--- a/documents/Manual.docx
+++ b/documents/Manual.docx
@@ -10,7 +10,7 @@
         <w:spacing w:after="200" w:line="276" w:lineRule="auto"/>
         <w:jc w:val="center"/>
         <w:rPr>
-          <w:rFonts w:ascii="Verdana" w:eastAsia="Calibri" w:hAnsi="Verdana" w:cs="Times New Roman"/>
+          <w:rFonts w:ascii="Times New Roman" w:eastAsia="Calibri" w:hAnsi="Times New Roman" w:cs="Times New Roman"/>
           <w:b/>
           <w:caps/>
           <w:color w:val="000000"/>
@@ -18,7 +18,7 @@
       </w:pPr>
       <w:r>
         <w:rPr>
-          <w:rFonts w:ascii="Verdana" w:eastAsia="Calibri" w:hAnsi="Verdana" w:cs="Times New Roman"/>
+          <w:rFonts w:ascii="Times New Roman" w:eastAsia="Calibri" w:hAnsi="Times New Roman" w:cs="Times New Roman"/>
           <w:b/>
           <w:caps/>
           <w:color w:val="000000"/>
@@ -27,7 +27,7 @@
       </w:r>
       <w:r>
         <w:rPr>
-          <w:rFonts w:ascii="Verdana" w:eastAsia="Calibri" w:hAnsi="Verdana" w:cs="Times New Roman"/>
+          <w:rFonts w:ascii="Times New Roman" w:eastAsia="Calibri" w:hAnsi="Times New Roman" w:cs="Times New Roman"/>
           <w:b/>
           <w:caps/>
           <w:color w:val="000000"/>
@@ -36,7 +36,7 @@
       </w:r>
       <w:r>
         <w:rPr>
-          <w:rFonts w:ascii="Verdana" w:eastAsia="Calibri" w:hAnsi="Verdana" w:cs="Times New Roman"/>
+          <w:rFonts w:ascii="Times New Roman" w:eastAsia="Calibri" w:hAnsi="Times New Roman" w:cs="Times New Roman"/>
           <w:b/>
           <w:caps/>
           <w:color w:val="000000"/>
@@ -46,7 +46,7 @@
       <w:proofErr w:type="gramStart"/>
       <w:r>
         <w:rPr>
-          <w:rFonts w:ascii="Verdana" w:eastAsia="Calibri" w:hAnsi="Verdana" w:cs="Times New Roman"/>
+          <w:rFonts w:ascii="Times New Roman" w:eastAsia="Calibri" w:hAnsi="Times New Roman" w:cs="Times New Roman"/>
           <w:b/>
           <w:caps/>
           <w:color w:val="000000"/>
@@ -56,27 +56,16 @@
       <w:proofErr w:type="gramEnd"/>
       <w:r>
         <w:rPr>
-          <w:rFonts w:ascii="Verdana" w:eastAsia="Calibri" w:hAnsi="Verdana" w:cs="Times New Roman"/>
+          <w:rFonts w:ascii="Times New Roman" w:eastAsia="Calibri" w:hAnsi="Times New Roman" w:cs="Times New Roman"/>
           <w:b/>
           <w:caps/>
           <w:color w:val="000000"/>
         </w:rPr>
-        <w:t xml:space="preserve"> ин</w:t>
-      </w:r>
-      <w:bookmarkStart w:id="0" w:name="_GoBack"/>
-      <w:bookmarkEnd w:id="0"/>
-      <w:r>
-        <w:rPr>
-          <w:rFonts w:ascii="Verdana" w:eastAsia="Calibri" w:hAnsi="Verdana" w:cs="Times New Roman"/>
-          <w:b/>
-          <w:caps/>
-          <w:color w:val="000000"/>
-        </w:rPr>
-        <w:t>фузии «</w:t>
-      </w:r>
-      <w:r>
-        <w:rPr>
-          <w:rFonts w:ascii="Verdana" w:eastAsia="Calibri" w:hAnsi="Verdana" w:cs="Times New Roman"/>
+        <w:t xml:space="preserve"> инфузии «</w:t>
+      </w:r>
+      <w:r>
+        <w:rPr>
+          <w:rFonts w:ascii="Times New Roman" w:eastAsia="Calibri" w:hAnsi="Times New Roman" w:cs="Times New Roman"/>
           <w:b/>
           <w:caps/>
           <w:color w:val="000000"/>
@@ -86,7 +75,7 @@
       </w:r>
       <w:r>
         <w:rPr>
-          <w:rFonts w:ascii="Verdana" w:eastAsia="Calibri" w:hAnsi="Verdana" w:cs="Times New Roman"/>
+          <w:rFonts w:ascii="Times New Roman" w:eastAsia="Calibri" w:hAnsi="Times New Roman" w:cs="Times New Roman"/>
           <w:b/>
           <w:caps/>
           <w:color w:val="000000"/>
@@ -98,13 +87,14 @@
       <w:pPr>
         <w:jc w:val="center"/>
       </w:pPr>
+      <w:bookmarkStart w:id="0" w:name="_GoBack"/>
       <w:r>
         <w:rPr>
           <w:noProof/>
         </w:rPr>
         <w:drawing>
           <wp:inline distT="0" distB="0" distL="0" distR="0">
-            <wp:extent cx="5940425" cy="3757930"/>
+            <wp:extent cx="5940425" cy="3757840"/>
             <wp:effectExtent l="0" t="0" r="3175" b="0"/>
             <wp:docPr id="41" name="Рисунок 41"/>
             <wp:cNvGraphicFramePr>
@@ -132,7 +122,7 @@
                   <pic:spPr>
                     <a:xfrm>
                       <a:off x="0" y="0"/>
-                      <a:ext cx="5940425" cy="3757930"/>
+                      <a:ext cx="5940425" cy="3757840"/>
                     </a:xfrm>
                     <a:prstGeom prst="rect">
                       <a:avLst/>
@@ -144,6 +134,7 @@
           </wp:inline>
         </w:drawing>
       </w:r>
+      <w:bookmarkEnd w:id="0"/>
     </w:p>
     <w:p>
       <w:pPr>
@@ -155,20 +146,20 @@
     </w:p>
     <w:sdt>
       <w:sdtPr>
+        <w:rPr>
+          <w:rFonts w:asciiTheme="minorHAnsi" w:eastAsiaTheme="minorEastAsia" w:hAnsiTheme="minorHAnsi" w:cstheme="minorBidi"/>
+          <w:b w:val="0"/>
+          <w:bCs w:val="0"/>
+          <w:color w:val="auto"/>
+          <w:sz w:val="24"/>
+          <w:szCs w:val="24"/>
+        </w:rPr>
         <w:id w:val="-79530897"/>
         <w:docPartObj>
           <w:docPartGallery w:val="Table of Contents"/>
           <w:docPartUnique/>
         </w:docPartObj>
       </w:sdtPr>
-      <w:sdtEndPr>
-        <w:rPr>
-          <w:rFonts w:asciiTheme="minorHAnsi" w:eastAsiaTheme="minorEastAsia" w:hAnsiTheme="minorHAnsi" w:cstheme="minorBidi"/>
-          <w:color w:val="auto"/>
-          <w:sz w:val="24"/>
-          <w:szCs w:val="24"/>
-        </w:rPr>
-      </w:sdtEndPr>
       <w:sdtContent>
         <w:p>
           <w:pPr>
@@ -194,21 +185,31 @@
               <w:tab w:val="right" w:leader="dot" w:pos="9345"/>
             </w:tabs>
             <w:rPr>
+              <w:rFonts w:ascii="Times New Roman" w:hAnsi="Times New Roman" w:cs="Times New Roman"/>
               <w:noProof/>
               <w:sz w:val="22"/>
               <w:szCs w:val="22"/>
             </w:rPr>
           </w:pPr>
           <w:r>
+            <w:rPr>
+              <w:rFonts w:ascii="Times New Roman" w:hAnsi="Times New Roman" w:cs="Times New Roman"/>
+            </w:rPr>
             <w:fldChar w:fldCharType="begin"/>
           </w:r>
           <w:r>
+            <w:rPr>
+              <w:rFonts w:ascii="Times New Roman" w:hAnsi="Times New Roman" w:cs="Times New Roman"/>
+            </w:rPr>
             <w:instrText xml:space="preserve"> TOC \o "1-3" \h \z \u </w:instrText>
           </w:r>
           <w:r>
+            <w:rPr>
+              <w:rFonts w:ascii="Times New Roman" w:hAnsi="Times New Roman" w:cs="Times New Roman"/>
+            </w:rPr>
             <w:fldChar w:fldCharType="separate"/>
           </w:r>
-          <w:hyperlink w:anchor="_Toc533444746" w:history="1">
+          <w:hyperlink w:anchor="_Toc536111728" w:history="1">
             <w:r>
               <w:rPr>
                 <w:rStyle w:val="a7"/>
@@ -219,6 +220,7 @@
             </w:r>
             <w:r>
               <w:rPr>
+                <w:rFonts w:ascii="Times New Roman" w:hAnsi="Times New Roman" w:cs="Times New Roman"/>
                 <w:noProof/>
                 <w:webHidden/>
               </w:rPr>
@@ -226,6 +228,7 @@
             </w:r>
             <w:r>
               <w:rPr>
+                <w:rFonts w:ascii="Times New Roman" w:hAnsi="Times New Roman" w:cs="Times New Roman"/>
                 <w:noProof/>
                 <w:webHidden/>
               </w:rPr>
@@ -233,19 +236,22 @@
             </w:r>
             <w:r>
               <w:rPr>
-                <w:noProof/>
-                <w:webHidden/>
-              </w:rPr>
-              <w:instrText xml:space="preserve"> PAGEREF _Toc533444746 \h </w:instrText>
-            </w:r>
-            <w:r>
-              <w:rPr>
-                <w:noProof/>
-                <w:webHidden/>
-              </w:rPr>
-            </w:r>
-            <w:r>
-              <w:rPr>
+                <w:rFonts w:ascii="Times New Roman" w:hAnsi="Times New Roman" w:cs="Times New Roman"/>
+                <w:noProof/>
+                <w:webHidden/>
+              </w:rPr>
+              <w:instrText xml:space="preserve"> PAGEREF _Toc536111728 \h </w:instrText>
+            </w:r>
+            <w:r>
+              <w:rPr>
+                <w:rFonts w:ascii="Times New Roman" w:hAnsi="Times New Roman" w:cs="Times New Roman"/>
+                <w:noProof/>
+                <w:webHidden/>
+              </w:rPr>
+            </w:r>
+            <w:r>
+              <w:rPr>
+                <w:rFonts w:ascii="Times New Roman" w:hAnsi="Times New Roman" w:cs="Times New Roman"/>
                 <w:noProof/>
                 <w:webHidden/>
               </w:rPr>
@@ -253,6 +259,7 @@
             </w:r>
             <w:r>
               <w:rPr>
+                <w:rFonts w:ascii="Times New Roman" w:hAnsi="Times New Roman" w:cs="Times New Roman"/>
                 <w:noProof/>
                 <w:webHidden/>
               </w:rPr>
@@ -260,6 +267,7 @@
             </w:r>
             <w:r>
               <w:rPr>
+                <w:rFonts w:ascii="Times New Roman" w:hAnsi="Times New Roman" w:cs="Times New Roman"/>
                 <w:noProof/>
                 <w:webHidden/>
               </w:rPr>
@@ -274,12 +282,13 @@
               <w:tab w:val="right" w:leader="dot" w:pos="9345"/>
             </w:tabs>
             <w:rPr>
+              <w:rFonts w:ascii="Times New Roman" w:hAnsi="Times New Roman" w:cs="Times New Roman"/>
               <w:noProof/>
               <w:sz w:val="22"/>
               <w:szCs w:val="22"/>
             </w:rPr>
           </w:pPr>
-          <w:hyperlink w:anchor="_Toc533444747" w:history="1">
+          <w:hyperlink w:anchor="_Toc536111729" w:history="1">
             <w:r>
               <w:rPr>
                 <w:rStyle w:val="a7"/>
@@ -290,6 +299,7 @@
             </w:r>
             <w:r>
               <w:rPr>
+                <w:rFonts w:ascii="Times New Roman" w:hAnsi="Times New Roman" w:cs="Times New Roman"/>
                 <w:noProof/>
                 <w:webHidden/>
               </w:rPr>
@@ -297,6 +307,7 @@
             </w:r>
             <w:r>
               <w:rPr>
+                <w:rFonts w:ascii="Times New Roman" w:hAnsi="Times New Roman" w:cs="Times New Roman"/>
                 <w:noProof/>
                 <w:webHidden/>
               </w:rPr>
@@ -304,19 +315,22 @@
             </w:r>
             <w:r>
               <w:rPr>
-                <w:noProof/>
-                <w:webHidden/>
-              </w:rPr>
-              <w:instrText xml:space="preserve"> PAGEREF _Toc533444747 \h </w:instrText>
-            </w:r>
-            <w:r>
-              <w:rPr>
-                <w:noProof/>
-                <w:webHidden/>
-              </w:rPr>
-            </w:r>
-            <w:r>
-              <w:rPr>
+                <w:rFonts w:ascii="Times New Roman" w:hAnsi="Times New Roman" w:cs="Times New Roman"/>
+                <w:noProof/>
+                <w:webHidden/>
+              </w:rPr>
+              <w:instrText xml:space="preserve"> PAGEREF _Toc536111729 \h </w:instrText>
+            </w:r>
+            <w:r>
+              <w:rPr>
+                <w:rFonts w:ascii="Times New Roman" w:hAnsi="Times New Roman" w:cs="Times New Roman"/>
+                <w:noProof/>
+                <w:webHidden/>
+              </w:rPr>
+            </w:r>
+            <w:r>
+              <w:rPr>
+                <w:rFonts w:ascii="Times New Roman" w:hAnsi="Times New Roman" w:cs="Times New Roman"/>
                 <w:noProof/>
                 <w:webHidden/>
               </w:rPr>
@@ -324,6 +338,7 @@
             </w:r>
             <w:r>
               <w:rPr>
+                <w:rFonts w:ascii="Times New Roman" w:hAnsi="Times New Roman" w:cs="Times New Roman"/>
                 <w:noProof/>
                 <w:webHidden/>
               </w:rPr>
@@ -331,6 +346,7 @@
             </w:r>
             <w:r>
               <w:rPr>
+                <w:rFonts w:ascii="Times New Roman" w:hAnsi="Times New Roman" w:cs="Times New Roman"/>
                 <w:noProof/>
                 <w:webHidden/>
               </w:rPr>
@@ -345,12 +361,13 @@
               <w:tab w:val="right" w:leader="dot" w:pos="9345"/>
             </w:tabs>
             <w:rPr>
+              <w:rFonts w:ascii="Times New Roman" w:hAnsi="Times New Roman" w:cs="Times New Roman"/>
               <w:noProof/>
               <w:sz w:val="22"/>
               <w:szCs w:val="22"/>
             </w:rPr>
           </w:pPr>
-          <w:hyperlink w:anchor="_Toc533444748" w:history="1">
+          <w:hyperlink w:anchor="_Toc536111730" w:history="1">
             <w:r>
               <w:rPr>
                 <w:rStyle w:val="a7"/>
@@ -361,6 +378,7 @@
             </w:r>
             <w:r>
               <w:rPr>
+                <w:rFonts w:ascii="Times New Roman" w:hAnsi="Times New Roman" w:cs="Times New Roman"/>
                 <w:noProof/>
                 <w:webHidden/>
               </w:rPr>
@@ -368,6 +386,7 @@
             </w:r>
             <w:r>
               <w:rPr>
+                <w:rFonts w:ascii="Times New Roman" w:hAnsi="Times New Roman" w:cs="Times New Roman"/>
                 <w:noProof/>
                 <w:webHidden/>
               </w:rPr>
@@ -375,19 +394,22 @@
             </w:r>
             <w:r>
               <w:rPr>
-                <w:noProof/>
-                <w:webHidden/>
-              </w:rPr>
-              <w:instrText xml:space="preserve"> PAGEREF _Toc533444748 \h </w:instrText>
-            </w:r>
-            <w:r>
-              <w:rPr>
-                <w:noProof/>
-                <w:webHidden/>
-              </w:rPr>
-            </w:r>
-            <w:r>
-              <w:rPr>
+                <w:rFonts w:ascii="Times New Roman" w:hAnsi="Times New Roman" w:cs="Times New Roman"/>
+                <w:noProof/>
+                <w:webHidden/>
+              </w:rPr>
+              <w:instrText xml:space="preserve"> PAGEREF _Toc536111730 \h </w:instrText>
+            </w:r>
+            <w:r>
+              <w:rPr>
+                <w:rFonts w:ascii="Times New Roman" w:hAnsi="Times New Roman" w:cs="Times New Roman"/>
+                <w:noProof/>
+                <w:webHidden/>
+              </w:rPr>
+            </w:r>
+            <w:r>
+              <w:rPr>
+                <w:rFonts w:ascii="Times New Roman" w:hAnsi="Times New Roman" w:cs="Times New Roman"/>
                 <w:noProof/>
                 <w:webHidden/>
               </w:rPr>
@@ -395,6 +417,7 @@
             </w:r>
             <w:r>
               <w:rPr>
+                <w:rFonts w:ascii="Times New Roman" w:hAnsi="Times New Roman" w:cs="Times New Roman"/>
                 <w:noProof/>
                 <w:webHidden/>
               </w:rPr>
@@ -402,6 +425,7 @@
             </w:r>
             <w:r>
               <w:rPr>
+                <w:rFonts w:ascii="Times New Roman" w:hAnsi="Times New Roman" w:cs="Times New Roman"/>
                 <w:noProof/>
                 <w:webHidden/>
               </w:rPr>
@@ -416,12 +440,13 @@
               <w:tab w:val="right" w:leader="dot" w:pos="9345"/>
             </w:tabs>
             <w:rPr>
+              <w:rFonts w:ascii="Times New Roman" w:hAnsi="Times New Roman" w:cs="Times New Roman"/>
               <w:noProof/>
               <w:sz w:val="22"/>
               <w:szCs w:val="22"/>
             </w:rPr>
           </w:pPr>
-          <w:hyperlink w:anchor="_Toc533444749" w:history="1">
+          <w:hyperlink w:anchor="_Toc536111731" w:history="1">
             <w:r>
               <w:rPr>
                 <w:rStyle w:val="a7"/>
@@ -432,6 +457,7 @@
             </w:r>
             <w:r>
               <w:rPr>
+                <w:rFonts w:ascii="Times New Roman" w:hAnsi="Times New Roman" w:cs="Times New Roman"/>
                 <w:noProof/>
                 <w:webHidden/>
               </w:rPr>
@@ -439,6 +465,7 @@
             </w:r>
             <w:r>
               <w:rPr>
+                <w:rFonts w:ascii="Times New Roman" w:hAnsi="Times New Roman" w:cs="Times New Roman"/>
                 <w:noProof/>
                 <w:webHidden/>
               </w:rPr>
@@ -446,19 +473,22 @@
             </w:r>
             <w:r>
               <w:rPr>
-                <w:noProof/>
-                <w:webHidden/>
-              </w:rPr>
-              <w:instrText xml:space="preserve"> PAGEREF _Toc533444749 \h </w:instrText>
-            </w:r>
-            <w:r>
-              <w:rPr>
-                <w:noProof/>
-                <w:webHidden/>
-              </w:rPr>
-            </w:r>
-            <w:r>
-              <w:rPr>
+                <w:rFonts w:ascii="Times New Roman" w:hAnsi="Times New Roman" w:cs="Times New Roman"/>
+                <w:noProof/>
+                <w:webHidden/>
+              </w:rPr>
+              <w:instrText xml:space="preserve"> PAGEREF _Toc536111731 \h </w:instrText>
+            </w:r>
+            <w:r>
+              <w:rPr>
+                <w:rFonts w:ascii="Times New Roman" w:hAnsi="Times New Roman" w:cs="Times New Roman"/>
+                <w:noProof/>
+                <w:webHidden/>
+              </w:rPr>
+            </w:r>
+            <w:r>
+              <w:rPr>
+                <w:rFonts w:ascii="Times New Roman" w:hAnsi="Times New Roman" w:cs="Times New Roman"/>
                 <w:noProof/>
                 <w:webHidden/>
               </w:rPr>
@@ -466,6 +496,7 @@
             </w:r>
             <w:r>
               <w:rPr>
+                <w:rFonts w:ascii="Times New Roman" w:hAnsi="Times New Roman" w:cs="Times New Roman"/>
                 <w:noProof/>
                 <w:webHidden/>
               </w:rPr>
@@ -473,6 +504,7 @@
             </w:r>
             <w:r>
               <w:rPr>
+                <w:rFonts w:ascii="Times New Roman" w:hAnsi="Times New Roman" w:cs="Times New Roman"/>
                 <w:noProof/>
                 <w:webHidden/>
               </w:rPr>
@@ -487,22 +519,24 @@
               <w:tab w:val="right" w:leader="dot" w:pos="9345"/>
             </w:tabs>
             <w:rPr>
+              <w:rFonts w:ascii="Times New Roman" w:hAnsi="Times New Roman" w:cs="Times New Roman"/>
               <w:noProof/>
               <w:sz w:val="22"/>
               <w:szCs w:val="22"/>
             </w:rPr>
           </w:pPr>
-          <w:hyperlink w:anchor="_Toc533444750" w:history="1">
+          <w:hyperlink w:anchor="_Toc536111732" w:history="1">
             <w:r>
               <w:rPr>
                 <w:rStyle w:val="a7"/>
                 <w:rFonts w:ascii="Times New Roman" w:hAnsi="Times New Roman" w:cs="Times New Roman"/>
                 <w:noProof/>
               </w:rPr>
-              <w:t>1.1.3. Окончание создания слоя</w:t>
-            </w:r>
-            <w:r>
-              <w:rPr>
+              <w:t>1.1.3. Выбор цвета непропитанного слоя</w:t>
+            </w:r>
+            <w:r>
+              <w:rPr>
+                <w:rFonts w:ascii="Times New Roman" w:hAnsi="Times New Roman" w:cs="Times New Roman"/>
                 <w:noProof/>
                 <w:webHidden/>
               </w:rPr>
@@ -510,6 +544,7 @@
             </w:r>
             <w:r>
               <w:rPr>
+                <w:rFonts w:ascii="Times New Roman" w:hAnsi="Times New Roman" w:cs="Times New Roman"/>
                 <w:noProof/>
                 <w:webHidden/>
               </w:rPr>
@@ -517,19 +552,22 @@
             </w:r>
             <w:r>
               <w:rPr>
-                <w:noProof/>
-                <w:webHidden/>
-              </w:rPr>
-              <w:instrText xml:space="preserve"> PAGEREF _Toc533444750 \h </w:instrText>
-            </w:r>
-            <w:r>
-              <w:rPr>
-                <w:noProof/>
-                <w:webHidden/>
-              </w:rPr>
-            </w:r>
-            <w:r>
-              <w:rPr>
+                <w:rFonts w:ascii="Times New Roman" w:hAnsi="Times New Roman" w:cs="Times New Roman"/>
+                <w:noProof/>
+                <w:webHidden/>
+              </w:rPr>
+              <w:instrText xml:space="preserve"> PAGEREF _Toc536111732 \h </w:instrText>
+            </w:r>
+            <w:r>
+              <w:rPr>
+                <w:rFonts w:ascii="Times New Roman" w:hAnsi="Times New Roman" w:cs="Times New Roman"/>
+                <w:noProof/>
+                <w:webHidden/>
+              </w:rPr>
+            </w:r>
+            <w:r>
+              <w:rPr>
+                <w:rFonts w:ascii="Times New Roman" w:hAnsi="Times New Roman" w:cs="Times New Roman"/>
                 <w:noProof/>
                 <w:webHidden/>
               </w:rPr>
@@ -537,6 +575,7 @@
             </w:r>
             <w:r>
               <w:rPr>
+                <w:rFonts w:ascii="Times New Roman" w:hAnsi="Times New Roman" w:cs="Times New Roman"/>
                 <w:noProof/>
                 <w:webHidden/>
               </w:rPr>
@@ -544,6 +583,86 @@
             </w:r>
             <w:r>
               <w:rPr>
+                <w:rFonts w:ascii="Times New Roman" w:hAnsi="Times New Roman" w:cs="Times New Roman"/>
+                <w:noProof/>
+                <w:webHidden/>
+              </w:rPr>
+              <w:fldChar w:fldCharType="end"/>
+            </w:r>
+          </w:hyperlink>
+        </w:p>
+        <w:p>
+          <w:pPr>
+            <w:pStyle w:val="31"/>
+            <w:tabs>
+              <w:tab w:val="right" w:leader="dot" w:pos="9345"/>
+            </w:tabs>
+            <w:rPr>
+              <w:rFonts w:ascii="Times New Roman" w:hAnsi="Times New Roman" w:cs="Times New Roman"/>
+              <w:noProof/>
+              <w:sz w:val="22"/>
+              <w:szCs w:val="22"/>
+            </w:rPr>
+          </w:pPr>
+          <w:hyperlink w:anchor="_Toc536111733" w:history="1">
+            <w:r>
+              <w:rPr>
+                <w:rStyle w:val="a7"/>
+                <w:rFonts w:ascii="Times New Roman" w:hAnsi="Times New Roman" w:cs="Times New Roman"/>
+                <w:noProof/>
+              </w:rPr>
+              <w:t>1.1.4. Окончание создания слоя</w:t>
+            </w:r>
+            <w:r>
+              <w:rPr>
+                <w:rFonts w:ascii="Times New Roman" w:hAnsi="Times New Roman" w:cs="Times New Roman"/>
+                <w:noProof/>
+                <w:webHidden/>
+              </w:rPr>
+              <w:tab/>
+            </w:r>
+            <w:r>
+              <w:rPr>
+                <w:rFonts w:ascii="Times New Roman" w:hAnsi="Times New Roman" w:cs="Times New Roman"/>
+                <w:noProof/>
+                <w:webHidden/>
+              </w:rPr>
+              <w:fldChar w:fldCharType="begin"/>
+            </w:r>
+            <w:r>
+              <w:rPr>
+                <w:rFonts w:ascii="Times New Roman" w:hAnsi="Times New Roman" w:cs="Times New Roman"/>
+                <w:noProof/>
+                <w:webHidden/>
+              </w:rPr>
+              <w:instrText xml:space="preserve"> PAGEREF _Toc536111733 \h </w:instrText>
+            </w:r>
+            <w:r>
+              <w:rPr>
+                <w:rFonts w:ascii="Times New Roman" w:hAnsi="Times New Roman" w:cs="Times New Roman"/>
+                <w:noProof/>
+                <w:webHidden/>
+              </w:rPr>
+            </w:r>
+            <w:r>
+              <w:rPr>
+                <w:rFonts w:ascii="Times New Roman" w:hAnsi="Times New Roman" w:cs="Times New Roman"/>
+                <w:noProof/>
+                <w:webHidden/>
+              </w:rPr>
+              <w:fldChar w:fldCharType="separate"/>
+            </w:r>
+            <w:r>
+              <w:rPr>
+                <w:rFonts w:ascii="Times New Roman" w:hAnsi="Times New Roman" w:cs="Times New Roman"/>
+                <w:noProof/>
+                <w:webHidden/>
+              </w:rPr>
+              <w:t>6</w:t>
+            </w:r>
+            <w:r>
+              <w:rPr>
+                <w:rFonts w:ascii="Times New Roman" w:hAnsi="Times New Roman" w:cs="Times New Roman"/>
                 <w:noProof/>
                 <w:webHidden/>
               </w:rPr>
@@ -558,22 +677,24 @@
               <w:tab w:val="right" w:leader="dot" w:pos="9345"/>
             </w:tabs>
             <w:rPr>
+              <w:rFonts w:ascii="Times New Roman" w:hAnsi="Times New Roman" w:cs="Times New Roman"/>
               <w:noProof/>
               <w:sz w:val="22"/>
               <w:szCs w:val="22"/>
             </w:rPr>
           </w:pPr>
-          <w:hyperlink w:anchor="_Toc533444751" w:history="1">
+          <w:hyperlink w:anchor="_Toc536111734" w:history="1">
             <w:r>
               <w:rPr>
                 <w:rStyle w:val="a7"/>
                 <w:rFonts w:ascii="Times New Roman" w:hAnsi="Times New Roman" w:cs="Times New Roman"/>
                 <w:noProof/>
               </w:rPr>
-              <w:t>1.2. Включение и отключение слоя при моделировании</w:t>
-            </w:r>
-            <w:r>
-              <w:rPr>
+              <w:t>1.2. Взаимодействие с добавленными слоями</w:t>
+            </w:r>
+            <w:r>
+              <w:rPr>
+                <w:rFonts w:ascii="Times New Roman" w:hAnsi="Times New Roman" w:cs="Times New Roman"/>
                 <w:noProof/>
                 <w:webHidden/>
               </w:rPr>
@@ -581,6 +702,7 @@
             </w:r>
             <w:r>
               <w:rPr>
+                <w:rFonts w:ascii="Times New Roman" w:hAnsi="Times New Roman" w:cs="Times New Roman"/>
                 <w:noProof/>
                 <w:webHidden/>
               </w:rPr>
@@ -588,19 +710,22 @@
             </w:r>
             <w:r>
               <w:rPr>
-                <w:noProof/>
-                <w:webHidden/>
-              </w:rPr>
-              <w:instrText xml:space="preserve"> PAGEREF _Toc533444751 \h </w:instrText>
-            </w:r>
-            <w:r>
-              <w:rPr>
-                <w:noProof/>
-                <w:webHidden/>
-              </w:rPr>
-            </w:r>
-            <w:r>
-              <w:rPr>
+                <w:rFonts w:ascii="Times New Roman" w:hAnsi="Times New Roman" w:cs="Times New Roman"/>
+                <w:noProof/>
+                <w:webHidden/>
+              </w:rPr>
+              <w:instrText xml:space="preserve"> PAGEREF _Toc536111734 \h </w:instrText>
+            </w:r>
+            <w:r>
+              <w:rPr>
+                <w:rFonts w:ascii="Times New Roman" w:hAnsi="Times New Roman" w:cs="Times New Roman"/>
+                <w:noProof/>
+                <w:webHidden/>
+              </w:rPr>
+            </w:r>
+            <w:r>
+              <w:rPr>
+                <w:rFonts w:ascii="Times New Roman" w:hAnsi="Times New Roman" w:cs="Times New Roman"/>
                 <w:noProof/>
                 <w:webHidden/>
               </w:rPr>
@@ -608,6 +733,7 @@
             </w:r>
             <w:r>
               <w:rPr>
+                <w:rFonts w:ascii="Times New Roman" w:hAnsi="Times New Roman" w:cs="Times New Roman"/>
                 <w:noProof/>
                 <w:webHidden/>
               </w:rPr>
@@ -615,6 +741,7 @@
             </w:r>
             <w:r>
               <w:rPr>
+                <w:rFonts w:ascii="Times New Roman" w:hAnsi="Times New Roman" w:cs="Times New Roman"/>
                 <w:noProof/>
                 <w:webHidden/>
               </w:rPr>
@@ -629,22 +756,24 @@
               <w:tab w:val="right" w:leader="dot" w:pos="9345"/>
             </w:tabs>
             <w:rPr>
+              <w:rFonts w:ascii="Times New Roman" w:hAnsi="Times New Roman" w:cs="Times New Roman"/>
               <w:noProof/>
               <w:sz w:val="22"/>
               <w:szCs w:val="22"/>
             </w:rPr>
           </w:pPr>
-          <w:hyperlink w:anchor="_Toc533444752" w:history="1">
+          <w:hyperlink w:anchor="_Toc536111735" w:history="1">
             <w:r>
               <w:rPr>
                 <w:rStyle w:val="a7"/>
                 <w:rFonts w:ascii="Times New Roman" w:hAnsi="Times New Roman" w:cs="Times New Roman"/>
                 <w:noProof/>
               </w:rPr>
-              <w:t>1.3. Включение и отключение визуализации слоя</w:t>
-            </w:r>
-            <w:r>
-              <w:rPr>
+              <w:t>1.3. Включение и отключение слоя для расчётов</w:t>
+            </w:r>
+            <w:r>
+              <w:rPr>
+                <w:rFonts w:ascii="Times New Roman" w:hAnsi="Times New Roman" w:cs="Times New Roman"/>
                 <w:noProof/>
                 <w:webHidden/>
               </w:rPr>
@@ -652,6 +781,7 @@
             </w:r>
             <w:r>
               <w:rPr>
+                <w:rFonts w:ascii="Times New Roman" w:hAnsi="Times New Roman" w:cs="Times New Roman"/>
                 <w:noProof/>
                 <w:webHidden/>
               </w:rPr>
@@ -659,19 +789,22 @@
             </w:r>
             <w:r>
               <w:rPr>
-                <w:noProof/>
-                <w:webHidden/>
-              </w:rPr>
-              <w:instrText xml:space="preserve"> PAGEREF _Toc533444752 \h </w:instrText>
-            </w:r>
-            <w:r>
-              <w:rPr>
-                <w:noProof/>
-                <w:webHidden/>
-              </w:rPr>
-            </w:r>
-            <w:r>
-              <w:rPr>
+                <w:rFonts w:ascii="Times New Roman" w:hAnsi="Times New Roman" w:cs="Times New Roman"/>
+                <w:noProof/>
+                <w:webHidden/>
+              </w:rPr>
+              <w:instrText xml:space="preserve"> PAGEREF _Toc536111735 \h </w:instrText>
+            </w:r>
+            <w:r>
+              <w:rPr>
+                <w:rFonts w:ascii="Times New Roman" w:hAnsi="Times New Roman" w:cs="Times New Roman"/>
+                <w:noProof/>
+                <w:webHidden/>
+              </w:rPr>
+            </w:r>
+            <w:r>
+              <w:rPr>
+                <w:rFonts w:ascii="Times New Roman" w:hAnsi="Times New Roman" w:cs="Times New Roman"/>
                 <w:noProof/>
                 <w:webHidden/>
               </w:rPr>
@@ -679,13 +812,15 @@
             </w:r>
             <w:r>
               <w:rPr>
-                <w:noProof/>
-                <w:webHidden/>
-              </w:rPr>
-              <w:t>6</w:t>
-            </w:r>
-            <w:r>
-              <w:rPr>
+                <w:rFonts w:ascii="Times New Roman" w:hAnsi="Times New Roman" w:cs="Times New Roman"/>
+                <w:noProof/>
+                <w:webHidden/>
+              </w:rPr>
+              <w:t>7</w:t>
+            </w:r>
+            <w:r>
+              <w:rPr>
+                <w:rFonts w:ascii="Times New Roman" w:hAnsi="Times New Roman" w:cs="Times New Roman"/>
                 <w:noProof/>
                 <w:webHidden/>
               </w:rPr>
@@ -700,22 +835,24 @@
               <w:tab w:val="right" w:leader="dot" w:pos="9345"/>
             </w:tabs>
             <w:rPr>
+              <w:rFonts w:ascii="Times New Roman" w:hAnsi="Times New Roman" w:cs="Times New Roman"/>
               <w:noProof/>
               <w:sz w:val="22"/>
               <w:szCs w:val="22"/>
             </w:rPr>
           </w:pPr>
-          <w:hyperlink w:anchor="_Toc533444753" w:history="1">
+          <w:hyperlink w:anchor="_Toc536111736" w:history="1">
             <w:r>
               <w:rPr>
                 <w:rStyle w:val="a7"/>
                 <w:rFonts w:ascii="Times New Roman" w:hAnsi="Times New Roman" w:cs="Times New Roman"/>
                 <w:noProof/>
               </w:rPr>
-              <w:t>1.4. Изменение материала слоя</w:t>
-            </w:r>
-            <w:r>
-              <w:rPr>
+              <w:t>1.4. Включение и отключение визуализации слоя</w:t>
+            </w:r>
+            <w:r>
+              <w:rPr>
+                <w:rFonts w:ascii="Times New Roman" w:hAnsi="Times New Roman" w:cs="Times New Roman"/>
                 <w:noProof/>
                 <w:webHidden/>
               </w:rPr>
@@ -723,6 +860,7 @@
             </w:r>
             <w:r>
               <w:rPr>
+                <w:rFonts w:ascii="Times New Roman" w:hAnsi="Times New Roman" w:cs="Times New Roman"/>
                 <w:noProof/>
                 <w:webHidden/>
               </w:rPr>
@@ -730,19 +868,22 @@
             </w:r>
             <w:r>
               <w:rPr>
-                <w:noProof/>
-                <w:webHidden/>
-              </w:rPr>
-              <w:instrText xml:space="preserve"> PAGEREF _Toc533444753 \h </w:instrText>
-            </w:r>
-            <w:r>
-              <w:rPr>
-                <w:noProof/>
-                <w:webHidden/>
-              </w:rPr>
-            </w:r>
-            <w:r>
-              <w:rPr>
+                <w:rFonts w:ascii="Times New Roman" w:hAnsi="Times New Roman" w:cs="Times New Roman"/>
+                <w:noProof/>
+                <w:webHidden/>
+              </w:rPr>
+              <w:instrText xml:space="preserve"> PAGEREF _Toc536111736 \h </w:instrText>
+            </w:r>
+            <w:r>
+              <w:rPr>
+                <w:rFonts w:ascii="Times New Roman" w:hAnsi="Times New Roman" w:cs="Times New Roman"/>
+                <w:noProof/>
+                <w:webHidden/>
+              </w:rPr>
+            </w:r>
+            <w:r>
+              <w:rPr>
+                <w:rFonts w:ascii="Times New Roman" w:hAnsi="Times New Roman" w:cs="Times New Roman"/>
                 <w:noProof/>
                 <w:webHidden/>
               </w:rPr>
@@ -750,6 +891,7 @@
             </w:r>
             <w:r>
               <w:rPr>
+                <w:rFonts w:ascii="Times New Roman" w:hAnsi="Times New Roman" w:cs="Times New Roman"/>
                 <w:noProof/>
                 <w:webHidden/>
               </w:rPr>
@@ -757,6 +899,7 @@
             </w:r>
             <w:r>
               <w:rPr>
+                <w:rFonts w:ascii="Times New Roman" w:hAnsi="Times New Roman" w:cs="Times New Roman"/>
                 <w:noProof/>
                 <w:webHidden/>
               </w:rPr>
@@ -771,22 +914,103 @@
               <w:tab w:val="right" w:leader="dot" w:pos="9345"/>
             </w:tabs>
             <w:rPr>
+              <w:rFonts w:ascii="Times New Roman" w:hAnsi="Times New Roman" w:cs="Times New Roman"/>
               <w:noProof/>
               <w:sz w:val="22"/>
               <w:szCs w:val="22"/>
             </w:rPr>
           </w:pPr>
-          <w:hyperlink w:anchor="_Toc533444754" w:history="1">
+          <w:hyperlink w:anchor="_Toc536111737" w:history="1">
             <w:r>
               <w:rPr>
                 <w:rStyle w:val="a7"/>
                 <w:rFonts w:ascii="Times New Roman" w:hAnsi="Times New Roman" w:cs="Times New Roman"/>
                 <w:noProof/>
               </w:rPr>
+              <w:t>1.4. Изменение материала слоя</w:t>
+            </w:r>
+            <w:r>
+              <w:rPr>
+                <w:rFonts w:ascii="Times New Roman" w:hAnsi="Times New Roman" w:cs="Times New Roman"/>
+                <w:noProof/>
+                <w:webHidden/>
+              </w:rPr>
+              <w:tab/>
+            </w:r>
+            <w:r>
+              <w:rPr>
+                <w:rFonts w:ascii="Times New Roman" w:hAnsi="Times New Roman" w:cs="Times New Roman"/>
+                <w:noProof/>
+                <w:webHidden/>
+              </w:rPr>
+              <w:fldChar w:fldCharType="begin"/>
+            </w:r>
+            <w:r>
+              <w:rPr>
+                <w:rFonts w:ascii="Times New Roman" w:hAnsi="Times New Roman" w:cs="Times New Roman"/>
+                <w:noProof/>
+                <w:webHidden/>
+              </w:rPr>
+              <w:instrText xml:space="preserve"> PAGEREF _Toc536111737 \h </w:instrText>
+            </w:r>
+            <w:r>
+              <w:rPr>
+                <w:rFonts w:ascii="Times New Roman" w:hAnsi="Times New Roman" w:cs="Times New Roman"/>
+                <w:noProof/>
+                <w:webHidden/>
+              </w:rPr>
+            </w:r>
+            <w:r>
+              <w:rPr>
+                <w:rFonts w:ascii="Times New Roman" w:hAnsi="Times New Roman" w:cs="Times New Roman"/>
+                <w:noProof/>
+                <w:webHidden/>
+              </w:rPr>
+              <w:fldChar w:fldCharType="separate"/>
+            </w:r>
+            <w:r>
+              <w:rPr>
+                <w:rFonts w:ascii="Times New Roman" w:hAnsi="Times New Roman" w:cs="Times New Roman"/>
+                <w:noProof/>
+                <w:webHidden/>
+              </w:rPr>
+              <w:t>7</w:t>
+            </w:r>
+            <w:r>
+              <w:rPr>
+                <w:rFonts w:ascii="Times New Roman" w:hAnsi="Times New Roman" w:cs="Times New Roman"/>
+                <w:noProof/>
+                <w:webHidden/>
+              </w:rPr>
+              <w:fldChar w:fldCharType="end"/>
+            </w:r>
+          </w:hyperlink>
+        </w:p>
+        <w:p>
+          <w:pPr>
+            <w:pStyle w:val="21"/>
+            <w:tabs>
+              <w:tab w:val="right" w:leader="dot" w:pos="9345"/>
+            </w:tabs>
+            <w:rPr>
+              <w:rFonts w:ascii="Times New Roman" w:hAnsi="Times New Roman" w:cs="Times New Roman"/>
+              <w:noProof/>
+              <w:sz w:val="22"/>
+              <w:szCs w:val="22"/>
+            </w:rPr>
+          </w:pPr>
+          <w:hyperlink w:anchor="_Toc536111738" w:history="1">
+            <w:r>
+              <w:rPr>
+                <w:rStyle w:val="a7"/>
+                <w:rFonts w:ascii="Times New Roman" w:hAnsi="Times New Roman" w:cs="Times New Roman"/>
+                <w:noProof/>
+              </w:rPr>
               <w:t>1.5. Удаление слоя</w:t>
             </w:r>
             <w:r>
               <w:rPr>
+                <w:rFonts w:ascii="Times New Roman" w:hAnsi="Times New Roman" w:cs="Times New Roman"/>
                 <w:noProof/>
                 <w:webHidden/>
               </w:rPr>
@@ -794,6 +1018,7 @@
             </w:r>
             <w:r>
               <w:rPr>
+                <w:rFonts w:ascii="Times New Roman" w:hAnsi="Times New Roman" w:cs="Times New Roman"/>
                 <w:noProof/>
                 <w:webHidden/>
               </w:rPr>
@@ -801,19 +1026,22 @@
             </w:r>
             <w:r>
               <w:rPr>
-                <w:noProof/>
-                <w:webHidden/>
-              </w:rPr>
-              <w:instrText xml:space="preserve"> PAGEREF _Toc533444754 \h </w:instrText>
-            </w:r>
-            <w:r>
-              <w:rPr>
-                <w:noProof/>
-                <w:webHidden/>
-              </w:rPr>
-            </w:r>
-            <w:r>
-              <w:rPr>
+                <w:rFonts w:ascii="Times New Roman" w:hAnsi="Times New Roman" w:cs="Times New Roman"/>
+                <w:noProof/>
+                <w:webHidden/>
+              </w:rPr>
+              <w:instrText xml:space="preserve"> PAGEREF _Toc536111738 \h </w:instrText>
+            </w:r>
+            <w:r>
+              <w:rPr>
+                <w:rFonts w:ascii="Times New Roman" w:hAnsi="Times New Roman" w:cs="Times New Roman"/>
+                <w:noProof/>
+                <w:webHidden/>
+              </w:rPr>
+            </w:r>
+            <w:r>
+              <w:rPr>
+                <w:rFonts w:ascii="Times New Roman" w:hAnsi="Times New Roman" w:cs="Times New Roman"/>
                 <w:noProof/>
                 <w:webHidden/>
               </w:rPr>
@@ -821,6 +1049,7 @@
             </w:r>
             <w:r>
               <w:rPr>
+                <w:rFonts w:ascii="Times New Roman" w:hAnsi="Times New Roman" w:cs="Times New Roman"/>
                 <w:noProof/>
                 <w:webHidden/>
               </w:rPr>
@@ -828,6 +1057,7 @@
             </w:r>
             <w:r>
               <w:rPr>
+                <w:rFonts w:ascii="Times New Roman" w:hAnsi="Times New Roman" w:cs="Times New Roman"/>
                 <w:noProof/>
                 <w:webHidden/>
               </w:rPr>
@@ -842,12 +1072,13 @@
               <w:tab w:val="right" w:leader="dot" w:pos="9345"/>
             </w:tabs>
             <w:rPr>
+              <w:rFonts w:ascii="Times New Roman" w:hAnsi="Times New Roman" w:cs="Times New Roman"/>
               <w:noProof/>
               <w:sz w:val="22"/>
               <w:szCs w:val="22"/>
             </w:rPr>
           </w:pPr>
-          <w:hyperlink w:anchor="_Toc533444755" w:history="1">
+          <w:hyperlink w:anchor="_Toc536111739" w:history="1">
             <w:r>
               <w:rPr>
                 <w:rStyle w:val="a7"/>
@@ -858,6 +1089,7 @@
             </w:r>
             <w:r>
               <w:rPr>
+                <w:rFonts w:ascii="Times New Roman" w:hAnsi="Times New Roman" w:cs="Times New Roman"/>
                 <w:noProof/>
                 <w:webHidden/>
               </w:rPr>
@@ -865,6 +1097,7 @@
             </w:r>
             <w:r>
               <w:rPr>
+                <w:rFonts w:ascii="Times New Roman" w:hAnsi="Times New Roman" w:cs="Times New Roman"/>
                 <w:noProof/>
                 <w:webHidden/>
               </w:rPr>
@@ -872,19 +1105,22 @@
             </w:r>
             <w:r>
               <w:rPr>
-                <w:noProof/>
-                <w:webHidden/>
-              </w:rPr>
-              <w:instrText xml:space="preserve"> PAGEREF _Toc533444755 \h </w:instrText>
-            </w:r>
-            <w:r>
-              <w:rPr>
-                <w:noProof/>
-                <w:webHidden/>
-              </w:rPr>
-            </w:r>
-            <w:r>
-              <w:rPr>
+                <w:rFonts w:ascii="Times New Roman" w:hAnsi="Times New Roman" w:cs="Times New Roman"/>
+                <w:noProof/>
+                <w:webHidden/>
+              </w:rPr>
+              <w:instrText xml:space="preserve"> PAGEREF _Toc536111739 \h </w:instrText>
+            </w:r>
+            <w:r>
+              <w:rPr>
+                <w:rFonts w:ascii="Times New Roman" w:hAnsi="Times New Roman" w:cs="Times New Roman"/>
+                <w:noProof/>
+                <w:webHidden/>
+              </w:rPr>
+            </w:r>
+            <w:r>
+              <w:rPr>
+                <w:rFonts w:ascii="Times New Roman" w:hAnsi="Times New Roman" w:cs="Times New Roman"/>
                 <w:noProof/>
                 <w:webHidden/>
               </w:rPr>
@@ -892,13 +1128,15 @@
             </w:r>
             <w:r>
               <w:rPr>
-                <w:noProof/>
-                <w:webHidden/>
-              </w:rPr>
-              <w:t>7</w:t>
-            </w:r>
-            <w:r>
-              <w:rPr>
+                <w:rFonts w:ascii="Times New Roman" w:hAnsi="Times New Roman" w:cs="Times New Roman"/>
+                <w:noProof/>
+                <w:webHidden/>
+              </w:rPr>
+              <w:t>8</w:t>
+            </w:r>
+            <w:r>
+              <w:rPr>
+                <w:rFonts w:ascii="Times New Roman" w:hAnsi="Times New Roman" w:cs="Times New Roman"/>
                 <w:noProof/>
                 <w:webHidden/>
               </w:rPr>
@@ -913,12 +1151,13 @@
               <w:tab w:val="right" w:leader="dot" w:pos="9345"/>
             </w:tabs>
             <w:rPr>
+              <w:rFonts w:ascii="Times New Roman" w:hAnsi="Times New Roman" w:cs="Times New Roman"/>
               <w:noProof/>
               <w:sz w:val="22"/>
               <w:szCs w:val="22"/>
             </w:rPr>
           </w:pPr>
-          <w:hyperlink w:anchor="_Toc533444756" w:history="1">
+          <w:hyperlink w:anchor="_Toc536111740" w:history="1">
             <w:r>
               <w:rPr>
                 <w:rStyle w:val="a7"/>
@@ -929,6 +1168,7 @@
             </w:r>
             <w:r>
               <w:rPr>
+                <w:rFonts w:ascii="Times New Roman" w:hAnsi="Times New Roman" w:cs="Times New Roman"/>
                 <w:noProof/>
                 <w:webHidden/>
               </w:rPr>
@@ -936,6 +1176,7 @@
             </w:r>
             <w:r>
               <w:rPr>
+                <w:rFonts w:ascii="Times New Roman" w:hAnsi="Times New Roman" w:cs="Times New Roman"/>
                 <w:noProof/>
                 <w:webHidden/>
               </w:rPr>
@@ -943,19 +1184,22 @@
             </w:r>
             <w:r>
               <w:rPr>
-                <w:noProof/>
-                <w:webHidden/>
-              </w:rPr>
-              <w:instrText xml:space="preserve"> PAGEREF _Toc533444756 \h </w:instrText>
-            </w:r>
-            <w:r>
-              <w:rPr>
-                <w:noProof/>
-                <w:webHidden/>
-              </w:rPr>
-            </w:r>
-            <w:r>
-              <w:rPr>
+                <w:rFonts w:ascii="Times New Roman" w:hAnsi="Times New Roman" w:cs="Times New Roman"/>
+                <w:noProof/>
+                <w:webHidden/>
+              </w:rPr>
+              <w:instrText xml:space="preserve"> PAGEREF _Toc536111740 \h </w:instrText>
+            </w:r>
+            <w:r>
+              <w:rPr>
+                <w:rFonts w:ascii="Times New Roman" w:hAnsi="Times New Roman" w:cs="Times New Roman"/>
+                <w:noProof/>
+                <w:webHidden/>
+              </w:rPr>
+            </w:r>
+            <w:r>
+              <w:rPr>
+                <w:rFonts w:ascii="Times New Roman" w:hAnsi="Times New Roman" w:cs="Times New Roman"/>
                 <w:noProof/>
                 <w:webHidden/>
               </w:rPr>
@@ -963,13 +1207,15 @@
             </w:r>
             <w:r>
               <w:rPr>
-                <w:noProof/>
-                <w:webHidden/>
-              </w:rPr>
-              <w:t>7</w:t>
-            </w:r>
-            <w:r>
-              <w:rPr>
+                <w:rFonts w:ascii="Times New Roman" w:hAnsi="Times New Roman" w:cs="Times New Roman"/>
+                <w:noProof/>
+                <w:webHidden/>
+              </w:rPr>
+              <w:t>8</w:t>
+            </w:r>
+            <w:r>
+              <w:rPr>
+                <w:rFonts w:ascii="Times New Roman" w:hAnsi="Times New Roman" w:cs="Times New Roman"/>
                 <w:noProof/>
                 <w:webHidden/>
               </w:rPr>
@@ -984,12 +1230,13 @@
               <w:tab w:val="right" w:leader="dot" w:pos="9345"/>
             </w:tabs>
             <w:rPr>
+              <w:rFonts w:ascii="Times New Roman" w:hAnsi="Times New Roman" w:cs="Times New Roman"/>
               <w:noProof/>
               <w:sz w:val="22"/>
               <w:szCs w:val="22"/>
             </w:rPr>
           </w:pPr>
-          <w:hyperlink w:anchor="_Toc533444757" w:history="1">
+          <w:hyperlink w:anchor="_Toc536111741" w:history="1">
             <w:r>
               <w:rPr>
                 <w:rStyle w:val="a7"/>
@@ -1000,6 +1247,7 @@
             </w:r>
             <w:r>
               <w:rPr>
+                <w:rFonts w:ascii="Times New Roman" w:hAnsi="Times New Roman" w:cs="Times New Roman"/>
                 <w:noProof/>
                 <w:webHidden/>
               </w:rPr>
@@ -1007,6 +1255,7 @@
             </w:r>
             <w:r>
               <w:rPr>
+                <w:rFonts w:ascii="Times New Roman" w:hAnsi="Times New Roman" w:cs="Times New Roman"/>
                 <w:noProof/>
                 <w:webHidden/>
               </w:rPr>
@@ -1014,19 +1263,22 @@
             </w:r>
             <w:r>
               <w:rPr>
-                <w:noProof/>
-                <w:webHidden/>
-              </w:rPr>
-              <w:instrText xml:space="preserve"> PAGEREF _Toc533444757 \h </w:instrText>
-            </w:r>
-            <w:r>
-              <w:rPr>
-                <w:noProof/>
-                <w:webHidden/>
-              </w:rPr>
-            </w:r>
-            <w:r>
-              <w:rPr>
+                <w:rFonts w:ascii="Times New Roman" w:hAnsi="Times New Roman" w:cs="Times New Roman"/>
+                <w:noProof/>
+                <w:webHidden/>
+              </w:rPr>
+              <w:instrText xml:space="preserve"> PAGEREF _Toc536111741 \h </w:instrText>
+            </w:r>
+            <w:r>
+              <w:rPr>
+                <w:rFonts w:ascii="Times New Roman" w:hAnsi="Times New Roman" w:cs="Times New Roman"/>
+                <w:noProof/>
+                <w:webHidden/>
+              </w:rPr>
+            </w:r>
+            <w:r>
+              <w:rPr>
+                <w:rFonts w:ascii="Times New Roman" w:hAnsi="Times New Roman" w:cs="Times New Roman"/>
                 <w:noProof/>
                 <w:webHidden/>
               </w:rPr>
@@ -1034,13 +1286,15 @@
             </w:r>
             <w:r>
               <w:rPr>
-                <w:noProof/>
-                <w:webHidden/>
-              </w:rPr>
-              <w:t>7</w:t>
-            </w:r>
-            <w:r>
-              <w:rPr>
+                <w:rFonts w:ascii="Times New Roman" w:hAnsi="Times New Roman" w:cs="Times New Roman"/>
+                <w:noProof/>
+                <w:webHidden/>
+              </w:rPr>
+              <w:t>8</w:t>
+            </w:r>
+            <w:r>
+              <w:rPr>
+                <w:rFonts w:ascii="Times New Roman" w:hAnsi="Times New Roman" w:cs="Times New Roman"/>
                 <w:noProof/>
                 <w:webHidden/>
               </w:rPr>
@@ -1055,12 +1309,13 @@
               <w:tab w:val="right" w:leader="dot" w:pos="9345"/>
             </w:tabs>
             <w:rPr>
+              <w:rFonts w:ascii="Times New Roman" w:hAnsi="Times New Roman" w:cs="Times New Roman"/>
               <w:noProof/>
               <w:sz w:val="22"/>
               <w:szCs w:val="22"/>
             </w:rPr>
           </w:pPr>
-          <w:hyperlink w:anchor="_Toc533444758" w:history="1">
+          <w:hyperlink w:anchor="_Toc536111742" w:history="1">
             <w:r>
               <w:rPr>
                 <w:rStyle w:val="a7"/>
@@ -1071,6 +1326,7 @@
             </w:r>
             <w:r>
               <w:rPr>
+                <w:rFonts w:ascii="Times New Roman" w:hAnsi="Times New Roman" w:cs="Times New Roman"/>
                 <w:noProof/>
                 <w:webHidden/>
               </w:rPr>
@@ -1078,6 +1334,7 @@
             </w:r>
             <w:r>
               <w:rPr>
+                <w:rFonts w:ascii="Times New Roman" w:hAnsi="Times New Roman" w:cs="Times New Roman"/>
                 <w:noProof/>
                 <w:webHidden/>
               </w:rPr>
@@ -1085,19 +1342,22 @@
             </w:r>
             <w:r>
               <w:rPr>
-                <w:noProof/>
-                <w:webHidden/>
-              </w:rPr>
-              <w:instrText xml:space="preserve"> PAGEREF _Toc533444758 \h </w:instrText>
-            </w:r>
-            <w:r>
-              <w:rPr>
-                <w:noProof/>
-                <w:webHidden/>
-              </w:rPr>
-            </w:r>
-            <w:r>
-              <w:rPr>
+                <w:rFonts w:ascii="Times New Roman" w:hAnsi="Times New Roman" w:cs="Times New Roman"/>
+                <w:noProof/>
+                <w:webHidden/>
+              </w:rPr>
+              <w:instrText xml:space="preserve"> PAGEREF _Toc536111742 \h </w:instrText>
+            </w:r>
+            <w:r>
+              <w:rPr>
+                <w:rFonts w:ascii="Times New Roman" w:hAnsi="Times New Roman" w:cs="Times New Roman"/>
+                <w:noProof/>
+                <w:webHidden/>
+              </w:rPr>
+            </w:r>
+            <w:r>
+              <w:rPr>
+                <w:rFonts w:ascii="Times New Roman" w:hAnsi="Times New Roman" w:cs="Times New Roman"/>
                 <w:noProof/>
                 <w:webHidden/>
               </w:rPr>
@@ -1105,13 +1365,15 @@
             </w:r>
             <w:r>
               <w:rPr>
-                <w:noProof/>
-                <w:webHidden/>
-              </w:rPr>
-              <w:t>8</w:t>
-            </w:r>
-            <w:r>
-              <w:rPr>
+                <w:rFonts w:ascii="Times New Roman" w:hAnsi="Times New Roman" w:cs="Times New Roman"/>
+                <w:noProof/>
+                <w:webHidden/>
+              </w:rPr>
+              <w:t>9</w:t>
+            </w:r>
+            <w:r>
+              <w:rPr>
+                <w:rFonts w:ascii="Times New Roman" w:hAnsi="Times New Roman" w:cs="Times New Roman"/>
                 <w:noProof/>
                 <w:webHidden/>
               </w:rPr>
@@ -1126,12 +1388,13 @@
               <w:tab w:val="right" w:leader="dot" w:pos="9345"/>
             </w:tabs>
             <w:rPr>
+              <w:rFonts w:ascii="Times New Roman" w:hAnsi="Times New Roman" w:cs="Times New Roman"/>
               <w:noProof/>
               <w:sz w:val="22"/>
               <w:szCs w:val="22"/>
             </w:rPr>
           </w:pPr>
-          <w:hyperlink w:anchor="_Toc533444759" w:history="1">
+          <w:hyperlink w:anchor="_Toc536111743" w:history="1">
             <w:r>
               <w:rPr>
                 <w:rStyle w:val="a7"/>
@@ -1142,6 +1405,7 @@
             </w:r>
             <w:r>
               <w:rPr>
+                <w:rFonts w:ascii="Times New Roman" w:hAnsi="Times New Roman" w:cs="Times New Roman"/>
                 <w:noProof/>
                 <w:webHidden/>
               </w:rPr>
@@ -1149,6 +1413,7 @@
             </w:r>
             <w:r>
               <w:rPr>
+                <w:rFonts w:ascii="Times New Roman" w:hAnsi="Times New Roman" w:cs="Times New Roman"/>
                 <w:noProof/>
                 <w:webHidden/>
               </w:rPr>
@@ -1156,19 +1421,22 @@
             </w:r>
             <w:r>
               <w:rPr>
-                <w:noProof/>
-                <w:webHidden/>
-              </w:rPr>
-              <w:instrText xml:space="preserve"> PAGEREF _Toc533444759 \h </w:instrText>
-            </w:r>
-            <w:r>
-              <w:rPr>
-                <w:noProof/>
-                <w:webHidden/>
-              </w:rPr>
-            </w:r>
-            <w:r>
-              <w:rPr>
+                <w:rFonts w:ascii="Times New Roman" w:hAnsi="Times New Roman" w:cs="Times New Roman"/>
+                <w:noProof/>
+                <w:webHidden/>
+              </w:rPr>
+              <w:instrText xml:space="preserve"> PAGEREF _Toc536111743 \h </w:instrText>
+            </w:r>
+            <w:r>
+              <w:rPr>
+                <w:rFonts w:ascii="Times New Roman" w:hAnsi="Times New Roman" w:cs="Times New Roman"/>
+                <w:noProof/>
+                <w:webHidden/>
+              </w:rPr>
+            </w:r>
+            <w:r>
+              <w:rPr>
+                <w:rFonts w:ascii="Times New Roman" w:hAnsi="Times New Roman" w:cs="Times New Roman"/>
                 <w:noProof/>
                 <w:webHidden/>
               </w:rPr>
@@ -1176,13 +1444,15 @@
             </w:r>
             <w:r>
               <w:rPr>
-                <w:noProof/>
-                <w:webHidden/>
-              </w:rPr>
-              <w:t>8</w:t>
-            </w:r>
-            <w:r>
-              <w:rPr>
+                <w:rFonts w:ascii="Times New Roman" w:hAnsi="Times New Roman" w:cs="Times New Roman"/>
+                <w:noProof/>
+                <w:webHidden/>
+              </w:rPr>
+              <w:t>9</w:t>
+            </w:r>
+            <w:r>
+              <w:rPr>
+                <w:rFonts w:ascii="Times New Roman" w:hAnsi="Times New Roman" w:cs="Times New Roman"/>
                 <w:noProof/>
                 <w:webHidden/>
               </w:rPr>
@@ -1197,12 +1467,13 @@
               <w:tab w:val="right" w:leader="dot" w:pos="9345"/>
             </w:tabs>
             <w:rPr>
+              <w:rFonts w:ascii="Times New Roman" w:hAnsi="Times New Roman" w:cs="Times New Roman"/>
               <w:noProof/>
               <w:sz w:val="22"/>
               <w:szCs w:val="22"/>
             </w:rPr>
           </w:pPr>
-          <w:hyperlink w:anchor="_Toc533444760" w:history="1">
+          <w:hyperlink w:anchor="_Toc536111744" w:history="1">
             <w:r>
               <w:rPr>
                 <w:rStyle w:val="a7"/>
@@ -1213,6 +1484,7 @@
             </w:r>
             <w:r>
               <w:rPr>
+                <w:rFonts w:ascii="Times New Roman" w:hAnsi="Times New Roman" w:cs="Times New Roman"/>
                 <w:noProof/>
                 <w:webHidden/>
               </w:rPr>
@@ -1220,6 +1492,7 @@
             </w:r>
             <w:r>
               <w:rPr>
+                <w:rFonts w:ascii="Times New Roman" w:hAnsi="Times New Roman" w:cs="Times New Roman"/>
                 <w:noProof/>
                 <w:webHidden/>
               </w:rPr>
@@ -1227,19 +1500,22 @@
             </w:r>
             <w:r>
               <w:rPr>
-                <w:noProof/>
-                <w:webHidden/>
-              </w:rPr>
-              <w:instrText xml:space="preserve"> PAGEREF _Toc533444760 \h </w:instrText>
-            </w:r>
-            <w:r>
-              <w:rPr>
-                <w:noProof/>
-                <w:webHidden/>
-              </w:rPr>
-            </w:r>
-            <w:r>
-              <w:rPr>
+                <w:rFonts w:ascii="Times New Roman" w:hAnsi="Times New Roman" w:cs="Times New Roman"/>
+                <w:noProof/>
+                <w:webHidden/>
+              </w:rPr>
+              <w:instrText xml:space="preserve"> PAGEREF _Toc536111744 \h </w:instrText>
+            </w:r>
+            <w:r>
+              <w:rPr>
+                <w:rFonts w:ascii="Times New Roman" w:hAnsi="Times New Roman" w:cs="Times New Roman"/>
+                <w:noProof/>
+                <w:webHidden/>
+              </w:rPr>
+            </w:r>
+            <w:r>
+              <w:rPr>
+                <w:rFonts w:ascii="Times New Roman" w:hAnsi="Times New Roman" w:cs="Times New Roman"/>
                 <w:noProof/>
                 <w:webHidden/>
               </w:rPr>
@@ -1247,13 +1523,15 @@
             </w:r>
             <w:r>
               <w:rPr>
-                <w:noProof/>
-                <w:webHidden/>
-              </w:rPr>
-              <w:t>9</w:t>
-            </w:r>
-            <w:r>
-              <w:rPr>
+                <w:rFonts w:ascii="Times New Roman" w:hAnsi="Times New Roman" w:cs="Times New Roman"/>
+                <w:noProof/>
+                <w:webHidden/>
+              </w:rPr>
+              <w:t>10</w:t>
+            </w:r>
+            <w:r>
+              <w:rPr>
+                <w:rFonts w:ascii="Times New Roman" w:hAnsi="Times New Roman" w:cs="Times New Roman"/>
                 <w:noProof/>
                 <w:webHidden/>
               </w:rPr>
@@ -1268,12 +1546,13 @@
               <w:tab w:val="right" w:leader="dot" w:pos="9345"/>
             </w:tabs>
             <w:rPr>
+              <w:rFonts w:ascii="Times New Roman" w:hAnsi="Times New Roman" w:cs="Times New Roman"/>
               <w:noProof/>
               <w:sz w:val="22"/>
               <w:szCs w:val="22"/>
             </w:rPr>
           </w:pPr>
-          <w:hyperlink w:anchor="_Toc533444761" w:history="1">
+          <w:hyperlink w:anchor="_Toc536111745" w:history="1">
             <w:r>
               <w:rPr>
                 <w:rStyle w:val="a7"/>
@@ -1284,6 +1563,7 @@
             </w:r>
             <w:r>
               <w:rPr>
+                <w:rFonts w:ascii="Times New Roman" w:hAnsi="Times New Roman" w:cs="Times New Roman"/>
                 <w:noProof/>
                 <w:webHidden/>
               </w:rPr>
@@ -1291,6 +1571,7 @@
             </w:r>
             <w:r>
               <w:rPr>
+                <w:rFonts w:ascii="Times New Roman" w:hAnsi="Times New Roman" w:cs="Times New Roman"/>
                 <w:noProof/>
                 <w:webHidden/>
               </w:rPr>
@@ -1298,19 +1579,22 @@
             </w:r>
             <w:r>
               <w:rPr>
-                <w:noProof/>
-                <w:webHidden/>
-              </w:rPr>
-              <w:instrText xml:space="preserve"> PAGEREF _Toc533444761 \h </w:instrText>
-            </w:r>
-            <w:r>
-              <w:rPr>
-                <w:noProof/>
-                <w:webHidden/>
-              </w:rPr>
-            </w:r>
-            <w:r>
-              <w:rPr>
+                <w:rFonts w:ascii="Times New Roman" w:hAnsi="Times New Roman" w:cs="Times New Roman"/>
+                <w:noProof/>
+                <w:webHidden/>
+              </w:rPr>
+              <w:instrText xml:space="preserve"> PAGEREF _Toc536111745 \h </w:instrText>
+            </w:r>
+            <w:r>
+              <w:rPr>
+                <w:rFonts w:ascii="Times New Roman" w:hAnsi="Times New Roman" w:cs="Times New Roman"/>
+                <w:noProof/>
+                <w:webHidden/>
+              </w:rPr>
+            </w:r>
+            <w:r>
+              <w:rPr>
+                <w:rFonts w:ascii="Times New Roman" w:hAnsi="Times New Roman" w:cs="Times New Roman"/>
                 <w:noProof/>
                 <w:webHidden/>
               </w:rPr>
@@ -1318,13 +1602,15 @@
             </w:r>
             <w:r>
               <w:rPr>
-                <w:noProof/>
-                <w:webHidden/>
-              </w:rPr>
-              <w:t>9</w:t>
-            </w:r>
-            <w:r>
-              <w:rPr>
+                <w:rFonts w:ascii="Times New Roman" w:hAnsi="Times New Roman" w:cs="Times New Roman"/>
+                <w:noProof/>
+                <w:webHidden/>
+              </w:rPr>
+              <w:t>10</w:t>
+            </w:r>
+            <w:r>
+              <w:rPr>
+                <w:rFonts w:ascii="Times New Roman" w:hAnsi="Times New Roman" w:cs="Times New Roman"/>
                 <w:noProof/>
                 <w:webHidden/>
               </w:rPr>
@@ -1339,12 +1625,13 @@
               <w:tab w:val="right" w:leader="dot" w:pos="9345"/>
             </w:tabs>
             <w:rPr>
+              <w:rFonts w:ascii="Times New Roman" w:hAnsi="Times New Roman" w:cs="Times New Roman"/>
               <w:noProof/>
               <w:sz w:val="22"/>
               <w:szCs w:val="22"/>
             </w:rPr>
           </w:pPr>
-          <w:hyperlink w:anchor="_Toc533444762" w:history="1">
+          <w:hyperlink w:anchor="_Toc536111746" w:history="1">
             <w:r>
               <w:rPr>
                 <w:rStyle w:val="a7"/>
@@ -1355,6 +1642,7 @@
             </w:r>
             <w:r>
               <w:rPr>
+                <w:rFonts w:ascii="Times New Roman" w:hAnsi="Times New Roman" w:cs="Times New Roman"/>
                 <w:noProof/>
                 <w:webHidden/>
               </w:rPr>
@@ -1362,6 +1650,7 @@
             </w:r>
             <w:r>
               <w:rPr>
+                <w:rFonts w:ascii="Times New Roman" w:hAnsi="Times New Roman" w:cs="Times New Roman"/>
                 <w:noProof/>
                 <w:webHidden/>
               </w:rPr>
@@ -1369,19 +1658,22 @@
             </w:r>
             <w:r>
               <w:rPr>
-                <w:noProof/>
-                <w:webHidden/>
-              </w:rPr>
-              <w:instrText xml:space="preserve"> PAGEREF _Toc533444762 \h </w:instrText>
-            </w:r>
-            <w:r>
-              <w:rPr>
-                <w:noProof/>
-                <w:webHidden/>
-              </w:rPr>
-            </w:r>
-            <w:r>
-              <w:rPr>
+                <w:rFonts w:ascii="Times New Roman" w:hAnsi="Times New Roman" w:cs="Times New Roman"/>
+                <w:noProof/>
+                <w:webHidden/>
+              </w:rPr>
+              <w:instrText xml:space="preserve"> PAGEREF _Toc536111746 \h </w:instrText>
+            </w:r>
+            <w:r>
+              <w:rPr>
+                <w:rFonts w:ascii="Times New Roman" w:hAnsi="Times New Roman" w:cs="Times New Roman"/>
+                <w:noProof/>
+                <w:webHidden/>
+              </w:rPr>
+            </w:r>
+            <w:r>
+              <w:rPr>
+                <w:rFonts w:ascii="Times New Roman" w:hAnsi="Times New Roman" w:cs="Times New Roman"/>
                 <w:noProof/>
                 <w:webHidden/>
               </w:rPr>
@@ -1389,13 +1681,15 @@
             </w:r>
             <w:r>
               <w:rPr>
-                <w:noProof/>
-                <w:webHidden/>
-              </w:rPr>
-              <w:t>9</w:t>
-            </w:r>
-            <w:r>
-              <w:rPr>
+                <w:rFonts w:ascii="Times New Roman" w:hAnsi="Times New Roman" w:cs="Times New Roman"/>
+                <w:noProof/>
+                <w:webHidden/>
+              </w:rPr>
+              <w:t>10</w:t>
+            </w:r>
+            <w:r>
+              <w:rPr>
+                <w:rFonts w:ascii="Times New Roman" w:hAnsi="Times New Roman" w:cs="Times New Roman"/>
                 <w:noProof/>
                 <w:webHidden/>
               </w:rPr>
@@ -1410,12 +1704,13 @@
               <w:tab w:val="right" w:leader="dot" w:pos="9345"/>
             </w:tabs>
             <w:rPr>
+              <w:rFonts w:ascii="Times New Roman" w:hAnsi="Times New Roman" w:cs="Times New Roman"/>
               <w:noProof/>
               <w:sz w:val="22"/>
               <w:szCs w:val="22"/>
             </w:rPr>
           </w:pPr>
-          <w:hyperlink w:anchor="_Toc533444763" w:history="1">
+          <w:hyperlink w:anchor="_Toc536111747" w:history="1">
             <w:r>
               <w:rPr>
                 <w:rStyle w:val="a7"/>
@@ -1426,6 +1721,7 @@
             </w:r>
             <w:r>
               <w:rPr>
+                <w:rFonts w:ascii="Times New Roman" w:hAnsi="Times New Roman" w:cs="Times New Roman"/>
                 <w:noProof/>
                 <w:webHidden/>
               </w:rPr>
@@ -1433,6 +1729,7 @@
             </w:r>
             <w:r>
               <w:rPr>
+                <w:rFonts w:ascii="Times New Roman" w:hAnsi="Times New Roman" w:cs="Times New Roman"/>
                 <w:noProof/>
                 <w:webHidden/>
               </w:rPr>
@@ -1440,19 +1737,22 @@
             </w:r>
             <w:r>
               <w:rPr>
-                <w:noProof/>
-                <w:webHidden/>
-              </w:rPr>
-              <w:instrText xml:space="preserve"> PAGEREF _Toc533444763 \h </w:instrText>
-            </w:r>
-            <w:r>
-              <w:rPr>
-                <w:noProof/>
-                <w:webHidden/>
-              </w:rPr>
-            </w:r>
-            <w:r>
-              <w:rPr>
+                <w:rFonts w:ascii="Times New Roman" w:hAnsi="Times New Roman" w:cs="Times New Roman"/>
+                <w:noProof/>
+                <w:webHidden/>
+              </w:rPr>
+              <w:instrText xml:space="preserve"> PAGEREF _Toc536111747 \h </w:instrText>
+            </w:r>
+            <w:r>
+              <w:rPr>
+                <w:rFonts w:ascii="Times New Roman" w:hAnsi="Times New Roman" w:cs="Times New Roman"/>
+                <w:noProof/>
+                <w:webHidden/>
+              </w:rPr>
+            </w:r>
+            <w:r>
+              <w:rPr>
+                <w:rFonts w:ascii="Times New Roman" w:hAnsi="Times New Roman" w:cs="Times New Roman"/>
                 <w:noProof/>
                 <w:webHidden/>
               </w:rPr>
@@ -1460,13 +1760,15 @@
             </w:r>
             <w:r>
               <w:rPr>
-                <w:noProof/>
-                <w:webHidden/>
-              </w:rPr>
-              <w:t>9</w:t>
-            </w:r>
-            <w:r>
-              <w:rPr>
+                <w:rFonts w:ascii="Times New Roman" w:hAnsi="Times New Roman" w:cs="Times New Roman"/>
+                <w:noProof/>
+                <w:webHidden/>
+              </w:rPr>
+              <w:t>10</w:t>
+            </w:r>
+            <w:r>
+              <w:rPr>
+                <w:rFonts w:ascii="Times New Roman" w:hAnsi="Times New Roman" w:cs="Times New Roman"/>
                 <w:noProof/>
                 <w:webHidden/>
               </w:rPr>
@@ -1481,12 +1783,13 @@
               <w:tab w:val="right" w:leader="dot" w:pos="9345"/>
             </w:tabs>
             <w:rPr>
+              <w:rFonts w:ascii="Times New Roman" w:hAnsi="Times New Roman" w:cs="Times New Roman"/>
               <w:noProof/>
               <w:sz w:val="22"/>
               <w:szCs w:val="22"/>
             </w:rPr>
           </w:pPr>
-          <w:hyperlink w:anchor="_Toc533444764" w:history="1">
+          <w:hyperlink w:anchor="_Toc536111748" w:history="1">
             <w:r>
               <w:rPr>
                 <w:rStyle w:val="a7"/>
@@ -1497,6 +1800,7 @@
             </w:r>
             <w:r>
               <w:rPr>
+                <w:rFonts w:ascii="Times New Roman" w:hAnsi="Times New Roman" w:cs="Times New Roman"/>
                 <w:noProof/>
                 <w:webHidden/>
               </w:rPr>
@@ -1504,6 +1808,7 @@
             </w:r>
             <w:r>
               <w:rPr>
+                <w:rFonts w:ascii="Times New Roman" w:hAnsi="Times New Roman" w:cs="Times New Roman"/>
                 <w:noProof/>
                 <w:webHidden/>
               </w:rPr>
@@ -1511,19 +1816,22 @@
             </w:r>
             <w:r>
               <w:rPr>
-                <w:noProof/>
-                <w:webHidden/>
-              </w:rPr>
-              <w:instrText xml:space="preserve"> PAGEREF _Toc533444764 \h </w:instrText>
-            </w:r>
-            <w:r>
-              <w:rPr>
-                <w:noProof/>
-                <w:webHidden/>
-              </w:rPr>
-            </w:r>
-            <w:r>
-              <w:rPr>
+                <w:rFonts w:ascii="Times New Roman" w:hAnsi="Times New Roman" w:cs="Times New Roman"/>
+                <w:noProof/>
+                <w:webHidden/>
+              </w:rPr>
+              <w:instrText xml:space="preserve"> PAGEREF _Toc536111748 \h </w:instrText>
+            </w:r>
+            <w:r>
+              <w:rPr>
+                <w:rFonts w:ascii="Times New Roman" w:hAnsi="Times New Roman" w:cs="Times New Roman"/>
+                <w:noProof/>
+                <w:webHidden/>
+              </w:rPr>
+            </w:r>
+            <w:r>
+              <w:rPr>
+                <w:rFonts w:ascii="Times New Roman" w:hAnsi="Times New Roman" w:cs="Times New Roman"/>
                 <w:noProof/>
                 <w:webHidden/>
               </w:rPr>
@@ -1531,13 +1839,15 @@
             </w:r>
             <w:r>
               <w:rPr>
-                <w:noProof/>
-                <w:webHidden/>
-              </w:rPr>
-              <w:t>11</w:t>
-            </w:r>
-            <w:r>
-              <w:rPr>
+                <w:rFonts w:ascii="Times New Roman" w:hAnsi="Times New Roman" w:cs="Times New Roman"/>
+                <w:noProof/>
+                <w:webHidden/>
+              </w:rPr>
+              <w:t>12</w:t>
+            </w:r>
+            <w:r>
+              <w:rPr>
+                <w:rFonts w:ascii="Times New Roman" w:hAnsi="Times New Roman" w:cs="Times New Roman"/>
                 <w:noProof/>
                 <w:webHidden/>
               </w:rPr>
@@ -1552,22 +1862,24 @@
               <w:tab w:val="right" w:leader="dot" w:pos="9345"/>
             </w:tabs>
             <w:rPr>
+              <w:rFonts w:ascii="Times New Roman" w:hAnsi="Times New Roman" w:cs="Times New Roman"/>
               <w:noProof/>
               <w:sz w:val="22"/>
               <w:szCs w:val="22"/>
             </w:rPr>
           </w:pPr>
-          <w:hyperlink w:anchor="_Toc533444765" w:history="1">
+          <w:hyperlink w:anchor="_Toc536111749" w:history="1">
             <w:r>
               <w:rPr>
                 <w:rStyle w:val="a7"/>
                 <w:rFonts w:ascii="Times New Roman" w:hAnsi="Times New Roman" w:cs="Times New Roman"/>
                 <w:noProof/>
               </w:rPr>
-              <w:t>3.2. Включение вида сверху</w:t>
-            </w:r>
-            <w:r>
-              <w:rPr>
+              <w:t>3.2. Переключение видов</w:t>
+            </w:r>
+            <w:r>
+              <w:rPr>
+                <w:rFonts w:ascii="Times New Roman" w:hAnsi="Times New Roman" w:cs="Times New Roman"/>
                 <w:noProof/>
                 <w:webHidden/>
               </w:rPr>
@@ -1575,6 +1887,7 @@
             </w:r>
             <w:r>
               <w:rPr>
+                <w:rFonts w:ascii="Times New Roman" w:hAnsi="Times New Roman" w:cs="Times New Roman"/>
                 <w:noProof/>
                 <w:webHidden/>
               </w:rPr>
@@ -1582,19 +1895,22 @@
             </w:r>
             <w:r>
               <w:rPr>
-                <w:noProof/>
-                <w:webHidden/>
-              </w:rPr>
-              <w:instrText xml:space="preserve"> PAGEREF _Toc533444765 \h </w:instrText>
-            </w:r>
-            <w:r>
-              <w:rPr>
-                <w:noProof/>
-                <w:webHidden/>
-              </w:rPr>
-            </w:r>
-            <w:r>
-              <w:rPr>
+                <w:rFonts w:ascii="Times New Roman" w:hAnsi="Times New Roman" w:cs="Times New Roman"/>
+                <w:noProof/>
+                <w:webHidden/>
+              </w:rPr>
+              <w:instrText xml:space="preserve"> PAGEREF _Toc536111749 \h </w:instrText>
+            </w:r>
+            <w:r>
+              <w:rPr>
+                <w:rFonts w:ascii="Times New Roman" w:hAnsi="Times New Roman" w:cs="Times New Roman"/>
+                <w:noProof/>
+                <w:webHidden/>
+              </w:rPr>
+            </w:r>
+            <w:r>
+              <w:rPr>
+                <w:rFonts w:ascii="Times New Roman" w:hAnsi="Times New Roman" w:cs="Times New Roman"/>
                 <w:noProof/>
                 <w:webHidden/>
               </w:rPr>
@@ -1602,13 +1918,15 @@
             </w:r>
             <w:r>
               <w:rPr>
-                <w:noProof/>
-                <w:webHidden/>
-              </w:rPr>
-              <w:t>11</w:t>
-            </w:r>
-            <w:r>
-              <w:rPr>
+                <w:rFonts w:ascii="Times New Roman" w:hAnsi="Times New Roman" w:cs="Times New Roman"/>
+                <w:noProof/>
+                <w:webHidden/>
+              </w:rPr>
+              <w:t>12</w:t>
+            </w:r>
+            <w:r>
+              <w:rPr>
+                <w:rFonts w:ascii="Times New Roman" w:hAnsi="Times New Roman" w:cs="Times New Roman"/>
                 <w:noProof/>
                 <w:webHidden/>
               </w:rPr>
@@ -1623,12 +1941,13 @@
               <w:tab w:val="right" w:leader="dot" w:pos="9345"/>
             </w:tabs>
             <w:rPr>
+              <w:rFonts w:ascii="Times New Roman" w:hAnsi="Times New Roman" w:cs="Times New Roman"/>
               <w:noProof/>
               <w:sz w:val="22"/>
               <w:szCs w:val="22"/>
             </w:rPr>
           </w:pPr>
-          <w:hyperlink w:anchor="_Toc533444766" w:history="1">
+          <w:hyperlink w:anchor="_Toc536111750" w:history="1">
             <w:r>
               <w:rPr>
                 <w:rStyle w:val="a7"/>
@@ -1639,6 +1958,7 @@
             </w:r>
             <w:r>
               <w:rPr>
+                <w:rFonts w:ascii="Times New Roman" w:hAnsi="Times New Roman" w:cs="Times New Roman"/>
                 <w:noProof/>
                 <w:webHidden/>
               </w:rPr>
@@ -1646,6 +1966,7 @@
             </w:r>
             <w:r>
               <w:rPr>
+                <w:rFonts w:ascii="Times New Roman" w:hAnsi="Times New Roman" w:cs="Times New Roman"/>
                 <w:noProof/>
                 <w:webHidden/>
               </w:rPr>
@@ -1653,19 +1974,22 @@
             </w:r>
             <w:r>
               <w:rPr>
-                <w:noProof/>
-                <w:webHidden/>
-              </w:rPr>
-              <w:instrText xml:space="preserve"> PAGEREF _Toc533444766 \h </w:instrText>
-            </w:r>
-            <w:r>
-              <w:rPr>
-                <w:noProof/>
-                <w:webHidden/>
-              </w:rPr>
-            </w:r>
-            <w:r>
-              <w:rPr>
+                <w:rFonts w:ascii="Times New Roman" w:hAnsi="Times New Roman" w:cs="Times New Roman"/>
+                <w:noProof/>
+                <w:webHidden/>
+              </w:rPr>
+              <w:instrText xml:space="preserve"> PAGEREF _Toc536111750 \h </w:instrText>
+            </w:r>
+            <w:r>
+              <w:rPr>
+                <w:rFonts w:ascii="Times New Roman" w:hAnsi="Times New Roman" w:cs="Times New Roman"/>
+                <w:noProof/>
+                <w:webHidden/>
+              </w:rPr>
+            </w:r>
+            <w:r>
+              <w:rPr>
+                <w:rFonts w:ascii="Times New Roman" w:hAnsi="Times New Roman" w:cs="Times New Roman"/>
                 <w:noProof/>
                 <w:webHidden/>
               </w:rPr>
@@ -1673,13 +1997,15 @@
             </w:r>
             <w:r>
               <w:rPr>
-                <w:noProof/>
-                <w:webHidden/>
-              </w:rPr>
-              <w:t>11</w:t>
-            </w:r>
-            <w:r>
-              <w:rPr>
+                <w:rFonts w:ascii="Times New Roman" w:hAnsi="Times New Roman" w:cs="Times New Roman"/>
+                <w:noProof/>
+                <w:webHidden/>
+              </w:rPr>
+              <w:t>12</w:t>
+            </w:r>
+            <w:r>
+              <w:rPr>
+                <w:rFonts w:ascii="Times New Roman" w:hAnsi="Times New Roman" w:cs="Times New Roman"/>
                 <w:noProof/>
                 <w:webHidden/>
               </w:rPr>
@@ -1694,12 +2020,13 @@
               <w:tab w:val="right" w:leader="dot" w:pos="9345"/>
             </w:tabs>
             <w:rPr>
+              <w:rFonts w:ascii="Times New Roman" w:hAnsi="Times New Roman" w:cs="Times New Roman"/>
               <w:noProof/>
               <w:sz w:val="22"/>
               <w:szCs w:val="22"/>
             </w:rPr>
           </w:pPr>
-          <w:hyperlink w:anchor="_Toc533444767" w:history="1">
+          <w:hyperlink w:anchor="_Toc536111751" w:history="1">
             <w:r>
               <w:rPr>
                 <w:rStyle w:val="a7"/>
@@ -1710,6 +2037,7 @@
             </w:r>
             <w:r>
               <w:rPr>
+                <w:rFonts w:ascii="Times New Roman" w:hAnsi="Times New Roman" w:cs="Times New Roman"/>
                 <w:noProof/>
                 <w:webHidden/>
               </w:rPr>
@@ -1717,6 +2045,7 @@
             </w:r>
             <w:r>
               <w:rPr>
+                <w:rFonts w:ascii="Times New Roman" w:hAnsi="Times New Roman" w:cs="Times New Roman"/>
                 <w:noProof/>
                 <w:webHidden/>
               </w:rPr>
@@ -1724,19 +2053,22 @@
             </w:r>
             <w:r>
               <w:rPr>
-                <w:noProof/>
-                <w:webHidden/>
-              </w:rPr>
-              <w:instrText xml:space="preserve"> PAGEREF _Toc533444767 \h </w:instrText>
-            </w:r>
-            <w:r>
-              <w:rPr>
-                <w:noProof/>
-                <w:webHidden/>
-              </w:rPr>
-            </w:r>
-            <w:r>
-              <w:rPr>
+                <w:rFonts w:ascii="Times New Roman" w:hAnsi="Times New Roman" w:cs="Times New Roman"/>
+                <w:noProof/>
+                <w:webHidden/>
+              </w:rPr>
+              <w:instrText xml:space="preserve"> PAGEREF _Toc536111751 \h </w:instrText>
+            </w:r>
+            <w:r>
+              <w:rPr>
+                <w:rFonts w:ascii="Times New Roman" w:hAnsi="Times New Roman" w:cs="Times New Roman"/>
+                <w:noProof/>
+                <w:webHidden/>
+              </w:rPr>
+            </w:r>
+            <w:r>
+              <w:rPr>
+                <w:rFonts w:ascii="Times New Roman" w:hAnsi="Times New Roman" w:cs="Times New Roman"/>
                 <w:noProof/>
                 <w:webHidden/>
               </w:rPr>
@@ -1744,13 +2076,173 @@
             </w:r>
             <w:r>
               <w:rPr>
-                <w:noProof/>
-                <w:webHidden/>
-              </w:rPr>
-              <w:t>11</w:t>
-            </w:r>
-            <w:r>
-              <w:rPr>
+                <w:rFonts w:ascii="Times New Roman" w:hAnsi="Times New Roman" w:cs="Times New Roman"/>
+                <w:noProof/>
+                <w:webHidden/>
+              </w:rPr>
+              <w:t>12</w:t>
+            </w:r>
+            <w:r>
+              <w:rPr>
+                <w:rFonts w:ascii="Times New Roman" w:hAnsi="Times New Roman" w:cs="Times New Roman"/>
+                <w:noProof/>
+                <w:webHidden/>
+              </w:rPr>
+              <w:fldChar w:fldCharType="end"/>
+            </w:r>
+          </w:hyperlink>
+        </w:p>
+        <w:p>
+          <w:pPr>
+            <w:pStyle w:val="21"/>
+            <w:tabs>
+              <w:tab w:val="right" w:leader="dot" w:pos="9345"/>
+            </w:tabs>
+            <w:rPr>
+              <w:rFonts w:ascii="Times New Roman" w:hAnsi="Times New Roman" w:cs="Times New Roman"/>
+              <w:noProof/>
+              <w:sz w:val="22"/>
+              <w:szCs w:val="22"/>
+            </w:rPr>
+          </w:pPr>
+          <w:hyperlink w:anchor="_Toc536111752" w:history="1">
+            <w:r>
+              <w:rPr>
+                <w:rStyle w:val="a7"/>
+                <w:rFonts w:ascii="Times New Roman" w:hAnsi="Times New Roman" w:cs="Times New Roman"/>
+                <w:noProof/>
+              </w:rPr>
+              <w:t>3.5. Обрезка слоя</w:t>
+            </w:r>
+            <w:r>
+              <w:rPr>
+                <w:rFonts w:ascii="Times New Roman" w:hAnsi="Times New Roman" w:cs="Times New Roman"/>
+                <w:noProof/>
+                <w:webHidden/>
+              </w:rPr>
+              <w:tab/>
+            </w:r>
+            <w:r>
+              <w:rPr>
+                <w:rFonts w:ascii="Times New Roman" w:hAnsi="Times New Roman" w:cs="Times New Roman"/>
+                <w:noProof/>
+                <w:webHidden/>
+              </w:rPr>
+              <w:fldChar w:fldCharType="begin"/>
+            </w:r>
+            <w:r>
+              <w:rPr>
+                <w:rFonts w:ascii="Times New Roman" w:hAnsi="Times New Roman" w:cs="Times New Roman"/>
+                <w:noProof/>
+                <w:webHidden/>
+              </w:rPr>
+              <w:instrText xml:space="preserve"> PAGEREF _Toc536111752 \h </w:instrText>
+            </w:r>
+            <w:r>
+              <w:rPr>
+                <w:rFonts w:ascii="Times New Roman" w:hAnsi="Times New Roman" w:cs="Times New Roman"/>
+                <w:noProof/>
+                <w:webHidden/>
+              </w:rPr>
+            </w:r>
+            <w:r>
+              <w:rPr>
+                <w:rFonts w:ascii="Times New Roman" w:hAnsi="Times New Roman" w:cs="Times New Roman"/>
+                <w:noProof/>
+                <w:webHidden/>
+              </w:rPr>
+              <w:fldChar w:fldCharType="separate"/>
+            </w:r>
+            <w:r>
+              <w:rPr>
+                <w:rFonts w:ascii="Times New Roman" w:hAnsi="Times New Roman" w:cs="Times New Roman"/>
+                <w:noProof/>
+                <w:webHidden/>
+              </w:rPr>
+              <w:t>13</w:t>
+            </w:r>
+            <w:r>
+              <w:rPr>
+                <w:rFonts w:ascii="Times New Roman" w:hAnsi="Times New Roman" w:cs="Times New Roman"/>
+                <w:noProof/>
+                <w:webHidden/>
+              </w:rPr>
+              <w:fldChar w:fldCharType="end"/>
+            </w:r>
+          </w:hyperlink>
+        </w:p>
+        <w:p>
+          <w:pPr>
+            <w:pStyle w:val="21"/>
+            <w:tabs>
+              <w:tab w:val="right" w:leader="dot" w:pos="9345"/>
+            </w:tabs>
+            <w:rPr>
+              <w:rFonts w:ascii="Times New Roman" w:hAnsi="Times New Roman" w:cs="Times New Roman"/>
+              <w:noProof/>
+              <w:sz w:val="22"/>
+              <w:szCs w:val="22"/>
+            </w:rPr>
+          </w:pPr>
+          <w:hyperlink w:anchor="_Toc536111753" w:history="1">
+            <w:r>
+              <w:rPr>
+                <w:rStyle w:val="a7"/>
+                <w:rFonts w:ascii="Times New Roman" w:hAnsi="Times New Roman" w:cs="Times New Roman"/>
+                <w:noProof/>
+              </w:rPr>
+              <w:t>3.6. Перемещение слоя</w:t>
+            </w:r>
+            <w:r>
+              <w:rPr>
+                <w:rFonts w:ascii="Times New Roman" w:hAnsi="Times New Roman" w:cs="Times New Roman"/>
+                <w:noProof/>
+                <w:webHidden/>
+              </w:rPr>
+              <w:tab/>
+            </w:r>
+            <w:r>
+              <w:rPr>
+                <w:rFonts w:ascii="Times New Roman" w:hAnsi="Times New Roman" w:cs="Times New Roman"/>
+                <w:noProof/>
+                <w:webHidden/>
+              </w:rPr>
+              <w:fldChar w:fldCharType="begin"/>
+            </w:r>
+            <w:r>
+              <w:rPr>
+                <w:rFonts w:ascii="Times New Roman" w:hAnsi="Times New Roman" w:cs="Times New Roman"/>
+                <w:noProof/>
+                <w:webHidden/>
+              </w:rPr>
+              <w:instrText xml:space="preserve"> PAGEREF _Toc536111753 \h </w:instrText>
+            </w:r>
+            <w:r>
+              <w:rPr>
+                <w:rFonts w:ascii="Times New Roman" w:hAnsi="Times New Roman" w:cs="Times New Roman"/>
+                <w:noProof/>
+                <w:webHidden/>
+              </w:rPr>
+            </w:r>
+            <w:r>
+              <w:rPr>
+                <w:rFonts w:ascii="Times New Roman" w:hAnsi="Times New Roman" w:cs="Times New Roman"/>
+                <w:noProof/>
+                <w:webHidden/>
+              </w:rPr>
+              <w:fldChar w:fldCharType="separate"/>
+            </w:r>
+            <w:r>
+              <w:rPr>
+                <w:rFonts w:ascii="Times New Roman" w:hAnsi="Times New Roman" w:cs="Times New Roman"/>
+                <w:noProof/>
+                <w:webHidden/>
+              </w:rPr>
+              <w:t>15</w:t>
+            </w:r>
+            <w:r>
+              <w:rPr>
+                <w:rFonts w:ascii="Times New Roman" w:hAnsi="Times New Roman" w:cs="Times New Roman"/>
                 <w:noProof/>
                 <w:webHidden/>
               </w:rPr>
@@ -1765,12 +2257,13 @@
               <w:tab w:val="right" w:leader="dot" w:pos="9345"/>
             </w:tabs>
             <w:rPr>
+              <w:rFonts w:ascii="Times New Roman" w:hAnsi="Times New Roman" w:cs="Times New Roman"/>
               <w:noProof/>
               <w:sz w:val="22"/>
               <w:szCs w:val="22"/>
             </w:rPr>
           </w:pPr>
-          <w:hyperlink w:anchor="_Toc533444768" w:history="1">
+          <w:hyperlink w:anchor="_Toc536111754" w:history="1">
             <w:r>
               <w:rPr>
                 <w:rStyle w:val="a7"/>
@@ -1781,6 +2274,7 @@
             </w:r>
             <w:r>
               <w:rPr>
+                <w:rFonts w:ascii="Times New Roman" w:hAnsi="Times New Roman" w:cs="Times New Roman"/>
                 <w:noProof/>
                 <w:webHidden/>
               </w:rPr>
@@ -1788,6 +2282,7 @@
             </w:r>
             <w:r>
               <w:rPr>
+                <w:rFonts w:ascii="Times New Roman" w:hAnsi="Times New Roman" w:cs="Times New Roman"/>
                 <w:noProof/>
                 <w:webHidden/>
               </w:rPr>
@@ -1795,19 +2290,22 @@
             </w:r>
             <w:r>
               <w:rPr>
-                <w:noProof/>
-                <w:webHidden/>
-              </w:rPr>
-              <w:instrText xml:space="preserve"> PAGEREF _Toc533444768 \h </w:instrText>
-            </w:r>
-            <w:r>
-              <w:rPr>
-                <w:noProof/>
-                <w:webHidden/>
-              </w:rPr>
-            </w:r>
-            <w:r>
-              <w:rPr>
+                <w:rFonts w:ascii="Times New Roman" w:hAnsi="Times New Roman" w:cs="Times New Roman"/>
+                <w:noProof/>
+                <w:webHidden/>
+              </w:rPr>
+              <w:instrText xml:space="preserve"> PAGEREF _Toc536111754 \h </w:instrText>
+            </w:r>
+            <w:r>
+              <w:rPr>
+                <w:rFonts w:ascii="Times New Roman" w:hAnsi="Times New Roman" w:cs="Times New Roman"/>
+                <w:noProof/>
+                <w:webHidden/>
+              </w:rPr>
+            </w:r>
+            <w:r>
+              <w:rPr>
+                <w:rFonts w:ascii="Times New Roman" w:hAnsi="Times New Roman" w:cs="Times New Roman"/>
                 <w:noProof/>
                 <w:webHidden/>
               </w:rPr>
@@ -1815,13 +2313,15 @@
             </w:r>
             <w:r>
               <w:rPr>
-                <w:noProof/>
-                <w:webHidden/>
-              </w:rPr>
-              <w:t>12</w:t>
-            </w:r>
-            <w:r>
-              <w:rPr>
+                <w:rFonts w:ascii="Times New Roman" w:hAnsi="Times New Roman" w:cs="Times New Roman"/>
+                <w:noProof/>
+                <w:webHidden/>
+              </w:rPr>
+              <w:t>18</w:t>
+            </w:r>
+            <w:r>
+              <w:rPr>
+                <w:rFonts w:ascii="Times New Roman" w:hAnsi="Times New Roman" w:cs="Times New Roman"/>
                 <w:noProof/>
                 <w:webHidden/>
               </w:rPr>
@@ -1836,12 +2336,13 @@
               <w:tab w:val="right" w:leader="dot" w:pos="9345"/>
             </w:tabs>
             <w:rPr>
+              <w:rFonts w:ascii="Times New Roman" w:hAnsi="Times New Roman" w:cs="Times New Roman"/>
               <w:noProof/>
               <w:sz w:val="22"/>
               <w:szCs w:val="22"/>
             </w:rPr>
           </w:pPr>
-          <w:hyperlink w:anchor="_Toc533444769" w:history="1">
+          <w:hyperlink w:anchor="_Toc536111755" w:history="1">
             <w:r>
               <w:rPr>
                 <w:rStyle w:val="a7"/>
@@ -1852,6 +2353,7 @@
             </w:r>
             <w:r>
               <w:rPr>
+                <w:rFonts w:ascii="Times New Roman" w:hAnsi="Times New Roman" w:cs="Times New Roman"/>
                 <w:noProof/>
                 <w:webHidden/>
               </w:rPr>
@@ -1859,6 +2361,7 @@
             </w:r>
             <w:r>
               <w:rPr>
+                <w:rFonts w:ascii="Times New Roman" w:hAnsi="Times New Roman" w:cs="Times New Roman"/>
                 <w:noProof/>
                 <w:webHidden/>
               </w:rPr>
@@ -1866,19 +2369,22 @@
             </w:r>
             <w:r>
               <w:rPr>
-                <w:noProof/>
-                <w:webHidden/>
-              </w:rPr>
-              <w:instrText xml:space="preserve"> PAGEREF _Toc533444769 \h </w:instrText>
-            </w:r>
-            <w:r>
-              <w:rPr>
-                <w:noProof/>
-                <w:webHidden/>
-              </w:rPr>
-            </w:r>
-            <w:r>
-              <w:rPr>
+                <w:rFonts w:ascii="Times New Roman" w:hAnsi="Times New Roman" w:cs="Times New Roman"/>
+                <w:noProof/>
+                <w:webHidden/>
+              </w:rPr>
+              <w:instrText xml:space="preserve"> PAGEREF _Toc536111755 \h </w:instrText>
+            </w:r>
+            <w:r>
+              <w:rPr>
+                <w:rFonts w:ascii="Times New Roman" w:hAnsi="Times New Roman" w:cs="Times New Roman"/>
+                <w:noProof/>
+                <w:webHidden/>
+              </w:rPr>
+            </w:r>
+            <w:r>
+              <w:rPr>
+                <w:rFonts w:ascii="Times New Roman" w:hAnsi="Times New Roman" w:cs="Times New Roman"/>
                 <w:noProof/>
                 <w:webHidden/>
               </w:rPr>
@@ -1886,13 +2392,15 @@
             </w:r>
             <w:r>
               <w:rPr>
-                <w:noProof/>
-                <w:webHidden/>
-              </w:rPr>
-              <w:t>12</w:t>
-            </w:r>
-            <w:r>
-              <w:rPr>
+                <w:rFonts w:ascii="Times New Roman" w:hAnsi="Times New Roman" w:cs="Times New Roman"/>
+                <w:noProof/>
+                <w:webHidden/>
+              </w:rPr>
+              <w:t>19</w:t>
+            </w:r>
+            <w:r>
+              <w:rPr>
+                <w:rFonts w:ascii="Times New Roman" w:hAnsi="Times New Roman" w:cs="Times New Roman"/>
                 <w:noProof/>
                 <w:webHidden/>
               </w:rPr>
@@ -1907,12 +2415,13 @@
               <w:tab w:val="right" w:leader="dot" w:pos="9345"/>
             </w:tabs>
             <w:rPr>
+              <w:rFonts w:ascii="Times New Roman" w:hAnsi="Times New Roman" w:cs="Times New Roman"/>
               <w:noProof/>
               <w:sz w:val="22"/>
               <w:szCs w:val="22"/>
             </w:rPr>
           </w:pPr>
-          <w:hyperlink w:anchor="_Toc533444770" w:history="1">
+          <w:hyperlink w:anchor="_Toc536111756" w:history="1">
             <w:r>
               <w:rPr>
                 <w:rStyle w:val="a7"/>
@@ -1923,6 +2432,7 @@
             </w:r>
             <w:r>
               <w:rPr>
+                <w:rFonts w:ascii="Times New Roman" w:hAnsi="Times New Roman" w:cs="Times New Roman"/>
                 <w:noProof/>
                 <w:webHidden/>
               </w:rPr>
@@ -1930,6 +2440,7 @@
             </w:r>
             <w:r>
               <w:rPr>
+                <w:rFonts w:ascii="Times New Roman" w:hAnsi="Times New Roman" w:cs="Times New Roman"/>
                 <w:noProof/>
                 <w:webHidden/>
               </w:rPr>
@@ -1937,19 +2448,22 @@
             </w:r>
             <w:r>
               <w:rPr>
-                <w:noProof/>
-                <w:webHidden/>
-              </w:rPr>
-              <w:instrText xml:space="preserve"> PAGEREF _Toc533444770 \h </w:instrText>
-            </w:r>
-            <w:r>
-              <w:rPr>
-                <w:noProof/>
-                <w:webHidden/>
-              </w:rPr>
-            </w:r>
-            <w:r>
-              <w:rPr>
+                <w:rFonts w:ascii="Times New Roman" w:hAnsi="Times New Roman" w:cs="Times New Roman"/>
+                <w:noProof/>
+                <w:webHidden/>
+              </w:rPr>
+              <w:instrText xml:space="preserve"> PAGEREF _Toc536111756 \h </w:instrText>
+            </w:r>
+            <w:r>
+              <w:rPr>
+                <w:rFonts w:ascii="Times New Roman" w:hAnsi="Times New Roman" w:cs="Times New Roman"/>
+                <w:noProof/>
+                <w:webHidden/>
+              </w:rPr>
+            </w:r>
+            <w:r>
+              <w:rPr>
+                <w:rFonts w:ascii="Times New Roman" w:hAnsi="Times New Roman" w:cs="Times New Roman"/>
                 <w:noProof/>
                 <w:webHidden/>
               </w:rPr>
@@ -1957,13 +2471,15 @@
             </w:r>
             <w:r>
               <w:rPr>
-                <w:noProof/>
-                <w:webHidden/>
-              </w:rPr>
-              <w:t>12</w:t>
-            </w:r>
-            <w:r>
-              <w:rPr>
+                <w:rFonts w:ascii="Times New Roman" w:hAnsi="Times New Roman" w:cs="Times New Roman"/>
+                <w:noProof/>
+                <w:webHidden/>
+              </w:rPr>
+              <w:t>19</w:t>
+            </w:r>
+            <w:r>
+              <w:rPr>
+                <w:rFonts w:ascii="Times New Roman" w:hAnsi="Times New Roman" w:cs="Times New Roman"/>
                 <w:noProof/>
                 <w:webHidden/>
               </w:rPr>
@@ -1978,12 +2494,13 @@
               <w:tab w:val="right" w:leader="dot" w:pos="9345"/>
             </w:tabs>
             <w:rPr>
+              <w:rFonts w:ascii="Times New Roman" w:hAnsi="Times New Roman" w:cs="Times New Roman"/>
               <w:noProof/>
               <w:sz w:val="22"/>
               <w:szCs w:val="22"/>
             </w:rPr>
           </w:pPr>
-          <w:hyperlink w:anchor="_Toc533444771" w:history="1">
+          <w:hyperlink w:anchor="_Toc536111757" w:history="1">
             <w:r>
               <w:rPr>
                 <w:rStyle w:val="a7"/>
@@ -1994,6 +2511,7 @@
             </w:r>
             <w:r>
               <w:rPr>
+                <w:rFonts w:ascii="Times New Roman" w:hAnsi="Times New Roman" w:cs="Times New Roman"/>
                 <w:noProof/>
                 <w:webHidden/>
               </w:rPr>
@@ -2001,6 +2519,7 @@
             </w:r>
             <w:r>
               <w:rPr>
+                <w:rFonts w:ascii="Times New Roman" w:hAnsi="Times New Roman" w:cs="Times New Roman"/>
                 <w:noProof/>
                 <w:webHidden/>
               </w:rPr>
@@ -2008,19 +2527,22 @@
             </w:r>
             <w:r>
               <w:rPr>
-                <w:noProof/>
-                <w:webHidden/>
-              </w:rPr>
-              <w:instrText xml:space="preserve"> PAGEREF _Toc533444771 \h </w:instrText>
-            </w:r>
-            <w:r>
-              <w:rPr>
-                <w:noProof/>
-                <w:webHidden/>
-              </w:rPr>
-            </w:r>
-            <w:r>
-              <w:rPr>
+                <w:rFonts w:ascii="Times New Roman" w:hAnsi="Times New Roman" w:cs="Times New Roman"/>
+                <w:noProof/>
+                <w:webHidden/>
+              </w:rPr>
+              <w:instrText xml:space="preserve"> PAGEREF _Toc536111757 \h </w:instrText>
+            </w:r>
+            <w:r>
+              <w:rPr>
+                <w:rFonts w:ascii="Times New Roman" w:hAnsi="Times New Roman" w:cs="Times New Roman"/>
+                <w:noProof/>
+                <w:webHidden/>
+              </w:rPr>
+            </w:r>
+            <w:r>
+              <w:rPr>
+                <w:rFonts w:ascii="Times New Roman" w:hAnsi="Times New Roman" w:cs="Times New Roman"/>
                 <w:noProof/>
                 <w:webHidden/>
               </w:rPr>
@@ -2028,13 +2550,15 @@
             </w:r>
             <w:r>
               <w:rPr>
-                <w:noProof/>
-                <w:webHidden/>
-              </w:rPr>
-              <w:t>13</w:t>
-            </w:r>
-            <w:r>
-              <w:rPr>
+                <w:rFonts w:ascii="Times New Roman" w:hAnsi="Times New Roman" w:cs="Times New Roman"/>
+                <w:noProof/>
+                <w:webHidden/>
+              </w:rPr>
+              <w:t>19</w:t>
+            </w:r>
+            <w:r>
+              <w:rPr>
+                <w:rFonts w:ascii="Times New Roman" w:hAnsi="Times New Roman" w:cs="Times New Roman"/>
                 <w:noProof/>
                 <w:webHidden/>
               </w:rPr>
@@ -2049,12 +2573,13 @@
               <w:tab w:val="right" w:leader="dot" w:pos="9345"/>
             </w:tabs>
             <w:rPr>
+              <w:rFonts w:ascii="Times New Roman" w:hAnsi="Times New Roman" w:cs="Times New Roman"/>
               <w:noProof/>
               <w:sz w:val="22"/>
               <w:szCs w:val="22"/>
             </w:rPr>
           </w:pPr>
-          <w:hyperlink w:anchor="_Toc533444772" w:history="1">
+          <w:hyperlink w:anchor="_Toc536111758" w:history="1">
             <w:r>
               <w:rPr>
                 <w:rStyle w:val="a7"/>
@@ -2065,6 +2590,7 @@
             </w:r>
             <w:r>
               <w:rPr>
+                <w:rFonts w:ascii="Times New Roman" w:hAnsi="Times New Roman" w:cs="Times New Roman"/>
                 <w:noProof/>
                 <w:webHidden/>
               </w:rPr>
@@ -2072,6 +2598,7 @@
             </w:r>
             <w:r>
               <w:rPr>
+                <w:rFonts w:ascii="Times New Roman" w:hAnsi="Times New Roman" w:cs="Times New Roman"/>
                 <w:noProof/>
                 <w:webHidden/>
               </w:rPr>
@@ -2079,19 +2606,22 @@
             </w:r>
             <w:r>
               <w:rPr>
-                <w:noProof/>
-                <w:webHidden/>
-              </w:rPr>
-              <w:instrText xml:space="preserve"> PAGEREF _Toc533444772 \h </w:instrText>
-            </w:r>
-            <w:r>
-              <w:rPr>
-                <w:noProof/>
-                <w:webHidden/>
-              </w:rPr>
-            </w:r>
-            <w:r>
-              <w:rPr>
+                <w:rFonts w:ascii="Times New Roman" w:hAnsi="Times New Roman" w:cs="Times New Roman"/>
+                <w:noProof/>
+                <w:webHidden/>
+              </w:rPr>
+              <w:instrText xml:space="preserve"> PAGEREF _Toc536111758 \h </w:instrText>
+            </w:r>
+            <w:r>
+              <w:rPr>
+                <w:rFonts w:ascii="Times New Roman" w:hAnsi="Times New Roman" w:cs="Times New Roman"/>
+                <w:noProof/>
+                <w:webHidden/>
+              </w:rPr>
+            </w:r>
+            <w:r>
+              <w:rPr>
+                <w:rFonts w:ascii="Times New Roman" w:hAnsi="Times New Roman" w:cs="Times New Roman"/>
                 <w:noProof/>
                 <w:webHidden/>
               </w:rPr>
@@ -2099,13 +2629,15 @@
             </w:r>
             <w:r>
               <w:rPr>
-                <w:noProof/>
-                <w:webHidden/>
-              </w:rPr>
-              <w:t>13</w:t>
-            </w:r>
-            <w:r>
-              <w:rPr>
+                <w:rFonts w:ascii="Times New Roman" w:hAnsi="Times New Roman" w:cs="Times New Roman"/>
+                <w:noProof/>
+                <w:webHidden/>
+              </w:rPr>
+              <w:t>19</w:t>
+            </w:r>
+            <w:r>
+              <w:rPr>
+                <w:rFonts w:ascii="Times New Roman" w:hAnsi="Times New Roman" w:cs="Times New Roman"/>
                 <w:noProof/>
                 <w:webHidden/>
               </w:rPr>
@@ -2120,12 +2652,13 @@
               <w:tab w:val="right" w:leader="dot" w:pos="9345"/>
             </w:tabs>
             <w:rPr>
+              <w:rFonts w:ascii="Times New Roman" w:hAnsi="Times New Roman" w:cs="Times New Roman"/>
               <w:noProof/>
               <w:sz w:val="22"/>
               <w:szCs w:val="22"/>
             </w:rPr>
           </w:pPr>
-          <w:hyperlink w:anchor="_Toc533444773" w:history="1">
+          <w:hyperlink w:anchor="_Toc536111759" w:history="1">
             <w:r>
               <w:rPr>
                 <w:rStyle w:val="a7"/>
@@ -2136,6 +2669,7 @@
             </w:r>
             <w:r>
               <w:rPr>
+                <w:rFonts w:ascii="Times New Roman" w:hAnsi="Times New Roman" w:cs="Times New Roman"/>
                 <w:noProof/>
                 <w:webHidden/>
               </w:rPr>
@@ -2143,6 +2677,7 @@
             </w:r>
             <w:r>
               <w:rPr>
+                <w:rFonts w:ascii="Times New Roman" w:hAnsi="Times New Roman" w:cs="Times New Roman"/>
                 <w:noProof/>
                 <w:webHidden/>
               </w:rPr>
@@ -2150,19 +2685,22 @@
             </w:r>
             <w:r>
               <w:rPr>
-                <w:noProof/>
-                <w:webHidden/>
-              </w:rPr>
-              <w:instrText xml:space="preserve"> PAGEREF _Toc533444773 \h </w:instrText>
-            </w:r>
-            <w:r>
-              <w:rPr>
-                <w:noProof/>
-                <w:webHidden/>
-              </w:rPr>
-            </w:r>
-            <w:r>
-              <w:rPr>
+                <w:rFonts w:ascii="Times New Roman" w:hAnsi="Times New Roman" w:cs="Times New Roman"/>
+                <w:noProof/>
+                <w:webHidden/>
+              </w:rPr>
+              <w:instrText xml:space="preserve"> PAGEREF _Toc536111759 \h </w:instrText>
+            </w:r>
+            <w:r>
+              <w:rPr>
+                <w:rFonts w:ascii="Times New Roman" w:hAnsi="Times New Roman" w:cs="Times New Roman"/>
+                <w:noProof/>
+                <w:webHidden/>
+              </w:rPr>
+            </w:r>
+            <w:r>
+              <w:rPr>
+                <w:rFonts w:ascii="Times New Roman" w:hAnsi="Times New Roman" w:cs="Times New Roman"/>
                 <w:noProof/>
                 <w:webHidden/>
               </w:rPr>
@@ -2170,13 +2708,15 @@
             </w:r>
             <w:r>
               <w:rPr>
-                <w:noProof/>
-                <w:webHidden/>
-              </w:rPr>
-              <w:t>13</w:t>
-            </w:r>
-            <w:r>
-              <w:rPr>
+                <w:rFonts w:ascii="Times New Roman" w:hAnsi="Times New Roman" w:cs="Times New Roman"/>
+                <w:noProof/>
+                <w:webHidden/>
+              </w:rPr>
+              <w:t>19</w:t>
+            </w:r>
+            <w:r>
+              <w:rPr>
+                <w:rFonts w:ascii="Times New Roman" w:hAnsi="Times New Roman" w:cs="Times New Roman"/>
                 <w:noProof/>
                 <w:webHidden/>
               </w:rPr>
@@ -2191,12 +2731,13 @@
               <w:tab w:val="right" w:leader="dot" w:pos="9345"/>
             </w:tabs>
             <w:rPr>
+              <w:rFonts w:ascii="Times New Roman" w:hAnsi="Times New Roman" w:cs="Times New Roman"/>
               <w:noProof/>
               <w:sz w:val="22"/>
               <w:szCs w:val="22"/>
             </w:rPr>
           </w:pPr>
-          <w:hyperlink w:anchor="_Toc533444774" w:history="1">
+          <w:hyperlink w:anchor="_Toc536111760" w:history="1">
             <w:r>
               <w:rPr>
                 <w:rStyle w:val="a7"/>
@@ -2207,6 +2748,7 @@
             </w:r>
             <w:r>
               <w:rPr>
+                <w:rFonts w:ascii="Times New Roman" w:hAnsi="Times New Roman" w:cs="Times New Roman"/>
                 <w:noProof/>
                 <w:webHidden/>
               </w:rPr>
@@ -2214,6 +2756,7 @@
             </w:r>
             <w:r>
               <w:rPr>
+                <w:rFonts w:ascii="Times New Roman" w:hAnsi="Times New Roman" w:cs="Times New Roman"/>
                 <w:noProof/>
                 <w:webHidden/>
               </w:rPr>
@@ -2221,19 +2764,22 @@
             </w:r>
             <w:r>
               <w:rPr>
-                <w:noProof/>
-                <w:webHidden/>
-              </w:rPr>
-              <w:instrText xml:space="preserve"> PAGEREF _Toc533444774 \h </w:instrText>
-            </w:r>
-            <w:r>
-              <w:rPr>
-                <w:noProof/>
-                <w:webHidden/>
-              </w:rPr>
-            </w:r>
-            <w:r>
-              <w:rPr>
+                <w:rFonts w:ascii="Times New Roman" w:hAnsi="Times New Roman" w:cs="Times New Roman"/>
+                <w:noProof/>
+                <w:webHidden/>
+              </w:rPr>
+              <w:instrText xml:space="preserve"> PAGEREF _Toc536111760 \h </w:instrText>
+            </w:r>
+            <w:r>
+              <w:rPr>
+                <w:rFonts w:ascii="Times New Roman" w:hAnsi="Times New Roman" w:cs="Times New Roman"/>
+                <w:noProof/>
+                <w:webHidden/>
+              </w:rPr>
+            </w:r>
+            <w:r>
+              <w:rPr>
+                <w:rFonts w:ascii="Times New Roman" w:hAnsi="Times New Roman" w:cs="Times New Roman"/>
                 <w:noProof/>
                 <w:webHidden/>
               </w:rPr>
@@ -2241,13 +2787,15 @@
             </w:r>
             <w:r>
               <w:rPr>
-                <w:noProof/>
-                <w:webHidden/>
-              </w:rPr>
-              <w:t>13</w:t>
-            </w:r>
-            <w:r>
-              <w:rPr>
+                <w:rFonts w:ascii="Times New Roman" w:hAnsi="Times New Roman" w:cs="Times New Roman"/>
+                <w:noProof/>
+                <w:webHidden/>
+              </w:rPr>
+              <w:t>19</w:t>
+            </w:r>
+            <w:r>
+              <w:rPr>
+                <w:rFonts w:ascii="Times New Roman" w:hAnsi="Times New Roman" w:cs="Times New Roman"/>
                 <w:noProof/>
                 <w:webHidden/>
               </w:rPr>
@@ -2262,12 +2810,13 @@
               <w:tab w:val="right" w:leader="dot" w:pos="9345"/>
             </w:tabs>
             <w:rPr>
+              <w:rFonts w:ascii="Times New Roman" w:hAnsi="Times New Roman" w:cs="Times New Roman"/>
               <w:noProof/>
               <w:sz w:val="22"/>
               <w:szCs w:val="22"/>
             </w:rPr>
           </w:pPr>
-          <w:hyperlink w:anchor="_Toc533444775" w:history="1">
+          <w:hyperlink w:anchor="_Toc536111761" w:history="1">
             <w:r>
               <w:rPr>
                 <w:rStyle w:val="a7"/>
@@ -2278,6 +2827,7 @@
             </w:r>
             <w:r>
               <w:rPr>
+                <w:rFonts w:ascii="Times New Roman" w:hAnsi="Times New Roman" w:cs="Times New Roman"/>
                 <w:noProof/>
                 <w:webHidden/>
               </w:rPr>
@@ -2285,6 +2835,7 @@
             </w:r>
             <w:r>
               <w:rPr>
+                <w:rFonts w:ascii="Times New Roman" w:hAnsi="Times New Roman" w:cs="Times New Roman"/>
                 <w:noProof/>
                 <w:webHidden/>
               </w:rPr>
@@ -2292,19 +2843,22 @@
             </w:r>
             <w:r>
               <w:rPr>
-                <w:noProof/>
-                <w:webHidden/>
-              </w:rPr>
-              <w:instrText xml:space="preserve"> PAGEREF _Toc533444775 \h </w:instrText>
-            </w:r>
-            <w:r>
-              <w:rPr>
-                <w:noProof/>
-                <w:webHidden/>
-              </w:rPr>
-            </w:r>
-            <w:r>
-              <w:rPr>
+                <w:rFonts w:ascii="Times New Roman" w:hAnsi="Times New Roman" w:cs="Times New Roman"/>
+                <w:noProof/>
+                <w:webHidden/>
+              </w:rPr>
+              <w:instrText xml:space="preserve"> PAGEREF _Toc536111761 \h </w:instrText>
+            </w:r>
+            <w:r>
+              <w:rPr>
+                <w:rFonts w:ascii="Times New Roman" w:hAnsi="Times New Roman" w:cs="Times New Roman"/>
+                <w:noProof/>
+                <w:webHidden/>
+              </w:rPr>
+            </w:r>
+            <w:r>
+              <w:rPr>
+                <w:rFonts w:ascii="Times New Roman" w:hAnsi="Times New Roman" w:cs="Times New Roman"/>
                 <w:noProof/>
                 <w:webHidden/>
               </w:rPr>
@@ -2312,13 +2866,15 @@
             </w:r>
             <w:r>
               <w:rPr>
-                <w:noProof/>
-                <w:webHidden/>
-              </w:rPr>
-              <w:t>13</w:t>
-            </w:r>
-            <w:r>
-              <w:rPr>
+                <w:rFonts w:ascii="Times New Roman" w:hAnsi="Times New Roman" w:cs="Times New Roman"/>
+                <w:noProof/>
+                <w:webHidden/>
+              </w:rPr>
+              <w:t>19</w:t>
+            </w:r>
+            <w:r>
+              <w:rPr>
+                <w:rFonts w:ascii="Times New Roman" w:hAnsi="Times New Roman" w:cs="Times New Roman"/>
                 <w:noProof/>
                 <w:webHidden/>
               </w:rPr>
@@ -2333,12 +2889,13 @@
               <w:tab w:val="right" w:leader="dot" w:pos="9345"/>
             </w:tabs>
             <w:rPr>
+              <w:rFonts w:ascii="Times New Roman" w:hAnsi="Times New Roman" w:cs="Times New Roman"/>
               <w:noProof/>
               <w:sz w:val="22"/>
               <w:szCs w:val="22"/>
             </w:rPr>
           </w:pPr>
-          <w:hyperlink w:anchor="_Toc533444776" w:history="1">
+          <w:hyperlink w:anchor="_Toc536111762" w:history="1">
             <w:r>
               <w:rPr>
                 <w:rStyle w:val="a7"/>
@@ -2349,6 +2906,7 @@
             </w:r>
             <w:r>
               <w:rPr>
+                <w:rFonts w:ascii="Times New Roman" w:hAnsi="Times New Roman" w:cs="Times New Roman"/>
                 <w:noProof/>
                 <w:webHidden/>
               </w:rPr>
@@ -2356,6 +2914,7 @@
             </w:r>
             <w:r>
               <w:rPr>
+                <w:rFonts w:ascii="Times New Roman" w:hAnsi="Times New Roman" w:cs="Times New Roman"/>
                 <w:noProof/>
                 <w:webHidden/>
               </w:rPr>
@@ -2363,19 +2922,22 @@
             </w:r>
             <w:r>
               <w:rPr>
-                <w:noProof/>
-                <w:webHidden/>
-              </w:rPr>
-              <w:instrText xml:space="preserve"> PAGEREF _Toc533444776 \h </w:instrText>
-            </w:r>
-            <w:r>
-              <w:rPr>
-                <w:noProof/>
-                <w:webHidden/>
-              </w:rPr>
-            </w:r>
-            <w:r>
-              <w:rPr>
+                <w:rFonts w:ascii="Times New Roman" w:hAnsi="Times New Roman" w:cs="Times New Roman"/>
+                <w:noProof/>
+                <w:webHidden/>
+              </w:rPr>
+              <w:instrText xml:space="preserve"> PAGEREF _Toc536111762 \h </w:instrText>
+            </w:r>
+            <w:r>
+              <w:rPr>
+                <w:rFonts w:ascii="Times New Roman" w:hAnsi="Times New Roman" w:cs="Times New Roman"/>
+                <w:noProof/>
+                <w:webHidden/>
+              </w:rPr>
+            </w:r>
+            <w:r>
+              <w:rPr>
+                <w:rFonts w:ascii="Times New Roman" w:hAnsi="Times New Roman" w:cs="Times New Roman"/>
                 <w:noProof/>
                 <w:webHidden/>
               </w:rPr>
@@ -2383,13 +2945,15 @@
             </w:r>
             <w:r>
               <w:rPr>
-                <w:noProof/>
-                <w:webHidden/>
-              </w:rPr>
-              <w:t>13</w:t>
-            </w:r>
-            <w:r>
-              <w:rPr>
+                <w:rFonts w:ascii="Times New Roman" w:hAnsi="Times New Roman" w:cs="Times New Roman"/>
+                <w:noProof/>
+                <w:webHidden/>
+              </w:rPr>
+              <w:t>20</w:t>
+            </w:r>
+            <w:r>
+              <w:rPr>
+                <w:rFonts w:ascii="Times New Roman" w:hAnsi="Times New Roman" w:cs="Times New Roman"/>
                 <w:noProof/>
                 <w:webHidden/>
               </w:rPr>
@@ -2404,12 +2968,13 @@
               <w:tab w:val="right" w:leader="dot" w:pos="9345"/>
             </w:tabs>
             <w:rPr>
+              <w:rFonts w:ascii="Times New Roman" w:hAnsi="Times New Roman" w:cs="Times New Roman"/>
               <w:noProof/>
               <w:sz w:val="22"/>
               <w:szCs w:val="22"/>
             </w:rPr>
           </w:pPr>
-          <w:hyperlink w:anchor="_Toc533444777" w:history="1">
+          <w:hyperlink w:anchor="_Toc536111763" w:history="1">
             <w:r>
               <w:rPr>
                 <w:rStyle w:val="a7"/>
@@ -2420,6 +2985,7 @@
             </w:r>
             <w:r>
               <w:rPr>
+                <w:rFonts w:ascii="Times New Roman" w:hAnsi="Times New Roman" w:cs="Times New Roman"/>
                 <w:noProof/>
                 <w:webHidden/>
               </w:rPr>
@@ -2427,6 +2993,7 @@
             </w:r>
             <w:r>
               <w:rPr>
+                <w:rFonts w:ascii="Times New Roman" w:hAnsi="Times New Roman" w:cs="Times New Roman"/>
                 <w:noProof/>
                 <w:webHidden/>
               </w:rPr>
@@ -2434,19 +3001,22 @@
             </w:r>
             <w:r>
               <w:rPr>
-                <w:noProof/>
-                <w:webHidden/>
-              </w:rPr>
-              <w:instrText xml:space="preserve"> PAGEREF _Toc533444777 \h </w:instrText>
-            </w:r>
-            <w:r>
-              <w:rPr>
-                <w:noProof/>
-                <w:webHidden/>
-              </w:rPr>
-            </w:r>
-            <w:r>
-              <w:rPr>
+                <w:rFonts w:ascii="Times New Roman" w:hAnsi="Times New Roman" w:cs="Times New Roman"/>
+                <w:noProof/>
+                <w:webHidden/>
+              </w:rPr>
+              <w:instrText xml:space="preserve"> PAGEREF _Toc536111763 \h </w:instrText>
+            </w:r>
+            <w:r>
+              <w:rPr>
+                <w:rFonts w:ascii="Times New Roman" w:hAnsi="Times New Roman" w:cs="Times New Roman"/>
+                <w:noProof/>
+                <w:webHidden/>
+              </w:rPr>
+            </w:r>
+            <w:r>
+              <w:rPr>
+                <w:rFonts w:ascii="Times New Roman" w:hAnsi="Times New Roman" w:cs="Times New Roman"/>
                 <w:noProof/>
                 <w:webHidden/>
               </w:rPr>
@@ -2454,13 +3024,15 @@
             </w:r>
             <w:r>
               <w:rPr>
-                <w:noProof/>
-                <w:webHidden/>
-              </w:rPr>
-              <w:t>13</w:t>
-            </w:r>
-            <w:r>
-              <w:rPr>
+                <w:rFonts w:ascii="Times New Roman" w:hAnsi="Times New Roman" w:cs="Times New Roman"/>
+                <w:noProof/>
+                <w:webHidden/>
+              </w:rPr>
+              <w:t>20</w:t>
+            </w:r>
+            <w:r>
+              <w:rPr>
+                <w:rFonts w:ascii="Times New Roman" w:hAnsi="Times New Roman" w:cs="Times New Roman"/>
                 <w:noProof/>
                 <w:webHidden/>
               </w:rPr>
@@ -2475,12 +3047,13 @@
               <w:tab w:val="right" w:leader="dot" w:pos="9345"/>
             </w:tabs>
             <w:rPr>
+              <w:rFonts w:ascii="Times New Roman" w:hAnsi="Times New Roman" w:cs="Times New Roman"/>
               <w:noProof/>
               <w:sz w:val="22"/>
               <w:szCs w:val="22"/>
             </w:rPr>
           </w:pPr>
-          <w:hyperlink w:anchor="_Toc533444778" w:history="1">
+          <w:hyperlink w:anchor="_Toc536111764" w:history="1">
             <w:r>
               <w:rPr>
                 <w:rStyle w:val="a7"/>
@@ -2491,6 +3064,7 @@
             </w:r>
             <w:r>
               <w:rPr>
+                <w:rFonts w:ascii="Times New Roman" w:hAnsi="Times New Roman" w:cs="Times New Roman"/>
                 <w:noProof/>
                 <w:webHidden/>
               </w:rPr>
@@ -2498,6 +3072,7 @@
             </w:r>
             <w:r>
               <w:rPr>
+                <w:rFonts w:ascii="Times New Roman" w:hAnsi="Times New Roman" w:cs="Times New Roman"/>
                 <w:noProof/>
                 <w:webHidden/>
               </w:rPr>
@@ -2505,19 +3080,22 @@
             </w:r>
             <w:r>
               <w:rPr>
-                <w:noProof/>
-                <w:webHidden/>
-              </w:rPr>
-              <w:instrText xml:space="preserve"> PAGEREF _Toc533444778 \h </w:instrText>
-            </w:r>
-            <w:r>
-              <w:rPr>
-                <w:noProof/>
-                <w:webHidden/>
-              </w:rPr>
-            </w:r>
-            <w:r>
-              <w:rPr>
+                <w:rFonts w:ascii="Times New Roman" w:hAnsi="Times New Roman" w:cs="Times New Roman"/>
+                <w:noProof/>
+                <w:webHidden/>
+              </w:rPr>
+              <w:instrText xml:space="preserve"> PAGEREF _Toc536111764 \h </w:instrText>
+            </w:r>
+            <w:r>
+              <w:rPr>
+                <w:rFonts w:ascii="Times New Roman" w:hAnsi="Times New Roman" w:cs="Times New Roman"/>
+                <w:noProof/>
+                <w:webHidden/>
+              </w:rPr>
+            </w:r>
+            <w:r>
+              <w:rPr>
+                <w:rFonts w:ascii="Times New Roman" w:hAnsi="Times New Roman" w:cs="Times New Roman"/>
                 <w:noProof/>
                 <w:webHidden/>
               </w:rPr>
@@ -2525,13 +3103,15 @@
             </w:r>
             <w:r>
               <w:rPr>
-                <w:noProof/>
-                <w:webHidden/>
-              </w:rPr>
-              <w:t>14</w:t>
-            </w:r>
-            <w:r>
-              <w:rPr>
+                <w:rFonts w:ascii="Times New Roman" w:hAnsi="Times New Roman" w:cs="Times New Roman"/>
+                <w:noProof/>
+                <w:webHidden/>
+              </w:rPr>
+              <w:t>20</w:t>
+            </w:r>
+            <w:r>
+              <w:rPr>
+                <w:rFonts w:ascii="Times New Roman" w:hAnsi="Times New Roman" w:cs="Times New Roman"/>
                 <w:noProof/>
                 <w:webHidden/>
               </w:rPr>
@@ -2546,12 +3126,13 @@
               <w:tab w:val="right" w:leader="dot" w:pos="9345"/>
             </w:tabs>
             <w:rPr>
+              <w:rFonts w:ascii="Times New Roman" w:hAnsi="Times New Roman" w:cs="Times New Roman"/>
               <w:noProof/>
               <w:sz w:val="22"/>
               <w:szCs w:val="22"/>
             </w:rPr>
           </w:pPr>
-          <w:hyperlink w:anchor="_Toc533444779" w:history="1">
+          <w:hyperlink w:anchor="_Toc536111765" w:history="1">
             <w:r>
               <w:rPr>
                 <w:rStyle w:val="a7"/>
@@ -2562,6 +3143,7 @@
             </w:r>
             <w:r>
               <w:rPr>
+                <w:rFonts w:ascii="Times New Roman" w:hAnsi="Times New Roman" w:cs="Times New Roman"/>
                 <w:noProof/>
                 <w:webHidden/>
               </w:rPr>
@@ -2569,6 +3151,7 @@
             </w:r>
             <w:r>
               <w:rPr>
+                <w:rFonts w:ascii="Times New Roman" w:hAnsi="Times New Roman" w:cs="Times New Roman"/>
                 <w:noProof/>
                 <w:webHidden/>
               </w:rPr>
@@ -2576,19 +3159,22 @@
             </w:r>
             <w:r>
               <w:rPr>
-                <w:noProof/>
-                <w:webHidden/>
-              </w:rPr>
-              <w:instrText xml:space="preserve"> PAGEREF _Toc533444779 \h </w:instrText>
-            </w:r>
-            <w:r>
-              <w:rPr>
-                <w:noProof/>
-                <w:webHidden/>
-              </w:rPr>
-            </w:r>
-            <w:r>
-              <w:rPr>
+                <w:rFonts w:ascii="Times New Roman" w:hAnsi="Times New Roman" w:cs="Times New Roman"/>
+                <w:noProof/>
+                <w:webHidden/>
+              </w:rPr>
+              <w:instrText xml:space="preserve"> PAGEREF _Toc536111765 \h </w:instrText>
+            </w:r>
+            <w:r>
+              <w:rPr>
+                <w:rFonts w:ascii="Times New Roman" w:hAnsi="Times New Roman" w:cs="Times New Roman"/>
+                <w:noProof/>
+                <w:webHidden/>
+              </w:rPr>
+            </w:r>
+            <w:r>
+              <w:rPr>
+                <w:rFonts w:ascii="Times New Roman" w:hAnsi="Times New Roman" w:cs="Times New Roman"/>
                 <w:noProof/>
                 <w:webHidden/>
               </w:rPr>
@@ -2596,13 +3182,15 @@
             </w:r>
             <w:r>
               <w:rPr>
-                <w:noProof/>
-                <w:webHidden/>
-              </w:rPr>
-              <w:t>14</w:t>
-            </w:r>
-            <w:r>
-              <w:rPr>
+                <w:rFonts w:ascii="Times New Roman" w:hAnsi="Times New Roman" w:cs="Times New Roman"/>
+                <w:noProof/>
+                <w:webHidden/>
+              </w:rPr>
+              <w:t>20</w:t>
+            </w:r>
+            <w:r>
+              <w:rPr>
+                <w:rFonts w:ascii="Times New Roman" w:hAnsi="Times New Roman" w:cs="Times New Roman"/>
                 <w:noProof/>
                 <w:webHidden/>
               </w:rPr>
@@ -2617,12 +3205,13 @@
               <w:tab w:val="right" w:leader="dot" w:pos="9345"/>
             </w:tabs>
             <w:rPr>
+              <w:rFonts w:ascii="Times New Roman" w:hAnsi="Times New Roman" w:cs="Times New Roman"/>
               <w:noProof/>
               <w:sz w:val="22"/>
               <w:szCs w:val="22"/>
             </w:rPr>
           </w:pPr>
-          <w:hyperlink w:anchor="_Toc533444780" w:history="1">
+          <w:hyperlink w:anchor="_Toc536111766" w:history="1">
             <w:r>
               <w:rPr>
                 <w:rStyle w:val="a7"/>
@@ -2633,6 +3222,7 @@
             </w:r>
             <w:r>
               <w:rPr>
+                <w:rFonts w:ascii="Times New Roman" w:hAnsi="Times New Roman" w:cs="Times New Roman"/>
                 <w:noProof/>
                 <w:webHidden/>
               </w:rPr>
@@ -2640,6 +3230,7 @@
             </w:r>
             <w:r>
               <w:rPr>
+                <w:rFonts w:ascii="Times New Roman" w:hAnsi="Times New Roman" w:cs="Times New Roman"/>
                 <w:noProof/>
                 <w:webHidden/>
               </w:rPr>
@@ -2647,19 +3238,22 @@
             </w:r>
             <w:r>
               <w:rPr>
-                <w:noProof/>
-                <w:webHidden/>
-              </w:rPr>
-              <w:instrText xml:space="preserve"> PAGEREF _Toc533444780 \h </w:instrText>
-            </w:r>
-            <w:r>
-              <w:rPr>
-                <w:noProof/>
-                <w:webHidden/>
-              </w:rPr>
-            </w:r>
-            <w:r>
-              <w:rPr>
+                <w:rFonts w:ascii="Times New Roman" w:hAnsi="Times New Roman" w:cs="Times New Roman"/>
+                <w:noProof/>
+                <w:webHidden/>
+              </w:rPr>
+              <w:instrText xml:space="preserve"> PAGEREF _Toc536111766 \h </w:instrText>
+            </w:r>
+            <w:r>
+              <w:rPr>
+                <w:rFonts w:ascii="Times New Roman" w:hAnsi="Times New Roman" w:cs="Times New Roman"/>
+                <w:noProof/>
+                <w:webHidden/>
+              </w:rPr>
+            </w:r>
+            <w:r>
+              <w:rPr>
+                <w:rFonts w:ascii="Times New Roman" w:hAnsi="Times New Roman" w:cs="Times New Roman"/>
                 <w:noProof/>
                 <w:webHidden/>
               </w:rPr>
@@ -2667,13 +3261,15 @@
             </w:r>
             <w:r>
               <w:rPr>
-                <w:noProof/>
-                <w:webHidden/>
-              </w:rPr>
-              <w:t>14</w:t>
-            </w:r>
-            <w:r>
-              <w:rPr>
+                <w:rFonts w:ascii="Times New Roman" w:hAnsi="Times New Roman" w:cs="Times New Roman"/>
+                <w:noProof/>
+                <w:webHidden/>
+              </w:rPr>
+              <w:t>21</w:t>
+            </w:r>
+            <w:r>
+              <w:rPr>
+                <w:rFonts w:ascii="Times New Roman" w:hAnsi="Times New Roman" w:cs="Times New Roman"/>
                 <w:noProof/>
                 <w:webHidden/>
               </w:rPr>
@@ -2688,12 +3284,13 @@
               <w:tab w:val="right" w:leader="dot" w:pos="9345"/>
             </w:tabs>
             <w:rPr>
+              <w:rFonts w:ascii="Times New Roman" w:hAnsi="Times New Roman" w:cs="Times New Roman"/>
               <w:noProof/>
               <w:sz w:val="22"/>
               <w:szCs w:val="22"/>
             </w:rPr>
           </w:pPr>
-          <w:hyperlink w:anchor="_Toc533444781" w:history="1">
+          <w:hyperlink w:anchor="_Toc536111767" w:history="1">
             <w:r>
               <w:rPr>
                 <w:rStyle w:val="a7"/>
@@ -2704,6 +3301,7 @@
             </w:r>
             <w:r>
               <w:rPr>
+                <w:rFonts w:ascii="Times New Roman" w:hAnsi="Times New Roman" w:cs="Times New Roman"/>
                 <w:noProof/>
                 <w:webHidden/>
               </w:rPr>
@@ -2711,6 +3309,7 @@
             </w:r>
             <w:r>
               <w:rPr>
+                <w:rFonts w:ascii="Times New Roman" w:hAnsi="Times New Roman" w:cs="Times New Roman"/>
                 <w:noProof/>
                 <w:webHidden/>
               </w:rPr>
@@ -2718,19 +3317,22 @@
             </w:r>
             <w:r>
               <w:rPr>
-                <w:noProof/>
-                <w:webHidden/>
-              </w:rPr>
-              <w:instrText xml:space="preserve"> PAGEREF _Toc533444781 \h </w:instrText>
-            </w:r>
-            <w:r>
-              <w:rPr>
-                <w:noProof/>
-                <w:webHidden/>
-              </w:rPr>
-            </w:r>
-            <w:r>
-              <w:rPr>
+                <w:rFonts w:ascii="Times New Roman" w:hAnsi="Times New Roman" w:cs="Times New Roman"/>
+                <w:noProof/>
+                <w:webHidden/>
+              </w:rPr>
+              <w:instrText xml:space="preserve"> PAGEREF _Toc536111767 \h </w:instrText>
+            </w:r>
+            <w:r>
+              <w:rPr>
+                <w:rFonts w:ascii="Times New Roman" w:hAnsi="Times New Roman" w:cs="Times New Roman"/>
+                <w:noProof/>
+                <w:webHidden/>
+              </w:rPr>
+            </w:r>
+            <w:r>
+              <w:rPr>
+                <w:rFonts w:ascii="Times New Roman" w:hAnsi="Times New Roman" w:cs="Times New Roman"/>
                 <w:noProof/>
                 <w:webHidden/>
               </w:rPr>
@@ -2738,13 +3340,15 @@
             </w:r>
             <w:r>
               <w:rPr>
-                <w:noProof/>
-                <w:webHidden/>
-              </w:rPr>
-              <w:t>15</w:t>
-            </w:r>
-            <w:r>
-              <w:rPr>
+                <w:rFonts w:ascii="Times New Roman" w:hAnsi="Times New Roman" w:cs="Times New Roman"/>
+                <w:noProof/>
+                <w:webHidden/>
+              </w:rPr>
+              <w:t>21</w:t>
+            </w:r>
+            <w:r>
+              <w:rPr>
+                <w:rFonts w:ascii="Times New Roman" w:hAnsi="Times New Roman" w:cs="Times New Roman"/>
                 <w:noProof/>
                 <w:webHidden/>
               </w:rPr>
@@ -2759,12 +3363,13 @@
               <w:tab w:val="right" w:leader="dot" w:pos="9345"/>
             </w:tabs>
             <w:rPr>
+              <w:rFonts w:ascii="Times New Roman" w:hAnsi="Times New Roman" w:cs="Times New Roman"/>
               <w:noProof/>
               <w:sz w:val="22"/>
               <w:szCs w:val="22"/>
             </w:rPr>
           </w:pPr>
-          <w:hyperlink w:anchor="_Toc533444782" w:history="1">
+          <w:hyperlink w:anchor="_Toc536111768" w:history="1">
             <w:r>
               <w:rPr>
                 <w:rStyle w:val="a7"/>
@@ -2775,6 +3380,7 @@
             </w:r>
             <w:r>
               <w:rPr>
+                <w:rFonts w:ascii="Times New Roman" w:hAnsi="Times New Roman" w:cs="Times New Roman"/>
                 <w:noProof/>
                 <w:webHidden/>
               </w:rPr>
@@ -2782,6 +3388,7 @@
             </w:r>
             <w:r>
               <w:rPr>
+                <w:rFonts w:ascii="Times New Roman" w:hAnsi="Times New Roman" w:cs="Times New Roman"/>
                 <w:noProof/>
                 <w:webHidden/>
               </w:rPr>
@@ -2789,19 +3396,22 @@
             </w:r>
             <w:r>
               <w:rPr>
-                <w:noProof/>
-                <w:webHidden/>
-              </w:rPr>
-              <w:instrText xml:space="preserve"> PAGEREF _Toc533444782 \h </w:instrText>
-            </w:r>
-            <w:r>
-              <w:rPr>
-                <w:noProof/>
-                <w:webHidden/>
-              </w:rPr>
-            </w:r>
-            <w:r>
-              <w:rPr>
+                <w:rFonts w:ascii="Times New Roman" w:hAnsi="Times New Roman" w:cs="Times New Roman"/>
+                <w:noProof/>
+                <w:webHidden/>
+              </w:rPr>
+              <w:instrText xml:space="preserve"> PAGEREF _Toc536111768 \h </w:instrText>
+            </w:r>
+            <w:r>
+              <w:rPr>
+                <w:rFonts w:ascii="Times New Roman" w:hAnsi="Times New Roman" w:cs="Times New Roman"/>
+                <w:noProof/>
+                <w:webHidden/>
+              </w:rPr>
+            </w:r>
+            <w:r>
+              <w:rPr>
+                <w:rFonts w:ascii="Times New Roman" w:hAnsi="Times New Roman" w:cs="Times New Roman"/>
                 <w:noProof/>
                 <w:webHidden/>
               </w:rPr>
@@ -2809,13 +3419,15 @@
             </w:r>
             <w:r>
               <w:rPr>
-                <w:noProof/>
-                <w:webHidden/>
-              </w:rPr>
-              <w:t>15</w:t>
-            </w:r>
-            <w:r>
-              <w:rPr>
+                <w:rFonts w:ascii="Times New Roman" w:hAnsi="Times New Roman" w:cs="Times New Roman"/>
+                <w:noProof/>
+                <w:webHidden/>
+              </w:rPr>
+              <w:t>22</w:t>
+            </w:r>
+            <w:r>
+              <w:rPr>
+                <w:rFonts w:ascii="Times New Roman" w:hAnsi="Times New Roman" w:cs="Times New Roman"/>
                 <w:noProof/>
                 <w:webHidden/>
               </w:rPr>
@@ -2830,12 +3442,13 @@
               <w:tab w:val="right" w:leader="dot" w:pos="9345"/>
             </w:tabs>
             <w:rPr>
+              <w:rFonts w:ascii="Times New Roman" w:hAnsi="Times New Roman" w:cs="Times New Roman"/>
               <w:noProof/>
               <w:sz w:val="22"/>
               <w:szCs w:val="22"/>
             </w:rPr>
           </w:pPr>
-          <w:hyperlink w:anchor="_Toc533444783" w:history="1">
+          <w:hyperlink w:anchor="_Toc536111769" w:history="1">
             <w:r>
               <w:rPr>
                 <w:rStyle w:val="a7"/>
@@ -2846,6 +3459,7 @@
             </w:r>
             <w:r>
               <w:rPr>
+                <w:rFonts w:ascii="Times New Roman" w:hAnsi="Times New Roman" w:cs="Times New Roman"/>
                 <w:noProof/>
                 <w:webHidden/>
               </w:rPr>
@@ -2853,6 +3467,7 @@
             </w:r>
             <w:r>
               <w:rPr>
+                <w:rFonts w:ascii="Times New Roman" w:hAnsi="Times New Roman" w:cs="Times New Roman"/>
                 <w:noProof/>
                 <w:webHidden/>
               </w:rPr>
@@ -2860,19 +3475,22 @@
             </w:r>
             <w:r>
               <w:rPr>
-                <w:noProof/>
-                <w:webHidden/>
-              </w:rPr>
-              <w:instrText xml:space="preserve"> PAGEREF _Toc533444783 \h </w:instrText>
-            </w:r>
-            <w:r>
-              <w:rPr>
-                <w:noProof/>
-                <w:webHidden/>
-              </w:rPr>
-            </w:r>
-            <w:r>
-              <w:rPr>
+                <w:rFonts w:ascii="Times New Roman" w:hAnsi="Times New Roman" w:cs="Times New Roman"/>
+                <w:noProof/>
+                <w:webHidden/>
+              </w:rPr>
+              <w:instrText xml:space="preserve"> PAGEREF _Toc536111769 \h </w:instrText>
+            </w:r>
+            <w:r>
+              <w:rPr>
+                <w:rFonts w:ascii="Times New Roman" w:hAnsi="Times New Roman" w:cs="Times New Roman"/>
+                <w:noProof/>
+                <w:webHidden/>
+              </w:rPr>
+            </w:r>
+            <w:r>
+              <w:rPr>
+                <w:rFonts w:ascii="Times New Roman" w:hAnsi="Times New Roman" w:cs="Times New Roman"/>
                 <w:noProof/>
                 <w:webHidden/>
               </w:rPr>
@@ -2880,13 +3498,15 @@
             </w:r>
             <w:r>
               <w:rPr>
-                <w:noProof/>
-                <w:webHidden/>
-              </w:rPr>
-              <w:t>15</w:t>
-            </w:r>
-            <w:r>
-              <w:rPr>
+                <w:rFonts w:ascii="Times New Roman" w:hAnsi="Times New Roman" w:cs="Times New Roman"/>
+                <w:noProof/>
+                <w:webHidden/>
+              </w:rPr>
+              <w:t>22</w:t>
+            </w:r>
+            <w:r>
+              <w:rPr>
+                <w:rFonts w:ascii="Times New Roman" w:hAnsi="Times New Roman" w:cs="Times New Roman"/>
                 <w:noProof/>
                 <w:webHidden/>
               </w:rPr>
@@ -2901,12 +3521,13 @@
               <w:tab w:val="right" w:leader="dot" w:pos="9345"/>
             </w:tabs>
             <w:rPr>
+              <w:rFonts w:ascii="Times New Roman" w:hAnsi="Times New Roman" w:cs="Times New Roman"/>
               <w:noProof/>
               <w:sz w:val="22"/>
               <w:szCs w:val="22"/>
             </w:rPr>
           </w:pPr>
-          <w:hyperlink w:anchor="_Toc533444784" w:history="1">
+          <w:hyperlink w:anchor="_Toc536111770" w:history="1">
             <w:r>
               <w:rPr>
                 <w:rStyle w:val="a7"/>
@@ -2917,6 +3538,7 @@
             </w:r>
             <w:r>
               <w:rPr>
+                <w:rFonts w:ascii="Times New Roman" w:hAnsi="Times New Roman" w:cs="Times New Roman"/>
                 <w:noProof/>
                 <w:webHidden/>
               </w:rPr>
@@ -2924,6 +3546,7 @@
             </w:r>
             <w:r>
               <w:rPr>
+                <w:rFonts w:ascii="Times New Roman" w:hAnsi="Times New Roman" w:cs="Times New Roman"/>
                 <w:noProof/>
                 <w:webHidden/>
               </w:rPr>
@@ -2931,19 +3554,22 @@
             </w:r>
             <w:r>
               <w:rPr>
-                <w:noProof/>
-                <w:webHidden/>
-              </w:rPr>
-              <w:instrText xml:space="preserve"> PAGEREF _Toc533444784 \h </w:instrText>
-            </w:r>
-            <w:r>
-              <w:rPr>
-                <w:noProof/>
-                <w:webHidden/>
-              </w:rPr>
-            </w:r>
-            <w:r>
-              <w:rPr>
+                <w:rFonts w:ascii="Times New Roman" w:hAnsi="Times New Roman" w:cs="Times New Roman"/>
+                <w:noProof/>
+                <w:webHidden/>
+              </w:rPr>
+              <w:instrText xml:space="preserve"> PAGEREF _Toc536111770 \h </w:instrText>
+            </w:r>
+            <w:r>
+              <w:rPr>
+                <w:rFonts w:ascii="Times New Roman" w:hAnsi="Times New Roman" w:cs="Times New Roman"/>
+                <w:noProof/>
+                <w:webHidden/>
+              </w:rPr>
+            </w:r>
+            <w:r>
+              <w:rPr>
+                <w:rFonts w:ascii="Times New Roman" w:hAnsi="Times New Roman" w:cs="Times New Roman"/>
                 <w:noProof/>
                 <w:webHidden/>
               </w:rPr>
@@ -2951,13 +3577,15 @@
             </w:r>
             <w:r>
               <w:rPr>
-                <w:noProof/>
-                <w:webHidden/>
-              </w:rPr>
-              <w:t>16</w:t>
-            </w:r>
-            <w:r>
-              <w:rPr>
+                <w:rFonts w:ascii="Times New Roman" w:hAnsi="Times New Roman" w:cs="Times New Roman"/>
+                <w:noProof/>
+                <w:webHidden/>
+              </w:rPr>
+              <w:t>22</w:t>
+            </w:r>
+            <w:r>
+              <w:rPr>
+                <w:rFonts w:ascii="Times New Roman" w:hAnsi="Times New Roman" w:cs="Times New Roman"/>
                 <w:noProof/>
                 <w:webHidden/>
               </w:rPr>
@@ -2972,12 +3600,13 @@
               <w:tab w:val="right" w:leader="dot" w:pos="9345"/>
             </w:tabs>
             <w:rPr>
+              <w:rFonts w:ascii="Times New Roman" w:hAnsi="Times New Roman" w:cs="Times New Roman"/>
               <w:noProof/>
               <w:sz w:val="22"/>
               <w:szCs w:val="22"/>
             </w:rPr>
           </w:pPr>
-          <w:hyperlink w:anchor="_Toc533444785" w:history="1">
+          <w:hyperlink w:anchor="_Toc536111771" w:history="1">
             <w:r>
               <w:rPr>
                 <w:rStyle w:val="a7"/>
@@ -2988,6 +3617,7 @@
             </w:r>
             <w:r>
               <w:rPr>
+                <w:rFonts w:ascii="Times New Roman" w:hAnsi="Times New Roman" w:cs="Times New Roman"/>
                 <w:noProof/>
                 <w:webHidden/>
               </w:rPr>
@@ -2995,6 +3625,7 @@
             </w:r>
             <w:r>
               <w:rPr>
+                <w:rFonts w:ascii="Times New Roman" w:hAnsi="Times New Roman" w:cs="Times New Roman"/>
                 <w:noProof/>
                 <w:webHidden/>
               </w:rPr>
@@ -3002,19 +3633,22 @@
             </w:r>
             <w:r>
               <w:rPr>
-                <w:noProof/>
-                <w:webHidden/>
-              </w:rPr>
-              <w:instrText xml:space="preserve"> PAGEREF _Toc533444785 \h </w:instrText>
-            </w:r>
-            <w:r>
-              <w:rPr>
-                <w:noProof/>
-                <w:webHidden/>
-              </w:rPr>
-            </w:r>
-            <w:r>
-              <w:rPr>
+                <w:rFonts w:ascii="Times New Roman" w:hAnsi="Times New Roman" w:cs="Times New Roman"/>
+                <w:noProof/>
+                <w:webHidden/>
+              </w:rPr>
+              <w:instrText xml:space="preserve"> PAGEREF _Toc536111771 \h </w:instrText>
+            </w:r>
+            <w:r>
+              <w:rPr>
+                <w:rFonts w:ascii="Times New Roman" w:hAnsi="Times New Roman" w:cs="Times New Roman"/>
+                <w:noProof/>
+                <w:webHidden/>
+              </w:rPr>
+            </w:r>
+            <w:r>
+              <w:rPr>
+                <w:rFonts w:ascii="Times New Roman" w:hAnsi="Times New Roman" w:cs="Times New Roman"/>
                 <w:noProof/>
                 <w:webHidden/>
               </w:rPr>
@@ -3022,13 +3656,15 @@
             </w:r>
             <w:r>
               <w:rPr>
-                <w:noProof/>
-                <w:webHidden/>
-              </w:rPr>
-              <w:t>16</w:t>
-            </w:r>
-            <w:r>
-              <w:rPr>
+                <w:rFonts w:ascii="Times New Roman" w:hAnsi="Times New Roman" w:cs="Times New Roman"/>
+                <w:noProof/>
+                <w:webHidden/>
+              </w:rPr>
+              <w:t>22</w:t>
+            </w:r>
+            <w:r>
+              <w:rPr>
+                <w:rFonts w:ascii="Times New Roman" w:hAnsi="Times New Roman" w:cs="Times New Roman"/>
                 <w:noProof/>
                 <w:webHidden/>
               </w:rPr>
@@ -3043,12 +3679,13 @@
               <w:tab w:val="right" w:leader="dot" w:pos="9345"/>
             </w:tabs>
             <w:rPr>
+              <w:rFonts w:ascii="Times New Roman" w:hAnsi="Times New Roman" w:cs="Times New Roman"/>
               <w:noProof/>
               <w:sz w:val="22"/>
               <w:szCs w:val="22"/>
             </w:rPr>
           </w:pPr>
-          <w:hyperlink w:anchor="_Toc533444786" w:history="1">
+          <w:hyperlink w:anchor="_Toc536111772" w:history="1">
             <w:r>
               <w:rPr>
                 <w:rStyle w:val="a7"/>
@@ -3059,6 +3696,7 @@
             </w:r>
             <w:r>
               <w:rPr>
+                <w:rFonts w:ascii="Times New Roman" w:hAnsi="Times New Roman" w:cs="Times New Roman"/>
                 <w:noProof/>
                 <w:webHidden/>
               </w:rPr>
@@ -3066,6 +3704,7 @@
             </w:r>
             <w:r>
               <w:rPr>
+                <w:rFonts w:ascii="Times New Roman" w:hAnsi="Times New Roman" w:cs="Times New Roman"/>
                 <w:noProof/>
                 <w:webHidden/>
               </w:rPr>
@@ -3073,19 +3712,22 @@
             </w:r>
             <w:r>
               <w:rPr>
-                <w:noProof/>
-                <w:webHidden/>
-              </w:rPr>
-              <w:instrText xml:space="preserve"> PAGEREF _Toc533444786 \h </w:instrText>
-            </w:r>
-            <w:r>
-              <w:rPr>
-                <w:noProof/>
-                <w:webHidden/>
-              </w:rPr>
-            </w:r>
-            <w:r>
-              <w:rPr>
+                <w:rFonts w:ascii="Times New Roman" w:hAnsi="Times New Roman" w:cs="Times New Roman"/>
+                <w:noProof/>
+                <w:webHidden/>
+              </w:rPr>
+              <w:instrText xml:space="preserve"> PAGEREF _Toc536111772 \h </w:instrText>
+            </w:r>
+            <w:r>
+              <w:rPr>
+                <w:rFonts w:ascii="Times New Roman" w:hAnsi="Times New Roman" w:cs="Times New Roman"/>
+                <w:noProof/>
+                <w:webHidden/>
+              </w:rPr>
+            </w:r>
+            <w:r>
+              <w:rPr>
+                <w:rFonts w:ascii="Times New Roman" w:hAnsi="Times New Roman" w:cs="Times New Roman"/>
                 <w:noProof/>
                 <w:webHidden/>
               </w:rPr>
@@ -3093,13 +3735,15 @@
             </w:r>
             <w:r>
               <w:rPr>
-                <w:noProof/>
-                <w:webHidden/>
-              </w:rPr>
-              <w:t>16</w:t>
-            </w:r>
-            <w:r>
-              <w:rPr>
+                <w:rFonts w:ascii="Times New Roman" w:hAnsi="Times New Roman" w:cs="Times New Roman"/>
+                <w:noProof/>
+                <w:webHidden/>
+              </w:rPr>
+              <w:t>22</w:t>
+            </w:r>
+            <w:r>
+              <w:rPr>
+                <w:rFonts w:ascii="Times New Roman" w:hAnsi="Times New Roman" w:cs="Times New Roman"/>
                 <w:noProof/>
                 <w:webHidden/>
               </w:rPr>
@@ -3110,6 +3754,7 @@
         <w:p>
           <w:r>
             <w:rPr>
+              <w:rFonts w:ascii="Times New Roman" w:hAnsi="Times New Roman" w:cs="Times New Roman"/>
               <w:b/>
               <w:bCs/>
             </w:rPr>
@@ -3136,7 +3781,7 @@
           <w:color w:val="auto"/>
         </w:rPr>
       </w:pPr>
-      <w:bookmarkStart w:id="1" w:name="_Toc533444746"/>
+      <w:bookmarkStart w:id="1" w:name="_Toc536111728"/>
       <w:r>
         <w:rPr>
           <w:rFonts w:ascii="Times New Roman" w:hAnsi="Times New Roman" w:cs="Times New Roman"/>
@@ -3175,7 +3820,7 @@
           <w:szCs w:val="28"/>
         </w:rPr>
       </w:pPr>
-      <w:bookmarkStart w:id="2" w:name="_Toc533444747"/>
+      <w:bookmarkStart w:id="2" w:name="_Toc536111729"/>
       <w:r>
         <w:rPr>
           <w:rFonts w:ascii="Times New Roman" w:hAnsi="Times New Roman" w:cs="Times New Roman"/>
@@ -3348,7 +3993,7 @@
           <w:noProof/>
         </w:rPr>
         <w:drawing>
-          <wp:inline distT="0" distB="0" distL="0" distR="0">
+          <wp:inline distT="0" distB="0" distL="0" distR="0" wp14:anchorId="6DFF2EE4" wp14:editId="71B6DA36">
             <wp:extent cx="5524500" cy="3190875"/>
             <wp:effectExtent l="0" t="0" r="0" b="9525"/>
             <wp:docPr id="43" name="Рисунок 43"/>
@@ -3441,14 +4086,14 @@
           <w:color w:val="auto"/>
         </w:rPr>
       </w:pPr>
-      <w:bookmarkStart w:id="3" w:name="_Toc533444748"/>
+      <w:bookmarkStart w:id="3" w:name="_Toc536111730"/>
       <w:r>
         <w:rPr>
           <w:rFonts w:ascii="Times New Roman" w:hAnsi="Times New Roman" w:cs="Times New Roman"/>
           <w:b w:val="0"/>
           <w:color w:val="auto"/>
         </w:rPr>
-        <w:t>1</w:t>
+        <w:t xml:space="preserve">1.1.1. </w:t>
       </w:r>
       <w:r>
         <w:rPr>
@@ -3456,7 +4101,7 @@
           <w:b w:val="0"/>
           <w:color w:val="auto"/>
         </w:rPr>
-        <w:t>.1.1. Выбор материала слоя</w:t>
+        <w:t>Выбор материала слоя</w:t>
       </w:r>
       <w:bookmarkEnd w:id="3"/>
     </w:p>
@@ -3692,7 +4337,7 @@
           <w:color w:val="auto"/>
         </w:rPr>
       </w:pPr>
-      <w:bookmarkStart w:id="4" w:name="_Toc533444749"/>
+      <w:bookmarkStart w:id="4" w:name="_Toc536111731"/>
       <w:r>
         <w:rPr>
           <w:rFonts w:ascii="Times New Roman" w:hAnsi="Times New Roman" w:cs="Times New Roman"/>
@@ -4067,7 +4712,7 @@
           <w:color w:val="auto"/>
         </w:rPr>
       </w:pPr>
-      <w:bookmarkStart w:id="5" w:name="_Toc533444750"/>
+      <w:bookmarkStart w:id="5" w:name="_Toc536111732"/>
       <w:r>
         <w:rPr>
           <w:rFonts w:ascii="Times New Roman" w:hAnsi="Times New Roman" w:cs="Times New Roman"/>
@@ -4075,23 +4720,44 @@
           <w:color w:val="auto"/>
         </w:rPr>
         <w:lastRenderedPageBreak/>
-        <w:t>1</w:t>
-      </w:r>
-      <w:r>
+        <w:t>1.1.3. Выбор цвета непропитанного слоя</w:t>
+      </w:r>
+      <w:bookmarkEnd w:id="5"/>
+    </w:p>
+    <w:p>
+      <w:pPr>
+        <w:rPr>
+          <w:rFonts w:ascii="Times New Roman" w:hAnsi="Times New Roman" w:cs="Times New Roman"/>
+        </w:rPr>
+      </w:pPr>
+      <w:r>
+        <w:tab/>
+      </w:r>
+      <w:r>
+        <w:rPr>
+          <w:rFonts w:ascii="Times New Roman" w:hAnsi="Times New Roman" w:cs="Times New Roman"/>
+        </w:rPr>
+        <w:t>До начала процесса пропитки, для того чтобы было возможно различать различные слои, их следует окрасить в различные цвета. Цвет слоя до начала пропитки выбирается в диалоге выбора цвета после нажатия на цветной прямоугольник под надписью «Цвет по умолчанию». Цвет прямоугольника соответствует выбранному цвету слоя.</w:t>
+      </w:r>
+    </w:p>
+    <w:p>
+      <w:pPr>
+        <w:pStyle w:val="3"/>
+        <w:jc w:val="center"/>
         <w:rPr>
           <w:rFonts w:ascii="Times New Roman" w:hAnsi="Times New Roman" w:cs="Times New Roman"/>
           <w:b w:val="0"/>
           <w:color w:val="auto"/>
         </w:rPr>
-        <w:t>.1.</w:t>
-      </w:r>
+      </w:pPr>
+      <w:bookmarkStart w:id="6" w:name="_Toc536111733"/>
       <w:r>
         <w:rPr>
           <w:rFonts w:ascii="Times New Roman" w:hAnsi="Times New Roman" w:cs="Times New Roman"/>
           <w:b w:val="0"/>
           <w:color w:val="auto"/>
         </w:rPr>
-        <w:t>3</w:t>
+        <w:t>1</w:t>
       </w:r>
       <w:r>
         <w:rPr>
@@ -4099,7 +4765,7 @@
           <w:b w:val="0"/>
           <w:color w:val="auto"/>
         </w:rPr>
-        <w:t xml:space="preserve">. </w:t>
+        <w:t>.1.</w:t>
       </w:r>
       <w:r>
         <w:rPr>
@@ -4107,9 +4773,25 @@
           <w:b w:val="0"/>
           <w:color w:val="auto"/>
         </w:rPr>
+        <w:t>4</w:t>
+      </w:r>
+      <w:r>
+        <w:rPr>
+          <w:rFonts w:ascii="Times New Roman" w:hAnsi="Times New Roman" w:cs="Times New Roman"/>
+          <w:b w:val="0"/>
+          <w:color w:val="auto"/>
+        </w:rPr>
+        <w:t xml:space="preserve">. </w:t>
+      </w:r>
+      <w:r>
+        <w:rPr>
+          <w:rFonts w:ascii="Times New Roman" w:hAnsi="Times New Roman" w:cs="Times New Roman"/>
+          <w:b w:val="0"/>
+          <w:color w:val="auto"/>
+        </w:rPr>
         <w:t>Окончание создания слоя</w:t>
       </w:r>
-      <w:bookmarkEnd w:id="5"/>
+      <w:bookmarkEnd w:id="6"/>
     </w:p>
     <w:p>
       <w:pPr>
@@ -4172,8 +4854,8 @@
           <w:noProof/>
         </w:rPr>
         <w:drawing>
-          <wp:inline distT="0" distB="0" distL="0" distR="0">
-            <wp:extent cx="5940425" cy="2745105"/>
+          <wp:inline distT="0" distB="0" distL="0" distR="0" wp14:anchorId="78168B6D" wp14:editId="13EFD2B4">
+            <wp:extent cx="5940425" cy="2744886"/>
             <wp:effectExtent l="0" t="0" r="3175" b="0"/>
             <wp:docPr id="4" name="Рисунок 4"/>
             <wp:cNvGraphicFramePr>
@@ -4201,7 +4883,7 @@
                   <pic:spPr>
                     <a:xfrm>
                       <a:off x="0" y="0"/>
-                      <a:ext cx="5940425" cy="2745105"/>
+                      <a:ext cx="5940425" cy="2744886"/>
                     </a:xfrm>
                     <a:prstGeom prst="rect">
                       <a:avLst/>
@@ -4240,7 +4922,7 @@
           <w:szCs w:val="28"/>
         </w:rPr>
       </w:pPr>
-      <w:bookmarkStart w:id="6" w:name="_Toc533444751"/>
+      <w:bookmarkStart w:id="7" w:name="_Toc536111734"/>
       <w:r>
         <w:rPr>
           <w:rFonts w:ascii="Times New Roman" w:hAnsi="Times New Roman" w:cs="Times New Roman"/>
@@ -4259,56 +4941,104 @@
           <w:sz w:val="28"/>
           <w:szCs w:val="28"/>
         </w:rPr>
-        <w:t>.2. Включение и отключение слоя при моделировании</w:t>
-      </w:r>
-      <w:bookmarkEnd w:id="6"/>
-    </w:p>
-    <w:p>
-      <w:pPr>
-        <w:ind w:firstLine="708"/>
+        <w:t>.</w:t>
+      </w:r>
+      <w:r>
+        <w:rPr>
+          <w:rFonts w:ascii="Times New Roman" w:hAnsi="Times New Roman" w:cs="Times New Roman"/>
+          <w:b w:val="0"/>
+          <w:color w:val="auto"/>
+          <w:sz w:val="28"/>
+          <w:szCs w:val="28"/>
+        </w:rPr>
+        <w:t>2</w:t>
+      </w:r>
+      <w:r>
+        <w:rPr>
+          <w:rFonts w:ascii="Times New Roman" w:hAnsi="Times New Roman" w:cs="Times New Roman"/>
+          <w:b w:val="0"/>
+          <w:color w:val="auto"/>
+          <w:sz w:val="28"/>
+          <w:szCs w:val="28"/>
+        </w:rPr>
+        <w:t xml:space="preserve">. </w:t>
+      </w:r>
+      <w:r>
+        <w:rPr>
+          <w:rFonts w:ascii="Times New Roman" w:hAnsi="Times New Roman" w:cs="Times New Roman"/>
+          <w:b w:val="0"/>
+          <w:color w:val="auto"/>
+          <w:sz w:val="28"/>
+          <w:szCs w:val="28"/>
+        </w:rPr>
+        <w:t>Взаимодействие с добавленными слоями</w:t>
+      </w:r>
+      <w:bookmarkEnd w:id="7"/>
+    </w:p>
+    <w:p>
+      <w:pPr>
         <w:jc w:val="both"/>
         <w:rPr>
           <w:rFonts w:ascii="Times New Roman" w:hAnsi="Times New Roman" w:cs="Times New Roman"/>
-          <w:b/>
-        </w:rPr>
-      </w:pPr>
-      <w:r>
-        <w:rPr>
-          <w:rFonts w:ascii="Times New Roman" w:hAnsi="Times New Roman" w:cs="Times New Roman"/>
-        </w:rPr>
-        <w:t>Для выключения слоя из расчёта необходимо</w:t>
-      </w:r>
-      <w:r>
-        <w:rPr>
-          <w:rFonts w:ascii="Times New Roman" w:hAnsi="Times New Roman" w:cs="Times New Roman"/>
-        </w:rPr>
-        <w:t xml:space="preserve"> его выбрать в списке слоёв, и затем</w:t>
-      </w:r>
-      <w:r>
-        <w:rPr>
-          <w:rFonts w:ascii="Times New Roman" w:hAnsi="Times New Roman" w:cs="Times New Roman"/>
-        </w:rPr>
-        <w:t xml:space="preserve"> </w:t>
-      </w:r>
-      <w:r>
-        <w:rPr>
-          <w:rFonts w:ascii="Times New Roman" w:hAnsi="Times New Roman" w:cs="Times New Roman"/>
-        </w:rPr>
-        <w:t xml:space="preserve">снять галочку </w:t>
-      </w:r>
-      <w:r>
-        <w:rPr>
-          <w:rFonts w:ascii="Times New Roman" w:hAnsi="Times New Roman" w:cs="Times New Roman"/>
-          <w:b/>
-        </w:rPr>
-        <w:t>«Учитывать при моделировании»</w:t>
-      </w:r>
-      <w:r>
-        <w:rPr>
-          <w:rFonts w:ascii="Times New Roman" w:hAnsi="Times New Roman" w:cs="Times New Roman"/>
-          <w:b/>
-        </w:rPr>
-        <w:t>.</w:t>
+        </w:rPr>
+      </w:pPr>
+      <w:r>
+        <w:rPr>
+          <w:rFonts w:ascii="Times New Roman" w:hAnsi="Times New Roman" w:cs="Times New Roman"/>
+        </w:rPr>
+        <w:tab/>
+        <w:t xml:space="preserve">Все добавленные в проект слои отображаются в разделе «Слои» в правой части окна. </w:t>
+      </w:r>
+      <w:r>
+        <w:rPr>
+          <w:rFonts w:ascii="Times New Roman" w:hAnsi="Times New Roman" w:cs="Times New Roman"/>
+        </w:rPr>
+        <w:t>Каждый слой назван именем материала, из которого он состоит. Слой выбирается путём щелчка мышью по его имени в списке.</w:t>
+      </w:r>
+      <w:r>
+        <w:rPr>
+          <w:rFonts w:ascii="Times New Roman" w:hAnsi="Times New Roman" w:cs="Times New Roman"/>
+        </w:rPr>
+        <w:t xml:space="preserve"> Отображаемые на экране слои помечены чёрным цветом. Серым цветом помечены слои, учитываемые при моделировании, но не отображаемые на экране. Красным цветом помечены слои, не учитываемые при моделировании.</w:t>
+      </w:r>
+    </w:p>
+    <w:p>
+      <w:pPr>
+        <w:jc w:val="both"/>
+        <w:rPr>
+          <w:rFonts w:ascii="Times New Roman" w:hAnsi="Times New Roman" w:cs="Times New Roman"/>
+        </w:rPr>
+      </w:pPr>
+      <w:r>
+        <w:rPr>
+          <w:rFonts w:ascii="Times New Roman" w:hAnsi="Times New Roman" w:cs="Times New Roman"/>
+        </w:rPr>
+        <w:tab/>
+        <w:t>После выбора слоя отображается информация о его материале</w:t>
+      </w:r>
+      <w:r>
+        <w:rPr>
+          <w:rFonts w:ascii="Times New Roman" w:hAnsi="Times New Roman" w:cs="Times New Roman"/>
+        </w:rPr>
+        <w:t xml:space="preserve"> и</w:t>
+      </w:r>
+      <w:r>
+        <w:rPr>
+          <w:rFonts w:ascii="Times New Roman" w:hAnsi="Times New Roman" w:cs="Times New Roman"/>
+        </w:rPr>
+        <w:t xml:space="preserve"> цвет слоя </w:t>
+      </w:r>
+      <w:r>
+        <w:rPr>
+          <w:rFonts w:ascii="Times New Roman" w:hAnsi="Times New Roman" w:cs="Times New Roman"/>
+        </w:rPr>
+        <w:t>до начала пропитки. Также присутствуют элементы управления слоем: элемент переключения учёта слоя при расчётах «Учитывать при моделировании», элемент переключения визуализации слоя «Отображать», кнопка изменения материала слоя «Выбрать материал», кнопка удаления слоя «Удалить слой», кнопка включения режима обрезки «Обрезать слой».</w:t>
+      </w:r>
+      <w:r>
+        <w:rPr>
+          <w:rFonts w:ascii="Times New Roman" w:hAnsi="Times New Roman" w:cs="Times New Roman"/>
+        </w:rPr>
+        <w:t xml:space="preserve"> Цветной прямоугольник, отображающий цвет слоя также является элементом управления. После нажатия на него открывается диалог выбора нового цвета слоя.</w:t>
       </w:r>
     </w:p>
     <w:p>
@@ -4323,10 +5053,11 @@
           <w:rFonts w:ascii="Times New Roman" w:hAnsi="Times New Roman" w:cs="Times New Roman"/>
           <w:noProof/>
         </w:rPr>
+        <w:lastRenderedPageBreak/>
         <w:drawing>
-          <wp:inline distT="0" distB="0" distL="0" distR="0">
-            <wp:extent cx="4962525" cy="3457575"/>
-            <wp:effectExtent l="0" t="0" r="9525" b="9525"/>
+          <wp:inline distT="0" distB="0" distL="0" distR="0" wp14:anchorId="0D676A45" wp14:editId="5364A1BF">
+            <wp:extent cx="4710717" cy="3457575"/>
+            <wp:effectExtent l="0" t="0" r="0" b="0"/>
             <wp:docPr id="44" name="Рисунок 44"/>
             <wp:cNvGraphicFramePr>
               <a:graphicFrameLocks xmlns:a="http://schemas.openxmlformats.org/drawingml/2006/main" noChangeAspect="1"/>
@@ -4353,7 +5084,7 @@
                   <pic:spPr>
                     <a:xfrm>
                       <a:off x="0" y="0"/>
-                      <a:ext cx="4962525" cy="3457575"/>
+                      <a:ext cx="4710717" cy="3457575"/>
                     </a:xfrm>
                     <a:prstGeom prst="rect">
                       <a:avLst/>
@@ -4382,47 +5113,12 @@
     </w:p>
     <w:p>
       <w:pPr>
+        <w:ind w:firstLine="708"/>
         <w:jc w:val="both"/>
         <w:rPr>
           <w:rFonts w:ascii="Times New Roman" w:hAnsi="Times New Roman" w:cs="Times New Roman"/>
         </w:rPr>
       </w:pPr>
-      <w:r>
-        <w:rPr>
-          <w:rFonts w:ascii="Times New Roman" w:hAnsi="Times New Roman" w:cs="Times New Roman"/>
-        </w:rPr>
-        <w:tab/>
-        <w:t>Слои, не учитываемые при моделировании, в списки слоёв помечены серым цветом.</w:t>
-      </w:r>
-    </w:p>
-    <w:p>
-      <w:pPr>
-        <w:jc w:val="both"/>
-        <w:rPr>
-          <w:rFonts w:ascii="Times New Roman" w:hAnsi="Times New Roman" w:cs="Times New Roman"/>
-        </w:rPr>
-      </w:pPr>
-      <w:r>
-        <w:rPr>
-          <w:rFonts w:ascii="Times New Roman" w:hAnsi="Times New Roman" w:cs="Times New Roman"/>
-        </w:rPr>
-        <w:tab/>
-        <w:t xml:space="preserve">Для возвращения слоя в расчёт необходимо вновь установить галочку </w:t>
-      </w:r>
-      <w:r>
-        <w:rPr>
-          <w:rFonts w:ascii="Times New Roman" w:hAnsi="Times New Roman" w:cs="Times New Roman"/>
-          <w:b/>
-        </w:rPr>
-        <w:t>«Учитывать при моделировании»</w:t>
-      </w:r>
-      <w:r>
-        <w:rPr>
-          <w:rFonts w:ascii="Times New Roman" w:hAnsi="Times New Roman" w:cs="Times New Roman"/>
-          <w:b/>
-        </w:rPr>
-        <w:t>.</w:t>
-      </w:r>
     </w:p>
     <w:p>
       <w:pPr>
@@ -4436,7 +5132,7 @@
           <w:szCs w:val="28"/>
         </w:rPr>
       </w:pPr>
-      <w:bookmarkStart w:id="7" w:name="_Toc533444752"/>
+      <w:bookmarkStart w:id="8" w:name="_Toc536111735"/>
       <w:r>
         <w:rPr>
           <w:rFonts w:ascii="Times New Roman" w:hAnsi="Times New Roman" w:cs="Times New Roman"/>
@@ -4455,42 +5151,9 @@
           <w:sz w:val="28"/>
           <w:szCs w:val="28"/>
         </w:rPr>
-        <w:t>.3. Включение и отключение визуализации слоя</w:t>
-      </w:r>
-      <w:bookmarkEnd w:id="7"/>
-    </w:p>
-    <w:p>
-      <w:pPr>
-        <w:jc w:val="both"/>
-        <w:rPr>
-          <w:rFonts w:ascii="Times New Roman" w:hAnsi="Times New Roman" w:cs="Times New Roman"/>
-        </w:rPr>
-      </w:pPr>
-      <w:r>
-        <w:rPr>
-          <w:rFonts w:ascii="Times New Roman" w:hAnsi="Times New Roman" w:cs="Times New Roman"/>
-        </w:rPr>
-        <w:tab/>
-        <w:t xml:space="preserve">Для того чтобы не визуализировать процесс пропитки слоя, при этом не исключая его из расчёта, нужно выбрать этот слой в списке и снять галочку </w:t>
-      </w:r>
-      <w:r>
-        <w:rPr>
-          <w:rFonts w:ascii="Times New Roman" w:hAnsi="Times New Roman" w:cs="Times New Roman"/>
-          <w:b/>
-        </w:rPr>
-        <w:t>«Отображать»</w:t>
-      </w:r>
-      <w:r>
-        <w:rPr>
-          <w:rFonts w:ascii="Times New Roman" w:hAnsi="Times New Roman" w:cs="Times New Roman"/>
-        </w:rPr>
-        <w:t xml:space="preserve">. </w:t>
-      </w:r>
-    </w:p>
-    <w:p>
-      <w:pPr>
-        <w:pStyle w:val="2"/>
-        <w:jc w:val="center"/>
+        <w:t>.</w:t>
+      </w:r>
+      <w:r>
         <w:rPr>
           <w:rFonts w:ascii="Times New Roman" w:hAnsi="Times New Roman" w:cs="Times New Roman"/>
           <w:b w:val="0"/>
@@ -4498,8 +5161,8 @@
           <w:sz w:val="28"/>
           <w:szCs w:val="28"/>
         </w:rPr>
-      </w:pPr>
-      <w:bookmarkStart w:id="8" w:name="_Toc533444753"/>
+        <w:t>3</w:t>
+      </w:r>
       <w:r>
         <w:rPr>
           <w:rFonts w:ascii="Times New Roman" w:hAnsi="Times New Roman" w:cs="Times New Roman"/>
@@ -4508,8 +5171,7 @@
           <w:sz w:val="28"/>
           <w:szCs w:val="28"/>
         </w:rPr>
-        <w:lastRenderedPageBreak/>
-        <w:t>1</w:t>
+        <w:t xml:space="preserve">. Включение и отключение слоя </w:t>
       </w:r>
       <w:r>
         <w:rPr>
@@ -4519,101 +5181,128 @@
           <w:sz w:val="28"/>
           <w:szCs w:val="28"/>
         </w:rPr>
-        <w:t>.4. Изменение материала слоя</w:t>
+        <w:t>для расчётов</w:t>
       </w:r>
       <w:bookmarkEnd w:id="8"/>
     </w:p>
     <w:p>
       <w:pPr>
+        <w:ind w:firstLine="708"/>
         <w:jc w:val="both"/>
         <w:rPr>
           <w:rFonts w:ascii="Times New Roman" w:hAnsi="Times New Roman" w:cs="Times New Roman"/>
-        </w:rPr>
-      </w:pPr>
-      <w:r>
+          <w:b/>
+        </w:rPr>
+      </w:pPr>
+      <w:r>
+        <w:rPr>
+          <w:rFonts w:ascii="Times New Roman" w:hAnsi="Times New Roman" w:cs="Times New Roman"/>
+        </w:rPr>
+        <w:t>Для выключения слоя из расчёта необходимо его выбрать в списке слоёв</w:t>
+      </w:r>
+      <w:r>
+        <w:rPr>
+          <w:rFonts w:ascii="Times New Roman" w:hAnsi="Times New Roman" w:cs="Times New Roman"/>
+        </w:rPr>
+        <w:t xml:space="preserve"> (рис. 1.6)</w:t>
+      </w:r>
+      <w:r>
+        <w:rPr>
+          <w:rFonts w:ascii="Times New Roman" w:hAnsi="Times New Roman" w:cs="Times New Roman"/>
+        </w:rPr>
+        <w:t xml:space="preserve">, и затем снять галочку </w:t>
+      </w:r>
+      <w:r>
+        <w:rPr>
+          <w:rFonts w:ascii="Times New Roman" w:hAnsi="Times New Roman" w:cs="Times New Roman"/>
+          <w:b/>
+        </w:rPr>
+        <w:t>«Учитывать при моделировании»</w:t>
+      </w:r>
+      <w:r>
+        <w:rPr>
+          <w:rFonts w:ascii="Times New Roman" w:hAnsi="Times New Roman" w:cs="Times New Roman"/>
+          <w:b/>
+        </w:rPr>
+        <w:t>.</w:t>
+      </w:r>
+    </w:p>
+    <w:p>
+      <w:pPr>
+        <w:jc w:val="both"/>
+        <w:rPr>
+          <w:rFonts w:ascii="Times New Roman" w:hAnsi="Times New Roman" w:cs="Times New Roman"/>
+        </w:rPr>
+      </w:pPr>
+      <w:r>
+        <w:rPr>
+          <w:rFonts w:ascii="Times New Roman" w:hAnsi="Times New Roman" w:cs="Times New Roman"/>
+        </w:rPr>
         <w:tab/>
-      </w:r>
-      <w:r>
-        <w:rPr>
-          <w:rFonts w:ascii="Times New Roman" w:hAnsi="Times New Roman" w:cs="Times New Roman"/>
-        </w:rPr>
-        <w:t xml:space="preserve">Для каждого из </w:t>
-      </w:r>
-      <w:proofErr w:type="gramStart"/>
-      <w:r>
-        <w:rPr>
-          <w:rFonts w:ascii="Times New Roman" w:hAnsi="Times New Roman" w:cs="Times New Roman"/>
-        </w:rPr>
-        <w:t>слоёв</w:t>
-      </w:r>
-      <w:proofErr w:type="gramEnd"/>
-      <w:r>
-        <w:rPr>
-          <w:rFonts w:ascii="Times New Roman" w:hAnsi="Times New Roman" w:cs="Times New Roman"/>
-        </w:rPr>
-        <w:t xml:space="preserve"> возможно изменить материал наполнителя. Для этого необходимо нажать кнопку </w:t>
-      </w:r>
-      <w:r>
+        <w:t xml:space="preserve">Слои, не учитываемые при моделировании, в списки слоёв помечены </w:t>
+      </w:r>
+      <w:r>
+        <w:rPr>
+          <w:rFonts w:ascii="Times New Roman" w:hAnsi="Times New Roman" w:cs="Times New Roman"/>
+        </w:rPr>
+        <w:t>красным</w:t>
+      </w:r>
+      <w:r>
+        <w:rPr>
+          <w:rFonts w:ascii="Times New Roman" w:hAnsi="Times New Roman" w:cs="Times New Roman"/>
+        </w:rPr>
+        <w:t xml:space="preserve"> цветом.</w:t>
+      </w:r>
+    </w:p>
+    <w:p>
+      <w:pPr>
+        <w:jc w:val="both"/>
         <w:rPr>
           <w:rFonts w:ascii="Times New Roman" w:hAnsi="Times New Roman" w:cs="Times New Roman"/>
           <w:b/>
         </w:rPr>
-        <w:t>«Выбрать материал»</w:t>
-      </w:r>
-      <w:r>
-        <w:rPr>
-          <w:rFonts w:ascii="Times New Roman" w:hAnsi="Times New Roman" w:cs="Times New Roman"/>
-        </w:rPr>
-        <w:t xml:space="preserve">. </w:t>
-      </w:r>
-      <w:r>
-        <w:rPr>
-          <w:rFonts w:ascii="Times New Roman" w:hAnsi="Times New Roman" w:cs="Times New Roman"/>
-        </w:rPr>
-        <w:t>В результате откроется окно интерфейса взаимодействия с базой данных наполнителей</w:t>
-      </w:r>
-      <w:r>
-        <w:rPr>
-          <w:rFonts w:ascii="Times New Roman" w:hAnsi="Times New Roman" w:cs="Times New Roman"/>
-        </w:rPr>
-        <w:t xml:space="preserve"> (см. пункт </w:t>
-      </w:r>
-      <w:r>
-        <w:rPr>
-          <w:rFonts w:ascii="Times New Roman" w:hAnsi="Times New Roman" w:cs="Times New Roman"/>
-        </w:rPr>
-        <w:t>1</w:t>
-      </w:r>
-      <w:r>
-        <w:rPr>
-          <w:rFonts w:ascii="Times New Roman" w:hAnsi="Times New Roman" w:cs="Times New Roman"/>
-        </w:rPr>
-        <w:t>.1.1)</w:t>
-      </w:r>
-      <w:r>
-        <w:rPr>
-          <w:rFonts w:ascii="Times New Roman" w:hAnsi="Times New Roman" w:cs="Times New Roman"/>
+      </w:pPr>
+      <w:r>
+        <w:rPr>
+          <w:rFonts w:ascii="Times New Roman" w:hAnsi="Times New Roman" w:cs="Times New Roman"/>
+        </w:rPr>
+        <w:tab/>
+        <w:t xml:space="preserve">Для возвращения слоя в расчёт необходимо вновь установить галочку </w:t>
+      </w:r>
+      <w:r>
+        <w:rPr>
+          <w:rFonts w:ascii="Times New Roman" w:hAnsi="Times New Roman" w:cs="Times New Roman"/>
+          <w:b/>
+        </w:rPr>
+        <w:t>«Учитывать при моделировании»</w:t>
+      </w:r>
+      <w:r>
+        <w:rPr>
+          <w:rFonts w:ascii="Times New Roman" w:hAnsi="Times New Roman" w:cs="Times New Roman"/>
+          <w:b/>
         </w:rPr>
         <w:t>.</w:t>
       </w:r>
-      <w:r>
-        <w:rPr>
-          <w:rFonts w:ascii="Times New Roman" w:hAnsi="Times New Roman" w:cs="Times New Roman"/>
-        </w:rPr>
-        <w:t xml:space="preserve"> В нём необходимо выбрать материал и нажать кнопку </w:t>
-      </w:r>
+    </w:p>
+    <w:p>
+      <w:pPr>
+        <w:jc w:val="both"/>
+        <w:rPr>
+          <w:rFonts w:ascii="Times New Roman" w:hAnsi="Times New Roman" w:cs="Times New Roman"/>
+        </w:rPr>
+      </w:pPr>
       <w:r>
         <w:rPr>
           <w:rFonts w:ascii="Times New Roman" w:hAnsi="Times New Roman" w:cs="Times New Roman"/>
           <w:b/>
         </w:rPr>
-        <w:t>«ОК»</w:t>
-      </w:r>
-      <w:r>
-        <w:rPr>
-          <w:rFonts w:ascii="Times New Roman" w:hAnsi="Times New Roman" w:cs="Times New Roman"/>
-        </w:rPr>
-        <w:t>.</w:t>
+        <w:tab/>
+      </w:r>
+      <w:r>
+        <w:rPr>
+          <w:rFonts w:ascii="Times New Roman" w:hAnsi="Times New Roman" w:cs="Times New Roman"/>
+        </w:rPr>
+        <w:t>Отключать и включать слои для учёта в расчётах можно только при полностью остановленном процессе моделирования.</w:t>
       </w:r>
     </w:p>
     <w:p>
@@ -4628,7 +5317,7 @@
           <w:szCs w:val="28"/>
         </w:rPr>
       </w:pPr>
-      <w:bookmarkStart w:id="9" w:name="_Toc533444754"/>
+      <w:bookmarkStart w:id="9" w:name="_Toc536111736"/>
       <w:r>
         <w:rPr>
           <w:rFonts w:ascii="Times New Roman" w:hAnsi="Times New Roman" w:cs="Times New Roman"/>
@@ -4647,7 +5336,27 @@
           <w:sz w:val="28"/>
           <w:szCs w:val="28"/>
         </w:rPr>
-        <w:t>.5. Удаление слоя</w:t>
+        <w:t>.</w:t>
+      </w:r>
+      <w:r>
+        <w:rPr>
+          <w:rFonts w:ascii="Times New Roman" w:hAnsi="Times New Roman" w:cs="Times New Roman"/>
+          <w:b w:val="0"/>
+          <w:color w:val="auto"/>
+          <w:sz w:val="28"/>
+          <w:szCs w:val="28"/>
+        </w:rPr>
+        <w:t>4</w:t>
+      </w:r>
+      <w:r>
+        <w:rPr>
+          <w:rFonts w:ascii="Times New Roman" w:hAnsi="Times New Roman" w:cs="Times New Roman"/>
+          <w:b w:val="0"/>
+          <w:color w:val="auto"/>
+          <w:sz w:val="28"/>
+          <w:szCs w:val="28"/>
+        </w:rPr>
+        <w:t>. Включение и отключение визуализации слоя</w:t>
       </w:r>
       <w:bookmarkEnd w:id="9"/>
     </w:p>
@@ -4659,7 +5368,254 @@
         </w:rPr>
       </w:pPr>
       <w:r>
+        <w:rPr>
+          <w:rFonts w:ascii="Times New Roman" w:hAnsi="Times New Roman" w:cs="Times New Roman"/>
+        </w:rPr>
         <w:tab/>
+        <w:t xml:space="preserve">Для того чтобы не визуализировать процесс пропитки слоя, при этом не исключая его из расчёта, нужно выбрать этот слой в списке и снять галочку </w:t>
+      </w:r>
+      <w:r>
+        <w:rPr>
+          <w:rFonts w:ascii="Times New Roman" w:hAnsi="Times New Roman" w:cs="Times New Roman"/>
+          <w:b/>
+        </w:rPr>
+        <w:t>«Отображать»</w:t>
+      </w:r>
+      <w:r>
+        <w:rPr>
+          <w:rFonts w:ascii="Times New Roman" w:hAnsi="Times New Roman" w:cs="Times New Roman"/>
+        </w:rPr>
+        <w:t>.</w:t>
+      </w:r>
+      <w:r>
+        <w:rPr>
+          <w:rFonts w:ascii="Times New Roman" w:hAnsi="Times New Roman" w:cs="Times New Roman"/>
+        </w:rPr>
+        <w:t xml:space="preserve"> Не отображаемые слои</w:t>
+      </w:r>
+      <w:r>
+        <w:rPr>
+          <w:rFonts w:ascii="Times New Roman" w:hAnsi="Times New Roman" w:cs="Times New Roman"/>
+        </w:rPr>
+        <w:t xml:space="preserve"> помечены </w:t>
+      </w:r>
+      <w:r>
+        <w:rPr>
+          <w:rFonts w:ascii="Times New Roman" w:hAnsi="Times New Roman" w:cs="Times New Roman"/>
+        </w:rPr>
+        <w:t>серым</w:t>
+      </w:r>
+      <w:r>
+        <w:rPr>
+          <w:rFonts w:ascii="Times New Roman" w:hAnsi="Times New Roman" w:cs="Times New Roman"/>
+        </w:rPr>
+        <w:t xml:space="preserve"> цветом.</w:t>
+      </w:r>
+      <w:r>
+        <w:rPr>
+          <w:rFonts w:ascii="Times New Roman" w:hAnsi="Times New Roman" w:cs="Times New Roman"/>
+        </w:rPr>
+        <w:t xml:space="preserve"> Включать и отключать визуализацию слоёв можно непосредственно во время моделирования.</w:t>
+      </w:r>
+    </w:p>
+    <w:p>
+      <w:pPr>
+        <w:pStyle w:val="2"/>
+        <w:jc w:val="center"/>
+        <w:rPr>
+          <w:rFonts w:ascii="Times New Roman" w:hAnsi="Times New Roman" w:cs="Times New Roman"/>
+          <w:b w:val="0"/>
+          <w:color w:val="auto"/>
+          <w:sz w:val="28"/>
+          <w:szCs w:val="28"/>
+        </w:rPr>
+      </w:pPr>
+      <w:bookmarkStart w:id="10" w:name="_Toc536111737"/>
+      <w:r>
+        <w:rPr>
+          <w:rFonts w:ascii="Times New Roman" w:hAnsi="Times New Roman" w:cs="Times New Roman"/>
+          <w:b w:val="0"/>
+          <w:color w:val="auto"/>
+          <w:sz w:val="28"/>
+          <w:szCs w:val="28"/>
+        </w:rPr>
+        <w:t>1</w:t>
+      </w:r>
+      <w:r>
+        <w:rPr>
+          <w:rFonts w:ascii="Times New Roman" w:hAnsi="Times New Roman" w:cs="Times New Roman"/>
+          <w:b w:val="0"/>
+          <w:color w:val="auto"/>
+          <w:sz w:val="28"/>
+          <w:szCs w:val="28"/>
+        </w:rPr>
+        <w:t>.4. Изменение материала слоя</w:t>
+      </w:r>
+      <w:bookmarkEnd w:id="10"/>
+    </w:p>
+    <w:p>
+      <w:pPr>
+        <w:jc w:val="both"/>
+        <w:rPr>
+          <w:rFonts w:ascii="Times New Roman" w:hAnsi="Times New Roman" w:cs="Times New Roman"/>
+        </w:rPr>
+      </w:pPr>
+      <w:r>
+        <w:tab/>
+      </w:r>
+      <w:r>
+        <w:rPr>
+          <w:rFonts w:ascii="Times New Roman" w:hAnsi="Times New Roman" w:cs="Times New Roman"/>
+        </w:rPr>
+        <w:t xml:space="preserve">Для каждого из </w:t>
+      </w:r>
+      <w:proofErr w:type="gramStart"/>
+      <w:r>
+        <w:rPr>
+          <w:rFonts w:ascii="Times New Roman" w:hAnsi="Times New Roman" w:cs="Times New Roman"/>
+        </w:rPr>
+        <w:t>слоёв</w:t>
+      </w:r>
+      <w:proofErr w:type="gramEnd"/>
+      <w:r>
+        <w:rPr>
+          <w:rFonts w:ascii="Times New Roman" w:hAnsi="Times New Roman" w:cs="Times New Roman"/>
+        </w:rPr>
+        <w:t xml:space="preserve"> возможно изменить материал наполнителя. Для этого необходимо нажать кнопку </w:t>
+      </w:r>
+      <w:r>
+        <w:rPr>
+          <w:rFonts w:ascii="Times New Roman" w:hAnsi="Times New Roman" w:cs="Times New Roman"/>
+          <w:b/>
+        </w:rPr>
+        <w:t>«Выбрать материал»</w:t>
+      </w:r>
+      <w:r>
+        <w:rPr>
+          <w:rFonts w:ascii="Times New Roman" w:hAnsi="Times New Roman" w:cs="Times New Roman"/>
+        </w:rPr>
+        <w:t xml:space="preserve">. </w:t>
+      </w:r>
+      <w:r>
+        <w:rPr>
+          <w:rFonts w:ascii="Times New Roman" w:hAnsi="Times New Roman" w:cs="Times New Roman"/>
+        </w:rPr>
+        <w:t>В результате откроется окно интерфейса взаимодействия с базой данных наполнителей</w:t>
+      </w:r>
+      <w:r>
+        <w:rPr>
+          <w:rFonts w:ascii="Times New Roman" w:hAnsi="Times New Roman" w:cs="Times New Roman"/>
+        </w:rPr>
+        <w:t xml:space="preserve"> (см. пункт </w:t>
+      </w:r>
+      <w:r>
+        <w:rPr>
+          <w:rFonts w:ascii="Times New Roman" w:hAnsi="Times New Roman" w:cs="Times New Roman"/>
+        </w:rPr>
+        <w:t>1</w:t>
+      </w:r>
+      <w:r>
+        <w:rPr>
+          <w:rFonts w:ascii="Times New Roman" w:hAnsi="Times New Roman" w:cs="Times New Roman"/>
+        </w:rPr>
+        <w:t>.1.1)</w:t>
+      </w:r>
+      <w:r>
+        <w:rPr>
+          <w:rFonts w:ascii="Times New Roman" w:hAnsi="Times New Roman" w:cs="Times New Roman"/>
+        </w:rPr>
+        <w:t>.</w:t>
+      </w:r>
+      <w:r>
+        <w:rPr>
+          <w:rFonts w:ascii="Times New Roman" w:hAnsi="Times New Roman" w:cs="Times New Roman"/>
+        </w:rPr>
+        <w:t xml:space="preserve"> В нём необходимо выбрать материал и нажать кнопку </w:t>
+      </w:r>
+      <w:r>
+        <w:rPr>
+          <w:rFonts w:ascii="Times New Roman" w:hAnsi="Times New Roman" w:cs="Times New Roman"/>
+          <w:b/>
+        </w:rPr>
+        <w:t>«ОК»</w:t>
+      </w:r>
+      <w:r>
+        <w:rPr>
+          <w:rFonts w:ascii="Times New Roman" w:hAnsi="Times New Roman" w:cs="Times New Roman"/>
+        </w:rPr>
+        <w:t>.</w:t>
+      </w:r>
+      <w:r>
+        <w:rPr>
+          <w:rFonts w:ascii="Times New Roman" w:hAnsi="Times New Roman" w:cs="Times New Roman"/>
+        </w:rPr>
+        <w:t xml:space="preserve"> Менять материалы слоёв можно только при полностью остановленном процессе моделирования.</w:t>
+      </w:r>
+    </w:p>
+    <w:p>
+      <w:pPr>
+        <w:pStyle w:val="2"/>
+        <w:jc w:val="center"/>
+        <w:rPr>
+          <w:rFonts w:ascii="Times New Roman" w:hAnsi="Times New Roman" w:cs="Times New Roman"/>
+          <w:b w:val="0"/>
+          <w:color w:val="auto"/>
+          <w:sz w:val="28"/>
+          <w:szCs w:val="28"/>
+        </w:rPr>
+      </w:pPr>
+      <w:bookmarkStart w:id="11" w:name="_Toc536111738"/>
+      <w:r>
+        <w:rPr>
+          <w:rFonts w:ascii="Times New Roman" w:hAnsi="Times New Roman" w:cs="Times New Roman"/>
+          <w:b w:val="0"/>
+          <w:color w:val="auto"/>
+          <w:sz w:val="28"/>
+          <w:szCs w:val="28"/>
+        </w:rPr>
+        <w:t>1</w:t>
+      </w:r>
+      <w:r>
+        <w:rPr>
+          <w:rFonts w:ascii="Times New Roman" w:hAnsi="Times New Roman" w:cs="Times New Roman"/>
+          <w:b w:val="0"/>
+          <w:color w:val="auto"/>
+          <w:sz w:val="28"/>
+          <w:szCs w:val="28"/>
+        </w:rPr>
+        <w:t>.</w:t>
+      </w:r>
+      <w:r>
+        <w:rPr>
+          <w:rFonts w:ascii="Times New Roman" w:hAnsi="Times New Roman" w:cs="Times New Roman"/>
+          <w:b w:val="0"/>
+          <w:color w:val="auto"/>
+          <w:sz w:val="28"/>
+          <w:szCs w:val="28"/>
+        </w:rPr>
+        <w:t>5</w:t>
+      </w:r>
+      <w:r>
+        <w:rPr>
+          <w:rFonts w:ascii="Times New Roman" w:hAnsi="Times New Roman" w:cs="Times New Roman"/>
+          <w:b w:val="0"/>
+          <w:color w:val="auto"/>
+          <w:sz w:val="28"/>
+          <w:szCs w:val="28"/>
+        </w:rPr>
+        <w:t>. Удаление слоя</w:t>
+      </w:r>
+      <w:bookmarkEnd w:id="11"/>
+    </w:p>
+    <w:p>
+      <w:pPr>
+        <w:jc w:val="both"/>
+        <w:rPr>
+          <w:rFonts w:ascii="Times New Roman" w:hAnsi="Times New Roman" w:cs="Times New Roman"/>
+        </w:rPr>
+      </w:pPr>
+      <w:r>
+        <w:tab/>
       </w:r>
       <w:r>
         <w:rPr>
@@ -4708,6 +5664,7 @@
         <w:rPr>
           <w:noProof/>
         </w:rPr>
+        <w:lastRenderedPageBreak/>
         <w:drawing>
           <wp:inline distT="0" distB="0" distL="0" distR="0">
             <wp:extent cx="3438525" cy="1247775"/>
@@ -4771,6 +5728,21 @@
         <w:jc w:val="both"/>
         <w:rPr>
           <w:rFonts w:ascii="Times New Roman" w:hAnsi="Times New Roman" w:cs="Times New Roman"/>
+        </w:rPr>
+      </w:pPr>
+      <w:r>
+        <w:rPr>
+          <w:rFonts w:ascii="Times New Roman" w:hAnsi="Times New Roman" w:cs="Times New Roman"/>
+        </w:rPr>
+        <w:t>Удалять слои можно только при полностью остановленном процессе моделирования.</w:t>
+      </w:r>
+    </w:p>
+    <w:p>
+      <w:pPr>
+        <w:ind w:firstLine="708"/>
+        <w:jc w:val="both"/>
+        <w:rPr>
+          <w:rFonts w:ascii="Times New Roman" w:hAnsi="Times New Roman" w:cs="Times New Roman"/>
           <w:b/>
           <w:i/>
         </w:rPr>
@@ -4843,7 +5815,7 @@
           <w:color w:val="auto"/>
         </w:rPr>
       </w:pPr>
-      <w:bookmarkStart w:id="10" w:name="_Toc533444755"/>
+      <w:bookmarkStart w:id="12" w:name="_Toc536111739"/>
       <w:r>
         <w:rPr>
           <w:rFonts w:ascii="Times New Roman" w:hAnsi="Times New Roman" w:cs="Times New Roman"/>
@@ -4865,7 +5837,7 @@
         </w:rPr>
         <w:t>параметров пропитки</w:t>
       </w:r>
-      <w:bookmarkEnd w:id="10"/>
+      <w:bookmarkEnd w:id="12"/>
     </w:p>
     <w:p>
       <w:pPr>
@@ -4879,7 +5851,7 @@
           <w:szCs w:val="28"/>
         </w:rPr>
       </w:pPr>
-      <w:bookmarkStart w:id="11" w:name="_Toc533444756"/>
+      <w:bookmarkStart w:id="13" w:name="_Toc536111740"/>
       <w:r>
         <w:rPr>
           <w:rFonts w:ascii="Times New Roman" w:hAnsi="Times New Roman" w:cs="Times New Roman"/>
@@ -4911,7 +5883,7 @@
         </w:rPr>
         <w:t>связующего</w:t>
       </w:r>
-      <w:bookmarkEnd w:id="11"/>
+      <w:bookmarkEnd w:id="13"/>
       <w:proofErr w:type="gramEnd"/>
     </w:p>
     <w:p>
@@ -4924,7 +5896,7 @@
           <w:color w:val="auto"/>
         </w:rPr>
       </w:pPr>
-      <w:bookmarkStart w:id="12" w:name="_Toc533444757"/>
+      <w:bookmarkStart w:id="14" w:name="_Toc536111741"/>
       <w:r>
         <w:rPr>
           <w:rFonts w:ascii="Times New Roman" w:hAnsi="Times New Roman" w:cs="Times New Roman"/>
@@ -4957,7 +5929,7 @@
         </w:rPr>
         <w:t>. Выбор материала связующего</w:t>
       </w:r>
-      <w:bookmarkEnd w:id="12"/>
+      <w:bookmarkEnd w:id="14"/>
     </w:p>
     <w:p>
       <w:pPr>
@@ -5199,6 +6171,9 @@
     <w:p>
       <w:pPr>
         <w:jc w:val="both"/>
+        <w:rPr>
+          <w:rFonts w:ascii="Times New Roman" w:hAnsi="Times New Roman" w:cs="Times New Roman"/>
+        </w:rPr>
       </w:pPr>
       <w:r>
         <w:rPr>
@@ -5248,13 +6223,25 @@
     </w:p>
     <w:p>
       <w:pPr>
+        <w:jc w:val="both"/>
+      </w:pPr>
+      <w:r>
+        <w:rPr>
+          <w:rFonts w:ascii="Times New Roman" w:hAnsi="Times New Roman" w:cs="Times New Roman"/>
+        </w:rPr>
+        <w:tab/>
+        <w:t>Менять материал связующего можно только при полностью остановленном процессе моделирования.</w:t>
+      </w:r>
+    </w:p>
+    <w:p>
+      <w:pPr>
         <w:pStyle w:val="3"/>
         <w:jc w:val="center"/>
         <w:rPr>
           <w:rFonts w:ascii="Times New Roman" w:hAnsi="Times New Roman" w:cs="Times New Roman"/>
         </w:rPr>
       </w:pPr>
-      <w:bookmarkStart w:id="13" w:name="_Toc533444758"/>
+      <w:bookmarkStart w:id="15" w:name="_Toc536111742"/>
       <w:r>
         <w:rPr>
           <w:rFonts w:ascii="Times New Roman" w:hAnsi="Times New Roman" w:cs="Times New Roman"/>
@@ -5296,7 +6283,7 @@
         </w:rPr>
         <w:t>связующего</w:t>
       </w:r>
-      <w:bookmarkEnd w:id="13"/>
+      <w:bookmarkEnd w:id="15"/>
       <w:proofErr w:type="gramEnd"/>
       <w:r>
         <w:tab/>
@@ -5532,7 +6519,7 @@
           <w:szCs w:val="28"/>
         </w:rPr>
       </w:pPr>
-      <w:bookmarkStart w:id="14" w:name="_Toc533444759"/>
+      <w:bookmarkStart w:id="16" w:name="_Toc536111743"/>
       <w:r>
         <w:rPr>
           <w:rFonts w:ascii="Times New Roman" w:hAnsi="Times New Roman" w:cs="Times New Roman"/>
@@ -5553,7 +6540,7 @@
         </w:rPr>
         <w:t>.2. Задание параметров точки входа связующего</w:t>
       </w:r>
-      <w:bookmarkEnd w:id="14"/>
+      <w:bookmarkEnd w:id="16"/>
     </w:p>
     <w:p>
       <w:pPr>
@@ -5611,6 +6598,7 @@
         <w:rPr>
           <w:noProof/>
         </w:rPr>
+        <w:lastRenderedPageBreak/>
         <w:drawing>
           <wp:inline distT="0" distB="0" distL="0" distR="0">
             <wp:extent cx="4363278" cy="1019257"/>
@@ -5685,17 +6673,16 @@
           <w:color w:val="auto"/>
         </w:rPr>
       </w:pPr>
-      <w:bookmarkStart w:id="15" w:name="_Toc533444760"/>
+      <w:bookmarkStart w:id="17" w:name="_Toc536111744"/>
       <w:r>
         <w:rPr>
           <w:rFonts w:ascii="Times New Roman" w:hAnsi="Times New Roman" w:cs="Times New Roman"/>
           <w:b w:val="0"/>
           <w:color w:val="auto"/>
         </w:rPr>
-        <w:lastRenderedPageBreak/>
         <w:t>2.2.1. Задание атмосферного давления</w:t>
       </w:r>
-      <w:bookmarkEnd w:id="15"/>
+      <w:bookmarkEnd w:id="17"/>
     </w:p>
     <w:p>
       <w:pPr>
@@ -5866,7 +6853,7 @@
           <w:color w:val="auto"/>
         </w:rPr>
       </w:pPr>
-      <w:bookmarkStart w:id="16" w:name="_Toc533444761"/>
+      <w:bookmarkStart w:id="18" w:name="_Toc536111745"/>
       <w:r>
         <w:rPr>
           <w:rFonts w:ascii="Times New Roman" w:hAnsi="Times New Roman" w:cs="Times New Roman"/>
@@ -5891,7 +6878,7 @@
         </w:rPr>
         <w:t>. Задание диаметра и координат точки ввода связующего</w:t>
       </w:r>
-      <w:bookmarkEnd w:id="16"/>
+      <w:bookmarkEnd w:id="18"/>
     </w:p>
     <w:p>
       <w:pPr>
@@ -6161,7 +7148,7 @@
           <w:szCs w:val="28"/>
         </w:rPr>
       </w:pPr>
-      <w:bookmarkStart w:id="17" w:name="_Toc533444762"/>
+      <w:bookmarkStart w:id="19" w:name="_Toc536111746"/>
       <w:r>
         <w:rPr>
           <w:rFonts w:ascii="Times New Roman" w:hAnsi="Times New Roman" w:cs="Times New Roman"/>
@@ -6182,7 +7169,7 @@
         </w:rPr>
         <w:t>.3. Задание параметров точки выхода связующего</w:t>
       </w:r>
-      <w:bookmarkEnd w:id="17"/>
+      <w:bookmarkEnd w:id="19"/>
     </w:p>
     <w:p>
       <w:pPr>
@@ -6264,16 +7251,14 @@
         <w:rPr>
           <w:rFonts w:ascii="Times New Roman" w:hAnsi="Times New Roman" w:cs="Times New Roman"/>
         </w:rPr>
-        <w:t xml:space="preserve"> съёма </w:t>
-      </w:r>
-      <w:proofErr w:type="spellStart"/>
-      <w:r>
-        <w:rPr>
-          <w:rFonts w:ascii="Times New Roman" w:hAnsi="Times New Roman" w:cs="Times New Roman"/>
-        </w:rPr>
-        <w:t>свящующего</w:t>
-      </w:r>
-      <w:proofErr w:type="spellEnd"/>
+        <w:t xml:space="preserve"> съёма связ</w:t>
+      </w:r>
+      <w:r>
+        <w:rPr>
+          <w:rFonts w:ascii="Times New Roman" w:hAnsi="Times New Roman" w:cs="Times New Roman"/>
+        </w:rPr>
+        <w:t>ующего</w:t>
+      </w:r>
       <w:r>
         <w:rPr>
           <w:rFonts w:ascii="Times New Roman" w:hAnsi="Times New Roman" w:cs="Times New Roman"/>
@@ -6422,7 +7407,7 @@
           <w:color w:val="auto"/>
         </w:rPr>
       </w:pPr>
-      <w:bookmarkStart w:id="18" w:name="_Toc533444763"/>
+      <w:bookmarkStart w:id="20" w:name="_Toc536111747"/>
       <w:r>
         <w:rPr>
           <w:rFonts w:ascii="Times New Roman" w:hAnsi="Times New Roman" w:cs="Times New Roman"/>
@@ -6437,7 +7422,7 @@
         </w:rPr>
         <w:t>. Взаимодействие с интерфейсом визуализации</w:t>
       </w:r>
-      <w:bookmarkEnd w:id="18"/>
+      <w:bookmarkEnd w:id="20"/>
     </w:p>
     <w:p>
       <w:pPr>
@@ -6482,8 +7467,8 @@
         <w:lastRenderedPageBreak/>
         <w:drawing>
           <wp:inline distT="0" distB="0" distL="0" distR="0">
-            <wp:extent cx="5774635" cy="5146864"/>
-            <wp:effectExtent l="0" t="0" r="0" b="0"/>
+            <wp:extent cx="5771550" cy="5140286"/>
+            <wp:effectExtent l="0" t="0" r="635" b="3810"/>
             <wp:docPr id="48" name="Рисунок 48"/>
             <wp:cNvGraphicFramePr>
               <a:graphicFrameLocks xmlns:a="http://schemas.openxmlformats.org/drawingml/2006/main" noChangeAspect="1"/>
@@ -6510,7 +7495,7 @@
                   <pic:spPr>
                     <a:xfrm>
                       <a:off x="0" y="0"/>
-                      <a:ext cx="5771550" cy="5144115"/>
+                      <a:ext cx="5771550" cy="5140286"/>
                     </a:xfrm>
                     <a:prstGeom prst="rect">
                       <a:avLst/>
@@ -6704,7 +7689,7 @@
           <w:rFonts w:ascii="Times New Roman" w:hAnsi="Times New Roman" w:cs="Times New Roman"/>
         </w:rPr>
         <w:pict>
-          <v:shape id="Рисунок 17" o:spid="_x0000_i1031" type="#_x0000_t75" style="width:16.45pt;height:16.45pt;visibility:visible;mso-wrap-style:square">
+          <v:shape id="Рисунок 17" o:spid="_x0000_i1030" type="#_x0000_t75" style="width:16.45pt;height:16.45pt;visibility:visible;mso-wrap-style:square" o:bullet="t">
             <v:imagedata r:id="rId30" o:title=""/>
           </v:shape>
         </w:pict>
@@ -6725,10 +7710,202 @@
       <w:r>
         <w:rPr>
           <w:rFonts w:ascii="Times New Roman" w:hAnsi="Times New Roman" w:cs="Times New Roman"/>
+          <w:noProof/>
+        </w:rPr>
+        <w:drawing>
+          <wp:inline distT="0" distB="0" distL="0" distR="0" wp14:anchorId="211E7D03" wp14:editId="29AEA06D">
+            <wp:extent cx="228600" cy="228600"/>
+            <wp:effectExtent l="0" t="0" r="0" b="0"/>
+            <wp:docPr id="16" name="Рисунок 16"/>
+            <wp:cNvGraphicFramePr>
+              <a:graphicFrameLocks xmlns:a="http://schemas.openxmlformats.org/drawingml/2006/main" noChangeAspect="1"/>
+            </wp:cNvGraphicFramePr>
+            <a:graphic xmlns:a="http://schemas.openxmlformats.org/drawingml/2006/main">
+              <a:graphicData uri="http://schemas.openxmlformats.org/drawingml/2006/picture">
+                <pic:pic xmlns:pic="http://schemas.openxmlformats.org/drawingml/2006/picture">
+                  <pic:nvPicPr>
+                    <pic:cNvPr id="0" name="orthagonal.png"/>
+                    <pic:cNvPicPr/>
+                  </pic:nvPicPr>
+                  <pic:blipFill>
+                    <a:blip r:embed="rId31">
+                      <a:extLst>
+                        <a:ext uri="{28A0092B-C50C-407E-A947-70E740481C1C}">
+                          <a14:useLocalDpi xmlns:a14="http://schemas.microsoft.com/office/drawing/2010/main" val="0"/>
+                        </a:ext>
+                      </a:extLst>
+                    </a:blip>
+                    <a:stretch>
+                      <a:fillRect/>
+                    </a:stretch>
+                  </pic:blipFill>
+                  <pic:spPr>
+                    <a:xfrm>
+                      <a:off x="0" y="0"/>
+                      <a:ext cx="229479" cy="229479"/>
+                    </a:xfrm>
+                    <a:prstGeom prst="rect">
+                      <a:avLst/>
+                    </a:prstGeom>
+                  </pic:spPr>
+                </pic:pic>
+              </a:graphicData>
+            </a:graphic>
+          </wp:inline>
+        </w:drawing>
+      </w:r>
+      <w:r>
+        <w:rPr>
+          <w:rFonts w:ascii="Times New Roman" w:hAnsi="Times New Roman" w:cs="Times New Roman"/>
+        </w:rPr>
+        <w:t xml:space="preserve">- переключение типа </w:t>
+      </w:r>
+      <w:r>
+        <w:rPr>
+          <w:rFonts w:ascii="Times New Roman" w:hAnsi="Times New Roman" w:cs="Times New Roman"/>
+        </w:rPr>
+        <w:t>проекции</w:t>
+      </w:r>
+      <w:proofErr w:type="gramStart"/>
+      <w:r>
+        <w:rPr>
+          <w:rFonts w:ascii="Times New Roman" w:hAnsi="Times New Roman" w:cs="Times New Roman"/>
+        </w:rPr>
+        <w:t xml:space="preserve"> (</w:t>
+      </w:r>
+      <w:r>
+        <w:rPr>
+          <w:rFonts w:ascii="Times New Roman" w:hAnsi="Times New Roman" w:cs="Times New Roman"/>
+          <w:noProof/>
+        </w:rPr>
+        <w:drawing>
+          <wp:inline distT="0" distB="0" distL="0" distR="0" wp14:anchorId="0998251B" wp14:editId="2CD42832">
+            <wp:extent cx="229479" cy="229479"/>
+            <wp:effectExtent l="0" t="0" r="0" b="0"/>
+            <wp:docPr id="18" name="Рисунок 18"/>
+            <wp:cNvGraphicFramePr>
+              <a:graphicFrameLocks xmlns:a="http://schemas.openxmlformats.org/drawingml/2006/main" noChangeAspect="1"/>
+            </wp:cNvGraphicFramePr>
+            <a:graphic xmlns:a="http://schemas.openxmlformats.org/drawingml/2006/main">
+              <a:graphicData uri="http://schemas.openxmlformats.org/drawingml/2006/picture">
+                <pic:pic xmlns:pic="http://schemas.openxmlformats.org/drawingml/2006/picture">
+                  <pic:nvPicPr>
+                    <pic:cNvPr id="0" name="orthagonal.png"/>
+                    <pic:cNvPicPr/>
+                  </pic:nvPicPr>
+                  <pic:blipFill>
+                    <a:blip r:embed="rId32">
+                      <a:extLst>
+                        <a:ext uri="{28A0092B-C50C-407E-A947-70E740481C1C}">
+                          <a14:useLocalDpi xmlns:a14="http://schemas.microsoft.com/office/drawing/2010/main" val="0"/>
+                        </a:ext>
+                      </a:extLst>
+                    </a:blip>
+                    <a:stretch>
+                      <a:fillRect/>
+                    </a:stretch>
+                  </pic:blipFill>
+                  <pic:spPr>
+                    <a:xfrm>
+                      <a:off x="0" y="0"/>
+                      <a:ext cx="229479" cy="229479"/>
+                    </a:xfrm>
+                    <a:prstGeom prst="rect">
+                      <a:avLst/>
+                    </a:prstGeom>
+                  </pic:spPr>
+                </pic:pic>
+              </a:graphicData>
+            </a:graphic>
+          </wp:inline>
+        </w:drawing>
+      </w:r>
+      <w:r>
+        <w:rPr>
+          <w:rFonts w:ascii="Times New Roman" w:hAnsi="Times New Roman" w:cs="Times New Roman"/>
+        </w:rPr>
+        <w:t xml:space="preserve"> – </w:t>
+      </w:r>
+      <w:proofErr w:type="gramEnd"/>
+      <w:r>
+        <w:rPr>
+          <w:rFonts w:ascii="Times New Roman" w:hAnsi="Times New Roman" w:cs="Times New Roman"/>
+        </w:rPr>
+        <w:t xml:space="preserve">перспективная, </w:t>
+      </w:r>
+      <w:r>
+        <w:rPr>
+          <w:rFonts w:ascii="Times New Roman" w:hAnsi="Times New Roman" w:cs="Times New Roman"/>
+          <w:noProof/>
+        </w:rPr>
+        <w:drawing>
+          <wp:inline distT="0" distB="0" distL="0" distR="0" wp14:anchorId="50045F20" wp14:editId="52C23D71">
+            <wp:extent cx="228600" cy="228600"/>
+            <wp:effectExtent l="0" t="0" r="0" b="0"/>
+            <wp:docPr id="17" name="Рисунок 17"/>
+            <wp:cNvGraphicFramePr>
+              <a:graphicFrameLocks xmlns:a="http://schemas.openxmlformats.org/drawingml/2006/main" noChangeAspect="1"/>
+            </wp:cNvGraphicFramePr>
+            <a:graphic xmlns:a="http://schemas.openxmlformats.org/drawingml/2006/main">
+              <a:graphicData uri="http://schemas.openxmlformats.org/drawingml/2006/picture">
+                <pic:pic xmlns:pic="http://schemas.openxmlformats.org/drawingml/2006/picture">
+                  <pic:nvPicPr>
+                    <pic:cNvPr id="0" name="orthagonal.png"/>
+                    <pic:cNvPicPr/>
+                  </pic:nvPicPr>
+                  <pic:blipFill>
+                    <a:blip r:embed="rId31">
+                      <a:extLst>
+                        <a:ext uri="{28A0092B-C50C-407E-A947-70E740481C1C}">
+                          <a14:useLocalDpi xmlns:a14="http://schemas.microsoft.com/office/drawing/2010/main" val="0"/>
+                        </a:ext>
+                      </a:extLst>
+                    </a:blip>
+                    <a:stretch>
+                      <a:fillRect/>
+                    </a:stretch>
+                  </pic:blipFill>
+                  <pic:spPr>
+                    <a:xfrm>
+                      <a:off x="0" y="0"/>
+                      <a:ext cx="229479" cy="229479"/>
+                    </a:xfrm>
+                    <a:prstGeom prst="rect">
+                      <a:avLst/>
+                    </a:prstGeom>
+                  </pic:spPr>
+                </pic:pic>
+              </a:graphicData>
+            </a:graphic>
+          </wp:inline>
+        </w:drawing>
+      </w:r>
+      <w:r>
+        <w:rPr>
+          <w:rFonts w:ascii="Times New Roman" w:hAnsi="Times New Roman" w:cs="Times New Roman"/>
+        </w:rPr>
+        <w:t xml:space="preserve"> – </w:t>
+      </w:r>
+      <w:r>
+        <w:rPr>
+          <w:rFonts w:ascii="Times New Roman" w:hAnsi="Times New Roman" w:cs="Times New Roman"/>
+        </w:rPr>
+        <w:t>ортографическая);</w:t>
+      </w:r>
+    </w:p>
+    <w:p>
+      <w:pPr>
+        <w:rPr>
+          <w:rFonts w:ascii="Times New Roman" w:hAnsi="Times New Roman" w:cs="Times New Roman"/>
+        </w:rPr>
+      </w:pPr>
+      <w:r>
+        <w:rPr>
+          <w:rFonts w:ascii="Times New Roman" w:hAnsi="Times New Roman" w:cs="Times New Roman"/>
         </w:rPr>
         <w:pict>
-          <v:shape id="Рисунок 16" o:spid="_x0000_i1030" type="#_x0000_t75" style="width:16.45pt;height:16.45pt;visibility:visible;mso-wrap-style:square">
-            <v:imagedata r:id="rId31" o:title=""/>
+          <v:shape id="Рисунок 16" o:spid="_x0000_i1031" type="#_x0000_t75" style="width:16.45pt;height:16.45pt;visibility:visible;mso-wrap-style:square" o:bullet="t">
+            <v:imagedata r:id="rId33" o:title=""/>
           </v:shape>
         </w:pict>
       </w:r>
@@ -6736,7 +7913,233 @@
         <w:rPr>
           <w:rFonts w:ascii="Times New Roman" w:hAnsi="Times New Roman" w:cs="Times New Roman"/>
         </w:rPr>
-        <w:t xml:space="preserve"> - вид сверху.</w:t>
+        <w:t xml:space="preserve"> - вид сверху;</w:t>
+      </w:r>
+    </w:p>
+    <w:p>
+      <w:pPr>
+        <w:rPr>
+          <w:rFonts w:ascii="Times New Roman" w:hAnsi="Times New Roman" w:cs="Times New Roman"/>
+        </w:rPr>
+      </w:pPr>
+      <w:r>
+        <w:rPr>
+          <w:noProof/>
+        </w:rPr>
+        <w:drawing>
+          <wp:inline distT="0" distB="0" distL="0" distR="0" wp14:anchorId="64205A32" wp14:editId="483113BE">
+            <wp:extent cx="209524" cy="209524"/>
+            <wp:effectExtent l="0" t="0" r="635" b="635"/>
+            <wp:docPr id="13" name="Рисунок 13"/>
+            <wp:cNvGraphicFramePr>
+              <a:graphicFrameLocks xmlns:a="http://schemas.openxmlformats.org/drawingml/2006/main" noChangeAspect="1"/>
+            </wp:cNvGraphicFramePr>
+            <a:graphic xmlns:a="http://schemas.openxmlformats.org/drawingml/2006/main">
+              <a:graphicData uri="http://schemas.openxmlformats.org/drawingml/2006/picture">
+                <pic:pic xmlns:pic="http://schemas.openxmlformats.org/drawingml/2006/picture">
+                  <pic:nvPicPr>
+                    <pic:cNvPr id="0" name="yzplane.png"/>
+                    <pic:cNvPicPr/>
+                  </pic:nvPicPr>
+                  <pic:blipFill>
+                    <a:blip r:embed="rId34">
+                      <a:extLst>
+                        <a:ext uri="{28A0092B-C50C-407E-A947-70E740481C1C}">
+                          <a14:useLocalDpi xmlns:a14="http://schemas.microsoft.com/office/drawing/2010/main" val="0"/>
+                        </a:ext>
+                      </a:extLst>
+                    </a:blip>
+                    <a:stretch>
+                      <a:fillRect/>
+                    </a:stretch>
+                  </pic:blipFill>
+                  <pic:spPr>
+                    <a:xfrm>
+                      <a:off x="0" y="0"/>
+                      <a:ext cx="209524" cy="209524"/>
+                    </a:xfrm>
+                    <a:prstGeom prst="rect">
+                      <a:avLst/>
+                    </a:prstGeom>
+                  </pic:spPr>
+                </pic:pic>
+              </a:graphicData>
+            </a:graphic>
+          </wp:inline>
+        </w:drawing>
+      </w:r>
+      <w:r>
+        <w:t xml:space="preserve"> </w:t>
+      </w:r>
+      <w:r>
+        <w:rPr>
+          <w:rFonts w:ascii="Times New Roman" w:hAnsi="Times New Roman" w:cs="Times New Roman"/>
+        </w:rPr>
+        <w:t>- вид справа;</w:t>
+      </w:r>
+    </w:p>
+    <w:p>
+      <w:pPr>
+        <w:rPr>
+          <w:rFonts w:ascii="Times New Roman" w:hAnsi="Times New Roman" w:cs="Times New Roman"/>
+        </w:rPr>
+      </w:pPr>
+      <w:r>
+        <w:rPr>
+          <w:noProof/>
+        </w:rPr>
+        <w:drawing>
+          <wp:inline distT="0" distB="0" distL="0" distR="0" wp14:anchorId="07B6EDC5" wp14:editId="0FCC666E">
+            <wp:extent cx="228571" cy="228571"/>
+            <wp:effectExtent l="0" t="0" r="635" b="635"/>
+            <wp:docPr id="14" name="Рисунок 14"/>
+            <wp:cNvGraphicFramePr>
+              <a:graphicFrameLocks xmlns:a="http://schemas.openxmlformats.org/drawingml/2006/main" noChangeAspect="1"/>
+            </wp:cNvGraphicFramePr>
+            <a:graphic xmlns:a="http://schemas.openxmlformats.org/drawingml/2006/main">
+              <a:graphicData uri="http://schemas.openxmlformats.org/drawingml/2006/picture">
+                <pic:pic xmlns:pic="http://schemas.openxmlformats.org/drawingml/2006/picture">
+                  <pic:nvPicPr>
+                    <pic:cNvPr id="0" name="drag.png"/>
+                    <pic:cNvPicPr/>
+                  </pic:nvPicPr>
+                  <pic:blipFill>
+                    <a:blip r:embed="rId35">
+                      <a:extLst>
+                        <a:ext uri="{28A0092B-C50C-407E-A947-70E740481C1C}">
+                          <a14:useLocalDpi xmlns:a14="http://schemas.microsoft.com/office/drawing/2010/main" val="0"/>
+                        </a:ext>
+                      </a:extLst>
+                    </a:blip>
+                    <a:stretch>
+                      <a:fillRect/>
+                    </a:stretch>
+                  </pic:blipFill>
+                  <pic:spPr>
+                    <a:xfrm>
+                      <a:off x="0" y="0"/>
+                      <a:ext cx="228571" cy="228571"/>
+                    </a:xfrm>
+                    <a:prstGeom prst="rect">
+                      <a:avLst/>
+                    </a:prstGeom>
+                  </pic:spPr>
+                </pic:pic>
+              </a:graphicData>
+            </a:graphic>
+          </wp:inline>
+        </w:drawing>
+      </w:r>
+      <w:r>
+        <w:t xml:space="preserve"> </w:t>
+      </w:r>
+      <w:r>
+        <w:rPr>
+          <w:rFonts w:ascii="Times New Roman" w:hAnsi="Times New Roman" w:cs="Times New Roman"/>
+        </w:rPr>
+        <w:t xml:space="preserve">- </w:t>
+      </w:r>
+      <w:r>
+        <w:rPr>
+          <w:rFonts w:ascii="Times New Roman" w:hAnsi="Times New Roman" w:cs="Times New Roman"/>
+        </w:rPr>
+        <w:t xml:space="preserve">режим </w:t>
+      </w:r>
+      <w:r>
+        <w:rPr>
+          <w:rFonts w:ascii="Times New Roman" w:hAnsi="Times New Roman" w:cs="Times New Roman"/>
+        </w:rPr>
+        <w:t>перемещени</w:t>
+      </w:r>
+      <w:r>
+        <w:rPr>
+          <w:rFonts w:ascii="Times New Roman" w:hAnsi="Times New Roman" w:cs="Times New Roman"/>
+        </w:rPr>
+        <w:t>я</w:t>
+      </w:r>
+      <w:r>
+        <w:rPr>
+          <w:rFonts w:ascii="Times New Roman" w:hAnsi="Times New Roman" w:cs="Times New Roman"/>
+        </w:rPr>
+        <w:t xml:space="preserve"> сло</w:t>
+      </w:r>
+      <w:r>
+        <w:rPr>
+          <w:rFonts w:ascii="Times New Roman" w:hAnsi="Times New Roman" w:cs="Times New Roman"/>
+        </w:rPr>
+        <w:t>ёв</w:t>
+      </w:r>
+      <w:r>
+        <w:rPr>
+          <w:rFonts w:ascii="Times New Roman" w:hAnsi="Times New Roman" w:cs="Times New Roman"/>
+        </w:rPr>
+        <w:t>;</w:t>
+      </w:r>
+    </w:p>
+    <w:p>
+      <w:pPr>
+        <w:rPr>
+          <w:rFonts w:ascii="Times New Roman" w:hAnsi="Times New Roman" w:cs="Times New Roman"/>
+        </w:rPr>
+      </w:pPr>
+      <w:r>
+        <w:rPr>
+          <w:rFonts w:ascii="Times New Roman" w:hAnsi="Times New Roman" w:cs="Times New Roman"/>
+          <w:noProof/>
+        </w:rPr>
+        <w:drawing>
+          <wp:inline distT="0" distB="0" distL="0" distR="0" wp14:anchorId="494910D6" wp14:editId="1317B43E">
+            <wp:extent cx="228632" cy="228632"/>
+            <wp:effectExtent l="0" t="0" r="0" b="0"/>
+            <wp:docPr id="15" name="Рисунок 15"/>
+            <wp:cNvGraphicFramePr>
+              <a:graphicFrameLocks xmlns:a="http://schemas.openxmlformats.org/drawingml/2006/main" noChangeAspect="1"/>
+            </wp:cNvGraphicFramePr>
+            <a:graphic xmlns:a="http://schemas.openxmlformats.org/drawingml/2006/main">
+              <a:graphicData uri="http://schemas.openxmlformats.org/drawingml/2006/picture">
+                <pic:pic xmlns:pic="http://schemas.openxmlformats.org/drawingml/2006/picture">
+                  <pic:nvPicPr>
+                    <pic:cNvPr id="0" name="cut.png"/>
+                    <pic:cNvPicPr/>
+                  </pic:nvPicPr>
+                  <pic:blipFill>
+                    <a:blip r:embed="rId36">
+                      <a:extLst>
+                        <a:ext uri="{28A0092B-C50C-407E-A947-70E740481C1C}">
+                          <a14:useLocalDpi xmlns:a14="http://schemas.microsoft.com/office/drawing/2010/main" val="0"/>
+                        </a:ext>
+                      </a:extLst>
+                    </a:blip>
+                    <a:stretch>
+                      <a:fillRect/>
+                    </a:stretch>
+                  </pic:blipFill>
+                  <pic:spPr>
+                    <a:xfrm>
+                      <a:off x="0" y="0"/>
+                      <a:ext cx="228632" cy="228632"/>
+                    </a:xfrm>
+                    <a:prstGeom prst="rect">
+                      <a:avLst/>
+                    </a:prstGeom>
+                  </pic:spPr>
+                </pic:pic>
+              </a:graphicData>
+            </a:graphic>
+          </wp:inline>
+        </w:drawing>
+      </w:r>
+      <w:r>
+        <w:rPr>
+          <w:rFonts w:ascii="Times New Roman" w:hAnsi="Times New Roman" w:cs="Times New Roman"/>
+        </w:rPr>
+        <w:t xml:space="preserve"> </w:t>
+      </w:r>
+      <w:r>
+        <w:rPr>
+          <w:rFonts w:ascii="Times New Roman" w:hAnsi="Times New Roman" w:cs="Times New Roman"/>
+        </w:rPr>
+        <w:t>- выделение обрезаемой области.</w:t>
       </w:r>
     </w:p>
     <w:p>
@@ -6765,6 +8168,7 @@
           <w:rFonts w:ascii="Times New Roman" w:hAnsi="Times New Roman" w:cs="Times New Roman"/>
           <w:noProof/>
         </w:rPr>
+        <w:lastRenderedPageBreak/>
         <w:drawing>
           <wp:inline distT="0" distB="0" distL="0" distR="0" wp14:anchorId="240D6250" wp14:editId="30814BBD">
             <wp:extent cx="216535" cy="1409700"/>
@@ -6783,7 +8187,7 @@
                     </pic:cNvPicPr>
                   </pic:nvPicPr>
                   <pic:blipFill>
-                    <a:blip r:embed="rId32">
+                    <a:blip r:embed="rId37">
                       <a:extLst>
                         <a:ext uri="{28A0092B-C50C-407E-A947-70E740481C1C}">
                           <a14:useLocalDpi xmlns:a14="http://schemas.microsoft.com/office/drawing/2010/main" val="0"/>
@@ -6871,7 +8275,6 @@
           <w:rFonts w:ascii="Times New Roman" w:hAnsi="Times New Roman" w:cs="Times New Roman"/>
           <w:noProof/>
         </w:rPr>
-        <w:lastRenderedPageBreak/>
         <w:drawing>
           <wp:inline distT="0" distB="0" distL="0" distR="0" wp14:anchorId="6B435FBC" wp14:editId="12BC937B">
             <wp:extent cx="1235710" cy="370205"/>
@@ -6890,7 +8293,7 @@
                     </pic:cNvPicPr>
                   </pic:nvPicPr>
                   <pic:blipFill>
-                    <a:blip r:embed="rId33">
+                    <a:blip r:embed="rId38">
                       <a:extLst>
                         <a:ext uri="{28A0092B-C50C-407E-A947-70E740481C1C}">
                           <a14:useLocalDpi xmlns:a14="http://schemas.microsoft.com/office/drawing/2010/main" val="0"/>
@@ -6996,7 +8399,7 @@
                     </pic:cNvPicPr>
                   </pic:nvPicPr>
                   <pic:blipFill>
-                    <a:blip r:embed="rId34">
+                    <a:blip r:embed="rId39">
                       <a:extLst>
                         <a:ext uri="{28A0092B-C50C-407E-A947-70E740481C1C}">
                           <a14:useLocalDpi xmlns:a14="http://schemas.microsoft.com/office/drawing/2010/main" val="0"/>
@@ -7078,7 +8481,7 @@
           <w:szCs w:val="28"/>
         </w:rPr>
       </w:pPr>
-      <w:bookmarkStart w:id="19" w:name="_Toc533444764"/>
+      <w:bookmarkStart w:id="21" w:name="_Toc536111748"/>
       <w:r>
         <w:rPr>
           <w:rFonts w:ascii="Times New Roman" w:hAnsi="Times New Roman" w:cs="Times New Roman"/>
@@ -7089,7 +8492,7 @@
         </w:rPr>
         <w:t>3.1. Вращение, перемещение и приближение трёхмерной модели</w:t>
       </w:r>
-      <w:bookmarkEnd w:id="19"/>
+      <w:bookmarkEnd w:id="21"/>
     </w:p>
     <w:p>
       <w:pPr>
@@ -7138,7 +8541,7 @@
                     <pic:cNvPicPr/>
                   </pic:nvPicPr>
                   <pic:blipFill>
-                    <a:blip r:embed="rId35">
+                    <a:blip r:embed="rId40">
                       <a:extLst>
                         <a:ext uri="{28A0092B-C50C-407E-A947-70E740481C1C}">
                           <a14:useLocalDpi xmlns:a14="http://schemas.microsoft.com/office/drawing/2010/main" val="0"/>
@@ -7369,7 +8772,7 @@
           <w:szCs w:val="28"/>
         </w:rPr>
       </w:pPr>
-      <w:bookmarkStart w:id="20" w:name="_Toc533444765"/>
+      <w:bookmarkStart w:id="22" w:name="_Toc536111749"/>
       <w:r>
         <w:rPr>
           <w:rFonts w:ascii="Times New Roman" w:hAnsi="Times New Roman" w:cs="Times New Roman"/>
@@ -7388,9 +8791,19 @@
           <w:sz w:val="28"/>
           <w:szCs w:val="28"/>
         </w:rPr>
-        <w:t>.2. Включение вида сверху</w:t>
-      </w:r>
-      <w:bookmarkEnd w:id="20"/>
+        <w:t xml:space="preserve">.2. </w:t>
+      </w:r>
+      <w:r>
+        <w:rPr>
+          <w:rFonts w:ascii="Times New Roman" w:hAnsi="Times New Roman" w:cs="Times New Roman"/>
+          <w:b w:val="0"/>
+          <w:color w:val="auto"/>
+          <w:sz w:val="28"/>
+          <w:szCs w:val="28"/>
+        </w:rPr>
+        <w:t>Переключение видов</w:t>
+      </w:r>
+      <w:bookmarkEnd w:id="22"/>
     </w:p>
     <w:p>
       <w:pPr>
@@ -7428,7 +8841,7 @@
                     </pic:cNvPicPr>
                   </pic:nvPicPr>
                   <pic:blipFill>
-                    <a:blip r:embed="rId36">
+                    <a:blip r:embed="rId41">
                       <a:extLst>
                         <a:ext uri="{28A0092B-C50C-407E-A947-70E740481C1C}">
                           <a14:useLocalDpi xmlns:a14="http://schemas.microsoft.com/office/drawing/2010/main" val="0"/>
@@ -7468,10 +8881,95 @@
     </w:p>
     <w:p>
       <w:pPr>
+        <w:rPr>
+          <w:rFonts w:ascii="Times New Roman" w:hAnsi="Times New Roman" w:cs="Times New Roman"/>
+        </w:rPr>
+      </w:pPr>
+      <w:r>
+        <w:rPr>
+          <w:rFonts w:ascii="Times New Roman" w:hAnsi="Times New Roman" w:cs="Times New Roman"/>
+        </w:rPr>
+        <w:tab/>
+        <w:t>Переход к виду с</w:t>
+      </w:r>
+      <w:r>
+        <w:rPr>
+          <w:rFonts w:ascii="Times New Roman" w:hAnsi="Times New Roman" w:cs="Times New Roman"/>
+        </w:rPr>
+        <w:t>права</w:t>
+      </w:r>
+      <w:r>
+        <w:rPr>
+          <w:rFonts w:ascii="Times New Roman" w:hAnsi="Times New Roman" w:cs="Times New Roman"/>
+        </w:rPr>
+        <w:t xml:space="preserve"> осуществляется путём нажатия на кнопку </w:t>
+      </w:r>
+      <w:r>
+        <w:rPr>
+          <w:rFonts w:ascii="Times New Roman" w:hAnsi="Times New Roman" w:cs="Times New Roman"/>
+          <w:noProof/>
+        </w:rPr>
+        <w:drawing>
+          <wp:inline distT="0" distB="0" distL="0" distR="0" wp14:anchorId="07A48A0D" wp14:editId="4E50D709">
+            <wp:extent cx="207010" cy="207010"/>
+            <wp:effectExtent l="0" t="0" r="2540" b="2540"/>
+            <wp:docPr id="3" name="Рисунок 3"/>
+            <wp:cNvGraphicFramePr>
+              <a:graphicFrameLocks xmlns:a="http://schemas.openxmlformats.org/drawingml/2006/main" noChangeAspect="1"/>
+            </wp:cNvGraphicFramePr>
+            <a:graphic xmlns:a="http://schemas.openxmlformats.org/drawingml/2006/main">
+              <a:graphicData uri="http://schemas.openxmlformats.org/drawingml/2006/picture">
+                <pic:pic xmlns:pic="http://schemas.openxmlformats.org/drawingml/2006/picture">
+                  <pic:nvPicPr>
+                    <pic:cNvPr id="0" name="Рисунок 16"/>
+                    <pic:cNvPicPr>
+                      <a:picLocks noChangeAspect="1" noChangeArrowheads="1"/>
+                    </pic:cNvPicPr>
+                  </pic:nvPicPr>
+                  <pic:blipFill>
+                    <a:blip r:embed="rId34">
+                      <a:extLst>
+                        <a:ext uri="{28A0092B-C50C-407E-A947-70E740481C1C}">
+                          <a14:useLocalDpi xmlns:a14="http://schemas.microsoft.com/office/drawing/2010/main" val="0"/>
+                        </a:ext>
+                      </a:extLst>
+                    </a:blip>
+                    <a:stretch>
+                      <a:fillRect/>
+                    </a:stretch>
+                  </pic:blipFill>
+                  <pic:spPr bwMode="auto">
+                    <a:xfrm>
+                      <a:off x="0" y="0"/>
+                      <a:ext cx="207010" cy="207010"/>
+                    </a:xfrm>
+                    <a:prstGeom prst="rect">
+                      <a:avLst/>
+                    </a:prstGeom>
+                    <a:noFill/>
+                    <a:ln>
+                      <a:noFill/>
+                    </a:ln>
+                  </pic:spPr>
+                </pic:pic>
+              </a:graphicData>
+            </a:graphic>
+          </wp:inline>
+        </w:drawing>
+      </w:r>
+      <w:r>
+        <w:rPr>
+          <w:rFonts w:ascii="Times New Roman" w:hAnsi="Times New Roman" w:cs="Times New Roman"/>
+        </w:rPr>
+        <w:t>.</w:t>
+      </w:r>
+    </w:p>
+    <w:p>
+      <w:pPr>
         <w:pStyle w:val="2"/>
         <w:jc w:val="center"/>
       </w:pPr>
-      <w:bookmarkStart w:id="21" w:name="_Toc533444766"/>
+      <w:bookmarkStart w:id="23" w:name="_Toc536111750"/>
       <w:r>
         <w:rPr>
           <w:rFonts w:ascii="Times New Roman" w:hAnsi="Times New Roman" w:cs="Times New Roman"/>
@@ -7502,7 +9000,7 @@
         </w:rPr>
         <w:t>Отображение параметров трёхмерной модели</w:t>
       </w:r>
-      <w:bookmarkEnd w:id="21"/>
+      <w:bookmarkEnd w:id="23"/>
     </w:p>
     <w:p>
       <w:pPr>
@@ -7560,7 +9058,7 @@
                     </pic:cNvPicPr>
                   </pic:nvPicPr>
                   <pic:blipFill>
-                    <a:blip r:embed="rId37">
+                    <a:blip r:embed="rId42">
                       <a:extLst>
                         <a:ext uri="{28A0092B-C50C-407E-A947-70E740481C1C}">
                           <a14:useLocalDpi xmlns:a14="http://schemas.microsoft.com/office/drawing/2010/main" val="0"/>
@@ -7618,7 +9116,7 @@
           <w:szCs w:val="28"/>
         </w:rPr>
       </w:pPr>
-      <w:bookmarkStart w:id="22" w:name="_Toc533444767"/>
+      <w:bookmarkStart w:id="24" w:name="_Toc536111751"/>
       <w:r>
         <w:rPr>
           <w:rFonts w:ascii="Times New Roman" w:hAnsi="Times New Roman" w:cs="Times New Roman"/>
@@ -7649,7 +9147,7 @@
         </w:rPr>
         <w:t>Отображение информации о процессе моделирования</w:t>
       </w:r>
-      <w:bookmarkEnd w:id="22"/>
+      <w:bookmarkEnd w:id="24"/>
     </w:p>
     <w:p>
       <w:pPr>
@@ -7693,7 +9191,7 @@
                     <pic:cNvPicPr/>
                   </pic:nvPicPr>
                   <pic:blipFill>
-                    <a:blip r:embed="rId38">
+                    <a:blip r:embed="rId43">
                       <a:extLst>
                         <a:ext uri="{28A0092B-C50C-407E-A947-70E740481C1C}">
                           <a14:useLocalDpi xmlns:a14="http://schemas.microsoft.com/office/drawing/2010/main" val="0"/>
@@ -7879,7 +9377,7 @@
                     </pic:cNvPicPr>
                   </pic:nvPicPr>
                   <pic:blipFill>
-                    <a:blip r:embed="rId39">
+                    <a:blip r:embed="rId44">
                       <a:extLst>
                         <a:ext uri="{28A0092B-C50C-407E-A947-70E740481C1C}">
                           <a14:useLocalDpi xmlns:a14="http://schemas.microsoft.com/office/drawing/2010/main" val="0"/>
@@ -7927,6 +9425,1638 @@
     </w:p>
     <w:p>
       <w:pPr>
+        <w:pStyle w:val="2"/>
+        <w:jc w:val="center"/>
+        <w:rPr>
+          <w:rFonts w:ascii="Times New Roman" w:hAnsi="Times New Roman" w:cs="Times New Roman"/>
+          <w:b w:val="0"/>
+          <w:color w:val="auto"/>
+          <w:sz w:val="28"/>
+          <w:szCs w:val="28"/>
+        </w:rPr>
+      </w:pPr>
+      <w:bookmarkStart w:id="25" w:name="_Toc536111752"/>
+      <w:r>
+        <w:rPr>
+          <w:rFonts w:ascii="Times New Roman" w:hAnsi="Times New Roman" w:cs="Times New Roman"/>
+          <w:b w:val="0"/>
+          <w:color w:val="auto"/>
+          <w:sz w:val="28"/>
+          <w:szCs w:val="28"/>
+        </w:rPr>
+        <w:t>3</w:t>
+      </w:r>
+      <w:r>
+        <w:rPr>
+          <w:rFonts w:ascii="Times New Roman" w:hAnsi="Times New Roman" w:cs="Times New Roman"/>
+          <w:b w:val="0"/>
+          <w:color w:val="auto"/>
+          <w:sz w:val="28"/>
+          <w:szCs w:val="28"/>
+        </w:rPr>
+        <w:t>.</w:t>
+      </w:r>
+      <w:r>
+        <w:rPr>
+          <w:rFonts w:ascii="Times New Roman" w:hAnsi="Times New Roman" w:cs="Times New Roman"/>
+          <w:b w:val="0"/>
+          <w:color w:val="auto"/>
+          <w:sz w:val="28"/>
+          <w:szCs w:val="28"/>
+        </w:rPr>
+        <w:t>5</w:t>
+      </w:r>
+      <w:r>
+        <w:rPr>
+          <w:rFonts w:ascii="Times New Roman" w:hAnsi="Times New Roman" w:cs="Times New Roman"/>
+          <w:b w:val="0"/>
+          <w:color w:val="auto"/>
+          <w:sz w:val="28"/>
+          <w:szCs w:val="28"/>
+        </w:rPr>
+        <w:t xml:space="preserve">. </w:t>
+      </w:r>
+      <w:r>
+        <w:rPr>
+          <w:rFonts w:ascii="Times New Roman" w:hAnsi="Times New Roman" w:cs="Times New Roman"/>
+          <w:b w:val="0"/>
+          <w:color w:val="auto"/>
+          <w:sz w:val="28"/>
+          <w:szCs w:val="28"/>
+        </w:rPr>
+        <w:t>Обрезка слоя</w:t>
+      </w:r>
+      <w:bookmarkEnd w:id="25"/>
+    </w:p>
+    <w:p>
+      <w:pPr>
+        <w:jc w:val="both"/>
+        <w:rPr>
+          <w:rFonts w:ascii="Times New Roman" w:hAnsi="Times New Roman" w:cs="Times New Roman"/>
+        </w:rPr>
+      </w:pPr>
+      <w:r>
+        <w:tab/>
+      </w:r>
+      <w:r>
+        <w:rPr>
+          <w:rFonts w:ascii="Times New Roman" w:hAnsi="Times New Roman" w:cs="Times New Roman"/>
+        </w:rPr>
+        <w:t xml:space="preserve">Для обрезки слоя необходимо выбрать его в списке, а затем нажать кнопку </w:t>
+      </w:r>
+      <w:r>
+        <w:rPr>
+          <w:rFonts w:ascii="Times New Roman" w:hAnsi="Times New Roman" w:cs="Times New Roman"/>
+          <w:b/>
+        </w:rPr>
+        <w:t>«Обрезать слой»</w:t>
+      </w:r>
+      <w:r>
+        <w:rPr>
+          <w:rFonts w:ascii="Times New Roman" w:hAnsi="Times New Roman" w:cs="Times New Roman"/>
+        </w:rPr>
+        <w:t>.</w:t>
+      </w:r>
+    </w:p>
+    <w:p>
+      <w:pPr>
+        <w:jc w:val="center"/>
+        <w:rPr>
+          <w:rFonts w:ascii="Times New Roman" w:hAnsi="Times New Roman" w:cs="Times New Roman"/>
+        </w:rPr>
+      </w:pPr>
+      <w:r>
+        <w:rPr>
+          <w:rFonts w:ascii="Times New Roman" w:hAnsi="Times New Roman" w:cs="Times New Roman"/>
+          <w:noProof/>
+        </w:rPr>
+        <w:drawing>
+          <wp:inline distT="0" distB="0" distL="0" distR="0" wp14:anchorId="6D6DA1F6" wp14:editId="21EB5182">
+            <wp:extent cx="4591050" cy="323850"/>
+            <wp:effectExtent l="0" t="0" r="0" b="0"/>
+            <wp:docPr id="19" name="Рисунок 19"/>
+            <wp:cNvGraphicFramePr>
+              <a:graphicFrameLocks xmlns:a="http://schemas.openxmlformats.org/drawingml/2006/main" noChangeAspect="1"/>
+            </wp:cNvGraphicFramePr>
+            <a:graphic xmlns:a="http://schemas.openxmlformats.org/drawingml/2006/main">
+              <a:graphicData uri="http://schemas.openxmlformats.org/drawingml/2006/picture">
+                <pic:pic xmlns:pic="http://schemas.openxmlformats.org/drawingml/2006/picture">
+                  <pic:nvPicPr>
+                    <pic:cNvPr id="0" name="Screenshot from 2019-01-24 13-58-52.png"/>
+                    <pic:cNvPicPr/>
+                  </pic:nvPicPr>
+                  <pic:blipFill>
+                    <a:blip r:embed="rId45">
+                      <a:extLst>
+                        <a:ext uri="{28A0092B-C50C-407E-A947-70E740481C1C}">
+                          <a14:useLocalDpi xmlns:a14="http://schemas.microsoft.com/office/drawing/2010/main" val="0"/>
+                        </a:ext>
+                      </a:extLst>
+                    </a:blip>
+                    <a:stretch>
+                      <a:fillRect/>
+                    </a:stretch>
+                  </pic:blipFill>
+                  <pic:spPr>
+                    <a:xfrm>
+                      <a:off x="0" y="0"/>
+                      <a:ext cx="4591050" cy="323850"/>
+                    </a:xfrm>
+                    <a:prstGeom prst="rect">
+                      <a:avLst/>
+                    </a:prstGeom>
+                  </pic:spPr>
+                </pic:pic>
+              </a:graphicData>
+            </a:graphic>
+          </wp:inline>
+        </w:drawing>
+      </w:r>
+    </w:p>
+    <w:p>
+      <w:pPr>
+        <w:ind w:firstLine="708"/>
+        <w:jc w:val="both"/>
+        <w:rPr>
+          <w:rFonts w:ascii="Times New Roman" w:hAnsi="Times New Roman" w:cs="Times New Roman"/>
+        </w:rPr>
+      </w:pPr>
+      <w:r>
+        <w:rPr>
+          <w:rFonts w:ascii="Times New Roman" w:hAnsi="Times New Roman" w:cs="Times New Roman"/>
+        </w:rPr>
+        <w:t xml:space="preserve">При нажатии на эту кнопку, все слои, кроме </w:t>
+      </w:r>
+      <w:proofErr w:type="gramStart"/>
+      <w:r>
+        <w:rPr>
+          <w:rFonts w:ascii="Times New Roman" w:hAnsi="Times New Roman" w:cs="Times New Roman"/>
+        </w:rPr>
+        <w:t>выбранного</w:t>
+      </w:r>
+      <w:proofErr w:type="gramEnd"/>
+      <w:r>
+        <w:rPr>
+          <w:rFonts w:ascii="Times New Roman" w:hAnsi="Times New Roman" w:cs="Times New Roman"/>
+        </w:rPr>
+        <w:t>, перестают отображаться. Когда кнопка «Обрезать слой» утоплена, в панели инструментов визуализации модели появляется кнопка переключения выделения</w:t>
+      </w:r>
+      <w:proofErr w:type="gramStart"/>
+      <w:r>
+        <w:rPr>
+          <w:rFonts w:ascii="Times New Roman" w:hAnsi="Times New Roman" w:cs="Times New Roman"/>
+        </w:rPr>
+        <w:t xml:space="preserve"> (</w:t>
+      </w:r>
+      <w:r>
+        <w:rPr>
+          <w:rFonts w:ascii="Times New Roman" w:hAnsi="Times New Roman" w:cs="Times New Roman"/>
+          <w:noProof/>
+        </w:rPr>
+        <w:drawing>
+          <wp:inline distT="0" distB="0" distL="0" distR="0" wp14:anchorId="5BA29FE6" wp14:editId="08DD12D3">
+            <wp:extent cx="178904" cy="178904"/>
+            <wp:effectExtent l="0" t="0" r="0" b="0"/>
+            <wp:docPr id="23" name="Рисунок 23"/>
+            <wp:cNvGraphicFramePr>
+              <a:graphicFrameLocks xmlns:a="http://schemas.openxmlformats.org/drawingml/2006/main" noChangeAspect="1"/>
+            </wp:cNvGraphicFramePr>
+            <a:graphic xmlns:a="http://schemas.openxmlformats.org/drawingml/2006/main">
+              <a:graphicData uri="http://schemas.openxmlformats.org/drawingml/2006/picture">
+                <pic:pic xmlns:pic="http://schemas.openxmlformats.org/drawingml/2006/picture">
+                  <pic:nvPicPr>
+                    <pic:cNvPr id="0" name="cut.png"/>
+                    <pic:cNvPicPr/>
+                  </pic:nvPicPr>
+                  <pic:blipFill>
+                    <a:blip r:embed="rId36">
+                      <a:extLst>
+                        <a:ext uri="{28A0092B-C50C-407E-A947-70E740481C1C}">
+                          <a14:useLocalDpi xmlns:a14="http://schemas.microsoft.com/office/drawing/2010/main" val="0"/>
+                        </a:ext>
+                      </a:extLst>
+                    </a:blip>
+                    <a:stretch>
+                      <a:fillRect/>
+                    </a:stretch>
+                  </pic:blipFill>
+                  <pic:spPr>
+                    <a:xfrm>
+                      <a:off x="0" y="0"/>
+                      <a:ext cx="178929" cy="178929"/>
+                    </a:xfrm>
+                    <a:prstGeom prst="rect">
+                      <a:avLst/>
+                    </a:prstGeom>
+                  </pic:spPr>
+                </pic:pic>
+              </a:graphicData>
+            </a:graphic>
+          </wp:inline>
+        </w:drawing>
+      </w:r>
+      <w:r>
+        <w:rPr>
+          <w:rFonts w:ascii="Times New Roman" w:hAnsi="Times New Roman" w:cs="Times New Roman"/>
+        </w:rPr>
+        <w:t>).</w:t>
+      </w:r>
+      <w:proofErr w:type="gramEnd"/>
+    </w:p>
+    <w:p>
+      <w:pPr>
+        <w:ind w:firstLine="708"/>
+        <w:jc w:val="both"/>
+        <w:rPr>
+          <w:rFonts w:ascii="Times New Roman" w:hAnsi="Times New Roman" w:cs="Times New Roman"/>
+        </w:rPr>
+      </w:pPr>
+      <w:r>
+        <w:rPr>
+          <w:rFonts w:ascii="Times New Roman" w:hAnsi="Times New Roman" w:cs="Times New Roman"/>
+        </w:rPr>
+        <w:t xml:space="preserve">Когда кнопка переключения выделения </w:t>
+      </w:r>
+      <w:r>
+        <w:rPr>
+          <w:rFonts w:ascii="Times New Roman" w:hAnsi="Times New Roman" w:cs="Times New Roman"/>
+          <w:noProof/>
+        </w:rPr>
+        <w:drawing>
+          <wp:inline distT="0" distB="0" distL="0" distR="0" wp14:anchorId="2427DB15" wp14:editId="280C7179">
+            <wp:extent cx="178904" cy="178904"/>
+            <wp:effectExtent l="0" t="0" r="0" b="0"/>
+            <wp:docPr id="34" name="Рисунок 34"/>
+            <wp:cNvGraphicFramePr>
+              <a:graphicFrameLocks xmlns:a="http://schemas.openxmlformats.org/drawingml/2006/main" noChangeAspect="1"/>
+            </wp:cNvGraphicFramePr>
+            <a:graphic xmlns:a="http://schemas.openxmlformats.org/drawingml/2006/main">
+              <a:graphicData uri="http://schemas.openxmlformats.org/drawingml/2006/picture">
+                <pic:pic xmlns:pic="http://schemas.openxmlformats.org/drawingml/2006/picture">
+                  <pic:nvPicPr>
+                    <pic:cNvPr id="0" name="cut.png"/>
+                    <pic:cNvPicPr/>
+                  </pic:nvPicPr>
+                  <pic:blipFill>
+                    <a:blip r:embed="rId36">
+                      <a:extLst>
+                        <a:ext uri="{28A0092B-C50C-407E-A947-70E740481C1C}">
+                          <a14:useLocalDpi xmlns:a14="http://schemas.microsoft.com/office/drawing/2010/main" val="0"/>
+                        </a:ext>
+                      </a:extLst>
+                    </a:blip>
+                    <a:stretch>
+                      <a:fillRect/>
+                    </a:stretch>
+                  </pic:blipFill>
+                  <pic:spPr>
+                    <a:xfrm>
+                      <a:off x="0" y="0"/>
+                      <a:ext cx="178929" cy="178929"/>
+                    </a:xfrm>
+                    <a:prstGeom prst="rect">
+                      <a:avLst/>
+                    </a:prstGeom>
+                  </pic:spPr>
+                </pic:pic>
+              </a:graphicData>
+            </a:graphic>
+          </wp:inline>
+        </w:drawing>
+      </w:r>
+      <w:r>
+        <w:rPr>
+          <w:rFonts w:ascii="Times New Roman" w:hAnsi="Times New Roman" w:cs="Times New Roman"/>
+        </w:rPr>
+        <w:t xml:space="preserve"> утоплена, на экране можно задать контур, по которому будет выполнена обрезка. Для этого на экране отображения модели щелчками мыши задаются точки, контура. При этом у визуализации должен быть включён режим выбора</w:t>
+      </w:r>
+      <w:proofErr w:type="gramStart"/>
+      <w:r>
+        <w:rPr>
+          <w:rFonts w:ascii="Times New Roman" w:hAnsi="Times New Roman" w:cs="Times New Roman"/>
+        </w:rPr>
+        <w:t xml:space="preserve"> (</w:t>
+      </w:r>
+      <w:r>
+        <w:rPr>
+          <w:rFonts w:ascii="Times New Roman" w:hAnsi="Times New Roman" w:cs="Times New Roman"/>
+          <w:noProof/>
+        </w:rPr>
+        <w:drawing>
+          <wp:inline distT="0" distB="0" distL="0" distR="0" wp14:anchorId="0069F552" wp14:editId="7BF4ED67">
+            <wp:extent cx="181484" cy="181484"/>
+            <wp:effectExtent l="0" t="0" r="9525" b="9525"/>
+            <wp:docPr id="52" name="Рисунок 52"/>
+            <wp:cNvGraphicFramePr>
+              <a:graphicFrameLocks xmlns:a="http://schemas.openxmlformats.org/drawingml/2006/main" noChangeAspect="1"/>
+            </wp:cNvGraphicFramePr>
+            <a:graphic xmlns:a="http://schemas.openxmlformats.org/drawingml/2006/main">
+              <a:graphicData uri="http://schemas.openxmlformats.org/drawingml/2006/picture">
+                <pic:pic xmlns:pic="http://schemas.openxmlformats.org/drawingml/2006/picture">
+                  <pic:nvPicPr>
+                    <pic:cNvPr id="0" name="select.png"/>
+                    <pic:cNvPicPr/>
+                  </pic:nvPicPr>
+                  <pic:blipFill>
+                    <a:blip r:embed="rId22">
+                      <a:extLst>
+                        <a:ext uri="{28A0092B-C50C-407E-A947-70E740481C1C}">
+                          <a14:useLocalDpi xmlns:a14="http://schemas.microsoft.com/office/drawing/2010/main" val="0"/>
+                        </a:ext>
+                      </a:extLst>
+                    </a:blip>
+                    <a:stretch>
+                      <a:fillRect/>
+                    </a:stretch>
+                  </pic:blipFill>
+                  <pic:spPr>
+                    <a:xfrm>
+                      <a:off x="0" y="0"/>
+                      <a:ext cx="181587" cy="181587"/>
+                    </a:xfrm>
+                    <a:prstGeom prst="rect">
+                      <a:avLst/>
+                    </a:prstGeom>
+                  </pic:spPr>
+                </pic:pic>
+              </a:graphicData>
+            </a:graphic>
+          </wp:inline>
+        </w:drawing>
+      </w:r>
+      <w:r>
+        <w:rPr>
+          <w:rFonts w:ascii="Times New Roman" w:hAnsi="Times New Roman" w:cs="Times New Roman"/>
+        </w:rPr>
+        <w:t xml:space="preserve">). </w:t>
+      </w:r>
+      <w:proofErr w:type="gramEnd"/>
+      <w:r>
+        <w:rPr>
+          <w:rFonts w:ascii="Times New Roman" w:hAnsi="Times New Roman" w:cs="Times New Roman"/>
+        </w:rPr>
+        <w:t>Задаваемый контур отображается пунктирной линией (рис. 3.8).</w:t>
+      </w:r>
+    </w:p>
+    <w:p>
+      <w:pPr>
+        <w:jc w:val="center"/>
+        <w:rPr>
+          <w:rFonts w:ascii="Times New Roman" w:hAnsi="Times New Roman" w:cs="Times New Roman"/>
+        </w:rPr>
+      </w:pPr>
+      <w:r>
+        <w:rPr>
+          <w:rFonts w:ascii="Times New Roman" w:hAnsi="Times New Roman" w:cs="Times New Roman"/>
+          <w:noProof/>
+        </w:rPr>
+        <w:lastRenderedPageBreak/>
+        <w:drawing>
+          <wp:inline distT="0" distB="0" distL="0" distR="0" wp14:anchorId="7E448579" wp14:editId="25C16154">
+            <wp:extent cx="5940425" cy="3523615"/>
+            <wp:effectExtent l="0" t="0" r="3175" b="635"/>
+            <wp:docPr id="51" name="Рисунок 51"/>
+            <wp:cNvGraphicFramePr>
+              <a:graphicFrameLocks xmlns:a="http://schemas.openxmlformats.org/drawingml/2006/main" noChangeAspect="1"/>
+            </wp:cNvGraphicFramePr>
+            <a:graphic xmlns:a="http://schemas.openxmlformats.org/drawingml/2006/main">
+              <a:graphicData uri="http://schemas.openxmlformats.org/drawingml/2006/picture">
+                <pic:pic xmlns:pic="http://schemas.openxmlformats.org/drawingml/2006/picture">
+                  <pic:nvPicPr>
+                    <pic:cNvPr id="0" name="Screenshot from 2019-01-24 13-55-01.png"/>
+                    <pic:cNvPicPr/>
+                  </pic:nvPicPr>
+                  <pic:blipFill>
+                    <a:blip r:embed="rId46">
+                      <a:extLst>
+                        <a:ext uri="{28A0092B-C50C-407E-A947-70E740481C1C}">
+                          <a14:useLocalDpi xmlns:a14="http://schemas.microsoft.com/office/drawing/2010/main" val="0"/>
+                        </a:ext>
+                      </a:extLst>
+                    </a:blip>
+                    <a:stretch>
+                      <a:fillRect/>
+                    </a:stretch>
+                  </pic:blipFill>
+                  <pic:spPr>
+                    <a:xfrm>
+                      <a:off x="0" y="0"/>
+                      <a:ext cx="5940425" cy="3523615"/>
+                    </a:xfrm>
+                    <a:prstGeom prst="rect">
+                      <a:avLst/>
+                    </a:prstGeom>
+                  </pic:spPr>
+                </pic:pic>
+              </a:graphicData>
+            </a:graphic>
+          </wp:inline>
+        </w:drawing>
+      </w:r>
+    </w:p>
+    <w:p>
+      <w:pPr>
+        <w:jc w:val="center"/>
+        <w:rPr>
+          <w:rFonts w:ascii="Times New Roman" w:hAnsi="Times New Roman" w:cs="Times New Roman"/>
+        </w:rPr>
+      </w:pPr>
+      <w:r>
+        <w:rPr>
+          <w:rFonts w:ascii="Times New Roman" w:hAnsi="Times New Roman" w:cs="Times New Roman"/>
+        </w:rPr>
+        <w:t>Рис. 3.8. Процесс задания контура для обрезки</w:t>
+      </w:r>
+    </w:p>
+    <w:p>
+      <w:pPr>
+        <w:ind w:firstLine="708"/>
+        <w:jc w:val="both"/>
+        <w:rPr>
+          <w:rFonts w:ascii="Times New Roman" w:hAnsi="Times New Roman" w:cs="Times New Roman"/>
+        </w:rPr>
+      </w:pPr>
+      <w:proofErr w:type="spellStart"/>
+      <w:r>
+        <w:rPr>
+          <w:rFonts w:ascii="Times New Roman" w:hAnsi="Times New Roman" w:cs="Times New Roman"/>
+        </w:rPr>
+        <w:t>Отжатие</w:t>
+      </w:r>
+      <w:proofErr w:type="spellEnd"/>
+      <w:r>
+        <w:rPr>
+          <w:rFonts w:ascii="Times New Roman" w:hAnsi="Times New Roman" w:cs="Times New Roman"/>
+        </w:rPr>
+        <w:t xml:space="preserve"> кнопки выделения </w:t>
+      </w:r>
+      <w:r>
+        <w:rPr>
+          <w:rFonts w:ascii="Times New Roman" w:hAnsi="Times New Roman" w:cs="Times New Roman"/>
+          <w:noProof/>
+        </w:rPr>
+        <w:drawing>
+          <wp:inline distT="0" distB="0" distL="0" distR="0" wp14:anchorId="06BF9C6D" wp14:editId="7FE0AAF4">
+            <wp:extent cx="178904" cy="178904"/>
+            <wp:effectExtent l="0" t="0" r="0" b="0"/>
+            <wp:docPr id="53" name="Рисунок 53"/>
+            <wp:cNvGraphicFramePr>
+              <a:graphicFrameLocks xmlns:a="http://schemas.openxmlformats.org/drawingml/2006/main" noChangeAspect="1"/>
+            </wp:cNvGraphicFramePr>
+            <a:graphic xmlns:a="http://schemas.openxmlformats.org/drawingml/2006/main">
+              <a:graphicData uri="http://schemas.openxmlformats.org/drawingml/2006/picture">
+                <pic:pic xmlns:pic="http://schemas.openxmlformats.org/drawingml/2006/picture">
+                  <pic:nvPicPr>
+                    <pic:cNvPr id="0" name="cut.png"/>
+                    <pic:cNvPicPr/>
+                  </pic:nvPicPr>
+                  <pic:blipFill>
+                    <a:blip r:embed="rId36">
+                      <a:extLst>
+                        <a:ext uri="{28A0092B-C50C-407E-A947-70E740481C1C}">
+                          <a14:useLocalDpi xmlns:a14="http://schemas.microsoft.com/office/drawing/2010/main" val="0"/>
+                        </a:ext>
+                      </a:extLst>
+                    </a:blip>
+                    <a:stretch>
+                      <a:fillRect/>
+                    </a:stretch>
+                  </pic:blipFill>
+                  <pic:spPr>
+                    <a:xfrm>
+                      <a:off x="0" y="0"/>
+                      <a:ext cx="178929" cy="178929"/>
+                    </a:xfrm>
+                    <a:prstGeom prst="rect">
+                      <a:avLst/>
+                    </a:prstGeom>
+                  </pic:spPr>
+                </pic:pic>
+              </a:graphicData>
+            </a:graphic>
+          </wp:inline>
+        </w:drawing>
+      </w:r>
+      <w:r>
+        <w:rPr>
+          <w:rFonts w:ascii="Times New Roman" w:hAnsi="Times New Roman" w:cs="Times New Roman"/>
+        </w:rPr>
+        <w:t xml:space="preserve"> или кнопки «Обрезать слой» приводит к отмене нанесённого контура.</w:t>
+      </w:r>
+    </w:p>
+    <w:p>
+      <w:pPr>
+        <w:ind w:firstLine="708"/>
+        <w:jc w:val="both"/>
+        <w:rPr>
+          <w:rFonts w:ascii="Times New Roman" w:hAnsi="Times New Roman" w:cs="Times New Roman"/>
+        </w:rPr>
+      </w:pPr>
+      <w:r>
+        <w:rPr>
+          <w:rFonts w:ascii="Times New Roman" w:hAnsi="Times New Roman" w:cs="Times New Roman"/>
+        </w:rPr>
+        <w:t xml:space="preserve">Для окончания выбора контура обрезки необходимо осуществить </w:t>
+      </w:r>
+      <w:r>
+        <w:rPr>
+          <w:rFonts w:ascii="Times New Roman" w:hAnsi="Times New Roman" w:cs="Times New Roman"/>
+          <w:b/>
+        </w:rPr>
+        <w:t>двойной щелчок</w:t>
+      </w:r>
+      <w:r>
+        <w:rPr>
+          <w:rFonts w:ascii="Times New Roman" w:hAnsi="Times New Roman" w:cs="Times New Roman"/>
+        </w:rPr>
+        <w:t xml:space="preserve"> мышью в последней точке контура. Далее программа начнёт выбирать все элементы, попавшие в данный контур. Этот процесс является длительным и может занять до нескольких минут, в зависимости от числа узлов модели и размеров созданного контура. После окончания данного процесса все элементы, попавшие внутрь контура, </w:t>
+      </w:r>
+      <w:proofErr w:type="gramStart"/>
+      <w:r>
+        <w:rPr>
+          <w:rFonts w:ascii="Times New Roman" w:hAnsi="Times New Roman" w:cs="Times New Roman"/>
+        </w:rPr>
+        <w:t>будут подсвечены фиолетовым цветом и появится</w:t>
+      </w:r>
+      <w:proofErr w:type="gramEnd"/>
+      <w:r>
+        <w:rPr>
+          <w:rFonts w:ascii="Times New Roman" w:hAnsi="Times New Roman" w:cs="Times New Roman"/>
+        </w:rPr>
+        <w:t xml:space="preserve"> диалог подтверждения обрезки (рис. 3.9).</w:t>
+      </w:r>
+    </w:p>
+    <w:p>
+      <w:pPr>
+        <w:jc w:val="center"/>
+        <w:rPr>
+          <w:rFonts w:ascii="Times New Roman" w:hAnsi="Times New Roman" w:cs="Times New Roman"/>
+        </w:rPr>
+      </w:pPr>
+      <w:r>
+        <w:rPr>
+          <w:rFonts w:ascii="Times New Roman" w:hAnsi="Times New Roman" w:cs="Times New Roman"/>
+          <w:noProof/>
+        </w:rPr>
+        <w:drawing>
+          <wp:inline distT="0" distB="0" distL="0" distR="0" wp14:anchorId="690B5D08" wp14:editId="73FCE8A0">
+            <wp:extent cx="5940425" cy="3116580"/>
+            <wp:effectExtent l="0" t="0" r="3175" b="7620"/>
+            <wp:docPr id="54" name="Рисунок 54"/>
+            <wp:cNvGraphicFramePr>
+              <a:graphicFrameLocks xmlns:a="http://schemas.openxmlformats.org/drawingml/2006/main" noChangeAspect="1"/>
+            </wp:cNvGraphicFramePr>
+            <a:graphic xmlns:a="http://schemas.openxmlformats.org/drawingml/2006/main">
+              <a:graphicData uri="http://schemas.openxmlformats.org/drawingml/2006/picture">
+                <pic:pic xmlns:pic="http://schemas.openxmlformats.org/drawingml/2006/picture">
+                  <pic:nvPicPr>
+                    <pic:cNvPr id="0" name="Screenshot from 2019-01-24 13-56-27.png"/>
+                    <pic:cNvPicPr/>
+                  </pic:nvPicPr>
+                  <pic:blipFill>
+                    <a:blip r:embed="rId47">
+                      <a:extLst>
+                        <a:ext uri="{28A0092B-C50C-407E-A947-70E740481C1C}">
+                          <a14:useLocalDpi xmlns:a14="http://schemas.microsoft.com/office/drawing/2010/main" val="0"/>
+                        </a:ext>
+                      </a:extLst>
+                    </a:blip>
+                    <a:stretch>
+                      <a:fillRect/>
+                    </a:stretch>
+                  </pic:blipFill>
+                  <pic:spPr>
+                    <a:xfrm>
+                      <a:off x="0" y="0"/>
+                      <a:ext cx="5940425" cy="3116580"/>
+                    </a:xfrm>
+                    <a:prstGeom prst="rect">
+                      <a:avLst/>
+                    </a:prstGeom>
+                  </pic:spPr>
+                </pic:pic>
+              </a:graphicData>
+            </a:graphic>
+          </wp:inline>
+        </w:drawing>
+      </w:r>
+    </w:p>
+    <w:p>
+      <w:pPr>
+        <w:jc w:val="center"/>
+        <w:rPr>
+          <w:rFonts w:ascii="Times New Roman" w:hAnsi="Times New Roman" w:cs="Times New Roman"/>
+        </w:rPr>
+      </w:pPr>
+      <w:r>
+        <w:rPr>
+          <w:rFonts w:ascii="Times New Roman" w:hAnsi="Times New Roman" w:cs="Times New Roman"/>
+        </w:rPr>
+        <w:t>Рис. 3.9.Диалог подтверждения обрезки</w:t>
+      </w:r>
+    </w:p>
+    <w:p>
+      <w:pPr>
+        <w:ind w:firstLine="708"/>
+        <w:jc w:val="both"/>
+        <w:rPr>
+          <w:rFonts w:ascii="Times New Roman" w:hAnsi="Times New Roman" w:cs="Times New Roman"/>
+        </w:rPr>
+      </w:pPr>
+      <w:r>
+        <w:rPr>
+          <w:rFonts w:ascii="Times New Roman" w:hAnsi="Times New Roman" w:cs="Times New Roman"/>
+        </w:rPr>
+        <w:t>В случае нажатия в диалоге подтверждения кнопки «Да», от слоя останется только та часть, которая выделена фиолетовым (рис. 3.10).</w:t>
+      </w:r>
+    </w:p>
+    <w:p>
+      <w:pPr>
+        <w:jc w:val="center"/>
+        <w:rPr>
+          <w:rFonts w:ascii="Times New Roman" w:hAnsi="Times New Roman" w:cs="Times New Roman"/>
+        </w:rPr>
+      </w:pPr>
+      <w:r>
+        <w:rPr>
+          <w:rFonts w:ascii="Times New Roman" w:hAnsi="Times New Roman" w:cs="Times New Roman"/>
+          <w:noProof/>
+        </w:rPr>
+        <w:lastRenderedPageBreak/>
+        <w:drawing>
+          <wp:inline distT="0" distB="0" distL="0" distR="0" wp14:anchorId="48753178" wp14:editId="52F79F6F">
+            <wp:extent cx="5172075" cy="3981450"/>
+            <wp:effectExtent l="0" t="0" r="9525" b="0"/>
+            <wp:docPr id="56" name="Рисунок 56"/>
+            <wp:cNvGraphicFramePr>
+              <a:graphicFrameLocks xmlns:a="http://schemas.openxmlformats.org/drawingml/2006/main" noChangeAspect="1"/>
+            </wp:cNvGraphicFramePr>
+            <a:graphic xmlns:a="http://schemas.openxmlformats.org/drawingml/2006/main">
+              <a:graphicData uri="http://schemas.openxmlformats.org/drawingml/2006/picture">
+                <pic:pic xmlns:pic="http://schemas.openxmlformats.org/drawingml/2006/picture">
+                  <pic:nvPicPr>
+                    <pic:cNvPr id="0" name="Screenshot from 2019-01-24 13-58-30.png"/>
+                    <pic:cNvPicPr/>
+                  </pic:nvPicPr>
+                  <pic:blipFill>
+                    <a:blip r:embed="rId48">
+                      <a:extLst>
+                        <a:ext uri="{28A0092B-C50C-407E-A947-70E740481C1C}">
+                          <a14:useLocalDpi xmlns:a14="http://schemas.microsoft.com/office/drawing/2010/main" val="0"/>
+                        </a:ext>
+                      </a:extLst>
+                    </a:blip>
+                    <a:stretch>
+                      <a:fillRect/>
+                    </a:stretch>
+                  </pic:blipFill>
+                  <pic:spPr>
+                    <a:xfrm>
+                      <a:off x="0" y="0"/>
+                      <a:ext cx="5172075" cy="3981450"/>
+                    </a:xfrm>
+                    <a:prstGeom prst="rect">
+                      <a:avLst/>
+                    </a:prstGeom>
+                  </pic:spPr>
+                </pic:pic>
+              </a:graphicData>
+            </a:graphic>
+          </wp:inline>
+        </w:drawing>
+      </w:r>
+    </w:p>
+    <w:p>
+      <w:pPr>
+        <w:jc w:val="center"/>
+        <w:rPr>
+          <w:rFonts w:ascii="Times New Roman" w:hAnsi="Times New Roman" w:cs="Times New Roman"/>
+        </w:rPr>
+      </w:pPr>
+      <w:r>
+        <w:rPr>
+          <w:rFonts w:ascii="Times New Roman" w:hAnsi="Times New Roman" w:cs="Times New Roman"/>
+        </w:rPr>
+        <w:t>Рис. 3.10. Обрезанный слой</w:t>
+      </w:r>
+    </w:p>
+    <w:p>
+      <w:pPr>
+        <w:ind w:firstLine="708"/>
+        <w:jc w:val="both"/>
+        <w:rPr>
+          <w:rFonts w:ascii="Times New Roman" w:hAnsi="Times New Roman" w:cs="Times New Roman"/>
+        </w:rPr>
+      </w:pPr>
+      <w:r>
+        <w:rPr>
+          <w:rFonts w:ascii="Times New Roman" w:hAnsi="Times New Roman" w:cs="Times New Roman"/>
+        </w:rPr>
+        <w:t>В случае нажатия кнопки «Нет», слой обрезан не будет, но его часть останется выделенной фиолетовым (рис. 3.11). Впоследствии вдоль фиолетовой части можно будет вновь провести контур и выполнить обрезку.</w:t>
+      </w:r>
+    </w:p>
+    <w:p>
+      <w:pPr>
+        <w:jc w:val="center"/>
+        <w:rPr>
+          <w:rFonts w:ascii="Times New Roman" w:hAnsi="Times New Roman" w:cs="Times New Roman"/>
+        </w:rPr>
+      </w:pPr>
+      <w:r>
+        <w:rPr>
+          <w:rFonts w:ascii="Times New Roman" w:hAnsi="Times New Roman" w:cs="Times New Roman"/>
+          <w:noProof/>
+        </w:rPr>
+        <w:drawing>
+          <wp:inline distT="0" distB="0" distL="0" distR="0" wp14:anchorId="00AC532C" wp14:editId="6DFF7D66">
+            <wp:extent cx="5940425" cy="3241675"/>
+            <wp:effectExtent l="0" t="0" r="3175" b="0"/>
+            <wp:docPr id="55" name="Рисунок 55"/>
+            <wp:cNvGraphicFramePr>
+              <a:graphicFrameLocks xmlns:a="http://schemas.openxmlformats.org/drawingml/2006/main" noChangeAspect="1"/>
+            </wp:cNvGraphicFramePr>
+            <a:graphic xmlns:a="http://schemas.openxmlformats.org/drawingml/2006/main">
+              <a:graphicData uri="http://schemas.openxmlformats.org/drawingml/2006/picture">
+                <pic:pic xmlns:pic="http://schemas.openxmlformats.org/drawingml/2006/picture">
+                  <pic:nvPicPr>
+                    <pic:cNvPr id="0" name="Screenshot from 2019-01-24 13-57-09.png"/>
+                    <pic:cNvPicPr/>
+                  </pic:nvPicPr>
+                  <pic:blipFill>
+                    <a:blip r:embed="rId49">
+                      <a:extLst>
+                        <a:ext uri="{28A0092B-C50C-407E-A947-70E740481C1C}">
+                          <a14:useLocalDpi xmlns:a14="http://schemas.microsoft.com/office/drawing/2010/main" val="0"/>
+                        </a:ext>
+                      </a:extLst>
+                    </a:blip>
+                    <a:stretch>
+                      <a:fillRect/>
+                    </a:stretch>
+                  </pic:blipFill>
+                  <pic:spPr>
+                    <a:xfrm>
+                      <a:off x="0" y="0"/>
+                      <a:ext cx="5940425" cy="3241675"/>
+                    </a:xfrm>
+                    <a:prstGeom prst="rect">
+                      <a:avLst/>
+                    </a:prstGeom>
+                  </pic:spPr>
+                </pic:pic>
+              </a:graphicData>
+            </a:graphic>
+          </wp:inline>
+        </w:drawing>
+      </w:r>
+    </w:p>
+    <w:p>
+      <w:pPr>
+        <w:jc w:val="center"/>
+        <w:rPr>
+          <w:rFonts w:ascii="Times New Roman" w:hAnsi="Times New Roman" w:cs="Times New Roman"/>
+        </w:rPr>
+      </w:pPr>
+      <w:r>
+        <w:rPr>
+          <w:rFonts w:ascii="Times New Roman" w:hAnsi="Times New Roman" w:cs="Times New Roman"/>
+        </w:rPr>
+        <w:t>Рис. 3.11. Слой, для которого обрезка была отменена.</w:t>
+      </w:r>
+    </w:p>
+    <w:p>
+      <w:pPr>
+        <w:pStyle w:val="2"/>
+        <w:jc w:val="center"/>
+        <w:rPr>
+          <w:rFonts w:ascii="Times New Roman" w:hAnsi="Times New Roman" w:cs="Times New Roman"/>
+          <w:b w:val="0"/>
+          <w:color w:val="auto"/>
+          <w:sz w:val="28"/>
+          <w:szCs w:val="28"/>
+        </w:rPr>
+      </w:pPr>
+      <w:bookmarkStart w:id="26" w:name="_Toc536111753"/>
+      <w:r>
+        <w:rPr>
+          <w:rFonts w:ascii="Times New Roman" w:hAnsi="Times New Roman" w:cs="Times New Roman"/>
+          <w:b w:val="0"/>
+          <w:color w:val="auto"/>
+          <w:sz w:val="28"/>
+          <w:szCs w:val="28"/>
+        </w:rPr>
+        <w:t>3</w:t>
+      </w:r>
+      <w:r>
+        <w:rPr>
+          <w:rFonts w:ascii="Times New Roman" w:hAnsi="Times New Roman" w:cs="Times New Roman"/>
+          <w:b w:val="0"/>
+          <w:color w:val="auto"/>
+          <w:sz w:val="28"/>
+          <w:szCs w:val="28"/>
+        </w:rPr>
+        <w:t>.</w:t>
+      </w:r>
+      <w:r>
+        <w:rPr>
+          <w:rFonts w:ascii="Times New Roman" w:hAnsi="Times New Roman" w:cs="Times New Roman"/>
+          <w:b w:val="0"/>
+          <w:color w:val="auto"/>
+          <w:sz w:val="28"/>
+          <w:szCs w:val="28"/>
+        </w:rPr>
+        <w:t>6</w:t>
+      </w:r>
+      <w:r>
+        <w:rPr>
+          <w:rFonts w:ascii="Times New Roman" w:hAnsi="Times New Roman" w:cs="Times New Roman"/>
+          <w:b w:val="0"/>
+          <w:color w:val="auto"/>
+          <w:sz w:val="28"/>
+          <w:szCs w:val="28"/>
+        </w:rPr>
+        <w:t xml:space="preserve">. </w:t>
+      </w:r>
+      <w:r>
+        <w:rPr>
+          <w:rFonts w:ascii="Times New Roman" w:hAnsi="Times New Roman" w:cs="Times New Roman"/>
+          <w:b w:val="0"/>
+          <w:color w:val="auto"/>
+          <w:sz w:val="28"/>
+          <w:szCs w:val="28"/>
+        </w:rPr>
+        <w:t>Перемещение слоя</w:t>
+      </w:r>
+      <w:bookmarkEnd w:id="26"/>
+    </w:p>
+    <w:p>
+      <w:pPr>
+        <w:ind w:firstLine="708"/>
+        <w:jc w:val="both"/>
+        <w:rPr>
+          <w:rFonts w:ascii="Times New Roman" w:hAnsi="Times New Roman" w:cs="Times New Roman"/>
+        </w:rPr>
+      </w:pPr>
+      <w:r>
+        <w:rPr>
+          <w:rFonts w:ascii="Times New Roman" w:hAnsi="Times New Roman" w:cs="Times New Roman"/>
+        </w:rPr>
+        <w:t xml:space="preserve">Для включения режима перемещения слоёв служит кнопка </w:t>
+      </w:r>
+      <w:r>
+        <w:rPr>
+          <w:noProof/>
+        </w:rPr>
+        <w:drawing>
+          <wp:inline distT="0" distB="0" distL="0" distR="0" wp14:anchorId="7D7A97A8" wp14:editId="6318F919">
+            <wp:extent cx="228571" cy="228571"/>
+            <wp:effectExtent l="0" t="0" r="635" b="635"/>
+            <wp:docPr id="59" name="Рисунок 59"/>
+            <wp:cNvGraphicFramePr>
+              <a:graphicFrameLocks xmlns:a="http://schemas.openxmlformats.org/drawingml/2006/main" noChangeAspect="1"/>
+            </wp:cNvGraphicFramePr>
+            <a:graphic xmlns:a="http://schemas.openxmlformats.org/drawingml/2006/main">
+              <a:graphicData uri="http://schemas.openxmlformats.org/drawingml/2006/picture">
+                <pic:pic xmlns:pic="http://schemas.openxmlformats.org/drawingml/2006/picture">
+                  <pic:nvPicPr>
+                    <pic:cNvPr id="0" name="drag.png"/>
+                    <pic:cNvPicPr/>
+                  </pic:nvPicPr>
+                  <pic:blipFill>
+                    <a:blip r:embed="rId35">
+                      <a:extLst>
+                        <a:ext uri="{28A0092B-C50C-407E-A947-70E740481C1C}">
+                          <a14:useLocalDpi xmlns:a14="http://schemas.microsoft.com/office/drawing/2010/main" val="0"/>
+                        </a:ext>
+                      </a:extLst>
+                    </a:blip>
+                    <a:stretch>
+                      <a:fillRect/>
+                    </a:stretch>
+                  </pic:blipFill>
+                  <pic:spPr>
+                    <a:xfrm>
+                      <a:off x="0" y="0"/>
+                      <a:ext cx="228571" cy="228571"/>
+                    </a:xfrm>
+                    <a:prstGeom prst="rect">
+                      <a:avLst/>
+                    </a:prstGeom>
+                  </pic:spPr>
+                </pic:pic>
+              </a:graphicData>
+            </a:graphic>
+          </wp:inline>
+        </w:drawing>
+      </w:r>
+      <w:r>
+        <w:rPr>
+          <w:rFonts w:ascii="Times New Roman" w:hAnsi="Times New Roman" w:cs="Times New Roman"/>
+        </w:rPr>
+        <w:t xml:space="preserve"> в панели инструментов визуализации модели.</w:t>
+      </w:r>
+      <w:r>
+        <w:rPr>
+          <w:rFonts w:ascii="Times New Roman" w:hAnsi="Times New Roman" w:cs="Times New Roman"/>
+        </w:rPr>
+        <w:t xml:space="preserve"> </w:t>
+      </w:r>
+    </w:p>
+    <w:p>
+      <w:pPr>
+        <w:ind w:firstLine="709"/>
+        <w:jc w:val="both"/>
+        <w:rPr>
+          <w:rFonts w:ascii="Times New Roman" w:hAnsi="Times New Roman" w:cs="Times New Roman"/>
+        </w:rPr>
+      </w:pPr>
+      <w:r>
+        <w:rPr>
+          <w:rFonts w:ascii="Times New Roman" w:hAnsi="Times New Roman" w:cs="Times New Roman"/>
+        </w:rPr>
+        <w:lastRenderedPageBreak/>
+        <w:t>Когда включён данный режим</w:t>
+      </w:r>
+      <w:r>
+        <w:rPr>
+          <w:rFonts w:ascii="Times New Roman" w:hAnsi="Times New Roman" w:cs="Times New Roman"/>
+        </w:rPr>
+        <w:t xml:space="preserve"> и у визуализации включён режим выбора</w:t>
+      </w:r>
+      <w:proofErr w:type="gramStart"/>
+      <w:r>
+        <w:rPr>
+          <w:rFonts w:ascii="Times New Roman" w:hAnsi="Times New Roman" w:cs="Times New Roman"/>
+        </w:rPr>
+        <w:t xml:space="preserve"> (</w:t>
+      </w:r>
+      <w:r>
+        <w:rPr>
+          <w:rFonts w:ascii="Times New Roman" w:hAnsi="Times New Roman" w:cs="Times New Roman"/>
+          <w:noProof/>
+        </w:rPr>
+        <w:drawing>
+          <wp:inline distT="0" distB="0" distL="0" distR="0" wp14:anchorId="3E993900" wp14:editId="172C91B0">
+            <wp:extent cx="181484" cy="181484"/>
+            <wp:effectExtent l="0" t="0" r="9525" b="9525"/>
+            <wp:docPr id="62" name="Рисунок 62"/>
+            <wp:cNvGraphicFramePr>
+              <a:graphicFrameLocks xmlns:a="http://schemas.openxmlformats.org/drawingml/2006/main" noChangeAspect="1"/>
+            </wp:cNvGraphicFramePr>
+            <a:graphic xmlns:a="http://schemas.openxmlformats.org/drawingml/2006/main">
+              <a:graphicData uri="http://schemas.openxmlformats.org/drawingml/2006/picture">
+                <pic:pic xmlns:pic="http://schemas.openxmlformats.org/drawingml/2006/picture">
+                  <pic:nvPicPr>
+                    <pic:cNvPr id="0" name="select.png"/>
+                    <pic:cNvPicPr/>
+                  </pic:nvPicPr>
+                  <pic:blipFill>
+                    <a:blip r:embed="rId22">
+                      <a:extLst>
+                        <a:ext uri="{28A0092B-C50C-407E-A947-70E740481C1C}">
+                          <a14:useLocalDpi xmlns:a14="http://schemas.microsoft.com/office/drawing/2010/main" val="0"/>
+                        </a:ext>
+                      </a:extLst>
+                    </a:blip>
+                    <a:stretch>
+                      <a:fillRect/>
+                    </a:stretch>
+                  </pic:blipFill>
+                  <pic:spPr>
+                    <a:xfrm>
+                      <a:off x="0" y="0"/>
+                      <a:ext cx="181587" cy="181587"/>
+                    </a:xfrm>
+                    <a:prstGeom prst="rect">
+                      <a:avLst/>
+                    </a:prstGeom>
+                  </pic:spPr>
+                </pic:pic>
+              </a:graphicData>
+            </a:graphic>
+          </wp:inline>
+        </w:drawing>
+      </w:r>
+      <w:r>
+        <w:rPr>
+          <w:rFonts w:ascii="Times New Roman" w:hAnsi="Times New Roman" w:cs="Times New Roman"/>
+        </w:rPr>
+        <w:t>)</w:t>
+      </w:r>
+      <w:r>
+        <w:rPr>
+          <w:rFonts w:ascii="Times New Roman" w:hAnsi="Times New Roman" w:cs="Times New Roman"/>
+        </w:rPr>
+        <w:t xml:space="preserve">, </w:t>
+      </w:r>
+      <w:proofErr w:type="gramEnd"/>
+      <w:r>
+        <w:rPr>
+          <w:rFonts w:ascii="Times New Roman" w:hAnsi="Times New Roman" w:cs="Times New Roman"/>
+        </w:rPr>
+        <w:t>можно кликнуть мышью по изображению любого слоя. В результате вокруг него появится сфера управления перемещением (рис. 3.12).</w:t>
+      </w:r>
+    </w:p>
+    <w:p>
+      <w:pPr>
+        <w:jc w:val="center"/>
+        <w:rPr>
+          <w:rFonts w:ascii="Times New Roman" w:hAnsi="Times New Roman" w:cs="Times New Roman"/>
+        </w:rPr>
+      </w:pPr>
+      <w:r>
+        <w:rPr>
+          <w:rFonts w:ascii="Times New Roman" w:hAnsi="Times New Roman" w:cs="Times New Roman"/>
+          <w:noProof/>
+        </w:rPr>
+        <w:drawing>
+          <wp:inline distT="0" distB="0" distL="0" distR="0" wp14:anchorId="501911AB" wp14:editId="6CC7A1F0">
+            <wp:extent cx="5940425" cy="5307965"/>
+            <wp:effectExtent l="0" t="0" r="3175" b="6985"/>
+            <wp:docPr id="60" name="Рисунок 60"/>
+            <wp:cNvGraphicFramePr>
+              <a:graphicFrameLocks xmlns:a="http://schemas.openxmlformats.org/drawingml/2006/main" noChangeAspect="1"/>
+            </wp:cNvGraphicFramePr>
+            <a:graphic xmlns:a="http://schemas.openxmlformats.org/drawingml/2006/main">
+              <a:graphicData uri="http://schemas.openxmlformats.org/drawingml/2006/picture">
+                <pic:pic xmlns:pic="http://schemas.openxmlformats.org/drawingml/2006/picture">
+                  <pic:nvPicPr>
+                    <pic:cNvPr id="0" name="Screenshot from 2019-01-24 14-07-01.png"/>
+                    <pic:cNvPicPr/>
+                  </pic:nvPicPr>
+                  <pic:blipFill>
+                    <a:blip r:embed="rId50">
+                      <a:extLst>
+                        <a:ext uri="{28A0092B-C50C-407E-A947-70E740481C1C}">
+                          <a14:useLocalDpi xmlns:a14="http://schemas.microsoft.com/office/drawing/2010/main" val="0"/>
+                        </a:ext>
+                      </a:extLst>
+                    </a:blip>
+                    <a:stretch>
+                      <a:fillRect/>
+                    </a:stretch>
+                  </pic:blipFill>
+                  <pic:spPr>
+                    <a:xfrm>
+                      <a:off x="0" y="0"/>
+                      <a:ext cx="5940425" cy="5307965"/>
+                    </a:xfrm>
+                    <a:prstGeom prst="rect">
+                      <a:avLst/>
+                    </a:prstGeom>
+                  </pic:spPr>
+                </pic:pic>
+              </a:graphicData>
+            </a:graphic>
+          </wp:inline>
+        </w:drawing>
+      </w:r>
+    </w:p>
+    <w:p>
+      <w:pPr>
+        <w:jc w:val="center"/>
+        <w:rPr>
+          <w:rFonts w:ascii="Times New Roman" w:hAnsi="Times New Roman" w:cs="Times New Roman"/>
+        </w:rPr>
+      </w:pPr>
+      <w:r>
+        <w:rPr>
+          <w:rFonts w:ascii="Times New Roman" w:hAnsi="Times New Roman" w:cs="Times New Roman"/>
+        </w:rPr>
+        <w:t>Рис. 3.12. Сфера управления перемещением слоя</w:t>
+      </w:r>
+    </w:p>
+    <w:p>
+      <w:pPr>
+        <w:ind w:firstLine="708"/>
+        <w:jc w:val="both"/>
+        <w:rPr>
+          <w:rFonts w:ascii="Times New Roman" w:hAnsi="Times New Roman" w:cs="Times New Roman"/>
+        </w:rPr>
+      </w:pPr>
+      <w:proofErr w:type="spellStart"/>
+      <w:r>
+        <w:rPr>
+          <w:rFonts w:ascii="Times New Roman" w:hAnsi="Times New Roman" w:cs="Times New Roman"/>
+        </w:rPr>
+        <w:t>Отжатие</w:t>
+      </w:r>
+      <w:proofErr w:type="spellEnd"/>
+      <w:r>
+        <w:rPr>
+          <w:rFonts w:ascii="Times New Roman" w:hAnsi="Times New Roman" w:cs="Times New Roman"/>
+        </w:rPr>
+        <w:t xml:space="preserve"> кнопки режима перемещения </w:t>
+      </w:r>
+      <w:r>
+        <w:rPr>
+          <w:rFonts w:ascii="Times New Roman" w:hAnsi="Times New Roman" w:cs="Times New Roman"/>
+          <w:noProof/>
+        </w:rPr>
+        <w:drawing>
+          <wp:inline distT="0" distB="0" distL="0" distR="0" wp14:anchorId="1B2D20F2" wp14:editId="2D55AC39">
+            <wp:extent cx="178929" cy="178929"/>
+            <wp:effectExtent l="0" t="0" r="0" b="0"/>
+            <wp:docPr id="63" name="Рисунок 63"/>
+            <wp:cNvGraphicFramePr>
+              <a:graphicFrameLocks xmlns:a="http://schemas.openxmlformats.org/drawingml/2006/main" noChangeAspect="1"/>
+            </wp:cNvGraphicFramePr>
+            <a:graphic xmlns:a="http://schemas.openxmlformats.org/drawingml/2006/main">
+              <a:graphicData uri="http://schemas.openxmlformats.org/drawingml/2006/picture">
+                <pic:pic xmlns:pic="http://schemas.openxmlformats.org/drawingml/2006/picture">
+                  <pic:nvPicPr>
+                    <pic:cNvPr id="0" name="cut.png"/>
+                    <pic:cNvPicPr/>
+                  </pic:nvPicPr>
+                  <pic:blipFill>
+                    <a:blip r:embed="rId35">
+                      <a:extLst>
+                        <a:ext uri="{28A0092B-C50C-407E-A947-70E740481C1C}">
+                          <a14:useLocalDpi xmlns:a14="http://schemas.microsoft.com/office/drawing/2010/main" val="0"/>
+                        </a:ext>
+                      </a:extLst>
+                    </a:blip>
+                    <a:stretch>
+                      <a:fillRect/>
+                    </a:stretch>
+                  </pic:blipFill>
+                  <pic:spPr>
+                    <a:xfrm>
+                      <a:off x="0" y="0"/>
+                      <a:ext cx="178929" cy="178929"/>
+                    </a:xfrm>
+                    <a:prstGeom prst="rect">
+                      <a:avLst/>
+                    </a:prstGeom>
+                  </pic:spPr>
+                </pic:pic>
+              </a:graphicData>
+            </a:graphic>
+          </wp:inline>
+        </w:drawing>
+      </w:r>
+      <w:r>
+        <w:rPr>
+          <w:rFonts w:ascii="Times New Roman" w:hAnsi="Times New Roman" w:cs="Times New Roman"/>
+        </w:rPr>
+        <w:t xml:space="preserve"> приводит к</w:t>
+      </w:r>
+      <w:r>
+        <w:rPr>
+          <w:rFonts w:ascii="Times New Roman" w:hAnsi="Times New Roman" w:cs="Times New Roman"/>
+        </w:rPr>
+        <w:t xml:space="preserve"> исчезновению сферы управления перемещением и</w:t>
+      </w:r>
+      <w:r>
+        <w:rPr>
+          <w:rFonts w:ascii="Times New Roman" w:hAnsi="Times New Roman" w:cs="Times New Roman"/>
+        </w:rPr>
+        <w:t xml:space="preserve"> возвращению слоя на исходную позицию.</w:t>
+      </w:r>
+    </w:p>
+    <w:p>
+      <w:pPr>
+        <w:ind w:firstLine="708"/>
+        <w:jc w:val="both"/>
+        <w:rPr>
+          <w:rFonts w:ascii="Times New Roman" w:hAnsi="Times New Roman" w:cs="Times New Roman"/>
+        </w:rPr>
+      </w:pPr>
+      <w:r>
+        <w:rPr>
+          <w:rFonts w:ascii="Times New Roman" w:hAnsi="Times New Roman" w:cs="Times New Roman"/>
+        </w:rPr>
+        <w:t xml:space="preserve">Для </w:t>
+      </w:r>
+      <w:r>
+        <w:rPr>
+          <w:rFonts w:ascii="Times New Roman" w:hAnsi="Times New Roman" w:cs="Times New Roman"/>
+        </w:rPr>
+        <w:t>линейного</w:t>
+      </w:r>
+      <w:r>
+        <w:rPr>
+          <w:rFonts w:ascii="Times New Roman" w:hAnsi="Times New Roman" w:cs="Times New Roman"/>
+        </w:rPr>
+        <w:t xml:space="preserve"> перемещения слоя следует зажать левой кнопкой мыши перекрести стрелок</w:t>
+      </w:r>
+      <w:proofErr w:type="gramStart"/>
+      <w:r>
+        <w:rPr>
+          <w:rFonts w:ascii="Times New Roman" w:hAnsi="Times New Roman" w:cs="Times New Roman"/>
+        </w:rPr>
+        <w:t xml:space="preserve"> (</w:t>
+      </w:r>
+      <w:r>
+        <w:rPr>
+          <w:rFonts w:ascii="Times New Roman" w:hAnsi="Times New Roman" w:cs="Times New Roman"/>
+          <w:noProof/>
+        </w:rPr>
+        <w:drawing>
+          <wp:inline distT="0" distB="0" distL="0" distR="0">
+            <wp:extent cx="298174" cy="300844"/>
+            <wp:effectExtent l="0" t="0" r="6985" b="4445"/>
+            <wp:docPr id="64" name="Рисунок 64"/>
+            <wp:cNvGraphicFramePr>
+              <a:graphicFrameLocks xmlns:a="http://schemas.openxmlformats.org/drawingml/2006/main" noChangeAspect="1"/>
+            </wp:cNvGraphicFramePr>
+            <a:graphic xmlns:a="http://schemas.openxmlformats.org/drawingml/2006/main">
+              <a:graphicData uri="http://schemas.openxmlformats.org/drawingml/2006/picture">
+                <pic:pic xmlns:pic="http://schemas.openxmlformats.org/drawingml/2006/picture">
+                  <pic:nvPicPr>
+                    <pic:cNvPr id="0" name="Picture 67"/>
+                    <pic:cNvPicPr>
+                      <a:picLocks noChangeAspect="1" noChangeArrowheads="1"/>
+                    </pic:cNvPicPr>
+                  </pic:nvPicPr>
+                  <pic:blipFill>
+                    <a:blip r:embed="rId51" cstate="print">
+                      <a:extLst>
+                        <a:ext uri="{28A0092B-C50C-407E-A947-70E740481C1C}">
+                          <a14:useLocalDpi xmlns:a14="http://schemas.microsoft.com/office/drawing/2010/main" val="0"/>
+                        </a:ext>
+                      </a:extLst>
+                    </a:blip>
+                    <a:srcRect/>
+                    <a:stretch>
+                      <a:fillRect/>
+                    </a:stretch>
+                  </pic:blipFill>
+                  <pic:spPr bwMode="auto">
+                    <a:xfrm>
+                      <a:off x="0" y="0"/>
+                      <a:ext cx="298213" cy="300883"/>
+                    </a:xfrm>
+                    <a:prstGeom prst="rect">
+                      <a:avLst/>
+                    </a:prstGeom>
+                    <a:noFill/>
+                    <a:ln>
+                      <a:noFill/>
+                    </a:ln>
+                  </pic:spPr>
+                </pic:pic>
+              </a:graphicData>
+            </a:graphic>
+          </wp:inline>
+        </w:drawing>
+      </w:r>
+      <w:r>
+        <w:rPr>
+          <w:rFonts w:ascii="Times New Roman" w:hAnsi="Times New Roman" w:cs="Times New Roman"/>
+        </w:rPr>
+        <w:t xml:space="preserve">) </w:t>
+      </w:r>
+      <w:proofErr w:type="gramEnd"/>
+      <w:r>
+        <w:rPr>
+          <w:rFonts w:ascii="Times New Roman" w:hAnsi="Times New Roman" w:cs="Times New Roman"/>
+        </w:rPr>
+        <w:t>на сфере и с зажатой кнопкой двигать мышь в нужную сторону (рис. 3.13).</w:t>
+      </w:r>
+    </w:p>
+    <w:p>
+      <w:pPr>
+        <w:jc w:val="center"/>
+        <w:rPr>
+          <w:rFonts w:ascii="Times New Roman" w:hAnsi="Times New Roman" w:cs="Times New Roman"/>
+        </w:rPr>
+      </w:pPr>
+      <w:r>
+        <w:rPr>
+          <w:rFonts w:ascii="Times New Roman" w:hAnsi="Times New Roman" w:cs="Times New Roman"/>
+          <w:noProof/>
+        </w:rPr>
+        <w:lastRenderedPageBreak/>
+        <w:drawing>
+          <wp:inline distT="0" distB="0" distL="0" distR="0">
+            <wp:extent cx="5940425" cy="5607050"/>
+            <wp:effectExtent l="0" t="0" r="3175" b="0"/>
+            <wp:docPr id="66" name="Рисунок 66"/>
+            <wp:cNvGraphicFramePr>
+              <a:graphicFrameLocks xmlns:a="http://schemas.openxmlformats.org/drawingml/2006/main" noChangeAspect="1"/>
+            </wp:cNvGraphicFramePr>
+            <a:graphic xmlns:a="http://schemas.openxmlformats.org/drawingml/2006/main">
+              <a:graphicData uri="http://schemas.openxmlformats.org/drawingml/2006/picture">
+                <pic:pic xmlns:pic="http://schemas.openxmlformats.org/drawingml/2006/picture">
+                  <pic:nvPicPr>
+                    <pic:cNvPr id="0" name="Screenshot from 2019-01-24 14-07-26.png"/>
+                    <pic:cNvPicPr/>
+                  </pic:nvPicPr>
+                  <pic:blipFill>
+                    <a:blip r:embed="rId52">
+                      <a:extLst>
+                        <a:ext uri="{28A0092B-C50C-407E-A947-70E740481C1C}">
+                          <a14:useLocalDpi xmlns:a14="http://schemas.microsoft.com/office/drawing/2010/main" val="0"/>
+                        </a:ext>
+                      </a:extLst>
+                    </a:blip>
+                    <a:stretch>
+                      <a:fillRect/>
+                    </a:stretch>
+                  </pic:blipFill>
+                  <pic:spPr>
+                    <a:xfrm>
+                      <a:off x="0" y="0"/>
+                      <a:ext cx="5940425" cy="5607050"/>
+                    </a:xfrm>
+                    <a:prstGeom prst="rect">
+                      <a:avLst/>
+                    </a:prstGeom>
+                  </pic:spPr>
+                </pic:pic>
+              </a:graphicData>
+            </a:graphic>
+          </wp:inline>
+        </w:drawing>
+      </w:r>
+    </w:p>
+    <w:p>
+      <w:pPr>
+        <w:jc w:val="center"/>
+        <w:rPr>
+          <w:rFonts w:ascii="Times New Roman" w:hAnsi="Times New Roman" w:cs="Times New Roman"/>
+        </w:rPr>
+      </w:pPr>
+      <w:r>
+        <w:rPr>
+          <w:rFonts w:ascii="Times New Roman" w:hAnsi="Times New Roman" w:cs="Times New Roman"/>
+        </w:rPr>
+        <w:t>Рис. 3.13. Сфера управления перемещением в</w:t>
+      </w:r>
+      <w:r>
+        <w:rPr>
+          <w:rFonts w:ascii="Times New Roman" w:hAnsi="Times New Roman" w:cs="Times New Roman"/>
+        </w:rPr>
+        <w:t>о</w:t>
+      </w:r>
+      <w:r>
+        <w:rPr>
+          <w:rFonts w:ascii="Times New Roman" w:hAnsi="Times New Roman" w:cs="Times New Roman"/>
+        </w:rPr>
+        <w:t xml:space="preserve"> </w:t>
+      </w:r>
+      <w:r>
+        <w:rPr>
+          <w:rFonts w:ascii="Times New Roman" w:hAnsi="Times New Roman" w:cs="Times New Roman"/>
+        </w:rPr>
+        <w:t>время процесса</w:t>
+      </w:r>
+      <w:r>
+        <w:rPr>
+          <w:rFonts w:ascii="Times New Roman" w:hAnsi="Times New Roman" w:cs="Times New Roman"/>
+        </w:rPr>
+        <w:t xml:space="preserve"> </w:t>
+      </w:r>
+      <w:r>
+        <w:rPr>
+          <w:rFonts w:ascii="Times New Roman" w:hAnsi="Times New Roman" w:cs="Times New Roman"/>
+        </w:rPr>
+        <w:t>линейного</w:t>
+      </w:r>
+      <w:r>
+        <w:rPr>
+          <w:rFonts w:ascii="Times New Roman" w:hAnsi="Times New Roman" w:cs="Times New Roman"/>
+        </w:rPr>
+        <w:t xml:space="preserve"> смещения слоя</w:t>
+      </w:r>
+    </w:p>
+    <w:p>
+      <w:pPr>
+        <w:jc w:val="center"/>
+        <w:rPr>
+          <w:rFonts w:ascii="Times New Roman" w:hAnsi="Times New Roman" w:cs="Times New Roman"/>
+        </w:rPr>
+      </w:pPr>
+    </w:p>
+    <w:p>
+      <w:pPr>
+        <w:ind w:firstLine="708"/>
+        <w:jc w:val="both"/>
+        <w:rPr>
+          <w:rFonts w:ascii="Times New Roman" w:hAnsi="Times New Roman" w:cs="Times New Roman"/>
+        </w:rPr>
+      </w:pPr>
+      <w:r>
+        <w:rPr>
+          <w:rFonts w:ascii="Times New Roman" w:hAnsi="Times New Roman" w:cs="Times New Roman"/>
+        </w:rPr>
+        <w:t>Для вращательного перемещения слоя следует зажать левой кнопкой мыши любую точку сферы сфере и с зажатой кнопкой двигать мышь в нужную сторону. В результате слой будет поворачиваться относительно центра сферы.</w:t>
+      </w:r>
+    </w:p>
+    <w:p>
+      <w:pPr>
+        <w:jc w:val="center"/>
+        <w:rPr>
+          <w:rFonts w:ascii="Times New Roman" w:hAnsi="Times New Roman" w:cs="Times New Roman"/>
+        </w:rPr>
+      </w:pPr>
+      <w:r>
+        <w:rPr>
+          <w:rFonts w:ascii="Times New Roman" w:hAnsi="Times New Roman" w:cs="Times New Roman"/>
+          <w:noProof/>
+        </w:rPr>
+        <w:lastRenderedPageBreak/>
+        <w:drawing>
+          <wp:inline distT="0" distB="0" distL="0" distR="0" wp14:anchorId="75A7FF12" wp14:editId="48F13AB1">
+            <wp:extent cx="5295014" cy="5250815"/>
+            <wp:effectExtent l="0" t="0" r="1270" b="6985"/>
+            <wp:docPr id="68" name="Рисунок 68"/>
+            <wp:cNvGraphicFramePr>
+              <a:graphicFrameLocks xmlns:a="http://schemas.openxmlformats.org/drawingml/2006/main" noChangeAspect="1"/>
+            </wp:cNvGraphicFramePr>
+            <a:graphic xmlns:a="http://schemas.openxmlformats.org/drawingml/2006/main">
+              <a:graphicData uri="http://schemas.openxmlformats.org/drawingml/2006/picture">
+                <pic:pic xmlns:pic="http://schemas.openxmlformats.org/drawingml/2006/picture">
+                  <pic:nvPicPr>
+                    <pic:cNvPr id="0" name="Screenshot from 2019-01-24 14-09-08.png"/>
+                    <pic:cNvPicPr/>
+                  </pic:nvPicPr>
+                  <pic:blipFill>
+                    <a:blip r:embed="rId53">
+                      <a:extLst>
+                        <a:ext uri="{28A0092B-C50C-407E-A947-70E740481C1C}">
+                          <a14:useLocalDpi xmlns:a14="http://schemas.microsoft.com/office/drawing/2010/main" val="0"/>
+                        </a:ext>
+                      </a:extLst>
+                    </a:blip>
+                    <a:stretch>
+                      <a:fillRect/>
+                    </a:stretch>
+                  </pic:blipFill>
+                  <pic:spPr>
+                    <a:xfrm>
+                      <a:off x="0" y="0"/>
+                      <a:ext cx="5295014" cy="5250815"/>
+                    </a:xfrm>
+                    <a:prstGeom prst="rect">
+                      <a:avLst/>
+                    </a:prstGeom>
+                  </pic:spPr>
+                </pic:pic>
+              </a:graphicData>
+            </a:graphic>
+          </wp:inline>
+        </w:drawing>
+      </w:r>
+      <w:r>
+        <w:rPr>
+          <w:rFonts w:ascii="Times New Roman" w:hAnsi="Times New Roman" w:cs="Times New Roman"/>
+        </w:rPr>
+        <w:t xml:space="preserve"> </w:t>
+      </w:r>
+    </w:p>
+    <w:p>
+      <w:pPr>
+        <w:jc w:val="center"/>
+        <w:rPr>
+          <w:rFonts w:ascii="Times New Roman" w:hAnsi="Times New Roman" w:cs="Times New Roman"/>
+        </w:rPr>
+      </w:pPr>
+      <w:r>
+        <w:rPr>
+          <w:rFonts w:ascii="Times New Roman" w:hAnsi="Times New Roman" w:cs="Times New Roman"/>
+        </w:rPr>
+        <w:t>Рис. 3.14. Сфера управления перемещением во время процесса вращательного смещения слоя</w:t>
+      </w:r>
+    </w:p>
+    <w:p>
+      <w:pPr>
+        <w:jc w:val="center"/>
+        <w:rPr>
+          <w:rFonts w:ascii="Times New Roman" w:hAnsi="Times New Roman" w:cs="Times New Roman"/>
+        </w:rPr>
+      </w:pPr>
+    </w:p>
+    <w:p>
+      <w:pPr>
+        <w:ind w:firstLine="709"/>
+        <w:jc w:val="both"/>
+        <w:rPr>
+          <w:rFonts w:ascii="Times New Roman" w:hAnsi="Times New Roman" w:cs="Times New Roman"/>
+        </w:rPr>
+      </w:pPr>
+      <w:r>
+        <w:rPr>
+          <w:rFonts w:ascii="Times New Roman" w:hAnsi="Times New Roman" w:cs="Times New Roman"/>
+        </w:rPr>
+        <w:t>После окончания перемещения следует кликнуть мышью в любом месте рабочей сцены отображения модели, за пределами сферы</w:t>
+      </w:r>
+      <w:proofErr w:type="gramStart"/>
+      <w:r>
+        <w:rPr>
+          <w:rFonts w:ascii="Times New Roman" w:hAnsi="Times New Roman" w:cs="Times New Roman"/>
+        </w:rPr>
+        <w:t>.</w:t>
+      </w:r>
+      <w:proofErr w:type="gramEnd"/>
+      <w:r>
+        <w:rPr>
+          <w:rFonts w:ascii="Times New Roman" w:hAnsi="Times New Roman" w:cs="Times New Roman"/>
+        </w:rPr>
+        <w:t xml:space="preserve"> В результате появится диалог подтверждения перемещения (рис. 3.15).</w:t>
+      </w:r>
+    </w:p>
+    <w:p>
+      <w:pPr>
+        <w:jc w:val="center"/>
+        <w:rPr>
+          <w:rFonts w:ascii="Times New Roman" w:hAnsi="Times New Roman" w:cs="Times New Roman"/>
+        </w:rPr>
+      </w:pPr>
+      <w:r>
+        <w:rPr>
+          <w:rFonts w:ascii="Times New Roman" w:hAnsi="Times New Roman" w:cs="Times New Roman"/>
+          <w:noProof/>
+        </w:rPr>
+        <w:drawing>
+          <wp:inline distT="0" distB="0" distL="0" distR="0" wp14:anchorId="68990BA8" wp14:editId="52611B4D">
+            <wp:extent cx="3847812" cy="1127658"/>
+            <wp:effectExtent l="0" t="0" r="635" b="0"/>
+            <wp:docPr id="69" name="Рисунок 69"/>
+            <wp:cNvGraphicFramePr>
+              <a:graphicFrameLocks xmlns:a="http://schemas.openxmlformats.org/drawingml/2006/main" noChangeAspect="1"/>
+            </wp:cNvGraphicFramePr>
+            <a:graphic xmlns:a="http://schemas.openxmlformats.org/drawingml/2006/main">
+              <a:graphicData uri="http://schemas.openxmlformats.org/drawingml/2006/picture">
+                <pic:pic xmlns:pic="http://schemas.openxmlformats.org/drawingml/2006/picture">
+                  <pic:nvPicPr>
+                    <pic:cNvPr id="0" name="Screenshot from 2019-01-24 13-56-27.png"/>
+                    <pic:cNvPicPr/>
+                  </pic:nvPicPr>
+                  <pic:blipFill>
+                    <a:blip r:embed="rId54">
+                      <a:extLst>
+                        <a:ext uri="{28A0092B-C50C-407E-A947-70E740481C1C}">
+                          <a14:useLocalDpi xmlns:a14="http://schemas.microsoft.com/office/drawing/2010/main" val="0"/>
+                        </a:ext>
+                      </a:extLst>
+                    </a:blip>
+                    <a:stretch>
+                      <a:fillRect/>
+                    </a:stretch>
+                  </pic:blipFill>
+                  <pic:spPr>
+                    <a:xfrm>
+                      <a:off x="0" y="0"/>
+                      <a:ext cx="3851310" cy="1128683"/>
+                    </a:xfrm>
+                    <a:prstGeom prst="rect">
+                      <a:avLst/>
+                    </a:prstGeom>
+                  </pic:spPr>
+                </pic:pic>
+              </a:graphicData>
+            </a:graphic>
+          </wp:inline>
+        </w:drawing>
+      </w:r>
+    </w:p>
+    <w:p>
+      <w:pPr>
+        <w:jc w:val="center"/>
+        <w:rPr>
+          <w:rFonts w:ascii="Times New Roman" w:hAnsi="Times New Roman" w:cs="Times New Roman"/>
+        </w:rPr>
+      </w:pPr>
+      <w:r>
+        <w:rPr>
+          <w:rFonts w:ascii="Times New Roman" w:hAnsi="Times New Roman" w:cs="Times New Roman"/>
+        </w:rPr>
+        <w:t>Рис. 3.15.Диалог подтверждения перемещения</w:t>
+      </w:r>
+    </w:p>
+    <w:p>
+      <w:pPr>
+        <w:ind w:firstLine="708"/>
+        <w:jc w:val="both"/>
+        <w:rPr>
+          <w:rFonts w:ascii="Times New Roman" w:hAnsi="Times New Roman" w:cs="Times New Roman"/>
+        </w:rPr>
+      </w:pPr>
+      <w:r>
+        <w:rPr>
+          <w:rFonts w:ascii="Times New Roman" w:hAnsi="Times New Roman" w:cs="Times New Roman"/>
+        </w:rPr>
+        <w:t xml:space="preserve">В случае нажатия в диалоге подтверждения кнопки «Да» слой будет оставлен в новой позиции. В случае нажатия на кнопку «Нет» он будет возвращён </w:t>
+      </w:r>
+      <w:proofErr w:type="gramStart"/>
+      <w:r>
+        <w:rPr>
+          <w:rFonts w:ascii="Times New Roman" w:hAnsi="Times New Roman" w:cs="Times New Roman"/>
+        </w:rPr>
+        <w:t>в</w:t>
+      </w:r>
+      <w:proofErr w:type="gramEnd"/>
+      <w:r>
+        <w:rPr>
+          <w:rFonts w:ascii="Times New Roman" w:hAnsi="Times New Roman" w:cs="Times New Roman"/>
+        </w:rPr>
+        <w:t xml:space="preserve"> исходную.</w:t>
+      </w:r>
+    </w:p>
+    <w:p>
+      <w:pPr>
         <w:pStyle w:val="1"/>
         <w:jc w:val="center"/>
         <w:rPr>
@@ -7934,7 +11064,7 @@
           <w:color w:val="auto"/>
         </w:rPr>
       </w:pPr>
-      <w:bookmarkStart w:id="23" w:name="_Toc533444768"/>
+      <w:bookmarkStart w:id="27" w:name="_Toc536111754"/>
       <w:r>
         <w:rPr>
           <w:rFonts w:ascii="Times New Roman" w:hAnsi="Times New Roman" w:cs="Times New Roman"/>
@@ -7949,7 +11079,7 @@
         </w:rPr>
         <w:t>. Управление процессом моделирования</w:t>
       </w:r>
-      <w:bookmarkEnd w:id="23"/>
+      <w:bookmarkEnd w:id="27"/>
     </w:p>
     <w:p>
       <w:pPr>
@@ -7982,7 +11112,7 @@
                     </pic:cNvPicPr>
                   </pic:nvPicPr>
                   <pic:blipFill>
-                    <a:blip r:embed="rId40">
+                    <a:blip r:embed="rId55">
                       <a:extLst>
                         <a:ext uri="{28A0092B-C50C-407E-A947-70E740481C1C}">
                           <a14:useLocalDpi xmlns:a14="http://schemas.microsoft.com/office/drawing/2010/main" val="0"/>
@@ -8040,7 +11170,7 @@
           <w:szCs w:val="28"/>
         </w:rPr>
       </w:pPr>
-      <w:bookmarkStart w:id="24" w:name="_Toc533444769"/>
+      <w:bookmarkStart w:id="28" w:name="_Toc536111755"/>
       <w:r>
         <w:rPr>
           <w:rFonts w:ascii="Times New Roman" w:hAnsi="Times New Roman" w:cs="Times New Roman"/>
@@ -8049,6 +11179,7 @@
           <w:sz w:val="28"/>
           <w:szCs w:val="28"/>
         </w:rPr>
+        <w:lastRenderedPageBreak/>
         <w:t>4</w:t>
       </w:r>
       <w:r>
@@ -8061,7 +11192,7 @@
         </w:rPr>
         <w:t>.1. Запуск</w:t>
       </w:r>
-      <w:bookmarkEnd w:id="24"/>
+      <w:bookmarkEnd w:id="28"/>
     </w:p>
     <w:p>
       <w:pPr>
@@ -8137,7 +11268,7 @@
                     <pic:cNvPicPr/>
                   </pic:nvPicPr>
                   <pic:blipFill>
-                    <a:blip r:embed="rId41">
+                    <a:blip r:embed="rId56">
                       <a:extLst>
                         <a:ext uri="{28A0092B-C50C-407E-A947-70E740481C1C}">
                           <a14:useLocalDpi xmlns:a14="http://schemas.microsoft.com/office/drawing/2010/main" val="0"/>
@@ -8218,7 +11349,7 @@
           <w:szCs w:val="28"/>
         </w:rPr>
       </w:pPr>
-      <w:bookmarkStart w:id="25" w:name="_Toc533444770"/>
+      <w:bookmarkStart w:id="29" w:name="_Toc536111756"/>
       <w:r>
         <w:rPr>
           <w:rFonts w:ascii="Times New Roman" w:hAnsi="Times New Roman" w:cs="Times New Roman"/>
@@ -8239,7 +11370,7 @@
         </w:rPr>
         <w:t>.2. Пауза</w:t>
       </w:r>
-      <w:bookmarkEnd w:id="25"/>
+      <w:bookmarkEnd w:id="29"/>
     </w:p>
     <w:p>
       <w:pPr>
@@ -8330,7 +11461,7 @@
                     <pic:cNvPicPr/>
                   </pic:nvPicPr>
                   <pic:blipFill>
-                    <a:blip r:embed="rId42">
+                    <a:blip r:embed="rId57">
                       <a:extLst>
                         <a:ext uri="{28A0092B-C50C-407E-A947-70E740481C1C}">
                           <a14:useLocalDpi xmlns:a14="http://schemas.microsoft.com/office/drawing/2010/main" val="0"/>
@@ -8417,7 +11548,7 @@
                     <pic:cNvPicPr/>
                   </pic:nvPicPr>
                   <pic:blipFill>
-                    <a:blip r:embed="rId41">
+                    <a:blip r:embed="rId56">
                       <a:extLst>
                         <a:ext uri="{28A0092B-C50C-407E-A947-70E740481C1C}">
                           <a14:useLocalDpi xmlns:a14="http://schemas.microsoft.com/office/drawing/2010/main" val="0"/>
@@ -8492,7 +11623,7 @@
           <w:szCs w:val="28"/>
         </w:rPr>
       </w:pPr>
-      <w:bookmarkStart w:id="26" w:name="_Toc533444771"/>
+      <w:bookmarkStart w:id="30" w:name="_Toc536111757"/>
       <w:r>
         <w:rPr>
           <w:rFonts w:ascii="Times New Roman" w:hAnsi="Times New Roman" w:cs="Times New Roman"/>
@@ -8501,7 +11632,6 @@
           <w:sz w:val="28"/>
           <w:szCs w:val="28"/>
         </w:rPr>
-        <w:lastRenderedPageBreak/>
         <w:t>4</w:t>
       </w:r>
       <w:r>
@@ -8514,7 +11644,7 @@
         </w:rPr>
         <w:t>.3. Остановка</w:t>
       </w:r>
-      <w:bookmarkEnd w:id="26"/>
+      <w:bookmarkEnd w:id="30"/>
     </w:p>
     <w:p>
       <w:pPr>
@@ -8614,7 +11744,7 @@
                     <pic:cNvPicPr/>
                   </pic:nvPicPr>
                   <pic:blipFill>
-                    <a:blip r:embed="rId43">
+                    <a:blip r:embed="rId58">
                       <a:extLst>
                         <a:ext uri="{28A0092B-C50C-407E-A947-70E740481C1C}">
                           <a14:useLocalDpi xmlns:a14="http://schemas.microsoft.com/office/drawing/2010/main" val="0"/>
@@ -8705,7 +11835,7 @@
           <w:szCs w:val="28"/>
         </w:rPr>
       </w:pPr>
-      <w:bookmarkStart w:id="27" w:name="_Toc533444772"/>
+      <w:bookmarkStart w:id="31" w:name="_Toc536111758"/>
       <w:r>
         <w:rPr>
           <w:rFonts w:ascii="Times New Roman" w:hAnsi="Times New Roman" w:cs="Times New Roman"/>
@@ -8726,7 +11856,7 @@
         </w:rPr>
         <w:t>.4. Сброс параметров модели</w:t>
       </w:r>
-      <w:bookmarkEnd w:id="27"/>
+      <w:bookmarkEnd w:id="31"/>
     </w:p>
     <w:p>
       <w:pPr>
@@ -8792,7 +11922,7 @@
                     <pic:cNvPicPr/>
                   </pic:nvPicPr>
                   <pic:blipFill>
-                    <a:blip r:embed="rId44">
+                    <a:blip r:embed="rId59">
                       <a:extLst>
                         <a:ext uri="{28A0092B-C50C-407E-A947-70E740481C1C}">
                           <a14:useLocalDpi xmlns:a14="http://schemas.microsoft.com/office/drawing/2010/main" val="0"/>
@@ -8822,7 +11952,13 @@
         <w:rPr>
           <w:rFonts w:ascii="Times New Roman" w:hAnsi="Times New Roman" w:cs="Times New Roman"/>
         </w:rPr>
-        <w:t xml:space="preserve">)  на панели инструментов служит для остановки симуляции и сброса раскраски модели </w:t>
+        <w:t xml:space="preserve">) </w:t>
+      </w:r>
+      <w:r>
+        <w:rPr>
+          <w:rFonts w:ascii="Times New Roman" w:hAnsi="Times New Roman" w:cs="Times New Roman"/>
+        </w:rPr>
+        <w:t xml:space="preserve">на панели инструментов служит для остановки симуляции и сброса раскраски модели </w:t>
       </w:r>
       <w:proofErr w:type="gramStart"/>
       <w:r>
@@ -8851,7 +11987,7 @@
           <w:szCs w:val="28"/>
         </w:rPr>
       </w:pPr>
-      <w:bookmarkStart w:id="28" w:name="_Toc533444773"/>
+      <w:bookmarkStart w:id="32" w:name="_Toc536111759"/>
       <w:r>
         <w:rPr>
           <w:rFonts w:ascii="Times New Roman" w:hAnsi="Times New Roman" w:cs="Times New Roman"/>
@@ -8872,7 +12008,7 @@
         </w:rPr>
         <w:t>.5. Автоматическая пауза по истечении времени</w:t>
       </w:r>
-      <w:bookmarkEnd w:id="28"/>
+      <w:bookmarkEnd w:id="32"/>
     </w:p>
     <w:p>
       <w:pPr>
@@ -9043,7 +12179,7 @@
                     </pic:cNvPicPr>
                   </pic:nvPicPr>
                   <pic:blipFill>
-                    <a:blip r:embed="rId45">
+                    <a:blip r:embed="rId60">
                       <a:extLst>
                         <a:ext uri="{28A0092B-C50C-407E-A947-70E740481C1C}">
                           <a14:useLocalDpi xmlns:a14="http://schemas.microsoft.com/office/drawing/2010/main" val="0"/>
@@ -9098,7 +12234,7 @@
           <w:color w:val="auto"/>
         </w:rPr>
       </w:pPr>
-      <w:bookmarkStart w:id="29" w:name="_Toc533444774"/>
+      <w:bookmarkStart w:id="33" w:name="_Toc536111760"/>
       <w:r>
         <w:rPr>
           <w:rFonts w:ascii="Times New Roman" w:hAnsi="Times New Roman" w:cs="Times New Roman"/>
@@ -9120,7 +12256,7 @@
         </w:rPr>
         <w:t>Сохранение и загрузка модели пропитанного материала</w:t>
       </w:r>
-      <w:bookmarkEnd w:id="29"/>
+      <w:bookmarkEnd w:id="33"/>
     </w:p>
     <w:p>
       <w:pPr>
@@ -9148,7 +12284,7 @@
                     </pic:cNvPicPr>
                   </pic:nvPicPr>
                   <pic:blipFill>
-                    <a:blip r:embed="rId46">
+                    <a:blip r:embed="rId61">
                       <a:extLst>
                         <a:ext uri="{28A0092B-C50C-407E-A947-70E740481C1C}">
                           <a14:useLocalDpi xmlns:a14="http://schemas.microsoft.com/office/drawing/2010/main" val="0"/>
@@ -9206,7 +12342,7 @@
           <w:szCs w:val="28"/>
         </w:rPr>
       </w:pPr>
-      <w:bookmarkStart w:id="30" w:name="_Toc533444775"/>
+      <w:bookmarkStart w:id="34" w:name="_Toc536111761"/>
       <w:r>
         <w:rPr>
           <w:rFonts w:ascii="Times New Roman" w:hAnsi="Times New Roman" w:cs="Times New Roman"/>
@@ -9227,7 +12363,7 @@
         </w:rPr>
         <w:t>.1. Создание новой модели</w:t>
       </w:r>
-      <w:bookmarkEnd w:id="30"/>
+      <w:bookmarkEnd w:id="34"/>
     </w:p>
     <w:p>
       <w:pPr>
@@ -9303,7 +12439,7 @@
                     <pic:cNvPicPr/>
                   </pic:nvPicPr>
                   <pic:blipFill>
-                    <a:blip r:embed="rId47">
+                    <a:blip r:embed="rId62">
                       <a:extLst>
                         <a:ext uri="{28A0092B-C50C-407E-A947-70E740481C1C}">
                           <a14:useLocalDpi xmlns:a14="http://schemas.microsoft.com/office/drawing/2010/main" val="0"/>
@@ -9387,7 +12523,7 @@
           <w:szCs w:val="28"/>
         </w:rPr>
       </w:pPr>
-      <w:bookmarkStart w:id="31" w:name="_Toc533444776"/>
+      <w:bookmarkStart w:id="35" w:name="_Toc536111762"/>
       <w:r>
         <w:rPr>
           <w:rFonts w:ascii="Times New Roman" w:hAnsi="Times New Roman" w:cs="Times New Roman"/>
@@ -9396,6 +12532,7 @@
           <w:sz w:val="28"/>
           <w:szCs w:val="28"/>
         </w:rPr>
+        <w:lastRenderedPageBreak/>
         <w:t>5</w:t>
       </w:r>
       <w:r>
@@ -9408,7 +12545,7 @@
         </w:rPr>
         <w:t>.2. Сохранение модели</w:t>
       </w:r>
-      <w:bookmarkEnd w:id="31"/>
+      <w:bookmarkEnd w:id="35"/>
     </w:p>
     <w:p>
       <w:pPr>
@@ -9527,7 +12664,7 @@
                     <pic:cNvPicPr/>
                   </pic:nvPicPr>
                   <pic:blipFill>
-                    <a:blip r:embed="rId48">
+                    <a:blip r:embed="rId63">
                       <a:extLst>
                         <a:ext uri="{28A0092B-C50C-407E-A947-70E740481C1C}">
                           <a14:useLocalDpi xmlns:a14="http://schemas.microsoft.com/office/drawing/2010/main" val="0"/>
@@ -9585,7 +12722,7 @@
           <w:szCs w:val="28"/>
         </w:rPr>
       </w:pPr>
-      <w:bookmarkStart w:id="32" w:name="_Toc533444777"/>
+      <w:bookmarkStart w:id="36" w:name="_Toc536111763"/>
       <w:r>
         <w:rPr>
           <w:rFonts w:ascii="Times New Roman" w:hAnsi="Times New Roman" w:cs="Times New Roman"/>
@@ -9606,7 +12743,7 @@
         </w:rPr>
         <w:t>.3. Загрузка модели</w:t>
       </w:r>
-      <w:bookmarkEnd w:id="32"/>
+      <w:bookmarkEnd w:id="36"/>
     </w:p>
     <w:p>
       <w:pPr>
@@ -9773,7 +12910,7 @@
                     <pic:cNvPicPr/>
                   </pic:nvPicPr>
                   <pic:blipFill>
-                    <a:blip r:embed="rId49">
+                    <a:blip r:embed="rId64">
                       <a:extLst>
                         <a:ext uri="{28A0092B-C50C-407E-A947-70E740481C1C}">
                           <a14:useLocalDpi xmlns:a14="http://schemas.microsoft.com/office/drawing/2010/main" val="0"/>
@@ -9840,16 +12977,15 @@
           <w:color w:val="auto"/>
         </w:rPr>
       </w:pPr>
-      <w:bookmarkStart w:id="33" w:name="_Toc533444778"/>
+      <w:bookmarkStart w:id="37" w:name="_Toc536111764"/>
       <w:r>
         <w:rPr>
           <w:rFonts w:ascii="Times New Roman" w:hAnsi="Times New Roman" w:cs="Times New Roman"/>
           <w:color w:val="auto"/>
         </w:rPr>
-        <w:lastRenderedPageBreak/>
         <w:t>6. Взаимодействие с базой данных материалов</w:t>
       </w:r>
-      <w:bookmarkEnd w:id="33"/>
+      <w:bookmarkEnd w:id="37"/>
     </w:p>
     <w:p>
       <w:pPr>
@@ -9863,19 +12999,7 @@
         <w:rPr>
           <w:rFonts w:ascii="Times New Roman" w:hAnsi="Times New Roman" w:cs="Times New Roman"/>
         </w:rPr>
-        <w:t>В программе реализован интерфейс взаимодействия с базой данных материалов. И</w:t>
-      </w:r>
-      <w:r>
-        <w:rPr>
-          <w:rFonts w:ascii="Times New Roman" w:hAnsi="Times New Roman" w:cs="Times New Roman"/>
-        </w:rPr>
-        <w:t>с</w:t>
-      </w:r>
-      <w:r>
-        <w:rPr>
-          <w:rFonts w:ascii="Times New Roman" w:hAnsi="Times New Roman" w:cs="Times New Roman"/>
-        </w:rPr>
-        <w:t xml:space="preserve">пользуется база данных </w:t>
+        <w:t xml:space="preserve">В программе реализован интерфейс взаимодействия с базой данных материалов. Используется база данных </w:t>
       </w:r>
       <w:proofErr w:type="spellStart"/>
       <w:r>
@@ -9904,31 +13028,7 @@
         <w:rPr>
           <w:rFonts w:ascii="Times New Roman" w:hAnsi="Times New Roman" w:cs="Times New Roman"/>
         </w:rPr>
-        <w:t>Поддерживаются возможности добавления новых материалов, редакт</w:t>
-      </w:r>
-      <w:r>
-        <w:rPr>
-          <w:rFonts w:ascii="Times New Roman" w:hAnsi="Times New Roman" w:cs="Times New Roman"/>
-        </w:rPr>
-        <w:t>и</w:t>
-      </w:r>
-      <w:r>
-        <w:rPr>
-          <w:rFonts w:ascii="Times New Roman" w:hAnsi="Times New Roman" w:cs="Times New Roman"/>
-        </w:rPr>
-        <w:t>рования существующих, удаления существующих. Также имеются возможн</w:t>
-      </w:r>
-      <w:r>
-        <w:rPr>
-          <w:rFonts w:ascii="Times New Roman" w:hAnsi="Times New Roman" w:cs="Times New Roman"/>
-        </w:rPr>
-        <w:t>о</w:t>
-      </w:r>
-      <w:r>
-        <w:rPr>
-          <w:rFonts w:ascii="Times New Roman" w:hAnsi="Times New Roman" w:cs="Times New Roman"/>
-        </w:rPr>
-        <w:t>сти сохранения базы в файл (экспорт) и создания базы из файла (импорт).</w:t>
+        <w:t>Поддерживаются возможности добавления новых материалов, редактирования существующих, удаления существующих. Также имеются возможности сохранения базы в файл (экспорт) и создания базы из файла (импорт).</w:t>
       </w:r>
     </w:p>
     <w:p>
@@ -9958,7 +13058,7 @@
           <w:szCs w:val="28"/>
         </w:rPr>
       </w:pPr>
-      <w:bookmarkStart w:id="34" w:name="_Toc533444779"/>
+      <w:bookmarkStart w:id="38" w:name="_Toc536111765"/>
       <w:r>
         <w:rPr>
           <w:rFonts w:ascii="Times New Roman" w:hAnsi="Times New Roman" w:cs="Times New Roman"/>
@@ -9969,7 +13069,7 @@
         </w:rPr>
         <w:t>6.1. База данных наполнителей</w:t>
       </w:r>
-      <w:bookmarkEnd w:id="34"/>
+      <w:bookmarkEnd w:id="38"/>
     </w:p>
     <w:p>
       <w:pPr>
@@ -9996,8 +13096,8 @@
         </w:rPr>
         <w:drawing>
           <wp:inline distT="0" distB="0" distL="0" distR="0">
-            <wp:extent cx="5940425" cy="3931920"/>
-            <wp:effectExtent l="0" t="0" r="3175" b="0"/>
+            <wp:extent cx="5675243" cy="3756399"/>
+            <wp:effectExtent l="0" t="0" r="1905" b="0"/>
             <wp:docPr id="49" name="Рисунок 49"/>
             <wp:cNvGraphicFramePr>
               <a:graphicFrameLocks xmlns:a="http://schemas.openxmlformats.org/drawingml/2006/main" noChangeAspect="1"/>
@@ -10024,7 +13124,7 @@
                   <pic:spPr>
                     <a:xfrm>
                       <a:off x="0" y="0"/>
-                      <a:ext cx="5940425" cy="3931920"/>
+                      <a:ext cx="5672211" cy="3754392"/>
                     </a:xfrm>
                     <a:prstGeom prst="rect">
                       <a:avLst/>
@@ -10075,6 +13175,7 @@
         <w:rPr>
           <w:rFonts w:ascii="Times New Roman" w:hAnsi="Times New Roman" w:cs="Times New Roman"/>
         </w:rPr>
+        <w:lastRenderedPageBreak/>
         <w:t>К</w:t>
       </w:r>
       <w:r>
@@ -10093,19 +13194,7 @@
         <w:rPr>
           <w:rFonts w:ascii="Times New Roman" w:hAnsi="Times New Roman" w:cs="Times New Roman"/>
         </w:rPr>
-        <w:t>характеризуется следующими пар</w:t>
-      </w:r>
-      <w:r>
-        <w:rPr>
-          <w:rFonts w:ascii="Times New Roman" w:hAnsi="Times New Roman" w:cs="Times New Roman"/>
-        </w:rPr>
-        <w:t>а</w:t>
-      </w:r>
-      <w:r>
-        <w:rPr>
-          <w:rFonts w:ascii="Times New Roman" w:hAnsi="Times New Roman" w:cs="Times New Roman"/>
-        </w:rPr>
-        <w:t>метрами:</w:t>
+        <w:t>характеризуется следующими параметрами:</w:t>
       </w:r>
     </w:p>
     <w:p>
@@ -10137,19 +13226,7 @@
         <w:rPr>
           <w:rFonts w:ascii="Times New Roman" w:hAnsi="Times New Roman" w:cs="Times New Roman"/>
         </w:rPr>
-        <w:t>, назначается автоматически, его нево</w:t>
-      </w:r>
-      <w:r>
-        <w:rPr>
-          <w:rFonts w:ascii="Times New Roman" w:hAnsi="Times New Roman" w:cs="Times New Roman"/>
-        </w:rPr>
-        <w:t>з</w:t>
-      </w:r>
-      <w:r>
-        <w:rPr>
-          <w:rFonts w:ascii="Times New Roman" w:hAnsi="Times New Roman" w:cs="Times New Roman"/>
-        </w:rPr>
-        <w:t>можно изменить</w:t>
+        <w:t>, назначается автоматически, его невозможно изменить</w:t>
       </w:r>
       <w:r>
         <w:rPr>
@@ -10250,19 +13327,7 @@
         <w:rPr>
           <w:rFonts w:ascii="Times New Roman" w:hAnsi="Times New Roman" w:cs="Times New Roman"/>
         </w:rPr>
-        <w:t>Пористость - число с плавающей точкой, от 0 до 1. Безразмерная вел</w:t>
-      </w:r>
-      <w:r>
-        <w:rPr>
-          <w:rFonts w:ascii="Times New Roman" w:hAnsi="Times New Roman" w:cs="Times New Roman"/>
-        </w:rPr>
-        <w:t>и</w:t>
-      </w:r>
-      <w:r>
-        <w:rPr>
-          <w:rFonts w:ascii="Times New Roman" w:hAnsi="Times New Roman" w:cs="Times New Roman"/>
-        </w:rPr>
-        <w:t xml:space="preserve">чина. </w:t>
+        <w:t xml:space="preserve">Пористость - число с плавающей точкой, от 0 до 1. Безразмерная величина. </w:t>
       </w:r>
     </w:p>
     <w:p>
@@ -10277,7 +13342,7 @@
           <w:szCs w:val="28"/>
         </w:rPr>
       </w:pPr>
-      <w:bookmarkStart w:id="35" w:name="_Toc533444780"/>
+      <w:bookmarkStart w:id="39" w:name="_Toc536111766"/>
       <w:r>
         <w:rPr>
           <w:rFonts w:ascii="Times New Roman" w:hAnsi="Times New Roman" w:cs="Times New Roman"/>
@@ -10288,7 +13353,7 @@
         </w:rPr>
         <w:t>6.2. База данных связующих</w:t>
       </w:r>
-      <w:bookmarkEnd w:id="35"/>
+      <w:bookmarkEnd w:id="39"/>
     </w:p>
     <w:p>
       <w:pPr>
@@ -10337,11 +13402,10 @@
         <w:rPr>
           <w:noProof/>
         </w:rPr>
-        <w:lastRenderedPageBreak/>
         <w:drawing>
           <wp:inline distT="0" distB="0" distL="0" distR="0" wp14:anchorId="277F6254" wp14:editId="5CEBEF9B">
-            <wp:extent cx="5940425" cy="3931839"/>
-            <wp:effectExtent l="0" t="0" r="3175" b="0"/>
+            <wp:extent cx="5724939" cy="3789213"/>
+            <wp:effectExtent l="0" t="0" r="9525" b="1905"/>
             <wp:docPr id="50" name="Рисунок 50"/>
             <wp:cNvGraphicFramePr>
               <a:graphicFrameLocks xmlns:a="http://schemas.openxmlformats.org/drawingml/2006/main" noChangeAspect="1"/>
@@ -10368,7 +13432,7 @@
                   <pic:spPr>
                     <a:xfrm>
                       <a:off x="0" y="0"/>
-                      <a:ext cx="5940425" cy="3931839"/>
+                      <a:ext cx="5721881" cy="3787189"/>
                     </a:xfrm>
                     <a:prstGeom prst="rect">
                       <a:avLst/>
@@ -10434,19 +13498,7 @@
         <w:rPr>
           <w:rFonts w:ascii="Times New Roman" w:hAnsi="Times New Roman" w:cs="Times New Roman"/>
         </w:rPr>
-        <w:t>характеризуется следующими пар</w:t>
-      </w:r>
-      <w:r>
-        <w:rPr>
-          <w:rFonts w:ascii="Times New Roman" w:hAnsi="Times New Roman" w:cs="Times New Roman"/>
-        </w:rPr>
-        <w:t>а</w:t>
-      </w:r>
-      <w:r>
-        <w:rPr>
-          <w:rFonts w:ascii="Times New Roman" w:hAnsi="Times New Roman" w:cs="Times New Roman"/>
-        </w:rPr>
-        <w:t>метрами:</w:t>
+        <w:t>характеризуется следующими параметрами:</w:t>
       </w:r>
     </w:p>
     <w:p>
@@ -10466,19 +13518,7 @@
         <w:rPr>
           <w:rFonts w:ascii="Times New Roman" w:hAnsi="Times New Roman" w:cs="Times New Roman"/>
         </w:rPr>
-        <w:t>ID - уникальный номер связующего, назначается автоматически, его н</w:t>
-      </w:r>
-      <w:r>
-        <w:rPr>
-          <w:rFonts w:ascii="Times New Roman" w:hAnsi="Times New Roman" w:cs="Times New Roman"/>
-        </w:rPr>
-        <w:t>е</w:t>
-      </w:r>
-      <w:r>
-        <w:rPr>
-          <w:rFonts w:ascii="Times New Roman" w:hAnsi="Times New Roman" w:cs="Times New Roman"/>
-        </w:rPr>
-        <w:t>возможно изменить.</w:t>
+        <w:t>ID - уникальный номер связующего, назначается автоматически, его невозможно изменить.</w:t>
       </w:r>
     </w:p>
     <w:p>
@@ -10498,19 +13538,7 @@
         <w:rPr>
           <w:rFonts w:ascii="Times New Roman" w:hAnsi="Times New Roman" w:cs="Times New Roman"/>
         </w:rPr>
-        <w:t>Имя  - строка. Уникально для каждого типа связующего. Может сост</w:t>
-      </w:r>
-      <w:r>
-        <w:rPr>
-          <w:rFonts w:ascii="Times New Roman" w:hAnsi="Times New Roman" w:cs="Times New Roman"/>
-        </w:rPr>
-        <w:t>о</w:t>
-      </w:r>
-      <w:r>
-        <w:rPr>
-          <w:rFonts w:ascii="Times New Roman" w:hAnsi="Times New Roman" w:cs="Times New Roman"/>
-        </w:rPr>
-        <w:t>ять из любых символов. Может быть отредактировано.</w:t>
+        <w:t>Имя  - строка. Уникально для каждого типа связующего. Может состоять из любых символов. Может быть отредактировано.</w:t>
       </w:r>
     </w:p>
     <w:p>
@@ -10530,19 +13558,7 @@
         <w:rPr>
           <w:rFonts w:ascii="Times New Roman" w:hAnsi="Times New Roman" w:cs="Times New Roman"/>
         </w:rPr>
-        <w:t>Номинальная вязкость –  число с плавающей точкой. Динамическая вязкость жидкости, измеренная при температуре 25  °C (298,15 К). Измеряе</w:t>
-      </w:r>
-      <w:r>
-        <w:rPr>
-          <w:rFonts w:ascii="Times New Roman" w:hAnsi="Times New Roman" w:cs="Times New Roman"/>
-        </w:rPr>
-        <w:t>т</w:t>
-      </w:r>
-      <w:r>
-        <w:rPr>
-          <w:rFonts w:ascii="Times New Roman" w:hAnsi="Times New Roman" w:cs="Times New Roman"/>
-        </w:rPr>
-        <w:t>ся в Паскалях на секунду (</w:t>
+        <w:t>Номинальная вязкость –  число с плавающей точкой. Динамическая вязкость жидкости, измеренная при температуре 25  °C (298,15 К). Измеряется в Паскалях на секунду (</w:t>
       </w:r>
       <w:r>
         <w:rPr>
@@ -10594,31 +13610,7 @@
         <w:rPr>
           <w:rFonts w:ascii="Times New Roman" w:hAnsi="Times New Roman" w:cs="Times New Roman"/>
         </w:rPr>
-        <w:t>Температурный коэффициент – число с плавающей точкой. Использ</w:t>
-      </w:r>
-      <w:r>
-        <w:rPr>
-          <w:rFonts w:ascii="Times New Roman" w:hAnsi="Times New Roman" w:cs="Times New Roman"/>
-        </w:rPr>
-        <w:t>у</w:t>
-      </w:r>
-      <w:r>
-        <w:rPr>
-          <w:rFonts w:ascii="Times New Roman" w:hAnsi="Times New Roman" w:cs="Times New Roman"/>
-        </w:rPr>
-        <w:t>ется для определения вязкости жидкости при заданной температуре. Измер</w:t>
-      </w:r>
-      <w:r>
-        <w:rPr>
-          <w:rFonts w:ascii="Times New Roman" w:hAnsi="Times New Roman" w:cs="Times New Roman"/>
-        </w:rPr>
-        <w:t>я</w:t>
-      </w:r>
-      <w:r>
-        <w:rPr>
-          <w:rFonts w:ascii="Times New Roman" w:hAnsi="Times New Roman" w:cs="Times New Roman"/>
-        </w:rPr>
-        <w:t>ется в Паскалях на секунду (</w:t>
+        <w:t>Температурный коэффициент – число с плавающей точкой. Используется для определения вязкости жидкости при заданной температуре. Измеряется в Паскалях на секунду (</w:t>
       </w:r>
       <w:r>
         <w:rPr>
@@ -10665,7 +13657,7 @@
           <w:szCs w:val="28"/>
         </w:rPr>
       </w:pPr>
-      <w:bookmarkStart w:id="36" w:name="_Toc533444781"/>
+      <w:bookmarkStart w:id="40" w:name="_Toc536111767"/>
       <w:r>
         <w:rPr>
           <w:rFonts w:ascii="Times New Roman" w:hAnsi="Times New Roman" w:cs="Times New Roman"/>
@@ -10676,7 +13668,7 @@
         </w:rPr>
         <w:t>6.3. Выбор материала для использования</w:t>
       </w:r>
-      <w:bookmarkEnd w:id="36"/>
+      <w:bookmarkEnd w:id="40"/>
     </w:p>
     <w:p>
       <w:pPr>
@@ -10742,7 +13734,7 @@
           <w:szCs w:val="28"/>
         </w:rPr>
       </w:pPr>
-      <w:bookmarkStart w:id="37" w:name="_Toc533444782"/>
+      <w:bookmarkStart w:id="41" w:name="_Toc536111768"/>
       <w:r>
         <w:rPr>
           <w:rFonts w:ascii="Times New Roman" w:hAnsi="Times New Roman" w:cs="Times New Roman"/>
@@ -10751,6 +13743,7 @@
           <w:sz w:val="28"/>
           <w:szCs w:val="28"/>
         </w:rPr>
+        <w:lastRenderedPageBreak/>
         <w:t>6.</w:t>
       </w:r>
       <w:r>
@@ -10783,7 +13776,7 @@
         </w:rPr>
         <w:t>Добавление материала</w:t>
       </w:r>
-      <w:bookmarkEnd w:id="37"/>
+      <w:bookmarkEnd w:id="41"/>
     </w:p>
     <w:p>
       <w:pPr>
@@ -10900,7 +13893,7 @@
           <w:szCs w:val="28"/>
         </w:rPr>
       </w:pPr>
-      <w:bookmarkStart w:id="38" w:name="_Toc533444783"/>
+      <w:bookmarkStart w:id="42" w:name="_Toc536111769"/>
       <w:r>
         <w:rPr>
           <w:rFonts w:ascii="Times New Roman" w:hAnsi="Times New Roman" w:cs="Times New Roman"/>
@@ -10911,7 +13904,7 @@
         </w:rPr>
         <w:t>6.5. Изменение материала</w:t>
       </w:r>
-      <w:bookmarkEnd w:id="38"/>
+      <w:bookmarkEnd w:id="42"/>
     </w:p>
     <w:p>
       <w:pPr>
@@ -10968,7 +13961,6 @@
         <w:rPr>
           <w:rFonts w:ascii="Times New Roman" w:hAnsi="Times New Roman" w:cs="Times New Roman"/>
         </w:rPr>
-        <w:lastRenderedPageBreak/>
         <w:t>изменить интересующие параметры;</w:t>
       </w:r>
     </w:p>
@@ -11016,7 +14008,7 @@
           <w:szCs w:val="28"/>
         </w:rPr>
       </w:pPr>
-      <w:bookmarkStart w:id="39" w:name="_Toc533444784"/>
+      <w:bookmarkStart w:id="43" w:name="_Toc536111770"/>
       <w:r>
         <w:rPr>
           <w:rFonts w:ascii="Times New Roman" w:hAnsi="Times New Roman" w:cs="Times New Roman"/>
@@ -11027,7 +14019,7 @@
         </w:rPr>
         <w:t>6.6. Удаление материала</w:t>
       </w:r>
-      <w:bookmarkEnd w:id="39"/>
+      <w:bookmarkEnd w:id="43"/>
     </w:p>
     <w:p>
       <w:pPr>
@@ -11178,7 +14170,7 @@
           <w:szCs w:val="28"/>
         </w:rPr>
       </w:pPr>
-      <w:bookmarkStart w:id="40" w:name="_Toc533444785"/>
+      <w:bookmarkStart w:id="44" w:name="_Toc536111771"/>
       <w:r>
         <w:rPr>
           <w:rFonts w:ascii="Times New Roman" w:hAnsi="Times New Roman" w:cs="Times New Roman"/>
@@ -11189,7 +14181,7 @@
         </w:rPr>
         <w:t>6.7. Экспорт базы материалов</w:t>
       </w:r>
-      <w:bookmarkEnd w:id="40"/>
+      <w:bookmarkEnd w:id="44"/>
     </w:p>
     <w:p>
       <w:pPr>
@@ -11250,7 +14242,7 @@
           <w:szCs w:val="28"/>
         </w:rPr>
       </w:pPr>
-      <w:bookmarkStart w:id="41" w:name="_Toc533444786"/>
+      <w:bookmarkStart w:id="45" w:name="_Toc536111772"/>
       <w:r>
         <w:rPr>
           <w:rFonts w:ascii="Times New Roman" w:hAnsi="Times New Roman" w:cs="Times New Roman"/>
@@ -11261,7 +14253,7 @@
         </w:rPr>
         <w:t>6.8. Импорт базы материалов</w:t>
       </w:r>
-      <w:bookmarkEnd w:id="41"/>
+      <w:bookmarkEnd w:id="45"/>
     </w:p>
     <w:p>
       <w:pPr>
@@ -11396,7 +14388,7 @@
     </w:p>
     <w:p/>
     <w:sectPr>
-      <w:footerReference w:type="default" r:id="rId50"/>
+      <w:footerReference w:type="default" r:id="rId65"/>
       <w:pgSz w:w="11906" w:h="16838"/>
       <w:pgMar w:top="1134" w:right="850" w:bottom="1134" w:left="1701" w:header="708" w:footer="708" w:gutter="0"/>
       <w:cols w:space="708"/>
@@ -11473,7 +14465,7 @@
             <w:rFonts w:ascii="Times New Roman" w:hAnsi="Times New Roman" w:cs="Times New Roman"/>
             <w:noProof/>
           </w:rPr>
-          <w:t>3</w:t>
+          <w:t>22</w:t>
         </w:r>
         <w:r>
           <w:rPr>
@@ -11529,49 +14521,49 @@
         <v:path o:extrusionok="f" gradientshapeok="t" o:connecttype="rect"/>
         <o:lock v:ext="edit" aspectratio="t"/>
       </v:shapetype>
-      <v:shape id="_x0000_i2151" type="#_x0000_t75" style="width:21.9pt;height:21.9pt;visibility:visible;mso-wrap-style:square" o:bullet="t">
+      <v:shape id="_x0000_i1762" type="#_x0000_t75" style="width:21.9pt;height:21.9pt;visibility:visible;mso-wrap-style:square" o:bullet="t">
         <v:imagedata r:id="rId1" o:title=""/>
       </v:shape>
     </w:pict>
   </w:numPicBullet>
   <w:numPicBullet w:numPicBulletId="1">
     <w:pict>
-      <v:shape id="_x0000_i2152" type="#_x0000_t75" style="width:16.45pt;height:16.45pt;visibility:visible;mso-wrap-style:square" o:bullet="t">
+      <v:shape id="_x0000_i1763" type="#_x0000_t75" style="width:16.45pt;height:16.45pt;visibility:visible;mso-wrap-style:square" o:bullet="t">
         <v:imagedata r:id="rId2" o:title=""/>
       </v:shape>
     </w:pict>
   </w:numPicBullet>
   <w:numPicBullet w:numPicBulletId="2">
     <w:pict>
-      <v:shape id="_x0000_i2153" type="#_x0000_t75" style="width:21.9pt;height:21.9pt;visibility:visible;mso-wrap-style:square" o:bullet="t">
+      <v:shape id="_x0000_i1764" type="#_x0000_t75" style="width:21.9pt;height:21.9pt;visibility:visible;mso-wrap-style:square" o:bullet="t">
         <v:imagedata r:id="rId3" o:title=""/>
       </v:shape>
     </w:pict>
   </w:numPicBullet>
   <w:numPicBullet w:numPicBulletId="3">
     <w:pict>
-      <v:shape id="_x0000_i2154" type="#_x0000_t75" style="width:21.9pt;height:21.9pt;visibility:visible;mso-wrap-style:square" o:bullet="t">
+      <v:shape id="_x0000_i1765" type="#_x0000_t75" style="width:21.9pt;height:21.9pt;visibility:visible;mso-wrap-style:square" o:bullet="t">
         <v:imagedata r:id="rId4" o:title=""/>
       </v:shape>
     </w:pict>
   </w:numPicBullet>
   <w:numPicBullet w:numPicBulletId="4">
     <w:pict>
-      <v:shape id="_x0000_i2155" type="#_x0000_t75" style="width:21.9pt;height:21.9pt;visibility:visible;mso-wrap-style:square" o:bullet="t">
+      <v:shape id="_x0000_i1766" type="#_x0000_t75" style="width:21.9pt;height:21.9pt;visibility:visible;mso-wrap-style:square" o:bullet="t">
         <v:imagedata r:id="rId5" o:title=""/>
       </v:shape>
     </w:pict>
   </w:numPicBullet>
   <w:numPicBullet w:numPicBulletId="5">
     <w:pict>
-      <v:shape id="_x0000_i2156" type="#_x0000_t75" style="width:21.9pt;height:21.9pt;visibility:visible;mso-wrap-style:square" o:bullet="t">
+      <v:shape id="_x0000_i1767" type="#_x0000_t75" style="width:21.9pt;height:21.9pt;visibility:visible;mso-wrap-style:square" o:bullet="t">
         <v:imagedata r:id="rId6" o:title=""/>
       </v:shape>
     </w:pict>
   </w:numPicBullet>
   <w:numPicBullet w:numPicBulletId="6">
     <w:pict>
-      <v:shape id="_x0000_i2157" type="#_x0000_t75" style="width:16.45pt;height:16.45pt;visibility:visible;mso-wrap-style:square" o:bullet="t">
+      <v:shape id="_x0000_i1768" type="#_x0000_t75" style="width:16.45pt;height:16.45pt;visibility:visible;mso-wrap-style:square" o:bullet="t">
         <v:imagedata r:id="rId7" o:title=""/>
       </v:shape>
     </w:pict>
@@ -11594,6 +14586,119 @@
     </w:lvl>
   </w:abstractNum>
   <w:abstractNum w:abstractNumId="1">
+    <w:nsid w:val="28E646CE"/>
+    <w:multiLevelType w:val="multilevel"/>
+    <w:tmpl w:val="009CAA1E"/>
+    <w:lvl w:ilvl="0">
+      <w:start w:val="1"/>
+      <w:numFmt w:val="decimal"/>
+      <w:lvlText w:val="%1."/>
+      <w:lvlJc w:val="left"/>
+      <w:pPr>
+        <w:ind w:left="600" w:hanging="600"/>
+      </w:pPr>
+      <w:rPr>
+        <w:rFonts w:hint="default"/>
+      </w:rPr>
+    </w:lvl>
+    <w:lvl w:ilvl="1">
+      <w:start w:val="1"/>
+      <w:numFmt w:val="decimal"/>
+      <w:lvlText w:val="%1.%2."/>
+      <w:lvlJc w:val="left"/>
+      <w:pPr>
+        <w:ind w:left="600" w:hanging="600"/>
+      </w:pPr>
+      <w:rPr>
+        <w:rFonts w:hint="default"/>
+      </w:rPr>
+    </w:lvl>
+    <w:lvl w:ilvl="2">
+      <w:start w:val="3"/>
+      <w:numFmt w:val="decimal"/>
+      <w:lvlText w:val="%1.%2.%3."/>
+      <w:lvlJc w:val="left"/>
+      <w:pPr>
+        <w:ind w:left="720" w:hanging="720"/>
+      </w:pPr>
+      <w:rPr>
+        <w:rFonts w:hint="default"/>
+      </w:rPr>
+    </w:lvl>
+    <w:lvl w:ilvl="3">
+      <w:start w:val="1"/>
+      <w:numFmt w:val="decimal"/>
+      <w:lvlText w:val="%1.%2.%3.%4."/>
+      <w:lvlJc w:val="left"/>
+      <w:pPr>
+        <w:ind w:left="720" w:hanging="720"/>
+      </w:pPr>
+      <w:rPr>
+        <w:rFonts w:hint="default"/>
+      </w:rPr>
+    </w:lvl>
+    <w:lvl w:ilvl="4">
+      <w:start w:val="1"/>
+      <w:numFmt w:val="decimal"/>
+      <w:lvlText w:val="%1.%2.%3.%4.%5."/>
+      <w:lvlJc w:val="left"/>
+      <w:pPr>
+        <w:ind w:left="1080" w:hanging="1080"/>
+      </w:pPr>
+      <w:rPr>
+        <w:rFonts w:hint="default"/>
+      </w:rPr>
+    </w:lvl>
+    <w:lvl w:ilvl="5">
+      <w:start w:val="1"/>
+      <w:numFmt w:val="decimal"/>
+      <w:lvlText w:val="%1.%2.%3.%4.%5.%6."/>
+      <w:lvlJc w:val="left"/>
+      <w:pPr>
+        <w:ind w:left="1080" w:hanging="1080"/>
+      </w:pPr>
+      <w:rPr>
+        <w:rFonts w:hint="default"/>
+      </w:rPr>
+    </w:lvl>
+    <w:lvl w:ilvl="6">
+      <w:start w:val="1"/>
+      <w:numFmt w:val="decimal"/>
+      <w:lvlText w:val="%1.%2.%3.%4.%5.%6.%7."/>
+      <w:lvlJc w:val="left"/>
+      <w:pPr>
+        <w:ind w:left="1440" w:hanging="1440"/>
+      </w:pPr>
+      <w:rPr>
+        <w:rFonts w:hint="default"/>
+      </w:rPr>
+    </w:lvl>
+    <w:lvl w:ilvl="7">
+      <w:start w:val="1"/>
+      <w:numFmt w:val="decimal"/>
+      <w:lvlText w:val="%1.%2.%3.%4.%5.%6.%7.%8."/>
+      <w:lvlJc w:val="left"/>
+      <w:pPr>
+        <w:ind w:left="1440" w:hanging="1440"/>
+      </w:pPr>
+      <w:rPr>
+        <w:rFonts w:hint="default"/>
+      </w:rPr>
+    </w:lvl>
+    <w:lvl w:ilvl="8">
+      <w:start w:val="1"/>
+      <w:numFmt w:val="decimal"/>
+      <w:lvlText w:val="%1.%2.%3.%4.%5.%6.%7.%8.%9."/>
+      <w:lvlJc w:val="left"/>
+      <w:pPr>
+        <w:ind w:left="1800" w:hanging="1800"/>
+      </w:pPr>
+      <w:rPr>
+        <w:rFonts w:hint="default"/>
+      </w:rPr>
+    </w:lvl>
+  </w:abstractNum>
+  <w:abstractNum w:abstractNumId="2">
     <w:nsid w:val="400D7AB9"/>
     <w:multiLevelType w:val="hybridMultilevel"/>
     <w:tmpl w:val="B85050F4"/>
@@ -11734,7 +14839,7 @@
       </w:rPr>
     </w:lvl>
   </w:abstractNum>
-  <w:abstractNum w:abstractNumId="2">
+  <w:abstractNum w:abstractNumId="3">
     <w:nsid w:val="40320BCA"/>
     <w:multiLevelType w:val="hybridMultilevel"/>
     <w:tmpl w:val="DFC877A6"/>
@@ -11820,7 +14925,7 @@
       </w:pPr>
     </w:lvl>
   </w:abstractNum>
-  <w:abstractNum w:abstractNumId="3">
+  <w:abstractNum w:abstractNumId="4">
     <w:nsid w:val="4AD220D4"/>
     <w:multiLevelType w:val="hybridMultilevel"/>
     <w:tmpl w:val="DFC877A6"/>
@@ -11906,7 +15011,7 @@
       </w:pPr>
     </w:lvl>
   </w:abstractNum>
-  <w:abstractNum w:abstractNumId="4">
+  <w:abstractNum w:abstractNumId="5">
     <w:nsid w:val="69176E81"/>
     <w:multiLevelType w:val="hybridMultilevel"/>
     <w:tmpl w:val="DFC877A6"/>
@@ -11993,19 +15098,22 @@
     </w:lvl>
   </w:abstractNum>
   <w:num w:numId="1">
-    <w:abstractNumId w:val="1"/>
+    <w:abstractNumId w:val="2"/>
   </w:num>
   <w:num w:numId="2">
     <w:abstractNumId w:val="0"/>
   </w:num>
   <w:num w:numId="3">
-    <w:abstractNumId w:val="2"/>
+    <w:abstractNumId w:val="3"/>
   </w:num>
   <w:num w:numId="4">
+    <w:abstractNumId w:val="5"/>
+  </w:num>
+  <w:num w:numId="5">
     <w:abstractNumId w:val="4"/>
   </w:num>
-  <w:num w:numId="5">
-    <w:abstractNumId w:val="3"/>
+  <w:num w:numId="6">
+    <w:abstractNumId w:val="1"/>
   </w:num>
 </w:numbering>
 </file>
@@ -12252,6 +15360,7 @@
   <w:style w:type="character" w:default="1" w:styleId="a0">
     <w:name w:val="Default Paragraph Font"/>
     <w:uiPriority w:val="1"/>
+    <w:semiHidden/>
     <w:unhideWhenUsed/>
   </w:style>
   <w:style w:type="table" w:default="1" w:styleId="a1">
@@ -12724,6 +15833,7 @@
   <w:style w:type="character" w:default="1" w:styleId="a0">
     <w:name w:val="Default Paragraph Font"/>
     <w:uiPriority w:val="1"/>
+    <w:semiHidden/>
     <w:unhideWhenUsed/>
   </w:style>
   <w:style w:type="table" w:default="1" w:styleId="a1">
@@ -13244,7 +16354,7 @@
 </file>
 
 <file path=customXml/itemProps1.xml><?xml version="1.0" encoding="utf-8"?>
-<ds:datastoreItem xmlns:ds="http://schemas.openxmlformats.org/officeDocument/2006/customXml" ds:itemID="{36874B3D-8A5E-4D59-AC2B-84393C5D4EC9}">
+<ds:datastoreItem xmlns:ds="http://schemas.openxmlformats.org/officeDocument/2006/customXml" ds:itemID="{D7DF2EAE-B6FB-4DEA-A34C-B93CD6E41660}">
   <ds:schemaRefs>
     <ds:schemaRef ds:uri="http://schemas.openxmlformats.org/officeDocument/2006/bibliography"/>
   </ds:schemaRefs>

--- a/documents/Manual.docx
+++ b/documents/Manual.docx
@@ -1,6 +1,6 @@
 
 <file path=word/document.xml><?xml version="1.0" encoding="utf-8"?>
-<w:document xmlns:wpc="http://schemas.microsoft.com/office/word/2010/wordprocessingCanvas" xmlns:mc="http://schemas.openxmlformats.org/markup-compatibility/2006" xmlns:o="urn:schemas-microsoft-com:office:office" xmlns:r="http://schemas.openxmlformats.org/officeDocument/2006/relationships" xmlns:m="http://schemas.openxmlformats.org/officeDocument/2006/math" xmlns:v="urn:schemas-microsoft-com:vml" xmlns:wp14="http://schemas.microsoft.com/office/word/2010/wordprocessingDrawing" xmlns:wp="http://schemas.openxmlformats.org/drawingml/2006/wordprocessingDrawing" xmlns:w10="urn:schemas-microsoft-com:office:word" xmlns:w="http://schemas.openxmlformats.org/wordprocessingml/2006/main" xmlns:w14="http://schemas.microsoft.com/office/word/2010/wordml" xmlns:wpg="http://schemas.microsoft.com/office/word/2010/wordprocessingGroup" xmlns:wpi="http://schemas.microsoft.com/office/word/2010/wordprocessingInk" xmlns:wne="http://schemas.microsoft.com/office/word/2006/wordml" xmlns:wps="http://schemas.microsoft.com/office/word/2010/wordprocessingShape" mc:Ignorable="w14 wp14">
+<w:document xmlns:wpc="http://schemas.microsoft.com/office/word/2010/wordprocessingCanvas" xmlns:cx="http://schemas.microsoft.com/office/drawing/2014/chartex" xmlns:cx1="http://schemas.microsoft.com/office/drawing/2015/9/8/chartex" xmlns:cx2="http://schemas.microsoft.com/office/drawing/2015/10/21/chartex" xmlns:cx3="http://schemas.microsoft.com/office/drawing/2016/5/9/chartex" xmlns:cx4="http://schemas.microsoft.com/office/drawing/2016/5/10/chartex" xmlns:cx5="http://schemas.microsoft.com/office/drawing/2016/5/11/chartex" xmlns:cx6="http://schemas.microsoft.com/office/drawing/2016/5/12/chartex" xmlns:cx7="http://schemas.microsoft.com/office/drawing/2016/5/13/chartex" xmlns:cx8="http://schemas.microsoft.com/office/drawing/2016/5/14/chartex" xmlns:mc="http://schemas.openxmlformats.org/markup-compatibility/2006" xmlns:aink="http://schemas.microsoft.com/office/drawing/2016/ink" xmlns:am3d="http://schemas.microsoft.com/office/drawing/2017/model3d" xmlns:o="urn:schemas-microsoft-com:office:office" xmlns:r="http://schemas.openxmlformats.org/officeDocument/2006/relationships" xmlns:m="http://schemas.openxmlformats.org/officeDocument/2006/math" xmlns:v="urn:schemas-microsoft-com:vml" xmlns:wp14="http://schemas.microsoft.com/office/word/2010/wordprocessingDrawing" xmlns:wp="http://schemas.openxmlformats.org/drawingml/2006/wordprocessingDrawing" xmlns:w10="urn:schemas-microsoft-com:office:word" xmlns:w="http://schemas.openxmlformats.org/wordprocessingml/2006/main" xmlns:w14="http://schemas.microsoft.com/office/word/2010/wordml" xmlns:w15="http://schemas.microsoft.com/office/word/2012/wordml" xmlns:w16cid="http://schemas.microsoft.com/office/word/2016/wordml/cid" xmlns:w16se="http://schemas.microsoft.com/office/word/2015/wordml/symex" xmlns:wpg="http://schemas.microsoft.com/office/word/2010/wordprocessingGroup" xmlns:wpi="http://schemas.microsoft.com/office/word/2010/wordprocessingInk" xmlns:wne="http://schemas.microsoft.com/office/word/2006/wordml" xmlns:wps="http://schemas.microsoft.com/office/word/2010/wordprocessingShape" mc:Ignorable="w14 w15 w16se w16cid wp14">
   <w:body>
     <w:p>
       <w:pPr>
@@ -41,27 +41,7 @@
           <w:caps/>
           <w:color w:val="000000"/>
         </w:rPr>
-        <w:t xml:space="preserve">ограммного обеспечения для моделирования процесса </w:t>
-      </w:r>
-      <w:proofErr w:type="gramStart"/>
-      <w:r>
-        <w:rPr>
-          <w:rFonts w:ascii="Times New Roman" w:eastAsia="Calibri" w:hAnsi="Times New Roman" w:cs="Times New Roman"/>
-          <w:b/>
-          <w:caps/>
-          <w:color w:val="000000"/>
-        </w:rPr>
-        <w:t>вакуумной</w:t>
-      </w:r>
-      <w:proofErr w:type="gramEnd"/>
-      <w:r>
-        <w:rPr>
-          <w:rFonts w:ascii="Times New Roman" w:eastAsia="Calibri" w:hAnsi="Times New Roman" w:cs="Times New Roman"/>
-          <w:b/>
-          <w:caps/>
-          <w:color w:val="000000"/>
-        </w:rPr>
-        <w:t xml:space="preserve"> инфузии «</w:t>
+        <w:t>ограммного обеспечения для моделирования процесса вакуумной инфузии «</w:t>
       </w:r>
       <w:r>
         <w:rPr>
@@ -107,7 +87,7 @@
                     <pic:cNvPicPr/>
                   </pic:nvPicPr>
                   <pic:blipFill>
-                    <a:blip r:embed="rId9" cstate="print">
+                    <a:blip r:embed="rId8" cstate="print">
                       <a:extLst>
                         <a:ext uri="{28A0092B-C50C-407E-A947-70E740481C1C}">
                           <a14:useLocalDpi xmlns:a14="http://schemas.microsoft.com/office/drawing/2010/main" val="0"/>
@@ -158,10 +138,11 @@
           <w:docPartUnique/>
         </w:docPartObj>
       </w:sdtPr>
+      <w:sdtEndPr/>
       <w:sdtContent>
         <w:p>
           <w:pPr>
-            <w:pStyle w:val="a6"/>
+            <w:pStyle w:val="TOCHeading"/>
             <w:jc w:val="center"/>
             <w:rPr>
               <w:rFonts w:ascii="Times New Roman" w:hAnsi="Times New Roman" w:cs="Times New Roman"/>
@@ -178,7 +159,7 @@
         </w:p>
         <w:p>
           <w:pPr>
-            <w:pStyle w:val="11"/>
+            <w:pStyle w:val="TOC1"/>
             <w:tabs>
               <w:tab w:val="right" w:leader="dot" w:pos="9345"/>
             </w:tabs>
@@ -209,7 +190,7 @@
           <w:hyperlink w:anchor="_Toc1485175" w:history="1">
             <w:r>
               <w:rPr>
-                <w:rStyle w:val="a7"/>
+                <w:rStyle w:val="Hyperlink"/>
                 <w:rFonts w:ascii="Times New Roman" w:hAnsi="Times New Roman" w:cs="Times New Roman"/>
                 <w:noProof/>
               </w:rPr>
@@ -267,7 +248,7 @@
         </w:p>
         <w:p>
           <w:pPr>
-            <w:pStyle w:val="21"/>
+            <w:pStyle w:val="TOC2"/>
             <w:tabs>
               <w:tab w:val="right" w:leader="dot" w:pos="9345"/>
             </w:tabs>
@@ -280,7 +261,7 @@
           <w:hyperlink w:anchor="_Toc1485176" w:history="1">
             <w:r>
               <w:rPr>
-                <w:rStyle w:val="a7"/>
+                <w:rStyle w:val="Hyperlink"/>
                 <w:rFonts w:ascii="Times New Roman" w:hAnsi="Times New Roman" w:cs="Times New Roman"/>
                 <w:noProof/>
               </w:rPr>
@@ -338,7 +319,7 @@
         </w:p>
         <w:p>
           <w:pPr>
-            <w:pStyle w:val="31"/>
+            <w:pStyle w:val="TOC3"/>
             <w:tabs>
               <w:tab w:val="right" w:leader="dot" w:pos="9345"/>
             </w:tabs>
@@ -351,7 +332,7 @@
           <w:hyperlink w:anchor="_Toc1485177" w:history="1">
             <w:r>
               <w:rPr>
-                <w:rStyle w:val="a7"/>
+                <w:rStyle w:val="Hyperlink"/>
                 <w:rFonts w:ascii="Times New Roman" w:hAnsi="Times New Roman" w:cs="Times New Roman"/>
                 <w:noProof/>
               </w:rPr>
@@ -409,7 +390,7 @@
         </w:p>
         <w:p>
           <w:pPr>
-            <w:pStyle w:val="31"/>
+            <w:pStyle w:val="TOC3"/>
             <w:tabs>
               <w:tab w:val="right" w:leader="dot" w:pos="9345"/>
             </w:tabs>
@@ -422,7 +403,7 @@
           <w:hyperlink w:anchor="_Toc1485178" w:history="1">
             <w:r>
               <w:rPr>
-                <w:rStyle w:val="a7"/>
+                <w:rStyle w:val="Hyperlink"/>
                 <w:rFonts w:ascii="Times New Roman" w:hAnsi="Times New Roman" w:cs="Times New Roman"/>
                 <w:noProof/>
               </w:rPr>
@@ -480,7 +461,7 @@
         </w:p>
         <w:p>
           <w:pPr>
-            <w:pStyle w:val="31"/>
+            <w:pStyle w:val="TOC3"/>
             <w:tabs>
               <w:tab w:val="right" w:leader="dot" w:pos="9345"/>
             </w:tabs>
@@ -493,7 +474,7 @@
           <w:hyperlink w:anchor="_Toc1485179" w:history="1">
             <w:r>
               <w:rPr>
-                <w:rStyle w:val="a7"/>
+                <w:rStyle w:val="Hyperlink"/>
                 <w:rFonts w:ascii="Times New Roman" w:hAnsi="Times New Roman" w:cs="Times New Roman"/>
                 <w:noProof/>
               </w:rPr>
@@ -551,7 +532,7 @@
         </w:p>
         <w:p>
           <w:pPr>
-            <w:pStyle w:val="31"/>
+            <w:pStyle w:val="TOC3"/>
             <w:tabs>
               <w:tab w:val="right" w:leader="dot" w:pos="9345"/>
             </w:tabs>
@@ -564,7 +545,7 @@
           <w:hyperlink w:anchor="_Toc1485180" w:history="1">
             <w:r>
               <w:rPr>
-                <w:rStyle w:val="a7"/>
+                <w:rStyle w:val="Hyperlink"/>
                 <w:rFonts w:ascii="Times New Roman" w:hAnsi="Times New Roman" w:cs="Times New Roman"/>
                 <w:noProof/>
               </w:rPr>
@@ -622,7 +603,7 @@
         </w:p>
         <w:p>
           <w:pPr>
-            <w:pStyle w:val="31"/>
+            <w:pStyle w:val="TOC3"/>
             <w:tabs>
               <w:tab w:val="right" w:leader="dot" w:pos="9345"/>
             </w:tabs>
@@ -635,7 +616,7 @@
           <w:hyperlink w:anchor="_Toc1485181" w:history="1">
             <w:r>
               <w:rPr>
-                <w:rStyle w:val="a7"/>
+                <w:rStyle w:val="Hyperlink"/>
                 <w:rFonts w:ascii="Times New Roman" w:hAnsi="Times New Roman" w:cs="Times New Roman"/>
                 <w:noProof/>
               </w:rPr>
@@ -693,7 +674,7 @@
         </w:p>
         <w:p>
           <w:pPr>
-            <w:pStyle w:val="21"/>
+            <w:pStyle w:val="TOC2"/>
             <w:tabs>
               <w:tab w:val="right" w:leader="dot" w:pos="9345"/>
             </w:tabs>
@@ -706,7 +687,7 @@
           <w:hyperlink w:anchor="_Toc1485182" w:history="1">
             <w:r>
               <w:rPr>
-                <w:rStyle w:val="a7"/>
+                <w:rStyle w:val="Hyperlink"/>
                 <w:rFonts w:ascii="Times New Roman" w:hAnsi="Times New Roman" w:cs="Times New Roman"/>
                 <w:noProof/>
               </w:rPr>
@@ -764,7 +745,7 @@
         </w:p>
         <w:p>
           <w:pPr>
-            <w:pStyle w:val="21"/>
+            <w:pStyle w:val="TOC2"/>
             <w:tabs>
               <w:tab w:val="right" w:leader="dot" w:pos="9345"/>
             </w:tabs>
@@ -777,7 +758,7 @@
           <w:hyperlink w:anchor="_Toc1485183" w:history="1">
             <w:r>
               <w:rPr>
-                <w:rStyle w:val="a7"/>
+                <w:rStyle w:val="Hyperlink"/>
                 <w:rFonts w:ascii="Times New Roman" w:hAnsi="Times New Roman" w:cs="Times New Roman"/>
                 <w:noProof/>
               </w:rPr>
@@ -835,7 +816,7 @@
         </w:p>
         <w:p>
           <w:pPr>
-            <w:pStyle w:val="21"/>
+            <w:pStyle w:val="TOC2"/>
             <w:tabs>
               <w:tab w:val="right" w:leader="dot" w:pos="9345"/>
             </w:tabs>
@@ -848,7 +829,7 @@
           <w:hyperlink w:anchor="_Toc1485184" w:history="1">
             <w:r>
               <w:rPr>
-                <w:rStyle w:val="a7"/>
+                <w:rStyle w:val="Hyperlink"/>
                 <w:rFonts w:ascii="Times New Roman" w:hAnsi="Times New Roman" w:cs="Times New Roman"/>
                 <w:noProof/>
               </w:rPr>
@@ -906,7 +887,7 @@
         </w:p>
         <w:p>
           <w:pPr>
-            <w:pStyle w:val="21"/>
+            <w:pStyle w:val="TOC2"/>
             <w:tabs>
               <w:tab w:val="right" w:leader="dot" w:pos="9345"/>
             </w:tabs>
@@ -919,7 +900,7 @@
           <w:hyperlink w:anchor="_Toc1485185" w:history="1">
             <w:r>
               <w:rPr>
-                <w:rStyle w:val="a7"/>
+                <w:rStyle w:val="Hyperlink"/>
                 <w:rFonts w:ascii="Times New Roman" w:hAnsi="Times New Roman" w:cs="Times New Roman"/>
                 <w:noProof/>
               </w:rPr>
@@ -977,7 +958,7 @@
         </w:p>
         <w:p>
           <w:pPr>
-            <w:pStyle w:val="21"/>
+            <w:pStyle w:val="TOC2"/>
             <w:tabs>
               <w:tab w:val="right" w:leader="dot" w:pos="9345"/>
             </w:tabs>
@@ -990,7 +971,7 @@
           <w:hyperlink w:anchor="_Toc1485186" w:history="1">
             <w:r>
               <w:rPr>
-                <w:rStyle w:val="a7"/>
+                <w:rStyle w:val="Hyperlink"/>
                 <w:rFonts w:ascii="Times New Roman" w:hAnsi="Times New Roman" w:cs="Times New Roman"/>
                 <w:noProof/>
               </w:rPr>
@@ -1048,7 +1029,7 @@
         </w:p>
         <w:p>
           <w:pPr>
-            <w:pStyle w:val="11"/>
+            <w:pStyle w:val="TOC1"/>
             <w:tabs>
               <w:tab w:val="right" w:leader="dot" w:pos="9345"/>
             </w:tabs>
@@ -1061,7 +1042,7 @@
           <w:hyperlink w:anchor="_Toc1485187" w:history="1">
             <w:r>
               <w:rPr>
-                <w:rStyle w:val="a7"/>
+                <w:rStyle w:val="Hyperlink"/>
                 <w:rFonts w:ascii="Times New Roman" w:hAnsi="Times New Roman" w:cs="Times New Roman"/>
                 <w:noProof/>
               </w:rPr>
@@ -1119,7 +1100,7 @@
         </w:p>
         <w:p>
           <w:pPr>
-            <w:pStyle w:val="21"/>
+            <w:pStyle w:val="TOC2"/>
             <w:tabs>
               <w:tab w:val="right" w:leader="dot" w:pos="9345"/>
             </w:tabs>
@@ -1132,7 +1113,7 @@
           <w:hyperlink w:anchor="_Toc1485188" w:history="1">
             <w:r>
               <w:rPr>
-                <w:rStyle w:val="a7"/>
+                <w:rStyle w:val="Hyperlink"/>
                 <w:rFonts w:ascii="Times New Roman" w:hAnsi="Times New Roman" w:cs="Times New Roman"/>
                 <w:noProof/>
               </w:rPr>
@@ -1190,7 +1171,7 @@
         </w:p>
         <w:p>
           <w:pPr>
-            <w:pStyle w:val="31"/>
+            <w:pStyle w:val="TOC3"/>
             <w:tabs>
               <w:tab w:val="right" w:leader="dot" w:pos="9345"/>
             </w:tabs>
@@ -1203,7 +1184,7 @@
           <w:hyperlink w:anchor="_Toc1485189" w:history="1">
             <w:r>
               <w:rPr>
-                <w:rStyle w:val="a7"/>
+                <w:rStyle w:val="Hyperlink"/>
                 <w:rFonts w:ascii="Times New Roman" w:hAnsi="Times New Roman" w:cs="Times New Roman"/>
                 <w:noProof/>
               </w:rPr>
@@ -1261,7 +1242,7 @@
         </w:p>
         <w:p>
           <w:pPr>
-            <w:pStyle w:val="31"/>
+            <w:pStyle w:val="TOC3"/>
             <w:tabs>
               <w:tab w:val="right" w:leader="dot" w:pos="9345"/>
             </w:tabs>
@@ -1274,7 +1255,7 @@
           <w:hyperlink w:anchor="_Toc1485190" w:history="1">
             <w:r>
               <w:rPr>
-                <w:rStyle w:val="a7"/>
+                <w:rStyle w:val="Hyperlink"/>
                 <w:rFonts w:ascii="Times New Roman" w:hAnsi="Times New Roman" w:cs="Times New Roman"/>
                 <w:noProof/>
               </w:rPr>
@@ -1332,7 +1313,7 @@
         </w:p>
         <w:p>
           <w:pPr>
-            <w:pStyle w:val="21"/>
+            <w:pStyle w:val="TOC2"/>
             <w:tabs>
               <w:tab w:val="right" w:leader="dot" w:pos="9345"/>
             </w:tabs>
@@ -1345,7 +1326,7 @@
           <w:hyperlink w:anchor="_Toc1485191" w:history="1">
             <w:r>
               <w:rPr>
-                <w:rStyle w:val="a7"/>
+                <w:rStyle w:val="Hyperlink"/>
                 <w:rFonts w:ascii="Times New Roman" w:hAnsi="Times New Roman" w:cs="Times New Roman"/>
                 <w:noProof/>
               </w:rPr>
@@ -1403,7 +1384,7 @@
         </w:p>
         <w:p>
           <w:pPr>
-            <w:pStyle w:val="31"/>
+            <w:pStyle w:val="TOC3"/>
             <w:tabs>
               <w:tab w:val="right" w:leader="dot" w:pos="9345"/>
             </w:tabs>
@@ -1416,7 +1397,7 @@
           <w:hyperlink w:anchor="_Toc1485192" w:history="1">
             <w:r>
               <w:rPr>
-                <w:rStyle w:val="a7"/>
+                <w:rStyle w:val="Hyperlink"/>
                 <w:rFonts w:ascii="Times New Roman" w:hAnsi="Times New Roman" w:cs="Times New Roman"/>
                 <w:noProof/>
               </w:rPr>
@@ -1474,7 +1455,7 @@
         </w:p>
         <w:p>
           <w:pPr>
-            <w:pStyle w:val="31"/>
+            <w:pStyle w:val="TOC3"/>
             <w:tabs>
               <w:tab w:val="right" w:leader="dot" w:pos="9345"/>
             </w:tabs>
@@ -1487,7 +1468,7 @@
           <w:hyperlink w:anchor="_Toc1485193" w:history="1">
             <w:r>
               <w:rPr>
-                <w:rStyle w:val="a7"/>
+                <w:rStyle w:val="Hyperlink"/>
                 <w:rFonts w:ascii="Times New Roman" w:hAnsi="Times New Roman" w:cs="Times New Roman"/>
                 <w:noProof/>
               </w:rPr>
@@ -1545,7 +1526,7 @@
         </w:p>
         <w:p>
           <w:pPr>
-            <w:pStyle w:val="21"/>
+            <w:pStyle w:val="TOC2"/>
             <w:tabs>
               <w:tab w:val="right" w:leader="dot" w:pos="9345"/>
             </w:tabs>
@@ -1558,7 +1539,7 @@
           <w:hyperlink w:anchor="_Toc1485194" w:history="1">
             <w:r>
               <w:rPr>
-                <w:rStyle w:val="a7"/>
+                <w:rStyle w:val="Hyperlink"/>
                 <w:rFonts w:ascii="Times New Roman" w:hAnsi="Times New Roman" w:cs="Times New Roman"/>
                 <w:noProof/>
               </w:rPr>
@@ -1616,7 +1597,7 @@
         </w:p>
         <w:p>
           <w:pPr>
-            <w:pStyle w:val="11"/>
+            <w:pStyle w:val="TOC1"/>
             <w:tabs>
               <w:tab w:val="right" w:leader="dot" w:pos="9345"/>
             </w:tabs>
@@ -1629,7 +1610,7 @@
           <w:hyperlink w:anchor="_Toc1485195" w:history="1">
             <w:r>
               <w:rPr>
-                <w:rStyle w:val="a7"/>
+                <w:rStyle w:val="Hyperlink"/>
                 <w:rFonts w:ascii="Times New Roman" w:hAnsi="Times New Roman" w:cs="Times New Roman"/>
                 <w:noProof/>
               </w:rPr>
@@ -1687,7 +1668,7 @@
         </w:p>
         <w:p>
           <w:pPr>
-            <w:pStyle w:val="21"/>
+            <w:pStyle w:val="TOC2"/>
             <w:tabs>
               <w:tab w:val="right" w:leader="dot" w:pos="9345"/>
             </w:tabs>
@@ -1700,7 +1681,7 @@
           <w:hyperlink w:anchor="_Toc1485196" w:history="1">
             <w:r>
               <w:rPr>
-                <w:rStyle w:val="a7"/>
+                <w:rStyle w:val="Hyperlink"/>
                 <w:rFonts w:ascii="Times New Roman" w:hAnsi="Times New Roman" w:cs="Times New Roman"/>
                 <w:noProof/>
               </w:rPr>
@@ -1758,7 +1739,7 @@
         </w:p>
         <w:p>
           <w:pPr>
-            <w:pStyle w:val="21"/>
+            <w:pStyle w:val="TOC2"/>
             <w:tabs>
               <w:tab w:val="right" w:leader="dot" w:pos="9345"/>
             </w:tabs>
@@ -1771,7 +1752,7 @@
           <w:hyperlink w:anchor="_Toc1485197" w:history="1">
             <w:r>
               <w:rPr>
-                <w:rStyle w:val="a7"/>
+                <w:rStyle w:val="Hyperlink"/>
                 <w:rFonts w:ascii="Times New Roman" w:hAnsi="Times New Roman" w:cs="Times New Roman"/>
                 <w:noProof/>
               </w:rPr>
@@ -1829,7 +1810,7 @@
         </w:p>
         <w:p>
           <w:pPr>
-            <w:pStyle w:val="21"/>
+            <w:pStyle w:val="TOC2"/>
             <w:tabs>
               <w:tab w:val="right" w:leader="dot" w:pos="9345"/>
             </w:tabs>
@@ -1842,7 +1823,7 @@
           <w:hyperlink w:anchor="_Toc1485198" w:history="1">
             <w:r>
               <w:rPr>
-                <w:rStyle w:val="a7"/>
+                <w:rStyle w:val="Hyperlink"/>
                 <w:rFonts w:ascii="Times New Roman" w:hAnsi="Times New Roman" w:cs="Times New Roman"/>
                 <w:noProof/>
               </w:rPr>
@@ -1900,7 +1881,7 @@
         </w:p>
         <w:p>
           <w:pPr>
-            <w:pStyle w:val="21"/>
+            <w:pStyle w:val="TOC2"/>
             <w:tabs>
               <w:tab w:val="right" w:leader="dot" w:pos="9345"/>
             </w:tabs>
@@ -1913,7 +1894,7 @@
           <w:hyperlink w:anchor="_Toc1485199" w:history="1">
             <w:r>
               <w:rPr>
-                <w:rStyle w:val="a7"/>
+                <w:rStyle w:val="Hyperlink"/>
                 <w:rFonts w:ascii="Times New Roman" w:hAnsi="Times New Roman" w:cs="Times New Roman"/>
                 <w:noProof/>
               </w:rPr>
@@ -1971,7 +1952,7 @@
         </w:p>
         <w:p>
           <w:pPr>
-            <w:pStyle w:val="21"/>
+            <w:pStyle w:val="TOC2"/>
             <w:tabs>
               <w:tab w:val="right" w:leader="dot" w:pos="9345"/>
             </w:tabs>
@@ -1984,7 +1965,7 @@
           <w:hyperlink w:anchor="_Toc1485200" w:history="1">
             <w:r>
               <w:rPr>
-                <w:rStyle w:val="a7"/>
+                <w:rStyle w:val="Hyperlink"/>
                 <w:rFonts w:ascii="Times New Roman" w:hAnsi="Times New Roman" w:cs="Times New Roman"/>
                 <w:noProof/>
               </w:rPr>
@@ -2042,7 +2023,7 @@
         </w:p>
         <w:p>
           <w:pPr>
-            <w:pStyle w:val="21"/>
+            <w:pStyle w:val="TOC2"/>
             <w:tabs>
               <w:tab w:val="right" w:leader="dot" w:pos="9345"/>
             </w:tabs>
@@ -2055,7 +2036,7 @@
           <w:hyperlink w:anchor="_Toc1485201" w:history="1">
             <w:r>
               <w:rPr>
-                <w:rStyle w:val="a7"/>
+                <w:rStyle w:val="Hyperlink"/>
                 <w:rFonts w:ascii="Times New Roman" w:hAnsi="Times New Roman" w:cs="Times New Roman"/>
                 <w:noProof/>
               </w:rPr>
@@ -2113,7 +2094,7 @@
         </w:p>
         <w:p>
           <w:pPr>
-            <w:pStyle w:val="21"/>
+            <w:pStyle w:val="TOC2"/>
             <w:tabs>
               <w:tab w:val="right" w:leader="dot" w:pos="9345"/>
             </w:tabs>
@@ -2126,7 +2107,7 @@
           <w:hyperlink w:anchor="_Toc1485202" w:history="1">
             <w:r>
               <w:rPr>
-                <w:rStyle w:val="a7"/>
+                <w:rStyle w:val="Hyperlink"/>
                 <w:rFonts w:ascii="Times New Roman" w:hAnsi="Times New Roman" w:cs="Times New Roman"/>
                 <w:noProof/>
               </w:rPr>
@@ -2184,7 +2165,7 @@
         </w:p>
         <w:p>
           <w:pPr>
-            <w:pStyle w:val="11"/>
+            <w:pStyle w:val="TOC1"/>
             <w:tabs>
               <w:tab w:val="right" w:leader="dot" w:pos="9345"/>
             </w:tabs>
@@ -2197,7 +2178,7 @@
           <w:hyperlink w:anchor="_Toc1485203" w:history="1">
             <w:r>
               <w:rPr>
-                <w:rStyle w:val="a7"/>
+                <w:rStyle w:val="Hyperlink"/>
                 <w:rFonts w:ascii="Times New Roman" w:hAnsi="Times New Roman" w:cs="Times New Roman"/>
                 <w:noProof/>
               </w:rPr>
@@ -2255,7 +2236,7 @@
         </w:p>
         <w:p>
           <w:pPr>
-            <w:pStyle w:val="21"/>
+            <w:pStyle w:val="TOC2"/>
             <w:tabs>
               <w:tab w:val="right" w:leader="dot" w:pos="9345"/>
             </w:tabs>
@@ -2268,7 +2249,7 @@
           <w:hyperlink w:anchor="_Toc1485204" w:history="1">
             <w:r>
               <w:rPr>
-                <w:rStyle w:val="a7"/>
+                <w:rStyle w:val="Hyperlink"/>
                 <w:rFonts w:ascii="Times New Roman" w:hAnsi="Times New Roman" w:cs="Times New Roman"/>
                 <w:noProof/>
               </w:rPr>
@@ -2326,7 +2307,7 @@
         </w:p>
         <w:p>
           <w:pPr>
-            <w:pStyle w:val="21"/>
+            <w:pStyle w:val="TOC2"/>
             <w:tabs>
               <w:tab w:val="right" w:leader="dot" w:pos="9345"/>
             </w:tabs>
@@ -2339,7 +2320,7 @@
           <w:hyperlink w:anchor="_Toc1485205" w:history="1">
             <w:r>
               <w:rPr>
-                <w:rStyle w:val="a7"/>
+                <w:rStyle w:val="Hyperlink"/>
                 <w:rFonts w:ascii="Times New Roman" w:hAnsi="Times New Roman" w:cs="Times New Roman"/>
                 <w:noProof/>
               </w:rPr>
@@ -2397,7 +2378,7 @@
         </w:p>
         <w:p>
           <w:pPr>
-            <w:pStyle w:val="21"/>
+            <w:pStyle w:val="TOC2"/>
             <w:tabs>
               <w:tab w:val="right" w:leader="dot" w:pos="9345"/>
             </w:tabs>
@@ -2410,7 +2391,7 @@
           <w:hyperlink w:anchor="_Toc1485206" w:history="1">
             <w:r>
               <w:rPr>
-                <w:rStyle w:val="a7"/>
+                <w:rStyle w:val="Hyperlink"/>
                 <w:rFonts w:ascii="Times New Roman" w:hAnsi="Times New Roman" w:cs="Times New Roman"/>
                 <w:noProof/>
               </w:rPr>
@@ -2468,7 +2449,7 @@
         </w:p>
         <w:p>
           <w:pPr>
-            <w:pStyle w:val="21"/>
+            <w:pStyle w:val="TOC2"/>
             <w:tabs>
               <w:tab w:val="right" w:leader="dot" w:pos="9345"/>
             </w:tabs>
@@ -2481,7 +2462,7 @@
           <w:hyperlink w:anchor="_Toc1485207" w:history="1">
             <w:r>
               <w:rPr>
-                <w:rStyle w:val="a7"/>
+                <w:rStyle w:val="Hyperlink"/>
                 <w:rFonts w:ascii="Times New Roman" w:hAnsi="Times New Roman" w:cs="Times New Roman"/>
                 <w:noProof/>
               </w:rPr>
@@ -2539,7 +2520,7 @@
         </w:p>
         <w:p>
           <w:pPr>
-            <w:pStyle w:val="21"/>
+            <w:pStyle w:val="TOC2"/>
             <w:tabs>
               <w:tab w:val="right" w:leader="dot" w:pos="9345"/>
             </w:tabs>
@@ -2552,7 +2533,7 @@
           <w:hyperlink w:anchor="_Toc1485208" w:history="1">
             <w:r>
               <w:rPr>
-                <w:rStyle w:val="a7"/>
+                <w:rStyle w:val="Hyperlink"/>
                 <w:rFonts w:ascii="Times New Roman" w:hAnsi="Times New Roman" w:cs="Times New Roman"/>
                 <w:noProof/>
               </w:rPr>
@@ -2610,7 +2591,7 @@
         </w:p>
         <w:p>
           <w:pPr>
-            <w:pStyle w:val="11"/>
+            <w:pStyle w:val="TOC1"/>
             <w:tabs>
               <w:tab w:val="right" w:leader="dot" w:pos="9345"/>
             </w:tabs>
@@ -2623,7 +2604,7 @@
           <w:hyperlink w:anchor="_Toc1485209" w:history="1">
             <w:r>
               <w:rPr>
-                <w:rStyle w:val="a7"/>
+                <w:rStyle w:val="Hyperlink"/>
                 <w:rFonts w:ascii="Times New Roman" w:hAnsi="Times New Roman" w:cs="Times New Roman"/>
                 <w:noProof/>
               </w:rPr>
@@ -2681,7 +2662,7 @@
         </w:p>
         <w:p>
           <w:pPr>
-            <w:pStyle w:val="21"/>
+            <w:pStyle w:val="TOC2"/>
             <w:tabs>
               <w:tab w:val="right" w:leader="dot" w:pos="9345"/>
             </w:tabs>
@@ -2694,7 +2675,7 @@
           <w:hyperlink w:anchor="_Toc1485210" w:history="1">
             <w:r>
               <w:rPr>
-                <w:rStyle w:val="a7"/>
+                <w:rStyle w:val="Hyperlink"/>
                 <w:rFonts w:ascii="Times New Roman" w:hAnsi="Times New Roman" w:cs="Times New Roman"/>
                 <w:noProof/>
               </w:rPr>
@@ -2752,7 +2733,7 @@
         </w:p>
         <w:p>
           <w:pPr>
-            <w:pStyle w:val="21"/>
+            <w:pStyle w:val="TOC2"/>
             <w:tabs>
               <w:tab w:val="right" w:leader="dot" w:pos="9345"/>
             </w:tabs>
@@ -2765,7 +2746,7 @@
           <w:hyperlink w:anchor="_Toc1485211" w:history="1">
             <w:r>
               <w:rPr>
-                <w:rStyle w:val="a7"/>
+                <w:rStyle w:val="Hyperlink"/>
                 <w:rFonts w:ascii="Times New Roman" w:hAnsi="Times New Roman" w:cs="Times New Roman"/>
                 <w:noProof/>
               </w:rPr>
@@ -2823,7 +2804,7 @@
         </w:p>
         <w:p>
           <w:pPr>
-            <w:pStyle w:val="21"/>
+            <w:pStyle w:val="TOC2"/>
             <w:tabs>
               <w:tab w:val="right" w:leader="dot" w:pos="9345"/>
             </w:tabs>
@@ -2836,7 +2817,7 @@
           <w:hyperlink w:anchor="_Toc1485212" w:history="1">
             <w:r>
               <w:rPr>
-                <w:rStyle w:val="a7"/>
+                <w:rStyle w:val="Hyperlink"/>
                 <w:rFonts w:ascii="Times New Roman" w:hAnsi="Times New Roman" w:cs="Times New Roman"/>
                 <w:noProof/>
               </w:rPr>
@@ -2894,7 +2875,7 @@
         </w:p>
         <w:p>
           <w:pPr>
-            <w:pStyle w:val="11"/>
+            <w:pStyle w:val="TOC1"/>
             <w:tabs>
               <w:tab w:val="right" w:leader="dot" w:pos="9345"/>
             </w:tabs>
@@ -2907,7 +2888,7 @@
           <w:hyperlink w:anchor="_Toc1485213" w:history="1">
             <w:r>
               <w:rPr>
-                <w:rStyle w:val="a7"/>
+                <w:rStyle w:val="Hyperlink"/>
                 <w:rFonts w:ascii="Times New Roman" w:hAnsi="Times New Roman" w:cs="Times New Roman"/>
                 <w:noProof/>
               </w:rPr>
@@ -2965,7 +2946,7 @@
         </w:p>
         <w:p>
           <w:pPr>
-            <w:pStyle w:val="21"/>
+            <w:pStyle w:val="TOC2"/>
             <w:tabs>
               <w:tab w:val="right" w:leader="dot" w:pos="9345"/>
             </w:tabs>
@@ -2978,7 +2959,7 @@
           <w:hyperlink w:anchor="_Toc1485214" w:history="1">
             <w:r>
               <w:rPr>
-                <w:rStyle w:val="a7"/>
+                <w:rStyle w:val="Hyperlink"/>
                 <w:rFonts w:ascii="Times New Roman" w:hAnsi="Times New Roman" w:cs="Times New Roman"/>
                 <w:noProof/>
               </w:rPr>
@@ -3036,7 +3017,7 @@
         </w:p>
         <w:p>
           <w:pPr>
-            <w:pStyle w:val="21"/>
+            <w:pStyle w:val="TOC2"/>
             <w:tabs>
               <w:tab w:val="right" w:leader="dot" w:pos="9345"/>
             </w:tabs>
@@ -3049,7 +3030,7 @@
           <w:hyperlink w:anchor="_Toc1485215" w:history="1">
             <w:r>
               <w:rPr>
-                <w:rStyle w:val="a7"/>
+                <w:rStyle w:val="Hyperlink"/>
                 <w:rFonts w:ascii="Times New Roman" w:hAnsi="Times New Roman" w:cs="Times New Roman"/>
                 <w:noProof/>
               </w:rPr>
@@ -3107,7 +3088,7 @@
         </w:p>
         <w:p>
           <w:pPr>
-            <w:pStyle w:val="11"/>
+            <w:pStyle w:val="TOC1"/>
             <w:tabs>
               <w:tab w:val="right" w:leader="dot" w:pos="9345"/>
             </w:tabs>
@@ -3120,7 +3101,7 @@
           <w:hyperlink w:anchor="_Toc1485216" w:history="1">
             <w:r>
               <w:rPr>
-                <w:rStyle w:val="a7"/>
+                <w:rStyle w:val="Hyperlink"/>
                 <w:rFonts w:ascii="Times New Roman" w:hAnsi="Times New Roman" w:cs="Times New Roman"/>
                 <w:noProof/>
               </w:rPr>
@@ -3178,7 +3159,7 @@
         </w:p>
         <w:p>
           <w:pPr>
-            <w:pStyle w:val="21"/>
+            <w:pStyle w:val="TOC2"/>
             <w:tabs>
               <w:tab w:val="right" w:leader="dot" w:pos="9345"/>
             </w:tabs>
@@ -3191,7 +3172,7 @@
           <w:hyperlink w:anchor="_Toc1485217" w:history="1">
             <w:r>
               <w:rPr>
-                <w:rStyle w:val="a7"/>
+                <w:rStyle w:val="Hyperlink"/>
                 <w:rFonts w:ascii="Times New Roman" w:hAnsi="Times New Roman" w:cs="Times New Roman"/>
                 <w:noProof/>
               </w:rPr>
@@ -3249,7 +3230,7 @@
         </w:p>
         <w:p>
           <w:pPr>
-            <w:pStyle w:val="21"/>
+            <w:pStyle w:val="TOC2"/>
             <w:tabs>
               <w:tab w:val="right" w:leader="dot" w:pos="9345"/>
             </w:tabs>
@@ -3262,7 +3243,7 @@
           <w:hyperlink w:anchor="_Toc1485218" w:history="1">
             <w:r>
               <w:rPr>
-                <w:rStyle w:val="a7"/>
+                <w:rStyle w:val="Hyperlink"/>
                 <w:rFonts w:ascii="Times New Roman" w:hAnsi="Times New Roman" w:cs="Times New Roman"/>
                 <w:noProof/>
               </w:rPr>
@@ -3320,7 +3301,7 @@
         </w:p>
         <w:p>
           <w:pPr>
-            <w:pStyle w:val="21"/>
+            <w:pStyle w:val="TOC2"/>
             <w:tabs>
               <w:tab w:val="right" w:leader="dot" w:pos="9345"/>
             </w:tabs>
@@ -3333,7 +3314,7 @@
           <w:hyperlink w:anchor="_Toc1485219" w:history="1">
             <w:r>
               <w:rPr>
-                <w:rStyle w:val="a7"/>
+                <w:rStyle w:val="Hyperlink"/>
                 <w:rFonts w:ascii="Times New Roman" w:hAnsi="Times New Roman" w:cs="Times New Roman"/>
                 <w:noProof/>
               </w:rPr>
@@ -3391,7 +3372,7 @@
         </w:p>
         <w:p>
           <w:pPr>
-            <w:pStyle w:val="21"/>
+            <w:pStyle w:val="TOC2"/>
             <w:tabs>
               <w:tab w:val="right" w:leader="dot" w:pos="9345"/>
             </w:tabs>
@@ -3404,7 +3385,7 @@
           <w:hyperlink w:anchor="_Toc1485220" w:history="1">
             <w:r>
               <w:rPr>
-                <w:rStyle w:val="a7"/>
+                <w:rStyle w:val="Hyperlink"/>
                 <w:rFonts w:ascii="Times New Roman" w:hAnsi="Times New Roman" w:cs="Times New Roman"/>
                 <w:noProof/>
               </w:rPr>
@@ -3462,7 +3443,7 @@
         </w:p>
         <w:p>
           <w:pPr>
-            <w:pStyle w:val="21"/>
+            <w:pStyle w:val="TOC2"/>
             <w:tabs>
               <w:tab w:val="right" w:leader="dot" w:pos="9345"/>
             </w:tabs>
@@ -3475,7 +3456,7 @@
           <w:hyperlink w:anchor="_Toc1485221" w:history="1">
             <w:r>
               <w:rPr>
-                <w:rStyle w:val="a7"/>
+                <w:rStyle w:val="Hyperlink"/>
                 <w:rFonts w:ascii="Times New Roman" w:hAnsi="Times New Roman" w:cs="Times New Roman"/>
                 <w:noProof/>
               </w:rPr>
@@ -3533,7 +3514,7 @@
         </w:p>
         <w:p>
           <w:pPr>
-            <w:pStyle w:val="21"/>
+            <w:pStyle w:val="TOC2"/>
             <w:tabs>
               <w:tab w:val="right" w:leader="dot" w:pos="9345"/>
             </w:tabs>
@@ -3546,7 +3527,7 @@
           <w:hyperlink w:anchor="_Toc1485222" w:history="1">
             <w:r>
               <w:rPr>
-                <w:rStyle w:val="a7"/>
+                <w:rStyle w:val="Hyperlink"/>
                 <w:rFonts w:ascii="Times New Roman" w:hAnsi="Times New Roman" w:cs="Times New Roman"/>
                 <w:noProof/>
               </w:rPr>
@@ -3604,7 +3585,7 @@
         </w:p>
         <w:p>
           <w:pPr>
-            <w:pStyle w:val="21"/>
+            <w:pStyle w:val="TOC2"/>
             <w:tabs>
               <w:tab w:val="right" w:leader="dot" w:pos="9345"/>
             </w:tabs>
@@ -3617,7 +3598,7 @@
           <w:hyperlink w:anchor="_Toc1485223" w:history="1">
             <w:r>
               <w:rPr>
-                <w:rStyle w:val="a7"/>
+                <w:rStyle w:val="Hyperlink"/>
                 <w:rFonts w:ascii="Times New Roman" w:hAnsi="Times New Roman" w:cs="Times New Roman"/>
                 <w:noProof/>
               </w:rPr>
@@ -3675,7 +3656,7 @@
         </w:p>
         <w:p>
           <w:pPr>
-            <w:pStyle w:val="21"/>
+            <w:pStyle w:val="TOC2"/>
             <w:tabs>
               <w:tab w:val="right" w:leader="dot" w:pos="9345"/>
             </w:tabs>
@@ -3688,7 +3669,7 @@
           <w:hyperlink w:anchor="_Toc1485224" w:history="1">
             <w:r>
               <w:rPr>
-                <w:rStyle w:val="a7"/>
+                <w:rStyle w:val="Hyperlink"/>
                 <w:rFonts w:ascii="Times New Roman" w:hAnsi="Times New Roman" w:cs="Times New Roman"/>
                 <w:noProof/>
               </w:rPr>
@@ -3764,19 +3745,17 @@
       <w:r>
         <w:br w:type="page"/>
       </w:r>
-      <w:bookmarkStart w:id="0" w:name="_GoBack"/>
-      <w:bookmarkEnd w:id="0"/>
-    </w:p>
-    <w:p>
-      <w:pPr>
-        <w:pStyle w:val="1"/>
+    </w:p>
+    <w:p>
+      <w:pPr>
+        <w:pStyle w:val="Heading1"/>
         <w:jc w:val="center"/>
         <w:rPr>
           <w:rFonts w:ascii="Times New Roman" w:hAnsi="Times New Roman" w:cs="Times New Roman"/>
           <w:color w:val="auto"/>
         </w:rPr>
       </w:pPr>
-      <w:bookmarkStart w:id="1" w:name="_Toc1485175"/>
+      <w:bookmarkStart w:id="0" w:name="_Toc1485175"/>
       <w:r>
         <w:rPr>
           <w:rFonts w:ascii="Times New Roman" w:hAnsi="Times New Roman" w:cs="Times New Roman"/>
@@ -3800,7 +3779,7 @@
         </w:rPr>
         <w:t>преформы</w:t>
       </w:r>
-      <w:bookmarkEnd w:id="1"/>
+      <w:bookmarkEnd w:id="0"/>
       <w:proofErr w:type="spellEnd"/>
     </w:p>
     <w:p>
@@ -3821,14 +3800,7 @@
         <w:rPr>
           <w:rFonts w:ascii="Times New Roman" w:hAnsi="Times New Roman" w:cs="Times New Roman"/>
         </w:rPr>
-        <w:t>. Когда указатель мыши находится над разделителем, он имеет форму двойной стрелки</w:t>
-      </w:r>
-      <w:proofErr w:type="gramStart"/>
-      <w:r>
-        <w:rPr>
-          <w:rFonts w:ascii="Times New Roman" w:hAnsi="Times New Roman" w:cs="Times New Roman"/>
-        </w:rPr>
-        <w:t xml:space="preserve"> (</w:t>
+        <w:t>. Когда указатель мыши находится над разделителем, он имеет форму двойной стрелки (</w:t>
       </w:r>
       <w:r>
         <w:rPr>
@@ -3851,7 +3823,7 @@
                     <pic:cNvPicPr/>
                   </pic:nvPicPr>
                   <pic:blipFill>
-                    <a:blip r:embed="rId10">
+                    <a:blip r:embed="rId9">
                       <a:extLst>
                         <a:ext uri="{28A0092B-C50C-407E-A947-70E740481C1C}">
                           <a14:useLocalDpi xmlns:a14="http://schemas.microsoft.com/office/drawing/2010/main" val="0"/>
@@ -3883,7 +3855,6 @@
         </w:rPr>
         <w:t>).</w:t>
       </w:r>
-      <w:proofErr w:type="gramEnd"/>
     </w:p>
     <w:p>
       <w:pPr>
@@ -3908,7 +3879,7 @@
     </w:p>
     <w:p>
       <w:pPr>
-        <w:pStyle w:val="2"/>
+        <w:pStyle w:val="Heading2"/>
         <w:jc w:val="center"/>
         <w:rPr>
           <w:rFonts w:ascii="Times New Roman" w:hAnsi="Times New Roman" w:cs="Times New Roman"/>
@@ -3918,7 +3889,7 @@
           <w:szCs w:val="28"/>
         </w:rPr>
       </w:pPr>
-      <w:bookmarkStart w:id="2" w:name="_Toc1485176"/>
+      <w:bookmarkStart w:id="1" w:name="_Toc1485176"/>
       <w:r>
         <w:rPr>
           <w:rFonts w:ascii="Times New Roman" w:hAnsi="Times New Roman" w:cs="Times New Roman"/>
@@ -3939,7 +3910,7 @@
         </w:rPr>
         <w:t>.1. Добавление слоя</w:t>
       </w:r>
-      <w:bookmarkEnd w:id="2"/>
+      <w:bookmarkEnd w:id="1"/>
     </w:p>
     <w:p>
       <w:pPr>
@@ -4041,7 +4012,7 @@
                     <pic:cNvPicPr/>
                   </pic:nvPicPr>
                   <pic:blipFill>
-                    <a:blip r:embed="rId11">
+                    <a:blip r:embed="rId10">
                       <a:extLst>
                         <a:ext uri="{28A0092B-C50C-407E-A947-70E740481C1C}">
                           <a14:useLocalDpi xmlns:a14="http://schemas.microsoft.com/office/drawing/2010/main" val="0"/>
@@ -4131,7 +4102,7 @@
                     <pic:cNvPicPr/>
                   </pic:nvPicPr>
                   <pic:blipFill>
-                    <a:blip r:embed="rId12">
+                    <a:blip r:embed="rId11">
                       <a:extLst>
                         <a:ext uri="{28A0092B-C50C-407E-A947-70E740481C1C}">
                           <a14:useLocalDpi xmlns:a14="http://schemas.microsoft.com/office/drawing/2010/main" val="0"/>
@@ -4201,7 +4172,7 @@
     </w:p>
     <w:p>
       <w:pPr>
-        <w:pStyle w:val="3"/>
+        <w:pStyle w:val="Heading3"/>
         <w:jc w:val="center"/>
         <w:rPr>
           <w:rFonts w:ascii="Times New Roman" w:hAnsi="Times New Roman" w:cs="Times New Roman"/>
@@ -4209,7 +4180,7 @@
           <w:color w:val="auto"/>
         </w:rPr>
       </w:pPr>
-      <w:bookmarkStart w:id="3" w:name="_Toc1485177"/>
+      <w:bookmarkStart w:id="2" w:name="_Toc1485177"/>
       <w:r>
         <w:rPr>
           <w:rFonts w:ascii="Times New Roman" w:hAnsi="Times New Roman" w:cs="Times New Roman"/>
@@ -4226,7 +4197,7 @@
         </w:rPr>
         <w:t>Выбор материала слоя</w:t>
       </w:r>
-      <w:bookmarkEnd w:id="3"/>
+      <w:bookmarkEnd w:id="2"/>
     </w:p>
     <w:p>
       <w:pPr>
@@ -4289,7 +4260,7 @@
                     <pic:cNvPicPr/>
                   </pic:nvPicPr>
                   <pic:blipFill>
-                    <a:blip r:embed="rId13">
+                    <a:blip r:embed="rId12">
                       <a:extLst>
                         <a:ext uri="{28A0092B-C50C-407E-A947-70E740481C1C}">
                           <a14:useLocalDpi xmlns:a14="http://schemas.microsoft.com/office/drawing/2010/main" val="0"/>
@@ -4458,7 +4429,7 @@
     </w:p>
     <w:p>
       <w:pPr>
-        <w:pStyle w:val="3"/>
+        <w:pStyle w:val="Heading3"/>
         <w:jc w:val="center"/>
         <w:rPr>
           <w:rFonts w:ascii="Times New Roman" w:hAnsi="Times New Roman" w:cs="Times New Roman"/>
@@ -4466,7 +4437,7 @@
           <w:color w:val="auto"/>
         </w:rPr>
       </w:pPr>
-      <w:bookmarkStart w:id="4" w:name="_Toc1485178"/>
+      <w:bookmarkStart w:id="3" w:name="_Toc1485178"/>
       <w:r>
         <w:rPr>
           <w:rFonts w:ascii="Times New Roman" w:hAnsi="Times New Roman" w:cs="Times New Roman"/>
@@ -4507,7 +4478,7 @@
         </w:rPr>
         <w:t>Задание формы слоя</w:t>
       </w:r>
-      <w:bookmarkEnd w:id="4"/>
+      <w:bookmarkEnd w:id="3"/>
     </w:p>
     <w:p>
       <w:pPr>
@@ -4620,7 +4591,7 @@
                     <pic:cNvPicPr/>
                   </pic:nvPicPr>
                   <pic:blipFill>
-                    <a:blip r:embed="rId14">
+                    <a:blip r:embed="rId13">
                       <a:extLst>
                         <a:ext uri="{28A0092B-C50C-407E-A947-70E740481C1C}">
                           <a14:useLocalDpi xmlns:a14="http://schemas.microsoft.com/office/drawing/2010/main" val="0"/>
@@ -4882,6 +4853,7 @@
           <w:rFonts w:ascii="Times New Roman" w:hAnsi="Times New Roman" w:cs="Times New Roman"/>
         </w:rPr>
       </w:pPr>
+      <w:bookmarkStart w:id="4" w:name="_GoBack"/>
       <w:r>
         <w:rPr>
           <w:rFonts w:ascii="Times New Roman" w:hAnsi="Times New Roman" w:cs="Times New Roman"/>
@@ -4889,8 +4861,8 @@
         </w:rPr>
         <w:drawing>
           <wp:inline distT="0" distB="0" distL="0" distR="0">
-            <wp:extent cx="4762500" cy="1333500"/>
-            <wp:effectExtent l="0" t="0" r="0" b="0"/>
+            <wp:extent cx="4225951" cy="1183266"/>
+            <wp:effectExtent l="0" t="0" r="3175" b="0"/>
             <wp:docPr id="11" name="Рисунок 11"/>
             <wp:cNvGraphicFramePr>
               <a:graphicFrameLocks xmlns:a="http://schemas.openxmlformats.org/drawingml/2006/main" noChangeAspect="1"/>
@@ -4903,7 +4875,7 @@
                     <pic:cNvPicPr/>
                   </pic:nvPicPr>
                   <pic:blipFill>
-                    <a:blip r:embed="rId15">
+                    <a:blip r:embed="rId14">
                       <a:extLst>
                         <a:ext uri="{28A0092B-C50C-407E-A947-70E740481C1C}">
                           <a14:useLocalDpi xmlns:a14="http://schemas.microsoft.com/office/drawing/2010/main" val="0"/>
@@ -4917,7 +4889,7 @@
                   <pic:spPr>
                     <a:xfrm>
                       <a:off x="0" y="0"/>
-                      <a:ext cx="4762500" cy="1333500"/>
+                      <a:ext cx="4246916" cy="1189136"/>
                     </a:xfrm>
                     <a:prstGeom prst="rect">
                       <a:avLst/>
@@ -4929,6 +4901,7 @@
           </wp:inline>
         </w:drawing>
       </w:r>
+      <w:bookmarkEnd w:id="4"/>
     </w:p>
     <w:p>
       <w:pPr>
@@ -4952,6 +4925,46 @@
           <w:rFonts w:ascii="Times New Roman" w:hAnsi="Times New Roman" w:cs="Times New Roman"/>
         </w:rPr>
       </w:pPr>
+    </w:p>
+    <w:p>
+      <w:pPr>
+        <w:ind w:firstLine="709"/>
+        <w:jc w:val="both"/>
+        <w:rPr>
+          <w:rFonts w:ascii="Times New Roman" w:hAnsi="Times New Roman" w:cs="Times New Roman"/>
+          <w:b/>
+        </w:rPr>
+      </w:pPr>
+      <w:r>
+        <w:rPr>
+          <w:rFonts w:ascii="Times New Roman" w:hAnsi="Times New Roman" w:cs="Times New Roman"/>
+          <w:b/>
+        </w:rPr>
+        <w:t>Для корректного моделирования требуется</w:t>
+      </w:r>
+      <w:r>
+        <w:rPr>
+          <w:rFonts w:ascii="Times New Roman" w:hAnsi="Times New Roman" w:cs="Times New Roman"/>
+          <w:b/>
+        </w:rPr>
+        <w:t>,</w:t>
+      </w:r>
+      <w:r>
+        <w:rPr>
+          <w:rFonts w:ascii="Times New Roman" w:hAnsi="Times New Roman" w:cs="Times New Roman"/>
+          <w:b/>
+        </w:rPr>
+        <w:t xml:space="preserve"> чтобы все слои имели одинаковый средний шаг сетки.</w:t>
+      </w:r>
+    </w:p>
+    <w:p>
+      <w:pPr>
+        <w:ind w:firstLine="709"/>
+        <w:jc w:val="both"/>
+        <w:rPr>
+          <w:rFonts w:ascii="Times New Roman" w:hAnsi="Times New Roman" w:cs="Times New Roman"/>
+        </w:rPr>
+      </w:pPr>
       <w:r>
         <w:rPr>
           <w:rFonts w:ascii="Times New Roman" w:hAnsi="Times New Roman" w:cs="Times New Roman"/>
@@ -5062,7 +5075,7 @@
     </w:p>
     <w:p>
       <w:pPr>
-        <w:pStyle w:val="3"/>
+        <w:pStyle w:val="Heading3"/>
         <w:jc w:val="center"/>
         <w:rPr>
           <w:rFonts w:ascii="Times New Roman" w:hAnsi="Times New Roman" w:cs="Times New Roman"/>
@@ -5239,7 +5252,6 @@
         </w:rPr>
         <w:t xml:space="preserve">или </w:t>
       </w:r>
-      <w:proofErr w:type="spellStart"/>
       <w:r>
         <w:rPr>
           <w:rFonts w:ascii="Times New Roman" w:hAnsi="Times New Roman" w:cs="Times New Roman"/>
@@ -5247,7 +5259,6 @@
         </w:rPr>
         <w:t>Ansys</w:t>
       </w:r>
-      <w:proofErr w:type="spellEnd"/>
       <w:r>
         <w:rPr>
           <w:rFonts w:ascii="Times New Roman" w:hAnsi="Times New Roman" w:cs="Times New Roman"/>
@@ -5372,21 +5383,7 @@
         <w:rPr>
           <w:rFonts w:ascii="Times New Roman" w:hAnsi="Times New Roman" w:cs="Times New Roman"/>
         </w:rPr>
-        <w:t>В случае</w:t>
-      </w:r>
-      <w:proofErr w:type="gramStart"/>
-      <w:r>
-        <w:rPr>
-          <w:rFonts w:ascii="Times New Roman" w:hAnsi="Times New Roman" w:cs="Times New Roman"/>
-        </w:rPr>
-        <w:t>,</w:t>
-      </w:r>
-      <w:proofErr w:type="gramEnd"/>
-      <w:r>
-        <w:rPr>
-          <w:rFonts w:ascii="Times New Roman" w:hAnsi="Times New Roman" w:cs="Times New Roman"/>
-        </w:rPr>
-        <w:t xml:space="preserve"> если для трёхмерной модели размеры заданы в миллиметрах, после выбора файла модели, необходимо отметить галочку «Размеры заданы в миллиметрах».</w:t>
+        <w:t>В случае, если для трёхмерной модели размеры заданы в миллиметрах, после выбора файла модели, необходимо отметить галочку «Размеры заданы в миллиметрах».</w:t>
       </w:r>
     </w:p>
     <w:p>
@@ -5415,7 +5412,7 @@
                     </pic:cNvPicPr>
                   </pic:nvPicPr>
                   <pic:blipFill>
-                    <a:blip r:embed="rId16">
+                    <a:blip r:embed="rId15">
                       <a:extLst>
                         <a:ext uri="{28A0092B-C50C-407E-A947-70E740481C1C}">
                           <a14:useLocalDpi xmlns:a14="http://schemas.microsoft.com/office/drawing/2010/main" val="0"/>
@@ -5480,7 +5477,7 @@
     </w:p>
     <w:p>
       <w:pPr>
-        <w:pStyle w:val="3"/>
+        <w:pStyle w:val="Heading3"/>
         <w:jc w:val="center"/>
         <w:rPr>
           <w:rFonts w:ascii="Times New Roman" w:hAnsi="Times New Roman" w:cs="Times New Roman"/>
@@ -5533,7 +5530,7 @@
     </w:p>
     <w:p>
       <w:pPr>
-        <w:pStyle w:val="3"/>
+        <w:pStyle w:val="Heading3"/>
         <w:jc w:val="center"/>
         <w:rPr>
           <w:rFonts w:ascii="Times New Roman" w:hAnsi="Times New Roman" w:cs="Times New Roman"/>
@@ -5660,7 +5657,7 @@
                     <pic:cNvPicPr/>
                   </pic:nvPicPr>
                   <pic:blipFill>
-                    <a:blip r:embed="rId17">
+                    <a:blip r:embed="rId16">
                       <a:extLst>
                         <a:ext uri="{28A0092B-C50C-407E-A947-70E740481C1C}">
                           <a14:useLocalDpi xmlns:a14="http://schemas.microsoft.com/office/drawing/2010/main" val="0"/>
@@ -5715,7 +5712,7 @@
     </w:p>
     <w:p>
       <w:pPr>
-        <w:pStyle w:val="2"/>
+        <w:pStyle w:val="Heading2"/>
         <w:jc w:val="center"/>
         <w:rPr>
           <w:rFonts w:ascii="Times New Roman" w:hAnsi="Times New Roman" w:cs="Times New Roman"/>
@@ -5873,7 +5870,7 @@
                     <pic:cNvPicPr/>
                   </pic:nvPicPr>
                   <pic:blipFill>
-                    <a:blip r:embed="rId18">
+                    <a:blip r:embed="rId17">
                       <a:extLst>
                         <a:ext uri="{28A0092B-C50C-407E-A947-70E740481C1C}">
                           <a14:useLocalDpi xmlns:a14="http://schemas.microsoft.com/office/drawing/2010/main" val="0"/>
@@ -5934,7 +5931,7 @@
     </w:p>
     <w:p>
       <w:pPr>
-        <w:pStyle w:val="2"/>
+        <w:pStyle w:val="Heading2"/>
         <w:jc w:val="center"/>
         <w:rPr>
           <w:rFonts w:ascii="Times New Roman" w:hAnsi="Times New Roman" w:cs="Times New Roman"/>
@@ -6131,7 +6128,7 @@
     </w:p>
     <w:p>
       <w:pPr>
-        <w:pStyle w:val="2"/>
+        <w:pStyle w:val="Heading2"/>
         <w:jc w:val="center"/>
         <w:rPr>
           <w:rFonts w:ascii="Times New Roman" w:hAnsi="Times New Roman" w:cs="Times New Roman"/>
@@ -6244,7 +6241,7 @@
     </w:p>
     <w:p>
       <w:pPr>
-        <w:pStyle w:val="2"/>
+        <w:pStyle w:val="Heading2"/>
         <w:jc w:val="center"/>
         <w:rPr>
           <w:rFonts w:ascii="Times New Roman" w:hAnsi="Times New Roman" w:cs="Times New Roman"/>
@@ -6292,21 +6289,7 @@
         <w:rPr>
           <w:rFonts w:ascii="Times New Roman" w:hAnsi="Times New Roman" w:cs="Times New Roman"/>
         </w:rPr>
-        <w:t xml:space="preserve">Для каждого из </w:t>
-      </w:r>
-      <w:proofErr w:type="gramStart"/>
-      <w:r>
-        <w:rPr>
-          <w:rFonts w:ascii="Times New Roman" w:hAnsi="Times New Roman" w:cs="Times New Roman"/>
-        </w:rPr>
-        <w:t>слоёв</w:t>
-      </w:r>
-      <w:proofErr w:type="gramEnd"/>
-      <w:r>
-        <w:rPr>
-          <w:rFonts w:ascii="Times New Roman" w:hAnsi="Times New Roman" w:cs="Times New Roman"/>
-        </w:rPr>
-        <w:t xml:space="preserve"> возможно изменить материал наполнителя. Для этого необходимо нажать кнопку </w:t>
+        <w:t xml:space="preserve">Для каждого из слоёв возможно изменить материал наполнителя. Для этого необходимо нажать кнопку </w:t>
       </w:r>
       <w:r>
         <w:rPr>
@@ -6379,7 +6362,7 @@
     </w:p>
     <w:p>
       <w:pPr>
-        <w:pStyle w:val="2"/>
+        <w:pStyle w:val="Heading2"/>
         <w:jc w:val="center"/>
         <w:rPr>
           <w:rFonts w:ascii="Times New Roman" w:hAnsi="Times New Roman" w:cs="Times New Roman"/>
@@ -6505,7 +6488,7 @@
                     <pic:cNvPicPr/>
                   </pic:nvPicPr>
                   <pic:blipFill>
-                    <a:blip r:embed="rId19">
+                    <a:blip r:embed="rId18">
                       <a:extLst>
                         <a:ext uri="{28A0092B-C50C-407E-A947-70E740481C1C}">
                           <a14:useLocalDpi xmlns:a14="http://schemas.microsoft.com/office/drawing/2010/main" val="0"/>
@@ -6644,7 +6627,7 @@
     </w:p>
     <w:p>
       <w:pPr>
-        <w:pStyle w:val="1"/>
+        <w:pStyle w:val="Heading1"/>
         <w:jc w:val="center"/>
         <w:rPr>
           <w:rFonts w:ascii="Times New Roman" w:hAnsi="Times New Roman" w:cs="Times New Roman"/>
@@ -6705,7 +6688,7 @@
     </w:p>
     <w:p>
       <w:pPr>
-        <w:pStyle w:val="2"/>
+        <w:pStyle w:val="Heading2"/>
         <w:jc w:val="center"/>
         <w:rPr>
           <w:rFonts w:ascii="Times New Roman" w:hAnsi="Times New Roman" w:cs="Times New Roman"/>
@@ -6734,25 +6717,13 @@
           <w:sz w:val="28"/>
           <w:szCs w:val="28"/>
         </w:rPr>
-        <w:t xml:space="preserve">.1. Задание параметров </w:t>
-      </w:r>
-      <w:proofErr w:type="gramStart"/>
-      <w:r>
-        <w:rPr>
-          <w:rFonts w:ascii="Times New Roman" w:hAnsi="Times New Roman" w:cs="Times New Roman"/>
-          <w:b w:val="0"/>
-          <w:color w:val="auto"/>
-          <w:sz w:val="28"/>
-          <w:szCs w:val="28"/>
-        </w:rPr>
-        <w:t>связующего</w:t>
+        <w:t>.1. Задание параметров связующего</w:t>
       </w:r>
       <w:bookmarkEnd w:id="14"/>
-      <w:proofErr w:type="gramEnd"/>
-    </w:p>
-    <w:p>
-      <w:pPr>
-        <w:pStyle w:val="3"/>
+    </w:p>
+    <w:p>
+      <w:pPr>
+        <w:pStyle w:val="Heading3"/>
         <w:jc w:val="center"/>
         <w:rPr>
           <w:rFonts w:ascii="Times New Roman" w:hAnsi="Times New Roman" w:cs="Times New Roman"/>
@@ -6862,7 +6833,7 @@
                     </pic:cNvPicPr>
                   </pic:nvPicPr>
                   <pic:blipFill>
-                    <a:blip r:embed="rId20">
+                    <a:blip r:embed="rId19">
                       <a:extLst>
                         <a:ext uri="{28A0092B-C50C-407E-A947-70E740481C1C}">
                           <a14:useLocalDpi xmlns:a14="http://schemas.microsoft.com/office/drawing/2010/main" val="0"/>
@@ -6964,7 +6935,7 @@
                     <pic:cNvPicPr/>
                   </pic:nvPicPr>
                   <pic:blipFill>
-                    <a:blip r:embed="rId21">
+                    <a:blip r:embed="rId20">
                       <a:extLst>
                         <a:ext uri="{28A0092B-C50C-407E-A947-70E740481C1C}">
                           <a14:useLocalDpi xmlns:a14="http://schemas.microsoft.com/office/drawing/2010/main" val="0"/>
@@ -7099,7 +7070,7 @@
     </w:p>
     <w:p>
       <w:pPr>
-        <w:pStyle w:val="3"/>
+        <w:pStyle w:val="Heading3"/>
         <w:jc w:val="center"/>
         <w:rPr>
           <w:rFonts w:ascii="Times New Roman" w:hAnsi="Times New Roman" w:cs="Times New Roman"/>
@@ -7136,19 +7107,9 @@
           <w:b w:val="0"/>
           <w:color w:val="auto"/>
         </w:rPr>
-        <w:t xml:space="preserve">. Задание температуры </w:t>
-      </w:r>
-      <w:proofErr w:type="gramStart"/>
-      <w:r>
-        <w:rPr>
-          <w:rFonts w:ascii="Times New Roman" w:hAnsi="Times New Roman" w:cs="Times New Roman"/>
-          <w:b w:val="0"/>
-          <w:color w:val="auto"/>
-        </w:rPr>
-        <w:t>связующего</w:t>
+        <w:t>. Задание температуры связующего</w:t>
       </w:r>
       <w:bookmarkEnd w:id="16"/>
-      <w:proofErr w:type="gramEnd"/>
       <w:r>
         <w:tab/>
       </w:r>
@@ -7179,7 +7140,7 @@
                     </pic:cNvPicPr>
                   </pic:nvPicPr>
                   <pic:blipFill>
-                    <a:blip r:embed="rId22">
+                    <a:blip r:embed="rId21">
                       <a:extLst>
                         <a:ext uri="{28A0092B-C50C-407E-A947-70E740481C1C}">
                           <a14:useLocalDpi xmlns:a14="http://schemas.microsoft.com/office/drawing/2010/main" val="0"/>
@@ -7286,7 +7247,6 @@
           <w:rFonts w:ascii="Times New Roman" w:hAnsi="Times New Roman" w:cs="Times New Roman"/>
         </w:rPr>
       </w:pPr>
-      <w:proofErr w:type="gramStart"/>
       <w:r>
         <w:rPr>
           <w:rFonts w:ascii="Times New Roman" w:hAnsi="Times New Roman" w:cs="Times New Roman"/>
@@ -7328,14 +7288,7 @@
         <w:rPr>
           <w:rFonts w:ascii="Times New Roman" w:hAnsi="Times New Roman" w:cs="Times New Roman"/>
         </w:rPr>
-        <w:t>.</w:t>
-      </w:r>
-      <w:proofErr w:type="gramEnd"/>
-      <w:r>
-        <w:rPr>
-          <w:rFonts w:ascii="Times New Roman" w:hAnsi="Times New Roman" w:cs="Times New Roman"/>
-        </w:rPr>
-        <w:t xml:space="preserve"> </w:t>
+        <w:t xml:space="preserve">. </w:t>
       </w:r>
       <w:r>
         <w:rPr>
@@ -7373,7 +7326,7 @@
     </w:p>
     <w:p>
       <w:pPr>
-        <w:pStyle w:val="2"/>
+        <w:pStyle w:val="Heading2"/>
         <w:jc w:val="center"/>
         <w:rPr>
           <w:rFonts w:ascii="Times New Roman" w:hAnsi="Times New Roman" w:cs="Times New Roman"/>
@@ -7462,7 +7415,6 @@
         <w:rPr>
           <w:noProof/>
         </w:rPr>
-        <w:lastRenderedPageBreak/>
         <w:drawing>
           <wp:inline distT="0" distB="0" distL="0" distR="0">
             <wp:extent cx="4363278" cy="1019257"/>
@@ -7481,7 +7433,7 @@
                     </pic:cNvPicPr>
                   </pic:nvPicPr>
                   <pic:blipFill>
-                    <a:blip r:embed="rId23">
+                    <a:blip r:embed="rId22">
                       <a:extLst>
                         <a:ext uri="{28A0092B-C50C-407E-A947-70E740481C1C}">
                           <a14:useLocalDpi xmlns:a14="http://schemas.microsoft.com/office/drawing/2010/main" val="0"/>
@@ -7524,12 +7476,13 @@
         <w:rPr>
           <w:rFonts w:ascii="Times New Roman" w:hAnsi="Times New Roman" w:cs="Times New Roman"/>
         </w:rPr>
+        <w:lastRenderedPageBreak/>
         <w:t>Рис. 2.4. Раздел ввода параметров подачи связующего</w:t>
       </w:r>
     </w:p>
     <w:p>
       <w:pPr>
-        <w:pStyle w:val="3"/>
+        <w:pStyle w:val="Heading3"/>
         <w:jc w:val="center"/>
         <w:rPr>
           <w:rFonts w:ascii="Times New Roman" w:hAnsi="Times New Roman" w:cs="Times New Roman"/>
@@ -7636,7 +7589,6 @@
           <w:rFonts w:ascii="Times New Roman" w:hAnsi="Times New Roman" w:cs="Times New Roman"/>
         </w:rPr>
       </w:pPr>
-      <w:proofErr w:type="gramStart"/>
       <w:r>
         <w:rPr>
           <w:rFonts w:ascii="Times New Roman" w:hAnsi="Times New Roman" w:cs="Times New Roman"/>
@@ -7654,14 +7606,7 @@
         <w:rPr>
           <w:rFonts w:ascii="Times New Roman" w:hAnsi="Times New Roman" w:cs="Times New Roman"/>
         </w:rPr>
-        <w:t>.</w:t>
-      </w:r>
-      <w:proofErr w:type="gramEnd"/>
-      <w:r>
-        <w:rPr>
-          <w:rFonts w:ascii="Times New Roman" w:hAnsi="Times New Roman" w:cs="Times New Roman"/>
-        </w:rPr>
-        <w:t xml:space="preserve"> Если кнопка </w:t>
+        <w:t xml:space="preserve">. Если кнопка </w:t>
       </w:r>
       <w:r>
         <w:rPr>
@@ -7709,7 +7654,7 @@
     </w:p>
     <w:p>
       <w:pPr>
-        <w:pStyle w:val="3"/>
+        <w:pStyle w:val="Heading3"/>
         <w:jc w:val="center"/>
         <w:rPr>
           <w:rFonts w:ascii="Times New Roman" w:hAnsi="Times New Roman" w:cs="Times New Roman"/>
@@ -7792,7 +7737,6 @@
         </w:rPr>
         <w:t>После ввода значения, требуется нажать на кнопку «Задать источник». В результате нажатия, кнопка становится утопленной</w:t>
       </w:r>
-      <w:proofErr w:type="gramStart"/>
       <w:r>
         <w:rPr>
           <w:rFonts w:ascii="Times New Roman" w:hAnsi="Times New Roman" w:cs="Times New Roman"/>
@@ -7820,7 +7764,7 @@
                     <pic:cNvPicPr/>
                   </pic:nvPicPr>
                   <pic:blipFill>
-                    <a:blip r:embed="rId24">
+                    <a:blip r:embed="rId23">
                       <a:extLst>
                         <a:ext uri="{28A0092B-C50C-407E-A947-70E740481C1C}">
                           <a14:useLocalDpi xmlns:a14="http://schemas.microsoft.com/office/drawing/2010/main" val="0"/>
@@ -7856,14 +7800,7 @@
         <w:rPr>
           <w:rFonts w:ascii="Times New Roman" w:hAnsi="Times New Roman" w:cs="Times New Roman"/>
         </w:rPr>
-        <w:t xml:space="preserve">, </w:t>
-      </w:r>
-      <w:proofErr w:type="gramEnd"/>
-      <w:r>
-        <w:rPr>
-          <w:rFonts w:ascii="Times New Roman" w:hAnsi="Times New Roman" w:cs="Times New Roman"/>
-        </w:rPr>
-        <w:t>а визуализация модели переключится в режим вида сверху.</w:t>
+        <w:t>, а визуализация модели переключится в режим вида сверху.</w:t>
       </w:r>
     </w:p>
     <w:p>
@@ -7889,14 +7826,7 @@
         <w:rPr>
           <w:rFonts w:ascii="Times New Roman" w:hAnsi="Times New Roman" w:cs="Times New Roman"/>
         </w:rPr>
-        <w:t>лее необходимо на визуализации модели при помощи мыши кликнуть в месте требуемого расположения источника. При этом у визуализации должен быть включён режим выбора</w:t>
-      </w:r>
-      <w:proofErr w:type="gramStart"/>
-      <w:r>
-        <w:rPr>
-          <w:rFonts w:ascii="Times New Roman" w:hAnsi="Times New Roman" w:cs="Times New Roman"/>
-        </w:rPr>
-        <w:t xml:space="preserve"> (</w:t>
+        <w:t>лее необходимо на визуализации модели при помощи мыши кликнуть в месте требуемого расположения источника. При этом у визуализации должен быть включён режим выбора (</w:t>
       </w:r>
       <w:r>
         <w:rPr>
@@ -7919,7 +7849,7 @@
                     <pic:cNvPicPr/>
                   </pic:nvPicPr>
                   <pic:blipFill>
-                    <a:blip r:embed="rId25">
+                    <a:blip r:embed="rId24">
                       <a:extLst>
                         <a:ext uri="{28A0092B-C50C-407E-A947-70E740481C1C}">
                           <a14:useLocalDpi xmlns:a14="http://schemas.microsoft.com/office/drawing/2010/main" val="0"/>
@@ -7951,7 +7881,6 @@
         </w:rPr>
         <w:t>).</w:t>
       </w:r>
-      <w:proofErr w:type="gramEnd"/>
     </w:p>
     <w:p>
       <w:pPr>
@@ -8007,7 +7936,7 @@
     </w:p>
     <w:p>
       <w:pPr>
-        <w:pStyle w:val="2"/>
+        <w:pStyle w:val="Heading2"/>
         <w:jc w:val="center"/>
         <w:rPr>
           <w:rFonts w:ascii="Times New Roman" w:hAnsi="Times New Roman" w:cs="Times New Roman"/>
@@ -8177,7 +8106,7 @@
                     </pic:cNvPicPr>
                   </pic:nvPicPr>
                   <pic:blipFill>
-                    <a:blip r:embed="rId26">
+                    <a:blip r:embed="rId25">
                       <a:extLst>
                         <a:ext uri="{28A0092B-C50C-407E-A947-70E740481C1C}">
                           <a14:useLocalDpi xmlns:a14="http://schemas.microsoft.com/office/drawing/2010/main" val="0"/>
@@ -8279,7 +8208,7 @@
     </w:p>
     <w:p>
       <w:pPr>
-        <w:pStyle w:val="1"/>
+        <w:pStyle w:val="Heading1"/>
         <w:jc w:val="center"/>
         <w:rPr>
           <w:rFonts w:ascii="Times New Roman" w:hAnsi="Times New Roman" w:cs="Times New Roman"/>
@@ -8360,7 +8289,7 @@
                     <pic:cNvPicPr/>
                   </pic:nvPicPr>
                   <pic:blipFill>
-                    <a:blip r:embed="rId27">
+                    <a:blip r:embed="rId26">
                       <a:extLst>
                         <a:ext uri="{28A0092B-C50C-407E-A947-70E740481C1C}">
                           <a14:useLocalDpi xmlns:a14="http://schemas.microsoft.com/office/drawing/2010/main" val="0"/>
@@ -8439,9 +8368,40 @@
       <w:r>
         <w:rPr>
           <w:rFonts w:ascii="Times New Roman" w:hAnsi="Times New Roman" w:cs="Times New Roman"/>
+          <w:noProof/>
         </w:rPr>
         <w:pict>
-          <v:shape id="Рисунок 18" o:spid="_x0000_i1025" type="#_x0000_t75" style="width:16.45pt;height:16.45pt;visibility:visible;mso-wrap-style:square">
+          <v:shape id="Рисунок 18" o:spid="_x0000_i1031" type="#_x0000_t75" alt="" style="width:16.05pt;height:16.05pt;visibility:visible;mso-wrap-style:square;mso-width-percent:0;mso-height-percent:0;mso-width-percent:0;mso-height-percent:0">
+            <v:imagedata r:id="rId27" o:title=""/>
+          </v:shape>
+        </w:pict>
+      </w:r>
+      <w:r>
+        <w:rPr>
+          <w:rFonts w:ascii="Times New Roman" w:hAnsi="Times New Roman" w:cs="Times New Roman"/>
+        </w:rPr>
+        <w:t>- режим выбора элементов</w:t>
+      </w:r>
+      <w:r>
+        <w:rPr>
+          <w:rFonts w:ascii="Times New Roman" w:hAnsi="Times New Roman" w:cs="Times New Roman"/>
+        </w:rPr>
+        <w:t>;</w:t>
+      </w:r>
+    </w:p>
+    <w:p>
+      <w:pPr>
+        <w:rPr>
+          <w:rFonts w:ascii="Times New Roman" w:hAnsi="Times New Roman" w:cs="Times New Roman"/>
+        </w:rPr>
+      </w:pPr>
+      <w:r>
+        <w:rPr>
+          <w:rFonts w:ascii="Times New Roman" w:hAnsi="Times New Roman" w:cs="Times New Roman"/>
+          <w:noProof/>
+        </w:rPr>
+        <w:pict>
+          <v:shape id="Рисунок 11" o:spid="_x0000_i1030" type="#_x0000_t75" alt="" style="width:16.05pt;height:16.05pt;visibility:visible;mso-wrap-style:square;mso-width-percent:0;mso-height-percent:0;mso-width-percent:0;mso-height-percent:0">
             <v:imagedata r:id="rId28" o:title=""/>
           </v:shape>
         </w:pict>
@@ -8450,7 +8410,7 @@
         <w:rPr>
           <w:rFonts w:ascii="Times New Roman" w:hAnsi="Times New Roman" w:cs="Times New Roman"/>
         </w:rPr>
-        <w:t>- режим выбора элементов</w:t>
+        <w:t xml:space="preserve"> - режим перемещения и вращения модели</w:t>
       </w:r>
       <w:r>
         <w:rPr>
@@ -8468,9 +8428,10 @@
       <w:r>
         <w:rPr>
           <w:rFonts w:ascii="Times New Roman" w:hAnsi="Times New Roman" w:cs="Times New Roman"/>
+          <w:noProof/>
         </w:rPr>
         <w:pict>
-          <v:shape id="Рисунок 11" o:spid="_x0000_i1026" type="#_x0000_t75" style="width:15.65pt;height:15.65pt;visibility:visible;mso-wrap-style:square">
+          <v:shape id="Рисунок 12" o:spid="_x0000_i1029" type="#_x0000_t75" alt="" style="width:16.05pt;height:16.05pt;visibility:visible;mso-wrap-style:square;mso-width-percent:0;mso-height-percent:0;mso-width-percent:0;mso-height-percent:0">
             <v:imagedata r:id="rId29" o:title=""/>
           </v:shape>
         </w:pict>
@@ -8479,27 +8440,22 @@
         <w:rPr>
           <w:rFonts w:ascii="Times New Roman" w:hAnsi="Times New Roman" w:cs="Times New Roman"/>
         </w:rPr>
-        <w:t xml:space="preserve"> - режим перемещения и вращения модели</w:t>
-      </w:r>
-      <w:r>
-        <w:rPr>
-          <w:rFonts w:ascii="Times New Roman" w:hAnsi="Times New Roman" w:cs="Times New Roman"/>
-        </w:rPr>
-        <w:t>;</w:t>
-      </w:r>
-    </w:p>
-    <w:p>
-      <w:pPr>
-        <w:rPr>
-          <w:rFonts w:ascii="Times New Roman" w:hAnsi="Times New Roman" w:cs="Times New Roman"/>
-        </w:rPr>
-      </w:pPr>
-      <w:r>
-        <w:rPr>
-          <w:rFonts w:ascii="Times New Roman" w:hAnsi="Times New Roman" w:cs="Times New Roman"/>
+        <w:t xml:space="preserve"> - переход к заранее сохранённой точке обзора;</w:t>
+      </w:r>
+    </w:p>
+    <w:p>
+      <w:pPr>
+        <w:rPr>
+          <w:rFonts w:ascii="Times New Roman" w:hAnsi="Times New Roman" w:cs="Times New Roman"/>
+        </w:rPr>
+      </w:pPr>
+      <w:r>
+        <w:rPr>
+          <w:rFonts w:ascii="Times New Roman" w:hAnsi="Times New Roman" w:cs="Times New Roman"/>
+          <w:noProof/>
         </w:rPr>
         <w:pict>
-          <v:shape id="Рисунок 12" o:spid="_x0000_i1027" type="#_x0000_t75" style="width:15.65pt;height:15.65pt;visibility:visible;mso-wrap-style:square">
+          <v:shape id="Рисунок 14" o:spid="_x0000_i1028" type="#_x0000_t75" alt="" style="width:16.05pt;height:16.05pt;visibility:visible;mso-wrap-style:square;mso-width-percent:0;mso-height-percent:0;mso-width-percent:0;mso-height-percent:0">
             <v:imagedata r:id="rId30" o:title=""/>
           </v:shape>
         </w:pict>
@@ -8508,21 +8464,22 @@
         <w:rPr>
           <w:rFonts w:ascii="Times New Roman" w:hAnsi="Times New Roman" w:cs="Times New Roman"/>
         </w:rPr>
-        <w:t xml:space="preserve"> - переход к заранее сохранённой точке обзора;</w:t>
-      </w:r>
-    </w:p>
-    <w:p>
-      <w:pPr>
-        <w:rPr>
-          <w:rFonts w:ascii="Times New Roman" w:hAnsi="Times New Roman" w:cs="Times New Roman"/>
-        </w:rPr>
-      </w:pPr>
-      <w:r>
-        <w:rPr>
-          <w:rFonts w:ascii="Times New Roman" w:hAnsi="Times New Roman" w:cs="Times New Roman"/>
+        <w:t xml:space="preserve"> - сохранение текущей точки обзора;</w:t>
+      </w:r>
+    </w:p>
+    <w:p>
+      <w:pPr>
+        <w:rPr>
+          <w:rFonts w:ascii="Times New Roman" w:hAnsi="Times New Roman" w:cs="Times New Roman"/>
+        </w:rPr>
+      </w:pPr>
+      <w:r>
+        <w:rPr>
+          <w:rFonts w:ascii="Times New Roman" w:hAnsi="Times New Roman" w:cs="Times New Roman"/>
+          <w:noProof/>
         </w:rPr>
         <w:pict>
-          <v:shape id="Рисунок 14" o:spid="_x0000_i1028" type="#_x0000_t75" style="width:16.45pt;height:16.45pt;visibility:visible;mso-wrap-style:square">
+          <v:shape id="Рисунок 15" o:spid="_x0000_i1027" type="#_x0000_t75" alt="" style="width:16.05pt;height:16.05pt;visibility:visible;mso-wrap-style:square;mso-width-percent:0;mso-height-percent:0;mso-width-percent:0;mso-height-percent:0">
             <v:imagedata r:id="rId31" o:title=""/>
           </v:shape>
         </w:pict>
@@ -8531,45 +8488,23 @@
         <w:rPr>
           <w:rFonts w:ascii="Times New Roman" w:hAnsi="Times New Roman" w:cs="Times New Roman"/>
         </w:rPr>
-        <w:t xml:space="preserve"> - сохранение текущей точки обзора;</w:t>
-      </w:r>
-    </w:p>
-    <w:p>
-      <w:pPr>
-        <w:rPr>
-          <w:rFonts w:ascii="Times New Roman" w:hAnsi="Times New Roman" w:cs="Times New Roman"/>
-        </w:rPr>
-      </w:pPr>
-      <w:r>
-        <w:rPr>
-          <w:rFonts w:ascii="Times New Roman" w:hAnsi="Times New Roman" w:cs="Times New Roman"/>
+        <w:t xml:space="preserve"> - отображение модели так, чтобы она полностью поместилась на экран;</w:t>
+      </w:r>
+    </w:p>
+    <w:p>
+      <w:pPr>
+        <w:rPr>
+          <w:rFonts w:ascii="Times New Roman" w:hAnsi="Times New Roman" w:cs="Times New Roman"/>
+        </w:rPr>
+      </w:pPr>
+      <w:r>
+        <w:rPr>
+          <w:rFonts w:ascii="Times New Roman" w:hAnsi="Times New Roman" w:cs="Times New Roman"/>
+          <w:noProof/>
         </w:rPr>
         <w:pict>
-          <v:shape id="Рисунок 15" o:spid="_x0000_i1029" type="#_x0000_t75" style="width:16.45pt;height:16.45pt;visibility:visible;mso-wrap-style:square">
+          <v:shape id="Рисунок 17" o:spid="_x0000_i1026" type="#_x0000_t75" alt="" style="width:16.05pt;height:16.05pt;visibility:visible;mso-wrap-style:square;mso-width-percent:0;mso-height-percent:0;mso-width-percent:0;mso-height-percent:0" o:bullet="t">
             <v:imagedata r:id="rId32" o:title=""/>
-          </v:shape>
-        </w:pict>
-      </w:r>
-      <w:r>
-        <w:rPr>
-          <w:rFonts w:ascii="Times New Roman" w:hAnsi="Times New Roman" w:cs="Times New Roman"/>
-        </w:rPr>
-        <w:t xml:space="preserve"> - отображение модели так, чтобы она полностью поместилась на экран;</w:t>
-      </w:r>
-    </w:p>
-    <w:p>
-      <w:pPr>
-        <w:rPr>
-          <w:rFonts w:ascii="Times New Roman" w:hAnsi="Times New Roman" w:cs="Times New Roman"/>
-        </w:rPr>
-      </w:pPr>
-      <w:r>
-        <w:rPr>
-          <w:rFonts w:ascii="Times New Roman" w:hAnsi="Times New Roman" w:cs="Times New Roman"/>
-        </w:rPr>
-        <w:pict>
-          <v:shape id="Рисунок 17" o:spid="_x0000_i1030" type="#_x0000_t75" style="width:16.45pt;height:16.45pt;visibility:visible;mso-wrap-style:square" o:bullet="t">
-            <v:imagedata r:id="rId33" o:title=""/>
           </v:shape>
         </w:pict>
       </w:r>
@@ -8596,6 +8531,65 @@
             <wp:extent cx="228600" cy="228600"/>
             <wp:effectExtent l="0" t="0" r="0" b="0"/>
             <wp:docPr id="16" name="Рисунок 16"/>
+            <wp:cNvGraphicFramePr>
+              <a:graphicFrameLocks xmlns:a="http://schemas.openxmlformats.org/drawingml/2006/main" noChangeAspect="1"/>
+            </wp:cNvGraphicFramePr>
+            <a:graphic xmlns:a="http://schemas.openxmlformats.org/drawingml/2006/main">
+              <a:graphicData uri="http://schemas.openxmlformats.org/drawingml/2006/picture">
+                <pic:pic xmlns:pic="http://schemas.openxmlformats.org/drawingml/2006/picture">
+                  <pic:nvPicPr>
+                    <pic:cNvPr id="0" name="orthagonal.png"/>
+                    <pic:cNvPicPr/>
+                  </pic:nvPicPr>
+                  <pic:blipFill>
+                    <a:blip r:embed="rId33">
+                      <a:extLst>
+                        <a:ext uri="{28A0092B-C50C-407E-A947-70E740481C1C}">
+                          <a14:useLocalDpi xmlns:a14="http://schemas.microsoft.com/office/drawing/2010/main" val="0"/>
+                        </a:ext>
+                      </a:extLst>
+                    </a:blip>
+                    <a:stretch>
+                      <a:fillRect/>
+                    </a:stretch>
+                  </pic:blipFill>
+                  <pic:spPr>
+                    <a:xfrm>
+                      <a:off x="0" y="0"/>
+                      <a:ext cx="229479" cy="229479"/>
+                    </a:xfrm>
+                    <a:prstGeom prst="rect">
+                      <a:avLst/>
+                    </a:prstGeom>
+                  </pic:spPr>
+                </pic:pic>
+              </a:graphicData>
+            </a:graphic>
+          </wp:inline>
+        </w:drawing>
+      </w:r>
+      <w:r>
+        <w:rPr>
+          <w:rFonts w:ascii="Times New Roman" w:hAnsi="Times New Roman" w:cs="Times New Roman"/>
+        </w:rPr>
+        <w:t xml:space="preserve">- переключение типа </w:t>
+      </w:r>
+      <w:r>
+        <w:rPr>
+          <w:rFonts w:ascii="Times New Roman" w:hAnsi="Times New Roman" w:cs="Times New Roman"/>
+        </w:rPr>
+        <w:t>проекции (</w:t>
+      </w:r>
+      <w:r>
+        <w:rPr>
+          <w:rFonts w:ascii="Times New Roman" w:hAnsi="Times New Roman" w:cs="Times New Roman"/>
+          <w:noProof/>
+        </w:rPr>
+        <w:drawing>
+          <wp:inline distT="0" distB="0" distL="0" distR="0" wp14:anchorId="0998251B" wp14:editId="2CD42832">
+            <wp:extent cx="229479" cy="229479"/>
+            <wp:effectExtent l="0" t="0" r="0" b="0"/>
+            <wp:docPr id="18" name="Рисунок 18"/>
             <wp:cNvGraphicFramePr>
               <a:graphicFrameLocks xmlns:a="http://schemas.openxmlformats.org/drawingml/2006/main" noChangeAspect="1"/>
             </wp:cNvGraphicFramePr>
@@ -8637,20 +8631,7 @@
         <w:rPr>
           <w:rFonts w:ascii="Times New Roman" w:hAnsi="Times New Roman" w:cs="Times New Roman"/>
         </w:rPr>
-        <w:t xml:space="preserve">- переключение типа </w:t>
-      </w:r>
-      <w:r>
-        <w:rPr>
-          <w:rFonts w:ascii="Times New Roman" w:hAnsi="Times New Roman" w:cs="Times New Roman"/>
-        </w:rPr>
-        <w:t>проекции</w:t>
-      </w:r>
-      <w:proofErr w:type="gramStart"/>
-      <w:r>
-        <w:rPr>
-          <w:rFonts w:ascii="Times New Roman" w:hAnsi="Times New Roman" w:cs="Times New Roman"/>
-        </w:rPr>
-        <w:t xml:space="preserve"> (</w:t>
+        <w:t xml:space="preserve"> – перспективная, </w:t>
       </w:r>
       <w:r>
         <w:rPr>
@@ -8658,10 +8639,10 @@
           <w:noProof/>
         </w:rPr>
         <w:drawing>
-          <wp:inline distT="0" distB="0" distL="0" distR="0" wp14:anchorId="0998251B" wp14:editId="2CD42832">
-            <wp:extent cx="229479" cy="229479"/>
+          <wp:inline distT="0" distB="0" distL="0" distR="0" wp14:anchorId="50045F20" wp14:editId="52C23D71">
+            <wp:extent cx="228600" cy="228600"/>
             <wp:effectExtent l="0" t="0" r="0" b="0"/>
-            <wp:docPr id="18" name="Рисунок 18"/>
+            <wp:docPr id="17" name="Рисунок 17"/>
             <wp:cNvGraphicFramePr>
               <a:graphicFrameLocks xmlns:a="http://schemas.openxmlformats.org/drawingml/2006/main" noChangeAspect="1"/>
             </wp:cNvGraphicFramePr>
@@ -8673,7 +8654,7 @@
                     <pic:cNvPicPr/>
                   </pic:nvPicPr>
                   <pic:blipFill>
-                    <a:blip r:embed="rId35">
+                    <a:blip r:embed="rId33">
                       <a:extLst>
                         <a:ext uri="{28A0092B-C50C-407E-A947-70E740481C1C}">
                           <a14:useLocalDpi xmlns:a14="http://schemas.microsoft.com/office/drawing/2010/main" val="0"/>
@@ -8705,86 +8686,27 @@
         </w:rPr>
         <w:t xml:space="preserve"> – </w:t>
       </w:r>
-      <w:proofErr w:type="gramEnd"/>
-      <w:r>
-        <w:rPr>
-          <w:rFonts w:ascii="Times New Roman" w:hAnsi="Times New Roman" w:cs="Times New Roman"/>
-        </w:rPr>
-        <w:t xml:space="preserve">перспективная, </w:t>
-      </w:r>
+      <w:r>
+        <w:rPr>
+          <w:rFonts w:ascii="Times New Roman" w:hAnsi="Times New Roman" w:cs="Times New Roman"/>
+        </w:rPr>
+        <w:t>ортографическая);</w:t>
+      </w:r>
+    </w:p>
+    <w:p>
+      <w:pPr>
+        <w:rPr>
+          <w:rFonts w:ascii="Times New Roman" w:hAnsi="Times New Roman" w:cs="Times New Roman"/>
+        </w:rPr>
+      </w:pPr>
       <w:r>
         <w:rPr>
           <w:rFonts w:ascii="Times New Roman" w:hAnsi="Times New Roman" w:cs="Times New Roman"/>
           <w:noProof/>
         </w:rPr>
-        <w:drawing>
-          <wp:inline distT="0" distB="0" distL="0" distR="0" wp14:anchorId="50045F20" wp14:editId="52C23D71">
-            <wp:extent cx="228600" cy="228600"/>
-            <wp:effectExtent l="0" t="0" r="0" b="0"/>
-            <wp:docPr id="17" name="Рисунок 17"/>
-            <wp:cNvGraphicFramePr>
-              <a:graphicFrameLocks xmlns:a="http://schemas.openxmlformats.org/drawingml/2006/main" noChangeAspect="1"/>
-            </wp:cNvGraphicFramePr>
-            <a:graphic xmlns:a="http://schemas.openxmlformats.org/drawingml/2006/main">
-              <a:graphicData uri="http://schemas.openxmlformats.org/drawingml/2006/picture">
-                <pic:pic xmlns:pic="http://schemas.openxmlformats.org/drawingml/2006/picture">
-                  <pic:nvPicPr>
-                    <pic:cNvPr id="0" name="orthagonal.png"/>
-                    <pic:cNvPicPr/>
-                  </pic:nvPicPr>
-                  <pic:blipFill>
-                    <a:blip r:embed="rId34">
-                      <a:extLst>
-                        <a:ext uri="{28A0092B-C50C-407E-A947-70E740481C1C}">
-                          <a14:useLocalDpi xmlns:a14="http://schemas.microsoft.com/office/drawing/2010/main" val="0"/>
-                        </a:ext>
-                      </a:extLst>
-                    </a:blip>
-                    <a:stretch>
-                      <a:fillRect/>
-                    </a:stretch>
-                  </pic:blipFill>
-                  <pic:spPr>
-                    <a:xfrm>
-                      <a:off x="0" y="0"/>
-                      <a:ext cx="229479" cy="229479"/>
-                    </a:xfrm>
-                    <a:prstGeom prst="rect">
-                      <a:avLst/>
-                    </a:prstGeom>
-                  </pic:spPr>
-                </pic:pic>
-              </a:graphicData>
-            </a:graphic>
-          </wp:inline>
-        </w:drawing>
-      </w:r>
-      <w:r>
-        <w:rPr>
-          <w:rFonts w:ascii="Times New Roman" w:hAnsi="Times New Roman" w:cs="Times New Roman"/>
-        </w:rPr>
-        <w:t xml:space="preserve"> – </w:t>
-      </w:r>
-      <w:r>
-        <w:rPr>
-          <w:rFonts w:ascii="Times New Roman" w:hAnsi="Times New Roman" w:cs="Times New Roman"/>
-        </w:rPr>
-        <w:t>ортографическая);</w:t>
-      </w:r>
-    </w:p>
-    <w:p>
-      <w:pPr>
-        <w:rPr>
-          <w:rFonts w:ascii="Times New Roman" w:hAnsi="Times New Roman" w:cs="Times New Roman"/>
-        </w:rPr>
-      </w:pPr>
-      <w:r>
-        <w:rPr>
-          <w:rFonts w:ascii="Times New Roman" w:hAnsi="Times New Roman" w:cs="Times New Roman"/>
-        </w:rPr>
         <w:pict>
-          <v:shape id="Рисунок 16" o:spid="_x0000_i1031" type="#_x0000_t75" style="width:16.45pt;height:16.45pt;visibility:visible;mso-wrap-style:square" o:bullet="t">
-            <v:imagedata r:id="rId36" o:title=""/>
+          <v:shape id="Рисунок 16" o:spid="_x0000_i1025" type="#_x0000_t75" alt="" style="width:16.05pt;height:16.05pt;visibility:visible;mso-wrap-style:square;mso-width-percent:0;mso-height-percent:0;mso-width-percent:0;mso-height-percent:0" o:bullet="t">
+            <v:imagedata r:id="rId35" o:title=""/>
           </v:shape>
         </w:pict>
       </w:r>
@@ -8821,7 +8743,7 @@
                     <pic:cNvPicPr/>
                   </pic:nvPicPr>
                   <pic:blipFill>
-                    <a:blip r:embed="rId37">
+                    <a:blip r:embed="rId36">
                       <a:extLst>
                         <a:ext uri="{28A0092B-C50C-407E-A947-70E740481C1C}">
                           <a14:useLocalDpi xmlns:a14="http://schemas.microsoft.com/office/drawing/2010/main" val="0"/>
@@ -8883,7 +8805,7 @@
                     <pic:cNvPicPr/>
                   </pic:nvPicPr>
                   <pic:blipFill>
-                    <a:blip r:embed="rId38">
+                    <a:blip r:embed="rId37">
                       <a:extLst>
                         <a:ext uri="{28A0092B-C50C-407E-A947-70E740481C1C}">
                           <a14:useLocalDpi xmlns:a14="http://schemas.microsoft.com/office/drawing/2010/main" val="0"/>
@@ -8982,7 +8904,7 @@
                     <pic:cNvPicPr/>
                   </pic:nvPicPr>
                   <pic:blipFill>
-                    <a:blip r:embed="rId39">
+                    <a:blip r:embed="rId38">
                       <a:extLst>
                         <a:ext uri="{28A0092B-C50C-407E-A947-70E740481C1C}">
                           <a14:useLocalDpi xmlns:a14="http://schemas.microsoft.com/office/drawing/2010/main" val="0"/>
@@ -9066,7 +8988,7 @@
                     </pic:cNvPicPr>
                   </pic:nvPicPr>
                   <pic:blipFill>
-                    <a:blip r:embed="rId40">
+                    <a:blip r:embed="rId39">
                       <a:extLst>
                         <a:ext uri="{28A0092B-C50C-407E-A947-70E740481C1C}">
                           <a14:useLocalDpi xmlns:a14="http://schemas.microsoft.com/office/drawing/2010/main" val="0"/>
@@ -9172,7 +9094,7 @@
                     </pic:cNvPicPr>
                   </pic:nvPicPr>
                   <pic:blipFill>
-                    <a:blip r:embed="rId41">
+                    <a:blip r:embed="rId40">
                       <a:extLst>
                         <a:ext uri="{28A0092B-C50C-407E-A947-70E740481C1C}">
                           <a14:useLocalDpi xmlns:a14="http://schemas.microsoft.com/office/drawing/2010/main" val="0"/>
@@ -9278,7 +9200,7 @@
                     </pic:cNvPicPr>
                   </pic:nvPicPr>
                   <pic:blipFill>
-                    <a:blip r:embed="rId42">
+                    <a:blip r:embed="rId41">
                       <a:extLst>
                         <a:ext uri="{28A0092B-C50C-407E-A947-70E740481C1C}">
                           <a14:useLocalDpi xmlns:a14="http://schemas.microsoft.com/office/drawing/2010/main" val="0"/>
@@ -9350,7 +9272,7 @@
     </w:p>
     <w:p>
       <w:pPr>
-        <w:pStyle w:val="2"/>
+        <w:pStyle w:val="Heading2"/>
         <w:jc w:val="center"/>
         <w:rPr>
           <w:rFonts w:ascii="Times New Roman" w:hAnsi="Times New Roman" w:cs="Times New Roman"/>
@@ -9390,14 +9312,7 @@
         <w:rPr>
           <w:rFonts w:ascii="Times New Roman" w:hAnsi="Times New Roman" w:cs="Times New Roman"/>
         </w:rPr>
-        <w:t>При включённом режиме перемещения и вращения модели</w:t>
-      </w:r>
-      <w:proofErr w:type="gramStart"/>
-      <w:r>
-        <w:rPr>
-          <w:rFonts w:ascii="Times New Roman" w:hAnsi="Times New Roman" w:cs="Times New Roman"/>
-        </w:rPr>
-        <w:t xml:space="preserve"> (</w:t>
+        <w:t>При включённом режиме перемещения и вращения модели (</w:t>
       </w:r>
       <w:r>
         <w:rPr>
@@ -9420,7 +9335,7 @@
                     <pic:cNvPicPr/>
                   </pic:nvPicPr>
                   <pic:blipFill>
-                    <a:blip r:embed="rId43">
+                    <a:blip r:embed="rId42">
                       <a:extLst>
                         <a:ext uri="{28A0092B-C50C-407E-A947-70E740481C1C}">
                           <a14:useLocalDpi xmlns:a14="http://schemas.microsoft.com/office/drawing/2010/main" val="0"/>
@@ -9450,14 +9365,7 @@
         <w:rPr>
           <w:rFonts w:ascii="Times New Roman" w:hAnsi="Times New Roman" w:cs="Times New Roman"/>
         </w:rPr>
-        <w:t xml:space="preserve">) </w:t>
-      </w:r>
-      <w:proofErr w:type="gramEnd"/>
-      <w:r>
-        <w:rPr>
-          <w:rFonts w:ascii="Times New Roman" w:hAnsi="Times New Roman" w:cs="Times New Roman"/>
-        </w:rPr>
-        <w:t>модель можно вращать, перемещать, приближать и отдалять</w:t>
+        <w:t>) модель можно вращать, перемещать, приближать и отдалять</w:t>
       </w:r>
       <w:r>
         <w:rPr>
@@ -9641,7 +9549,7 @@
     </w:p>
     <w:p>
       <w:pPr>
-        <w:pStyle w:val="2"/>
+        <w:pStyle w:val="Heading2"/>
         <w:jc w:val="center"/>
         <w:rPr>
           <w:rFonts w:ascii="Times New Roman" w:hAnsi="Times New Roman" w:cs="Times New Roman"/>
@@ -9720,7 +9628,7 @@
                     </pic:cNvPicPr>
                   </pic:nvPicPr>
                   <pic:blipFill>
-                    <a:blip r:embed="rId44">
+                    <a:blip r:embed="rId43">
                       <a:extLst>
                         <a:ext uri="{28A0092B-C50C-407E-A947-70E740481C1C}">
                           <a14:useLocalDpi xmlns:a14="http://schemas.microsoft.com/office/drawing/2010/main" val="0"/>
@@ -9806,7 +9714,7 @@
                     </pic:cNvPicPr>
                   </pic:nvPicPr>
                   <pic:blipFill>
-                    <a:blip r:embed="rId37">
+                    <a:blip r:embed="rId36">
                       <a:extLst>
                         <a:ext uri="{28A0092B-C50C-407E-A947-70E740481C1C}">
                           <a14:useLocalDpi xmlns:a14="http://schemas.microsoft.com/office/drawing/2010/main" val="0"/>
@@ -9845,7 +9753,7 @@
     </w:p>
     <w:p>
       <w:pPr>
-        <w:pStyle w:val="2"/>
+        <w:pStyle w:val="Heading2"/>
         <w:jc w:val="center"/>
       </w:pPr>
       <w:bookmarkStart w:id="24" w:name="_Toc1485198"/>
@@ -9937,7 +9845,7 @@
                     </pic:cNvPicPr>
                   </pic:nvPicPr>
                   <pic:blipFill>
-                    <a:blip r:embed="rId45">
+                    <a:blip r:embed="rId44">
                       <a:extLst>
                         <a:ext uri="{28A0092B-C50C-407E-A947-70E740481C1C}">
                           <a14:useLocalDpi xmlns:a14="http://schemas.microsoft.com/office/drawing/2010/main" val="0"/>
@@ -9985,7 +9893,7 @@
     </w:p>
     <w:p>
       <w:pPr>
-        <w:pStyle w:val="2"/>
+        <w:pStyle w:val="Heading2"/>
         <w:jc w:val="center"/>
         <w:rPr>
           <w:rFonts w:ascii="Times New Roman" w:hAnsi="Times New Roman" w:cs="Times New Roman"/>
@@ -10070,7 +9978,7 @@
                     <pic:cNvPicPr/>
                   </pic:nvPicPr>
                   <pic:blipFill>
-                    <a:blip r:embed="rId46">
+                    <a:blip r:embed="rId45">
                       <a:extLst>
                         <a:ext uri="{28A0092B-C50C-407E-A947-70E740481C1C}">
                           <a14:useLocalDpi xmlns:a14="http://schemas.microsoft.com/office/drawing/2010/main" val="0"/>
@@ -10256,7 +10164,7 @@
                     </pic:cNvPicPr>
                   </pic:nvPicPr>
                   <pic:blipFill>
-                    <a:blip r:embed="rId47">
+                    <a:blip r:embed="rId46">
                       <a:extLst>
                         <a:ext uri="{28A0092B-C50C-407E-A947-70E740481C1C}">
                           <a14:useLocalDpi xmlns:a14="http://schemas.microsoft.com/office/drawing/2010/main" val="0"/>
@@ -10304,7 +10212,7 @@
     </w:p>
     <w:p>
       <w:pPr>
-        <w:pStyle w:val="2"/>
+        <w:pStyle w:val="Heading2"/>
         <w:jc w:val="center"/>
         <w:rPr>
           <w:rFonts w:ascii="Times New Roman" w:hAnsi="Times New Roman" w:cs="Times New Roman"/>
@@ -10425,7 +10333,7 @@
                     <pic:cNvPicPr/>
                   </pic:nvPicPr>
                   <pic:blipFill>
-                    <a:blip r:embed="rId48">
+                    <a:blip r:embed="rId47">
                       <a:extLst>
                         <a:ext uri="{28A0092B-C50C-407E-A947-70E740481C1C}">
                           <a14:useLocalDpi xmlns:a14="http://schemas.microsoft.com/office/drawing/2010/main" val="0"/>
@@ -10464,28 +10372,7 @@
         <w:rPr>
           <w:rFonts w:ascii="Times New Roman" w:hAnsi="Times New Roman" w:cs="Times New Roman"/>
         </w:rPr>
-        <w:t xml:space="preserve">При нажатии на эту кнопку, все слои, кроме </w:t>
-      </w:r>
-      <w:proofErr w:type="gramStart"/>
-      <w:r>
-        <w:rPr>
-          <w:rFonts w:ascii="Times New Roman" w:hAnsi="Times New Roman" w:cs="Times New Roman"/>
-        </w:rPr>
-        <w:t>выбранного</w:t>
-      </w:r>
-      <w:proofErr w:type="gramEnd"/>
-      <w:r>
-        <w:rPr>
-          <w:rFonts w:ascii="Times New Roman" w:hAnsi="Times New Roman" w:cs="Times New Roman"/>
-        </w:rPr>
-        <w:t>, перестают отображаться. Когда кнопка «Обрезать слой» утоплена, в панели инструментов визуализации модели появляется кнопка переключения выделения</w:t>
-      </w:r>
-      <w:proofErr w:type="gramStart"/>
-      <w:r>
-        <w:rPr>
-          <w:rFonts w:ascii="Times New Roman" w:hAnsi="Times New Roman" w:cs="Times New Roman"/>
-        </w:rPr>
-        <w:t xml:space="preserve"> (</w:t>
+        <w:t>При нажатии на эту кнопку, все слои, кроме выбранного, перестают отображаться. Когда кнопка «Обрезать слой» утоплена, в панели инструментов визуализации модели появляется кнопка переключения выделения (</w:t>
       </w:r>
       <w:r>
         <w:rPr>
@@ -10497,946 +10384,6 @@
             <wp:extent cx="178904" cy="178904"/>
             <wp:effectExtent l="0" t="0" r="0" b="0"/>
             <wp:docPr id="23" name="Рисунок 23"/>
-            <wp:cNvGraphicFramePr>
-              <a:graphicFrameLocks xmlns:a="http://schemas.openxmlformats.org/drawingml/2006/main" noChangeAspect="1"/>
-            </wp:cNvGraphicFramePr>
-            <a:graphic xmlns:a="http://schemas.openxmlformats.org/drawingml/2006/main">
-              <a:graphicData uri="http://schemas.openxmlformats.org/drawingml/2006/picture">
-                <pic:pic xmlns:pic="http://schemas.openxmlformats.org/drawingml/2006/picture">
-                  <pic:nvPicPr>
-                    <pic:cNvPr id="0" name="cut.png"/>
-                    <pic:cNvPicPr/>
-                  </pic:nvPicPr>
-                  <pic:blipFill>
-                    <a:blip r:embed="rId39">
-                      <a:extLst>
-                        <a:ext uri="{28A0092B-C50C-407E-A947-70E740481C1C}">
-                          <a14:useLocalDpi xmlns:a14="http://schemas.microsoft.com/office/drawing/2010/main" val="0"/>
-                        </a:ext>
-                      </a:extLst>
-                    </a:blip>
-                    <a:stretch>
-                      <a:fillRect/>
-                    </a:stretch>
-                  </pic:blipFill>
-                  <pic:spPr>
-                    <a:xfrm>
-                      <a:off x="0" y="0"/>
-                      <a:ext cx="178929" cy="178929"/>
-                    </a:xfrm>
-                    <a:prstGeom prst="rect">
-                      <a:avLst/>
-                    </a:prstGeom>
-                  </pic:spPr>
-                </pic:pic>
-              </a:graphicData>
-            </a:graphic>
-          </wp:inline>
-        </w:drawing>
-      </w:r>
-      <w:r>
-        <w:rPr>
-          <w:rFonts w:ascii="Times New Roman" w:hAnsi="Times New Roman" w:cs="Times New Roman"/>
-        </w:rPr>
-        <w:t>).</w:t>
-      </w:r>
-      <w:proofErr w:type="gramEnd"/>
-    </w:p>
-    <w:p>
-      <w:pPr>
-        <w:ind w:firstLine="708"/>
-        <w:jc w:val="both"/>
-        <w:rPr>
-          <w:rFonts w:ascii="Times New Roman" w:hAnsi="Times New Roman" w:cs="Times New Roman"/>
-        </w:rPr>
-      </w:pPr>
-      <w:r>
-        <w:rPr>
-          <w:rFonts w:ascii="Times New Roman" w:hAnsi="Times New Roman" w:cs="Times New Roman"/>
-        </w:rPr>
-        <w:t xml:space="preserve">Когда кнопка переключения выделения </w:t>
-      </w:r>
-      <w:r>
-        <w:rPr>
-          <w:rFonts w:ascii="Times New Roman" w:hAnsi="Times New Roman" w:cs="Times New Roman"/>
-          <w:noProof/>
-        </w:rPr>
-        <w:drawing>
-          <wp:inline distT="0" distB="0" distL="0" distR="0" wp14:anchorId="2427DB15" wp14:editId="280C7179">
-            <wp:extent cx="178904" cy="178904"/>
-            <wp:effectExtent l="0" t="0" r="0" b="0"/>
-            <wp:docPr id="34" name="Рисунок 34"/>
-            <wp:cNvGraphicFramePr>
-              <a:graphicFrameLocks xmlns:a="http://schemas.openxmlformats.org/drawingml/2006/main" noChangeAspect="1"/>
-            </wp:cNvGraphicFramePr>
-            <a:graphic xmlns:a="http://schemas.openxmlformats.org/drawingml/2006/main">
-              <a:graphicData uri="http://schemas.openxmlformats.org/drawingml/2006/picture">
-                <pic:pic xmlns:pic="http://schemas.openxmlformats.org/drawingml/2006/picture">
-                  <pic:nvPicPr>
-                    <pic:cNvPr id="0" name="cut.png"/>
-                    <pic:cNvPicPr/>
-                  </pic:nvPicPr>
-                  <pic:blipFill>
-                    <a:blip r:embed="rId39">
-                      <a:extLst>
-                        <a:ext uri="{28A0092B-C50C-407E-A947-70E740481C1C}">
-                          <a14:useLocalDpi xmlns:a14="http://schemas.microsoft.com/office/drawing/2010/main" val="0"/>
-                        </a:ext>
-                      </a:extLst>
-                    </a:blip>
-                    <a:stretch>
-                      <a:fillRect/>
-                    </a:stretch>
-                  </pic:blipFill>
-                  <pic:spPr>
-                    <a:xfrm>
-                      <a:off x="0" y="0"/>
-                      <a:ext cx="178929" cy="178929"/>
-                    </a:xfrm>
-                    <a:prstGeom prst="rect">
-                      <a:avLst/>
-                    </a:prstGeom>
-                  </pic:spPr>
-                </pic:pic>
-              </a:graphicData>
-            </a:graphic>
-          </wp:inline>
-        </w:drawing>
-      </w:r>
-      <w:r>
-        <w:rPr>
-          <w:rFonts w:ascii="Times New Roman" w:hAnsi="Times New Roman" w:cs="Times New Roman"/>
-        </w:rPr>
-        <w:t xml:space="preserve"> утоплена, на экране можно задать контур, по которому будет выполнена обрезка. Для этого на экране отображения модели щелчками мыши задаются точки, контура. При этом у визуализации должен быть включён режим выбора</w:t>
-      </w:r>
-      <w:proofErr w:type="gramStart"/>
-      <w:r>
-        <w:rPr>
-          <w:rFonts w:ascii="Times New Roman" w:hAnsi="Times New Roman" w:cs="Times New Roman"/>
-        </w:rPr>
-        <w:t xml:space="preserve"> (</w:t>
-      </w:r>
-      <w:r>
-        <w:rPr>
-          <w:rFonts w:ascii="Times New Roman" w:hAnsi="Times New Roman" w:cs="Times New Roman"/>
-          <w:noProof/>
-        </w:rPr>
-        <w:drawing>
-          <wp:inline distT="0" distB="0" distL="0" distR="0" wp14:anchorId="0069F552" wp14:editId="7BF4ED67">
-            <wp:extent cx="181484" cy="181484"/>
-            <wp:effectExtent l="0" t="0" r="9525" b="9525"/>
-            <wp:docPr id="52" name="Рисунок 52"/>
-            <wp:cNvGraphicFramePr>
-              <a:graphicFrameLocks xmlns:a="http://schemas.openxmlformats.org/drawingml/2006/main" noChangeAspect="1"/>
-            </wp:cNvGraphicFramePr>
-            <a:graphic xmlns:a="http://schemas.openxmlformats.org/drawingml/2006/main">
-              <a:graphicData uri="http://schemas.openxmlformats.org/drawingml/2006/picture">
-                <pic:pic xmlns:pic="http://schemas.openxmlformats.org/drawingml/2006/picture">
-                  <pic:nvPicPr>
-                    <pic:cNvPr id="0" name="select.png"/>
-                    <pic:cNvPicPr/>
-                  </pic:nvPicPr>
-                  <pic:blipFill>
-                    <a:blip r:embed="rId25">
-                      <a:extLst>
-                        <a:ext uri="{28A0092B-C50C-407E-A947-70E740481C1C}">
-                          <a14:useLocalDpi xmlns:a14="http://schemas.microsoft.com/office/drawing/2010/main" val="0"/>
-                        </a:ext>
-                      </a:extLst>
-                    </a:blip>
-                    <a:stretch>
-                      <a:fillRect/>
-                    </a:stretch>
-                  </pic:blipFill>
-                  <pic:spPr>
-                    <a:xfrm>
-                      <a:off x="0" y="0"/>
-                      <a:ext cx="181587" cy="181587"/>
-                    </a:xfrm>
-                    <a:prstGeom prst="rect">
-                      <a:avLst/>
-                    </a:prstGeom>
-                  </pic:spPr>
-                </pic:pic>
-              </a:graphicData>
-            </a:graphic>
-          </wp:inline>
-        </w:drawing>
-      </w:r>
-      <w:r>
-        <w:rPr>
-          <w:rFonts w:ascii="Times New Roman" w:hAnsi="Times New Roman" w:cs="Times New Roman"/>
-        </w:rPr>
-        <w:t xml:space="preserve">). </w:t>
-      </w:r>
-      <w:proofErr w:type="gramEnd"/>
-      <w:r>
-        <w:rPr>
-          <w:rFonts w:ascii="Times New Roman" w:hAnsi="Times New Roman" w:cs="Times New Roman"/>
-        </w:rPr>
-        <w:t>Задаваемый контур отображается пунктирной линией (рис. 3.8).</w:t>
-      </w:r>
-    </w:p>
-    <w:p>
-      <w:pPr>
-        <w:jc w:val="center"/>
-        <w:rPr>
-          <w:rFonts w:ascii="Times New Roman" w:hAnsi="Times New Roman" w:cs="Times New Roman"/>
-        </w:rPr>
-      </w:pPr>
-      <w:r>
-        <w:rPr>
-          <w:rFonts w:ascii="Times New Roman" w:hAnsi="Times New Roman" w:cs="Times New Roman"/>
-          <w:noProof/>
-        </w:rPr>
-        <w:lastRenderedPageBreak/>
-        <w:drawing>
-          <wp:inline distT="0" distB="0" distL="0" distR="0" wp14:anchorId="7E448579" wp14:editId="25C16154">
-            <wp:extent cx="5940425" cy="3523615"/>
-            <wp:effectExtent l="0" t="0" r="3175" b="635"/>
-            <wp:docPr id="51" name="Рисунок 51"/>
-            <wp:cNvGraphicFramePr>
-              <a:graphicFrameLocks xmlns:a="http://schemas.openxmlformats.org/drawingml/2006/main" noChangeAspect="1"/>
-            </wp:cNvGraphicFramePr>
-            <a:graphic xmlns:a="http://schemas.openxmlformats.org/drawingml/2006/main">
-              <a:graphicData uri="http://schemas.openxmlformats.org/drawingml/2006/picture">
-                <pic:pic xmlns:pic="http://schemas.openxmlformats.org/drawingml/2006/picture">
-                  <pic:nvPicPr>
-                    <pic:cNvPr id="0" name="Screenshot from 2019-01-24 13-55-01.png"/>
-                    <pic:cNvPicPr/>
-                  </pic:nvPicPr>
-                  <pic:blipFill>
-                    <a:blip r:embed="rId49">
-                      <a:extLst>
-                        <a:ext uri="{28A0092B-C50C-407E-A947-70E740481C1C}">
-                          <a14:useLocalDpi xmlns:a14="http://schemas.microsoft.com/office/drawing/2010/main" val="0"/>
-                        </a:ext>
-                      </a:extLst>
-                    </a:blip>
-                    <a:stretch>
-                      <a:fillRect/>
-                    </a:stretch>
-                  </pic:blipFill>
-                  <pic:spPr>
-                    <a:xfrm>
-                      <a:off x="0" y="0"/>
-                      <a:ext cx="5940425" cy="3523615"/>
-                    </a:xfrm>
-                    <a:prstGeom prst="rect">
-                      <a:avLst/>
-                    </a:prstGeom>
-                  </pic:spPr>
-                </pic:pic>
-              </a:graphicData>
-            </a:graphic>
-          </wp:inline>
-        </w:drawing>
-      </w:r>
-    </w:p>
-    <w:p>
-      <w:pPr>
-        <w:jc w:val="center"/>
-        <w:rPr>
-          <w:rFonts w:ascii="Times New Roman" w:hAnsi="Times New Roman" w:cs="Times New Roman"/>
-        </w:rPr>
-      </w:pPr>
-      <w:r>
-        <w:rPr>
-          <w:rFonts w:ascii="Times New Roman" w:hAnsi="Times New Roman" w:cs="Times New Roman"/>
-        </w:rPr>
-        <w:t>Рис. 3.8. Процесс задания контура для обрезки</w:t>
-      </w:r>
-    </w:p>
-    <w:p>
-      <w:pPr>
-        <w:ind w:firstLine="708"/>
-        <w:jc w:val="both"/>
-        <w:rPr>
-          <w:rFonts w:ascii="Times New Roman" w:hAnsi="Times New Roman" w:cs="Times New Roman"/>
-        </w:rPr>
-      </w:pPr>
-      <w:proofErr w:type="spellStart"/>
-      <w:r>
-        <w:rPr>
-          <w:rFonts w:ascii="Times New Roman" w:hAnsi="Times New Roman" w:cs="Times New Roman"/>
-        </w:rPr>
-        <w:t>Отжатие</w:t>
-      </w:r>
-      <w:proofErr w:type="spellEnd"/>
-      <w:r>
-        <w:rPr>
-          <w:rFonts w:ascii="Times New Roman" w:hAnsi="Times New Roman" w:cs="Times New Roman"/>
-        </w:rPr>
-        <w:t xml:space="preserve"> кнопки выделения </w:t>
-      </w:r>
-      <w:r>
-        <w:rPr>
-          <w:rFonts w:ascii="Times New Roman" w:hAnsi="Times New Roman" w:cs="Times New Roman"/>
-          <w:noProof/>
-        </w:rPr>
-        <w:drawing>
-          <wp:inline distT="0" distB="0" distL="0" distR="0" wp14:anchorId="06BF9C6D" wp14:editId="7FE0AAF4">
-            <wp:extent cx="178904" cy="178904"/>
-            <wp:effectExtent l="0" t="0" r="0" b="0"/>
-            <wp:docPr id="53" name="Рисунок 53"/>
-            <wp:cNvGraphicFramePr>
-              <a:graphicFrameLocks xmlns:a="http://schemas.openxmlformats.org/drawingml/2006/main" noChangeAspect="1"/>
-            </wp:cNvGraphicFramePr>
-            <a:graphic xmlns:a="http://schemas.openxmlformats.org/drawingml/2006/main">
-              <a:graphicData uri="http://schemas.openxmlformats.org/drawingml/2006/picture">
-                <pic:pic xmlns:pic="http://schemas.openxmlformats.org/drawingml/2006/picture">
-                  <pic:nvPicPr>
-                    <pic:cNvPr id="0" name="cut.png"/>
-                    <pic:cNvPicPr/>
-                  </pic:nvPicPr>
-                  <pic:blipFill>
-                    <a:blip r:embed="rId39">
-                      <a:extLst>
-                        <a:ext uri="{28A0092B-C50C-407E-A947-70E740481C1C}">
-                          <a14:useLocalDpi xmlns:a14="http://schemas.microsoft.com/office/drawing/2010/main" val="0"/>
-                        </a:ext>
-                      </a:extLst>
-                    </a:blip>
-                    <a:stretch>
-                      <a:fillRect/>
-                    </a:stretch>
-                  </pic:blipFill>
-                  <pic:spPr>
-                    <a:xfrm>
-                      <a:off x="0" y="0"/>
-                      <a:ext cx="178929" cy="178929"/>
-                    </a:xfrm>
-                    <a:prstGeom prst="rect">
-                      <a:avLst/>
-                    </a:prstGeom>
-                  </pic:spPr>
-                </pic:pic>
-              </a:graphicData>
-            </a:graphic>
-          </wp:inline>
-        </w:drawing>
-      </w:r>
-      <w:r>
-        <w:rPr>
-          <w:rFonts w:ascii="Times New Roman" w:hAnsi="Times New Roman" w:cs="Times New Roman"/>
-        </w:rPr>
-        <w:t xml:space="preserve"> или кнопки «Обрезать слой» приводит к отмене нанесённого контура.</w:t>
-      </w:r>
-    </w:p>
-    <w:p>
-      <w:pPr>
-        <w:ind w:firstLine="708"/>
-        <w:jc w:val="both"/>
-        <w:rPr>
-          <w:rFonts w:ascii="Times New Roman" w:hAnsi="Times New Roman" w:cs="Times New Roman"/>
-        </w:rPr>
-      </w:pPr>
-      <w:r>
-        <w:rPr>
-          <w:rFonts w:ascii="Times New Roman" w:hAnsi="Times New Roman" w:cs="Times New Roman"/>
-        </w:rPr>
-        <w:t xml:space="preserve">Для окончания выбора контура обрезки необходимо осуществить </w:t>
-      </w:r>
-      <w:r>
-        <w:rPr>
-          <w:rFonts w:ascii="Times New Roman" w:hAnsi="Times New Roman" w:cs="Times New Roman"/>
-          <w:b/>
-        </w:rPr>
-        <w:t>двойной щелчок</w:t>
-      </w:r>
-      <w:r>
-        <w:rPr>
-          <w:rFonts w:ascii="Times New Roman" w:hAnsi="Times New Roman" w:cs="Times New Roman"/>
-        </w:rPr>
-        <w:t xml:space="preserve"> мышью в последней точке контура. Далее программа начнёт выбирать все элементы, попавшие в данный контур. Этот процесс является длительным и может занять до нескольких минут, в зависимости от числа узлов модели и размеров созданного контура. После окончания данного процесса все элементы, попавшие внутрь контура, </w:t>
-      </w:r>
-      <w:proofErr w:type="gramStart"/>
-      <w:r>
-        <w:rPr>
-          <w:rFonts w:ascii="Times New Roman" w:hAnsi="Times New Roman" w:cs="Times New Roman"/>
-        </w:rPr>
-        <w:t>будут подсвечены фиолетовым цветом и появится</w:t>
-      </w:r>
-      <w:proofErr w:type="gramEnd"/>
-      <w:r>
-        <w:rPr>
-          <w:rFonts w:ascii="Times New Roman" w:hAnsi="Times New Roman" w:cs="Times New Roman"/>
-        </w:rPr>
-        <w:t xml:space="preserve"> диалог подтверждения обрезки (рис. 3.9).</w:t>
-      </w:r>
-    </w:p>
-    <w:p>
-      <w:pPr>
-        <w:jc w:val="center"/>
-        <w:rPr>
-          <w:rFonts w:ascii="Times New Roman" w:hAnsi="Times New Roman" w:cs="Times New Roman"/>
-        </w:rPr>
-      </w:pPr>
-      <w:r>
-        <w:rPr>
-          <w:rFonts w:ascii="Times New Roman" w:hAnsi="Times New Roman" w:cs="Times New Roman"/>
-          <w:noProof/>
-        </w:rPr>
-        <w:drawing>
-          <wp:inline distT="0" distB="0" distL="0" distR="0" wp14:anchorId="690B5D08" wp14:editId="73FCE8A0">
-            <wp:extent cx="5940425" cy="3116580"/>
-            <wp:effectExtent l="0" t="0" r="3175" b="7620"/>
-            <wp:docPr id="54" name="Рисунок 54"/>
-            <wp:cNvGraphicFramePr>
-              <a:graphicFrameLocks xmlns:a="http://schemas.openxmlformats.org/drawingml/2006/main" noChangeAspect="1"/>
-            </wp:cNvGraphicFramePr>
-            <a:graphic xmlns:a="http://schemas.openxmlformats.org/drawingml/2006/main">
-              <a:graphicData uri="http://schemas.openxmlformats.org/drawingml/2006/picture">
-                <pic:pic xmlns:pic="http://schemas.openxmlformats.org/drawingml/2006/picture">
-                  <pic:nvPicPr>
-                    <pic:cNvPr id="0" name="Screenshot from 2019-01-24 13-56-27.png"/>
-                    <pic:cNvPicPr/>
-                  </pic:nvPicPr>
-                  <pic:blipFill>
-                    <a:blip r:embed="rId50">
-                      <a:extLst>
-                        <a:ext uri="{28A0092B-C50C-407E-A947-70E740481C1C}">
-                          <a14:useLocalDpi xmlns:a14="http://schemas.microsoft.com/office/drawing/2010/main" val="0"/>
-                        </a:ext>
-                      </a:extLst>
-                    </a:blip>
-                    <a:stretch>
-                      <a:fillRect/>
-                    </a:stretch>
-                  </pic:blipFill>
-                  <pic:spPr>
-                    <a:xfrm>
-                      <a:off x="0" y="0"/>
-                      <a:ext cx="5940425" cy="3116580"/>
-                    </a:xfrm>
-                    <a:prstGeom prst="rect">
-                      <a:avLst/>
-                    </a:prstGeom>
-                  </pic:spPr>
-                </pic:pic>
-              </a:graphicData>
-            </a:graphic>
-          </wp:inline>
-        </w:drawing>
-      </w:r>
-    </w:p>
-    <w:p>
-      <w:pPr>
-        <w:jc w:val="center"/>
-        <w:rPr>
-          <w:rFonts w:ascii="Times New Roman" w:hAnsi="Times New Roman" w:cs="Times New Roman"/>
-        </w:rPr>
-      </w:pPr>
-      <w:r>
-        <w:rPr>
-          <w:rFonts w:ascii="Times New Roman" w:hAnsi="Times New Roman" w:cs="Times New Roman"/>
-        </w:rPr>
-        <w:t>Рис. 3.9.Диалог подтверждения обрезки</w:t>
-      </w:r>
-    </w:p>
-    <w:p>
-      <w:pPr>
-        <w:ind w:firstLine="708"/>
-        <w:jc w:val="both"/>
-        <w:rPr>
-          <w:rFonts w:ascii="Times New Roman" w:hAnsi="Times New Roman" w:cs="Times New Roman"/>
-        </w:rPr>
-      </w:pPr>
-      <w:r>
-        <w:rPr>
-          <w:rFonts w:ascii="Times New Roman" w:hAnsi="Times New Roman" w:cs="Times New Roman"/>
-        </w:rPr>
-        <w:t>В случае нажатия в диалоге подтверждения кнопки «Да», от слоя останется только та часть, которая выделена фиолетовым (рис. 3.10).</w:t>
-      </w:r>
-    </w:p>
-    <w:p>
-      <w:pPr>
-        <w:jc w:val="center"/>
-        <w:rPr>
-          <w:rFonts w:ascii="Times New Roman" w:hAnsi="Times New Roman" w:cs="Times New Roman"/>
-        </w:rPr>
-      </w:pPr>
-      <w:r>
-        <w:rPr>
-          <w:rFonts w:ascii="Times New Roman" w:hAnsi="Times New Roman" w:cs="Times New Roman"/>
-          <w:noProof/>
-        </w:rPr>
-        <w:lastRenderedPageBreak/>
-        <w:drawing>
-          <wp:inline distT="0" distB="0" distL="0" distR="0" wp14:anchorId="48753178" wp14:editId="52F79F6F">
-            <wp:extent cx="5172075" cy="3981450"/>
-            <wp:effectExtent l="0" t="0" r="9525" b="0"/>
-            <wp:docPr id="56" name="Рисунок 56"/>
-            <wp:cNvGraphicFramePr>
-              <a:graphicFrameLocks xmlns:a="http://schemas.openxmlformats.org/drawingml/2006/main" noChangeAspect="1"/>
-            </wp:cNvGraphicFramePr>
-            <a:graphic xmlns:a="http://schemas.openxmlformats.org/drawingml/2006/main">
-              <a:graphicData uri="http://schemas.openxmlformats.org/drawingml/2006/picture">
-                <pic:pic xmlns:pic="http://schemas.openxmlformats.org/drawingml/2006/picture">
-                  <pic:nvPicPr>
-                    <pic:cNvPr id="0" name="Screenshot from 2019-01-24 13-58-30.png"/>
-                    <pic:cNvPicPr/>
-                  </pic:nvPicPr>
-                  <pic:blipFill>
-                    <a:blip r:embed="rId51">
-                      <a:extLst>
-                        <a:ext uri="{28A0092B-C50C-407E-A947-70E740481C1C}">
-                          <a14:useLocalDpi xmlns:a14="http://schemas.microsoft.com/office/drawing/2010/main" val="0"/>
-                        </a:ext>
-                      </a:extLst>
-                    </a:blip>
-                    <a:stretch>
-                      <a:fillRect/>
-                    </a:stretch>
-                  </pic:blipFill>
-                  <pic:spPr>
-                    <a:xfrm>
-                      <a:off x="0" y="0"/>
-                      <a:ext cx="5172075" cy="3981450"/>
-                    </a:xfrm>
-                    <a:prstGeom prst="rect">
-                      <a:avLst/>
-                    </a:prstGeom>
-                  </pic:spPr>
-                </pic:pic>
-              </a:graphicData>
-            </a:graphic>
-          </wp:inline>
-        </w:drawing>
-      </w:r>
-    </w:p>
-    <w:p>
-      <w:pPr>
-        <w:jc w:val="center"/>
-        <w:rPr>
-          <w:rFonts w:ascii="Times New Roman" w:hAnsi="Times New Roman" w:cs="Times New Roman"/>
-        </w:rPr>
-      </w:pPr>
-      <w:r>
-        <w:rPr>
-          <w:rFonts w:ascii="Times New Roman" w:hAnsi="Times New Roman" w:cs="Times New Roman"/>
-        </w:rPr>
-        <w:t>Рис. 3.10. Обрезанный слой</w:t>
-      </w:r>
-    </w:p>
-    <w:p>
-      <w:pPr>
-        <w:ind w:firstLine="708"/>
-        <w:jc w:val="both"/>
-        <w:rPr>
-          <w:rFonts w:ascii="Times New Roman" w:hAnsi="Times New Roman" w:cs="Times New Roman"/>
-        </w:rPr>
-      </w:pPr>
-      <w:r>
-        <w:rPr>
-          <w:rFonts w:ascii="Times New Roman" w:hAnsi="Times New Roman" w:cs="Times New Roman"/>
-        </w:rPr>
-        <w:t>В случае нажатия кнопки «Нет», слой обрезан не будет, но его часть останется выделенной фиолетовым (рис. 3.11). Впоследствии вдоль фиолетовой части можно будет вновь провести контур и выполнить обрезку.</w:t>
-      </w:r>
-    </w:p>
-    <w:p>
-      <w:pPr>
-        <w:jc w:val="center"/>
-        <w:rPr>
-          <w:rFonts w:ascii="Times New Roman" w:hAnsi="Times New Roman" w:cs="Times New Roman"/>
-        </w:rPr>
-      </w:pPr>
-      <w:r>
-        <w:rPr>
-          <w:rFonts w:ascii="Times New Roman" w:hAnsi="Times New Roman" w:cs="Times New Roman"/>
-          <w:noProof/>
-        </w:rPr>
-        <w:drawing>
-          <wp:inline distT="0" distB="0" distL="0" distR="0" wp14:anchorId="00AC532C" wp14:editId="6DFF7D66">
-            <wp:extent cx="5940425" cy="3241675"/>
-            <wp:effectExtent l="0" t="0" r="3175" b="0"/>
-            <wp:docPr id="55" name="Рисунок 55"/>
-            <wp:cNvGraphicFramePr>
-              <a:graphicFrameLocks xmlns:a="http://schemas.openxmlformats.org/drawingml/2006/main" noChangeAspect="1"/>
-            </wp:cNvGraphicFramePr>
-            <a:graphic xmlns:a="http://schemas.openxmlformats.org/drawingml/2006/main">
-              <a:graphicData uri="http://schemas.openxmlformats.org/drawingml/2006/picture">
-                <pic:pic xmlns:pic="http://schemas.openxmlformats.org/drawingml/2006/picture">
-                  <pic:nvPicPr>
-                    <pic:cNvPr id="0" name="Screenshot from 2019-01-24 13-57-09.png"/>
-                    <pic:cNvPicPr/>
-                  </pic:nvPicPr>
-                  <pic:blipFill>
-                    <a:blip r:embed="rId52">
-                      <a:extLst>
-                        <a:ext uri="{28A0092B-C50C-407E-A947-70E740481C1C}">
-                          <a14:useLocalDpi xmlns:a14="http://schemas.microsoft.com/office/drawing/2010/main" val="0"/>
-                        </a:ext>
-                      </a:extLst>
-                    </a:blip>
-                    <a:stretch>
-                      <a:fillRect/>
-                    </a:stretch>
-                  </pic:blipFill>
-                  <pic:spPr>
-                    <a:xfrm>
-                      <a:off x="0" y="0"/>
-                      <a:ext cx="5940425" cy="3241675"/>
-                    </a:xfrm>
-                    <a:prstGeom prst="rect">
-                      <a:avLst/>
-                    </a:prstGeom>
-                  </pic:spPr>
-                </pic:pic>
-              </a:graphicData>
-            </a:graphic>
-          </wp:inline>
-        </w:drawing>
-      </w:r>
-    </w:p>
-    <w:p>
-      <w:pPr>
-        <w:jc w:val="center"/>
-        <w:rPr>
-          <w:rFonts w:ascii="Times New Roman" w:hAnsi="Times New Roman" w:cs="Times New Roman"/>
-        </w:rPr>
-      </w:pPr>
-      <w:r>
-        <w:rPr>
-          <w:rFonts w:ascii="Times New Roman" w:hAnsi="Times New Roman" w:cs="Times New Roman"/>
-        </w:rPr>
-        <w:t>Рис. 3.11. Слой, для которого обрезка была отменена.</w:t>
-      </w:r>
-    </w:p>
-    <w:p>
-      <w:pPr>
-        <w:pStyle w:val="2"/>
-        <w:jc w:val="center"/>
-        <w:rPr>
-          <w:rFonts w:ascii="Times New Roman" w:hAnsi="Times New Roman" w:cs="Times New Roman"/>
-          <w:b w:val="0"/>
-          <w:color w:val="auto"/>
-          <w:sz w:val="28"/>
-          <w:szCs w:val="28"/>
-        </w:rPr>
-      </w:pPr>
-      <w:bookmarkStart w:id="27" w:name="_Toc1485201"/>
-      <w:r>
-        <w:rPr>
-          <w:rFonts w:ascii="Times New Roman" w:hAnsi="Times New Roman" w:cs="Times New Roman"/>
-          <w:b w:val="0"/>
-          <w:color w:val="auto"/>
-          <w:sz w:val="28"/>
-          <w:szCs w:val="28"/>
-        </w:rPr>
-        <w:t>3</w:t>
-      </w:r>
-      <w:r>
-        <w:rPr>
-          <w:rFonts w:ascii="Times New Roman" w:hAnsi="Times New Roman" w:cs="Times New Roman"/>
-          <w:b w:val="0"/>
-          <w:color w:val="auto"/>
-          <w:sz w:val="28"/>
-          <w:szCs w:val="28"/>
-        </w:rPr>
-        <w:t>.</w:t>
-      </w:r>
-      <w:r>
-        <w:rPr>
-          <w:rFonts w:ascii="Times New Roman" w:hAnsi="Times New Roman" w:cs="Times New Roman"/>
-          <w:b w:val="0"/>
-          <w:color w:val="auto"/>
-          <w:sz w:val="28"/>
-          <w:szCs w:val="28"/>
-        </w:rPr>
-        <w:t>6</w:t>
-      </w:r>
-      <w:r>
-        <w:rPr>
-          <w:rFonts w:ascii="Times New Roman" w:hAnsi="Times New Roman" w:cs="Times New Roman"/>
-          <w:b w:val="0"/>
-          <w:color w:val="auto"/>
-          <w:sz w:val="28"/>
-          <w:szCs w:val="28"/>
-        </w:rPr>
-        <w:t xml:space="preserve">. </w:t>
-      </w:r>
-      <w:r>
-        <w:rPr>
-          <w:rFonts w:ascii="Times New Roman" w:hAnsi="Times New Roman" w:cs="Times New Roman"/>
-          <w:b w:val="0"/>
-          <w:color w:val="auto"/>
-          <w:sz w:val="28"/>
-          <w:szCs w:val="28"/>
-        </w:rPr>
-        <w:t>Перемещение слоя</w:t>
-      </w:r>
-      <w:bookmarkEnd w:id="27"/>
-    </w:p>
-    <w:p>
-      <w:pPr>
-        <w:ind w:firstLine="708"/>
-        <w:jc w:val="both"/>
-        <w:rPr>
-          <w:rFonts w:ascii="Times New Roman" w:hAnsi="Times New Roman" w:cs="Times New Roman"/>
-        </w:rPr>
-      </w:pPr>
-      <w:r>
-        <w:rPr>
-          <w:rFonts w:ascii="Times New Roman" w:hAnsi="Times New Roman" w:cs="Times New Roman"/>
-        </w:rPr>
-        <w:t xml:space="preserve">Для включения режима перемещения слоёв служит кнопка </w:t>
-      </w:r>
-      <w:r>
-        <w:rPr>
-          <w:noProof/>
-        </w:rPr>
-        <w:drawing>
-          <wp:inline distT="0" distB="0" distL="0" distR="0" wp14:anchorId="7D7A97A8" wp14:editId="6318F919">
-            <wp:extent cx="228571" cy="228571"/>
-            <wp:effectExtent l="0" t="0" r="635" b="635"/>
-            <wp:docPr id="59" name="Рисунок 59"/>
-            <wp:cNvGraphicFramePr>
-              <a:graphicFrameLocks xmlns:a="http://schemas.openxmlformats.org/drawingml/2006/main" noChangeAspect="1"/>
-            </wp:cNvGraphicFramePr>
-            <a:graphic xmlns:a="http://schemas.openxmlformats.org/drawingml/2006/main">
-              <a:graphicData uri="http://schemas.openxmlformats.org/drawingml/2006/picture">
-                <pic:pic xmlns:pic="http://schemas.openxmlformats.org/drawingml/2006/picture">
-                  <pic:nvPicPr>
-                    <pic:cNvPr id="0" name="drag.png"/>
-                    <pic:cNvPicPr/>
-                  </pic:nvPicPr>
-                  <pic:blipFill>
-                    <a:blip r:embed="rId38">
-                      <a:extLst>
-                        <a:ext uri="{28A0092B-C50C-407E-A947-70E740481C1C}">
-                          <a14:useLocalDpi xmlns:a14="http://schemas.microsoft.com/office/drawing/2010/main" val="0"/>
-                        </a:ext>
-                      </a:extLst>
-                    </a:blip>
-                    <a:stretch>
-                      <a:fillRect/>
-                    </a:stretch>
-                  </pic:blipFill>
-                  <pic:spPr>
-                    <a:xfrm>
-                      <a:off x="0" y="0"/>
-                      <a:ext cx="228571" cy="228571"/>
-                    </a:xfrm>
-                    <a:prstGeom prst="rect">
-                      <a:avLst/>
-                    </a:prstGeom>
-                  </pic:spPr>
-                </pic:pic>
-              </a:graphicData>
-            </a:graphic>
-          </wp:inline>
-        </w:drawing>
-      </w:r>
-      <w:r>
-        <w:rPr>
-          <w:rFonts w:ascii="Times New Roman" w:hAnsi="Times New Roman" w:cs="Times New Roman"/>
-        </w:rPr>
-        <w:t xml:space="preserve"> в панели инструментов визуализации модели.</w:t>
-      </w:r>
-      <w:r>
-        <w:rPr>
-          <w:rFonts w:ascii="Times New Roman" w:hAnsi="Times New Roman" w:cs="Times New Roman"/>
-        </w:rPr>
-        <w:t xml:space="preserve"> </w:t>
-      </w:r>
-    </w:p>
-    <w:p>
-      <w:pPr>
-        <w:ind w:firstLine="709"/>
-        <w:jc w:val="both"/>
-        <w:rPr>
-          <w:rFonts w:ascii="Times New Roman" w:hAnsi="Times New Roman" w:cs="Times New Roman"/>
-        </w:rPr>
-      </w:pPr>
-      <w:r>
-        <w:rPr>
-          <w:rFonts w:ascii="Times New Roman" w:hAnsi="Times New Roman" w:cs="Times New Roman"/>
-        </w:rPr>
-        <w:lastRenderedPageBreak/>
-        <w:t>Когда включён данный режим</w:t>
-      </w:r>
-      <w:r>
-        <w:rPr>
-          <w:rFonts w:ascii="Times New Roman" w:hAnsi="Times New Roman" w:cs="Times New Roman"/>
-        </w:rPr>
-        <w:t xml:space="preserve"> и у визуализации включён режим выбора</w:t>
-      </w:r>
-      <w:proofErr w:type="gramStart"/>
-      <w:r>
-        <w:rPr>
-          <w:rFonts w:ascii="Times New Roman" w:hAnsi="Times New Roman" w:cs="Times New Roman"/>
-        </w:rPr>
-        <w:t xml:space="preserve"> (</w:t>
-      </w:r>
-      <w:r>
-        <w:rPr>
-          <w:rFonts w:ascii="Times New Roman" w:hAnsi="Times New Roman" w:cs="Times New Roman"/>
-          <w:noProof/>
-        </w:rPr>
-        <w:drawing>
-          <wp:inline distT="0" distB="0" distL="0" distR="0" wp14:anchorId="3E993900" wp14:editId="172C91B0">
-            <wp:extent cx="181484" cy="181484"/>
-            <wp:effectExtent l="0" t="0" r="9525" b="9525"/>
-            <wp:docPr id="62" name="Рисунок 62"/>
-            <wp:cNvGraphicFramePr>
-              <a:graphicFrameLocks xmlns:a="http://schemas.openxmlformats.org/drawingml/2006/main" noChangeAspect="1"/>
-            </wp:cNvGraphicFramePr>
-            <a:graphic xmlns:a="http://schemas.openxmlformats.org/drawingml/2006/main">
-              <a:graphicData uri="http://schemas.openxmlformats.org/drawingml/2006/picture">
-                <pic:pic xmlns:pic="http://schemas.openxmlformats.org/drawingml/2006/picture">
-                  <pic:nvPicPr>
-                    <pic:cNvPr id="0" name="select.png"/>
-                    <pic:cNvPicPr/>
-                  </pic:nvPicPr>
-                  <pic:blipFill>
-                    <a:blip r:embed="rId25">
-                      <a:extLst>
-                        <a:ext uri="{28A0092B-C50C-407E-A947-70E740481C1C}">
-                          <a14:useLocalDpi xmlns:a14="http://schemas.microsoft.com/office/drawing/2010/main" val="0"/>
-                        </a:ext>
-                      </a:extLst>
-                    </a:blip>
-                    <a:stretch>
-                      <a:fillRect/>
-                    </a:stretch>
-                  </pic:blipFill>
-                  <pic:spPr>
-                    <a:xfrm>
-                      <a:off x="0" y="0"/>
-                      <a:ext cx="181587" cy="181587"/>
-                    </a:xfrm>
-                    <a:prstGeom prst="rect">
-                      <a:avLst/>
-                    </a:prstGeom>
-                  </pic:spPr>
-                </pic:pic>
-              </a:graphicData>
-            </a:graphic>
-          </wp:inline>
-        </w:drawing>
-      </w:r>
-      <w:r>
-        <w:rPr>
-          <w:rFonts w:ascii="Times New Roman" w:hAnsi="Times New Roman" w:cs="Times New Roman"/>
-        </w:rPr>
-        <w:t>)</w:t>
-      </w:r>
-      <w:r>
-        <w:rPr>
-          <w:rFonts w:ascii="Times New Roman" w:hAnsi="Times New Roman" w:cs="Times New Roman"/>
-        </w:rPr>
-        <w:t xml:space="preserve">, </w:t>
-      </w:r>
-      <w:proofErr w:type="gramEnd"/>
-      <w:r>
-        <w:rPr>
-          <w:rFonts w:ascii="Times New Roman" w:hAnsi="Times New Roman" w:cs="Times New Roman"/>
-        </w:rPr>
-        <w:t>можно кликнуть мышью по изображению любого слоя. В результате вокруг него появится сфера управления перемещением (рис. 3.12).</w:t>
-      </w:r>
-    </w:p>
-    <w:p>
-      <w:pPr>
-        <w:jc w:val="center"/>
-        <w:rPr>
-          <w:rFonts w:ascii="Times New Roman" w:hAnsi="Times New Roman" w:cs="Times New Roman"/>
-        </w:rPr>
-      </w:pPr>
-      <w:r>
-        <w:rPr>
-          <w:rFonts w:ascii="Times New Roman" w:hAnsi="Times New Roman" w:cs="Times New Roman"/>
-          <w:noProof/>
-        </w:rPr>
-        <w:drawing>
-          <wp:inline distT="0" distB="0" distL="0" distR="0" wp14:anchorId="501911AB" wp14:editId="6CC7A1F0">
-            <wp:extent cx="5940425" cy="5307965"/>
-            <wp:effectExtent l="0" t="0" r="3175" b="6985"/>
-            <wp:docPr id="60" name="Рисунок 60"/>
-            <wp:cNvGraphicFramePr>
-              <a:graphicFrameLocks xmlns:a="http://schemas.openxmlformats.org/drawingml/2006/main" noChangeAspect="1"/>
-            </wp:cNvGraphicFramePr>
-            <a:graphic xmlns:a="http://schemas.openxmlformats.org/drawingml/2006/main">
-              <a:graphicData uri="http://schemas.openxmlformats.org/drawingml/2006/picture">
-                <pic:pic xmlns:pic="http://schemas.openxmlformats.org/drawingml/2006/picture">
-                  <pic:nvPicPr>
-                    <pic:cNvPr id="0" name="Screenshot from 2019-01-24 14-07-01.png"/>
-                    <pic:cNvPicPr/>
-                  </pic:nvPicPr>
-                  <pic:blipFill>
-                    <a:blip r:embed="rId53">
-                      <a:extLst>
-                        <a:ext uri="{28A0092B-C50C-407E-A947-70E740481C1C}">
-                          <a14:useLocalDpi xmlns:a14="http://schemas.microsoft.com/office/drawing/2010/main" val="0"/>
-                        </a:ext>
-                      </a:extLst>
-                    </a:blip>
-                    <a:stretch>
-                      <a:fillRect/>
-                    </a:stretch>
-                  </pic:blipFill>
-                  <pic:spPr>
-                    <a:xfrm>
-                      <a:off x="0" y="0"/>
-                      <a:ext cx="5940425" cy="5307965"/>
-                    </a:xfrm>
-                    <a:prstGeom prst="rect">
-                      <a:avLst/>
-                    </a:prstGeom>
-                  </pic:spPr>
-                </pic:pic>
-              </a:graphicData>
-            </a:graphic>
-          </wp:inline>
-        </w:drawing>
-      </w:r>
-    </w:p>
-    <w:p>
-      <w:pPr>
-        <w:jc w:val="center"/>
-        <w:rPr>
-          <w:rFonts w:ascii="Times New Roman" w:hAnsi="Times New Roman" w:cs="Times New Roman"/>
-        </w:rPr>
-      </w:pPr>
-      <w:r>
-        <w:rPr>
-          <w:rFonts w:ascii="Times New Roman" w:hAnsi="Times New Roman" w:cs="Times New Roman"/>
-        </w:rPr>
-        <w:t>Рис. 3.12. Сфера управления перемещением слоя</w:t>
-      </w:r>
-    </w:p>
-    <w:p>
-      <w:pPr>
-        <w:ind w:firstLine="708"/>
-        <w:jc w:val="both"/>
-        <w:rPr>
-          <w:rFonts w:ascii="Times New Roman" w:hAnsi="Times New Roman" w:cs="Times New Roman"/>
-        </w:rPr>
-      </w:pPr>
-      <w:proofErr w:type="spellStart"/>
-      <w:r>
-        <w:rPr>
-          <w:rFonts w:ascii="Times New Roman" w:hAnsi="Times New Roman" w:cs="Times New Roman"/>
-        </w:rPr>
-        <w:t>Отжатие</w:t>
-      </w:r>
-      <w:proofErr w:type="spellEnd"/>
-      <w:r>
-        <w:rPr>
-          <w:rFonts w:ascii="Times New Roman" w:hAnsi="Times New Roman" w:cs="Times New Roman"/>
-        </w:rPr>
-        <w:t xml:space="preserve"> кнопки режима перемещения </w:t>
-      </w:r>
-      <w:r>
-        <w:rPr>
-          <w:rFonts w:ascii="Times New Roman" w:hAnsi="Times New Roman" w:cs="Times New Roman"/>
-          <w:noProof/>
-        </w:rPr>
-        <w:drawing>
-          <wp:inline distT="0" distB="0" distL="0" distR="0" wp14:anchorId="1B2D20F2" wp14:editId="2D55AC39">
-            <wp:extent cx="178929" cy="178929"/>
-            <wp:effectExtent l="0" t="0" r="0" b="0"/>
-            <wp:docPr id="63" name="Рисунок 63"/>
             <wp:cNvGraphicFramePr>
               <a:graphicFrameLocks xmlns:a="http://schemas.openxmlformats.org/drawingml/2006/main" noChangeAspect="1"/>
             </wp:cNvGraphicFramePr>
@@ -11478,19 +10425,7 @@
         <w:rPr>
           <w:rFonts w:ascii="Times New Roman" w:hAnsi="Times New Roman" w:cs="Times New Roman"/>
         </w:rPr>
-        <w:t xml:space="preserve"> приводит к</w:t>
-      </w:r>
-      <w:r>
-        <w:rPr>
-          <w:rFonts w:ascii="Times New Roman" w:hAnsi="Times New Roman" w:cs="Times New Roman"/>
-        </w:rPr>
-        <w:t xml:space="preserve"> исчезновению сферы управления перемещением и</w:t>
-      </w:r>
-      <w:r>
-        <w:rPr>
-          <w:rFonts w:ascii="Times New Roman" w:hAnsi="Times New Roman" w:cs="Times New Roman"/>
-        </w:rPr>
-        <w:t xml:space="preserve"> возвращению слоя на исходную позицию.</w:t>
+        <w:t>).</w:t>
       </w:r>
     </w:p>
     <w:p>
@@ -11505,6 +10440,915 @@
         <w:rPr>
           <w:rFonts w:ascii="Times New Roman" w:hAnsi="Times New Roman" w:cs="Times New Roman"/>
         </w:rPr>
+        <w:t xml:space="preserve">Когда кнопка переключения выделения </w:t>
+      </w:r>
+      <w:r>
+        <w:rPr>
+          <w:rFonts w:ascii="Times New Roman" w:hAnsi="Times New Roman" w:cs="Times New Roman"/>
+          <w:noProof/>
+        </w:rPr>
+        <w:drawing>
+          <wp:inline distT="0" distB="0" distL="0" distR="0" wp14:anchorId="2427DB15" wp14:editId="280C7179">
+            <wp:extent cx="178904" cy="178904"/>
+            <wp:effectExtent l="0" t="0" r="0" b="0"/>
+            <wp:docPr id="34" name="Рисунок 34"/>
+            <wp:cNvGraphicFramePr>
+              <a:graphicFrameLocks xmlns:a="http://schemas.openxmlformats.org/drawingml/2006/main" noChangeAspect="1"/>
+            </wp:cNvGraphicFramePr>
+            <a:graphic xmlns:a="http://schemas.openxmlformats.org/drawingml/2006/main">
+              <a:graphicData uri="http://schemas.openxmlformats.org/drawingml/2006/picture">
+                <pic:pic xmlns:pic="http://schemas.openxmlformats.org/drawingml/2006/picture">
+                  <pic:nvPicPr>
+                    <pic:cNvPr id="0" name="cut.png"/>
+                    <pic:cNvPicPr/>
+                  </pic:nvPicPr>
+                  <pic:blipFill>
+                    <a:blip r:embed="rId38">
+                      <a:extLst>
+                        <a:ext uri="{28A0092B-C50C-407E-A947-70E740481C1C}">
+                          <a14:useLocalDpi xmlns:a14="http://schemas.microsoft.com/office/drawing/2010/main" val="0"/>
+                        </a:ext>
+                      </a:extLst>
+                    </a:blip>
+                    <a:stretch>
+                      <a:fillRect/>
+                    </a:stretch>
+                  </pic:blipFill>
+                  <pic:spPr>
+                    <a:xfrm>
+                      <a:off x="0" y="0"/>
+                      <a:ext cx="178929" cy="178929"/>
+                    </a:xfrm>
+                    <a:prstGeom prst="rect">
+                      <a:avLst/>
+                    </a:prstGeom>
+                  </pic:spPr>
+                </pic:pic>
+              </a:graphicData>
+            </a:graphic>
+          </wp:inline>
+        </w:drawing>
+      </w:r>
+      <w:r>
+        <w:rPr>
+          <w:rFonts w:ascii="Times New Roman" w:hAnsi="Times New Roman" w:cs="Times New Roman"/>
+        </w:rPr>
+        <w:t xml:space="preserve"> утоплена, на экране можно задать контур, по которому будет выполнена обрезка. Для этого на экране отображения модели щелчками мыши задаются точки, контура. При этом у визуализации должен быть включён режим выбора (</w:t>
+      </w:r>
+      <w:r>
+        <w:rPr>
+          <w:rFonts w:ascii="Times New Roman" w:hAnsi="Times New Roman" w:cs="Times New Roman"/>
+          <w:noProof/>
+        </w:rPr>
+        <w:drawing>
+          <wp:inline distT="0" distB="0" distL="0" distR="0" wp14:anchorId="0069F552" wp14:editId="7BF4ED67">
+            <wp:extent cx="181484" cy="181484"/>
+            <wp:effectExtent l="0" t="0" r="9525" b="9525"/>
+            <wp:docPr id="52" name="Рисунок 52"/>
+            <wp:cNvGraphicFramePr>
+              <a:graphicFrameLocks xmlns:a="http://schemas.openxmlformats.org/drawingml/2006/main" noChangeAspect="1"/>
+            </wp:cNvGraphicFramePr>
+            <a:graphic xmlns:a="http://schemas.openxmlformats.org/drawingml/2006/main">
+              <a:graphicData uri="http://schemas.openxmlformats.org/drawingml/2006/picture">
+                <pic:pic xmlns:pic="http://schemas.openxmlformats.org/drawingml/2006/picture">
+                  <pic:nvPicPr>
+                    <pic:cNvPr id="0" name="select.png"/>
+                    <pic:cNvPicPr/>
+                  </pic:nvPicPr>
+                  <pic:blipFill>
+                    <a:blip r:embed="rId24">
+                      <a:extLst>
+                        <a:ext uri="{28A0092B-C50C-407E-A947-70E740481C1C}">
+                          <a14:useLocalDpi xmlns:a14="http://schemas.microsoft.com/office/drawing/2010/main" val="0"/>
+                        </a:ext>
+                      </a:extLst>
+                    </a:blip>
+                    <a:stretch>
+                      <a:fillRect/>
+                    </a:stretch>
+                  </pic:blipFill>
+                  <pic:spPr>
+                    <a:xfrm>
+                      <a:off x="0" y="0"/>
+                      <a:ext cx="181587" cy="181587"/>
+                    </a:xfrm>
+                    <a:prstGeom prst="rect">
+                      <a:avLst/>
+                    </a:prstGeom>
+                  </pic:spPr>
+                </pic:pic>
+              </a:graphicData>
+            </a:graphic>
+          </wp:inline>
+        </w:drawing>
+      </w:r>
+      <w:r>
+        <w:rPr>
+          <w:rFonts w:ascii="Times New Roman" w:hAnsi="Times New Roman" w:cs="Times New Roman"/>
+        </w:rPr>
+        <w:t>). Задаваемый контур отображается пунктирной линией (рис. 3.8).</w:t>
+      </w:r>
+    </w:p>
+    <w:p>
+      <w:pPr>
+        <w:jc w:val="center"/>
+        <w:rPr>
+          <w:rFonts w:ascii="Times New Roman" w:hAnsi="Times New Roman" w:cs="Times New Roman"/>
+        </w:rPr>
+      </w:pPr>
+      <w:r>
+        <w:rPr>
+          <w:rFonts w:ascii="Times New Roman" w:hAnsi="Times New Roman" w:cs="Times New Roman"/>
+          <w:noProof/>
+        </w:rPr>
+        <w:lastRenderedPageBreak/>
+        <w:drawing>
+          <wp:inline distT="0" distB="0" distL="0" distR="0" wp14:anchorId="7E448579" wp14:editId="25C16154">
+            <wp:extent cx="5940425" cy="3523615"/>
+            <wp:effectExtent l="0" t="0" r="3175" b="635"/>
+            <wp:docPr id="51" name="Рисунок 51"/>
+            <wp:cNvGraphicFramePr>
+              <a:graphicFrameLocks xmlns:a="http://schemas.openxmlformats.org/drawingml/2006/main" noChangeAspect="1"/>
+            </wp:cNvGraphicFramePr>
+            <a:graphic xmlns:a="http://schemas.openxmlformats.org/drawingml/2006/main">
+              <a:graphicData uri="http://schemas.openxmlformats.org/drawingml/2006/picture">
+                <pic:pic xmlns:pic="http://schemas.openxmlformats.org/drawingml/2006/picture">
+                  <pic:nvPicPr>
+                    <pic:cNvPr id="0" name="Screenshot from 2019-01-24 13-55-01.png"/>
+                    <pic:cNvPicPr/>
+                  </pic:nvPicPr>
+                  <pic:blipFill>
+                    <a:blip r:embed="rId48">
+                      <a:extLst>
+                        <a:ext uri="{28A0092B-C50C-407E-A947-70E740481C1C}">
+                          <a14:useLocalDpi xmlns:a14="http://schemas.microsoft.com/office/drawing/2010/main" val="0"/>
+                        </a:ext>
+                      </a:extLst>
+                    </a:blip>
+                    <a:stretch>
+                      <a:fillRect/>
+                    </a:stretch>
+                  </pic:blipFill>
+                  <pic:spPr>
+                    <a:xfrm>
+                      <a:off x="0" y="0"/>
+                      <a:ext cx="5940425" cy="3523615"/>
+                    </a:xfrm>
+                    <a:prstGeom prst="rect">
+                      <a:avLst/>
+                    </a:prstGeom>
+                  </pic:spPr>
+                </pic:pic>
+              </a:graphicData>
+            </a:graphic>
+          </wp:inline>
+        </w:drawing>
+      </w:r>
+    </w:p>
+    <w:p>
+      <w:pPr>
+        <w:jc w:val="center"/>
+        <w:rPr>
+          <w:rFonts w:ascii="Times New Roman" w:hAnsi="Times New Roman" w:cs="Times New Roman"/>
+        </w:rPr>
+      </w:pPr>
+      <w:r>
+        <w:rPr>
+          <w:rFonts w:ascii="Times New Roman" w:hAnsi="Times New Roman" w:cs="Times New Roman"/>
+        </w:rPr>
+        <w:t>Рис. 3.8. Процесс задания контура для обрезки</w:t>
+      </w:r>
+    </w:p>
+    <w:p>
+      <w:pPr>
+        <w:ind w:firstLine="708"/>
+        <w:jc w:val="both"/>
+        <w:rPr>
+          <w:rFonts w:ascii="Times New Roman" w:hAnsi="Times New Roman" w:cs="Times New Roman"/>
+        </w:rPr>
+      </w:pPr>
+      <w:proofErr w:type="spellStart"/>
+      <w:r>
+        <w:rPr>
+          <w:rFonts w:ascii="Times New Roman" w:hAnsi="Times New Roman" w:cs="Times New Roman"/>
+        </w:rPr>
+        <w:t>Отжатие</w:t>
+      </w:r>
+      <w:proofErr w:type="spellEnd"/>
+      <w:r>
+        <w:rPr>
+          <w:rFonts w:ascii="Times New Roman" w:hAnsi="Times New Roman" w:cs="Times New Roman"/>
+        </w:rPr>
+        <w:t xml:space="preserve"> кнопки выделения </w:t>
+      </w:r>
+      <w:r>
+        <w:rPr>
+          <w:rFonts w:ascii="Times New Roman" w:hAnsi="Times New Roman" w:cs="Times New Roman"/>
+          <w:noProof/>
+        </w:rPr>
+        <w:drawing>
+          <wp:inline distT="0" distB="0" distL="0" distR="0" wp14:anchorId="06BF9C6D" wp14:editId="7FE0AAF4">
+            <wp:extent cx="178904" cy="178904"/>
+            <wp:effectExtent l="0" t="0" r="0" b="0"/>
+            <wp:docPr id="53" name="Рисунок 53"/>
+            <wp:cNvGraphicFramePr>
+              <a:graphicFrameLocks xmlns:a="http://schemas.openxmlformats.org/drawingml/2006/main" noChangeAspect="1"/>
+            </wp:cNvGraphicFramePr>
+            <a:graphic xmlns:a="http://schemas.openxmlformats.org/drawingml/2006/main">
+              <a:graphicData uri="http://schemas.openxmlformats.org/drawingml/2006/picture">
+                <pic:pic xmlns:pic="http://schemas.openxmlformats.org/drawingml/2006/picture">
+                  <pic:nvPicPr>
+                    <pic:cNvPr id="0" name="cut.png"/>
+                    <pic:cNvPicPr/>
+                  </pic:nvPicPr>
+                  <pic:blipFill>
+                    <a:blip r:embed="rId38">
+                      <a:extLst>
+                        <a:ext uri="{28A0092B-C50C-407E-A947-70E740481C1C}">
+                          <a14:useLocalDpi xmlns:a14="http://schemas.microsoft.com/office/drawing/2010/main" val="0"/>
+                        </a:ext>
+                      </a:extLst>
+                    </a:blip>
+                    <a:stretch>
+                      <a:fillRect/>
+                    </a:stretch>
+                  </pic:blipFill>
+                  <pic:spPr>
+                    <a:xfrm>
+                      <a:off x="0" y="0"/>
+                      <a:ext cx="178929" cy="178929"/>
+                    </a:xfrm>
+                    <a:prstGeom prst="rect">
+                      <a:avLst/>
+                    </a:prstGeom>
+                  </pic:spPr>
+                </pic:pic>
+              </a:graphicData>
+            </a:graphic>
+          </wp:inline>
+        </w:drawing>
+      </w:r>
+      <w:r>
+        <w:rPr>
+          <w:rFonts w:ascii="Times New Roman" w:hAnsi="Times New Roman" w:cs="Times New Roman"/>
+        </w:rPr>
+        <w:t xml:space="preserve"> или кнопки «Обрезать слой» приводит к отмене нанесённого контура.</w:t>
+      </w:r>
+    </w:p>
+    <w:p>
+      <w:pPr>
+        <w:ind w:firstLine="708"/>
+        <w:jc w:val="both"/>
+        <w:rPr>
+          <w:rFonts w:ascii="Times New Roman" w:hAnsi="Times New Roman" w:cs="Times New Roman"/>
+        </w:rPr>
+      </w:pPr>
+      <w:r>
+        <w:rPr>
+          <w:rFonts w:ascii="Times New Roman" w:hAnsi="Times New Roman" w:cs="Times New Roman"/>
+        </w:rPr>
+        <w:t xml:space="preserve">Для окончания выбора контура обрезки необходимо осуществить </w:t>
+      </w:r>
+      <w:r>
+        <w:rPr>
+          <w:rFonts w:ascii="Times New Roman" w:hAnsi="Times New Roman" w:cs="Times New Roman"/>
+          <w:b/>
+        </w:rPr>
+        <w:t>двойной щелчок</w:t>
+      </w:r>
+      <w:r>
+        <w:rPr>
+          <w:rFonts w:ascii="Times New Roman" w:hAnsi="Times New Roman" w:cs="Times New Roman"/>
+        </w:rPr>
+        <w:t xml:space="preserve"> мышью в последней точке контура. Далее программа начнёт выбирать все элементы, попавшие в данный контур. Этот процесс является длительным и может занять до нескольких минут, в зависимости от числа узлов модели и размеров созданного контура. После окончания данного процесса все элементы, попавшие внутрь контура, будут подсвечены фиолетовым цветом и появится диалог подтверждения обрезки (рис. 3.9).</w:t>
+      </w:r>
+    </w:p>
+    <w:p>
+      <w:pPr>
+        <w:jc w:val="center"/>
+        <w:rPr>
+          <w:rFonts w:ascii="Times New Roman" w:hAnsi="Times New Roman" w:cs="Times New Roman"/>
+        </w:rPr>
+      </w:pPr>
+      <w:r>
+        <w:rPr>
+          <w:rFonts w:ascii="Times New Roman" w:hAnsi="Times New Roman" w:cs="Times New Roman"/>
+          <w:noProof/>
+        </w:rPr>
+        <w:drawing>
+          <wp:inline distT="0" distB="0" distL="0" distR="0" wp14:anchorId="690B5D08" wp14:editId="73FCE8A0">
+            <wp:extent cx="5940425" cy="3116580"/>
+            <wp:effectExtent l="0" t="0" r="3175" b="7620"/>
+            <wp:docPr id="54" name="Рисунок 54"/>
+            <wp:cNvGraphicFramePr>
+              <a:graphicFrameLocks xmlns:a="http://schemas.openxmlformats.org/drawingml/2006/main" noChangeAspect="1"/>
+            </wp:cNvGraphicFramePr>
+            <a:graphic xmlns:a="http://schemas.openxmlformats.org/drawingml/2006/main">
+              <a:graphicData uri="http://schemas.openxmlformats.org/drawingml/2006/picture">
+                <pic:pic xmlns:pic="http://schemas.openxmlformats.org/drawingml/2006/picture">
+                  <pic:nvPicPr>
+                    <pic:cNvPr id="0" name="Screenshot from 2019-01-24 13-56-27.png"/>
+                    <pic:cNvPicPr/>
+                  </pic:nvPicPr>
+                  <pic:blipFill>
+                    <a:blip r:embed="rId49">
+                      <a:extLst>
+                        <a:ext uri="{28A0092B-C50C-407E-A947-70E740481C1C}">
+                          <a14:useLocalDpi xmlns:a14="http://schemas.microsoft.com/office/drawing/2010/main" val="0"/>
+                        </a:ext>
+                      </a:extLst>
+                    </a:blip>
+                    <a:stretch>
+                      <a:fillRect/>
+                    </a:stretch>
+                  </pic:blipFill>
+                  <pic:spPr>
+                    <a:xfrm>
+                      <a:off x="0" y="0"/>
+                      <a:ext cx="5940425" cy="3116580"/>
+                    </a:xfrm>
+                    <a:prstGeom prst="rect">
+                      <a:avLst/>
+                    </a:prstGeom>
+                  </pic:spPr>
+                </pic:pic>
+              </a:graphicData>
+            </a:graphic>
+          </wp:inline>
+        </w:drawing>
+      </w:r>
+    </w:p>
+    <w:p>
+      <w:pPr>
+        <w:jc w:val="center"/>
+        <w:rPr>
+          <w:rFonts w:ascii="Times New Roman" w:hAnsi="Times New Roman" w:cs="Times New Roman"/>
+        </w:rPr>
+      </w:pPr>
+      <w:r>
+        <w:rPr>
+          <w:rFonts w:ascii="Times New Roman" w:hAnsi="Times New Roman" w:cs="Times New Roman"/>
+        </w:rPr>
+        <w:t>Рис. 3.9.Диалог подтверждения обрезки</w:t>
+      </w:r>
+    </w:p>
+    <w:p>
+      <w:pPr>
+        <w:ind w:firstLine="708"/>
+        <w:jc w:val="both"/>
+        <w:rPr>
+          <w:rFonts w:ascii="Times New Roman" w:hAnsi="Times New Roman" w:cs="Times New Roman"/>
+        </w:rPr>
+      </w:pPr>
+      <w:r>
+        <w:rPr>
+          <w:rFonts w:ascii="Times New Roman" w:hAnsi="Times New Roman" w:cs="Times New Roman"/>
+        </w:rPr>
+        <w:t>В случае нажатия в диалоге подтверждения кнопки «Да», от слоя останется только та часть, которая выделена фиолетовым (рис. 3.10).</w:t>
+      </w:r>
+    </w:p>
+    <w:p>
+      <w:pPr>
+        <w:jc w:val="center"/>
+        <w:rPr>
+          <w:rFonts w:ascii="Times New Roman" w:hAnsi="Times New Roman" w:cs="Times New Roman"/>
+        </w:rPr>
+      </w:pPr>
+      <w:r>
+        <w:rPr>
+          <w:rFonts w:ascii="Times New Roman" w:hAnsi="Times New Roman" w:cs="Times New Roman"/>
+          <w:noProof/>
+        </w:rPr>
+        <w:lastRenderedPageBreak/>
+        <w:drawing>
+          <wp:inline distT="0" distB="0" distL="0" distR="0" wp14:anchorId="48753178" wp14:editId="52F79F6F">
+            <wp:extent cx="5172075" cy="3981450"/>
+            <wp:effectExtent l="0" t="0" r="9525" b="0"/>
+            <wp:docPr id="56" name="Рисунок 56"/>
+            <wp:cNvGraphicFramePr>
+              <a:graphicFrameLocks xmlns:a="http://schemas.openxmlformats.org/drawingml/2006/main" noChangeAspect="1"/>
+            </wp:cNvGraphicFramePr>
+            <a:graphic xmlns:a="http://schemas.openxmlformats.org/drawingml/2006/main">
+              <a:graphicData uri="http://schemas.openxmlformats.org/drawingml/2006/picture">
+                <pic:pic xmlns:pic="http://schemas.openxmlformats.org/drawingml/2006/picture">
+                  <pic:nvPicPr>
+                    <pic:cNvPr id="0" name="Screenshot from 2019-01-24 13-58-30.png"/>
+                    <pic:cNvPicPr/>
+                  </pic:nvPicPr>
+                  <pic:blipFill>
+                    <a:blip r:embed="rId50">
+                      <a:extLst>
+                        <a:ext uri="{28A0092B-C50C-407E-A947-70E740481C1C}">
+                          <a14:useLocalDpi xmlns:a14="http://schemas.microsoft.com/office/drawing/2010/main" val="0"/>
+                        </a:ext>
+                      </a:extLst>
+                    </a:blip>
+                    <a:stretch>
+                      <a:fillRect/>
+                    </a:stretch>
+                  </pic:blipFill>
+                  <pic:spPr>
+                    <a:xfrm>
+                      <a:off x="0" y="0"/>
+                      <a:ext cx="5172075" cy="3981450"/>
+                    </a:xfrm>
+                    <a:prstGeom prst="rect">
+                      <a:avLst/>
+                    </a:prstGeom>
+                  </pic:spPr>
+                </pic:pic>
+              </a:graphicData>
+            </a:graphic>
+          </wp:inline>
+        </w:drawing>
+      </w:r>
+    </w:p>
+    <w:p>
+      <w:pPr>
+        <w:jc w:val="center"/>
+        <w:rPr>
+          <w:rFonts w:ascii="Times New Roman" w:hAnsi="Times New Roman" w:cs="Times New Roman"/>
+        </w:rPr>
+      </w:pPr>
+      <w:r>
+        <w:rPr>
+          <w:rFonts w:ascii="Times New Roman" w:hAnsi="Times New Roman" w:cs="Times New Roman"/>
+        </w:rPr>
+        <w:t>Рис. 3.10. Обрезанный слой</w:t>
+      </w:r>
+    </w:p>
+    <w:p>
+      <w:pPr>
+        <w:ind w:firstLine="708"/>
+        <w:jc w:val="both"/>
+        <w:rPr>
+          <w:rFonts w:ascii="Times New Roman" w:hAnsi="Times New Roman" w:cs="Times New Roman"/>
+        </w:rPr>
+      </w:pPr>
+      <w:r>
+        <w:rPr>
+          <w:rFonts w:ascii="Times New Roman" w:hAnsi="Times New Roman" w:cs="Times New Roman"/>
+        </w:rPr>
+        <w:t>В случае нажатия кнопки «Нет», слой обрезан не будет, но его часть останется выделенной фиолетовым (рис. 3.11). Впоследствии вдоль фиолетовой части можно будет вновь провести контур и выполнить обрезку.</w:t>
+      </w:r>
+    </w:p>
+    <w:p>
+      <w:pPr>
+        <w:jc w:val="center"/>
+        <w:rPr>
+          <w:rFonts w:ascii="Times New Roman" w:hAnsi="Times New Roman" w:cs="Times New Roman"/>
+        </w:rPr>
+      </w:pPr>
+      <w:r>
+        <w:rPr>
+          <w:rFonts w:ascii="Times New Roman" w:hAnsi="Times New Roman" w:cs="Times New Roman"/>
+          <w:noProof/>
+        </w:rPr>
+        <w:drawing>
+          <wp:inline distT="0" distB="0" distL="0" distR="0" wp14:anchorId="00AC532C" wp14:editId="6DFF7D66">
+            <wp:extent cx="5940425" cy="3241675"/>
+            <wp:effectExtent l="0" t="0" r="3175" b="0"/>
+            <wp:docPr id="55" name="Рисунок 55"/>
+            <wp:cNvGraphicFramePr>
+              <a:graphicFrameLocks xmlns:a="http://schemas.openxmlformats.org/drawingml/2006/main" noChangeAspect="1"/>
+            </wp:cNvGraphicFramePr>
+            <a:graphic xmlns:a="http://schemas.openxmlformats.org/drawingml/2006/main">
+              <a:graphicData uri="http://schemas.openxmlformats.org/drawingml/2006/picture">
+                <pic:pic xmlns:pic="http://schemas.openxmlformats.org/drawingml/2006/picture">
+                  <pic:nvPicPr>
+                    <pic:cNvPr id="0" name="Screenshot from 2019-01-24 13-57-09.png"/>
+                    <pic:cNvPicPr/>
+                  </pic:nvPicPr>
+                  <pic:blipFill>
+                    <a:blip r:embed="rId51">
+                      <a:extLst>
+                        <a:ext uri="{28A0092B-C50C-407E-A947-70E740481C1C}">
+                          <a14:useLocalDpi xmlns:a14="http://schemas.microsoft.com/office/drawing/2010/main" val="0"/>
+                        </a:ext>
+                      </a:extLst>
+                    </a:blip>
+                    <a:stretch>
+                      <a:fillRect/>
+                    </a:stretch>
+                  </pic:blipFill>
+                  <pic:spPr>
+                    <a:xfrm>
+                      <a:off x="0" y="0"/>
+                      <a:ext cx="5940425" cy="3241675"/>
+                    </a:xfrm>
+                    <a:prstGeom prst="rect">
+                      <a:avLst/>
+                    </a:prstGeom>
+                  </pic:spPr>
+                </pic:pic>
+              </a:graphicData>
+            </a:graphic>
+          </wp:inline>
+        </w:drawing>
+      </w:r>
+    </w:p>
+    <w:p>
+      <w:pPr>
+        <w:jc w:val="center"/>
+        <w:rPr>
+          <w:rFonts w:ascii="Times New Roman" w:hAnsi="Times New Roman" w:cs="Times New Roman"/>
+        </w:rPr>
+      </w:pPr>
+      <w:r>
+        <w:rPr>
+          <w:rFonts w:ascii="Times New Roman" w:hAnsi="Times New Roman" w:cs="Times New Roman"/>
+        </w:rPr>
+        <w:t>Рис. 3.11. Слой, для которого обрезка была отменена.</w:t>
+      </w:r>
+    </w:p>
+    <w:p>
+      <w:pPr>
+        <w:pStyle w:val="Heading2"/>
+        <w:jc w:val="center"/>
+        <w:rPr>
+          <w:rFonts w:ascii="Times New Roman" w:hAnsi="Times New Roman" w:cs="Times New Roman"/>
+          <w:b w:val="0"/>
+          <w:color w:val="auto"/>
+          <w:sz w:val="28"/>
+          <w:szCs w:val="28"/>
+        </w:rPr>
+      </w:pPr>
+      <w:bookmarkStart w:id="27" w:name="_Toc1485201"/>
+      <w:r>
+        <w:rPr>
+          <w:rFonts w:ascii="Times New Roman" w:hAnsi="Times New Roman" w:cs="Times New Roman"/>
+          <w:b w:val="0"/>
+          <w:color w:val="auto"/>
+          <w:sz w:val="28"/>
+          <w:szCs w:val="28"/>
+        </w:rPr>
+        <w:t>3</w:t>
+      </w:r>
+      <w:r>
+        <w:rPr>
+          <w:rFonts w:ascii="Times New Roman" w:hAnsi="Times New Roman" w:cs="Times New Roman"/>
+          <w:b w:val="0"/>
+          <w:color w:val="auto"/>
+          <w:sz w:val="28"/>
+          <w:szCs w:val="28"/>
+        </w:rPr>
+        <w:t>.</w:t>
+      </w:r>
+      <w:r>
+        <w:rPr>
+          <w:rFonts w:ascii="Times New Roman" w:hAnsi="Times New Roman" w:cs="Times New Roman"/>
+          <w:b w:val="0"/>
+          <w:color w:val="auto"/>
+          <w:sz w:val="28"/>
+          <w:szCs w:val="28"/>
+        </w:rPr>
+        <w:t>6</w:t>
+      </w:r>
+      <w:r>
+        <w:rPr>
+          <w:rFonts w:ascii="Times New Roman" w:hAnsi="Times New Roman" w:cs="Times New Roman"/>
+          <w:b w:val="0"/>
+          <w:color w:val="auto"/>
+          <w:sz w:val="28"/>
+          <w:szCs w:val="28"/>
+        </w:rPr>
+        <w:t xml:space="preserve">. </w:t>
+      </w:r>
+      <w:r>
+        <w:rPr>
+          <w:rFonts w:ascii="Times New Roman" w:hAnsi="Times New Roman" w:cs="Times New Roman"/>
+          <w:b w:val="0"/>
+          <w:color w:val="auto"/>
+          <w:sz w:val="28"/>
+          <w:szCs w:val="28"/>
+        </w:rPr>
+        <w:t>Перемещение слоя</w:t>
+      </w:r>
+      <w:bookmarkEnd w:id="27"/>
+    </w:p>
+    <w:p>
+      <w:pPr>
+        <w:ind w:firstLine="708"/>
+        <w:jc w:val="both"/>
+        <w:rPr>
+          <w:rFonts w:ascii="Times New Roman" w:hAnsi="Times New Roman" w:cs="Times New Roman"/>
+        </w:rPr>
+      </w:pPr>
+      <w:r>
+        <w:rPr>
+          <w:rFonts w:ascii="Times New Roman" w:hAnsi="Times New Roman" w:cs="Times New Roman"/>
+        </w:rPr>
+        <w:t xml:space="preserve">Для включения режима перемещения слоёв служит кнопка </w:t>
+      </w:r>
+      <w:r>
+        <w:rPr>
+          <w:noProof/>
+        </w:rPr>
+        <w:drawing>
+          <wp:inline distT="0" distB="0" distL="0" distR="0" wp14:anchorId="7D7A97A8" wp14:editId="6318F919">
+            <wp:extent cx="228571" cy="228571"/>
+            <wp:effectExtent l="0" t="0" r="635" b="635"/>
+            <wp:docPr id="59" name="Рисунок 59"/>
+            <wp:cNvGraphicFramePr>
+              <a:graphicFrameLocks xmlns:a="http://schemas.openxmlformats.org/drawingml/2006/main" noChangeAspect="1"/>
+            </wp:cNvGraphicFramePr>
+            <a:graphic xmlns:a="http://schemas.openxmlformats.org/drawingml/2006/main">
+              <a:graphicData uri="http://schemas.openxmlformats.org/drawingml/2006/picture">
+                <pic:pic xmlns:pic="http://schemas.openxmlformats.org/drawingml/2006/picture">
+                  <pic:nvPicPr>
+                    <pic:cNvPr id="0" name="drag.png"/>
+                    <pic:cNvPicPr/>
+                  </pic:nvPicPr>
+                  <pic:blipFill>
+                    <a:blip r:embed="rId37">
+                      <a:extLst>
+                        <a:ext uri="{28A0092B-C50C-407E-A947-70E740481C1C}">
+                          <a14:useLocalDpi xmlns:a14="http://schemas.microsoft.com/office/drawing/2010/main" val="0"/>
+                        </a:ext>
+                      </a:extLst>
+                    </a:blip>
+                    <a:stretch>
+                      <a:fillRect/>
+                    </a:stretch>
+                  </pic:blipFill>
+                  <pic:spPr>
+                    <a:xfrm>
+                      <a:off x="0" y="0"/>
+                      <a:ext cx="228571" cy="228571"/>
+                    </a:xfrm>
+                    <a:prstGeom prst="rect">
+                      <a:avLst/>
+                    </a:prstGeom>
+                  </pic:spPr>
+                </pic:pic>
+              </a:graphicData>
+            </a:graphic>
+          </wp:inline>
+        </w:drawing>
+      </w:r>
+      <w:r>
+        <w:rPr>
+          <w:rFonts w:ascii="Times New Roman" w:hAnsi="Times New Roman" w:cs="Times New Roman"/>
+        </w:rPr>
+        <w:t xml:space="preserve"> в панели инструментов визуализации модели.</w:t>
+      </w:r>
+      <w:r>
+        <w:rPr>
+          <w:rFonts w:ascii="Times New Roman" w:hAnsi="Times New Roman" w:cs="Times New Roman"/>
+        </w:rPr>
+        <w:t xml:space="preserve"> </w:t>
+      </w:r>
+    </w:p>
+    <w:p>
+      <w:pPr>
+        <w:ind w:firstLine="709"/>
+        <w:jc w:val="both"/>
+        <w:rPr>
+          <w:rFonts w:ascii="Times New Roman" w:hAnsi="Times New Roman" w:cs="Times New Roman"/>
+        </w:rPr>
+      </w:pPr>
+      <w:r>
+        <w:rPr>
+          <w:rFonts w:ascii="Times New Roman" w:hAnsi="Times New Roman" w:cs="Times New Roman"/>
+        </w:rPr>
+        <w:lastRenderedPageBreak/>
+        <w:t>Когда включён данный режим</w:t>
+      </w:r>
+      <w:r>
+        <w:rPr>
+          <w:rFonts w:ascii="Times New Roman" w:hAnsi="Times New Roman" w:cs="Times New Roman"/>
+        </w:rPr>
+        <w:t xml:space="preserve"> и у визуализации включён режим выбора (</w:t>
+      </w:r>
+      <w:r>
+        <w:rPr>
+          <w:rFonts w:ascii="Times New Roman" w:hAnsi="Times New Roman" w:cs="Times New Roman"/>
+          <w:noProof/>
+        </w:rPr>
+        <w:drawing>
+          <wp:inline distT="0" distB="0" distL="0" distR="0" wp14:anchorId="3E993900" wp14:editId="172C91B0">
+            <wp:extent cx="181484" cy="181484"/>
+            <wp:effectExtent l="0" t="0" r="9525" b="9525"/>
+            <wp:docPr id="62" name="Рисунок 62"/>
+            <wp:cNvGraphicFramePr>
+              <a:graphicFrameLocks xmlns:a="http://schemas.openxmlformats.org/drawingml/2006/main" noChangeAspect="1"/>
+            </wp:cNvGraphicFramePr>
+            <a:graphic xmlns:a="http://schemas.openxmlformats.org/drawingml/2006/main">
+              <a:graphicData uri="http://schemas.openxmlformats.org/drawingml/2006/picture">
+                <pic:pic xmlns:pic="http://schemas.openxmlformats.org/drawingml/2006/picture">
+                  <pic:nvPicPr>
+                    <pic:cNvPr id="0" name="select.png"/>
+                    <pic:cNvPicPr/>
+                  </pic:nvPicPr>
+                  <pic:blipFill>
+                    <a:blip r:embed="rId24">
+                      <a:extLst>
+                        <a:ext uri="{28A0092B-C50C-407E-A947-70E740481C1C}">
+                          <a14:useLocalDpi xmlns:a14="http://schemas.microsoft.com/office/drawing/2010/main" val="0"/>
+                        </a:ext>
+                      </a:extLst>
+                    </a:blip>
+                    <a:stretch>
+                      <a:fillRect/>
+                    </a:stretch>
+                  </pic:blipFill>
+                  <pic:spPr>
+                    <a:xfrm>
+                      <a:off x="0" y="0"/>
+                      <a:ext cx="181587" cy="181587"/>
+                    </a:xfrm>
+                    <a:prstGeom prst="rect">
+                      <a:avLst/>
+                    </a:prstGeom>
+                  </pic:spPr>
+                </pic:pic>
+              </a:graphicData>
+            </a:graphic>
+          </wp:inline>
+        </w:drawing>
+      </w:r>
+      <w:r>
+        <w:rPr>
+          <w:rFonts w:ascii="Times New Roman" w:hAnsi="Times New Roman" w:cs="Times New Roman"/>
+        </w:rPr>
+        <w:t>)</w:t>
+      </w:r>
+      <w:r>
+        <w:rPr>
+          <w:rFonts w:ascii="Times New Roman" w:hAnsi="Times New Roman" w:cs="Times New Roman"/>
+        </w:rPr>
+        <w:t>, можно кликнуть мышью по изображению любого слоя. В результате вокруг него появится сфера управления перемещением (рис. 3.12).</w:t>
+      </w:r>
+    </w:p>
+    <w:p>
+      <w:pPr>
+        <w:jc w:val="center"/>
+        <w:rPr>
+          <w:rFonts w:ascii="Times New Roman" w:hAnsi="Times New Roman" w:cs="Times New Roman"/>
+        </w:rPr>
+      </w:pPr>
+      <w:r>
+        <w:rPr>
+          <w:rFonts w:ascii="Times New Roman" w:hAnsi="Times New Roman" w:cs="Times New Roman"/>
+          <w:noProof/>
+        </w:rPr>
+        <w:drawing>
+          <wp:inline distT="0" distB="0" distL="0" distR="0" wp14:anchorId="501911AB" wp14:editId="6CC7A1F0">
+            <wp:extent cx="5940425" cy="5307965"/>
+            <wp:effectExtent l="0" t="0" r="3175" b="6985"/>
+            <wp:docPr id="60" name="Рисунок 60"/>
+            <wp:cNvGraphicFramePr>
+              <a:graphicFrameLocks xmlns:a="http://schemas.openxmlformats.org/drawingml/2006/main" noChangeAspect="1"/>
+            </wp:cNvGraphicFramePr>
+            <a:graphic xmlns:a="http://schemas.openxmlformats.org/drawingml/2006/main">
+              <a:graphicData uri="http://schemas.openxmlformats.org/drawingml/2006/picture">
+                <pic:pic xmlns:pic="http://schemas.openxmlformats.org/drawingml/2006/picture">
+                  <pic:nvPicPr>
+                    <pic:cNvPr id="0" name="Screenshot from 2019-01-24 14-07-01.png"/>
+                    <pic:cNvPicPr/>
+                  </pic:nvPicPr>
+                  <pic:blipFill>
+                    <a:blip r:embed="rId52">
+                      <a:extLst>
+                        <a:ext uri="{28A0092B-C50C-407E-A947-70E740481C1C}">
+                          <a14:useLocalDpi xmlns:a14="http://schemas.microsoft.com/office/drawing/2010/main" val="0"/>
+                        </a:ext>
+                      </a:extLst>
+                    </a:blip>
+                    <a:stretch>
+                      <a:fillRect/>
+                    </a:stretch>
+                  </pic:blipFill>
+                  <pic:spPr>
+                    <a:xfrm>
+                      <a:off x="0" y="0"/>
+                      <a:ext cx="5940425" cy="5307965"/>
+                    </a:xfrm>
+                    <a:prstGeom prst="rect">
+                      <a:avLst/>
+                    </a:prstGeom>
+                  </pic:spPr>
+                </pic:pic>
+              </a:graphicData>
+            </a:graphic>
+          </wp:inline>
+        </w:drawing>
+      </w:r>
+    </w:p>
+    <w:p>
+      <w:pPr>
+        <w:jc w:val="center"/>
+        <w:rPr>
+          <w:rFonts w:ascii="Times New Roman" w:hAnsi="Times New Roman" w:cs="Times New Roman"/>
+        </w:rPr>
+      </w:pPr>
+      <w:r>
+        <w:rPr>
+          <w:rFonts w:ascii="Times New Roman" w:hAnsi="Times New Roman" w:cs="Times New Roman"/>
+        </w:rPr>
+        <w:t>Рис. 3.12. Сфера управления перемещением слоя</w:t>
+      </w:r>
+    </w:p>
+    <w:p>
+      <w:pPr>
+        <w:ind w:firstLine="708"/>
+        <w:jc w:val="both"/>
+        <w:rPr>
+          <w:rFonts w:ascii="Times New Roman" w:hAnsi="Times New Roman" w:cs="Times New Roman"/>
+        </w:rPr>
+      </w:pPr>
+      <w:proofErr w:type="spellStart"/>
+      <w:r>
+        <w:rPr>
+          <w:rFonts w:ascii="Times New Roman" w:hAnsi="Times New Roman" w:cs="Times New Roman"/>
+        </w:rPr>
+        <w:t>Отжатие</w:t>
+      </w:r>
+      <w:proofErr w:type="spellEnd"/>
+      <w:r>
+        <w:rPr>
+          <w:rFonts w:ascii="Times New Roman" w:hAnsi="Times New Roman" w:cs="Times New Roman"/>
+        </w:rPr>
+        <w:t xml:space="preserve"> кнопки режима перемещения </w:t>
+      </w:r>
+      <w:r>
+        <w:rPr>
+          <w:rFonts w:ascii="Times New Roman" w:hAnsi="Times New Roman" w:cs="Times New Roman"/>
+          <w:noProof/>
+        </w:rPr>
+        <w:drawing>
+          <wp:inline distT="0" distB="0" distL="0" distR="0" wp14:anchorId="1B2D20F2" wp14:editId="2D55AC39">
+            <wp:extent cx="178929" cy="178929"/>
+            <wp:effectExtent l="0" t="0" r="0" b="0"/>
+            <wp:docPr id="63" name="Рисунок 63"/>
+            <wp:cNvGraphicFramePr>
+              <a:graphicFrameLocks xmlns:a="http://schemas.openxmlformats.org/drawingml/2006/main" noChangeAspect="1"/>
+            </wp:cNvGraphicFramePr>
+            <a:graphic xmlns:a="http://schemas.openxmlformats.org/drawingml/2006/main">
+              <a:graphicData uri="http://schemas.openxmlformats.org/drawingml/2006/picture">
+                <pic:pic xmlns:pic="http://schemas.openxmlformats.org/drawingml/2006/picture">
+                  <pic:nvPicPr>
+                    <pic:cNvPr id="0" name="cut.png"/>
+                    <pic:cNvPicPr/>
+                  </pic:nvPicPr>
+                  <pic:blipFill>
+                    <a:blip r:embed="rId37">
+                      <a:extLst>
+                        <a:ext uri="{28A0092B-C50C-407E-A947-70E740481C1C}">
+                          <a14:useLocalDpi xmlns:a14="http://schemas.microsoft.com/office/drawing/2010/main" val="0"/>
+                        </a:ext>
+                      </a:extLst>
+                    </a:blip>
+                    <a:stretch>
+                      <a:fillRect/>
+                    </a:stretch>
+                  </pic:blipFill>
+                  <pic:spPr>
+                    <a:xfrm>
+                      <a:off x="0" y="0"/>
+                      <a:ext cx="178929" cy="178929"/>
+                    </a:xfrm>
+                    <a:prstGeom prst="rect">
+                      <a:avLst/>
+                    </a:prstGeom>
+                  </pic:spPr>
+                </pic:pic>
+              </a:graphicData>
+            </a:graphic>
+          </wp:inline>
+        </w:drawing>
+      </w:r>
+      <w:r>
+        <w:rPr>
+          <w:rFonts w:ascii="Times New Roman" w:hAnsi="Times New Roman" w:cs="Times New Roman"/>
+        </w:rPr>
+        <w:t xml:space="preserve"> приводит к</w:t>
+      </w:r>
+      <w:r>
+        <w:rPr>
+          <w:rFonts w:ascii="Times New Roman" w:hAnsi="Times New Roman" w:cs="Times New Roman"/>
+        </w:rPr>
+        <w:t xml:space="preserve"> исчезновению сферы управления перемещением и</w:t>
+      </w:r>
+      <w:r>
+        <w:rPr>
+          <w:rFonts w:ascii="Times New Roman" w:hAnsi="Times New Roman" w:cs="Times New Roman"/>
+        </w:rPr>
+        <w:t xml:space="preserve"> возвращению слоя на исходную позицию.</w:t>
+      </w:r>
+    </w:p>
+    <w:p>
+      <w:pPr>
+        <w:ind w:firstLine="708"/>
+        <w:jc w:val="both"/>
+        <w:rPr>
+          <w:rFonts w:ascii="Times New Roman" w:hAnsi="Times New Roman" w:cs="Times New Roman"/>
+        </w:rPr>
+      </w:pPr>
+      <w:r>
+        <w:rPr>
+          <w:rFonts w:ascii="Times New Roman" w:hAnsi="Times New Roman" w:cs="Times New Roman"/>
+        </w:rPr>
         <w:t xml:space="preserve">Для </w:t>
       </w:r>
       <w:r>
@@ -11517,14 +11361,7 @@
         <w:rPr>
           <w:rFonts w:ascii="Times New Roman" w:hAnsi="Times New Roman" w:cs="Times New Roman"/>
         </w:rPr>
-        <w:t xml:space="preserve"> перемещения слоя следует зажать левой кнопкой мыши перекрести стрелок</w:t>
-      </w:r>
-      <w:proofErr w:type="gramStart"/>
-      <w:r>
-        <w:rPr>
-          <w:rFonts w:ascii="Times New Roman" w:hAnsi="Times New Roman" w:cs="Times New Roman"/>
-        </w:rPr>
-        <w:t xml:space="preserve"> (</w:t>
+        <w:t xml:space="preserve"> перемещения слоя следует зажать левой кнопкой мыши перекрести стрелок (</w:t>
       </w:r>
       <w:r>
         <w:rPr>
@@ -11549,7 +11386,7 @@
                     </pic:cNvPicPr>
                   </pic:nvPicPr>
                   <pic:blipFill>
-                    <a:blip r:embed="rId54" cstate="print">
+                    <a:blip r:embed="rId53" cstate="print">
                       <a:extLst>
                         <a:ext uri="{28A0092B-C50C-407E-A947-70E740481C1C}">
                           <a14:useLocalDpi xmlns:a14="http://schemas.microsoft.com/office/drawing/2010/main" val="0"/>
@@ -11584,14 +11421,7 @@
         <w:rPr>
           <w:rFonts w:ascii="Times New Roman" w:hAnsi="Times New Roman" w:cs="Times New Roman"/>
         </w:rPr>
-        <w:t xml:space="preserve">) </w:t>
-      </w:r>
-      <w:proofErr w:type="gramEnd"/>
-      <w:r>
-        <w:rPr>
-          <w:rFonts w:ascii="Times New Roman" w:hAnsi="Times New Roman" w:cs="Times New Roman"/>
-        </w:rPr>
-        <w:t>на сфере и с зажатой кнопкой двигать мышь в нужную сторону (рис. 3.13).</w:t>
+        <w:t>) на сфере и с зажатой кнопкой двигать мышь в нужную сторону (рис. 3.13).</w:t>
       </w:r>
     </w:p>
     <w:p>
@@ -11623,7 +11453,7 @@
                     <pic:cNvPicPr/>
                   </pic:nvPicPr>
                   <pic:blipFill>
-                    <a:blip r:embed="rId55">
+                    <a:blip r:embed="rId54">
                       <a:extLst>
                         <a:ext uri="{28A0092B-C50C-407E-A947-70E740481C1C}">
                           <a14:useLocalDpi xmlns:a14="http://schemas.microsoft.com/office/drawing/2010/main" val="0"/>
@@ -11752,7 +11582,7 @@
                     <pic:cNvPicPr/>
                   </pic:nvPicPr>
                   <pic:blipFill>
-                    <a:blip r:embed="rId56">
+                    <a:blip r:embed="rId55">
                       <a:extLst>
                         <a:ext uri="{28A0092B-C50C-407E-A947-70E740481C1C}">
                           <a14:useLocalDpi xmlns:a14="http://schemas.microsoft.com/office/drawing/2010/main" val="0"/>
@@ -11850,7 +11680,7 @@
                     <pic:cNvPicPr/>
                   </pic:nvPicPr>
                   <pic:blipFill>
-                    <a:blip r:embed="rId57">
+                    <a:blip r:embed="rId56">
                       <a:extLst>
                         <a:ext uri="{28A0092B-C50C-407E-A947-70E740481C1C}">
                           <a14:useLocalDpi xmlns:a14="http://schemas.microsoft.com/office/drawing/2010/main" val="0"/>
@@ -11903,26 +11733,12 @@
         <w:rPr>
           <w:rFonts w:ascii="Times New Roman" w:hAnsi="Times New Roman" w:cs="Times New Roman"/>
         </w:rPr>
-        <w:t xml:space="preserve">В случае нажатия в диалоге подтверждения кнопки «Да» слой будет оставлен в новой позиции. В случае нажатия на кнопку «Нет» он будет возвращён </w:t>
-      </w:r>
-      <w:proofErr w:type="gramStart"/>
-      <w:r>
-        <w:rPr>
-          <w:rFonts w:ascii="Times New Roman" w:hAnsi="Times New Roman" w:cs="Times New Roman"/>
-        </w:rPr>
-        <w:t>в</w:t>
-      </w:r>
-      <w:proofErr w:type="gramEnd"/>
-      <w:r>
-        <w:rPr>
-          <w:rFonts w:ascii="Times New Roman" w:hAnsi="Times New Roman" w:cs="Times New Roman"/>
-        </w:rPr>
-        <w:t xml:space="preserve"> исходную.</w:t>
-      </w:r>
-    </w:p>
-    <w:p>
-      <w:pPr>
-        <w:pStyle w:val="2"/>
+        <w:t>В случае нажатия в диалоге подтверждения кнопки «Да» слой будет оставлен в новой позиции. В случае нажатия на кнопку «Нет» он будет возвращён в исходную.</w:t>
+      </w:r>
+    </w:p>
+    <w:p>
+      <w:pPr>
+        <w:pStyle w:val="Heading2"/>
         <w:jc w:val="center"/>
         <w:rPr>
           <w:rFonts w:ascii="Times New Roman" w:hAnsi="Times New Roman" w:cs="Times New Roman"/>
@@ -12004,23 +11820,7 @@
           <w:rFonts w:ascii="Times New Roman" w:hAnsi="Times New Roman" w:cs="Times New Roman"/>
           <w:b/>
         </w:rPr>
-        <w:t xml:space="preserve">«Размер стороны кубиков в узлах, </w:t>
-      </w:r>
-      <w:proofErr w:type="gramStart"/>
-      <w:r>
-        <w:rPr>
-          <w:rFonts w:ascii="Times New Roman" w:hAnsi="Times New Roman" w:cs="Times New Roman"/>
-          <w:b/>
-        </w:rPr>
-        <w:t>мм</w:t>
-      </w:r>
-      <w:proofErr w:type="gramEnd"/>
-      <w:r>
-        <w:rPr>
-          <w:rFonts w:ascii="Times New Roman" w:hAnsi="Times New Roman" w:cs="Times New Roman"/>
-          <w:b/>
-        </w:rPr>
-        <w:t>»</w:t>
+        <w:t>«Размер стороны кубиков в узлах, мм»</w:t>
       </w:r>
       <w:r>
         <w:rPr>
@@ -12118,7 +11918,7 @@
                     <pic:cNvPicPr/>
                   </pic:nvPicPr>
                   <pic:blipFill>
-                    <a:blip r:embed="rId58">
+                    <a:blip r:embed="rId57">
                       <a:extLst>
                         <a:ext uri="{28A0092B-C50C-407E-A947-70E740481C1C}">
                           <a14:useLocalDpi xmlns:a14="http://schemas.microsoft.com/office/drawing/2010/main" val="0"/>
@@ -12161,7 +11961,7 @@
     </w:p>
     <w:p>
       <w:pPr>
-        <w:pStyle w:val="1"/>
+        <w:pStyle w:val="Heading1"/>
         <w:jc w:val="center"/>
         <w:rPr>
           <w:rFonts w:ascii="Times New Roman" w:hAnsi="Times New Roman" w:cs="Times New Roman"/>
@@ -12216,7 +12016,7 @@
                     </pic:cNvPicPr>
                   </pic:nvPicPr>
                   <pic:blipFill>
-                    <a:blip r:embed="rId59">
+                    <a:blip r:embed="rId58">
                       <a:extLst>
                         <a:ext uri="{28A0092B-C50C-407E-A947-70E740481C1C}">
                           <a14:useLocalDpi xmlns:a14="http://schemas.microsoft.com/office/drawing/2010/main" val="0"/>
@@ -12264,7 +12064,7 @@
     </w:p>
     <w:p>
       <w:pPr>
-        <w:pStyle w:val="2"/>
+        <w:pStyle w:val="Heading2"/>
         <w:jc w:val="center"/>
         <w:rPr>
           <w:rFonts w:ascii="Times New Roman" w:hAnsi="Times New Roman" w:cs="Times New Roman"/>
@@ -12328,15 +12128,7 @@
           <w:rFonts w:ascii="Times New Roman" w:hAnsi="Times New Roman" w:cs="Times New Roman"/>
           <w:b/>
         </w:rPr>
-        <w:t>«Запуск симуляции</w:t>
-      </w:r>
-      <w:proofErr w:type="gramStart"/>
-      <w:r>
-        <w:rPr>
-          <w:rFonts w:ascii="Times New Roman" w:hAnsi="Times New Roman" w:cs="Times New Roman"/>
-          <w:b/>
-        </w:rPr>
-        <w:t>»</w:t>
+        <w:t>«Запуск симуляции»</w:t>
       </w:r>
       <w:r>
         <w:rPr>
@@ -12360,6 +12152,156 @@
             <wp:extent cx="174503" cy="174503"/>
             <wp:effectExtent l="0" t="0" r="0" b="0"/>
             <wp:docPr id="29" name="Рисунок 29"/>
+            <wp:cNvGraphicFramePr>
+              <a:graphicFrameLocks xmlns:a="http://schemas.openxmlformats.org/drawingml/2006/main" noChangeAspect="1"/>
+            </wp:cNvGraphicFramePr>
+            <a:graphic xmlns:a="http://schemas.openxmlformats.org/drawingml/2006/main">
+              <a:graphicData uri="http://schemas.openxmlformats.org/drawingml/2006/picture">
+                <pic:pic xmlns:pic="http://schemas.openxmlformats.org/drawingml/2006/picture">
+                  <pic:nvPicPr>
+                    <pic:cNvPr id="0" name="start.png"/>
+                    <pic:cNvPicPr/>
+                  </pic:nvPicPr>
+                  <pic:blipFill>
+                    <a:blip r:embed="rId59">
+                      <a:extLst>
+                        <a:ext uri="{28A0092B-C50C-407E-A947-70E740481C1C}">
+                          <a14:useLocalDpi xmlns:a14="http://schemas.microsoft.com/office/drawing/2010/main" val="0"/>
+                        </a:ext>
+                      </a:extLst>
+                    </a:blip>
+                    <a:stretch>
+                      <a:fillRect/>
+                    </a:stretch>
+                  </pic:blipFill>
+                  <pic:spPr>
+                    <a:xfrm>
+                      <a:off x="0" y="0"/>
+                      <a:ext cx="174603" cy="174603"/>
+                    </a:xfrm>
+                    <a:prstGeom prst="rect">
+                      <a:avLst/>
+                    </a:prstGeom>
+                  </pic:spPr>
+                </pic:pic>
+              </a:graphicData>
+            </a:graphic>
+          </wp:inline>
+        </w:drawing>
+      </w:r>
+      <w:r>
+        <w:rPr>
+          <w:rFonts w:ascii="Times New Roman" w:hAnsi="Times New Roman" w:cs="Times New Roman"/>
+        </w:rPr>
+        <w:t>)  на панели инструментов.</w:t>
+      </w:r>
+    </w:p>
+    <w:p>
+      <w:pPr>
+        <w:jc w:val="both"/>
+        <w:rPr>
+          <w:rFonts w:ascii="Times New Roman" w:hAnsi="Times New Roman" w:cs="Times New Roman"/>
+        </w:rPr>
+      </w:pPr>
+      <w:r>
+        <w:rPr>
+          <w:rFonts w:ascii="Times New Roman" w:hAnsi="Times New Roman" w:cs="Times New Roman"/>
+        </w:rPr>
+        <w:tab/>
+        <w:t>Во время симуляции можно менять температуру связующего, остальные параметры менять нельзя.</w:t>
+      </w:r>
+    </w:p>
+    <w:p>
+      <w:pPr>
+        <w:pStyle w:val="Heading2"/>
+        <w:jc w:val="center"/>
+        <w:rPr>
+          <w:rFonts w:ascii="Times New Roman" w:hAnsi="Times New Roman" w:cs="Times New Roman"/>
+          <w:b w:val="0"/>
+          <w:color w:val="auto"/>
+          <w:sz w:val="28"/>
+          <w:szCs w:val="28"/>
+        </w:rPr>
+      </w:pPr>
+      <w:bookmarkStart w:id="31" w:name="_Toc1485205"/>
+      <w:r>
+        <w:rPr>
+          <w:rFonts w:ascii="Times New Roman" w:hAnsi="Times New Roman" w:cs="Times New Roman"/>
+          <w:b w:val="0"/>
+          <w:color w:val="auto"/>
+          <w:sz w:val="28"/>
+          <w:szCs w:val="28"/>
+        </w:rPr>
+        <w:t>4</w:t>
+      </w:r>
+      <w:r>
+        <w:rPr>
+          <w:rFonts w:ascii="Times New Roman" w:hAnsi="Times New Roman" w:cs="Times New Roman"/>
+          <w:b w:val="0"/>
+          <w:color w:val="auto"/>
+          <w:sz w:val="28"/>
+          <w:szCs w:val="28"/>
+        </w:rPr>
+        <w:t>.2. Пауза</w:t>
+      </w:r>
+      <w:bookmarkEnd w:id="31"/>
+    </w:p>
+    <w:p>
+      <w:pPr>
+        <w:jc w:val="both"/>
+        <w:rPr>
+          <w:rFonts w:ascii="Times New Roman" w:hAnsi="Times New Roman" w:cs="Times New Roman"/>
+        </w:rPr>
+      </w:pPr>
+      <w:r>
+        <w:rPr>
+          <w:rFonts w:ascii="Times New Roman" w:hAnsi="Times New Roman" w:cs="Times New Roman"/>
+        </w:rPr>
+        <w:tab/>
+      </w:r>
+      <w:r>
+        <w:rPr>
+          <w:rFonts w:ascii="Times New Roman" w:hAnsi="Times New Roman" w:cs="Times New Roman"/>
+        </w:rPr>
+        <w:t xml:space="preserve">Процесс моделирования в любой момент возможно поставить на паузу. Для этого нажать на кнопку </w:t>
+      </w:r>
+      <w:r>
+        <w:rPr>
+          <w:rFonts w:ascii="Times New Roman" w:hAnsi="Times New Roman" w:cs="Times New Roman"/>
+          <w:b/>
+        </w:rPr>
+        <w:t>«</w:t>
+      </w:r>
+      <w:r>
+        <w:rPr>
+          <w:rFonts w:ascii="Times New Roman" w:hAnsi="Times New Roman" w:cs="Times New Roman"/>
+          <w:b/>
+        </w:rPr>
+        <w:t>Пауза</w:t>
+      </w:r>
+      <w:r>
+        <w:rPr>
+          <w:rFonts w:ascii="Times New Roman" w:hAnsi="Times New Roman" w:cs="Times New Roman"/>
+          <w:b/>
+        </w:rPr>
+        <w:t xml:space="preserve"> симуляции»</w:t>
+      </w:r>
+      <w:r>
+        <w:rPr>
+          <w:rFonts w:ascii="Times New Roman" w:hAnsi="Times New Roman" w:cs="Times New Roman"/>
+        </w:rPr>
+        <w:t xml:space="preserve"> (</w:t>
+      </w:r>
+      <w:r>
+        <w:rPr>
+          <w:rFonts w:ascii="Times New Roman" w:hAnsi="Times New Roman" w:cs="Times New Roman"/>
+          <w:noProof/>
+        </w:rPr>
+        <w:drawing>
+          <wp:inline distT="0" distB="0" distL="0" distR="0" wp14:anchorId="2AFCE46D" wp14:editId="42D3EF6E">
+            <wp:extent cx="174603" cy="174603"/>
+            <wp:effectExtent l="0" t="0" r="0" b="0"/>
+            <wp:docPr id="31" name="Рисунок 31"/>
             <wp:cNvGraphicFramePr>
               <a:graphicFrameLocks xmlns:a="http://schemas.openxmlformats.org/drawingml/2006/main" noChangeAspect="1"/>
             </wp:cNvGraphicFramePr>
@@ -12401,18 +12343,84 @@
         <w:rPr>
           <w:rFonts w:ascii="Times New Roman" w:hAnsi="Times New Roman" w:cs="Times New Roman"/>
         </w:rPr>
-        <w:t xml:space="preserve">)  </w:t>
-      </w:r>
-      <w:proofErr w:type="gramEnd"/>
-      <w:r>
-        <w:rPr>
-          <w:rFonts w:ascii="Times New Roman" w:hAnsi="Times New Roman" w:cs="Times New Roman"/>
-        </w:rPr>
-        <w:t>на панели инструментов.</w:t>
-      </w:r>
-    </w:p>
-    <w:p>
-      <w:pPr>
+        <w:t>)  на панели инструментов.</w:t>
+      </w:r>
+      <w:r>
+        <w:rPr>
+          <w:rFonts w:ascii="Times New Roman" w:hAnsi="Times New Roman" w:cs="Times New Roman"/>
+        </w:rPr>
+        <w:t xml:space="preserve"> Возобновить процесс моделирования можно нажатием на кнопку </w:t>
+      </w:r>
+      <w:r>
+        <w:rPr>
+          <w:rFonts w:ascii="Times New Roman" w:hAnsi="Times New Roman" w:cs="Times New Roman"/>
+          <w:b/>
+        </w:rPr>
+        <w:t>«Запуск симуляции»</w:t>
+      </w:r>
+      <w:r>
+        <w:rPr>
+          <w:rFonts w:ascii="Times New Roman" w:hAnsi="Times New Roman" w:cs="Times New Roman"/>
+        </w:rPr>
+        <w:t xml:space="preserve"> (</w:t>
+      </w:r>
+      <w:r>
+        <w:rPr>
+          <w:rFonts w:ascii="Times New Roman" w:hAnsi="Times New Roman" w:cs="Times New Roman"/>
+          <w:noProof/>
+        </w:rPr>
+        <w:drawing>
+          <wp:inline distT="0" distB="0" distL="0" distR="0" wp14:anchorId="3EDBFB21" wp14:editId="183DEDF1">
+            <wp:extent cx="174503" cy="174503"/>
+            <wp:effectExtent l="0" t="0" r="0" b="0"/>
+            <wp:docPr id="32" name="Рисунок 32"/>
+            <wp:cNvGraphicFramePr>
+              <a:graphicFrameLocks xmlns:a="http://schemas.openxmlformats.org/drawingml/2006/main" noChangeAspect="1"/>
+            </wp:cNvGraphicFramePr>
+            <a:graphic xmlns:a="http://schemas.openxmlformats.org/drawingml/2006/main">
+              <a:graphicData uri="http://schemas.openxmlformats.org/drawingml/2006/picture">
+                <pic:pic xmlns:pic="http://schemas.openxmlformats.org/drawingml/2006/picture">
+                  <pic:nvPicPr>
+                    <pic:cNvPr id="0" name="start.png"/>
+                    <pic:cNvPicPr/>
+                  </pic:nvPicPr>
+                  <pic:blipFill>
+                    <a:blip r:embed="rId59">
+                      <a:extLst>
+                        <a:ext uri="{28A0092B-C50C-407E-A947-70E740481C1C}">
+                          <a14:useLocalDpi xmlns:a14="http://schemas.microsoft.com/office/drawing/2010/main" val="0"/>
+                        </a:ext>
+                      </a:extLst>
+                    </a:blip>
+                    <a:stretch>
+                      <a:fillRect/>
+                    </a:stretch>
+                  </pic:blipFill>
+                  <pic:spPr>
+                    <a:xfrm>
+                      <a:off x="0" y="0"/>
+                      <a:ext cx="174603" cy="174603"/>
+                    </a:xfrm>
+                    <a:prstGeom prst="rect">
+                      <a:avLst/>
+                    </a:prstGeom>
+                  </pic:spPr>
+                </pic:pic>
+              </a:graphicData>
+            </a:graphic>
+          </wp:inline>
+        </w:drawing>
+      </w:r>
+      <w:r>
+        <w:rPr>
+          <w:rFonts w:ascii="Times New Roman" w:hAnsi="Times New Roman" w:cs="Times New Roman"/>
+        </w:rPr>
+        <w:t>).</w:t>
+      </w:r>
+    </w:p>
+    <w:p>
+      <w:pPr>
+        <w:ind w:firstLine="708"/>
         <w:jc w:val="both"/>
         <w:rPr>
           <w:rFonts w:ascii="Times New Roman" w:hAnsi="Times New Roman" w:cs="Times New Roman"/>
@@ -12422,27 +12430,12 @@
         <w:rPr>
           <w:rFonts w:ascii="Times New Roman" w:hAnsi="Times New Roman" w:cs="Times New Roman"/>
         </w:rPr>
-        <w:tab/>
-        <w:t xml:space="preserve">Во время симуляции можно менять температуру </w:t>
-      </w:r>
-      <w:proofErr w:type="gramStart"/>
-      <w:r>
-        <w:rPr>
-          <w:rFonts w:ascii="Times New Roman" w:hAnsi="Times New Roman" w:cs="Times New Roman"/>
-        </w:rPr>
-        <w:t>связующего</w:t>
-      </w:r>
-      <w:proofErr w:type="gramEnd"/>
-      <w:r>
-        <w:rPr>
-          <w:rFonts w:ascii="Times New Roman" w:hAnsi="Times New Roman" w:cs="Times New Roman"/>
-        </w:rPr>
-        <w:t>, остальные параметры менять нельзя.</w:t>
-      </w:r>
-    </w:p>
-    <w:p>
-      <w:pPr>
-        <w:pStyle w:val="2"/>
+        <w:t>Во время паузы также нельзя менять никакие параметры симуляции, кроме температуры связующего.</w:t>
+      </w:r>
+    </w:p>
+    <w:p>
+      <w:pPr>
+        <w:pStyle w:val="Heading2"/>
         <w:jc w:val="center"/>
         <w:rPr>
           <w:rFonts w:ascii="Times New Roman" w:hAnsi="Times New Roman" w:cs="Times New Roman"/>
@@ -12452,7 +12445,7 @@
           <w:szCs w:val="28"/>
         </w:rPr>
       </w:pPr>
-      <w:bookmarkStart w:id="31" w:name="_Toc1485205"/>
+      <w:bookmarkStart w:id="32" w:name="_Toc1485206"/>
       <w:r>
         <w:rPr>
           <w:rFonts w:ascii="Times New Roman" w:hAnsi="Times New Roman" w:cs="Times New Roman"/>
@@ -12471,9 +12464,9 @@
           <w:sz w:val="28"/>
           <w:szCs w:val="28"/>
         </w:rPr>
-        <w:t>.2. Пауза</w:t>
-      </w:r>
-      <w:bookmarkEnd w:id="31"/>
+        <w:t>.3. Остановка</w:t>
+      </w:r>
+      <w:bookmarkEnd w:id="32"/>
     </w:p>
     <w:p>
       <w:pPr>
@@ -12483,30 +12476,25 @@
         </w:rPr>
       </w:pPr>
       <w:r>
-        <w:rPr>
-          <w:rFonts w:ascii="Times New Roman" w:hAnsi="Times New Roman" w:cs="Times New Roman"/>
-        </w:rPr>
         <w:tab/>
       </w:r>
       <w:r>
         <w:rPr>
           <w:rFonts w:ascii="Times New Roman" w:hAnsi="Times New Roman" w:cs="Times New Roman"/>
         </w:rPr>
-        <w:t xml:space="preserve">Процесс моделирования в любой </w:t>
-      </w:r>
-      <w:proofErr w:type="gramStart"/>
-      <w:r>
-        <w:rPr>
-          <w:rFonts w:ascii="Times New Roman" w:hAnsi="Times New Roman" w:cs="Times New Roman"/>
-        </w:rPr>
-        <w:t>момент</w:t>
-      </w:r>
-      <w:proofErr w:type="gramEnd"/>
-      <w:r>
-        <w:rPr>
-          <w:rFonts w:ascii="Times New Roman" w:hAnsi="Times New Roman" w:cs="Times New Roman"/>
-        </w:rPr>
-        <w:t xml:space="preserve"> возможно поставить на паузу. Для этого нажать на кнопку </w:t>
+        <w:t xml:space="preserve">Процесс моделирования в любой момент возможно поставить на </w:t>
+      </w:r>
+      <w:r>
+        <w:rPr>
+          <w:rFonts w:ascii="Times New Roman" w:hAnsi="Times New Roman" w:cs="Times New Roman"/>
+        </w:rPr>
+        <w:t>остановить</w:t>
+      </w:r>
+      <w:r>
+        <w:rPr>
+          <w:rFonts w:ascii="Times New Roman" w:hAnsi="Times New Roman" w:cs="Times New Roman"/>
+        </w:rPr>
+        <w:t xml:space="preserve">. Для этого нажать на кнопку </w:t>
       </w:r>
       <w:r>
         <w:rPr>
@@ -12520,22 +12508,14 @@
           <w:rFonts w:ascii="Times New Roman" w:hAnsi="Times New Roman" w:cs="Times New Roman"/>
           <w:b/>
         </w:rPr>
-        <w:t>Пауза</w:t>
+        <w:t>Остановка</w:t>
       </w:r>
       <w:r>
         <w:rPr>
           <w:rFonts w:ascii="Times New Roman" w:hAnsi="Times New Roman" w:cs="Times New Roman"/>
           <w:b/>
         </w:rPr>
-        <w:t xml:space="preserve"> симуляции</w:t>
-      </w:r>
-      <w:proofErr w:type="gramStart"/>
-      <w:r>
-        <w:rPr>
-          <w:rFonts w:ascii="Times New Roman" w:hAnsi="Times New Roman" w:cs="Times New Roman"/>
-          <w:b/>
-        </w:rPr>
-        <w:t>»</w:t>
+        <w:t xml:space="preserve"> симуляции»</w:t>
       </w:r>
       <w:r>
         <w:rPr>
@@ -12549,10 +12529,10 @@
           <w:noProof/>
         </w:rPr>
         <w:drawing>
-          <wp:inline distT="0" distB="0" distL="0" distR="0" wp14:anchorId="2AFCE46D" wp14:editId="42D3EF6E">
+          <wp:inline distT="0" distB="0" distL="0" distR="0" wp14:anchorId="3ED814FE" wp14:editId="02AA3529">
             <wp:extent cx="174603" cy="174603"/>
             <wp:effectExtent l="0" t="0" r="0" b="0"/>
-            <wp:docPr id="31" name="Рисунок 31"/>
+            <wp:docPr id="33" name="Рисунок 33"/>
             <wp:cNvGraphicFramePr>
               <a:graphicFrameLocks xmlns:a="http://schemas.openxmlformats.org/drawingml/2006/main" noChangeAspect="1"/>
             </wp:cNvGraphicFramePr>
@@ -12594,100 +12574,23 @@
         <w:rPr>
           <w:rFonts w:ascii="Times New Roman" w:hAnsi="Times New Roman" w:cs="Times New Roman"/>
         </w:rPr>
-        <w:t xml:space="preserve">)  </w:t>
-      </w:r>
-      <w:proofErr w:type="gramEnd"/>
-      <w:r>
-        <w:rPr>
-          <w:rFonts w:ascii="Times New Roman" w:hAnsi="Times New Roman" w:cs="Times New Roman"/>
-        </w:rPr>
-        <w:t>на панели инструментов.</w:t>
-      </w:r>
-      <w:r>
-        <w:rPr>
-          <w:rFonts w:ascii="Times New Roman" w:hAnsi="Times New Roman" w:cs="Times New Roman"/>
-        </w:rPr>
-        <w:t xml:space="preserve"> Возобновить процесс моделирования можно нажатием на кнопку </w:t>
-      </w:r>
-      <w:r>
-        <w:rPr>
-          <w:rFonts w:ascii="Times New Roman" w:hAnsi="Times New Roman" w:cs="Times New Roman"/>
-          <w:b/>
-        </w:rPr>
-        <w:t>«Запуск симуляции</w:t>
-      </w:r>
-      <w:proofErr w:type="gramStart"/>
-      <w:r>
-        <w:rPr>
-          <w:rFonts w:ascii="Times New Roman" w:hAnsi="Times New Roman" w:cs="Times New Roman"/>
-          <w:b/>
-        </w:rPr>
-        <w:t>»</w:t>
-      </w:r>
-      <w:r>
-        <w:rPr>
-          <w:rFonts w:ascii="Times New Roman" w:hAnsi="Times New Roman" w:cs="Times New Roman"/>
-        </w:rPr>
-        <w:t xml:space="preserve"> (</w:t>
-      </w:r>
-      <w:r>
-        <w:rPr>
-          <w:rFonts w:ascii="Times New Roman" w:hAnsi="Times New Roman" w:cs="Times New Roman"/>
-          <w:noProof/>
-        </w:rPr>
-        <w:drawing>
-          <wp:inline distT="0" distB="0" distL="0" distR="0" wp14:anchorId="3EDBFB21" wp14:editId="183DEDF1">
-            <wp:extent cx="174503" cy="174503"/>
-            <wp:effectExtent l="0" t="0" r="0" b="0"/>
-            <wp:docPr id="32" name="Рисунок 32"/>
-            <wp:cNvGraphicFramePr>
-              <a:graphicFrameLocks xmlns:a="http://schemas.openxmlformats.org/drawingml/2006/main" noChangeAspect="1"/>
-            </wp:cNvGraphicFramePr>
-            <a:graphic xmlns:a="http://schemas.openxmlformats.org/drawingml/2006/main">
-              <a:graphicData uri="http://schemas.openxmlformats.org/drawingml/2006/picture">
-                <pic:pic xmlns:pic="http://schemas.openxmlformats.org/drawingml/2006/picture">
-                  <pic:nvPicPr>
-                    <pic:cNvPr id="0" name="start.png"/>
-                    <pic:cNvPicPr/>
-                  </pic:nvPicPr>
-                  <pic:blipFill>
-                    <a:blip r:embed="rId60">
-                      <a:extLst>
-                        <a:ext uri="{28A0092B-C50C-407E-A947-70E740481C1C}">
-                          <a14:useLocalDpi xmlns:a14="http://schemas.microsoft.com/office/drawing/2010/main" val="0"/>
-                        </a:ext>
-                      </a:extLst>
-                    </a:blip>
-                    <a:stretch>
-                      <a:fillRect/>
-                    </a:stretch>
-                  </pic:blipFill>
-                  <pic:spPr>
-                    <a:xfrm>
-                      <a:off x="0" y="0"/>
-                      <a:ext cx="174603" cy="174603"/>
-                    </a:xfrm>
-                    <a:prstGeom prst="rect">
-                      <a:avLst/>
-                    </a:prstGeom>
-                  </pic:spPr>
-                </pic:pic>
-              </a:graphicData>
-            </a:graphic>
-          </wp:inline>
-        </w:drawing>
-      </w:r>
-      <w:r>
-        <w:rPr>
-          <w:rFonts w:ascii="Times New Roman" w:hAnsi="Times New Roman" w:cs="Times New Roman"/>
-        </w:rPr>
-        <w:t>).</w:t>
-      </w:r>
-      <w:proofErr w:type="gramEnd"/>
-    </w:p>
-    <w:p>
-      <w:pPr>
-        <w:ind w:firstLine="708"/>
+        <w:t xml:space="preserve">)  на панели инструментов. </w:t>
+      </w:r>
+      <w:r>
+        <w:rPr>
+          <w:rFonts w:ascii="Times New Roman" w:hAnsi="Times New Roman" w:cs="Times New Roman"/>
+        </w:rPr>
+        <w:t xml:space="preserve">Возобновить </w:t>
+      </w:r>
+      <w:r>
+        <w:rPr>
+          <w:rFonts w:ascii="Times New Roman" w:hAnsi="Times New Roman" w:cs="Times New Roman"/>
+        </w:rPr>
+        <w:t>моделирование после остановки нельзя, можно только начать его заново.</w:t>
+      </w:r>
+    </w:p>
+    <w:p>
+      <w:pPr>
         <w:jc w:val="both"/>
         <w:rPr>
           <w:rFonts w:ascii="Times New Roman" w:hAnsi="Times New Roman" w:cs="Times New Roman"/>
@@ -12697,26 +12600,25 @@
         <w:rPr>
           <w:rFonts w:ascii="Times New Roman" w:hAnsi="Times New Roman" w:cs="Times New Roman"/>
         </w:rPr>
-        <w:t xml:space="preserve">Во время паузы также нельзя менять никакие параметры симуляции, кроме температуры </w:t>
-      </w:r>
-      <w:proofErr w:type="gramStart"/>
-      <w:r>
-        <w:rPr>
-          <w:rFonts w:ascii="Times New Roman" w:hAnsi="Times New Roman" w:cs="Times New Roman"/>
-        </w:rPr>
-        <w:t>связующего</w:t>
-      </w:r>
-      <w:proofErr w:type="gramEnd"/>
-      <w:r>
-        <w:rPr>
-          <w:rFonts w:ascii="Times New Roman" w:hAnsi="Times New Roman" w:cs="Times New Roman"/>
-        </w:rPr>
-        <w:t>.</w:t>
-      </w:r>
-    </w:p>
-    <w:p>
-      <w:pPr>
-        <w:pStyle w:val="2"/>
+        <w:tab/>
+        <w:t xml:space="preserve">Когда готовность эксперимента достигнет 100 % или </w:t>
+      </w:r>
+      <w:r>
+        <w:rPr>
+          <w:rFonts w:ascii="Times New Roman" w:hAnsi="Times New Roman" w:cs="Times New Roman"/>
+        </w:rPr>
+        <w:t>величина давления связующего</w:t>
+      </w:r>
+      <w:r>
+        <w:rPr>
+          <w:rFonts w:ascii="Times New Roman" w:hAnsi="Times New Roman" w:cs="Times New Roman"/>
+        </w:rPr>
+        <w:t xml:space="preserve"> в узлах перестанет изменяться, моделирование остановится автоматически.</w:t>
+      </w:r>
+    </w:p>
+    <w:p>
+      <w:pPr>
+        <w:pStyle w:val="Heading2"/>
         <w:jc w:val="center"/>
         <w:rPr>
           <w:rFonts w:ascii="Times New Roman" w:hAnsi="Times New Roman" w:cs="Times New Roman"/>
@@ -12726,7 +12628,7 @@
           <w:szCs w:val="28"/>
         </w:rPr>
       </w:pPr>
-      <w:bookmarkStart w:id="32" w:name="_Toc1485206"/>
+      <w:bookmarkStart w:id="33" w:name="_Toc1485207"/>
       <w:r>
         <w:rPr>
           <w:rFonts w:ascii="Times New Roman" w:hAnsi="Times New Roman" w:cs="Times New Roman"/>
@@ -12745,9 +12647,9 @@
           <w:sz w:val="28"/>
           <w:szCs w:val="28"/>
         </w:rPr>
-        <w:t>.3. Остановка</w:t>
-      </w:r>
-      <w:bookmarkEnd w:id="32"/>
+        <w:t>.4. Сброс параметров модели</w:t>
+      </w:r>
+      <w:bookmarkEnd w:id="33"/>
     </w:p>
     <w:p>
       <w:pPr>
@@ -12763,33 +12665,7 @@
         <w:rPr>
           <w:rFonts w:ascii="Times New Roman" w:hAnsi="Times New Roman" w:cs="Times New Roman"/>
         </w:rPr>
-        <w:t xml:space="preserve">Процесс моделирования в любой </w:t>
-      </w:r>
-      <w:proofErr w:type="gramStart"/>
-      <w:r>
-        <w:rPr>
-          <w:rFonts w:ascii="Times New Roman" w:hAnsi="Times New Roman" w:cs="Times New Roman"/>
-        </w:rPr>
-        <w:t>момент</w:t>
-      </w:r>
-      <w:proofErr w:type="gramEnd"/>
-      <w:r>
-        <w:rPr>
-          <w:rFonts w:ascii="Times New Roman" w:hAnsi="Times New Roman" w:cs="Times New Roman"/>
-        </w:rPr>
-        <w:t xml:space="preserve"> возможно поставить на </w:t>
-      </w:r>
-      <w:r>
-        <w:rPr>
-          <w:rFonts w:ascii="Times New Roman" w:hAnsi="Times New Roman" w:cs="Times New Roman"/>
-        </w:rPr>
-        <w:t>остановить</w:t>
-      </w:r>
-      <w:r>
-        <w:rPr>
-          <w:rFonts w:ascii="Times New Roman" w:hAnsi="Times New Roman" w:cs="Times New Roman"/>
-        </w:rPr>
-        <w:t xml:space="preserve">. Для этого нажать на кнопку </w:t>
+        <w:t xml:space="preserve">Кнопка </w:t>
       </w:r>
       <w:r>
         <w:rPr>
@@ -12803,22 +12679,14 @@
           <w:rFonts w:ascii="Times New Roman" w:hAnsi="Times New Roman" w:cs="Times New Roman"/>
           <w:b/>
         </w:rPr>
-        <w:t>Остановка</w:t>
+        <w:t>Сброс</w:t>
       </w:r>
       <w:r>
         <w:rPr>
           <w:rFonts w:ascii="Times New Roman" w:hAnsi="Times New Roman" w:cs="Times New Roman"/>
           <w:b/>
         </w:rPr>
-        <w:t xml:space="preserve"> симуляции</w:t>
-      </w:r>
-      <w:proofErr w:type="gramStart"/>
-      <w:r>
-        <w:rPr>
-          <w:rFonts w:ascii="Times New Roman" w:hAnsi="Times New Roman" w:cs="Times New Roman"/>
-          <w:b/>
-        </w:rPr>
-        <w:t>»</w:t>
+        <w:t xml:space="preserve"> симуляции»</w:t>
       </w:r>
       <w:r>
         <w:rPr>
@@ -12832,10 +12700,10 @@
           <w:noProof/>
         </w:rPr>
         <w:drawing>
-          <wp:inline distT="0" distB="0" distL="0" distR="0" wp14:anchorId="3ED814FE" wp14:editId="02AA3529">
+          <wp:inline distT="0" distB="0" distL="0" distR="0" wp14:anchorId="4592AF32" wp14:editId="2757F040">
             <wp:extent cx="174603" cy="174603"/>
             <wp:effectExtent l="0" t="0" r="0" b="0"/>
-            <wp:docPr id="33" name="Рисунок 33"/>
+            <wp:docPr id="35" name="Рисунок 35"/>
             <wp:cNvGraphicFramePr>
               <a:graphicFrameLocks xmlns:a="http://schemas.openxmlformats.org/drawingml/2006/main" noChangeAspect="1"/>
             </wp:cNvGraphicFramePr>
@@ -12877,58 +12745,18 @@
         <w:rPr>
           <w:rFonts w:ascii="Times New Roman" w:hAnsi="Times New Roman" w:cs="Times New Roman"/>
         </w:rPr>
-        <w:t xml:space="preserve">)  </w:t>
-      </w:r>
-      <w:proofErr w:type="gramEnd"/>
-      <w:r>
-        <w:rPr>
-          <w:rFonts w:ascii="Times New Roman" w:hAnsi="Times New Roman" w:cs="Times New Roman"/>
-        </w:rPr>
-        <w:t xml:space="preserve">на панели инструментов. </w:t>
-      </w:r>
-      <w:r>
-        <w:rPr>
-          <w:rFonts w:ascii="Times New Roman" w:hAnsi="Times New Roman" w:cs="Times New Roman"/>
-        </w:rPr>
-        <w:t xml:space="preserve">Возобновить </w:t>
-      </w:r>
-      <w:r>
-        <w:rPr>
-          <w:rFonts w:ascii="Times New Roman" w:hAnsi="Times New Roman" w:cs="Times New Roman"/>
-        </w:rPr>
-        <w:t>моделирование после остановки нельзя, можно только начать его заново.</w:t>
-      </w:r>
-    </w:p>
-    <w:p>
-      <w:pPr>
-        <w:jc w:val="both"/>
-        <w:rPr>
-          <w:rFonts w:ascii="Times New Roman" w:hAnsi="Times New Roman" w:cs="Times New Roman"/>
-        </w:rPr>
-      </w:pPr>
-      <w:r>
-        <w:rPr>
-          <w:rFonts w:ascii="Times New Roman" w:hAnsi="Times New Roman" w:cs="Times New Roman"/>
-        </w:rPr>
-        <w:tab/>
-        <w:t xml:space="preserve">Когда готовность эксперимента достигнет 100 % или </w:t>
-      </w:r>
-      <w:r>
-        <w:rPr>
-          <w:rFonts w:ascii="Times New Roman" w:hAnsi="Times New Roman" w:cs="Times New Roman"/>
-        </w:rPr>
-        <w:t>величина давления связующего</w:t>
-      </w:r>
-      <w:r>
-        <w:rPr>
-          <w:rFonts w:ascii="Times New Roman" w:hAnsi="Times New Roman" w:cs="Times New Roman"/>
-        </w:rPr>
-        <w:t xml:space="preserve"> в узлах перестанет изменяться, моделирование остановится автоматически.</w:t>
-      </w:r>
-    </w:p>
-    <w:p>
-      <w:pPr>
-        <w:pStyle w:val="2"/>
+        <w:t xml:space="preserve">) </w:t>
+      </w:r>
+      <w:r>
+        <w:rPr>
+          <w:rFonts w:ascii="Times New Roman" w:hAnsi="Times New Roman" w:cs="Times New Roman"/>
+        </w:rPr>
+        <w:t>на панели инструментов служит для остановки симуляции и сброса раскраски модели к исходной.</w:t>
+      </w:r>
+    </w:p>
+    <w:p>
+      <w:pPr>
+        <w:pStyle w:val="Heading2"/>
         <w:jc w:val="center"/>
         <w:rPr>
           <w:rFonts w:ascii="Times New Roman" w:hAnsi="Times New Roman" w:cs="Times New Roman"/>
@@ -12938,7 +12766,7 @@
           <w:szCs w:val="28"/>
         </w:rPr>
       </w:pPr>
-      <w:bookmarkStart w:id="33" w:name="_Toc1485207"/>
+      <w:bookmarkStart w:id="34" w:name="_Toc1485208"/>
       <w:r>
         <w:rPr>
           <w:rFonts w:ascii="Times New Roman" w:hAnsi="Times New Roman" w:cs="Times New Roman"/>
@@ -12957,158 +12785,6 @@
           <w:sz w:val="28"/>
           <w:szCs w:val="28"/>
         </w:rPr>
-        <w:t>.4. Сброс параметров модели</w:t>
-      </w:r>
-      <w:bookmarkEnd w:id="33"/>
-    </w:p>
-    <w:p>
-      <w:pPr>
-        <w:jc w:val="both"/>
-        <w:rPr>
-          <w:rFonts w:ascii="Times New Roman" w:hAnsi="Times New Roman" w:cs="Times New Roman"/>
-        </w:rPr>
-      </w:pPr>
-      <w:r>
-        <w:tab/>
-      </w:r>
-      <w:r>
-        <w:rPr>
-          <w:rFonts w:ascii="Times New Roman" w:hAnsi="Times New Roman" w:cs="Times New Roman"/>
-        </w:rPr>
-        <w:t xml:space="preserve">Кнопка </w:t>
-      </w:r>
-      <w:r>
-        <w:rPr>
-          <w:rFonts w:ascii="Times New Roman" w:hAnsi="Times New Roman" w:cs="Times New Roman"/>
-          <w:b/>
-        </w:rPr>
-        <w:t>«</w:t>
-      </w:r>
-      <w:r>
-        <w:rPr>
-          <w:rFonts w:ascii="Times New Roman" w:hAnsi="Times New Roman" w:cs="Times New Roman"/>
-          <w:b/>
-        </w:rPr>
-        <w:t>Сброс</w:t>
-      </w:r>
-      <w:r>
-        <w:rPr>
-          <w:rFonts w:ascii="Times New Roman" w:hAnsi="Times New Roman" w:cs="Times New Roman"/>
-          <w:b/>
-        </w:rPr>
-        <w:t xml:space="preserve"> симуляции»</w:t>
-      </w:r>
-      <w:r>
-        <w:rPr>
-          <w:rFonts w:ascii="Times New Roman" w:hAnsi="Times New Roman" w:cs="Times New Roman"/>
-        </w:rPr>
-        <w:t xml:space="preserve"> (</w:t>
-      </w:r>
-      <w:r>
-        <w:rPr>
-          <w:rFonts w:ascii="Times New Roman" w:hAnsi="Times New Roman" w:cs="Times New Roman"/>
-          <w:noProof/>
-        </w:rPr>
-        <w:drawing>
-          <wp:inline distT="0" distB="0" distL="0" distR="0" wp14:anchorId="4592AF32" wp14:editId="2757F040">
-            <wp:extent cx="174603" cy="174603"/>
-            <wp:effectExtent l="0" t="0" r="0" b="0"/>
-            <wp:docPr id="35" name="Рисунок 35"/>
-            <wp:cNvGraphicFramePr>
-              <a:graphicFrameLocks xmlns:a="http://schemas.openxmlformats.org/drawingml/2006/main" noChangeAspect="1"/>
-            </wp:cNvGraphicFramePr>
-            <a:graphic xmlns:a="http://schemas.openxmlformats.org/drawingml/2006/main">
-              <a:graphicData uri="http://schemas.openxmlformats.org/drawingml/2006/picture">
-                <pic:pic xmlns:pic="http://schemas.openxmlformats.org/drawingml/2006/picture">
-                  <pic:nvPicPr>
-                    <pic:cNvPr id="0" name="start.png"/>
-                    <pic:cNvPicPr/>
-                  </pic:nvPicPr>
-                  <pic:blipFill>
-                    <a:blip r:embed="rId63">
-                      <a:extLst>
-                        <a:ext uri="{28A0092B-C50C-407E-A947-70E740481C1C}">
-                          <a14:useLocalDpi xmlns:a14="http://schemas.microsoft.com/office/drawing/2010/main" val="0"/>
-                        </a:ext>
-                      </a:extLst>
-                    </a:blip>
-                    <a:stretch>
-                      <a:fillRect/>
-                    </a:stretch>
-                  </pic:blipFill>
-                  <pic:spPr>
-                    <a:xfrm>
-                      <a:off x="0" y="0"/>
-                      <a:ext cx="174603" cy="174603"/>
-                    </a:xfrm>
-                    <a:prstGeom prst="rect">
-                      <a:avLst/>
-                    </a:prstGeom>
-                  </pic:spPr>
-                </pic:pic>
-              </a:graphicData>
-            </a:graphic>
-          </wp:inline>
-        </w:drawing>
-      </w:r>
-      <w:r>
-        <w:rPr>
-          <w:rFonts w:ascii="Times New Roman" w:hAnsi="Times New Roman" w:cs="Times New Roman"/>
-        </w:rPr>
-        <w:t xml:space="preserve">) </w:t>
-      </w:r>
-      <w:r>
-        <w:rPr>
-          <w:rFonts w:ascii="Times New Roman" w:hAnsi="Times New Roman" w:cs="Times New Roman"/>
-        </w:rPr>
-        <w:t xml:space="preserve">на панели инструментов служит для остановки симуляции и сброса раскраски модели </w:t>
-      </w:r>
-      <w:proofErr w:type="gramStart"/>
-      <w:r>
-        <w:rPr>
-          <w:rFonts w:ascii="Times New Roman" w:hAnsi="Times New Roman" w:cs="Times New Roman"/>
-        </w:rPr>
-        <w:t>к</w:t>
-      </w:r>
-      <w:proofErr w:type="gramEnd"/>
-      <w:r>
-        <w:rPr>
-          <w:rFonts w:ascii="Times New Roman" w:hAnsi="Times New Roman" w:cs="Times New Roman"/>
-        </w:rPr>
-        <w:t xml:space="preserve"> исходной.</w:t>
-      </w:r>
-    </w:p>
-    <w:p>
-      <w:pPr>
-        <w:pStyle w:val="2"/>
-        <w:jc w:val="center"/>
-        <w:rPr>
-          <w:rFonts w:ascii="Times New Roman" w:hAnsi="Times New Roman" w:cs="Times New Roman"/>
-          <w:b w:val="0"/>
-          <w:color w:val="auto"/>
-          <w:sz w:val="28"/>
-          <w:szCs w:val="28"/>
-        </w:rPr>
-      </w:pPr>
-      <w:bookmarkStart w:id="34" w:name="_Toc1485208"/>
-      <w:r>
-        <w:rPr>
-          <w:rFonts w:ascii="Times New Roman" w:hAnsi="Times New Roman" w:cs="Times New Roman"/>
-          <w:b w:val="0"/>
-          <w:color w:val="auto"/>
-          <w:sz w:val="28"/>
-          <w:szCs w:val="28"/>
-        </w:rPr>
-        <w:t>4</w:t>
-      </w:r>
-      <w:r>
-        <w:rPr>
-          <w:rFonts w:ascii="Times New Roman" w:hAnsi="Times New Roman" w:cs="Times New Roman"/>
-          <w:b w:val="0"/>
-          <w:color w:val="auto"/>
-          <w:sz w:val="28"/>
-          <w:szCs w:val="28"/>
-        </w:rPr>
         <w:t>.5. Автоматическая пауза по истечении времени</w:t>
       </w:r>
       <w:bookmarkEnd w:id="34"/>
@@ -13218,25 +12894,19 @@
         <w:t xml:space="preserve">формате </w:t>
       </w:r>
       <w:proofErr w:type="spellStart"/>
-      <w:r>
-        <w:rPr>
-          <w:rFonts w:ascii="Times New Roman" w:hAnsi="Times New Roman" w:cs="Times New Roman"/>
-        </w:rPr>
-        <w:t>чч</w:t>
-      </w:r>
       <w:proofErr w:type="gramStart"/>
       <w:r>
         <w:rPr>
           <w:rFonts w:ascii="Times New Roman" w:hAnsi="Times New Roman" w:cs="Times New Roman"/>
         </w:rPr>
-        <w:t>:м</w:t>
+        <w:t>чч:мм</w:t>
       </w:r>
       <w:proofErr w:type="gramEnd"/>
       <w:r>
         <w:rPr>
           <w:rFonts w:ascii="Times New Roman" w:hAnsi="Times New Roman" w:cs="Times New Roman"/>
         </w:rPr>
-        <w:t>м:сс</w:t>
+        <w:t>:сс</w:t>
       </w:r>
       <w:proofErr w:type="spellEnd"/>
       <w:r>
@@ -13313,7 +12983,7 @@
                     </pic:cNvPicPr>
                   </pic:nvPicPr>
                   <pic:blipFill>
-                    <a:blip r:embed="rId64">
+                    <a:blip r:embed="rId63">
                       <a:extLst>
                         <a:ext uri="{28A0092B-C50C-407E-A947-70E740481C1C}">
                           <a14:useLocalDpi xmlns:a14="http://schemas.microsoft.com/office/drawing/2010/main" val="0"/>
@@ -13361,7 +13031,7 @@
     </w:p>
     <w:p>
       <w:pPr>
-        <w:pStyle w:val="1"/>
+        <w:pStyle w:val="Heading1"/>
         <w:jc w:val="center"/>
         <w:rPr>
           <w:rFonts w:ascii="Times New Roman" w:hAnsi="Times New Roman" w:cs="Times New Roman"/>
@@ -13419,7 +13089,7 @@
                     </pic:cNvPicPr>
                   </pic:nvPicPr>
                   <pic:blipFill>
-                    <a:blip r:embed="rId65">
+                    <a:blip r:embed="rId64">
                       <a:extLst>
                         <a:ext uri="{28A0092B-C50C-407E-A947-70E740481C1C}">
                           <a14:useLocalDpi xmlns:a14="http://schemas.microsoft.com/office/drawing/2010/main" val="0"/>
@@ -13467,7 +13137,7 @@
     </w:p>
     <w:p>
       <w:pPr>
-        <w:pStyle w:val="2"/>
+        <w:pStyle w:val="Heading2"/>
         <w:jc w:val="center"/>
         <w:rPr>
           <w:rFonts w:ascii="Times New Roman" w:hAnsi="Times New Roman" w:cs="Times New Roman"/>
@@ -13537,15 +13207,7 @@
           <w:rFonts w:ascii="Times New Roman" w:hAnsi="Times New Roman" w:cs="Times New Roman"/>
           <w:b/>
         </w:rPr>
-        <w:t>«Новая деталь</w:t>
-      </w:r>
-      <w:proofErr w:type="gramStart"/>
-      <w:r>
-        <w:rPr>
-          <w:rFonts w:ascii="Times New Roman" w:hAnsi="Times New Roman" w:cs="Times New Roman"/>
-          <w:b/>
-        </w:rPr>
-        <w:t>»</w:t>
+        <w:t>«Новая деталь»</w:t>
       </w:r>
       <w:r>
         <w:rPr>
@@ -13563,6 +13225,215 @@
             <wp:extent cx="174504" cy="174504"/>
             <wp:effectExtent l="0" t="0" r="0" b="0"/>
             <wp:docPr id="38" name="Рисунок 38"/>
+            <wp:cNvGraphicFramePr>
+              <a:graphicFrameLocks xmlns:a="http://schemas.openxmlformats.org/drawingml/2006/main" noChangeAspect="1"/>
+            </wp:cNvGraphicFramePr>
+            <a:graphic xmlns:a="http://schemas.openxmlformats.org/drawingml/2006/main">
+              <a:graphicData uri="http://schemas.openxmlformats.org/drawingml/2006/picture">
+                <pic:pic xmlns:pic="http://schemas.openxmlformats.org/drawingml/2006/picture">
+                  <pic:nvPicPr>
+                    <pic:cNvPr id="0" name="new.png"/>
+                    <pic:cNvPicPr/>
+                  </pic:nvPicPr>
+                  <pic:blipFill>
+                    <a:blip r:embed="rId65">
+                      <a:extLst>
+                        <a:ext uri="{28A0092B-C50C-407E-A947-70E740481C1C}">
+                          <a14:useLocalDpi xmlns:a14="http://schemas.microsoft.com/office/drawing/2010/main" val="0"/>
+                        </a:ext>
+                      </a:extLst>
+                    </a:blip>
+                    <a:stretch>
+                      <a:fillRect/>
+                    </a:stretch>
+                  </pic:blipFill>
+                  <pic:spPr>
+                    <a:xfrm>
+                      <a:off x="0" y="0"/>
+                      <a:ext cx="173182" cy="173182"/>
+                    </a:xfrm>
+                    <a:prstGeom prst="rect">
+                      <a:avLst/>
+                    </a:prstGeom>
+                  </pic:spPr>
+                </pic:pic>
+              </a:graphicData>
+            </a:graphic>
+          </wp:inline>
+        </w:drawing>
+      </w:r>
+      <w:r>
+        <w:rPr>
+          <w:rFonts w:ascii="Times New Roman" w:hAnsi="Times New Roman" w:cs="Times New Roman"/>
+        </w:rPr>
+        <w:t>)</w:t>
+      </w:r>
+      <w:r>
+        <w:rPr>
+          <w:rFonts w:ascii="Times New Roman" w:hAnsi="Times New Roman" w:cs="Times New Roman"/>
+        </w:rPr>
+        <w:t xml:space="preserve"> на панели инструментов</w:t>
+      </w:r>
+      <w:r>
+        <w:rPr>
+          <w:rFonts w:ascii="Times New Roman" w:hAnsi="Times New Roman" w:cs="Times New Roman"/>
+        </w:rPr>
+        <w:t>.</w:t>
+      </w:r>
+      <w:r>
+        <w:rPr>
+          <w:rFonts w:ascii="Times New Roman" w:hAnsi="Times New Roman" w:cs="Times New Roman"/>
+        </w:rPr>
+        <w:t xml:space="preserve"> В результате модель </w:t>
+      </w:r>
+      <w:proofErr w:type="spellStart"/>
+      <w:r>
+        <w:rPr>
+          <w:rFonts w:ascii="Times New Roman" w:hAnsi="Times New Roman" w:cs="Times New Roman"/>
+        </w:rPr>
+        <w:t>преформы</w:t>
+      </w:r>
+      <w:proofErr w:type="spellEnd"/>
+      <w:r>
+        <w:rPr>
+          <w:rFonts w:ascii="Times New Roman" w:hAnsi="Times New Roman" w:cs="Times New Roman"/>
+        </w:rPr>
+        <w:t xml:space="preserve"> будет очищена и вся не сохранённая информация о её конфигурации и пропитке утеряна.</w:t>
+      </w:r>
+    </w:p>
+    <w:p>
+      <w:pPr>
+        <w:pStyle w:val="Heading2"/>
+        <w:jc w:val="center"/>
+        <w:rPr>
+          <w:rFonts w:ascii="Times New Roman" w:hAnsi="Times New Roman" w:cs="Times New Roman"/>
+          <w:b w:val="0"/>
+          <w:color w:val="auto"/>
+          <w:sz w:val="28"/>
+          <w:szCs w:val="28"/>
+        </w:rPr>
+      </w:pPr>
+      <w:bookmarkStart w:id="37" w:name="_Toc1485211"/>
+      <w:r>
+        <w:rPr>
+          <w:rFonts w:ascii="Times New Roman" w:hAnsi="Times New Roman" w:cs="Times New Roman"/>
+          <w:b w:val="0"/>
+          <w:color w:val="auto"/>
+          <w:sz w:val="28"/>
+          <w:szCs w:val="28"/>
+        </w:rPr>
+        <w:t>5</w:t>
+      </w:r>
+      <w:r>
+        <w:rPr>
+          <w:rFonts w:ascii="Times New Roman" w:hAnsi="Times New Roman" w:cs="Times New Roman"/>
+          <w:b w:val="0"/>
+          <w:color w:val="auto"/>
+          <w:sz w:val="28"/>
+          <w:szCs w:val="28"/>
+        </w:rPr>
+        <w:t>.2. Сохранение модели</w:t>
+      </w:r>
+      <w:bookmarkEnd w:id="37"/>
+    </w:p>
+    <w:p>
+      <w:pPr>
+        <w:jc w:val="both"/>
+        <w:rPr>
+          <w:rFonts w:ascii="Times New Roman" w:hAnsi="Times New Roman" w:cs="Times New Roman"/>
+        </w:rPr>
+      </w:pPr>
+      <w:r>
+        <w:tab/>
+      </w:r>
+      <w:r>
+        <w:rPr>
+          <w:rFonts w:ascii="Times New Roman" w:hAnsi="Times New Roman" w:cs="Times New Roman"/>
+        </w:rPr>
+        <w:t>Полную информацию о</w:t>
+      </w:r>
+      <w:r>
+        <w:rPr>
+          <w:rFonts w:ascii="Times New Roman" w:hAnsi="Times New Roman" w:cs="Times New Roman"/>
+        </w:rPr>
+        <w:t xml:space="preserve"> модели можно сохранить в единый файл. В результате сохраняется трёхмерная модель, степень её пропитки, параметры пропитки, информация о процессе пропитки. </w:t>
+      </w:r>
+    </w:p>
+    <w:p>
+      <w:pPr>
+        <w:ind w:firstLine="708"/>
+        <w:jc w:val="both"/>
+        <w:rPr>
+          <w:rFonts w:ascii="Times New Roman" w:hAnsi="Times New Roman" w:cs="Times New Roman"/>
+        </w:rPr>
+      </w:pPr>
+      <w:r>
+        <w:rPr>
+          <w:rFonts w:ascii="Times New Roman" w:hAnsi="Times New Roman" w:cs="Times New Roman"/>
+        </w:rPr>
+        <w:t>Для со</w:t>
+      </w:r>
+      <w:r>
+        <w:rPr>
+          <w:rFonts w:ascii="Times New Roman" w:hAnsi="Times New Roman" w:cs="Times New Roman"/>
+        </w:rPr>
+        <w:t xml:space="preserve">хранения </w:t>
+      </w:r>
+      <w:r>
+        <w:rPr>
+          <w:rFonts w:ascii="Times New Roman" w:hAnsi="Times New Roman" w:cs="Times New Roman"/>
+        </w:rPr>
+        <w:t>модели</w:t>
+      </w:r>
+      <w:r>
+        <w:rPr>
+          <w:rFonts w:ascii="Times New Roman" w:hAnsi="Times New Roman" w:cs="Times New Roman"/>
+        </w:rPr>
+        <w:t xml:space="preserve"> нужно нажать</w:t>
+      </w:r>
+      <w:r>
+        <w:rPr>
+          <w:rFonts w:ascii="Times New Roman" w:hAnsi="Times New Roman" w:cs="Times New Roman"/>
+        </w:rPr>
+        <w:t xml:space="preserve"> </w:t>
+      </w:r>
+      <w:r>
+        <w:rPr>
+          <w:rFonts w:ascii="Times New Roman" w:hAnsi="Times New Roman" w:cs="Times New Roman"/>
+          <w:b/>
+        </w:rPr>
+        <w:t>«</w:t>
+      </w:r>
+      <w:r>
+        <w:rPr>
+          <w:rFonts w:ascii="Times New Roman" w:hAnsi="Times New Roman" w:cs="Times New Roman"/>
+          <w:b/>
+        </w:rPr>
+        <w:t>Сохранить</w:t>
+      </w:r>
+      <w:r>
+        <w:rPr>
+          <w:rFonts w:ascii="Times New Roman" w:hAnsi="Times New Roman" w:cs="Times New Roman"/>
+          <w:b/>
+        </w:rPr>
+        <w:t xml:space="preserve"> деталь»</w:t>
+      </w:r>
+      <w:r>
+        <w:rPr>
+          <w:rFonts w:ascii="Times New Roman" w:hAnsi="Times New Roman" w:cs="Times New Roman"/>
+        </w:rPr>
+        <w:t xml:space="preserve"> (</w:t>
+      </w:r>
+      <w:r>
+        <w:rPr>
+          <w:rFonts w:ascii="Times New Roman" w:hAnsi="Times New Roman" w:cs="Times New Roman"/>
+          <w:noProof/>
+        </w:rPr>
+        <w:drawing>
+          <wp:inline distT="0" distB="0" distL="0" distR="0" wp14:anchorId="09B5235F" wp14:editId="051A9FCC">
+            <wp:extent cx="173182" cy="173182"/>
+            <wp:effectExtent l="0" t="0" r="0" b="0"/>
+            <wp:docPr id="39" name="Рисунок 39"/>
             <wp:cNvGraphicFramePr>
               <a:graphicFrameLocks xmlns:a="http://schemas.openxmlformats.org/drawingml/2006/main" noChangeAspect="1"/>
             </wp:cNvGraphicFramePr>
@@ -13604,51 +13475,18 @@
         <w:rPr>
           <w:rFonts w:ascii="Times New Roman" w:hAnsi="Times New Roman" w:cs="Times New Roman"/>
         </w:rPr>
-        <w:t>)</w:t>
-      </w:r>
-      <w:r>
-        <w:rPr>
-          <w:rFonts w:ascii="Times New Roman" w:hAnsi="Times New Roman" w:cs="Times New Roman"/>
-        </w:rPr>
-        <w:t xml:space="preserve"> </w:t>
-      </w:r>
-      <w:proofErr w:type="gramEnd"/>
-      <w:r>
-        <w:rPr>
-          <w:rFonts w:ascii="Times New Roman" w:hAnsi="Times New Roman" w:cs="Times New Roman"/>
-        </w:rPr>
-        <w:t>на панели инструментов</w:t>
-      </w:r>
-      <w:r>
-        <w:rPr>
-          <w:rFonts w:ascii="Times New Roman" w:hAnsi="Times New Roman" w:cs="Times New Roman"/>
-        </w:rPr>
-        <w:t>.</w:t>
-      </w:r>
-      <w:r>
-        <w:rPr>
-          <w:rFonts w:ascii="Times New Roman" w:hAnsi="Times New Roman" w:cs="Times New Roman"/>
-        </w:rPr>
-        <w:t xml:space="preserve"> В результате модель </w:t>
-      </w:r>
-      <w:proofErr w:type="spellStart"/>
-      <w:r>
-        <w:rPr>
-          <w:rFonts w:ascii="Times New Roman" w:hAnsi="Times New Roman" w:cs="Times New Roman"/>
-        </w:rPr>
-        <w:t>преформы</w:t>
-      </w:r>
-      <w:proofErr w:type="spellEnd"/>
-      <w:r>
-        <w:rPr>
-          <w:rFonts w:ascii="Times New Roman" w:hAnsi="Times New Roman" w:cs="Times New Roman"/>
-        </w:rPr>
-        <w:t xml:space="preserve"> будет очищена и вся не сохранённая информация о её конфигурации и пропитке утеряна.</w:t>
-      </w:r>
-    </w:p>
-    <w:p>
-      <w:pPr>
-        <w:pStyle w:val="2"/>
+        <w:t>).</w:t>
+      </w:r>
+      <w:r>
+        <w:rPr>
+          <w:rFonts w:ascii="Times New Roman" w:hAnsi="Times New Roman" w:cs="Times New Roman"/>
+        </w:rPr>
+        <w:t xml:space="preserve"> Далее в открывшемся диалоге сохранения файла выбрать нужную папку, ввести имя файла и нажать «Сохранить».</w:t>
+      </w:r>
+    </w:p>
+    <w:p>
+      <w:pPr>
+        <w:pStyle w:val="Heading2"/>
         <w:jc w:val="center"/>
         <w:rPr>
           <w:rFonts w:ascii="Times New Roman" w:hAnsi="Times New Roman" w:cs="Times New Roman"/>
@@ -13658,7 +13496,7 @@
           <w:szCs w:val="28"/>
         </w:rPr>
       </w:pPr>
-      <w:bookmarkStart w:id="37" w:name="_Toc1485211"/>
+      <w:bookmarkStart w:id="38" w:name="_Toc1485212"/>
       <w:r>
         <w:rPr>
           <w:rFonts w:ascii="Times New Roman" w:hAnsi="Times New Roman" w:cs="Times New Roman"/>
@@ -13677,32 +13515,9 @@
           <w:sz w:val="28"/>
           <w:szCs w:val="28"/>
         </w:rPr>
-        <w:t>.2. Сохранение модели</w:t>
-      </w:r>
-      <w:bookmarkEnd w:id="37"/>
-    </w:p>
-    <w:p>
-      <w:pPr>
-        <w:jc w:val="both"/>
-        <w:rPr>
-          <w:rFonts w:ascii="Times New Roman" w:hAnsi="Times New Roman" w:cs="Times New Roman"/>
-        </w:rPr>
-      </w:pPr>
-      <w:r>
-        <w:tab/>
-      </w:r>
-      <w:r>
-        <w:rPr>
-          <w:rFonts w:ascii="Times New Roman" w:hAnsi="Times New Roman" w:cs="Times New Roman"/>
-        </w:rPr>
-        <w:t>Полную информацию о</w:t>
-      </w:r>
-      <w:r>
-        <w:rPr>
-          <w:rFonts w:ascii="Times New Roman" w:hAnsi="Times New Roman" w:cs="Times New Roman"/>
-        </w:rPr>
-        <w:t xml:space="preserve"> модели можно сохранить в единый файл. В результате сохраняется трёхмерная модель, степень её пропитки, параметры пропитки, информация о процессе пропитки. </w:t>
-      </w:r>
+        <w:t>.3. Загрузка модели</w:t>
+      </w:r>
+      <w:bookmarkEnd w:id="38"/>
     </w:p>
     <w:p>
       <w:pPr>
@@ -13716,13 +13531,70 @@
         <w:rPr>
           <w:rFonts w:ascii="Times New Roman" w:hAnsi="Times New Roman" w:cs="Times New Roman"/>
         </w:rPr>
-        <w:t>Для со</w:t>
-      </w:r>
-      <w:r>
-        <w:rPr>
-          <w:rFonts w:ascii="Times New Roman" w:hAnsi="Times New Roman" w:cs="Times New Roman"/>
-        </w:rPr>
-        <w:t xml:space="preserve">хранения </w:t>
+        <w:t xml:space="preserve">Полную информацию о модели можно </w:t>
+      </w:r>
+      <w:r>
+        <w:rPr>
+          <w:rFonts w:ascii="Times New Roman" w:hAnsi="Times New Roman" w:cs="Times New Roman"/>
+        </w:rPr>
+        <w:t>загрузить из файла</w:t>
+      </w:r>
+      <w:r>
+        <w:rPr>
+          <w:rFonts w:ascii="Times New Roman" w:hAnsi="Times New Roman" w:cs="Times New Roman"/>
+        </w:rPr>
+        <w:t xml:space="preserve">. В результате </w:t>
+      </w:r>
+      <w:r>
+        <w:rPr>
+          <w:rFonts w:ascii="Times New Roman" w:hAnsi="Times New Roman" w:cs="Times New Roman"/>
+        </w:rPr>
+        <w:t>загрузится</w:t>
+      </w:r>
+      <w:r>
+        <w:rPr>
+          <w:rFonts w:ascii="Times New Roman" w:hAnsi="Times New Roman" w:cs="Times New Roman"/>
+        </w:rPr>
+        <w:t xml:space="preserve"> трёхмерная модель, степень её пропитки, параметры пропитки,</w:t>
+      </w:r>
+      <w:r>
+        <w:rPr>
+          <w:rFonts w:ascii="Times New Roman" w:hAnsi="Times New Roman" w:cs="Times New Roman"/>
+        </w:rPr>
+        <w:t xml:space="preserve"> прошедшем</w:t>
+      </w:r>
+      <w:r>
+        <w:rPr>
+          <w:rFonts w:ascii="Times New Roman" w:hAnsi="Times New Roman" w:cs="Times New Roman"/>
+        </w:rPr>
+        <w:t xml:space="preserve"> информация о процессе пропитки. </w:t>
+      </w:r>
+      <w:r>
+        <w:rPr>
+          <w:rFonts w:ascii="Times New Roman" w:hAnsi="Times New Roman" w:cs="Times New Roman"/>
+        </w:rPr>
+        <w:t>При этом, если перед сохранением моделирование не было завершено, а было поставлено на паузу, после загрузки сохранённой модели моделирование можно продолжить.</w:t>
+      </w:r>
+    </w:p>
+    <w:p>
+      <w:pPr>
+        <w:ind w:firstLine="708"/>
+        <w:jc w:val="both"/>
+        <w:rPr>
+          <w:rFonts w:ascii="Times New Roman" w:hAnsi="Times New Roman" w:cs="Times New Roman"/>
+        </w:rPr>
+      </w:pPr>
+      <w:r>
+        <w:rPr>
+          <w:rFonts w:ascii="Times New Roman" w:hAnsi="Times New Roman" w:cs="Times New Roman"/>
+        </w:rPr>
+        <w:t xml:space="preserve">Для </w:t>
+      </w:r>
+      <w:r>
+        <w:rPr>
+          <w:rFonts w:ascii="Times New Roman" w:hAnsi="Times New Roman" w:cs="Times New Roman"/>
+        </w:rPr>
+        <w:t xml:space="preserve">открытия </w:t>
       </w:r>
       <w:r>
         <w:rPr>
@@ -13754,22 +13626,14 @@
           <w:rFonts w:ascii="Times New Roman" w:hAnsi="Times New Roman" w:cs="Times New Roman"/>
           <w:b/>
         </w:rPr>
-        <w:t>Сохранить</w:t>
+        <w:t>Открыть</w:t>
       </w:r>
       <w:r>
         <w:rPr>
           <w:rFonts w:ascii="Times New Roman" w:hAnsi="Times New Roman" w:cs="Times New Roman"/>
           <w:b/>
         </w:rPr>
-        <w:t xml:space="preserve"> деталь</w:t>
-      </w:r>
-      <w:proofErr w:type="gramStart"/>
-      <w:r>
-        <w:rPr>
-          <w:rFonts w:ascii="Times New Roman" w:hAnsi="Times New Roman" w:cs="Times New Roman"/>
-          <w:b/>
-        </w:rPr>
-        <w:t>»</w:t>
+        <w:t xml:space="preserve"> деталь»</w:t>
       </w:r>
       <w:r>
         <w:rPr>
@@ -13783,10 +13647,10 @@
           <w:noProof/>
         </w:rPr>
         <w:drawing>
-          <wp:inline distT="0" distB="0" distL="0" distR="0" wp14:anchorId="09B5235F" wp14:editId="051A9FCC">
+          <wp:inline distT="0" distB="0" distL="0" distR="0" wp14:anchorId="5FCA5452" wp14:editId="7011C632">
             <wp:extent cx="173182" cy="173182"/>
             <wp:effectExtent l="0" t="0" r="0" b="0"/>
-            <wp:docPr id="39" name="Рисунок 39"/>
+            <wp:docPr id="40" name="Рисунок 40"/>
             <wp:cNvGraphicFramePr>
               <a:graphicFrameLocks xmlns:a="http://schemas.openxmlformats.org/drawingml/2006/main" noChangeAspect="1"/>
             </wp:cNvGraphicFramePr>
@@ -13834,19 +13698,71 @@
         <w:rPr>
           <w:rFonts w:ascii="Times New Roman" w:hAnsi="Times New Roman" w:cs="Times New Roman"/>
         </w:rPr>
-        <w:t xml:space="preserve"> </w:t>
-      </w:r>
-      <w:proofErr w:type="gramEnd"/>
-      <w:r>
-        <w:rPr>
-          <w:rFonts w:ascii="Times New Roman" w:hAnsi="Times New Roman" w:cs="Times New Roman"/>
-        </w:rPr>
-        <w:t>Далее в открывшемся диалоге сохранения файла выбрать нужную папку, ввести имя файла и нажать «Сохранить».</w:t>
-      </w:r>
-    </w:p>
-    <w:p>
-      <w:pPr>
-        <w:pStyle w:val="2"/>
+        <w:t xml:space="preserve"> Далее в открывшемся диалоге сохранения файла выбрать </w:t>
+      </w:r>
+      <w:r>
+        <w:rPr>
+          <w:rFonts w:ascii="Times New Roman" w:hAnsi="Times New Roman" w:cs="Times New Roman"/>
+        </w:rPr>
+        <w:t xml:space="preserve">нужный файл </w:t>
+      </w:r>
+      <w:r>
+        <w:rPr>
+          <w:rFonts w:ascii="Times New Roman" w:hAnsi="Times New Roman" w:cs="Times New Roman"/>
+        </w:rPr>
+        <w:t>и нажать «Открыть».</w:t>
+      </w:r>
+    </w:p>
+    <w:p>
+      <w:pPr>
+        <w:pStyle w:val="Heading1"/>
+        <w:jc w:val="center"/>
+        <w:rPr>
+          <w:rFonts w:ascii="Times New Roman" w:hAnsi="Times New Roman" w:cs="Times New Roman"/>
+          <w:color w:val="auto"/>
+        </w:rPr>
+      </w:pPr>
+      <w:bookmarkStart w:id="39" w:name="_Toc1485213"/>
+      <w:r>
+        <w:rPr>
+          <w:rFonts w:ascii="Times New Roman" w:hAnsi="Times New Roman" w:cs="Times New Roman"/>
+          <w:color w:val="auto"/>
+        </w:rPr>
+        <w:t xml:space="preserve">6. </w:t>
+      </w:r>
+      <w:r>
+        <w:rPr>
+          <w:rFonts w:ascii="Times New Roman" w:hAnsi="Times New Roman" w:cs="Times New Roman"/>
+          <w:color w:val="auto"/>
+        </w:rPr>
+        <w:t>Автоматическое сохранение картинок и видео процесса</w:t>
+      </w:r>
+      <w:bookmarkEnd w:id="39"/>
+    </w:p>
+    <w:p>
+      <w:pPr>
+        <w:ind w:firstLine="709"/>
+        <w:jc w:val="both"/>
+        <w:rPr>
+          <w:rFonts w:ascii="Times New Roman" w:hAnsi="Times New Roman" w:cs="Times New Roman"/>
+        </w:rPr>
+      </w:pPr>
+      <w:r>
+        <w:rPr>
+          <w:rFonts w:ascii="Times New Roman" w:hAnsi="Times New Roman" w:cs="Times New Roman"/>
+        </w:rPr>
+        <w:t>В программе предусмотрены функции записи с экрана изображений и видео</w:t>
+      </w:r>
+      <w:r>
+        <w:rPr>
+          <w:rFonts w:ascii="Times New Roman" w:hAnsi="Times New Roman" w:cs="Times New Roman"/>
+        </w:rPr>
+        <w:t xml:space="preserve"> протекающего процесса.</w:t>
+      </w:r>
+    </w:p>
+    <w:p>
+      <w:pPr>
+        <w:pStyle w:val="Heading2"/>
         <w:jc w:val="center"/>
         <w:rPr>
           <w:rFonts w:ascii="Times New Roman" w:hAnsi="Times New Roman" w:cs="Times New Roman"/>
@@ -13856,7 +13772,7 @@
           <w:szCs w:val="28"/>
         </w:rPr>
       </w:pPr>
-      <w:bookmarkStart w:id="38" w:name="_Toc1485212"/>
+      <w:bookmarkStart w:id="40" w:name="_Toc1485214"/>
       <w:r>
         <w:rPr>
           <w:rFonts w:ascii="Times New Roman" w:hAnsi="Times New Roman" w:cs="Times New Roman"/>
@@ -13865,7 +13781,7 @@
           <w:sz w:val="28"/>
           <w:szCs w:val="28"/>
         </w:rPr>
-        <w:t>5</w:t>
+        <w:t xml:space="preserve">6.1. </w:t>
       </w:r>
       <w:r>
         <w:rPr>
@@ -13875,13 +13791,13 @@
           <w:sz w:val="28"/>
           <w:szCs w:val="28"/>
         </w:rPr>
-        <w:t>.3. Загрузка модели</w:t>
-      </w:r>
-      <w:bookmarkEnd w:id="38"/>
-    </w:p>
-    <w:p>
-      <w:pPr>
-        <w:ind w:firstLine="708"/>
+        <w:t>Сохранение серии картинок</w:t>
+      </w:r>
+      <w:bookmarkEnd w:id="40"/>
+    </w:p>
+    <w:p>
+      <w:pPr>
+        <w:ind w:firstLine="709"/>
         <w:jc w:val="both"/>
         <w:rPr>
           <w:rFonts w:ascii="Times New Roman" w:hAnsi="Times New Roman" w:cs="Times New Roman"/>
@@ -13891,102 +13807,7 @@
         <w:rPr>
           <w:rFonts w:ascii="Times New Roman" w:hAnsi="Times New Roman" w:cs="Times New Roman"/>
         </w:rPr>
-        <w:t xml:space="preserve">Полную информацию о модели можно </w:t>
-      </w:r>
-      <w:r>
-        <w:rPr>
-          <w:rFonts w:ascii="Times New Roman" w:hAnsi="Times New Roman" w:cs="Times New Roman"/>
-        </w:rPr>
-        <w:t>загрузить из файла</w:t>
-      </w:r>
-      <w:r>
-        <w:rPr>
-          <w:rFonts w:ascii="Times New Roman" w:hAnsi="Times New Roman" w:cs="Times New Roman"/>
-        </w:rPr>
-        <w:t xml:space="preserve">. В результате </w:t>
-      </w:r>
-      <w:r>
-        <w:rPr>
-          <w:rFonts w:ascii="Times New Roman" w:hAnsi="Times New Roman" w:cs="Times New Roman"/>
-        </w:rPr>
-        <w:t>загрузится</w:t>
-      </w:r>
-      <w:r>
-        <w:rPr>
-          <w:rFonts w:ascii="Times New Roman" w:hAnsi="Times New Roman" w:cs="Times New Roman"/>
-        </w:rPr>
-        <w:t xml:space="preserve"> трёхмерная модель, степень её пропитки, параметры пропитки,</w:t>
-      </w:r>
-      <w:r>
-        <w:rPr>
-          <w:rFonts w:ascii="Times New Roman" w:hAnsi="Times New Roman" w:cs="Times New Roman"/>
-        </w:rPr>
-        <w:t xml:space="preserve"> прошедшем</w:t>
-      </w:r>
-      <w:r>
-        <w:rPr>
-          <w:rFonts w:ascii="Times New Roman" w:hAnsi="Times New Roman" w:cs="Times New Roman"/>
-        </w:rPr>
-        <w:t xml:space="preserve"> информация о процессе пропитки. </w:t>
-      </w:r>
-      <w:r>
-        <w:rPr>
-          <w:rFonts w:ascii="Times New Roman" w:hAnsi="Times New Roman" w:cs="Times New Roman"/>
-        </w:rPr>
-        <w:t>При этом</w:t>
-      </w:r>
-      <w:proofErr w:type="gramStart"/>
-      <w:r>
-        <w:rPr>
-          <w:rFonts w:ascii="Times New Roman" w:hAnsi="Times New Roman" w:cs="Times New Roman"/>
-        </w:rPr>
-        <w:t>,</w:t>
-      </w:r>
-      <w:proofErr w:type="gramEnd"/>
-      <w:r>
-        <w:rPr>
-          <w:rFonts w:ascii="Times New Roman" w:hAnsi="Times New Roman" w:cs="Times New Roman"/>
-        </w:rPr>
-        <w:t xml:space="preserve"> если перед сохранением моделирование не было завершено, а было поставлено на паузу, после загрузки сохранённой модели моделирование можно продолжить.</w:t>
-      </w:r>
-    </w:p>
-    <w:p>
-      <w:pPr>
-        <w:ind w:firstLine="708"/>
-        <w:jc w:val="both"/>
-        <w:rPr>
-          <w:rFonts w:ascii="Times New Roman" w:hAnsi="Times New Roman" w:cs="Times New Roman"/>
-        </w:rPr>
-      </w:pPr>
-      <w:r>
-        <w:rPr>
-          <w:rFonts w:ascii="Times New Roman" w:hAnsi="Times New Roman" w:cs="Times New Roman"/>
-        </w:rPr>
-        <w:t xml:space="preserve">Для </w:t>
-      </w:r>
-      <w:r>
-        <w:rPr>
-          <w:rFonts w:ascii="Times New Roman" w:hAnsi="Times New Roman" w:cs="Times New Roman"/>
-        </w:rPr>
-        <w:t xml:space="preserve">открытия </w:t>
-      </w:r>
-      <w:r>
-        <w:rPr>
-          <w:rFonts w:ascii="Times New Roman" w:hAnsi="Times New Roman" w:cs="Times New Roman"/>
-        </w:rPr>
-        <w:t>модели</w:t>
-      </w:r>
-      <w:r>
-        <w:rPr>
-          <w:rFonts w:ascii="Times New Roman" w:hAnsi="Times New Roman" w:cs="Times New Roman"/>
-        </w:rPr>
-        <w:t xml:space="preserve"> нужно нажать</w:t>
-      </w:r>
-      <w:r>
-        <w:rPr>
-          <w:rFonts w:ascii="Times New Roman" w:hAnsi="Times New Roman" w:cs="Times New Roman"/>
-        </w:rPr>
-        <w:t xml:space="preserve"> </w:t>
+        <w:t xml:space="preserve">Для сохранения серии картинок следует нажать на кнопку </w:t>
       </w:r>
       <w:r>
         <w:rPr>
@@ -14000,21 +13821,13 @@
           <w:rFonts w:ascii="Times New Roman" w:hAnsi="Times New Roman" w:cs="Times New Roman"/>
           <w:b/>
         </w:rPr>
-        <w:t>Открыть</w:t>
+        <w:t>Запись серии кадров</w:t>
       </w:r>
       <w:r>
         <w:rPr>
           <w:rFonts w:ascii="Times New Roman" w:hAnsi="Times New Roman" w:cs="Times New Roman"/>
           <w:b/>
         </w:rPr>
-        <w:t xml:space="preserve"> деталь</w:t>
-      </w:r>
-      <w:proofErr w:type="gramStart"/>
-      <w:r>
-        <w:rPr>
-          <w:rFonts w:ascii="Times New Roman" w:hAnsi="Times New Roman" w:cs="Times New Roman"/>
-          <w:b/>
-        </w:rPr>
         <w:t>»</w:t>
       </w:r>
       <w:r>
@@ -14029,10 +13842,10 @@
           <w:noProof/>
         </w:rPr>
         <w:drawing>
-          <wp:inline distT="0" distB="0" distL="0" distR="0" wp14:anchorId="5FCA5452" wp14:editId="7011C632">
+          <wp:inline distT="0" distB="0" distL="0" distR="0" wp14:anchorId="55FB9788" wp14:editId="2FF12C5A">
             <wp:extent cx="173182" cy="173182"/>
             <wp:effectExtent l="0" t="0" r="0" b="0"/>
-            <wp:docPr id="40" name="Рисунок 40"/>
+            <wp:docPr id="57" name="Рисунок 57"/>
             <wp:cNvGraphicFramePr>
               <a:graphicFrameLocks xmlns:a="http://schemas.openxmlformats.org/drawingml/2006/main" noChangeAspect="1"/>
             </wp:cNvGraphicFramePr>
@@ -14074,7 +13887,25 @@
         <w:rPr>
           <w:rFonts w:ascii="Times New Roman" w:hAnsi="Times New Roman" w:cs="Times New Roman"/>
         </w:rPr>
-        <w:t>).</w:t>
+        <w:t>)</w:t>
+      </w:r>
+      <w:r>
+        <w:rPr>
+          <w:rFonts w:ascii="Times New Roman" w:hAnsi="Times New Roman" w:cs="Times New Roman"/>
+        </w:rPr>
+        <w:t xml:space="preserve"> на панели инструментов</w:t>
+      </w:r>
+      <w:r>
+        <w:rPr>
+          <w:rFonts w:ascii="Times New Roman" w:hAnsi="Times New Roman" w:cs="Times New Roman"/>
+        </w:rPr>
+        <w:t>. После этого</w:t>
+      </w:r>
+      <w:r>
+        <w:rPr>
+          <w:rFonts w:ascii="Times New Roman" w:hAnsi="Times New Roman" w:cs="Times New Roman"/>
+        </w:rPr>
+        <w:t xml:space="preserve"> начнётся запись кадров.</w:t>
       </w:r>
       <w:r>
         <w:rPr>
@@ -14082,51 +13913,24 @@
         </w:rPr>
         <w:t xml:space="preserve"> </w:t>
       </w:r>
-      <w:proofErr w:type="gramEnd"/>
-      <w:r>
-        <w:rPr>
-          <w:rFonts w:ascii="Times New Roman" w:hAnsi="Times New Roman" w:cs="Times New Roman"/>
-        </w:rPr>
-        <w:t xml:space="preserve">Далее в открывшемся диалоге сохранения файла выбрать </w:t>
-      </w:r>
-      <w:r>
-        <w:rPr>
-          <w:rFonts w:ascii="Times New Roman" w:hAnsi="Times New Roman" w:cs="Times New Roman"/>
-        </w:rPr>
-        <w:t xml:space="preserve">нужный файл </w:t>
-      </w:r>
-      <w:r>
-        <w:rPr>
-          <w:rFonts w:ascii="Times New Roman" w:hAnsi="Times New Roman" w:cs="Times New Roman"/>
-        </w:rPr>
-        <w:t>и нажать «Открыть».</w:t>
-      </w:r>
-    </w:p>
-    <w:p>
-      <w:pPr>
-        <w:pStyle w:val="1"/>
-        <w:jc w:val="center"/>
-        <w:rPr>
-          <w:rFonts w:ascii="Times New Roman" w:hAnsi="Times New Roman" w:cs="Times New Roman"/>
-          <w:color w:val="auto"/>
-        </w:rPr>
-      </w:pPr>
-      <w:bookmarkStart w:id="39" w:name="_Toc1485213"/>
-      <w:r>
-        <w:rPr>
-          <w:rFonts w:ascii="Times New Roman" w:hAnsi="Times New Roman" w:cs="Times New Roman"/>
-          <w:color w:val="auto"/>
-        </w:rPr>
-        <w:t xml:space="preserve">6. </w:t>
-      </w:r>
-      <w:r>
-        <w:rPr>
-          <w:rFonts w:ascii="Times New Roman" w:hAnsi="Times New Roman" w:cs="Times New Roman"/>
-          <w:color w:val="auto"/>
-        </w:rPr>
-        <w:t>Автоматическое сохранение картинок и видео процесса</w:t>
-      </w:r>
-      <w:bookmarkEnd w:id="39"/>
+      <w:r>
+        <w:rPr>
+          <w:rFonts w:ascii="Times New Roman" w:hAnsi="Times New Roman" w:cs="Times New Roman"/>
+        </w:rPr>
+        <w:t>К</w:t>
+      </w:r>
+      <w:r>
+        <w:rPr>
+          <w:rFonts w:ascii="Times New Roman" w:hAnsi="Times New Roman" w:cs="Times New Roman"/>
+        </w:rPr>
+        <w:t>нопка начнёт отображаться утопленной, а окно программы перейдёт в режим отображения поверх всех остальных окон.</w:t>
+      </w:r>
+      <w:r>
+        <w:rPr>
+          <w:rFonts w:ascii="Times New Roman" w:hAnsi="Times New Roman" w:cs="Times New Roman"/>
+        </w:rPr>
+        <w:t xml:space="preserve"> Для остановки записи кадров следует нажать на эту кнопку ещё раз.</w:t>
+      </w:r>
     </w:p>
     <w:p>
       <w:pPr>
@@ -14140,18 +13944,481 @@
         <w:rPr>
           <w:rFonts w:ascii="Times New Roman" w:hAnsi="Times New Roman" w:cs="Times New Roman"/>
         </w:rPr>
-        <w:t>В программе предусмотрены функции записи с экрана изображений и видео</w:t>
-      </w:r>
-      <w:r>
-        <w:rPr>
-          <w:rFonts w:ascii="Times New Roman" w:hAnsi="Times New Roman" w:cs="Times New Roman"/>
-        </w:rPr>
-        <w:t xml:space="preserve"> протекающего процесса.</w:t>
-      </w:r>
-    </w:p>
-    <w:p>
-      <w:pPr>
-        <w:pStyle w:val="2"/>
+        <w:t xml:space="preserve">Для корректной записи кадров требуется, чтобы часть окна, отображающая деталь, полностью </w:t>
+      </w:r>
+      <w:r>
+        <w:rPr>
+          <w:rFonts w:ascii="Times New Roman" w:hAnsi="Times New Roman" w:cs="Times New Roman"/>
+        </w:rPr>
+        <w:t xml:space="preserve">располагалась </w:t>
+      </w:r>
+      <w:r>
+        <w:rPr>
+          <w:rFonts w:ascii="Times New Roman" w:hAnsi="Times New Roman" w:cs="Times New Roman"/>
+        </w:rPr>
+        <w:t>на экране и не была перекрыта никакими другими окнами. В случае, когда окно будет перемещено</w:t>
+      </w:r>
+      <w:r>
+        <w:rPr>
+          <w:rFonts w:ascii="Times New Roman" w:hAnsi="Times New Roman" w:cs="Times New Roman"/>
+        </w:rPr>
+        <w:t>,</w:t>
+      </w:r>
+      <w:r>
+        <w:rPr>
+          <w:rFonts w:ascii="Times New Roman" w:hAnsi="Times New Roman" w:cs="Times New Roman"/>
+        </w:rPr>
+        <w:t xml:space="preserve"> и та его часть, которая отображает деталь, частично выйдет за границы экрана, запись будет автоматически остановлена.</w:t>
+      </w:r>
+    </w:p>
+    <w:p>
+      <w:pPr>
+        <w:ind w:firstLine="709"/>
+        <w:jc w:val="both"/>
+        <w:rPr>
+          <w:rFonts w:ascii="Times New Roman" w:hAnsi="Times New Roman" w:cs="Times New Roman"/>
+        </w:rPr>
+      </w:pPr>
+      <w:r>
+        <w:rPr>
+          <w:rFonts w:ascii="Times New Roman" w:hAnsi="Times New Roman" w:cs="Times New Roman"/>
+        </w:rPr>
+        <w:t>Кадры будут записываться с заданным интервалом и сохраняться в заданную папку.</w:t>
+      </w:r>
+      <w:r>
+        <w:rPr>
+          <w:rFonts w:ascii="Times New Roman" w:hAnsi="Times New Roman" w:cs="Times New Roman"/>
+        </w:rPr>
+        <w:t xml:space="preserve"> Задать </w:t>
+      </w:r>
+      <w:r>
+        <w:rPr>
+          <w:rFonts w:ascii="Times New Roman" w:hAnsi="Times New Roman" w:cs="Times New Roman"/>
+        </w:rPr>
+        <w:t xml:space="preserve">эти параметры можно перед началом записи на вкладке </w:t>
+      </w:r>
+      <w:r>
+        <w:rPr>
+          <w:rFonts w:ascii="Times New Roman" w:hAnsi="Times New Roman" w:cs="Times New Roman"/>
+          <w:b/>
+        </w:rPr>
+        <w:t>«Дополнительно»</w:t>
+      </w:r>
+      <w:r>
+        <w:rPr>
+          <w:rFonts w:ascii="Times New Roman" w:hAnsi="Times New Roman" w:cs="Times New Roman"/>
+        </w:rPr>
+        <w:t xml:space="preserve"> (рис. 6.1)</w:t>
+      </w:r>
+      <w:r>
+        <w:rPr>
+          <w:rFonts w:ascii="Times New Roman" w:hAnsi="Times New Roman" w:cs="Times New Roman"/>
+        </w:rPr>
+        <w:t>.</w:t>
+      </w:r>
+    </w:p>
+    <w:p>
+      <w:pPr>
+        <w:ind w:firstLine="709"/>
+        <w:jc w:val="both"/>
+        <w:rPr>
+          <w:rFonts w:ascii="Times New Roman" w:hAnsi="Times New Roman" w:cs="Times New Roman"/>
+        </w:rPr>
+      </w:pPr>
+      <w:r>
+        <w:rPr>
+          <w:rFonts w:ascii="Times New Roman" w:hAnsi="Times New Roman" w:cs="Times New Roman"/>
+        </w:rPr>
+        <w:t>Для выбора папки</w:t>
+      </w:r>
+      <w:r>
+        <w:rPr>
+          <w:rFonts w:ascii="Times New Roman" w:hAnsi="Times New Roman" w:cs="Times New Roman"/>
+        </w:rPr>
+        <w:t xml:space="preserve">, в которой будут храниться серии кадров, следует нажать кнопку </w:t>
+      </w:r>
+      <w:r>
+        <w:rPr>
+          <w:rFonts w:ascii="Times New Roman" w:hAnsi="Times New Roman" w:cs="Times New Roman"/>
+          <w:b/>
+        </w:rPr>
+        <w:t>«Выбрать папку»</w:t>
+      </w:r>
+      <w:r>
+        <w:rPr>
+          <w:rFonts w:ascii="Times New Roman" w:hAnsi="Times New Roman" w:cs="Times New Roman"/>
+        </w:rPr>
+        <w:t xml:space="preserve">. В открывшемся диалоге нужно перейти в нужную папку и нажать кнопку «Открыть». Путь, по которому расположена выбранная папка, </w:t>
+      </w:r>
+      <w:r>
+        <w:rPr>
+          <w:rFonts w:ascii="Times New Roman" w:hAnsi="Times New Roman" w:cs="Times New Roman"/>
+        </w:rPr>
+        <w:t xml:space="preserve">отобразится слева от кнопки </w:t>
+      </w:r>
+      <w:r>
+        <w:rPr>
+          <w:rFonts w:ascii="Times New Roman" w:hAnsi="Times New Roman" w:cs="Times New Roman"/>
+          <w:b/>
+        </w:rPr>
+        <w:t>«Выбрать папку»</w:t>
+      </w:r>
+      <w:r>
+        <w:rPr>
+          <w:rFonts w:ascii="Times New Roman" w:hAnsi="Times New Roman" w:cs="Times New Roman"/>
+        </w:rPr>
+        <w:t>.</w:t>
+      </w:r>
+    </w:p>
+    <w:p>
+      <w:pPr>
+        <w:ind w:firstLine="709"/>
+        <w:jc w:val="both"/>
+        <w:rPr>
+          <w:rFonts w:ascii="Times New Roman" w:hAnsi="Times New Roman" w:cs="Times New Roman"/>
+        </w:rPr>
+      </w:pPr>
+      <w:r>
+        <w:rPr>
+          <w:rFonts w:ascii="Times New Roman" w:hAnsi="Times New Roman" w:cs="Times New Roman"/>
+        </w:rPr>
+        <w:t>Для каждой новой серии снимков в заданной папк</w:t>
+      </w:r>
+      <w:r>
+        <w:rPr>
+          <w:rFonts w:ascii="Times New Roman" w:hAnsi="Times New Roman" w:cs="Times New Roman"/>
+        </w:rPr>
+        <w:t>е</w:t>
+      </w:r>
+      <w:r>
+        <w:rPr>
+          <w:rFonts w:ascii="Times New Roman" w:hAnsi="Times New Roman" w:cs="Times New Roman"/>
+        </w:rPr>
+        <w:t xml:space="preserve"> автоматически создаётся новая папка. Имя этой папки задаётся в поле </w:t>
+      </w:r>
+      <w:r>
+        <w:rPr>
+          <w:rFonts w:ascii="Times New Roman" w:hAnsi="Times New Roman" w:cs="Times New Roman"/>
+          <w:b/>
+        </w:rPr>
+        <w:t>«Имя серии кадров»</w:t>
+      </w:r>
+      <w:r>
+        <w:rPr>
+          <w:rFonts w:ascii="Times New Roman" w:hAnsi="Times New Roman" w:cs="Times New Roman"/>
+        </w:rPr>
+        <w:t>.</w:t>
+      </w:r>
+      <w:r>
+        <w:rPr>
+          <w:rFonts w:ascii="Times New Roman" w:hAnsi="Times New Roman" w:cs="Times New Roman"/>
+        </w:rPr>
+        <w:t xml:space="preserve"> Имя папки не должно быть пустым, а также не должно содержать символов, </w:t>
+      </w:r>
+      <w:r>
+        <w:rPr>
+          <w:rFonts w:ascii="Times New Roman" w:hAnsi="Times New Roman" w:cs="Times New Roman"/>
+        </w:rPr>
+        <w:t>наличие</w:t>
+      </w:r>
+      <w:r>
+        <w:rPr>
+          <w:rFonts w:ascii="Times New Roman" w:hAnsi="Times New Roman" w:cs="Times New Roman"/>
+        </w:rPr>
+        <w:t xml:space="preserve"> которых недопустимо в именах файлов и папок в используемой операционной системе.</w:t>
+      </w:r>
+      <w:r>
+        <w:rPr>
+          <w:rFonts w:ascii="Times New Roman" w:hAnsi="Times New Roman" w:cs="Times New Roman"/>
+        </w:rPr>
+        <w:t xml:space="preserve"> </w:t>
+      </w:r>
+      <w:r>
+        <w:rPr>
+          <w:rFonts w:ascii="Times New Roman" w:hAnsi="Times New Roman" w:cs="Times New Roman"/>
+        </w:rPr>
+        <w:t xml:space="preserve">После ввода имени </w:t>
+      </w:r>
+      <w:r>
+        <w:rPr>
+          <w:rFonts w:ascii="Times New Roman" w:hAnsi="Times New Roman" w:cs="Times New Roman"/>
+        </w:rPr>
+        <w:t xml:space="preserve">папки нужно нажать на кнопку </w:t>
+      </w:r>
+      <w:r>
+        <w:rPr>
+          <w:rFonts w:ascii="Times New Roman" w:hAnsi="Times New Roman" w:cs="Times New Roman"/>
+          <w:b/>
+        </w:rPr>
+        <w:t>«Сохранить»</w:t>
+      </w:r>
+      <w:r>
+        <w:rPr>
+          <w:rFonts w:ascii="Times New Roman" w:hAnsi="Times New Roman" w:cs="Times New Roman"/>
+        </w:rPr>
+        <w:t xml:space="preserve">, расположенную на той же строчке. Для отмены </w:t>
+      </w:r>
+      <w:r>
+        <w:rPr>
+          <w:rFonts w:ascii="Times New Roman" w:hAnsi="Times New Roman" w:cs="Times New Roman"/>
+        </w:rPr>
+        <w:lastRenderedPageBreak/>
+        <w:t xml:space="preserve">редактирования и отображения в поле ввода текущего заданного имени папки нужно нажать кнопку </w:t>
+      </w:r>
+      <w:r>
+        <w:rPr>
+          <w:rFonts w:ascii="Times New Roman" w:hAnsi="Times New Roman" w:cs="Times New Roman"/>
+          <w:b/>
+        </w:rPr>
+        <w:t>«</w:t>
+      </w:r>
+      <w:r>
+        <w:rPr>
+          <w:rFonts w:ascii="Times New Roman" w:hAnsi="Times New Roman" w:cs="Times New Roman"/>
+          <w:b/>
+        </w:rPr>
+        <w:t>Отменить</w:t>
+      </w:r>
+      <w:r>
+        <w:rPr>
+          <w:rFonts w:ascii="Times New Roman" w:hAnsi="Times New Roman" w:cs="Times New Roman"/>
+          <w:b/>
+        </w:rPr>
+        <w:t>»</w:t>
+      </w:r>
+      <w:r>
+        <w:rPr>
+          <w:rFonts w:ascii="Times New Roman" w:hAnsi="Times New Roman" w:cs="Times New Roman"/>
+        </w:rPr>
+        <w:t>.</w:t>
+      </w:r>
+    </w:p>
+    <w:p>
+      <w:pPr>
+        <w:ind w:firstLine="709"/>
+        <w:jc w:val="both"/>
+        <w:rPr>
+          <w:rFonts w:ascii="Times New Roman" w:hAnsi="Times New Roman" w:cs="Times New Roman"/>
+        </w:rPr>
+      </w:pPr>
+      <w:r>
+        <w:rPr>
+          <w:rFonts w:ascii="Times New Roman" w:hAnsi="Times New Roman" w:cs="Times New Roman"/>
+        </w:rPr>
+        <w:t>Если в папке для записи кадров уже существует папка с таким именем, будет создана новая папка, к имени которой будет добавлено число 1.</w:t>
+      </w:r>
+      <w:r>
+        <w:rPr>
+          <w:rFonts w:ascii="Times New Roman" w:hAnsi="Times New Roman" w:cs="Times New Roman"/>
+        </w:rPr>
+        <w:t xml:space="preserve"> Если существует папка и с таким именем, то</w:t>
+      </w:r>
+      <w:r>
+        <w:rPr>
+          <w:rFonts w:ascii="Times New Roman" w:hAnsi="Times New Roman" w:cs="Times New Roman"/>
+        </w:rPr>
+        <w:t xml:space="preserve"> добавлено будет</w:t>
+      </w:r>
+      <w:r>
+        <w:rPr>
+          <w:rFonts w:ascii="Times New Roman" w:hAnsi="Times New Roman" w:cs="Times New Roman"/>
+        </w:rPr>
+        <w:t xml:space="preserve"> число 2, и так далее.</w:t>
+      </w:r>
+    </w:p>
+    <w:p>
+      <w:pPr>
+        <w:ind w:firstLine="709"/>
+        <w:jc w:val="both"/>
+        <w:rPr>
+          <w:rFonts w:ascii="Times New Roman" w:hAnsi="Times New Roman" w:cs="Times New Roman"/>
+        </w:rPr>
+      </w:pPr>
+      <w:r>
+        <w:rPr>
+          <w:rFonts w:ascii="Times New Roman" w:hAnsi="Times New Roman" w:cs="Times New Roman"/>
+        </w:rPr>
+        <w:t>Для задания временного интервала между снятием кадров и</w:t>
+      </w:r>
+      <w:r>
+        <w:rPr>
+          <w:rFonts w:ascii="Times New Roman" w:hAnsi="Times New Roman" w:cs="Times New Roman"/>
+        </w:rPr>
+        <w:t xml:space="preserve">спользуется поле ввода </w:t>
+      </w:r>
+      <w:r>
+        <w:rPr>
+          <w:rFonts w:ascii="Times New Roman" w:hAnsi="Times New Roman" w:cs="Times New Roman"/>
+          <w:b/>
+        </w:rPr>
+        <w:t>«Период снятия кадров, с»</w:t>
+      </w:r>
+      <w:r>
+        <w:rPr>
+          <w:rFonts w:ascii="Times New Roman" w:hAnsi="Times New Roman" w:cs="Times New Roman"/>
+        </w:rPr>
+        <w:t>.</w:t>
+      </w:r>
+    </w:p>
+    <w:p>
+      <w:pPr>
+        <w:jc w:val="center"/>
+        <w:rPr>
+          <w:rFonts w:ascii="Times New Roman" w:hAnsi="Times New Roman" w:cs="Times New Roman"/>
+        </w:rPr>
+      </w:pPr>
+      <w:r>
+        <w:rPr>
+          <w:rFonts w:ascii="Times New Roman" w:hAnsi="Times New Roman" w:cs="Times New Roman"/>
+          <w:noProof/>
+        </w:rPr>
+        <w:drawing>
+          <wp:inline distT="0" distB="0" distL="0" distR="0">
+            <wp:extent cx="4876800" cy="1362075"/>
+            <wp:effectExtent l="0" t="0" r="0" b="9525"/>
+            <wp:docPr id="58" name="Рисунок 58"/>
+            <wp:cNvGraphicFramePr>
+              <a:graphicFrameLocks xmlns:a="http://schemas.openxmlformats.org/drawingml/2006/main" noChangeAspect="1"/>
+            </wp:cNvGraphicFramePr>
+            <a:graphic xmlns:a="http://schemas.openxmlformats.org/drawingml/2006/main">
+              <a:graphicData uri="http://schemas.openxmlformats.org/drawingml/2006/picture">
+                <pic:pic xmlns:pic="http://schemas.openxmlformats.org/drawingml/2006/picture">
+                  <pic:nvPicPr>
+                    <pic:cNvPr id="0" name="Screenshot from 2019-02-19 14-47-58.png"/>
+                    <pic:cNvPicPr/>
+                  </pic:nvPicPr>
+                  <pic:blipFill>
+                    <a:blip r:embed="rId69">
+                      <a:extLst>
+                        <a:ext uri="{28A0092B-C50C-407E-A947-70E740481C1C}">
+                          <a14:useLocalDpi xmlns:a14="http://schemas.microsoft.com/office/drawing/2010/main" val="0"/>
+                        </a:ext>
+                      </a:extLst>
+                    </a:blip>
+                    <a:stretch>
+                      <a:fillRect/>
+                    </a:stretch>
+                  </pic:blipFill>
+                  <pic:spPr>
+                    <a:xfrm>
+                      <a:off x="0" y="0"/>
+                      <a:ext cx="4876800" cy="1362075"/>
+                    </a:xfrm>
+                    <a:prstGeom prst="rect">
+                      <a:avLst/>
+                    </a:prstGeom>
+                  </pic:spPr>
+                </pic:pic>
+              </a:graphicData>
+            </a:graphic>
+          </wp:inline>
+        </w:drawing>
+      </w:r>
+    </w:p>
+    <w:p>
+      <w:pPr>
+        <w:jc w:val="center"/>
+        <w:rPr>
+          <w:rFonts w:ascii="Times New Roman" w:hAnsi="Times New Roman" w:cs="Times New Roman"/>
+        </w:rPr>
+      </w:pPr>
+      <w:r>
+        <w:rPr>
+          <w:rFonts w:ascii="Times New Roman" w:hAnsi="Times New Roman" w:cs="Times New Roman"/>
+        </w:rPr>
+        <w:t xml:space="preserve">Рис. 6.1. Элементы управления для задания </w:t>
+      </w:r>
+      <w:r>
+        <w:rPr>
+          <w:rFonts w:ascii="Times New Roman" w:hAnsi="Times New Roman" w:cs="Times New Roman"/>
+        </w:rPr>
+        <w:t>параметров снятия серий кадров</w:t>
+      </w:r>
+    </w:p>
+    <w:p>
+      <w:pPr>
+        <w:ind w:firstLine="709"/>
+        <w:jc w:val="both"/>
+        <w:rPr>
+          <w:rFonts w:ascii="Times New Roman" w:hAnsi="Times New Roman" w:cs="Times New Roman"/>
+        </w:rPr>
+      </w:pPr>
+      <w:r>
+        <w:rPr>
+          <w:rFonts w:ascii="Times New Roman" w:hAnsi="Times New Roman" w:cs="Times New Roman"/>
+        </w:rPr>
+        <w:t xml:space="preserve">Снимки экрана сохраняются в формате </w:t>
+      </w:r>
+      <w:r>
+        <w:rPr>
+          <w:rFonts w:ascii="Times New Roman" w:hAnsi="Times New Roman" w:cs="Times New Roman"/>
+          <w:b/>
+          <w:lang w:val="en-US"/>
+        </w:rPr>
+        <w:t>PNG</w:t>
+      </w:r>
+      <w:r>
+        <w:rPr>
+          <w:rFonts w:ascii="Times New Roman" w:hAnsi="Times New Roman" w:cs="Times New Roman"/>
+        </w:rPr>
+        <w:t>.</w:t>
+      </w:r>
+      <w:r>
+        <w:rPr>
+          <w:rFonts w:ascii="Times New Roman" w:hAnsi="Times New Roman" w:cs="Times New Roman"/>
+        </w:rPr>
+        <w:t xml:space="preserve"> </w:t>
+      </w:r>
+      <w:r>
+        <w:rPr>
+          <w:rFonts w:ascii="Times New Roman" w:hAnsi="Times New Roman" w:cs="Times New Roman"/>
+        </w:rPr>
+        <w:t>К</w:t>
+      </w:r>
+      <w:r>
+        <w:rPr>
+          <w:rFonts w:ascii="Times New Roman" w:hAnsi="Times New Roman" w:cs="Times New Roman"/>
+        </w:rPr>
+        <w:t>аждый снимок имеет имя файла, содержащее слово</w:t>
+      </w:r>
+      <w:r>
+        <w:rPr>
+          <w:rFonts w:ascii="Times New Roman" w:hAnsi="Times New Roman" w:cs="Times New Roman"/>
+        </w:rPr>
+        <w:t xml:space="preserve"> “</w:t>
+      </w:r>
+      <w:r>
+        <w:rPr>
+          <w:rFonts w:ascii="Times New Roman" w:hAnsi="Times New Roman" w:cs="Times New Roman"/>
+          <w:lang w:val="en-US"/>
+        </w:rPr>
+        <w:t>slide</w:t>
+      </w:r>
+      <w:r>
+        <w:rPr>
+          <w:rFonts w:ascii="Times New Roman" w:hAnsi="Times New Roman" w:cs="Times New Roman"/>
+        </w:rPr>
+        <w:t xml:space="preserve">” </w:t>
+      </w:r>
+      <w:r>
+        <w:rPr>
+          <w:rFonts w:ascii="Times New Roman" w:hAnsi="Times New Roman" w:cs="Times New Roman"/>
+        </w:rPr>
+        <w:t>и количество времени в секундах, прошедшее с момента запуска записи серии кадров до момента снятия данного кадра.</w:t>
+      </w:r>
+    </w:p>
+    <w:p>
+      <w:pPr>
+        <w:ind w:firstLine="709"/>
+        <w:jc w:val="both"/>
+        <w:rPr>
+          <w:rFonts w:ascii="Times New Roman" w:hAnsi="Times New Roman" w:cs="Times New Roman"/>
+        </w:rPr>
+      </w:pPr>
+    </w:p>
+    <w:p>
+      <w:pPr>
+        <w:pStyle w:val="Heading2"/>
         <w:jc w:val="center"/>
         <w:rPr>
           <w:rFonts w:ascii="Times New Roman" w:hAnsi="Times New Roman" w:cs="Times New Roman"/>
@@ -14161,7 +14428,7 @@
           <w:szCs w:val="28"/>
         </w:rPr>
       </w:pPr>
-      <w:bookmarkStart w:id="40" w:name="_Toc1485214"/>
+      <w:bookmarkStart w:id="41" w:name="_Toc1485215"/>
       <w:r>
         <w:rPr>
           <w:rFonts w:ascii="Times New Roman" w:hAnsi="Times New Roman" w:cs="Times New Roman"/>
@@ -14170,7 +14437,7 @@
           <w:sz w:val="28"/>
           <w:szCs w:val="28"/>
         </w:rPr>
-        <w:t xml:space="preserve">6.1. </w:t>
+        <w:t>6.</w:t>
       </w:r>
       <w:r>
         <w:rPr>
@@ -14180,9 +14447,29 @@
           <w:sz w:val="28"/>
           <w:szCs w:val="28"/>
         </w:rPr>
-        <w:t>Сохранение серии картинок</w:t>
-      </w:r>
-      <w:bookmarkEnd w:id="40"/>
+        <w:t>2</w:t>
+      </w:r>
+      <w:r>
+        <w:rPr>
+          <w:rFonts w:ascii="Times New Roman" w:hAnsi="Times New Roman" w:cs="Times New Roman"/>
+          <w:b w:val="0"/>
+          <w:color w:val="auto"/>
+          <w:sz w:val="28"/>
+          <w:szCs w:val="28"/>
+        </w:rPr>
+        <w:t xml:space="preserve">. </w:t>
+      </w:r>
+      <w:r>
+        <w:rPr>
+          <w:rFonts w:ascii="Times New Roman" w:hAnsi="Times New Roman" w:cs="Times New Roman"/>
+          <w:b w:val="0"/>
+          <w:color w:val="auto"/>
+          <w:sz w:val="28"/>
+          <w:szCs w:val="28"/>
+        </w:rPr>
+        <w:t>Сохранение видео</w:t>
+      </w:r>
+      <w:bookmarkEnd w:id="41"/>
     </w:p>
     <w:p>
       <w:pPr>
@@ -14196,23 +14483,22 @@
         <w:rPr>
           <w:rFonts w:ascii="Times New Roman" w:hAnsi="Times New Roman" w:cs="Times New Roman"/>
         </w:rPr>
-        <w:t xml:space="preserve">Для сохранения серии картинок следует нажать на кнопку </w:t>
+        <w:t xml:space="preserve">Для записи видео следует нажать на кнопку </w:t>
       </w:r>
       <w:r>
         <w:rPr>
           <w:rFonts w:ascii="Times New Roman" w:hAnsi="Times New Roman" w:cs="Times New Roman"/>
           <w:b/>
         </w:rPr>
-        <w:t>«</w:t>
+        <w:t xml:space="preserve">«Запись </w:t>
       </w:r>
       <w:r>
         <w:rPr>
           <w:rFonts w:ascii="Times New Roman" w:hAnsi="Times New Roman" w:cs="Times New Roman"/>
           <w:b/>
         </w:rPr>
-        <w:t>Запись серии кадров</w:t>
-      </w:r>
-      <w:proofErr w:type="gramStart"/>
+        <w:t>видео</w:t>
+      </w:r>
       <w:r>
         <w:rPr>
           <w:rFonts w:ascii="Times New Roman" w:hAnsi="Times New Roman" w:cs="Times New Roman"/>
@@ -14232,10 +14518,10 @@
           <w:noProof/>
         </w:rPr>
         <w:drawing>
-          <wp:inline distT="0" distB="0" distL="0" distR="0" wp14:anchorId="55FB9788" wp14:editId="2FF12C5A">
+          <wp:inline distT="0" distB="0" distL="0" distR="0" wp14:anchorId="3EB3AF9C" wp14:editId="0E64C3D9">
             <wp:extent cx="173182" cy="173182"/>
             <wp:effectExtent l="0" t="0" r="0" b="0"/>
-            <wp:docPr id="57" name="Рисунок 57"/>
+            <wp:docPr id="61" name="Рисунок 61"/>
             <wp:cNvGraphicFramePr>
               <a:graphicFrameLocks xmlns:a="http://schemas.openxmlformats.org/drawingml/2006/main" noChangeAspect="1"/>
             </wp:cNvGraphicFramePr>
@@ -14247,7 +14533,7 @@
                     <pic:cNvPicPr/>
                   </pic:nvPicPr>
                   <pic:blipFill>
-                    <a:blip r:embed="rId69">
+                    <a:blip r:embed="rId70">
                       <a:extLst>
                         <a:ext uri="{28A0092B-C50C-407E-A947-70E740481C1C}">
                           <a14:useLocalDpi xmlns:a14="http://schemas.microsoft.com/office/drawing/2010/main" val="0"/>
@@ -14277,703 +14563,44 @@
         <w:rPr>
           <w:rFonts w:ascii="Times New Roman" w:hAnsi="Times New Roman" w:cs="Times New Roman"/>
         </w:rPr>
-        <w:t>)</w:t>
-      </w:r>
-      <w:r>
-        <w:rPr>
-          <w:rFonts w:ascii="Times New Roman" w:hAnsi="Times New Roman" w:cs="Times New Roman"/>
-        </w:rPr>
-        <w:t xml:space="preserve"> </w:t>
+        <w:t>) на панели инструментов</w:t>
+      </w:r>
+      <w:r>
+        <w:rPr>
+          <w:rFonts w:ascii="Times New Roman" w:hAnsi="Times New Roman" w:cs="Times New Roman"/>
+        </w:rPr>
+        <w:t>. Кнопка начнёт отображаться утопленной, а окно программы перейдёт в режим отображения поверх всех остальных окон. Для остановки записи видео следует нажать на эту кнопку ещё раз. После остановки записи из записанных кадров начнёт формироваться видеофайл. Процесс формирования видеофайла протек</w:t>
+      </w:r>
+      <w:r>
+        <w:rPr>
+          <w:rFonts w:ascii="Times New Roman" w:hAnsi="Times New Roman" w:cs="Times New Roman"/>
+        </w:rPr>
+        <w:t xml:space="preserve">ает в фоне. Во время формирования видеофайла запись нового видео </w:t>
+      </w:r>
+      <w:proofErr w:type="gramStart"/>
+      <w:r>
+        <w:rPr>
+          <w:rFonts w:ascii="Times New Roman" w:hAnsi="Times New Roman" w:cs="Times New Roman"/>
+        </w:rPr>
+        <w:t>невозможна</w:t>
       </w:r>
       <w:proofErr w:type="gramEnd"/>
       <w:r>
         <w:rPr>
           <w:rFonts w:ascii="Times New Roman" w:hAnsi="Times New Roman" w:cs="Times New Roman"/>
         </w:rPr>
-        <w:t>на панели инструментов</w:t>
-      </w:r>
-      <w:r>
-        <w:rPr>
-          <w:rFonts w:ascii="Times New Roman" w:hAnsi="Times New Roman" w:cs="Times New Roman"/>
-        </w:rPr>
-        <w:t>. После этого</w:t>
-      </w:r>
-      <w:r>
-        <w:rPr>
-          <w:rFonts w:ascii="Times New Roman" w:hAnsi="Times New Roman" w:cs="Times New Roman"/>
-        </w:rPr>
-        <w:t xml:space="preserve"> начнётся запись кадров.</w:t>
-      </w:r>
-      <w:r>
-        <w:rPr>
-          <w:rFonts w:ascii="Times New Roman" w:hAnsi="Times New Roman" w:cs="Times New Roman"/>
-        </w:rPr>
-        <w:t xml:space="preserve"> </w:t>
-      </w:r>
-      <w:r>
-        <w:rPr>
-          <w:rFonts w:ascii="Times New Roman" w:hAnsi="Times New Roman" w:cs="Times New Roman"/>
-        </w:rPr>
-        <w:t>К</w:t>
-      </w:r>
-      <w:r>
-        <w:rPr>
-          <w:rFonts w:ascii="Times New Roman" w:hAnsi="Times New Roman" w:cs="Times New Roman"/>
-        </w:rPr>
-        <w:t>нопка начнёт отображаться утопленной, а окно программы перейдёт в режим отображения поверх всех остальных окон.</w:t>
-      </w:r>
-      <w:r>
-        <w:rPr>
-          <w:rFonts w:ascii="Times New Roman" w:hAnsi="Times New Roman" w:cs="Times New Roman"/>
-        </w:rPr>
-        <w:t xml:space="preserve"> Для остановки записи кадров следует нажать на эту кнопку ещё раз.</w:t>
-      </w:r>
-    </w:p>
-    <w:p>
-      <w:pPr>
-        <w:ind w:firstLine="709"/>
-        <w:jc w:val="both"/>
-        <w:rPr>
-          <w:rFonts w:ascii="Times New Roman" w:hAnsi="Times New Roman" w:cs="Times New Roman"/>
-        </w:rPr>
-      </w:pPr>
-      <w:r>
-        <w:rPr>
-          <w:rFonts w:ascii="Times New Roman" w:hAnsi="Times New Roman" w:cs="Times New Roman"/>
-        </w:rPr>
-        <w:t xml:space="preserve">Для корректной записи кадров требуется, чтобы часть окна, отображающая деталь, полностью </w:t>
-      </w:r>
-      <w:r>
-        <w:rPr>
-          <w:rFonts w:ascii="Times New Roman" w:hAnsi="Times New Roman" w:cs="Times New Roman"/>
-        </w:rPr>
-        <w:t xml:space="preserve">располагалась </w:t>
-      </w:r>
-      <w:r>
-        <w:rPr>
-          <w:rFonts w:ascii="Times New Roman" w:hAnsi="Times New Roman" w:cs="Times New Roman"/>
-        </w:rPr>
-        <w:t>на экране и не была перекрыта никакими другими окнами. В случае, когда окно будет перемещено</w:t>
-      </w:r>
-      <w:r>
-        <w:rPr>
-          <w:rFonts w:ascii="Times New Roman" w:hAnsi="Times New Roman" w:cs="Times New Roman"/>
-        </w:rPr>
-        <w:t>,</w:t>
-      </w:r>
-      <w:r>
-        <w:rPr>
-          <w:rFonts w:ascii="Times New Roman" w:hAnsi="Times New Roman" w:cs="Times New Roman"/>
-        </w:rPr>
-        <w:t xml:space="preserve"> и та его часть, которая отображает деталь, частично выйдет за границы экрана, запись будет автоматически остановлена.</w:t>
-      </w:r>
-    </w:p>
-    <w:p>
-      <w:pPr>
-        <w:ind w:firstLine="709"/>
-        <w:jc w:val="both"/>
-        <w:rPr>
-          <w:rFonts w:ascii="Times New Roman" w:hAnsi="Times New Roman" w:cs="Times New Roman"/>
-        </w:rPr>
-      </w:pPr>
-      <w:r>
-        <w:rPr>
-          <w:rFonts w:ascii="Times New Roman" w:hAnsi="Times New Roman" w:cs="Times New Roman"/>
-        </w:rPr>
-        <w:t xml:space="preserve">Кадры будут записываться с заданным </w:t>
-      </w:r>
-      <w:proofErr w:type="gramStart"/>
-      <w:r>
-        <w:rPr>
-          <w:rFonts w:ascii="Times New Roman" w:hAnsi="Times New Roman" w:cs="Times New Roman"/>
-        </w:rPr>
-        <w:t>интервалом</w:t>
-      </w:r>
-      <w:proofErr w:type="gramEnd"/>
-      <w:r>
-        <w:rPr>
-          <w:rFonts w:ascii="Times New Roman" w:hAnsi="Times New Roman" w:cs="Times New Roman"/>
-        </w:rPr>
-        <w:t xml:space="preserve"> и сохраняться в заданную папку.</w:t>
-      </w:r>
-      <w:r>
-        <w:rPr>
-          <w:rFonts w:ascii="Times New Roman" w:hAnsi="Times New Roman" w:cs="Times New Roman"/>
-        </w:rPr>
-        <w:t xml:space="preserve"> Задать </w:t>
-      </w:r>
-      <w:r>
-        <w:rPr>
-          <w:rFonts w:ascii="Times New Roman" w:hAnsi="Times New Roman" w:cs="Times New Roman"/>
-        </w:rPr>
-        <w:t xml:space="preserve">эти параметры можно перед началом записи на вкладке </w:t>
-      </w:r>
-      <w:r>
-        <w:rPr>
-          <w:rFonts w:ascii="Times New Roman" w:hAnsi="Times New Roman" w:cs="Times New Roman"/>
-          <w:b/>
-        </w:rPr>
-        <w:t>«Дополнительно»</w:t>
-      </w:r>
-      <w:r>
-        <w:rPr>
-          <w:rFonts w:ascii="Times New Roman" w:hAnsi="Times New Roman" w:cs="Times New Roman"/>
-        </w:rPr>
-        <w:t xml:space="preserve"> (рис. 6.1)</w:t>
-      </w:r>
-      <w:r>
-        <w:rPr>
-          <w:rFonts w:ascii="Times New Roman" w:hAnsi="Times New Roman" w:cs="Times New Roman"/>
-        </w:rPr>
-        <w:t>.</w:t>
-      </w:r>
-    </w:p>
-    <w:p>
-      <w:pPr>
-        <w:ind w:firstLine="709"/>
-        <w:jc w:val="both"/>
-        <w:rPr>
-          <w:rFonts w:ascii="Times New Roman" w:hAnsi="Times New Roman" w:cs="Times New Roman"/>
-        </w:rPr>
-      </w:pPr>
-      <w:r>
-        <w:rPr>
-          <w:rFonts w:ascii="Times New Roman" w:hAnsi="Times New Roman" w:cs="Times New Roman"/>
-        </w:rPr>
-        <w:t>Для выбора папки</w:t>
-      </w:r>
-      <w:r>
-        <w:rPr>
-          <w:rFonts w:ascii="Times New Roman" w:hAnsi="Times New Roman" w:cs="Times New Roman"/>
-        </w:rPr>
-        <w:t xml:space="preserve">, в которой будут храниться серии кадров, следует нажать кнопку </w:t>
-      </w:r>
-      <w:r>
-        <w:rPr>
-          <w:rFonts w:ascii="Times New Roman" w:hAnsi="Times New Roman" w:cs="Times New Roman"/>
-          <w:b/>
-        </w:rPr>
-        <w:t>«Выбрать папку»</w:t>
-      </w:r>
-      <w:r>
-        <w:rPr>
-          <w:rFonts w:ascii="Times New Roman" w:hAnsi="Times New Roman" w:cs="Times New Roman"/>
-        </w:rPr>
-        <w:t xml:space="preserve">. В открывшемся диалоге нужно перейти в нужную папку и нажать кнопку «Открыть». Путь, по которому расположена выбранная папка, </w:t>
-      </w:r>
-      <w:r>
-        <w:rPr>
-          <w:rFonts w:ascii="Times New Roman" w:hAnsi="Times New Roman" w:cs="Times New Roman"/>
-        </w:rPr>
-        <w:t xml:space="preserve">отобразится слева от кнопки </w:t>
-      </w:r>
-      <w:r>
-        <w:rPr>
-          <w:rFonts w:ascii="Times New Roman" w:hAnsi="Times New Roman" w:cs="Times New Roman"/>
-          <w:b/>
-        </w:rPr>
-        <w:t>«Выбрать папку»</w:t>
-      </w:r>
-      <w:r>
-        <w:rPr>
-          <w:rFonts w:ascii="Times New Roman" w:hAnsi="Times New Roman" w:cs="Times New Roman"/>
-        </w:rPr>
-        <w:t>.</w:t>
-      </w:r>
-    </w:p>
-    <w:p>
-      <w:pPr>
-        <w:ind w:firstLine="709"/>
-        <w:jc w:val="both"/>
-        <w:rPr>
-          <w:rFonts w:ascii="Times New Roman" w:hAnsi="Times New Roman" w:cs="Times New Roman"/>
-        </w:rPr>
-      </w:pPr>
-      <w:r>
-        <w:rPr>
-          <w:rFonts w:ascii="Times New Roman" w:hAnsi="Times New Roman" w:cs="Times New Roman"/>
-        </w:rPr>
-        <w:t>Для каждой новой серии снимков в заданной папк</w:t>
-      </w:r>
-      <w:r>
-        <w:rPr>
-          <w:rFonts w:ascii="Times New Roman" w:hAnsi="Times New Roman" w:cs="Times New Roman"/>
-        </w:rPr>
-        <w:t>е</w:t>
-      </w:r>
-      <w:r>
-        <w:rPr>
-          <w:rFonts w:ascii="Times New Roman" w:hAnsi="Times New Roman" w:cs="Times New Roman"/>
-        </w:rPr>
-        <w:t xml:space="preserve"> автоматически создаётся новая папка. </w:t>
-      </w:r>
-      <w:r>
-        <w:rPr>
-          <w:rFonts w:ascii="Times New Roman" w:hAnsi="Times New Roman" w:cs="Times New Roman"/>
-        </w:rPr>
-        <w:t xml:space="preserve">Имя этой папки задаётся в поле </w:t>
-      </w:r>
-      <w:r>
-        <w:rPr>
-          <w:rFonts w:ascii="Times New Roman" w:hAnsi="Times New Roman" w:cs="Times New Roman"/>
-          <w:b/>
-        </w:rPr>
-        <w:t>«Имя серии кадров»</w:t>
-      </w:r>
-      <w:r>
-        <w:rPr>
-          <w:rFonts w:ascii="Times New Roman" w:hAnsi="Times New Roman" w:cs="Times New Roman"/>
-        </w:rPr>
-        <w:t>.</w:t>
-      </w:r>
-      <w:r>
-        <w:rPr>
-          <w:rFonts w:ascii="Times New Roman" w:hAnsi="Times New Roman" w:cs="Times New Roman"/>
-        </w:rPr>
-        <w:t xml:space="preserve"> Имя папки не должно быть пустым, а также не должно содержать символов, </w:t>
-      </w:r>
-      <w:r>
-        <w:rPr>
-          <w:rFonts w:ascii="Times New Roman" w:hAnsi="Times New Roman" w:cs="Times New Roman"/>
-        </w:rPr>
-        <w:t>наличие</w:t>
-      </w:r>
-      <w:r>
-        <w:rPr>
-          <w:rFonts w:ascii="Times New Roman" w:hAnsi="Times New Roman" w:cs="Times New Roman"/>
-        </w:rPr>
-        <w:t xml:space="preserve"> которых недопустимо в именах файлов и папок в используемой операционной системе.</w:t>
-      </w:r>
-      <w:r>
-        <w:rPr>
-          <w:rFonts w:ascii="Times New Roman" w:hAnsi="Times New Roman" w:cs="Times New Roman"/>
-        </w:rPr>
-        <w:t xml:space="preserve"> </w:t>
-      </w:r>
-      <w:r>
-        <w:rPr>
-          <w:rFonts w:ascii="Times New Roman" w:hAnsi="Times New Roman" w:cs="Times New Roman"/>
-        </w:rPr>
-        <w:t xml:space="preserve">После ввода имени </w:t>
-      </w:r>
-      <w:r>
-        <w:rPr>
-          <w:rFonts w:ascii="Times New Roman" w:hAnsi="Times New Roman" w:cs="Times New Roman"/>
-        </w:rPr>
-        <w:t xml:space="preserve">папки нужно </w:t>
-      </w:r>
-      <w:r>
-        <w:rPr>
-          <w:rFonts w:ascii="Times New Roman" w:hAnsi="Times New Roman" w:cs="Times New Roman"/>
-        </w:rPr>
-        <w:lastRenderedPageBreak/>
-        <w:t xml:space="preserve">нажать на кнопку </w:t>
-      </w:r>
-      <w:r>
-        <w:rPr>
-          <w:rFonts w:ascii="Times New Roman" w:hAnsi="Times New Roman" w:cs="Times New Roman"/>
-          <w:b/>
-        </w:rPr>
-        <w:t>«Сохранить»</w:t>
-      </w:r>
-      <w:r>
-        <w:rPr>
-          <w:rFonts w:ascii="Times New Roman" w:hAnsi="Times New Roman" w:cs="Times New Roman"/>
-        </w:rPr>
-        <w:t xml:space="preserve">, расположенную на той же строчке. Для отмены редактирования и отображения в поле ввода текущего заданного имени папки нужно нажать кнопку </w:t>
-      </w:r>
-      <w:r>
-        <w:rPr>
-          <w:rFonts w:ascii="Times New Roman" w:hAnsi="Times New Roman" w:cs="Times New Roman"/>
-          <w:b/>
-        </w:rPr>
-        <w:t>«</w:t>
-      </w:r>
-      <w:r>
-        <w:rPr>
-          <w:rFonts w:ascii="Times New Roman" w:hAnsi="Times New Roman" w:cs="Times New Roman"/>
-          <w:b/>
-        </w:rPr>
-        <w:t>Отменить</w:t>
-      </w:r>
-      <w:r>
-        <w:rPr>
-          <w:rFonts w:ascii="Times New Roman" w:hAnsi="Times New Roman" w:cs="Times New Roman"/>
-          <w:b/>
-        </w:rPr>
-        <w:t>»</w:t>
-      </w:r>
-      <w:r>
-        <w:rPr>
-          <w:rFonts w:ascii="Times New Roman" w:hAnsi="Times New Roman" w:cs="Times New Roman"/>
-        </w:rPr>
-        <w:t>.</w:t>
-      </w:r>
-    </w:p>
-    <w:p>
-      <w:pPr>
-        <w:ind w:firstLine="709"/>
-        <w:jc w:val="both"/>
-        <w:rPr>
-          <w:rFonts w:ascii="Times New Roman" w:hAnsi="Times New Roman" w:cs="Times New Roman"/>
-        </w:rPr>
-      </w:pPr>
-      <w:r>
-        <w:rPr>
-          <w:rFonts w:ascii="Times New Roman" w:hAnsi="Times New Roman" w:cs="Times New Roman"/>
-        </w:rPr>
-        <w:t>Если в папке для записи кадров уже существует папка с таким именем, будет создана новая папка, к имени которой будет добавлено число 1.</w:t>
-      </w:r>
-      <w:r>
-        <w:rPr>
-          <w:rFonts w:ascii="Times New Roman" w:hAnsi="Times New Roman" w:cs="Times New Roman"/>
-        </w:rPr>
-        <w:t xml:space="preserve"> </w:t>
-      </w:r>
-      <w:r>
-        <w:rPr>
-          <w:rFonts w:ascii="Times New Roman" w:hAnsi="Times New Roman" w:cs="Times New Roman"/>
-        </w:rPr>
-        <w:t>Если существует папка и с таким именем, то</w:t>
-      </w:r>
-      <w:r>
-        <w:rPr>
-          <w:rFonts w:ascii="Times New Roman" w:hAnsi="Times New Roman" w:cs="Times New Roman"/>
-        </w:rPr>
-        <w:t xml:space="preserve"> добавлено будет</w:t>
-      </w:r>
-      <w:r>
-        <w:rPr>
-          <w:rFonts w:ascii="Times New Roman" w:hAnsi="Times New Roman" w:cs="Times New Roman"/>
-        </w:rPr>
-        <w:t xml:space="preserve"> число 2, и так далее.</w:t>
-      </w:r>
-    </w:p>
-    <w:p>
-      <w:pPr>
-        <w:ind w:firstLine="709"/>
-        <w:jc w:val="both"/>
-        <w:rPr>
-          <w:rFonts w:ascii="Times New Roman" w:hAnsi="Times New Roman" w:cs="Times New Roman"/>
-        </w:rPr>
-      </w:pPr>
-      <w:r>
-        <w:rPr>
-          <w:rFonts w:ascii="Times New Roman" w:hAnsi="Times New Roman" w:cs="Times New Roman"/>
-        </w:rPr>
-        <w:t>Для задания временного интервала между снятием кадров и</w:t>
-      </w:r>
-      <w:r>
-        <w:rPr>
-          <w:rFonts w:ascii="Times New Roman" w:hAnsi="Times New Roman" w:cs="Times New Roman"/>
-        </w:rPr>
-        <w:t xml:space="preserve">спользуется поле ввода </w:t>
-      </w:r>
-      <w:r>
-        <w:rPr>
-          <w:rFonts w:ascii="Times New Roman" w:hAnsi="Times New Roman" w:cs="Times New Roman"/>
-          <w:b/>
-        </w:rPr>
-        <w:t xml:space="preserve">«Период снятия кадров, </w:t>
-      </w:r>
-      <w:proofErr w:type="gramStart"/>
-      <w:r>
-        <w:rPr>
-          <w:rFonts w:ascii="Times New Roman" w:hAnsi="Times New Roman" w:cs="Times New Roman"/>
-          <w:b/>
-        </w:rPr>
-        <w:t>с</w:t>
-      </w:r>
-      <w:proofErr w:type="gramEnd"/>
-      <w:r>
-        <w:rPr>
-          <w:rFonts w:ascii="Times New Roman" w:hAnsi="Times New Roman" w:cs="Times New Roman"/>
-          <w:b/>
-        </w:rPr>
-        <w:t>»</w:t>
-      </w:r>
-      <w:r>
-        <w:rPr>
-          <w:rFonts w:ascii="Times New Roman" w:hAnsi="Times New Roman" w:cs="Times New Roman"/>
-        </w:rPr>
-        <w:t>.</w:t>
-      </w:r>
-    </w:p>
-    <w:p>
-      <w:pPr>
-        <w:jc w:val="center"/>
-        <w:rPr>
-          <w:rFonts w:ascii="Times New Roman" w:hAnsi="Times New Roman" w:cs="Times New Roman"/>
-        </w:rPr>
-      </w:pPr>
+        <w:t xml:space="preserve"> и кнопка «Запись видео» становится неактивной (</w:t>
+      </w:r>
       <w:r>
         <w:rPr>
           <w:rFonts w:ascii="Times New Roman" w:hAnsi="Times New Roman" w:cs="Times New Roman"/>
           <w:noProof/>
         </w:rPr>
         <w:drawing>
-          <wp:inline distT="0" distB="0" distL="0" distR="0">
-            <wp:extent cx="4876800" cy="1362075"/>
-            <wp:effectExtent l="0" t="0" r="0" b="9525"/>
-            <wp:docPr id="58" name="Рисунок 58"/>
-            <wp:cNvGraphicFramePr>
-              <a:graphicFrameLocks xmlns:a="http://schemas.openxmlformats.org/drawingml/2006/main" noChangeAspect="1"/>
-            </wp:cNvGraphicFramePr>
-            <a:graphic xmlns:a="http://schemas.openxmlformats.org/drawingml/2006/main">
-              <a:graphicData uri="http://schemas.openxmlformats.org/drawingml/2006/picture">
-                <pic:pic xmlns:pic="http://schemas.openxmlformats.org/drawingml/2006/picture">
-                  <pic:nvPicPr>
-                    <pic:cNvPr id="0" name="Screenshot from 2019-02-19 14-47-58.png"/>
-                    <pic:cNvPicPr/>
-                  </pic:nvPicPr>
-                  <pic:blipFill>
-                    <a:blip r:embed="rId70">
-                      <a:extLst>
-                        <a:ext uri="{28A0092B-C50C-407E-A947-70E740481C1C}">
-                          <a14:useLocalDpi xmlns:a14="http://schemas.microsoft.com/office/drawing/2010/main" val="0"/>
-                        </a:ext>
-                      </a:extLst>
-                    </a:blip>
-                    <a:stretch>
-                      <a:fillRect/>
-                    </a:stretch>
-                  </pic:blipFill>
-                  <pic:spPr>
-                    <a:xfrm>
-                      <a:off x="0" y="0"/>
-                      <a:ext cx="4876800" cy="1362075"/>
-                    </a:xfrm>
-                    <a:prstGeom prst="rect">
-                      <a:avLst/>
-                    </a:prstGeom>
-                  </pic:spPr>
-                </pic:pic>
-              </a:graphicData>
-            </a:graphic>
-          </wp:inline>
-        </w:drawing>
-      </w:r>
-    </w:p>
-    <w:p>
-      <w:pPr>
-        <w:jc w:val="center"/>
-        <w:rPr>
-          <w:rFonts w:ascii="Times New Roman" w:hAnsi="Times New Roman" w:cs="Times New Roman"/>
-        </w:rPr>
-      </w:pPr>
-      <w:r>
-        <w:rPr>
-          <w:rFonts w:ascii="Times New Roman" w:hAnsi="Times New Roman" w:cs="Times New Roman"/>
-        </w:rPr>
-        <w:t xml:space="preserve">Рис. 6.1. Элементы управления для задания </w:t>
-      </w:r>
-      <w:r>
-        <w:rPr>
-          <w:rFonts w:ascii="Times New Roman" w:hAnsi="Times New Roman" w:cs="Times New Roman"/>
-        </w:rPr>
-        <w:t>параметров снятия серий кадров</w:t>
-      </w:r>
-    </w:p>
-    <w:p>
-      <w:pPr>
-        <w:ind w:firstLine="709"/>
-        <w:jc w:val="both"/>
-        <w:rPr>
-          <w:rFonts w:ascii="Times New Roman" w:hAnsi="Times New Roman" w:cs="Times New Roman"/>
-        </w:rPr>
-      </w:pPr>
-      <w:r>
-        <w:rPr>
-          <w:rFonts w:ascii="Times New Roman" w:hAnsi="Times New Roman" w:cs="Times New Roman"/>
-        </w:rPr>
-        <w:t xml:space="preserve">Снимки экрана сохраняются в формате </w:t>
-      </w:r>
-      <w:r>
-        <w:rPr>
-          <w:rFonts w:ascii="Times New Roman" w:hAnsi="Times New Roman" w:cs="Times New Roman"/>
-          <w:b/>
-          <w:lang w:val="en-US"/>
-        </w:rPr>
-        <w:t>PNG</w:t>
-      </w:r>
-      <w:r>
-        <w:rPr>
-          <w:rFonts w:ascii="Times New Roman" w:hAnsi="Times New Roman" w:cs="Times New Roman"/>
-        </w:rPr>
-        <w:t>.</w:t>
-      </w:r>
-      <w:r>
-        <w:rPr>
-          <w:rFonts w:ascii="Times New Roman" w:hAnsi="Times New Roman" w:cs="Times New Roman"/>
-        </w:rPr>
-        <w:t xml:space="preserve"> </w:t>
-      </w:r>
-      <w:r>
-        <w:rPr>
-          <w:rFonts w:ascii="Times New Roman" w:hAnsi="Times New Roman" w:cs="Times New Roman"/>
-        </w:rPr>
-        <w:t>К</w:t>
-      </w:r>
-      <w:r>
-        <w:rPr>
-          <w:rFonts w:ascii="Times New Roman" w:hAnsi="Times New Roman" w:cs="Times New Roman"/>
-        </w:rPr>
-        <w:t>аждый снимок имеет имя файла, содержащее слово</w:t>
-      </w:r>
-      <w:r>
-        <w:rPr>
-          <w:rFonts w:ascii="Times New Roman" w:hAnsi="Times New Roman" w:cs="Times New Roman"/>
-        </w:rPr>
-        <w:t xml:space="preserve"> “</w:t>
-      </w:r>
-      <w:r>
-        <w:rPr>
-          <w:rFonts w:ascii="Times New Roman" w:hAnsi="Times New Roman" w:cs="Times New Roman"/>
-          <w:lang w:val="en-US"/>
-        </w:rPr>
-        <w:t>slide</w:t>
-      </w:r>
-      <w:r>
-        <w:rPr>
-          <w:rFonts w:ascii="Times New Roman" w:hAnsi="Times New Roman" w:cs="Times New Roman"/>
-        </w:rPr>
-        <w:t xml:space="preserve">” </w:t>
-      </w:r>
-      <w:r>
-        <w:rPr>
-          <w:rFonts w:ascii="Times New Roman" w:hAnsi="Times New Roman" w:cs="Times New Roman"/>
-        </w:rPr>
-        <w:t>и количество времени в секундах, прошедшее с момента запуска записи серии кадров до момента снятия данного кадра.</w:t>
-      </w:r>
-    </w:p>
-    <w:p>
-      <w:pPr>
-        <w:ind w:firstLine="709"/>
-        <w:jc w:val="both"/>
-        <w:rPr>
-          <w:rFonts w:ascii="Times New Roman" w:hAnsi="Times New Roman" w:cs="Times New Roman"/>
-        </w:rPr>
-      </w:pPr>
-    </w:p>
-    <w:p>
-      <w:pPr>
-        <w:pStyle w:val="2"/>
-        <w:jc w:val="center"/>
-        <w:rPr>
-          <w:rFonts w:ascii="Times New Roman" w:hAnsi="Times New Roman" w:cs="Times New Roman"/>
-          <w:b w:val="0"/>
-          <w:color w:val="auto"/>
-          <w:sz w:val="28"/>
-          <w:szCs w:val="28"/>
-        </w:rPr>
-      </w:pPr>
-      <w:bookmarkStart w:id="41" w:name="_Toc1485215"/>
-      <w:r>
-        <w:rPr>
-          <w:rFonts w:ascii="Times New Roman" w:hAnsi="Times New Roman" w:cs="Times New Roman"/>
-          <w:b w:val="0"/>
-          <w:color w:val="auto"/>
-          <w:sz w:val="28"/>
-          <w:szCs w:val="28"/>
-        </w:rPr>
-        <w:t>6.</w:t>
-      </w:r>
-      <w:r>
-        <w:rPr>
-          <w:rFonts w:ascii="Times New Roman" w:hAnsi="Times New Roman" w:cs="Times New Roman"/>
-          <w:b w:val="0"/>
-          <w:color w:val="auto"/>
-          <w:sz w:val="28"/>
-          <w:szCs w:val="28"/>
-        </w:rPr>
-        <w:t>2</w:t>
-      </w:r>
-      <w:r>
-        <w:rPr>
-          <w:rFonts w:ascii="Times New Roman" w:hAnsi="Times New Roman" w:cs="Times New Roman"/>
-          <w:b w:val="0"/>
-          <w:color w:val="auto"/>
-          <w:sz w:val="28"/>
-          <w:szCs w:val="28"/>
-        </w:rPr>
-        <w:t xml:space="preserve">. </w:t>
-      </w:r>
-      <w:r>
-        <w:rPr>
-          <w:rFonts w:ascii="Times New Roman" w:hAnsi="Times New Roman" w:cs="Times New Roman"/>
-          <w:b w:val="0"/>
-          <w:color w:val="auto"/>
-          <w:sz w:val="28"/>
-          <w:szCs w:val="28"/>
-        </w:rPr>
-        <w:t>Сохранение видео</w:t>
-      </w:r>
-      <w:bookmarkEnd w:id="41"/>
-    </w:p>
-    <w:p>
-      <w:pPr>
-        <w:ind w:firstLine="709"/>
-        <w:jc w:val="both"/>
-        <w:rPr>
-          <w:rFonts w:ascii="Times New Roman" w:hAnsi="Times New Roman" w:cs="Times New Roman"/>
-        </w:rPr>
-      </w:pPr>
-      <w:r>
-        <w:rPr>
-          <w:rFonts w:ascii="Times New Roman" w:hAnsi="Times New Roman" w:cs="Times New Roman"/>
-        </w:rPr>
-        <w:t xml:space="preserve">Для </w:t>
-      </w:r>
-      <w:r>
-        <w:rPr>
-          <w:rFonts w:ascii="Times New Roman" w:hAnsi="Times New Roman" w:cs="Times New Roman"/>
-        </w:rPr>
-        <w:t>записи видео</w:t>
-      </w:r>
-      <w:r>
-        <w:rPr>
-          <w:rFonts w:ascii="Times New Roman" w:hAnsi="Times New Roman" w:cs="Times New Roman"/>
-        </w:rPr>
-        <w:t xml:space="preserve"> следует нажать на кнопку </w:t>
-      </w:r>
-      <w:r>
-        <w:rPr>
-          <w:rFonts w:ascii="Times New Roman" w:hAnsi="Times New Roman" w:cs="Times New Roman"/>
-          <w:b/>
-        </w:rPr>
-        <w:t xml:space="preserve">«Запись </w:t>
-      </w:r>
-      <w:r>
-        <w:rPr>
-          <w:rFonts w:ascii="Times New Roman" w:hAnsi="Times New Roman" w:cs="Times New Roman"/>
-          <w:b/>
-        </w:rPr>
-        <w:t>видео</w:t>
-      </w:r>
-      <w:proofErr w:type="gramStart"/>
-      <w:r>
-        <w:rPr>
-          <w:rFonts w:ascii="Times New Roman" w:hAnsi="Times New Roman" w:cs="Times New Roman"/>
-          <w:b/>
-        </w:rPr>
-        <w:t>»</w:t>
-      </w:r>
-      <w:r>
-        <w:rPr>
-          <w:rFonts w:ascii="Times New Roman" w:hAnsi="Times New Roman" w:cs="Times New Roman"/>
-        </w:rPr>
-        <w:t xml:space="preserve"> (</w:t>
-      </w:r>
-      <w:r>
-        <w:rPr>
-          <w:rFonts w:ascii="Times New Roman" w:hAnsi="Times New Roman" w:cs="Times New Roman"/>
-          <w:noProof/>
-        </w:rPr>
-        <w:drawing>
-          <wp:inline distT="0" distB="0" distL="0" distR="0" wp14:anchorId="3EB3AF9C" wp14:editId="0E64C3D9">
-            <wp:extent cx="173182" cy="173182"/>
-            <wp:effectExtent l="0" t="0" r="0" b="0"/>
-            <wp:docPr id="61" name="Рисунок 61"/>
+          <wp:inline distT="0" distB="0" distL="0" distR="0" wp14:anchorId="0D7D7A5F" wp14:editId="21CC43B7">
+            <wp:extent cx="165966" cy="173182"/>
+            <wp:effectExtent l="0" t="0" r="5715" b="0"/>
+            <wp:docPr id="67" name="Рисунок 67"/>
             <wp:cNvGraphicFramePr>
               <a:graphicFrameLocks xmlns:a="http://schemas.openxmlformats.org/drawingml/2006/main" noChangeAspect="1"/>
             </wp:cNvGraphicFramePr>
@@ -14999,103 +14626,6 @@
                   <pic:spPr>
                     <a:xfrm>
                       <a:off x="0" y="0"/>
-                      <a:ext cx="173182" cy="173182"/>
-                    </a:xfrm>
-                    <a:prstGeom prst="rect">
-                      <a:avLst/>
-                    </a:prstGeom>
-                  </pic:spPr>
-                </pic:pic>
-              </a:graphicData>
-            </a:graphic>
-          </wp:inline>
-        </w:drawing>
-      </w:r>
-      <w:r>
-        <w:rPr>
-          <w:rFonts w:ascii="Times New Roman" w:hAnsi="Times New Roman" w:cs="Times New Roman"/>
-        </w:rPr>
-        <w:t xml:space="preserve">) </w:t>
-      </w:r>
-      <w:proofErr w:type="gramEnd"/>
-      <w:r>
-        <w:rPr>
-          <w:rFonts w:ascii="Times New Roman" w:hAnsi="Times New Roman" w:cs="Times New Roman"/>
-        </w:rPr>
-        <w:t>на панели инструментов</w:t>
-      </w:r>
-      <w:r>
-        <w:rPr>
-          <w:rFonts w:ascii="Times New Roman" w:hAnsi="Times New Roman" w:cs="Times New Roman"/>
-        </w:rPr>
-        <w:t>. Кнопка начнёт отображаться утопленной, а окно программы перейдёт в режим отображения поверх всех остальных окон. Для остановки записи</w:t>
-      </w:r>
-      <w:r>
-        <w:rPr>
-          <w:rFonts w:ascii="Times New Roman" w:hAnsi="Times New Roman" w:cs="Times New Roman"/>
-        </w:rPr>
-        <w:t xml:space="preserve"> видео</w:t>
-      </w:r>
-      <w:r>
-        <w:rPr>
-          <w:rFonts w:ascii="Times New Roman" w:hAnsi="Times New Roman" w:cs="Times New Roman"/>
-        </w:rPr>
-        <w:t xml:space="preserve"> следует нажать на эту кнопку ещё раз.</w:t>
-      </w:r>
-      <w:r>
-        <w:rPr>
-          <w:rFonts w:ascii="Times New Roman" w:hAnsi="Times New Roman" w:cs="Times New Roman"/>
-        </w:rPr>
-        <w:t xml:space="preserve"> После остановки записи из записанных кадров начнёт формироваться видеофайл. Процесс формирования видеофайла протек</w:t>
-      </w:r>
-      <w:r>
-        <w:rPr>
-          <w:rFonts w:ascii="Times New Roman" w:hAnsi="Times New Roman" w:cs="Times New Roman"/>
-        </w:rPr>
-        <w:t>ает в фоне. Во время формирования видеофайла запись нового видео невозможна и кнопка «Запись видео» становится неактивной</w:t>
-      </w:r>
-      <w:proofErr w:type="gramStart"/>
-      <w:r>
-        <w:rPr>
-          <w:rFonts w:ascii="Times New Roman" w:hAnsi="Times New Roman" w:cs="Times New Roman"/>
-        </w:rPr>
-        <w:t xml:space="preserve"> (</w:t>
-      </w:r>
-      <w:r>
-        <w:rPr>
-          <w:rFonts w:ascii="Times New Roman" w:hAnsi="Times New Roman" w:cs="Times New Roman"/>
-          <w:noProof/>
-        </w:rPr>
-        <w:drawing>
-          <wp:inline distT="0" distB="0" distL="0" distR="0" wp14:anchorId="0D7D7A5F" wp14:editId="21CC43B7">
-            <wp:extent cx="165966" cy="173182"/>
-            <wp:effectExtent l="0" t="0" r="5715" b="0"/>
-            <wp:docPr id="67" name="Рисунок 67"/>
-            <wp:cNvGraphicFramePr>
-              <a:graphicFrameLocks xmlns:a="http://schemas.openxmlformats.org/drawingml/2006/main" noChangeAspect="1"/>
-            </wp:cNvGraphicFramePr>
-            <a:graphic xmlns:a="http://schemas.openxmlformats.org/drawingml/2006/main">
-              <a:graphicData uri="http://schemas.openxmlformats.org/drawingml/2006/picture">
-                <pic:pic xmlns:pic="http://schemas.openxmlformats.org/drawingml/2006/picture">
-                  <pic:nvPicPr>
-                    <pic:cNvPr id="0" name="new.png"/>
-                    <pic:cNvPicPr/>
-                  </pic:nvPicPr>
-                  <pic:blipFill>
-                    <a:blip r:embed="rId72">
-                      <a:extLst>
-                        <a:ext uri="{28A0092B-C50C-407E-A947-70E740481C1C}">
-                          <a14:useLocalDpi xmlns:a14="http://schemas.microsoft.com/office/drawing/2010/main" val="0"/>
-                        </a:ext>
-                      </a:extLst>
-                    </a:blip>
-                    <a:stretch>
-                      <a:fillRect/>
-                    </a:stretch>
-                  </pic:blipFill>
-                  <pic:spPr>
-                    <a:xfrm>
-                      <a:off x="0" y="0"/>
                       <a:ext cx="165966" cy="173182"/>
                     </a:xfrm>
                     <a:prstGeom prst="rect">
@@ -15112,14 +14642,7 @@
         <w:rPr>
           <w:rFonts w:ascii="Times New Roman" w:hAnsi="Times New Roman" w:cs="Times New Roman"/>
         </w:rPr>
-        <w:t xml:space="preserve">). </w:t>
-      </w:r>
-      <w:proofErr w:type="gramEnd"/>
-      <w:r>
-        <w:rPr>
-          <w:rFonts w:ascii="Times New Roman" w:hAnsi="Times New Roman" w:cs="Times New Roman"/>
-        </w:rPr>
-        <w:t>По окончании формирования видеофайла будет отображено окно с сообщением, где видеофайл сохранён (рис. 6.2).</w:t>
+        <w:t>). По окончании формирования видеофайла будет отображено окно с сообщением, где видеофайл сохранён (рис. 6.2).</w:t>
       </w:r>
     </w:p>
     <w:p>
@@ -15150,7 +14673,7 @@
                     <pic:cNvPicPr/>
                   </pic:nvPicPr>
                   <pic:blipFill>
-                    <a:blip r:embed="rId73">
+                    <a:blip r:embed="rId72">
                       <a:extLst>
                         <a:ext uri="{28A0092B-C50C-407E-A947-70E740481C1C}">
                           <a14:useLocalDpi xmlns:a14="http://schemas.microsoft.com/office/drawing/2010/main" val="0"/>
@@ -15443,27 +14966,33 @@
         <w:rPr>
           <w:rFonts w:ascii="Times New Roman" w:hAnsi="Times New Roman" w:cs="Times New Roman"/>
         </w:rPr>
+        <w:t>видео</w:t>
+      </w:r>
+      <w:r>
+        <w:rPr>
+          <w:rFonts w:ascii="Times New Roman" w:hAnsi="Times New Roman" w:cs="Times New Roman"/>
+        </w:rPr>
+        <w:t xml:space="preserve"> нужно нажать на кнопку </w:t>
+      </w:r>
+      <w:r>
+        <w:rPr>
+          <w:rFonts w:ascii="Times New Roman" w:hAnsi="Times New Roman" w:cs="Times New Roman"/>
+          <w:b/>
+        </w:rPr>
+        <w:t>«Сохранить»</w:t>
+      </w:r>
+      <w:r>
+        <w:rPr>
+          <w:rFonts w:ascii="Times New Roman" w:hAnsi="Times New Roman" w:cs="Times New Roman"/>
+        </w:rPr>
+        <w:t xml:space="preserve">, расположенную на той же строчке. Для </w:t>
+      </w:r>
+      <w:r>
+        <w:rPr>
+          <w:rFonts w:ascii="Times New Roman" w:hAnsi="Times New Roman" w:cs="Times New Roman"/>
+        </w:rPr>
         <w:lastRenderedPageBreak/>
-        <w:t>видео</w:t>
-      </w:r>
-      <w:r>
-        <w:rPr>
-          <w:rFonts w:ascii="Times New Roman" w:hAnsi="Times New Roman" w:cs="Times New Roman"/>
-        </w:rPr>
-        <w:t xml:space="preserve"> нужно нажать на кнопку </w:t>
-      </w:r>
-      <w:r>
-        <w:rPr>
-          <w:rFonts w:ascii="Times New Roman" w:hAnsi="Times New Roman" w:cs="Times New Roman"/>
-          <w:b/>
-        </w:rPr>
-        <w:t>«Сохранить»</w:t>
-      </w:r>
-      <w:r>
-        <w:rPr>
-          <w:rFonts w:ascii="Times New Roman" w:hAnsi="Times New Roman" w:cs="Times New Roman"/>
-        </w:rPr>
-        <w:t xml:space="preserve">, расположенную на той же строчке. Для отмены редактирования и отображения в поле ввода текущего заданного имени </w:t>
+        <w:t xml:space="preserve">отмены редактирования и отображения в поле ввода текущего заданного имени </w:t>
       </w:r>
       <w:r>
         <w:rPr>
@@ -15618,17 +15147,8 @@
           <w:rFonts w:ascii="Times New Roman" w:hAnsi="Times New Roman" w:cs="Times New Roman"/>
           <w:b/>
         </w:rPr>
-        <w:t xml:space="preserve">Частота кадров, </w:t>
-      </w:r>
-      <w:proofErr w:type="gramStart"/>
-      <w:r>
-        <w:rPr>
-          <w:rFonts w:ascii="Times New Roman" w:hAnsi="Times New Roman" w:cs="Times New Roman"/>
-          <w:b/>
-        </w:rPr>
-        <w:t>Гц</w:t>
-      </w:r>
-      <w:proofErr w:type="gramEnd"/>
+        <w:t>Частота кадров, Гц</w:t>
+      </w:r>
       <w:r>
         <w:rPr>
           <w:rFonts w:ascii="Times New Roman" w:hAnsi="Times New Roman" w:cs="Times New Roman"/>
@@ -15677,7 +15197,7 @@
                     <pic:cNvPicPr/>
                   </pic:nvPicPr>
                   <pic:blipFill>
-                    <a:blip r:embed="rId74">
+                    <a:blip r:embed="rId73">
                       <a:extLst>
                         <a:ext uri="{28A0092B-C50C-407E-A947-70E740481C1C}">
                           <a14:useLocalDpi xmlns:a14="http://schemas.microsoft.com/office/drawing/2010/main" val="0"/>
@@ -15811,7 +15331,7 @@
     </w:p>
     <w:p>
       <w:pPr>
-        <w:pStyle w:val="1"/>
+        <w:pStyle w:val="Heading1"/>
         <w:jc w:val="center"/>
         <w:rPr>
           <w:rFonts w:ascii="Times New Roman" w:hAnsi="Times New Roman" w:cs="Times New Roman"/>
@@ -15896,7 +15416,7 @@
     </w:p>
     <w:p>
       <w:pPr>
-        <w:pStyle w:val="2"/>
+        <w:pStyle w:val="Heading2"/>
         <w:jc w:val="center"/>
         <w:rPr>
           <w:rFonts w:ascii="Times New Roman" w:hAnsi="Times New Roman" w:cs="Times New Roman"/>
@@ -15952,7 +15472,6 @@
         <w:rPr>
           <w:noProof/>
         </w:rPr>
-        <w:lastRenderedPageBreak/>
         <w:drawing>
           <wp:inline distT="0" distB="0" distL="0" distR="0">
             <wp:extent cx="5675243" cy="3756399"/>
@@ -15969,7 +15488,7 @@
                     <pic:cNvPicPr/>
                   </pic:nvPicPr>
                   <pic:blipFill>
-                    <a:blip r:embed="rId13">
+                    <a:blip r:embed="rId12">
                       <a:extLst>
                         <a:ext uri="{28A0092B-C50C-407E-A947-70E740481C1C}">
                           <a14:useLocalDpi xmlns:a14="http://schemas.microsoft.com/office/drawing/2010/main" val="0"/>
@@ -16040,6 +15559,7 @@
         <w:rPr>
           <w:rFonts w:ascii="Times New Roman" w:hAnsi="Times New Roman" w:cs="Times New Roman"/>
         </w:rPr>
+        <w:lastRenderedPageBreak/>
         <w:t>К</w:t>
       </w:r>
       <w:r>
@@ -16158,7 +15678,6 @@
         </w:rPr>
         <w:t>Проницаемость - число с плавающей точкой. Измеряется в квадратных метрах (м</w:t>
       </w:r>
-      <w:proofErr w:type="gramStart"/>
       <w:r>
         <w:rPr>
           <w:rFonts w:ascii="Times New Roman" w:hAnsi="Times New Roman" w:cs="Times New Roman"/>
@@ -16166,7 +15685,6 @@
         </w:rPr>
         <w:t>2</w:t>
       </w:r>
-      <w:proofErr w:type="gramEnd"/>
       <w:r>
         <w:rPr>
           <w:rFonts w:ascii="Times New Roman" w:hAnsi="Times New Roman" w:cs="Times New Roman"/>
@@ -16196,7 +15714,7 @@
     </w:p>
     <w:p>
       <w:pPr>
-        <w:pStyle w:val="2"/>
+        <w:pStyle w:val="Heading2"/>
         <w:jc w:val="center"/>
         <w:rPr>
           <w:rFonts w:ascii="Times New Roman" w:hAnsi="Times New Roman" w:cs="Times New Roman"/>
@@ -16276,7 +15794,6 @@
         <w:rPr>
           <w:noProof/>
         </w:rPr>
-        <w:lastRenderedPageBreak/>
         <w:drawing>
           <wp:inline distT="0" distB="0" distL="0" distR="0" wp14:anchorId="277F6254" wp14:editId="5CEBEF9B">
             <wp:extent cx="5724939" cy="3789213"/>
@@ -16293,7 +15810,7 @@
                     <pic:cNvPicPr/>
                   </pic:nvPicPr>
                   <pic:blipFill>
-                    <a:blip r:embed="rId21">
+                    <a:blip r:embed="rId20">
                       <a:extLst>
                         <a:ext uri="{28A0092B-C50C-407E-A947-70E740481C1C}">
                           <a14:useLocalDpi xmlns:a14="http://schemas.microsoft.com/office/drawing/2010/main" val="0"/>
@@ -16558,7 +16075,7 @@
     </w:p>
     <w:p>
       <w:pPr>
-        <w:pStyle w:val="2"/>
+        <w:pStyle w:val="Heading2"/>
         <w:jc w:val="center"/>
         <w:rPr>
           <w:rFonts w:ascii="Times New Roman" w:hAnsi="Times New Roman" w:cs="Times New Roman"/>
@@ -16645,7 +16162,7 @@
     </w:p>
     <w:p>
       <w:pPr>
-        <w:pStyle w:val="2"/>
+        <w:pStyle w:val="Heading2"/>
         <w:jc w:val="center"/>
         <w:rPr>
           <w:rFonts w:ascii="Times New Roman" w:hAnsi="Times New Roman" w:cs="Times New Roman"/>
@@ -16664,6 +16181,7 @@
           <w:sz w:val="28"/>
           <w:szCs w:val="28"/>
         </w:rPr>
+        <w:lastRenderedPageBreak/>
         <w:t>7</w:t>
       </w:r>
       <w:r>
@@ -16724,7 +16242,7 @@
     </w:p>
     <w:p>
       <w:pPr>
-        <w:pStyle w:val="a3"/>
+        <w:pStyle w:val="ListParagraph"/>
         <w:numPr>
           <w:ilvl w:val="0"/>
           <w:numId w:val="3"/>
@@ -16762,7 +16280,7 @@
     </w:p>
     <w:p>
       <w:pPr>
-        <w:pStyle w:val="a3"/>
+        <w:pStyle w:val="ListParagraph"/>
         <w:numPr>
           <w:ilvl w:val="0"/>
           <w:numId w:val="3"/>
@@ -16781,7 +16299,7 @@
     </w:p>
     <w:p>
       <w:pPr>
-        <w:pStyle w:val="a3"/>
+        <w:pStyle w:val="ListParagraph"/>
         <w:numPr>
           <w:ilvl w:val="0"/>
           <w:numId w:val="3"/>
@@ -16813,7 +16331,7 @@
     </w:p>
     <w:p>
       <w:pPr>
-        <w:pStyle w:val="2"/>
+        <w:pStyle w:val="Heading2"/>
         <w:jc w:val="center"/>
         <w:rPr>
           <w:rFonts w:ascii="Times New Roman" w:hAnsi="Times New Roman" w:cs="Times New Roman"/>
@@ -16862,7 +16380,7 @@
     </w:p>
     <w:p>
       <w:pPr>
-        <w:pStyle w:val="a3"/>
+        <w:pStyle w:val="ListParagraph"/>
         <w:numPr>
           <w:ilvl w:val="0"/>
           <w:numId w:val="4"/>
@@ -16887,7 +16405,7 @@
     </w:p>
     <w:p>
       <w:pPr>
-        <w:pStyle w:val="a3"/>
+        <w:pStyle w:val="ListParagraph"/>
         <w:numPr>
           <w:ilvl w:val="0"/>
           <w:numId w:val="4"/>
@@ -16906,7 +16424,7 @@
     </w:p>
     <w:p>
       <w:pPr>
-        <w:pStyle w:val="a3"/>
+        <w:pStyle w:val="ListParagraph"/>
         <w:numPr>
           <w:ilvl w:val="0"/>
           <w:numId w:val="4"/>
@@ -16920,7 +16438,6 @@
         <w:rPr>
           <w:rFonts w:ascii="Times New Roman" w:hAnsi="Times New Roman" w:cs="Times New Roman"/>
         </w:rPr>
-        <w:lastRenderedPageBreak/>
         <w:t xml:space="preserve">нажать кнопку </w:t>
       </w:r>
       <w:r>
@@ -16939,7 +16456,7 @@
     </w:p>
     <w:p>
       <w:pPr>
-        <w:pStyle w:val="2"/>
+        <w:pStyle w:val="Heading2"/>
         <w:jc w:val="center"/>
         <w:rPr>
           <w:rFonts w:ascii="Times New Roman" w:hAnsi="Times New Roman" w:cs="Times New Roman"/>
@@ -16988,7 +16505,7 @@
     </w:p>
     <w:p>
       <w:pPr>
-        <w:pStyle w:val="a3"/>
+        <w:pStyle w:val="ListParagraph"/>
         <w:numPr>
           <w:ilvl w:val="0"/>
           <w:numId w:val="5"/>
@@ -17013,7 +16530,7 @@
     </w:p>
     <w:p>
       <w:pPr>
-        <w:pStyle w:val="a3"/>
+        <w:pStyle w:val="ListParagraph"/>
         <w:numPr>
           <w:ilvl w:val="0"/>
           <w:numId w:val="5"/>
@@ -17059,7 +16576,7 @@
     </w:p>
     <w:p>
       <w:pPr>
-        <w:pStyle w:val="a3"/>
+        <w:pStyle w:val="ListParagraph"/>
         <w:numPr>
           <w:ilvl w:val="0"/>
           <w:numId w:val="5"/>
@@ -17111,7 +16628,7 @@
     </w:p>
     <w:p>
       <w:pPr>
-        <w:pStyle w:val="2"/>
+        <w:pStyle w:val="Heading2"/>
         <w:jc w:val="center"/>
         <w:rPr>
           <w:rFonts w:ascii="Times New Roman" w:hAnsi="Times New Roman" w:cs="Times New Roman"/>
@@ -17193,7 +16710,7 @@
     </w:p>
     <w:p>
       <w:pPr>
-        <w:pStyle w:val="2"/>
+        <w:pStyle w:val="Heading2"/>
         <w:jc w:val="center"/>
         <w:rPr>
           <w:rFonts w:ascii="Times New Roman" w:hAnsi="Times New Roman" w:cs="Times New Roman"/>
@@ -17345,7 +16862,7 @@
     </w:p>
     <w:p/>
     <w:sectPr>
-      <w:footerReference w:type="default" r:id="rId75"/>
+      <w:footerReference w:type="default" r:id="rId74"/>
       <w:pgSz w:w="11906" w:h="16838"/>
       <w:pgMar w:top="1134" w:right="850" w:bottom="1134" w:left="1701" w:header="708" w:footer="708" w:gutter="0"/>
       <w:cols w:space="708"/>
@@ -17357,7 +16874,7 @@
 </file>
 
 <file path=word/endnotes.xml><?xml version="1.0" encoding="utf-8"?>
-<w:endnotes xmlns:wpc="http://schemas.microsoft.com/office/word/2010/wordprocessingCanvas" xmlns:mc="http://schemas.openxmlformats.org/markup-compatibility/2006" xmlns:o="urn:schemas-microsoft-com:office:office" xmlns:r="http://schemas.openxmlformats.org/officeDocument/2006/relationships" xmlns:m="http://schemas.openxmlformats.org/officeDocument/2006/math" xmlns:v="urn:schemas-microsoft-com:vml" xmlns:wp14="http://schemas.microsoft.com/office/word/2010/wordprocessingDrawing" xmlns:wp="http://schemas.openxmlformats.org/drawingml/2006/wordprocessingDrawing" xmlns:w10="urn:schemas-microsoft-com:office:word" xmlns:w="http://schemas.openxmlformats.org/wordprocessingml/2006/main" xmlns:w14="http://schemas.microsoft.com/office/word/2010/wordml" xmlns:wpg="http://schemas.microsoft.com/office/word/2010/wordprocessingGroup" xmlns:wpi="http://schemas.microsoft.com/office/word/2010/wordprocessingInk" xmlns:wne="http://schemas.microsoft.com/office/word/2006/wordml" xmlns:wps="http://schemas.microsoft.com/office/word/2010/wordprocessingShape" mc:Ignorable="w14 wp14">
+<w:endnotes xmlns:wpc="http://schemas.microsoft.com/office/word/2010/wordprocessingCanvas" xmlns:cx="http://schemas.microsoft.com/office/drawing/2014/chartex" xmlns:cx1="http://schemas.microsoft.com/office/drawing/2015/9/8/chartex" xmlns:cx2="http://schemas.microsoft.com/office/drawing/2015/10/21/chartex" xmlns:cx3="http://schemas.microsoft.com/office/drawing/2016/5/9/chartex" xmlns:cx4="http://schemas.microsoft.com/office/drawing/2016/5/10/chartex" xmlns:cx5="http://schemas.microsoft.com/office/drawing/2016/5/11/chartex" xmlns:cx6="http://schemas.microsoft.com/office/drawing/2016/5/12/chartex" xmlns:cx7="http://schemas.microsoft.com/office/drawing/2016/5/13/chartex" xmlns:cx8="http://schemas.microsoft.com/office/drawing/2016/5/14/chartex" xmlns:mc="http://schemas.openxmlformats.org/markup-compatibility/2006" xmlns:aink="http://schemas.microsoft.com/office/drawing/2016/ink" xmlns:am3d="http://schemas.microsoft.com/office/drawing/2017/model3d" xmlns:o="urn:schemas-microsoft-com:office:office" xmlns:r="http://schemas.openxmlformats.org/officeDocument/2006/relationships" xmlns:m="http://schemas.openxmlformats.org/officeDocument/2006/math" xmlns:v="urn:schemas-microsoft-com:vml" xmlns:wp14="http://schemas.microsoft.com/office/word/2010/wordprocessingDrawing" xmlns:wp="http://schemas.openxmlformats.org/drawingml/2006/wordprocessingDrawing" xmlns:w10="urn:schemas-microsoft-com:office:word" xmlns:w="http://schemas.openxmlformats.org/wordprocessingml/2006/main" xmlns:w14="http://schemas.microsoft.com/office/word/2010/wordml" xmlns:w15="http://schemas.microsoft.com/office/word/2012/wordml" xmlns:w16cid="http://schemas.microsoft.com/office/word/2016/wordml/cid" xmlns:w16se="http://schemas.microsoft.com/office/word/2015/wordml/symex" xmlns:wpg="http://schemas.microsoft.com/office/word/2010/wordprocessingGroup" xmlns:wpi="http://schemas.microsoft.com/office/word/2010/wordprocessingInk" xmlns:wne="http://schemas.microsoft.com/office/word/2006/wordml" xmlns:wps="http://schemas.microsoft.com/office/word/2010/wordprocessingShape" mc:Ignorable="w14 w15 w16se w16cid wp14">
   <w:endnote w:type="separator" w:id="-1">
     <w:p>
       <w:r>
@@ -17376,7 +16893,7 @@
 </file>
 
 <file path=word/footer1.xml><?xml version="1.0" encoding="utf-8"?>
-<w:ftr xmlns:wpc="http://schemas.microsoft.com/office/word/2010/wordprocessingCanvas" xmlns:mc="http://schemas.openxmlformats.org/markup-compatibility/2006" xmlns:o="urn:schemas-microsoft-com:office:office" xmlns:r="http://schemas.openxmlformats.org/officeDocument/2006/relationships" xmlns:m="http://schemas.openxmlformats.org/officeDocument/2006/math" xmlns:v="urn:schemas-microsoft-com:vml" xmlns:wp14="http://schemas.microsoft.com/office/word/2010/wordprocessingDrawing" xmlns:wp="http://schemas.openxmlformats.org/drawingml/2006/wordprocessingDrawing" xmlns:w10="urn:schemas-microsoft-com:office:word" xmlns:w="http://schemas.openxmlformats.org/wordprocessingml/2006/main" xmlns:w14="http://schemas.microsoft.com/office/word/2010/wordml" xmlns:wpg="http://schemas.microsoft.com/office/word/2010/wordprocessingGroup" xmlns:wpi="http://schemas.microsoft.com/office/word/2010/wordprocessingInk" xmlns:wne="http://schemas.microsoft.com/office/word/2006/wordml" xmlns:wps="http://schemas.microsoft.com/office/word/2010/wordprocessingShape" mc:Ignorable="w14 wp14">
+<w:ftr xmlns:wpc="http://schemas.microsoft.com/office/word/2010/wordprocessingCanvas" xmlns:cx="http://schemas.microsoft.com/office/drawing/2014/chartex" xmlns:cx1="http://schemas.microsoft.com/office/drawing/2015/9/8/chartex" xmlns:cx2="http://schemas.microsoft.com/office/drawing/2015/10/21/chartex" xmlns:cx3="http://schemas.microsoft.com/office/drawing/2016/5/9/chartex" xmlns:cx4="http://schemas.microsoft.com/office/drawing/2016/5/10/chartex" xmlns:cx5="http://schemas.microsoft.com/office/drawing/2016/5/11/chartex" xmlns:cx6="http://schemas.microsoft.com/office/drawing/2016/5/12/chartex" xmlns:cx7="http://schemas.microsoft.com/office/drawing/2016/5/13/chartex" xmlns:cx8="http://schemas.microsoft.com/office/drawing/2016/5/14/chartex" xmlns:mc="http://schemas.openxmlformats.org/markup-compatibility/2006" xmlns:aink="http://schemas.microsoft.com/office/drawing/2016/ink" xmlns:am3d="http://schemas.microsoft.com/office/drawing/2017/model3d" xmlns:o="urn:schemas-microsoft-com:office:office" xmlns:r="http://schemas.openxmlformats.org/officeDocument/2006/relationships" xmlns:m="http://schemas.openxmlformats.org/officeDocument/2006/math" xmlns:v="urn:schemas-microsoft-com:vml" xmlns:wp14="http://schemas.microsoft.com/office/word/2010/wordprocessingDrawing" xmlns:wp="http://schemas.openxmlformats.org/drawingml/2006/wordprocessingDrawing" xmlns:w10="urn:schemas-microsoft-com:office:word" xmlns:w="http://schemas.openxmlformats.org/wordprocessingml/2006/main" xmlns:w14="http://schemas.microsoft.com/office/word/2010/wordml" xmlns:w15="http://schemas.microsoft.com/office/word/2012/wordml" xmlns:w16cid="http://schemas.microsoft.com/office/word/2016/wordml/cid" xmlns:w16se="http://schemas.microsoft.com/office/word/2015/wordml/symex" xmlns:wpg="http://schemas.microsoft.com/office/word/2010/wordprocessingGroup" xmlns:wpi="http://schemas.microsoft.com/office/word/2010/wordprocessingInk" xmlns:wne="http://schemas.microsoft.com/office/word/2006/wordml" xmlns:wps="http://schemas.microsoft.com/office/word/2010/wordprocessingShape" mc:Ignorable="w14 w15 w16se w16cid wp14">
   <w:sdt>
     <w:sdtPr>
       <w:id w:val="999780694"/>
@@ -17393,7 +16910,7 @@
     <w:sdtContent>
       <w:p>
         <w:pPr>
-          <w:pStyle w:val="aa"/>
+          <w:pStyle w:val="Footer"/>
           <w:jc w:val="center"/>
           <w:rPr>
             <w:rFonts w:ascii="Times New Roman" w:hAnsi="Times New Roman" w:cs="Times New Roman"/>
@@ -17437,7 +16954,7 @@
 </file>
 
 <file path=word/footnotes.xml><?xml version="1.0" encoding="utf-8"?>
-<w:footnotes xmlns:wpc="http://schemas.microsoft.com/office/word/2010/wordprocessingCanvas" xmlns:mc="http://schemas.openxmlformats.org/markup-compatibility/2006" xmlns:o="urn:schemas-microsoft-com:office:office" xmlns:r="http://schemas.openxmlformats.org/officeDocument/2006/relationships" xmlns:m="http://schemas.openxmlformats.org/officeDocument/2006/math" xmlns:v="urn:schemas-microsoft-com:vml" xmlns:wp14="http://schemas.microsoft.com/office/word/2010/wordprocessingDrawing" xmlns:wp="http://schemas.openxmlformats.org/drawingml/2006/wordprocessingDrawing" xmlns:w10="urn:schemas-microsoft-com:office:word" xmlns:w="http://schemas.openxmlformats.org/wordprocessingml/2006/main" xmlns:w14="http://schemas.microsoft.com/office/word/2010/wordml" xmlns:wpg="http://schemas.microsoft.com/office/word/2010/wordprocessingGroup" xmlns:wpi="http://schemas.microsoft.com/office/word/2010/wordprocessingInk" xmlns:wne="http://schemas.microsoft.com/office/word/2006/wordml" xmlns:wps="http://schemas.microsoft.com/office/word/2010/wordprocessingShape" mc:Ignorable="w14 wp14">
+<w:footnotes xmlns:wpc="http://schemas.microsoft.com/office/word/2010/wordprocessingCanvas" xmlns:cx="http://schemas.microsoft.com/office/drawing/2014/chartex" xmlns:cx1="http://schemas.microsoft.com/office/drawing/2015/9/8/chartex" xmlns:cx2="http://schemas.microsoft.com/office/drawing/2015/10/21/chartex" xmlns:cx3="http://schemas.microsoft.com/office/drawing/2016/5/9/chartex" xmlns:cx4="http://schemas.microsoft.com/office/drawing/2016/5/10/chartex" xmlns:cx5="http://schemas.microsoft.com/office/drawing/2016/5/11/chartex" xmlns:cx6="http://schemas.microsoft.com/office/drawing/2016/5/12/chartex" xmlns:cx7="http://schemas.microsoft.com/office/drawing/2016/5/13/chartex" xmlns:cx8="http://schemas.microsoft.com/office/drawing/2016/5/14/chartex" xmlns:mc="http://schemas.openxmlformats.org/markup-compatibility/2006" xmlns:aink="http://schemas.microsoft.com/office/drawing/2016/ink" xmlns:am3d="http://schemas.microsoft.com/office/drawing/2017/model3d" xmlns:o="urn:schemas-microsoft-com:office:office" xmlns:r="http://schemas.openxmlformats.org/officeDocument/2006/relationships" xmlns:m="http://schemas.openxmlformats.org/officeDocument/2006/math" xmlns:v="urn:schemas-microsoft-com:vml" xmlns:wp14="http://schemas.microsoft.com/office/word/2010/wordprocessingDrawing" xmlns:wp="http://schemas.openxmlformats.org/drawingml/2006/wordprocessingDrawing" xmlns:w10="urn:schemas-microsoft-com:office:word" xmlns:w="http://schemas.openxmlformats.org/wordprocessingml/2006/main" xmlns:w14="http://schemas.microsoft.com/office/word/2010/wordml" xmlns:w15="http://schemas.microsoft.com/office/word/2012/wordml" xmlns:w16cid="http://schemas.microsoft.com/office/word/2016/wordml/cid" xmlns:w16se="http://schemas.microsoft.com/office/word/2015/wordml/symex" xmlns:wpg="http://schemas.microsoft.com/office/word/2010/wordprocessingGroup" xmlns:wpi="http://schemas.microsoft.com/office/word/2010/wordprocessingInk" xmlns:wne="http://schemas.microsoft.com/office/word/2006/wordml" xmlns:wps="http://schemas.microsoft.com/office/word/2010/wordprocessingShape" mc:Ignorable="w14 w15 w16se w16cid wp14">
   <w:footnote w:type="separator" w:id="-1">
     <w:p>
       <w:r>
@@ -17456,7 +16973,7 @@
 </file>
 
 <file path=word/numbering.xml><?xml version="1.0" encoding="utf-8"?>
-<w:numbering xmlns:wpc="http://schemas.microsoft.com/office/word/2010/wordprocessingCanvas" xmlns:mc="http://schemas.openxmlformats.org/markup-compatibility/2006" xmlns:o="urn:schemas-microsoft-com:office:office" xmlns:r="http://schemas.openxmlformats.org/officeDocument/2006/relationships" xmlns:m="http://schemas.openxmlformats.org/officeDocument/2006/math" xmlns:v="urn:schemas-microsoft-com:vml" xmlns:wp14="http://schemas.microsoft.com/office/word/2010/wordprocessingDrawing" xmlns:wp="http://schemas.openxmlformats.org/drawingml/2006/wordprocessingDrawing" xmlns:w10="urn:schemas-microsoft-com:office:word" xmlns:w="http://schemas.openxmlformats.org/wordprocessingml/2006/main" xmlns:w14="http://schemas.microsoft.com/office/word/2010/wordml" xmlns:wpg="http://schemas.microsoft.com/office/word/2010/wordprocessingGroup" xmlns:wpi="http://schemas.microsoft.com/office/word/2010/wordprocessingInk" xmlns:wne="http://schemas.microsoft.com/office/word/2006/wordml" xmlns:wps="http://schemas.microsoft.com/office/word/2010/wordprocessingShape" mc:Ignorable="w14 wp14">
+<w:numbering xmlns:wpc="http://schemas.microsoft.com/office/word/2010/wordprocessingCanvas" xmlns:cx="http://schemas.microsoft.com/office/drawing/2014/chartex" xmlns:cx1="http://schemas.microsoft.com/office/drawing/2015/9/8/chartex" xmlns:cx2="http://schemas.microsoft.com/office/drawing/2015/10/21/chartex" xmlns:cx3="http://schemas.microsoft.com/office/drawing/2016/5/9/chartex" xmlns:cx4="http://schemas.microsoft.com/office/drawing/2016/5/10/chartex" xmlns:cx5="http://schemas.microsoft.com/office/drawing/2016/5/11/chartex" xmlns:cx6="http://schemas.microsoft.com/office/drawing/2016/5/12/chartex" xmlns:cx7="http://schemas.microsoft.com/office/drawing/2016/5/13/chartex" xmlns:cx8="http://schemas.microsoft.com/office/drawing/2016/5/14/chartex" xmlns:mc="http://schemas.openxmlformats.org/markup-compatibility/2006" xmlns:aink="http://schemas.microsoft.com/office/drawing/2016/ink" xmlns:am3d="http://schemas.microsoft.com/office/drawing/2017/model3d" xmlns:o="urn:schemas-microsoft-com:office:office" xmlns:r="http://schemas.openxmlformats.org/officeDocument/2006/relationships" xmlns:m="http://schemas.openxmlformats.org/officeDocument/2006/math" xmlns:v="urn:schemas-microsoft-com:vml" xmlns:wp14="http://schemas.microsoft.com/office/word/2010/wordprocessingDrawing" xmlns:wp="http://schemas.openxmlformats.org/drawingml/2006/wordprocessingDrawing" xmlns:w10="urn:schemas-microsoft-com:office:word" xmlns:w="http://schemas.openxmlformats.org/wordprocessingml/2006/main" xmlns:w14="http://schemas.microsoft.com/office/word/2010/wordml" xmlns:w15="http://schemas.microsoft.com/office/word/2012/wordml" xmlns:w16cid="http://schemas.microsoft.com/office/word/2016/wordml/cid" xmlns:w16se="http://schemas.microsoft.com/office/word/2015/wordml/symex" xmlns:wpg="http://schemas.microsoft.com/office/word/2010/wordprocessingGroup" xmlns:wpi="http://schemas.microsoft.com/office/word/2010/wordprocessingInk" xmlns:wne="http://schemas.microsoft.com/office/word/2006/wordml" xmlns:wps="http://schemas.microsoft.com/office/word/2010/wordprocessingShape" mc:Ignorable="w14 w15 w16se w16cid wp14">
   <w:numPicBullet w:numPicBulletId="0">
     <w:pict>
       <v:shapetype id="_x0000_t75" coordsize="21600,21600" o:spt="75" o:preferrelative="t" path="m@4@5l@4@11@9@11@9@5xe" filled="f" stroked="f">
@@ -17478,54 +16995,54 @@
         <v:path o:extrusionok="f" gradientshapeok="t" o:connecttype="rect"/>
         <o:lock v:ext="edit" aspectratio="t"/>
       </v:shapetype>
-      <v:shape id="_x0000_i1363" type="#_x0000_t75" style="width:21.9pt;height:21.9pt;visibility:visible;mso-wrap-style:square" o:bullet="t">
+      <v:shape id="_x0000_i1040" type="#_x0000_t75" style="width:22pt;height:22pt;visibility:visible;mso-wrap-style:square" o:bullet="t">
         <v:imagedata r:id="rId1" o:title=""/>
       </v:shape>
     </w:pict>
   </w:numPicBullet>
   <w:numPicBullet w:numPicBulletId="1">
     <w:pict>
-      <v:shape id="_x0000_i1364" type="#_x0000_t75" style="width:16.45pt;height:16.45pt;visibility:visible;mso-wrap-style:square" o:bullet="t">
+      <v:shape id="_x0000_i1041" type="#_x0000_t75" style="width:16.65pt;height:16.65pt;visibility:visible;mso-wrap-style:square" o:bullet="t">
         <v:imagedata r:id="rId2" o:title=""/>
       </v:shape>
     </w:pict>
   </w:numPicBullet>
   <w:numPicBullet w:numPicBulletId="2">
     <w:pict>
-      <v:shape id="_x0000_i1365" type="#_x0000_t75" style="width:21.9pt;height:21.9pt;visibility:visible;mso-wrap-style:square" o:bullet="t">
+      <v:shape id="_x0000_i1042" type="#_x0000_t75" style="width:22pt;height:22pt;visibility:visible;mso-wrap-style:square" o:bullet="t">
         <v:imagedata r:id="rId3" o:title=""/>
       </v:shape>
     </w:pict>
   </w:numPicBullet>
   <w:numPicBullet w:numPicBulletId="3">
     <w:pict>
-      <v:shape id="_x0000_i1366" type="#_x0000_t75" style="width:21.9pt;height:21.9pt;visibility:visible;mso-wrap-style:square" o:bullet="t">
+      <v:shape id="_x0000_i1043" type="#_x0000_t75" style="width:22pt;height:22pt;visibility:visible;mso-wrap-style:square" o:bullet="t">
         <v:imagedata r:id="rId4" o:title=""/>
       </v:shape>
     </w:pict>
   </w:numPicBullet>
   <w:numPicBullet w:numPicBulletId="4">
     <w:pict>
-      <v:shape id="_x0000_i1367" type="#_x0000_t75" style="width:21.9pt;height:21.9pt;visibility:visible;mso-wrap-style:square" o:bullet="t">
+      <v:shape id="_x0000_i1044" type="#_x0000_t75" style="width:22pt;height:22pt;visibility:visible;mso-wrap-style:square" o:bullet="t">
         <v:imagedata r:id="rId5" o:title=""/>
       </v:shape>
     </w:pict>
   </w:numPicBullet>
   <w:numPicBullet w:numPicBulletId="5">
     <w:pict>
-      <v:shape id="_x0000_i1368" type="#_x0000_t75" style="width:21.9pt;height:21.9pt;visibility:visible;mso-wrap-style:square" o:bullet="t">
+      <v:shape id="_x0000_i1045" type="#_x0000_t75" style="width:22pt;height:22pt;visibility:visible;mso-wrap-style:square" o:bullet="t">
         <v:imagedata r:id="rId6" o:title=""/>
       </v:shape>
     </w:pict>
   </w:numPicBullet>
   <w:numPicBullet w:numPicBulletId="6">
     <w:pict>
-      <v:shape id="_x0000_i1369" type="#_x0000_t75" style="width:16.45pt;height:16.45pt;visibility:visible;mso-wrap-style:square" o:bullet="t">
+      <v:shape id="_x0000_i1046" type="#_x0000_t75" style="width:16.65pt;height:16.65pt;visibility:visible;mso-wrap-style:square" o:bullet="t">
         <v:imagedata r:id="rId7" o:title=""/>
       </v:shape>
     </w:pict>
   </w:numPicBullet>
-  <w:abstractNum w:abstractNumId="0">
+  <w:abstractNum w:abstractNumId="0" w15:restartNumberingAfterBreak="0">
     <w:nsid w:val="02082EB3"/>
     <w:multiLevelType w:val="singleLevel"/>
     <w:tmpl w:val="84D0B1DA"/>
@@ -17542,7 +17059,7 @@
       </w:rPr>
     </w:lvl>
   </w:abstractNum>
-  <w:abstractNum w:abstractNumId="1">
+  <w:abstractNum w:abstractNumId="1" w15:restartNumberingAfterBreak="0">
     <w:nsid w:val="28E646CE"/>
     <w:multiLevelType w:val="multilevel"/>
     <w:tmpl w:val="009CAA1E"/>
@@ -17655,7 +17172,7 @@
       </w:rPr>
     </w:lvl>
   </w:abstractNum>
-  <w:abstractNum w:abstractNumId="2">
+  <w:abstractNum w:abstractNumId="2" w15:restartNumberingAfterBreak="0">
     <w:nsid w:val="400D7AB9"/>
     <w:multiLevelType w:val="hybridMultilevel"/>
     <w:tmpl w:val="B85050F4"/>
@@ -17796,7 +17313,7 @@
       </w:rPr>
     </w:lvl>
   </w:abstractNum>
-  <w:abstractNum w:abstractNumId="3">
+  <w:abstractNum w:abstractNumId="3" w15:restartNumberingAfterBreak="0">
     <w:nsid w:val="40320BCA"/>
     <w:multiLevelType w:val="hybridMultilevel"/>
     <w:tmpl w:val="DFC877A6"/>
@@ -17882,7 +17399,7 @@
       </w:pPr>
     </w:lvl>
   </w:abstractNum>
-  <w:abstractNum w:abstractNumId="4">
+  <w:abstractNum w:abstractNumId="4" w15:restartNumberingAfterBreak="0">
     <w:nsid w:val="4AD220D4"/>
     <w:multiLevelType w:val="hybridMultilevel"/>
     <w:tmpl w:val="DFC877A6"/>
@@ -17968,7 +17485,7 @@
       </w:pPr>
     </w:lvl>
   </w:abstractNum>
-  <w:abstractNum w:abstractNumId="5">
+  <w:abstractNum w:abstractNumId="5" w15:restartNumberingAfterBreak="0">
     <w:nsid w:val="69176E81"/>
     <w:multiLevelType w:val="hybridMultilevel"/>
     <w:tmpl w:val="DFC877A6"/>
@@ -18076,7 +17593,7 @@
 </file>
 
 <file path=word/styles.xml><?xml version="1.0" encoding="utf-8"?>
-<w:styles xmlns:mc="http://schemas.openxmlformats.org/markup-compatibility/2006" xmlns:r="http://schemas.openxmlformats.org/officeDocument/2006/relationships" xmlns:w="http://schemas.openxmlformats.org/wordprocessingml/2006/main" xmlns:w14="http://schemas.microsoft.com/office/word/2010/wordml" mc:Ignorable="w14">
+<w:styles xmlns:mc="http://schemas.openxmlformats.org/markup-compatibility/2006" xmlns:r="http://schemas.openxmlformats.org/officeDocument/2006/relationships" xmlns:w="http://schemas.openxmlformats.org/wordprocessingml/2006/main" xmlns:w14="http://schemas.microsoft.com/office/word/2010/wordml" xmlns:w15="http://schemas.microsoft.com/office/word/2012/wordml" xmlns:w16cid="http://schemas.microsoft.com/office/word/2016/wordml/cid" xmlns:w16se="http://schemas.microsoft.com/office/word/2015/wordml/symex" mc:Ignorable="w14 w15 w16se w16cid">
   <w:docDefaults>
     <w:rPrDefault>
       <w:rPr>
@@ -18092,146 +17609,384 @@
       </w:pPr>
     </w:pPrDefault>
   </w:docDefaults>
-  <w:latentStyles w:defLockedState="0" w:defUIPriority="99" w:defSemiHidden="1" w:defUnhideWhenUsed="1" w:defQFormat="0" w:count="267">
-    <w:lsdException w:name="Normal" w:semiHidden="0" w:uiPriority="0" w:unhideWhenUsed="0" w:qFormat="1"/>
-    <w:lsdException w:name="heading 1" w:semiHidden="0" w:uiPriority="9" w:unhideWhenUsed="0" w:qFormat="1"/>
-    <w:lsdException w:name="heading 2" w:uiPriority="9" w:qFormat="1"/>
-    <w:lsdException w:name="heading 3" w:uiPriority="9" w:qFormat="1"/>
-    <w:lsdException w:name="heading 4" w:uiPriority="9" w:qFormat="1"/>
-    <w:lsdException w:name="heading 5" w:uiPriority="9" w:qFormat="1"/>
-    <w:lsdException w:name="heading 6" w:uiPriority="9" w:qFormat="1"/>
-    <w:lsdException w:name="heading 7" w:uiPriority="9" w:qFormat="1"/>
-    <w:lsdException w:name="heading 8" w:uiPriority="9" w:qFormat="1"/>
-    <w:lsdException w:name="heading 9" w:uiPriority="9" w:qFormat="1"/>
-    <w:lsdException w:name="toc 1" w:uiPriority="39"/>
-    <w:lsdException w:name="toc 2" w:uiPriority="39"/>
-    <w:lsdException w:name="toc 3" w:uiPriority="39"/>
-    <w:lsdException w:name="toc 4" w:uiPriority="39"/>
-    <w:lsdException w:name="toc 5" w:uiPriority="39"/>
-    <w:lsdException w:name="toc 6" w:uiPriority="39"/>
-    <w:lsdException w:name="toc 7" w:uiPriority="39"/>
-    <w:lsdException w:name="toc 8" w:uiPriority="39"/>
-    <w:lsdException w:name="toc 9" w:uiPriority="39"/>
-    <w:lsdException w:name="caption" w:uiPriority="35" w:qFormat="1"/>
-    <w:lsdException w:name="Title" w:semiHidden="0" w:uiPriority="10" w:unhideWhenUsed="0" w:qFormat="1"/>
-    <w:lsdException w:name="Default Paragraph Font" w:uiPriority="1"/>
-    <w:lsdException w:name="Subtitle" w:semiHidden="0" w:uiPriority="11" w:unhideWhenUsed="0" w:qFormat="1"/>
-    <w:lsdException w:name="Strong" w:semiHidden="0" w:uiPriority="22" w:unhideWhenUsed="0" w:qFormat="1"/>
-    <w:lsdException w:name="Emphasis" w:semiHidden="0" w:uiPriority="20" w:unhideWhenUsed="0" w:qFormat="1"/>
-    <w:lsdException w:name="Table Grid" w:semiHidden="0" w:uiPriority="59" w:unhideWhenUsed="0"/>
-    <w:lsdException w:name="Placeholder Text" w:unhideWhenUsed="0"/>
-    <w:lsdException w:name="No Spacing" w:semiHidden="0" w:uiPriority="1" w:unhideWhenUsed="0" w:qFormat="1"/>
-    <w:lsdException w:name="Light Shading" w:semiHidden="0" w:uiPriority="60" w:unhideWhenUsed="0"/>
-    <w:lsdException w:name="Light List" w:semiHidden="0" w:uiPriority="61" w:unhideWhenUsed="0"/>
-    <w:lsdException w:name="Light Grid" w:semiHidden="0" w:uiPriority="62" w:unhideWhenUsed="0"/>
-    <w:lsdException w:name="Medium Shading 1" w:semiHidden="0" w:uiPriority="63" w:unhideWhenUsed="0"/>
-    <w:lsdException w:name="Medium Shading 2" w:semiHidden="0" w:uiPriority="64" w:unhideWhenUsed="0"/>
-    <w:lsdException w:name="Medium List 1" w:semiHidden="0" w:uiPriority="65" w:unhideWhenUsed="0"/>
-    <w:lsdException w:name="Medium List 2" w:semiHidden="0" w:uiPriority="66" w:unhideWhenUsed="0"/>
-    <w:lsdException w:name="Medium Grid 1" w:semiHidden="0" w:uiPriority="67" w:unhideWhenUsed="0"/>
-    <w:lsdException w:name="Medium Grid 2" w:semiHidden="0" w:uiPriority="68" w:unhideWhenUsed="0"/>
-    <w:lsdException w:name="Medium Grid 3" w:semiHidden="0" w:uiPriority="69" w:unhideWhenUsed="0"/>
-    <w:lsdException w:name="Dark List" w:semiHidden="0" w:uiPriority="70" w:unhideWhenUsed="0"/>
-    <w:lsdException w:name="Colorful Shading" w:semiHidden="0" w:uiPriority="71" w:unhideWhenUsed="0"/>
-    <w:lsdException w:name="Colorful List" w:semiHidden="0" w:uiPriority="72" w:unhideWhenUsed="0"/>
-    <w:lsdException w:name="Colorful Grid" w:semiHidden="0" w:uiPriority="73" w:unhideWhenUsed="0"/>
-    <w:lsdException w:name="Light Shading Accent 1" w:semiHidden="0" w:uiPriority="60" w:unhideWhenUsed="0"/>
-    <w:lsdException w:name="Light List Accent 1" w:semiHidden="0" w:uiPriority="61" w:unhideWhenUsed="0"/>
-    <w:lsdException w:name="Light Grid Accent 1" w:semiHidden="0" w:uiPriority="62" w:unhideWhenUsed="0"/>
-    <w:lsdException w:name="Medium Shading 1 Accent 1" w:semiHidden="0" w:uiPriority="63" w:unhideWhenUsed="0"/>
-    <w:lsdException w:name="Medium Shading 2 Accent 1" w:semiHidden="0" w:uiPriority="64" w:unhideWhenUsed="0"/>
-    <w:lsdException w:name="Medium List 1 Accent 1" w:semiHidden="0" w:uiPriority="65" w:unhideWhenUsed="0"/>
-    <w:lsdException w:name="Revision" w:unhideWhenUsed="0"/>
-    <w:lsdException w:name="List Paragraph" w:semiHidden="0" w:uiPriority="34" w:unhideWhenUsed="0" w:qFormat="1"/>
-    <w:lsdException w:name="Quote" w:semiHidden="0" w:uiPriority="29" w:unhideWhenUsed="0" w:qFormat="1"/>
-    <w:lsdException w:name="Intense Quote" w:semiHidden="0" w:uiPriority="30" w:unhideWhenUsed="0" w:qFormat="1"/>
-    <w:lsdException w:name="Medium List 2 Accent 1" w:semiHidden="0" w:uiPriority="66" w:unhideWhenUsed="0"/>
-    <w:lsdException w:name="Medium Grid 1 Accent 1" w:semiHidden="0" w:uiPriority="67" w:unhideWhenUsed="0"/>
-    <w:lsdException w:name="Medium Grid 2 Accent 1" w:semiHidden="0" w:uiPriority="68" w:unhideWhenUsed="0"/>
-    <w:lsdException w:name="Medium Grid 3 Accent 1" w:semiHidden="0" w:uiPriority="69" w:unhideWhenUsed="0"/>
-    <w:lsdException w:name="Dark List Accent 1" w:semiHidden="0" w:uiPriority="70" w:unhideWhenUsed="0"/>
-    <w:lsdException w:name="Colorful Shading Accent 1" w:semiHidden="0" w:uiPriority="71" w:unhideWhenUsed="0"/>
-    <w:lsdException w:name="Colorful List Accent 1" w:semiHidden="0" w:uiPriority="72" w:unhideWhenUsed="0"/>
-    <w:lsdException w:name="Colorful Grid Accent 1" w:semiHidden="0" w:uiPriority="73" w:unhideWhenUsed="0"/>
-    <w:lsdException w:name="Light Shading Accent 2" w:semiHidden="0" w:uiPriority="60" w:unhideWhenUsed="0"/>
-    <w:lsdException w:name="Light List Accent 2" w:semiHidden="0" w:uiPriority="61" w:unhideWhenUsed="0"/>
-    <w:lsdException w:name="Light Grid Accent 2" w:semiHidden="0" w:uiPriority="62" w:unhideWhenUsed="0"/>
-    <w:lsdException w:name="Medium Shading 1 Accent 2" w:semiHidden="0" w:uiPriority="63" w:unhideWhenUsed="0"/>
-    <w:lsdException w:name="Medium Shading 2 Accent 2" w:semiHidden="0" w:uiPriority="64" w:unhideWhenUsed="0"/>
-    <w:lsdException w:name="Medium List 1 Accent 2" w:semiHidden="0" w:uiPriority="65" w:unhideWhenUsed="0"/>
-    <w:lsdException w:name="Medium List 2 Accent 2" w:semiHidden="0" w:uiPriority="66" w:unhideWhenUsed="0"/>
-    <w:lsdException w:name="Medium Grid 1 Accent 2" w:semiHidden="0" w:uiPriority="67" w:unhideWhenUsed="0"/>
-    <w:lsdException w:name="Medium Grid 2 Accent 2" w:semiHidden="0" w:uiPriority="68" w:unhideWhenUsed="0"/>
-    <w:lsdException w:name="Medium Grid 3 Accent 2" w:semiHidden="0" w:uiPriority="69" w:unhideWhenUsed="0"/>
-    <w:lsdException w:name="Dark List Accent 2" w:semiHidden="0" w:uiPriority="70" w:unhideWhenUsed="0"/>
-    <w:lsdException w:name="Colorful Shading Accent 2" w:semiHidden="0" w:uiPriority="71" w:unhideWhenUsed="0"/>
-    <w:lsdException w:name="Colorful List Accent 2" w:semiHidden="0" w:uiPriority="72" w:unhideWhenUsed="0"/>
-    <w:lsdException w:name="Colorful Grid Accent 2" w:semiHidden="0" w:uiPriority="73" w:unhideWhenUsed="0"/>
-    <w:lsdException w:name="Light Shading Accent 3" w:semiHidden="0" w:uiPriority="60" w:unhideWhenUsed="0"/>
-    <w:lsdException w:name="Light List Accent 3" w:semiHidden="0" w:uiPriority="61" w:unhideWhenUsed="0"/>
-    <w:lsdException w:name="Light Grid Accent 3" w:semiHidden="0" w:uiPriority="62" w:unhideWhenUsed="0"/>
-    <w:lsdException w:name="Medium Shading 1 Accent 3" w:semiHidden="0" w:uiPriority="63" w:unhideWhenUsed="0"/>
-    <w:lsdException w:name="Medium Shading 2 Accent 3" w:semiHidden="0" w:uiPriority="64" w:unhideWhenUsed="0"/>
-    <w:lsdException w:name="Medium List 1 Accent 3" w:semiHidden="0" w:uiPriority="65" w:unhideWhenUsed="0"/>
-    <w:lsdException w:name="Medium List 2 Accent 3" w:semiHidden="0" w:uiPriority="66" w:unhideWhenUsed="0"/>
-    <w:lsdException w:name="Medium Grid 1 Accent 3" w:semiHidden="0" w:uiPriority="67" w:unhideWhenUsed="0"/>
-    <w:lsdException w:name="Medium Grid 2 Accent 3" w:semiHidden="0" w:uiPriority="68" w:unhideWhenUsed="0"/>
-    <w:lsdException w:name="Medium Grid 3 Accent 3" w:semiHidden="0" w:uiPriority="69" w:unhideWhenUsed="0"/>
-    <w:lsdException w:name="Dark List Accent 3" w:semiHidden="0" w:uiPriority="70" w:unhideWhenUsed="0"/>
-    <w:lsdException w:name="Colorful Shading Accent 3" w:semiHidden="0" w:uiPriority="71" w:unhideWhenUsed="0"/>
-    <w:lsdException w:name="Colorful List Accent 3" w:semiHidden="0" w:uiPriority="72" w:unhideWhenUsed="0"/>
-    <w:lsdException w:name="Colorful Grid Accent 3" w:semiHidden="0" w:uiPriority="73" w:unhideWhenUsed="0"/>
-    <w:lsdException w:name="Light Shading Accent 4" w:semiHidden="0" w:uiPriority="60" w:unhideWhenUsed="0"/>
-    <w:lsdException w:name="Light List Accent 4" w:semiHidden="0" w:uiPriority="61" w:unhideWhenUsed="0"/>
-    <w:lsdException w:name="Light Grid Accent 4" w:semiHidden="0" w:uiPriority="62" w:unhideWhenUsed="0"/>
-    <w:lsdException w:name="Medium Shading 1 Accent 4" w:semiHidden="0" w:uiPriority="63" w:unhideWhenUsed="0"/>
-    <w:lsdException w:name="Medium Shading 2 Accent 4" w:semiHidden="0" w:uiPriority="64" w:unhideWhenUsed="0"/>
-    <w:lsdException w:name="Medium List 1 Accent 4" w:semiHidden="0" w:uiPriority="65" w:unhideWhenUsed="0"/>
-    <w:lsdException w:name="Medium List 2 Accent 4" w:semiHidden="0" w:uiPriority="66" w:unhideWhenUsed="0"/>
-    <w:lsdException w:name="Medium Grid 1 Accent 4" w:semiHidden="0" w:uiPriority="67" w:unhideWhenUsed="0"/>
-    <w:lsdException w:name="Medium Grid 2 Accent 4" w:semiHidden="0" w:uiPriority="68" w:unhideWhenUsed="0"/>
-    <w:lsdException w:name="Medium Grid 3 Accent 4" w:semiHidden="0" w:uiPriority="69" w:unhideWhenUsed="0"/>
-    <w:lsdException w:name="Dark List Accent 4" w:semiHidden="0" w:uiPriority="70" w:unhideWhenUsed="0"/>
-    <w:lsdException w:name="Colorful Shading Accent 4" w:semiHidden="0" w:uiPriority="71" w:unhideWhenUsed="0"/>
-    <w:lsdException w:name="Colorful List Accent 4" w:semiHidden="0" w:uiPriority="72" w:unhideWhenUsed="0"/>
-    <w:lsdException w:name="Colorful Grid Accent 4" w:semiHidden="0" w:uiPriority="73" w:unhideWhenUsed="0"/>
-    <w:lsdException w:name="Light Shading Accent 5" w:semiHidden="0" w:uiPriority="60" w:unhideWhenUsed="0"/>
-    <w:lsdException w:name="Light List Accent 5" w:semiHidden="0" w:uiPriority="61" w:unhideWhenUsed="0"/>
-    <w:lsdException w:name="Light Grid Accent 5" w:semiHidden="0" w:uiPriority="62" w:unhideWhenUsed="0"/>
-    <w:lsdException w:name="Medium Shading 1 Accent 5" w:semiHidden="0" w:uiPriority="63" w:unhideWhenUsed="0"/>
-    <w:lsdException w:name="Medium Shading 2 Accent 5" w:semiHidden="0" w:uiPriority="64" w:unhideWhenUsed="0"/>
-    <w:lsdException w:name="Medium List 1 Accent 5" w:semiHidden="0" w:uiPriority="65" w:unhideWhenUsed="0"/>
-    <w:lsdException w:name="Medium List 2 Accent 5" w:semiHidden="0" w:uiPriority="66" w:unhideWhenUsed="0"/>
-    <w:lsdException w:name="Medium Grid 1 Accent 5" w:semiHidden="0" w:uiPriority="67" w:unhideWhenUsed="0"/>
-    <w:lsdException w:name="Medium Grid 2 Accent 5" w:semiHidden="0" w:uiPriority="68" w:unhideWhenUsed="0"/>
-    <w:lsdException w:name="Medium Grid 3 Accent 5" w:semiHidden="0" w:uiPriority="69" w:unhideWhenUsed="0"/>
-    <w:lsdException w:name="Dark List Accent 5" w:semiHidden="0" w:uiPriority="70" w:unhideWhenUsed="0"/>
-    <w:lsdException w:name="Colorful Shading Accent 5" w:semiHidden="0" w:uiPriority="71" w:unhideWhenUsed="0"/>
-    <w:lsdException w:name="Colorful List Accent 5" w:semiHidden="0" w:uiPriority="72" w:unhideWhenUsed="0"/>
-    <w:lsdException w:name="Colorful Grid Accent 5" w:semiHidden="0" w:uiPriority="73" w:unhideWhenUsed="0"/>
-    <w:lsdException w:name="Light Shading Accent 6" w:semiHidden="0" w:uiPriority="60" w:unhideWhenUsed="0"/>
-    <w:lsdException w:name="Light List Accent 6" w:semiHidden="0" w:uiPriority="61" w:unhideWhenUsed="0"/>
-    <w:lsdException w:name="Light Grid Accent 6" w:semiHidden="0" w:uiPriority="62" w:unhideWhenUsed="0"/>
-    <w:lsdException w:name="Medium Shading 1 Accent 6" w:semiHidden="0" w:uiPriority="63" w:unhideWhenUsed="0"/>
-    <w:lsdException w:name="Medium Shading 2 Accent 6" w:semiHidden="0" w:uiPriority="64" w:unhideWhenUsed="0"/>
-    <w:lsdException w:name="Medium List 1 Accent 6" w:semiHidden="0" w:uiPriority="65" w:unhideWhenUsed="0"/>
-    <w:lsdException w:name="Medium List 2 Accent 6" w:semiHidden="0" w:uiPriority="66" w:unhideWhenUsed="0"/>
-    <w:lsdException w:name="Medium Grid 1 Accent 6" w:semiHidden="0" w:uiPriority="67" w:unhideWhenUsed="0"/>
-    <w:lsdException w:name="Medium Grid 2 Accent 6" w:semiHidden="0" w:uiPriority="68" w:unhideWhenUsed="0"/>
-    <w:lsdException w:name="Medium Grid 3 Accent 6" w:semiHidden="0" w:uiPriority="69" w:unhideWhenUsed="0"/>
-    <w:lsdException w:name="Dark List Accent 6" w:semiHidden="0" w:uiPriority="70" w:unhideWhenUsed="0"/>
-    <w:lsdException w:name="Colorful Shading Accent 6" w:semiHidden="0" w:uiPriority="71" w:unhideWhenUsed="0"/>
-    <w:lsdException w:name="Colorful List Accent 6" w:semiHidden="0" w:uiPriority="72" w:unhideWhenUsed="0"/>
-    <w:lsdException w:name="Colorful Grid Accent 6" w:semiHidden="0" w:uiPriority="73" w:unhideWhenUsed="0"/>
-    <w:lsdException w:name="Subtle Emphasis" w:semiHidden="0" w:uiPriority="19" w:unhideWhenUsed="0" w:qFormat="1"/>
-    <w:lsdException w:name="Intense Emphasis" w:semiHidden="0" w:uiPriority="21" w:unhideWhenUsed="0" w:qFormat="1"/>
-    <w:lsdException w:name="Subtle Reference" w:semiHidden="0" w:uiPriority="31" w:unhideWhenUsed="0" w:qFormat="1"/>
-    <w:lsdException w:name="Intense Reference" w:semiHidden="0" w:uiPriority="32" w:unhideWhenUsed="0" w:qFormat="1"/>
-    <w:lsdException w:name="Book Title" w:semiHidden="0" w:uiPriority="33" w:unhideWhenUsed="0" w:qFormat="1"/>
-    <w:lsdException w:name="Bibliography" w:uiPriority="37"/>
-    <w:lsdException w:name="TOC Heading" w:uiPriority="39" w:qFormat="1"/>
+  <w:latentStyles w:defLockedState="0" w:defUIPriority="99" w:defSemiHidden="0" w:defUnhideWhenUsed="0" w:defQFormat="0" w:count="375">
+    <w:lsdException w:name="Normal" w:uiPriority="0" w:qFormat="1"/>
+    <w:lsdException w:name="heading 1" w:uiPriority="9" w:qFormat="1"/>
+    <w:lsdException w:name="heading 2" w:semiHidden="1" w:uiPriority="9" w:unhideWhenUsed="1" w:qFormat="1"/>
+    <w:lsdException w:name="heading 3" w:semiHidden="1" w:uiPriority="9" w:unhideWhenUsed="1" w:qFormat="1"/>
+    <w:lsdException w:name="heading 4" w:semiHidden="1" w:uiPriority="9" w:unhideWhenUsed="1" w:qFormat="1"/>
+    <w:lsdException w:name="heading 5" w:semiHidden="1" w:uiPriority="9" w:unhideWhenUsed="1" w:qFormat="1"/>
+    <w:lsdException w:name="heading 6" w:semiHidden="1" w:uiPriority="9" w:unhideWhenUsed="1" w:qFormat="1"/>
+    <w:lsdException w:name="heading 7" w:semiHidden="1" w:uiPriority="9" w:unhideWhenUsed="1" w:qFormat="1"/>
+    <w:lsdException w:name="heading 8" w:semiHidden="1" w:uiPriority="9" w:unhideWhenUsed="1" w:qFormat="1"/>
+    <w:lsdException w:name="heading 9" w:semiHidden="1" w:uiPriority="9" w:unhideWhenUsed="1" w:qFormat="1"/>
+    <w:lsdException w:name="index 1" w:semiHidden="1" w:unhideWhenUsed="1"/>
+    <w:lsdException w:name="index 2" w:semiHidden="1" w:unhideWhenUsed="1"/>
+    <w:lsdException w:name="index 3" w:semiHidden="1" w:unhideWhenUsed="1"/>
+    <w:lsdException w:name="index 4" w:semiHidden="1" w:unhideWhenUsed="1"/>
+    <w:lsdException w:name="index 5" w:semiHidden="1" w:unhideWhenUsed="1"/>
+    <w:lsdException w:name="index 6" w:semiHidden="1" w:unhideWhenUsed="1"/>
+    <w:lsdException w:name="index 7" w:semiHidden="1" w:unhideWhenUsed="1"/>
+    <w:lsdException w:name="index 8" w:semiHidden="1" w:unhideWhenUsed="1"/>
+    <w:lsdException w:name="index 9" w:semiHidden="1" w:unhideWhenUsed="1"/>
+    <w:lsdException w:name="toc 1" w:semiHidden="1" w:uiPriority="39" w:unhideWhenUsed="1"/>
+    <w:lsdException w:name="toc 2" w:semiHidden="1" w:uiPriority="39" w:unhideWhenUsed="1"/>
+    <w:lsdException w:name="toc 3" w:semiHidden="1" w:uiPriority="39" w:unhideWhenUsed="1"/>
+    <w:lsdException w:name="toc 4" w:semiHidden="1" w:uiPriority="39" w:unhideWhenUsed="1"/>
+    <w:lsdException w:name="toc 5" w:semiHidden="1" w:uiPriority="39" w:unhideWhenUsed="1"/>
+    <w:lsdException w:name="toc 6" w:semiHidden="1" w:uiPriority="39" w:unhideWhenUsed="1"/>
+    <w:lsdException w:name="toc 7" w:semiHidden="1" w:uiPriority="39" w:unhideWhenUsed="1"/>
+    <w:lsdException w:name="toc 8" w:semiHidden="1" w:uiPriority="39" w:unhideWhenUsed="1"/>
+    <w:lsdException w:name="toc 9" w:semiHidden="1" w:uiPriority="39" w:unhideWhenUsed="1"/>
+    <w:lsdException w:name="Normal Indent" w:semiHidden="1" w:unhideWhenUsed="1"/>
+    <w:lsdException w:name="footnote text" w:semiHidden="1" w:unhideWhenUsed="1"/>
+    <w:lsdException w:name="annotation text" w:semiHidden="1" w:unhideWhenUsed="1"/>
+    <w:lsdException w:name="header" w:semiHidden="1" w:unhideWhenUsed="1"/>
+    <w:lsdException w:name="footer" w:semiHidden="1" w:unhideWhenUsed="1"/>
+    <w:lsdException w:name="index heading" w:semiHidden="1" w:unhideWhenUsed="1"/>
+    <w:lsdException w:name="caption" w:semiHidden="1" w:uiPriority="35" w:unhideWhenUsed="1" w:qFormat="1"/>
+    <w:lsdException w:name="table of figures" w:semiHidden="1" w:unhideWhenUsed="1"/>
+    <w:lsdException w:name="envelope address" w:semiHidden="1" w:unhideWhenUsed="1"/>
+    <w:lsdException w:name="envelope return" w:semiHidden="1" w:unhideWhenUsed="1"/>
+    <w:lsdException w:name="footnote reference" w:semiHidden="1" w:unhideWhenUsed="1"/>
+    <w:lsdException w:name="annotation reference" w:semiHidden="1" w:unhideWhenUsed="1"/>
+    <w:lsdException w:name="line number" w:semiHidden="1" w:unhideWhenUsed="1"/>
+    <w:lsdException w:name="page number" w:semiHidden="1" w:unhideWhenUsed="1"/>
+    <w:lsdException w:name="endnote reference" w:semiHidden="1" w:unhideWhenUsed="1"/>
+    <w:lsdException w:name="endnote text" w:semiHidden="1" w:unhideWhenUsed="1"/>
+    <w:lsdException w:name="table of authorities" w:semiHidden="1" w:unhideWhenUsed="1"/>
+    <w:lsdException w:name="macro" w:semiHidden="1" w:unhideWhenUsed="1"/>
+    <w:lsdException w:name="toa heading" w:semiHidden="1" w:unhideWhenUsed="1"/>
+    <w:lsdException w:name="List" w:semiHidden="1" w:unhideWhenUsed="1"/>
+    <w:lsdException w:name="List Bullet" w:semiHidden="1" w:unhideWhenUsed="1"/>
+    <w:lsdException w:name="List Number" w:semiHidden="1" w:unhideWhenUsed="1"/>
+    <w:lsdException w:name="List 2" w:semiHidden="1" w:unhideWhenUsed="1"/>
+    <w:lsdException w:name="List 3" w:semiHidden="1" w:unhideWhenUsed="1"/>
+    <w:lsdException w:name="List 4" w:semiHidden="1" w:unhideWhenUsed="1"/>
+    <w:lsdException w:name="List 5" w:semiHidden="1" w:unhideWhenUsed="1"/>
+    <w:lsdException w:name="List Bullet 2" w:semiHidden="1" w:unhideWhenUsed="1"/>
+    <w:lsdException w:name="List Bullet 3" w:semiHidden="1" w:unhideWhenUsed="1"/>
+    <w:lsdException w:name="List Bullet 4" w:semiHidden="1" w:unhideWhenUsed="1"/>
+    <w:lsdException w:name="List Bullet 5" w:semiHidden="1" w:unhideWhenUsed="1"/>
+    <w:lsdException w:name="List Number 2" w:semiHidden="1" w:unhideWhenUsed="1"/>
+    <w:lsdException w:name="List Number 3" w:semiHidden="1" w:unhideWhenUsed="1"/>
+    <w:lsdException w:name="List Number 4" w:semiHidden="1" w:unhideWhenUsed="1"/>
+    <w:lsdException w:name="List Number 5" w:semiHidden="1" w:unhideWhenUsed="1"/>
+    <w:lsdException w:name="Title" w:uiPriority="10" w:qFormat="1"/>
+    <w:lsdException w:name="Closing" w:semiHidden="1" w:unhideWhenUsed="1"/>
+    <w:lsdException w:name="Signature" w:semiHidden="1" w:unhideWhenUsed="1"/>
+    <w:lsdException w:name="Default Paragraph Font" w:semiHidden="1" w:uiPriority="1" w:unhideWhenUsed="1"/>
+    <w:lsdException w:name="Body Text" w:semiHidden="1" w:unhideWhenUsed="1"/>
+    <w:lsdException w:name="Body Text Indent" w:semiHidden="1" w:unhideWhenUsed="1"/>
+    <w:lsdException w:name="List Continue" w:semiHidden="1" w:unhideWhenUsed="1"/>
+    <w:lsdException w:name="List Continue 2" w:semiHidden="1" w:unhideWhenUsed="1"/>
+    <w:lsdException w:name="List Continue 3" w:semiHidden="1" w:unhideWhenUsed="1"/>
+    <w:lsdException w:name="List Continue 4" w:semiHidden="1" w:unhideWhenUsed="1"/>
+    <w:lsdException w:name="List Continue 5" w:semiHidden="1" w:unhideWhenUsed="1"/>
+    <w:lsdException w:name="Message Header" w:semiHidden="1" w:unhideWhenUsed="1"/>
+    <w:lsdException w:name="Subtitle" w:uiPriority="11" w:qFormat="1"/>
+    <w:lsdException w:name="Salutation" w:semiHidden="1" w:unhideWhenUsed="1"/>
+    <w:lsdException w:name="Date" w:semiHidden="1" w:unhideWhenUsed="1"/>
+    <w:lsdException w:name="Body Text First Indent" w:semiHidden="1" w:unhideWhenUsed="1"/>
+    <w:lsdException w:name="Body Text First Indent 2" w:semiHidden="1" w:unhideWhenUsed="1"/>
+    <w:lsdException w:name="Note Heading" w:semiHidden="1" w:unhideWhenUsed="1"/>
+    <w:lsdException w:name="Body Text 2" w:semiHidden="1" w:unhideWhenUsed="1"/>
+    <w:lsdException w:name="Body Text 3" w:semiHidden="1" w:unhideWhenUsed="1"/>
+    <w:lsdException w:name="Body Text Indent 2" w:semiHidden="1" w:unhideWhenUsed="1"/>
+    <w:lsdException w:name="Body Text Indent 3" w:semiHidden="1" w:unhideWhenUsed="1"/>
+    <w:lsdException w:name="Block Text" w:semiHidden="1" w:unhideWhenUsed="1"/>
+    <w:lsdException w:name="Hyperlink" w:semiHidden="1" w:unhideWhenUsed="1"/>
+    <w:lsdException w:name="FollowedHyperlink" w:semiHidden="1" w:unhideWhenUsed="1"/>
+    <w:lsdException w:name="Strong" w:uiPriority="22" w:qFormat="1"/>
+    <w:lsdException w:name="Emphasis" w:uiPriority="20" w:qFormat="1"/>
+    <w:lsdException w:name="Document Map" w:semiHidden="1" w:unhideWhenUsed="1"/>
+    <w:lsdException w:name="Plain Text" w:semiHidden="1" w:unhideWhenUsed="1"/>
+    <w:lsdException w:name="E-mail Signature" w:semiHidden="1" w:unhideWhenUsed="1"/>
+    <w:lsdException w:name="HTML Top of Form" w:semiHidden="1" w:unhideWhenUsed="1"/>
+    <w:lsdException w:name="HTML Bottom of Form" w:semiHidden="1" w:unhideWhenUsed="1"/>
+    <w:lsdException w:name="Normal (Web)" w:semiHidden="1" w:unhideWhenUsed="1"/>
+    <w:lsdException w:name="HTML Acronym" w:semiHidden="1" w:unhideWhenUsed="1"/>
+    <w:lsdException w:name="HTML Address" w:semiHidden="1" w:unhideWhenUsed="1"/>
+    <w:lsdException w:name="HTML Cite" w:semiHidden="1" w:unhideWhenUsed="1"/>
+    <w:lsdException w:name="HTML Code" w:semiHidden="1" w:unhideWhenUsed="1"/>
+    <w:lsdException w:name="HTML Definition" w:semiHidden="1" w:unhideWhenUsed="1"/>
+    <w:lsdException w:name="HTML Keyboard" w:semiHidden="1" w:unhideWhenUsed="1"/>
+    <w:lsdException w:name="HTML Preformatted" w:semiHidden="1" w:unhideWhenUsed="1"/>
+    <w:lsdException w:name="HTML Sample" w:semiHidden="1" w:unhideWhenUsed="1"/>
+    <w:lsdException w:name="HTML Typewriter" w:semiHidden="1" w:unhideWhenUsed="1"/>
+    <w:lsdException w:name="HTML Variable" w:semiHidden="1" w:unhideWhenUsed="1"/>
+    <w:lsdException w:name="Normal Table" w:semiHidden="1" w:unhideWhenUsed="1"/>
+    <w:lsdException w:name="annotation subject" w:semiHidden="1" w:unhideWhenUsed="1"/>
+    <w:lsdException w:name="No List" w:semiHidden="1" w:unhideWhenUsed="1"/>
+    <w:lsdException w:name="Outline List 1" w:semiHidden="1" w:unhideWhenUsed="1"/>
+    <w:lsdException w:name="Outline List 2" w:semiHidden="1" w:unhideWhenUsed="1"/>
+    <w:lsdException w:name="Outline List 3" w:semiHidden="1" w:unhideWhenUsed="1"/>
+    <w:lsdException w:name="Table Simple 1" w:semiHidden="1" w:unhideWhenUsed="1"/>
+    <w:lsdException w:name="Table Simple 2" w:semiHidden="1" w:unhideWhenUsed="1"/>
+    <w:lsdException w:name="Table Simple 3" w:semiHidden="1" w:unhideWhenUsed="1"/>
+    <w:lsdException w:name="Table Classic 1" w:semiHidden="1" w:unhideWhenUsed="1"/>
+    <w:lsdException w:name="Table Classic 2" w:semiHidden="1" w:unhideWhenUsed="1"/>
+    <w:lsdException w:name="Table Classic 3" w:semiHidden="1" w:unhideWhenUsed="1"/>
+    <w:lsdException w:name="Table Classic 4" w:semiHidden="1" w:unhideWhenUsed="1"/>
+    <w:lsdException w:name="Table Colorful 1" w:semiHidden="1" w:unhideWhenUsed="1"/>
+    <w:lsdException w:name="Table Colorful 2" w:semiHidden="1" w:unhideWhenUsed="1"/>
+    <w:lsdException w:name="Table Colorful 3" w:semiHidden="1" w:unhideWhenUsed="1"/>
+    <w:lsdException w:name="Table Columns 1" w:semiHidden="1" w:unhideWhenUsed="1"/>
+    <w:lsdException w:name="Table Columns 2" w:semiHidden="1" w:unhideWhenUsed="1"/>
+    <w:lsdException w:name="Table Columns 3" w:semiHidden="1" w:unhideWhenUsed="1"/>
+    <w:lsdException w:name="Table Columns 4" w:semiHidden="1" w:unhideWhenUsed="1"/>
+    <w:lsdException w:name="Table Columns 5" w:semiHidden="1" w:unhideWhenUsed="1"/>
+    <w:lsdException w:name="Table Grid 1" w:semiHidden="1" w:unhideWhenUsed="1"/>
+    <w:lsdException w:name="Table Grid 2" w:semiHidden="1" w:unhideWhenUsed="1"/>
+    <w:lsdException w:name="Table Grid 3" w:semiHidden="1" w:unhideWhenUsed="1"/>
+    <w:lsdException w:name="Table Grid 4" w:semiHidden="1" w:unhideWhenUsed="1"/>
+    <w:lsdException w:name="Table Grid 5" w:semiHidden="1" w:unhideWhenUsed="1"/>
+    <w:lsdException w:name="Table Grid 6" w:semiHidden="1" w:unhideWhenUsed="1"/>
+    <w:lsdException w:name="Table Grid 7" w:semiHidden="1" w:unhideWhenUsed="1"/>
+    <w:lsdException w:name="Table Grid 8" w:semiHidden="1" w:unhideWhenUsed="1"/>
+    <w:lsdException w:name="Table List 1" w:semiHidden="1" w:unhideWhenUsed="1"/>
+    <w:lsdException w:name="Table List 2" w:semiHidden="1" w:unhideWhenUsed="1"/>
+    <w:lsdException w:name="Table List 3" w:semiHidden="1" w:unhideWhenUsed="1"/>
+    <w:lsdException w:name="Table List 4" w:semiHidden="1" w:unhideWhenUsed="1"/>
+    <w:lsdException w:name="Table List 5" w:semiHidden="1" w:unhideWhenUsed="1"/>
+    <w:lsdException w:name="Table List 6" w:semiHidden="1" w:unhideWhenUsed="1"/>
+    <w:lsdException w:name="Table List 7" w:semiHidden="1" w:unhideWhenUsed="1"/>
+    <w:lsdException w:name="Table List 8" w:semiHidden="1" w:unhideWhenUsed="1"/>
+    <w:lsdException w:name="Table 3D effects 1" w:semiHidden="1" w:unhideWhenUsed="1"/>
+    <w:lsdException w:name="Table 3D effects 2" w:semiHidden="1" w:unhideWhenUsed="1"/>
+    <w:lsdException w:name="Table 3D effects 3" w:semiHidden="1" w:unhideWhenUsed="1"/>
+    <w:lsdException w:name="Table Contemporary" w:semiHidden="1" w:unhideWhenUsed="1"/>
+    <w:lsdException w:name="Table Elegant" w:semiHidden="1" w:unhideWhenUsed="1"/>
+    <w:lsdException w:name="Table Professional" w:semiHidden="1" w:unhideWhenUsed="1"/>
+    <w:lsdException w:name="Table Subtle 1" w:semiHidden="1" w:unhideWhenUsed="1"/>
+    <w:lsdException w:name="Table Subtle 2" w:semiHidden="1" w:unhideWhenUsed="1"/>
+    <w:lsdException w:name="Table Web 1" w:semiHidden="1" w:unhideWhenUsed="1"/>
+    <w:lsdException w:name="Table Web 2" w:semiHidden="1" w:unhideWhenUsed="1"/>
+    <w:lsdException w:name="Table Web 3" w:semiHidden="1" w:unhideWhenUsed="1"/>
+    <w:lsdException w:name="Balloon Text" w:semiHidden="1" w:unhideWhenUsed="1"/>
+    <w:lsdException w:name="Table Grid" w:semiHidden="1" w:uiPriority="59" w:unhideWhenUsed="1"/>
+    <w:lsdException w:name="Table Theme" w:semiHidden="1" w:unhideWhenUsed="1"/>
+    <w:lsdException w:name="Placeholder Text" w:semiHidden="1"/>
+    <w:lsdException w:name="No Spacing" w:uiPriority="1" w:qFormat="1"/>
+    <w:lsdException w:name="Light Shading" w:uiPriority="60"/>
+    <w:lsdException w:name="Light List" w:uiPriority="61"/>
+    <w:lsdException w:name="Light Grid" w:uiPriority="62"/>
+    <w:lsdException w:name="Medium Shading 1" w:uiPriority="63"/>
+    <w:lsdException w:name="Medium Shading 2" w:uiPriority="64"/>
+    <w:lsdException w:name="Medium List 1" w:uiPriority="65"/>
+    <w:lsdException w:name="Medium List 2" w:uiPriority="66"/>
+    <w:lsdException w:name="Medium Grid 1" w:uiPriority="67"/>
+    <w:lsdException w:name="Medium Grid 2" w:uiPriority="68"/>
+    <w:lsdException w:name="Medium Grid 3" w:uiPriority="69"/>
+    <w:lsdException w:name="Dark List" w:uiPriority="70"/>
+    <w:lsdException w:name="Colorful Shading" w:uiPriority="71"/>
+    <w:lsdException w:name="Colorful List" w:uiPriority="72"/>
+    <w:lsdException w:name="Colorful Grid" w:uiPriority="73"/>
+    <w:lsdException w:name="Light Shading Accent 1" w:uiPriority="60"/>
+    <w:lsdException w:name="Light List Accent 1" w:uiPriority="61"/>
+    <w:lsdException w:name="Light Grid Accent 1" w:uiPriority="62"/>
+    <w:lsdException w:name="Medium Shading 1 Accent 1" w:uiPriority="63"/>
+    <w:lsdException w:name="Medium Shading 2 Accent 1" w:uiPriority="64"/>
+    <w:lsdException w:name="Medium List 1 Accent 1" w:uiPriority="65"/>
+    <w:lsdException w:name="Revision" w:semiHidden="1"/>
+    <w:lsdException w:name="List Paragraph" w:uiPriority="34" w:qFormat="1"/>
+    <w:lsdException w:name="Quote" w:uiPriority="29" w:qFormat="1"/>
+    <w:lsdException w:name="Intense Quote" w:uiPriority="30" w:qFormat="1"/>
+    <w:lsdException w:name="Medium List 2 Accent 1" w:uiPriority="66"/>
+    <w:lsdException w:name="Medium Grid 1 Accent 1" w:uiPriority="67"/>
+    <w:lsdException w:name="Medium Grid 2 Accent 1" w:uiPriority="68"/>
+    <w:lsdException w:name="Medium Grid 3 Accent 1" w:uiPriority="69"/>
+    <w:lsdException w:name="Dark List Accent 1" w:uiPriority="70"/>
+    <w:lsdException w:name="Colorful Shading Accent 1" w:uiPriority="71"/>
+    <w:lsdException w:name="Colorful List Accent 1" w:uiPriority="72"/>
+    <w:lsdException w:name="Colorful Grid Accent 1" w:uiPriority="73"/>
+    <w:lsdException w:name="Light Shading Accent 2" w:uiPriority="60"/>
+    <w:lsdException w:name="Light List Accent 2" w:uiPriority="61"/>
+    <w:lsdException w:name="Light Grid Accent 2" w:uiPriority="62"/>
+    <w:lsdException w:name="Medium Shading 1 Accent 2" w:uiPriority="63"/>
+    <w:lsdException w:name="Medium Shading 2 Accent 2" w:uiPriority="64"/>
+    <w:lsdException w:name="Medium List 1 Accent 2" w:uiPriority="65"/>
+    <w:lsdException w:name="Medium List 2 Accent 2" w:uiPriority="66"/>
+    <w:lsdException w:name="Medium Grid 1 Accent 2" w:uiPriority="67"/>
+    <w:lsdException w:name="Medium Grid 2 Accent 2" w:uiPriority="68"/>
+    <w:lsdException w:name="Medium Grid 3 Accent 2" w:uiPriority="69"/>
+    <w:lsdException w:name="Dark List Accent 2" w:uiPriority="70"/>
+    <w:lsdException w:name="Colorful Shading Accent 2" w:uiPriority="71"/>
+    <w:lsdException w:name="Colorful List Accent 2" w:uiPriority="72"/>
+    <w:lsdException w:name="Colorful Grid Accent 2" w:uiPriority="73"/>
+    <w:lsdException w:name="Light Shading Accent 3" w:uiPriority="60"/>
+    <w:lsdException w:name="Light List Accent 3" w:uiPriority="61"/>
+    <w:lsdException w:name="Light Grid Accent 3" w:uiPriority="62"/>
+    <w:lsdException w:name="Medium Shading 1 Accent 3" w:uiPriority="63"/>
+    <w:lsdException w:name="Medium Shading 2 Accent 3" w:uiPriority="64"/>
+    <w:lsdException w:name="Medium List 1 Accent 3" w:uiPriority="65"/>
+    <w:lsdException w:name="Medium List 2 Accent 3" w:uiPriority="66"/>
+    <w:lsdException w:name="Medium Grid 1 Accent 3" w:uiPriority="67"/>
+    <w:lsdException w:name="Medium Grid 2 Accent 3" w:uiPriority="68"/>
+    <w:lsdException w:name="Medium Grid 3 Accent 3" w:uiPriority="69"/>
+    <w:lsdException w:name="Dark List Accent 3" w:uiPriority="70"/>
+    <w:lsdException w:name="Colorful Shading Accent 3" w:uiPriority="71"/>
+    <w:lsdException w:name="Colorful List Accent 3" w:uiPriority="72"/>
+    <w:lsdException w:name="Colorful Grid Accent 3" w:uiPriority="73"/>
+    <w:lsdException w:name="Light Shading Accent 4" w:uiPriority="60"/>
+    <w:lsdException w:name="Light List Accent 4" w:uiPriority="61"/>
+    <w:lsdException w:name="Light Grid Accent 4" w:uiPriority="62"/>
+    <w:lsdException w:name="Medium Shading 1 Accent 4" w:uiPriority="63"/>
+    <w:lsdException w:name="Medium Shading 2 Accent 4" w:uiPriority="64"/>
+    <w:lsdException w:name="Medium List 1 Accent 4" w:uiPriority="65"/>
+    <w:lsdException w:name="Medium List 2 Accent 4" w:uiPriority="66"/>
+    <w:lsdException w:name="Medium Grid 1 Accent 4" w:uiPriority="67"/>
+    <w:lsdException w:name="Medium Grid 2 Accent 4" w:uiPriority="68"/>
+    <w:lsdException w:name="Medium Grid 3 Accent 4" w:uiPriority="69"/>
+    <w:lsdException w:name="Dark List Accent 4" w:uiPriority="70"/>
+    <w:lsdException w:name="Colorful Shading Accent 4" w:uiPriority="71"/>
+    <w:lsdException w:name="Colorful List Accent 4" w:uiPriority="72"/>
+    <w:lsdException w:name="Colorful Grid Accent 4" w:uiPriority="73"/>
+    <w:lsdException w:name="Light Shading Accent 5" w:uiPriority="60"/>
+    <w:lsdException w:name="Light List Accent 5" w:uiPriority="61"/>
+    <w:lsdException w:name="Light Grid Accent 5" w:uiPriority="62"/>
+    <w:lsdException w:name="Medium Shading 1 Accent 5" w:uiPriority="63"/>
+    <w:lsdException w:name="Medium Shading 2 Accent 5" w:uiPriority="64"/>
+    <w:lsdException w:name="Medium List 1 Accent 5" w:uiPriority="65"/>
+    <w:lsdException w:name="Medium List 2 Accent 5" w:uiPriority="66"/>
+    <w:lsdException w:name="Medium Grid 1 Accent 5" w:uiPriority="67"/>
+    <w:lsdException w:name="Medium Grid 2 Accent 5" w:uiPriority="68"/>
+    <w:lsdException w:name="Medium Grid 3 Accent 5" w:uiPriority="69"/>
+    <w:lsdException w:name="Dark List Accent 5" w:uiPriority="70"/>
+    <w:lsdException w:name="Colorful Shading Accent 5" w:uiPriority="71"/>
+    <w:lsdException w:name="Colorful List Accent 5" w:uiPriority="72"/>
+    <w:lsdException w:name="Colorful Grid Accent 5" w:uiPriority="73"/>
+    <w:lsdException w:name="Light Shading Accent 6" w:uiPriority="60"/>
+    <w:lsdException w:name="Light List Accent 6" w:uiPriority="61"/>
+    <w:lsdException w:name="Light Grid Accent 6" w:uiPriority="62"/>
+    <w:lsdException w:name="Medium Shading 1 Accent 6" w:uiPriority="63"/>
+    <w:lsdException w:name="Medium Shading 2 Accent 6" w:uiPriority="64"/>
+    <w:lsdException w:name="Medium List 1 Accent 6" w:uiPriority="65"/>
+    <w:lsdException w:name="Medium List 2 Accent 6" w:uiPriority="66"/>
+    <w:lsdException w:name="Medium Grid 1 Accent 6" w:uiPriority="67"/>
+    <w:lsdException w:name="Medium Grid 2 Accent 6" w:uiPriority="68"/>
+    <w:lsdException w:name="Medium Grid 3 Accent 6" w:uiPriority="69"/>
+    <w:lsdException w:name="Dark List Accent 6" w:uiPriority="70"/>
+    <w:lsdException w:name="Colorful Shading Accent 6" w:uiPriority="71"/>
+    <w:lsdException w:name="Colorful List Accent 6" w:uiPriority="72"/>
+    <w:lsdException w:name="Colorful Grid Accent 6" w:uiPriority="73"/>
+    <w:lsdException w:name="Subtle Emphasis" w:uiPriority="19" w:qFormat="1"/>
+    <w:lsdException w:name="Intense Emphasis" w:uiPriority="21" w:qFormat="1"/>
+    <w:lsdException w:name="Subtle Reference" w:uiPriority="31" w:qFormat="1"/>
+    <w:lsdException w:name="Intense Reference" w:uiPriority="32" w:qFormat="1"/>
+    <w:lsdException w:name="Book Title" w:uiPriority="33" w:qFormat="1"/>
+    <w:lsdException w:name="Bibliography" w:semiHidden="1" w:uiPriority="37" w:unhideWhenUsed="1"/>
+    <w:lsdException w:name="TOC Heading" w:semiHidden="1" w:uiPriority="39" w:unhideWhenUsed="1" w:qFormat="1"/>
+    <w:lsdException w:name="Plain Table 1" w:uiPriority="41"/>
+    <w:lsdException w:name="Plain Table 2" w:uiPriority="42"/>
+    <w:lsdException w:name="Plain Table 3" w:uiPriority="43"/>
+    <w:lsdException w:name="Plain Table 4" w:uiPriority="44"/>
+    <w:lsdException w:name="Plain Table 5" w:uiPriority="45"/>
+    <w:lsdException w:name="Grid Table Light" w:uiPriority="40"/>
+    <w:lsdException w:name="Grid Table 1 Light" w:uiPriority="46"/>
+    <w:lsdException w:name="Grid Table 2" w:uiPriority="47"/>
+    <w:lsdException w:name="Grid Table 3" w:uiPriority="48"/>
+    <w:lsdException w:name="Grid Table 4" w:uiPriority="49"/>
+    <w:lsdException w:name="Grid Table 5 Dark" w:uiPriority="50"/>
+    <w:lsdException w:name="Grid Table 6 Colorful" w:uiPriority="51"/>
+    <w:lsdException w:name="Grid Table 7 Colorful" w:uiPriority="52"/>
+    <w:lsdException w:name="Grid Table 1 Light Accent 1" w:uiPriority="46"/>
+    <w:lsdException w:name="Grid Table 2 Accent 1" w:uiPriority="47"/>
+    <w:lsdException w:name="Grid Table 3 Accent 1" w:uiPriority="48"/>
+    <w:lsdException w:name="Grid Table 4 Accent 1" w:uiPriority="49"/>
+    <w:lsdException w:name="Grid Table 5 Dark Accent 1" w:uiPriority="50"/>
+    <w:lsdException w:name="Grid Table 6 Colorful Accent 1" w:uiPriority="51"/>
+    <w:lsdException w:name="Grid Table 7 Colorful Accent 1" w:uiPriority="52"/>
+    <w:lsdException w:name="Grid Table 1 Light Accent 2" w:uiPriority="46"/>
+    <w:lsdException w:name="Grid Table 2 Accent 2" w:uiPriority="47"/>
+    <w:lsdException w:name="Grid Table 3 Accent 2" w:uiPriority="48"/>
+    <w:lsdException w:name="Grid Table 4 Accent 2" w:uiPriority="49"/>
+    <w:lsdException w:name="Grid Table 5 Dark Accent 2" w:uiPriority="50"/>
+    <w:lsdException w:name="Grid Table 6 Colorful Accent 2" w:uiPriority="51"/>
+    <w:lsdException w:name="Grid Table 7 Colorful Accent 2" w:uiPriority="52"/>
+    <w:lsdException w:name="Grid Table 1 Light Accent 3" w:uiPriority="46"/>
+    <w:lsdException w:name="Grid Table 2 Accent 3" w:uiPriority="47"/>
+    <w:lsdException w:name="Grid Table 3 Accent 3" w:uiPriority="48"/>
+    <w:lsdException w:name="Grid Table 4 Accent 3" w:uiPriority="49"/>
+    <w:lsdException w:name="Grid Table 5 Dark Accent 3" w:uiPriority="50"/>
+    <w:lsdException w:name="Grid Table 6 Colorful Accent 3" w:uiPriority="51"/>
+    <w:lsdException w:name="Grid Table 7 Colorful Accent 3" w:uiPriority="52"/>
+    <w:lsdException w:name="Grid Table 1 Light Accent 4" w:uiPriority="46"/>
+    <w:lsdException w:name="Grid Table 2 Accent 4" w:uiPriority="47"/>
+    <w:lsdException w:name="Grid Table 3 Accent 4" w:uiPriority="48"/>
+    <w:lsdException w:name="Grid Table 4 Accent 4" w:uiPriority="49"/>
+    <w:lsdException w:name="Grid Table 5 Dark Accent 4" w:uiPriority="50"/>
+    <w:lsdException w:name="Grid Table 6 Colorful Accent 4" w:uiPriority="51"/>
+    <w:lsdException w:name="Grid Table 7 Colorful Accent 4" w:uiPriority="52"/>
+    <w:lsdException w:name="Grid Table 1 Light Accent 5" w:uiPriority="46"/>
+    <w:lsdException w:name="Grid Table 2 Accent 5" w:uiPriority="47"/>
+    <w:lsdException w:name="Grid Table 3 Accent 5" w:uiPriority="48"/>
+    <w:lsdException w:name="Grid Table 4 Accent 5" w:uiPriority="49"/>
+    <w:lsdException w:name="Grid Table 5 Dark Accent 5" w:uiPriority="50"/>
+    <w:lsdException w:name="Grid Table 6 Colorful Accent 5" w:uiPriority="51"/>
+    <w:lsdException w:name="Grid Table 7 Colorful Accent 5" w:uiPriority="52"/>
+    <w:lsdException w:name="Grid Table 1 Light Accent 6" w:uiPriority="46"/>
+    <w:lsdException w:name="Grid Table 2 Accent 6" w:uiPriority="47"/>
+    <w:lsdException w:name="Grid Table 3 Accent 6" w:uiPriority="48"/>
+    <w:lsdException w:name="Grid Table 4 Accent 6" w:uiPriority="49"/>
+    <w:lsdException w:name="Grid Table 5 Dark Accent 6" w:uiPriority="50"/>
+    <w:lsdException w:name="Grid Table 6 Colorful Accent 6" w:uiPriority="51"/>
+    <w:lsdException w:name="Grid Table 7 Colorful Accent 6" w:uiPriority="52"/>
+    <w:lsdException w:name="List Table 1 Light" w:uiPriority="46"/>
+    <w:lsdException w:name="List Table 2" w:uiPriority="47"/>
+    <w:lsdException w:name="List Table 3" w:uiPriority="48"/>
+    <w:lsdException w:name="List Table 4" w:uiPriority="49"/>
+    <w:lsdException w:name="List Table 5 Dark" w:uiPriority="50"/>
+    <w:lsdException w:name="List Table 6 Colorful" w:uiPriority="51"/>
+    <w:lsdException w:name="List Table 7 Colorful" w:uiPriority="52"/>
+    <w:lsdException w:name="List Table 1 Light Accent 1" w:uiPriority="46"/>
+    <w:lsdException w:name="List Table 2 Accent 1" w:uiPriority="47"/>
+    <w:lsdException w:name="List Table 3 Accent 1" w:uiPriority="48"/>
+    <w:lsdException w:name="List Table 4 Accent 1" w:uiPriority="49"/>
+    <w:lsdException w:name="List Table 5 Dark Accent 1" w:uiPriority="50"/>
+    <w:lsdException w:name="List Table 6 Colorful Accent 1" w:uiPriority="51"/>
+    <w:lsdException w:name="List Table 7 Colorful Accent 1" w:uiPriority="52"/>
+    <w:lsdException w:name="List Table 1 Light Accent 2" w:uiPriority="46"/>
+    <w:lsdException w:name="List Table 2 Accent 2" w:uiPriority="47"/>
+    <w:lsdException w:name="List Table 3 Accent 2" w:uiPriority="48"/>
+    <w:lsdException w:name="List Table 4 Accent 2" w:uiPriority="49"/>
+    <w:lsdException w:name="List Table 5 Dark Accent 2" w:uiPriority="50"/>
+    <w:lsdException w:name="List Table 6 Colorful Accent 2" w:uiPriority="51"/>
+    <w:lsdException w:name="List Table 7 Colorful Accent 2" w:uiPriority="52"/>
+    <w:lsdException w:name="List Table 1 Light Accent 3" w:uiPriority="46"/>
+    <w:lsdException w:name="List Table 2 Accent 3" w:uiPriority="47"/>
+    <w:lsdException w:name="List Table 3 Accent 3" w:uiPriority="48"/>
+    <w:lsdException w:name="List Table 4 Accent 3" w:uiPriority="49"/>
+    <w:lsdException w:name="List Table 5 Dark Accent 3" w:uiPriority="50"/>
+    <w:lsdException w:name="List Table 6 Colorful Accent 3" w:uiPriority="51"/>
+    <w:lsdException w:name="List Table 7 Colorful Accent 3" w:uiPriority="52"/>
+    <w:lsdException w:name="List Table 1 Light Accent 4" w:uiPriority="46"/>
+    <w:lsdException w:name="List Table 2 Accent 4" w:uiPriority="47"/>
+    <w:lsdException w:name="List Table 3 Accent 4" w:uiPriority="48"/>
+    <w:lsdException w:name="List Table 4 Accent 4" w:uiPriority="49"/>
+    <w:lsdException w:name="List Table 5 Dark Accent 4" w:uiPriority="50"/>
+    <w:lsdException w:name="List Table 6 Colorful Accent 4" w:uiPriority="51"/>
+    <w:lsdException w:name="List Table 7 Colorful Accent 4" w:uiPriority="52"/>
+    <w:lsdException w:name="List Table 1 Light Accent 5" w:uiPriority="46"/>
+    <w:lsdException w:name="List Table 2 Accent 5" w:uiPriority="47"/>
+    <w:lsdException w:name="List Table 3 Accent 5" w:uiPriority="48"/>
+    <w:lsdException w:name="List Table 4 Accent 5" w:uiPriority="49"/>
+    <w:lsdException w:name="List Table 5 Dark Accent 5" w:uiPriority="50"/>
+    <w:lsdException w:name="List Table 6 Colorful Accent 5" w:uiPriority="51"/>
+    <w:lsdException w:name="List Table 7 Colorful Accent 5" w:uiPriority="52"/>
+    <w:lsdException w:name="List Table 1 Light Accent 6" w:uiPriority="46"/>
+    <w:lsdException w:name="List Table 2 Accent 6" w:uiPriority="47"/>
+    <w:lsdException w:name="List Table 3 Accent 6" w:uiPriority="48"/>
+    <w:lsdException w:name="List Table 4 Accent 6" w:uiPriority="49"/>
+    <w:lsdException w:name="List Table 5 Dark Accent 6" w:uiPriority="50"/>
+    <w:lsdException w:name="List Table 6 Colorful Accent 6" w:uiPriority="51"/>
+    <w:lsdException w:name="List Table 7 Colorful Accent 6" w:uiPriority="52"/>
+    <w:lsdException w:name="Mention" w:semiHidden="1" w:unhideWhenUsed="1"/>
+    <w:lsdException w:name="Smart Hyperlink" w:semiHidden="1" w:unhideWhenUsed="1"/>
+    <w:lsdException w:name="Hashtag" w:semiHidden="1" w:unhideWhenUsed="1"/>
+    <w:lsdException w:name="Unresolved Mention" w:semiHidden="1" w:unhideWhenUsed="1"/>
   </w:latentStyles>
-  <w:style w:type="paragraph" w:default="1" w:styleId="a">
+  <w:style w:type="paragraph" w:default="1" w:styleId="Normal">
     <w:name w:val="Normal"/>
     <w:qFormat/>
     <w:rsid w:val="00470144"/>
@@ -18245,11 +18000,11 @@
       <w:lang w:eastAsia="ru-RU"/>
     </w:rPr>
   </w:style>
-  <w:style w:type="paragraph" w:styleId="1">
+  <w:style w:type="paragraph" w:styleId="Heading1">
     <w:name w:val="heading 1"/>
-    <w:basedOn w:val="a"/>
-    <w:next w:val="a"/>
-    <w:link w:val="10"/>
+    <w:basedOn w:val="Normal"/>
+    <w:next w:val="Normal"/>
+    <w:link w:val="Heading1Char"/>
     <w:uiPriority w:val="9"/>
     <w:qFormat/>
     <w:rsid w:val="00286943"/>
@@ -18268,11 +18023,11 @@
       <w:szCs w:val="28"/>
     </w:rPr>
   </w:style>
-  <w:style w:type="paragraph" w:styleId="2">
+  <w:style w:type="paragraph" w:styleId="Heading2">
     <w:name w:val="heading 2"/>
-    <w:basedOn w:val="a"/>
-    <w:next w:val="a"/>
-    <w:link w:val="20"/>
+    <w:basedOn w:val="Normal"/>
+    <w:next w:val="Normal"/>
+    <w:link w:val="Heading2Char"/>
     <w:uiPriority w:val="9"/>
     <w:unhideWhenUsed/>
     <w:qFormat/>
@@ -18292,11 +18047,11 @@
       <w:szCs w:val="26"/>
     </w:rPr>
   </w:style>
-  <w:style w:type="paragraph" w:styleId="3">
+  <w:style w:type="paragraph" w:styleId="Heading3">
     <w:name w:val="heading 3"/>
-    <w:basedOn w:val="a"/>
-    <w:next w:val="a"/>
-    <w:link w:val="30"/>
+    <w:basedOn w:val="Normal"/>
+    <w:next w:val="Normal"/>
+    <w:link w:val="Heading3Char"/>
     <w:uiPriority w:val="9"/>
     <w:unhideWhenUsed/>
     <w:qFormat/>
@@ -18314,13 +18069,13 @@
       <w:color w:val="4F81BD" w:themeColor="accent1"/>
     </w:rPr>
   </w:style>
-  <w:style w:type="character" w:default="1" w:styleId="a0">
+  <w:style w:type="character" w:default="1" w:styleId="DefaultParagraphFont">
     <w:name w:val="Default Paragraph Font"/>
     <w:uiPriority w:val="1"/>
     <w:semiHidden/>
     <w:unhideWhenUsed/>
   </w:style>
-  <w:style w:type="table" w:default="1" w:styleId="a1">
+  <w:style w:type="table" w:default="1" w:styleId="TableNormal">
     <w:name w:val="Normal Table"/>
     <w:uiPriority w:val="99"/>
     <w:semiHidden/>
@@ -18335,15 +18090,15 @@
       </w:tblCellMar>
     </w:tblPr>
   </w:style>
-  <w:style w:type="numbering" w:default="1" w:styleId="a2">
+  <w:style w:type="numbering" w:default="1" w:styleId="NoList">
     <w:name w:val="No List"/>
     <w:uiPriority w:val="99"/>
     <w:semiHidden/>
     <w:unhideWhenUsed/>
   </w:style>
-  <w:style w:type="paragraph" w:styleId="a3">
+  <w:style w:type="paragraph" w:styleId="ListParagraph">
     <w:name w:val="List Paragraph"/>
-    <w:basedOn w:val="a"/>
+    <w:basedOn w:val="Normal"/>
     <w:uiPriority w:val="34"/>
     <w:qFormat/>
     <w:rsid w:val="00470144"/>
@@ -18352,10 +18107,10 @@
       <w:contextualSpacing/>
     </w:pPr>
   </w:style>
-  <w:style w:type="character" w:customStyle="1" w:styleId="10">
-    <w:name w:val="Заголовок 1 Знак"/>
-    <w:basedOn w:val="a0"/>
-    <w:link w:val="1"/>
+  <w:style w:type="character" w:customStyle="1" w:styleId="Heading1Char">
+    <w:name w:val="Heading 1 Char"/>
+    <w:basedOn w:val="DefaultParagraphFont"/>
+    <w:link w:val="Heading1"/>
     <w:uiPriority w:val="9"/>
     <w:rsid w:val="00286943"/>
     <w:rPr>
@@ -18368,10 +18123,10 @@
       <w:lang w:eastAsia="ru-RU"/>
     </w:rPr>
   </w:style>
-  <w:style w:type="character" w:customStyle="1" w:styleId="20">
-    <w:name w:val="Заголовок 2 Знак"/>
-    <w:basedOn w:val="a0"/>
-    <w:link w:val="2"/>
+  <w:style w:type="character" w:customStyle="1" w:styleId="Heading2Char">
+    <w:name w:val="Heading 2 Char"/>
+    <w:basedOn w:val="DefaultParagraphFont"/>
+    <w:link w:val="Heading2"/>
     <w:uiPriority w:val="9"/>
     <w:rsid w:val="00286943"/>
     <w:rPr>
@@ -18384,10 +18139,10 @@
       <w:lang w:eastAsia="ru-RU"/>
     </w:rPr>
   </w:style>
-  <w:style w:type="character" w:customStyle="1" w:styleId="30">
-    <w:name w:val="Заголовок 3 Знак"/>
-    <w:basedOn w:val="a0"/>
-    <w:link w:val="3"/>
+  <w:style w:type="character" w:customStyle="1" w:styleId="Heading3Char">
+    <w:name w:val="Heading 3 Char"/>
+    <w:basedOn w:val="DefaultParagraphFont"/>
+    <w:link w:val="Heading3"/>
     <w:uiPriority w:val="9"/>
     <w:rsid w:val="00286943"/>
     <w:rPr>
@@ -18400,10 +18155,10 @@
       <w:lang w:eastAsia="ru-RU"/>
     </w:rPr>
   </w:style>
-  <w:style w:type="paragraph" w:styleId="a4">
+  <w:style w:type="paragraph" w:styleId="BalloonText">
     <w:name w:val="Balloon Text"/>
-    <w:basedOn w:val="a"/>
-    <w:link w:val="a5"/>
+    <w:basedOn w:val="Normal"/>
+    <w:link w:val="BalloonTextChar"/>
     <w:uiPriority w:val="99"/>
     <w:semiHidden/>
     <w:unhideWhenUsed/>
@@ -18414,10 +18169,10 @@
       <w:szCs w:val="16"/>
     </w:rPr>
   </w:style>
-  <w:style w:type="character" w:customStyle="1" w:styleId="a5">
-    <w:name w:val="Текст выноски Знак"/>
-    <w:basedOn w:val="a0"/>
-    <w:link w:val="a4"/>
+  <w:style w:type="character" w:customStyle="1" w:styleId="BalloonTextChar">
+    <w:name w:val="Balloon Text Char"/>
+    <w:basedOn w:val="DefaultParagraphFont"/>
+    <w:link w:val="BalloonText"/>
     <w:uiPriority w:val="99"/>
     <w:semiHidden/>
     <w:rsid w:val="004262EF"/>
@@ -18428,10 +18183,10 @@
       <w:lang w:eastAsia="ru-RU"/>
     </w:rPr>
   </w:style>
-  <w:style w:type="paragraph" w:styleId="a6">
+  <w:style w:type="paragraph" w:styleId="TOCHeading">
     <w:name w:val="TOC Heading"/>
-    <w:basedOn w:val="1"/>
-    <w:next w:val="a"/>
+    <w:basedOn w:val="Heading1"/>
+    <w:next w:val="Normal"/>
     <w:uiPriority w:val="39"/>
     <w:semiHidden/>
     <w:unhideWhenUsed/>
@@ -18442,10 +18197,10 @@
       <w:outlineLvl w:val="9"/>
     </w:pPr>
   </w:style>
-  <w:style w:type="paragraph" w:styleId="11">
+  <w:style w:type="paragraph" w:styleId="TOC1">
     <w:name w:val="toc 1"/>
-    <w:basedOn w:val="a"/>
-    <w:next w:val="a"/>
+    <w:basedOn w:val="Normal"/>
+    <w:next w:val="Normal"/>
     <w:autoRedefine/>
     <w:uiPriority w:val="39"/>
     <w:unhideWhenUsed/>
@@ -18454,10 +18209,10 @@
       <w:spacing w:after="100"/>
     </w:pPr>
   </w:style>
-  <w:style w:type="paragraph" w:styleId="21">
+  <w:style w:type="paragraph" w:styleId="TOC2">
     <w:name w:val="toc 2"/>
-    <w:basedOn w:val="a"/>
-    <w:next w:val="a"/>
+    <w:basedOn w:val="Normal"/>
+    <w:next w:val="Normal"/>
     <w:autoRedefine/>
     <w:uiPriority w:val="39"/>
     <w:unhideWhenUsed/>
@@ -18467,10 +18222,10 @@
       <w:ind w:left="240"/>
     </w:pPr>
   </w:style>
-  <w:style w:type="paragraph" w:styleId="31">
+  <w:style w:type="paragraph" w:styleId="TOC3">
     <w:name w:val="toc 3"/>
-    <w:basedOn w:val="a"/>
-    <w:next w:val="a"/>
+    <w:basedOn w:val="Normal"/>
+    <w:next w:val="Normal"/>
     <w:autoRedefine/>
     <w:uiPriority w:val="39"/>
     <w:unhideWhenUsed/>
@@ -18480,9 +18235,9 @@
       <w:ind w:left="480"/>
     </w:pPr>
   </w:style>
-  <w:style w:type="character" w:styleId="a7">
+  <w:style w:type="character" w:styleId="Hyperlink">
     <w:name w:val="Hyperlink"/>
-    <w:basedOn w:val="a0"/>
+    <w:basedOn w:val="DefaultParagraphFont"/>
     <w:uiPriority w:val="99"/>
     <w:unhideWhenUsed/>
     <w:rsid w:val="009B3152"/>
@@ -18491,10 +18246,10 @@
       <w:u w:val="single"/>
     </w:rPr>
   </w:style>
-  <w:style w:type="paragraph" w:styleId="a8">
+  <w:style w:type="paragraph" w:styleId="Header">
     <w:name w:val="header"/>
-    <w:basedOn w:val="a"/>
-    <w:link w:val="a9"/>
+    <w:basedOn w:val="Normal"/>
+    <w:link w:val="HeaderChar"/>
     <w:uiPriority w:val="99"/>
     <w:unhideWhenUsed/>
     <w:rsid w:val="00E745EF"/>
@@ -18505,10 +18260,10 @@
       </w:tabs>
     </w:pPr>
   </w:style>
-  <w:style w:type="character" w:customStyle="1" w:styleId="a9">
-    <w:name w:val="Верхний колонтитул Знак"/>
-    <w:basedOn w:val="a0"/>
-    <w:link w:val="a8"/>
+  <w:style w:type="character" w:customStyle="1" w:styleId="HeaderChar">
+    <w:name w:val="Header Char"/>
+    <w:basedOn w:val="DefaultParagraphFont"/>
+    <w:link w:val="Header"/>
     <w:uiPriority w:val="99"/>
     <w:rsid w:val="00E745EF"/>
     <w:rPr>
@@ -18518,10 +18273,10 @@
       <w:lang w:eastAsia="ru-RU"/>
     </w:rPr>
   </w:style>
-  <w:style w:type="paragraph" w:styleId="aa">
+  <w:style w:type="paragraph" w:styleId="Footer">
     <w:name w:val="footer"/>
-    <w:basedOn w:val="a"/>
-    <w:link w:val="ab"/>
+    <w:basedOn w:val="Normal"/>
+    <w:link w:val="FooterChar"/>
     <w:uiPriority w:val="99"/>
     <w:unhideWhenUsed/>
     <w:rsid w:val="00E745EF"/>
@@ -18532,483 +18287,10 @@
       </w:tabs>
     </w:pPr>
   </w:style>
-  <w:style w:type="character" w:customStyle="1" w:styleId="ab">
-    <w:name w:val="Нижний колонтитул Знак"/>
-    <w:basedOn w:val="a0"/>
-    <w:link w:val="aa"/>
-    <w:uiPriority w:val="99"/>
-    <w:rsid w:val="00E745EF"/>
-    <w:rPr>
-      <w:rFonts w:eastAsiaTheme="minorEastAsia"/>
-      <w:sz w:val="24"/>
-      <w:szCs w:val="24"/>
-      <w:lang w:eastAsia="ru-RU"/>
-    </w:rPr>
-  </w:style>
-</w:styles>
-</file>
-
-<file path=word/stylesWithEffects.xml><?xml version="1.0" encoding="utf-8"?>
-<w:styles xmlns:wpc="http://schemas.microsoft.com/office/word/2010/wordprocessingCanvas" xmlns:mc="http://schemas.openxmlformats.org/markup-compatibility/2006" xmlns:o="urn:schemas-microsoft-com:office:office" xmlns:r="http://schemas.openxmlformats.org/officeDocument/2006/relationships" xmlns:m="http://schemas.openxmlformats.org/officeDocument/2006/math" xmlns:v="urn:schemas-microsoft-com:vml" xmlns:wp14="http://schemas.microsoft.com/office/word/2010/wordprocessingDrawing" xmlns:wp="http://schemas.openxmlformats.org/drawingml/2006/wordprocessingDrawing" xmlns:w10="urn:schemas-microsoft-com:office:word" xmlns:w="http://schemas.openxmlformats.org/wordprocessingml/2006/main" xmlns:w14="http://schemas.microsoft.com/office/word/2010/wordml" xmlns:wpg="http://schemas.microsoft.com/office/word/2010/wordprocessingGroup" xmlns:wpi="http://schemas.microsoft.com/office/word/2010/wordprocessingInk" xmlns:wne="http://schemas.microsoft.com/office/word/2006/wordml" xmlns:wps="http://schemas.microsoft.com/office/word/2010/wordprocessingShape" mc:Ignorable="w14 wp14">
-  <w:docDefaults>
-    <w:rPrDefault>
-      <w:rPr>
-        <w:rFonts w:asciiTheme="minorHAnsi" w:eastAsiaTheme="minorHAnsi" w:hAnsiTheme="minorHAnsi" w:cstheme="minorBidi"/>
-        <w:sz w:val="22"/>
-        <w:szCs w:val="22"/>
-        <w:lang w:val="ru-RU" w:eastAsia="en-US" w:bidi="ar-SA"/>
-      </w:rPr>
-    </w:rPrDefault>
-    <w:pPrDefault>
-      <w:pPr>
-        <w:spacing w:after="200" w:line="276" w:lineRule="auto"/>
-      </w:pPr>
-    </w:pPrDefault>
-  </w:docDefaults>
-  <w:latentStyles w:defLockedState="0" w:defUIPriority="99" w:defSemiHidden="1" w:defUnhideWhenUsed="1" w:defQFormat="0" w:count="267">
-    <w:lsdException w:name="Normal" w:semiHidden="0" w:uiPriority="0" w:unhideWhenUsed="0" w:qFormat="1"/>
-    <w:lsdException w:name="heading 1" w:semiHidden="0" w:uiPriority="9" w:unhideWhenUsed="0" w:qFormat="1"/>
-    <w:lsdException w:name="heading 2" w:uiPriority="9" w:qFormat="1"/>
-    <w:lsdException w:name="heading 3" w:uiPriority="9" w:qFormat="1"/>
-    <w:lsdException w:name="heading 4" w:uiPriority="9" w:qFormat="1"/>
-    <w:lsdException w:name="heading 5" w:uiPriority="9" w:qFormat="1"/>
-    <w:lsdException w:name="heading 6" w:uiPriority="9" w:qFormat="1"/>
-    <w:lsdException w:name="heading 7" w:uiPriority="9" w:qFormat="1"/>
-    <w:lsdException w:name="heading 8" w:uiPriority="9" w:qFormat="1"/>
-    <w:lsdException w:name="heading 9" w:uiPriority="9" w:qFormat="1"/>
-    <w:lsdException w:name="toc 1" w:uiPriority="39"/>
-    <w:lsdException w:name="toc 2" w:uiPriority="39"/>
-    <w:lsdException w:name="toc 3" w:uiPriority="39"/>
-    <w:lsdException w:name="toc 4" w:uiPriority="39"/>
-    <w:lsdException w:name="toc 5" w:uiPriority="39"/>
-    <w:lsdException w:name="toc 6" w:uiPriority="39"/>
-    <w:lsdException w:name="toc 7" w:uiPriority="39"/>
-    <w:lsdException w:name="toc 8" w:uiPriority="39"/>
-    <w:lsdException w:name="toc 9" w:uiPriority="39"/>
-    <w:lsdException w:name="caption" w:uiPriority="35" w:qFormat="1"/>
-    <w:lsdException w:name="Title" w:semiHidden="0" w:uiPriority="10" w:unhideWhenUsed="0" w:qFormat="1"/>
-    <w:lsdException w:name="Default Paragraph Font" w:uiPriority="1"/>
-    <w:lsdException w:name="Subtitle" w:semiHidden="0" w:uiPriority="11" w:unhideWhenUsed="0" w:qFormat="1"/>
-    <w:lsdException w:name="Strong" w:semiHidden="0" w:uiPriority="22" w:unhideWhenUsed="0" w:qFormat="1"/>
-    <w:lsdException w:name="Emphasis" w:semiHidden="0" w:uiPriority="20" w:unhideWhenUsed="0" w:qFormat="1"/>
-    <w:lsdException w:name="Table Grid" w:semiHidden="0" w:uiPriority="59" w:unhideWhenUsed="0"/>
-    <w:lsdException w:name="Placeholder Text" w:unhideWhenUsed="0"/>
-    <w:lsdException w:name="No Spacing" w:semiHidden="0" w:uiPriority="1" w:unhideWhenUsed="0" w:qFormat="1"/>
-    <w:lsdException w:name="Light Shading" w:semiHidden="0" w:uiPriority="60" w:unhideWhenUsed="0"/>
-    <w:lsdException w:name="Light List" w:semiHidden="0" w:uiPriority="61" w:unhideWhenUsed="0"/>
-    <w:lsdException w:name="Light Grid" w:semiHidden="0" w:uiPriority="62" w:unhideWhenUsed="0"/>
-    <w:lsdException w:name="Medium Shading 1" w:semiHidden="0" w:uiPriority="63" w:unhideWhenUsed="0"/>
-    <w:lsdException w:name="Medium Shading 2" w:semiHidden="0" w:uiPriority="64" w:unhideWhenUsed="0"/>
-    <w:lsdException w:name="Medium List 1" w:semiHidden="0" w:uiPriority="65" w:unhideWhenUsed="0"/>
-    <w:lsdException w:name="Medium List 2" w:semiHidden="0" w:uiPriority="66" w:unhideWhenUsed="0"/>
-    <w:lsdException w:name="Medium Grid 1" w:semiHidden="0" w:uiPriority="67" w:unhideWhenUsed="0"/>
-    <w:lsdException w:name="Medium Grid 2" w:semiHidden="0" w:uiPriority="68" w:unhideWhenUsed="0"/>
-    <w:lsdException w:name="Medium Grid 3" w:semiHidden="0" w:uiPriority="69" w:unhideWhenUsed="0"/>
-    <w:lsdException w:name="Dark List" w:semiHidden="0" w:uiPriority="70" w:unhideWhenUsed="0"/>
-    <w:lsdException w:name="Colorful Shading" w:semiHidden="0" w:uiPriority="71" w:unhideWhenUsed="0"/>
-    <w:lsdException w:name="Colorful List" w:semiHidden="0" w:uiPriority="72" w:unhideWhenUsed="0"/>
-    <w:lsdException w:name="Colorful Grid" w:semiHidden="0" w:uiPriority="73" w:unhideWhenUsed="0"/>
-    <w:lsdException w:name="Light Shading Accent 1" w:semiHidden="0" w:uiPriority="60" w:unhideWhenUsed="0"/>
-    <w:lsdException w:name="Light List Accent 1" w:semiHidden="0" w:uiPriority="61" w:unhideWhenUsed="0"/>
-    <w:lsdException w:name="Light Grid Accent 1" w:semiHidden="0" w:uiPriority="62" w:unhideWhenUsed="0"/>
-    <w:lsdException w:name="Medium Shading 1 Accent 1" w:semiHidden="0" w:uiPriority="63" w:unhideWhenUsed="0"/>
-    <w:lsdException w:name="Medium Shading 2 Accent 1" w:semiHidden="0" w:uiPriority="64" w:unhideWhenUsed="0"/>
-    <w:lsdException w:name="Medium List 1 Accent 1" w:semiHidden="0" w:uiPriority="65" w:unhideWhenUsed="0"/>
-    <w:lsdException w:name="Revision" w:unhideWhenUsed="0"/>
-    <w:lsdException w:name="List Paragraph" w:semiHidden="0" w:uiPriority="34" w:unhideWhenUsed="0" w:qFormat="1"/>
-    <w:lsdException w:name="Quote" w:semiHidden="0" w:uiPriority="29" w:unhideWhenUsed="0" w:qFormat="1"/>
-    <w:lsdException w:name="Intense Quote" w:semiHidden="0" w:uiPriority="30" w:unhideWhenUsed="0" w:qFormat="1"/>
-    <w:lsdException w:name="Medium List 2 Accent 1" w:semiHidden="0" w:uiPriority="66" w:unhideWhenUsed="0"/>
-    <w:lsdException w:name="Medium Grid 1 Accent 1" w:semiHidden="0" w:uiPriority="67" w:unhideWhenUsed="0"/>
-    <w:lsdException w:name="Medium Grid 2 Accent 1" w:semiHidden="0" w:uiPriority="68" w:unhideWhenUsed="0"/>
-    <w:lsdException w:name="Medium Grid 3 Accent 1" w:semiHidden="0" w:uiPriority="69" w:unhideWhenUsed="0"/>
-    <w:lsdException w:name="Dark List Accent 1" w:semiHidden="0" w:uiPriority="70" w:unhideWhenUsed="0"/>
-    <w:lsdException w:name="Colorful Shading Accent 1" w:semiHidden="0" w:uiPriority="71" w:unhideWhenUsed="0"/>
-    <w:lsdException w:name="Colorful List Accent 1" w:semiHidden="0" w:uiPriority="72" w:unhideWhenUsed="0"/>
-    <w:lsdException w:name="Colorful Grid Accent 1" w:semiHidden="0" w:uiPriority="73" w:unhideWhenUsed="0"/>
-    <w:lsdException w:name="Light Shading Accent 2" w:semiHidden="0" w:uiPriority="60" w:unhideWhenUsed="0"/>
-    <w:lsdException w:name="Light List Accent 2" w:semiHidden="0" w:uiPriority="61" w:unhideWhenUsed="0"/>
-    <w:lsdException w:name="Light Grid Accent 2" w:semiHidden="0" w:uiPriority="62" w:unhideWhenUsed="0"/>
-    <w:lsdException w:name="Medium Shading 1 Accent 2" w:semiHidden="0" w:uiPriority="63" w:unhideWhenUsed="0"/>
-    <w:lsdException w:name="Medium Shading 2 Accent 2" w:semiHidden="0" w:uiPriority="64" w:unhideWhenUsed="0"/>
-    <w:lsdException w:name="Medium List 1 Accent 2" w:semiHidden="0" w:uiPriority="65" w:unhideWhenUsed="0"/>
-    <w:lsdException w:name="Medium List 2 Accent 2" w:semiHidden="0" w:uiPriority="66" w:unhideWhenUsed="0"/>
-    <w:lsdException w:name="Medium Grid 1 Accent 2" w:semiHidden="0" w:uiPriority="67" w:unhideWhenUsed="0"/>
-    <w:lsdException w:name="Medium Grid 2 Accent 2" w:semiHidden="0" w:uiPriority="68" w:unhideWhenUsed="0"/>
-    <w:lsdException w:name="Medium Grid 3 Accent 2" w:semiHidden="0" w:uiPriority="69" w:unhideWhenUsed="0"/>
-    <w:lsdException w:name="Dark List Accent 2" w:semiHidden="0" w:uiPriority="70" w:unhideWhenUsed="0"/>
-    <w:lsdException w:name="Colorful Shading Accent 2" w:semiHidden="0" w:uiPriority="71" w:unhideWhenUsed="0"/>
-    <w:lsdException w:name="Colorful List Accent 2" w:semiHidden="0" w:uiPriority="72" w:unhideWhenUsed="0"/>
-    <w:lsdException w:name="Colorful Grid Accent 2" w:semiHidden="0" w:uiPriority="73" w:unhideWhenUsed="0"/>
-    <w:lsdException w:name="Light Shading Accent 3" w:semiHidden="0" w:uiPriority="60" w:unhideWhenUsed="0"/>
-    <w:lsdException w:name="Light List Accent 3" w:semiHidden="0" w:uiPriority="61" w:unhideWhenUsed="0"/>
-    <w:lsdException w:name="Light Grid Accent 3" w:semiHidden="0" w:uiPriority="62" w:unhideWhenUsed="0"/>
-    <w:lsdException w:name="Medium Shading 1 Accent 3" w:semiHidden="0" w:uiPriority="63" w:unhideWhenUsed="0"/>
-    <w:lsdException w:name="Medium Shading 2 Accent 3" w:semiHidden="0" w:uiPriority="64" w:unhideWhenUsed="0"/>
-    <w:lsdException w:name="Medium List 1 Accent 3" w:semiHidden="0" w:uiPriority="65" w:unhideWhenUsed="0"/>
-    <w:lsdException w:name="Medium List 2 Accent 3" w:semiHidden="0" w:uiPriority="66" w:unhideWhenUsed="0"/>
-    <w:lsdException w:name="Medium Grid 1 Accent 3" w:semiHidden="0" w:uiPriority="67" w:unhideWhenUsed="0"/>
-    <w:lsdException w:name="Medium Grid 2 Accent 3" w:semiHidden="0" w:uiPriority="68" w:unhideWhenUsed="0"/>
-    <w:lsdException w:name="Medium Grid 3 Accent 3" w:semiHidden="0" w:uiPriority="69" w:unhideWhenUsed="0"/>
-    <w:lsdException w:name="Dark List Accent 3" w:semiHidden="0" w:uiPriority="70" w:unhideWhenUsed="0"/>
-    <w:lsdException w:name="Colorful Shading Accent 3" w:semiHidden="0" w:uiPriority="71" w:unhideWhenUsed="0"/>
-    <w:lsdException w:name="Colorful List Accent 3" w:semiHidden="0" w:uiPriority="72" w:unhideWhenUsed="0"/>
-    <w:lsdException w:name="Colorful Grid Accent 3" w:semiHidden="0" w:uiPriority="73" w:unhideWhenUsed="0"/>
-    <w:lsdException w:name="Light Shading Accent 4" w:semiHidden="0" w:uiPriority="60" w:unhideWhenUsed="0"/>
-    <w:lsdException w:name="Light List Accent 4" w:semiHidden="0" w:uiPriority="61" w:unhideWhenUsed="0"/>
-    <w:lsdException w:name="Light Grid Accent 4" w:semiHidden="0" w:uiPriority="62" w:unhideWhenUsed="0"/>
-    <w:lsdException w:name="Medium Shading 1 Accent 4" w:semiHidden="0" w:uiPriority="63" w:unhideWhenUsed="0"/>
-    <w:lsdException w:name="Medium Shading 2 Accent 4" w:semiHidden="0" w:uiPriority="64" w:unhideWhenUsed="0"/>
-    <w:lsdException w:name="Medium List 1 Accent 4" w:semiHidden="0" w:uiPriority="65" w:unhideWhenUsed="0"/>
-    <w:lsdException w:name="Medium List 2 Accent 4" w:semiHidden="0" w:uiPriority="66" w:unhideWhenUsed="0"/>
-    <w:lsdException w:name="Medium Grid 1 Accent 4" w:semiHidden="0" w:uiPriority="67" w:unhideWhenUsed="0"/>
-    <w:lsdException w:name="Medium Grid 2 Accent 4" w:semiHidden="0" w:uiPriority="68" w:unhideWhenUsed="0"/>
-    <w:lsdException w:name="Medium Grid 3 Accent 4" w:semiHidden="0" w:uiPriority="69" w:unhideWhenUsed="0"/>
-    <w:lsdException w:name="Dark List Accent 4" w:semiHidden="0" w:uiPriority="70" w:unhideWhenUsed="0"/>
-    <w:lsdException w:name="Colorful Shading Accent 4" w:semiHidden="0" w:uiPriority="71" w:unhideWhenUsed="0"/>
-    <w:lsdException w:name="Colorful List Accent 4" w:semiHidden="0" w:uiPriority="72" w:unhideWhenUsed="0"/>
-    <w:lsdException w:name="Colorful Grid Accent 4" w:semiHidden="0" w:uiPriority="73" w:unhideWhenUsed="0"/>
-    <w:lsdException w:name="Light Shading Accent 5" w:semiHidden="0" w:uiPriority="60" w:unhideWhenUsed="0"/>
-    <w:lsdException w:name="Light List Accent 5" w:semiHidden="0" w:uiPriority="61" w:unhideWhenUsed="0"/>
-    <w:lsdException w:name="Light Grid Accent 5" w:semiHidden="0" w:uiPriority="62" w:unhideWhenUsed="0"/>
-    <w:lsdException w:name="Medium Shading 1 Accent 5" w:semiHidden="0" w:uiPriority="63" w:unhideWhenUsed="0"/>
-    <w:lsdException w:name="Medium Shading 2 Accent 5" w:semiHidden="0" w:uiPriority="64" w:unhideWhenUsed="0"/>
-    <w:lsdException w:name="Medium List 1 Accent 5" w:semiHidden="0" w:uiPriority="65" w:unhideWhenUsed="0"/>
-    <w:lsdException w:name="Medium List 2 Accent 5" w:semiHidden="0" w:uiPriority="66" w:unhideWhenUsed="0"/>
-    <w:lsdException w:name="Medium Grid 1 Accent 5" w:semiHidden="0" w:uiPriority="67" w:unhideWhenUsed="0"/>
-    <w:lsdException w:name="Medium Grid 2 Accent 5" w:semiHidden="0" w:uiPriority="68" w:unhideWhenUsed="0"/>
-    <w:lsdException w:name="Medium Grid 3 Accent 5" w:semiHidden="0" w:uiPriority="69" w:unhideWhenUsed="0"/>
-    <w:lsdException w:name="Dark List Accent 5" w:semiHidden="0" w:uiPriority="70" w:unhideWhenUsed="0"/>
-    <w:lsdException w:name="Colorful Shading Accent 5" w:semiHidden="0" w:uiPriority="71" w:unhideWhenUsed="0"/>
-    <w:lsdException w:name="Colorful List Accent 5" w:semiHidden="0" w:uiPriority="72" w:unhideWhenUsed="0"/>
-    <w:lsdException w:name="Colorful Grid Accent 5" w:semiHidden="0" w:uiPriority="73" w:unhideWhenUsed="0"/>
-    <w:lsdException w:name="Light Shading Accent 6" w:semiHidden="0" w:uiPriority="60" w:unhideWhenUsed="0"/>
-    <w:lsdException w:name="Light List Accent 6" w:semiHidden="0" w:uiPriority="61" w:unhideWhenUsed="0"/>
-    <w:lsdException w:name="Light Grid Accent 6" w:semiHidden="0" w:uiPriority="62" w:unhideWhenUsed="0"/>
-    <w:lsdException w:name="Medium Shading 1 Accent 6" w:semiHidden="0" w:uiPriority="63" w:unhideWhenUsed="0"/>
-    <w:lsdException w:name="Medium Shading 2 Accent 6" w:semiHidden="0" w:uiPriority="64" w:unhideWhenUsed="0"/>
-    <w:lsdException w:name="Medium List 1 Accent 6" w:semiHidden="0" w:uiPriority="65" w:unhideWhenUsed="0"/>
-    <w:lsdException w:name="Medium List 2 Accent 6" w:semiHidden="0" w:uiPriority="66" w:unhideWhenUsed="0"/>
-    <w:lsdException w:name="Medium Grid 1 Accent 6" w:semiHidden="0" w:uiPriority="67" w:unhideWhenUsed="0"/>
-    <w:lsdException w:name="Medium Grid 2 Accent 6" w:semiHidden="0" w:uiPriority="68" w:unhideWhenUsed="0"/>
-    <w:lsdException w:name="Medium Grid 3 Accent 6" w:semiHidden="0" w:uiPriority="69" w:unhideWhenUsed="0"/>
-    <w:lsdException w:name="Dark List Accent 6" w:semiHidden="0" w:uiPriority="70" w:unhideWhenUsed="0"/>
-    <w:lsdException w:name="Colorful Shading Accent 6" w:semiHidden="0" w:uiPriority="71" w:unhideWhenUsed="0"/>
-    <w:lsdException w:name="Colorful List Accent 6" w:semiHidden="0" w:uiPriority="72" w:unhideWhenUsed="0"/>
-    <w:lsdException w:name="Colorful Grid Accent 6" w:semiHidden="0" w:uiPriority="73" w:unhideWhenUsed="0"/>
-    <w:lsdException w:name="Subtle Emphasis" w:semiHidden="0" w:uiPriority="19" w:unhideWhenUsed="0" w:qFormat="1"/>
-    <w:lsdException w:name="Intense Emphasis" w:semiHidden="0" w:uiPriority="21" w:unhideWhenUsed="0" w:qFormat="1"/>
-    <w:lsdException w:name="Subtle Reference" w:semiHidden="0" w:uiPriority="31" w:unhideWhenUsed="0" w:qFormat="1"/>
-    <w:lsdException w:name="Intense Reference" w:semiHidden="0" w:uiPriority="32" w:unhideWhenUsed="0" w:qFormat="1"/>
-    <w:lsdException w:name="Book Title" w:semiHidden="0" w:uiPriority="33" w:unhideWhenUsed="0" w:qFormat="1"/>
-    <w:lsdException w:name="Bibliography" w:uiPriority="37"/>
-    <w:lsdException w:name="TOC Heading" w:uiPriority="39" w:qFormat="1"/>
-  </w:latentStyles>
-  <w:style w:type="paragraph" w:default="1" w:styleId="a">
-    <w:name w:val="Normal"/>
-    <w:qFormat/>
-    <w:rsid w:val="00470144"/>
-    <w:pPr>
-      <w:spacing w:after="0" w:line="240" w:lineRule="auto"/>
-    </w:pPr>
-    <w:rPr>
-      <w:rFonts w:eastAsiaTheme="minorEastAsia"/>
-      <w:sz w:val="24"/>
-      <w:szCs w:val="24"/>
-      <w:lang w:eastAsia="ru-RU"/>
-    </w:rPr>
-  </w:style>
-  <w:style w:type="paragraph" w:styleId="1">
-    <w:name w:val="heading 1"/>
-    <w:basedOn w:val="a"/>
-    <w:next w:val="a"/>
-    <w:link w:val="10"/>
-    <w:uiPriority w:val="9"/>
-    <w:qFormat/>
-    <w:rsid w:val="00286943"/>
-    <w:pPr>
-      <w:keepNext/>
-      <w:keepLines/>
-      <w:spacing w:before="480"/>
-      <w:outlineLvl w:val="0"/>
-    </w:pPr>
-    <w:rPr>
-      <w:rFonts w:asciiTheme="majorHAnsi" w:eastAsiaTheme="majorEastAsia" w:hAnsiTheme="majorHAnsi" w:cstheme="majorBidi"/>
-      <w:b/>
-      <w:bCs/>
-      <w:color w:val="365F91" w:themeColor="accent1" w:themeShade="BF"/>
-      <w:sz w:val="28"/>
-      <w:szCs w:val="28"/>
-    </w:rPr>
-  </w:style>
-  <w:style w:type="paragraph" w:styleId="2">
-    <w:name w:val="heading 2"/>
-    <w:basedOn w:val="a"/>
-    <w:next w:val="a"/>
-    <w:link w:val="20"/>
-    <w:uiPriority w:val="9"/>
-    <w:unhideWhenUsed/>
-    <w:qFormat/>
-    <w:rsid w:val="00286943"/>
-    <w:pPr>
-      <w:keepNext/>
-      <w:keepLines/>
-      <w:spacing w:before="200"/>
-      <w:outlineLvl w:val="1"/>
-    </w:pPr>
-    <w:rPr>
-      <w:rFonts w:asciiTheme="majorHAnsi" w:eastAsiaTheme="majorEastAsia" w:hAnsiTheme="majorHAnsi" w:cstheme="majorBidi"/>
-      <w:b/>
-      <w:bCs/>
-      <w:color w:val="4F81BD" w:themeColor="accent1"/>
-      <w:sz w:val="26"/>
-      <w:szCs w:val="26"/>
-    </w:rPr>
-  </w:style>
-  <w:style w:type="paragraph" w:styleId="3">
-    <w:name w:val="heading 3"/>
-    <w:basedOn w:val="a"/>
-    <w:next w:val="a"/>
-    <w:link w:val="30"/>
-    <w:uiPriority w:val="9"/>
-    <w:unhideWhenUsed/>
-    <w:qFormat/>
-    <w:rsid w:val="00286943"/>
-    <w:pPr>
-      <w:keepNext/>
-      <w:keepLines/>
-      <w:spacing w:before="200"/>
-      <w:outlineLvl w:val="2"/>
-    </w:pPr>
-    <w:rPr>
-      <w:rFonts w:asciiTheme="majorHAnsi" w:eastAsiaTheme="majorEastAsia" w:hAnsiTheme="majorHAnsi" w:cstheme="majorBidi"/>
-      <w:b/>
-      <w:bCs/>
-      <w:color w:val="4F81BD" w:themeColor="accent1"/>
-    </w:rPr>
-  </w:style>
-  <w:style w:type="character" w:default="1" w:styleId="a0">
-    <w:name w:val="Default Paragraph Font"/>
-    <w:uiPriority w:val="1"/>
-    <w:semiHidden/>
-    <w:unhideWhenUsed/>
-  </w:style>
-  <w:style w:type="table" w:default="1" w:styleId="a1">
-    <w:name w:val="Normal Table"/>
-    <w:uiPriority w:val="99"/>
-    <w:semiHidden/>
-    <w:unhideWhenUsed/>
-    <w:tblPr>
-      <w:tblInd w:w="0" w:type="dxa"/>
-      <w:tblCellMar>
-        <w:top w:w="0" w:type="dxa"/>
-        <w:left w:w="108" w:type="dxa"/>
-        <w:bottom w:w="0" w:type="dxa"/>
-        <w:right w:w="108" w:type="dxa"/>
-      </w:tblCellMar>
-    </w:tblPr>
-  </w:style>
-  <w:style w:type="numbering" w:default="1" w:styleId="a2">
-    <w:name w:val="No List"/>
-    <w:uiPriority w:val="99"/>
-    <w:semiHidden/>
-    <w:unhideWhenUsed/>
-  </w:style>
-  <w:style w:type="paragraph" w:styleId="a3">
-    <w:name w:val="List Paragraph"/>
-    <w:basedOn w:val="a"/>
-    <w:uiPriority w:val="34"/>
-    <w:qFormat/>
-    <w:rsid w:val="00470144"/>
-    <w:pPr>
-      <w:ind w:left="720"/>
-      <w:contextualSpacing/>
-    </w:pPr>
-  </w:style>
-  <w:style w:type="character" w:customStyle="1" w:styleId="10">
-    <w:name w:val="Заголовок 1 Знак"/>
-    <w:basedOn w:val="a0"/>
-    <w:link w:val="1"/>
-    <w:uiPriority w:val="9"/>
-    <w:rsid w:val="00286943"/>
-    <w:rPr>
-      <w:rFonts w:asciiTheme="majorHAnsi" w:eastAsiaTheme="majorEastAsia" w:hAnsiTheme="majorHAnsi" w:cstheme="majorBidi"/>
-      <w:b/>
-      <w:bCs/>
-      <w:color w:val="365F91" w:themeColor="accent1" w:themeShade="BF"/>
-      <w:sz w:val="28"/>
-      <w:szCs w:val="28"/>
-      <w:lang w:eastAsia="ru-RU"/>
-    </w:rPr>
-  </w:style>
-  <w:style w:type="character" w:customStyle="1" w:styleId="20">
-    <w:name w:val="Заголовок 2 Знак"/>
-    <w:basedOn w:val="a0"/>
-    <w:link w:val="2"/>
-    <w:uiPriority w:val="9"/>
-    <w:rsid w:val="00286943"/>
-    <w:rPr>
-      <w:rFonts w:asciiTheme="majorHAnsi" w:eastAsiaTheme="majorEastAsia" w:hAnsiTheme="majorHAnsi" w:cstheme="majorBidi"/>
-      <w:b/>
-      <w:bCs/>
-      <w:color w:val="4F81BD" w:themeColor="accent1"/>
-      <w:sz w:val="26"/>
-      <w:szCs w:val="26"/>
-      <w:lang w:eastAsia="ru-RU"/>
-    </w:rPr>
-  </w:style>
-  <w:style w:type="character" w:customStyle="1" w:styleId="30">
-    <w:name w:val="Заголовок 3 Знак"/>
-    <w:basedOn w:val="a0"/>
-    <w:link w:val="3"/>
-    <w:uiPriority w:val="9"/>
-    <w:rsid w:val="00286943"/>
-    <w:rPr>
-      <w:rFonts w:asciiTheme="majorHAnsi" w:eastAsiaTheme="majorEastAsia" w:hAnsiTheme="majorHAnsi" w:cstheme="majorBidi"/>
-      <w:b/>
-      <w:bCs/>
-      <w:color w:val="4F81BD" w:themeColor="accent1"/>
-      <w:sz w:val="24"/>
-      <w:szCs w:val="24"/>
-      <w:lang w:eastAsia="ru-RU"/>
-    </w:rPr>
-  </w:style>
-  <w:style w:type="paragraph" w:styleId="a4">
-    <w:name w:val="Balloon Text"/>
-    <w:basedOn w:val="a"/>
-    <w:link w:val="a5"/>
-    <w:uiPriority w:val="99"/>
-    <w:semiHidden/>
-    <w:unhideWhenUsed/>
-    <w:rsid w:val="004262EF"/>
-    <w:rPr>
-      <w:rFonts w:ascii="Tahoma" w:hAnsi="Tahoma" w:cs="Tahoma"/>
-      <w:sz w:val="16"/>
-      <w:szCs w:val="16"/>
-    </w:rPr>
-  </w:style>
-  <w:style w:type="character" w:customStyle="1" w:styleId="a5">
-    <w:name w:val="Текст выноски Знак"/>
-    <w:basedOn w:val="a0"/>
-    <w:link w:val="a4"/>
-    <w:uiPriority w:val="99"/>
-    <w:semiHidden/>
-    <w:rsid w:val="004262EF"/>
-    <w:rPr>
-      <w:rFonts w:ascii="Tahoma" w:eastAsiaTheme="minorEastAsia" w:hAnsi="Tahoma" w:cs="Tahoma"/>
-      <w:sz w:val="16"/>
-      <w:szCs w:val="16"/>
-      <w:lang w:eastAsia="ru-RU"/>
-    </w:rPr>
-  </w:style>
-  <w:style w:type="paragraph" w:styleId="a6">
-    <w:name w:val="TOC Heading"/>
-    <w:basedOn w:val="1"/>
-    <w:next w:val="a"/>
-    <w:uiPriority w:val="39"/>
-    <w:semiHidden/>
-    <w:unhideWhenUsed/>
-    <w:qFormat/>
-    <w:rsid w:val="009B3152"/>
-    <w:pPr>
-      <w:spacing w:line="276" w:lineRule="auto"/>
-      <w:outlineLvl w:val="9"/>
-    </w:pPr>
-  </w:style>
-  <w:style w:type="paragraph" w:styleId="11">
-    <w:name w:val="toc 1"/>
-    <w:basedOn w:val="a"/>
-    <w:next w:val="a"/>
-    <w:autoRedefine/>
-    <w:uiPriority w:val="39"/>
-    <w:unhideWhenUsed/>
-    <w:rsid w:val="009B3152"/>
-    <w:pPr>
-      <w:spacing w:after="100"/>
-    </w:pPr>
-  </w:style>
-  <w:style w:type="paragraph" w:styleId="21">
-    <w:name w:val="toc 2"/>
-    <w:basedOn w:val="a"/>
-    <w:next w:val="a"/>
-    <w:autoRedefine/>
-    <w:uiPriority w:val="39"/>
-    <w:unhideWhenUsed/>
-    <w:rsid w:val="009B3152"/>
-    <w:pPr>
-      <w:spacing w:after="100"/>
-      <w:ind w:left="240"/>
-    </w:pPr>
-  </w:style>
-  <w:style w:type="paragraph" w:styleId="31">
-    <w:name w:val="toc 3"/>
-    <w:basedOn w:val="a"/>
-    <w:next w:val="a"/>
-    <w:autoRedefine/>
-    <w:uiPriority w:val="39"/>
-    <w:unhideWhenUsed/>
-    <w:rsid w:val="009B3152"/>
-    <w:pPr>
-      <w:spacing w:after="100"/>
-      <w:ind w:left="480"/>
-    </w:pPr>
-  </w:style>
-  <w:style w:type="character" w:styleId="a7">
-    <w:name w:val="Hyperlink"/>
-    <w:basedOn w:val="a0"/>
-    <w:uiPriority w:val="99"/>
-    <w:unhideWhenUsed/>
-    <w:rsid w:val="009B3152"/>
-    <w:rPr>
-      <w:color w:val="0000FF" w:themeColor="hyperlink"/>
-      <w:u w:val="single"/>
-    </w:rPr>
-  </w:style>
-  <w:style w:type="paragraph" w:styleId="a8">
-    <w:name w:val="header"/>
-    <w:basedOn w:val="a"/>
-    <w:link w:val="a9"/>
-    <w:uiPriority w:val="99"/>
-    <w:unhideWhenUsed/>
-    <w:rsid w:val="00E745EF"/>
-    <w:pPr>
-      <w:tabs>
-        <w:tab w:val="center" w:pos="4677"/>
-        <w:tab w:val="right" w:pos="9355"/>
-      </w:tabs>
-    </w:pPr>
-  </w:style>
-  <w:style w:type="character" w:customStyle="1" w:styleId="a9">
-    <w:name w:val="Верхний колонтитул Знак"/>
-    <w:basedOn w:val="a0"/>
-    <w:link w:val="a8"/>
-    <w:uiPriority w:val="99"/>
-    <w:rsid w:val="00E745EF"/>
-    <w:rPr>
-      <w:rFonts w:eastAsiaTheme="minorEastAsia"/>
-      <w:sz w:val="24"/>
-      <w:szCs w:val="24"/>
-      <w:lang w:eastAsia="ru-RU"/>
-    </w:rPr>
-  </w:style>
-  <w:style w:type="paragraph" w:styleId="aa">
-    <w:name w:val="footer"/>
-    <w:basedOn w:val="a"/>
-    <w:link w:val="ab"/>
-    <w:uiPriority w:val="99"/>
-    <w:unhideWhenUsed/>
-    <w:rsid w:val="00E745EF"/>
-    <w:pPr>
-      <w:tabs>
-        <w:tab w:val="center" w:pos="4677"/>
-        <w:tab w:val="right" w:pos="9355"/>
-      </w:tabs>
-    </w:pPr>
-  </w:style>
-  <w:style w:type="character" w:customStyle="1" w:styleId="ab">
-    <w:name w:val="Нижний колонтитул Знак"/>
-    <w:basedOn w:val="a0"/>
-    <w:link w:val="aa"/>
+  <w:style w:type="character" w:customStyle="1" w:styleId="FooterChar">
+    <w:name w:val="Footer Char"/>
+    <w:basedOn w:val="DefaultParagraphFont"/>
+    <w:link w:val="Footer"/>
     <w:uiPriority w:val="99"/>
     <w:rsid w:val="00E745EF"/>
     <w:rPr>
@@ -19311,7 +18593,7 @@
 </file>
 
 <file path=customXml/itemProps1.xml><?xml version="1.0" encoding="utf-8"?>
-<ds:datastoreItem xmlns:ds="http://schemas.openxmlformats.org/officeDocument/2006/customXml" ds:itemID="{8FE71221-6CF5-4DBB-8186-A9F9579A6FB2}">
+<ds:datastoreItem xmlns:ds="http://schemas.openxmlformats.org/officeDocument/2006/customXml" ds:itemID="{24DB729A-3998-D94A-9606-DE8B02460FC9}">
   <ds:schemaRefs>
     <ds:schemaRef ds:uri="http://schemas.openxmlformats.org/officeDocument/2006/bibliography"/>
   </ds:schemaRefs>

--- a/documents/Manual.docx
+++ b/documents/Manual.docx
@@ -1,6 +1,6 @@
 
 <file path=word/document.xml><?xml version="1.0" encoding="utf-8"?>
-<w:document xmlns:wpc="http://schemas.microsoft.com/office/word/2010/wordprocessingCanvas" xmlns:cx="http://schemas.microsoft.com/office/drawing/2014/chartex" xmlns:cx1="http://schemas.microsoft.com/office/drawing/2015/9/8/chartex" xmlns:cx2="http://schemas.microsoft.com/office/drawing/2015/10/21/chartex" xmlns:cx3="http://schemas.microsoft.com/office/drawing/2016/5/9/chartex" xmlns:cx4="http://schemas.microsoft.com/office/drawing/2016/5/10/chartex" xmlns:cx5="http://schemas.microsoft.com/office/drawing/2016/5/11/chartex" xmlns:cx6="http://schemas.microsoft.com/office/drawing/2016/5/12/chartex" xmlns:cx7="http://schemas.microsoft.com/office/drawing/2016/5/13/chartex" xmlns:cx8="http://schemas.microsoft.com/office/drawing/2016/5/14/chartex" xmlns:mc="http://schemas.openxmlformats.org/markup-compatibility/2006" xmlns:aink="http://schemas.microsoft.com/office/drawing/2016/ink" xmlns:am3d="http://schemas.microsoft.com/office/drawing/2017/model3d" xmlns:o="urn:schemas-microsoft-com:office:office" xmlns:r="http://schemas.openxmlformats.org/officeDocument/2006/relationships" xmlns:m="http://schemas.openxmlformats.org/officeDocument/2006/math" xmlns:v="urn:schemas-microsoft-com:vml" xmlns:wp14="http://schemas.microsoft.com/office/word/2010/wordprocessingDrawing" xmlns:wp="http://schemas.openxmlformats.org/drawingml/2006/wordprocessingDrawing" xmlns:w10="urn:schemas-microsoft-com:office:word" xmlns:w="http://schemas.openxmlformats.org/wordprocessingml/2006/main" xmlns:w14="http://schemas.microsoft.com/office/word/2010/wordml" xmlns:w15="http://schemas.microsoft.com/office/word/2012/wordml" xmlns:w16cid="http://schemas.microsoft.com/office/word/2016/wordml/cid" xmlns:w16se="http://schemas.microsoft.com/office/word/2015/wordml/symex" xmlns:wpg="http://schemas.microsoft.com/office/word/2010/wordprocessingGroup" xmlns:wpi="http://schemas.microsoft.com/office/word/2010/wordprocessingInk" xmlns:wne="http://schemas.microsoft.com/office/word/2006/wordml" xmlns:wps="http://schemas.microsoft.com/office/word/2010/wordprocessingShape" mc:Ignorable="w14 w15 w16se w16cid wp14">
+<w:document xmlns:wpc="http://schemas.microsoft.com/office/word/2010/wordprocessingCanvas" xmlns:mc="http://schemas.openxmlformats.org/markup-compatibility/2006" xmlns:o="urn:schemas-microsoft-com:office:office" xmlns:r="http://schemas.openxmlformats.org/officeDocument/2006/relationships" xmlns:m="http://schemas.openxmlformats.org/officeDocument/2006/math" xmlns:v="urn:schemas-microsoft-com:vml" xmlns:wp14="http://schemas.microsoft.com/office/word/2010/wordprocessingDrawing" xmlns:wp="http://schemas.openxmlformats.org/drawingml/2006/wordprocessingDrawing" xmlns:w10="urn:schemas-microsoft-com:office:word" xmlns:w="http://schemas.openxmlformats.org/wordprocessingml/2006/main" xmlns:w14="http://schemas.microsoft.com/office/word/2010/wordml" xmlns:wpg="http://schemas.microsoft.com/office/word/2010/wordprocessingGroup" xmlns:wpi="http://schemas.microsoft.com/office/word/2010/wordprocessingInk" xmlns:wne="http://schemas.microsoft.com/office/word/2006/wordml" xmlns:wps="http://schemas.microsoft.com/office/word/2010/wordprocessingShape" mc:Ignorable="w14 wp14">
   <w:body>
     <w:p>
       <w:pPr>
@@ -67,6 +67,7 @@
       <w:pPr>
         <w:jc w:val="center"/>
       </w:pPr>
+      <w:bookmarkStart w:id="0" w:name="_GoBack"/>
       <w:r>
         <w:rPr>
           <w:noProof/>
@@ -87,7 +88,7 @@
                     <pic:cNvPicPr/>
                   </pic:nvPicPr>
                   <pic:blipFill>
-                    <a:blip r:embed="rId8" cstate="print">
+                    <a:blip r:embed="rId9" cstate="print">
                       <a:extLst>
                         <a:ext uri="{28A0092B-C50C-407E-A947-70E740481C1C}">
                           <a14:useLocalDpi xmlns:a14="http://schemas.microsoft.com/office/drawing/2010/main" val="0"/>
@@ -113,6 +114,7 @@
           </wp:inline>
         </w:drawing>
       </w:r>
+      <w:bookmarkEnd w:id="0"/>
     </w:p>
     <w:p>
       <w:pPr>
@@ -142,7 +144,7 @@
       <w:sdtContent>
         <w:p>
           <w:pPr>
-            <w:pStyle w:val="TOCHeading"/>
+            <w:pStyle w:val="a6"/>
             <w:jc w:val="center"/>
             <w:rPr>
               <w:rFonts w:ascii="Times New Roman" w:hAnsi="Times New Roman" w:cs="Times New Roman"/>
@@ -159,7 +161,7 @@
         </w:p>
         <w:p>
           <w:pPr>
-            <w:pStyle w:val="TOC1"/>
+            <w:pStyle w:val="11"/>
             <w:tabs>
               <w:tab w:val="right" w:leader="dot" w:pos="9345"/>
             </w:tabs>
@@ -190,7 +192,7 @@
           <w:hyperlink w:anchor="_Toc1485175" w:history="1">
             <w:r>
               <w:rPr>
-                <w:rStyle w:val="Hyperlink"/>
+                <w:rStyle w:val="a7"/>
                 <w:rFonts w:ascii="Times New Roman" w:hAnsi="Times New Roman" w:cs="Times New Roman"/>
                 <w:noProof/>
               </w:rPr>
@@ -248,7 +250,7 @@
         </w:p>
         <w:p>
           <w:pPr>
-            <w:pStyle w:val="TOC2"/>
+            <w:pStyle w:val="21"/>
             <w:tabs>
               <w:tab w:val="right" w:leader="dot" w:pos="9345"/>
             </w:tabs>
@@ -261,7 +263,7 @@
           <w:hyperlink w:anchor="_Toc1485176" w:history="1">
             <w:r>
               <w:rPr>
-                <w:rStyle w:val="Hyperlink"/>
+                <w:rStyle w:val="a7"/>
                 <w:rFonts w:ascii="Times New Roman" w:hAnsi="Times New Roman" w:cs="Times New Roman"/>
                 <w:noProof/>
               </w:rPr>
@@ -319,7 +321,7 @@
         </w:p>
         <w:p>
           <w:pPr>
-            <w:pStyle w:val="TOC3"/>
+            <w:pStyle w:val="31"/>
             <w:tabs>
               <w:tab w:val="right" w:leader="dot" w:pos="9345"/>
             </w:tabs>
@@ -332,7 +334,7 @@
           <w:hyperlink w:anchor="_Toc1485177" w:history="1">
             <w:r>
               <w:rPr>
-                <w:rStyle w:val="Hyperlink"/>
+                <w:rStyle w:val="a7"/>
                 <w:rFonts w:ascii="Times New Roman" w:hAnsi="Times New Roman" w:cs="Times New Roman"/>
                 <w:noProof/>
               </w:rPr>
@@ -390,7 +392,7 @@
         </w:p>
         <w:p>
           <w:pPr>
-            <w:pStyle w:val="TOC3"/>
+            <w:pStyle w:val="31"/>
             <w:tabs>
               <w:tab w:val="right" w:leader="dot" w:pos="9345"/>
             </w:tabs>
@@ -403,7 +405,7 @@
           <w:hyperlink w:anchor="_Toc1485178" w:history="1">
             <w:r>
               <w:rPr>
-                <w:rStyle w:val="Hyperlink"/>
+                <w:rStyle w:val="a7"/>
                 <w:rFonts w:ascii="Times New Roman" w:hAnsi="Times New Roman" w:cs="Times New Roman"/>
                 <w:noProof/>
               </w:rPr>
@@ -461,7 +463,7 @@
         </w:p>
         <w:p>
           <w:pPr>
-            <w:pStyle w:val="TOC3"/>
+            <w:pStyle w:val="31"/>
             <w:tabs>
               <w:tab w:val="right" w:leader="dot" w:pos="9345"/>
             </w:tabs>
@@ -474,7 +476,7 @@
           <w:hyperlink w:anchor="_Toc1485179" w:history="1">
             <w:r>
               <w:rPr>
-                <w:rStyle w:val="Hyperlink"/>
+                <w:rStyle w:val="a7"/>
                 <w:rFonts w:ascii="Times New Roman" w:hAnsi="Times New Roman" w:cs="Times New Roman"/>
                 <w:noProof/>
               </w:rPr>
@@ -532,7 +534,7 @@
         </w:p>
         <w:p>
           <w:pPr>
-            <w:pStyle w:val="TOC3"/>
+            <w:pStyle w:val="31"/>
             <w:tabs>
               <w:tab w:val="right" w:leader="dot" w:pos="9345"/>
             </w:tabs>
@@ -545,7 +547,7 @@
           <w:hyperlink w:anchor="_Toc1485180" w:history="1">
             <w:r>
               <w:rPr>
-                <w:rStyle w:val="Hyperlink"/>
+                <w:rStyle w:val="a7"/>
                 <w:rFonts w:ascii="Times New Roman" w:hAnsi="Times New Roman" w:cs="Times New Roman"/>
                 <w:noProof/>
               </w:rPr>
@@ -603,7 +605,7 @@
         </w:p>
         <w:p>
           <w:pPr>
-            <w:pStyle w:val="TOC3"/>
+            <w:pStyle w:val="31"/>
             <w:tabs>
               <w:tab w:val="right" w:leader="dot" w:pos="9345"/>
             </w:tabs>
@@ -616,7 +618,7 @@
           <w:hyperlink w:anchor="_Toc1485181" w:history="1">
             <w:r>
               <w:rPr>
-                <w:rStyle w:val="Hyperlink"/>
+                <w:rStyle w:val="a7"/>
                 <w:rFonts w:ascii="Times New Roman" w:hAnsi="Times New Roman" w:cs="Times New Roman"/>
                 <w:noProof/>
               </w:rPr>
@@ -674,7 +676,7 @@
         </w:p>
         <w:p>
           <w:pPr>
-            <w:pStyle w:val="TOC2"/>
+            <w:pStyle w:val="21"/>
             <w:tabs>
               <w:tab w:val="right" w:leader="dot" w:pos="9345"/>
             </w:tabs>
@@ -687,7 +689,7 @@
           <w:hyperlink w:anchor="_Toc1485182" w:history="1">
             <w:r>
               <w:rPr>
-                <w:rStyle w:val="Hyperlink"/>
+                <w:rStyle w:val="a7"/>
                 <w:rFonts w:ascii="Times New Roman" w:hAnsi="Times New Roman" w:cs="Times New Roman"/>
                 <w:noProof/>
               </w:rPr>
@@ -745,7 +747,7 @@
         </w:p>
         <w:p>
           <w:pPr>
-            <w:pStyle w:val="TOC2"/>
+            <w:pStyle w:val="21"/>
             <w:tabs>
               <w:tab w:val="right" w:leader="dot" w:pos="9345"/>
             </w:tabs>
@@ -758,7 +760,7 @@
           <w:hyperlink w:anchor="_Toc1485183" w:history="1">
             <w:r>
               <w:rPr>
-                <w:rStyle w:val="Hyperlink"/>
+                <w:rStyle w:val="a7"/>
                 <w:rFonts w:ascii="Times New Roman" w:hAnsi="Times New Roman" w:cs="Times New Roman"/>
                 <w:noProof/>
               </w:rPr>
@@ -816,7 +818,7 @@
         </w:p>
         <w:p>
           <w:pPr>
-            <w:pStyle w:val="TOC2"/>
+            <w:pStyle w:val="21"/>
             <w:tabs>
               <w:tab w:val="right" w:leader="dot" w:pos="9345"/>
             </w:tabs>
@@ -829,7 +831,7 @@
           <w:hyperlink w:anchor="_Toc1485184" w:history="1">
             <w:r>
               <w:rPr>
-                <w:rStyle w:val="Hyperlink"/>
+                <w:rStyle w:val="a7"/>
                 <w:rFonts w:ascii="Times New Roman" w:hAnsi="Times New Roman" w:cs="Times New Roman"/>
                 <w:noProof/>
               </w:rPr>
@@ -887,7 +889,7 @@
         </w:p>
         <w:p>
           <w:pPr>
-            <w:pStyle w:val="TOC2"/>
+            <w:pStyle w:val="21"/>
             <w:tabs>
               <w:tab w:val="right" w:leader="dot" w:pos="9345"/>
             </w:tabs>
@@ -900,7 +902,7 @@
           <w:hyperlink w:anchor="_Toc1485185" w:history="1">
             <w:r>
               <w:rPr>
-                <w:rStyle w:val="Hyperlink"/>
+                <w:rStyle w:val="a7"/>
                 <w:rFonts w:ascii="Times New Roman" w:hAnsi="Times New Roman" w:cs="Times New Roman"/>
                 <w:noProof/>
               </w:rPr>
@@ -958,7 +960,7 @@
         </w:p>
         <w:p>
           <w:pPr>
-            <w:pStyle w:val="TOC2"/>
+            <w:pStyle w:val="21"/>
             <w:tabs>
               <w:tab w:val="right" w:leader="dot" w:pos="9345"/>
             </w:tabs>
@@ -971,7 +973,7 @@
           <w:hyperlink w:anchor="_Toc1485186" w:history="1">
             <w:r>
               <w:rPr>
-                <w:rStyle w:val="Hyperlink"/>
+                <w:rStyle w:val="a7"/>
                 <w:rFonts w:ascii="Times New Roman" w:hAnsi="Times New Roman" w:cs="Times New Roman"/>
                 <w:noProof/>
               </w:rPr>
@@ -1029,7 +1031,7 @@
         </w:p>
         <w:p>
           <w:pPr>
-            <w:pStyle w:val="TOC1"/>
+            <w:pStyle w:val="11"/>
             <w:tabs>
               <w:tab w:val="right" w:leader="dot" w:pos="9345"/>
             </w:tabs>
@@ -1042,7 +1044,7 @@
           <w:hyperlink w:anchor="_Toc1485187" w:history="1">
             <w:r>
               <w:rPr>
-                <w:rStyle w:val="Hyperlink"/>
+                <w:rStyle w:val="a7"/>
                 <w:rFonts w:ascii="Times New Roman" w:hAnsi="Times New Roman" w:cs="Times New Roman"/>
                 <w:noProof/>
               </w:rPr>
@@ -1100,7 +1102,7 @@
         </w:p>
         <w:p>
           <w:pPr>
-            <w:pStyle w:val="TOC2"/>
+            <w:pStyle w:val="21"/>
             <w:tabs>
               <w:tab w:val="right" w:leader="dot" w:pos="9345"/>
             </w:tabs>
@@ -1113,7 +1115,7 @@
           <w:hyperlink w:anchor="_Toc1485188" w:history="1">
             <w:r>
               <w:rPr>
-                <w:rStyle w:val="Hyperlink"/>
+                <w:rStyle w:val="a7"/>
                 <w:rFonts w:ascii="Times New Roman" w:hAnsi="Times New Roman" w:cs="Times New Roman"/>
                 <w:noProof/>
               </w:rPr>
@@ -1171,7 +1173,7 @@
         </w:p>
         <w:p>
           <w:pPr>
-            <w:pStyle w:val="TOC3"/>
+            <w:pStyle w:val="31"/>
             <w:tabs>
               <w:tab w:val="right" w:leader="dot" w:pos="9345"/>
             </w:tabs>
@@ -1184,7 +1186,7 @@
           <w:hyperlink w:anchor="_Toc1485189" w:history="1">
             <w:r>
               <w:rPr>
-                <w:rStyle w:val="Hyperlink"/>
+                <w:rStyle w:val="a7"/>
                 <w:rFonts w:ascii="Times New Roman" w:hAnsi="Times New Roman" w:cs="Times New Roman"/>
                 <w:noProof/>
               </w:rPr>
@@ -1242,7 +1244,7 @@
         </w:p>
         <w:p>
           <w:pPr>
-            <w:pStyle w:val="TOC3"/>
+            <w:pStyle w:val="31"/>
             <w:tabs>
               <w:tab w:val="right" w:leader="dot" w:pos="9345"/>
             </w:tabs>
@@ -1255,7 +1257,7 @@
           <w:hyperlink w:anchor="_Toc1485190" w:history="1">
             <w:r>
               <w:rPr>
-                <w:rStyle w:val="Hyperlink"/>
+                <w:rStyle w:val="a7"/>
                 <w:rFonts w:ascii="Times New Roman" w:hAnsi="Times New Roman" w:cs="Times New Roman"/>
                 <w:noProof/>
               </w:rPr>
@@ -1313,7 +1315,7 @@
         </w:p>
         <w:p>
           <w:pPr>
-            <w:pStyle w:val="TOC2"/>
+            <w:pStyle w:val="21"/>
             <w:tabs>
               <w:tab w:val="right" w:leader="dot" w:pos="9345"/>
             </w:tabs>
@@ -1326,7 +1328,7 @@
           <w:hyperlink w:anchor="_Toc1485191" w:history="1">
             <w:r>
               <w:rPr>
-                <w:rStyle w:val="Hyperlink"/>
+                <w:rStyle w:val="a7"/>
                 <w:rFonts w:ascii="Times New Roman" w:hAnsi="Times New Roman" w:cs="Times New Roman"/>
                 <w:noProof/>
               </w:rPr>
@@ -1384,7 +1386,7 @@
         </w:p>
         <w:p>
           <w:pPr>
-            <w:pStyle w:val="TOC3"/>
+            <w:pStyle w:val="31"/>
             <w:tabs>
               <w:tab w:val="right" w:leader="dot" w:pos="9345"/>
             </w:tabs>
@@ -1397,7 +1399,7 @@
           <w:hyperlink w:anchor="_Toc1485192" w:history="1">
             <w:r>
               <w:rPr>
-                <w:rStyle w:val="Hyperlink"/>
+                <w:rStyle w:val="a7"/>
                 <w:rFonts w:ascii="Times New Roman" w:hAnsi="Times New Roman" w:cs="Times New Roman"/>
                 <w:noProof/>
               </w:rPr>
@@ -1455,7 +1457,7 @@
         </w:p>
         <w:p>
           <w:pPr>
-            <w:pStyle w:val="TOC3"/>
+            <w:pStyle w:val="31"/>
             <w:tabs>
               <w:tab w:val="right" w:leader="dot" w:pos="9345"/>
             </w:tabs>
@@ -1468,7 +1470,7 @@
           <w:hyperlink w:anchor="_Toc1485193" w:history="1">
             <w:r>
               <w:rPr>
-                <w:rStyle w:val="Hyperlink"/>
+                <w:rStyle w:val="a7"/>
                 <w:rFonts w:ascii="Times New Roman" w:hAnsi="Times New Roman" w:cs="Times New Roman"/>
                 <w:noProof/>
               </w:rPr>
@@ -1526,7 +1528,7 @@
         </w:p>
         <w:p>
           <w:pPr>
-            <w:pStyle w:val="TOC2"/>
+            <w:pStyle w:val="21"/>
             <w:tabs>
               <w:tab w:val="right" w:leader="dot" w:pos="9345"/>
             </w:tabs>
@@ -1539,7 +1541,7 @@
           <w:hyperlink w:anchor="_Toc1485194" w:history="1">
             <w:r>
               <w:rPr>
-                <w:rStyle w:val="Hyperlink"/>
+                <w:rStyle w:val="a7"/>
                 <w:rFonts w:ascii="Times New Roman" w:hAnsi="Times New Roman" w:cs="Times New Roman"/>
                 <w:noProof/>
               </w:rPr>
@@ -1597,7 +1599,7 @@
         </w:p>
         <w:p>
           <w:pPr>
-            <w:pStyle w:val="TOC1"/>
+            <w:pStyle w:val="11"/>
             <w:tabs>
               <w:tab w:val="right" w:leader="dot" w:pos="9345"/>
             </w:tabs>
@@ -1610,7 +1612,7 @@
           <w:hyperlink w:anchor="_Toc1485195" w:history="1">
             <w:r>
               <w:rPr>
-                <w:rStyle w:val="Hyperlink"/>
+                <w:rStyle w:val="a7"/>
                 <w:rFonts w:ascii="Times New Roman" w:hAnsi="Times New Roman" w:cs="Times New Roman"/>
                 <w:noProof/>
               </w:rPr>
@@ -1668,7 +1670,7 @@
         </w:p>
         <w:p>
           <w:pPr>
-            <w:pStyle w:val="TOC2"/>
+            <w:pStyle w:val="21"/>
             <w:tabs>
               <w:tab w:val="right" w:leader="dot" w:pos="9345"/>
             </w:tabs>
@@ -1681,7 +1683,7 @@
           <w:hyperlink w:anchor="_Toc1485196" w:history="1">
             <w:r>
               <w:rPr>
-                <w:rStyle w:val="Hyperlink"/>
+                <w:rStyle w:val="a7"/>
                 <w:rFonts w:ascii="Times New Roman" w:hAnsi="Times New Roman" w:cs="Times New Roman"/>
                 <w:noProof/>
               </w:rPr>
@@ -1739,7 +1741,7 @@
         </w:p>
         <w:p>
           <w:pPr>
-            <w:pStyle w:val="TOC2"/>
+            <w:pStyle w:val="21"/>
             <w:tabs>
               <w:tab w:val="right" w:leader="dot" w:pos="9345"/>
             </w:tabs>
@@ -1752,7 +1754,7 @@
           <w:hyperlink w:anchor="_Toc1485197" w:history="1">
             <w:r>
               <w:rPr>
-                <w:rStyle w:val="Hyperlink"/>
+                <w:rStyle w:val="a7"/>
                 <w:rFonts w:ascii="Times New Roman" w:hAnsi="Times New Roman" w:cs="Times New Roman"/>
                 <w:noProof/>
               </w:rPr>
@@ -1810,7 +1812,7 @@
         </w:p>
         <w:p>
           <w:pPr>
-            <w:pStyle w:val="TOC2"/>
+            <w:pStyle w:val="21"/>
             <w:tabs>
               <w:tab w:val="right" w:leader="dot" w:pos="9345"/>
             </w:tabs>
@@ -1823,7 +1825,7 @@
           <w:hyperlink w:anchor="_Toc1485198" w:history="1">
             <w:r>
               <w:rPr>
-                <w:rStyle w:val="Hyperlink"/>
+                <w:rStyle w:val="a7"/>
                 <w:rFonts w:ascii="Times New Roman" w:hAnsi="Times New Roman" w:cs="Times New Roman"/>
                 <w:noProof/>
               </w:rPr>
@@ -1881,7 +1883,7 @@
         </w:p>
         <w:p>
           <w:pPr>
-            <w:pStyle w:val="TOC2"/>
+            <w:pStyle w:val="21"/>
             <w:tabs>
               <w:tab w:val="right" w:leader="dot" w:pos="9345"/>
             </w:tabs>
@@ -1894,7 +1896,7 @@
           <w:hyperlink w:anchor="_Toc1485199" w:history="1">
             <w:r>
               <w:rPr>
-                <w:rStyle w:val="Hyperlink"/>
+                <w:rStyle w:val="a7"/>
                 <w:rFonts w:ascii="Times New Roman" w:hAnsi="Times New Roman" w:cs="Times New Roman"/>
                 <w:noProof/>
               </w:rPr>
@@ -1952,7 +1954,7 @@
         </w:p>
         <w:p>
           <w:pPr>
-            <w:pStyle w:val="TOC2"/>
+            <w:pStyle w:val="21"/>
             <w:tabs>
               <w:tab w:val="right" w:leader="dot" w:pos="9345"/>
             </w:tabs>
@@ -1965,7 +1967,7 @@
           <w:hyperlink w:anchor="_Toc1485200" w:history="1">
             <w:r>
               <w:rPr>
-                <w:rStyle w:val="Hyperlink"/>
+                <w:rStyle w:val="a7"/>
                 <w:rFonts w:ascii="Times New Roman" w:hAnsi="Times New Roman" w:cs="Times New Roman"/>
                 <w:noProof/>
               </w:rPr>
@@ -2023,7 +2025,7 @@
         </w:p>
         <w:p>
           <w:pPr>
-            <w:pStyle w:val="TOC2"/>
+            <w:pStyle w:val="21"/>
             <w:tabs>
               <w:tab w:val="right" w:leader="dot" w:pos="9345"/>
             </w:tabs>
@@ -2036,7 +2038,7 @@
           <w:hyperlink w:anchor="_Toc1485201" w:history="1">
             <w:r>
               <w:rPr>
-                <w:rStyle w:val="Hyperlink"/>
+                <w:rStyle w:val="a7"/>
                 <w:rFonts w:ascii="Times New Roman" w:hAnsi="Times New Roman" w:cs="Times New Roman"/>
                 <w:noProof/>
               </w:rPr>
@@ -2094,7 +2096,7 @@
         </w:p>
         <w:p>
           <w:pPr>
-            <w:pStyle w:val="TOC2"/>
+            <w:pStyle w:val="21"/>
             <w:tabs>
               <w:tab w:val="right" w:leader="dot" w:pos="9345"/>
             </w:tabs>
@@ -2107,7 +2109,7 @@
           <w:hyperlink w:anchor="_Toc1485202" w:history="1">
             <w:r>
               <w:rPr>
-                <w:rStyle w:val="Hyperlink"/>
+                <w:rStyle w:val="a7"/>
                 <w:rFonts w:ascii="Times New Roman" w:hAnsi="Times New Roman" w:cs="Times New Roman"/>
                 <w:noProof/>
               </w:rPr>
@@ -2165,7 +2167,7 @@
         </w:p>
         <w:p>
           <w:pPr>
-            <w:pStyle w:val="TOC1"/>
+            <w:pStyle w:val="11"/>
             <w:tabs>
               <w:tab w:val="right" w:leader="dot" w:pos="9345"/>
             </w:tabs>
@@ -2178,7 +2180,7 @@
           <w:hyperlink w:anchor="_Toc1485203" w:history="1">
             <w:r>
               <w:rPr>
-                <w:rStyle w:val="Hyperlink"/>
+                <w:rStyle w:val="a7"/>
                 <w:rFonts w:ascii="Times New Roman" w:hAnsi="Times New Roman" w:cs="Times New Roman"/>
                 <w:noProof/>
               </w:rPr>
@@ -2236,7 +2238,7 @@
         </w:p>
         <w:p>
           <w:pPr>
-            <w:pStyle w:val="TOC2"/>
+            <w:pStyle w:val="21"/>
             <w:tabs>
               <w:tab w:val="right" w:leader="dot" w:pos="9345"/>
             </w:tabs>
@@ -2249,7 +2251,7 @@
           <w:hyperlink w:anchor="_Toc1485204" w:history="1">
             <w:r>
               <w:rPr>
-                <w:rStyle w:val="Hyperlink"/>
+                <w:rStyle w:val="a7"/>
                 <w:rFonts w:ascii="Times New Roman" w:hAnsi="Times New Roman" w:cs="Times New Roman"/>
                 <w:noProof/>
               </w:rPr>
@@ -2307,7 +2309,7 @@
         </w:p>
         <w:p>
           <w:pPr>
-            <w:pStyle w:val="TOC2"/>
+            <w:pStyle w:val="21"/>
             <w:tabs>
               <w:tab w:val="right" w:leader="dot" w:pos="9345"/>
             </w:tabs>
@@ -2320,7 +2322,7 @@
           <w:hyperlink w:anchor="_Toc1485205" w:history="1">
             <w:r>
               <w:rPr>
-                <w:rStyle w:val="Hyperlink"/>
+                <w:rStyle w:val="a7"/>
                 <w:rFonts w:ascii="Times New Roman" w:hAnsi="Times New Roman" w:cs="Times New Roman"/>
                 <w:noProof/>
               </w:rPr>
@@ -2378,7 +2380,7 @@
         </w:p>
         <w:p>
           <w:pPr>
-            <w:pStyle w:val="TOC2"/>
+            <w:pStyle w:val="21"/>
             <w:tabs>
               <w:tab w:val="right" w:leader="dot" w:pos="9345"/>
             </w:tabs>
@@ -2391,7 +2393,7 @@
           <w:hyperlink w:anchor="_Toc1485206" w:history="1">
             <w:r>
               <w:rPr>
-                <w:rStyle w:val="Hyperlink"/>
+                <w:rStyle w:val="a7"/>
                 <w:rFonts w:ascii="Times New Roman" w:hAnsi="Times New Roman" w:cs="Times New Roman"/>
                 <w:noProof/>
               </w:rPr>
@@ -2449,7 +2451,7 @@
         </w:p>
         <w:p>
           <w:pPr>
-            <w:pStyle w:val="TOC2"/>
+            <w:pStyle w:val="21"/>
             <w:tabs>
               <w:tab w:val="right" w:leader="dot" w:pos="9345"/>
             </w:tabs>
@@ -2462,7 +2464,7 @@
           <w:hyperlink w:anchor="_Toc1485207" w:history="1">
             <w:r>
               <w:rPr>
-                <w:rStyle w:val="Hyperlink"/>
+                <w:rStyle w:val="a7"/>
                 <w:rFonts w:ascii="Times New Roman" w:hAnsi="Times New Roman" w:cs="Times New Roman"/>
                 <w:noProof/>
               </w:rPr>
@@ -2520,7 +2522,7 @@
         </w:p>
         <w:p>
           <w:pPr>
-            <w:pStyle w:val="TOC2"/>
+            <w:pStyle w:val="21"/>
             <w:tabs>
               <w:tab w:val="right" w:leader="dot" w:pos="9345"/>
             </w:tabs>
@@ -2533,7 +2535,7 @@
           <w:hyperlink w:anchor="_Toc1485208" w:history="1">
             <w:r>
               <w:rPr>
-                <w:rStyle w:val="Hyperlink"/>
+                <w:rStyle w:val="a7"/>
                 <w:rFonts w:ascii="Times New Roman" w:hAnsi="Times New Roman" w:cs="Times New Roman"/>
                 <w:noProof/>
               </w:rPr>
@@ -2591,7 +2593,7 @@
         </w:p>
         <w:p>
           <w:pPr>
-            <w:pStyle w:val="TOC1"/>
+            <w:pStyle w:val="11"/>
             <w:tabs>
               <w:tab w:val="right" w:leader="dot" w:pos="9345"/>
             </w:tabs>
@@ -2604,7 +2606,7 @@
           <w:hyperlink w:anchor="_Toc1485209" w:history="1">
             <w:r>
               <w:rPr>
-                <w:rStyle w:val="Hyperlink"/>
+                <w:rStyle w:val="a7"/>
                 <w:rFonts w:ascii="Times New Roman" w:hAnsi="Times New Roman" w:cs="Times New Roman"/>
                 <w:noProof/>
               </w:rPr>
@@ -2662,7 +2664,7 @@
         </w:p>
         <w:p>
           <w:pPr>
-            <w:pStyle w:val="TOC2"/>
+            <w:pStyle w:val="21"/>
             <w:tabs>
               <w:tab w:val="right" w:leader="dot" w:pos="9345"/>
             </w:tabs>
@@ -2675,7 +2677,7 @@
           <w:hyperlink w:anchor="_Toc1485210" w:history="1">
             <w:r>
               <w:rPr>
-                <w:rStyle w:val="Hyperlink"/>
+                <w:rStyle w:val="a7"/>
                 <w:rFonts w:ascii="Times New Roman" w:hAnsi="Times New Roman" w:cs="Times New Roman"/>
                 <w:noProof/>
               </w:rPr>
@@ -2733,7 +2735,7 @@
         </w:p>
         <w:p>
           <w:pPr>
-            <w:pStyle w:val="TOC2"/>
+            <w:pStyle w:val="21"/>
             <w:tabs>
               <w:tab w:val="right" w:leader="dot" w:pos="9345"/>
             </w:tabs>
@@ -2746,7 +2748,7 @@
           <w:hyperlink w:anchor="_Toc1485211" w:history="1">
             <w:r>
               <w:rPr>
-                <w:rStyle w:val="Hyperlink"/>
+                <w:rStyle w:val="a7"/>
                 <w:rFonts w:ascii="Times New Roman" w:hAnsi="Times New Roman" w:cs="Times New Roman"/>
                 <w:noProof/>
               </w:rPr>
@@ -2804,7 +2806,7 @@
         </w:p>
         <w:p>
           <w:pPr>
-            <w:pStyle w:val="TOC2"/>
+            <w:pStyle w:val="21"/>
             <w:tabs>
               <w:tab w:val="right" w:leader="dot" w:pos="9345"/>
             </w:tabs>
@@ -2817,7 +2819,7 @@
           <w:hyperlink w:anchor="_Toc1485212" w:history="1">
             <w:r>
               <w:rPr>
-                <w:rStyle w:val="Hyperlink"/>
+                <w:rStyle w:val="a7"/>
                 <w:rFonts w:ascii="Times New Roman" w:hAnsi="Times New Roman" w:cs="Times New Roman"/>
                 <w:noProof/>
               </w:rPr>
@@ -2875,7 +2877,7 @@
         </w:p>
         <w:p>
           <w:pPr>
-            <w:pStyle w:val="TOC1"/>
+            <w:pStyle w:val="11"/>
             <w:tabs>
               <w:tab w:val="right" w:leader="dot" w:pos="9345"/>
             </w:tabs>
@@ -2888,7 +2890,7 @@
           <w:hyperlink w:anchor="_Toc1485213" w:history="1">
             <w:r>
               <w:rPr>
-                <w:rStyle w:val="Hyperlink"/>
+                <w:rStyle w:val="a7"/>
                 <w:rFonts w:ascii="Times New Roman" w:hAnsi="Times New Roman" w:cs="Times New Roman"/>
                 <w:noProof/>
               </w:rPr>
@@ -2946,7 +2948,7 @@
         </w:p>
         <w:p>
           <w:pPr>
-            <w:pStyle w:val="TOC2"/>
+            <w:pStyle w:val="21"/>
             <w:tabs>
               <w:tab w:val="right" w:leader="dot" w:pos="9345"/>
             </w:tabs>
@@ -2959,7 +2961,7 @@
           <w:hyperlink w:anchor="_Toc1485214" w:history="1">
             <w:r>
               <w:rPr>
-                <w:rStyle w:val="Hyperlink"/>
+                <w:rStyle w:val="a7"/>
                 <w:rFonts w:ascii="Times New Roman" w:hAnsi="Times New Roman" w:cs="Times New Roman"/>
                 <w:noProof/>
               </w:rPr>
@@ -3017,7 +3019,7 @@
         </w:p>
         <w:p>
           <w:pPr>
-            <w:pStyle w:val="TOC2"/>
+            <w:pStyle w:val="21"/>
             <w:tabs>
               <w:tab w:val="right" w:leader="dot" w:pos="9345"/>
             </w:tabs>
@@ -3030,7 +3032,7 @@
           <w:hyperlink w:anchor="_Toc1485215" w:history="1">
             <w:r>
               <w:rPr>
-                <w:rStyle w:val="Hyperlink"/>
+                <w:rStyle w:val="a7"/>
                 <w:rFonts w:ascii="Times New Roman" w:hAnsi="Times New Roman" w:cs="Times New Roman"/>
                 <w:noProof/>
               </w:rPr>
@@ -3088,7 +3090,7 @@
         </w:p>
         <w:p>
           <w:pPr>
-            <w:pStyle w:val="TOC1"/>
+            <w:pStyle w:val="11"/>
             <w:tabs>
               <w:tab w:val="right" w:leader="dot" w:pos="9345"/>
             </w:tabs>
@@ -3101,7 +3103,7 @@
           <w:hyperlink w:anchor="_Toc1485216" w:history="1">
             <w:r>
               <w:rPr>
-                <w:rStyle w:val="Hyperlink"/>
+                <w:rStyle w:val="a7"/>
                 <w:rFonts w:ascii="Times New Roman" w:hAnsi="Times New Roman" w:cs="Times New Roman"/>
                 <w:noProof/>
               </w:rPr>
@@ -3159,7 +3161,7 @@
         </w:p>
         <w:p>
           <w:pPr>
-            <w:pStyle w:val="TOC2"/>
+            <w:pStyle w:val="21"/>
             <w:tabs>
               <w:tab w:val="right" w:leader="dot" w:pos="9345"/>
             </w:tabs>
@@ -3172,7 +3174,7 @@
           <w:hyperlink w:anchor="_Toc1485217" w:history="1">
             <w:r>
               <w:rPr>
-                <w:rStyle w:val="Hyperlink"/>
+                <w:rStyle w:val="a7"/>
                 <w:rFonts w:ascii="Times New Roman" w:hAnsi="Times New Roman" w:cs="Times New Roman"/>
                 <w:noProof/>
               </w:rPr>
@@ -3230,7 +3232,7 @@
         </w:p>
         <w:p>
           <w:pPr>
-            <w:pStyle w:val="TOC2"/>
+            <w:pStyle w:val="21"/>
             <w:tabs>
               <w:tab w:val="right" w:leader="dot" w:pos="9345"/>
             </w:tabs>
@@ -3243,7 +3245,7 @@
           <w:hyperlink w:anchor="_Toc1485218" w:history="1">
             <w:r>
               <w:rPr>
-                <w:rStyle w:val="Hyperlink"/>
+                <w:rStyle w:val="a7"/>
                 <w:rFonts w:ascii="Times New Roman" w:hAnsi="Times New Roman" w:cs="Times New Roman"/>
                 <w:noProof/>
               </w:rPr>
@@ -3301,7 +3303,7 @@
         </w:p>
         <w:p>
           <w:pPr>
-            <w:pStyle w:val="TOC2"/>
+            <w:pStyle w:val="21"/>
             <w:tabs>
               <w:tab w:val="right" w:leader="dot" w:pos="9345"/>
             </w:tabs>
@@ -3314,7 +3316,7 @@
           <w:hyperlink w:anchor="_Toc1485219" w:history="1">
             <w:r>
               <w:rPr>
-                <w:rStyle w:val="Hyperlink"/>
+                <w:rStyle w:val="a7"/>
                 <w:rFonts w:ascii="Times New Roman" w:hAnsi="Times New Roman" w:cs="Times New Roman"/>
                 <w:noProof/>
               </w:rPr>
@@ -3372,7 +3374,7 @@
         </w:p>
         <w:p>
           <w:pPr>
-            <w:pStyle w:val="TOC2"/>
+            <w:pStyle w:val="21"/>
             <w:tabs>
               <w:tab w:val="right" w:leader="dot" w:pos="9345"/>
             </w:tabs>
@@ -3385,7 +3387,7 @@
           <w:hyperlink w:anchor="_Toc1485220" w:history="1">
             <w:r>
               <w:rPr>
-                <w:rStyle w:val="Hyperlink"/>
+                <w:rStyle w:val="a7"/>
                 <w:rFonts w:ascii="Times New Roman" w:hAnsi="Times New Roman" w:cs="Times New Roman"/>
                 <w:noProof/>
               </w:rPr>
@@ -3443,7 +3445,7 @@
         </w:p>
         <w:p>
           <w:pPr>
-            <w:pStyle w:val="TOC2"/>
+            <w:pStyle w:val="21"/>
             <w:tabs>
               <w:tab w:val="right" w:leader="dot" w:pos="9345"/>
             </w:tabs>
@@ -3456,7 +3458,7 @@
           <w:hyperlink w:anchor="_Toc1485221" w:history="1">
             <w:r>
               <w:rPr>
-                <w:rStyle w:val="Hyperlink"/>
+                <w:rStyle w:val="a7"/>
                 <w:rFonts w:ascii="Times New Roman" w:hAnsi="Times New Roman" w:cs="Times New Roman"/>
                 <w:noProof/>
               </w:rPr>
@@ -3514,7 +3516,7 @@
         </w:p>
         <w:p>
           <w:pPr>
-            <w:pStyle w:val="TOC2"/>
+            <w:pStyle w:val="21"/>
             <w:tabs>
               <w:tab w:val="right" w:leader="dot" w:pos="9345"/>
             </w:tabs>
@@ -3527,7 +3529,7 @@
           <w:hyperlink w:anchor="_Toc1485222" w:history="1">
             <w:r>
               <w:rPr>
-                <w:rStyle w:val="Hyperlink"/>
+                <w:rStyle w:val="a7"/>
                 <w:rFonts w:ascii="Times New Roman" w:hAnsi="Times New Roman" w:cs="Times New Roman"/>
                 <w:noProof/>
               </w:rPr>
@@ -3585,7 +3587,7 @@
         </w:p>
         <w:p>
           <w:pPr>
-            <w:pStyle w:val="TOC2"/>
+            <w:pStyle w:val="21"/>
             <w:tabs>
               <w:tab w:val="right" w:leader="dot" w:pos="9345"/>
             </w:tabs>
@@ -3598,7 +3600,7 @@
           <w:hyperlink w:anchor="_Toc1485223" w:history="1">
             <w:r>
               <w:rPr>
-                <w:rStyle w:val="Hyperlink"/>
+                <w:rStyle w:val="a7"/>
                 <w:rFonts w:ascii="Times New Roman" w:hAnsi="Times New Roman" w:cs="Times New Roman"/>
                 <w:noProof/>
               </w:rPr>
@@ -3656,7 +3658,7 @@
         </w:p>
         <w:p>
           <w:pPr>
-            <w:pStyle w:val="TOC2"/>
+            <w:pStyle w:val="21"/>
             <w:tabs>
               <w:tab w:val="right" w:leader="dot" w:pos="9345"/>
             </w:tabs>
@@ -3669,7 +3671,7 @@
           <w:hyperlink w:anchor="_Toc1485224" w:history="1">
             <w:r>
               <w:rPr>
-                <w:rStyle w:val="Hyperlink"/>
+                <w:rStyle w:val="a7"/>
                 <w:rFonts w:ascii="Times New Roman" w:hAnsi="Times New Roman" w:cs="Times New Roman"/>
                 <w:noProof/>
               </w:rPr>
@@ -3748,14 +3750,14 @@
     </w:p>
     <w:p>
       <w:pPr>
-        <w:pStyle w:val="Heading1"/>
+        <w:pStyle w:val="1"/>
         <w:jc w:val="center"/>
         <w:rPr>
           <w:rFonts w:ascii="Times New Roman" w:hAnsi="Times New Roman" w:cs="Times New Roman"/>
           <w:color w:val="auto"/>
         </w:rPr>
       </w:pPr>
-      <w:bookmarkStart w:id="0" w:name="_Toc1485175"/>
+      <w:bookmarkStart w:id="1" w:name="_Toc1485175"/>
       <w:r>
         <w:rPr>
           <w:rFonts w:ascii="Times New Roman" w:hAnsi="Times New Roman" w:cs="Times New Roman"/>
@@ -3779,7 +3781,7 @@
         </w:rPr>
         <w:t>преформы</w:t>
       </w:r>
-      <w:bookmarkEnd w:id="0"/>
+      <w:bookmarkEnd w:id="1"/>
       <w:proofErr w:type="spellEnd"/>
     </w:p>
     <w:p>
@@ -3823,7 +3825,7 @@
                     <pic:cNvPicPr/>
                   </pic:nvPicPr>
                   <pic:blipFill>
-                    <a:blip r:embed="rId9">
+                    <a:blip r:embed="rId10">
                       <a:extLst>
                         <a:ext uri="{28A0092B-C50C-407E-A947-70E740481C1C}">
                           <a14:useLocalDpi xmlns:a14="http://schemas.microsoft.com/office/drawing/2010/main" val="0"/>
@@ -3879,7 +3881,7 @@
     </w:p>
     <w:p>
       <w:pPr>
-        <w:pStyle w:val="Heading2"/>
+        <w:pStyle w:val="2"/>
         <w:jc w:val="center"/>
         <w:rPr>
           <w:rFonts w:ascii="Times New Roman" w:hAnsi="Times New Roman" w:cs="Times New Roman"/>
@@ -3889,7 +3891,7 @@
           <w:szCs w:val="28"/>
         </w:rPr>
       </w:pPr>
-      <w:bookmarkStart w:id="1" w:name="_Toc1485176"/>
+      <w:bookmarkStart w:id="2" w:name="_Toc1485176"/>
       <w:r>
         <w:rPr>
           <w:rFonts w:ascii="Times New Roman" w:hAnsi="Times New Roman" w:cs="Times New Roman"/>
@@ -3910,7 +3912,7 @@
         </w:rPr>
         <w:t>.1. Добавление слоя</w:t>
       </w:r>
-      <w:bookmarkEnd w:id="1"/>
+      <w:bookmarkEnd w:id="2"/>
     </w:p>
     <w:p>
       <w:pPr>
@@ -4012,7 +4014,7 @@
                     <pic:cNvPicPr/>
                   </pic:nvPicPr>
                   <pic:blipFill>
-                    <a:blip r:embed="rId10">
+                    <a:blip r:embed="rId11">
                       <a:extLst>
                         <a:ext uri="{28A0092B-C50C-407E-A947-70E740481C1C}">
                           <a14:useLocalDpi xmlns:a14="http://schemas.microsoft.com/office/drawing/2010/main" val="0"/>
@@ -4102,7 +4104,7 @@
                     <pic:cNvPicPr/>
                   </pic:nvPicPr>
                   <pic:blipFill>
-                    <a:blip r:embed="rId11">
+                    <a:blip r:embed="rId12">
                       <a:extLst>
                         <a:ext uri="{28A0092B-C50C-407E-A947-70E740481C1C}">
                           <a14:useLocalDpi xmlns:a14="http://schemas.microsoft.com/office/drawing/2010/main" val="0"/>
@@ -4172,7 +4174,7 @@
     </w:p>
     <w:p>
       <w:pPr>
-        <w:pStyle w:val="Heading3"/>
+        <w:pStyle w:val="3"/>
         <w:jc w:val="center"/>
         <w:rPr>
           <w:rFonts w:ascii="Times New Roman" w:hAnsi="Times New Roman" w:cs="Times New Roman"/>
@@ -4180,7 +4182,7 @@
           <w:color w:val="auto"/>
         </w:rPr>
       </w:pPr>
-      <w:bookmarkStart w:id="2" w:name="_Toc1485177"/>
+      <w:bookmarkStart w:id="3" w:name="_Toc1485177"/>
       <w:r>
         <w:rPr>
           <w:rFonts w:ascii="Times New Roman" w:hAnsi="Times New Roman" w:cs="Times New Roman"/>
@@ -4197,7 +4199,7 @@
         </w:rPr>
         <w:t>Выбор материала слоя</w:t>
       </w:r>
-      <w:bookmarkEnd w:id="2"/>
+      <w:bookmarkEnd w:id="3"/>
     </w:p>
     <w:p>
       <w:pPr>
@@ -4260,7 +4262,7 @@
                     <pic:cNvPicPr/>
                   </pic:nvPicPr>
                   <pic:blipFill>
-                    <a:blip r:embed="rId12">
+                    <a:blip r:embed="rId13">
                       <a:extLst>
                         <a:ext uri="{28A0092B-C50C-407E-A947-70E740481C1C}">
                           <a14:useLocalDpi xmlns:a14="http://schemas.microsoft.com/office/drawing/2010/main" val="0"/>
@@ -4429,7 +4431,7 @@
     </w:p>
     <w:p>
       <w:pPr>
-        <w:pStyle w:val="Heading3"/>
+        <w:pStyle w:val="3"/>
         <w:jc w:val="center"/>
         <w:rPr>
           <w:rFonts w:ascii="Times New Roman" w:hAnsi="Times New Roman" w:cs="Times New Roman"/>
@@ -4437,7 +4439,7 @@
           <w:color w:val="auto"/>
         </w:rPr>
       </w:pPr>
-      <w:bookmarkStart w:id="3" w:name="_Toc1485178"/>
+      <w:bookmarkStart w:id="4" w:name="_Toc1485178"/>
       <w:r>
         <w:rPr>
           <w:rFonts w:ascii="Times New Roman" w:hAnsi="Times New Roman" w:cs="Times New Roman"/>
@@ -4478,7 +4480,7 @@
         </w:rPr>
         <w:t>Задание формы слоя</w:t>
       </w:r>
-      <w:bookmarkEnd w:id="3"/>
+      <w:bookmarkEnd w:id="4"/>
     </w:p>
     <w:p>
       <w:pPr>
@@ -4591,7 +4593,7 @@
                     <pic:cNvPicPr/>
                   </pic:nvPicPr>
                   <pic:blipFill>
-                    <a:blip r:embed="rId13">
+                    <a:blip r:embed="rId14">
                       <a:extLst>
                         <a:ext uri="{28A0092B-C50C-407E-A947-70E740481C1C}">
                           <a14:useLocalDpi xmlns:a14="http://schemas.microsoft.com/office/drawing/2010/main" val="0"/>
@@ -4853,7 +4855,6 @@
           <w:rFonts w:ascii="Times New Roman" w:hAnsi="Times New Roman" w:cs="Times New Roman"/>
         </w:rPr>
       </w:pPr>
-      <w:bookmarkStart w:id="4" w:name="_GoBack"/>
       <w:r>
         <w:rPr>
           <w:rFonts w:ascii="Times New Roman" w:hAnsi="Times New Roman" w:cs="Times New Roman"/>
@@ -4875,7 +4876,7 @@
                     <pic:cNvPicPr/>
                   </pic:nvPicPr>
                   <pic:blipFill>
-                    <a:blip r:embed="rId14">
+                    <a:blip r:embed="rId15">
                       <a:extLst>
                         <a:ext uri="{28A0092B-C50C-407E-A947-70E740481C1C}">
                           <a14:useLocalDpi xmlns:a14="http://schemas.microsoft.com/office/drawing/2010/main" val="0"/>
@@ -4901,7 +4902,6 @@
           </wp:inline>
         </w:drawing>
       </w:r>
-      <w:bookmarkEnd w:id="4"/>
     </w:p>
     <w:p>
       <w:pPr>
@@ -4940,6 +4940,7 @@
           <w:rFonts w:ascii="Times New Roman" w:hAnsi="Times New Roman" w:cs="Times New Roman"/>
           <w:b/>
         </w:rPr>
+        <w:lastRenderedPageBreak/>
         <w:t>Для корректного моделирования требуется</w:t>
       </w:r>
       <w:r>
@@ -4969,7 +4970,6 @@
         <w:rPr>
           <w:rFonts w:ascii="Times New Roman" w:hAnsi="Times New Roman" w:cs="Times New Roman"/>
         </w:rPr>
-        <w:lastRenderedPageBreak/>
         <w:t xml:space="preserve">Когда контур слоя задан, для его принятия и добавления в модель необходимо нажать на кнопку </w:t>
       </w:r>
       <w:r>
@@ -5075,7 +5075,7 @@
     </w:p>
     <w:p>
       <w:pPr>
-        <w:pStyle w:val="Heading3"/>
+        <w:pStyle w:val="3"/>
         <w:jc w:val="center"/>
         <w:rPr>
           <w:rFonts w:ascii="Times New Roman" w:hAnsi="Times New Roman" w:cs="Times New Roman"/>
@@ -5252,6 +5252,7 @@
         </w:rPr>
         <w:t xml:space="preserve">или </w:t>
       </w:r>
+      <w:proofErr w:type="spellStart"/>
       <w:r>
         <w:rPr>
           <w:rFonts w:ascii="Times New Roman" w:hAnsi="Times New Roman" w:cs="Times New Roman"/>
@@ -5259,6 +5260,7 @@
         </w:rPr>
         <w:t>Ansys</w:t>
       </w:r>
+      <w:proofErr w:type="spellEnd"/>
       <w:r>
         <w:rPr>
           <w:rFonts w:ascii="Times New Roman" w:hAnsi="Times New Roman" w:cs="Times New Roman"/>
@@ -5412,7 +5414,7 @@
                     </pic:cNvPicPr>
                   </pic:nvPicPr>
                   <pic:blipFill>
-                    <a:blip r:embed="rId15">
+                    <a:blip r:embed="rId16">
                       <a:extLst>
                         <a:ext uri="{28A0092B-C50C-407E-A947-70E740481C1C}">
                           <a14:useLocalDpi xmlns:a14="http://schemas.microsoft.com/office/drawing/2010/main" val="0"/>
@@ -5477,7 +5479,7 @@
     </w:p>
     <w:p>
       <w:pPr>
-        <w:pStyle w:val="Heading3"/>
+        <w:pStyle w:val="3"/>
         <w:jc w:val="center"/>
         <w:rPr>
           <w:rFonts w:ascii="Times New Roman" w:hAnsi="Times New Roman" w:cs="Times New Roman"/>
@@ -5530,7 +5532,7 @@
     </w:p>
     <w:p>
       <w:pPr>
-        <w:pStyle w:val="Heading3"/>
+        <w:pStyle w:val="3"/>
         <w:jc w:val="center"/>
         <w:rPr>
           <w:rFonts w:ascii="Times New Roman" w:hAnsi="Times New Roman" w:cs="Times New Roman"/>
@@ -5641,6 +5643,7 @@
           <w:rFonts w:ascii="Times New Roman" w:hAnsi="Times New Roman" w:cs="Times New Roman"/>
           <w:noProof/>
         </w:rPr>
+        <w:lastRenderedPageBreak/>
         <w:drawing>
           <wp:inline distT="0" distB="0" distL="0" distR="0" wp14:anchorId="78168B6D" wp14:editId="13EFD2B4">
             <wp:extent cx="5940425" cy="2744886"/>
@@ -5657,7 +5660,7 @@
                     <pic:cNvPicPr/>
                   </pic:nvPicPr>
                   <pic:blipFill>
-                    <a:blip r:embed="rId16">
+                    <a:blip r:embed="rId17">
                       <a:extLst>
                         <a:ext uri="{28A0092B-C50C-407E-A947-70E740481C1C}">
                           <a14:useLocalDpi xmlns:a14="http://schemas.microsoft.com/office/drawing/2010/main" val="0"/>
@@ -5712,7 +5715,7 @@
     </w:p>
     <w:p>
       <w:pPr>
-        <w:pStyle w:val="Heading2"/>
+        <w:pStyle w:val="2"/>
         <w:jc w:val="center"/>
         <w:rPr>
           <w:rFonts w:ascii="Times New Roman" w:hAnsi="Times New Roman" w:cs="Times New Roman"/>
@@ -5731,7 +5734,6 @@
           <w:sz w:val="28"/>
           <w:szCs w:val="28"/>
         </w:rPr>
-        <w:lastRenderedPageBreak/>
         <w:t>1</w:t>
       </w:r>
       <w:r>
@@ -5870,7 +5872,7 @@
                     <pic:cNvPicPr/>
                   </pic:nvPicPr>
                   <pic:blipFill>
-                    <a:blip r:embed="rId17">
+                    <a:blip r:embed="rId18">
                       <a:extLst>
                         <a:ext uri="{28A0092B-C50C-407E-A947-70E740481C1C}">
                           <a14:useLocalDpi xmlns:a14="http://schemas.microsoft.com/office/drawing/2010/main" val="0"/>
@@ -5908,6 +5910,7 @@
         <w:rPr>
           <w:rFonts w:ascii="Times New Roman" w:hAnsi="Times New Roman" w:cs="Times New Roman"/>
         </w:rPr>
+        <w:lastRenderedPageBreak/>
         <w:t>Рис. 1.</w:t>
       </w:r>
       <w:r>
@@ -5931,7 +5934,7 @@
     </w:p>
     <w:p>
       <w:pPr>
-        <w:pStyle w:val="Heading2"/>
+        <w:pStyle w:val="2"/>
         <w:jc w:val="center"/>
         <w:rPr>
           <w:rFonts w:ascii="Times New Roman" w:hAnsi="Times New Roman" w:cs="Times New Roman"/>
@@ -6128,7 +6131,7 @@
     </w:p>
     <w:p>
       <w:pPr>
-        <w:pStyle w:val="Heading2"/>
+        <w:pStyle w:val="2"/>
         <w:jc w:val="center"/>
         <w:rPr>
           <w:rFonts w:ascii="Times New Roman" w:hAnsi="Times New Roman" w:cs="Times New Roman"/>
@@ -6241,7 +6244,7 @@
     </w:p>
     <w:p>
       <w:pPr>
-        <w:pStyle w:val="Heading2"/>
+        <w:pStyle w:val="2"/>
         <w:jc w:val="center"/>
         <w:rPr>
           <w:rFonts w:ascii="Times New Roman" w:hAnsi="Times New Roman" w:cs="Times New Roman"/>
@@ -6260,7 +6263,6 @@
           <w:sz w:val="28"/>
           <w:szCs w:val="28"/>
         </w:rPr>
-        <w:lastRenderedPageBreak/>
         <w:t>1</w:t>
       </w:r>
       <w:r>
@@ -6362,7 +6364,7 @@
     </w:p>
     <w:p>
       <w:pPr>
-        <w:pStyle w:val="Heading2"/>
+        <w:pStyle w:val="2"/>
         <w:jc w:val="center"/>
         <w:rPr>
           <w:rFonts w:ascii="Times New Roman" w:hAnsi="Times New Roman" w:cs="Times New Roman"/>
@@ -6488,7 +6490,7 @@
                     <pic:cNvPicPr/>
                   </pic:nvPicPr>
                   <pic:blipFill>
-                    <a:blip r:embed="rId18">
+                    <a:blip r:embed="rId19">
                       <a:extLst>
                         <a:ext uri="{28A0092B-C50C-407E-A947-70E740481C1C}">
                           <a14:useLocalDpi xmlns:a14="http://schemas.microsoft.com/office/drawing/2010/main" val="0"/>
@@ -6627,7 +6629,7 @@
     </w:p>
     <w:p>
       <w:pPr>
-        <w:pStyle w:val="Heading1"/>
+        <w:pStyle w:val="1"/>
         <w:jc w:val="center"/>
         <w:rPr>
           <w:rFonts w:ascii="Times New Roman" w:hAnsi="Times New Roman" w:cs="Times New Roman"/>
@@ -6688,7 +6690,7 @@
     </w:p>
     <w:p>
       <w:pPr>
-        <w:pStyle w:val="Heading2"/>
+        <w:pStyle w:val="2"/>
         <w:jc w:val="center"/>
         <w:rPr>
           <w:rFonts w:ascii="Times New Roman" w:hAnsi="Times New Roman" w:cs="Times New Roman"/>
@@ -6723,7 +6725,7 @@
     </w:p>
     <w:p>
       <w:pPr>
-        <w:pStyle w:val="Heading3"/>
+        <w:pStyle w:val="3"/>
         <w:jc w:val="center"/>
         <w:rPr>
           <w:rFonts w:ascii="Times New Roman" w:hAnsi="Times New Roman" w:cs="Times New Roman"/>
@@ -6815,6 +6817,7 @@
         <w:rPr>
           <w:noProof/>
         </w:rPr>
+        <w:lastRenderedPageBreak/>
         <w:drawing>
           <wp:inline distT="0" distB="0" distL="0" distR="0">
             <wp:extent cx="4774565" cy="1381760"/>
@@ -6833,7 +6836,7 @@
                     </pic:cNvPicPr>
                   </pic:nvPicPr>
                   <pic:blipFill>
-                    <a:blip r:embed="rId19">
+                    <a:blip r:embed="rId20">
                       <a:extLst>
                         <a:ext uri="{28A0092B-C50C-407E-A947-70E740481C1C}">
                           <a14:useLocalDpi xmlns:a14="http://schemas.microsoft.com/office/drawing/2010/main" val="0"/>
@@ -6918,7 +6921,6 @@
           <w:rFonts w:ascii="Times New Roman" w:hAnsi="Times New Roman" w:cs="Times New Roman"/>
           <w:noProof/>
         </w:rPr>
-        <w:lastRenderedPageBreak/>
         <w:drawing>
           <wp:inline distT="0" distB="0" distL="0" distR="0">
             <wp:extent cx="5940425" cy="3931920"/>
@@ -6935,7 +6937,7 @@
                     <pic:cNvPicPr/>
                   </pic:nvPicPr>
                   <pic:blipFill>
-                    <a:blip r:embed="rId20">
+                    <a:blip r:embed="rId21">
                       <a:extLst>
                         <a:ext uri="{28A0092B-C50C-407E-A947-70E740481C1C}">
                           <a14:useLocalDpi xmlns:a14="http://schemas.microsoft.com/office/drawing/2010/main" val="0"/>
@@ -7070,7 +7072,7 @@
     </w:p>
     <w:p>
       <w:pPr>
-        <w:pStyle w:val="Heading3"/>
+        <w:pStyle w:val="3"/>
         <w:jc w:val="center"/>
         <w:rPr>
           <w:rFonts w:ascii="Times New Roman" w:hAnsi="Times New Roman" w:cs="Times New Roman"/>
@@ -7140,7 +7142,7 @@
                     </pic:cNvPicPr>
                   </pic:nvPicPr>
                   <pic:blipFill>
-                    <a:blip r:embed="rId21">
+                    <a:blip r:embed="rId22">
                       <a:extLst>
                         <a:ext uri="{28A0092B-C50C-407E-A947-70E740481C1C}">
                           <a14:useLocalDpi xmlns:a14="http://schemas.microsoft.com/office/drawing/2010/main" val="0"/>
@@ -7251,6 +7253,7 @@
         <w:rPr>
           <w:rFonts w:ascii="Times New Roman" w:hAnsi="Times New Roman" w:cs="Times New Roman"/>
         </w:rPr>
+        <w:lastRenderedPageBreak/>
         <w:t xml:space="preserve">Для отображения </w:t>
       </w:r>
       <w:r>
@@ -7326,7 +7329,7 @@
     </w:p>
     <w:p>
       <w:pPr>
-        <w:pStyle w:val="Heading2"/>
+        <w:pStyle w:val="2"/>
         <w:jc w:val="center"/>
         <w:rPr>
           <w:rFonts w:ascii="Times New Roman" w:hAnsi="Times New Roman" w:cs="Times New Roman"/>
@@ -7433,7 +7436,7 @@
                     </pic:cNvPicPr>
                   </pic:nvPicPr>
                   <pic:blipFill>
-                    <a:blip r:embed="rId22">
+                    <a:blip r:embed="rId23">
                       <a:extLst>
                         <a:ext uri="{28A0092B-C50C-407E-A947-70E740481C1C}">
                           <a14:useLocalDpi xmlns:a14="http://schemas.microsoft.com/office/drawing/2010/main" val="0"/>
@@ -7476,13 +7479,12 @@
         <w:rPr>
           <w:rFonts w:ascii="Times New Roman" w:hAnsi="Times New Roman" w:cs="Times New Roman"/>
         </w:rPr>
-        <w:lastRenderedPageBreak/>
         <w:t>Рис. 2.4. Раздел ввода параметров подачи связующего</w:t>
       </w:r>
     </w:p>
     <w:p>
       <w:pPr>
-        <w:pStyle w:val="Heading3"/>
+        <w:pStyle w:val="3"/>
         <w:jc w:val="center"/>
         <w:rPr>
           <w:rFonts w:ascii="Times New Roman" w:hAnsi="Times New Roman" w:cs="Times New Roman"/>
@@ -7654,7 +7656,7 @@
     </w:p>
     <w:p>
       <w:pPr>
-        <w:pStyle w:val="Heading3"/>
+        <w:pStyle w:val="3"/>
         <w:jc w:val="center"/>
         <w:rPr>
           <w:rFonts w:ascii="Times New Roman" w:hAnsi="Times New Roman" w:cs="Times New Roman"/>
@@ -7764,7 +7766,7 @@
                     <pic:cNvPicPr/>
                   </pic:nvPicPr>
                   <pic:blipFill>
-                    <a:blip r:embed="rId23">
+                    <a:blip r:embed="rId24">
                       <a:extLst>
                         <a:ext uri="{28A0092B-C50C-407E-A947-70E740481C1C}">
                           <a14:useLocalDpi xmlns:a14="http://schemas.microsoft.com/office/drawing/2010/main" val="0"/>
@@ -7849,7 +7851,7 @@
                     <pic:cNvPicPr/>
                   </pic:nvPicPr>
                   <pic:blipFill>
-                    <a:blip r:embed="rId24">
+                    <a:blip r:embed="rId25">
                       <a:extLst>
                         <a:ext uri="{28A0092B-C50C-407E-A947-70E740481C1C}">
                           <a14:useLocalDpi xmlns:a14="http://schemas.microsoft.com/office/drawing/2010/main" val="0"/>
@@ -7936,7 +7938,7 @@
     </w:p>
     <w:p>
       <w:pPr>
-        <w:pStyle w:val="Heading2"/>
+        <w:pStyle w:val="2"/>
         <w:jc w:val="center"/>
         <w:rPr>
           <w:rFonts w:ascii="Times New Roman" w:hAnsi="Times New Roman" w:cs="Times New Roman"/>
@@ -8106,7 +8108,7 @@
                     </pic:cNvPicPr>
                   </pic:nvPicPr>
                   <pic:blipFill>
-                    <a:blip r:embed="rId25">
+                    <a:blip r:embed="rId26">
                       <a:extLst>
                         <a:ext uri="{28A0092B-C50C-407E-A947-70E740481C1C}">
                           <a14:useLocalDpi xmlns:a14="http://schemas.microsoft.com/office/drawing/2010/main" val="0"/>
@@ -8202,13 +8204,14 @@
         <w:rPr>
           <w:rFonts w:ascii="Times New Roman" w:hAnsi="Times New Roman" w:cs="Times New Roman"/>
         </w:rPr>
+        <w:lastRenderedPageBreak/>
         <w:tab/>
         <w:t>На визуализации модели конечные элементы, относящиеся к точке выхода связующего, отображаются синим цветом.</w:t>
       </w:r>
     </w:p>
     <w:p>
       <w:pPr>
-        <w:pStyle w:val="Heading1"/>
+        <w:pStyle w:val="1"/>
         <w:jc w:val="center"/>
         <w:rPr>
           <w:rFonts w:ascii="Times New Roman" w:hAnsi="Times New Roman" w:cs="Times New Roman"/>
@@ -8272,7 +8275,6 @@
           <w:rFonts w:ascii="Times New Roman" w:hAnsi="Times New Roman" w:cs="Times New Roman"/>
           <w:noProof/>
         </w:rPr>
-        <w:lastRenderedPageBreak/>
         <w:drawing>
           <wp:inline distT="0" distB="0" distL="0" distR="0">
             <wp:extent cx="5771550" cy="5043047"/>
@@ -8289,7 +8291,7 @@
                     <pic:cNvPicPr/>
                   </pic:nvPicPr>
                   <pic:blipFill>
-                    <a:blip r:embed="rId26">
+                    <a:blip r:embed="rId27">
                       <a:extLst>
                         <a:ext uri="{28A0092B-C50C-407E-A947-70E740481C1C}">
                           <a14:useLocalDpi xmlns:a14="http://schemas.microsoft.com/office/drawing/2010/main" val="0"/>
@@ -8371,37 +8373,7 @@
           <w:noProof/>
         </w:rPr>
         <w:pict>
-          <v:shape id="Рисунок 18" o:spid="_x0000_i1031" type="#_x0000_t75" alt="" style="width:16.05pt;height:16.05pt;visibility:visible;mso-wrap-style:square;mso-width-percent:0;mso-height-percent:0;mso-width-percent:0;mso-height-percent:0">
-            <v:imagedata r:id="rId27" o:title=""/>
-          </v:shape>
-        </w:pict>
-      </w:r>
-      <w:r>
-        <w:rPr>
-          <w:rFonts w:ascii="Times New Roman" w:hAnsi="Times New Roman" w:cs="Times New Roman"/>
-        </w:rPr>
-        <w:t>- режим выбора элементов</w:t>
-      </w:r>
-      <w:r>
-        <w:rPr>
-          <w:rFonts w:ascii="Times New Roman" w:hAnsi="Times New Roman" w:cs="Times New Roman"/>
-        </w:rPr>
-        <w:t>;</w:t>
-      </w:r>
-    </w:p>
-    <w:p>
-      <w:pPr>
-        <w:rPr>
-          <w:rFonts w:ascii="Times New Roman" w:hAnsi="Times New Roman" w:cs="Times New Roman"/>
-        </w:rPr>
-      </w:pPr>
-      <w:r>
-        <w:rPr>
-          <w:rFonts w:ascii="Times New Roman" w:hAnsi="Times New Roman" w:cs="Times New Roman"/>
-          <w:noProof/>
-        </w:rPr>
-        <w:pict>
-          <v:shape id="Рисунок 11" o:spid="_x0000_i1030" type="#_x0000_t75" alt="" style="width:16.05pt;height:16.05pt;visibility:visible;mso-wrap-style:square;mso-width-percent:0;mso-height-percent:0;mso-width-percent:0;mso-height-percent:0">
+          <v:shape id="Рисунок 18" o:spid="_x0000_i1025" type="#_x0000_t75" alt="" style="width:16.1pt;height:16.1pt;visibility:visible;mso-wrap-style:square;mso-width-percent:0;mso-height-percent:0;mso-width-percent:0;mso-height-percent:0">
             <v:imagedata r:id="rId28" o:title=""/>
           </v:shape>
         </w:pict>
@@ -8410,7 +8382,7 @@
         <w:rPr>
           <w:rFonts w:ascii="Times New Roman" w:hAnsi="Times New Roman" w:cs="Times New Roman"/>
         </w:rPr>
-        <w:t xml:space="preserve"> - режим перемещения и вращения модели</w:t>
+        <w:t>- режим выбора элементов</w:t>
       </w:r>
       <w:r>
         <w:rPr>
@@ -8431,7 +8403,7 @@
           <w:noProof/>
         </w:rPr>
         <w:pict>
-          <v:shape id="Рисунок 12" o:spid="_x0000_i1029" type="#_x0000_t75" alt="" style="width:16.05pt;height:16.05pt;visibility:visible;mso-wrap-style:square;mso-width-percent:0;mso-height-percent:0;mso-width-percent:0;mso-height-percent:0">
+          <v:shape id="Рисунок 11" o:spid="_x0000_i1026" type="#_x0000_t75" alt="" style="width:16.1pt;height:16.1pt;visibility:visible;mso-wrap-style:square;mso-width-percent:0;mso-height-percent:0;mso-width-percent:0;mso-height-percent:0">
             <v:imagedata r:id="rId29" o:title=""/>
           </v:shape>
         </w:pict>
@@ -8440,7 +8412,13 @@
         <w:rPr>
           <w:rFonts w:ascii="Times New Roman" w:hAnsi="Times New Roman" w:cs="Times New Roman"/>
         </w:rPr>
-        <w:t xml:space="preserve"> - переход к заранее сохранённой точке обзора;</w:t>
+        <w:t xml:space="preserve"> - режим перемещения и вращения модели</w:t>
+      </w:r>
+      <w:r>
+        <w:rPr>
+          <w:rFonts w:ascii="Times New Roman" w:hAnsi="Times New Roman" w:cs="Times New Roman"/>
+        </w:rPr>
+        <w:t>;</w:t>
       </w:r>
     </w:p>
     <w:p>
@@ -8455,7 +8433,7 @@
           <w:noProof/>
         </w:rPr>
         <w:pict>
-          <v:shape id="Рисунок 14" o:spid="_x0000_i1028" type="#_x0000_t75" alt="" style="width:16.05pt;height:16.05pt;visibility:visible;mso-wrap-style:square;mso-width-percent:0;mso-height-percent:0;mso-width-percent:0;mso-height-percent:0">
+          <v:shape id="Рисунок 12" o:spid="_x0000_i1027" type="#_x0000_t75" alt="" style="width:16.1pt;height:16.1pt;visibility:visible;mso-wrap-style:square;mso-width-percent:0;mso-height-percent:0;mso-width-percent:0;mso-height-percent:0">
             <v:imagedata r:id="rId30" o:title=""/>
           </v:shape>
         </w:pict>
@@ -8464,7 +8442,7 @@
         <w:rPr>
           <w:rFonts w:ascii="Times New Roman" w:hAnsi="Times New Roman" w:cs="Times New Roman"/>
         </w:rPr>
-        <w:t xml:space="preserve"> - сохранение текущей точки обзора;</w:t>
+        <w:t xml:space="preserve"> - переход к заранее сохранённой точке обзора;</w:t>
       </w:r>
     </w:p>
     <w:p>
@@ -8479,7 +8457,7 @@
           <w:noProof/>
         </w:rPr>
         <w:pict>
-          <v:shape id="Рисунок 15" o:spid="_x0000_i1027" type="#_x0000_t75" alt="" style="width:16.05pt;height:16.05pt;visibility:visible;mso-wrap-style:square;mso-width-percent:0;mso-height-percent:0;mso-width-percent:0;mso-height-percent:0">
+          <v:shape id="Рисунок 14" o:spid="_x0000_i1028" type="#_x0000_t75" alt="" style="width:16.1pt;height:16.1pt;visibility:visible;mso-wrap-style:square;mso-width-percent:0;mso-height-percent:0;mso-width-percent:0;mso-height-percent:0">
             <v:imagedata r:id="rId31" o:title=""/>
           </v:shape>
         </w:pict>
@@ -8488,6 +8466,30 @@
         <w:rPr>
           <w:rFonts w:ascii="Times New Roman" w:hAnsi="Times New Roman" w:cs="Times New Roman"/>
         </w:rPr>
+        <w:t xml:space="preserve"> - сохранение текущей точки обзора;</w:t>
+      </w:r>
+    </w:p>
+    <w:p>
+      <w:pPr>
+        <w:rPr>
+          <w:rFonts w:ascii="Times New Roman" w:hAnsi="Times New Roman" w:cs="Times New Roman"/>
+        </w:rPr>
+      </w:pPr>
+      <w:r>
+        <w:rPr>
+          <w:rFonts w:ascii="Times New Roman" w:hAnsi="Times New Roman" w:cs="Times New Roman"/>
+          <w:noProof/>
+        </w:rPr>
+        <w:pict>
+          <v:shape id="Рисунок 15" o:spid="_x0000_i1029" type="#_x0000_t75" alt="" style="width:16.1pt;height:16.1pt;visibility:visible;mso-wrap-style:square;mso-width-percent:0;mso-height-percent:0;mso-width-percent:0;mso-height-percent:0">
+            <v:imagedata r:id="rId32" o:title=""/>
+          </v:shape>
+        </w:pict>
+      </w:r>
+      <w:r>
+        <w:rPr>
+          <w:rFonts w:ascii="Times New Roman" w:hAnsi="Times New Roman" w:cs="Times New Roman"/>
+        </w:rPr>
         <w:t xml:space="preserve"> - отображение модели так, чтобы она полностью поместилась на экран;</w:t>
       </w:r>
     </w:p>
@@ -8503,8 +8505,8 @@
           <w:noProof/>
         </w:rPr>
         <w:pict>
-          <v:shape id="Рисунок 17" o:spid="_x0000_i1026" type="#_x0000_t75" alt="" style="width:16.05pt;height:16.05pt;visibility:visible;mso-wrap-style:square;mso-width-percent:0;mso-height-percent:0;mso-width-percent:0;mso-height-percent:0" o:bullet="t">
-            <v:imagedata r:id="rId32" o:title=""/>
+          <v:shape id="Рисунок 17" o:spid="_x0000_i1030" type="#_x0000_t75" alt="" style="width:16.1pt;height:16.1pt;visibility:visible;mso-wrap-style:square;mso-width-percent:0;mso-height-percent:0;mso-width-percent:0;mso-height-percent:0" o:bullet="t">
+            <v:imagedata r:id="rId33" o:title=""/>
           </v:shape>
         </w:pict>
       </w:r>
@@ -8531,65 +8533,6 @@
             <wp:extent cx="228600" cy="228600"/>
             <wp:effectExtent l="0" t="0" r="0" b="0"/>
             <wp:docPr id="16" name="Рисунок 16"/>
-            <wp:cNvGraphicFramePr>
-              <a:graphicFrameLocks xmlns:a="http://schemas.openxmlformats.org/drawingml/2006/main" noChangeAspect="1"/>
-            </wp:cNvGraphicFramePr>
-            <a:graphic xmlns:a="http://schemas.openxmlformats.org/drawingml/2006/main">
-              <a:graphicData uri="http://schemas.openxmlformats.org/drawingml/2006/picture">
-                <pic:pic xmlns:pic="http://schemas.openxmlformats.org/drawingml/2006/picture">
-                  <pic:nvPicPr>
-                    <pic:cNvPr id="0" name="orthagonal.png"/>
-                    <pic:cNvPicPr/>
-                  </pic:nvPicPr>
-                  <pic:blipFill>
-                    <a:blip r:embed="rId33">
-                      <a:extLst>
-                        <a:ext uri="{28A0092B-C50C-407E-A947-70E740481C1C}">
-                          <a14:useLocalDpi xmlns:a14="http://schemas.microsoft.com/office/drawing/2010/main" val="0"/>
-                        </a:ext>
-                      </a:extLst>
-                    </a:blip>
-                    <a:stretch>
-                      <a:fillRect/>
-                    </a:stretch>
-                  </pic:blipFill>
-                  <pic:spPr>
-                    <a:xfrm>
-                      <a:off x="0" y="0"/>
-                      <a:ext cx="229479" cy="229479"/>
-                    </a:xfrm>
-                    <a:prstGeom prst="rect">
-                      <a:avLst/>
-                    </a:prstGeom>
-                  </pic:spPr>
-                </pic:pic>
-              </a:graphicData>
-            </a:graphic>
-          </wp:inline>
-        </w:drawing>
-      </w:r>
-      <w:r>
-        <w:rPr>
-          <w:rFonts w:ascii="Times New Roman" w:hAnsi="Times New Roman" w:cs="Times New Roman"/>
-        </w:rPr>
-        <w:t xml:space="preserve">- переключение типа </w:t>
-      </w:r>
-      <w:r>
-        <w:rPr>
-          <w:rFonts w:ascii="Times New Roman" w:hAnsi="Times New Roman" w:cs="Times New Roman"/>
-        </w:rPr>
-        <w:t>проекции (</w:t>
-      </w:r>
-      <w:r>
-        <w:rPr>
-          <w:rFonts w:ascii="Times New Roman" w:hAnsi="Times New Roman" w:cs="Times New Roman"/>
-          <w:noProof/>
-        </w:rPr>
-        <w:drawing>
-          <wp:inline distT="0" distB="0" distL="0" distR="0" wp14:anchorId="0998251B" wp14:editId="2CD42832">
-            <wp:extent cx="229479" cy="229479"/>
-            <wp:effectExtent l="0" t="0" r="0" b="0"/>
-            <wp:docPr id="18" name="Рисунок 18"/>
             <wp:cNvGraphicFramePr>
               <a:graphicFrameLocks xmlns:a="http://schemas.openxmlformats.org/drawingml/2006/main" noChangeAspect="1"/>
             </wp:cNvGraphicFramePr>
@@ -8631,7 +8574,13 @@
         <w:rPr>
           <w:rFonts w:ascii="Times New Roman" w:hAnsi="Times New Roman" w:cs="Times New Roman"/>
         </w:rPr>
-        <w:t xml:space="preserve"> – перспективная, </w:t>
+        <w:t xml:space="preserve">- переключение типа </w:t>
+      </w:r>
+      <w:r>
+        <w:rPr>
+          <w:rFonts w:ascii="Times New Roman" w:hAnsi="Times New Roman" w:cs="Times New Roman"/>
+        </w:rPr>
+        <w:t>проекции (</w:t>
       </w:r>
       <w:r>
         <w:rPr>
@@ -8639,10 +8588,10 @@
           <w:noProof/>
         </w:rPr>
         <w:drawing>
-          <wp:inline distT="0" distB="0" distL="0" distR="0" wp14:anchorId="50045F20" wp14:editId="52C23D71">
-            <wp:extent cx="228600" cy="228600"/>
+          <wp:inline distT="0" distB="0" distL="0" distR="0" wp14:anchorId="0998251B" wp14:editId="2CD42832">
+            <wp:extent cx="229479" cy="229479"/>
             <wp:effectExtent l="0" t="0" r="0" b="0"/>
-            <wp:docPr id="17" name="Рисунок 17"/>
+            <wp:docPr id="18" name="Рисунок 18"/>
             <wp:cNvGraphicFramePr>
               <a:graphicFrameLocks xmlns:a="http://schemas.openxmlformats.org/drawingml/2006/main" noChangeAspect="1"/>
             </wp:cNvGraphicFramePr>
@@ -8654,7 +8603,7 @@
                     <pic:cNvPicPr/>
                   </pic:nvPicPr>
                   <pic:blipFill>
-                    <a:blip r:embed="rId33">
+                    <a:blip r:embed="rId35">
                       <a:extLst>
                         <a:ext uri="{28A0092B-C50C-407E-A947-70E740481C1C}">
                           <a14:useLocalDpi xmlns:a14="http://schemas.microsoft.com/office/drawing/2010/main" val="0"/>
@@ -8684,6 +8633,59 @@
         <w:rPr>
           <w:rFonts w:ascii="Times New Roman" w:hAnsi="Times New Roman" w:cs="Times New Roman"/>
         </w:rPr>
+        <w:t xml:space="preserve"> – перспективная, </w:t>
+      </w:r>
+      <w:r>
+        <w:rPr>
+          <w:rFonts w:ascii="Times New Roman" w:hAnsi="Times New Roman" w:cs="Times New Roman"/>
+          <w:noProof/>
+        </w:rPr>
+        <w:drawing>
+          <wp:inline distT="0" distB="0" distL="0" distR="0" wp14:anchorId="50045F20" wp14:editId="52C23D71">
+            <wp:extent cx="228600" cy="228600"/>
+            <wp:effectExtent l="0" t="0" r="0" b="0"/>
+            <wp:docPr id="17" name="Рисунок 17"/>
+            <wp:cNvGraphicFramePr>
+              <a:graphicFrameLocks xmlns:a="http://schemas.openxmlformats.org/drawingml/2006/main" noChangeAspect="1"/>
+            </wp:cNvGraphicFramePr>
+            <a:graphic xmlns:a="http://schemas.openxmlformats.org/drawingml/2006/main">
+              <a:graphicData uri="http://schemas.openxmlformats.org/drawingml/2006/picture">
+                <pic:pic xmlns:pic="http://schemas.openxmlformats.org/drawingml/2006/picture">
+                  <pic:nvPicPr>
+                    <pic:cNvPr id="0" name="orthagonal.png"/>
+                    <pic:cNvPicPr/>
+                  </pic:nvPicPr>
+                  <pic:blipFill>
+                    <a:blip r:embed="rId34">
+                      <a:extLst>
+                        <a:ext uri="{28A0092B-C50C-407E-A947-70E740481C1C}">
+                          <a14:useLocalDpi xmlns:a14="http://schemas.microsoft.com/office/drawing/2010/main" val="0"/>
+                        </a:ext>
+                      </a:extLst>
+                    </a:blip>
+                    <a:stretch>
+                      <a:fillRect/>
+                    </a:stretch>
+                  </pic:blipFill>
+                  <pic:spPr>
+                    <a:xfrm>
+                      <a:off x="0" y="0"/>
+                      <a:ext cx="229479" cy="229479"/>
+                    </a:xfrm>
+                    <a:prstGeom prst="rect">
+                      <a:avLst/>
+                    </a:prstGeom>
+                  </pic:spPr>
+                </pic:pic>
+              </a:graphicData>
+            </a:graphic>
+          </wp:inline>
+        </w:drawing>
+      </w:r>
+      <w:r>
+        <w:rPr>
+          <w:rFonts w:ascii="Times New Roman" w:hAnsi="Times New Roman" w:cs="Times New Roman"/>
+        </w:rPr>
         <w:t xml:space="preserve"> – </w:t>
       </w:r>
       <w:r>
@@ -8705,8 +8707,8 @@
           <w:noProof/>
         </w:rPr>
         <w:pict>
-          <v:shape id="Рисунок 16" o:spid="_x0000_i1025" type="#_x0000_t75" alt="" style="width:16.05pt;height:16.05pt;visibility:visible;mso-wrap-style:square;mso-width-percent:0;mso-height-percent:0;mso-width-percent:0;mso-height-percent:0" o:bullet="t">
-            <v:imagedata r:id="rId35" o:title=""/>
+          <v:shape id="Рисунок 16" o:spid="_x0000_i1031" type="#_x0000_t75" alt="" style="width:16.1pt;height:16.1pt;visibility:visible;mso-wrap-style:square;mso-width-percent:0;mso-height-percent:0;mso-width-percent:0;mso-height-percent:0" o:bullet="t">
+            <v:imagedata r:id="rId36" o:title=""/>
           </v:shape>
         </w:pict>
       </w:r>
@@ -8743,7 +8745,7 @@
                     <pic:cNvPicPr/>
                   </pic:nvPicPr>
                   <pic:blipFill>
-                    <a:blip r:embed="rId36">
+                    <a:blip r:embed="rId37">
                       <a:extLst>
                         <a:ext uri="{28A0092B-C50C-407E-A947-70E740481C1C}">
                           <a14:useLocalDpi xmlns:a14="http://schemas.microsoft.com/office/drawing/2010/main" val="0"/>
@@ -8805,7 +8807,7 @@
                     <pic:cNvPicPr/>
                   </pic:nvPicPr>
                   <pic:blipFill>
-                    <a:blip r:embed="rId37">
+                    <a:blip r:embed="rId38">
                       <a:extLst>
                         <a:ext uri="{28A0092B-C50C-407E-A947-70E740481C1C}">
                           <a14:useLocalDpi xmlns:a14="http://schemas.microsoft.com/office/drawing/2010/main" val="0"/>
@@ -8888,6 +8890,7 @@
           <w:rFonts w:ascii="Times New Roman" w:hAnsi="Times New Roman" w:cs="Times New Roman"/>
           <w:noProof/>
         </w:rPr>
+        <w:lastRenderedPageBreak/>
         <w:drawing>
           <wp:inline distT="0" distB="0" distL="0" distR="0" wp14:anchorId="494910D6" wp14:editId="1317B43E">
             <wp:extent cx="228632" cy="228632"/>
@@ -8904,7 +8907,7 @@
                     <pic:cNvPicPr/>
                   </pic:nvPicPr>
                   <pic:blipFill>
-                    <a:blip r:embed="rId38">
+                    <a:blip r:embed="rId39">
                       <a:extLst>
                         <a:ext uri="{28A0092B-C50C-407E-A947-70E740481C1C}">
                           <a14:useLocalDpi xmlns:a14="http://schemas.microsoft.com/office/drawing/2010/main" val="0"/>
@@ -8969,7 +8972,6 @@
           <w:rFonts w:ascii="Times New Roman" w:hAnsi="Times New Roman" w:cs="Times New Roman"/>
           <w:noProof/>
         </w:rPr>
-        <w:lastRenderedPageBreak/>
         <w:drawing>
           <wp:inline distT="0" distB="0" distL="0" distR="0" wp14:anchorId="240D6250" wp14:editId="30814BBD">
             <wp:extent cx="216535" cy="1409700"/>
@@ -8988,7 +8990,7 @@
                     </pic:cNvPicPr>
                   </pic:nvPicPr>
                   <pic:blipFill>
-                    <a:blip r:embed="rId39">
+                    <a:blip r:embed="rId40">
                       <a:extLst>
                         <a:ext uri="{28A0092B-C50C-407E-A947-70E740481C1C}">
                           <a14:useLocalDpi xmlns:a14="http://schemas.microsoft.com/office/drawing/2010/main" val="0"/>
@@ -9094,7 +9096,7 @@
                     </pic:cNvPicPr>
                   </pic:nvPicPr>
                   <pic:blipFill>
-                    <a:blip r:embed="rId40">
+                    <a:blip r:embed="rId41">
                       <a:extLst>
                         <a:ext uri="{28A0092B-C50C-407E-A947-70E740481C1C}">
                           <a14:useLocalDpi xmlns:a14="http://schemas.microsoft.com/office/drawing/2010/main" val="0"/>
@@ -9200,7 +9202,7 @@
                     </pic:cNvPicPr>
                   </pic:nvPicPr>
                   <pic:blipFill>
-                    <a:blip r:embed="rId41">
+                    <a:blip r:embed="rId42">
                       <a:extLst>
                         <a:ext uri="{28A0092B-C50C-407E-A947-70E740481C1C}">
                           <a14:useLocalDpi xmlns:a14="http://schemas.microsoft.com/office/drawing/2010/main" val="0"/>
@@ -9272,7 +9274,7 @@
     </w:p>
     <w:p>
       <w:pPr>
-        <w:pStyle w:val="Heading2"/>
+        <w:pStyle w:val="2"/>
         <w:jc w:val="center"/>
         <w:rPr>
           <w:rFonts w:ascii="Times New Roman" w:hAnsi="Times New Roman" w:cs="Times New Roman"/>
@@ -9335,7 +9337,7 @@
                     <pic:cNvPicPr/>
                   </pic:nvPicPr>
                   <pic:blipFill>
-                    <a:blip r:embed="rId42">
+                    <a:blip r:embed="rId43">
                       <a:extLst>
                         <a:ext uri="{28A0092B-C50C-407E-A947-70E740481C1C}">
                           <a14:useLocalDpi xmlns:a14="http://schemas.microsoft.com/office/drawing/2010/main" val="0"/>
@@ -9549,7 +9551,7 @@
     </w:p>
     <w:p>
       <w:pPr>
-        <w:pStyle w:val="Heading2"/>
+        <w:pStyle w:val="2"/>
         <w:jc w:val="center"/>
         <w:rPr>
           <w:rFonts w:ascii="Times New Roman" w:hAnsi="Times New Roman" w:cs="Times New Roman"/>
@@ -9628,7 +9630,7 @@
                     </pic:cNvPicPr>
                   </pic:nvPicPr>
                   <pic:blipFill>
-                    <a:blip r:embed="rId43">
+                    <a:blip r:embed="rId44">
                       <a:extLst>
                         <a:ext uri="{28A0092B-C50C-407E-A947-70E740481C1C}">
                           <a14:useLocalDpi xmlns:a14="http://schemas.microsoft.com/office/drawing/2010/main" val="0"/>
@@ -9714,7 +9716,7 @@
                     </pic:cNvPicPr>
                   </pic:nvPicPr>
                   <pic:blipFill>
-                    <a:blip r:embed="rId36">
+                    <a:blip r:embed="rId37">
                       <a:extLst>
                         <a:ext uri="{28A0092B-C50C-407E-A947-70E740481C1C}">
                           <a14:useLocalDpi xmlns:a14="http://schemas.microsoft.com/office/drawing/2010/main" val="0"/>
@@ -9753,7 +9755,7 @@
     </w:p>
     <w:p>
       <w:pPr>
-        <w:pStyle w:val="Heading2"/>
+        <w:pStyle w:val="2"/>
         <w:jc w:val="center"/>
       </w:pPr>
       <w:bookmarkStart w:id="24" w:name="_Toc1485198"/>
@@ -9845,7 +9847,7 @@
                     </pic:cNvPicPr>
                   </pic:nvPicPr>
                   <pic:blipFill>
-                    <a:blip r:embed="rId44">
+                    <a:blip r:embed="rId45">
                       <a:extLst>
                         <a:ext uri="{28A0092B-C50C-407E-A947-70E740481C1C}">
                           <a14:useLocalDpi xmlns:a14="http://schemas.microsoft.com/office/drawing/2010/main" val="0"/>
@@ -9893,7 +9895,7 @@
     </w:p>
     <w:p>
       <w:pPr>
-        <w:pStyle w:val="Heading2"/>
+        <w:pStyle w:val="2"/>
         <w:jc w:val="center"/>
         <w:rPr>
           <w:rFonts w:ascii="Times New Roman" w:hAnsi="Times New Roman" w:cs="Times New Roman"/>
@@ -9978,7 +9980,7 @@
                     <pic:cNvPicPr/>
                   </pic:nvPicPr>
                   <pic:blipFill>
-                    <a:blip r:embed="rId45">
+                    <a:blip r:embed="rId46">
                       <a:extLst>
                         <a:ext uri="{28A0092B-C50C-407E-A947-70E740481C1C}">
                           <a14:useLocalDpi xmlns:a14="http://schemas.microsoft.com/office/drawing/2010/main" val="0"/>
@@ -10164,7 +10166,7 @@
                     </pic:cNvPicPr>
                   </pic:nvPicPr>
                   <pic:blipFill>
-                    <a:blip r:embed="rId46">
+                    <a:blip r:embed="rId47">
                       <a:extLst>
                         <a:ext uri="{28A0092B-C50C-407E-A947-70E740481C1C}">
                           <a14:useLocalDpi xmlns:a14="http://schemas.microsoft.com/office/drawing/2010/main" val="0"/>
@@ -10212,7 +10214,7 @@
     </w:p>
     <w:p>
       <w:pPr>
-        <w:pStyle w:val="Heading2"/>
+        <w:pStyle w:val="2"/>
         <w:jc w:val="center"/>
         <w:rPr>
           <w:rFonts w:ascii="Times New Roman" w:hAnsi="Times New Roman" w:cs="Times New Roman"/>
@@ -10333,7 +10335,7 @@
                     <pic:cNvPicPr/>
                   </pic:nvPicPr>
                   <pic:blipFill>
-                    <a:blip r:embed="rId47">
+                    <a:blip r:embed="rId48">
                       <a:extLst>
                         <a:ext uri="{28A0092B-C50C-407E-A947-70E740481C1C}">
                           <a14:useLocalDpi xmlns:a14="http://schemas.microsoft.com/office/drawing/2010/main" val="0"/>
@@ -10384,6 +10386,903 @@
             <wp:extent cx="178904" cy="178904"/>
             <wp:effectExtent l="0" t="0" r="0" b="0"/>
             <wp:docPr id="23" name="Рисунок 23"/>
+            <wp:cNvGraphicFramePr>
+              <a:graphicFrameLocks xmlns:a="http://schemas.openxmlformats.org/drawingml/2006/main" noChangeAspect="1"/>
+            </wp:cNvGraphicFramePr>
+            <a:graphic xmlns:a="http://schemas.openxmlformats.org/drawingml/2006/main">
+              <a:graphicData uri="http://schemas.openxmlformats.org/drawingml/2006/picture">
+                <pic:pic xmlns:pic="http://schemas.openxmlformats.org/drawingml/2006/picture">
+                  <pic:nvPicPr>
+                    <pic:cNvPr id="0" name="cut.png"/>
+                    <pic:cNvPicPr/>
+                  </pic:nvPicPr>
+                  <pic:blipFill>
+                    <a:blip r:embed="rId39">
+                      <a:extLst>
+                        <a:ext uri="{28A0092B-C50C-407E-A947-70E740481C1C}">
+                          <a14:useLocalDpi xmlns:a14="http://schemas.microsoft.com/office/drawing/2010/main" val="0"/>
+                        </a:ext>
+                      </a:extLst>
+                    </a:blip>
+                    <a:stretch>
+                      <a:fillRect/>
+                    </a:stretch>
+                  </pic:blipFill>
+                  <pic:spPr>
+                    <a:xfrm>
+                      <a:off x="0" y="0"/>
+                      <a:ext cx="178929" cy="178929"/>
+                    </a:xfrm>
+                    <a:prstGeom prst="rect">
+                      <a:avLst/>
+                    </a:prstGeom>
+                  </pic:spPr>
+                </pic:pic>
+              </a:graphicData>
+            </a:graphic>
+          </wp:inline>
+        </w:drawing>
+      </w:r>
+      <w:r>
+        <w:rPr>
+          <w:rFonts w:ascii="Times New Roman" w:hAnsi="Times New Roman" w:cs="Times New Roman"/>
+        </w:rPr>
+        <w:t>).</w:t>
+      </w:r>
+    </w:p>
+    <w:p>
+      <w:pPr>
+        <w:ind w:firstLine="708"/>
+        <w:jc w:val="both"/>
+        <w:rPr>
+          <w:rFonts w:ascii="Times New Roman" w:hAnsi="Times New Roman" w:cs="Times New Roman"/>
+        </w:rPr>
+      </w:pPr>
+      <w:r>
+        <w:rPr>
+          <w:rFonts w:ascii="Times New Roman" w:hAnsi="Times New Roman" w:cs="Times New Roman"/>
+        </w:rPr>
+        <w:t xml:space="preserve">Когда кнопка переключения выделения </w:t>
+      </w:r>
+      <w:r>
+        <w:rPr>
+          <w:rFonts w:ascii="Times New Roman" w:hAnsi="Times New Roman" w:cs="Times New Roman"/>
+          <w:noProof/>
+        </w:rPr>
+        <w:drawing>
+          <wp:inline distT="0" distB="0" distL="0" distR="0" wp14:anchorId="2427DB15" wp14:editId="280C7179">
+            <wp:extent cx="178904" cy="178904"/>
+            <wp:effectExtent l="0" t="0" r="0" b="0"/>
+            <wp:docPr id="34" name="Рисунок 34"/>
+            <wp:cNvGraphicFramePr>
+              <a:graphicFrameLocks xmlns:a="http://schemas.openxmlformats.org/drawingml/2006/main" noChangeAspect="1"/>
+            </wp:cNvGraphicFramePr>
+            <a:graphic xmlns:a="http://schemas.openxmlformats.org/drawingml/2006/main">
+              <a:graphicData uri="http://schemas.openxmlformats.org/drawingml/2006/picture">
+                <pic:pic xmlns:pic="http://schemas.openxmlformats.org/drawingml/2006/picture">
+                  <pic:nvPicPr>
+                    <pic:cNvPr id="0" name="cut.png"/>
+                    <pic:cNvPicPr/>
+                  </pic:nvPicPr>
+                  <pic:blipFill>
+                    <a:blip r:embed="rId39">
+                      <a:extLst>
+                        <a:ext uri="{28A0092B-C50C-407E-A947-70E740481C1C}">
+                          <a14:useLocalDpi xmlns:a14="http://schemas.microsoft.com/office/drawing/2010/main" val="0"/>
+                        </a:ext>
+                      </a:extLst>
+                    </a:blip>
+                    <a:stretch>
+                      <a:fillRect/>
+                    </a:stretch>
+                  </pic:blipFill>
+                  <pic:spPr>
+                    <a:xfrm>
+                      <a:off x="0" y="0"/>
+                      <a:ext cx="178929" cy="178929"/>
+                    </a:xfrm>
+                    <a:prstGeom prst="rect">
+                      <a:avLst/>
+                    </a:prstGeom>
+                  </pic:spPr>
+                </pic:pic>
+              </a:graphicData>
+            </a:graphic>
+          </wp:inline>
+        </w:drawing>
+      </w:r>
+      <w:r>
+        <w:rPr>
+          <w:rFonts w:ascii="Times New Roman" w:hAnsi="Times New Roman" w:cs="Times New Roman"/>
+        </w:rPr>
+        <w:t xml:space="preserve"> утоплена, на экране можно задать контур, по которому будет выполнена обрезка. Для этого на экране отображения модели щелчками мыши задаются точки, контура. При этом у визуализации должен быть включён режим выбора (</w:t>
+      </w:r>
+      <w:r>
+        <w:rPr>
+          <w:rFonts w:ascii="Times New Roman" w:hAnsi="Times New Roman" w:cs="Times New Roman"/>
+          <w:noProof/>
+        </w:rPr>
+        <w:drawing>
+          <wp:inline distT="0" distB="0" distL="0" distR="0" wp14:anchorId="0069F552" wp14:editId="7BF4ED67">
+            <wp:extent cx="181484" cy="181484"/>
+            <wp:effectExtent l="0" t="0" r="9525" b="9525"/>
+            <wp:docPr id="52" name="Рисунок 52"/>
+            <wp:cNvGraphicFramePr>
+              <a:graphicFrameLocks xmlns:a="http://schemas.openxmlformats.org/drawingml/2006/main" noChangeAspect="1"/>
+            </wp:cNvGraphicFramePr>
+            <a:graphic xmlns:a="http://schemas.openxmlformats.org/drawingml/2006/main">
+              <a:graphicData uri="http://schemas.openxmlformats.org/drawingml/2006/picture">
+                <pic:pic xmlns:pic="http://schemas.openxmlformats.org/drawingml/2006/picture">
+                  <pic:nvPicPr>
+                    <pic:cNvPr id="0" name="select.png"/>
+                    <pic:cNvPicPr/>
+                  </pic:nvPicPr>
+                  <pic:blipFill>
+                    <a:blip r:embed="rId25">
+                      <a:extLst>
+                        <a:ext uri="{28A0092B-C50C-407E-A947-70E740481C1C}">
+                          <a14:useLocalDpi xmlns:a14="http://schemas.microsoft.com/office/drawing/2010/main" val="0"/>
+                        </a:ext>
+                      </a:extLst>
+                    </a:blip>
+                    <a:stretch>
+                      <a:fillRect/>
+                    </a:stretch>
+                  </pic:blipFill>
+                  <pic:spPr>
+                    <a:xfrm>
+                      <a:off x="0" y="0"/>
+                      <a:ext cx="181587" cy="181587"/>
+                    </a:xfrm>
+                    <a:prstGeom prst="rect">
+                      <a:avLst/>
+                    </a:prstGeom>
+                  </pic:spPr>
+                </pic:pic>
+              </a:graphicData>
+            </a:graphic>
+          </wp:inline>
+        </w:drawing>
+      </w:r>
+      <w:r>
+        <w:rPr>
+          <w:rFonts w:ascii="Times New Roman" w:hAnsi="Times New Roman" w:cs="Times New Roman"/>
+        </w:rPr>
+        <w:t>). Задаваемый контур отображается пунктирной линией (рис. 3.8).</w:t>
+      </w:r>
+    </w:p>
+    <w:p>
+      <w:pPr>
+        <w:jc w:val="center"/>
+        <w:rPr>
+          <w:rFonts w:ascii="Times New Roman" w:hAnsi="Times New Roman" w:cs="Times New Roman"/>
+        </w:rPr>
+      </w:pPr>
+      <w:r>
+        <w:rPr>
+          <w:rFonts w:ascii="Times New Roman" w:hAnsi="Times New Roman" w:cs="Times New Roman"/>
+          <w:noProof/>
+        </w:rPr>
+        <w:lastRenderedPageBreak/>
+        <w:drawing>
+          <wp:inline distT="0" distB="0" distL="0" distR="0" wp14:anchorId="7E448579" wp14:editId="25C16154">
+            <wp:extent cx="5940425" cy="3523615"/>
+            <wp:effectExtent l="0" t="0" r="3175" b="635"/>
+            <wp:docPr id="51" name="Рисунок 51"/>
+            <wp:cNvGraphicFramePr>
+              <a:graphicFrameLocks xmlns:a="http://schemas.openxmlformats.org/drawingml/2006/main" noChangeAspect="1"/>
+            </wp:cNvGraphicFramePr>
+            <a:graphic xmlns:a="http://schemas.openxmlformats.org/drawingml/2006/main">
+              <a:graphicData uri="http://schemas.openxmlformats.org/drawingml/2006/picture">
+                <pic:pic xmlns:pic="http://schemas.openxmlformats.org/drawingml/2006/picture">
+                  <pic:nvPicPr>
+                    <pic:cNvPr id="0" name="Screenshot from 2019-01-24 13-55-01.png"/>
+                    <pic:cNvPicPr/>
+                  </pic:nvPicPr>
+                  <pic:blipFill>
+                    <a:blip r:embed="rId49">
+                      <a:extLst>
+                        <a:ext uri="{28A0092B-C50C-407E-A947-70E740481C1C}">
+                          <a14:useLocalDpi xmlns:a14="http://schemas.microsoft.com/office/drawing/2010/main" val="0"/>
+                        </a:ext>
+                      </a:extLst>
+                    </a:blip>
+                    <a:stretch>
+                      <a:fillRect/>
+                    </a:stretch>
+                  </pic:blipFill>
+                  <pic:spPr>
+                    <a:xfrm>
+                      <a:off x="0" y="0"/>
+                      <a:ext cx="5940425" cy="3523615"/>
+                    </a:xfrm>
+                    <a:prstGeom prst="rect">
+                      <a:avLst/>
+                    </a:prstGeom>
+                  </pic:spPr>
+                </pic:pic>
+              </a:graphicData>
+            </a:graphic>
+          </wp:inline>
+        </w:drawing>
+      </w:r>
+    </w:p>
+    <w:p>
+      <w:pPr>
+        <w:jc w:val="center"/>
+        <w:rPr>
+          <w:rFonts w:ascii="Times New Roman" w:hAnsi="Times New Roman" w:cs="Times New Roman"/>
+        </w:rPr>
+      </w:pPr>
+      <w:r>
+        <w:rPr>
+          <w:rFonts w:ascii="Times New Roman" w:hAnsi="Times New Roman" w:cs="Times New Roman"/>
+        </w:rPr>
+        <w:t>Рис. 3.8. Процесс задания контура для обрезки</w:t>
+      </w:r>
+    </w:p>
+    <w:p>
+      <w:pPr>
+        <w:ind w:firstLine="708"/>
+        <w:jc w:val="both"/>
+        <w:rPr>
+          <w:rFonts w:ascii="Times New Roman" w:hAnsi="Times New Roman" w:cs="Times New Roman"/>
+        </w:rPr>
+      </w:pPr>
+      <w:proofErr w:type="spellStart"/>
+      <w:r>
+        <w:rPr>
+          <w:rFonts w:ascii="Times New Roman" w:hAnsi="Times New Roman" w:cs="Times New Roman"/>
+        </w:rPr>
+        <w:t>Отжатие</w:t>
+      </w:r>
+      <w:proofErr w:type="spellEnd"/>
+      <w:r>
+        <w:rPr>
+          <w:rFonts w:ascii="Times New Roman" w:hAnsi="Times New Roman" w:cs="Times New Roman"/>
+        </w:rPr>
+        <w:t xml:space="preserve"> кнопки выделения </w:t>
+      </w:r>
+      <w:r>
+        <w:rPr>
+          <w:rFonts w:ascii="Times New Roman" w:hAnsi="Times New Roman" w:cs="Times New Roman"/>
+          <w:noProof/>
+        </w:rPr>
+        <w:drawing>
+          <wp:inline distT="0" distB="0" distL="0" distR="0" wp14:anchorId="06BF9C6D" wp14:editId="7FE0AAF4">
+            <wp:extent cx="178904" cy="178904"/>
+            <wp:effectExtent l="0" t="0" r="0" b="0"/>
+            <wp:docPr id="53" name="Рисунок 53"/>
+            <wp:cNvGraphicFramePr>
+              <a:graphicFrameLocks xmlns:a="http://schemas.openxmlformats.org/drawingml/2006/main" noChangeAspect="1"/>
+            </wp:cNvGraphicFramePr>
+            <a:graphic xmlns:a="http://schemas.openxmlformats.org/drawingml/2006/main">
+              <a:graphicData uri="http://schemas.openxmlformats.org/drawingml/2006/picture">
+                <pic:pic xmlns:pic="http://schemas.openxmlformats.org/drawingml/2006/picture">
+                  <pic:nvPicPr>
+                    <pic:cNvPr id="0" name="cut.png"/>
+                    <pic:cNvPicPr/>
+                  </pic:nvPicPr>
+                  <pic:blipFill>
+                    <a:blip r:embed="rId39">
+                      <a:extLst>
+                        <a:ext uri="{28A0092B-C50C-407E-A947-70E740481C1C}">
+                          <a14:useLocalDpi xmlns:a14="http://schemas.microsoft.com/office/drawing/2010/main" val="0"/>
+                        </a:ext>
+                      </a:extLst>
+                    </a:blip>
+                    <a:stretch>
+                      <a:fillRect/>
+                    </a:stretch>
+                  </pic:blipFill>
+                  <pic:spPr>
+                    <a:xfrm>
+                      <a:off x="0" y="0"/>
+                      <a:ext cx="178929" cy="178929"/>
+                    </a:xfrm>
+                    <a:prstGeom prst="rect">
+                      <a:avLst/>
+                    </a:prstGeom>
+                  </pic:spPr>
+                </pic:pic>
+              </a:graphicData>
+            </a:graphic>
+          </wp:inline>
+        </w:drawing>
+      </w:r>
+      <w:r>
+        <w:rPr>
+          <w:rFonts w:ascii="Times New Roman" w:hAnsi="Times New Roman" w:cs="Times New Roman"/>
+        </w:rPr>
+        <w:t xml:space="preserve"> или кнопки «Обрезать слой» приводит к отмене нанесённого контура.</w:t>
+      </w:r>
+    </w:p>
+    <w:p>
+      <w:pPr>
+        <w:ind w:firstLine="708"/>
+        <w:jc w:val="both"/>
+        <w:rPr>
+          <w:rFonts w:ascii="Times New Roman" w:hAnsi="Times New Roman" w:cs="Times New Roman"/>
+        </w:rPr>
+      </w:pPr>
+      <w:r>
+        <w:rPr>
+          <w:rFonts w:ascii="Times New Roman" w:hAnsi="Times New Roman" w:cs="Times New Roman"/>
+        </w:rPr>
+        <w:t xml:space="preserve">Для окончания выбора контура обрезки необходимо осуществить </w:t>
+      </w:r>
+      <w:r>
+        <w:rPr>
+          <w:rFonts w:ascii="Times New Roman" w:hAnsi="Times New Roman" w:cs="Times New Roman"/>
+          <w:b/>
+        </w:rPr>
+        <w:t>двойной щелчок</w:t>
+      </w:r>
+      <w:r>
+        <w:rPr>
+          <w:rFonts w:ascii="Times New Roman" w:hAnsi="Times New Roman" w:cs="Times New Roman"/>
+        </w:rPr>
+        <w:t xml:space="preserve"> мышью в последней точке контура. Далее программа начнёт выбирать все элементы, попавшие в данный контур. Этот процесс является длительным и может занять до нескольких минут, в зависимости от числа узлов модели и размеров созданного контура. После окончания данного процесса все элементы, попавшие внутрь контура, будут подсвечены фиолетовым цветом и появится диалог подтверждения обрезки (рис. 3.9).</w:t>
+      </w:r>
+    </w:p>
+    <w:p>
+      <w:pPr>
+        <w:jc w:val="center"/>
+        <w:rPr>
+          <w:rFonts w:ascii="Times New Roman" w:hAnsi="Times New Roman" w:cs="Times New Roman"/>
+        </w:rPr>
+      </w:pPr>
+      <w:r>
+        <w:rPr>
+          <w:rFonts w:ascii="Times New Roman" w:hAnsi="Times New Roman" w:cs="Times New Roman"/>
+          <w:noProof/>
+        </w:rPr>
+        <w:drawing>
+          <wp:inline distT="0" distB="0" distL="0" distR="0" wp14:anchorId="690B5D08" wp14:editId="73FCE8A0">
+            <wp:extent cx="5940425" cy="3116580"/>
+            <wp:effectExtent l="0" t="0" r="3175" b="7620"/>
+            <wp:docPr id="54" name="Рисунок 54"/>
+            <wp:cNvGraphicFramePr>
+              <a:graphicFrameLocks xmlns:a="http://schemas.openxmlformats.org/drawingml/2006/main" noChangeAspect="1"/>
+            </wp:cNvGraphicFramePr>
+            <a:graphic xmlns:a="http://schemas.openxmlformats.org/drawingml/2006/main">
+              <a:graphicData uri="http://schemas.openxmlformats.org/drawingml/2006/picture">
+                <pic:pic xmlns:pic="http://schemas.openxmlformats.org/drawingml/2006/picture">
+                  <pic:nvPicPr>
+                    <pic:cNvPr id="0" name="Screenshot from 2019-01-24 13-56-27.png"/>
+                    <pic:cNvPicPr/>
+                  </pic:nvPicPr>
+                  <pic:blipFill>
+                    <a:blip r:embed="rId50">
+                      <a:extLst>
+                        <a:ext uri="{28A0092B-C50C-407E-A947-70E740481C1C}">
+                          <a14:useLocalDpi xmlns:a14="http://schemas.microsoft.com/office/drawing/2010/main" val="0"/>
+                        </a:ext>
+                      </a:extLst>
+                    </a:blip>
+                    <a:stretch>
+                      <a:fillRect/>
+                    </a:stretch>
+                  </pic:blipFill>
+                  <pic:spPr>
+                    <a:xfrm>
+                      <a:off x="0" y="0"/>
+                      <a:ext cx="5940425" cy="3116580"/>
+                    </a:xfrm>
+                    <a:prstGeom prst="rect">
+                      <a:avLst/>
+                    </a:prstGeom>
+                  </pic:spPr>
+                </pic:pic>
+              </a:graphicData>
+            </a:graphic>
+          </wp:inline>
+        </w:drawing>
+      </w:r>
+    </w:p>
+    <w:p>
+      <w:pPr>
+        <w:jc w:val="center"/>
+        <w:rPr>
+          <w:rFonts w:ascii="Times New Roman" w:hAnsi="Times New Roman" w:cs="Times New Roman"/>
+        </w:rPr>
+      </w:pPr>
+      <w:r>
+        <w:rPr>
+          <w:rFonts w:ascii="Times New Roman" w:hAnsi="Times New Roman" w:cs="Times New Roman"/>
+        </w:rPr>
+        <w:t>Рис. 3.9.Диалог подтверждения обрезки</w:t>
+      </w:r>
+    </w:p>
+    <w:p>
+      <w:pPr>
+        <w:ind w:firstLine="708"/>
+        <w:jc w:val="both"/>
+        <w:rPr>
+          <w:rFonts w:ascii="Times New Roman" w:hAnsi="Times New Roman" w:cs="Times New Roman"/>
+        </w:rPr>
+      </w:pPr>
+      <w:r>
+        <w:rPr>
+          <w:rFonts w:ascii="Times New Roman" w:hAnsi="Times New Roman" w:cs="Times New Roman"/>
+        </w:rPr>
+        <w:t>В случае нажатия в диалоге подтверждения кнопки «Да», от слоя останется только та часть, которая выделена фиолетовым (рис. 3.10).</w:t>
+      </w:r>
+    </w:p>
+    <w:p>
+      <w:pPr>
+        <w:jc w:val="center"/>
+        <w:rPr>
+          <w:rFonts w:ascii="Times New Roman" w:hAnsi="Times New Roman" w:cs="Times New Roman"/>
+        </w:rPr>
+      </w:pPr>
+      <w:r>
+        <w:rPr>
+          <w:rFonts w:ascii="Times New Roman" w:hAnsi="Times New Roman" w:cs="Times New Roman"/>
+          <w:noProof/>
+        </w:rPr>
+        <w:lastRenderedPageBreak/>
+        <w:drawing>
+          <wp:inline distT="0" distB="0" distL="0" distR="0" wp14:anchorId="48753178" wp14:editId="52F79F6F">
+            <wp:extent cx="5172075" cy="3981450"/>
+            <wp:effectExtent l="0" t="0" r="9525" b="0"/>
+            <wp:docPr id="56" name="Рисунок 56"/>
+            <wp:cNvGraphicFramePr>
+              <a:graphicFrameLocks xmlns:a="http://schemas.openxmlformats.org/drawingml/2006/main" noChangeAspect="1"/>
+            </wp:cNvGraphicFramePr>
+            <a:graphic xmlns:a="http://schemas.openxmlformats.org/drawingml/2006/main">
+              <a:graphicData uri="http://schemas.openxmlformats.org/drawingml/2006/picture">
+                <pic:pic xmlns:pic="http://schemas.openxmlformats.org/drawingml/2006/picture">
+                  <pic:nvPicPr>
+                    <pic:cNvPr id="0" name="Screenshot from 2019-01-24 13-58-30.png"/>
+                    <pic:cNvPicPr/>
+                  </pic:nvPicPr>
+                  <pic:blipFill>
+                    <a:blip r:embed="rId51">
+                      <a:extLst>
+                        <a:ext uri="{28A0092B-C50C-407E-A947-70E740481C1C}">
+                          <a14:useLocalDpi xmlns:a14="http://schemas.microsoft.com/office/drawing/2010/main" val="0"/>
+                        </a:ext>
+                      </a:extLst>
+                    </a:blip>
+                    <a:stretch>
+                      <a:fillRect/>
+                    </a:stretch>
+                  </pic:blipFill>
+                  <pic:spPr>
+                    <a:xfrm>
+                      <a:off x="0" y="0"/>
+                      <a:ext cx="5172075" cy="3981450"/>
+                    </a:xfrm>
+                    <a:prstGeom prst="rect">
+                      <a:avLst/>
+                    </a:prstGeom>
+                  </pic:spPr>
+                </pic:pic>
+              </a:graphicData>
+            </a:graphic>
+          </wp:inline>
+        </w:drawing>
+      </w:r>
+    </w:p>
+    <w:p>
+      <w:pPr>
+        <w:jc w:val="center"/>
+        <w:rPr>
+          <w:rFonts w:ascii="Times New Roman" w:hAnsi="Times New Roman" w:cs="Times New Roman"/>
+        </w:rPr>
+      </w:pPr>
+      <w:r>
+        <w:rPr>
+          <w:rFonts w:ascii="Times New Roman" w:hAnsi="Times New Roman" w:cs="Times New Roman"/>
+        </w:rPr>
+        <w:t>Рис. 3.10. Обрезанный слой</w:t>
+      </w:r>
+    </w:p>
+    <w:p>
+      <w:pPr>
+        <w:ind w:firstLine="708"/>
+        <w:jc w:val="both"/>
+        <w:rPr>
+          <w:rFonts w:ascii="Times New Roman" w:hAnsi="Times New Roman" w:cs="Times New Roman"/>
+        </w:rPr>
+      </w:pPr>
+      <w:r>
+        <w:rPr>
+          <w:rFonts w:ascii="Times New Roman" w:hAnsi="Times New Roman" w:cs="Times New Roman"/>
+        </w:rPr>
+        <w:t>В случае нажатия кнопки «Нет», слой обрезан не будет, но его часть останется выделенной фиолетовым (рис. 3.11). Впоследствии вдоль фиолетовой части можно будет вновь провести контур и выполнить обрезку.</w:t>
+      </w:r>
+    </w:p>
+    <w:p>
+      <w:pPr>
+        <w:jc w:val="center"/>
+        <w:rPr>
+          <w:rFonts w:ascii="Times New Roman" w:hAnsi="Times New Roman" w:cs="Times New Roman"/>
+        </w:rPr>
+      </w:pPr>
+      <w:r>
+        <w:rPr>
+          <w:rFonts w:ascii="Times New Roman" w:hAnsi="Times New Roman" w:cs="Times New Roman"/>
+          <w:noProof/>
+        </w:rPr>
+        <w:drawing>
+          <wp:inline distT="0" distB="0" distL="0" distR="0" wp14:anchorId="00AC532C" wp14:editId="6DFF7D66">
+            <wp:extent cx="5940425" cy="3241675"/>
+            <wp:effectExtent l="0" t="0" r="3175" b="0"/>
+            <wp:docPr id="55" name="Рисунок 55"/>
+            <wp:cNvGraphicFramePr>
+              <a:graphicFrameLocks xmlns:a="http://schemas.openxmlformats.org/drawingml/2006/main" noChangeAspect="1"/>
+            </wp:cNvGraphicFramePr>
+            <a:graphic xmlns:a="http://schemas.openxmlformats.org/drawingml/2006/main">
+              <a:graphicData uri="http://schemas.openxmlformats.org/drawingml/2006/picture">
+                <pic:pic xmlns:pic="http://schemas.openxmlformats.org/drawingml/2006/picture">
+                  <pic:nvPicPr>
+                    <pic:cNvPr id="0" name="Screenshot from 2019-01-24 13-57-09.png"/>
+                    <pic:cNvPicPr/>
+                  </pic:nvPicPr>
+                  <pic:blipFill>
+                    <a:blip r:embed="rId52">
+                      <a:extLst>
+                        <a:ext uri="{28A0092B-C50C-407E-A947-70E740481C1C}">
+                          <a14:useLocalDpi xmlns:a14="http://schemas.microsoft.com/office/drawing/2010/main" val="0"/>
+                        </a:ext>
+                      </a:extLst>
+                    </a:blip>
+                    <a:stretch>
+                      <a:fillRect/>
+                    </a:stretch>
+                  </pic:blipFill>
+                  <pic:spPr>
+                    <a:xfrm>
+                      <a:off x="0" y="0"/>
+                      <a:ext cx="5940425" cy="3241675"/>
+                    </a:xfrm>
+                    <a:prstGeom prst="rect">
+                      <a:avLst/>
+                    </a:prstGeom>
+                  </pic:spPr>
+                </pic:pic>
+              </a:graphicData>
+            </a:graphic>
+          </wp:inline>
+        </w:drawing>
+      </w:r>
+    </w:p>
+    <w:p>
+      <w:pPr>
+        <w:jc w:val="center"/>
+        <w:rPr>
+          <w:rFonts w:ascii="Times New Roman" w:hAnsi="Times New Roman" w:cs="Times New Roman"/>
+        </w:rPr>
+      </w:pPr>
+      <w:r>
+        <w:rPr>
+          <w:rFonts w:ascii="Times New Roman" w:hAnsi="Times New Roman" w:cs="Times New Roman"/>
+        </w:rPr>
+        <w:t>Рис. 3.11. Слой, для которого обрезка была отменена.</w:t>
+      </w:r>
+    </w:p>
+    <w:p>
+      <w:pPr>
+        <w:pStyle w:val="2"/>
+        <w:jc w:val="center"/>
+        <w:rPr>
+          <w:rFonts w:ascii="Times New Roman" w:hAnsi="Times New Roman" w:cs="Times New Roman"/>
+          <w:b w:val="0"/>
+          <w:color w:val="auto"/>
+          <w:sz w:val="28"/>
+          <w:szCs w:val="28"/>
+        </w:rPr>
+      </w:pPr>
+      <w:bookmarkStart w:id="27" w:name="_Toc1485201"/>
+      <w:r>
+        <w:rPr>
+          <w:rFonts w:ascii="Times New Roman" w:hAnsi="Times New Roman" w:cs="Times New Roman"/>
+          <w:b w:val="0"/>
+          <w:color w:val="auto"/>
+          <w:sz w:val="28"/>
+          <w:szCs w:val="28"/>
+        </w:rPr>
+        <w:t>3</w:t>
+      </w:r>
+      <w:r>
+        <w:rPr>
+          <w:rFonts w:ascii="Times New Roman" w:hAnsi="Times New Roman" w:cs="Times New Roman"/>
+          <w:b w:val="0"/>
+          <w:color w:val="auto"/>
+          <w:sz w:val="28"/>
+          <w:szCs w:val="28"/>
+        </w:rPr>
+        <w:t>.</w:t>
+      </w:r>
+      <w:r>
+        <w:rPr>
+          <w:rFonts w:ascii="Times New Roman" w:hAnsi="Times New Roman" w:cs="Times New Roman"/>
+          <w:b w:val="0"/>
+          <w:color w:val="auto"/>
+          <w:sz w:val="28"/>
+          <w:szCs w:val="28"/>
+        </w:rPr>
+        <w:t>6</w:t>
+      </w:r>
+      <w:r>
+        <w:rPr>
+          <w:rFonts w:ascii="Times New Roman" w:hAnsi="Times New Roman" w:cs="Times New Roman"/>
+          <w:b w:val="0"/>
+          <w:color w:val="auto"/>
+          <w:sz w:val="28"/>
+          <w:szCs w:val="28"/>
+        </w:rPr>
+        <w:t xml:space="preserve">. </w:t>
+      </w:r>
+      <w:r>
+        <w:rPr>
+          <w:rFonts w:ascii="Times New Roman" w:hAnsi="Times New Roman" w:cs="Times New Roman"/>
+          <w:b w:val="0"/>
+          <w:color w:val="auto"/>
+          <w:sz w:val="28"/>
+          <w:szCs w:val="28"/>
+        </w:rPr>
+        <w:t>Перемещение слоя</w:t>
+      </w:r>
+      <w:bookmarkEnd w:id="27"/>
+    </w:p>
+    <w:p>
+      <w:pPr>
+        <w:ind w:firstLine="708"/>
+        <w:jc w:val="both"/>
+        <w:rPr>
+          <w:rFonts w:ascii="Times New Roman" w:hAnsi="Times New Roman" w:cs="Times New Roman"/>
+        </w:rPr>
+      </w:pPr>
+      <w:r>
+        <w:rPr>
+          <w:rFonts w:ascii="Times New Roman" w:hAnsi="Times New Roman" w:cs="Times New Roman"/>
+        </w:rPr>
+        <w:t xml:space="preserve">Для включения режима перемещения слоёв служит кнопка </w:t>
+      </w:r>
+      <w:r>
+        <w:rPr>
+          <w:noProof/>
+        </w:rPr>
+        <w:drawing>
+          <wp:inline distT="0" distB="0" distL="0" distR="0" wp14:anchorId="7D7A97A8" wp14:editId="6318F919">
+            <wp:extent cx="228571" cy="228571"/>
+            <wp:effectExtent l="0" t="0" r="635" b="635"/>
+            <wp:docPr id="59" name="Рисунок 59"/>
+            <wp:cNvGraphicFramePr>
+              <a:graphicFrameLocks xmlns:a="http://schemas.openxmlformats.org/drawingml/2006/main" noChangeAspect="1"/>
+            </wp:cNvGraphicFramePr>
+            <a:graphic xmlns:a="http://schemas.openxmlformats.org/drawingml/2006/main">
+              <a:graphicData uri="http://schemas.openxmlformats.org/drawingml/2006/picture">
+                <pic:pic xmlns:pic="http://schemas.openxmlformats.org/drawingml/2006/picture">
+                  <pic:nvPicPr>
+                    <pic:cNvPr id="0" name="drag.png"/>
+                    <pic:cNvPicPr/>
+                  </pic:nvPicPr>
+                  <pic:blipFill>
+                    <a:blip r:embed="rId38">
+                      <a:extLst>
+                        <a:ext uri="{28A0092B-C50C-407E-A947-70E740481C1C}">
+                          <a14:useLocalDpi xmlns:a14="http://schemas.microsoft.com/office/drawing/2010/main" val="0"/>
+                        </a:ext>
+                      </a:extLst>
+                    </a:blip>
+                    <a:stretch>
+                      <a:fillRect/>
+                    </a:stretch>
+                  </pic:blipFill>
+                  <pic:spPr>
+                    <a:xfrm>
+                      <a:off x="0" y="0"/>
+                      <a:ext cx="228571" cy="228571"/>
+                    </a:xfrm>
+                    <a:prstGeom prst="rect">
+                      <a:avLst/>
+                    </a:prstGeom>
+                  </pic:spPr>
+                </pic:pic>
+              </a:graphicData>
+            </a:graphic>
+          </wp:inline>
+        </w:drawing>
+      </w:r>
+      <w:r>
+        <w:rPr>
+          <w:rFonts w:ascii="Times New Roman" w:hAnsi="Times New Roman" w:cs="Times New Roman"/>
+        </w:rPr>
+        <w:t xml:space="preserve"> в панели инструментов визуализации модели.</w:t>
+      </w:r>
+      <w:r>
+        <w:rPr>
+          <w:rFonts w:ascii="Times New Roman" w:hAnsi="Times New Roman" w:cs="Times New Roman"/>
+        </w:rPr>
+        <w:t xml:space="preserve"> </w:t>
+      </w:r>
+    </w:p>
+    <w:p>
+      <w:pPr>
+        <w:ind w:firstLine="709"/>
+        <w:jc w:val="both"/>
+        <w:rPr>
+          <w:rFonts w:ascii="Times New Roman" w:hAnsi="Times New Roman" w:cs="Times New Roman"/>
+        </w:rPr>
+      </w:pPr>
+      <w:r>
+        <w:rPr>
+          <w:rFonts w:ascii="Times New Roman" w:hAnsi="Times New Roman" w:cs="Times New Roman"/>
+        </w:rPr>
+        <w:lastRenderedPageBreak/>
+        <w:t>Когда включён данный режим</w:t>
+      </w:r>
+      <w:r>
+        <w:rPr>
+          <w:rFonts w:ascii="Times New Roman" w:hAnsi="Times New Roman" w:cs="Times New Roman"/>
+        </w:rPr>
+        <w:t xml:space="preserve"> и у визуализации включён режим выбора (</w:t>
+      </w:r>
+      <w:r>
+        <w:rPr>
+          <w:rFonts w:ascii="Times New Roman" w:hAnsi="Times New Roman" w:cs="Times New Roman"/>
+          <w:noProof/>
+        </w:rPr>
+        <w:drawing>
+          <wp:inline distT="0" distB="0" distL="0" distR="0" wp14:anchorId="3E993900" wp14:editId="172C91B0">
+            <wp:extent cx="181484" cy="181484"/>
+            <wp:effectExtent l="0" t="0" r="9525" b="9525"/>
+            <wp:docPr id="62" name="Рисунок 62"/>
+            <wp:cNvGraphicFramePr>
+              <a:graphicFrameLocks xmlns:a="http://schemas.openxmlformats.org/drawingml/2006/main" noChangeAspect="1"/>
+            </wp:cNvGraphicFramePr>
+            <a:graphic xmlns:a="http://schemas.openxmlformats.org/drawingml/2006/main">
+              <a:graphicData uri="http://schemas.openxmlformats.org/drawingml/2006/picture">
+                <pic:pic xmlns:pic="http://schemas.openxmlformats.org/drawingml/2006/picture">
+                  <pic:nvPicPr>
+                    <pic:cNvPr id="0" name="select.png"/>
+                    <pic:cNvPicPr/>
+                  </pic:nvPicPr>
+                  <pic:blipFill>
+                    <a:blip r:embed="rId25">
+                      <a:extLst>
+                        <a:ext uri="{28A0092B-C50C-407E-A947-70E740481C1C}">
+                          <a14:useLocalDpi xmlns:a14="http://schemas.microsoft.com/office/drawing/2010/main" val="0"/>
+                        </a:ext>
+                      </a:extLst>
+                    </a:blip>
+                    <a:stretch>
+                      <a:fillRect/>
+                    </a:stretch>
+                  </pic:blipFill>
+                  <pic:spPr>
+                    <a:xfrm>
+                      <a:off x="0" y="0"/>
+                      <a:ext cx="181587" cy="181587"/>
+                    </a:xfrm>
+                    <a:prstGeom prst="rect">
+                      <a:avLst/>
+                    </a:prstGeom>
+                  </pic:spPr>
+                </pic:pic>
+              </a:graphicData>
+            </a:graphic>
+          </wp:inline>
+        </w:drawing>
+      </w:r>
+      <w:r>
+        <w:rPr>
+          <w:rFonts w:ascii="Times New Roman" w:hAnsi="Times New Roman" w:cs="Times New Roman"/>
+        </w:rPr>
+        <w:t>)</w:t>
+      </w:r>
+      <w:r>
+        <w:rPr>
+          <w:rFonts w:ascii="Times New Roman" w:hAnsi="Times New Roman" w:cs="Times New Roman"/>
+        </w:rPr>
+        <w:t>, можно кликнуть мышью по изображению любого слоя. В результате вокруг него появится сфера управления перемещением (рис. 3.12).</w:t>
+      </w:r>
+    </w:p>
+    <w:p>
+      <w:pPr>
+        <w:jc w:val="center"/>
+        <w:rPr>
+          <w:rFonts w:ascii="Times New Roman" w:hAnsi="Times New Roman" w:cs="Times New Roman"/>
+        </w:rPr>
+      </w:pPr>
+      <w:r>
+        <w:rPr>
+          <w:rFonts w:ascii="Times New Roman" w:hAnsi="Times New Roman" w:cs="Times New Roman"/>
+          <w:noProof/>
+        </w:rPr>
+        <w:drawing>
+          <wp:inline distT="0" distB="0" distL="0" distR="0" wp14:anchorId="501911AB" wp14:editId="6CC7A1F0">
+            <wp:extent cx="5940425" cy="5307965"/>
+            <wp:effectExtent l="0" t="0" r="3175" b="6985"/>
+            <wp:docPr id="60" name="Рисунок 60"/>
+            <wp:cNvGraphicFramePr>
+              <a:graphicFrameLocks xmlns:a="http://schemas.openxmlformats.org/drawingml/2006/main" noChangeAspect="1"/>
+            </wp:cNvGraphicFramePr>
+            <a:graphic xmlns:a="http://schemas.openxmlformats.org/drawingml/2006/main">
+              <a:graphicData uri="http://schemas.openxmlformats.org/drawingml/2006/picture">
+                <pic:pic xmlns:pic="http://schemas.openxmlformats.org/drawingml/2006/picture">
+                  <pic:nvPicPr>
+                    <pic:cNvPr id="0" name="Screenshot from 2019-01-24 14-07-01.png"/>
+                    <pic:cNvPicPr/>
+                  </pic:nvPicPr>
+                  <pic:blipFill>
+                    <a:blip r:embed="rId53">
+                      <a:extLst>
+                        <a:ext uri="{28A0092B-C50C-407E-A947-70E740481C1C}">
+                          <a14:useLocalDpi xmlns:a14="http://schemas.microsoft.com/office/drawing/2010/main" val="0"/>
+                        </a:ext>
+                      </a:extLst>
+                    </a:blip>
+                    <a:stretch>
+                      <a:fillRect/>
+                    </a:stretch>
+                  </pic:blipFill>
+                  <pic:spPr>
+                    <a:xfrm>
+                      <a:off x="0" y="0"/>
+                      <a:ext cx="5940425" cy="5307965"/>
+                    </a:xfrm>
+                    <a:prstGeom prst="rect">
+                      <a:avLst/>
+                    </a:prstGeom>
+                  </pic:spPr>
+                </pic:pic>
+              </a:graphicData>
+            </a:graphic>
+          </wp:inline>
+        </w:drawing>
+      </w:r>
+    </w:p>
+    <w:p>
+      <w:pPr>
+        <w:jc w:val="center"/>
+        <w:rPr>
+          <w:rFonts w:ascii="Times New Roman" w:hAnsi="Times New Roman" w:cs="Times New Roman"/>
+        </w:rPr>
+      </w:pPr>
+      <w:r>
+        <w:rPr>
+          <w:rFonts w:ascii="Times New Roman" w:hAnsi="Times New Roman" w:cs="Times New Roman"/>
+        </w:rPr>
+        <w:t>Рис. 3.12. Сфера управления перемещением слоя</w:t>
+      </w:r>
+    </w:p>
+    <w:p>
+      <w:pPr>
+        <w:ind w:firstLine="708"/>
+        <w:jc w:val="both"/>
+        <w:rPr>
+          <w:rFonts w:ascii="Times New Roman" w:hAnsi="Times New Roman" w:cs="Times New Roman"/>
+        </w:rPr>
+      </w:pPr>
+      <w:proofErr w:type="spellStart"/>
+      <w:r>
+        <w:rPr>
+          <w:rFonts w:ascii="Times New Roman" w:hAnsi="Times New Roman" w:cs="Times New Roman"/>
+        </w:rPr>
+        <w:t>Отжатие</w:t>
+      </w:r>
+      <w:proofErr w:type="spellEnd"/>
+      <w:r>
+        <w:rPr>
+          <w:rFonts w:ascii="Times New Roman" w:hAnsi="Times New Roman" w:cs="Times New Roman"/>
+        </w:rPr>
+        <w:t xml:space="preserve"> кнопки режима перемещения </w:t>
+      </w:r>
+      <w:r>
+        <w:rPr>
+          <w:rFonts w:ascii="Times New Roman" w:hAnsi="Times New Roman" w:cs="Times New Roman"/>
+          <w:noProof/>
+        </w:rPr>
+        <w:drawing>
+          <wp:inline distT="0" distB="0" distL="0" distR="0" wp14:anchorId="1B2D20F2" wp14:editId="2D55AC39">
+            <wp:extent cx="178929" cy="178929"/>
+            <wp:effectExtent l="0" t="0" r="0" b="0"/>
+            <wp:docPr id="63" name="Рисунок 63"/>
             <wp:cNvGraphicFramePr>
               <a:graphicFrameLocks xmlns:a="http://schemas.openxmlformats.org/drawingml/2006/main" noChangeAspect="1"/>
             </wp:cNvGraphicFramePr>
@@ -10425,903 +11324,6 @@
         <w:rPr>
           <w:rFonts w:ascii="Times New Roman" w:hAnsi="Times New Roman" w:cs="Times New Roman"/>
         </w:rPr>
-        <w:t>).</w:t>
-      </w:r>
-    </w:p>
-    <w:p>
-      <w:pPr>
-        <w:ind w:firstLine="708"/>
-        <w:jc w:val="both"/>
-        <w:rPr>
-          <w:rFonts w:ascii="Times New Roman" w:hAnsi="Times New Roman" w:cs="Times New Roman"/>
-        </w:rPr>
-      </w:pPr>
-      <w:r>
-        <w:rPr>
-          <w:rFonts w:ascii="Times New Roman" w:hAnsi="Times New Roman" w:cs="Times New Roman"/>
-        </w:rPr>
-        <w:t xml:space="preserve">Когда кнопка переключения выделения </w:t>
-      </w:r>
-      <w:r>
-        <w:rPr>
-          <w:rFonts w:ascii="Times New Roman" w:hAnsi="Times New Roman" w:cs="Times New Roman"/>
-          <w:noProof/>
-        </w:rPr>
-        <w:drawing>
-          <wp:inline distT="0" distB="0" distL="0" distR="0" wp14:anchorId="2427DB15" wp14:editId="280C7179">
-            <wp:extent cx="178904" cy="178904"/>
-            <wp:effectExtent l="0" t="0" r="0" b="0"/>
-            <wp:docPr id="34" name="Рисунок 34"/>
-            <wp:cNvGraphicFramePr>
-              <a:graphicFrameLocks xmlns:a="http://schemas.openxmlformats.org/drawingml/2006/main" noChangeAspect="1"/>
-            </wp:cNvGraphicFramePr>
-            <a:graphic xmlns:a="http://schemas.openxmlformats.org/drawingml/2006/main">
-              <a:graphicData uri="http://schemas.openxmlformats.org/drawingml/2006/picture">
-                <pic:pic xmlns:pic="http://schemas.openxmlformats.org/drawingml/2006/picture">
-                  <pic:nvPicPr>
-                    <pic:cNvPr id="0" name="cut.png"/>
-                    <pic:cNvPicPr/>
-                  </pic:nvPicPr>
-                  <pic:blipFill>
-                    <a:blip r:embed="rId38">
-                      <a:extLst>
-                        <a:ext uri="{28A0092B-C50C-407E-A947-70E740481C1C}">
-                          <a14:useLocalDpi xmlns:a14="http://schemas.microsoft.com/office/drawing/2010/main" val="0"/>
-                        </a:ext>
-                      </a:extLst>
-                    </a:blip>
-                    <a:stretch>
-                      <a:fillRect/>
-                    </a:stretch>
-                  </pic:blipFill>
-                  <pic:spPr>
-                    <a:xfrm>
-                      <a:off x="0" y="0"/>
-                      <a:ext cx="178929" cy="178929"/>
-                    </a:xfrm>
-                    <a:prstGeom prst="rect">
-                      <a:avLst/>
-                    </a:prstGeom>
-                  </pic:spPr>
-                </pic:pic>
-              </a:graphicData>
-            </a:graphic>
-          </wp:inline>
-        </w:drawing>
-      </w:r>
-      <w:r>
-        <w:rPr>
-          <w:rFonts w:ascii="Times New Roman" w:hAnsi="Times New Roman" w:cs="Times New Roman"/>
-        </w:rPr>
-        <w:t xml:space="preserve"> утоплена, на экране можно задать контур, по которому будет выполнена обрезка. Для этого на экране отображения модели щелчками мыши задаются точки, контура. При этом у визуализации должен быть включён режим выбора (</w:t>
-      </w:r>
-      <w:r>
-        <w:rPr>
-          <w:rFonts w:ascii="Times New Roman" w:hAnsi="Times New Roman" w:cs="Times New Roman"/>
-          <w:noProof/>
-        </w:rPr>
-        <w:drawing>
-          <wp:inline distT="0" distB="0" distL="0" distR="0" wp14:anchorId="0069F552" wp14:editId="7BF4ED67">
-            <wp:extent cx="181484" cy="181484"/>
-            <wp:effectExtent l="0" t="0" r="9525" b="9525"/>
-            <wp:docPr id="52" name="Рисунок 52"/>
-            <wp:cNvGraphicFramePr>
-              <a:graphicFrameLocks xmlns:a="http://schemas.openxmlformats.org/drawingml/2006/main" noChangeAspect="1"/>
-            </wp:cNvGraphicFramePr>
-            <a:graphic xmlns:a="http://schemas.openxmlformats.org/drawingml/2006/main">
-              <a:graphicData uri="http://schemas.openxmlformats.org/drawingml/2006/picture">
-                <pic:pic xmlns:pic="http://schemas.openxmlformats.org/drawingml/2006/picture">
-                  <pic:nvPicPr>
-                    <pic:cNvPr id="0" name="select.png"/>
-                    <pic:cNvPicPr/>
-                  </pic:nvPicPr>
-                  <pic:blipFill>
-                    <a:blip r:embed="rId24">
-                      <a:extLst>
-                        <a:ext uri="{28A0092B-C50C-407E-A947-70E740481C1C}">
-                          <a14:useLocalDpi xmlns:a14="http://schemas.microsoft.com/office/drawing/2010/main" val="0"/>
-                        </a:ext>
-                      </a:extLst>
-                    </a:blip>
-                    <a:stretch>
-                      <a:fillRect/>
-                    </a:stretch>
-                  </pic:blipFill>
-                  <pic:spPr>
-                    <a:xfrm>
-                      <a:off x="0" y="0"/>
-                      <a:ext cx="181587" cy="181587"/>
-                    </a:xfrm>
-                    <a:prstGeom prst="rect">
-                      <a:avLst/>
-                    </a:prstGeom>
-                  </pic:spPr>
-                </pic:pic>
-              </a:graphicData>
-            </a:graphic>
-          </wp:inline>
-        </w:drawing>
-      </w:r>
-      <w:r>
-        <w:rPr>
-          <w:rFonts w:ascii="Times New Roman" w:hAnsi="Times New Roman" w:cs="Times New Roman"/>
-        </w:rPr>
-        <w:t>). Задаваемый контур отображается пунктирной линией (рис. 3.8).</w:t>
-      </w:r>
-    </w:p>
-    <w:p>
-      <w:pPr>
-        <w:jc w:val="center"/>
-        <w:rPr>
-          <w:rFonts w:ascii="Times New Roman" w:hAnsi="Times New Roman" w:cs="Times New Roman"/>
-        </w:rPr>
-      </w:pPr>
-      <w:r>
-        <w:rPr>
-          <w:rFonts w:ascii="Times New Roman" w:hAnsi="Times New Roman" w:cs="Times New Roman"/>
-          <w:noProof/>
-        </w:rPr>
-        <w:lastRenderedPageBreak/>
-        <w:drawing>
-          <wp:inline distT="0" distB="0" distL="0" distR="0" wp14:anchorId="7E448579" wp14:editId="25C16154">
-            <wp:extent cx="5940425" cy="3523615"/>
-            <wp:effectExtent l="0" t="0" r="3175" b="635"/>
-            <wp:docPr id="51" name="Рисунок 51"/>
-            <wp:cNvGraphicFramePr>
-              <a:graphicFrameLocks xmlns:a="http://schemas.openxmlformats.org/drawingml/2006/main" noChangeAspect="1"/>
-            </wp:cNvGraphicFramePr>
-            <a:graphic xmlns:a="http://schemas.openxmlformats.org/drawingml/2006/main">
-              <a:graphicData uri="http://schemas.openxmlformats.org/drawingml/2006/picture">
-                <pic:pic xmlns:pic="http://schemas.openxmlformats.org/drawingml/2006/picture">
-                  <pic:nvPicPr>
-                    <pic:cNvPr id="0" name="Screenshot from 2019-01-24 13-55-01.png"/>
-                    <pic:cNvPicPr/>
-                  </pic:nvPicPr>
-                  <pic:blipFill>
-                    <a:blip r:embed="rId48">
-                      <a:extLst>
-                        <a:ext uri="{28A0092B-C50C-407E-A947-70E740481C1C}">
-                          <a14:useLocalDpi xmlns:a14="http://schemas.microsoft.com/office/drawing/2010/main" val="0"/>
-                        </a:ext>
-                      </a:extLst>
-                    </a:blip>
-                    <a:stretch>
-                      <a:fillRect/>
-                    </a:stretch>
-                  </pic:blipFill>
-                  <pic:spPr>
-                    <a:xfrm>
-                      <a:off x="0" y="0"/>
-                      <a:ext cx="5940425" cy="3523615"/>
-                    </a:xfrm>
-                    <a:prstGeom prst="rect">
-                      <a:avLst/>
-                    </a:prstGeom>
-                  </pic:spPr>
-                </pic:pic>
-              </a:graphicData>
-            </a:graphic>
-          </wp:inline>
-        </w:drawing>
-      </w:r>
-    </w:p>
-    <w:p>
-      <w:pPr>
-        <w:jc w:val="center"/>
-        <w:rPr>
-          <w:rFonts w:ascii="Times New Roman" w:hAnsi="Times New Roman" w:cs="Times New Roman"/>
-        </w:rPr>
-      </w:pPr>
-      <w:r>
-        <w:rPr>
-          <w:rFonts w:ascii="Times New Roman" w:hAnsi="Times New Roman" w:cs="Times New Roman"/>
-        </w:rPr>
-        <w:t>Рис. 3.8. Процесс задания контура для обрезки</w:t>
-      </w:r>
-    </w:p>
-    <w:p>
-      <w:pPr>
-        <w:ind w:firstLine="708"/>
-        <w:jc w:val="both"/>
-        <w:rPr>
-          <w:rFonts w:ascii="Times New Roman" w:hAnsi="Times New Roman" w:cs="Times New Roman"/>
-        </w:rPr>
-      </w:pPr>
-      <w:proofErr w:type="spellStart"/>
-      <w:r>
-        <w:rPr>
-          <w:rFonts w:ascii="Times New Roman" w:hAnsi="Times New Roman" w:cs="Times New Roman"/>
-        </w:rPr>
-        <w:t>Отжатие</w:t>
-      </w:r>
-      <w:proofErr w:type="spellEnd"/>
-      <w:r>
-        <w:rPr>
-          <w:rFonts w:ascii="Times New Roman" w:hAnsi="Times New Roman" w:cs="Times New Roman"/>
-        </w:rPr>
-        <w:t xml:space="preserve"> кнопки выделения </w:t>
-      </w:r>
-      <w:r>
-        <w:rPr>
-          <w:rFonts w:ascii="Times New Roman" w:hAnsi="Times New Roman" w:cs="Times New Roman"/>
-          <w:noProof/>
-        </w:rPr>
-        <w:drawing>
-          <wp:inline distT="0" distB="0" distL="0" distR="0" wp14:anchorId="06BF9C6D" wp14:editId="7FE0AAF4">
-            <wp:extent cx="178904" cy="178904"/>
-            <wp:effectExtent l="0" t="0" r="0" b="0"/>
-            <wp:docPr id="53" name="Рисунок 53"/>
-            <wp:cNvGraphicFramePr>
-              <a:graphicFrameLocks xmlns:a="http://schemas.openxmlformats.org/drawingml/2006/main" noChangeAspect="1"/>
-            </wp:cNvGraphicFramePr>
-            <a:graphic xmlns:a="http://schemas.openxmlformats.org/drawingml/2006/main">
-              <a:graphicData uri="http://schemas.openxmlformats.org/drawingml/2006/picture">
-                <pic:pic xmlns:pic="http://schemas.openxmlformats.org/drawingml/2006/picture">
-                  <pic:nvPicPr>
-                    <pic:cNvPr id="0" name="cut.png"/>
-                    <pic:cNvPicPr/>
-                  </pic:nvPicPr>
-                  <pic:blipFill>
-                    <a:blip r:embed="rId38">
-                      <a:extLst>
-                        <a:ext uri="{28A0092B-C50C-407E-A947-70E740481C1C}">
-                          <a14:useLocalDpi xmlns:a14="http://schemas.microsoft.com/office/drawing/2010/main" val="0"/>
-                        </a:ext>
-                      </a:extLst>
-                    </a:blip>
-                    <a:stretch>
-                      <a:fillRect/>
-                    </a:stretch>
-                  </pic:blipFill>
-                  <pic:spPr>
-                    <a:xfrm>
-                      <a:off x="0" y="0"/>
-                      <a:ext cx="178929" cy="178929"/>
-                    </a:xfrm>
-                    <a:prstGeom prst="rect">
-                      <a:avLst/>
-                    </a:prstGeom>
-                  </pic:spPr>
-                </pic:pic>
-              </a:graphicData>
-            </a:graphic>
-          </wp:inline>
-        </w:drawing>
-      </w:r>
-      <w:r>
-        <w:rPr>
-          <w:rFonts w:ascii="Times New Roman" w:hAnsi="Times New Roman" w:cs="Times New Roman"/>
-        </w:rPr>
-        <w:t xml:space="preserve"> или кнопки «Обрезать слой» приводит к отмене нанесённого контура.</w:t>
-      </w:r>
-    </w:p>
-    <w:p>
-      <w:pPr>
-        <w:ind w:firstLine="708"/>
-        <w:jc w:val="both"/>
-        <w:rPr>
-          <w:rFonts w:ascii="Times New Roman" w:hAnsi="Times New Roman" w:cs="Times New Roman"/>
-        </w:rPr>
-      </w:pPr>
-      <w:r>
-        <w:rPr>
-          <w:rFonts w:ascii="Times New Roman" w:hAnsi="Times New Roman" w:cs="Times New Roman"/>
-        </w:rPr>
-        <w:t xml:space="preserve">Для окончания выбора контура обрезки необходимо осуществить </w:t>
-      </w:r>
-      <w:r>
-        <w:rPr>
-          <w:rFonts w:ascii="Times New Roman" w:hAnsi="Times New Roman" w:cs="Times New Roman"/>
-          <w:b/>
-        </w:rPr>
-        <w:t>двойной щелчок</w:t>
-      </w:r>
-      <w:r>
-        <w:rPr>
-          <w:rFonts w:ascii="Times New Roman" w:hAnsi="Times New Roman" w:cs="Times New Roman"/>
-        </w:rPr>
-        <w:t xml:space="preserve"> мышью в последней точке контура. Далее программа начнёт выбирать все элементы, попавшие в данный контур. Этот процесс является длительным и может занять до нескольких минут, в зависимости от числа узлов модели и размеров созданного контура. После окончания данного процесса все элементы, попавшие внутрь контура, будут подсвечены фиолетовым цветом и появится диалог подтверждения обрезки (рис. 3.9).</w:t>
-      </w:r>
-    </w:p>
-    <w:p>
-      <w:pPr>
-        <w:jc w:val="center"/>
-        <w:rPr>
-          <w:rFonts w:ascii="Times New Roman" w:hAnsi="Times New Roman" w:cs="Times New Roman"/>
-        </w:rPr>
-      </w:pPr>
-      <w:r>
-        <w:rPr>
-          <w:rFonts w:ascii="Times New Roman" w:hAnsi="Times New Roman" w:cs="Times New Roman"/>
-          <w:noProof/>
-        </w:rPr>
-        <w:drawing>
-          <wp:inline distT="0" distB="0" distL="0" distR="0" wp14:anchorId="690B5D08" wp14:editId="73FCE8A0">
-            <wp:extent cx="5940425" cy="3116580"/>
-            <wp:effectExtent l="0" t="0" r="3175" b="7620"/>
-            <wp:docPr id="54" name="Рисунок 54"/>
-            <wp:cNvGraphicFramePr>
-              <a:graphicFrameLocks xmlns:a="http://schemas.openxmlformats.org/drawingml/2006/main" noChangeAspect="1"/>
-            </wp:cNvGraphicFramePr>
-            <a:graphic xmlns:a="http://schemas.openxmlformats.org/drawingml/2006/main">
-              <a:graphicData uri="http://schemas.openxmlformats.org/drawingml/2006/picture">
-                <pic:pic xmlns:pic="http://schemas.openxmlformats.org/drawingml/2006/picture">
-                  <pic:nvPicPr>
-                    <pic:cNvPr id="0" name="Screenshot from 2019-01-24 13-56-27.png"/>
-                    <pic:cNvPicPr/>
-                  </pic:nvPicPr>
-                  <pic:blipFill>
-                    <a:blip r:embed="rId49">
-                      <a:extLst>
-                        <a:ext uri="{28A0092B-C50C-407E-A947-70E740481C1C}">
-                          <a14:useLocalDpi xmlns:a14="http://schemas.microsoft.com/office/drawing/2010/main" val="0"/>
-                        </a:ext>
-                      </a:extLst>
-                    </a:blip>
-                    <a:stretch>
-                      <a:fillRect/>
-                    </a:stretch>
-                  </pic:blipFill>
-                  <pic:spPr>
-                    <a:xfrm>
-                      <a:off x="0" y="0"/>
-                      <a:ext cx="5940425" cy="3116580"/>
-                    </a:xfrm>
-                    <a:prstGeom prst="rect">
-                      <a:avLst/>
-                    </a:prstGeom>
-                  </pic:spPr>
-                </pic:pic>
-              </a:graphicData>
-            </a:graphic>
-          </wp:inline>
-        </w:drawing>
-      </w:r>
-    </w:p>
-    <w:p>
-      <w:pPr>
-        <w:jc w:val="center"/>
-        <w:rPr>
-          <w:rFonts w:ascii="Times New Roman" w:hAnsi="Times New Roman" w:cs="Times New Roman"/>
-        </w:rPr>
-      </w:pPr>
-      <w:r>
-        <w:rPr>
-          <w:rFonts w:ascii="Times New Roman" w:hAnsi="Times New Roman" w:cs="Times New Roman"/>
-        </w:rPr>
-        <w:t>Рис. 3.9.Диалог подтверждения обрезки</w:t>
-      </w:r>
-    </w:p>
-    <w:p>
-      <w:pPr>
-        <w:ind w:firstLine="708"/>
-        <w:jc w:val="both"/>
-        <w:rPr>
-          <w:rFonts w:ascii="Times New Roman" w:hAnsi="Times New Roman" w:cs="Times New Roman"/>
-        </w:rPr>
-      </w:pPr>
-      <w:r>
-        <w:rPr>
-          <w:rFonts w:ascii="Times New Roman" w:hAnsi="Times New Roman" w:cs="Times New Roman"/>
-        </w:rPr>
-        <w:t>В случае нажатия в диалоге подтверждения кнопки «Да», от слоя останется только та часть, которая выделена фиолетовым (рис. 3.10).</w:t>
-      </w:r>
-    </w:p>
-    <w:p>
-      <w:pPr>
-        <w:jc w:val="center"/>
-        <w:rPr>
-          <w:rFonts w:ascii="Times New Roman" w:hAnsi="Times New Roman" w:cs="Times New Roman"/>
-        </w:rPr>
-      </w:pPr>
-      <w:r>
-        <w:rPr>
-          <w:rFonts w:ascii="Times New Roman" w:hAnsi="Times New Roman" w:cs="Times New Roman"/>
-          <w:noProof/>
-        </w:rPr>
-        <w:lastRenderedPageBreak/>
-        <w:drawing>
-          <wp:inline distT="0" distB="0" distL="0" distR="0" wp14:anchorId="48753178" wp14:editId="52F79F6F">
-            <wp:extent cx="5172075" cy="3981450"/>
-            <wp:effectExtent l="0" t="0" r="9525" b="0"/>
-            <wp:docPr id="56" name="Рисунок 56"/>
-            <wp:cNvGraphicFramePr>
-              <a:graphicFrameLocks xmlns:a="http://schemas.openxmlformats.org/drawingml/2006/main" noChangeAspect="1"/>
-            </wp:cNvGraphicFramePr>
-            <a:graphic xmlns:a="http://schemas.openxmlformats.org/drawingml/2006/main">
-              <a:graphicData uri="http://schemas.openxmlformats.org/drawingml/2006/picture">
-                <pic:pic xmlns:pic="http://schemas.openxmlformats.org/drawingml/2006/picture">
-                  <pic:nvPicPr>
-                    <pic:cNvPr id="0" name="Screenshot from 2019-01-24 13-58-30.png"/>
-                    <pic:cNvPicPr/>
-                  </pic:nvPicPr>
-                  <pic:blipFill>
-                    <a:blip r:embed="rId50">
-                      <a:extLst>
-                        <a:ext uri="{28A0092B-C50C-407E-A947-70E740481C1C}">
-                          <a14:useLocalDpi xmlns:a14="http://schemas.microsoft.com/office/drawing/2010/main" val="0"/>
-                        </a:ext>
-                      </a:extLst>
-                    </a:blip>
-                    <a:stretch>
-                      <a:fillRect/>
-                    </a:stretch>
-                  </pic:blipFill>
-                  <pic:spPr>
-                    <a:xfrm>
-                      <a:off x="0" y="0"/>
-                      <a:ext cx="5172075" cy="3981450"/>
-                    </a:xfrm>
-                    <a:prstGeom prst="rect">
-                      <a:avLst/>
-                    </a:prstGeom>
-                  </pic:spPr>
-                </pic:pic>
-              </a:graphicData>
-            </a:graphic>
-          </wp:inline>
-        </w:drawing>
-      </w:r>
-    </w:p>
-    <w:p>
-      <w:pPr>
-        <w:jc w:val="center"/>
-        <w:rPr>
-          <w:rFonts w:ascii="Times New Roman" w:hAnsi="Times New Roman" w:cs="Times New Roman"/>
-        </w:rPr>
-      </w:pPr>
-      <w:r>
-        <w:rPr>
-          <w:rFonts w:ascii="Times New Roman" w:hAnsi="Times New Roman" w:cs="Times New Roman"/>
-        </w:rPr>
-        <w:t>Рис. 3.10. Обрезанный слой</w:t>
-      </w:r>
-    </w:p>
-    <w:p>
-      <w:pPr>
-        <w:ind w:firstLine="708"/>
-        <w:jc w:val="both"/>
-        <w:rPr>
-          <w:rFonts w:ascii="Times New Roman" w:hAnsi="Times New Roman" w:cs="Times New Roman"/>
-        </w:rPr>
-      </w:pPr>
-      <w:r>
-        <w:rPr>
-          <w:rFonts w:ascii="Times New Roman" w:hAnsi="Times New Roman" w:cs="Times New Roman"/>
-        </w:rPr>
-        <w:t>В случае нажатия кнопки «Нет», слой обрезан не будет, но его часть останется выделенной фиолетовым (рис. 3.11). Впоследствии вдоль фиолетовой части можно будет вновь провести контур и выполнить обрезку.</w:t>
-      </w:r>
-    </w:p>
-    <w:p>
-      <w:pPr>
-        <w:jc w:val="center"/>
-        <w:rPr>
-          <w:rFonts w:ascii="Times New Roman" w:hAnsi="Times New Roman" w:cs="Times New Roman"/>
-        </w:rPr>
-      </w:pPr>
-      <w:r>
-        <w:rPr>
-          <w:rFonts w:ascii="Times New Roman" w:hAnsi="Times New Roman" w:cs="Times New Roman"/>
-          <w:noProof/>
-        </w:rPr>
-        <w:drawing>
-          <wp:inline distT="0" distB="0" distL="0" distR="0" wp14:anchorId="00AC532C" wp14:editId="6DFF7D66">
-            <wp:extent cx="5940425" cy="3241675"/>
-            <wp:effectExtent l="0" t="0" r="3175" b="0"/>
-            <wp:docPr id="55" name="Рисунок 55"/>
-            <wp:cNvGraphicFramePr>
-              <a:graphicFrameLocks xmlns:a="http://schemas.openxmlformats.org/drawingml/2006/main" noChangeAspect="1"/>
-            </wp:cNvGraphicFramePr>
-            <a:graphic xmlns:a="http://schemas.openxmlformats.org/drawingml/2006/main">
-              <a:graphicData uri="http://schemas.openxmlformats.org/drawingml/2006/picture">
-                <pic:pic xmlns:pic="http://schemas.openxmlformats.org/drawingml/2006/picture">
-                  <pic:nvPicPr>
-                    <pic:cNvPr id="0" name="Screenshot from 2019-01-24 13-57-09.png"/>
-                    <pic:cNvPicPr/>
-                  </pic:nvPicPr>
-                  <pic:blipFill>
-                    <a:blip r:embed="rId51">
-                      <a:extLst>
-                        <a:ext uri="{28A0092B-C50C-407E-A947-70E740481C1C}">
-                          <a14:useLocalDpi xmlns:a14="http://schemas.microsoft.com/office/drawing/2010/main" val="0"/>
-                        </a:ext>
-                      </a:extLst>
-                    </a:blip>
-                    <a:stretch>
-                      <a:fillRect/>
-                    </a:stretch>
-                  </pic:blipFill>
-                  <pic:spPr>
-                    <a:xfrm>
-                      <a:off x="0" y="0"/>
-                      <a:ext cx="5940425" cy="3241675"/>
-                    </a:xfrm>
-                    <a:prstGeom prst="rect">
-                      <a:avLst/>
-                    </a:prstGeom>
-                  </pic:spPr>
-                </pic:pic>
-              </a:graphicData>
-            </a:graphic>
-          </wp:inline>
-        </w:drawing>
-      </w:r>
-    </w:p>
-    <w:p>
-      <w:pPr>
-        <w:jc w:val="center"/>
-        <w:rPr>
-          <w:rFonts w:ascii="Times New Roman" w:hAnsi="Times New Roman" w:cs="Times New Roman"/>
-        </w:rPr>
-      </w:pPr>
-      <w:r>
-        <w:rPr>
-          <w:rFonts w:ascii="Times New Roman" w:hAnsi="Times New Roman" w:cs="Times New Roman"/>
-        </w:rPr>
-        <w:t>Рис. 3.11. Слой, для которого обрезка была отменена.</w:t>
-      </w:r>
-    </w:p>
-    <w:p>
-      <w:pPr>
-        <w:pStyle w:val="Heading2"/>
-        <w:jc w:val="center"/>
-        <w:rPr>
-          <w:rFonts w:ascii="Times New Roman" w:hAnsi="Times New Roman" w:cs="Times New Roman"/>
-          <w:b w:val="0"/>
-          <w:color w:val="auto"/>
-          <w:sz w:val="28"/>
-          <w:szCs w:val="28"/>
-        </w:rPr>
-      </w:pPr>
-      <w:bookmarkStart w:id="27" w:name="_Toc1485201"/>
-      <w:r>
-        <w:rPr>
-          <w:rFonts w:ascii="Times New Roman" w:hAnsi="Times New Roman" w:cs="Times New Roman"/>
-          <w:b w:val="0"/>
-          <w:color w:val="auto"/>
-          <w:sz w:val="28"/>
-          <w:szCs w:val="28"/>
-        </w:rPr>
-        <w:t>3</w:t>
-      </w:r>
-      <w:r>
-        <w:rPr>
-          <w:rFonts w:ascii="Times New Roman" w:hAnsi="Times New Roman" w:cs="Times New Roman"/>
-          <w:b w:val="0"/>
-          <w:color w:val="auto"/>
-          <w:sz w:val="28"/>
-          <w:szCs w:val="28"/>
-        </w:rPr>
-        <w:t>.</w:t>
-      </w:r>
-      <w:r>
-        <w:rPr>
-          <w:rFonts w:ascii="Times New Roman" w:hAnsi="Times New Roman" w:cs="Times New Roman"/>
-          <w:b w:val="0"/>
-          <w:color w:val="auto"/>
-          <w:sz w:val="28"/>
-          <w:szCs w:val="28"/>
-        </w:rPr>
-        <w:t>6</w:t>
-      </w:r>
-      <w:r>
-        <w:rPr>
-          <w:rFonts w:ascii="Times New Roman" w:hAnsi="Times New Roman" w:cs="Times New Roman"/>
-          <w:b w:val="0"/>
-          <w:color w:val="auto"/>
-          <w:sz w:val="28"/>
-          <w:szCs w:val="28"/>
-        </w:rPr>
-        <w:t xml:space="preserve">. </w:t>
-      </w:r>
-      <w:r>
-        <w:rPr>
-          <w:rFonts w:ascii="Times New Roman" w:hAnsi="Times New Roman" w:cs="Times New Roman"/>
-          <w:b w:val="0"/>
-          <w:color w:val="auto"/>
-          <w:sz w:val="28"/>
-          <w:szCs w:val="28"/>
-        </w:rPr>
-        <w:t>Перемещение слоя</w:t>
-      </w:r>
-      <w:bookmarkEnd w:id="27"/>
-    </w:p>
-    <w:p>
-      <w:pPr>
-        <w:ind w:firstLine="708"/>
-        <w:jc w:val="both"/>
-        <w:rPr>
-          <w:rFonts w:ascii="Times New Roman" w:hAnsi="Times New Roman" w:cs="Times New Roman"/>
-        </w:rPr>
-      </w:pPr>
-      <w:r>
-        <w:rPr>
-          <w:rFonts w:ascii="Times New Roman" w:hAnsi="Times New Roman" w:cs="Times New Roman"/>
-        </w:rPr>
-        <w:t xml:space="preserve">Для включения режима перемещения слоёв служит кнопка </w:t>
-      </w:r>
-      <w:r>
-        <w:rPr>
-          <w:noProof/>
-        </w:rPr>
-        <w:drawing>
-          <wp:inline distT="0" distB="0" distL="0" distR="0" wp14:anchorId="7D7A97A8" wp14:editId="6318F919">
-            <wp:extent cx="228571" cy="228571"/>
-            <wp:effectExtent l="0" t="0" r="635" b="635"/>
-            <wp:docPr id="59" name="Рисунок 59"/>
-            <wp:cNvGraphicFramePr>
-              <a:graphicFrameLocks xmlns:a="http://schemas.openxmlformats.org/drawingml/2006/main" noChangeAspect="1"/>
-            </wp:cNvGraphicFramePr>
-            <a:graphic xmlns:a="http://schemas.openxmlformats.org/drawingml/2006/main">
-              <a:graphicData uri="http://schemas.openxmlformats.org/drawingml/2006/picture">
-                <pic:pic xmlns:pic="http://schemas.openxmlformats.org/drawingml/2006/picture">
-                  <pic:nvPicPr>
-                    <pic:cNvPr id="0" name="drag.png"/>
-                    <pic:cNvPicPr/>
-                  </pic:nvPicPr>
-                  <pic:blipFill>
-                    <a:blip r:embed="rId37">
-                      <a:extLst>
-                        <a:ext uri="{28A0092B-C50C-407E-A947-70E740481C1C}">
-                          <a14:useLocalDpi xmlns:a14="http://schemas.microsoft.com/office/drawing/2010/main" val="0"/>
-                        </a:ext>
-                      </a:extLst>
-                    </a:blip>
-                    <a:stretch>
-                      <a:fillRect/>
-                    </a:stretch>
-                  </pic:blipFill>
-                  <pic:spPr>
-                    <a:xfrm>
-                      <a:off x="0" y="0"/>
-                      <a:ext cx="228571" cy="228571"/>
-                    </a:xfrm>
-                    <a:prstGeom prst="rect">
-                      <a:avLst/>
-                    </a:prstGeom>
-                  </pic:spPr>
-                </pic:pic>
-              </a:graphicData>
-            </a:graphic>
-          </wp:inline>
-        </w:drawing>
-      </w:r>
-      <w:r>
-        <w:rPr>
-          <w:rFonts w:ascii="Times New Roman" w:hAnsi="Times New Roman" w:cs="Times New Roman"/>
-        </w:rPr>
-        <w:t xml:space="preserve"> в панели инструментов визуализации модели.</w:t>
-      </w:r>
-      <w:r>
-        <w:rPr>
-          <w:rFonts w:ascii="Times New Roman" w:hAnsi="Times New Roman" w:cs="Times New Roman"/>
-        </w:rPr>
-        <w:t xml:space="preserve"> </w:t>
-      </w:r>
-    </w:p>
-    <w:p>
-      <w:pPr>
-        <w:ind w:firstLine="709"/>
-        <w:jc w:val="both"/>
-        <w:rPr>
-          <w:rFonts w:ascii="Times New Roman" w:hAnsi="Times New Roman" w:cs="Times New Roman"/>
-        </w:rPr>
-      </w:pPr>
-      <w:r>
-        <w:rPr>
-          <w:rFonts w:ascii="Times New Roman" w:hAnsi="Times New Roman" w:cs="Times New Roman"/>
-        </w:rPr>
-        <w:lastRenderedPageBreak/>
-        <w:t>Когда включён данный режим</w:t>
-      </w:r>
-      <w:r>
-        <w:rPr>
-          <w:rFonts w:ascii="Times New Roman" w:hAnsi="Times New Roman" w:cs="Times New Roman"/>
-        </w:rPr>
-        <w:t xml:space="preserve"> и у визуализации включён режим выбора (</w:t>
-      </w:r>
-      <w:r>
-        <w:rPr>
-          <w:rFonts w:ascii="Times New Roman" w:hAnsi="Times New Roman" w:cs="Times New Roman"/>
-          <w:noProof/>
-        </w:rPr>
-        <w:drawing>
-          <wp:inline distT="0" distB="0" distL="0" distR="0" wp14:anchorId="3E993900" wp14:editId="172C91B0">
-            <wp:extent cx="181484" cy="181484"/>
-            <wp:effectExtent l="0" t="0" r="9525" b="9525"/>
-            <wp:docPr id="62" name="Рисунок 62"/>
-            <wp:cNvGraphicFramePr>
-              <a:graphicFrameLocks xmlns:a="http://schemas.openxmlformats.org/drawingml/2006/main" noChangeAspect="1"/>
-            </wp:cNvGraphicFramePr>
-            <a:graphic xmlns:a="http://schemas.openxmlformats.org/drawingml/2006/main">
-              <a:graphicData uri="http://schemas.openxmlformats.org/drawingml/2006/picture">
-                <pic:pic xmlns:pic="http://schemas.openxmlformats.org/drawingml/2006/picture">
-                  <pic:nvPicPr>
-                    <pic:cNvPr id="0" name="select.png"/>
-                    <pic:cNvPicPr/>
-                  </pic:nvPicPr>
-                  <pic:blipFill>
-                    <a:blip r:embed="rId24">
-                      <a:extLst>
-                        <a:ext uri="{28A0092B-C50C-407E-A947-70E740481C1C}">
-                          <a14:useLocalDpi xmlns:a14="http://schemas.microsoft.com/office/drawing/2010/main" val="0"/>
-                        </a:ext>
-                      </a:extLst>
-                    </a:blip>
-                    <a:stretch>
-                      <a:fillRect/>
-                    </a:stretch>
-                  </pic:blipFill>
-                  <pic:spPr>
-                    <a:xfrm>
-                      <a:off x="0" y="0"/>
-                      <a:ext cx="181587" cy="181587"/>
-                    </a:xfrm>
-                    <a:prstGeom prst="rect">
-                      <a:avLst/>
-                    </a:prstGeom>
-                  </pic:spPr>
-                </pic:pic>
-              </a:graphicData>
-            </a:graphic>
-          </wp:inline>
-        </w:drawing>
-      </w:r>
-      <w:r>
-        <w:rPr>
-          <w:rFonts w:ascii="Times New Roman" w:hAnsi="Times New Roman" w:cs="Times New Roman"/>
-        </w:rPr>
-        <w:t>)</w:t>
-      </w:r>
-      <w:r>
-        <w:rPr>
-          <w:rFonts w:ascii="Times New Roman" w:hAnsi="Times New Roman" w:cs="Times New Roman"/>
-        </w:rPr>
-        <w:t>, можно кликнуть мышью по изображению любого слоя. В результате вокруг него появится сфера управления перемещением (рис. 3.12).</w:t>
-      </w:r>
-    </w:p>
-    <w:p>
-      <w:pPr>
-        <w:jc w:val="center"/>
-        <w:rPr>
-          <w:rFonts w:ascii="Times New Roman" w:hAnsi="Times New Roman" w:cs="Times New Roman"/>
-        </w:rPr>
-      </w:pPr>
-      <w:r>
-        <w:rPr>
-          <w:rFonts w:ascii="Times New Roman" w:hAnsi="Times New Roman" w:cs="Times New Roman"/>
-          <w:noProof/>
-        </w:rPr>
-        <w:drawing>
-          <wp:inline distT="0" distB="0" distL="0" distR="0" wp14:anchorId="501911AB" wp14:editId="6CC7A1F0">
-            <wp:extent cx="5940425" cy="5307965"/>
-            <wp:effectExtent l="0" t="0" r="3175" b="6985"/>
-            <wp:docPr id="60" name="Рисунок 60"/>
-            <wp:cNvGraphicFramePr>
-              <a:graphicFrameLocks xmlns:a="http://schemas.openxmlformats.org/drawingml/2006/main" noChangeAspect="1"/>
-            </wp:cNvGraphicFramePr>
-            <a:graphic xmlns:a="http://schemas.openxmlformats.org/drawingml/2006/main">
-              <a:graphicData uri="http://schemas.openxmlformats.org/drawingml/2006/picture">
-                <pic:pic xmlns:pic="http://schemas.openxmlformats.org/drawingml/2006/picture">
-                  <pic:nvPicPr>
-                    <pic:cNvPr id="0" name="Screenshot from 2019-01-24 14-07-01.png"/>
-                    <pic:cNvPicPr/>
-                  </pic:nvPicPr>
-                  <pic:blipFill>
-                    <a:blip r:embed="rId52">
-                      <a:extLst>
-                        <a:ext uri="{28A0092B-C50C-407E-A947-70E740481C1C}">
-                          <a14:useLocalDpi xmlns:a14="http://schemas.microsoft.com/office/drawing/2010/main" val="0"/>
-                        </a:ext>
-                      </a:extLst>
-                    </a:blip>
-                    <a:stretch>
-                      <a:fillRect/>
-                    </a:stretch>
-                  </pic:blipFill>
-                  <pic:spPr>
-                    <a:xfrm>
-                      <a:off x="0" y="0"/>
-                      <a:ext cx="5940425" cy="5307965"/>
-                    </a:xfrm>
-                    <a:prstGeom prst="rect">
-                      <a:avLst/>
-                    </a:prstGeom>
-                  </pic:spPr>
-                </pic:pic>
-              </a:graphicData>
-            </a:graphic>
-          </wp:inline>
-        </w:drawing>
-      </w:r>
-    </w:p>
-    <w:p>
-      <w:pPr>
-        <w:jc w:val="center"/>
-        <w:rPr>
-          <w:rFonts w:ascii="Times New Roman" w:hAnsi="Times New Roman" w:cs="Times New Roman"/>
-        </w:rPr>
-      </w:pPr>
-      <w:r>
-        <w:rPr>
-          <w:rFonts w:ascii="Times New Roman" w:hAnsi="Times New Roman" w:cs="Times New Roman"/>
-        </w:rPr>
-        <w:t>Рис. 3.12. Сфера управления перемещением слоя</w:t>
-      </w:r>
-    </w:p>
-    <w:p>
-      <w:pPr>
-        <w:ind w:firstLine="708"/>
-        <w:jc w:val="both"/>
-        <w:rPr>
-          <w:rFonts w:ascii="Times New Roman" w:hAnsi="Times New Roman" w:cs="Times New Roman"/>
-        </w:rPr>
-      </w:pPr>
-      <w:proofErr w:type="spellStart"/>
-      <w:r>
-        <w:rPr>
-          <w:rFonts w:ascii="Times New Roman" w:hAnsi="Times New Roman" w:cs="Times New Roman"/>
-        </w:rPr>
-        <w:t>Отжатие</w:t>
-      </w:r>
-      <w:proofErr w:type="spellEnd"/>
-      <w:r>
-        <w:rPr>
-          <w:rFonts w:ascii="Times New Roman" w:hAnsi="Times New Roman" w:cs="Times New Roman"/>
-        </w:rPr>
-        <w:t xml:space="preserve"> кнопки режима перемещения </w:t>
-      </w:r>
-      <w:r>
-        <w:rPr>
-          <w:rFonts w:ascii="Times New Roman" w:hAnsi="Times New Roman" w:cs="Times New Roman"/>
-          <w:noProof/>
-        </w:rPr>
-        <w:drawing>
-          <wp:inline distT="0" distB="0" distL="0" distR="0" wp14:anchorId="1B2D20F2" wp14:editId="2D55AC39">
-            <wp:extent cx="178929" cy="178929"/>
-            <wp:effectExtent l="0" t="0" r="0" b="0"/>
-            <wp:docPr id="63" name="Рисунок 63"/>
-            <wp:cNvGraphicFramePr>
-              <a:graphicFrameLocks xmlns:a="http://schemas.openxmlformats.org/drawingml/2006/main" noChangeAspect="1"/>
-            </wp:cNvGraphicFramePr>
-            <a:graphic xmlns:a="http://schemas.openxmlformats.org/drawingml/2006/main">
-              <a:graphicData uri="http://schemas.openxmlformats.org/drawingml/2006/picture">
-                <pic:pic xmlns:pic="http://schemas.openxmlformats.org/drawingml/2006/picture">
-                  <pic:nvPicPr>
-                    <pic:cNvPr id="0" name="cut.png"/>
-                    <pic:cNvPicPr/>
-                  </pic:nvPicPr>
-                  <pic:blipFill>
-                    <a:blip r:embed="rId37">
-                      <a:extLst>
-                        <a:ext uri="{28A0092B-C50C-407E-A947-70E740481C1C}">
-                          <a14:useLocalDpi xmlns:a14="http://schemas.microsoft.com/office/drawing/2010/main" val="0"/>
-                        </a:ext>
-                      </a:extLst>
-                    </a:blip>
-                    <a:stretch>
-                      <a:fillRect/>
-                    </a:stretch>
-                  </pic:blipFill>
-                  <pic:spPr>
-                    <a:xfrm>
-                      <a:off x="0" y="0"/>
-                      <a:ext cx="178929" cy="178929"/>
-                    </a:xfrm>
-                    <a:prstGeom prst="rect">
-                      <a:avLst/>
-                    </a:prstGeom>
-                  </pic:spPr>
-                </pic:pic>
-              </a:graphicData>
-            </a:graphic>
-          </wp:inline>
-        </w:drawing>
-      </w:r>
-      <w:r>
-        <w:rPr>
-          <w:rFonts w:ascii="Times New Roman" w:hAnsi="Times New Roman" w:cs="Times New Roman"/>
-        </w:rPr>
         <w:t xml:space="preserve"> приводит к</w:t>
       </w:r>
       <w:r>
@@ -11386,7 +11388,7 @@
                     </pic:cNvPicPr>
                   </pic:nvPicPr>
                   <pic:blipFill>
-                    <a:blip r:embed="rId53" cstate="print">
+                    <a:blip r:embed="rId54" cstate="print">
                       <a:extLst>
                         <a:ext uri="{28A0092B-C50C-407E-A947-70E740481C1C}">
                           <a14:useLocalDpi xmlns:a14="http://schemas.microsoft.com/office/drawing/2010/main" val="0"/>
@@ -11453,7 +11455,7 @@
                     <pic:cNvPicPr/>
                   </pic:nvPicPr>
                   <pic:blipFill>
-                    <a:blip r:embed="rId54">
+                    <a:blip r:embed="rId55">
                       <a:extLst>
                         <a:ext uri="{28A0092B-C50C-407E-A947-70E740481C1C}">
                           <a14:useLocalDpi xmlns:a14="http://schemas.microsoft.com/office/drawing/2010/main" val="0"/>
@@ -11582,7 +11584,7 @@
                     <pic:cNvPicPr/>
                   </pic:nvPicPr>
                   <pic:blipFill>
-                    <a:blip r:embed="rId55">
+                    <a:blip r:embed="rId56">
                       <a:extLst>
                         <a:ext uri="{28A0092B-C50C-407E-A947-70E740481C1C}">
                           <a14:useLocalDpi xmlns:a14="http://schemas.microsoft.com/office/drawing/2010/main" val="0"/>
@@ -11680,7 +11682,7 @@
                     <pic:cNvPicPr/>
                   </pic:nvPicPr>
                   <pic:blipFill>
-                    <a:blip r:embed="rId56">
+                    <a:blip r:embed="rId57">
                       <a:extLst>
                         <a:ext uri="{28A0092B-C50C-407E-A947-70E740481C1C}">
                           <a14:useLocalDpi xmlns:a14="http://schemas.microsoft.com/office/drawing/2010/main" val="0"/>
@@ -11738,7 +11740,7 @@
     </w:p>
     <w:p>
       <w:pPr>
-        <w:pStyle w:val="Heading2"/>
+        <w:pStyle w:val="2"/>
         <w:jc w:val="center"/>
         <w:rPr>
           <w:rFonts w:ascii="Times New Roman" w:hAnsi="Times New Roman" w:cs="Times New Roman"/>
@@ -11918,7 +11920,7 @@
                     <pic:cNvPicPr/>
                   </pic:nvPicPr>
                   <pic:blipFill>
-                    <a:blip r:embed="rId57">
+                    <a:blip r:embed="rId58">
                       <a:extLst>
                         <a:ext uri="{28A0092B-C50C-407E-A947-70E740481C1C}">
                           <a14:useLocalDpi xmlns:a14="http://schemas.microsoft.com/office/drawing/2010/main" val="0"/>
@@ -11961,7 +11963,7 @@
     </w:p>
     <w:p>
       <w:pPr>
-        <w:pStyle w:val="Heading1"/>
+        <w:pStyle w:val="1"/>
         <w:jc w:val="center"/>
         <w:rPr>
           <w:rFonts w:ascii="Times New Roman" w:hAnsi="Times New Roman" w:cs="Times New Roman"/>
@@ -12016,7 +12018,7 @@
                     </pic:cNvPicPr>
                   </pic:nvPicPr>
                   <pic:blipFill>
-                    <a:blip r:embed="rId58">
+                    <a:blip r:embed="rId59">
                       <a:extLst>
                         <a:ext uri="{28A0092B-C50C-407E-A947-70E740481C1C}">
                           <a14:useLocalDpi xmlns:a14="http://schemas.microsoft.com/office/drawing/2010/main" val="0"/>
@@ -12064,7 +12066,7 @@
     </w:p>
     <w:p>
       <w:pPr>
-        <w:pStyle w:val="Heading2"/>
+        <w:pStyle w:val="2"/>
         <w:jc w:val="center"/>
         <w:rPr>
           <w:rFonts w:ascii="Times New Roman" w:hAnsi="Times New Roman" w:cs="Times New Roman"/>
@@ -12152,156 +12154,6 @@
             <wp:extent cx="174503" cy="174503"/>
             <wp:effectExtent l="0" t="0" r="0" b="0"/>
             <wp:docPr id="29" name="Рисунок 29"/>
-            <wp:cNvGraphicFramePr>
-              <a:graphicFrameLocks xmlns:a="http://schemas.openxmlformats.org/drawingml/2006/main" noChangeAspect="1"/>
-            </wp:cNvGraphicFramePr>
-            <a:graphic xmlns:a="http://schemas.openxmlformats.org/drawingml/2006/main">
-              <a:graphicData uri="http://schemas.openxmlformats.org/drawingml/2006/picture">
-                <pic:pic xmlns:pic="http://schemas.openxmlformats.org/drawingml/2006/picture">
-                  <pic:nvPicPr>
-                    <pic:cNvPr id="0" name="start.png"/>
-                    <pic:cNvPicPr/>
-                  </pic:nvPicPr>
-                  <pic:blipFill>
-                    <a:blip r:embed="rId59">
-                      <a:extLst>
-                        <a:ext uri="{28A0092B-C50C-407E-A947-70E740481C1C}">
-                          <a14:useLocalDpi xmlns:a14="http://schemas.microsoft.com/office/drawing/2010/main" val="0"/>
-                        </a:ext>
-                      </a:extLst>
-                    </a:blip>
-                    <a:stretch>
-                      <a:fillRect/>
-                    </a:stretch>
-                  </pic:blipFill>
-                  <pic:spPr>
-                    <a:xfrm>
-                      <a:off x="0" y="0"/>
-                      <a:ext cx="174603" cy="174603"/>
-                    </a:xfrm>
-                    <a:prstGeom prst="rect">
-                      <a:avLst/>
-                    </a:prstGeom>
-                  </pic:spPr>
-                </pic:pic>
-              </a:graphicData>
-            </a:graphic>
-          </wp:inline>
-        </w:drawing>
-      </w:r>
-      <w:r>
-        <w:rPr>
-          <w:rFonts w:ascii="Times New Roman" w:hAnsi="Times New Roman" w:cs="Times New Roman"/>
-        </w:rPr>
-        <w:t>)  на панели инструментов.</w:t>
-      </w:r>
-    </w:p>
-    <w:p>
-      <w:pPr>
-        <w:jc w:val="both"/>
-        <w:rPr>
-          <w:rFonts w:ascii="Times New Roman" w:hAnsi="Times New Roman" w:cs="Times New Roman"/>
-        </w:rPr>
-      </w:pPr>
-      <w:r>
-        <w:rPr>
-          <w:rFonts w:ascii="Times New Roman" w:hAnsi="Times New Roman" w:cs="Times New Roman"/>
-        </w:rPr>
-        <w:tab/>
-        <w:t>Во время симуляции можно менять температуру связующего, остальные параметры менять нельзя.</w:t>
-      </w:r>
-    </w:p>
-    <w:p>
-      <w:pPr>
-        <w:pStyle w:val="Heading2"/>
-        <w:jc w:val="center"/>
-        <w:rPr>
-          <w:rFonts w:ascii="Times New Roman" w:hAnsi="Times New Roman" w:cs="Times New Roman"/>
-          <w:b w:val="0"/>
-          <w:color w:val="auto"/>
-          <w:sz w:val="28"/>
-          <w:szCs w:val="28"/>
-        </w:rPr>
-      </w:pPr>
-      <w:bookmarkStart w:id="31" w:name="_Toc1485205"/>
-      <w:r>
-        <w:rPr>
-          <w:rFonts w:ascii="Times New Roman" w:hAnsi="Times New Roman" w:cs="Times New Roman"/>
-          <w:b w:val="0"/>
-          <w:color w:val="auto"/>
-          <w:sz w:val="28"/>
-          <w:szCs w:val="28"/>
-        </w:rPr>
-        <w:t>4</w:t>
-      </w:r>
-      <w:r>
-        <w:rPr>
-          <w:rFonts w:ascii="Times New Roman" w:hAnsi="Times New Roman" w:cs="Times New Roman"/>
-          <w:b w:val="0"/>
-          <w:color w:val="auto"/>
-          <w:sz w:val="28"/>
-          <w:szCs w:val="28"/>
-        </w:rPr>
-        <w:t>.2. Пауза</w:t>
-      </w:r>
-      <w:bookmarkEnd w:id="31"/>
-    </w:p>
-    <w:p>
-      <w:pPr>
-        <w:jc w:val="both"/>
-        <w:rPr>
-          <w:rFonts w:ascii="Times New Roman" w:hAnsi="Times New Roman" w:cs="Times New Roman"/>
-        </w:rPr>
-      </w:pPr>
-      <w:r>
-        <w:rPr>
-          <w:rFonts w:ascii="Times New Roman" w:hAnsi="Times New Roman" w:cs="Times New Roman"/>
-        </w:rPr>
-        <w:tab/>
-      </w:r>
-      <w:r>
-        <w:rPr>
-          <w:rFonts w:ascii="Times New Roman" w:hAnsi="Times New Roman" w:cs="Times New Roman"/>
-        </w:rPr>
-        <w:t xml:space="preserve">Процесс моделирования в любой момент возможно поставить на паузу. Для этого нажать на кнопку </w:t>
-      </w:r>
-      <w:r>
-        <w:rPr>
-          <w:rFonts w:ascii="Times New Roman" w:hAnsi="Times New Roman" w:cs="Times New Roman"/>
-          <w:b/>
-        </w:rPr>
-        <w:t>«</w:t>
-      </w:r>
-      <w:r>
-        <w:rPr>
-          <w:rFonts w:ascii="Times New Roman" w:hAnsi="Times New Roman" w:cs="Times New Roman"/>
-          <w:b/>
-        </w:rPr>
-        <w:t>Пауза</w:t>
-      </w:r>
-      <w:r>
-        <w:rPr>
-          <w:rFonts w:ascii="Times New Roman" w:hAnsi="Times New Roman" w:cs="Times New Roman"/>
-          <w:b/>
-        </w:rPr>
-        <w:t xml:space="preserve"> симуляции»</w:t>
-      </w:r>
-      <w:r>
-        <w:rPr>
-          <w:rFonts w:ascii="Times New Roman" w:hAnsi="Times New Roman" w:cs="Times New Roman"/>
-        </w:rPr>
-        <w:t xml:space="preserve"> (</w:t>
-      </w:r>
-      <w:r>
-        <w:rPr>
-          <w:rFonts w:ascii="Times New Roman" w:hAnsi="Times New Roman" w:cs="Times New Roman"/>
-          <w:noProof/>
-        </w:rPr>
-        <w:drawing>
-          <wp:inline distT="0" distB="0" distL="0" distR="0" wp14:anchorId="2AFCE46D" wp14:editId="42D3EF6E">
-            <wp:extent cx="174603" cy="174603"/>
-            <wp:effectExtent l="0" t="0" r="0" b="0"/>
-            <wp:docPr id="31" name="Рисунок 31"/>
             <wp:cNvGraphicFramePr>
               <a:graphicFrameLocks xmlns:a="http://schemas.openxmlformats.org/drawingml/2006/main" noChangeAspect="1"/>
             </wp:cNvGraphicFramePr>
@@ -12345,82 +12197,9 @@
         </w:rPr>
         <w:t>)  на панели инструментов.</w:t>
       </w:r>
-      <w:r>
-        <w:rPr>
-          <w:rFonts w:ascii="Times New Roman" w:hAnsi="Times New Roman" w:cs="Times New Roman"/>
-        </w:rPr>
-        <w:t xml:space="preserve"> Возобновить процесс моделирования можно нажатием на кнопку </w:t>
-      </w:r>
-      <w:r>
-        <w:rPr>
-          <w:rFonts w:ascii="Times New Roman" w:hAnsi="Times New Roman" w:cs="Times New Roman"/>
-          <w:b/>
-        </w:rPr>
-        <w:t>«Запуск симуляции»</w:t>
-      </w:r>
-      <w:r>
-        <w:rPr>
-          <w:rFonts w:ascii="Times New Roman" w:hAnsi="Times New Roman" w:cs="Times New Roman"/>
-        </w:rPr>
-        <w:t xml:space="preserve"> (</w:t>
-      </w:r>
-      <w:r>
-        <w:rPr>
-          <w:rFonts w:ascii="Times New Roman" w:hAnsi="Times New Roman" w:cs="Times New Roman"/>
-          <w:noProof/>
-        </w:rPr>
-        <w:drawing>
-          <wp:inline distT="0" distB="0" distL="0" distR="0" wp14:anchorId="3EDBFB21" wp14:editId="183DEDF1">
-            <wp:extent cx="174503" cy="174503"/>
-            <wp:effectExtent l="0" t="0" r="0" b="0"/>
-            <wp:docPr id="32" name="Рисунок 32"/>
-            <wp:cNvGraphicFramePr>
-              <a:graphicFrameLocks xmlns:a="http://schemas.openxmlformats.org/drawingml/2006/main" noChangeAspect="1"/>
-            </wp:cNvGraphicFramePr>
-            <a:graphic xmlns:a="http://schemas.openxmlformats.org/drawingml/2006/main">
-              <a:graphicData uri="http://schemas.openxmlformats.org/drawingml/2006/picture">
-                <pic:pic xmlns:pic="http://schemas.openxmlformats.org/drawingml/2006/picture">
-                  <pic:nvPicPr>
-                    <pic:cNvPr id="0" name="start.png"/>
-                    <pic:cNvPicPr/>
-                  </pic:nvPicPr>
-                  <pic:blipFill>
-                    <a:blip r:embed="rId59">
-                      <a:extLst>
-                        <a:ext uri="{28A0092B-C50C-407E-A947-70E740481C1C}">
-                          <a14:useLocalDpi xmlns:a14="http://schemas.microsoft.com/office/drawing/2010/main" val="0"/>
-                        </a:ext>
-                      </a:extLst>
-                    </a:blip>
-                    <a:stretch>
-                      <a:fillRect/>
-                    </a:stretch>
-                  </pic:blipFill>
-                  <pic:spPr>
-                    <a:xfrm>
-                      <a:off x="0" y="0"/>
-                      <a:ext cx="174603" cy="174603"/>
-                    </a:xfrm>
-                    <a:prstGeom prst="rect">
-                      <a:avLst/>
-                    </a:prstGeom>
-                  </pic:spPr>
-                </pic:pic>
-              </a:graphicData>
-            </a:graphic>
-          </wp:inline>
-        </w:drawing>
-      </w:r>
-      <w:r>
-        <w:rPr>
-          <w:rFonts w:ascii="Times New Roman" w:hAnsi="Times New Roman" w:cs="Times New Roman"/>
-        </w:rPr>
-        <w:t>).</w:t>
-      </w:r>
-    </w:p>
-    <w:p>
-      <w:pPr>
-        <w:ind w:firstLine="708"/>
+    </w:p>
+    <w:p>
+      <w:pPr>
         <w:jc w:val="both"/>
         <w:rPr>
           <w:rFonts w:ascii="Times New Roman" w:hAnsi="Times New Roman" w:cs="Times New Roman"/>
@@ -12430,12 +12209,13 @@
         <w:rPr>
           <w:rFonts w:ascii="Times New Roman" w:hAnsi="Times New Roman" w:cs="Times New Roman"/>
         </w:rPr>
-        <w:t>Во время паузы также нельзя менять никакие параметры симуляции, кроме температуры связующего.</w:t>
-      </w:r>
-    </w:p>
-    <w:p>
-      <w:pPr>
-        <w:pStyle w:val="Heading2"/>
+        <w:tab/>
+        <w:t>Во время симуляции можно менять температуру связующего, остальные параметры менять нельзя.</w:t>
+      </w:r>
+    </w:p>
+    <w:p>
+      <w:pPr>
+        <w:pStyle w:val="2"/>
         <w:jc w:val="center"/>
         <w:rPr>
           <w:rFonts w:ascii="Times New Roman" w:hAnsi="Times New Roman" w:cs="Times New Roman"/>
@@ -12445,7 +12225,7 @@
           <w:szCs w:val="28"/>
         </w:rPr>
       </w:pPr>
-      <w:bookmarkStart w:id="32" w:name="_Toc1485206"/>
+      <w:bookmarkStart w:id="31" w:name="_Toc1485205"/>
       <w:r>
         <w:rPr>
           <w:rFonts w:ascii="Times New Roman" w:hAnsi="Times New Roman" w:cs="Times New Roman"/>
@@ -12464,9 +12244,9 @@
           <w:sz w:val="28"/>
           <w:szCs w:val="28"/>
         </w:rPr>
-        <w:t>.3. Остановка</w:t>
-      </w:r>
-      <w:bookmarkEnd w:id="32"/>
+        <w:t>.2. Пауза</w:t>
+      </w:r>
+      <w:bookmarkEnd w:id="31"/>
     </w:p>
     <w:p>
       <w:pPr>
@@ -12476,25 +12256,16 @@
         </w:rPr>
       </w:pPr>
       <w:r>
+        <w:rPr>
+          <w:rFonts w:ascii="Times New Roman" w:hAnsi="Times New Roman" w:cs="Times New Roman"/>
+        </w:rPr>
         <w:tab/>
       </w:r>
       <w:r>
         <w:rPr>
           <w:rFonts w:ascii="Times New Roman" w:hAnsi="Times New Roman" w:cs="Times New Roman"/>
         </w:rPr>
-        <w:t xml:space="preserve">Процесс моделирования в любой момент возможно поставить на </w:t>
-      </w:r>
-      <w:r>
-        <w:rPr>
-          <w:rFonts w:ascii="Times New Roman" w:hAnsi="Times New Roman" w:cs="Times New Roman"/>
-        </w:rPr>
-        <w:t>остановить</w:t>
-      </w:r>
-      <w:r>
-        <w:rPr>
-          <w:rFonts w:ascii="Times New Roman" w:hAnsi="Times New Roman" w:cs="Times New Roman"/>
-        </w:rPr>
-        <w:t xml:space="preserve">. Для этого нажать на кнопку </w:t>
+        <w:t xml:space="preserve">Процесс моделирования в любой момент возможно поставить на паузу. Для этого нажать на кнопку </w:t>
       </w:r>
       <w:r>
         <w:rPr>
@@ -12508,7 +12279,7 @@
           <w:rFonts w:ascii="Times New Roman" w:hAnsi="Times New Roman" w:cs="Times New Roman"/>
           <w:b/>
         </w:rPr>
-        <w:t>Остановка</w:t>
+        <w:t>Пауза</w:t>
       </w:r>
       <w:r>
         <w:rPr>
@@ -12529,10 +12300,10 @@
           <w:noProof/>
         </w:rPr>
         <w:drawing>
-          <wp:inline distT="0" distB="0" distL="0" distR="0" wp14:anchorId="3ED814FE" wp14:editId="02AA3529">
+          <wp:inline distT="0" distB="0" distL="0" distR="0" wp14:anchorId="2AFCE46D" wp14:editId="42D3EF6E">
             <wp:extent cx="174603" cy="174603"/>
             <wp:effectExtent l="0" t="0" r="0" b="0"/>
-            <wp:docPr id="33" name="Рисунок 33"/>
+            <wp:docPr id="31" name="Рисунок 31"/>
             <wp:cNvGraphicFramePr>
               <a:graphicFrameLocks xmlns:a="http://schemas.openxmlformats.org/drawingml/2006/main" noChangeAspect="1"/>
             </wp:cNvGraphicFramePr>
@@ -12574,23 +12345,84 @@
         <w:rPr>
           <w:rFonts w:ascii="Times New Roman" w:hAnsi="Times New Roman" w:cs="Times New Roman"/>
         </w:rPr>
-        <w:t xml:space="preserve">)  на панели инструментов. </w:t>
-      </w:r>
-      <w:r>
-        <w:rPr>
-          <w:rFonts w:ascii="Times New Roman" w:hAnsi="Times New Roman" w:cs="Times New Roman"/>
-        </w:rPr>
-        <w:t xml:space="preserve">Возобновить </w:t>
-      </w:r>
-      <w:r>
-        <w:rPr>
-          <w:rFonts w:ascii="Times New Roman" w:hAnsi="Times New Roman" w:cs="Times New Roman"/>
-        </w:rPr>
-        <w:t>моделирование после остановки нельзя, можно только начать его заново.</w:t>
-      </w:r>
-    </w:p>
-    <w:p>
-      <w:pPr>
+        <w:t>)  на панели инструментов.</w:t>
+      </w:r>
+      <w:r>
+        <w:rPr>
+          <w:rFonts w:ascii="Times New Roman" w:hAnsi="Times New Roman" w:cs="Times New Roman"/>
+        </w:rPr>
+        <w:t xml:space="preserve"> Возобновить процесс моделирования можно нажатием на кнопку </w:t>
+      </w:r>
+      <w:r>
+        <w:rPr>
+          <w:rFonts w:ascii="Times New Roman" w:hAnsi="Times New Roman" w:cs="Times New Roman"/>
+          <w:b/>
+        </w:rPr>
+        <w:t>«Запуск симуляции»</w:t>
+      </w:r>
+      <w:r>
+        <w:rPr>
+          <w:rFonts w:ascii="Times New Roman" w:hAnsi="Times New Roman" w:cs="Times New Roman"/>
+        </w:rPr>
+        <w:t xml:space="preserve"> (</w:t>
+      </w:r>
+      <w:r>
+        <w:rPr>
+          <w:rFonts w:ascii="Times New Roman" w:hAnsi="Times New Roman" w:cs="Times New Roman"/>
+          <w:noProof/>
+        </w:rPr>
+        <w:drawing>
+          <wp:inline distT="0" distB="0" distL="0" distR="0" wp14:anchorId="3EDBFB21" wp14:editId="183DEDF1">
+            <wp:extent cx="174503" cy="174503"/>
+            <wp:effectExtent l="0" t="0" r="0" b="0"/>
+            <wp:docPr id="32" name="Рисунок 32"/>
+            <wp:cNvGraphicFramePr>
+              <a:graphicFrameLocks xmlns:a="http://schemas.openxmlformats.org/drawingml/2006/main" noChangeAspect="1"/>
+            </wp:cNvGraphicFramePr>
+            <a:graphic xmlns:a="http://schemas.openxmlformats.org/drawingml/2006/main">
+              <a:graphicData uri="http://schemas.openxmlformats.org/drawingml/2006/picture">
+                <pic:pic xmlns:pic="http://schemas.openxmlformats.org/drawingml/2006/picture">
+                  <pic:nvPicPr>
+                    <pic:cNvPr id="0" name="start.png"/>
+                    <pic:cNvPicPr/>
+                  </pic:nvPicPr>
+                  <pic:blipFill>
+                    <a:blip r:embed="rId60">
+                      <a:extLst>
+                        <a:ext uri="{28A0092B-C50C-407E-A947-70E740481C1C}">
+                          <a14:useLocalDpi xmlns:a14="http://schemas.microsoft.com/office/drawing/2010/main" val="0"/>
+                        </a:ext>
+                      </a:extLst>
+                    </a:blip>
+                    <a:stretch>
+                      <a:fillRect/>
+                    </a:stretch>
+                  </pic:blipFill>
+                  <pic:spPr>
+                    <a:xfrm>
+                      <a:off x="0" y="0"/>
+                      <a:ext cx="174603" cy="174603"/>
+                    </a:xfrm>
+                    <a:prstGeom prst="rect">
+                      <a:avLst/>
+                    </a:prstGeom>
+                  </pic:spPr>
+                </pic:pic>
+              </a:graphicData>
+            </a:graphic>
+          </wp:inline>
+        </w:drawing>
+      </w:r>
+      <w:r>
+        <w:rPr>
+          <w:rFonts w:ascii="Times New Roman" w:hAnsi="Times New Roman" w:cs="Times New Roman"/>
+        </w:rPr>
+        <w:t>).</w:t>
+      </w:r>
+    </w:p>
+    <w:p>
+      <w:pPr>
+        <w:ind w:firstLine="708"/>
         <w:jc w:val="both"/>
         <w:rPr>
           <w:rFonts w:ascii="Times New Roman" w:hAnsi="Times New Roman" w:cs="Times New Roman"/>
@@ -12600,25 +12432,12 @@
         <w:rPr>
           <w:rFonts w:ascii="Times New Roman" w:hAnsi="Times New Roman" w:cs="Times New Roman"/>
         </w:rPr>
-        <w:tab/>
-        <w:t xml:space="preserve">Когда готовность эксперимента достигнет 100 % или </w:t>
-      </w:r>
-      <w:r>
-        <w:rPr>
-          <w:rFonts w:ascii="Times New Roman" w:hAnsi="Times New Roman" w:cs="Times New Roman"/>
-        </w:rPr>
-        <w:t>величина давления связующего</w:t>
-      </w:r>
-      <w:r>
-        <w:rPr>
-          <w:rFonts w:ascii="Times New Roman" w:hAnsi="Times New Roman" w:cs="Times New Roman"/>
-        </w:rPr>
-        <w:t xml:space="preserve"> в узлах перестанет изменяться, моделирование остановится автоматически.</w:t>
-      </w:r>
-    </w:p>
-    <w:p>
-      <w:pPr>
-        <w:pStyle w:val="Heading2"/>
+        <w:t>Во время паузы также нельзя менять никакие параметры симуляции, кроме температуры связующего.</w:t>
+      </w:r>
+    </w:p>
+    <w:p>
+      <w:pPr>
+        <w:pStyle w:val="2"/>
         <w:jc w:val="center"/>
         <w:rPr>
           <w:rFonts w:ascii="Times New Roman" w:hAnsi="Times New Roman" w:cs="Times New Roman"/>
@@ -12628,7 +12447,7 @@
           <w:szCs w:val="28"/>
         </w:rPr>
       </w:pPr>
-      <w:bookmarkStart w:id="33" w:name="_Toc1485207"/>
+      <w:bookmarkStart w:id="32" w:name="_Toc1485206"/>
       <w:r>
         <w:rPr>
           <w:rFonts w:ascii="Times New Roman" w:hAnsi="Times New Roman" w:cs="Times New Roman"/>
@@ -12647,9 +12466,9 @@
           <w:sz w:val="28"/>
           <w:szCs w:val="28"/>
         </w:rPr>
-        <w:t>.4. Сброс параметров модели</w:t>
-      </w:r>
-      <w:bookmarkEnd w:id="33"/>
+        <w:t>.3. Остановка</w:t>
+      </w:r>
+      <w:bookmarkEnd w:id="32"/>
     </w:p>
     <w:p>
       <w:pPr>
@@ -12665,7 +12484,19 @@
         <w:rPr>
           <w:rFonts w:ascii="Times New Roman" w:hAnsi="Times New Roman" w:cs="Times New Roman"/>
         </w:rPr>
-        <w:t xml:space="preserve">Кнопка </w:t>
+        <w:t xml:space="preserve">Процесс моделирования в любой момент возможно поставить на </w:t>
+      </w:r>
+      <w:r>
+        <w:rPr>
+          <w:rFonts w:ascii="Times New Roman" w:hAnsi="Times New Roman" w:cs="Times New Roman"/>
+        </w:rPr>
+        <w:t>остановить</w:t>
+      </w:r>
+      <w:r>
+        <w:rPr>
+          <w:rFonts w:ascii="Times New Roman" w:hAnsi="Times New Roman" w:cs="Times New Roman"/>
+        </w:rPr>
+        <w:t xml:space="preserve">. Для этого нажать на кнопку </w:t>
       </w:r>
       <w:r>
         <w:rPr>
@@ -12679,7 +12510,7 @@
           <w:rFonts w:ascii="Times New Roman" w:hAnsi="Times New Roman" w:cs="Times New Roman"/>
           <w:b/>
         </w:rPr>
-        <w:t>Сброс</w:t>
+        <w:t>Остановка</w:t>
       </w:r>
       <w:r>
         <w:rPr>
@@ -12700,10 +12531,10 @@
           <w:noProof/>
         </w:rPr>
         <w:drawing>
-          <wp:inline distT="0" distB="0" distL="0" distR="0" wp14:anchorId="4592AF32" wp14:editId="2757F040">
+          <wp:inline distT="0" distB="0" distL="0" distR="0" wp14:anchorId="3ED814FE" wp14:editId="02AA3529">
             <wp:extent cx="174603" cy="174603"/>
             <wp:effectExtent l="0" t="0" r="0" b="0"/>
-            <wp:docPr id="35" name="Рисунок 35"/>
+            <wp:docPr id="33" name="Рисунок 33"/>
             <wp:cNvGraphicFramePr>
               <a:graphicFrameLocks xmlns:a="http://schemas.openxmlformats.org/drawingml/2006/main" noChangeAspect="1"/>
             </wp:cNvGraphicFramePr>
@@ -12745,18 +12576,51 @@
         <w:rPr>
           <w:rFonts w:ascii="Times New Roman" w:hAnsi="Times New Roman" w:cs="Times New Roman"/>
         </w:rPr>
-        <w:t xml:space="preserve">) </w:t>
-      </w:r>
-      <w:r>
-        <w:rPr>
-          <w:rFonts w:ascii="Times New Roman" w:hAnsi="Times New Roman" w:cs="Times New Roman"/>
-        </w:rPr>
-        <w:t>на панели инструментов служит для остановки симуляции и сброса раскраски модели к исходной.</w:t>
-      </w:r>
-    </w:p>
-    <w:p>
-      <w:pPr>
-        <w:pStyle w:val="Heading2"/>
+        <w:t xml:space="preserve">)  на панели инструментов. </w:t>
+      </w:r>
+      <w:r>
+        <w:rPr>
+          <w:rFonts w:ascii="Times New Roman" w:hAnsi="Times New Roman" w:cs="Times New Roman"/>
+        </w:rPr>
+        <w:t xml:space="preserve">Возобновить </w:t>
+      </w:r>
+      <w:r>
+        <w:rPr>
+          <w:rFonts w:ascii="Times New Roman" w:hAnsi="Times New Roman" w:cs="Times New Roman"/>
+        </w:rPr>
+        <w:t>моделирование после остановки нельзя, можно только начать его заново.</w:t>
+      </w:r>
+    </w:p>
+    <w:p>
+      <w:pPr>
+        <w:jc w:val="both"/>
+        <w:rPr>
+          <w:rFonts w:ascii="Times New Roman" w:hAnsi="Times New Roman" w:cs="Times New Roman"/>
+        </w:rPr>
+      </w:pPr>
+      <w:r>
+        <w:rPr>
+          <w:rFonts w:ascii="Times New Roman" w:hAnsi="Times New Roman" w:cs="Times New Roman"/>
+        </w:rPr>
+        <w:tab/>
+        <w:t xml:space="preserve">Когда готовность эксперимента достигнет 100 % или </w:t>
+      </w:r>
+      <w:r>
+        <w:rPr>
+          <w:rFonts w:ascii="Times New Roman" w:hAnsi="Times New Roman" w:cs="Times New Roman"/>
+        </w:rPr>
+        <w:t>величина давления связующего</w:t>
+      </w:r>
+      <w:r>
+        <w:rPr>
+          <w:rFonts w:ascii="Times New Roman" w:hAnsi="Times New Roman" w:cs="Times New Roman"/>
+        </w:rPr>
+        <w:t xml:space="preserve"> в узлах перестанет изменяться, моделирование остановится автоматически.</w:t>
+      </w:r>
+    </w:p>
+    <w:p>
+      <w:pPr>
+        <w:pStyle w:val="2"/>
         <w:jc w:val="center"/>
         <w:rPr>
           <w:rFonts w:ascii="Times New Roman" w:hAnsi="Times New Roman" w:cs="Times New Roman"/>
@@ -12766,7 +12630,7 @@
           <w:szCs w:val="28"/>
         </w:rPr>
       </w:pPr>
-      <w:bookmarkStart w:id="34" w:name="_Toc1485208"/>
+      <w:bookmarkStart w:id="33" w:name="_Toc1485207"/>
       <w:r>
         <w:rPr>
           <w:rFonts w:ascii="Times New Roman" w:hAnsi="Times New Roman" w:cs="Times New Roman"/>
@@ -12785,6 +12649,144 @@
           <w:sz w:val="28"/>
           <w:szCs w:val="28"/>
         </w:rPr>
+        <w:t>.4. Сброс параметров модели</w:t>
+      </w:r>
+      <w:bookmarkEnd w:id="33"/>
+    </w:p>
+    <w:p>
+      <w:pPr>
+        <w:jc w:val="both"/>
+        <w:rPr>
+          <w:rFonts w:ascii="Times New Roman" w:hAnsi="Times New Roman" w:cs="Times New Roman"/>
+        </w:rPr>
+      </w:pPr>
+      <w:r>
+        <w:tab/>
+      </w:r>
+      <w:r>
+        <w:rPr>
+          <w:rFonts w:ascii="Times New Roman" w:hAnsi="Times New Roman" w:cs="Times New Roman"/>
+        </w:rPr>
+        <w:t xml:space="preserve">Кнопка </w:t>
+      </w:r>
+      <w:r>
+        <w:rPr>
+          <w:rFonts w:ascii="Times New Roman" w:hAnsi="Times New Roman" w:cs="Times New Roman"/>
+          <w:b/>
+        </w:rPr>
+        <w:t>«</w:t>
+      </w:r>
+      <w:r>
+        <w:rPr>
+          <w:rFonts w:ascii="Times New Roman" w:hAnsi="Times New Roman" w:cs="Times New Roman"/>
+          <w:b/>
+        </w:rPr>
+        <w:t>Сброс</w:t>
+      </w:r>
+      <w:r>
+        <w:rPr>
+          <w:rFonts w:ascii="Times New Roman" w:hAnsi="Times New Roman" w:cs="Times New Roman"/>
+          <w:b/>
+        </w:rPr>
+        <w:t xml:space="preserve"> симуляции»</w:t>
+      </w:r>
+      <w:r>
+        <w:rPr>
+          <w:rFonts w:ascii="Times New Roman" w:hAnsi="Times New Roman" w:cs="Times New Roman"/>
+        </w:rPr>
+        <w:t xml:space="preserve"> (</w:t>
+      </w:r>
+      <w:r>
+        <w:rPr>
+          <w:rFonts w:ascii="Times New Roman" w:hAnsi="Times New Roman" w:cs="Times New Roman"/>
+          <w:noProof/>
+        </w:rPr>
+        <w:drawing>
+          <wp:inline distT="0" distB="0" distL="0" distR="0" wp14:anchorId="4592AF32" wp14:editId="2757F040">
+            <wp:extent cx="174603" cy="174603"/>
+            <wp:effectExtent l="0" t="0" r="0" b="0"/>
+            <wp:docPr id="35" name="Рисунок 35"/>
+            <wp:cNvGraphicFramePr>
+              <a:graphicFrameLocks xmlns:a="http://schemas.openxmlformats.org/drawingml/2006/main" noChangeAspect="1"/>
+            </wp:cNvGraphicFramePr>
+            <a:graphic xmlns:a="http://schemas.openxmlformats.org/drawingml/2006/main">
+              <a:graphicData uri="http://schemas.openxmlformats.org/drawingml/2006/picture">
+                <pic:pic xmlns:pic="http://schemas.openxmlformats.org/drawingml/2006/picture">
+                  <pic:nvPicPr>
+                    <pic:cNvPr id="0" name="start.png"/>
+                    <pic:cNvPicPr/>
+                  </pic:nvPicPr>
+                  <pic:blipFill>
+                    <a:blip r:embed="rId63">
+                      <a:extLst>
+                        <a:ext uri="{28A0092B-C50C-407E-A947-70E740481C1C}">
+                          <a14:useLocalDpi xmlns:a14="http://schemas.microsoft.com/office/drawing/2010/main" val="0"/>
+                        </a:ext>
+                      </a:extLst>
+                    </a:blip>
+                    <a:stretch>
+                      <a:fillRect/>
+                    </a:stretch>
+                  </pic:blipFill>
+                  <pic:spPr>
+                    <a:xfrm>
+                      <a:off x="0" y="0"/>
+                      <a:ext cx="174603" cy="174603"/>
+                    </a:xfrm>
+                    <a:prstGeom prst="rect">
+                      <a:avLst/>
+                    </a:prstGeom>
+                  </pic:spPr>
+                </pic:pic>
+              </a:graphicData>
+            </a:graphic>
+          </wp:inline>
+        </w:drawing>
+      </w:r>
+      <w:r>
+        <w:rPr>
+          <w:rFonts w:ascii="Times New Roman" w:hAnsi="Times New Roman" w:cs="Times New Roman"/>
+        </w:rPr>
+        <w:t xml:space="preserve">) </w:t>
+      </w:r>
+      <w:r>
+        <w:rPr>
+          <w:rFonts w:ascii="Times New Roman" w:hAnsi="Times New Roman" w:cs="Times New Roman"/>
+        </w:rPr>
+        <w:t>на панели инструментов служит для остановки симуляции и сброса раскраски модели к исходной.</w:t>
+      </w:r>
+    </w:p>
+    <w:p>
+      <w:pPr>
+        <w:pStyle w:val="2"/>
+        <w:jc w:val="center"/>
+        <w:rPr>
+          <w:rFonts w:ascii="Times New Roman" w:hAnsi="Times New Roman" w:cs="Times New Roman"/>
+          <w:b w:val="0"/>
+          <w:color w:val="auto"/>
+          <w:sz w:val="28"/>
+          <w:szCs w:val="28"/>
+        </w:rPr>
+      </w:pPr>
+      <w:bookmarkStart w:id="34" w:name="_Toc1485208"/>
+      <w:r>
+        <w:rPr>
+          <w:rFonts w:ascii="Times New Roman" w:hAnsi="Times New Roman" w:cs="Times New Roman"/>
+          <w:b w:val="0"/>
+          <w:color w:val="auto"/>
+          <w:sz w:val="28"/>
+          <w:szCs w:val="28"/>
+        </w:rPr>
+        <w:t>4</w:t>
+      </w:r>
+      <w:r>
+        <w:rPr>
+          <w:rFonts w:ascii="Times New Roman" w:hAnsi="Times New Roman" w:cs="Times New Roman"/>
+          <w:b w:val="0"/>
+          <w:color w:val="auto"/>
+          <w:sz w:val="28"/>
+          <w:szCs w:val="28"/>
+        </w:rPr>
         <w:t>.5. Автоматическая пауза по истечении времени</w:t>
       </w:r>
       <w:bookmarkEnd w:id="34"/>
@@ -12835,7 +12837,21 @@
           <w:rFonts w:ascii="Times New Roman" w:hAnsi="Times New Roman" w:cs="Times New Roman"/>
           <w:b/>
         </w:rPr>
-        <w:t>«Дополнительно»</w:t>
+        <w:t>«</w:t>
+      </w:r>
+      <w:r>
+        <w:rPr>
+          <w:rFonts w:ascii="Times New Roman" w:hAnsi="Times New Roman" w:cs="Times New Roman"/>
+          <w:b/>
+        </w:rPr>
+        <w:t>Параметры моделирования</w:t>
+      </w:r>
+      <w:r>
+        <w:rPr>
+          <w:rFonts w:ascii="Times New Roman" w:hAnsi="Times New Roman" w:cs="Times New Roman"/>
+          <w:b/>
+        </w:rPr>
+        <w:t>»</w:t>
       </w:r>
       <w:r>
         <w:rPr>
@@ -12894,19 +12910,25 @@
         <w:t xml:space="preserve">формате </w:t>
       </w:r>
       <w:proofErr w:type="spellStart"/>
+      <w:r>
+        <w:rPr>
+          <w:rFonts w:ascii="Times New Roman" w:hAnsi="Times New Roman" w:cs="Times New Roman"/>
+        </w:rPr>
+        <w:t>чч</w:t>
+      </w:r>
       <w:proofErr w:type="gramStart"/>
       <w:r>
         <w:rPr>
           <w:rFonts w:ascii="Times New Roman" w:hAnsi="Times New Roman" w:cs="Times New Roman"/>
         </w:rPr>
-        <w:t>чч:мм</w:t>
+        <w:t>:м</w:t>
       </w:r>
       <w:proofErr w:type="gramEnd"/>
       <w:r>
         <w:rPr>
           <w:rFonts w:ascii="Times New Roman" w:hAnsi="Times New Roman" w:cs="Times New Roman"/>
         </w:rPr>
-        <w:t>:сс</w:t>
+        <w:t>м:сс</w:t>
       </w:r>
       <w:proofErr w:type="spellEnd"/>
       <w:r>
@@ -12983,7 +13005,7 @@
                     </pic:cNvPicPr>
                   </pic:nvPicPr>
                   <pic:blipFill>
-                    <a:blip r:embed="rId63">
+                    <a:blip r:embed="rId64">
                       <a:extLst>
                         <a:ext uri="{28A0092B-C50C-407E-A947-70E740481C1C}">
                           <a14:useLocalDpi xmlns:a14="http://schemas.microsoft.com/office/drawing/2010/main" val="0"/>
@@ -13031,7 +13053,7 @@
     </w:p>
     <w:p>
       <w:pPr>
-        <w:pStyle w:val="Heading1"/>
+        <w:pStyle w:val="1"/>
         <w:jc w:val="center"/>
         <w:rPr>
           <w:rFonts w:ascii="Times New Roman" w:hAnsi="Times New Roman" w:cs="Times New Roman"/>
@@ -13089,7 +13111,7 @@
                     </pic:cNvPicPr>
                   </pic:nvPicPr>
                   <pic:blipFill>
-                    <a:blip r:embed="rId64">
+                    <a:blip r:embed="rId65">
                       <a:extLst>
                         <a:ext uri="{28A0092B-C50C-407E-A947-70E740481C1C}">
                           <a14:useLocalDpi xmlns:a14="http://schemas.microsoft.com/office/drawing/2010/main" val="0"/>
@@ -13137,7 +13159,7 @@
     </w:p>
     <w:p>
       <w:pPr>
-        <w:pStyle w:val="Heading2"/>
+        <w:pStyle w:val="2"/>
         <w:jc w:val="center"/>
         <w:rPr>
           <w:rFonts w:ascii="Times New Roman" w:hAnsi="Times New Roman" w:cs="Times New Roman"/>
@@ -13225,215 +13247,6 @@
             <wp:extent cx="174504" cy="174504"/>
             <wp:effectExtent l="0" t="0" r="0" b="0"/>
             <wp:docPr id="38" name="Рисунок 38"/>
-            <wp:cNvGraphicFramePr>
-              <a:graphicFrameLocks xmlns:a="http://schemas.openxmlformats.org/drawingml/2006/main" noChangeAspect="1"/>
-            </wp:cNvGraphicFramePr>
-            <a:graphic xmlns:a="http://schemas.openxmlformats.org/drawingml/2006/main">
-              <a:graphicData uri="http://schemas.openxmlformats.org/drawingml/2006/picture">
-                <pic:pic xmlns:pic="http://schemas.openxmlformats.org/drawingml/2006/picture">
-                  <pic:nvPicPr>
-                    <pic:cNvPr id="0" name="new.png"/>
-                    <pic:cNvPicPr/>
-                  </pic:nvPicPr>
-                  <pic:blipFill>
-                    <a:blip r:embed="rId65">
-                      <a:extLst>
-                        <a:ext uri="{28A0092B-C50C-407E-A947-70E740481C1C}">
-                          <a14:useLocalDpi xmlns:a14="http://schemas.microsoft.com/office/drawing/2010/main" val="0"/>
-                        </a:ext>
-                      </a:extLst>
-                    </a:blip>
-                    <a:stretch>
-                      <a:fillRect/>
-                    </a:stretch>
-                  </pic:blipFill>
-                  <pic:spPr>
-                    <a:xfrm>
-                      <a:off x="0" y="0"/>
-                      <a:ext cx="173182" cy="173182"/>
-                    </a:xfrm>
-                    <a:prstGeom prst="rect">
-                      <a:avLst/>
-                    </a:prstGeom>
-                  </pic:spPr>
-                </pic:pic>
-              </a:graphicData>
-            </a:graphic>
-          </wp:inline>
-        </w:drawing>
-      </w:r>
-      <w:r>
-        <w:rPr>
-          <w:rFonts w:ascii="Times New Roman" w:hAnsi="Times New Roman" w:cs="Times New Roman"/>
-        </w:rPr>
-        <w:t>)</w:t>
-      </w:r>
-      <w:r>
-        <w:rPr>
-          <w:rFonts w:ascii="Times New Roman" w:hAnsi="Times New Roman" w:cs="Times New Roman"/>
-        </w:rPr>
-        <w:t xml:space="preserve"> на панели инструментов</w:t>
-      </w:r>
-      <w:r>
-        <w:rPr>
-          <w:rFonts w:ascii="Times New Roman" w:hAnsi="Times New Roman" w:cs="Times New Roman"/>
-        </w:rPr>
-        <w:t>.</w:t>
-      </w:r>
-      <w:r>
-        <w:rPr>
-          <w:rFonts w:ascii="Times New Roman" w:hAnsi="Times New Roman" w:cs="Times New Roman"/>
-        </w:rPr>
-        <w:t xml:space="preserve"> В результате модель </w:t>
-      </w:r>
-      <w:proofErr w:type="spellStart"/>
-      <w:r>
-        <w:rPr>
-          <w:rFonts w:ascii="Times New Roman" w:hAnsi="Times New Roman" w:cs="Times New Roman"/>
-        </w:rPr>
-        <w:t>преформы</w:t>
-      </w:r>
-      <w:proofErr w:type="spellEnd"/>
-      <w:r>
-        <w:rPr>
-          <w:rFonts w:ascii="Times New Roman" w:hAnsi="Times New Roman" w:cs="Times New Roman"/>
-        </w:rPr>
-        <w:t xml:space="preserve"> будет очищена и вся не сохранённая информация о её конфигурации и пропитке утеряна.</w:t>
-      </w:r>
-    </w:p>
-    <w:p>
-      <w:pPr>
-        <w:pStyle w:val="Heading2"/>
-        <w:jc w:val="center"/>
-        <w:rPr>
-          <w:rFonts w:ascii="Times New Roman" w:hAnsi="Times New Roman" w:cs="Times New Roman"/>
-          <w:b w:val="0"/>
-          <w:color w:val="auto"/>
-          <w:sz w:val="28"/>
-          <w:szCs w:val="28"/>
-        </w:rPr>
-      </w:pPr>
-      <w:bookmarkStart w:id="37" w:name="_Toc1485211"/>
-      <w:r>
-        <w:rPr>
-          <w:rFonts w:ascii="Times New Roman" w:hAnsi="Times New Roman" w:cs="Times New Roman"/>
-          <w:b w:val="0"/>
-          <w:color w:val="auto"/>
-          <w:sz w:val="28"/>
-          <w:szCs w:val="28"/>
-        </w:rPr>
-        <w:t>5</w:t>
-      </w:r>
-      <w:r>
-        <w:rPr>
-          <w:rFonts w:ascii="Times New Roman" w:hAnsi="Times New Roman" w:cs="Times New Roman"/>
-          <w:b w:val="0"/>
-          <w:color w:val="auto"/>
-          <w:sz w:val="28"/>
-          <w:szCs w:val="28"/>
-        </w:rPr>
-        <w:t>.2. Сохранение модели</w:t>
-      </w:r>
-      <w:bookmarkEnd w:id="37"/>
-    </w:p>
-    <w:p>
-      <w:pPr>
-        <w:jc w:val="both"/>
-        <w:rPr>
-          <w:rFonts w:ascii="Times New Roman" w:hAnsi="Times New Roman" w:cs="Times New Roman"/>
-        </w:rPr>
-      </w:pPr>
-      <w:r>
-        <w:tab/>
-      </w:r>
-      <w:r>
-        <w:rPr>
-          <w:rFonts w:ascii="Times New Roman" w:hAnsi="Times New Roman" w:cs="Times New Roman"/>
-        </w:rPr>
-        <w:t>Полную информацию о</w:t>
-      </w:r>
-      <w:r>
-        <w:rPr>
-          <w:rFonts w:ascii="Times New Roman" w:hAnsi="Times New Roman" w:cs="Times New Roman"/>
-        </w:rPr>
-        <w:t xml:space="preserve"> модели можно сохранить в единый файл. В результате сохраняется трёхмерная модель, степень её пропитки, параметры пропитки, информация о процессе пропитки. </w:t>
-      </w:r>
-    </w:p>
-    <w:p>
-      <w:pPr>
-        <w:ind w:firstLine="708"/>
-        <w:jc w:val="both"/>
-        <w:rPr>
-          <w:rFonts w:ascii="Times New Roman" w:hAnsi="Times New Roman" w:cs="Times New Roman"/>
-        </w:rPr>
-      </w:pPr>
-      <w:r>
-        <w:rPr>
-          <w:rFonts w:ascii="Times New Roman" w:hAnsi="Times New Roman" w:cs="Times New Roman"/>
-        </w:rPr>
-        <w:t>Для со</w:t>
-      </w:r>
-      <w:r>
-        <w:rPr>
-          <w:rFonts w:ascii="Times New Roman" w:hAnsi="Times New Roman" w:cs="Times New Roman"/>
-        </w:rPr>
-        <w:t xml:space="preserve">хранения </w:t>
-      </w:r>
-      <w:r>
-        <w:rPr>
-          <w:rFonts w:ascii="Times New Roman" w:hAnsi="Times New Roman" w:cs="Times New Roman"/>
-        </w:rPr>
-        <w:t>модели</w:t>
-      </w:r>
-      <w:r>
-        <w:rPr>
-          <w:rFonts w:ascii="Times New Roman" w:hAnsi="Times New Roman" w:cs="Times New Roman"/>
-        </w:rPr>
-        <w:t xml:space="preserve"> нужно нажать</w:t>
-      </w:r>
-      <w:r>
-        <w:rPr>
-          <w:rFonts w:ascii="Times New Roman" w:hAnsi="Times New Roman" w:cs="Times New Roman"/>
-        </w:rPr>
-        <w:t xml:space="preserve"> </w:t>
-      </w:r>
-      <w:r>
-        <w:rPr>
-          <w:rFonts w:ascii="Times New Roman" w:hAnsi="Times New Roman" w:cs="Times New Roman"/>
-          <w:b/>
-        </w:rPr>
-        <w:t>«</w:t>
-      </w:r>
-      <w:r>
-        <w:rPr>
-          <w:rFonts w:ascii="Times New Roman" w:hAnsi="Times New Roman" w:cs="Times New Roman"/>
-          <w:b/>
-        </w:rPr>
-        <w:t>Сохранить</w:t>
-      </w:r>
-      <w:r>
-        <w:rPr>
-          <w:rFonts w:ascii="Times New Roman" w:hAnsi="Times New Roman" w:cs="Times New Roman"/>
-          <w:b/>
-        </w:rPr>
-        <w:t xml:space="preserve"> деталь»</w:t>
-      </w:r>
-      <w:r>
-        <w:rPr>
-          <w:rFonts w:ascii="Times New Roman" w:hAnsi="Times New Roman" w:cs="Times New Roman"/>
-        </w:rPr>
-        <w:t xml:space="preserve"> (</w:t>
-      </w:r>
-      <w:r>
-        <w:rPr>
-          <w:rFonts w:ascii="Times New Roman" w:hAnsi="Times New Roman" w:cs="Times New Roman"/>
-          <w:noProof/>
-        </w:rPr>
-        <w:drawing>
-          <wp:inline distT="0" distB="0" distL="0" distR="0" wp14:anchorId="09B5235F" wp14:editId="051A9FCC">
-            <wp:extent cx="173182" cy="173182"/>
-            <wp:effectExtent l="0" t="0" r="0" b="0"/>
-            <wp:docPr id="39" name="Рисунок 39"/>
             <wp:cNvGraphicFramePr>
               <a:graphicFrameLocks xmlns:a="http://schemas.openxmlformats.org/drawingml/2006/main" noChangeAspect="1"/>
             </wp:cNvGraphicFramePr>
@@ -13475,18 +13288,44 @@
         <w:rPr>
           <w:rFonts w:ascii="Times New Roman" w:hAnsi="Times New Roman" w:cs="Times New Roman"/>
         </w:rPr>
-        <w:t>).</w:t>
-      </w:r>
-      <w:r>
-        <w:rPr>
-          <w:rFonts w:ascii="Times New Roman" w:hAnsi="Times New Roman" w:cs="Times New Roman"/>
-        </w:rPr>
-        <w:t xml:space="preserve"> Далее в открывшемся диалоге сохранения файла выбрать нужную папку, ввести имя файла и нажать «Сохранить».</w:t>
-      </w:r>
-    </w:p>
-    <w:p>
-      <w:pPr>
-        <w:pStyle w:val="Heading2"/>
+        <w:t>)</w:t>
+      </w:r>
+      <w:r>
+        <w:rPr>
+          <w:rFonts w:ascii="Times New Roman" w:hAnsi="Times New Roman" w:cs="Times New Roman"/>
+        </w:rPr>
+        <w:t xml:space="preserve"> на панели инструментов</w:t>
+      </w:r>
+      <w:r>
+        <w:rPr>
+          <w:rFonts w:ascii="Times New Roman" w:hAnsi="Times New Roman" w:cs="Times New Roman"/>
+        </w:rPr>
+        <w:t>.</w:t>
+      </w:r>
+      <w:r>
+        <w:rPr>
+          <w:rFonts w:ascii="Times New Roman" w:hAnsi="Times New Roman" w:cs="Times New Roman"/>
+        </w:rPr>
+        <w:t xml:space="preserve"> В результате модель </w:t>
+      </w:r>
+      <w:proofErr w:type="spellStart"/>
+      <w:r>
+        <w:rPr>
+          <w:rFonts w:ascii="Times New Roman" w:hAnsi="Times New Roman" w:cs="Times New Roman"/>
+        </w:rPr>
+        <w:t>преформы</w:t>
+      </w:r>
+      <w:proofErr w:type="spellEnd"/>
+      <w:r>
+        <w:rPr>
+          <w:rFonts w:ascii="Times New Roman" w:hAnsi="Times New Roman" w:cs="Times New Roman"/>
+        </w:rPr>
+        <w:t xml:space="preserve"> будет очищена и вся не сохранённая информация о её конфигурации и пропитке утеряна.</w:t>
+      </w:r>
+    </w:p>
+    <w:p>
+      <w:pPr>
+        <w:pStyle w:val="2"/>
         <w:jc w:val="center"/>
         <w:rPr>
           <w:rFonts w:ascii="Times New Roman" w:hAnsi="Times New Roman" w:cs="Times New Roman"/>
@@ -13496,7 +13335,7 @@
           <w:szCs w:val="28"/>
         </w:rPr>
       </w:pPr>
-      <w:bookmarkStart w:id="38" w:name="_Toc1485212"/>
+      <w:bookmarkStart w:id="37" w:name="_Toc1485211"/>
       <w:r>
         <w:rPr>
           <w:rFonts w:ascii="Times New Roman" w:hAnsi="Times New Roman" w:cs="Times New Roman"/>
@@ -13515,9 +13354,32 @@
           <w:sz w:val="28"/>
           <w:szCs w:val="28"/>
         </w:rPr>
-        <w:t>.3. Загрузка модели</w:t>
-      </w:r>
-      <w:bookmarkEnd w:id="38"/>
+        <w:t>.2. Сохранение модели</w:t>
+      </w:r>
+      <w:bookmarkEnd w:id="37"/>
+    </w:p>
+    <w:p>
+      <w:pPr>
+        <w:jc w:val="both"/>
+        <w:rPr>
+          <w:rFonts w:ascii="Times New Roman" w:hAnsi="Times New Roman" w:cs="Times New Roman"/>
+        </w:rPr>
+      </w:pPr>
+      <w:r>
+        <w:tab/>
+      </w:r>
+      <w:r>
+        <w:rPr>
+          <w:rFonts w:ascii="Times New Roman" w:hAnsi="Times New Roman" w:cs="Times New Roman"/>
+        </w:rPr>
+        <w:t>Полную информацию о</w:t>
+      </w:r>
+      <w:r>
+        <w:rPr>
+          <w:rFonts w:ascii="Times New Roman" w:hAnsi="Times New Roman" w:cs="Times New Roman"/>
+        </w:rPr>
+        <w:t xml:space="preserve"> модели можно сохранить в единый файл. В результате сохраняется трёхмерная модель, степень её пропитки, параметры пропитки, информация о процессе пропитки. </w:t>
+      </w:r>
     </w:p>
     <w:p>
       <w:pPr>
@@ -13531,70 +13393,13 @@
         <w:rPr>
           <w:rFonts w:ascii="Times New Roman" w:hAnsi="Times New Roman" w:cs="Times New Roman"/>
         </w:rPr>
-        <w:t xml:space="preserve">Полную информацию о модели можно </w:t>
-      </w:r>
-      <w:r>
-        <w:rPr>
-          <w:rFonts w:ascii="Times New Roman" w:hAnsi="Times New Roman" w:cs="Times New Roman"/>
-        </w:rPr>
-        <w:t>загрузить из файла</w:t>
-      </w:r>
-      <w:r>
-        <w:rPr>
-          <w:rFonts w:ascii="Times New Roman" w:hAnsi="Times New Roman" w:cs="Times New Roman"/>
-        </w:rPr>
-        <w:t xml:space="preserve">. В результате </w:t>
-      </w:r>
-      <w:r>
-        <w:rPr>
-          <w:rFonts w:ascii="Times New Roman" w:hAnsi="Times New Roman" w:cs="Times New Roman"/>
-        </w:rPr>
-        <w:t>загрузится</w:t>
-      </w:r>
-      <w:r>
-        <w:rPr>
-          <w:rFonts w:ascii="Times New Roman" w:hAnsi="Times New Roman" w:cs="Times New Roman"/>
-        </w:rPr>
-        <w:t xml:space="preserve"> трёхмерная модель, степень её пропитки, параметры пропитки,</w:t>
-      </w:r>
-      <w:r>
-        <w:rPr>
-          <w:rFonts w:ascii="Times New Roman" w:hAnsi="Times New Roman" w:cs="Times New Roman"/>
-        </w:rPr>
-        <w:t xml:space="preserve"> прошедшем</w:t>
-      </w:r>
-      <w:r>
-        <w:rPr>
-          <w:rFonts w:ascii="Times New Roman" w:hAnsi="Times New Roman" w:cs="Times New Roman"/>
-        </w:rPr>
-        <w:t xml:space="preserve"> информация о процессе пропитки. </w:t>
-      </w:r>
-      <w:r>
-        <w:rPr>
-          <w:rFonts w:ascii="Times New Roman" w:hAnsi="Times New Roman" w:cs="Times New Roman"/>
-        </w:rPr>
-        <w:t>При этом, если перед сохранением моделирование не было завершено, а было поставлено на паузу, после загрузки сохранённой модели моделирование можно продолжить.</w:t>
-      </w:r>
-    </w:p>
-    <w:p>
-      <w:pPr>
-        <w:ind w:firstLine="708"/>
-        <w:jc w:val="both"/>
-        <w:rPr>
-          <w:rFonts w:ascii="Times New Roman" w:hAnsi="Times New Roman" w:cs="Times New Roman"/>
-        </w:rPr>
-      </w:pPr>
-      <w:r>
-        <w:rPr>
-          <w:rFonts w:ascii="Times New Roman" w:hAnsi="Times New Roman" w:cs="Times New Roman"/>
-        </w:rPr>
-        <w:t xml:space="preserve">Для </w:t>
-      </w:r>
-      <w:r>
-        <w:rPr>
-          <w:rFonts w:ascii="Times New Roman" w:hAnsi="Times New Roman" w:cs="Times New Roman"/>
-        </w:rPr>
-        <w:t xml:space="preserve">открытия </w:t>
+        <w:t>Для со</w:t>
+      </w:r>
+      <w:r>
+        <w:rPr>
+          <w:rFonts w:ascii="Times New Roman" w:hAnsi="Times New Roman" w:cs="Times New Roman"/>
+        </w:rPr>
+        <w:t xml:space="preserve">хранения </w:t>
       </w:r>
       <w:r>
         <w:rPr>
@@ -13626,7 +13431,7 @@
           <w:rFonts w:ascii="Times New Roman" w:hAnsi="Times New Roman" w:cs="Times New Roman"/>
           <w:b/>
         </w:rPr>
-        <w:t>Открыть</w:t>
+        <w:t>Сохранить</w:t>
       </w:r>
       <w:r>
         <w:rPr>
@@ -13647,10 +13452,10 @@
           <w:noProof/>
         </w:rPr>
         <w:drawing>
-          <wp:inline distT="0" distB="0" distL="0" distR="0" wp14:anchorId="5FCA5452" wp14:editId="7011C632">
+          <wp:inline distT="0" distB="0" distL="0" distR="0" wp14:anchorId="09B5235F" wp14:editId="051A9FCC">
             <wp:extent cx="173182" cy="173182"/>
             <wp:effectExtent l="0" t="0" r="0" b="0"/>
-            <wp:docPr id="40" name="Рисунок 40"/>
+            <wp:docPr id="39" name="Рисунок 39"/>
             <wp:cNvGraphicFramePr>
               <a:graphicFrameLocks xmlns:a="http://schemas.openxmlformats.org/drawingml/2006/main" noChangeAspect="1"/>
             </wp:cNvGraphicFramePr>
@@ -13698,71 +13503,12 @@
         <w:rPr>
           <w:rFonts w:ascii="Times New Roman" w:hAnsi="Times New Roman" w:cs="Times New Roman"/>
         </w:rPr>
-        <w:t xml:space="preserve"> Далее в открывшемся диалоге сохранения файла выбрать </w:t>
-      </w:r>
-      <w:r>
-        <w:rPr>
-          <w:rFonts w:ascii="Times New Roman" w:hAnsi="Times New Roman" w:cs="Times New Roman"/>
-        </w:rPr>
-        <w:t xml:space="preserve">нужный файл </w:t>
-      </w:r>
-      <w:r>
-        <w:rPr>
-          <w:rFonts w:ascii="Times New Roman" w:hAnsi="Times New Roman" w:cs="Times New Roman"/>
-        </w:rPr>
-        <w:t>и нажать «Открыть».</w:t>
-      </w:r>
-    </w:p>
-    <w:p>
-      <w:pPr>
-        <w:pStyle w:val="Heading1"/>
-        <w:jc w:val="center"/>
-        <w:rPr>
-          <w:rFonts w:ascii="Times New Roman" w:hAnsi="Times New Roman" w:cs="Times New Roman"/>
-          <w:color w:val="auto"/>
-        </w:rPr>
-      </w:pPr>
-      <w:bookmarkStart w:id="39" w:name="_Toc1485213"/>
-      <w:r>
-        <w:rPr>
-          <w:rFonts w:ascii="Times New Roman" w:hAnsi="Times New Roman" w:cs="Times New Roman"/>
-          <w:color w:val="auto"/>
-        </w:rPr>
-        <w:t xml:space="preserve">6. </w:t>
-      </w:r>
-      <w:r>
-        <w:rPr>
-          <w:rFonts w:ascii="Times New Roman" w:hAnsi="Times New Roman" w:cs="Times New Roman"/>
-          <w:color w:val="auto"/>
-        </w:rPr>
-        <w:t>Автоматическое сохранение картинок и видео процесса</w:t>
-      </w:r>
-      <w:bookmarkEnd w:id="39"/>
-    </w:p>
-    <w:p>
-      <w:pPr>
-        <w:ind w:firstLine="709"/>
-        <w:jc w:val="both"/>
-        <w:rPr>
-          <w:rFonts w:ascii="Times New Roman" w:hAnsi="Times New Roman" w:cs="Times New Roman"/>
-        </w:rPr>
-      </w:pPr>
-      <w:r>
-        <w:rPr>
-          <w:rFonts w:ascii="Times New Roman" w:hAnsi="Times New Roman" w:cs="Times New Roman"/>
-        </w:rPr>
-        <w:t>В программе предусмотрены функции записи с экрана изображений и видео</w:t>
-      </w:r>
-      <w:r>
-        <w:rPr>
-          <w:rFonts w:ascii="Times New Roman" w:hAnsi="Times New Roman" w:cs="Times New Roman"/>
-        </w:rPr>
-        <w:t xml:space="preserve"> протекающего процесса.</w:t>
-      </w:r>
-    </w:p>
-    <w:p>
-      <w:pPr>
-        <w:pStyle w:val="Heading2"/>
+        <w:t xml:space="preserve"> Далее в открывшемся диалоге сохранения файла выбрать нужную папку, ввести имя файла и нажать «Сохранить».</w:t>
+      </w:r>
+    </w:p>
+    <w:p>
+      <w:pPr>
+        <w:pStyle w:val="2"/>
         <w:jc w:val="center"/>
         <w:rPr>
           <w:rFonts w:ascii="Times New Roman" w:hAnsi="Times New Roman" w:cs="Times New Roman"/>
@@ -13772,7 +13518,7 @@
           <w:szCs w:val="28"/>
         </w:rPr>
       </w:pPr>
-      <w:bookmarkStart w:id="40" w:name="_Toc1485214"/>
+      <w:bookmarkStart w:id="38" w:name="_Toc1485212"/>
       <w:r>
         <w:rPr>
           <w:rFonts w:ascii="Times New Roman" w:hAnsi="Times New Roman" w:cs="Times New Roman"/>
@@ -13781,7 +13527,7 @@
           <w:sz w:val="28"/>
           <w:szCs w:val="28"/>
         </w:rPr>
-        <w:t xml:space="preserve">6.1. </w:t>
+        <w:t>5</w:t>
       </w:r>
       <w:r>
         <w:rPr>
@@ -13791,13 +13537,13 @@
           <w:sz w:val="28"/>
           <w:szCs w:val="28"/>
         </w:rPr>
-        <w:t>Сохранение серии картинок</w:t>
-      </w:r>
-      <w:bookmarkEnd w:id="40"/>
-    </w:p>
-    <w:p>
-      <w:pPr>
-        <w:ind w:firstLine="709"/>
+        <w:t>.3. Загрузка модели</w:t>
+      </w:r>
+      <w:bookmarkEnd w:id="38"/>
+    </w:p>
+    <w:p>
+      <w:pPr>
+        <w:ind w:firstLine="708"/>
         <w:jc w:val="both"/>
         <w:rPr>
           <w:rFonts w:ascii="Times New Roman" w:hAnsi="Times New Roman" w:cs="Times New Roman"/>
@@ -13807,7 +13553,88 @@
         <w:rPr>
           <w:rFonts w:ascii="Times New Roman" w:hAnsi="Times New Roman" w:cs="Times New Roman"/>
         </w:rPr>
-        <w:t xml:space="preserve">Для сохранения серии картинок следует нажать на кнопку </w:t>
+        <w:t xml:space="preserve">Полную информацию о модели можно </w:t>
+      </w:r>
+      <w:r>
+        <w:rPr>
+          <w:rFonts w:ascii="Times New Roman" w:hAnsi="Times New Roman" w:cs="Times New Roman"/>
+        </w:rPr>
+        <w:t>загрузить из файла</w:t>
+      </w:r>
+      <w:r>
+        <w:rPr>
+          <w:rFonts w:ascii="Times New Roman" w:hAnsi="Times New Roman" w:cs="Times New Roman"/>
+        </w:rPr>
+        <w:t xml:space="preserve">. В результате </w:t>
+      </w:r>
+      <w:r>
+        <w:rPr>
+          <w:rFonts w:ascii="Times New Roman" w:hAnsi="Times New Roman" w:cs="Times New Roman"/>
+        </w:rPr>
+        <w:t>загрузится</w:t>
+      </w:r>
+      <w:r>
+        <w:rPr>
+          <w:rFonts w:ascii="Times New Roman" w:hAnsi="Times New Roman" w:cs="Times New Roman"/>
+        </w:rPr>
+        <w:t xml:space="preserve"> трёхмерная модель, степень её пропитки, параметры пропитки,</w:t>
+      </w:r>
+      <w:r>
+        <w:rPr>
+          <w:rFonts w:ascii="Times New Roman" w:hAnsi="Times New Roman" w:cs="Times New Roman"/>
+        </w:rPr>
+        <w:t xml:space="preserve"> прошедшем</w:t>
+      </w:r>
+      <w:r>
+        <w:rPr>
+          <w:rFonts w:ascii="Times New Roman" w:hAnsi="Times New Roman" w:cs="Times New Roman"/>
+        </w:rPr>
+        <w:t xml:space="preserve"> информация о процессе пропитки. </w:t>
+      </w:r>
+      <w:r>
+        <w:rPr>
+          <w:rFonts w:ascii="Times New Roman" w:hAnsi="Times New Roman" w:cs="Times New Roman"/>
+        </w:rPr>
+        <w:t>При этом, если перед сохранением моделирование не было завершено, а было поставлено на паузу, после загрузки сохранённой модели моделирование можно продолжить.</w:t>
+      </w:r>
+    </w:p>
+    <w:p>
+      <w:pPr>
+        <w:ind w:firstLine="708"/>
+        <w:jc w:val="both"/>
+        <w:rPr>
+          <w:rFonts w:ascii="Times New Roman" w:hAnsi="Times New Roman" w:cs="Times New Roman"/>
+        </w:rPr>
+      </w:pPr>
+      <w:r>
+        <w:rPr>
+          <w:rFonts w:ascii="Times New Roman" w:hAnsi="Times New Roman" w:cs="Times New Roman"/>
+        </w:rPr>
+        <w:t xml:space="preserve">Для </w:t>
+      </w:r>
+      <w:r>
+        <w:rPr>
+          <w:rFonts w:ascii="Times New Roman" w:hAnsi="Times New Roman" w:cs="Times New Roman"/>
+        </w:rPr>
+        <w:t xml:space="preserve">открытия </w:t>
+      </w:r>
+      <w:r>
+        <w:rPr>
+          <w:rFonts w:ascii="Times New Roman" w:hAnsi="Times New Roman" w:cs="Times New Roman"/>
+        </w:rPr>
+        <w:t>модели</w:t>
+      </w:r>
+      <w:r>
+        <w:rPr>
+          <w:rFonts w:ascii="Times New Roman" w:hAnsi="Times New Roman" w:cs="Times New Roman"/>
+        </w:rPr>
+        <w:t xml:space="preserve"> нужно нажать</w:t>
+      </w:r>
+      <w:r>
+        <w:rPr>
+          <w:rFonts w:ascii="Times New Roman" w:hAnsi="Times New Roman" w:cs="Times New Roman"/>
+        </w:rPr>
+        <w:t xml:space="preserve"> </w:t>
       </w:r>
       <w:r>
         <w:rPr>
@@ -13821,14 +13648,14 @@
           <w:rFonts w:ascii="Times New Roman" w:hAnsi="Times New Roman" w:cs="Times New Roman"/>
           <w:b/>
         </w:rPr>
-        <w:t>Запись серии кадров</w:t>
+        <w:t>Открыть</w:t>
       </w:r>
       <w:r>
         <w:rPr>
           <w:rFonts w:ascii="Times New Roman" w:hAnsi="Times New Roman" w:cs="Times New Roman"/>
           <w:b/>
         </w:rPr>
-        <w:t>»</w:t>
+        <w:t xml:space="preserve"> деталь»</w:t>
       </w:r>
       <w:r>
         <w:rPr>
@@ -13842,10 +13669,10 @@
           <w:noProof/>
         </w:rPr>
         <w:drawing>
-          <wp:inline distT="0" distB="0" distL="0" distR="0" wp14:anchorId="55FB9788" wp14:editId="2FF12C5A">
+          <wp:inline distT="0" distB="0" distL="0" distR="0" wp14:anchorId="5FCA5452" wp14:editId="7011C632">
             <wp:extent cx="173182" cy="173182"/>
             <wp:effectExtent l="0" t="0" r="0" b="0"/>
-            <wp:docPr id="57" name="Рисунок 57"/>
+            <wp:docPr id="40" name="Рисунок 40"/>
             <wp:cNvGraphicFramePr>
               <a:graphicFrameLocks xmlns:a="http://schemas.openxmlformats.org/drawingml/2006/main" noChangeAspect="1"/>
             </wp:cNvGraphicFramePr>
@@ -13887,50 +13714,52 @@
         <w:rPr>
           <w:rFonts w:ascii="Times New Roman" w:hAnsi="Times New Roman" w:cs="Times New Roman"/>
         </w:rPr>
-        <w:t>)</w:t>
-      </w:r>
-      <w:r>
-        <w:rPr>
-          <w:rFonts w:ascii="Times New Roman" w:hAnsi="Times New Roman" w:cs="Times New Roman"/>
-        </w:rPr>
-        <w:t xml:space="preserve"> на панели инструментов</w:t>
-      </w:r>
-      <w:r>
-        <w:rPr>
-          <w:rFonts w:ascii="Times New Roman" w:hAnsi="Times New Roman" w:cs="Times New Roman"/>
-        </w:rPr>
-        <w:t>. После этого</w:t>
-      </w:r>
-      <w:r>
-        <w:rPr>
-          <w:rFonts w:ascii="Times New Roman" w:hAnsi="Times New Roman" w:cs="Times New Roman"/>
-        </w:rPr>
-        <w:t xml:space="preserve"> начнётся запись кадров.</w:t>
-      </w:r>
-      <w:r>
-        <w:rPr>
-          <w:rFonts w:ascii="Times New Roman" w:hAnsi="Times New Roman" w:cs="Times New Roman"/>
-        </w:rPr>
-        <w:t xml:space="preserve"> </w:t>
-      </w:r>
-      <w:r>
-        <w:rPr>
-          <w:rFonts w:ascii="Times New Roman" w:hAnsi="Times New Roman" w:cs="Times New Roman"/>
-        </w:rPr>
-        <w:t>К</w:t>
-      </w:r>
-      <w:r>
-        <w:rPr>
-          <w:rFonts w:ascii="Times New Roman" w:hAnsi="Times New Roman" w:cs="Times New Roman"/>
-        </w:rPr>
-        <w:t>нопка начнёт отображаться утопленной, а окно программы перейдёт в режим отображения поверх всех остальных окон.</w:t>
-      </w:r>
-      <w:r>
-        <w:rPr>
-          <w:rFonts w:ascii="Times New Roman" w:hAnsi="Times New Roman" w:cs="Times New Roman"/>
-        </w:rPr>
-        <w:t xml:space="preserve"> Для остановки записи кадров следует нажать на эту кнопку ещё раз.</w:t>
-      </w:r>
+        <w:t>).</w:t>
+      </w:r>
+      <w:r>
+        <w:rPr>
+          <w:rFonts w:ascii="Times New Roman" w:hAnsi="Times New Roman" w:cs="Times New Roman"/>
+        </w:rPr>
+        <w:t xml:space="preserve"> Далее в открывшемся диалоге сохранения файла выбрать </w:t>
+      </w:r>
+      <w:r>
+        <w:rPr>
+          <w:rFonts w:ascii="Times New Roman" w:hAnsi="Times New Roman" w:cs="Times New Roman"/>
+        </w:rPr>
+        <w:t xml:space="preserve">нужный файл </w:t>
+      </w:r>
+      <w:r>
+        <w:rPr>
+          <w:rFonts w:ascii="Times New Roman" w:hAnsi="Times New Roman" w:cs="Times New Roman"/>
+        </w:rPr>
+        <w:t>и нажать «Открыть».</w:t>
+      </w:r>
+    </w:p>
+    <w:p>
+      <w:pPr>
+        <w:pStyle w:val="1"/>
+        <w:jc w:val="center"/>
+        <w:rPr>
+          <w:rFonts w:ascii="Times New Roman" w:hAnsi="Times New Roman" w:cs="Times New Roman"/>
+          <w:color w:val="auto"/>
+        </w:rPr>
+      </w:pPr>
+      <w:bookmarkStart w:id="39" w:name="_Toc1485213"/>
+      <w:r>
+        <w:rPr>
+          <w:rFonts w:ascii="Times New Roman" w:hAnsi="Times New Roman" w:cs="Times New Roman"/>
+          <w:color w:val="auto"/>
+        </w:rPr>
+        <w:t xml:space="preserve">6. </w:t>
+      </w:r>
+      <w:r>
+        <w:rPr>
+          <w:rFonts w:ascii="Times New Roman" w:hAnsi="Times New Roman" w:cs="Times New Roman"/>
+          <w:color w:val="auto"/>
+        </w:rPr>
+        <w:t>Автоматическое сохранение картинок и видео процесса</w:t>
+      </w:r>
+      <w:bookmarkEnd w:id="39"/>
     </w:p>
     <w:p>
       <w:pPr>
@@ -13944,32 +13773,49 @@
         <w:rPr>
           <w:rFonts w:ascii="Times New Roman" w:hAnsi="Times New Roman" w:cs="Times New Roman"/>
         </w:rPr>
-        <w:t xml:space="preserve">Для корректной записи кадров требуется, чтобы часть окна, отображающая деталь, полностью </w:t>
-      </w:r>
-      <w:r>
-        <w:rPr>
-          <w:rFonts w:ascii="Times New Roman" w:hAnsi="Times New Roman" w:cs="Times New Roman"/>
-        </w:rPr>
-        <w:t xml:space="preserve">располагалась </w:t>
-      </w:r>
-      <w:r>
-        <w:rPr>
-          <w:rFonts w:ascii="Times New Roman" w:hAnsi="Times New Roman" w:cs="Times New Roman"/>
-        </w:rPr>
-        <w:t>на экране и не была перекрыта никакими другими окнами. В случае, когда окно будет перемещено</w:t>
-      </w:r>
-      <w:r>
-        <w:rPr>
-          <w:rFonts w:ascii="Times New Roman" w:hAnsi="Times New Roman" w:cs="Times New Roman"/>
-        </w:rPr>
-        <w:t>,</w:t>
-      </w:r>
-      <w:r>
-        <w:rPr>
-          <w:rFonts w:ascii="Times New Roman" w:hAnsi="Times New Roman" w:cs="Times New Roman"/>
-        </w:rPr>
-        <w:t xml:space="preserve"> и та его часть, которая отображает деталь, частично выйдет за границы экрана, запись будет автоматически остановлена.</w:t>
-      </w:r>
+        <w:t>В программе предусмотрены функции записи с экрана изображений и видео</w:t>
+      </w:r>
+      <w:r>
+        <w:rPr>
+          <w:rFonts w:ascii="Times New Roman" w:hAnsi="Times New Roman" w:cs="Times New Roman"/>
+        </w:rPr>
+        <w:t xml:space="preserve"> протекающего процесса.</w:t>
+      </w:r>
+    </w:p>
+    <w:p>
+      <w:pPr>
+        <w:pStyle w:val="2"/>
+        <w:jc w:val="center"/>
+        <w:rPr>
+          <w:rFonts w:ascii="Times New Roman" w:hAnsi="Times New Roman" w:cs="Times New Roman"/>
+          <w:b w:val="0"/>
+          <w:color w:val="auto"/>
+          <w:sz w:val="28"/>
+          <w:szCs w:val="28"/>
+        </w:rPr>
+      </w:pPr>
+      <w:bookmarkStart w:id="40" w:name="_Toc1485214"/>
+      <w:r>
+        <w:rPr>
+          <w:rFonts w:ascii="Times New Roman" w:hAnsi="Times New Roman" w:cs="Times New Roman"/>
+          <w:b w:val="0"/>
+          <w:color w:val="auto"/>
+          <w:sz w:val="28"/>
+          <w:szCs w:val="28"/>
+        </w:rPr>
+        <w:t xml:space="preserve">6.1. </w:t>
+      </w:r>
+      <w:r>
+        <w:rPr>
+          <w:rFonts w:ascii="Times New Roman" w:hAnsi="Times New Roman" w:cs="Times New Roman"/>
+          <w:b w:val="0"/>
+          <w:color w:val="auto"/>
+          <w:sz w:val="28"/>
+          <w:szCs w:val="28"/>
+        </w:rPr>
+        <w:t>Сохранение серии картинок</w:t>
+      </w:r>
+      <w:bookmarkEnd w:id="40"/>
     </w:p>
     <w:p>
       <w:pPr>
@@ -13983,38 +13829,129 @@
         <w:rPr>
           <w:rFonts w:ascii="Times New Roman" w:hAnsi="Times New Roman" w:cs="Times New Roman"/>
         </w:rPr>
-        <w:t>Кадры будут записываться с заданным интервалом и сохраняться в заданную папку.</w:t>
-      </w:r>
-      <w:r>
-        <w:rPr>
-          <w:rFonts w:ascii="Times New Roman" w:hAnsi="Times New Roman" w:cs="Times New Roman"/>
-        </w:rPr>
-        <w:t xml:space="preserve"> Задать </w:t>
-      </w:r>
-      <w:r>
-        <w:rPr>
-          <w:rFonts w:ascii="Times New Roman" w:hAnsi="Times New Roman" w:cs="Times New Roman"/>
-        </w:rPr>
-        <w:t xml:space="preserve">эти параметры можно перед началом записи на вкладке </w:t>
+        <w:t xml:space="preserve">Для сохранения серии картинок следует нажать на кнопку </w:t>
       </w:r>
       <w:r>
         <w:rPr>
           <w:rFonts w:ascii="Times New Roman" w:hAnsi="Times New Roman" w:cs="Times New Roman"/>
           <w:b/>
         </w:rPr>
-        <w:t>«Дополнительно»</w:t>
-      </w:r>
-      <w:r>
-        <w:rPr>
-          <w:rFonts w:ascii="Times New Roman" w:hAnsi="Times New Roman" w:cs="Times New Roman"/>
-        </w:rPr>
-        <w:t xml:space="preserve"> (рис. 6.1)</w:t>
-      </w:r>
-      <w:r>
-        <w:rPr>
-          <w:rFonts w:ascii="Times New Roman" w:hAnsi="Times New Roman" w:cs="Times New Roman"/>
-        </w:rPr>
-        <w:t>.</w:t>
+        <w:t>«</w:t>
+      </w:r>
+      <w:r>
+        <w:rPr>
+          <w:rFonts w:ascii="Times New Roman" w:hAnsi="Times New Roman" w:cs="Times New Roman"/>
+          <w:b/>
+        </w:rPr>
+        <w:t>Запись серии кадров</w:t>
+      </w:r>
+      <w:r>
+        <w:rPr>
+          <w:rFonts w:ascii="Times New Roman" w:hAnsi="Times New Roman" w:cs="Times New Roman"/>
+          <w:b/>
+        </w:rPr>
+        <w:t>»</w:t>
+      </w:r>
+      <w:r>
+        <w:rPr>
+          <w:rFonts w:ascii="Times New Roman" w:hAnsi="Times New Roman" w:cs="Times New Roman"/>
+        </w:rPr>
+        <w:t xml:space="preserve"> (</w:t>
+      </w:r>
+      <w:r>
+        <w:rPr>
+          <w:rFonts w:ascii="Times New Roman" w:hAnsi="Times New Roman" w:cs="Times New Roman"/>
+          <w:noProof/>
+        </w:rPr>
+        <w:drawing>
+          <wp:inline distT="0" distB="0" distL="0" distR="0" wp14:anchorId="55FB9788" wp14:editId="2FF12C5A">
+            <wp:extent cx="173182" cy="173182"/>
+            <wp:effectExtent l="0" t="0" r="0" b="0"/>
+            <wp:docPr id="57" name="Рисунок 57"/>
+            <wp:cNvGraphicFramePr>
+              <a:graphicFrameLocks xmlns:a="http://schemas.openxmlformats.org/drawingml/2006/main" noChangeAspect="1"/>
+            </wp:cNvGraphicFramePr>
+            <a:graphic xmlns:a="http://schemas.openxmlformats.org/drawingml/2006/main">
+              <a:graphicData uri="http://schemas.openxmlformats.org/drawingml/2006/picture">
+                <pic:pic xmlns:pic="http://schemas.openxmlformats.org/drawingml/2006/picture">
+                  <pic:nvPicPr>
+                    <pic:cNvPr id="0" name="new.png"/>
+                    <pic:cNvPicPr/>
+                  </pic:nvPicPr>
+                  <pic:blipFill>
+                    <a:blip r:embed="rId69">
+                      <a:extLst>
+                        <a:ext uri="{28A0092B-C50C-407E-A947-70E740481C1C}">
+                          <a14:useLocalDpi xmlns:a14="http://schemas.microsoft.com/office/drawing/2010/main" val="0"/>
+                        </a:ext>
+                      </a:extLst>
+                    </a:blip>
+                    <a:stretch>
+                      <a:fillRect/>
+                    </a:stretch>
+                  </pic:blipFill>
+                  <pic:spPr>
+                    <a:xfrm>
+                      <a:off x="0" y="0"/>
+                      <a:ext cx="173182" cy="173182"/>
+                    </a:xfrm>
+                    <a:prstGeom prst="rect">
+                      <a:avLst/>
+                    </a:prstGeom>
+                  </pic:spPr>
+                </pic:pic>
+              </a:graphicData>
+            </a:graphic>
+          </wp:inline>
+        </w:drawing>
+      </w:r>
+      <w:r>
+        <w:rPr>
+          <w:rFonts w:ascii="Times New Roman" w:hAnsi="Times New Roman" w:cs="Times New Roman"/>
+        </w:rPr>
+        <w:t>)</w:t>
+      </w:r>
+      <w:r>
+        <w:rPr>
+          <w:rFonts w:ascii="Times New Roman" w:hAnsi="Times New Roman" w:cs="Times New Roman"/>
+        </w:rPr>
+        <w:t xml:space="preserve"> на панели инструментов</w:t>
+      </w:r>
+      <w:r>
+        <w:rPr>
+          <w:rFonts w:ascii="Times New Roman" w:hAnsi="Times New Roman" w:cs="Times New Roman"/>
+        </w:rPr>
+        <w:t>. После этого</w:t>
+      </w:r>
+      <w:r>
+        <w:rPr>
+          <w:rFonts w:ascii="Times New Roman" w:hAnsi="Times New Roman" w:cs="Times New Roman"/>
+        </w:rPr>
+        <w:t xml:space="preserve"> начнётся запись кадров.</w:t>
+      </w:r>
+      <w:r>
+        <w:rPr>
+          <w:rFonts w:ascii="Times New Roman" w:hAnsi="Times New Roman" w:cs="Times New Roman"/>
+        </w:rPr>
+        <w:t xml:space="preserve"> </w:t>
+      </w:r>
+      <w:r>
+        <w:rPr>
+          <w:rFonts w:ascii="Times New Roman" w:hAnsi="Times New Roman" w:cs="Times New Roman"/>
+        </w:rPr>
+        <w:t>К</w:t>
+      </w:r>
+      <w:r>
+        <w:rPr>
+          <w:rFonts w:ascii="Times New Roman" w:hAnsi="Times New Roman" w:cs="Times New Roman"/>
+        </w:rPr>
+        <w:t>нопка начнёт отображаться утопленной, а окно программы перейдёт в режим отображения поверх всех остальных окон.</w:t>
+      </w:r>
+      <w:r>
+        <w:rPr>
+          <w:rFonts w:ascii="Times New Roman" w:hAnsi="Times New Roman" w:cs="Times New Roman"/>
+        </w:rPr>
+        <w:t xml:space="preserve"> Для остановки записи кадров следует нажать на эту кнопку ещё раз.</w:t>
       </w:r>
     </w:p>
     <w:p>
@@ -14029,45 +13966,31 @@
         <w:rPr>
           <w:rFonts w:ascii="Times New Roman" w:hAnsi="Times New Roman" w:cs="Times New Roman"/>
         </w:rPr>
-        <w:t>Для выбора папки</w:t>
-      </w:r>
-      <w:r>
-        <w:rPr>
-          <w:rFonts w:ascii="Times New Roman" w:hAnsi="Times New Roman" w:cs="Times New Roman"/>
-        </w:rPr>
-        <w:t xml:space="preserve">, в которой будут храниться серии кадров, следует нажать кнопку </w:t>
-      </w:r>
-      <w:r>
-        <w:rPr>
-          <w:rFonts w:ascii="Times New Roman" w:hAnsi="Times New Roman" w:cs="Times New Roman"/>
-          <w:b/>
-        </w:rPr>
-        <w:t>«Выбрать папку»</w:t>
-      </w:r>
-      <w:r>
-        <w:rPr>
-          <w:rFonts w:ascii="Times New Roman" w:hAnsi="Times New Roman" w:cs="Times New Roman"/>
-        </w:rPr>
-        <w:t xml:space="preserve">. В открывшемся диалоге нужно перейти в нужную папку и нажать кнопку «Открыть». Путь, по которому расположена выбранная папка, </w:t>
-      </w:r>
-      <w:r>
-        <w:rPr>
-          <w:rFonts w:ascii="Times New Roman" w:hAnsi="Times New Roman" w:cs="Times New Roman"/>
-        </w:rPr>
-        <w:t xml:space="preserve">отобразится слева от кнопки </w:t>
-      </w:r>
-      <w:r>
-        <w:rPr>
-          <w:rFonts w:ascii="Times New Roman" w:hAnsi="Times New Roman" w:cs="Times New Roman"/>
-          <w:b/>
-        </w:rPr>
-        <w:t>«Выбрать папку»</w:t>
-      </w:r>
-      <w:r>
-        <w:rPr>
-          <w:rFonts w:ascii="Times New Roman" w:hAnsi="Times New Roman" w:cs="Times New Roman"/>
-        </w:rPr>
-        <w:t>.</w:t>
+        <w:t xml:space="preserve">Для корректной записи кадров требуется, чтобы часть окна, отображающая деталь, полностью </w:t>
+      </w:r>
+      <w:r>
+        <w:rPr>
+          <w:rFonts w:ascii="Times New Roman" w:hAnsi="Times New Roman" w:cs="Times New Roman"/>
+        </w:rPr>
+        <w:t xml:space="preserve">располагалась </w:t>
+      </w:r>
+      <w:r>
+        <w:rPr>
+          <w:rFonts w:ascii="Times New Roman" w:hAnsi="Times New Roman" w:cs="Times New Roman"/>
+        </w:rPr>
+        <w:t>на экране и не была перекрыта никакими другими окнами. В случае, когда окно будет перемещено</w:t>
+      </w:r>
+      <w:r>
+        <w:rPr>
+          <w:rFonts w:ascii="Times New Roman" w:hAnsi="Times New Roman" w:cs="Times New Roman"/>
+        </w:rPr>
+        <w:t>,</w:t>
+      </w:r>
+      <w:r>
+        <w:rPr>
+          <w:rFonts w:ascii="Times New Roman" w:hAnsi="Times New Roman" w:cs="Times New Roman"/>
+        </w:rPr>
+        <w:t xml:space="preserve"> и та его часть, которая отображает деталь, частично выйдет за границы экрана, запись будет автоматически остановлена.</w:t>
       </w:r>
     </w:p>
     <w:p>
@@ -14082,6 +14005,105 @@
         <w:rPr>
           <w:rFonts w:ascii="Times New Roman" w:hAnsi="Times New Roman" w:cs="Times New Roman"/>
         </w:rPr>
+        <w:t>Кадры будут записываться с заданным интервалом и сохраняться в заданную папку.</w:t>
+      </w:r>
+      <w:r>
+        <w:rPr>
+          <w:rFonts w:ascii="Times New Roman" w:hAnsi="Times New Roman" w:cs="Times New Roman"/>
+        </w:rPr>
+        <w:t xml:space="preserve"> Задать </w:t>
+      </w:r>
+      <w:r>
+        <w:rPr>
+          <w:rFonts w:ascii="Times New Roman" w:hAnsi="Times New Roman" w:cs="Times New Roman"/>
+        </w:rPr>
+        <w:t xml:space="preserve">эти параметры можно перед началом записи на вкладке </w:t>
+      </w:r>
+      <w:r>
+        <w:rPr>
+          <w:rFonts w:ascii="Times New Roman" w:hAnsi="Times New Roman" w:cs="Times New Roman"/>
+          <w:b/>
+        </w:rPr>
+        <w:t>«Дополнительно»</w:t>
+      </w:r>
+      <w:r>
+        <w:rPr>
+          <w:rFonts w:ascii="Times New Roman" w:hAnsi="Times New Roman" w:cs="Times New Roman"/>
+        </w:rPr>
+        <w:t xml:space="preserve"> (рис. 6.1)</w:t>
+      </w:r>
+      <w:r>
+        <w:rPr>
+          <w:rFonts w:ascii="Times New Roman" w:hAnsi="Times New Roman" w:cs="Times New Roman"/>
+        </w:rPr>
+        <w:t>.</w:t>
+      </w:r>
+    </w:p>
+    <w:p>
+      <w:pPr>
+        <w:ind w:firstLine="709"/>
+        <w:jc w:val="both"/>
+        <w:rPr>
+          <w:rFonts w:ascii="Times New Roman" w:hAnsi="Times New Roman" w:cs="Times New Roman"/>
+        </w:rPr>
+      </w:pPr>
+      <w:r>
+        <w:rPr>
+          <w:rFonts w:ascii="Times New Roman" w:hAnsi="Times New Roman" w:cs="Times New Roman"/>
+        </w:rPr>
+        <w:t>Для выбора папки</w:t>
+      </w:r>
+      <w:r>
+        <w:rPr>
+          <w:rFonts w:ascii="Times New Roman" w:hAnsi="Times New Roman" w:cs="Times New Roman"/>
+        </w:rPr>
+        <w:t xml:space="preserve">, в которой будут храниться серии кадров, следует нажать кнопку </w:t>
+      </w:r>
+      <w:r>
+        <w:rPr>
+          <w:rFonts w:ascii="Times New Roman" w:hAnsi="Times New Roman" w:cs="Times New Roman"/>
+          <w:b/>
+        </w:rPr>
+        <w:t>«Выбрать папку»</w:t>
+      </w:r>
+      <w:r>
+        <w:rPr>
+          <w:rFonts w:ascii="Times New Roman" w:hAnsi="Times New Roman" w:cs="Times New Roman"/>
+        </w:rPr>
+        <w:t xml:space="preserve">. В открывшемся диалоге нужно перейти в нужную папку и нажать кнопку «Открыть». Путь, по которому расположена выбранная папка, </w:t>
+      </w:r>
+      <w:r>
+        <w:rPr>
+          <w:rFonts w:ascii="Times New Roman" w:hAnsi="Times New Roman" w:cs="Times New Roman"/>
+        </w:rPr>
+        <w:t xml:space="preserve">отобразится слева от кнопки </w:t>
+      </w:r>
+      <w:r>
+        <w:rPr>
+          <w:rFonts w:ascii="Times New Roman" w:hAnsi="Times New Roman" w:cs="Times New Roman"/>
+          <w:b/>
+        </w:rPr>
+        <w:t>«Выбрать папку»</w:t>
+      </w:r>
+      <w:r>
+        <w:rPr>
+          <w:rFonts w:ascii="Times New Roman" w:hAnsi="Times New Roman" w:cs="Times New Roman"/>
+        </w:rPr>
+        <w:t>.</w:t>
+      </w:r>
+    </w:p>
+    <w:p>
+      <w:pPr>
+        <w:ind w:firstLine="709"/>
+        <w:jc w:val="both"/>
+        <w:rPr>
+          <w:rFonts w:ascii="Times New Roman" w:hAnsi="Times New Roman" w:cs="Times New Roman"/>
+        </w:rPr>
+      </w:pPr>
+      <w:r>
+        <w:rPr>
+          <w:rFonts w:ascii="Times New Roman" w:hAnsi="Times New Roman" w:cs="Times New Roman"/>
+        </w:rPr>
         <w:t>Для каждой новой серии снимков в заданной папк</w:t>
       </w:r>
       <w:r>
@@ -14143,7 +14165,14 @@
         <w:rPr>
           <w:rFonts w:ascii="Times New Roman" w:hAnsi="Times New Roman" w:cs="Times New Roman"/>
         </w:rPr>
-        <w:t xml:space="preserve">папки нужно нажать на кнопку </w:t>
+        <w:t xml:space="preserve">папки нужно </w:t>
+      </w:r>
+      <w:r>
+        <w:rPr>
+          <w:rFonts w:ascii="Times New Roman" w:hAnsi="Times New Roman" w:cs="Times New Roman"/>
+        </w:rPr>
+        <w:lastRenderedPageBreak/>
+        <w:t xml:space="preserve">нажать на кнопку </w:t>
       </w:r>
       <w:r>
         <w:rPr>
@@ -14156,14 +14185,7 @@
         <w:rPr>
           <w:rFonts w:ascii="Times New Roman" w:hAnsi="Times New Roman" w:cs="Times New Roman"/>
         </w:rPr>
-        <w:t xml:space="preserve">, расположенную на той же строчке. Для отмены </w:t>
-      </w:r>
-      <w:r>
-        <w:rPr>
-          <w:rFonts w:ascii="Times New Roman" w:hAnsi="Times New Roman" w:cs="Times New Roman"/>
-        </w:rPr>
-        <w:lastRenderedPageBreak/>
-        <w:t xml:space="preserve">редактирования и отображения в поле ввода текущего заданного имени папки нужно нажать кнопку </w:t>
+        <w:t xml:space="preserve">, расположенную на той же строчке. Для отмены редактирования и отображения в поле ввода текущего заданного имени папки нужно нажать кнопку </w:t>
       </w:r>
       <w:r>
         <w:rPr>
@@ -14288,7 +14310,7 @@
                     <pic:cNvPicPr/>
                   </pic:nvPicPr>
                   <pic:blipFill>
-                    <a:blip r:embed="rId69">
+                    <a:blip r:embed="rId70">
                       <a:extLst>
                         <a:ext uri="{28A0092B-C50C-407E-A947-70E740481C1C}">
                           <a14:useLocalDpi xmlns:a14="http://schemas.microsoft.com/office/drawing/2010/main" val="0"/>
@@ -14418,7 +14440,7 @@
     </w:p>
     <w:p>
       <w:pPr>
-        <w:pStyle w:val="Heading2"/>
+        <w:pStyle w:val="2"/>
         <w:jc w:val="center"/>
         <w:rPr>
           <w:rFonts w:ascii="Times New Roman" w:hAnsi="Times New Roman" w:cs="Times New Roman"/>
@@ -14522,85 +14544,6 @@
             <wp:extent cx="173182" cy="173182"/>
             <wp:effectExtent l="0" t="0" r="0" b="0"/>
             <wp:docPr id="61" name="Рисунок 61"/>
-            <wp:cNvGraphicFramePr>
-              <a:graphicFrameLocks xmlns:a="http://schemas.openxmlformats.org/drawingml/2006/main" noChangeAspect="1"/>
-            </wp:cNvGraphicFramePr>
-            <a:graphic xmlns:a="http://schemas.openxmlformats.org/drawingml/2006/main">
-              <a:graphicData uri="http://schemas.openxmlformats.org/drawingml/2006/picture">
-                <pic:pic xmlns:pic="http://schemas.openxmlformats.org/drawingml/2006/picture">
-                  <pic:nvPicPr>
-                    <pic:cNvPr id="0" name="new.png"/>
-                    <pic:cNvPicPr/>
-                  </pic:nvPicPr>
-                  <pic:blipFill>
-                    <a:blip r:embed="rId70">
-                      <a:extLst>
-                        <a:ext uri="{28A0092B-C50C-407E-A947-70E740481C1C}">
-                          <a14:useLocalDpi xmlns:a14="http://schemas.microsoft.com/office/drawing/2010/main" val="0"/>
-                        </a:ext>
-                      </a:extLst>
-                    </a:blip>
-                    <a:stretch>
-                      <a:fillRect/>
-                    </a:stretch>
-                  </pic:blipFill>
-                  <pic:spPr>
-                    <a:xfrm>
-                      <a:off x="0" y="0"/>
-                      <a:ext cx="173182" cy="173182"/>
-                    </a:xfrm>
-                    <a:prstGeom prst="rect">
-                      <a:avLst/>
-                    </a:prstGeom>
-                  </pic:spPr>
-                </pic:pic>
-              </a:graphicData>
-            </a:graphic>
-          </wp:inline>
-        </w:drawing>
-      </w:r>
-      <w:r>
-        <w:rPr>
-          <w:rFonts w:ascii="Times New Roman" w:hAnsi="Times New Roman" w:cs="Times New Roman"/>
-        </w:rPr>
-        <w:t>) на панели инструментов</w:t>
-      </w:r>
-      <w:r>
-        <w:rPr>
-          <w:rFonts w:ascii="Times New Roman" w:hAnsi="Times New Roman" w:cs="Times New Roman"/>
-        </w:rPr>
-        <w:t>. Кнопка начнёт отображаться утопленной, а окно программы перейдёт в режим отображения поверх всех остальных окон. Для остановки записи видео следует нажать на эту кнопку ещё раз. После остановки записи из записанных кадров начнёт формироваться видеофайл. Процесс формирования видеофайла протек</w:t>
-      </w:r>
-      <w:r>
-        <w:rPr>
-          <w:rFonts w:ascii="Times New Roman" w:hAnsi="Times New Roman" w:cs="Times New Roman"/>
-        </w:rPr>
-        <w:t xml:space="preserve">ает в фоне. Во время формирования видеофайла запись нового видео </w:t>
-      </w:r>
-      <w:proofErr w:type="gramStart"/>
-      <w:r>
-        <w:rPr>
-          <w:rFonts w:ascii="Times New Roman" w:hAnsi="Times New Roman" w:cs="Times New Roman"/>
-        </w:rPr>
-        <w:t>невозможна</w:t>
-      </w:r>
-      <w:proofErr w:type="gramEnd"/>
-      <w:r>
-        <w:rPr>
-          <w:rFonts w:ascii="Times New Roman" w:hAnsi="Times New Roman" w:cs="Times New Roman"/>
-        </w:rPr>
-        <w:t xml:space="preserve"> и кнопка «Запись видео» становится неактивной (</w:t>
-      </w:r>
-      <w:r>
-        <w:rPr>
-          <w:rFonts w:ascii="Times New Roman" w:hAnsi="Times New Roman" w:cs="Times New Roman"/>
-          <w:noProof/>
-        </w:rPr>
-        <w:drawing>
-          <wp:inline distT="0" distB="0" distL="0" distR="0" wp14:anchorId="0D7D7A5F" wp14:editId="21CC43B7">
-            <wp:extent cx="165966" cy="173182"/>
-            <wp:effectExtent l="0" t="0" r="5715" b="0"/>
-            <wp:docPr id="67" name="Рисунок 67"/>
             <wp:cNvGraphicFramePr>
               <a:graphicFrameLocks xmlns:a="http://schemas.openxmlformats.org/drawingml/2006/main" noChangeAspect="1"/>
             </wp:cNvGraphicFramePr>
@@ -14626,6 +14569,78 @@
                   <pic:spPr>
                     <a:xfrm>
                       <a:off x="0" y="0"/>
+                      <a:ext cx="173182" cy="173182"/>
+                    </a:xfrm>
+                    <a:prstGeom prst="rect">
+                      <a:avLst/>
+                    </a:prstGeom>
+                  </pic:spPr>
+                </pic:pic>
+              </a:graphicData>
+            </a:graphic>
+          </wp:inline>
+        </w:drawing>
+      </w:r>
+      <w:r>
+        <w:rPr>
+          <w:rFonts w:ascii="Times New Roman" w:hAnsi="Times New Roman" w:cs="Times New Roman"/>
+        </w:rPr>
+        <w:t>) на панели инструментов</w:t>
+      </w:r>
+      <w:r>
+        <w:rPr>
+          <w:rFonts w:ascii="Times New Roman" w:hAnsi="Times New Roman" w:cs="Times New Roman"/>
+        </w:rPr>
+        <w:t>. Кнопка начнёт отображаться утопленной, а окно программы перейдёт в режим отображения поверх всех остальных окон. Для остановки записи видео следует нажать на эту кнопку ещё раз. После остановки записи из записанных кадров начнёт формироваться видеофайл. Процесс формирования видеофайла протек</w:t>
+      </w:r>
+      <w:r>
+        <w:rPr>
+          <w:rFonts w:ascii="Times New Roman" w:hAnsi="Times New Roman" w:cs="Times New Roman"/>
+        </w:rPr>
+        <w:t>ает в фоне. Во время формирования видеофайла запись нового видео невозможна и кнопка «Запись видео» становится неактивной</w:t>
+      </w:r>
+      <w:proofErr w:type="gramStart"/>
+      <w:r>
+        <w:rPr>
+          <w:rFonts w:ascii="Times New Roman" w:hAnsi="Times New Roman" w:cs="Times New Roman"/>
+        </w:rPr>
+        <w:t xml:space="preserve"> (</w:t>
+      </w:r>
+      <w:r>
+        <w:rPr>
+          <w:rFonts w:ascii="Times New Roman" w:hAnsi="Times New Roman" w:cs="Times New Roman"/>
+          <w:noProof/>
+        </w:rPr>
+        <w:drawing>
+          <wp:inline distT="0" distB="0" distL="0" distR="0" wp14:anchorId="0D7D7A5F" wp14:editId="21CC43B7">
+            <wp:extent cx="165966" cy="173182"/>
+            <wp:effectExtent l="0" t="0" r="5715" b="0"/>
+            <wp:docPr id="67" name="Рисунок 67"/>
+            <wp:cNvGraphicFramePr>
+              <a:graphicFrameLocks xmlns:a="http://schemas.openxmlformats.org/drawingml/2006/main" noChangeAspect="1"/>
+            </wp:cNvGraphicFramePr>
+            <a:graphic xmlns:a="http://schemas.openxmlformats.org/drawingml/2006/main">
+              <a:graphicData uri="http://schemas.openxmlformats.org/drawingml/2006/picture">
+                <pic:pic xmlns:pic="http://schemas.openxmlformats.org/drawingml/2006/picture">
+                  <pic:nvPicPr>
+                    <pic:cNvPr id="0" name="new.png"/>
+                    <pic:cNvPicPr/>
+                  </pic:nvPicPr>
+                  <pic:blipFill>
+                    <a:blip r:embed="rId72">
+                      <a:extLst>
+                        <a:ext uri="{28A0092B-C50C-407E-A947-70E740481C1C}">
+                          <a14:useLocalDpi xmlns:a14="http://schemas.microsoft.com/office/drawing/2010/main" val="0"/>
+                        </a:ext>
+                      </a:extLst>
+                    </a:blip>
+                    <a:stretch>
+                      <a:fillRect/>
+                    </a:stretch>
+                  </pic:blipFill>
+                  <pic:spPr>
+                    <a:xfrm>
+                      <a:off x="0" y="0"/>
                       <a:ext cx="165966" cy="173182"/>
                     </a:xfrm>
                     <a:prstGeom prst="rect">
@@ -14642,7 +14657,14 @@
         <w:rPr>
           <w:rFonts w:ascii="Times New Roman" w:hAnsi="Times New Roman" w:cs="Times New Roman"/>
         </w:rPr>
-        <w:t>). По окончании формирования видеофайла будет отображено окно с сообщением, где видеофайл сохранён (рис. 6.2).</w:t>
+        <w:t xml:space="preserve">). </w:t>
+      </w:r>
+      <w:proofErr w:type="gramEnd"/>
+      <w:r>
+        <w:rPr>
+          <w:rFonts w:ascii="Times New Roman" w:hAnsi="Times New Roman" w:cs="Times New Roman"/>
+        </w:rPr>
+        <w:t>По окончании формирования видеофайла будет отображено окно с сообщением, где видеофайл сохранён (рис. 6.2).</w:t>
       </w:r>
     </w:p>
     <w:p>
@@ -14673,7 +14695,7 @@
                     <pic:cNvPicPr/>
                   </pic:nvPicPr>
                   <pic:blipFill>
-                    <a:blip r:embed="rId72">
+                    <a:blip r:embed="rId73">
                       <a:extLst>
                         <a:ext uri="{28A0092B-C50C-407E-A947-70E740481C1C}">
                           <a14:useLocalDpi xmlns:a14="http://schemas.microsoft.com/office/drawing/2010/main" val="0"/>
@@ -14966,6 +14988,7 @@
         <w:rPr>
           <w:rFonts w:ascii="Times New Roman" w:hAnsi="Times New Roman" w:cs="Times New Roman"/>
         </w:rPr>
+        <w:lastRenderedPageBreak/>
         <w:t>видео</w:t>
       </w:r>
       <w:r>
@@ -14985,14 +15008,7 @@
         <w:rPr>
           <w:rFonts w:ascii="Times New Roman" w:hAnsi="Times New Roman" w:cs="Times New Roman"/>
         </w:rPr>
-        <w:t xml:space="preserve">, расположенную на той же строчке. Для </w:t>
-      </w:r>
-      <w:r>
-        <w:rPr>
-          <w:rFonts w:ascii="Times New Roman" w:hAnsi="Times New Roman" w:cs="Times New Roman"/>
-        </w:rPr>
-        <w:lastRenderedPageBreak/>
-        <w:t xml:space="preserve">отмены редактирования и отображения в поле ввода текущего заданного имени </w:t>
+        <w:t xml:space="preserve">, расположенную на той же строчке. Для отмены редактирования и отображения в поле ввода текущего заданного имени </w:t>
       </w:r>
       <w:r>
         <w:rPr>
@@ -15197,7 +15213,7 @@
                     <pic:cNvPicPr/>
                   </pic:nvPicPr>
                   <pic:blipFill>
-                    <a:blip r:embed="rId73">
+                    <a:blip r:embed="rId74">
                       <a:extLst>
                         <a:ext uri="{28A0092B-C50C-407E-A947-70E740481C1C}">
                           <a14:useLocalDpi xmlns:a14="http://schemas.microsoft.com/office/drawing/2010/main" val="0"/>
@@ -15331,7 +15347,7 @@
     </w:p>
     <w:p>
       <w:pPr>
-        <w:pStyle w:val="Heading1"/>
+        <w:pStyle w:val="1"/>
         <w:jc w:val="center"/>
         <w:rPr>
           <w:rFonts w:ascii="Times New Roman" w:hAnsi="Times New Roman" w:cs="Times New Roman"/>
@@ -15416,7 +15432,7 @@
     </w:p>
     <w:p>
       <w:pPr>
-        <w:pStyle w:val="Heading2"/>
+        <w:pStyle w:val="2"/>
         <w:jc w:val="center"/>
         <w:rPr>
           <w:rFonts w:ascii="Times New Roman" w:hAnsi="Times New Roman" w:cs="Times New Roman"/>
@@ -15472,6 +15488,7 @@
         <w:rPr>
           <w:noProof/>
         </w:rPr>
+        <w:lastRenderedPageBreak/>
         <w:drawing>
           <wp:inline distT="0" distB="0" distL="0" distR="0">
             <wp:extent cx="5675243" cy="3756399"/>
@@ -15488,7 +15505,7 @@
                     <pic:cNvPicPr/>
                   </pic:nvPicPr>
                   <pic:blipFill>
-                    <a:blip r:embed="rId12">
+                    <a:blip r:embed="rId13">
                       <a:extLst>
                         <a:ext uri="{28A0092B-C50C-407E-A947-70E740481C1C}">
                           <a14:useLocalDpi xmlns:a14="http://schemas.microsoft.com/office/drawing/2010/main" val="0"/>
@@ -15559,7 +15576,6 @@
         <w:rPr>
           <w:rFonts w:ascii="Times New Roman" w:hAnsi="Times New Roman" w:cs="Times New Roman"/>
         </w:rPr>
-        <w:lastRenderedPageBreak/>
         <w:t>К</w:t>
       </w:r>
       <w:r>
@@ -15714,7 +15730,7 @@
     </w:p>
     <w:p>
       <w:pPr>
-        <w:pStyle w:val="Heading2"/>
+        <w:pStyle w:val="2"/>
         <w:jc w:val="center"/>
         <w:rPr>
           <w:rFonts w:ascii="Times New Roman" w:hAnsi="Times New Roman" w:cs="Times New Roman"/>
@@ -15794,6 +15810,7 @@
         <w:rPr>
           <w:noProof/>
         </w:rPr>
+        <w:lastRenderedPageBreak/>
         <w:drawing>
           <wp:inline distT="0" distB="0" distL="0" distR="0" wp14:anchorId="277F6254" wp14:editId="5CEBEF9B">
             <wp:extent cx="5724939" cy="3789213"/>
@@ -15810,7 +15827,7 @@
                     <pic:cNvPicPr/>
                   </pic:nvPicPr>
                   <pic:blipFill>
-                    <a:blip r:embed="rId20">
+                    <a:blip r:embed="rId21">
                       <a:extLst>
                         <a:ext uri="{28A0092B-C50C-407E-A947-70E740481C1C}">
                           <a14:useLocalDpi xmlns:a14="http://schemas.microsoft.com/office/drawing/2010/main" val="0"/>
@@ -16075,7 +16092,7 @@
     </w:p>
     <w:p>
       <w:pPr>
-        <w:pStyle w:val="Heading2"/>
+        <w:pStyle w:val="2"/>
         <w:jc w:val="center"/>
         <w:rPr>
           <w:rFonts w:ascii="Times New Roman" w:hAnsi="Times New Roman" w:cs="Times New Roman"/>
@@ -16162,7 +16179,7 @@
     </w:p>
     <w:p>
       <w:pPr>
-        <w:pStyle w:val="Heading2"/>
+        <w:pStyle w:val="2"/>
         <w:jc w:val="center"/>
         <w:rPr>
           <w:rFonts w:ascii="Times New Roman" w:hAnsi="Times New Roman" w:cs="Times New Roman"/>
@@ -16181,7 +16198,6 @@
           <w:sz w:val="28"/>
           <w:szCs w:val="28"/>
         </w:rPr>
-        <w:lastRenderedPageBreak/>
         <w:t>7</w:t>
       </w:r>
       <w:r>
@@ -16242,7 +16258,7 @@
     </w:p>
     <w:p>
       <w:pPr>
-        <w:pStyle w:val="ListParagraph"/>
+        <w:pStyle w:val="a3"/>
         <w:numPr>
           <w:ilvl w:val="0"/>
           <w:numId w:val="3"/>
@@ -16280,7 +16296,7 @@
     </w:p>
     <w:p>
       <w:pPr>
-        <w:pStyle w:val="ListParagraph"/>
+        <w:pStyle w:val="a3"/>
         <w:numPr>
           <w:ilvl w:val="0"/>
           <w:numId w:val="3"/>
@@ -16299,7 +16315,7 @@
     </w:p>
     <w:p>
       <w:pPr>
-        <w:pStyle w:val="ListParagraph"/>
+        <w:pStyle w:val="a3"/>
         <w:numPr>
           <w:ilvl w:val="0"/>
           <w:numId w:val="3"/>
@@ -16331,7 +16347,7 @@
     </w:p>
     <w:p>
       <w:pPr>
-        <w:pStyle w:val="Heading2"/>
+        <w:pStyle w:val="2"/>
         <w:jc w:val="center"/>
         <w:rPr>
           <w:rFonts w:ascii="Times New Roman" w:hAnsi="Times New Roman" w:cs="Times New Roman"/>
@@ -16380,7 +16396,7 @@
     </w:p>
     <w:p>
       <w:pPr>
-        <w:pStyle w:val="ListParagraph"/>
+        <w:pStyle w:val="a3"/>
         <w:numPr>
           <w:ilvl w:val="0"/>
           <w:numId w:val="4"/>
@@ -16405,7 +16421,7 @@
     </w:p>
     <w:p>
       <w:pPr>
-        <w:pStyle w:val="ListParagraph"/>
+        <w:pStyle w:val="a3"/>
         <w:numPr>
           <w:ilvl w:val="0"/>
           <w:numId w:val="4"/>
@@ -16424,7 +16440,7 @@
     </w:p>
     <w:p>
       <w:pPr>
-        <w:pStyle w:val="ListParagraph"/>
+        <w:pStyle w:val="a3"/>
         <w:numPr>
           <w:ilvl w:val="0"/>
           <w:numId w:val="4"/>
@@ -16438,6 +16454,7 @@
         <w:rPr>
           <w:rFonts w:ascii="Times New Roman" w:hAnsi="Times New Roman" w:cs="Times New Roman"/>
         </w:rPr>
+        <w:lastRenderedPageBreak/>
         <w:t xml:space="preserve">нажать кнопку </w:t>
       </w:r>
       <w:r>
@@ -16456,7 +16473,7 @@
     </w:p>
     <w:p>
       <w:pPr>
-        <w:pStyle w:val="Heading2"/>
+        <w:pStyle w:val="2"/>
         <w:jc w:val="center"/>
         <w:rPr>
           <w:rFonts w:ascii="Times New Roman" w:hAnsi="Times New Roman" w:cs="Times New Roman"/>
@@ -16505,7 +16522,7 @@
     </w:p>
     <w:p>
       <w:pPr>
-        <w:pStyle w:val="ListParagraph"/>
+        <w:pStyle w:val="a3"/>
         <w:numPr>
           <w:ilvl w:val="0"/>
           <w:numId w:val="5"/>
@@ -16530,7 +16547,7 @@
     </w:p>
     <w:p>
       <w:pPr>
-        <w:pStyle w:val="ListParagraph"/>
+        <w:pStyle w:val="a3"/>
         <w:numPr>
           <w:ilvl w:val="0"/>
           <w:numId w:val="5"/>
@@ -16576,7 +16593,7 @@
     </w:p>
     <w:p>
       <w:pPr>
-        <w:pStyle w:val="ListParagraph"/>
+        <w:pStyle w:val="a3"/>
         <w:numPr>
           <w:ilvl w:val="0"/>
           <w:numId w:val="5"/>
@@ -16628,7 +16645,7 @@
     </w:p>
     <w:p>
       <w:pPr>
-        <w:pStyle w:val="Heading2"/>
+        <w:pStyle w:val="2"/>
         <w:jc w:val="center"/>
         <w:rPr>
           <w:rFonts w:ascii="Times New Roman" w:hAnsi="Times New Roman" w:cs="Times New Roman"/>
@@ -16710,7 +16727,7 @@
     </w:p>
     <w:p>
       <w:pPr>
-        <w:pStyle w:val="Heading2"/>
+        <w:pStyle w:val="2"/>
         <w:jc w:val="center"/>
         <w:rPr>
           <w:rFonts w:ascii="Times New Roman" w:hAnsi="Times New Roman" w:cs="Times New Roman"/>
@@ -16862,7 +16879,7 @@
     </w:p>
     <w:p/>
     <w:sectPr>
-      <w:footerReference w:type="default" r:id="rId74"/>
+      <w:footerReference w:type="default" r:id="rId75"/>
       <w:pgSz w:w="11906" w:h="16838"/>
       <w:pgMar w:top="1134" w:right="850" w:bottom="1134" w:left="1701" w:header="708" w:footer="708" w:gutter="0"/>
       <w:cols w:space="708"/>
@@ -16874,7 +16891,7 @@
 </file>
 
 <file path=word/endnotes.xml><?xml version="1.0" encoding="utf-8"?>
-<w:endnotes xmlns:wpc="http://schemas.microsoft.com/office/word/2010/wordprocessingCanvas" xmlns:cx="http://schemas.microsoft.com/office/drawing/2014/chartex" xmlns:cx1="http://schemas.microsoft.com/office/drawing/2015/9/8/chartex" xmlns:cx2="http://schemas.microsoft.com/office/drawing/2015/10/21/chartex" xmlns:cx3="http://schemas.microsoft.com/office/drawing/2016/5/9/chartex" xmlns:cx4="http://schemas.microsoft.com/office/drawing/2016/5/10/chartex" xmlns:cx5="http://schemas.microsoft.com/office/drawing/2016/5/11/chartex" xmlns:cx6="http://schemas.microsoft.com/office/drawing/2016/5/12/chartex" xmlns:cx7="http://schemas.microsoft.com/office/drawing/2016/5/13/chartex" xmlns:cx8="http://schemas.microsoft.com/office/drawing/2016/5/14/chartex" xmlns:mc="http://schemas.openxmlformats.org/markup-compatibility/2006" xmlns:aink="http://schemas.microsoft.com/office/drawing/2016/ink" xmlns:am3d="http://schemas.microsoft.com/office/drawing/2017/model3d" xmlns:o="urn:schemas-microsoft-com:office:office" xmlns:r="http://schemas.openxmlformats.org/officeDocument/2006/relationships" xmlns:m="http://schemas.openxmlformats.org/officeDocument/2006/math" xmlns:v="urn:schemas-microsoft-com:vml" xmlns:wp14="http://schemas.microsoft.com/office/word/2010/wordprocessingDrawing" xmlns:wp="http://schemas.openxmlformats.org/drawingml/2006/wordprocessingDrawing" xmlns:w10="urn:schemas-microsoft-com:office:word" xmlns:w="http://schemas.openxmlformats.org/wordprocessingml/2006/main" xmlns:w14="http://schemas.microsoft.com/office/word/2010/wordml" xmlns:w15="http://schemas.microsoft.com/office/word/2012/wordml" xmlns:w16cid="http://schemas.microsoft.com/office/word/2016/wordml/cid" xmlns:w16se="http://schemas.microsoft.com/office/word/2015/wordml/symex" xmlns:wpg="http://schemas.microsoft.com/office/word/2010/wordprocessingGroup" xmlns:wpi="http://schemas.microsoft.com/office/word/2010/wordprocessingInk" xmlns:wne="http://schemas.microsoft.com/office/word/2006/wordml" xmlns:wps="http://schemas.microsoft.com/office/word/2010/wordprocessingShape" mc:Ignorable="w14 w15 w16se w16cid wp14">
+<w:endnotes xmlns:wpc="http://schemas.microsoft.com/office/word/2010/wordprocessingCanvas" xmlns:mc="http://schemas.openxmlformats.org/markup-compatibility/2006" xmlns:o="urn:schemas-microsoft-com:office:office" xmlns:r="http://schemas.openxmlformats.org/officeDocument/2006/relationships" xmlns:m="http://schemas.openxmlformats.org/officeDocument/2006/math" xmlns:v="urn:schemas-microsoft-com:vml" xmlns:wp14="http://schemas.microsoft.com/office/word/2010/wordprocessingDrawing" xmlns:wp="http://schemas.openxmlformats.org/drawingml/2006/wordprocessingDrawing" xmlns:w10="urn:schemas-microsoft-com:office:word" xmlns:w="http://schemas.openxmlformats.org/wordprocessingml/2006/main" xmlns:w14="http://schemas.microsoft.com/office/word/2010/wordml" xmlns:wpg="http://schemas.microsoft.com/office/word/2010/wordprocessingGroup" xmlns:wpi="http://schemas.microsoft.com/office/word/2010/wordprocessingInk" xmlns:wne="http://schemas.microsoft.com/office/word/2006/wordml" xmlns:wps="http://schemas.microsoft.com/office/word/2010/wordprocessingShape" mc:Ignorable="w14 wp14">
   <w:endnote w:type="separator" w:id="-1">
     <w:p>
       <w:r>
@@ -16893,7 +16910,7 @@
 </file>
 
 <file path=word/footer1.xml><?xml version="1.0" encoding="utf-8"?>
-<w:ftr xmlns:wpc="http://schemas.microsoft.com/office/word/2010/wordprocessingCanvas" xmlns:cx="http://schemas.microsoft.com/office/drawing/2014/chartex" xmlns:cx1="http://schemas.microsoft.com/office/drawing/2015/9/8/chartex" xmlns:cx2="http://schemas.microsoft.com/office/drawing/2015/10/21/chartex" xmlns:cx3="http://schemas.microsoft.com/office/drawing/2016/5/9/chartex" xmlns:cx4="http://schemas.microsoft.com/office/drawing/2016/5/10/chartex" xmlns:cx5="http://schemas.microsoft.com/office/drawing/2016/5/11/chartex" xmlns:cx6="http://schemas.microsoft.com/office/drawing/2016/5/12/chartex" xmlns:cx7="http://schemas.microsoft.com/office/drawing/2016/5/13/chartex" xmlns:cx8="http://schemas.microsoft.com/office/drawing/2016/5/14/chartex" xmlns:mc="http://schemas.openxmlformats.org/markup-compatibility/2006" xmlns:aink="http://schemas.microsoft.com/office/drawing/2016/ink" xmlns:am3d="http://schemas.microsoft.com/office/drawing/2017/model3d" xmlns:o="urn:schemas-microsoft-com:office:office" xmlns:r="http://schemas.openxmlformats.org/officeDocument/2006/relationships" xmlns:m="http://schemas.openxmlformats.org/officeDocument/2006/math" xmlns:v="urn:schemas-microsoft-com:vml" xmlns:wp14="http://schemas.microsoft.com/office/word/2010/wordprocessingDrawing" xmlns:wp="http://schemas.openxmlformats.org/drawingml/2006/wordprocessingDrawing" xmlns:w10="urn:schemas-microsoft-com:office:word" xmlns:w="http://schemas.openxmlformats.org/wordprocessingml/2006/main" xmlns:w14="http://schemas.microsoft.com/office/word/2010/wordml" xmlns:w15="http://schemas.microsoft.com/office/word/2012/wordml" xmlns:w16cid="http://schemas.microsoft.com/office/word/2016/wordml/cid" xmlns:w16se="http://schemas.microsoft.com/office/word/2015/wordml/symex" xmlns:wpg="http://schemas.microsoft.com/office/word/2010/wordprocessingGroup" xmlns:wpi="http://schemas.microsoft.com/office/word/2010/wordprocessingInk" xmlns:wne="http://schemas.microsoft.com/office/word/2006/wordml" xmlns:wps="http://schemas.microsoft.com/office/word/2010/wordprocessingShape" mc:Ignorable="w14 w15 w16se w16cid wp14">
+<w:ftr xmlns:wpc="http://schemas.microsoft.com/office/word/2010/wordprocessingCanvas" xmlns:mc="http://schemas.openxmlformats.org/markup-compatibility/2006" xmlns:o="urn:schemas-microsoft-com:office:office" xmlns:r="http://schemas.openxmlformats.org/officeDocument/2006/relationships" xmlns:m="http://schemas.openxmlformats.org/officeDocument/2006/math" xmlns:v="urn:schemas-microsoft-com:vml" xmlns:wp14="http://schemas.microsoft.com/office/word/2010/wordprocessingDrawing" xmlns:wp="http://schemas.openxmlformats.org/drawingml/2006/wordprocessingDrawing" xmlns:w10="urn:schemas-microsoft-com:office:word" xmlns:w="http://schemas.openxmlformats.org/wordprocessingml/2006/main" xmlns:w14="http://schemas.microsoft.com/office/word/2010/wordml" xmlns:wpg="http://schemas.microsoft.com/office/word/2010/wordprocessingGroup" xmlns:wpi="http://schemas.microsoft.com/office/word/2010/wordprocessingInk" xmlns:wne="http://schemas.microsoft.com/office/word/2006/wordml" xmlns:wps="http://schemas.microsoft.com/office/word/2010/wordprocessingShape" mc:Ignorable="w14 wp14">
   <w:sdt>
     <w:sdtPr>
       <w:id w:val="999780694"/>
@@ -16910,7 +16927,7 @@
     <w:sdtContent>
       <w:p>
         <w:pPr>
-          <w:pStyle w:val="Footer"/>
+          <w:pStyle w:val="aa"/>
           <w:jc w:val="center"/>
           <w:rPr>
             <w:rFonts w:ascii="Times New Roman" w:hAnsi="Times New Roman" w:cs="Times New Roman"/>
@@ -16939,7 +16956,7 @@
             <w:rFonts w:ascii="Times New Roman" w:hAnsi="Times New Roman" w:cs="Times New Roman"/>
             <w:noProof/>
           </w:rPr>
-          <w:t>3</w:t>
+          <w:t>2</w:t>
         </w:r>
         <w:r>
           <w:rPr>
@@ -16954,7 +16971,7 @@
 </file>
 
 <file path=word/footnotes.xml><?xml version="1.0" encoding="utf-8"?>
-<w:footnotes xmlns:wpc="http://schemas.microsoft.com/office/word/2010/wordprocessingCanvas" xmlns:cx="http://schemas.microsoft.com/office/drawing/2014/chartex" xmlns:cx1="http://schemas.microsoft.com/office/drawing/2015/9/8/chartex" xmlns:cx2="http://schemas.microsoft.com/office/drawing/2015/10/21/chartex" xmlns:cx3="http://schemas.microsoft.com/office/drawing/2016/5/9/chartex" xmlns:cx4="http://schemas.microsoft.com/office/drawing/2016/5/10/chartex" xmlns:cx5="http://schemas.microsoft.com/office/drawing/2016/5/11/chartex" xmlns:cx6="http://schemas.microsoft.com/office/drawing/2016/5/12/chartex" xmlns:cx7="http://schemas.microsoft.com/office/drawing/2016/5/13/chartex" xmlns:cx8="http://schemas.microsoft.com/office/drawing/2016/5/14/chartex" xmlns:mc="http://schemas.openxmlformats.org/markup-compatibility/2006" xmlns:aink="http://schemas.microsoft.com/office/drawing/2016/ink" xmlns:am3d="http://schemas.microsoft.com/office/drawing/2017/model3d" xmlns:o="urn:schemas-microsoft-com:office:office" xmlns:r="http://schemas.openxmlformats.org/officeDocument/2006/relationships" xmlns:m="http://schemas.openxmlformats.org/officeDocument/2006/math" xmlns:v="urn:schemas-microsoft-com:vml" xmlns:wp14="http://schemas.microsoft.com/office/word/2010/wordprocessingDrawing" xmlns:wp="http://schemas.openxmlformats.org/drawingml/2006/wordprocessingDrawing" xmlns:w10="urn:schemas-microsoft-com:office:word" xmlns:w="http://schemas.openxmlformats.org/wordprocessingml/2006/main" xmlns:w14="http://schemas.microsoft.com/office/word/2010/wordml" xmlns:w15="http://schemas.microsoft.com/office/word/2012/wordml" xmlns:w16cid="http://schemas.microsoft.com/office/word/2016/wordml/cid" xmlns:w16se="http://schemas.microsoft.com/office/word/2015/wordml/symex" xmlns:wpg="http://schemas.microsoft.com/office/word/2010/wordprocessingGroup" xmlns:wpi="http://schemas.microsoft.com/office/word/2010/wordprocessingInk" xmlns:wne="http://schemas.microsoft.com/office/word/2006/wordml" xmlns:wps="http://schemas.microsoft.com/office/word/2010/wordprocessingShape" mc:Ignorable="w14 w15 w16se w16cid wp14">
+<w:footnotes xmlns:wpc="http://schemas.microsoft.com/office/word/2010/wordprocessingCanvas" xmlns:mc="http://schemas.openxmlformats.org/markup-compatibility/2006" xmlns:o="urn:schemas-microsoft-com:office:office" xmlns:r="http://schemas.openxmlformats.org/officeDocument/2006/relationships" xmlns:m="http://schemas.openxmlformats.org/officeDocument/2006/math" xmlns:v="urn:schemas-microsoft-com:vml" xmlns:wp14="http://schemas.microsoft.com/office/word/2010/wordprocessingDrawing" xmlns:wp="http://schemas.openxmlformats.org/drawingml/2006/wordprocessingDrawing" xmlns:w10="urn:schemas-microsoft-com:office:word" xmlns:w="http://schemas.openxmlformats.org/wordprocessingml/2006/main" xmlns:w14="http://schemas.microsoft.com/office/word/2010/wordml" xmlns:wpg="http://schemas.microsoft.com/office/word/2010/wordprocessingGroup" xmlns:wpi="http://schemas.microsoft.com/office/word/2010/wordprocessingInk" xmlns:wne="http://schemas.microsoft.com/office/word/2006/wordml" xmlns:wps="http://schemas.microsoft.com/office/word/2010/wordprocessingShape" mc:Ignorable="w14 wp14">
   <w:footnote w:type="separator" w:id="-1">
     <w:p>
       <w:r>
@@ -16973,7 +16990,7 @@
 </file>
 
 <file path=word/numbering.xml><?xml version="1.0" encoding="utf-8"?>
-<w:numbering xmlns:wpc="http://schemas.microsoft.com/office/word/2010/wordprocessingCanvas" xmlns:cx="http://schemas.microsoft.com/office/drawing/2014/chartex" xmlns:cx1="http://schemas.microsoft.com/office/drawing/2015/9/8/chartex" xmlns:cx2="http://schemas.microsoft.com/office/drawing/2015/10/21/chartex" xmlns:cx3="http://schemas.microsoft.com/office/drawing/2016/5/9/chartex" xmlns:cx4="http://schemas.microsoft.com/office/drawing/2016/5/10/chartex" xmlns:cx5="http://schemas.microsoft.com/office/drawing/2016/5/11/chartex" xmlns:cx6="http://schemas.microsoft.com/office/drawing/2016/5/12/chartex" xmlns:cx7="http://schemas.microsoft.com/office/drawing/2016/5/13/chartex" xmlns:cx8="http://schemas.microsoft.com/office/drawing/2016/5/14/chartex" xmlns:mc="http://schemas.openxmlformats.org/markup-compatibility/2006" xmlns:aink="http://schemas.microsoft.com/office/drawing/2016/ink" xmlns:am3d="http://schemas.microsoft.com/office/drawing/2017/model3d" xmlns:o="urn:schemas-microsoft-com:office:office" xmlns:r="http://schemas.openxmlformats.org/officeDocument/2006/relationships" xmlns:m="http://schemas.openxmlformats.org/officeDocument/2006/math" xmlns:v="urn:schemas-microsoft-com:vml" xmlns:wp14="http://schemas.microsoft.com/office/word/2010/wordprocessingDrawing" xmlns:wp="http://schemas.openxmlformats.org/drawingml/2006/wordprocessingDrawing" xmlns:w10="urn:schemas-microsoft-com:office:word" xmlns:w="http://schemas.openxmlformats.org/wordprocessingml/2006/main" xmlns:w14="http://schemas.microsoft.com/office/word/2010/wordml" xmlns:w15="http://schemas.microsoft.com/office/word/2012/wordml" xmlns:w16cid="http://schemas.microsoft.com/office/word/2016/wordml/cid" xmlns:w16se="http://schemas.microsoft.com/office/word/2015/wordml/symex" xmlns:wpg="http://schemas.microsoft.com/office/word/2010/wordprocessingGroup" xmlns:wpi="http://schemas.microsoft.com/office/word/2010/wordprocessingInk" xmlns:wne="http://schemas.microsoft.com/office/word/2006/wordml" xmlns:wps="http://schemas.microsoft.com/office/word/2010/wordprocessingShape" mc:Ignorable="w14 w15 w16se w16cid wp14">
+<w:numbering xmlns:wpc="http://schemas.microsoft.com/office/word/2010/wordprocessingCanvas" xmlns:mc="http://schemas.openxmlformats.org/markup-compatibility/2006" xmlns:o="urn:schemas-microsoft-com:office:office" xmlns:r="http://schemas.openxmlformats.org/officeDocument/2006/relationships" xmlns:m="http://schemas.openxmlformats.org/officeDocument/2006/math" xmlns:v="urn:schemas-microsoft-com:vml" xmlns:wp14="http://schemas.microsoft.com/office/word/2010/wordprocessingDrawing" xmlns:wp="http://schemas.openxmlformats.org/drawingml/2006/wordprocessingDrawing" xmlns:w10="urn:schemas-microsoft-com:office:word" xmlns:w="http://schemas.openxmlformats.org/wordprocessingml/2006/main" xmlns:w14="http://schemas.microsoft.com/office/word/2010/wordml" xmlns:wpg="http://schemas.microsoft.com/office/word/2010/wordprocessingGroup" xmlns:wpi="http://schemas.microsoft.com/office/word/2010/wordprocessingInk" xmlns:wne="http://schemas.microsoft.com/office/word/2006/wordml" xmlns:wps="http://schemas.microsoft.com/office/word/2010/wordprocessingShape" mc:Ignorable="w14 wp14">
   <w:numPicBullet w:numPicBulletId="0">
     <w:pict>
       <v:shapetype id="_x0000_t75" coordsize="21600,21600" o:spt="75" o:preferrelative="t" path="m@4@5l@4@11@9@11@9@5xe" filled="f" stroked="f">
@@ -16995,54 +17012,54 @@
         <v:path o:extrusionok="f" gradientshapeok="t" o:connecttype="rect"/>
         <o:lock v:ext="edit" aspectratio="t"/>
       </v:shapetype>
-      <v:shape id="_x0000_i1040" type="#_x0000_t75" style="width:22pt;height:22pt;visibility:visible;mso-wrap-style:square" o:bullet="t">
+      <v:shape id="_x0000_i1033" type="#_x0000_t75" style="width:21.9pt;height:21.9pt;visibility:visible;mso-wrap-style:square" o:bullet="t">
         <v:imagedata r:id="rId1" o:title=""/>
       </v:shape>
     </w:pict>
   </w:numPicBullet>
   <w:numPicBullet w:numPicBulletId="1">
     <w:pict>
-      <v:shape id="_x0000_i1041" type="#_x0000_t75" style="width:16.65pt;height:16.65pt;visibility:visible;mso-wrap-style:square" o:bullet="t">
+      <v:shape id="_x0000_i1034" type="#_x0000_t75" style="width:16.55pt;height:16.55pt;visibility:visible;mso-wrap-style:square" o:bullet="t">
         <v:imagedata r:id="rId2" o:title=""/>
       </v:shape>
     </w:pict>
   </w:numPicBullet>
   <w:numPicBullet w:numPicBulletId="2">
     <w:pict>
-      <v:shape id="_x0000_i1042" type="#_x0000_t75" style="width:22pt;height:22pt;visibility:visible;mso-wrap-style:square" o:bullet="t">
+      <v:shape id="_x0000_i1035" type="#_x0000_t75" style="width:21.9pt;height:21.9pt;visibility:visible;mso-wrap-style:square" o:bullet="t">
         <v:imagedata r:id="rId3" o:title=""/>
       </v:shape>
     </w:pict>
   </w:numPicBullet>
   <w:numPicBullet w:numPicBulletId="3">
     <w:pict>
-      <v:shape id="_x0000_i1043" type="#_x0000_t75" style="width:22pt;height:22pt;visibility:visible;mso-wrap-style:square" o:bullet="t">
+      <v:shape id="_x0000_i1036" type="#_x0000_t75" style="width:21.9pt;height:21.9pt;visibility:visible;mso-wrap-style:square" o:bullet="t">
         <v:imagedata r:id="rId4" o:title=""/>
       </v:shape>
     </w:pict>
   </w:numPicBullet>
   <w:numPicBullet w:numPicBulletId="4">
     <w:pict>
-      <v:shape id="_x0000_i1044" type="#_x0000_t75" style="width:22pt;height:22pt;visibility:visible;mso-wrap-style:square" o:bullet="t">
+      <v:shape id="_x0000_i1037" type="#_x0000_t75" style="width:21.9pt;height:21.9pt;visibility:visible;mso-wrap-style:square" o:bullet="t">
         <v:imagedata r:id="rId5" o:title=""/>
       </v:shape>
     </w:pict>
   </w:numPicBullet>
   <w:numPicBullet w:numPicBulletId="5">
     <w:pict>
-      <v:shape id="_x0000_i1045" type="#_x0000_t75" style="width:22pt;height:22pt;visibility:visible;mso-wrap-style:square" o:bullet="t">
+      <v:shape id="_x0000_i1038" type="#_x0000_t75" style="width:21.9pt;height:21.9pt;visibility:visible;mso-wrap-style:square" o:bullet="t">
         <v:imagedata r:id="rId6" o:title=""/>
       </v:shape>
     </w:pict>
   </w:numPicBullet>
   <w:numPicBullet w:numPicBulletId="6">
     <w:pict>
-      <v:shape id="_x0000_i1046" type="#_x0000_t75" style="width:16.65pt;height:16.65pt;visibility:visible;mso-wrap-style:square" o:bullet="t">
+      <v:shape id="_x0000_i1039" type="#_x0000_t75" style="width:16.55pt;height:16.55pt;visibility:visible;mso-wrap-style:square" o:bullet="t">
         <v:imagedata r:id="rId7" o:title=""/>
       </v:shape>
     </w:pict>
   </w:numPicBullet>
-  <w:abstractNum w:abstractNumId="0" w15:restartNumberingAfterBreak="0">
+  <w:abstractNum w:abstractNumId="0">
     <w:nsid w:val="02082EB3"/>
     <w:multiLevelType w:val="singleLevel"/>
     <w:tmpl w:val="84D0B1DA"/>
@@ -17059,7 +17076,7 @@
       </w:rPr>
     </w:lvl>
   </w:abstractNum>
-  <w:abstractNum w:abstractNumId="1" w15:restartNumberingAfterBreak="0">
+  <w:abstractNum w:abstractNumId="1">
     <w:nsid w:val="28E646CE"/>
     <w:multiLevelType w:val="multilevel"/>
     <w:tmpl w:val="009CAA1E"/>
@@ -17172,7 +17189,7 @@
       </w:rPr>
     </w:lvl>
   </w:abstractNum>
-  <w:abstractNum w:abstractNumId="2" w15:restartNumberingAfterBreak="0">
+  <w:abstractNum w:abstractNumId="2">
     <w:nsid w:val="400D7AB9"/>
     <w:multiLevelType w:val="hybridMultilevel"/>
     <w:tmpl w:val="B85050F4"/>
@@ -17313,7 +17330,7 @@
       </w:rPr>
     </w:lvl>
   </w:abstractNum>
-  <w:abstractNum w:abstractNumId="3" w15:restartNumberingAfterBreak="0">
+  <w:abstractNum w:abstractNumId="3">
     <w:nsid w:val="40320BCA"/>
     <w:multiLevelType w:val="hybridMultilevel"/>
     <w:tmpl w:val="DFC877A6"/>
@@ -17399,7 +17416,7 @@
       </w:pPr>
     </w:lvl>
   </w:abstractNum>
-  <w:abstractNum w:abstractNumId="4" w15:restartNumberingAfterBreak="0">
+  <w:abstractNum w:abstractNumId="4">
     <w:nsid w:val="4AD220D4"/>
     <w:multiLevelType w:val="hybridMultilevel"/>
     <w:tmpl w:val="DFC877A6"/>
@@ -17485,7 +17502,7 @@
       </w:pPr>
     </w:lvl>
   </w:abstractNum>
-  <w:abstractNum w:abstractNumId="5" w15:restartNumberingAfterBreak="0">
+  <w:abstractNum w:abstractNumId="5">
     <w:nsid w:val="69176E81"/>
     <w:multiLevelType w:val="hybridMultilevel"/>
     <w:tmpl w:val="DFC877A6"/>
@@ -17593,7 +17610,7 @@
 </file>
 
 <file path=word/styles.xml><?xml version="1.0" encoding="utf-8"?>
-<w:styles xmlns:mc="http://schemas.openxmlformats.org/markup-compatibility/2006" xmlns:r="http://schemas.openxmlformats.org/officeDocument/2006/relationships" xmlns:w="http://schemas.openxmlformats.org/wordprocessingml/2006/main" xmlns:w14="http://schemas.microsoft.com/office/word/2010/wordml" xmlns:w15="http://schemas.microsoft.com/office/word/2012/wordml" xmlns:w16cid="http://schemas.microsoft.com/office/word/2016/wordml/cid" xmlns:w16se="http://schemas.microsoft.com/office/word/2015/wordml/symex" mc:Ignorable="w14 w15 w16se w16cid">
+<w:styles xmlns:mc="http://schemas.openxmlformats.org/markup-compatibility/2006" xmlns:r="http://schemas.openxmlformats.org/officeDocument/2006/relationships" xmlns:w="http://schemas.openxmlformats.org/wordprocessingml/2006/main" xmlns:w14="http://schemas.microsoft.com/office/word/2010/wordml" mc:Ignorable="w14">
   <w:docDefaults>
     <w:rPrDefault>
       <w:rPr>
@@ -17609,384 +17626,146 @@
       </w:pPr>
     </w:pPrDefault>
   </w:docDefaults>
-  <w:latentStyles w:defLockedState="0" w:defUIPriority="99" w:defSemiHidden="0" w:defUnhideWhenUsed="0" w:defQFormat="0" w:count="375">
-    <w:lsdException w:name="Normal" w:uiPriority="0" w:qFormat="1"/>
-    <w:lsdException w:name="heading 1" w:uiPriority="9" w:qFormat="1"/>
-    <w:lsdException w:name="heading 2" w:semiHidden="1" w:uiPriority="9" w:unhideWhenUsed="1" w:qFormat="1"/>
-    <w:lsdException w:name="heading 3" w:semiHidden="1" w:uiPriority="9" w:unhideWhenUsed="1" w:qFormat="1"/>
-    <w:lsdException w:name="heading 4" w:semiHidden="1" w:uiPriority="9" w:unhideWhenUsed="1" w:qFormat="1"/>
-    <w:lsdException w:name="heading 5" w:semiHidden="1" w:uiPriority="9" w:unhideWhenUsed="1" w:qFormat="1"/>
-    <w:lsdException w:name="heading 6" w:semiHidden="1" w:uiPriority="9" w:unhideWhenUsed="1" w:qFormat="1"/>
-    <w:lsdException w:name="heading 7" w:semiHidden="1" w:uiPriority="9" w:unhideWhenUsed="1" w:qFormat="1"/>
-    <w:lsdException w:name="heading 8" w:semiHidden="1" w:uiPriority="9" w:unhideWhenUsed="1" w:qFormat="1"/>
-    <w:lsdException w:name="heading 9" w:semiHidden="1" w:uiPriority="9" w:unhideWhenUsed="1" w:qFormat="1"/>
-    <w:lsdException w:name="index 1" w:semiHidden="1" w:unhideWhenUsed="1"/>
-    <w:lsdException w:name="index 2" w:semiHidden="1" w:unhideWhenUsed="1"/>
-    <w:lsdException w:name="index 3" w:semiHidden="1" w:unhideWhenUsed="1"/>
-    <w:lsdException w:name="index 4" w:semiHidden="1" w:unhideWhenUsed="1"/>
-    <w:lsdException w:name="index 5" w:semiHidden="1" w:unhideWhenUsed="1"/>
-    <w:lsdException w:name="index 6" w:semiHidden="1" w:unhideWhenUsed="1"/>
-    <w:lsdException w:name="index 7" w:semiHidden="1" w:unhideWhenUsed="1"/>
-    <w:lsdException w:name="index 8" w:semiHidden="1" w:unhideWhenUsed="1"/>
-    <w:lsdException w:name="index 9" w:semiHidden="1" w:unhideWhenUsed="1"/>
-    <w:lsdException w:name="toc 1" w:semiHidden="1" w:uiPriority="39" w:unhideWhenUsed="1"/>
-    <w:lsdException w:name="toc 2" w:semiHidden="1" w:uiPriority="39" w:unhideWhenUsed="1"/>
-    <w:lsdException w:name="toc 3" w:semiHidden="1" w:uiPriority="39" w:unhideWhenUsed="1"/>
-    <w:lsdException w:name="toc 4" w:semiHidden="1" w:uiPriority="39" w:unhideWhenUsed="1"/>
-    <w:lsdException w:name="toc 5" w:semiHidden="1" w:uiPriority="39" w:unhideWhenUsed="1"/>
-    <w:lsdException w:name="toc 6" w:semiHidden="1" w:uiPriority="39" w:unhideWhenUsed="1"/>
-    <w:lsdException w:name="toc 7" w:semiHidden="1" w:uiPriority="39" w:unhideWhenUsed="1"/>
-    <w:lsdException w:name="toc 8" w:semiHidden="1" w:uiPriority="39" w:unhideWhenUsed="1"/>
-    <w:lsdException w:name="toc 9" w:semiHidden="1" w:uiPriority="39" w:unhideWhenUsed="1"/>
-    <w:lsdException w:name="Normal Indent" w:semiHidden="1" w:unhideWhenUsed="1"/>
-    <w:lsdException w:name="footnote text" w:semiHidden="1" w:unhideWhenUsed="1"/>
-    <w:lsdException w:name="annotation text" w:semiHidden="1" w:unhideWhenUsed="1"/>
-    <w:lsdException w:name="header" w:semiHidden="1" w:unhideWhenUsed="1"/>
-    <w:lsdException w:name="footer" w:semiHidden="1" w:unhideWhenUsed="1"/>
-    <w:lsdException w:name="index heading" w:semiHidden="1" w:unhideWhenUsed="1"/>
-    <w:lsdException w:name="caption" w:semiHidden="1" w:uiPriority="35" w:unhideWhenUsed="1" w:qFormat="1"/>
-    <w:lsdException w:name="table of figures" w:semiHidden="1" w:unhideWhenUsed="1"/>
-    <w:lsdException w:name="envelope address" w:semiHidden="1" w:unhideWhenUsed="1"/>
-    <w:lsdException w:name="envelope return" w:semiHidden="1" w:unhideWhenUsed="1"/>
-    <w:lsdException w:name="footnote reference" w:semiHidden="1" w:unhideWhenUsed="1"/>
-    <w:lsdException w:name="annotation reference" w:semiHidden="1" w:unhideWhenUsed="1"/>
-    <w:lsdException w:name="line number" w:semiHidden="1" w:unhideWhenUsed="1"/>
-    <w:lsdException w:name="page number" w:semiHidden="1" w:unhideWhenUsed="1"/>
-    <w:lsdException w:name="endnote reference" w:semiHidden="1" w:unhideWhenUsed="1"/>
-    <w:lsdException w:name="endnote text" w:semiHidden="1" w:unhideWhenUsed="1"/>
-    <w:lsdException w:name="table of authorities" w:semiHidden="1" w:unhideWhenUsed="1"/>
-    <w:lsdException w:name="macro" w:semiHidden="1" w:unhideWhenUsed="1"/>
-    <w:lsdException w:name="toa heading" w:semiHidden="1" w:unhideWhenUsed="1"/>
-    <w:lsdException w:name="List" w:semiHidden="1" w:unhideWhenUsed="1"/>
-    <w:lsdException w:name="List Bullet" w:semiHidden="1" w:unhideWhenUsed="1"/>
-    <w:lsdException w:name="List Number" w:semiHidden="1" w:unhideWhenUsed="1"/>
-    <w:lsdException w:name="List 2" w:semiHidden="1" w:unhideWhenUsed="1"/>
-    <w:lsdException w:name="List 3" w:semiHidden="1" w:unhideWhenUsed="1"/>
-    <w:lsdException w:name="List 4" w:semiHidden="1" w:unhideWhenUsed="1"/>
-    <w:lsdException w:name="List 5" w:semiHidden="1" w:unhideWhenUsed="1"/>
-    <w:lsdException w:name="List Bullet 2" w:semiHidden="1" w:unhideWhenUsed="1"/>
-    <w:lsdException w:name="List Bullet 3" w:semiHidden="1" w:unhideWhenUsed="1"/>
-    <w:lsdException w:name="List Bullet 4" w:semiHidden="1" w:unhideWhenUsed="1"/>
-    <w:lsdException w:name="List Bullet 5" w:semiHidden="1" w:unhideWhenUsed="1"/>
-    <w:lsdException w:name="List Number 2" w:semiHidden="1" w:unhideWhenUsed="1"/>
-    <w:lsdException w:name="List Number 3" w:semiHidden="1" w:unhideWhenUsed="1"/>
-    <w:lsdException w:name="List Number 4" w:semiHidden="1" w:unhideWhenUsed="1"/>
-    <w:lsdException w:name="List Number 5" w:semiHidden="1" w:unhideWhenUsed="1"/>
-    <w:lsdException w:name="Title" w:uiPriority="10" w:qFormat="1"/>
-    <w:lsdException w:name="Closing" w:semiHidden="1" w:unhideWhenUsed="1"/>
-    <w:lsdException w:name="Signature" w:semiHidden="1" w:unhideWhenUsed="1"/>
-    <w:lsdException w:name="Default Paragraph Font" w:semiHidden="1" w:uiPriority="1" w:unhideWhenUsed="1"/>
-    <w:lsdException w:name="Body Text" w:semiHidden="1" w:unhideWhenUsed="1"/>
-    <w:lsdException w:name="Body Text Indent" w:semiHidden="1" w:unhideWhenUsed="1"/>
-    <w:lsdException w:name="List Continue" w:semiHidden="1" w:unhideWhenUsed="1"/>
-    <w:lsdException w:name="List Continue 2" w:semiHidden="1" w:unhideWhenUsed="1"/>
-    <w:lsdException w:name="List Continue 3" w:semiHidden="1" w:unhideWhenUsed="1"/>
-    <w:lsdException w:name="List Continue 4" w:semiHidden="1" w:unhideWhenUsed="1"/>
-    <w:lsdException w:name="List Continue 5" w:semiHidden="1" w:unhideWhenUsed="1"/>
-    <w:lsdException w:name="Message Header" w:semiHidden="1" w:unhideWhenUsed="1"/>
-    <w:lsdException w:name="Subtitle" w:uiPriority="11" w:qFormat="1"/>
-    <w:lsdException w:name="Salutation" w:semiHidden="1" w:unhideWhenUsed="1"/>
-    <w:lsdException w:name="Date" w:semiHidden="1" w:unhideWhenUsed="1"/>
-    <w:lsdException w:name="Body Text First Indent" w:semiHidden="1" w:unhideWhenUsed="1"/>
-    <w:lsdException w:name="Body Text First Indent 2" w:semiHidden="1" w:unhideWhenUsed="1"/>
-    <w:lsdException w:name="Note Heading" w:semiHidden="1" w:unhideWhenUsed="1"/>
-    <w:lsdException w:name="Body Text 2" w:semiHidden="1" w:unhideWhenUsed="1"/>
-    <w:lsdException w:name="Body Text 3" w:semiHidden="1" w:unhideWhenUsed="1"/>
-    <w:lsdException w:name="Body Text Indent 2" w:semiHidden="1" w:unhideWhenUsed="1"/>
-    <w:lsdException w:name="Body Text Indent 3" w:semiHidden="1" w:unhideWhenUsed="1"/>
-    <w:lsdException w:name="Block Text" w:semiHidden="1" w:unhideWhenUsed="1"/>
-    <w:lsdException w:name="Hyperlink" w:semiHidden="1" w:unhideWhenUsed="1"/>
-    <w:lsdException w:name="FollowedHyperlink" w:semiHidden="1" w:unhideWhenUsed="1"/>
-    <w:lsdException w:name="Strong" w:uiPriority="22" w:qFormat="1"/>
-    <w:lsdException w:name="Emphasis" w:uiPriority="20" w:qFormat="1"/>
-    <w:lsdException w:name="Document Map" w:semiHidden="1" w:unhideWhenUsed="1"/>
-    <w:lsdException w:name="Plain Text" w:semiHidden="1" w:unhideWhenUsed="1"/>
-    <w:lsdException w:name="E-mail Signature" w:semiHidden="1" w:unhideWhenUsed="1"/>
-    <w:lsdException w:name="HTML Top of Form" w:semiHidden="1" w:unhideWhenUsed="1"/>
-    <w:lsdException w:name="HTML Bottom of Form" w:semiHidden="1" w:unhideWhenUsed="1"/>
-    <w:lsdException w:name="Normal (Web)" w:semiHidden="1" w:unhideWhenUsed="1"/>
-    <w:lsdException w:name="HTML Acronym" w:semiHidden="1" w:unhideWhenUsed="1"/>
-    <w:lsdException w:name="HTML Address" w:semiHidden="1" w:unhideWhenUsed="1"/>
-    <w:lsdException w:name="HTML Cite" w:semiHidden="1" w:unhideWhenUsed="1"/>
-    <w:lsdException w:name="HTML Code" w:semiHidden="1" w:unhideWhenUsed="1"/>
-    <w:lsdException w:name="HTML Definition" w:semiHidden="1" w:unhideWhenUsed="1"/>
-    <w:lsdException w:name="HTML Keyboard" w:semiHidden="1" w:unhideWhenUsed="1"/>
-    <w:lsdException w:name="HTML Preformatted" w:semiHidden="1" w:unhideWhenUsed="1"/>
-    <w:lsdException w:name="HTML Sample" w:semiHidden="1" w:unhideWhenUsed="1"/>
-    <w:lsdException w:name="HTML Typewriter" w:semiHidden="1" w:unhideWhenUsed="1"/>
-    <w:lsdException w:name="HTML Variable" w:semiHidden="1" w:unhideWhenUsed="1"/>
-    <w:lsdException w:name="Normal Table" w:semiHidden="1" w:unhideWhenUsed="1"/>
-    <w:lsdException w:name="annotation subject" w:semiHidden="1" w:unhideWhenUsed="1"/>
-    <w:lsdException w:name="No List" w:semiHidden="1" w:unhideWhenUsed="1"/>
-    <w:lsdException w:name="Outline List 1" w:semiHidden="1" w:unhideWhenUsed="1"/>
-    <w:lsdException w:name="Outline List 2" w:semiHidden="1" w:unhideWhenUsed="1"/>
-    <w:lsdException w:name="Outline List 3" w:semiHidden="1" w:unhideWhenUsed="1"/>
-    <w:lsdException w:name="Table Simple 1" w:semiHidden="1" w:unhideWhenUsed="1"/>
-    <w:lsdException w:name="Table Simple 2" w:semiHidden="1" w:unhideWhenUsed="1"/>
-    <w:lsdException w:name="Table Simple 3" w:semiHidden="1" w:unhideWhenUsed="1"/>
-    <w:lsdException w:name="Table Classic 1" w:semiHidden="1" w:unhideWhenUsed="1"/>
-    <w:lsdException w:name="Table Classic 2" w:semiHidden="1" w:unhideWhenUsed="1"/>
-    <w:lsdException w:name="Table Classic 3" w:semiHidden="1" w:unhideWhenUsed="1"/>
-    <w:lsdException w:name="Table Classic 4" w:semiHidden="1" w:unhideWhenUsed="1"/>
-    <w:lsdException w:name="Table Colorful 1" w:semiHidden="1" w:unhideWhenUsed="1"/>
-    <w:lsdException w:name="Table Colorful 2" w:semiHidden="1" w:unhideWhenUsed="1"/>
-    <w:lsdException w:name="Table Colorful 3" w:semiHidden="1" w:unhideWhenUsed="1"/>
-    <w:lsdException w:name="Table Columns 1" w:semiHidden="1" w:unhideWhenUsed="1"/>
-    <w:lsdException w:name="Table Columns 2" w:semiHidden="1" w:unhideWhenUsed="1"/>
-    <w:lsdException w:name="Table Columns 3" w:semiHidden="1" w:unhideWhenUsed="1"/>
-    <w:lsdException w:name="Table Columns 4" w:semiHidden="1" w:unhideWhenUsed="1"/>
-    <w:lsdException w:name="Table Columns 5" w:semiHidden="1" w:unhideWhenUsed="1"/>
-    <w:lsdException w:name="Table Grid 1" w:semiHidden="1" w:unhideWhenUsed="1"/>
-    <w:lsdException w:name="Table Grid 2" w:semiHidden="1" w:unhideWhenUsed="1"/>
-    <w:lsdException w:name="Table Grid 3" w:semiHidden="1" w:unhideWhenUsed="1"/>
-    <w:lsdException w:name="Table Grid 4" w:semiHidden="1" w:unhideWhenUsed="1"/>
-    <w:lsdException w:name="Table Grid 5" w:semiHidden="1" w:unhideWhenUsed="1"/>
-    <w:lsdException w:name="Table Grid 6" w:semiHidden="1" w:unhideWhenUsed="1"/>
-    <w:lsdException w:name="Table Grid 7" w:semiHidden="1" w:unhideWhenUsed="1"/>
-    <w:lsdException w:name="Table Grid 8" w:semiHidden="1" w:unhideWhenUsed="1"/>
-    <w:lsdException w:name="Table List 1" w:semiHidden="1" w:unhideWhenUsed="1"/>
-    <w:lsdException w:name="Table List 2" w:semiHidden="1" w:unhideWhenUsed="1"/>
-    <w:lsdException w:name="Table List 3" w:semiHidden="1" w:unhideWhenUsed="1"/>
-    <w:lsdException w:name="Table List 4" w:semiHidden="1" w:unhideWhenUsed="1"/>
-    <w:lsdException w:name="Table List 5" w:semiHidden="1" w:unhideWhenUsed="1"/>
-    <w:lsdException w:name="Table List 6" w:semiHidden="1" w:unhideWhenUsed="1"/>
-    <w:lsdException w:name="Table List 7" w:semiHidden="1" w:unhideWhenUsed="1"/>
-    <w:lsdException w:name="Table List 8" w:semiHidden="1" w:unhideWhenUsed="1"/>
-    <w:lsdException w:name="Table 3D effects 1" w:semiHidden="1" w:unhideWhenUsed="1"/>
-    <w:lsdException w:name="Table 3D effects 2" w:semiHidden="1" w:unhideWhenUsed="1"/>
-    <w:lsdException w:name="Table 3D effects 3" w:semiHidden="1" w:unhideWhenUsed="1"/>
-    <w:lsdException w:name="Table Contemporary" w:semiHidden="1" w:unhideWhenUsed="1"/>
-    <w:lsdException w:name="Table Elegant" w:semiHidden="1" w:unhideWhenUsed="1"/>
-    <w:lsdException w:name="Table Professional" w:semiHidden="1" w:unhideWhenUsed="1"/>
-    <w:lsdException w:name="Table Subtle 1" w:semiHidden="1" w:unhideWhenUsed="1"/>
-    <w:lsdException w:name="Table Subtle 2" w:semiHidden="1" w:unhideWhenUsed="1"/>
-    <w:lsdException w:name="Table Web 1" w:semiHidden="1" w:unhideWhenUsed="1"/>
-    <w:lsdException w:name="Table Web 2" w:semiHidden="1" w:unhideWhenUsed="1"/>
-    <w:lsdException w:name="Table Web 3" w:semiHidden="1" w:unhideWhenUsed="1"/>
-    <w:lsdException w:name="Balloon Text" w:semiHidden="1" w:unhideWhenUsed="1"/>
-    <w:lsdException w:name="Table Grid" w:semiHidden="1" w:uiPriority="59" w:unhideWhenUsed="1"/>
-    <w:lsdException w:name="Table Theme" w:semiHidden="1" w:unhideWhenUsed="1"/>
-    <w:lsdException w:name="Placeholder Text" w:semiHidden="1"/>
-    <w:lsdException w:name="No Spacing" w:uiPriority="1" w:qFormat="1"/>
-    <w:lsdException w:name="Light Shading" w:uiPriority="60"/>
-    <w:lsdException w:name="Light List" w:uiPriority="61"/>
-    <w:lsdException w:name="Light Grid" w:uiPriority="62"/>
-    <w:lsdException w:name="Medium Shading 1" w:uiPriority="63"/>
-    <w:lsdException w:name="Medium Shading 2" w:uiPriority="64"/>
-    <w:lsdException w:name="Medium List 1" w:uiPriority="65"/>
-    <w:lsdException w:name="Medium List 2" w:uiPriority="66"/>
-    <w:lsdException w:name="Medium Grid 1" w:uiPriority="67"/>
-    <w:lsdException w:name="Medium Grid 2" w:uiPriority="68"/>
-    <w:lsdException w:name="Medium Grid 3" w:uiPriority="69"/>
-    <w:lsdException w:name="Dark List" w:uiPriority="70"/>
-    <w:lsdException w:name="Colorful Shading" w:uiPriority="71"/>
-    <w:lsdException w:name="Colorful List" w:uiPriority="72"/>
-    <w:lsdException w:name="Colorful Grid" w:uiPriority="73"/>
-    <w:lsdException w:name="Light Shading Accent 1" w:uiPriority="60"/>
-    <w:lsdException w:name="Light List Accent 1" w:uiPriority="61"/>
-    <w:lsdException w:name="Light Grid Accent 1" w:uiPriority="62"/>
-    <w:lsdException w:name="Medium Shading 1 Accent 1" w:uiPriority="63"/>
-    <w:lsdException w:name="Medium Shading 2 Accent 1" w:uiPriority="64"/>
-    <w:lsdException w:name="Medium List 1 Accent 1" w:uiPriority="65"/>
-    <w:lsdException w:name="Revision" w:semiHidden="1"/>
-    <w:lsdException w:name="List Paragraph" w:uiPriority="34" w:qFormat="1"/>
-    <w:lsdException w:name="Quote" w:uiPriority="29" w:qFormat="1"/>
-    <w:lsdException w:name="Intense Quote" w:uiPriority="30" w:qFormat="1"/>
-    <w:lsdException w:name="Medium List 2 Accent 1" w:uiPriority="66"/>
-    <w:lsdException w:name="Medium Grid 1 Accent 1" w:uiPriority="67"/>
-    <w:lsdException w:name="Medium Grid 2 Accent 1" w:uiPriority="68"/>
-    <w:lsdException w:name="Medium Grid 3 Accent 1" w:uiPriority="69"/>
-    <w:lsdException w:name="Dark List Accent 1" w:uiPriority="70"/>
-    <w:lsdException w:name="Colorful Shading Accent 1" w:uiPriority="71"/>
-    <w:lsdException w:name="Colorful List Accent 1" w:uiPriority="72"/>
-    <w:lsdException w:name="Colorful Grid Accent 1" w:uiPriority="73"/>
-    <w:lsdException w:name="Light Shading Accent 2" w:uiPriority="60"/>
-    <w:lsdException w:name="Light List Accent 2" w:uiPriority="61"/>
-    <w:lsdException w:name="Light Grid Accent 2" w:uiPriority="62"/>
-    <w:lsdException w:name="Medium Shading 1 Accent 2" w:uiPriority="63"/>
-    <w:lsdException w:name="Medium Shading 2 Accent 2" w:uiPriority="64"/>
-    <w:lsdException w:name="Medium List 1 Accent 2" w:uiPriority="65"/>
-    <w:lsdException w:name="Medium List 2 Accent 2" w:uiPriority="66"/>
-    <w:lsdException w:name="Medium Grid 1 Accent 2" w:uiPriority="67"/>
-    <w:lsdException w:name="Medium Grid 2 Accent 2" w:uiPriority="68"/>
-    <w:lsdException w:name="Medium Grid 3 Accent 2" w:uiPriority="69"/>
-    <w:lsdException w:name="Dark List Accent 2" w:uiPriority="70"/>
-    <w:lsdException w:name="Colorful Shading Accent 2" w:uiPriority="71"/>
-    <w:lsdException w:name="Colorful List Accent 2" w:uiPriority="72"/>
-    <w:lsdException w:name="Colorful Grid Accent 2" w:uiPriority="73"/>
-    <w:lsdException w:name="Light Shading Accent 3" w:uiPriority="60"/>
-    <w:lsdException w:name="Light List Accent 3" w:uiPriority="61"/>
-    <w:lsdException w:name="Light Grid Accent 3" w:uiPriority="62"/>
-    <w:lsdException w:name="Medium Shading 1 Accent 3" w:uiPriority="63"/>
-    <w:lsdException w:name="Medium Shading 2 Accent 3" w:uiPriority="64"/>
-    <w:lsdException w:name="Medium List 1 Accent 3" w:uiPriority="65"/>
-    <w:lsdException w:name="Medium List 2 Accent 3" w:uiPriority="66"/>
-    <w:lsdException w:name="Medium Grid 1 Accent 3" w:uiPriority="67"/>
-    <w:lsdException w:name="Medium Grid 2 Accent 3" w:uiPriority="68"/>
-    <w:lsdException w:name="Medium Grid 3 Accent 3" w:uiPriority="69"/>
-    <w:lsdException w:name="Dark List Accent 3" w:uiPriority="70"/>
-    <w:lsdException w:name="Colorful Shading Accent 3" w:uiPriority="71"/>
-    <w:lsdException w:name="Colorful List Accent 3" w:uiPriority="72"/>
-    <w:lsdException w:name="Colorful Grid Accent 3" w:uiPriority="73"/>
-    <w:lsdException w:name="Light Shading Accent 4" w:uiPriority="60"/>
-    <w:lsdException w:name="Light List Accent 4" w:uiPriority="61"/>
-    <w:lsdException w:name="Light Grid Accent 4" w:uiPriority="62"/>
-    <w:lsdException w:name="Medium Shading 1 Accent 4" w:uiPriority="63"/>
-    <w:lsdException w:name="Medium Shading 2 Accent 4" w:uiPriority="64"/>
-    <w:lsdException w:name="Medium List 1 Accent 4" w:uiPriority="65"/>
-    <w:lsdException w:name="Medium List 2 Accent 4" w:uiPriority="66"/>
-    <w:lsdException w:name="Medium Grid 1 Accent 4" w:uiPriority="67"/>
-    <w:lsdException w:name="Medium Grid 2 Accent 4" w:uiPriority="68"/>
-    <w:lsdException w:name="Medium Grid 3 Accent 4" w:uiPriority="69"/>
-    <w:lsdException w:name="Dark List Accent 4" w:uiPriority="70"/>
-    <w:lsdException w:name="Colorful Shading Accent 4" w:uiPriority="71"/>
-    <w:lsdException w:name="Colorful List Accent 4" w:uiPriority="72"/>
-    <w:lsdException w:name="Colorful Grid Accent 4" w:uiPriority="73"/>
-    <w:lsdException w:name="Light Shading Accent 5" w:uiPriority="60"/>
-    <w:lsdException w:name="Light List Accent 5" w:uiPriority="61"/>
-    <w:lsdException w:name="Light Grid Accent 5" w:uiPriority="62"/>
-    <w:lsdException w:name="Medium Shading 1 Accent 5" w:uiPriority="63"/>
-    <w:lsdException w:name="Medium Shading 2 Accent 5" w:uiPriority="64"/>
-    <w:lsdException w:name="Medium List 1 Accent 5" w:uiPriority="65"/>
-    <w:lsdException w:name="Medium List 2 Accent 5" w:uiPriority="66"/>
-    <w:lsdException w:name="Medium Grid 1 Accent 5" w:uiPriority="67"/>
-    <w:lsdException w:name="Medium Grid 2 Accent 5" w:uiPriority="68"/>
-    <w:lsdException w:name="Medium Grid 3 Accent 5" w:uiPriority="69"/>
-    <w:lsdException w:name="Dark List Accent 5" w:uiPriority="70"/>
-    <w:lsdException w:name="Colorful Shading Accent 5" w:uiPriority="71"/>
-    <w:lsdException w:name="Colorful List Accent 5" w:uiPriority="72"/>
-    <w:lsdException w:name="Colorful Grid Accent 5" w:uiPriority="73"/>
-    <w:lsdException w:name="Light Shading Accent 6" w:uiPriority="60"/>
-    <w:lsdException w:name="Light List Accent 6" w:uiPriority="61"/>
-    <w:lsdException w:name="Light Grid Accent 6" w:uiPriority="62"/>
-    <w:lsdException w:name="Medium Shading 1 Accent 6" w:uiPriority="63"/>
-    <w:lsdException w:name="Medium Shading 2 Accent 6" w:uiPriority="64"/>
-    <w:lsdException w:name="Medium List 1 Accent 6" w:uiPriority="65"/>
-    <w:lsdException w:name="Medium List 2 Accent 6" w:uiPriority="66"/>
-    <w:lsdException w:name="Medium Grid 1 Accent 6" w:uiPriority="67"/>
-    <w:lsdException w:name="Medium Grid 2 Accent 6" w:uiPriority="68"/>
-    <w:lsdException w:name="Medium Grid 3 Accent 6" w:uiPriority="69"/>
-    <w:lsdException w:name="Dark List Accent 6" w:uiPriority="70"/>
-    <w:lsdException w:name="Colorful Shading Accent 6" w:uiPriority="71"/>
-    <w:lsdException w:name="Colorful List Accent 6" w:uiPriority="72"/>
-    <w:lsdException w:name="Colorful Grid Accent 6" w:uiPriority="73"/>
-    <w:lsdException w:name="Subtle Emphasis" w:uiPriority="19" w:qFormat="1"/>
-    <w:lsdException w:name="Intense Emphasis" w:uiPriority="21" w:qFormat="1"/>
-    <w:lsdException w:name="Subtle Reference" w:uiPriority="31" w:qFormat="1"/>
-    <w:lsdException w:name="Intense Reference" w:uiPriority="32" w:qFormat="1"/>
-    <w:lsdException w:name="Book Title" w:uiPriority="33" w:qFormat="1"/>
-    <w:lsdException w:name="Bibliography" w:semiHidden="1" w:uiPriority="37" w:unhideWhenUsed="1"/>
-    <w:lsdException w:name="TOC Heading" w:semiHidden="1" w:uiPriority="39" w:unhideWhenUsed="1" w:qFormat="1"/>
-    <w:lsdException w:name="Plain Table 1" w:uiPriority="41"/>
-    <w:lsdException w:name="Plain Table 2" w:uiPriority="42"/>
-    <w:lsdException w:name="Plain Table 3" w:uiPriority="43"/>
-    <w:lsdException w:name="Plain Table 4" w:uiPriority="44"/>
-    <w:lsdException w:name="Plain Table 5" w:uiPriority="45"/>
-    <w:lsdException w:name="Grid Table Light" w:uiPriority="40"/>
-    <w:lsdException w:name="Grid Table 1 Light" w:uiPriority="46"/>
-    <w:lsdException w:name="Grid Table 2" w:uiPriority="47"/>
-    <w:lsdException w:name="Grid Table 3" w:uiPriority="48"/>
-    <w:lsdException w:name="Grid Table 4" w:uiPriority="49"/>
-    <w:lsdException w:name="Grid Table 5 Dark" w:uiPriority="50"/>
-    <w:lsdException w:name="Grid Table 6 Colorful" w:uiPriority="51"/>
-    <w:lsdException w:name="Grid Table 7 Colorful" w:uiPriority="52"/>
-    <w:lsdException w:name="Grid Table 1 Light Accent 1" w:uiPriority="46"/>
-    <w:lsdException w:name="Grid Table 2 Accent 1" w:uiPriority="47"/>
-    <w:lsdException w:name="Grid Table 3 Accent 1" w:uiPriority="48"/>
-    <w:lsdException w:name="Grid Table 4 Accent 1" w:uiPriority="49"/>
-    <w:lsdException w:name="Grid Table 5 Dark Accent 1" w:uiPriority="50"/>
-    <w:lsdException w:name="Grid Table 6 Colorful Accent 1" w:uiPriority="51"/>
-    <w:lsdException w:name="Grid Table 7 Colorful Accent 1" w:uiPriority="52"/>
-    <w:lsdException w:name="Grid Table 1 Light Accent 2" w:uiPriority="46"/>
-    <w:lsdException w:name="Grid Table 2 Accent 2" w:uiPriority="47"/>
-    <w:lsdException w:name="Grid Table 3 Accent 2" w:uiPriority="48"/>
-    <w:lsdException w:name="Grid Table 4 Accent 2" w:uiPriority="49"/>
-    <w:lsdException w:name="Grid Table 5 Dark Accent 2" w:uiPriority="50"/>
-    <w:lsdException w:name="Grid Table 6 Colorful Accent 2" w:uiPriority="51"/>
-    <w:lsdException w:name="Grid Table 7 Colorful Accent 2" w:uiPriority="52"/>
-    <w:lsdException w:name="Grid Table 1 Light Accent 3" w:uiPriority="46"/>
-    <w:lsdException w:name="Grid Table 2 Accent 3" w:uiPriority="47"/>
-    <w:lsdException w:name="Grid Table 3 Accent 3" w:uiPriority="48"/>
-    <w:lsdException w:name="Grid Table 4 Accent 3" w:uiPriority="49"/>
-    <w:lsdException w:name="Grid Table 5 Dark Accent 3" w:uiPriority="50"/>
-    <w:lsdException w:name="Grid Table 6 Colorful Accent 3" w:uiPriority="51"/>
-    <w:lsdException w:name="Grid Table 7 Colorful Accent 3" w:uiPriority="52"/>
-    <w:lsdException w:name="Grid Table 1 Light Accent 4" w:uiPriority="46"/>
-    <w:lsdException w:name="Grid Table 2 Accent 4" w:uiPriority="47"/>
-    <w:lsdException w:name="Grid Table 3 Accent 4" w:uiPriority="48"/>
-    <w:lsdException w:name="Grid Table 4 Accent 4" w:uiPriority="49"/>
-    <w:lsdException w:name="Grid Table 5 Dark Accent 4" w:uiPriority="50"/>
-    <w:lsdException w:name="Grid Table 6 Colorful Accent 4" w:uiPriority="51"/>
-    <w:lsdException w:name="Grid Table 7 Colorful Accent 4" w:uiPriority="52"/>
-    <w:lsdException w:name="Grid Table 1 Light Accent 5" w:uiPriority="46"/>
-    <w:lsdException w:name="Grid Table 2 Accent 5" w:uiPriority="47"/>
-    <w:lsdException w:name="Grid Table 3 Accent 5" w:uiPriority="48"/>
-    <w:lsdException w:name="Grid Table 4 Accent 5" w:uiPriority="49"/>
-    <w:lsdException w:name="Grid Table 5 Dark Accent 5" w:uiPriority="50"/>
-    <w:lsdException w:name="Grid Table 6 Colorful Accent 5" w:uiPriority="51"/>
-    <w:lsdException w:name="Grid Table 7 Colorful Accent 5" w:uiPriority="52"/>
-    <w:lsdException w:name="Grid Table 1 Light Accent 6" w:uiPriority="46"/>
-    <w:lsdException w:name="Grid Table 2 Accent 6" w:uiPriority="47"/>
-    <w:lsdException w:name="Grid Table 3 Accent 6" w:uiPriority="48"/>
-    <w:lsdException w:name="Grid Table 4 Accent 6" w:uiPriority="49"/>
-    <w:lsdException w:name="Grid Table 5 Dark Accent 6" w:uiPriority="50"/>
-    <w:lsdException w:name="Grid Table 6 Colorful Accent 6" w:uiPriority="51"/>
-    <w:lsdException w:name="Grid Table 7 Colorful Accent 6" w:uiPriority="52"/>
-    <w:lsdException w:name="List Table 1 Light" w:uiPriority="46"/>
-    <w:lsdException w:name="List Table 2" w:uiPriority="47"/>
-    <w:lsdException w:name="List Table 3" w:uiPriority="48"/>
-    <w:lsdException w:name="List Table 4" w:uiPriority="49"/>
-    <w:lsdException w:name="List Table 5 Dark" w:uiPriority="50"/>
-    <w:lsdException w:name="List Table 6 Colorful" w:uiPriority="51"/>
-    <w:lsdException w:name="List Table 7 Colorful" w:uiPriority="52"/>
-    <w:lsdException w:name="List Table 1 Light Accent 1" w:uiPriority="46"/>
-    <w:lsdException w:name="List Table 2 Accent 1" w:uiPriority="47"/>
-    <w:lsdException w:name="List Table 3 Accent 1" w:uiPriority="48"/>
-    <w:lsdException w:name="List Table 4 Accent 1" w:uiPriority="49"/>
-    <w:lsdException w:name="List Table 5 Dark Accent 1" w:uiPriority="50"/>
-    <w:lsdException w:name="List Table 6 Colorful Accent 1" w:uiPriority="51"/>
-    <w:lsdException w:name="List Table 7 Colorful Accent 1" w:uiPriority="52"/>
-    <w:lsdException w:name="List Table 1 Light Accent 2" w:uiPriority="46"/>
-    <w:lsdException w:name="List Table 2 Accent 2" w:uiPriority="47"/>
-    <w:lsdException w:name="List Table 3 Accent 2" w:uiPriority="48"/>
-    <w:lsdException w:name="List Table 4 Accent 2" w:uiPriority="49"/>
-    <w:lsdException w:name="List Table 5 Dark Accent 2" w:uiPriority="50"/>
-    <w:lsdException w:name="List Table 6 Colorful Accent 2" w:uiPriority="51"/>
-    <w:lsdException w:name="List Table 7 Colorful Accent 2" w:uiPriority="52"/>
-    <w:lsdException w:name="List Table 1 Light Accent 3" w:uiPriority="46"/>
-    <w:lsdException w:name="List Table 2 Accent 3" w:uiPriority="47"/>
-    <w:lsdException w:name="List Table 3 Accent 3" w:uiPriority="48"/>
-    <w:lsdException w:name="List Table 4 Accent 3" w:uiPriority="49"/>
-    <w:lsdException w:name="List Table 5 Dark Accent 3" w:uiPriority="50"/>
-    <w:lsdException w:name="List Table 6 Colorful Accent 3" w:uiPriority="51"/>
-    <w:lsdException w:name="List Table 7 Colorful Accent 3" w:uiPriority="52"/>
-    <w:lsdException w:name="List Table 1 Light Accent 4" w:uiPriority="46"/>
-    <w:lsdException w:name="List Table 2 Accent 4" w:uiPriority="47"/>
-    <w:lsdException w:name="List Table 3 Accent 4" w:uiPriority="48"/>
-    <w:lsdException w:name="List Table 4 Accent 4" w:uiPriority="49"/>
-    <w:lsdException w:name="List Table 5 Dark Accent 4" w:uiPriority="50"/>
-    <w:lsdException w:name="List Table 6 Colorful Accent 4" w:uiPriority="51"/>
-    <w:lsdException w:name="List Table 7 Colorful Accent 4" w:uiPriority="52"/>
-    <w:lsdException w:name="List Table 1 Light Accent 5" w:uiPriority="46"/>
-    <w:lsdException w:name="List Table 2 Accent 5" w:uiPriority="47"/>
-    <w:lsdException w:name="List Table 3 Accent 5" w:uiPriority="48"/>
-    <w:lsdException w:name="List Table 4 Accent 5" w:uiPriority="49"/>
-    <w:lsdException w:name="List Table 5 Dark Accent 5" w:uiPriority="50"/>
-    <w:lsdException w:name="List Table 6 Colorful Accent 5" w:uiPriority="51"/>
-    <w:lsdException w:name="List Table 7 Colorful Accent 5" w:uiPriority="52"/>
-    <w:lsdException w:name="List Table 1 Light Accent 6" w:uiPriority="46"/>
-    <w:lsdException w:name="List Table 2 Accent 6" w:uiPriority="47"/>
-    <w:lsdException w:name="List Table 3 Accent 6" w:uiPriority="48"/>
-    <w:lsdException w:name="List Table 4 Accent 6" w:uiPriority="49"/>
-    <w:lsdException w:name="List Table 5 Dark Accent 6" w:uiPriority="50"/>
-    <w:lsdException w:name="List Table 6 Colorful Accent 6" w:uiPriority="51"/>
-    <w:lsdException w:name="List Table 7 Colorful Accent 6" w:uiPriority="52"/>
-    <w:lsdException w:name="Mention" w:semiHidden="1" w:unhideWhenUsed="1"/>
-    <w:lsdException w:name="Smart Hyperlink" w:semiHidden="1" w:unhideWhenUsed="1"/>
-    <w:lsdException w:name="Hashtag" w:semiHidden="1" w:unhideWhenUsed="1"/>
-    <w:lsdException w:name="Unresolved Mention" w:semiHidden="1" w:unhideWhenUsed="1"/>
+  <w:latentStyles w:defLockedState="0" w:defUIPriority="99" w:defSemiHidden="1" w:defUnhideWhenUsed="1" w:defQFormat="0" w:count="267">
+    <w:lsdException w:name="Normal" w:semiHidden="0" w:uiPriority="0" w:unhideWhenUsed="0" w:qFormat="1"/>
+    <w:lsdException w:name="heading 1" w:semiHidden="0" w:uiPriority="9" w:unhideWhenUsed="0" w:qFormat="1"/>
+    <w:lsdException w:name="heading 2" w:uiPriority="9" w:qFormat="1"/>
+    <w:lsdException w:name="heading 3" w:uiPriority="9" w:qFormat="1"/>
+    <w:lsdException w:name="heading 4" w:uiPriority="9" w:qFormat="1"/>
+    <w:lsdException w:name="heading 5" w:uiPriority="9" w:qFormat="1"/>
+    <w:lsdException w:name="heading 6" w:uiPriority="9" w:qFormat="1"/>
+    <w:lsdException w:name="heading 7" w:uiPriority="9" w:qFormat="1"/>
+    <w:lsdException w:name="heading 8" w:uiPriority="9" w:qFormat="1"/>
+    <w:lsdException w:name="heading 9" w:uiPriority="9" w:qFormat="1"/>
+    <w:lsdException w:name="toc 1" w:uiPriority="39"/>
+    <w:lsdException w:name="toc 2" w:uiPriority="39"/>
+    <w:lsdException w:name="toc 3" w:uiPriority="39"/>
+    <w:lsdException w:name="toc 4" w:uiPriority="39"/>
+    <w:lsdException w:name="toc 5" w:uiPriority="39"/>
+    <w:lsdException w:name="toc 6" w:uiPriority="39"/>
+    <w:lsdException w:name="toc 7" w:uiPriority="39"/>
+    <w:lsdException w:name="toc 8" w:uiPriority="39"/>
+    <w:lsdException w:name="toc 9" w:uiPriority="39"/>
+    <w:lsdException w:name="caption" w:uiPriority="35" w:qFormat="1"/>
+    <w:lsdException w:name="Title" w:semiHidden="0" w:uiPriority="10" w:unhideWhenUsed="0" w:qFormat="1"/>
+    <w:lsdException w:name="Default Paragraph Font" w:uiPriority="1"/>
+    <w:lsdException w:name="Subtitle" w:semiHidden="0" w:uiPriority="11" w:unhideWhenUsed="0" w:qFormat="1"/>
+    <w:lsdException w:name="Strong" w:semiHidden="0" w:uiPriority="22" w:unhideWhenUsed="0" w:qFormat="1"/>
+    <w:lsdException w:name="Emphasis" w:semiHidden="0" w:uiPriority="20" w:unhideWhenUsed="0" w:qFormat="1"/>
+    <w:lsdException w:name="Table Grid" w:uiPriority="59"/>
+    <w:lsdException w:name="Placeholder Text" w:unhideWhenUsed="0"/>
+    <w:lsdException w:name="No Spacing" w:semiHidden="0" w:uiPriority="1" w:unhideWhenUsed="0" w:qFormat="1"/>
+    <w:lsdException w:name="Light Shading" w:semiHidden="0" w:uiPriority="60" w:unhideWhenUsed="0"/>
+    <w:lsdException w:name="Light List" w:semiHidden="0" w:uiPriority="61" w:unhideWhenUsed="0"/>
+    <w:lsdException w:name="Light Grid" w:semiHidden="0" w:uiPriority="62" w:unhideWhenUsed="0"/>
+    <w:lsdException w:name="Medium Shading 1" w:semiHidden="0" w:uiPriority="63" w:unhideWhenUsed="0"/>
+    <w:lsdException w:name="Medium Shading 2" w:semiHidden="0" w:uiPriority="64" w:unhideWhenUsed="0"/>
+    <w:lsdException w:name="Medium List 1" w:semiHidden="0" w:uiPriority="65" w:unhideWhenUsed="0"/>
+    <w:lsdException w:name="Medium List 2" w:semiHidden="0" w:uiPriority="66" w:unhideWhenUsed="0"/>
+    <w:lsdException w:name="Medium Grid 1" w:semiHidden="0" w:uiPriority="67" w:unhideWhenUsed="0"/>
+    <w:lsdException w:name="Medium Grid 2" w:semiHidden="0" w:uiPriority="68" w:unhideWhenUsed="0"/>
+    <w:lsdException w:name="Medium Grid 3" w:semiHidden="0" w:uiPriority="69" w:unhideWhenUsed="0"/>
+    <w:lsdException w:name="Dark List" w:semiHidden="0" w:uiPriority="70" w:unhideWhenUsed="0"/>
+    <w:lsdException w:name="Colorful Shading" w:semiHidden="0" w:uiPriority="71" w:unhideWhenUsed="0"/>
+    <w:lsdException w:name="Colorful List" w:semiHidden="0" w:uiPriority="72" w:unhideWhenUsed="0"/>
+    <w:lsdException w:name="Colorful Grid" w:semiHidden="0" w:uiPriority="73" w:unhideWhenUsed="0"/>
+    <w:lsdException w:name="Light Shading Accent 1" w:semiHidden="0" w:uiPriority="60" w:unhideWhenUsed="0"/>
+    <w:lsdException w:name="Light List Accent 1" w:semiHidden="0" w:uiPriority="61" w:unhideWhenUsed="0"/>
+    <w:lsdException w:name="Light Grid Accent 1" w:semiHidden="0" w:uiPriority="62" w:unhideWhenUsed="0"/>
+    <w:lsdException w:name="Medium Shading 1 Accent 1" w:semiHidden="0" w:uiPriority="63" w:unhideWhenUsed="0"/>
+    <w:lsdException w:name="Medium Shading 2 Accent 1" w:semiHidden="0" w:uiPriority="64" w:unhideWhenUsed="0"/>
+    <w:lsdException w:name="Medium List 1 Accent 1" w:semiHidden="0" w:uiPriority="65" w:unhideWhenUsed="0"/>
+    <w:lsdException w:name="Revision" w:unhideWhenUsed="0"/>
+    <w:lsdException w:name="List Paragraph" w:semiHidden="0" w:uiPriority="34" w:unhideWhenUsed="0" w:qFormat="1"/>
+    <w:lsdException w:name="Quote" w:semiHidden="0" w:uiPriority="29" w:unhideWhenUsed="0" w:qFormat="1"/>
+    <w:lsdException w:name="Intense Quote" w:semiHidden="0" w:uiPriority="30" w:unhideWhenUsed="0" w:qFormat="1"/>
+    <w:lsdException w:name="Medium List 2 Accent 1" w:semiHidden="0" w:uiPriority="66" w:unhideWhenUsed="0"/>
+    <w:lsdException w:name="Medium Grid 1 Accent 1" w:semiHidden="0" w:uiPriority="67" w:unhideWhenUsed="0"/>
+    <w:lsdException w:name="Medium Grid 2 Accent 1" w:semiHidden="0" w:uiPriority="68" w:unhideWhenUsed="0"/>
+    <w:lsdException w:name="Medium Grid 3 Accent 1" w:semiHidden="0" w:uiPriority="69" w:unhideWhenUsed="0"/>
+    <w:lsdException w:name="Dark List Accent 1" w:semiHidden="0" w:uiPriority="70" w:unhideWhenUsed="0"/>
+    <w:lsdException w:name="Colorful Shading Accent 1" w:semiHidden="0" w:uiPriority="71" w:unhideWhenUsed="0"/>
+    <w:lsdException w:name="Colorful List Accent 1" w:semiHidden="0" w:uiPriority="72" w:unhideWhenUsed="0"/>
+    <w:lsdException w:name="Colorful Grid Accent 1" w:semiHidden="0" w:uiPriority="73" w:unhideWhenUsed="0"/>
+    <w:lsdException w:name="Light Shading Accent 2" w:semiHidden="0" w:uiPriority="60" w:unhideWhenUsed="0"/>
+    <w:lsdException w:name="Light List Accent 2" w:semiHidden="0" w:uiPriority="61" w:unhideWhenUsed="0"/>
+    <w:lsdException w:name="Light Grid Accent 2" w:semiHidden="0" w:uiPriority="62" w:unhideWhenUsed="0"/>
+    <w:lsdException w:name="Medium Shading 1 Accent 2" w:semiHidden="0" w:uiPriority="63" w:unhideWhenUsed="0"/>
+    <w:lsdException w:name="Medium Shading 2 Accent 2" w:semiHidden="0" w:uiPriority="64" w:unhideWhenUsed="0"/>
+    <w:lsdException w:name="Medium List 1 Accent 2" w:semiHidden="0" w:uiPriority="65" w:unhideWhenUsed="0"/>
+    <w:lsdException w:name="Medium List 2 Accent 2" w:semiHidden="0" w:uiPriority="66" w:unhideWhenUsed="0"/>
+    <w:lsdException w:name="Medium Grid 1 Accent 2" w:semiHidden="0" w:uiPriority="67" w:unhideWhenUsed="0"/>
+    <w:lsdException w:name="Medium Grid 2 Accent 2" w:semiHidden="0" w:uiPriority="68" w:unhideWhenUsed="0"/>
+    <w:lsdException w:name="Medium Grid 3 Accent 2" w:semiHidden="0" w:uiPriority="69" w:unhideWhenUsed="0"/>
+    <w:lsdException w:name="Dark List Accent 2" w:semiHidden="0" w:uiPriority="70" w:unhideWhenUsed="0"/>
+    <w:lsdException w:name="Colorful Shading Accent 2" w:semiHidden="0" w:uiPriority="71" w:unhideWhenUsed="0"/>
+    <w:lsdException w:name="Colorful List Accent 2" w:semiHidden="0" w:uiPriority="72" w:unhideWhenUsed="0"/>
+    <w:lsdException w:name="Colorful Grid Accent 2" w:semiHidden="0" w:uiPriority="73" w:unhideWhenUsed="0"/>
+    <w:lsdException w:name="Light Shading Accent 3" w:semiHidden="0" w:uiPriority="60" w:unhideWhenUsed="0"/>
+    <w:lsdException w:name="Light List Accent 3" w:semiHidden="0" w:uiPriority="61" w:unhideWhenUsed="0"/>
+    <w:lsdException w:name="Light Grid Accent 3" w:semiHidden="0" w:uiPriority="62" w:unhideWhenUsed="0"/>
+    <w:lsdException w:name="Medium Shading 1 Accent 3" w:semiHidden="0" w:uiPriority="63" w:unhideWhenUsed="0"/>
+    <w:lsdException w:name="Medium Shading 2 Accent 3" w:semiHidden="0" w:uiPriority="64" w:unhideWhenUsed="0"/>
+    <w:lsdException w:name="Medium List 1 Accent 3" w:semiHidden="0" w:uiPriority="65" w:unhideWhenUsed="0"/>
+    <w:lsdException w:name="Medium List 2 Accent 3" w:semiHidden="0" w:uiPriority="66" w:unhideWhenUsed="0"/>
+    <w:lsdException w:name="Medium Grid 1 Accent 3" w:semiHidden="0" w:uiPriority="67" w:unhideWhenUsed="0"/>
+    <w:lsdException w:name="Medium Grid 2 Accent 3" w:semiHidden="0" w:uiPriority="68" w:unhideWhenUsed="0"/>
+    <w:lsdException w:name="Medium Grid 3 Accent 3" w:semiHidden="0" w:uiPriority="69" w:unhideWhenUsed="0"/>
+    <w:lsdException w:name="Dark List Accent 3" w:semiHidden="0" w:uiPriority="70" w:unhideWhenUsed="0"/>
+    <w:lsdException w:name="Colorful Shading Accent 3" w:semiHidden="0" w:uiPriority="71" w:unhideWhenUsed="0"/>
+    <w:lsdException w:name="Colorful List Accent 3" w:semiHidden="0" w:uiPriority="72" w:unhideWhenUsed="0"/>
+    <w:lsdException w:name="Colorful Grid Accent 3" w:semiHidden="0" w:uiPriority="73" w:unhideWhenUsed="0"/>
+    <w:lsdException w:name="Light Shading Accent 4" w:semiHidden="0" w:uiPriority="60" w:unhideWhenUsed="0"/>
+    <w:lsdException w:name="Light List Accent 4" w:semiHidden="0" w:uiPriority="61" w:unhideWhenUsed="0"/>
+    <w:lsdException w:name="Light Grid Accent 4" w:semiHidden="0" w:uiPriority="62" w:unhideWhenUsed="0"/>
+    <w:lsdException w:name="Medium Shading 1 Accent 4" w:semiHidden="0" w:uiPriority="63" w:unhideWhenUsed="0"/>
+    <w:lsdException w:name="Medium Shading 2 Accent 4" w:semiHidden="0" w:uiPriority="64" w:unhideWhenUsed="0"/>
+    <w:lsdException w:name="Medium List 1 Accent 4" w:semiHidden="0" w:uiPriority="65" w:unhideWhenUsed="0"/>
+    <w:lsdException w:name="Medium List 2 Accent 4" w:semiHidden="0" w:uiPriority="66" w:unhideWhenUsed="0"/>
+    <w:lsdException w:name="Medium Grid 1 Accent 4" w:semiHidden="0" w:uiPriority="67" w:unhideWhenUsed="0"/>
+    <w:lsdException w:name="Medium Grid 2 Accent 4" w:semiHidden="0" w:uiPriority="68" w:unhideWhenUsed="0"/>
+    <w:lsdException w:name="Medium Grid 3 Accent 4" w:semiHidden="0" w:uiPriority="69" w:unhideWhenUsed="0"/>
+    <w:lsdException w:name="Dark List Accent 4" w:semiHidden="0" w:uiPriority="70" w:unhideWhenUsed="0"/>
+    <w:lsdException w:name="Colorful Shading Accent 4" w:semiHidden="0" w:uiPriority="71" w:unhideWhenUsed="0"/>
+    <w:lsdException w:name="Colorful List Accent 4" w:semiHidden="0" w:uiPriority="72" w:unhideWhenUsed="0"/>
+    <w:lsdException w:name="Colorful Grid Accent 4" w:semiHidden="0" w:uiPriority="73" w:unhideWhenUsed="0"/>
+    <w:lsdException w:name="Light Shading Accent 5" w:semiHidden="0" w:uiPriority="60" w:unhideWhenUsed="0"/>
+    <w:lsdException w:name="Light List Accent 5" w:semiHidden="0" w:uiPriority="61" w:unhideWhenUsed="0"/>
+    <w:lsdException w:name="Light Grid Accent 5" w:semiHidden="0" w:uiPriority="62" w:unhideWhenUsed="0"/>
+    <w:lsdException w:name="Medium Shading 1 Accent 5" w:semiHidden="0" w:uiPriority="63" w:unhideWhenUsed="0"/>
+    <w:lsdException w:name="Medium Shading 2 Accent 5" w:semiHidden="0" w:uiPriority="64" w:unhideWhenUsed="0"/>
+    <w:lsdException w:name="Medium List 1 Accent 5" w:semiHidden="0" w:uiPriority="65" w:unhideWhenUsed="0"/>
+    <w:lsdException w:name="Medium List 2 Accent 5" w:semiHidden="0" w:uiPriority="66" w:unhideWhenUsed="0"/>
+    <w:lsdException w:name="Medium Grid 1 Accent 5" w:semiHidden="0" w:uiPriority="67" w:unhideWhenUsed="0"/>
+    <w:lsdException w:name="Medium Grid 2 Accent 5" w:semiHidden="0" w:uiPriority="68" w:unhideWhenUsed="0"/>
+    <w:lsdException w:name="Medium Grid 3 Accent 5" w:semiHidden="0" w:uiPriority="69" w:unhideWhenUsed="0"/>
+    <w:lsdException w:name="Dark List Accent 5" w:semiHidden="0" w:uiPriority="70" w:unhideWhenUsed="0"/>
+    <w:lsdException w:name="Colorful Shading Accent 5" w:semiHidden="0" w:uiPriority="71" w:unhideWhenUsed="0"/>
+    <w:lsdException w:name="Colorful List Accent 5" w:semiHidden="0" w:uiPriority="72" w:unhideWhenUsed="0"/>
+    <w:lsdException w:name="Colorful Grid Accent 5" w:semiHidden="0" w:uiPriority="73" w:unhideWhenUsed="0"/>
+    <w:lsdException w:name="Light Shading Accent 6" w:semiHidden="0" w:uiPriority="60" w:unhideWhenUsed="0"/>
+    <w:lsdException w:name="Light List Accent 6" w:semiHidden="0" w:uiPriority="61" w:unhideWhenUsed="0"/>
+    <w:lsdException w:name="Light Grid Accent 6" w:semiHidden="0" w:uiPriority="62" w:unhideWhenUsed="0"/>
+    <w:lsdException w:name="Medium Shading 1 Accent 6" w:semiHidden="0" w:uiPriority="63" w:unhideWhenUsed="0"/>
+    <w:lsdException w:name="Medium Shading 2 Accent 6" w:semiHidden="0" w:uiPriority="64" w:unhideWhenUsed="0"/>
+    <w:lsdException w:name="Medium List 1 Accent 6" w:semiHidden="0" w:uiPriority="65" w:unhideWhenUsed="0"/>
+    <w:lsdException w:name="Medium List 2 Accent 6" w:semiHidden="0" w:uiPriority="66" w:unhideWhenUsed="0"/>
+    <w:lsdException w:name="Medium Grid 1 Accent 6" w:semiHidden="0" w:uiPriority="67" w:unhideWhenUsed="0"/>
+    <w:lsdException w:name="Medium Grid 2 Accent 6" w:semiHidden="0" w:uiPriority="68" w:unhideWhenUsed="0"/>
+    <w:lsdException w:name="Medium Grid 3 Accent 6" w:semiHidden="0" w:uiPriority="69" w:unhideWhenUsed="0"/>
+    <w:lsdException w:name="Dark List Accent 6" w:semiHidden="0" w:uiPriority="70" w:unhideWhenUsed="0"/>
+    <w:lsdException w:name="Colorful Shading Accent 6" w:semiHidden="0" w:uiPriority="71" w:unhideWhenUsed="0"/>
+    <w:lsdException w:name="Colorful List Accent 6" w:semiHidden="0" w:uiPriority="72" w:unhideWhenUsed="0"/>
+    <w:lsdException w:name="Colorful Grid Accent 6" w:semiHidden="0" w:uiPriority="73" w:unhideWhenUsed="0"/>
+    <w:lsdException w:name="Subtle Emphasis" w:semiHidden="0" w:uiPriority="19" w:unhideWhenUsed="0" w:qFormat="1"/>
+    <w:lsdException w:name="Intense Emphasis" w:semiHidden="0" w:uiPriority="21" w:unhideWhenUsed="0" w:qFormat="1"/>
+    <w:lsdException w:name="Subtle Reference" w:semiHidden="0" w:uiPriority="31" w:unhideWhenUsed="0" w:qFormat="1"/>
+    <w:lsdException w:name="Intense Reference" w:semiHidden="0" w:uiPriority="32" w:unhideWhenUsed="0" w:qFormat="1"/>
+    <w:lsdException w:name="Book Title" w:semiHidden="0" w:uiPriority="33" w:unhideWhenUsed="0" w:qFormat="1"/>
+    <w:lsdException w:name="Bibliography" w:uiPriority="37"/>
+    <w:lsdException w:name="TOC Heading" w:uiPriority="39" w:qFormat="1"/>
   </w:latentStyles>
-  <w:style w:type="paragraph" w:default="1" w:styleId="Normal">
+  <w:style w:type="paragraph" w:default="1" w:styleId="a">
     <w:name w:val="Normal"/>
     <w:qFormat/>
     <w:rsid w:val="00470144"/>
@@ -18000,11 +17779,11 @@
       <w:lang w:eastAsia="ru-RU"/>
     </w:rPr>
   </w:style>
-  <w:style w:type="paragraph" w:styleId="Heading1">
+  <w:style w:type="paragraph" w:styleId="1">
     <w:name w:val="heading 1"/>
-    <w:basedOn w:val="Normal"/>
-    <w:next w:val="Normal"/>
-    <w:link w:val="Heading1Char"/>
+    <w:basedOn w:val="a"/>
+    <w:next w:val="a"/>
+    <w:link w:val="10"/>
     <w:uiPriority w:val="9"/>
     <w:qFormat/>
     <w:rsid w:val="00286943"/>
@@ -18023,11 +17802,11 @@
       <w:szCs w:val="28"/>
     </w:rPr>
   </w:style>
-  <w:style w:type="paragraph" w:styleId="Heading2">
+  <w:style w:type="paragraph" w:styleId="2">
     <w:name w:val="heading 2"/>
-    <w:basedOn w:val="Normal"/>
-    <w:next w:val="Normal"/>
-    <w:link w:val="Heading2Char"/>
+    <w:basedOn w:val="a"/>
+    <w:next w:val="a"/>
+    <w:link w:val="20"/>
     <w:uiPriority w:val="9"/>
     <w:unhideWhenUsed/>
     <w:qFormat/>
@@ -18047,11 +17826,11 @@
       <w:szCs w:val="26"/>
     </w:rPr>
   </w:style>
-  <w:style w:type="paragraph" w:styleId="Heading3">
+  <w:style w:type="paragraph" w:styleId="3">
     <w:name w:val="heading 3"/>
-    <w:basedOn w:val="Normal"/>
-    <w:next w:val="Normal"/>
-    <w:link w:val="Heading3Char"/>
+    <w:basedOn w:val="a"/>
+    <w:next w:val="a"/>
+    <w:link w:val="30"/>
     <w:uiPriority w:val="9"/>
     <w:unhideWhenUsed/>
     <w:qFormat/>
@@ -18069,13 +17848,13 @@
       <w:color w:val="4F81BD" w:themeColor="accent1"/>
     </w:rPr>
   </w:style>
-  <w:style w:type="character" w:default="1" w:styleId="DefaultParagraphFont">
+  <w:style w:type="character" w:default="1" w:styleId="a0">
     <w:name w:val="Default Paragraph Font"/>
     <w:uiPriority w:val="1"/>
     <w:semiHidden/>
     <w:unhideWhenUsed/>
   </w:style>
-  <w:style w:type="table" w:default="1" w:styleId="TableNormal">
+  <w:style w:type="table" w:default="1" w:styleId="a1">
     <w:name w:val="Normal Table"/>
     <w:uiPriority w:val="99"/>
     <w:semiHidden/>
@@ -18090,15 +17869,15 @@
       </w:tblCellMar>
     </w:tblPr>
   </w:style>
-  <w:style w:type="numbering" w:default="1" w:styleId="NoList">
+  <w:style w:type="numbering" w:default="1" w:styleId="a2">
     <w:name w:val="No List"/>
     <w:uiPriority w:val="99"/>
     <w:semiHidden/>
     <w:unhideWhenUsed/>
   </w:style>
-  <w:style w:type="paragraph" w:styleId="ListParagraph">
+  <w:style w:type="paragraph" w:styleId="a3">
     <w:name w:val="List Paragraph"/>
-    <w:basedOn w:val="Normal"/>
+    <w:basedOn w:val="a"/>
     <w:uiPriority w:val="34"/>
     <w:qFormat/>
     <w:rsid w:val="00470144"/>
@@ -18107,10 +17886,10 @@
       <w:contextualSpacing/>
     </w:pPr>
   </w:style>
-  <w:style w:type="character" w:customStyle="1" w:styleId="Heading1Char">
-    <w:name w:val="Heading 1 Char"/>
-    <w:basedOn w:val="DefaultParagraphFont"/>
-    <w:link w:val="Heading1"/>
+  <w:style w:type="character" w:customStyle="1" w:styleId="10">
+    <w:name w:val="Заголовок 1 Знак"/>
+    <w:basedOn w:val="a0"/>
+    <w:link w:val="1"/>
     <w:uiPriority w:val="9"/>
     <w:rsid w:val="00286943"/>
     <w:rPr>
@@ -18123,10 +17902,10 @@
       <w:lang w:eastAsia="ru-RU"/>
     </w:rPr>
   </w:style>
-  <w:style w:type="character" w:customStyle="1" w:styleId="Heading2Char">
-    <w:name w:val="Heading 2 Char"/>
-    <w:basedOn w:val="DefaultParagraphFont"/>
-    <w:link w:val="Heading2"/>
+  <w:style w:type="character" w:customStyle="1" w:styleId="20">
+    <w:name w:val="Заголовок 2 Знак"/>
+    <w:basedOn w:val="a0"/>
+    <w:link w:val="2"/>
     <w:uiPriority w:val="9"/>
     <w:rsid w:val="00286943"/>
     <w:rPr>
@@ -18139,10 +17918,10 @@
       <w:lang w:eastAsia="ru-RU"/>
     </w:rPr>
   </w:style>
-  <w:style w:type="character" w:customStyle="1" w:styleId="Heading3Char">
-    <w:name w:val="Heading 3 Char"/>
-    <w:basedOn w:val="DefaultParagraphFont"/>
-    <w:link w:val="Heading3"/>
+  <w:style w:type="character" w:customStyle="1" w:styleId="30">
+    <w:name w:val="Заголовок 3 Знак"/>
+    <w:basedOn w:val="a0"/>
+    <w:link w:val="3"/>
     <w:uiPriority w:val="9"/>
     <w:rsid w:val="00286943"/>
     <w:rPr>
@@ -18155,10 +17934,10 @@
       <w:lang w:eastAsia="ru-RU"/>
     </w:rPr>
   </w:style>
-  <w:style w:type="paragraph" w:styleId="BalloonText">
+  <w:style w:type="paragraph" w:styleId="a4">
     <w:name w:val="Balloon Text"/>
-    <w:basedOn w:val="Normal"/>
-    <w:link w:val="BalloonTextChar"/>
+    <w:basedOn w:val="a"/>
+    <w:link w:val="a5"/>
     <w:uiPriority w:val="99"/>
     <w:semiHidden/>
     <w:unhideWhenUsed/>
@@ -18169,10 +17948,10 @@
       <w:szCs w:val="16"/>
     </w:rPr>
   </w:style>
-  <w:style w:type="character" w:customStyle="1" w:styleId="BalloonTextChar">
-    <w:name w:val="Balloon Text Char"/>
-    <w:basedOn w:val="DefaultParagraphFont"/>
-    <w:link w:val="BalloonText"/>
+  <w:style w:type="character" w:customStyle="1" w:styleId="a5">
+    <w:name w:val="Текст выноски Знак"/>
+    <w:basedOn w:val="a0"/>
+    <w:link w:val="a4"/>
     <w:uiPriority w:val="99"/>
     <w:semiHidden/>
     <w:rsid w:val="004262EF"/>
@@ -18183,10 +17962,10 @@
       <w:lang w:eastAsia="ru-RU"/>
     </w:rPr>
   </w:style>
-  <w:style w:type="paragraph" w:styleId="TOCHeading">
+  <w:style w:type="paragraph" w:styleId="a6">
     <w:name w:val="TOC Heading"/>
-    <w:basedOn w:val="Heading1"/>
-    <w:next w:val="Normal"/>
+    <w:basedOn w:val="1"/>
+    <w:next w:val="a"/>
     <w:uiPriority w:val="39"/>
     <w:semiHidden/>
     <w:unhideWhenUsed/>
@@ -18197,10 +17976,10 @@
       <w:outlineLvl w:val="9"/>
     </w:pPr>
   </w:style>
-  <w:style w:type="paragraph" w:styleId="TOC1">
+  <w:style w:type="paragraph" w:styleId="11">
     <w:name w:val="toc 1"/>
-    <w:basedOn w:val="Normal"/>
-    <w:next w:val="Normal"/>
+    <w:basedOn w:val="a"/>
+    <w:next w:val="a"/>
     <w:autoRedefine/>
     <w:uiPriority w:val="39"/>
     <w:unhideWhenUsed/>
@@ -18209,10 +17988,10 @@
       <w:spacing w:after="100"/>
     </w:pPr>
   </w:style>
-  <w:style w:type="paragraph" w:styleId="TOC2">
+  <w:style w:type="paragraph" w:styleId="21">
     <w:name w:val="toc 2"/>
-    <w:basedOn w:val="Normal"/>
-    <w:next w:val="Normal"/>
+    <w:basedOn w:val="a"/>
+    <w:next w:val="a"/>
     <w:autoRedefine/>
     <w:uiPriority w:val="39"/>
     <w:unhideWhenUsed/>
@@ -18222,10 +18001,10 @@
       <w:ind w:left="240"/>
     </w:pPr>
   </w:style>
-  <w:style w:type="paragraph" w:styleId="TOC3">
+  <w:style w:type="paragraph" w:styleId="31">
     <w:name w:val="toc 3"/>
-    <w:basedOn w:val="Normal"/>
-    <w:next w:val="Normal"/>
+    <w:basedOn w:val="a"/>
+    <w:next w:val="a"/>
     <w:autoRedefine/>
     <w:uiPriority w:val="39"/>
     <w:unhideWhenUsed/>
@@ -18235,9 +18014,9 @@
       <w:ind w:left="480"/>
     </w:pPr>
   </w:style>
-  <w:style w:type="character" w:styleId="Hyperlink">
+  <w:style w:type="character" w:styleId="a7">
     <w:name w:val="Hyperlink"/>
-    <w:basedOn w:val="DefaultParagraphFont"/>
+    <w:basedOn w:val="a0"/>
     <w:uiPriority w:val="99"/>
     <w:unhideWhenUsed/>
     <w:rsid w:val="009B3152"/>
@@ -18246,10 +18025,10 @@
       <w:u w:val="single"/>
     </w:rPr>
   </w:style>
-  <w:style w:type="paragraph" w:styleId="Header">
+  <w:style w:type="paragraph" w:styleId="a8">
     <w:name w:val="header"/>
-    <w:basedOn w:val="Normal"/>
-    <w:link w:val="HeaderChar"/>
+    <w:basedOn w:val="a"/>
+    <w:link w:val="a9"/>
     <w:uiPriority w:val="99"/>
     <w:unhideWhenUsed/>
     <w:rsid w:val="00E745EF"/>
@@ -18260,10 +18039,10 @@
       </w:tabs>
     </w:pPr>
   </w:style>
-  <w:style w:type="character" w:customStyle="1" w:styleId="HeaderChar">
-    <w:name w:val="Header Char"/>
-    <w:basedOn w:val="DefaultParagraphFont"/>
-    <w:link w:val="Header"/>
+  <w:style w:type="character" w:customStyle="1" w:styleId="a9">
+    <w:name w:val="Верхний колонтитул Знак"/>
+    <w:basedOn w:val="a0"/>
+    <w:link w:val="a8"/>
     <w:uiPriority w:val="99"/>
     <w:rsid w:val="00E745EF"/>
     <w:rPr>
@@ -18273,10 +18052,10 @@
       <w:lang w:eastAsia="ru-RU"/>
     </w:rPr>
   </w:style>
-  <w:style w:type="paragraph" w:styleId="Footer">
+  <w:style w:type="paragraph" w:styleId="aa">
     <w:name w:val="footer"/>
-    <w:basedOn w:val="Normal"/>
-    <w:link w:val="FooterChar"/>
+    <w:basedOn w:val="a"/>
+    <w:link w:val="ab"/>
     <w:uiPriority w:val="99"/>
     <w:unhideWhenUsed/>
     <w:rsid w:val="00E745EF"/>
@@ -18287,10 +18066,483 @@
       </w:tabs>
     </w:pPr>
   </w:style>
-  <w:style w:type="character" w:customStyle="1" w:styleId="FooterChar">
-    <w:name w:val="Footer Char"/>
-    <w:basedOn w:val="DefaultParagraphFont"/>
-    <w:link w:val="Footer"/>
+  <w:style w:type="character" w:customStyle="1" w:styleId="ab">
+    <w:name w:val="Нижний колонтитул Знак"/>
+    <w:basedOn w:val="a0"/>
+    <w:link w:val="aa"/>
+    <w:uiPriority w:val="99"/>
+    <w:rsid w:val="00E745EF"/>
+    <w:rPr>
+      <w:rFonts w:eastAsiaTheme="minorEastAsia"/>
+      <w:sz w:val="24"/>
+      <w:szCs w:val="24"/>
+      <w:lang w:eastAsia="ru-RU"/>
+    </w:rPr>
+  </w:style>
+</w:styles>
+</file>
+
+<file path=word/stylesWithEffects.xml><?xml version="1.0" encoding="utf-8"?>
+<w:styles xmlns:wpc="http://schemas.microsoft.com/office/word/2010/wordprocessingCanvas" xmlns:mc="http://schemas.openxmlformats.org/markup-compatibility/2006" xmlns:o="urn:schemas-microsoft-com:office:office" xmlns:r="http://schemas.openxmlformats.org/officeDocument/2006/relationships" xmlns:m="http://schemas.openxmlformats.org/officeDocument/2006/math" xmlns:v="urn:schemas-microsoft-com:vml" xmlns:wp14="http://schemas.microsoft.com/office/word/2010/wordprocessingDrawing" xmlns:wp="http://schemas.openxmlformats.org/drawingml/2006/wordprocessingDrawing" xmlns:w10="urn:schemas-microsoft-com:office:word" xmlns:w="http://schemas.openxmlformats.org/wordprocessingml/2006/main" xmlns:w14="http://schemas.microsoft.com/office/word/2010/wordml" xmlns:wpg="http://schemas.microsoft.com/office/word/2010/wordprocessingGroup" xmlns:wpi="http://schemas.microsoft.com/office/word/2010/wordprocessingInk" xmlns:wne="http://schemas.microsoft.com/office/word/2006/wordml" xmlns:wps="http://schemas.microsoft.com/office/word/2010/wordprocessingShape" mc:Ignorable="w14 wp14">
+  <w:docDefaults>
+    <w:rPrDefault>
+      <w:rPr>
+        <w:rFonts w:asciiTheme="minorHAnsi" w:eastAsiaTheme="minorHAnsi" w:hAnsiTheme="minorHAnsi" w:cstheme="minorBidi"/>
+        <w:sz w:val="22"/>
+        <w:szCs w:val="22"/>
+        <w:lang w:val="ru-RU" w:eastAsia="en-US" w:bidi="ar-SA"/>
+      </w:rPr>
+    </w:rPrDefault>
+    <w:pPrDefault>
+      <w:pPr>
+        <w:spacing w:after="200" w:line="276" w:lineRule="auto"/>
+      </w:pPr>
+    </w:pPrDefault>
+  </w:docDefaults>
+  <w:latentStyles w:defLockedState="0" w:defUIPriority="99" w:defSemiHidden="1" w:defUnhideWhenUsed="1" w:defQFormat="0" w:count="267">
+    <w:lsdException w:name="Normal" w:semiHidden="0" w:uiPriority="0" w:unhideWhenUsed="0" w:qFormat="1"/>
+    <w:lsdException w:name="heading 1" w:semiHidden="0" w:uiPriority="9" w:unhideWhenUsed="0" w:qFormat="1"/>
+    <w:lsdException w:name="heading 2" w:uiPriority="9" w:qFormat="1"/>
+    <w:lsdException w:name="heading 3" w:uiPriority="9" w:qFormat="1"/>
+    <w:lsdException w:name="heading 4" w:uiPriority="9" w:qFormat="1"/>
+    <w:lsdException w:name="heading 5" w:uiPriority="9" w:qFormat="1"/>
+    <w:lsdException w:name="heading 6" w:uiPriority="9" w:qFormat="1"/>
+    <w:lsdException w:name="heading 7" w:uiPriority="9" w:qFormat="1"/>
+    <w:lsdException w:name="heading 8" w:uiPriority="9" w:qFormat="1"/>
+    <w:lsdException w:name="heading 9" w:uiPriority="9" w:qFormat="1"/>
+    <w:lsdException w:name="toc 1" w:uiPriority="39"/>
+    <w:lsdException w:name="toc 2" w:uiPriority="39"/>
+    <w:lsdException w:name="toc 3" w:uiPriority="39"/>
+    <w:lsdException w:name="toc 4" w:uiPriority="39"/>
+    <w:lsdException w:name="toc 5" w:uiPriority="39"/>
+    <w:lsdException w:name="toc 6" w:uiPriority="39"/>
+    <w:lsdException w:name="toc 7" w:uiPriority="39"/>
+    <w:lsdException w:name="toc 8" w:uiPriority="39"/>
+    <w:lsdException w:name="toc 9" w:uiPriority="39"/>
+    <w:lsdException w:name="caption" w:uiPriority="35" w:qFormat="1"/>
+    <w:lsdException w:name="Title" w:semiHidden="0" w:uiPriority="10" w:unhideWhenUsed="0" w:qFormat="1"/>
+    <w:lsdException w:name="Default Paragraph Font" w:uiPriority="1"/>
+    <w:lsdException w:name="Subtitle" w:semiHidden="0" w:uiPriority="11" w:unhideWhenUsed="0" w:qFormat="1"/>
+    <w:lsdException w:name="Strong" w:semiHidden="0" w:uiPriority="22" w:unhideWhenUsed="0" w:qFormat="1"/>
+    <w:lsdException w:name="Emphasis" w:semiHidden="0" w:uiPriority="20" w:unhideWhenUsed="0" w:qFormat="1"/>
+    <w:lsdException w:name="Table Grid" w:uiPriority="59"/>
+    <w:lsdException w:name="Placeholder Text" w:unhideWhenUsed="0"/>
+    <w:lsdException w:name="No Spacing" w:semiHidden="0" w:uiPriority="1" w:unhideWhenUsed="0" w:qFormat="1"/>
+    <w:lsdException w:name="Light Shading" w:semiHidden="0" w:uiPriority="60" w:unhideWhenUsed="0"/>
+    <w:lsdException w:name="Light List" w:semiHidden="0" w:uiPriority="61" w:unhideWhenUsed="0"/>
+    <w:lsdException w:name="Light Grid" w:semiHidden="0" w:uiPriority="62" w:unhideWhenUsed="0"/>
+    <w:lsdException w:name="Medium Shading 1" w:semiHidden="0" w:uiPriority="63" w:unhideWhenUsed="0"/>
+    <w:lsdException w:name="Medium Shading 2" w:semiHidden="0" w:uiPriority="64" w:unhideWhenUsed="0"/>
+    <w:lsdException w:name="Medium List 1" w:semiHidden="0" w:uiPriority="65" w:unhideWhenUsed="0"/>
+    <w:lsdException w:name="Medium List 2" w:semiHidden="0" w:uiPriority="66" w:unhideWhenUsed="0"/>
+    <w:lsdException w:name="Medium Grid 1" w:semiHidden="0" w:uiPriority="67" w:unhideWhenUsed="0"/>
+    <w:lsdException w:name="Medium Grid 2" w:semiHidden="0" w:uiPriority="68" w:unhideWhenUsed="0"/>
+    <w:lsdException w:name="Medium Grid 3" w:semiHidden="0" w:uiPriority="69" w:unhideWhenUsed="0"/>
+    <w:lsdException w:name="Dark List" w:semiHidden="0" w:uiPriority="70" w:unhideWhenUsed="0"/>
+    <w:lsdException w:name="Colorful Shading" w:semiHidden="0" w:uiPriority="71" w:unhideWhenUsed="0"/>
+    <w:lsdException w:name="Colorful List" w:semiHidden="0" w:uiPriority="72" w:unhideWhenUsed="0"/>
+    <w:lsdException w:name="Colorful Grid" w:semiHidden="0" w:uiPriority="73" w:unhideWhenUsed="0"/>
+    <w:lsdException w:name="Light Shading Accent 1" w:semiHidden="0" w:uiPriority="60" w:unhideWhenUsed="0"/>
+    <w:lsdException w:name="Light List Accent 1" w:semiHidden="0" w:uiPriority="61" w:unhideWhenUsed="0"/>
+    <w:lsdException w:name="Light Grid Accent 1" w:semiHidden="0" w:uiPriority="62" w:unhideWhenUsed="0"/>
+    <w:lsdException w:name="Medium Shading 1 Accent 1" w:semiHidden="0" w:uiPriority="63" w:unhideWhenUsed="0"/>
+    <w:lsdException w:name="Medium Shading 2 Accent 1" w:semiHidden="0" w:uiPriority="64" w:unhideWhenUsed="0"/>
+    <w:lsdException w:name="Medium List 1 Accent 1" w:semiHidden="0" w:uiPriority="65" w:unhideWhenUsed="0"/>
+    <w:lsdException w:name="Revision" w:unhideWhenUsed="0"/>
+    <w:lsdException w:name="List Paragraph" w:semiHidden="0" w:uiPriority="34" w:unhideWhenUsed="0" w:qFormat="1"/>
+    <w:lsdException w:name="Quote" w:semiHidden="0" w:uiPriority="29" w:unhideWhenUsed="0" w:qFormat="1"/>
+    <w:lsdException w:name="Intense Quote" w:semiHidden="0" w:uiPriority="30" w:unhideWhenUsed="0" w:qFormat="1"/>
+    <w:lsdException w:name="Medium List 2 Accent 1" w:semiHidden="0" w:uiPriority="66" w:unhideWhenUsed="0"/>
+    <w:lsdException w:name="Medium Grid 1 Accent 1" w:semiHidden="0" w:uiPriority="67" w:unhideWhenUsed="0"/>
+    <w:lsdException w:name="Medium Grid 2 Accent 1" w:semiHidden="0" w:uiPriority="68" w:unhideWhenUsed="0"/>
+    <w:lsdException w:name="Medium Grid 3 Accent 1" w:semiHidden="0" w:uiPriority="69" w:unhideWhenUsed="0"/>
+    <w:lsdException w:name="Dark List Accent 1" w:semiHidden="0" w:uiPriority="70" w:unhideWhenUsed="0"/>
+    <w:lsdException w:name="Colorful Shading Accent 1" w:semiHidden="0" w:uiPriority="71" w:unhideWhenUsed="0"/>
+    <w:lsdException w:name="Colorful List Accent 1" w:semiHidden="0" w:uiPriority="72" w:unhideWhenUsed="0"/>
+    <w:lsdException w:name="Colorful Grid Accent 1" w:semiHidden="0" w:uiPriority="73" w:unhideWhenUsed="0"/>
+    <w:lsdException w:name="Light Shading Accent 2" w:semiHidden="0" w:uiPriority="60" w:unhideWhenUsed="0"/>
+    <w:lsdException w:name="Light List Accent 2" w:semiHidden="0" w:uiPriority="61" w:unhideWhenUsed="0"/>
+    <w:lsdException w:name="Light Grid Accent 2" w:semiHidden="0" w:uiPriority="62" w:unhideWhenUsed="0"/>
+    <w:lsdException w:name="Medium Shading 1 Accent 2" w:semiHidden="0" w:uiPriority="63" w:unhideWhenUsed="0"/>
+    <w:lsdException w:name="Medium Shading 2 Accent 2" w:semiHidden="0" w:uiPriority="64" w:unhideWhenUsed="0"/>
+    <w:lsdException w:name="Medium List 1 Accent 2" w:semiHidden="0" w:uiPriority="65" w:unhideWhenUsed="0"/>
+    <w:lsdException w:name="Medium List 2 Accent 2" w:semiHidden="0" w:uiPriority="66" w:unhideWhenUsed="0"/>
+    <w:lsdException w:name="Medium Grid 1 Accent 2" w:semiHidden="0" w:uiPriority="67" w:unhideWhenUsed="0"/>
+    <w:lsdException w:name="Medium Grid 2 Accent 2" w:semiHidden="0" w:uiPriority="68" w:unhideWhenUsed="0"/>
+    <w:lsdException w:name="Medium Grid 3 Accent 2" w:semiHidden="0" w:uiPriority="69" w:unhideWhenUsed="0"/>
+    <w:lsdException w:name="Dark List Accent 2" w:semiHidden="0" w:uiPriority="70" w:unhideWhenUsed="0"/>
+    <w:lsdException w:name="Colorful Shading Accent 2" w:semiHidden="0" w:uiPriority="71" w:unhideWhenUsed="0"/>
+    <w:lsdException w:name="Colorful List Accent 2" w:semiHidden="0" w:uiPriority="72" w:unhideWhenUsed="0"/>
+    <w:lsdException w:name="Colorful Grid Accent 2" w:semiHidden="0" w:uiPriority="73" w:unhideWhenUsed="0"/>
+    <w:lsdException w:name="Light Shading Accent 3" w:semiHidden="0" w:uiPriority="60" w:unhideWhenUsed="0"/>
+    <w:lsdException w:name="Light List Accent 3" w:semiHidden="0" w:uiPriority="61" w:unhideWhenUsed="0"/>
+    <w:lsdException w:name="Light Grid Accent 3" w:semiHidden="0" w:uiPriority="62" w:unhideWhenUsed="0"/>
+    <w:lsdException w:name="Medium Shading 1 Accent 3" w:semiHidden="0" w:uiPriority="63" w:unhideWhenUsed="0"/>
+    <w:lsdException w:name="Medium Shading 2 Accent 3" w:semiHidden="0" w:uiPriority="64" w:unhideWhenUsed="0"/>
+    <w:lsdException w:name="Medium List 1 Accent 3" w:semiHidden="0" w:uiPriority="65" w:unhideWhenUsed="0"/>
+    <w:lsdException w:name="Medium List 2 Accent 3" w:semiHidden="0" w:uiPriority="66" w:unhideWhenUsed="0"/>
+    <w:lsdException w:name="Medium Grid 1 Accent 3" w:semiHidden="0" w:uiPriority="67" w:unhideWhenUsed="0"/>
+    <w:lsdException w:name="Medium Grid 2 Accent 3" w:semiHidden="0" w:uiPriority="68" w:unhideWhenUsed="0"/>
+    <w:lsdException w:name="Medium Grid 3 Accent 3" w:semiHidden="0" w:uiPriority="69" w:unhideWhenUsed="0"/>
+    <w:lsdException w:name="Dark List Accent 3" w:semiHidden="0" w:uiPriority="70" w:unhideWhenUsed="0"/>
+    <w:lsdException w:name="Colorful Shading Accent 3" w:semiHidden="0" w:uiPriority="71" w:unhideWhenUsed="0"/>
+    <w:lsdException w:name="Colorful List Accent 3" w:semiHidden="0" w:uiPriority="72" w:unhideWhenUsed="0"/>
+    <w:lsdException w:name="Colorful Grid Accent 3" w:semiHidden="0" w:uiPriority="73" w:unhideWhenUsed="0"/>
+    <w:lsdException w:name="Light Shading Accent 4" w:semiHidden="0" w:uiPriority="60" w:unhideWhenUsed="0"/>
+    <w:lsdException w:name="Light List Accent 4" w:semiHidden="0" w:uiPriority="61" w:unhideWhenUsed="0"/>
+    <w:lsdException w:name="Light Grid Accent 4" w:semiHidden="0" w:uiPriority="62" w:unhideWhenUsed="0"/>
+    <w:lsdException w:name="Medium Shading 1 Accent 4" w:semiHidden="0" w:uiPriority="63" w:unhideWhenUsed="0"/>
+    <w:lsdException w:name="Medium Shading 2 Accent 4" w:semiHidden="0" w:uiPriority="64" w:unhideWhenUsed="0"/>
+    <w:lsdException w:name="Medium List 1 Accent 4" w:semiHidden="0" w:uiPriority="65" w:unhideWhenUsed="0"/>
+    <w:lsdException w:name="Medium List 2 Accent 4" w:semiHidden="0" w:uiPriority="66" w:unhideWhenUsed="0"/>
+    <w:lsdException w:name="Medium Grid 1 Accent 4" w:semiHidden="0" w:uiPriority="67" w:unhideWhenUsed="0"/>
+    <w:lsdException w:name="Medium Grid 2 Accent 4" w:semiHidden="0" w:uiPriority="68" w:unhideWhenUsed="0"/>
+    <w:lsdException w:name="Medium Grid 3 Accent 4" w:semiHidden="0" w:uiPriority="69" w:unhideWhenUsed="0"/>
+    <w:lsdException w:name="Dark List Accent 4" w:semiHidden="0" w:uiPriority="70" w:unhideWhenUsed="0"/>
+    <w:lsdException w:name="Colorful Shading Accent 4" w:semiHidden="0" w:uiPriority="71" w:unhideWhenUsed="0"/>
+    <w:lsdException w:name="Colorful List Accent 4" w:semiHidden="0" w:uiPriority="72" w:unhideWhenUsed="0"/>
+    <w:lsdException w:name="Colorful Grid Accent 4" w:semiHidden="0" w:uiPriority="73" w:unhideWhenUsed="0"/>
+    <w:lsdException w:name="Light Shading Accent 5" w:semiHidden="0" w:uiPriority="60" w:unhideWhenUsed="0"/>
+    <w:lsdException w:name="Light List Accent 5" w:semiHidden="0" w:uiPriority="61" w:unhideWhenUsed="0"/>
+    <w:lsdException w:name="Light Grid Accent 5" w:semiHidden="0" w:uiPriority="62" w:unhideWhenUsed="0"/>
+    <w:lsdException w:name="Medium Shading 1 Accent 5" w:semiHidden="0" w:uiPriority="63" w:unhideWhenUsed="0"/>
+    <w:lsdException w:name="Medium Shading 2 Accent 5" w:semiHidden="0" w:uiPriority="64" w:unhideWhenUsed="0"/>
+    <w:lsdException w:name="Medium List 1 Accent 5" w:semiHidden="0" w:uiPriority="65" w:unhideWhenUsed="0"/>
+    <w:lsdException w:name="Medium List 2 Accent 5" w:semiHidden="0" w:uiPriority="66" w:unhideWhenUsed="0"/>
+    <w:lsdException w:name="Medium Grid 1 Accent 5" w:semiHidden="0" w:uiPriority="67" w:unhideWhenUsed="0"/>
+    <w:lsdException w:name="Medium Grid 2 Accent 5" w:semiHidden="0" w:uiPriority="68" w:unhideWhenUsed="0"/>
+    <w:lsdException w:name="Medium Grid 3 Accent 5" w:semiHidden="0" w:uiPriority="69" w:unhideWhenUsed="0"/>
+    <w:lsdException w:name="Dark List Accent 5" w:semiHidden="0" w:uiPriority="70" w:unhideWhenUsed="0"/>
+    <w:lsdException w:name="Colorful Shading Accent 5" w:semiHidden="0" w:uiPriority="71" w:unhideWhenUsed="0"/>
+    <w:lsdException w:name="Colorful List Accent 5" w:semiHidden="0" w:uiPriority="72" w:unhideWhenUsed="0"/>
+    <w:lsdException w:name="Colorful Grid Accent 5" w:semiHidden="0" w:uiPriority="73" w:unhideWhenUsed="0"/>
+    <w:lsdException w:name="Light Shading Accent 6" w:semiHidden="0" w:uiPriority="60" w:unhideWhenUsed="0"/>
+    <w:lsdException w:name="Light List Accent 6" w:semiHidden="0" w:uiPriority="61" w:unhideWhenUsed="0"/>
+    <w:lsdException w:name="Light Grid Accent 6" w:semiHidden="0" w:uiPriority="62" w:unhideWhenUsed="0"/>
+    <w:lsdException w:name="Medium Shading 1 Accent 6" w:semiHidden="0" w:uiPriority="63" w:unhideWhenUsed="0"/>
+    <w:lsdException w:name="Medium Shading 2 Accent 6" w:semiHidden="0" w:uiPriority="64" w:unhideWhenUsed="0"/>
+    <w:lsdException w:name="Medium List 1 Accent 6" w:semiHidden="0" w:uiPriority="65" w:unhideWhenUsed="0"/>
+    <w:lsdException w:name="Medium List 2 Accent 6" w:semiHidden="0" w:uiPriority="66" w:unhideWhenUsed="0"/>
+    <w:lsdException w:name="Medium Grid 1 Accent 6" w:semiHidden="0" w:uiPriority="67" w:unhideWhenUsed="0"/>
+    <w:lsdException w:name="Medium Grid 2 Accent 6" w:semiHidden="0" w:uiPriority="68" w:unhideWhenUsed="0"/>
+    <w:lsdException w:name="Medium Grid 3 Accent 6" w:semiHidden="0" w:uiPriority="69" w:unhideWhenUsed="0"/>
+    <w:lsdException w:name="Dark List Accent 6" w:semiHidden="0" w:uiPriority="70" w:unhideWhenUsed="0"/>
+    <w:lsdException w:name="Colorful Shading Accent 6" w:semiHidden="0" w:uiPriority="71" w:unhideWhenUsed="0"/>
+    <w:lsdException w:name="Colorful List Accent 6" w:semiHidden="0" w:uiPriority="72" w:unhideWhenUsed="0"/>
+    <w:lsdException w:name="Colorful Grid Accent 6" w:semiHidden="0" w:uiPriority="73" w:unhideWhenUsed="0"/>
+    <w:lsdException w:name="Subtle Emphasis" w:semiHidden="0" w:uiPriority="19" w:unhideWhenUsed="0" w:qFormat="1"/>
+    <w:lsdException w:name="Intense Emphasis" w:semiHidden="0" w:uiPriority="21" w:unhideWhenUsed="0" w:qFormat="1"/>
+    <w:lsdException w:name="Subtle Reference" w:semiHidden="0" w:uiPriority="31" w:unhideWhenUsed="0" w:qFormat="1"/>
+    <w:lsdException w:name="Intense Reference" w:semiHidden="0" w:uiPriority="32" w:unhideWhenUsed="0" w:qFormat="1"/>
+    <w:lsdException w:name="Book Title" w:semiHidden="0" w:uiPriority="33" w:unhideWhenUsed="0" w:qFormat="1"/>
+    <w:lsdException w:name="Bibliography" w:uiPriority="37"/>
+    <w:lsdException w:name="TOC Heading" w:uiPriority="39" w:qFormat="1"/>
+  </w:latentStyles>
+  <w:style w:type="paragraph" w:default="1" w:styleId="a">
+    <w:name w:val="Normal"/>
+    <w:qFormat/>
+    <w:rsid w:val="00470144"/>
+    <w:pPr>
+      <w:spacing w:after="0" w:line="240" w:lineRule="auto"/>
+    </w:pPr>
+    <w:rPr>
+      <w:rFonts w:eastAsiaTheme="minorEastAsia"/>
+      <w:sz w:val="24"/>
+      <w:szCs w:val="24"/>
+      <w:lang w:eastAsia="ru-RU"/>
+    </w:rPr>
+  </w:style>
+  <w:style w:type="paragraph" w:styleId="1">
+    <w:name w:val="heading 1"/>
+    <w:basedOn w:val="a"/>
+    <w:next w:val="a"/>
+    <w:link w:val="10"/>
+    <w:uiPriority w:val="9"/>
+    <w:qFormat/>
+    <w:rsid w:val="00286943"/>
+    <w:pPr>
+      <w:keepNext/>
+      <w:keepLines/>
+      <w:spacing w:before="480"/>
+      <w:outlineLvl w:val="0"/>
+    </w:pPr>
+    <w:rPr>
+      <w:rFonts w:asciiTheme="majorHAnsi" w:eastAsiaTheme="majorEastAsia" w:hAnsiTheme="majorHAnsi" w:cstheme="majorBidi"/>
+      <w:b/>
+      <w:bCs/>
+      <w:color w:val="365F91" w:themeColor="accent1" w:themeShade="BF"/>
+      <w:sz w:val="28"/>
+      <w:szCs w:val="28"/>
+    </w:rPr>
+  </w:style>
+  <w:style w:type="paragraph" w:styleId="2">
+    <w:name w:val="heading 2"/>
+    <w:basedOn w:val="a"/>
+    <w:next w:val="a"/>
+    <w:link w:val="20"/>
+    <w:uiPriority w:val="9"/>
+    <w:unhideWhenUsed/>
+    <w:qFormat/>
+    <w:rsid w:val="00286943"/>
+    <w:pPr>
+      <w:keepNext/>
+      <w:keepLines/>
+      <w:spacing w:before="200"/>
+      <w:outlineLvl w:val="1"/>
+    </w:pPr>
+    <w:rPr>
+      <w:rFonts w:asciiTheme="majorHAnsi" w:eastAsiaTheme="majorEastAsia" w:hAnsiTheme="majorHAnsi" w:cstheme="majorBidi"/>
+      <w:b/>
+      <w:bCs/>
+      <w:color w:val="4F81BD" w:themeColor="accent1"/>
+      <w:sz w:val="26"/>
+      <w:szCs w:val="26"/>
+    </w:rPr>
+  </w:style>
+  <w:style w:type="paragraph" w:styleId="3">
+    <w:name w:val="heading 3"/>
+    <w:basedOn w:val="a"/>
+    <w:next w:val="a"/>
+    <w:link w:val="30"/>
+    <w:uiPriority w:val="9"/>
+    <w:unhideWhenUsed/>
+    <w:qFormat/>
+    <w:rsid w:val="00286943"/>
+    <w:pPr>
+      <w:keepNext/>
+      <w:keepLines/>
+      <w:spacing w:before="200"/>
+      <w:outlineLvl w:val="2"/>
+    </w:pPr>
+    <w:rPr>
+      <w:rFonts w:asciiTheme="majorHAnsi" w:eastAsiaTheme="majorEastAsia" w:hAnsiTheme="majorHAnsi" w:cstheme="majorBidi"/>
+      <w:b/>
+      <w:bCs/>
+      <w:color w:val="4F81BD" w:themeColor="accent1"/>
+    </w:rPr>
+  </w:style>
+  <w:style w:type="character" w:default="1" w:styleId="a0">
+    <w:name w:val="Default Paragraph Font"/>
+    <w:uiPriority w:val="1"/>
+    <w:semiHidden/>
+    <w:unhideWhenUsed/>
+  </w:style>
+  <w:style w:type="table" w:default="1" w:styleId="a1">
+    <w:name w:val="Normal Table"/>
+    <w:uiPriority w:val="99"/>
+    <w:semiHidden/>
+    <w:unhideWhenUsed/>
+    <w:tblPr>
+      <w:tblInd w:w="0" w:type="dxa"/>
+      <w:tblCellMar>
+        <w:top w:w="0" w:type="dxa"/>
+        <w:left w:w="108" w:type="dxa"/>
+        <w:bottom w:w="0" w:type="dxa"/>
+        <w:right w:w="108" w:type="dxa"/>
+      </w:tblCellMar>
+    </w:tblPr>
+  </w:style>
+  <w:style w:type="numbering" w:default="1" w:styleId="a2">
+    <w:name w:val="No List"/>
+    <w:uiPriority w:val="99"/>
+    <w:semiHidden/>
+    <w:unhideWhenUsed/>
+  </w:style>
+  <w:style w:type="paragraph" w:styleId="a3">
+    <w:name w:val="List Paragraph"/>
+    <w:basedOn w:val="a"/>
+    <w:uiPriority w:val="34"/>
+    <w:qFormat/>
+    <w:rsid w:val="00470144"/>
+    <w:pPr>
+      <w:ind w:left="720"/>
+      <w:contextualSpacing/>
+    </w:pPr>
+  </w:style>
+  <w:style w:type="character" w:customStyle="1" w:styleId="10">
+    <w:name w:val="Заголовок 1 Знак"/>
+    <w:basedOn w:val="a0"/>
+    <w:link w:val="1"/>
+    <w:uiPriority w:val="9"/>
+    <w:rsid w:val="00286943"/>
+    <w:rPr>
+      <w:rFonts w:asciiTheme="majorHAnsi" w:eastAsiaTheme="majorEastAsia" w:hAnsiTheme="majorHAnsi" w:cstheme="majorBidi"/>
+      <w:b/>
+      <w:bCs/>
+      <w:color w:val="365F91" w:themeColor="accent1" w:themeShade="BF"/>
+      <w:sz w:val="28"/>
+      <w:szCs w:val="28"/>
+      <w:lang w:eastAsia="ru-RU"/>
+    </w:rPr>
+  </w:style>
+  <w:style w:type="character" w:customStyle="1" w:styleId="20">
+    <w:name w:val="Заголовок 2 Знак"/>
+    <w:basedOn w:val="a0"/>
+    <w:link w:val="2"/>
+    <w:uiPriority w:val="9"/>
+    <w:rsid w:val="00286943"/>
+    <w:rPr>
+      <w:rFonts w:asciiTheme="majorHAnsi" w:eastAsiaTheme="majorEastAsia" w:hAnsiTheme="majorHAnsi" w:cstheme="majorBidi"/>
+      <w:b/>
+      <w:bCs/>
+      <w:color w:val="4F81BD" w:themeColor="accent1"/>
+      <w:sz w:val="26"/>
+      <w:szCs w:val="26"/>
+      <w:lang w:eastAsia="ru-RU"/>
+    </w:rPr>
+  </w:style>
+  <w:style w:type="character" w:customStyle="1" w:styleId="30">
+    <w:name w:val="Заголовок 3 Знак"/>
+    <w:basedOn w:val="a0"/>
+    <w:link w:val="3"/>
+    <w:uiPriority w:val="9"/>
+    <w:rsid w:val="00286943"/>
+    <w:rPr>
+      <w:rFonts w:asciiTheme="majorHAnsi" w:eastAsiaTheme="majorEastAsia" w:hAnsiTheme="majorHAnsi" w:cstheme="majorBidi"/>
+      <w:b/>
+      <w:bCs/>
+      <w:color w:val="4F81BD" w:themeColor="accent1"/>
+      <w:sz w:val="24"/>
+      <w:szCs w:val="24"/>
+      <w:lang w:eastAsia="ru-RU"/>
+    </w:rPr>
+  </w:style>
+  <w:style w:type="paragraph" w:styleId="a4">
+    <w:name w:val="Balloon Text"/>
+    <w:basedOn w:val="a"/>
+    <w:link w:val="a5"/>
+    <w:uiPriority w:val="99"/>
+    <w:semiHidden/>
+    <w:unhideWhenUsed/>
+    <w:rsid w:val="004262EF"/>
+    <w:rPr>
+      <w:rFonts w:ascii="Tahoma" w:hAnsi="Tahoma" w:cs="Tahoma"/>
+      <w:sz w:val="16"/>
+      <w:szCs w:val="16"/>
+    </w:rPr>
+  </w:style>
+  <w:style w:type="character" w:customStyle="1" w:styleId="a5">
+    <w:name w:val="Текст выноски Знак"/>
+    <w:basedOn w:val="a0"/>
+    <w:link w:val="a4"/>
+    <w:uiPriority w:val="99"/>
+    <w:semiHidden/>
+    <w:rsid w:val="004262EF"/>
+    <w:rPr>
+      <w:rFonts w:ascii="Tahoma" w:eastAsiaTheme="minorEastAsia" w:hAnsi="Tahoma" w:cs="Tahoma"/>
+      <w:sz w:val="16"/>
+      <w:szCs w:val="16"/>
+      <w:lang w:eastAsia="ru-RU"/>
+    </w:rPr>
+  </w:style>
+  <w:style w:type="paragraph" w:styleId="a6">
+    <w:name w:val="TOC Heading"/>
+    <w:basedOn w:val="1"/>
+    <w:next w:val="a"/>
+    <w:uiPriority w:val="39"/>
+    <w:semiHidden/>
+    <w:unhideWhenUsed/>
+    <w:qFormat/>
+    <w:rsid w:val="009B3152"/>
+    <w:pPr>
+      <w:spacing w:line="276" w:lineRule="auto"/>
+      <w:outlineLvl w:val="9"/>
+    </w:pPr>
+  </w:style>
+  <w:style w:type="paragraph" w:styleId="11">
+    <w:name w:val="toc 1"/>
+    <w:basedOn w:val="a"/>
+    <w:next w:val="a"/>
+    <w:autoRedefine/>
+    <w:uiPriority w:val="39"/>
+    <w:unhideWhenUsed/>
+    <w:rsid w:val="009B3152"/>
+    <w:pPr>
+      <w:spacing w:after="100"/>
+    </w:pPr>
+  </w:style>
+  <w:style w:type="paragraph" w:styleId="21">
+    <w:name w:val="toc 2"/>
+    <w:basedOn w:val="a"/>
+    <w:next w:val="a"/>
+    <w:autoRedefine/>
+    <w:uiPriority w:val="39"/>
+    <w:unhideWhenUsed/>
+    <w:rsid w:val="009B3152"/>
+    <w:pPr>
+      <w:spacing w:after="100"/>
+      <w:ind w:left="240"/>
+    </w:pPr>
+  </w:style>
+  <w:style w:type="paragraph" w:styleId="31">
+    <w:name w:val="toc 3"/>
+    <w:basedOn w:val="a"/>
+    <w:next w:val="a"/>
+    <w:autoRedefine/>
+    <w:uiPriority w:val="39"/>
+    <w:unhideWhenUsed/>
+    <w:rsid w:val="009B3152"/>
+    <w:pPr>
+      <w:spacing w:after="100"/>
+      <w:ind w:left="480"/>
+    </w:pPr>
+  </w:style>
+  <w:style w:type="character" w:styleId="a7">
+    <w:name w:val="Hyperlink"/>
+    <w:basedOn w:val="a0"/>
+    <w:uiPriority w:val="99"/>
+    <w:unhideWhenUsed/>
+    <w:rsid w:val="009B3152"/>
+    <w:rPr>
+      <w:color w:val="0000FF" w:themeColor="hyperlink"/>
+      <w:u w:val="single"/>
+    </w:rPr>
+  </w:style>
+  <w:style w:type="paragraph" w:styleId="a8">
+    <w:name w:val="header"/>
+    <w:basedOn w:val="a"/>
+    <w:link w:val="a9"/>
+    <w:uiPriority w:val="99"/>
+    <w:unhideWhenUsed/>
+    <w:rsid w:val="00E745EF"/>
+    <w:pPr>
+      <w:tabs>
+        <w:tab w:val="center" w:pos="4677"/>
+        <w:tab w:val="right" w:pos="9355"/>
+      </w:tabs>
+    </w:pPr>
+  </w:style>
+  <w:style w:type="character" w:customStyle="1" w:styleId="a9">
+    <w:name w:val="Верхний колонтитул Знак"/>
+    <w:basedOn w:val="a0"/>
+    <w:link w:val="a8"/>
+    <w:uiPriority w:val="99"/>
+    <w:rsid w:val="00E745EF"/>
+    <w:rPr>
+      <w:rFonts w:eastAsiaTheme="minorEastAsia"/>
+      <w:sz w:val="24"/>
+      <w:szCs w:val="24"/>
+      <w:lang w:eastAsia="ru-RU"/>
+    </w:rPr>
+  </w:style>
+  <w:style w:type="paragraph" w:styleId="aa">
+    <w:name w:val="footer"/>
+    <w:basedOn w:val="a"/>
+    <w:link w:val="ab"/>
+    <w:uiPriority w:val="99"/>
+    <w:unhideWhenUsed/>
+    <w:rsid w:val="00E745EF"/>
+    <w:pPr>
+      <w:tabs>
+        <w:tab w:val="center" w:pos="4677"/>
+        <w:tab w:val="right" w:pos="9355"/>
+      </w:tabs>
+    </w:pPr>
+  </w:style>
+  <w:style w:type="character" w:customStyle="1" w:styleId="ab">
+    <w:name w:val="Нижний колонтитул Знак"/>
+    <w:basedOn w:val="a0"/>
+    <w:link w:val="aa"/>
     <w:uiPriority w:val="99"/>
     <w:rsid w:val="00E745EF"/>
     <w:rPr>
@@ -18593,7 +18845,7 @@
 </file>
 
 <file path=customXml/itemProps1.xml><?xml version="1.0" encoding="utf-8"?>
-<ds:datastoreItem xmlns:ds="http://schemas.openxmlformats.org/officeDocument/2006/customXml" ds:itemID="{24DB729A-3998-D94A-9606-DE8B02460FC9}">
+<ds:datastoreItem xmlns:ds="http://schemas.openxmlformats.org/officeDocument/2006/customXml" ds:itemID="{D55BBAFE-B059-4956-8FA8-8059F4293AC5}">
   <ds:schemaRefs>
     <ds:schemaRef ds:uri="http://schemas.openxmlformats.org/officeDocument/2006/bibliography"/>
   </ds:schemaRefs>

--- a/documents/Manual.docx
+++ b/documents/Manual.docx
@@ -43,6 +43,14 @@
           <w:color w:val="000000"/>
         </w:rPr>
         <w:t>»</w:t>
+      </w:r>
+      <w:r>
+        <w:rPr>
+          <w:rFonts w:ascii="Times New Roman" w:hAnsi="Times New Roman" w:cs="Times New Roman"/>
+          <w:b/>
+          <w:caps/>
+          <w:color w:val="000000"/>
+        </w:rPr>
       </w:r>
     </w:p>
     <w:p>
@@ -74,7 +82,7 @@
                       <a:picLocks noChangeAspect="1"/>
                       <a:extLst>
                         <a:ext uri="smNativeData">
-                          <sm:smNativeData xmlns:sm="smNativeData" val="SMDATA_13_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"/>
+                          <sm:smNativeData xmlns:sm="smNativeData" val="SMDATA_13_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"/>
                         </a:ext>
                       </a:extLst>
                     </pic:cNvPicPr>
@@ -126,6 +134,12 @@
         </w:rPr>
         <w:t>Содержание</w:t>
       </w:r>
+      <w:r>
+        <w:rPr>
+          <w:rFonts w:ascii="Times New Roman" w:hAnsi="Times New Roman" w:cs="Times New Roman"/>
+          <w:color w:val="auto"/>
+        </w:rPr>
+      </w:r>
     </w:p>
     <w:p>
       <w:pPr>
@@ -1703,9 +1717,6 @@
         <w:fldChar w:fldCharType="end"/>
       </w:r>
       <w:r/>
-    </w:p>
-    <w:p>
-      <w:r/>
       <w:r>
         <w:br w:type="page"/>
       </w:r>
@@ -1767,6 +1778,7 @@
         <w:tab/>
         <w:t>Главное окно программы разбито на две части: элементы визуализации процесса пропитки (слева) и элементы задания параметров (справа). Размеры этих частей могут быть изменены путём перемещения мышью разделителя между ними. Когда указатель мыши находится над разделителем, он имеет форму двойной стрелки (</w:t>
       </w:r>
+      <w:r/>
       <w:r>
         <w:rPr>
           <w:noProof/>
@@ -1788,7 +1800,7 @@
                       <a:picLocks noChangeAspect="1"/>
                       <a:extLst>
                         <a:ext uri="smNativeData">
-                          <sm:smNativeData xmlns:sm="smNativeData" val="SMDATA_13_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"/>
+                          <sm:smNativeData xmlns:sm="smNativeData" val="SMDATA_13_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"/>
                         </a:ext>
                       </a:extLst>
                     </pic:cNvPicPr>
@@ -1818,12 +1830,18 @@
           </wp:inline>
         </w:drawing>
       </w:r>
+      <w:r/>
       <w:r>
         <w:rPr>
           <w:rFonts w:ascii="Times New Roman" w:hAnsi="Times New Roman" w:cs="Times New Roman"/>
         </w:rPr>
         <w:t>).</w:t>
       </w:r>
+      <w:r>
+        <w:rPr>
+          <w:rFonts w:ascii="Times New Roman" w:hAnsi="Times New Roman" w:cs="Times New Roman"/>
+        </w:rPr>
+      </w:r>
     </w:p>
     <w:p>
       <w:pPr>
@@ -1839,6 +1857,11 @@
           <w:rFonts w:ascii="Times New Roman" w:hAnsi="Times New Roman" w:cs="Times New Roman"/>
         </w:rPr>
         <w:t>Может возникнуть ситуация, когда отображается только одна из частей (визуализация модели, либо параметры). Это означает, что вторая часть уменьшена до нулевого размера. Для исправления этой проблемы следует подвести курсор к краю окна, у которого должна располагаться недостающая часть. Когда указатель мыши примет форму двойной стрелки, следует зажать левую кнопку мыши и передвинуть мышь в сторону противоположного края окна.</w:t>
+      </w:r>
+      <w:r>
+        <w:rPr>
+          <w:rFonts w:ascii="Times New Roman" w:hAnsi="Times New Roman" w:cs="Times New Roman"/>
+        </w:rPr>
       </w:r>
     </w:p>
     <w:p>
@@ -1968,6 +1991,7 @@
           <w:rFonts w:ascii="Times New Roman" w:hAnsi="Times New Roman" w:cs="Times New Roman"/>
         </w:rPr>
       </w:pPr>
+      <w:r/>
       <w:r>
         <w:rPr>
           <w:noProof/>
@@ -1989,7 +2013,7 @@
                       <a:picLocks noChangeAspect="1"/>
                       <a:extLst>
                         <a:ext uri="smNativeData">
-                          <sm:smNativeData xmlns:sm="smNativeData" val="SMDATA_13_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"/>
+                          <sm:smNativeData xmlns:sm="smNativeData" val="SMDATA_13_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"/>
                         </a:ext>
                       </a:extLst>
                     </pic:cNvPicPr>
@@ -2019,6 +2043,7 @@
           </wp:inline>
         </w:drawing>
       </w:r>
+      <w:r/>
       <w:r>
         <w:rPr>
           <w:rFonts w:ascii="Times New Roman" w:hAnsi="Times New Roman" w:cs="Times New Roman"/>
@@ -2039,6 +2064,11 @@
         </w:rPr>
         <w:t>Рис. 1.1. Пустой раздел «Слои»</w:t>
       </w:r>
+      <w:r>
+        <w:rPr>
+          <w:rFonts w:ascii="Times New Roman" w:hAnsi="Times New Roman" w:cs="Times New Roman"/>
+        </w:rPr>
+      </w:r>
     </w:p>
     <w:p>
       <w:pPr>
@@ -2055,6 +2085,11 @@
         </w:rPr>
         <w:t>В результате откроется окно «Создание слоя».</w:t>
       </w:r>
+      <w:r>
+        <w:rPr>
+          <w:rFonts w:ascii="Times New Roman" w:hAnsi="Times New Roman" w:cs="Times New Roman"/>
+        </w:rPr>
+      </w:r>
     </w:p>
     <w:p>
       <w:pPr>
@@ -2064,6 +2099,7 @@
           <w:rFonts w:ascii="Times New Roman" w:hAnsi="Times New Roman" w:cs="Times New Roman"/>
         </w:rPr>
       </w:pPr>
+      <w:r/>
       <w:r>
         <w:rPr>
           <w:noProof/>
@@ -2085,7 +2121,7 @@
                       <a:picLocks noChangeAspect="1"/>
                       <a:extLst>
                         <a:ext uri="smNativeData">
-                          <sm:smNativeData xmlns:sm="smNativeData" val="SMDATA_13_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"/>
+                          <sm:smNativeData xmlns:sm="smNativeData" val="SMDATA_13_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"/>
                         </a:ext>
                       </a:extLst>
                     </pic:cNvPicPr>
@@ -2115,6 +2151,7 @@
           </wp:inline>
         </w:drawing>
       </w:r>
+      <w:r/>
       <w:r>
         <w:rPr>
           <w:rFonts w:ascii="Times New Roman" w:hAnsi="Times New Roman" w:cs="Times New Roman"/>
@@ -2135,6 +2172,11 @@
         </w:rPr>
         <w:t>Рис. 1.2. Исходный вид окна создания слоя</w:t>
       </w:r>
+      <w:r>
+        <w:rPr>
+          <w:rFonts w:ascii="Times New Roman" w:hAnsi="Times New Roman" w:cs="Times New Roman"/>
+        </w:rPr>
+      </w:r>
     </w:p>
     <w:p>
       <w:pPr>
@@ -2156,6 +2198,11 @@
           <w:rFonts w:ascii="Times New Roman" w:hAnsi="Times New Roman" w:cs="Times New Roman"/>
         </w:rPr>
         <w:t xml:space="preserve">В открывшемся окне необходимо выбрать материал слоя и задать его форму. </w:t>
+      </w:r>
+      <w:r>
+        <w:rPr>
+          <w:rFonts w:ascii="Times New Roman" w:hAnsi="Times New Roman" w:cs="Times New Roman"/>
+        </w:rPr>
       </w:r>
     </w:p>
     <w:p>
@@ -2265,7 +2312,7 @@
                       <a:picLocks noChangeAspect="1"/>
                       <a:extLst>
                         <a:ext uri="smNativeData">
-                          <sm:smNativeData xmlns:sm="smNativeData" val="SMDATA_13_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"/>
+                          <sm:smNativeData xmlns:sm="smNativeData" val="SMDATA_13_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"/>
                         </a:ext>
                       </a:extLst>
                     </pic:cNvPicPr>
@@ -2311,6 +2358,11 @@
         </w:rPr>
         <w:t>Рис. 1.3. Интерфейс взаимодействия с базой данных наполнителей</w:t>
       </w:r>
+      <w:r>
+        <w:rPr>
+          <w:rFonts w:ascii="Times New Roman" w:hAnsi="Times New Roman" w:cs="Times New Roman"/>
+        </w:rPr>
+      </w:r>
     </w:p>
     <w:p>
       <w:pPr>
@@ -2323,6 +2375,11 @@
           <w:rFonts w:ascii="Times New Roman" w:hAnsi="Times New Roman" w:cs="Times New Roman"/>
         </w:rPr>
         <w:tab/>
+      </w:r>
+      <w:r>
+        <w:rPr>
+          <w:rFonts w:ascii="Times New Roman" w:hAnsi="Times New Roman" w:cs="Times New Roman"/>
+        </w:rPr>
       </w:r>
     </w:p>
     <w:p>
@@ -2353,6 +2410,11 @@
         </w:rPr>
         <w:t>. Также возможно выбрать материал двойным щелчком мыши по его названию в списке.</w:t>
       </w:r>
+      <w:r>
+        <w:rPr>
+          <w:rFonts w:ascii="Times New Roman" w:hAnsi="Times New Roman" w:cs="Times New Roman"/>
+        </w:rPr>
+      </w:r>
     </w:p>
     <w:p>
       <w:pPr>
@@ -2382,6 +2444,11 @@
         </w:rPr>
         <w:t>.</w:t>
       </w:r>
+      <w:r>
+        <w:rPr>
+          <w:rFonts w:ascii="Times New Roman" w:hAnsi="Times New Roman" w:cs="Times New Roman"/>
+        </w:rPr>
+      </w:r>
     </w:p>
     <w:p>
       <w:pPr>
@@ -2529,6 +2596,11 @@
         </w:rPr>
         <w:t>. В результате откроется окно задания полигона (рис. 1.4).</w:t>
       </w:r>
+      <w:r>
+        <w:rPr>
+          <w:rFonts w:ascii="Times New Roman" w:hAnsi="Times New Roman" w:cs="Times New Roman"/>
+        </w:rPr>
+      </w:r>
     </w:p>
     <w:p>
       <w:pPr>
@@ -2538,6 +2610,7 @@
           <w:rFonts w:ascii="Times New Roman" w:hAnsi="Times New Roman" w:cs="Times New Roman"/>
         </w:rPr>
       </w:pPr>
+      <w:r/>
       <w:r>
         <w:rPr>
           <w:noProof/>
@@ -2559,7 +2632,7 @@
                       <a:picLocks noChangeAspect="1"/>
                       <a:extLst>
                         <a:ext uri="smNativeData">
-                          <sm:smNativeData xmlns:sm="smNativeData" val="SMDATA_13_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"/>
+                          <sm:smNativeData xmlns:sm="smNativeData" val="SMDATA_13_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"/>
                         </a:ext>
                       </a:extLst>
                     </pic:cNvPicPr>
@@ -2589,6 +2662,7 @@
           </wp:inline>
         </w:drawing>
       </w:r>
+      <w:r/>
       <w:r>
         <w:rPr>
           <w:rFonts w:ascii="Times New Roman" w:hAnsi="Times New Roman" w:cs="Times New Roman"/>
@@ -2609,6 +2683,11 @@
         </w:rPr>
         <w:t>Рис. 1.4. Окно создания слоя</w:t>
       </w:r>
+      <w:r>
+        <w:rPr>
+          <w:rFonts w:ascii="Times New Roman" w:hAnsi="Times New Roman" w:cs="Times New Roman"/>
+        </w:rPr>
+      </w:r>
     </w:p>
     <w:p>
       <w:pPr>
@@ -2638,6 +2717,11 @@
         </w:rPr>
         <w:t>. Новая вершина соединяется с предыдущей линией синего цвета и с первой вершиной контура линией красного цвета, если присутствует более двух вершин.</w:t>
       </w:r>
+      <w:r>
+        <w:rPr>
+          <w:rFonts w:ascii="Times New Roman" w:hAnsi="Times New Roman" w:cs="Times New Roman"/>
+        </w:rPr>
+      </w:r>
     </w:p>
     <w:p>
       <w:pPr>
@@ -2791,6 +2875,7 @@
           <w:rFonts w:ascii="Times New Roman" w:hAnsi="Times New Roman" w:cs="Times New Roman"/>
         </w:rPr>
       </w:pPr>
+      <w:r/>
       <w:r>
         <w:rPr>
           <w:noProof/>
@@ -2812,7 +2897,7 @@
                       <a:picLocks noChangeAspect="1"/>
                       <a:extLst>
                         <a:ext uri="smNativeData">
-                          <sm:smNativeData xmlns:sm="smNativeData" val="SMDATA_13_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"/>
+                          <sm:smNativeData xmlns:sm="smNativeData" val="SMDATA_13_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"/>
                         </a:ext>
                       </a:extLst>
                     </pic:cNvPicPr>
@@ -2842,6 +2927,7 @@
           </wp:inline>
         </w:drawing>
       </w:r>
+      <w:r/>
       <w:r>
         <w:rPr>
           <w:rFonts w:ascii="Times New Roman" w:hAnsi="Times New Roman" w:cs="Times New Roman"/>
@@ -2862,6 +2948,11 @@
         </w:rPr>
         <w:t>Рис. 1.5. Ошибка, возникающая при задании слишком малой величины среднего шага сетки</w:t>
       </w:r>
+      <w:r>
+        <w:rPr>
+          <w:rFonts w:ascii="Times New Roman" w:hAnsi="Times New Roman" w:cs="Times New Roman"/>
+        </w:rPr>
+      </w:r>
     </w:p>
     <w:p>
       <w:pPr>
@@ -2894,6 +2985,12 @@
           <w:b/>
         </w:rPr>
         <w:t>Для корректного моделирования требуется, чтобы все слои имели одинаковый средний шаг сетки.</w:t>
+      </w:r>
+      <w:r>
+        <w:rPr>
+          <w:rFonts w:ascii="Times New Roman" w:hAnsi="Times New Roman" w:cs="Times New Roman"/>
+          <w:b/>
+        </w:rPr>
       </w:r>
     </w:p>
     <w:p>
@@ -3081,6 +3178,11 @@
         </w:rPr>
         <w:t>В программе также имеется возможность не задавать контур слоя каждый раз вручную, а импортировать сгенерированную сетку из файла.</w:t>
       </w:r>
+      <w:r>
+        <w:rPr>
+          <w:rFonts w:ascii="Times New Roman" w:hAnsi="Times New Roman" w:cs="Times New Roman"/>
+        </w:rPr>
+      </w:r>
     </w:p>
     <w:p>
       <w:pPr>
@@ -3256,6 +3358,11 @@
         </w:rPr>
         <w:t>После успешного выбора файла надпись «Форма слоя не задана» заменится путь к выбранному файлу.</w:t>
       </w:r>
+      <w:r>
+        <w:rPr>
+          <w:rFonts w:ascii="Times New Roman" w:hAnsi="Times New Roman" w:cs="Times New Roman"/>
+        </w:rPr>
+      </w:r>
     </w:p>
     <w:p>
       <w:pPr>
@@ -3271,6 +3378,11 @@
           <w:rFonts w:ascii="Times New Roman" w:hAnsi="Times New Roman" w:cs="Times New Roman"/>
         </w:rPr>
         <w:t>Предполагается, что у импортируемой модели размеры заданы в метрах. Но также поддерживается импорт трёхмерных моделей, размеры которых заданы в миллиметрах. Перед импортом модели пользователю необходимо заранее выяснить, какие единицы измерения в ней используются. В случае, если для трёхмерной модели размеры заданы в миллиметрах, после выбора файла модели, необходимо отметить галочку «Размеры заданы в миллиметрах».</w:t>
+      </w:r>
+      <w:r>
+        <w:rPr>
+          <w:rFonts w:ascii="Times New Roman" w:hAnsi="Times New Roman" w:cs="Times New Roman"/>
+        </w:rPr>
       </w:r>
     </w:p>
     <w:p>
@@ -3299,7 +3411,7 @@
                       <a:picLocks noChangeAspect="1"/>
                       <a:extLst>
                         <a:ext uri="smNativeData">
-                          <sm:smNativeData xmlns:sm="smNativeData" val="SMDATA_13_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"/>
+                          <sm:smNativeData xmlns:sm="smNativeData" val="SMDATA_13_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"/>
                         </a:ext>
                       </a:extLst>
                     </pic:cNvPicPr>
@@ -3345,6 +3457,11 @@
         </w:rPr>
         <w:t>Рис. 1.6. Выбор единиц, в которых заданы размеры импортируемой модели</w:t>
       </w:r>
+      <w:r>
+        <w:rPr>
+          <w:rFonts w:ascii="Times New Roman" w:hAnsi="Times New Roman" w:cs="Times New Roman"/>
+        </w:rPr>
+      </w:r>
     </w:p>
     <w:p>
       <w:pPr>
@@ -3539,6 +3656,7 @@
           <w:rFonts w:ascii="Times New Roman" w:hAnsi="Times New Roman" w:cs="Times New Roman"/>
         </w:rPr>
       </w:pPr>
+      <w:r/>
       <w:r>
         <w:rPr>
           <w:noProof/>
@@ -3560,7 +3678,7 @@
                       <a:picLocks noChangeAspect="1"/>
                       <a:extLst>
                         <a:ext uri="smNativeData">
-                          <sm:smNativeData xmlns:sm="smNativeData" val="SMDATA_13_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"/>
+                          <sm:smNativeData xmlns:sm="smNativeData" val="SMDATA_13_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"/>
                         </a:ext>
                       </a:extLst>
                     </pic:cNvPicPr>
@@ -3590,6 +3708,7 @@
           </wp:inline>
         </w:drawing>
       </w:r>
+      <w:r/>
       <w:r>
         <w:rPr>
           <w:rFonts w:ascii="Times New Roman" w:hAnsi="Times New Roman" w:cs="Times New Roman"/>
@@ -3609,6 +3728,11 @@
           <w:rFonts w:ascii="Times New Roman" w:hAnsi="Times New Roman" w:cs="Times New Roman"/>
         </w:rPr>
         <w:t>Рис. 1.7. Вид окна создания слоя после выбора параметров</w:t>
+      </w:r>
+      <w:r>
+        <w:rPr>
+          <w:rFonts w:ascii="Times New Roman" w:hAnsi="Times New Roman" w:cs="Times New Roman"/>
+        </w:rPr>
       </w:r>
     </w:p>
     <w:p>
@@ -3703,6 +3827,11 @@
         <w:tab/>
         <w:t>Все добавленные в проект слои отображаются в разделе «Слои» в правой части окна. Каждый слой назван именем материала, из которого он состоит. Слой выбирается путём щелчка мышью по его имени в списке. Отображаемые на экране слои помечены чёрным цветом. Серым цветом помечены слои, учитываемые при моделировании, но не отображаемые на экране. Красным цветом помечены слои, не учитываемые при моделировании.</w:t>
       </w:r>
+      <w:r>
+        <w:rPr>
+          <w:rFonts w:ascii="Times New Roman" w:hAnsi="Times New Roman" w:cs="Times New Roman"/>
+        </w:rPr>
+      </w:r>
     </w:p>
     <w:p>
       <w:pPr>
@@ -3719,6 +3848,11 @@
         <w:tab/>
         <w:t>После выбора слоя отображается информация о его материале и цвет слоя до начала пропитки. Также присутствуют элементы управления слоем: элемент переключения учёта слоя при расчётах «Учитывать при моделировании», элемент переключения визуализации слоя «Отображать», кнопка изменения материала слоя «Выбрать материал», кнопка удаления слоя «Удалить слой», кнопка включения режима обрезки «Обрезать слой». Цветной прямоугольник, отображающий цвет слоя также является элементом управления. После нажатия на него открывается диалог выбора нового цвета слоя.</w:t>
       </w:r>
+      <w:r>
+        <w:rPr>
+          <w:rFonts w:ascii="Times New Roman" w:hAnsi="Times New Roman" w:cs="Times New Roman"/>
+        </w:rPr>
+      </w:r>
     </w:p>
     <w:p>
       <w:pPr>
@@ -3728,6 +3862,7 @@
           <w:rFonts w:ascii="Times New Roman" w:hAnsi="Times New Roman" w:cs="Times New Roman"/>
         </w:rPr>
       </w:pPr>
+      <w:r/>
       <w:r>
         <w:rPr>
           <w:noProof/>
@@ -3749,7 +3884,7 @@
                       <a:picLocks noChangeAspect="1"/>
                       <a:extLst>
                         <a:ext uri="smNativeData">
-                          <sm:smNativeData xmlns:sm="smNativeData" val="SMDATA_13_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"/>
+                          <sm:smNativeData xmlns:sm="smNativeData" val="SMDATA_13_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"/>
                         </a:ext>
                       </a:extLst>
                     </pic:cNvPicPr>
@@ -3779,6 +3914,7 @@
           </wp:inline>
         </w:drawing>
       </w:r>
+      <w:r/>
       <w:r>
         <w:rPr>
           <w:rFonts w:ascii="Times New Roman" w:hAnsi="Times New Roman" w:cs="Times New Roman"/>
@@ -3798,6 +3934,11 @@
           <w:rFonts w:ascii="Times New Roman" w:hAnsi="Times New Roman" w:cs="Times New Roman"/>
         </w:rPr>
         <w:t>Рис. 1.8. Раздел «Слои» с выбранным слоем</w:t>
+      </w:r>
+      <w:r>
+        <w:rPr>
+          <w:rFonts w:ascii="Times New Roman" w:hAnsi="Times New Roman" w:cs="Times New Roman"/>
+        </w:rPr>
       </w:r>
     </w:p>
     <w:p>
@@ -3929,6 +4070,11 @@
         <w:tab/>
         <w:t>Слои, не учитываемые при моделировании, в списки слоёв помечены красным цветом.</w:t>
       </w:r>
+      <w:r>
+        <w:rPr>
+          <w:rFonts w:ascii="Times New Roman" w:hAnsi="Times New Roman" w:cs="Times New Roman"/>
+        </w:rPr>
+      </w:r>
     </w:p>
     <w:p>
       <w:pPr>
@@ -3987,6 +4133,11 @@
           <w:rFonts w:ascii="Times New Roman" w:hAnsi="Times New Roman" w:cs="Times New Roman"/>
         </w:rPr>
         <w:t>Отключать и включать слои для учёта в расчётах можно только при полностью остановленном процессе моделирования.</w:t>
+      </w:r>
+      <w:r>
+        <w:rPr>
+          <w:rFonts w:ascii="Times New Roman" w:hAnsi="Times New Roman" w:cs="Times New Roman"/>
+        </w:rPr>
       </w:r>
     </w:p>
     <w:p>
@@ -4388,7 +4539,7 @@
                       <a:picLocks noChangeAspect="1"/>
                       <a:extLst>
                         <a:ext uri="smNativeData">
-                          <sm:smNativeData xmlns:sm="smNativeData" val="SMDATA_13_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"/>
+                          <sm:smNativeData xmlns:sm="smNativeData" val="SMDATA_13_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"/>
                         </a:ext>
                       </a:extLst>
                     </pic:cNvPicPr>
@@ -4434,6 +4585,11 @@
         </w:rPr>
         <w:t>Рис. 1.9. Окно подтверждения удаления слоя</w:t>
       </w:r>
+      <w:r>
+        <w:rPr>
+          <w:rFonts w:ascii="Times New Roman" w:hAnsi="Times New Roman" w:cs="Times New Roman"/>
+        </w:rPr>
+      </w:r>
     </w:p>
     <w:p>
       <w:pPr>
@@ -4449,6 +4605,11 @@
           <w:rFonts w:ascii="Times New Roman" w:hAnsi="Times New Roman" w:cs="Times New Roman"/>
         </w:rPr>
         <w:t>Удалять слои можно только при полностью остановленном процессе моделирования.</w:t>
+      </w:r>
+      <w:r>
+        <w:rPr>
+          <w:rFonts w:ascii="Times New Roman" w:hAnsi="Times New Roman" w:cs="Times New Roman"/>
+        </w:rPr>
       </w:r>
     </w:p>
     <w:p>
@@ -4556,6 +4717,11 @@
         </w:rPr>
         <w:t>.</w:t>
       </w:r>
+      <w:r>
+        <w:rPr>
+          <w:rFonts w:ascii="Times New Roman" w:hAnsi="Times New Roman" w:cs="Times New Roman"/>
+        </w:rPr>
+      </w:r>
     </w:p>
     <w:p>
       <w:pPr>
@@ -4699,6 +4865,11 @@
           <w:rFonts w:ascii="Times New Roman" w:hAnsi="Times New Roman" w:cs="Times New Roman"/>
         </w:rPr>
         <w:t>.</w:t>
+      </w:r>
+      <w:r>
+        <w:rPr>
+          <w:rFonts w:ascii="Times New Roman" w:hAnsi="Times New Roman" w:cs="Times New Roman"/>
+        </w:rPr>
       </w:r>
     </w:p>
     <w:p>
@@ -4727,7 +4898,7 @@
                       <a:picLocks noChangeAspect="1"/>
                       <a:extLst>
                         <a:ext uri="smNativeData">
-                          <sm:smNativeData xmlns:sm="smNativeData" val="SMDATA_13_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"/>
+                          <sm:smNativeData xmlns:sm="smNativeData" val="SMDATA_13_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"/>
                         </a:ext>
                       </a:extLst>
                     </pic:cNvPicPr>
@@ -4773,6 +4944,11 @@
         </w:rPr>
         <w:t>Рис. 2.1. Раздел «Свойства связующего»</w:t>
       </w:r>
+      <w:r>
+        <w:rPr>
+          <w:rFonts w:ascii="Times New Roman" w:hAnsi="Times New Roman" w:cs="Times New Roman"/>
+        </w:rPr>
+      </w:r>
     </w:p>
     <w:p>
       <w:pPr>
@@ -4789,6 +4965,11 @@
         </w:rPr>
         <w:t>В результате откроется окно интерфейса взаимодействия с базой данных наполнителей.</w:t>
       </w:r>
+      <w:r>
+        <w:rPr>
+          <w:rFonts w:ascii="Times New Roman" w:hAnsi="Times New Roman" w:cs="Times New Roman"/>
+        </w:rPr>
+      </w:r>
     </w:p>
     <w:p>
       <w:pPr>
@@ -4798,6 +4979,7 @@
           <w:rFonts w:ascii="Times New Roman" w:hAnsi="Times New Roman" w:cs="Times New Roman"/>
         </w:rPr>
       </w:pPr>
+      <w:r/>
       <w:r>
         <w:rPr>
           <w:noProof/>
@@ -4819,7 +5001,7 @@
                       <a:picLocks noChangeAspect="1"/>
                       <a:extLst>
                         <a:ext uri="smNativeData">
-                          <sm:smNativeData xmlns:sm="smNativeData" val="SMDATA_13_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"/>
+                          <sm:smNativeData xmlns:sm="smNativeData" val="SMDATA_13_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"/>
                         </a:ext>
                       </a:extLst>
                     </pic:cNvPicPr>
@@ -4849,6 +5031,7 @@
           </wp:inline>
         </w:drawing>
       </w:r>
+      <w:r/>
       <w:r>
         <w:rPr>
           <w:rFonts w:ascii="Times New Roman" w:hAnsi="Times New Roman" w:cs="Times New Roman"/>
@@ -4868,6 +5051,11 @@
           <w:rFonts w:ascii="Times New Roman" w:hAnsi="Times New Roman" w:cs="Times New Roman"/>
         </w:rPr>
         <w:t>Рис. 2.2. Интерфейс взаимодействия с базой данных связующих</w:t>
+      </w:r>
+      <w:r>
+        <w:rPr>
+          <w:rFonts w:ascii="Times New Roman" w:hAnsi="Times New Roman" w:cs="Times New Roman"/>
+        </w:rPr>
       </w:r>
     </w:p>
     <w:p>
@@ -4895,6 +5083,11 @@
           <w:rFonts w:ascii="Times New Roman" w:hAnsi="Times New Roman" w:cs="Times New Roman"/>
         </w:rPr>
         <w:t>. Также возможно выбрать материал двойным щелчком мыши по его названию в списке.</w:t>
+      </w:r>
+      <w:r>
+        <w:rPr>
+          <w:rFonts w:ascii="Times New Roman" w:hAnsi="Times New Roman" w:cs="Times New Roman"/>
+        </w:rPr>
       </w:r>
     </w:p>
     <w:p>
@@ -5038,7 +5231,7 @@
                       <a:picLocks noChangeAspect="1"/>
                       <a:extLst>
                         <a:ext uri="smNativeData">
-                          <sm:smNativeData xmlns:sm="smNativeData" val="SMDATA_13_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"/>
+                          <sm:smNativeData xmlns:sm="smNativeData" val="SMDATA_13_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"/>
                         </a:ext>
                       </a:extLst>
                     </pic:cNvPicPr>
@@ -5084,6 +5277,11 @@
         </w:rPr>
         <w:t>Рис. 2.3. Поле ввода значения температуры связующего</w:t>
       </w:r>
+      <w:r>
+        <w:rPr>
+          <w:rFonts w:ascii="Times New Roman" w:hAnsi="Times New Roman" w:cs="Times New Roman"/>
+        </w:rPr>
+      </w:r>
     </w:p>
     <w:p>
       <w:pPr>
@@ -5172,6 +5370,11 @@
           <w:rFonts w:ascii="Times New Roman" w:hAnsi="Times New Roman" w:cs="Times New Roman"/>
         </w:rPr>
         <w:t xml:space="preserve"> не активна, это означает, что в поле «Температура» уже отображается температура, используемая моделью.</w:t>
+      </w:r>
+      <w:r>
+        <w:rPr>
+          <w:rFonts w:ascii="Times New Roman" w:hAnsi="Times New Roman" w:cs="Times New Roman"/>
+        </w:rPr>
       </w:r>
     </w:p>
     <w:p>
@@ -5186,6 +5389,11 @@
         </w:rPr>
         <w:tab/>
         <w:t>Температуру связующего можно менять во время моделирования.</w:t>
+      </w:r>
+      <w:r>
+        <w:rPr>
+          <w:rFonts w:ascii="Times New Roman" w:hAnsi="Times New Roman" w:cs="Times New Roman"/>
+        </w:rPr>
       </w:r>
     </w:p>
     <w:p>
@@ -5286,7 +5494,7 @@
                       <a:picLocks noChangeAspect="1"/>
                       <a:extLst>
                         <a:ext uri="smNativeData">
-                          <sm:smNativeData xmlns:sm="smNativeData" val="SMDATA_13_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"/>
+                          <sm:smNativeData xmlns:sm="smNativeData" val="SMDATA_13_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"/>
                         </a:ext>
                       </a:extLst>
                     </pic:cNvPicPr>
@@ -5332,6 +5540,11 @@
         </w:rPr>
         <w:t>Рис. 2.4. Раздел ввода параметров подачи связующего</w:t>
       </w:r>
+      <w:r>
+        <w:rPr>
+          <w:rFonts w:ascii="Times New Roman" w:hAnsi="Times New Roman" w:cs="Times New Roman"/>
+        </w:rPr>
+      </w:r>
     </w:p>
     <w:p>
       <w:pPr>
@@ -5418,6 +5631,11 @@
         </w:rPr>
         <w:t>».</w:t>
       </w:r>
+      <w:r>
+        <w:rPr>
+          <w:rFonts w:ascii="Times New Roman" w:hAnsi="Times New Roman" w:cs="Times New Roman"/>
+        </w:rPr>
+      </w:r>
     </w:p>
     <w:p>
       <w:pPr>
@@ -5459,6 +5677,11 @@
           <w:rFonts w:ascii="Times New Roman" w:hAnsi="Times New Roman" w:cs="Times New Roman"/>
         </w:rPr>
         <w:t xml:space="preserve"> не активна, это означает, что в поле «Давление» уже отображается давление, используемое моделью.</w:t>
+      </w:r>
+      <w:r>
+        <w:rPr>
+          <w:rFonts w:ascii="Times New Roman" w:hAnsi="Times New Roman" w:cs="Times New Roman"/>
+        </w:rPr>
       </w:r>
     </w:p>
     <w:p>
@@ -5536,6 +5759,11 @@
         </w:rPr>
         <w:t xml:space="preserve"> вводится в метрах диаметр источника подачи связующего.</w:t>
       </w:r>
+      <w:r>
+        <w:rPr>
+          <w:rFonts w:ascii="Times New Roman" w:hAnsi="Times New Roman" w:cs="Times New Roman"/>
+        </w:rPr>
+      </w:r>
     </w:p>
     <w:p>
       <w:pPr>
@@ -5552,6 +5780,7 @@
         </w:rPr>
         <w:t>После ввода значения, требуется нажать на кнопку «Задать источник». В результате нажатия, кнопка становится утопленной (</w:t>
       </w:r>
+      <w:r/>
       <w:r>
         <w:rPr>
           <w:noProof/>
@@ -5573,7 +5802,7 @@
                       <a:picLocks noChangeAspect="1"/>
                       <a:extLst>
                         <a:ext uri="smNativeData">
-                          <sm:smNativeData xmlns:sm="smNativeData" val="SMDATA_13_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"/>
+                          <sm:smNativeData xmlns:sm="smNativeData" val="SMDATA_13_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"/>
                         </a:ext>
                       </a:extLst>
                     </pic:cNvPicPr>
@@ -5603,12 +5832,18 @@
           </wp:inline>
         </w:drawing>
       </w:r>
+      <w:r/>
       <w:r>
         <w:rPr>
           <w:rFonts w:ascii="Times New Roman" w:hAnsi="Times New Roman" w:cs="Times New Roman"/>
         </w:rPr>
         <w:t>), а визуализация модели переключится в режим вида сверху.</w:t>
       </w:r>
+      <w:r>
+        <w:rPr>
+          <w:rFonts w:ascii="Times New Roman" w:hAnsi="Times New Roman" w:cs="Times New Roman"/>
+        </w:rPr>
+      </w:r>
     </w:p>
     <w:p>
       <w:pPr>
@@ -5636,11 +5871,7 @@
         </w:rPr>
         <w:t>лее необходимо на визуализации модели при помощи мыши кликнуть в месте требуемого расположения источника. При этом у визуализации должен быть включён режим выбора (</w:t>
       </w:r>
-      <w:r>
-        <w:rPr>
-          <w:rFonts w:ascii="Times New Roman" w:hAnsi="Times New Roman" w:cs="Times New Roman"/>
-        </w:rPr>
-      </w:r>
+      <w:r/>
       <w:r>
         <w:rPr>
           <w:noProof/>
@@ -5662,7 +5893,7 @@
                       <a:picLocks noChangeAspect="1"/>
                       <a:extLst>
                         <a:ext uri="smNativeData">
-                          <sm:smNativeData xmlns:sm="smNativeData" val="SMDATA_13_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"/>
+                          <sm:smNativeData xmlns:sm="smNativeData" val="SMDATA_13_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"/>
                         </a:ext>
                       </a:extLst>
                     </pic:cNvPicPr>
@@ -5692,11 +5923,7 @@
           </wp:inline>
         </w:drawing>
       </w:r>
-      <w:r>
-        <w:rPr>
-          <w:rFonts w:ascii="Times New Roman" w:hAnsi="Times New Roman" w:cs="Times New Roman"/>
-        </w:rPr>
-      </w:r>
+      <w:r/>
       <w:r>
         <w:rPr>
           <w:rFonts w:ascii="Times New Roman" w:hAnsi="Times New Roman" w:cs="Times New Roman"/>
@@ -5736,6 +5963,11 @@
           <w:rFonts w:ascii="Times New Roman" w:hAnsi="Times New Roman" w:cs="Times New Roman"/>
         </w:rPr>
         <w:t>.</w:t>
+      </w:r>
+      <w:r>
+        <w:rPr>
+          <w:rFonts w:ascii="Times New Roman" w:hAnsi="Times New Roman" w:cs="Times New Roman"/>
+        </w:rPr>
       </w:r>
     </w:p>
     <w:p>
@@ -5848,7 +6080,7 @@
                       <a:picLocks noChangeAspect="1"/>
                       <a:extLst>
                         <a:ext uri="smNativeData">
-                          <sm:smNativeData xmlns:sm="smNativeData" val="SMDATA_13_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"/>
+                          <sm:smNativeData xmlns:sm="smNativeData" val="SMDATA_13_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"/>
                         </a:ext>
                       </a:extLst>
                     </pic:cNvPicPr>
@@ -5894,6 +6126,11 @@
         </w:rPr>
         <w:t>Рис. 2.5. Раздел ввода параметров выхода связующего</w:t>
       </w:r>
+      <w:r>
+        <w:rPr>
+          <w:rFonts w:ascii="Times New Roman" w:hAnsi="Times New Roman" w:cs="Times New Roman"/>
+        </w:rPr>
+      </w:r>
     </w:p>
     <w:p>
       <w:pPr>
@@ -5910,6 +6147,11 @@
         <w:tab/>
         <w:t>Задание величины давления,  диаметра и координат точки вывода связующего осуществляется аналогично заданию соответствующих параметров точки для точки подачи связующего (см. пункт 2.2).</w:t>
       </w:r>
+      <w:r>
+        <w:rPr>
+          <w:rFonts w:ascii="Times New Roman" w:hAnsi="Times New Roman" w:cs="Times New Roman"/>
+        </w:rPr>
+      </w:r>
     </w:p>
     <w:p>
       <w:pPr>
@@ -5926,6 +6168,11 @@
         <w:tab/>
         <w:t>На визуализации модели конечные элементы, относящиеся к точке выхода связующего, отображаются синим цветом.</w:t>
       </w:r>
+      <w:r>
+        <w:rPr>
+          <w:rFonts w:ascii="Times New Roman" w:hAnsi="Times New Roman" w:cs="Times New Roman"/>
+        </w:rPr>
+      </w:r>
     </w:p>
     <w:p>
       <w:pPr>
@@ -5975,6 +6222,11 @@
         <w:tab/>
         <w:t>Визуализация трёхмерной модели пропитываемой преформы находится в левой части окна.</w:t>
       </w:r>
+      <w:r>
+        <w:rPr>
+          <w:rFonts w:ascii="Times New Roman" w:hAnsi="Times New Roman" w:cs="Times New Roman"/>
+        </w:rPr>
+      </w:r>
     </w:p>
     <w:p>
       <w:pPr>
@@ -5984,6 +6236,7 @@
           <w:rFonts w:ascii="Times New Roman" w:hAnsi="Times New Roman" w:cs="Times New Roman"/>
         </w:rPr>
       </w:pPr>
+      <w:r/>
       <w:r>
         <w:rPr>
           <w:noProof/>
@@ -6005,7 +6258,7 @@
                       <a:picLocks noChangeAspect="1"/>
                       <a:extLst>
                         <a:ext uri="smNativeData">
-                          <sm:smNativeData xmlns:sm="smNativeData" val="SMDATA_13_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"/>
+                          <sm:smNativeData xmlns:sm="smNativeData" val="SMDATA_13_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"/>
                         </a:ext>
                       </a:extLst>
                     </pic:cNvPicPr>
@@ -6035,6 +6288,7 @@
           </wp:inline>
         </w:drawing>
       </w:r>
+      <w:r/>
       <w:r>
         <w:rPr>
           <w:rFonts w:ascii="Times New Roman" w:hAnsi="Times New Roman" w:cs="Times New Roman"/>
@@ -6055,6 +6309,11 @@
         </w:rPr>
         <w:t>Рис. 3.1. Элементы визуализации модели</w:t>
       </w:r>
+      <w:r>
+        <w:rPr>
+          <w:rFonts w:ascii="Times New Roman" w:hAnsi="Times New Roman" w:cs="Times New Roman"/>
+        </w:rPr>
+      </w:r>
     </w:p>
     <w:p>
       <w:pPr>
@@ -6071,6 +6330,11 @@
         </w:rPr>
         <w:t>Визуальное представление модели имеет ряд элементов управления.</w:t>
       </w:r>
+      <w:r>
+        <w:rPr>
+          <w:rFonts w:ascii="Times New Roman" w:hAnsi="Times New Roman" w:cs="Times New Roman"/>
+        </w:rPr>
+      </w:r>
     </w:p>
     <w:p>
       <w:pPr>
@@ -6086,13 +6350,19 @@
         </w:rPr>
         <w:t>Кнопки:</w:t>
       </w:r>
-    </w:p>
-    <w:p>
-      <w:pPr>
-        <w:rPr>
-          <w:rFonts w:ascii="Times New Roman" w:hAnsi="Times New Roman" w:cs="Times New Roman"/>
-        </w:rPr>
-      </w:pPr>
+      <w:r>
+        <w:rPr>
+          <w:rFonts w:ascii="Times New Roman" w:hAnsi="Times New Roman" w:cs="Times New Roman"/>
+        </w:rPr>
+      </w:r>
+    </w:p>
+    <w:p>
+      <w:pPr>
+        <w:rPr>
+          <w:rFonts w:ascii="Times New Roman" w:hAnsi="Times New Roman" w:cs="Times New Roman"/>
+        </w:rPr>
+      </w:pPr>
+      <w:r/>
       <w:r>
         <w:rPr>
           <w:noProof/>
@@ -6111,7 +6381,7 @@
                     <pic:cNvPicPr>
                       <a:extLst>
                         <a:ext uri="smNativeData">
-                          <sm:smNativeData xmlns:sm="smNativeData" val="SMDATA_13_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"/>
+                          <sm:smNativeData xmlns:sm="smNativeData" val="SMDATA_13_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"/>
                         </a:ext>
                       </a:extLst>
                     </pic:cNvPicPr>
@@ -6141,19 +6411,26 @@
           </wp:inline>
         </w:drawing>
       </w:r>
+      <w:r/>
       <w:r>
         <w:rPr>
           <w:rFonts w:ascii="Times New Roman" w:hAnsi="Times New Roman" w:cs="Times New Roman"/>
         </w:rPr>
         <w:t>- режим взаимодействия с моделью;</w:t>
       </w:r>
-    </w:p>
-    <w:p>
-      <w:pPr>
-        <w:rPr>
-          <w:rFonts w:ascii="Times New Roman" w:hAnsi="Times New Roman" w:cs="Times New Roman"/>
-        </w:rPr>
-      </w:pPr>
+      <w:r>
+        <w:rPr>
+          <w:rFonts w:ascii="Times New Roman" w:hAnsi="Times New Roman" w:cs="Times New Roman"/>
+        </w:rPr>
+      </w:r>
+    </w:p>
+    <w:p>
+      <w:pPr>
+        <w:rPr>
+          <w:rFonts w:ascii="Times New Roman" w:hAnsi="Times New Roman" w:cs="Times New Roman"/>
+        </w:rPr>
+      </w:pPr>
+      <w:r/>
       <w:r>
         <w:rPr>
           <w:noProof/>
@@ -6172,7 +6449,7 @@
                     <pic:cNvPicPr>
                       <a:extLst>
                         <a:ext uri="smNativeData">
-                          <sm:smNativeData xmlns:sm="smNativeData" val="SMDATA_13_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"/>
+                          <sm:smNativeData xmlns:sm="smNativeData" val="SMDATA_13_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"/>
                         </a:ext>
                       </a:extLst>
                     </pic:cNvPicPr>
@@ -6202,19 +6479,26 @@
           </wp:inline>
         </w:drawing>
       </w:r>
+      <w:r/>
       <w:r>
         <w:rPr>
           <w:rFonts w:ascii="Times New Roman" w:hAnsi="Times New Roman" w:cs="Times New Roman"/>
         </w:rPr>
         <w:t xml:space="preserve"> - режим перемещения и вращения вида на модель;</w:t>
       </w:r>
-    </w:p>
-    <w:p>
-      <w:pPr>
-        <w:rPr>
-          <w:rFonts w:ascii="Times New Roman" w:hAnsi="Times New Roman" w:cs="Times New Roman"/>
-        </w:rPr>
-      </w:pPr>
+      <w:r>
+        <w:rPr>
+          <w:rFonts w:ascii="Times New Roman" w:hAnsi="Times New Roman" w:cs="Times New Roman"/>
+        </w:rPr>
+      </w:r>
+    </w:p>
+    <w:p>
+      <w:pPr>
+        <w:rPr>
+          <w:rFonts w:ascii="Times New Roman" w:hAnsi="Times New Roman" w:cs="Times New Roman"/>
+        </w:rPr>
+      </w:pPr>
+      <w:r/>
       <w:r>
         <w:rPr>
           <w:noProof/>
@@ -6233,7 +6517,7 @@
                     <pic:cNvPicPr>
                       <a:extLst>
                         <a:ext uri="smNativeData">
-                          <sm:smNativeData xmlns:sm="smNativeData" val="SMDATA_13_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"/>
+                          <sm:smNativeData xmlns:sm="smNativeData" val="SMDATA_13_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"/>
                         </a:ext>
                       </a:extLst>
                     </pic:cNvPicPr>
@@ -6263,19 +6547,26 @@
           </wp:inline>
         </w:drawing>
       </w:r>
+      <w:r/>
       <w:r>
         <w:rPr>
           <w:rFonts w:ascii="Times New Roman" w:hAnsi="Times New Roman" w:cs="Times New Roman"/>
         </w:rPr>
         <w:t xml:space="preserve"> - переход к заранее сохранённой точке обзора;</w:t>
       </w:r>
-    </w:p>
-    <w:p>
-      <w:pPr>
-        <w:rPr>
-          <w:rFonts w:ascii="Times New Roman" w:hAnsi="Times New Roman" w:cs="Times New Roman"/>
-        </w:rPr>
-      </w:pPr>
+      <w:r>
+        <w:rPr>
+          <w:rFonts w:ascii="Times New Roman" w:hAnsi="Times New Roman" w:cs="Times New Roman"/>
+        </w:rPr>
+      </w:r>
+    </w:p>
+    <w:p>
+      <w:pPr>
+        <w:rPr>
+          <w:rFonts w:ascii="Times New Roman" w:hAnsi="Times New Roman" w:cs="Times New Roman"/>
+        </w:rPr>
+      </w:pPr>
+      <w:r/>
       <w:r>
         <w:rPr>
           <w:noProof/>
@@ -6294,7 +6585,7 @@
                     <pic:cNvPicPr>
                       <a:extLst>
                         <a:ext uri="smNativeData">
-                          <sm:smNativeData xmlns:sm="smNativeData" val="SMDATA_13_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"/>
+                          <sm:smNativeData xmlns:sm="smNativeData" val="SMDATA_13_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"/>
                         </a:ext>
                       </a:extLst>
                     </pic:cNvPicPr>
@@ -6324,19 +6615,26 @@
           </wp:inline>
         </w:drawing>
       </w:r>
+      <w:r/>
       <w:r>
         <w:rPr>
           <w:rFonts w:ascii="Times New Roman" w:hAnsi="Times New Roman" w:cs="Times New Roman"/>
         </w:rPr>
         <w:t xml:space="preserve"> - сохранение текущей точки обзора;</w:t>
       </w:r>
-    </w:p>
-    <w:p>
-      <w:pPr>
-        <w:rPr>
-          <w:rFonts w:ascii="Times New Roman" w:hAnsi="Times New Roman" w:cs="Times New Roman"/>
-        </w:rPr>
-      </w:pPr>
+      <w:r>
+        <w:rPr>
+          <w:rFonts w:ascii="Times New Roman" w:hAnsi="Times New Roman" w:cs="Times New Roman"/>
+        </w:rPr>
+      </w:r>
+    </w:p>
+    <w:p>
+      <w:pPr>
+        <w:rPr>
+          <w:rFonts w:ascii="Times New Roman" w:hAnsi="Times New Roman" w:cs="Times New Roman"/>
+        </w:rPr>
+      </w:pPr>
+      <w:r/>
       <w:r>
         <w:rPr>
           <w:noProof/>
@@ -6355,7 +6653,7 @@
                     <pic:cNvPicPr>
                       <a:extLst>
                         <a:ext uri="smNativeData">
-                          <sm:smNativeData xmlns:sm="smNativeData" val="SMDATA_13_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"/>
+                          <sm:smNativeData xmlns:sm="smNativeData" val="SMDATA_13_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"/>
                         </a:ext>
                       </a:extLst>
                     </pic:cNvPicPr>
@@ -6385,19 +6683,26 @@
           </wp:inline>
         </w:drawing>
       </w:r>
+      <w:r/>
       <w:r>
         <w:rPr>
           <w:rFonts w:ascii="Times New Roman" w:hAnsi="Times New Roman" w:cs="Times New Roman"/>
         </w:rPr>
         <w:t xml:space="preserve"> - полностью уместить модель на экране;</w:t>
       </w:r>
-    </w:p>
-    <w:p>
-      <w:pPr>
-        <w:rPr>
-          <w:rFonts w:ascii="Times New Roman" w:hAnsi="Times New Roman" w:cs="Times New Roman"/>
-        </w:rPr>
-      </w:pPr>
+      <w:r>
+        <w:rPr>
+          <w:rFonts w:ascii="Times New Roman" w:hAnsi="Times New Roman" w:cs="Times New Roman"/>
+        </w:rPr>
+      </w:r>
+    </w:p>
+    <w:p>
+      <w:pPr>
+        <w:rPr>
+          <w:rFonts w:ascii="Times New Roman" w:hAnsi="Times New Roman" w:cs="Times New Roman"/>
+        </w:rPr>
+      </w:pPr>
+      <w:r/>
       <w:r>
         <w:rPr>
           <w:noProof/>
@@ -6416,7 +6721,7 @@
                     <pic:cNvPicPr>
                       <a:extLst>
                         <a:ext uri="smNativeData">
-                          <sm:smNativeData xmlns:sm="smNativeData" val="SMDATA_13_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"/>
+                          <sm:smNativeData xmlns:sm="smNativeData" val="SMDATA_13_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"/>
                         </a:ext>
                       </a:extLst>
                     </pic:cNvPicPr>
@@ -6446,19 +6751,26 @@
           </wp:inline>
         </w:drawing>
       </w:r>
+      <w:r/>
       <w:r>
         <w:rPr>
           <w:rFonts w:ascii="Times New Roman" w:hAnsi="Times New Roman" w:cs="Times New Roman"/>
         </w:rPr>
         <w:t xml:space="preserve"> - режим приближения;</w:t>
       </w:r>
-    </w:p>
-    <w:p>
-      <w:pPr>
-        <w:rPr>
-          <w:rFonts w:ascii="Times New Roman" w:hAnsi="Times New Roman" w:cs="Times New Roman"/>
-        </w:rPr>
-      </w:pPr>
+      <w:r>
+        <w:rPr>
+          <w:rFonts w:ascii="Times New Roman" w:hAnsi="Times New Roman" w:cs="Times New Roman"/>
+        </w:rPr>
+      </w:r>
+    </w:p>
+    <w:p>
+      <w:pPr>
+        <w:rPr>
+          <w:rFonts w:ascii="Times New Roman" w:hAnsi="Times New Roman" w:cs="Times New Roman"/>
+        </w:rPr>
+      </w:pPr>
+      <w:r/>
       <w:r>
         <w:rPr>
           <w:noProof/>
@@ -6480,7 +6792,7 @@
                       <a:picLocks noChangeAspect="1"/>
                       <a:extLst>
                         <a:ext uri="smNativeData">
-                          <sm:smNativeData xmlns:sm="smNativeData" val="SMDATA_13_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"/>
+                          <sm:smNativeData xmlns:sm="smNativeData" val="SMDATA_13_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"/>
                         </a:ext>
                       </a:extLst>
                     </pic:cNvPicPr>
@@ -6510,12 +6822,14 @@
           </wp:inline>
         </w:drawing>
       </w:r>
+      <w:r/>
       <w:r>
         <w:rPr>
           <w:rFonts w:ascii="Times New Roman" w:hAnsi="Times New Roman" w:cs="Times New Roman"/>
         </w:rPr>
         <w:t>- переключение типа проекции (</w:t>
       </w:r>
+      <w:r/>
       <w:r>
         <w:rPr>
           <w:noProof/>
@@ -6537,7 +6851,7 @@
                       <a:picLocks noChangeAspect="1"/>
                       <a:extLst>
                         <a:ext uri="smNativeData">
-                          <sm:smNativeData xmlns:sm="smNativeData" val="SMDATA_13_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"/>
+                          <sm:smNativeData xmlns:sm="smNativeData" val="SMDATA_13_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"/>
                         </a:ext>
                       </a:extLst>
                     </pic:cNvPicPr>
@@ -6567,12 +6881,14 @@
           </wp:inline>
         </w:drawing>
       </w:r>
+      <w:r/>
       <w:r>
         <w:rPr>
           <w:rFonts w:ascii="Times New Roman" w:hAnsi="Times New Roman" w:cs="Times New Roman"/>
         </w:rPr>
         <w:t xml:space="preserve"> – перспективная, </w:t>
       </w:r>
+      <w:r/>
       <w:r>
         <w:rPr>
           <w:noProof/>
@@ -6594,7 +6910,7 @@
                       <a:picLocks noChangeAspect="1"/>
                       <a:extLst>
                         <a:ext uri="smNativeData">
-                          <sm:smNativeData xmlns:sm="smNativeData" val="SMDATA_13_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"/>
+                          <sm:smNativeData xmlns:sm="smNativeData" val="SMDATA_13_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"/>
                         </a:ext>
                       </a:extLst>
                     </pic:cNvPicPr>
@@ -6624,19 +6940,26 @@
           </wp:inline>
         </w:drawing>
       </w:r>
+      <w:r/>
       <w:r>
         <w:rPr>
           <w:rFonts w:ascii="Times New Roman" w:hAnsi="Times New Roman" w:cs="Times New Roman"/>
         </w:rPr>
         <w:t xml:space="preserve"> – ортографическая);</w:t>
       </w:r>
-    </w:p>
-    <w:p>
-      <w:pPr>
-        <w:rPr>
-          <w:rFonts w:ascii="Times New Roman" w:hAnsi="Times New Roman" w:cs="Times New Roman"/>
-        </w:rPr>
-      </w:pPr>
+      <w:r>
+        <w:rPr>
+          <w:rFonts w:ascii="Times New Roman" w:hAnsi="Times New Roman" w:cs="Times New Roman"/>
+        </w:rPr>
+      </w:r>
+    </w:p>
+    <w:p>
+      <w:pPr>
+        <w:rPr>
+          <w:rFonts w:ascii="Times New Roman" w:hAnsi="Times New Roman" w:cs="Times New Roman"/>
+        </w:rPr>
+      </w:pPr>
+      <w:r/>
       <w:r>
         <w:rPr>
           <w:noProof/>
@@ -6655,7 +6978,7 @@
                     <pic:cNvPicPr>
                       <a:extLst>
                         <a:ext uri="smNativeData">
-                          <sm:smNativeData xmlns:sm="smNativeData" val="SMDATA_13_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"/>
+                          <sm:smNativeData xmlns:sm="smNativeData" val="SMDATA_13_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"/>
                         </a:ext>
                       </a:extLst>
                     </pic:cNvPicPr>
@@ -6685,11 +7008,17 @@
           </wp:inline>
         </w:drawing>
       </w:r>
+      <w:r/>
       <w:r>
         <w:rPr>
           <w:rFonts w:ascii="Times New Roman" w:hAnsi="Times New Roman" w:cs="Times New Roman"/>
         </w:rPr>
         <w:t xml:space="preserve"> - вид сверху;</w:t>
+      </w:r>
+      <w:r>
+        <w:rPr>
+          <w:rFonts w:ascii="Times New Roman" w:hAnsi="Times New Roman" w:cs="Times New Roman"/>
+        </w:rPr>
       </w:r>
     </w:p>
     <w:p>
@@ -6720,7 +7049,7 @@
                       <a:picLocks noChangeAspect="1"/>
                       <a:extLst>
                         <a:ext uri="smNativeData">
-                          <sm:smNativeData xmlns:sm="smNativeData" val="SMDATA_13_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"/>
+                          <sm:smNativeData xmlns:sm="smNativeData" val="SMDATA_13_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"/>
                         </a:ext>
                       </a:extLst>
                     </pic:cNvPicPr>
@@ -6793,7 +7122,7 @@
                       <a:picLocks noChangeAspect="1"/>
                       <a:extLst>
                         <a:ext uri="smNativeData">
-                          <sm:smNativeData xmlns:sm="smNativeData" val="SMDATA_13_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"/>
+                          <sm:smNativeData xmlns:sm="smNativeData" val="SMDATA_13_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"/>
                         </a:ext>
                       </a:extLst>
                     </pic:cNvPicPr>
@@ -6880,6 +7209,7 @@
           <w:rFonts w:ascii="Times New Roman" w:hAnsi="Times New Roman" w:cs="Times New Roman"/>
         </w:rPr>
       </w:pPr>
+      <w:r/>
       <w:r>
         <w:rPr>
           <w:noProof/>
@@ -6901,7 +7231,7 @@
                       <a:picLocks noChangeAspect="1"/>
                       <a:extLst>
                         <a:ext uri="smNativeData">
-                          <sm:smNativeData xmlns:sm="smNativeData" val="SMDATA_13_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"/>
+                          <sm:smNativeData xmlns:sm="smNativeData" val="SMDATA_13_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"/>
                         </a:ext>
                       </a:extLst>
                     </pic:cNvPicPr>
@@ -6931,12 +7261,18 @@
           </wp:inline>
         </w:drawing>
       </w:r>
+      <w:r/>
       <w:r>
         <w:rPr>
           <w:rFonts w:ascii="Times New Roman" w:hAnsi="Times New Roman" w:cs="Times New Roman"/>
         </w:rPr>
         <w:t xml:space="preserve"> - режим задания контура обрезки.</w:t>
       </w:r>
+      <w:r>
+        <w:rPr>
+          <w:rFonts w:ascii="Times New Roman" w:hAnsi="Times New Roman" w:cs="Times New Roman"/>
+        </w:rPr>
+      </w:r>
     </w:p>
     <w:p>
       <w:pPr>
@@ -6952,6 +7288,11 @@
         </w:rPr>
         <w:t>Вращательные элементы:</w:t>
       </w:r>
+      <w:r>
+        <w:rPr>
+          <w:rFonts w:ascii="Times New Roman" w:hAnsi="Times New Roman" w:cs="Times New Roman"/>
+        </w:rPr>
+      </w:r>
     </w:p>
     <w:p>
       <w:pPr>
@@ -6961,6 +7302,7 @@
           <w:rFonts w:ascii="Times New Roman" w:hAnsi="Times New Roman" w:cs="Times New Roman"/>
         </w:rPr>
       </w:pPr>
+      <w:r/>
       <w:r>
         <w:rPr>
           <w:noProof/>
@@ -6982,7 +7324,7 @@
                       <a:picLocks noChangeAspect="1"/>
                       <a:extLst>
                         <a:ext uri="smNativeData">
-                          <sm:smNativeData xmlns:sm="smNativeData" val="SMDATA_13_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"/>
+                          <sm:smNativeData xmlns:sm="smNativeData" val="SMDATA_13_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"/>
                         </a:ext>
                       </a:extLst>
                     </pic:cNvPicPr>
@@ -7012,6 +7354,7 @@
           </wp:inline>
         </w:drawing>
       </w:r>
+      <w:r/>
       <w:r>
         <w:rPr>
           <w:rFonts w:ascii="Times New Roman" w:hAnsi="Times New Roman" w:cs="Times New Roman"/>
@@ -7032,6 +7375,11 @@
         </w:rPr>
         <w:t>Рис. 3.2. Вращение модели вокруг горизонтальной оси</w:t>
       </w:r>
+      <w:r>
+        <w:rPr>
+          <w:rFonts w:ascii="Times New Roman" w:hAnsi="Times New Roman" w:cs="Times New Roman"/>
+        </w:rPr>
+      </w:r>
     </w:p>
     <w:p>
       <w:pPr>
@@ -7041,6 +7389,7 @@
           <w:rFonts w:ascii="Times New Roman" w:hAnsi="Times New Roman" w:cs="Times New Roman"/>
         </w:rPr>
       </w:pPr>
+      <w:r/>
       <w:r>
         <w:rPr>
           <w:noProof/>
@@ -7062,7 +7411,7 @@
                       <a:picLocks noChangeAspect="1"/>
                       <a:extLst>
                         <a:ext uri="smNativeData">
-                          <sm:smNativeData xmlns:sm="smNativeData" val="SMDATA_13_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"/>
+                          <sm:smNativeData xmlns:sm="smNativeData" val="SMDATA_13_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"/>
                         </a:ext>
                       </a:extLst>
                     </pic:cNvPicPr>
@@ -7092,6 +7441,7 @@
           </wp:inline>
         </w:drawing>
       </w:r>
+      <w:r/>
       <w:r>
         <w:rPr>
           <w:rFonts w:ascii="Times New Roman" w:hAnsi="Times New Roman" w:cs="Times New Roman"/>
@@ -7112,6 +7462,11 @@
         </w:rPr>
         <w:t>Рис. 3.3. Вращение модели вокруг вертикальной оси</w:t>
       </w:r>
+      <w:r>
+        <w:rPr>
+          <w:rFonts w:ascii="Times New Roman" w:hAnsi="Times New Roman" w:cs="Times New Roman"/>
+        </w:rPr>
+      </w:r>
     </w:p>
     <w:p>
       <w:pPr>
@@ -7121,6 +7476,7 @@
           <w:rFonts w:ascii="Times New Roman" w:hAnsi="Times New Roman" w:cs="Times New Roman"/>
         </w:rPr>
       </w:pPr>
+      <w:r/>
       <w:r>
         <w:rPr>
           <w:noProof/>
@@ -7142,7 +7498,7 @@
                       <a:picLocks noChangeAspect="1"/>
                       <a:extLst>
                         <a:ext uri="smNativeData">
-                          <sm:smNativeData xmlns:sm="smNativeData" val="SMDATA_13_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"/>
+                          <sm:smNativeData xmlns:sm="smNativeData" val="SMDATA_13_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"/>
                         </a:ext>
                       </a:extLst>
                     </pic:cNvPicPr>
@@ -7172,6 +7528,7 @@
           </wp:inline>
         </w:drawing>
       </w:r>
+      <w:r/>
       <w:r>
         <w:rPr>
           <w:rFonts w:ascii="Times New Roman" w:hAnsi="Times New Roman" w:cs="Times New Roman"/>
@@ -7191,6 +7548,11 @@
           <w:rFonts w:ascii="Times New Roman" w:hAnsi="Times New Roman" w:cs="Times New Roman"/>
         </w:rPr>
         <w:t>Рис. 3.4. Приближение и отдаление модели</w:t>
+      </w:r>
+      <w:r>
+        <w:rPr>
+          <w:rFonts w:ascii="Times New Roman" w:hAnsi="Times New Roman" w:cs="Times New Roman"/>
+        </w:rPr>
       </w:r>
     </w:p>
     <w:p>
@@ -7245,6 +7607,7 @@
         <w:tab/>
         <w:t>При включённом режиме перемещения и вращения модели (</w:t>
       </w:r>
+      <w:r/>
       <w:r>
         <w:rPr>
           <w:noProof/>
@@ -7266,7 +7629,7 @@
                       <a:picLocks noChangeAspect="1"/>
                       <a:extLst>
                         <a:ext uri="smNativeData">
-                          <sm:smNativeData xmlns:sm="smNativeData" val="SMDATA_13_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"/>
+                          <sm:smNativeData xmlns:sm="smNativeData" val="SMDATA_13_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"/>
                         </a:ext>
                       </a:extLst>
                     </pic:cNvPicPr>
@@ -7296,12 +7659,18 @@
           </wp:inline>
         </w:drawing>
       </w:r>
+      <w:r/>
       <w:r>
         <w:rPr>
           <w:rFonts w:ascii="Times New Roman" w:hAnsi="Times New Roman" w:cs="Times New Roman"/>
         </w:rPr>
         <w:t>) модель можно вращать, перемещать, приближать и отдалять при помощи мыши:</w:t>
       </w:r>
+      <w:r>
+        <w:rPr>
+          <w:rFonts w:ascii="Times New Roman" w:hAnsi="Times New Roman" w:cs="Times New Roman"/>
+        </w:rPr>
+      </w:r>
     </w:p>
     <w:p>
       <w:pPr>
@@ -7343,6 +7712,11 @@
         </w:rPr>
         <w:t xml:space="preserve"> кнопкой;</w:t>
       </w:r>
+      <w:r>
+        <w:rPr>
+          <w:rFonts w:ascii="Times New Roman" w:hAnsi="Times New Roman" w:cs="Times New Roman"/>
+        </w:rPr>
+      </w:r>
     </w:p>
     <w:p>
       <w:pPr>
@@ -7384,6 +7758,11 @@
         </w:rPr>
         <w:t xml:space="preserve"> кнопкой (нажатым колёсиком);</w:t>
       </w:r>
+      <w:r>
+        <w:rPr>
+          <w:rFonts w:ascii="Times New Roman" w:hAnsi="Times New Roman" w:cs="Times New Roman"/>
+        </w:rPr>
+      </w:r>
     </w:p>
     <w:p>
       <w:pPr>
@@ -7412,6 +7791,11 @@
         </w:rPr>
         <w:t xml:space="preserve"> осуществляется путём вращения колёсика мыши на себя;</w:t>
       </w:r>
+      <w:r>
+        <w:rPr>
+          <w:rFonts w:ascii="Times New Roman" w:hAnsi="Times New Roman" w:cs="Times New Roman"/>
+        </w:rPr>
+      </w:r>
     </w:p>
     <w:p>
       <w:pPr>
@@ -7439,6 +7823,11 @@
           <w:rFonts w:ascii="Times New Roman" w:hAnsi="Times New Roman" w:cs="Times New Roman"/>
         </w:rPr>
         <w:t xml:space="preserve"> осуществляется путём вращения колёсика мыши от себя.</w:t>
+      </w:r>
+      <w:r>
+        <w:rPr>
+          <w:rFonts w:ascii="Times New Roman" w:hAnsi="Times New Roman" w:cs="Times New Roman"/>
+        </w:rPr>
       </w:r>
     </w:p>
     <w:p>
@@ -7456,6 +7845,11 @@
         <w:tab/>
         <w:t>При помощи элементов управления, изображённых на рис. 3.2-3.4, также можно вращать, перемещать, приближать и отдалять модель.</w:t>
       </w:r>
+      <w:r>
+        <w:rPr>
+          <w:rFonts w:ascii="Times New Roman" w:hAnsi="Times New Roman" w:cs="Times New Roman"/>
+        </w:rPr>
+      </w:r>
     </w:p>
     <w:p>
       <w:pPr>
@@ -7527,6 +7921,7 @@
         <w:tab/>
         <w:t xml:space="preserve">Переход к виду сверху осуществляется путём нажатия на кнопку </w:t>
       </w:r>
+      <w:r/>
       <w:r>
         <w:rPr>
           <w:noProof/>
@@ -7548,7 +7943,7 @@
                       <a:picLocks noChangeAspect="1"/>
                       <a:extLst>
                         <a:ext uri="smNativeData">
-                          <sm:smNativeData xmlns:sm="smNativeData" val="SMDATA_13_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"/>
+                          <sm:smNativeData xmlns:sm="smNativeData" val="SMDATA_13_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"/>
                         </a:ext>
                       </a:extLst>
                     </pic:cNvPicPr>
@@ -7578,11 +7973,17 @@
           </wp:inline>
         </w:drawing>
       </w:r>
+      <w:r/>
       <w:r>
         <w:rPr>
           <w:rFonts w:ascii="Times New Roman" w:hAnsi="Times New Roman" w:cs="Times New Roman"/>
         </w:rPr>
         <w:t>.</w:t>
+      </w:r>
+      <w:r>
+        <w:rPr>
+          <w:rFonts w:ascii="Times New Roman" w:hAnsi="Times New Roman" w:cs="Times New Roman"/>
+        </w:rPr>
       </w:r>
     </w:p>
     <w:p>
@@ -7598,6 +7999,7 @@
         <w:tab/>
         <w:t xml:space="preserve">Переход к виду справа осуществляется путём нажатия на кнопку </w:t>
       </w:r>
+      <w:r/>
       <w:r>
         <w:rPr>
           <w:noProof/>
@@ -7619,7 +8021,7 @@
                       <a:picLocks noChangeAspect="1"/>
                       <a:extLst>
                         <a:ext uri="smNativeData">
-                          <sm:smNativeData xmlns:sm="smNativeData" val="SMDATA_13_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"/>
+                          <sm:smNativeData xmlns:sm="smNativeData" val="SMDATA_13_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"/>
                         </a:ext>
                       </a:extLst>
                     </pic:cNvPicPr>
@@ -7649,11 +8051,17 @@
           </wp:inline>
         </w:drawing>
       </w:r>
+      <w:r/>
       <w:r>
         <w:rPr>
           <w:rFonts w:ascii="Times New Roman" w:hAnsi="Times New Roman" w:cs="Times New Roman"/>
         </w:rPr>
         <w:t>.</w:t>
+      </w:r>
+      <w:r>
+        <w:rPr>
+          <w:rFonts w:ascii="Times New Roman" w:hAnsi="Times New Roman" w:cs="Times New Roman"/>
+        </w:rPr>
       </w:r>
     </w:p>
     <w:p>
@@ -7736,7 +8144,7 @@
                       <a:picLocks noChangeAspect="1"/>
                       <a:extLst>
                         <a:ext uri="smNativeData">
-                          <sm:smNativeData xmlns:sm="smNativeData" val="SMDATA_13_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"/>
+                          <sm:smNativeData xmlns:sm="smNativeData" val="SMDATA_13_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"/>
                         </a:ext>
                       </a:extLst>
                     </pic:cNvPicPr>
@@ -7782,6 +8190,11 @@
         </w:rPr>
         <w:t>Рис. 3.5. Строка параметров модели</w:t>
       </w:r>
+      <w:r>
+        <w:rPr>
+          <w:rFonts w:ascii="Times New Roman" w:hAnsi="Times New Roman" w:cs="Times New Roman"/>
+        </w:rPr>
+      </w:r>
     </w:p>
     <w:p>
       <w:pPr>
@@ -7889,7 +8302,7 @@
                       <a:picLocks noChangeAspect="1"/>
                       <a:extLst>
                         <a:ext uri="smNativeData">
-                          <sm:smNativeData xmlns:sm="smNativeData" val="SMDATA_13_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"/>
+                          <sm:smNativeData xmlns:sm="smNativeData" val="SMDATA_13_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"/>
                         </a:ext>
                       </a:extLst>
                     </pic:cNvPicPr>
@@ -7937,6 +8350,11 @@
         </w:rPr>
         <w:t>Рис. 3.6. Шкала цветовых обозначений степени пропитки</w:t>
       </w:r>
+      <w:r>
+        <w:rPr>
+          <w:rFonts w:ascii="Times New Roman" w:hAnsi="Times New Roman" w:cs="Times New Roman"/>
+        </w:rPr>
+      </w:r>
     </w:p>
     <w:p>
       <w:pPr>
@@ -7951,6 +8369,11 @@
         </w:rPr>
         <w:t>Под отображением модели выводится информация о текущем состоянии процесса моделирования:</w:t>
       </w:r>
+      <w:r>
+        <w:rPr>
+          <w:rFonts w:ascii="Times New Roman" w:hAnsi="Times New Roman" w:cs="Times New Roman"/>
+        </w:rPr>
+      </w:r>
     </w:p>
     <w:p>
       <w:pPr>
@@ -7964,6 +8387,11 @@
         </w:rPr>
         <w:t>- расчётное время моделирования, в секундах;</w:t>
       </w:r>
+      <w:r>
+        <w:rPr>
+          <w:rFonts w:ascii="Times New Roman" w:hAnsi="Times New Roman" w:cs="Times New Roman"/>
+        </w:rPr>
+      </w:r>
     </w:p>
     <w:p>
       <w:pPr>
@@ -7977,6 +8405,11 @@
         </w:rPr>
         <w:t>- время моделирования, в секундах;</w:t>
       </w:r>
+      <w:r>
+        <w:rPr>
+          <w:rFonts w:ascii="Times New Roman" w:hAnsi="Times New Roman" w:cs="Times New Roman"/>
+        </w:rPr>
+      </w:r>
     </w:p>
     <w:p>
       <w:pPr>
@@ -7990,6 +8423,11 @@
         </w:rPr>
         <w:t>- отношение расчётного времени за итерацию к измеренному времени итерации – фактор реального времени;</w:t>
       </w:r>
+      <w:r>
+        <w:rPr>
+          <w:rFonts w:ascii="Times New Roman" w:hAnsi="Times New Roman" w:cs="Times New Roman"/>
+        </w:rPr>
+      </w:r>
     </w:p>
     <w:p>
       <w:pPr>
@@ -8003,6 +8441,11 @@
         </w:rPr>
         <w:t>- номер итерации;</w:t>
       </w:r>
+      <w:r>
+        <w:rPr>
+          <w:rFonts w:ascii="Times New Roman" w:hAnsi="Times New Roman" w:cs="Times New Roman"/>
+        </w:rPr>
+      </w:r>
     </w:p>
     <w:p>
       <w:pPr>
@@ -8016,6 +8459,11 @@
         </w:rPr>
         <w:t>- средняя степень заполнения всех узлов в процентах – готовность эксперимента;</w:t>
       </w:r>
+      <w:r>
+        <w:rPr>
+          <w:rFonts w:ascii="Times New Roman" w:hAnsi="Times New Roman" w:cs="Times New Roman"/>
+        </w:rPr>
+      </w:r>
     </w:p>
     <w:p>
       <w:pPr>
@@ -8028,6 +8476,11 @@
           <w:rFonts w:ascii="Times New Roman" w:hAnsi="Times New Roman" w:cs="Times New Roman"/>
         </w:rPr>
         <w:t>- среднее давление во всех узлах в паскалях.</w:t>
+      </w:r>
+      <w:r>
+        <w:rPr>
+          <w:rFonts w:ascii="Times New Roman" w:hAnsi="Times New Roman" w:cs="Times New Roman"/>
+        </w:rPr>
       </w:r>
     </w:p>
     <w:p>
@@ -8056,7 +8509,7 @@
                       <a:picLocks noChangeAspect="1"/>
                       <a:extLst>
                         <a:ext uri="smNativeData">
-                          <sm:smNativeData xmlns:sm="smNativeData" val="SMDATA_13_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"/>
+                          <sm:smNativeData xmlns:sm="smNativeData" val="SMDATA_13_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"/>
                         </a:ext>
                       </a:extLst>
                     </pic:cNvPicPr>
@@ -8102,6 +8555,11 @@
         </w:rPr>
         <w:t>Рис. 3.7. Информация о текущем состоянии моделирования</w:t>
       </w:r>
+      <w:r>
+        <w:rPr>
+          <w:rFonts w:ascii="Times New Roman" w:hAnsi="Times New Roman" w:cs="Times New Roman"/>
+        </w:rPr>
+      </w:r>
     </w:p>
     <w:p>
       <w:pPr>
@@ -8224,6 +8682,7 @@
           <w:rFonts w:ascii="Times New Roman" w:hAnsi="Times New Roman" w:cs="Times New Roman"/>
         </w:rPr>
       </w:pPr>
+      <w:r/>
       <w:r>
         <w:rPr>
           <w:noProof/>
@@ -8245,7 +8704,7 @@
                       <a:picLocks noChangeAspect="1"/>
                       <a:extLst>
                         <a:ext uri="smNativeData">
-                          <sm:smNativeData xmlns:sm="smNativeData" val="SMDATA_13_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"/>
+                          <sm:smNativeData xmlns:sm="smNativeData" val="SMDATA_13_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"/>
                         </a:ext>
                       </a:extLst>
                     </pic:cNvPicPr>
@@ -8275,6 +8734,7 @@
           </wp:inline>
         </w:drawing>
       </w:r>
+      <w:r/>
       <w:r>
         <w:rPr>
           <w:rFonts w:ascii="Times New Roman" w:hAnsi="Times New Roman" w:cs="Times New Roman"/>
@@ -8296,6 +8756,7 @@
         </w:rPr>
         <w:t>При нажатии на эту кнопку, все слои, кроме выбранного, перестают отображаться. Когда кнопка «Обрезать слой» утоплена, в панели инструментов визуализации модели появляется кнопка переключения выделения (</w:t>
       </w:r>
+      <w:r/>
       <w:r>
         <w:rPr>
           <w:noProof/>
@@ -8317,7 +8778,7 @@
                       <a:picLocks noChangeAspect="1"/>
                       <a:extLst>
                         <a:ext uri="smNativeData">
-                          <sm:smNativeData xmlns:sm="smNativeData" val="SMDATA_13_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"/>
+                          <sm:smNativeData xmlns:sm="smNativeData" val="SMDATA_13_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"/>
                         </a:ext>
                       </a:extLst>
                     </pic:cNvPicPr>
@@ -8347,12 +8808,18 @@
           </wp:inline>
         </w:drawing>
       </w:r>
+      <w:r/>
       <w:r>
         <w:rPr>
           <w:rFonts w:ascii="Times New Roman" w:hAnsi="Times New Roman" w:cs="Times New Roman"/>
         </w:rPr>
         <w:t>).</w:t>
       </w:r>
+      <w:r>
+        <w:rPr>
+          <w:rFonts w:ascii="Times New Roman" w:hAnsi="Times New Roman" w:cs="Times New Roman"/>
+        </w:rPr>
+      </w:r>
     </w:p>
     <w:p>
       <w:pPr>
@@ -8369,6 +8836,7 @@
         </w:rPr>
         <w:t xml:space="preserve">Когда кнопка переключения выделения </w:t>
       </w:r>
+      <w:r/>
       <w:r>
         <w:rPr>
           <w:noProof/>
@@ -8390,7 +8858,7 @@
                       <a:picLocks noChangeAspect="1"/>
                       <a:extLst>
                         <a:ext uri="smNativeData">
-                          <sm:smNativeData xmlns:sm="smNativeData" val="SMDATA_13_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"/>
+                          <sm:smNativeData xmlns:sm="smNativeData" val="SMDATA_13_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"/>
                         </a:ext>
                       </a:extLst>
                     </pic:cNvPicPr>
@@ -8420,12 +8888,14 @@
           </wp:inline>
         </w:drawing>
       </w:r>
+      <w:r/>
       <w:r>
         <w:rPr>
           <w:rFonts w:ascii="Times New Roman" w:hAnsi="Times New Roman" w:cs="Times New Roman"/>
         </w:rPr>
         <w:t xml:space="preserve"> утоплена, на экране можно задать контур, по которому будет выполнена обрезка. Для этого на экране отображения модели щелчками мыши задаются точки, контура. При этом у визуализации должен быть включён режим выбора (</w:t>
       </w:r>
+      <w:r/>
       <w:r>
         <w:rPr>
           <w:noProof/>
@@ -8447,7 +8917,7 @@
                       <a:picLocks noChangeAspect="1"/>
                       <a:extLst>
                         <a:ext uri="smNativeData">
-                          <sm:smNativeData xmlns:sm="smNativeData" val="SMDATA_13_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"/>
+                          <sm:smNativeData xmlns:sm="smNativeData" val="SMDATA_13_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"/>
                         </a:ext>
                       </a:extLst>
                     </pic:cNvPicPr>
@@ -8477,12 +8947,18 @@
           </wp:inline>
         </w:drawing>
       </w:r>
+      <w:r/>
       <w:r>
         <w:rPr>
           <w:rFonts w:ascii="Times New Roman" w:hAnsi="Times New Roman" w:cs="Times New Roman"/>
         </w:rPr>
         <w:t>). Задаваемый контур отображается пунктирной линией (рис. 3.8).</w:t>
       </w:r>
+      <w:r>
+        <w:rPr>
+          <w:rFonts w:ascii="Times New Roman" w:hAnsi="Times New Roman" w:cs="Times New Roman"/>
+        </w:rPr>
+      </w:r>
     </w:p>
     <w:p>
       <w:pPr>
@@ -8492,6 +8968,7 @@
           <w:rFonts w:ascii="Times New Roman" w:hAnsi="Times New Roman" w:cs="Times New Roman"/>
         </w:rPr>
       </w:pPr>
+      <w:r/>
       <w:r>
         <w:rPr>
           <w:noProof/>
@@ -8513,7 +8990,7 @@
                       <a:picLocks noChangeAspect="1"/>
                       <a:extLst>
                         <a:ext uri="smNativeData">
-                          <sm:smNativeData xmlns:sm="smNativeData" val="SMDATA_13_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"/>
+                          <sm:smNativeData xmlns:sm="smNativeData" val="SMDATA_13_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"/>
                         </a:ext>
                       </a:extLst>
                     </pic:cNvPicPr>
@@ -8543,6 +9020,7 @@
           </wp:inline>
         </w:drawing>
       </w:r>
+      <w:r/>
       <w:r>
         <w:rPr>
           <w:rFonts w:ascii="Times New Roman" w:hAnsi="Times New Roman" w:cs="Times New Roman"/>
@@ -8563,6 +9041,11 @@
         </w:rPr>
         <w:t>Рис. 3.8. Процесс задания контура для обрезки</w:t>
       </w:r>
+      <w:r>
+        <w:rPr>
+          <w:rFonts w:ascii="Times New Roman" w:hAnsi="Times New Roman" w:cs="Times New Roman"/>
+        </w:rPr>
+      </w:r>
     </w:p>
     <w:p>
       <w:pPr>
@@ -8579,6 +9062,7 @@
         </w:rPr>
         <w:t xml:space="preserve">Отжатие кнопки выделения </w:t>
       </w:r>
+      <w:r/>
       <w:r>
         <w:rPr>
           <w:noProof/>
@@ -8600,7 +9084,7 @@
                       <a:picLocks noChangeAspect="1"/>
                       <a:extLst>
                         <a:ext uri="smNativeData">
-                          <sm:smNativeData xmlns:sm="smNativeData" val="SMDATA_13_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"/>
+                          <sm:smNativeData xmlns:sm="smNativeData" val="SMDATA_13_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"/>
                         </a:ext>
                       </a:extLst>
                     </pic:cNvPicPr>
@@ -8630,12 +9114,18 @@
           </wp:inline>
         </w:drawing>
       </w:r>
+      <w:r/>
       <w:r>
         <w:rPr>
           <w:rFonts w:ascii="Times New Roman" w:hAnsi="Times New Roman" w:cs="Times New Roman"/>
         </w:rPr>
         <w:t xml:space="preserve"> или кнопки «Обрезать слой» приводит к отмене нанесённого контура.</w:t>
       </w:r>
+      <w:r>
+        <w:rPr>
+          <w:rFonts w:ascii="Times New Roman" w:hAnsi="Times New Roman" w:cs="Times New Roman"/>
+        </w:rPr>
+      </w:r>
     </w:p>
     <w:p>
       <w:pPr>
@@ -8665,6 +9155,11 @@
         </w:rPr>
         <w:t xml:space="preserve"> мышью в последней точке контура. Далее программа начнёт выбирать все элементы, попавшие в данный контур. Этот процесс является длительным и может занять до нескольких минут, в зависимости от числа узлов модели и размеров созданного контура. После окончания данного процесса все элементы, попавшие внутрь контура, будут подсвечены фиолетовым цветом и появится диалог подтверждения обрезки (рис. 3.9).</w:t>
       </w:r>
+      <w:r>
+        <w:rPr>
+          <w:rFonts w:ascii="Times New Roman" w:hAnsi="Times New Roman" w:cs="Times New Roman"/>
+        </w:rPr>
+      </w:r>
     </w:p>
     <w:p>
       <w:pPr>
@@ -8674,6 +9169,7 @@
           <w:rFonts w:ascii="Times New Roman" w:hAnsi="Times New Roman" w:cs="Times New Roman"/>
         </w:rPr>
       </w:pPr>
+      <w:r/>
       <w:r>
         <w:rPr>
           <w:noProof/>
@@ -8695,7 +9191,7 @@
                       <a:picLocks noChangeAspect="1"/>
                       <a:extLst>
                         <a:ext uri="smNativeData">
-                          <sm:smNativeData xmlns:sm="smNativeData" val="SMDATA_13_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"/>
+                          <sm:smNativeData xmlns:sm="smNativeData" val="SMDATA_13_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"/>
                         </a:ext>
                       </a:extLst>
                     </pic:cNvPicPr>
@@ -8725,6 +9221,7 @@
           </wp:inline>
         </w:drawing>
       </w:r>
+      <w:r/>
       <w:r>
         <w:rPr>
           <w:rFonts w:ascii="Times New Roman" w:hAnsi="Times New Roman" w:cs="Times New Roman"/>
@@ -8745,6 +9242,11 @@
         </w:rPr>
         <w:t>Рис. 3.9.Диалог подтверждения обрезки</w:t>
       </w:r>
+      <w:r>
+        <w:rPr>
+          <w:rFonts w:ascii="Times New Roman" w:hAnsi="Times New Roman" w:cs="Times New Roman"/>
+        </w:rPr>
+      </w:r>
     </w:p>
     <w:p>
       <w:pPr>
@@ -8761,6 +9263,11 @@
         </w:rPr>
         <w:t>В случае нажатия в диалоге подтверждения кнопки «Да», от слоя останется только та часть, которая выделена фиолетовым (рис. 3.10).</w:t>
       </w:r>
+      <w:r>
+        <w:rPr>
+          <w:rFonts w:ascii="Times New Roman" w:hAnsi="Times New Roman" w:cs="Times New Roman"/>
+        </w:rPr>
+      </w:r>
     </w:p>
     <w:p>
       <w:pPr>
@@ -8770,6 +9277,7 @@
           <w:rFonts w:ascii="Times New Roman" w:hAnsi="Times New Roman" w:cs="Times New Roman"/>
         </w:rPr>
       </w:pPr>
+      <w:r/>
       <w:r>
         <w:rPr>
           <w:noProof/>
@@ -8791,7 +9299,7 @@
                       <a:picLocks noChangeAspect="1"/>
                       <a:extLst>
                         <a:ext uri="smNativeData">
-                          <sm:smNativeData xmlns:sm="smNativeData" val="SMDATA_13_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"/>
+                          <sm:smNativeData xmlns:sm="smNativeData" val="SMDATA_13_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"/>
                         </a:ext>
                       </a:extLst>
                     </pic:cNvPicPr>
@@ -8821,6 +9329,7 @@
           </wp:inline>
         </w:drawing>
       </w:r>
+      <w:r/>
       <w:r>
         <w:rPr>
           <w:rFonts w:ascii="Times New Roman" w:hAnsi="Times New Roman" w:cs="Times New Roman"/>
@@ -8841,6 +9350,11 @@
         </w:rPr>
         <w:t>Рис. 3.10. Обрезанный слой</w:t>
       </w:r>
+      <w:r>
+        <w:rPr>
+          <w:rFonts w:ascii="Times New Roman" w:hAnsi="Times New Roman" w:cs="Times New Roman"/>
+        </w:rPr>
+      </w:r>
     </w:p>
     <w:p>
       <w:pPr>
@@ -8857,6 +9371,11 @@
         </w:rPr>
         <w:t>В случае нажатия кнопки «Нет», слой обрезан не будет, но его часть останется выделенной фиолетовым (рис. 3.11). Впоследствии вдоль фиолетовой части можно будет вновь провести контур и выполнить обрезку.</w:t>
       </w:r>
+      <w:r>
+        <w:rPr>
+          <w:rFonts w:ascii="Times New Roman" w:hAnsi="Times New Roman" w:cs="Times New Roman"/>
+        </w:rPr>
+      </w:r>
     </w:p>
     <w:p>
       <w:pPr>
@@ -8866,6 +9385,7 @@
           <w:rFonts w:ascii="Times New Roman" w:hAnsi="Times New Roman" w:cs="Times New Roman"/>
         </w:rPr>
       </w:pPr>
+      <w:r/>
       <w:r>
         <w:rPr>
           <w:noProof/>
@@ -8887,7 +9407,7 @@
                       <a:picLocks noChangeAspect="1"/>
                       <a:extLst>
                         <a:ext uri="smNativeData">
-                          <sm:smNativeData xmlns:sm="smNativeData" val="SMDATA_13_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"/>
+                          <sm:smNativeData xmlns:sm="smNativeData" val="SMDATA_13_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"/>
                         </a:ext>
                       </a:extLst>
                     </pic:cNvPicPr>
@@ -8917,6 +9437,7 @@
           </wp:inline>
         </w:drawing>
       </w:r>
+      <w:r/>
       <w:r>
         <w:rPr>
           <w:rFonts w:ascii="Times New Roman" w:hAnsi="Times New Roman" w:cs="Times New Roman"/>
@@ -8936,6 +9457,11 @@
           <w:rFonts w:ascii="Times New Roman" w:hAnsi="Times New Roman" w:cs="Times New Roman"/>
         </w:rPr>
         <w:t>Рис. 3.11. Слой, для которого обрезка была отменена.</w:t>
+      </w:r>
+      <w:r>
+        <w:rPr>
+          <w:rFonts w:ascii="Times New Roman" w:hAnsi="Times New Roman" w:cs="Times New Roman"/>
+        </w:rPr>
       </w:r>
     </w:p>
     <w:p>
@@ -9052,7 +9578,7 @@
                       <a:picLocks noChangeAspect="1"/>
                       <a:extLst>
                         <a:ext uri="smNativeData">
-                          <sm:smNativeData xmlns:sm="smNativeData" val="SMDATA_13_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"/>
+                          <sm:smNativeData xmlns:sm="smNativeData" val="SMDATA_13_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"/>
                         </a:ext>
                       </a:extLst>
                     </pic:cNvPicPr>
@@ -9116,6 +9642,7 @@
         </w:rPr>
         <w:t>Когда включён данный режим и у визуализации включён режим выбора (</w:t>
       </w:r>
+      <w:r/>
       <w:r>
         <w:rPr>
           <w:noProof/>
@@ -9137,7 +9664,7 @@
                       <a:picLocks noChangeAspect="1"/>
                       <a:extLst>
                         <a:ext uri="smNativeData">
-                          <sm:smNativeData xmlns:sm="smNativeData" val="SMDATA_13_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"/>
+                          <sm:smNativeData xmlns:sm="smNativeData" val="SMDATA_13_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"/>
                         </a:ext>
                       </a:extLst>
                     </pic:cNvPicPr>
@@ -9167,12 +9694,18 @@
           </wp:inline>
         </w:drawing>
       </w:r>
+      <w:r/>
       <w:r>
         <w:rPr>
           <w:rFonts w:ascii="Times New Roman" w:hAnsi="Times New Roman" w:cs="Times New Roman"/>
         </w:rPr>
         <w:t>), можно кликнуть мышью по изображению любого слоя. В результате вокруг него появится сфера управления перемещением (рис. 3.12).</w:t>
       </w:r>
+      <w:r>
+        <w:rPr>
+          <w:rFonts w:ascii="Times New Roman" w:hAnsi="Times New Roman" w:cs="Times New Roman"/>
+        </w:rPr>
+      </w:r>
     </w:p>
     <w:p>
       <w:pPr>
@@ -9182,6 +9715,7 @@
           <w:rFonts w:ascii="Times New Roman" w:hAnsi="Times New Roman" w:cs="Times New Roman"/>
         </w:rPr>
       </w:pPr>
+      <w:r/>
       <w:r>
         <w:rPr>
           <w:noProof/>
@@ -9203,7 +9737,7 @@
                       <a:picLocks noChangeAspect="1"/>
                       <a:extLst>
                         <a:ext uri="smNativeData">
-                          <sm:smNativeData xmlns:sm="smNativeData" val="SMDATA_13_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"/>
+                          <sm:smNativeData xmlns:sm="smNativeData" val="SMDATA_13_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"/>
                         </a:ext>
                       </a:extLst>
                     </pic:cNvPicPr>
@@ -9233,6 +9767,7 @@
           </wp:inline>
         </w:drawing>
       </w:r>
+      <w:r/>
       <w:r>
         <w:rPr>
           <w:rFonts w:ascii="Times New Roman" w:hAnsi="Times New Roman" w:cs="Times New Roman"/>
@@ -9253,6 +9788,11 @@
         </w:rPr>
         <w:t>Рис. 3.12. Сфера управления перемещением слоя</w:t>
       </w:r>
+      <w:r>
+        <w:rPr>
+          <w:rFonts w:ascii="Times New Roman" w:hAnsi="Times New Roman" w:cs="Times New Roman"/>
+        </w:rPr>
+      </w:r>
     </w:p>
     <w:p>
       <w:pPr>
@@ -9269,6 +9809,7 @@
         </w:rPr>
         <w:t xml:space="preserve">Отжатие кнопки режима перемещения </w:t>
       </w:r>
+      <w:r/>
       <w:r>
         <w:rPr>
           <w:noProof/>
@@ -9290,7 +9831,7 @@
                       <a:picLocks noChangeAspect="1"/>
                       <a:extLst>
                         <a:ext uri="smNativeData">
-                          <sm:smNativeData xmlns:sm="smNativeData" val="SMDATA_13_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"/>
+                          <sm:smNativeData xmlns:sm="smNativeData" val="SMDATA_13_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"/>
                         </a:ext>
                       </a:extLst>
                     </pic:cNvPicPr>
@@ -9320,12 +9861,18 @@
           </wp:inline>
         </w:drawing>
       </w:r>
+      <w:r/>
       <w:r>
         <w:rPr>
           <w:rFonts w:ascii="Times New Roman" w:hAnsi="Times New Roman" w:cs="Times New Roman"/>
         </w:rPr>
         <w:t xml:space="preserve"> приводит к исчезновению сферы управления перемещением и возвращению слоя на исходную позицию.</w:t>
       </w:r>
+      <w:r>
+        <w:rPr>
+          <w:rFonts w:ascii="Times New Roman" w:hAnsi="Times New Roman" w:cs="Times New Roman"/>
+        </w:rPr>
+      </w:r>
     </w:p>
     <w:p>
       <w:pPr>
@@ -9342,6 +9889,7 @@
         </w:rPr>
         <w:t>Для линейного перемещения слоя следует зажать левой кнопкой мыши перекрести стрелок (</w:t>
       </w:r>
+      <w:r/>
       <w:r>
         <w:rPr>
           <w:noProof/>
@@ -9363,7 +9911,7 @@
                       <a:picLocks noChangeAspect="1"/>
                       <a:extLst>
                         <a:ext uri="smNativeData">
-                          <sm:smNativeData xmlns:sm="smNativeData" val="SMDATA_13_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"/>
+                          <sm:smNativeData xmlns:sm="smNativeData" val="SMDATA_13_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"/>
                         </a:ext>
                       </a:extLst>
                     </pic:cNvPicPr>
@@ -9393,12 +9941,18 @@
           </wp:inline>
         </w:drawing>
       </w:r>
+      <w:r/>
       <w:r>
         <w:rPr>
           <w:rFonts w:ascii="Times New Roman" w:hAnsi="Times New Roman" w:cs="Times New Roman"/>
         </w:rPr>
         <w:t>) на сфере и с зажатой кнопкой двигать мышь в нужную сторону (рис. 3.13).</w:t>
       </w:r>
+      <w:r>
+        <w:rPr>
+          <w:rFonts w:ascii="Times New Roman" w:hAnsi="Times New Roman" w:cs="Times New Roman"/>
+        </w:rPr>
+      </w:r>
     </w:p>
     <w:p>
       <w:pPr>
@@ -9408,6 +9962,7 @@
           <w:rFonts w:ascii="Times New Roman" w:hAnsi="Times New Roman" w:cs="Times New Roman"/>
         </w:rPr>
       </w:pPr>
+      <w:r/>
       <w:r>
         <w:rPr>
           <w:noProof/>
@@ -9429,7 +9984,7 @@
                       <a:picLocks noChangeAspect="1"/>
                       <a:extLst>
                         <a:ext uri="smNativeData">
-                          <sm:smNativeData xmlns:sm="smNativeData" val="SMDATA_13_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"/>
+                          <sm:smNativeData xmlns:sm="smNativeData" val="SMDATA_13_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"/>
                         </a:ext>
                       </a:extLst>
                     </pic:cNvPicPr>
@@ -9459,6 +10014,7 @@
           </wp:inline>
         </w:drawing>
       </w:r>
+      <w:r/>
       <w:r>
         <w:rPr>
           <w:rFonts w:ascii="Times New Roman" w:hAnsi="Times New Roman" w:cs="Times New Roman"/>
@@ -9479,6 +10035,11 @@
         </w:rPr>
         <w:t>Рис. 3.13. Сфера управления перемещением во время процесса линейного смещения слоя</w:t>
       </w:r>
+      <w:r>
+        <w:rPr>
+          <w:rFonts w:ascii="Times New Roman" w:hAnsi="Times New Roman" w:cs="Times New Roman"/>
+        </w:rPr>
+      </w:r>
     </w:p>
     <w:p>
       <w:pPr>
@@ -9509,6 +10070,11 @@
         </w:rPr>
         <w:t>Для вращательного перемещения слоя следует зажать левой кнопкой мыши любую точку сферы сфере и с зажатой кнопкой двигать мышь в нужную сторону. В результате слой будет поворачиваться относительно центра сферы.</w:t>
       </w:r>
+      <w:r>
+        <w:rPr>
+          <w:rFonts w:ascii="Times New Roman" w:hAnsi="Times New Roman" w:cs="Times New Roman"/>
+        </w:rPr>
+      </w:r>
     </w:p>
     <w:p>
       <w:pPr>
@@ -9518,6 +10084,7 @@
           <w:rFonts w:ascii="Times New Roman" w:hAnsi="Times New Roman" w:cs="Times New Roman"/>
         </w:rPr>
       </w:pPr>
+      <w:r/>
       <w:r>
         <w:rPr>
           <w:noProof/>
@@ -9539,7 +10106,7 @@
                       <a:picLocks noChangeAspect="1"/>
                       <a:extLst>
                         <a:ext uri="smNativeData">
-                          <sm:smNativeData xmlns:sm="smNativeData" val="SMDATA_13_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"/>
+                          <sm:smNativeData xmlns:sm="smNativeData" val="SMDATA_13_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"/>
                         </a:ext>
                       </a:extLst>
                     </pic:cNvPicPr>
@@ -9569,12 +10136,18 @@
           </wp:inline>
         </w:drawing>
       </w:r>
+      <w:r/>
       <w:r>
         <w:rPr>
           <w:rFonts w:ascii="Times New Roman" w:hAnsi="Times New Roman" w:cs="Times New Roman"/>
         </w:rPr>
         <w:t xml:space="preserve"> </w:t>
       </w:r>
+      <w:r>
+        <w:rPr>
+          <w:rFonts w:ascii="Times New Roman" w:hAnsi="Times New Roman" w:cs="Times New Roman"/>
+        </w:rPr>
+      </w:r>
     </w:p>
     <w:p>
       <w:pPr>
@@ -9629,6 +10202,7 @@
           <w:rFonts w:ascii="Times New Roman" w:hAnsi="Times New Roman" w:cs="Times New Roman"/>
         </w:rPr>
       </w:pPr>
+      <w:r/>
       <w:r>
         <w:rPr>
           <w:noProof/>
@@ -9650,7 +10224,7 @@
                       <a:picLocks noChangeAspect="1"/>
                       <a:extLst>
                         <a:ext uri="smNativeData">
-                          <sm:smNativeData xmlns:sm="smNativeData" val="SMDATA_13_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"/>
+                          <sm:smNativeData xmlns:sm="smNativeData" val="SMDATA_13_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"/>
                         </a:ext>
                       </a:extLst>
                     </pic:cNvPicPr>
@@ -9680,6 +10254,7 @@
           </wp:inline>
         </w:drawing>
       </w:r>
+      <w:r/>
       <w:r>
         <w:rPr>
           <w:rFonts w:ascii="Times New Roman" w:hAnsi="Times New Roman" w:cs="Times New Roman"/>
@@ -9831,6 +10406,7 @@
           <w:rFonts w:ascii="Times New Roman" w:hAnsi="Times New Roman" w:cs="Times New Roman"/>
         </w:rPr>
       </w:pPr>
+      <w:r/>
       <w:r>
         <w:rPr>
           <w:noProof/>
@@ -9852,7 +10428,7 @@
                       <a:picLocks noChangeAspect="1"/>
                       <a:extLst>
                         <a:ext uri="smNativeData">
-                          <sm:smNativeData xmlns:sm="smNativeData" val="SMDATA_13_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"/>
+                          <sm:smNativeData xmlns:sm="smNativeData" val="SMDATA_13_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"/>
                         </a:ext>
                       </a:extLst>
                     </pic:cNvPicPr>
@@ -9882,6 +10458,7 @@
           </wp:inline>
         </w:drawing>
       </w:r>
+      <w:r/>
       <w:r>
         <w:rPr>
           <w:rFonts w:ascii="Times New Roman" w:hAnsi="Times New Roman" w:cs="Times New Roman"/>
@@ -9955,7 +10532,7 @@
         </w:rPr>
         <w:drawing>
           <wp:inline distT="0" distB="0" distL="0" distR="0">
-            <wp:extent cx="1193800" cy="286385"/>
+            <wp:extent cx="1097915" cy="286385"/>
             <wp:effectExtent l="0" t="0" r="0" b="0"/>
             <wp:docPr id="60" name="Рисунок 30"/>
             <wp:cNvGraphicFramePr>
@@ -9970,7 +10547,7 @@
                       <a:picLocks noChangeAspect="1"/>
                       <a:extLst>
                         <a:ext uri="smNativeData">
-                          <sm:smNativeData xmlns:sm="smNativeData" val="SMDATA_13_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"/>
+                          <sm:smNativeData xmlns:sm="smNativeData" val="SMDATA_13_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"/>
                         </a:ext>
                       </a:extLst>
                     </pic:cNvPicPr>
@@ -9984,7 +10561,7 @@
                   <pic:spPr>
                     <a:xfrm>
                       <a:off x="0" y="0"/>
-                      <a:ext cx="1193800" cy="286385"/>
+                      <a:ext cx="1097915" cy="286385"/>
                     </a:xfrm>
                     <a:prstGeom prst="rect">
                       <a:avLst/>
@@ -10099,6 +10676,7 @@
         </w:rPr>
         <w:t xml:space="preserve"> (</w:t>
       </w:r>
+      <w:r/>
       <w:r>
         <w:rPr>
           <w:noProof/>
@@ -10120,7 +10698,7 @@
                       <a:picLocks noChangeAspect="1"/>
                       <a:extLst>
                         <a:ext uri="smNativeData">
-                          <sm:smNativeData xmlns:sm="smNativeData" val="SMDATA_13_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"/>
+                          <sm:smNativeData xmlns:sm="smNativeData" val="SMDATA_13_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"/>
                         </a:ext>
                       </a:extLst>
                     </pic:cNvPicPr>
@@ -10150,11 +10728,17 @@
           </wp:inline>
         </w:drawing>
       </w:r>
+      <w:r/>
       <w:r>
         <w:rPr>
           <w:rFonts w:ascii="Times New Roman" w:hAnsi="Times New Roman" w:cs="Times New Roman"/>
         </w:rPr>
         <w:t>)  на панели инструментов.</w:t>
+      </w:r>
+      <w:r>
+        <w:rPr>
+          <w:rFonts w:ascii="Times New Roman" w:hAnsi="Times New Roman" w:cs="Times New Roman"/>
+        </w:rPr>
       </w:r>
     </w:p>
     <w:p>
@@ -10248,6 +10832,7 @@
         </w:rPr>
         <w:t xml:space="preserve"> (</w:t>
       </w:r>
+      <w:r/>
       <w:r>
         <w:rPr>
           <w:noProof/>
@@ -10269,7 +10854,7 @@
                       <a:picLocks noChangeAspect="1"/>
                       <a:extLst>
                         <a:ext uri="smNativeData">
-                          <sm:smNativeData xmlns:sm="smNativeData" val="SMDATA_13_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"/>
+                          <sm:smNativeData xmlns:sm="smNativeData" val="SMDATA_13_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"/>
                         </a:ext>
                       </a:extLst>
                     </pic:cNvPicPr>
@@ -10299,6 +10884,7 @@
           </wp:inline>
         </w:drawing>
       </w:r>
+      <w:r/>
       <w:r>
         <w:rPr>
           <w:rFonts w:ascii="Times New Roman" w:hAnsi="Times New Roman" w:cs="Times New Roman"/>
@@ -10318,6 +10904,7 @@
         </w:rPr>
         <w:t xml:space="preserve"> (</w:t>
       </w:r>
+      <w:r/>
       <w:r>
         <w:rPr>
           <w:noProof/>
@@ -10339,7 +10926,7 @@
                       <a:picLocks noChangeAspect="1"/>
                       <a:extLst>
                         <a:ext uri="smNativeData">
-                          <sm:smNativeData xmlns:sm="smNativeData" val="SMDATA_13_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"/>
+                          <sm:smNativeData xmlns:sm="smNativeData" val="SMDATA_13_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"/>
                         </a:ext>
                       </a:extLst>
                     </pic:cNvPicPr>
@@ -10369,11 +10956,17 @@
           </wp:inline>
         </w:drawing>
       </w:r>
+      <w:r/>
       <w:r>
         <w:rPr>
           <w:rFonts w:ascii="Times New Roman" w:hAnsi="Times New Roman" w:cs="Times New Roman"/>
         </w:rPr>
         <w:t>).</w:t>
+      </w:r>
+      <w:r>
+        <w:rPr>
+          <w:rFonts w:ascii="Times New Roman" w:hAnsi="Times New Roman" w:cs="Times New Roman"/>
+        </w:rPr>
       </w:r>
     </w:p>
     <w:p>
@@ -10495,11 +11088,7 @@
         </w:rPr>
         <w:t xml:space="preserve"> (</w:t>
       </w:r>
-      <w:r>
-        <w:rPr>
-          <w:rFonts w:ascii="Times New Roman" w:hAnsi="Times New Roman" w:cs="Times New Roman"/>
-        </w:rPr>
-      </w:r>
+      <w:r/>
       <w:r>
         <w:rPr>
           <w:noProof/>
@@ -10521,7 +11110,7 @@
                       <a:picLocks noChangeAspect="1"/>
                       <a:extLst>
                         <a:ext uri="smNativeData">
-                          <sm:smNativeData xmlns:sm="smNativeData" val="SMDATA_13_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"/>
+                          <sm:smNativeData xmlns:sm="smNativeData" val="SMDATA_13_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"/>
                         </a:ext>
                       </a:extLst>
                     </pic:cNvPicPr>
@@ -10551,11 +11140,7 @@
           </wp:inline>
         </w:drawing>
       </w:r>
-      <w:r>
-        <w:rPr>
-          <w:rFonts w:ascii="Times New Roman" w:hAnsi="Times New Roman" w:cs="Times New Roman"/>
-        </w:rPr>
-      </w:r>
+      <w:r/>
       <w:r>
         <w:rPr>
           <w:rFonts w:ascii="Times New Roman" w:hAnsi="Times New Roman" w:cs="Times New Roman"/>
@@ -10687,11 +11272,7 @@
         </w:rPr>
         <w:t xml:space="preserve"> (</w:t>
       </w:r>
-      <w:r>
-        <w:rPr>
-          <w:rFonts w:ascii="Times New Roman" w:hAnsi="Times New Roman" w:cs="Times New Roman"/>
-        </w:rPr>
-      </w:r>
+      <w:r/>
       <w:r>
         <w:rPr>
           <w:noProof/>
@@ -10713,7 +11294,7 @@
                       <a:picLocks noChangeAspect="1"/>
                       <a:extLst>
                         <a:ext uri="smNativeData">
-                          <sm:smNativeData xmlns:sm="smNativeData" val="SMDATA_13_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"/>
+                          <sm:smNativeData xmlns:sm="smNativeData" val="SMDATA_13_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"/>
                         </a:ext>
                       </a:extLst>
                     </pic:cNvPicPr>
@@ -10743,11 +11324,7 @@
           </wp:inline>
         </w:drawing>
       </w:r>
-      <w:r>
-        <w:rPr>
-          <w:rFonts w:ascii="Times New Roman" w:hAnsi="Times New Roman" w:cs="Times New Roman"/>
-        </w:rPr>
-      </w:r>
+      <w:r/>
       <w:r>
         <w:rPr>
           <w:rFonts w:ascii="Times New Roman" w:hAnsi="Times New Roman" w:cs="Times New Roman"/>
@@ -10895,6 +11472,11 @@
           <w:rFonts w:ascii="Times New Roman" w:hAnsi="Times New Roman" w:cs="Times New Roman"/>
         </w:rPr>
         <w:t>.</w:t>
+      </w:r>
+      <w:r>
+        <w:rPr>
+          <w:rFonts w:ascii="Times New Roman" w:hAnsi="Times New Roman" w:cs="Times New Roman"/>
+        </w:rPr>
       </w:r>
     </w:p>
     <w:p>
@@ -10952,7 +11534,7 @@
                       <a:picLocks noChangeAspect="1"/>
                       <a:extLst>
                         <a:ext uri="smNativeData">
-                          <sm:smNativeData xmlns:sm="smNativeData" val="SMDATA_13_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"/>
+                          <sm:smNativeData xmlns:sm="smNativeData" val="SMDATA_13_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"/>
                         </a:ext>
                       </a:extLst>
                     </pic:cNvPicPr>
@@ -11067,7 +11649,7 @@
                       <a:picLocks noChangeAspect="1"/>
                       <a:extLst>
                         <a:ext uri="smNativeData">
-                          <sm:smNativeData xmlns:sm="smNativeData" val="SMDATA_13_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"/>
+                          <sm:smNativeData xmlns:sm="smNativeData" val="SMDATA_13_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"/>
                         </a:ext>
                       </a:extLst>
                     </pic:cNvPicPr>
@@ -11189,6 +11771,7 @@
         </w:rPr>
         <w:t xml:space="preserve"> (</w:t>
       </w:r>
+      <w:r/>
       <w:r>
         <w:rPr>
           <w:noProof/>
@@ -11210,7 +11793,7 @@
                       <a:picLocks noChangeAspect="1"/>
                       <a:extLst>
                         <a:ext uri="smNativeData">
-                          <sm:smNativeData xmlns:sm="smNativeData" val="SMDATA_13_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"/>
+                          <sm:smNativeData xmlns:sm="smNativeData" val="SMDATA_13_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"/>
                         </a:ext>
                       </a:extLst>
                     </pic:cNvPicPr>
@@ -11240,11 +11823,17 @@
           </wp:inline>
         </w:drawing>
       </w:r>
+      <w:r/>
       <w:r>
         <w:rPr>
           <w:rFonts w:ascii="Times New Roman" w:hAnsi="Times New Roman" w:cs="Times New Roman"/>
         </w:rPr>
         <w:t>) на панели инструментов. В результате модель преформы будет очищена и вся не сохранённая информация о её конфигурации и пропитке утеряна.</w:t>
+      </w:r>
+      <w:r>
+        <w:rPr>
+          <w:rFonts w:ascii="Times New Roman" w:hAnsi="Times New Roman" w:cs="Times New Roman"/>
+        </w:rPr>
       </w:r>
     </w:p>
     <w:p>
@@ -11351,6 +11940,7 @@
         </w:rPr>
         <w:t xml:space="preserve"> (</w:t>
       </w:r>
+      <w:r/>
       <w:r>
         <w:rPr>
           <w:noProof/>
@@ -11372,7 +11962,7 @@
                       <a:picLocks noChangeAspect="1"/>
                       <a:extLst>
                         <a:ext uri="smNativeData">
-                          <sm:smNativeData xmlns:sm="smNativeData" val="SMDATA_13_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"/>
+                          <sm:smNativeData xmlns:sm="smNativeData" val="SMDATA_13_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"/>
                         </a:ext>
                       </a:extLst>
                     </pic:cNvPicPr>
@@ -11402,11 +11992,17 @@
           </wp:inline>
         </w:drawing>
       </w:r>
+      <w:r/>
       <w:r>
         <w:rPr>
           <w:rFonts w:ascii="Times New Roman" w:hAnsi="Times New Roman" w:cs="Times New Roman"/>
         </w:rPr>
         <w:t>). Далее в открывшемся диалоге сохранения файла выбрать нужную папку, ввести имя файла и нажать «Сохранить».</w:t>
+      </w:r>
+      <w:r>
+        <w:rPr>
+          <w:rFonts w:ascii="Times New Roman" w:hAnsi="Times New Roman" w:cs="Times New Roman"/>
+        </w:rPr>
       </w:r>
     </w:p>
     <w:p>
@@ -11500,6 +12096,7 @@
         </w:rPr>
         <w:t xml:space="preserve"> (</w:t>
       </w:r>
+      <w:r/>
       <w:r>
         <w:rPr>
           <w:noProof/>
@@ -11521,7 +12118,7 @@
                       <a:picLocks noChangeAspect="1"/>
                       <a:extLst>
                         <a:ext uri="smNativeData">
-                          <sm:smNativeData xmlns:sm="smNativeData" val="SMDATA_13_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"/>
+                          <sm:smNativeData xmlns:sm="smNativeData" val="SMDATA_13_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"/>
                         </a:ext>
                       </a:extLst>
                     </pic:cNvPicPr>
@@ -11551,11 +12148,17 @@
           </wp:inline>
         </w:drawing>
       </w:r>
+      <w:r/>
       <w:r>
         <w:rPr>
           <w:rFonts w:ascii="Times New Roman" w:hAnsi="Times New Roman" w:cs="Times New Roman"/>
         </w:rPr>
         <w:t>). Далее в открывшемся диалоге сохранения файла выбрать нужный файл и нажать «Открыть».</w:t>
+      </w:r>
+      <w:r>
+        <w:rPr>
+          <w:rFonts w:ascii="Times New Roman" w:hAnsi="Times New Roman" w:cs="Times New Roman"/>
+        </w:rPr>
       </w:r>
     </w:p>
     <w:p>
@@ -11684,6 +12287,7 @@
         </w:rPr>
         <w:t xml:space="preserve"> (</w:t>
       </w:r>
+      <w:r/>
       <w:r>
         <w:rPr>
           <w:noProof/>
@@ -11705,7 +12309,7 @@
                       <a:picLocks noChangeAspect="1"/>
                       <a:extLst>
                         <a:ext uri="smNativeData">
-                          <sm:smNativeData xmlns:sm="smNativeData" val="SMDATA_13_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"/>
+                          <sm:smNativeData xmlns:sm="smNativeData" val="SMDATA_13_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"/>
                         </a:ext>
                       </a:extLst>
                     </pic:cNvPicPr>
@@ -11735,12 +12339,18 @@
           </wp:inline>
         </w:drawing>
       </w:r>
+      <w:r/>
       <w:r>
         <w:rPr>
           <w:rFonts w:ascii="Times New Roman" w:hAnsi="Times New Roman" w:cs="Times New Roman"/>
         </w:rPr>
         <w:t>) на панели инструментов. После этого начнётся запись кадров. Кнопка начнёт отображаться утопленной, а окно программы перейдёт в режим отображения поверх всех остальных окон. Для остановки записи кадров следует нажать на эту кнопку ещё раз.</w:t>
       </w:r>
+      <w:r>
+        <w:rPr>
+          <w:rFonts w:ascii="Times New Roman" w:hAnsi="Times New Roman" w:cs="Times New Roman"/>
+        </w:rPr>
+      </w:r>
     </w:p>
     <w:p>
       <w:pPr>
@@ -11883,6 +12493,11 @@
         </w:rPr>
         <w:t>.</w:t>
       </w:r>
+      <w:r>
+        <w:rPr>
+          <w:rFonts w:ascii="Times New Roman" w:hAnsi="Times New Roman" w:cs="Times New Roman"/>
+        </w:rPr>
+      </w:r>
     </w:p>
     <w:p>
       <w:pPr>
@@ -11937,6 +12552,7 @@
           <w:rFonts w:ascii="Times New Roman" w:hAnsi="Times New Roman" w:cs="Times New Roman"/>
         </w:rPr>
       </w:pPr>
+      <w:r/>
       <w:r>
         <w:rPr>
           <w:noProof/>
@@ -11958,7 +12574,7 @@
                       <a:picLocks noChangeAspect="1"/>
                       <a:extLst>
                         <a:ext uri="smNativeData">
-                          <sm:smNativeData xmlns:sm="smNativeData" val="SMDATA_13_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"/>
+                          <sm:smNativeData xmlns:sm="smNativeData" val="SMDATA_13_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"/>
                         </a:ext>
                       </a:extLst>
                     </pic:cNvPicPr>
@@ -11988,6 +12604,7 @@
           </wp:inline>
         </w:drawing>
       </w:r>
+      <w:r/>
       <w:r>
         <w:rPr>
           <w:rFonts w:ascii="Times New Roman" w:hAnsi="Times New Roman" w:cs="Times New Roman"/>
@@ -12162,6 +12779,7 @@
         </w:rPr>
         <w:t xml:space="preserve"> (</w:t>
       </w:r>
+      <w:r/>
       <w:r>
         <w:rPr>
           <w:noProof/>
@@ -12183,7 +12801,7 @@
                       <a:picLocks noChangeAspect="1"/>
                       <a:extLst>
                         <a:ext uri="smNativeData">
-                          <sm:smNativeData xmlns:sm="smNativeData" val="SMDATA_13_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"/>
+                          <sm:smNativeData xmlns:sm="smNativeData" val="SMDATA_13_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"/>
                         </a:ext>
                       </a:extLst>
                     </pic:cNvPicPr>
@@ -12213,12 +12831,14 @@
           </wp:inline>
         </w:drawing>
       </w:r>
+      <w:r/>
       <w:r>
         <w:rPr>
           <w:rFonts w:ascii="Times New Roman" w:hAnsi="Times New Roman" w:cs="Times New Roman"/>
         </w:rPr>
         <w:t>) на панели инструментов. Кнопка начнёт отображаться утопленной, а окно программы перейдёт в режим отображения поверх всех остальных окон. Для остановки записи видео следует нажать на эту кнопку ещё раз. После остановки записи из записанных кадров начнёт формироваться видеофайл. Процесс формирования видеофайла протекает в фоне. Во время формирования видеофайла запись нового видео невозможна и кнопка «Запись видео» становится неактивной (</w:t>
       </w:r>
+      <w:r/>
       <w:r>
         <w:rPr>
           <w:noProof/>
@@ -12240,7 +12860,7 @@
                       <a:picLocks noChangeAspect="1"/>
                       <a:extLst>
                         <a:ext uri="smNativeData">
-                          <sm:smNativeData xmlns:sm="smNativeData" val="SMDATA_13_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"/>
+                          <sm:smNativeData xmlns:sm="smNativeData" val="SMDATA_13_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"/>
                         </a:ext>
                       </a:extLst>
                     </pic:cNvPicPr>
@@ -12270,12 +12890,18 @@
           </wp:inline>
         </w:drawing>
       </w:r>
+      <w:r/>
       <w:r>
         <w:rPr>
           <w:rFonts w:ascii="Times New Roman" w:hAnsi="Times New Roman" w:cs="Times New Roman"/>
         </w:rPr>
         <w:t>). По окончании формирования видеофайла будет отображено окно с сообщением, где видеофайл сохранён (рис. 6.2).</w:t>
       </w:r>
+      <w:r>
+        <w:rPr>
+          <w:rFonts w:ascii="Times New Roman" w:hAnsi="Times New Roman" w:cs="Times New Roman"/>
+        </w:rPr>
+      </w:r>
     </w:p>
     <w:p>
       <w:pPr>
@@ -12285,6 +12911,7 @@
           <w:rFonts w:ascii="Times New Roman" w:hAnsi="Times New Roman" w:cs="Times New Roman"/>
         </w:rPr>
       </w:pPr>
+      <w:r/>
       <w:r>
         <w:rPr>
           <w:noProof/>
@@ -12306,7 +12933,7 @@
                       <a:picLocks noChangeAspect="1"/>
                       <a:extLst>
                         <a:ext uri="smNativeData">
-                          <sm:smNativeData xmlns:sm="smNativeData" val="SMDATA_13_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"/>
+                          <sm:smNativeData xmlns:sm="smNativeData" val="SMDATA_13_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"/>
                         </a:ext>
                       </a:extLst>
                     </pic:cNvPicPr>
@@ -12336,6 +12963,7 @@
           </wp:inline>
         </w:drawing>
       </w:r>
+      <w:r/>
       <w:r>
         <w:rPr>
           <w:rFonts w:ascii="Times New Roman" w:hAnsi="Times New Roman" w:cs="Times New Roman"/>
@@ -12518,6 +13146,11 @@
         </w:rPr>
         <w:t>.</w:t>
       </w:r>
+      <w:r>
+        <w:rPr>
+          <w:rFonts w:ascii="Times New Roman" w:hAnsi="Times New Roman" w:cs="Times New Roman"/>
+        </w:rPr>
+      </w:r>
     </w:p>
     <w:p>
       <w:pPr>
@@ -12572,6 +13205,7 @@
           <w:rFonts w:ascii="Times New Roman" w:hAnsi="Times New Roman" w:cs="Times New Roman"/>
         </w:rPr>
       </w:pPr>
+      <w:r/>
       <w:r>
         <w:rPr>
           <w:noProof/>
@@ -12593,7 +13227,7 @@
                       <a:picLocks noChangeAspect="1"/>
                       <a:extLst>
                         <a:ext uri="smNativeData">
-                          <sm:smNativeData xmlns:sm="smNativeData" val="SMDATA_13_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"/>
+                          <sm:smNativeData xmlns:sm="smNativeData" val="SMDATA_13_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"/>
                         </a:ext>
                       </a:extLst>
                     </pic:cNvPicPr>
@@ -12623,6 +13257,7 @@
           </wp:inline>
         </w:drawing>
       </w:r>
+      <w:r/>
       <w:r>
         <w:rPr>
           <w:rFonts w:ascii="Times New Roman" w:hAnsi="Times New Roman" w:cs="Times New Roman"/>
@@ -12860,7 +13495,7 @@
                       <a:picLocks noChangeAspect="1"/>
                       <a:extLst>
                         <a:ext uri="smNativeData">
-                          <sm:smNativeData xmlns:sm="smNativeData" val="SMDATA_13_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"/>
+                          <sm:smNativeData xmlns:sm="smNativeData" val="SMDATA_13_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"/>
                         </a:ext>
                       </a:extLst>
                     </pic:cNvPicPr>
@@ -13130,7 +13765,7 @@
                       <a:picLocks noChangeAspect="1"/>
                       <a:extLst>
                         <a:ext uri="smNativeData">
-                          <sm:smNativeData xmlns:sm="smNativeData" val="SMDATA_13_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"/>
+                          <sm:smNativeData xmlns:sm="smNativeData" val="SMDATA_13_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"/>
                         </a:ext>
                       </a:extLst>
                     </pic:cNvPicPr>
@@ -13285,6 +13920,11 @@
         </w:rPr>
         <w:t>).</w:t>
       </w:r>
+      <w:r>
+        <w:rPr>
+          <w:rFonts w:ascii="Times New Roman" w:hAnsi="Times New Roman" w:cs="Times New Roman"/>
+        </w:rPr>
+      </w:r>
     </w:p>
     <w:p>
       <w:pPr>
@@ -13337,6 +13977,11 @@
           <w:rFonts w:ascii="Times New Roman" w:hAnsi="Times New Roman" w:cs="Times New Roman"/>
         </w:rPr>
         <w:t>).</w:t>
+      </w:r>
+      <w:r>
+        <w:rPr>
+          <w:rFonts w:ascii="Times New Roman" w:hAnsi="Times New Roman" w:cs="Times New Roman"/>
+        </w:rPr>
       </w:r>
     </w:p>
     <w:p>

--- a/documents/Manual.docx
+++ b/documents/Manual.docx
@@ -91,7 +91,7 @@
                       <a:picLocks noChangeAspect="1"/>
                       <a:extLst>
                         <a:ext uri="smNativeData">
-                          <sm:smNativeData xmlns="" xmlns:o="urn:schemas-microsoft-com:office:office" xmlns:v="urn:schemas-microsoft-com:vml" xmlns:w10="urn:schemas-microsoft-com:office:word" xmlns:w="http://schemas.openxmlformats.org/wordprocessingml/2006/main" xmlns:sm="smNativeData" val="SMDATA_13_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"/>
+                          <sm:smNativeData xmlns:sm="smNativeData" xmlns:w="http://schemas.openxmlformats.org/wordprocessingml/2006/main" xmlns:w10="urn:schemas-microsoft-com:office:word" xmlns:v="urn:schemas-microsoft-com:vml" xmlns:o="urn:schemas-microsoft-com:office:office" xmlns="" val="SMDATA_13_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"/>
                         </a:ext>
                       </a:extLst>
                     </pic:cNvPicPr>
@@ -182,7 +182,13 @@
     <w:sdt>
       <w:sdtPr>
         <w:rPr>
+          <w:rFonts w:ascii="Calibri" w:eastAsia="Calibri" w:hAnsi="Calibri"/>
+          <w:b w:val="0"/>
+          <w:bCs w:val="0"/>
           <w:noProof/>
+          <w:color w:val="auto"/>
+          <w:sz w:val="24"/>
+          <w:szCs w:val="24"/>
         </w:rPr>
         <w:id w:val="1938550338"/>
         <w:docPartObj>
@@ -190,14 +196,6 @@
           <w:docPartUnique/>
         </w:docPartObj>
       </w:sdtPr>
-      <w:sdtEndPr>
-        <w:rPr>
-          <w:rFonts w:ascii="Calibri" w:eastAsia="Calibri" w:hAnsi="Calibri"/>
-          <w:color w:val="auto"/>
-          <w:sz w:val="24"/>
-          <w:szCs w:val="24"/>
-        </w:rPr>
-      </w:sdtEndPr>
       <w:sdtContent>
         <w:p>
           <w:pPr>
@@ -2668,7 +2666,23 @@
                 <w:rFonts w:ascii="Times New Roman" w:hAnsi="Times New Roman" w:cs="Times New Roman"/>
                 <w:noProof/>
               </w:rPr>
-              <w:t>3.7. Регулирование размеров кубиков в узлах</w:t>
+              <w:t>3.7. Регулирование размер</w:t>
+            </w:r>
+            <w:r>
+              <w:rPr>
+                <w:rStyle w:val="a9"/>
+                <w:rFonts w:ascii="Times New Roman" w:hAnsi="Times New Roman" w:cs="Times New Roman"/>
+                <w:noProof/>
+              </w:rPr>
+              <w:t>о</w:t>
+            </w:r>
+            <w:r>
+              <w:rPr>
+                <w:rStyle w:val="a9"/>
+                <w:rFonts w:ascii="Times New Roman" w:hAnsi="Times New Roman" w:cs="Times New Roman"/>
+                <w:noProof/>
+              </w:rPr>
+              <w:t>в кубиков в узлах</w:t>
             </w:r>
             <w:r>
               <w:rPr>
@@ -4384,23 +4398,7 @@
                 <w:rFonts w:ascii="Times New Roman" w:hAnsi="Times New Roman" w:cs="Times New Roman"/>
                 <w:noProof/>
               </w:rPr>
-              <w:t>7.8. Импорт базы ма</w:t>
-            </w:r>
-            <w:r>
-              <w:rPr>
-                <w:rStyle w:val="a9"/>
-                <w:rFonts w:ascii="Times New Roman" w:hAnsi="Times New Roman" w:cs="Times New Roman"/>
-                <w:noProof/>
-              </w:rPr>
-              <w:t>т</w:t>
-            </w:r>
-            <w:r>
-              <w:rPr>
-                <w:rStyle w:val="a9"/>
-                <w:rFonts w:ascii="Times New Roman" w:hAnsi="Times New Roman" w:cs="Times New Roman"/>
-                <w:noProof/>
-              </w:rPr>
-              <w:t>ериалов</w:t>
+              <w:t>7.8. Импорт базы материалов</w:t>
             </w:r>
             <w:r>
               <w:rPr>
@@ -4571,7 +4569,7 @@
                       <a:picLocks noChangeAspect="1"/>
                       <a:extLst>
                         <a:ext uri="smNativeData">
-                          <sm:smNativeData xmlns="" xmlns:o="urn:schemas-microsoft-com:office:office" xmlns:v="urn:schemas-microsoft-com:vml" xmlns:w10="urn:schemas-microsoft-com:office:word" xmlns:w="http://schemas.openxmlformats.org/wordprocessingml/2006/main" xmlns:sm="smNativeData" val="SMDATA_13_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"/>
+                          <sm:smNativeData xmlns:sm="smNativeData" xmlns:w="http://schemas.openxmlformats.org/wordprocessingml/2006/main" xmlns:w10="urn:schemas-microsoft-com:office:word" xmlns:v="urn:schemas-microsoft-com:vml" xmlns:o="urn:schemas-microsoft-com:office:office" xmlns="" val="SMDATA_13_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"/>
                         </a:ext>
                       </a:extLst>
                     </pic:cNvPicPr>
@@ -4734,7 +4732,7 @@
                       <a:picLocks noChangeAspect="1"/>
                       <a:extLst>
                         <a:ext uri="smNativeData">
-                          <sm:smNativeData xmlns="" xmlns:o="urn:schemas-microsoft-com:office:office" xmlns:v="urn:schemas-microsoft-com:vml" xmlns:w10="urn:schemas-microsoft-com:office:word" xmlns:w="http://schemas.openxmlformats.org/wordprocessingml/2006/main" xmlns:sm="smNativeData" val="SMDATA_13_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"/>
+                          <sm:smNativeData xmlns:sm="smNativeData" xmlns:w="http://schemas.openxmlformats.org/wordprocessingml/2006/main" xmlns:w10="urn:schemas-microsoft-com:office:word" xmlns:v="urn:schemas-microsoft-com:vml" xmlns:o="urn:schemas-microsoft-com:office:office" xmlns="" val="SMDATA_13_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"/>
                         </a:ext>
                       </a:extLst>
                     </pic:cNvPicPr>
@@ -4829,7 +4827,7 @@
                       <a:picLocks noChangeAspect="1"/>
                       <a:extLst>
                         <a:ext uri="smNativeData">
-                          <sm:smNativeData xmlns="" xmlns:o="urn:schemas-microsoft-com:office:office" xmlns:v="urn:schemas-microsoft-com:vml" xmlns:w10="urn:schemas-microsoft-com:office:word" xmlns:w="http://schemas.openxmlformats.org/wordprocessingml/2006/main" xmlns:sm="smNativeData" val="SMDATA_13_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"/>
+                          <sm:smNativeData xmlns:sm="smNativeData" xmlns:w="http://schemas.openxmlformats.org/wordprocessingml/2006/main" xmlns:w10="urn:schemas-microsoft-com:office:word" xmlns:v="urn:schemas-microsoft-com:vml" xmlns:o="urn:schemas-microsoft-com:office:office" xmlns="" val="SMDATA_13_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"/>
                         </a:ext>
                       </a:extLst>
                     </pic:cNvPicPr>
@@ -4975,7 +4973,7 @@
                       <a:picLocks noChangeAspect="1"/>
                       <a:extLst>
                         <a:ext uri="smNativeData">
-                          <sm:smNativeData xmlns="" xmlns:o="urn:schemas-microsoft-com:office:office" xmlns:v="urn:schemas-microsoft-com:vml" xmlns:w10="urn:schemas-microsoft-com:office:word" xmlns:w="http://schemas.openxmlformats.org/wordprocessingml/2006/main" xmlns:sm="smNativeData" val="SMDATA_13_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"/>
+                          <sm:smNativeData xmlns:sm="smNativeData" xmlns:w="http://schemas.openxmlformats.org/wordprocessingml/2006/main" xmlns:w10="urn:schemas-microsoft-com:office:word" xmlns:v="urn:schemas-microsoft-com:vml" xmlns:o="urn:schemas-microsoft-com:office:office" xmlns="" val="SMDATA_13_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"/>
                         </a:ext>
                       </a:extLst>
                     </pic:cNvPicPr>
@@ -5215,7 +5213,7 @@
                       <a:picLocks noChangeAspect="1"/>
                       <a:extLst>
                         <a:ext uri="smNativeData">
-                          <sm:smNativeData xmlns="" xmlns:o="urn:schemas-microsoft-com:office:office" xmlns:v="urn:schemas-microsoft-com:vml" xmlns:w10="urn:schemas-microsoft-com:office:word" xmlns:w="http://schemas.openxmlformats.org/wordprocessingml/2006/main" xmlns:sm="smNativeData" val="SMDATA_13_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"/>
+                          <sm:smNativeData xmlns:sm="smNativeData" xmlns:w="http://schemas.openxmlformats.org/wordprocessingml/2006/main" xmlns:w10="urn:schemas-microsoft-com:office:word" xmlns:v="urn:schemas-microsoft-com:vml" xmlns:o="urn:schemas-microsoft-com:office:office" xmlns="" val="SMDATA_13_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"/>
                         </a:ext>
                       </a:extLst>
                     </pic:cNvPicPr>
@@ -5313,13 +5311,7 @@
         <w:rPr>
           <w:rFonts w:ascii="Times New Roman" w:hAnsi="Times New Roman" w:cs="Times New Roman"/>
         </w:rPr>
-        <w:t xml:space="preserve"> </w:t>
-      </w:r>
-      <w:r>
-        <w:rPr>
-          <w:rFonts w:ascii="Times New Roman" w:hAnsi="Times New Roman" w:cs="Times New Roman"/>
-        </w:rPr>
-        <w:t xml:space="preserve">Для того чтобы запретить ввод точек контура слоя вне рабочего стола, необходимо установить галочку </w:t>
+        <w:t xml:space="preserve"> Для того чтобы запретить ввод точек контура слоя вне рабочего стола, необходимо установить галочку </w:t>
       </w:r>
       <w:r>
         <w:rPr>
@@ -6006,7 +5998,7 @@
                       <a:picLocks noChangeAspect="1"/>
                       <a:extLst>
                         <a:ext uri="smNativeData">
-                          <sm:smNativeData xmlns="" xmlns:o="urn:schemas-microsoft-com:office:office" xmlns:v="urn:schemas-microsoft-com:vml" xmlns:w10="urn:schemas-microsoft-com:office:word" xmlns:w="http://schemas.openxmlformats.org/wordprocessingml/2006/main" xmlns:sm="smNativeData" val="SMDATA_13_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"/>
+                          <sm:smNativeData xmlns:sm="smNativeData" xmlns:w="http://schemas.openxmlformats.org/wordprocessingml/2006/main" xmlns:w10="urn:schemas-microsoft-com:office:word" xmlns:v="urn:schemas-microsoft-com:vml" xmlns:o="urn:schemas-microsoft-com:office:office" xmlns="" val="SMDATA_13_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"/>
                         </a:ext>
                       </a:extLst>
                     </pic:cNvPicPr>
@@ -6267,7 +6259,19 @@
         <w:rPr>
           <w:rFonts w:ascii="Times New Roman" w:hAnsi="Times New Roman" w:cs="Times New Roman"/>
         </w:rPr>
-        <w:t>После успешного выбора файла надпись «Форма слоя не задана» заменится путь к выбранному файлу.</w:t>
+        <w:t>После успешного выбора файла надпись «Форма слоя не задана» заменится пут</w:t>
+      </w:r>
+      <w:r>
+        <w:rPr>
+          <w:rFonts w:ascii="Times New Roman" w:hAnsi="Times New Roman" w:cs="Times New Roman"/>
+        </w:rPr>
+        <w:t>ём</w:t>
+      </w:r>
+      <w:r>
+        <w:rPr>
+          <w:rFonts w:ascii="Times New Roman" w:hAnsi="Times New Roman" w:cs="Times New Roman"/>
+        </w:rPr>
+        <w:t xml:space="preserve"> к выбранному файлу.</w:t>
       </w:r>
     </w:p>
     <w:p>
@@ -6326,7 +6330,7 @@
                       <a:picLocks noChangeAspect="1"/>
                       <a:extLst>
                         <a:ext uri="smNativeData">
-                          <sm:smNativeData xmlns="" xmlns:o="urn:schemas-microsoft-com:office:office" xmlns:v="urn:schemas-microsoft-com:vml" xmlns:w10="urn:schemas-microsoft-com:office:word" xmlns:w="http://schemas.openxmlformats.org/wordprocessingml/2006/main" xmlns:sm="smNativeData" val="SMDATA_13_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"/>
+                          <sm:smNativeData xmlns:sm="smNativeData" xmlns:w="http://schemas.openxmlformats.org/wordprocessingml/2006/main" xmlns:w10="urn:schemas-microsoft-com:office:word" xmlns:v="urn:schemas-microsoft-com:vml" xmlns:o="urn:schemas-microsoft-com:office:office" xmlns="" val="SMDATA_13_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"/>
                         </a:ext>
                       </a:extLst>
                     </pic:cNvPicPr>
@@ -6492,7 +6496,7 @@
                       <a:picLocks noChangeAspect="1"/>
                       <a:extLst>
                         <a:ext uri="smNativeData">
-                          <sm:smNativeData xmlns="" xmlns:o="urn:schemas-microsoft-com:office:office" xmlns:v="urn:schemas-microsoft-com:vml" xmlns:w10="urn:schemas-microsoft-com:office:word" xmlns:w="http://schemas.openxmlformats.org/wordprocessingml/2006/main" xmlns:sm="smNativeData" val="SMDATA_13_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"/>
+                          <sm:smNativeData xmlns:sm="smNativeData" xmlns:w="http://schemas.openxmlformats.org/wordprocessingml/2006/main" xmlns:w10="urn:schemas-microsoft-com:office:word" xmlns:v="urn:schemas-microsoft-com:vml" xmlns:o="urn:schemas-microsoft-com:office:office" xmlns="" val="SMDATA_13_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"/>
                         </a:ext>
                       </a:extLst>
                     </pic:cNvPicPr>
@@ -6648,7 +6652,7 @@
                       <a:picLocks noChangeAspect="1"/>
                       <a:extLst>
                         <a:ext uri="smNativeData">
-                          <sm:smNativeData xmlns="" xmlns:o="urn:schemas-microsoft-com:office:office" xmlns:v="urn:schemas-microsoft-com:vml" xmlns:w10="urn:schemas-microsoft-com:office:word" xmlns:w="http://schemas.openxmlformats.org/wordprocessingml/2006/main" xmlns:sm="smNativeData" val="SMDATA_13_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"/>
+                          <sm:smNativeData xmlns:sm="smNativeData" xmlns:w="http://schemas.openxmlformats.org/wordprocessingml/2006/main" xmlns:w10="urn:schemas-microsoft-com:office:word" xmlns:v="urn:schemas-microsoft-com:vml" xmlns:o="urn:schemas-microsoft-com:office:office" xmlns="" val="SMDATA_13_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"/>
                         </a:ext>
                       </a:extLst>
                     </pic:cNvPicPr>
@@ -7084,7 +7088,7 @@
                       <a:picLocks noChangeAspect="1"/>
                       <a:extLst>
                         <a:ext uri="smNativeData">
-                          <sm:smNativeData xmlns="" xmlns:o="urn:schemas-microsoft-com:office:office" xmlns:v="urn:schemas-microsoft-com:vml" xmlns:w10="urn:schemas-microsoft-com:office:word" xmlns:w="http://schemas.openxmlformats.org/wordprocessingml/2006/main" xmlns:sm="smNativeData" val="SMDATA_13_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"/>
+                          <sm:smNativeData xmlns:sm="smNativeData" xmlns:w="http://schemas.openxmlformats.org/wordprocessingml/2006/main" xmlns:w10="urn:schemas-microsoft-com:office:word" xmlns:v="urn:schemas-microsoft-com:vml" xmlns:o="urn:schemas-microsoft-com:office:office" xmlns="" val="SMDATA_13_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"/>
                         </a:ext>
                       </a:extLst>
                     </pic:cNvPicPr>
@@ -7210,37 +7214,7 @@
           <w:sz w:val="28"/>
           <w:szCs w:val="28"/>
         </w:rPr>
-        <w:t>1.</w:t>
-      </w:r>
-      <w:r>
-        <w:rPr>
-          <w:rFonts w:ascii="Times New Roman" w:hAnsi="Times New Roman" w:cs="Times New Roman"/>
-          <w:b w:val="0"/>
-          <w:color w:val="auto"/>
-          <w:sz w:val="28"/>
-          <w:szCs w:val="28"/>
-        </w:rPr>
-        <w:t>7</w:t>
-      </w:r>
-      <w:r>
-        <w:rPr>
-          <w:rFonts w:ascii="Times New Roman" w:hAnsi="Times New Roman" w:cs="Times New Roman"/>
-          <w:b w:val="0"/>
-          <w:color w:val="auto"/>
-          <w:sz w:val="28"/>
-          <w:szCs w:val="28"/>
-        </w:rPr>
-        <w:t xml:space="preserve">. </w:t>
-      </w:r>
-      <w:r>
-        <w:rPr>
-          <w:rFonts w:ascii="Times New Roman" w:hAnsi="Times New Roman" w:cs="Times New Roman"/>
-          <w:b w:val="0"/>
-          <w:color w:val="auto"/>
-          <w:sz w:val="28"/>
-          <w:szCs w:val="28"/>
-        </w:rPr>
-        <w:t>Сортировка слоёв по вертикальной оси</w:t>
+        <w:t>1.7. Сортировка слоёв по вертикальной оси</w:t>
       </w:r>
       <w:bookmarkEnd w:id="24"/>
     </w:p>
@@ -7578,7 +7552,7 @@
                       <a:picLocks noChangeAspect="1"/>
                       <a:extLst>
                         <a:ext uri="smNativeData">
-                          <sm:smNativeData xmlns="" xmlns:o="urn:schemas-microsoft-com:office:office" xmlns:v="urn:schemas-microsoft-com:vml" xmlns:w10="urn:schemas-microsoft-com:office:word" xmlns:w="http://schemas.openxmlformats.org/wordprocessingml/2006/main" xmlns:sm="smNativeData" val="SMDATA_13_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"/>
+                          <sm:smNativeData xmlns:sm="smNativeData" xmlns:w="http://schemas.openxmlformats.org/wordprocessingml/2006/main" xmlns:w10="urn:schemas-microsoft-com:office:word" xmlns:v="urn:schemas-microsoft-com:vml" xmlns:o="urn:schemas-microsoft-com:office:office" xmlns="" val="SMDATA_13_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"/>
                         </a:ext>
                       </a:extLst>
                     </pic:cNvPicPr>
@@ -7674,7 +7648,7 @@
                       <a:picLocks noChangeAspect="1"/>
                       <a:extLst>
                         <a:ext uri="smNativeData">
-                          <sm:smNativeData xmlns="" xmlns:o="urn:schemas-microsoft-com:office:office" xmlns:v="urn:schemas-microsoft-com:vml" xmlns:w10="urn:schemas-microsoft-com:office:word" xmlns:w="http://schemas.openxmlformats.org/wordprocessingml/2006/main" xmlns:sm="smNativeData" val="SMDATA_13_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"/>
+                          <sm:smNativeData xmlns:sm="smNativeData" xmlns:w="http://schemas.openxmlformats.org/wordprocessingml/2006/main" xmlns:w10="urn:schemas-microsoft-com:office:word" xmlns:v="urn:schemas-microsoft-com:vml" xmlns:o="urn:schemas-microsoft-com:office:office" xmlns="" val="SMDATA_13_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"/>
                         </a:ext>
                       </a:extLst>
                     </pic:cNvPicPr>
@@ -7823,13 +7797,7 @@
         <w:rPr>
           <w:rFonts w:ascii="Times New Roman" w:hAnsi="Times New Roman" w:cs="Times New Roman"/>
         </w:rPr>
-        <w:t xml:space="preserve">, «Время жизни при </w:t>
-      </w:r>
-      <w:r>
-        <w:rPr>
-          <w:rFonts w:ascii="Times New Roman" w:hAnsi="Times New Roman" w:cs="Times New Roman"/>
-        </w:rPr>
-        <w:t>25°</w:t>
+        <w:t>, «Время жизни при 25°</w:t>
       </w:r>
       <w:r>
         <w:rPr>
@@ -7854,25 +7822,7 @@
         <w:rPr>
           <w:rFonts w:ascii="Times New Roman" w:hAnsi="Times New Roman" w:cs="Times New Roman"/>
         </w:rPr>
-        <w:t xml:space="preserve">«Энергия активации </w:t>
-      </w:r>
-      <w:r>
-        <w:rPr>
-          <w:rFonts w:ascii="Times New Roman" w:hAnsi="Times New Roman" w:cs="Times New Roman"/>
-        </w:rPr>
-        <w:t>процесса отверждения</w:t>
-      </w:r>
-      <w:r>
-        <w:rPr>
-          <w:rFonts w:ascii="Times New Roman" w:hAnsi="Times New Roman" w:cs="Times New Roman"/>
-        </w:rPr>
-        <w:t xml:space="preserve"> (Дж/моль)»</w:t>
-      </w:r>
-      <w:r>
-        <w:rPr>
-          <w:rFonts w:ascii="Times New Roman" w:hAnsi="Times New Roman" w:cs="Times New Roman"/>
-        </w:rPr>
-        <w:t xml:space="preserve"> </w:t>
+        <w:t xml:space="preserve">«Энергия активации процесса отверждения (Дж/моль)» </w:t>
       </w:r>
       <w:r>
         <w:rPr>
@@ -7974,7 +7924,7 @@
                       <a:picLocks noChangeAspect="1"/>
                       <a:extLst>
                         <a:ext uri="smNativeData">
-                          <sm:smNativeData xmlns="" xmlns:o="urn:schemas-microsoft-com:office:office" xmlns:v="urn:schemas-microsoft-com:vml" xmlns:w10="urn:schemas-microsoft-com:office:word" xmlns:w="http://schemas.openxmlformats.org/wordprocessingml/2006/main" xmlns:sm="smNativeData" val="SMDATA_13_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"/>
+                          <sm:smNativeData xmlns:sm="smNativeData" xmlns:w="http://schemas.openxmlformats.org/wordprocessingml/2006/main" xmlns:w10="urn:schemas-microsoft-com:office:word" xmlns:v="urn:schemas-microsoft-com:vml" xmlns:o="urn:schemas-microsoft-com:office:office" xmlns="" val="SMDATA_13_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"/>
                         </a:ext>
                       </a:extLst>
                     </pic:cNvPicPr>
@@ -8174,23 +8124,7 @@
           <w:b w:val="0"/>
           <w:color w:val="auto"/>
         </w:rPr>
-        <w:t>2.1.</w:t>
-      </w:r>
-      <w:r>
-        <w:rPr>
-          <w:rFonts w:ascii="Times New Roman" w:hAnsi="Times New Roman" w:cs="Times New Roman"/>
-          <w:b w:val="0"/>
-          <w:color w:val="auto"/>
-        </w:rPr>
-        <w:t>3</w:t>
-      </w:r>
-      <w:r>
-        <w:rPr>
-          <w:rFonts w:ascii="Times New Roman" w:hAnsi="Times New Roman" w:cs="Times New Roman"/>
-          <w:b w:val="0"/>
-          <w:color w:val="auto"/>
-        </w:rPr>
-        <w:t xml:space="preserve">. </w:t>
+        <w:t xml:space="preserve">2.1.3. </w:t>
       </w:r>
       <w:r>
         <w:rPr>
@@ -8361,7 +8295,7 @@
                       <a:picLocks noChangeAspect="1"/>
                       <a:extLst>
                         <a:ext uri="smNativeData">
-                          <sm:smNativeData xmlns="" xmlns:o="urn:schemas-microsoft-com:office:office" xmlns:v="urn:schemas-microsoft-com:vml" xmlns:w10="urn:schemas-microsoft-com:office:word" xmlns:w="http://schemas.openxmlformats.org/wordprocessingml/2006/main" xmlns:sm="smNativeData" val="SMDATA_13_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"/>
+                          <sm:smNativeData xmlns:sm="smNativeData" xmlns:w="http://schemas.openxmlformats.org/wordprocessingml/2006/main" xmlns:w10="urn:schemas-microsoft-com:office:word" xmlns:v="urn:schemas-microsoft-com:vml" xmlns:o="urn:schemas-microsoft-com:office:office" xmlns="" val="SMDATA_13_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"/>
                         </a:ext>
                       </a:extLst>
                     </pic:cNvPicPr>
@@ -8626,7 +8560,7 @@
                       <a:picLocks noChangeAspect="1"/>
                       <a:extLst>
                         <a:ext uri="smNativeData">
-                          <sm:smNativeData xmlns="" xmlns:o="urn:schemas-microsoft-com:office:office" xmlns:v="urn:schemas-microsoft-com:vml" xmlns:w10="urn:schemas-microsoft-com:office:word" xmlns:w="http://schemas.openxmlformats.org/wordprocessingml/2006/main" xmlns:sm="smNativeData" val="SMDATA_13_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"/>
+                          <sm:smNativeData xmlns:sm="smNativeData" xmlns:w="http://schemas.openxmlformats.org/wordprocessingml/2006/main" xmlns:w10="urn:schemas-microsoft-com:office:word" xmlns:v="urn:schemas-microsoft-com:vml" xmlns:o="urn:schemas-microsoft-com:office:office" xmlns="" val="SMDATA_13_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"/>
                         </a:ext>
                       </a:extLst>
                     </pic:cNvPicPr>
@@ -8718,7 +8652,7 @@
                       <a:picLocks noChangeAspect="1"/>
                       <a:extLst>
                         <a:ext uri="smNativeData">
-                          <sm:smNativeData xmlns="" xmlns:o="urn:schemas-microsoft-com:office:office" xmlns:v="urn:schemas-microsoft-com:vml" xmlns:w10="urn:schemas-microsoft-com:office:word" xmlns:w="http://schemas.openxmlformats.org/wordprocessingml/2006/main" xmlns:sm="smNativeData" val="SMDATA_13_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"/>
+                          <sm:smNativeData xmlns:sm="smNativeData" xmlns:w="http://schemas.openxmlformats.org/wordprocessingml/2006/main" xmlns:w10="urn:schemas-microsoft-com:office:word" xmlns:v="urn:schemas-microsoft-com:vml" xmlns:o="urn:schemas-microsoft-com:office:office" xmlns="" val="SMDATA_13_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"/>
                         </a:ext>
                       </a:extLst>
                     </pic:cNvPicPr>
@@ -8885,7 +8819,7 @@
                       <a:picLocks noChangeAspect="1"/>
                       <a:extLst>
                         <a:ext uri="smNativeData">
-                          <sm:smNativeData xmlns="" xmlns:o="urn:schemas-microsoft-com:office:office" xmlns:v="urn:schemas-microsoft-com:vml" xmlns:w10="urn:schemas-microsoft-com:office:word" xmlns:w="http://schemas.openxmlformats.org/wordprocessingml/2006/main" xmlns:sm="smNativeData" val="SMDATA_13_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"/>
+                          <sm:smNativeData xmlns:sm="smNativeData" xmlns:w="http://schemas.openxmlformats.org/wordprocessingml/2006/main" xmlns:w10="urn:schemas-microsoft-com:office:word" xmlns:v="urn:schemas-microsoft-com:vml" xmlns:o="urn:schemas-microsoft-com:office:office" xmlns="" val="SMDATA_13_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"/>
                         </a:ext>
                       </a:extLst>
                     </pic:cNvPicPr>
@@ -9023,9 +8957,63 @@
           <w:szCs w:val="28"/>
         </w:rPr>
         <w:lastRenderedPageBreak/>
-        <w:t>2.</w:t>
-      </w:r>
-      <w:r>
+        <w:t>2.4. Положения источников по умолчанию</w:t>
+      </w:r>
+      <w:bookmarkEnd w:id="42"/>
+    </w:p>
+    <w:p>
+      <w:pPr>
+        <w:ind w:firstLine="709"/>
+        <w:jc w:val="both"/>
+        <w:rPr>
+          <w:rFonts w:ascii="Times New Roman" w:hAnsi="Times New Roman" w:cs="Times New Roman"/>
+        </w:rPr>
+      </w:pPr>
+      <w:r>
+        <w:rPr>
+          <w:rFonts w:ascii="Times New Roman" w:hAnsi="Times New Roman" w:cs="Times New Roman"/>
+        </w:rPr>
+        <w:t xml:space="preserve">Порты подачи связующего и вакуума можно не задавать вручную, а использовать для них параметры, заданные в качестве характеристик рабочего поля стенда. Для этого необходимо </w:t>
+      </w:r>
+      <w:r>
+        <w:rPr>
+          <w:rFonts w:ascii="Times New Roman" w:hAnsi="Times New Roman" w:cs="Times New Roman"/>
+        </w:rPr>
+        <w:t xml:space="preserve">отметить галочку </w:t>
+      </w:r>
+      <w:r>
+        <w:rPr>
+          <w:rFonts w:ascii="Times New Roman" w:hAnsi="Times New Roman" w:cs="Times New Roman"/>
+          <w:b/>
+        </w:rPr>
+        <w:t>«Положения источников по умолчанию»</w:t>
+      </w:r>
+      <w:r>
+        <w:rPr>
+          <w:rFonts w:ascii="Times New Roman" w:hAnsi="Times New Roman" w:cs="Times New Roman"/>
+        </w:rPr>
+        <w:t>, расположенную ниже инструментов ручного задания характеристик подачи и съёма связующего. Когда данная галочка активирована, инструменты задания диаметров и позиций источников подачи и съёма связующего (пункты 2.2, 2.3) становятся неактивными.</w:t>
+      </w:r>
+    </w:p>
+    <w:p>
+      <w:pPr>
+        <w:ind w:firstLine="709"/>
+        <w:jc w:val="both"/>
+        <w:rPr>
+          <w:rFonts w:ascii="Times New Roman" w:hAnsi="Times New Roman" w:cs="Times New Roman"/>
+        </w:rPr>
+      </w:pPr>
+      <w:r>
+        <w:rPr>
+          <w:rFonts w:ascii="Times New Roman" w:hAnsi="Times New Roman" w:cs="Times New Roman"/>
+        </w:rPr>
+        <w:t>В случае, когда положение источника по умолчанию находится вне контуров добавленных слоёв, за источник принимается точка контура, находящаяся наиболее близко к позиции источника по умолчанию.</w:t>
+      </w:r>
+    </w:p>
+    <w:p>
+      <w:pPr>
+        <w:pStyle w:val="2"/>
+        <w:jc w:val="center"/>
         <w:rPr>
           <w:rFonts w:ascii="Times New Roman" w:hAnsi="Times New Roman" w:cs="Times New Roman"/>
           <w:b w:val="0"/>
@@ -9033,8 +9021,8 @@
           <w:sz w:val="28"/>
           <w:szCs w:val="28"/>
         </w:rPr>
-        <w:t>4</w:t>
-      </w:r>
+      </w:pPr>
+      <w:bookmarkStart w:id="43" w:name="_Toc6927042"/>
       <w:r>
         <w:rPr>
           <w:rFonts w:ascii="Times New Roman" w:hAnsi="Times New Roman" w:cs="Times New Roman"/>
@@ -9043,111 +9031,7 @@
           <w:sz w:val="28"/>
           <w:szCs w:val="28"/>
         </w:rPr>
-        <w:t xml:space="preserve">. </w:t>
-      </w:r>
-      <w:r>
-        <w:rPr>
-          <w:rFonts w:ascii="Times New Roman" w:hAnsi="Times New Roman" w:cs="Times New Roman"/>
-          <w:b w:val="0"/>
-          <w:color w:val="auto"/>
-          <w:sz w:val="28"/>
-          <w:szCs w:val="28"/>
-        </w:rPr>
-        <w:t>Положения источников по умолчанию</w:t>
-      </w:r>
-      <w:bookmarkEnd w:id="42"/>
-    </w:p>
-    <w:p>
-      <w:pPr>
-        <w:ind w:firstLine="709"/>
-        <w:jc w:val="both"/>
-        <w:rPr>
-          <w:rFonts w:ascii="Times New Roman" w:hAnsi="Times New Roman" w:cs="Times New Roman"/>
-        </w:rPr>
-      </w:pPr>
-      <w:r>
-        <w:rPr>
-          <w:rFonts w:ascii="Times New Roman" w:hAnsi="Times New Roman" w:cs="Times New Roman"/>
-        </w:rPr>
-        <w:t xml:space="preserve">Порты подачи связующего и вакуума можно не задавать вручную, а использовать для них параметры, заданные в качестве характеристик рабочего поля стенда. Для этого необходимо </w:t>
-      </w:r>
-      <w:r>
-        <w:rPr>
-          <w:rFonts w:ascii="Times New Roman" w:hAnsi="Times New Roman" w:cs="Times New Roman"/>
-        </w:rPr>
-        <w:t xml:space="preserve">отметить галочку </w:t>
-      </w:r>
-      <w:r>
-        <w:rPr>
-          <w:rFonts w:ascii="Times New Roman" w:hAnsi="Times New Roman" w:cs="Times New Roman"/>
-          <w:b/>
-        </w:rPr>
-        <w:t>«Положения источников по умолчанию»</w:t>
-      </w:r>
-      <w:r>
-        <w:rPr>
-          <w:rFonts w:ascii="Times New Roman" w:hAnsi="Times New Roman" w:cs="Times New Roman"/>
-        </w:rPr>
-        <w:t>, расположенную ниже инструментов ручного задания характеристик подачи и съёма связующего. Когда данная галочка активирована, инструменты задания диаметров и позиций источников подачи и съёма связующего (пункты 2.2, 2.3) становятся неактивными.</w:t>
-      </w:r>
-    </w:p>
-    <w:p>
-      <w:pPr>
-        <w:ind w:firstLine="709"/>
-        <w:jc w:val="both"/>
-        <w:rPr>
-          <w:rFonts w:ascii="Times New Roman" w:hAnsi="Times New Roman" w:cs="Times New Roman"/>
-        </w:rPr>
-      </w:pPr>
-      <w:r>
-        <w:rPr>
-          <w:rFonts w:ascii="Times New Roman" w:hAnsi="Times New Roman" w:cs="Times New Roman"/>
-        </w:rPr>
-        <w:t>В случае, когда положение источника по умолчанию находится вне контуров добавленных слоёв, за источник принимается точка контура, находящаяся наиболее близко к позиции источника по умолчанию.</w:t>
-      </w:r>
-    </w:p>
-    <w:p>
-      <w:pPr>
-        <w:pStyle w:val="2"/>
-        <w:jc w:val="center"/>
-        <w:rPr>
-          <w:rFonts w:ascii="Times New Roman" w:hAnsi="Times New Roman" w:cs="Times New Roman"/>
-          <w:b w:val="0"/>
-          <w:color w:val="auto"/>
-          <w:sz w:val="28"/>
-          <w:szCs w:val="28"/>
-        </w:rPr>
-      </w:pPr>
-      <w:bookmarkStart w:id="43" w:name="_Toc6927042"/>
-      <w:r>
-        <w:rPr>
-          <w:rFonts w:ascii="Times New Roman" w:hAnsi="Times New Roman" w:cs="Times New Roman"/>
-          <w:b w:val="0"/>
-          <w:color w:val="auto"/>
-          <w:sz w:val="28"/>
-          <w:szCs w:val="28"/>
-        </w:rPr>
-        <w:t>2.</w:t>
-      </w:r>
-      <w:r>
-        <w:rPr>
-          <w:rFonts w:ascii="Times New Roman" w:hAnsi="Times New Roman" w:cs="Times New Roman"/>
-          <w:b w:val="0"/>
-          <w:color w:val="auto"/>
-          <w:sz w:val="28"/>
-          <w:szCs w:val="28"/>
-        </w:rPr>
-        <w:t>5</w:t>
-      </w:r>
-      <w:r>
-        <w:rPr>
-          <w:rFonts w:ascii="Times New Roman" w:hAnsi="Times New Roman" w:cs="Times New Roman"/>
-          <w:b w:val="0"/>
-          <w:color w:val="auto"/>
-          <w:sz w:val="28"/>
-          <w:szCs w:val="28"/>
-        </w:rPr>
-        <w:t xml:space="preserve">. </w:t>
+        <w:t xml:space="preserve">2.5. </w:t>
       </w:r>
       <w:r>
         <w:rPr>
@@ -9393,7 +9277,7 @@
                       <a:picLocks noChangeAspect="1"/>
                       <a:extLst>
                         <a:ext uri="smNativeData">
-                          <sm:smNativeData xmlns="" xmlns:o="urn:schemas-microsoft-com:office:office" xmlns:v="urn:schemas-microsoft-com:vml" xmlns:w10="urn:schemas-microsoft-com:office:word" xmlns:w="http://schemas.openxmlformats.org/wordprocessingml/2006/main" xmlns:sm="smNativeData" val="SMDATA_13_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"/>
+                          <sm:smNativeData xmlns:sm="smNativeData" xmlns:w="http://schemas.openxmlformats.org/wordprocessingml/2006/main" xmlns:w10="urn:schemas-microsoft-com:office:word" xmlns:v="urn:schemas-microsoft-com:vml" xmlns:o="urn:schemas-microsoft-com:office:office" xmlns="" val="SMDATA_13_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"/>
                         </a:ext>
                       </a:extLst>
                     </pic:cNvPicPr>
@@ -9492,7 +9376,7 @@
                     <pic:cNvPicPr>
                       <a:extLst>
                         <a:ext uri="smNativeData">
-                          <sm:smNativeData xmlns="" xmlns:o="urn:schemas-microsoft-com:office:office" xmlns:v="urn:schemas-microsoft-com:vml" xmlns:w10="urn:schemas-microsoft-com:office:word" xmlns:w="http://schemas.openxmlformats.org/wordprocessingml/2006/main" xmlns:sm="smNativeData" val="SMDATA_13_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"/>
+                          <sm:smNativeData xmlns:sm="smNativeData" xmlns:w="http://schemas.openxmlformats.org/wordprocessingml/2006/main" xmlns:w10="urn:schemas-microsoft-com:office:word" xmlns:v="urn:schemas-microsoft-com:vml" xmlns:o="urn:schemas-microsoft-com:office:office" xmlns="" val="SMDATA_13_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"/>
                         </a:ext>
                       </a:extLst>
                     </pic:cNvPicPr>
@@ -9554,7 +9438,7 @@
                     <pic:cNvPicPr>
                       <a:extLst>
                         <a:ext uri="smNativeData">
-                          <sm:smNativeData xmlns="" xmlns:o="urn:schemas-microsoft-com:office:office" xmlns:v="urn:schemas-microsoft-com:vml" xmlns:w10="urn:schemas-microsoft-com:office:word" xmlns:w="http://schemas.openxmlformats.org/wordprocessingml/2006/main" xmlns:sm="smNativeData" val="SMDATA_13_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"/>
+                          <sm:smNativeData xmlns:sm="smNativeData" xmlns:w="http://schemas.openxmlformats.org/wordprocessingml/2006/main" xmlns:w10="urn:schemas-microsoft-com:office:word" xmlns:v="urn:schemas-microsoft-com:vml" xmlns:o="urn:schemas-microsoft-com:office:office" xmlns="" val="SMDATA_13_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"/>
                         </a:ext>
                       </a:extLst>
                     </pic:cNvPicPr>
@@ -9616,7 +9500,7 @@
                     <pic:cNvPicPr>
                       <a:extLst>
                         <a:ext uri="smNativeData">
-                          <sm:smNativeData xmlns="" xmlns:o="urn:schemas-microsoft-com:office:office" xmlns:v="urn:schemas-microsoft-com:vml" xmlns:w10="urn:schemas-microsoft-com:office:word" xmlns:w="http://schemas.openxmlformats.org/wordprocessingml/2006/main" xmlns:sm="smNativeData" val="SMDATA_13_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"/>
+                          <sm:smNativeData xmlns:sm="smNativeData" xmlns:w="http://schemas.openxmlformats.org/wordprocessingml/2006/main" xmlns:w10="urn:schemas-microsoft-com:office:word" xmlns:v="urn:schemas-microsoft-com:vml" xmlns:o="urn:schemas-microsoft-com:office:office" xmlns="" val="SMDATA_13_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"/>
                         </a:ext>
                       </a:extLst>
                     </pic:cNvPicPr>
@@ -9678,7 +9562,7 @@
                     <pic:cNvPicPr>
                       <a:extLst>
                         <a:ext uri="smNativeData">
-                          <sm:smNativeData xmlns="" xmlns:o="urn:schemas-microsoft-com:office:office" xmlns:v="urn:schemas-microsoft-com:vml" xmlns:w10="urn:schemas-microsoft-com:office:word" xmlns:w="http://schemas.openxmlformats.org/wordprocessingml/2006/main" xmlns:sm="smNativeData" val="SMDATA_13_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"/>
+                          <sm:smNativeData xmlns:sm="smNativeData" xmlns:w="http://schemas.openxmlformats.org/wordprocessingml/2006/main" xmlns:w10="urn:schemas-microsoft-com:office:word" xmlns:v="urn:schemas-microsoft-com:vml" xmlns:o="urn:schemas-microsoft-com:office:office" xmlns="" val="SMDATA_13_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"/>
                         </a:ext>
                       </a:extLst>
                     </pic:cNvPicPr>
@@ -9740,7 +9624,7 @@
                     <pic:cNvPicPr>
                       <a:extLst>
                         <a:ext uri="smNativeData">
-                          <sm:smNativeData xmlns="" xmlns:o="urn:schemas-microsoft-com:office:office" xmlns:v="urn:schemas-microsoft-com:vml" xmlns:w10="urn:schemas-microsoft-com:office:word" xmlns:w="http://schemas.openxmlformats.org/wordprocessingml/2006/main" xmlns:sm="smNativeData" val="SMDATA_13_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"/>
+                          <sm:smNativeData xmlns:sm="smNativeData" xmlns:w="http://schemas.openxmlformats.org/wordprocessingml/2006/main" xmlns:w10="urn:schemas-microsoft-com:office:word" xmlns:v="urn:schemas-microsoft-com:vml" xmlns:o="urn:schemas-microsoft-com:office:office" xmlns="" val="SMDATA_13_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"/>
                         </a:ext>
                       </a:extLst>
                     </pic:cNvPicPr>
@@ -9802,7 +9686,7 @@
                     <pic:cNvPicPr>
                       <a:extLst>
                         <a:ext uri="smNativeData">
-                          <sm:smNativeData xmlns="" xmlns:o="urn:schemas-microsoft-com:office:office" xmlns:v="urn:schemas-microsoft-com:vml" xmlns:w10="urn:schemas-microsoft-com:office:word" xmlns:w="http://schemas.openxmlformats.org/wordprocessingml/2006/main" xmlns:sm="smNativeData" val="SMDATA_13_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"/>
+                          <sm:smNativeData xmlns:sm="smNativeData" xmlns:w="http://schemas.openxmlformats.org/wordprocessingml/2006/main" xmlns:w10="urn:schemas-microsoft-com:office:word" xmlns:v="urn:schemas-microsoft-com:vml" xmlns:o="urn:schemas-microsoft-com:office:office" xmlns="" val="SMDATA_13_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"/>
                         </a:ext>
                       </a:extLst>
                     </pic:cNvPicPr>
@@ -9867,7 +9751,7 @@
                       <a:picLocks noChangeAspect="1"/>
                       <a:extLst>
                         <a:ext uri="smNativeData">
-                          <sm:smNativeData xmlns="" xmlns:o="urn:schemas-microsoft-com:office:office" xmlns:v="urn:schemas-microsoft-com:vml" xmlns:w10="urn:schemas-microsoft-com:office:word" xmlns:w="http://schemas.openxmlformats.org/wordprocessingml/2006/main" xmlns:sm="smNativeData" val="SMDATA_13_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"/>
+                          <sm:smNativeData xmlns:sm="smNativeData" xmlns:w="http://schemas.openxmlformats.org/wordprocessingml/2006/main" xmlns:w10="urn:schemas-microsoft-com:office:word" xmlns:v="urn:schemas-microsoft-com:vml" xmlns:o="urn:schemas-microsoft-com:office:office" xmlns="" val="SMDATA_13_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"/>
                         </a:ext>
                       </a:extLst>
                     </pic:cNvPicPr>
@@ -9932,7 +9816,7 @@
                       <a:picLocks noChangeAspect="1"/>
                       <a:extLst>
                         <a:ext uri="smNativeData">
-                          <sm:smNativeData xmlns="" xmlns:o="urn:schemas-microsoft-com:office:office" xmlns:v="urn:schemas-microsoft-com:vml" xmlns:w10="urn:schemas-microsoft-com:office:word" xmlns:w="http://schemas.openxmlformats.org/wordprocessingml/2006/main" xmlns:sm="smNativeData" val="SMDATA_13_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"/>
+                          <sm:smNativeData xmlns:sm="smNativeData" xmlns:w="http://schemas.openxmlformats.org/wordprocessingml/2006/main" xmlns:w10="urn:schemas-microsoft-com:office:word" xmlns:v="urn:schemas-microsoft-com:vml" xmlns:o="urn:schemas-microsoft-com:office:office" xmlns="" val="SMDATA_13_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"/>
                         </a:ext>
                       </a:extLst>
                     </pic:cNvPicPr>
@@ -9997,7 +9881,7 @@
                       <a:picLocks noChangeAspect="1"/>
                       <a:extLst>
                         <a:ext uri="smNativeData">
-                          <sm:smNativeData xmlns="" xmlns:o="urn:schemas-microsoft-com:office:office" xmlns:v="urn:schemas-microsoft-com:vml" xmlns:w10="urn:schemas-microsoft-com:office:word" xmlns:w="http://schemas.openxmlformats.org/wordprocessingml/2006/main" xmlns:sm="smNativeData" val="SMDATA_13_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"/>
+                          <sm:smNativeData xmlns:sm="smNativeData" xmlns:w="http://schemas.openxmlformats.org/wordprocessingml/2006/main" xmlns:w10="urn:schemas-microsoft-com:office:word" xmlns:v="urn:schemas-microsoft-com:vml" xmlns:o="urn:schemas-microsoft-com:office:office" xmlns="" val="SMDATA_13_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"/>
                         </a:ext>
                       </a:extLst>
                     </pic:cNvPicPr>
@@ -10059,7 +9943,7 @@
                     <pic:cNvPicPr>
                       <a:extLst>
                         <a:ext uri="smNativeData">
-                          <sm:smNativeData xmlns="" xmlns:o="urn:schemas-microsoft-com:office:office" xmlns:v="urn:schemas-microsoft-com:vml" xmlns:w10="urn:schemas-microsoft-com:office:word" xmlns:w="http://schemas.openxmlformats.org/wordprocessingml/2006/main" xmlns:sm="smNativeData" val="SMDATA_13_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"/>
+                          <sm:smNativeData xmlns:sm="smNativeData" xmlns:w="http://schemas.openxmlformats.org/wordprocessingml/2006/main" xmlns:w10="urn:schemas-microsoft-com:office:word" xmlns:v="urn:schemas-microsoft-com:vml" xmlns:o="urn:schemas-microsoft-com:office:office" xmlns="" val="SMDATA_13_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"/>
                         </a:ext>
                       </a:extLst>
                     </pic:cNvPicPr>
@@ -10124,7 +10008,7 @@
                       <a:picLocks noChangeAspect="1"/>
                       <a:extLst>
                         <a:ext uri="smNativeData">
-                          <sm:smNativeData xmlns="" xmlns:o="urn:schemas-microsoft-com:office:office" xmlns:v="urn:schemas-microsoft-com:vml" xmlns:w10="urn:schemas-microsoft-com:office:word" xmlns:w="http://schemas.openxmlformats.org/wordprocessingml/2006/main" xmlns:sm="smNativeData" val="SMDATA_13_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"/>
+                          <sm:smNativeData xmlns:sm="smNativeData" xmlns:w="http://schemas.openxmlformats.org/wordprocessingml/2006/main" xmlns:w10="urn:schemas-microsoft-com:office:word" xmlns:v="urn:schemas-microsoft-com:vml" xmlns:o="urn:schemas-microsoft-com:office:office" xmlns="" val="SMDATA_13_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"/>
                         </a:ext>
                       </a:extLst>
                     </pic:cNvPicPr>
@@ -10192,7 +10076,7 @@
                       <a:picLocks noChangeAspect="1"/>
                       <a:extLst>
                         <a:ext uri="smNativeData">
-                          <sm:smNativeData xmlns="" xmlns:o="urn:schemas-microsoft-com:office:office" xmlns:v="urn:schemas-microsoft-com:vml" xmlns:w10="urn:schemas-microsoft-com:office:word" xmlns:w="http://schemas.openxmlformats.org/wordprocessingml/2006/main" xmlns:sm="smNativeData" val="SMDATA_13_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"/>
+                          <sm:smNativeData xmlns:sm="smNativeData" xmlns:w="http://schemas.openxmlformats.org/wordprocessingml/2006/main" xmlns:w10="urn:schemas-microsoft-com:office:word" xmlns:v="urn:schemas-microsoft-com:vml" xmlns:o="urn:schemas-microsoft-com:office:office" xmlns="" val="SMDATA_13_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"/>
                         </a:ext>
                       </a:extLst>
                     </pic:cNvPicPr>
@@ -10260,7 +10144,7 @@
                       <a:picLocks noChangeAspect="1"/>
                       <a:extLst>
                         <a:ext uri="smNativeData">
-                          <sm:smNativeData xmlns="" xmlns:o="urn:schemas-microsoft-com:office:office" xmlns:v="urn:schemas-microsoft-com:vml" xmlns:w10="urn:schemas-microsoft-com:office:word" xmlns:w="http://schemas.openxmlformats.org/wordprocessingml/2006/main" xmlns:sm="smNativeData" val="SMDATA_13_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"/>
+                          <sm:smNativeData xmlns:sm="smNativeData" xmlns:w="http://schemas.openxmlformats.org/wordprocessingml/2006/main" xmlns:w10="urn:schemas-microsoft-com:office:word" xmlns:v="urn:schemas-microsoft-com:vml" xmlns:o="urn:schemas-microsoft-com:office:office" xmlns="" val="SMDATA_13_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"/>
                         </a:ext>
                       </a:extLst>
                     </pic:cNvPicPr>
@@ -10341,7 +10225,7 @@
                       <a:picLocks noChangeAspect="1"/>
                       <a:extLst>
                         <a:ext uri="smNativeData">
-                          <sm:smNativeData xmlns="" xmlns:o="urn:schemas-microsoft-com:office:office" xmlns:v="urn:schemas-microsoft-com:vml" xmlns:w10="urn:schemas-microsoft-com:office:word" xmlns:w="http://schemas.openxmlformats.org/wordprocessingml/2006/main" xmlns:sm="smNativeData" val="SMDATA_13_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"/>
+                          <sm:smNativeData xmlns:sm="smNativeData" xmlns:w="http://schemas.openxmlformats.org/wordprocessingml/2006/main" xmlns:w10="urn:schemas-microsoft-com:office:word" xmlns:v="urn:schemas-microsoft-com:vml" xmlns:o="urn:schemas-microsoft-com:office:office" xmlns="" val="SMDATA_13_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"/>
                         </a:ext>
                       </a:extLst>
                     </pic:cNvPicPr>
@@ -10415,7 +10299,7 @@
                       <a:picLocks noChangeAspect="1"/>
                       <a:extLst>
                         <a:ext uri="smNativeData">
-                          <sm:smNativeData xmlns="" xmlns:o="urn:schemas-microsoft-com:office:office" xmlns:v="urn:schemas-microsoft-com:vml" xmlns:w10="urn:schemas-microsoft-com:office:word" xmlns:w="http://schemas.openxmlformats.org/wordprocessingml/2006/main" xmlns:sm="smNativeData" val="SMDATA_13_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"/>
+                          <sm:smNativeData xmlns:sm="smNativeData" xmlns:w="http://schemas.openxmlformats.org/wordprocessingml/2006/main" xmlns:w10="urn:schemas-microsoft-com:office:word" xmlns:v="urn:schemas-microsoft-com:vml" xmlns:o="urn:schemas-microsoft-com:office:office" xmlns="" val="SMDATA_13_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"/>
                         </a:ext>
                       </a:extLst>
                     </pic:cNvPicPr>
@@ -10489,7 +10373,7 @@
                       <a:picLocks noChangeAspect="1"/>
                       <a:extLst>
                         <a:ext uri="smNativeData">
-                          <sm:smNativeData xmlns="" xmlns:o="urn:schemas-microsoft-com:office:office" xmlns:v="urn:schemas-microsoft-com:vml" xmlns:w10="urn:schemas-microsoft-com:office:word" xmlns:w="http://schemas.openxmlformats.org/wordprocessingml/2006/main" xmlns:sm="smNativeData" val="SMDATA_13_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"/>
+                          <sm:smNativeData xmlns:sm="smNativeData" xmlns:w="http://schemas.openxmlformats.org/wordprocessingml/2006/main" xmlns:w10="urn:schemas-microsoft-com:office:word" xmlns:v="urn:schemas-microsoft-com:vml" xmlns:o="urn:schemas-microsoft-com:office:office" xmlns="" val="SMDATA_13_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"/>
                         </a:ext>
                       </a:extLst>
                     </pic:cNvPicPr>
@@ -10604,7 +10488,7 @@
                       <a:picLocks noChangeAspect="1"/>
                       <a:extLst>
                         <a:ext uri="smNativeData">
-                          <sm:smNativeData xmlns="" xmlns:o="urn:schemas-microsoft-com:office:office" xmlns:v="urn:schemas-microsoft-com:vml" xmlns:w10="urn:schemas-microsoft-com:office:word" xmlns:w="http://schemas.openxmlformats.org/wordprocessingml/2006/main" xmlns:sm="smNativeData" val="SMDATA_13_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"/>
+                          <sm:smNativeData xmlns:sm="smNativeData" xmlns:w="http://schemas.openxmlformats.org/wordprocessingml/2006/main" xmlns:w10="urn:schemas-microsoft-com:office:word" xmlns:v="urn:schemas-microsoft-com:vml" xmlns:o="urn:schemas-microsoft-com:office:office" xmlns="" val="SMDATA_13_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"/>
                         </a:ext>
                       </a:extLst>
                     </pic:cNvPicPr>
@@ -10859,7 +10743,7 @@
                       <a:picLocks noChangeAspect="1"/>
                       <a:extLst>
                         <a:ext uri="smNativeData">
-                          <sm:smNativeData xmlns="" xmlns:o="urn:schemas-microsoft-com:office:office" xmlns:v="urn:schemas-microsoft-com:vml" xmlns:w10="urn:schemas-microsoft-com:office:word" xmlns:w="http://schemas.openxmlformats.org/wordprocessingml/2006/main" xmlns:sm="smNativeData" val="SMDATA_13_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"/>
+                          <sm:smNativeData xmlns:sm="smNativeData" xmlns:w="http://schemas.openxmlformats.org/wordprocessingml/2006/main" xmlns:w10="urn:schemas-microsoft-com:office:word" xmlns:v="urn:schemas-microsoft-com:vml" xmlns:o="urn:schemas-microsoft-com:office:office" xmlns="" val="SMDATA_13_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"/>
                         </a:ext>
                       </a:extLst>
                     </pic:cNvPicPr>
@@ -10931,7 +10815,7 @@
                       <a:picLocks noChangeAspect="1"/>
                       <a:extLst>
                         <a:ext uri="smNativeData">
-                          <sm:smNativeData xmlns="" xmlns:o="urn:schemas-microsoft-com:office:office" xmlns:v="urn:schemas-microsoft-com:vml" xmlns:w10="urn:schemas-microsoft-com:office:word" xmlns:w="http://schemas.openxmlformats.org/wordprocessingml/2006/main" xmlns:sm="smNativeData" val="SMDATA_13_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"/>
+                          <sm:smNativeData xmlns:sm="smNativeData" xmlns:w="http://schemas.openxmlformats.org/wordprocessingml/2006/main" xmlns:w10="urn:schemas-microsoft-com:office:word" xmlns:v="urn:schemas-microsoft-com:vml" xmlns:o="urn:schemas-microsoft-com:office:office" xmlns="" val="SMDATA_13_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"/>
                         </a:ext>
                       </a:extLst>
                     </pic:cNvPicPr>
@@ -11044,7 +10928,7 @@
                       <a:picLocks noChangeAspect="1"/>
                       <a:extLst>
                         <a:ext uri="smNativeData">
-                          <sm:smNativeData xmlns="" xmlns:o="urn:schemas-microsoft-com:office:office" xmlns:v="urn:schemas-microsoft-com:vml" xmlns:w10="urn:schemas-microsoft-com:office:word" xmlns:w="http://schemas.openxmlformats.org/wordprocessingml/2006/main" xmlns:sm="smNativeData" val="SMDATA_13_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"/>
+                          <sm:smNativeData xmlns:sm="smNativeData" xmlns:w="http://schemas.openxmlformats.org/wordprocessingml/2006/main" xmlns:w10="urn:schemas-microsoft-com:office:word" xmlns:v="urn:schemas-microsoft-com:vml" xmlns:o="urn:schemas-microsoft-com:office:office" xmlns="" val="SMDATA_13_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"/>
                         </a:ext>
                       </a:extLst>
                     </pic:cNvPicPr>
@@ -11160,7 +11044,7 @@
                       <a:picLocks noChangeAspect="1"/>
                       <a:extLst>
                         <a:ext uri="smNativeData">
-                          <sm:smNativeData xmlns="" xmlns:o="urn:schemas-microsoft-com:office:office" xmlns:v="urn:schemas-microsoft-com:vml" xmlns:w10="urn:schemas-microsoft-com:office:word" xmlns:w="http://schemas.openxmlformats.org/wordprocessingml/2006/main" xmlns:sm="smNativeData" val="SMDATA_13_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"/>
+                          <sm:smNativeData xmlns:sm="smNativeData" xmlns:w="http://schemas.openxmlformats.org/wordprocessingml/2006/main" xmlns:w10="urn:schemas-microsoft-com:office:word" xmlns:v="urn:schemas-microsoft-com:vml" xmlns:o="urn:schemas-microsoft-com:office:office" xmlns="" val="SMDATA_13_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"/>
                         </a:ext>
                       </a:extLst>
                     </pic:cNvPicPr>
@@ -11326,7 +11210,7 @@
                       <a:picLocks noChangeAspect="1"/>
                       <a:extLst>
                         <a:ext uri="smNativeData">
-                          <sm:smNativeData xmlns="" xmlns:o="urn:schemas-microsoft-com:office:office" xmlns:v="urn:schemas-microsoft-com:vml" xmlns:w10="urn:schemas-microsoft-com:office:word" xmlns:w="http://schemas.openxmlformats.org/wordprocessingml/2006/main" xmlns:sm="smNativeData" val="SMDATA_13_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"/>
+                          <sm:smNativeData xmlns:sm="smNativeData" xmlns:w="http://schemas.openxmlformats.org/wordprocessingml/2006/main" xmlns:w10="urn:schemas-microsoft-com:office:word" xmlns:v="urn:schemas-microsoft-com:vml" xmlns:o="urn:schemas-microsoft-com:office:office" xmlns="" val="SMDATA_13_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"/>
                         </a:ext>
                       </a:extLst>
                     </pic:cNvPicPr>
@@ -11457,7 +11341,7 @@
                       <a:picLocks noChangeAspect="1"/>
                       <a:extLst>
                         <a:ext uri="smNativeData">
-                          <sm:smNativeData xmlns="" xmlns:o="urn:schemas-microsoft-com:office:office" xmlns:v="urn:schemas-microsoft-com:vml" xmlns:w10="urn:schemas-microsoft-com:office:word" xmlns:w="http://schemas.openxmlformats.org/wordprocessingml/2006/main" xmlns:sm="smNativeData" val="SMDATA_13_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"/>
+                          <sm:smNativeData xmlns:sm="smNativeData" xmlns:w="http://schemas.openxmlformats.org/wordprocessingml/2006/main" xmlns:w10="urn:schemas-microsoft-com:office:word" xmlns:v="urn:schemas-microsoft-com:vml" xmlns:o="urn:schemas-microsoft-com:office:office" xmlns="" val="SMDATA_13_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"/>
                         </a:ext>
                       </a:extLst>
                     </pic:cNvPicPr>
@@ -11545,7 +11429,7 @@
                       <a:picLocks noChangeAspect="1"/>
                       <a:extLst>
                         <a:ext uri="smNativeData">
-                          <sm:smNativeData xmlns="" xmlns:o="urn:schemas-microsoft-com:office:office" xmlns:v="urn:schemas-microsoft-com:vml" xmlns:w10="urn:schemas-microsoft-com:office:word" xmlns:w="http://schemas.openxmlformats.org/wordprocessingml/2006/main" xmlns:sm="smNativeData" val="SMDATA_13_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"/>
+                          <sm:smNativeData xmlns:sm="smNativeData" xmlns:w="http://schemas.openxmlformats.org/wordprocessingml/2006/main" xmlns:w10="urn:schemas-microsoft-com:office:word" xmlns:v="urn:schemas-microsoft-com:vml" xmlns:o="urn:schemas-microsoft-com:office:office" xmlns="" val="SMDATA_13_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"/>
                         </a:ext>
                       </a:extLst>
                     </pic:cNvPicPr>
@@ -11619,7 +11503,7 @@
                       <a:picLocks noChangeAspect="1"/>
                       <a:extLst>
                         <a:ext uri="smNativeData">
-                          <sm:smNativeData xmlns="" xmlns:o="urn:schemas-microsoft-com:office:office" xmlns:v="urn:schemas-microsoft-com:vml" xmlns:w10="urn:schemas-microsoft-com:office:word" xmlns:w="http://schemas.openxmlformats.org/wordprocessingml/2006/main" xmlns:sm="smNativeData" val="SMDATA_13_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"/>
+                          <sm:smNativeData xmlns:sm="smNativeData" xmlns:w="http://schemas.openxmlformats.org/wordprocessingml/2006/main" xmlns:w10="urn:schemas-microsoft-com:office:word" xmlns:v="urn:schemas-microsoft-com:vml" xmlns:o="urn:schemas-microsoft-com:office:office" xmlns="" val="SMDATA_13_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"/>
                         </a:ext>
                       </a:extLst>
                     </pic:cNvPicPr>
@@ -11653,7 +11537,7 @@
         <w:rPr>
           <w:rFonts w:ascii="Times New Roman" w:hAnsi="Times New Roman" w:cs="Times New Roman"/>
         </w:rPr>
-        <w:t xml:space="preserve"> утоплена, на экране можно задать контур, по которому будет выполнена обрезка. Для этого на экране отображения модели щелчками мыши задаются точки, контура. При этом у визуализации должен быть включён режим выбора</w:t>
+        <w:t xml:space="preserve"> утоплена, на экране можно задать контур, по которому будет выполнена обрезка. Для этого на экране отображения модели щелчками мыши задаются точки контура. При этом у визуализации должен быть включён режим выбора</w:t>
       </w:r>
       <w:proofErr w:type="gramStart"/>
       <w:r>
@@ -11684,7 +11568,7 @@
                       <a:picLocks noChangeAspect="1"/>
                       <a:extLst>
                         <a:ext uri="smNativeData">
-                          <sm:smNativeData xmlns="" xmlns:o="urn:schemas-microsoft-com:office:office" xmlns:v="urn:schemas-microsoft-com:vml" xmlns:w10="urn:schemas-microsoft-com:office:word" xmlns:w="http://schemas.openxmlformats.org/wordprocessingml/2006/main" xmlns:sm="smNativeData" val="SMDATA_13_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"/>
+                          <sm:smNativeData xmlns:sm="smNativeData" xmlns:w="http://schemas.openxmlformats.org/wordprocessingml/2006/main" xmlns:w10="urn:schemas-microsoft-com:office:word" xmlns:v="urn:schemas-microsoft-com:vml" xmlns:o="urn:schemas-microsoft-com:office:office" xmlns="" val="SMDATA_13_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"/>
                         </a:ext>
                       </a:extLst>
                     </pic:cNvPicPr>
@@ -11758,7 +11642,7 @@
                       <a:picLocks noChangeAspect="1"/>
                       <a:extLst>
                         <a:ext uri="smNativeData">
-                          <sm:smNativeData xmlns="" xmlns:o="urn:schemas-microsoft-com:office:office" xmlns:v="urn:schemas-microsoft-com:vml" xmlns:w10="urn:schemas-microsoft-com:office:word" xmlns:w="http://schemas.openxmlformats.org/wordprocessingml/2006/main" xmlns:sm="smNativeData" val="SMDATA_13_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"/>
+                          <sm:smNativeData xmlns:sm="smNativeData" xmlns:w="http://schemas.openxmlformats.org/wordprocessingml/2006/main" xmlns:w10="urn:schemas-microsoft-com:office:word" xmlns:v="urn:schemas-microsoft-com:vml" xmlns:o="urn:schemas-microsoft-com:office:office" xmlns="" val="SMDATA_13_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"/>
                         </a:ext>
                       </a:extLst>
                     </pic:cNvPicPr>
@@ -11847,7 +11731,7 @@
                       <a:picLocks noChangeAspect="1"/>
                       <a:extLst>
                         <a:ext uri="smNativeData">
-                          <sm:smNativeData xmlns="" xmlns:o="urn:schemas-microsoft-com:office:office" xmlns:v="urn:schemas-microsoft-com:vml" xmlns:w10="urn:schemas-microsoft-com:office:word" xmlns:w="http://schemas.openxmlformats.org/wordprocessingml/2006/main" xmlns:sm="smNativeData" val="SMDATA_13_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"/>
+                          <sm:smNativeData xmlns:sm="smNativeData" xmlns:w="http://schemas.openxmlformats.org/wordprocessingml/2006/main" xmlns:w10="urn:schemas-microsoft-com:office:word" xmlns:v="urn:schemas-microsoft-com:vml" xmlns:o="urn:schemas-microsoft-com:office:office" xmlns="" val="SMDATA_13_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"/>
                         </a:ext>
                       </a:extLst>
                     </pic:cNvPicPr>
@@ -11909,21 +11793,19 @@
         <w:rPr>
           <w:rFonts w:ascii="Times New Roman" w:hAnsi="Times New Roman" w:cs="Times New Roman"/>
         </w:rPr>
-        <w:t xml:space="preserve"> мышью в последней точке контура. Далее программа начнёт выбирать все элементы, попавшие в данный контур. Этот процесс является длительным и может занять до нескольких минут, в зависимости от числа узлов модели и размеров созданного контура. После окончания данного процесса все элементы, попавшие внутрь контура, </w:t>
-      </w:r>
-      <w:proofErr w:type="gramStart"/>
-      <w:r>
-        <w:rPr>
-          <w:rFonts w:ascii="Times New Roman" w:hAnsi="Times New Roman" w:cs="Times New Roman"/>
-        </w:rPr>
-        <w:t>будут подсвечены фиолетовым цветом и появится</w:t>
-      </w:r>
-      <w:proofErr w:type="gramEnd"/>
-      <w:r>
-        <w:rPr>
-          <w:rFonts w:ascii="Times New Roman" w:hAnsi="Times New Roman" w:cs="Times New Roman"/>
-        </w:rPr>
-        <w:t xml:space="preserve"> диалог подтверждения обрезки (рис. 3.9).</w:t>
+        <w:t xml:space="preserve"> мышью в последней точке контура. Далее программа начнёт выбирать все элементы, попавшие в данный контур. Этот процесс является длительным и может занять до нескольких минут, в зависимости от числа узлов модели и размеров созданного контура. После окончания данного процесса все элементы, попавшие внутрь контура, будут подсвечены фиолетовым цветом</w:t>
+      </w:r>
+      <w:r>
+        <w:rPr>
+          <w:rFonts w:ascii="Times New Roman" w:hAnsi="Times New Roman" w:cs="Times New Roman"/>
+        </w:rPr>
+        <w:t>,</w:t>
+      </w:r>
+      <w:r>
+        <w:rPr>
+          <w:rFonts w:ascii="Times New Roman" w:hAnsi="Times New Roman" w:cs="Times New Roman"/>
+        </w:rPr>
+        <w:t xml:space="preserve"> и появится диалог подтверждения обрезки (рис. 3.9).</w:t>
       </w:r>
     </w:p>
     <w:p>
@@ -11955,7 +11837,7 @@
                       <a:picLocks noChangeAspect="1"/>
                       <a:extLst>
                         <a:ext uri="smNativeData">
-                          <sm:smNativeData xmlns="" xmlns:o="urn:schemas-microsoft-com:office:office" xmlns:v="urn:schemas-microsoft-com:vml" xmlns:w10="urn:schemas-microsoft-com:office:word" xmlns:w="http://schemas.openxmlformats.org/wordprocessingml/2006/main" xmlns:sm="smNativeData" val="SMDATA_13_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"/>
+                          <sm:smNativeData xmlns:sm="smNativeData" xmlns:w="http://schemas.openxmlformats.org/wordprocessingml/2006/main" xmlns:w10="urn:schemas-microsoft-com:office:word" xmlns:v="urn:schemas-microsoft-com:vml" xmlns:o="urn:schemas-microsoft-com:office:office" xmlns="" val="SMDATA_13_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"/>
                         </a:ext>
                       </a:extLst>
                     </pic:cNvPicPr>
@@ -12045,7 +11927,7 @@
                       <a:picLocks noChangeAspect="1"/>
                       <a:extLst>
                         <a:ext uri="smNativeData">
-                          <sm:smNativeData xmlns="" xmlns:o="urn:schemas-microsoft-com:office:office" xmlns:v="urn:schemas-microsoft-com:vml" xmlns:w10="urn:schemas-microsoft-com:office:word" xmlns:w="http://schemas.openxmlformats.org/wordprocessingml/2006/main" xmlns:sm="smNativeData" val="SMDATA_13_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"/>
+                          <sm:smNativeData xmlns:sm="smNativeData" xmlns:w="http://schemas.openxmlformats.org/wordprocessingml/2006/main" xmlns:w10="urn:schemas-microsoft-com:office:word" xmlns:v="urn:schemas-microsoft-com:vml" xmlns:o="urn:schemas-microsoft-com:office:office" xmlns="" val="SMDATA_13_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"/>
                         </a:ext>
                       </a:extLst>
                     </pic:cNvPicPr>
@@ -12134,7 +12016,7 @@
                       <a:picLocks noChangeAspect="1"/>
                       <a:extLst>
                         <a:ext uri="smNativeData">
-                          <sm:smNativeData xmlns="" xmlns:o="urn:schemas-microsoft-com:office:office" xmlns:v="urn:schemas-microsoft-com:vml" xmlns:w10="urn:schemas-microsoft-com:office:word" xmlns:w="http://schemas.openxmlformats.org/wordprocessingml/2006/main" xmlns:sm="smNativeData" val="SMDATA_13_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"/>
+                          <sm:smNativeData xmlns:sm="smNativeData" xmlns:w="http://schemas.openxmlformats.org/wordprocessingml/2006/main" xmlns:w10="urn:schemas-microsoft-com:office:word" xmlns:v="urn:schemas-microsoft-com:vml" xmlns:o="urn:schemas-microsoft-com:office:office" xmlns="" val="SMDATA_13_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"/>
                         </a:ext>
                       </a:extLst>
                     </pic:cNvPicPr>
@@ -12242,7 +12124,7 @@
                       <a:picLocks noChangeAspect="1"/>
                       <a:extLst>
                         <a:ext uri="smNativeData">
-                          <sm:smNativeData xmlns="" xmlns:o="urn:schemas-microsoft-com:office:office" xmlns:v="urn:schemas-microsoft-com:vml" xmlns:w10="urn:schemas-microsoft-com:office:word" xmlns:w="http://schemas.openxmlformats.org/wordprocessingml/2006/main" xmlns:sm="smNativeData" val="SMDATA_13_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"/>
+                          <sm:smNativeData xmlns:sm="smNativeData" xmlns:w="http://schemas.openxmlformats.org/wordprocessingml/2006/main" xmlns:w10="urn:schemas-microsoft-com:office:word" xmlns:v="urn:schemas-microsoft-com:vml" xmlns:o="urn:schemas-microsoft-com:office:office" xmlns="" val="SMDATA_13_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"/>
                         </a:ext>
                       </a:extLst>
                     </pic:cNvPicPr>
@@ -12323,7 +12205,7 @@
                       <a:picLocks noChangeAspect="1"/>
                       <a:extLst>
                         <a:ext uri="smNativeData">
-                          <sm:smNativeData xmlns="" xmlns:o="urn:schemas-microsoft-com:office:office" xmlns:v="urn:schemas-microsoft-com:vml" xmlns:w10="urn:schemas-microsoft-com:office:word" xmlns:w="http://schemas.openxmlformats.org/wordprocessingml/2006/main" xmlns:sm="smNativeData" val="SMDATA_13_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"/>
+                          <sm:smNativeData xmlns:sm="smNativeData" xmlns:w="http://schemas.openxmlformats.org/wordprocessingml/2006/main" xmlns:w10="urn:schemas-microsoft-com:office:word" xmlns:v="urn:schemas-microsoft-com:vml" xmlns:o="urn:schemas-microsoft-com:office:office" xmlns="" val="SMDATA_13_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"/>
                         </a:ext>
                       </a:extLst>
                     </pic:cNvPicPr>
@@ -12396,7 +12278,7 @@
                       <a:picLocks noChangeAspect="1"/>
                       <a:extLst>
                         <a:ext uri="smNativeData">
-                          <sm:smNativeData xmlns="" xmlns:o="urn:schemas-microsoft-com:office:office" xmlns:v="urn:schemas-microsoft-com:vml" xmlns:w10="urn:schemas-microsoft-com:office:word" xmlns:w="http://schemas.openxmlformats.org/wordprocessingml/2006/main" xmlns:sm="smNativeData" val="SMDATA_13_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"/>
+                          <sm:smNativeData xmlns:sm="smNativeData" xmlns:w="http://schemas.openxmlformats.org/wordprocessingml/2006/main" xmlns:w10="urn:schemas-microsoft-com:office:word" xmlns:v="urn:schemas-microsoft-com:vml" xmlns:o="urn:schemas-microsoft-com:office:office" xmlns="" val="SMDATA_13_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"/>
                         </a:ext>
                       </a:extLst>
                     </pic:cNvPicPr>
@@ -12485,7 +12367,7 @@
                       <a:picLocks noChangeAspect="1"/>
                       <a:extLst>
                         <a:ext uri="smNativeData">
-                          <sm:smNativeData xmlns="" xmlns:o="urn:schemas-microsoft-com:office:office" xmlns:v="urn:schemas-microsoft-com:vml" xmlns:w10="urn:schemas-microsoft-com:office:word" xmlns:w="http://schemas.openxmlformats.org/wordprocessingml/2006/main" xmlns:sm="smNativeData" val="SMDATA_13_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"/>
+                          <sm:smNativeData xmlns:sm="smNativeData" xmlns:w="http://schemas.openxmlformats.org/wordprocessingml/2006/main" xmlns:w10="urn:schemas-microsoft-com:office:word" xmlns:v="urn:schemas-microsoft-com:vml" xmlns:o="urn:schemas-microsoft-com:office:office" xmlns="" val="SMDATA_13_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"/>
                         </a:ext>
                       </a:extLst>
                     </pic:cNvPicPr>
@@ -12565,7 +12447,7 @@
                       <a:picLocks noChangeAspect="1"/>
                       <a:extLst>
                         <a:ext uri="smNativeData">
-                          <sm:smNativeData xmlns="" xmlns:o="urn:schemas-microsoft-com:office:office" xmlns:v="urn:schemas-microsoft-com:vml" xmlns:w10="urn:schemas-microsoft-com:office:word" xmlns:w="http://schemas.openxmlformats.org/wordprocessingml/2006/main" xmlns:sm="smNativeData" val="SMDATA_13_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"/>
+                          <sm:smNativeData xmlns:sm="smNativeData" xmlns:w="http://schemas.openxmlformats.org/wordprocessingml/2006/main" xmlns:w10="urn:schemas-microsoft-com:office:word" xmlns:v="urn:schemas-microsoft-com:vml" xmlns:o="urn:schemas-microsoft-com:office:office" xmlns="" val="SMDATA_13_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"/>
                         </a:ext>
                       </a:extLst>
                     </pic:cNvPicPr>
@@ -12639,7 +12521,7 @@
                       <a:picLocks noChangeAspect="1"/>
                       <a:extLst>
                         <a:ext uri="smNativeData">
-                          <sm:smNativeData xmlns="" xmlns:o="urn:schemas-microsoft-com:office:office" xmlns:v="urn:schemas-microsoft-com:vml" xmlns:w10="urn:schemas-microsoft-com:office:word" xmlns:w="http://schemas.openxmlformats.org/wordprocessingml/2006/main" xmlns:sm="smNativeData" val="SMDATA_13_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"/>
+                          <sm:smNativeData xmlns:sm="smNativeData" xmlns:w="http://schemas.openxmlformats.org/wordprocessingml/2006/main" xmlns:w10="urn:schemas-microsoft-com:office:word" xmlns:v="urn:schemas-microsoft-com:vml" xmlns:o="urn:schemas-microsoft-com:office:office" xmlns="" val="SMDATA_13_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"/>
                         </a:ext>
                       </a:extLst>
                     </pic:cNvPicPr>
@@ -12737,7 +12619,7 @@
                       <a:picLocks noChangeAspect="1"/>
                       <a:extLst>
                         <a:ext uri="smNativeData">
-                          <sm:smNativeData xmlns="" xmlns:o="urn:schemas-microsoft-com:office:office" xmlns:v="urn:schemas-microsoft-com:vml" xmlns:w10="urn:schemas-microsoft-com:office:word" xmlns:w="http://schemas.openxmlformats.org/wordprocessingml/2006/main" xmlns:sm="smNativeData" val="SMDATA_13_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"/>
+                          <sm:smNativeData xmlns:sm="smNativeData" xmlns:w="http://schemas.openxmlformats.org/wordprocessingml/2006/main" xmlns:w10="urn:schemas-microsoft-com:office:word" xmlns:v="urn:schemas-microsoft-com:vml" xmlns:o="urn:schemas-microsoft-com:office:office" xmlns="" val="SMDATA_13_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"/>
                         </a:ext>
                       </a:extLst>
                     </pic:cNvPicPr>
@@ -12840,7 +12722,7 @@
                       <a:picLocks noChangeAspect="1"/>
                       <a:extLst>
                         <a:ext uri="smNativeData">
-                          <sm:smNativeData xmlns="" xmlns:o="urn:schemas-microsoft-com:office:office" xmlns:v="urn:schemas-microsoft-com:vml" xmlns:w10="urn:schemas-microsoft-com:office:word" xmlns:w="http://schemas.openxmlformats.org/wordprocessingml/2006/main" xmlns:sm="smNativeData" val="SMDATA_13_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"/>
+                          <sm:smNativeData xmlns:sm="smNativeData" xmlns:w="http://schemas.openxmlformats.org/wordprocessingml/2006/main" xmlns:w10="urn:schemas-microsoft-com:office:word" xmlns:v="urn:schemas-microsoft-com:vml" xmlns:o="urn:schemas-microsoft-com:office:office" xmlns="" val="SMDATA_13_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"/>
                         </a:ext>
                       </a:extLst>
                     </pic:cNvPicPr>
@@ -12953,7 +12835,7 @@
         <w:rPr>
           <w:rFonts w:ascii="Times New Roman" w:hAnsi="Times New Roman" w:cs="Times New Roman"/>
         </w:rPr>
-        <w:t xml:space="preserve">В узлах сетки для визуализации отображаются кубики. Размер стороны кубика можно регулировать ползунком </w:t>
+        <w:t xml:space="preserve">В узлах сетки для визуализации могут отображаться кубики. Кубики в узлах окрашены в выбранный для слоя стандартный цвет, и их цвет не зависит от степени пропитки области, в которой находится узел. Размер стороны кубика можно регулировать ползунком </w:t>
       </w:r>
       <w:r>
         <w:rPr>
@@ -12982,14 +12864,50 @@
         <w:rPr>
           <w:rFonts w:ascii="Times New Roman" w:hAnsi="Times New Roman" w:cs="Times New Roman"/>
         </w:rPr>
-        <w:t xml:space="preserve"> (рис. 3.16). Выставление большого размера кубиков может понадобиться для перемещения слоёв на виде сбоку, для определения из какого материала сделан слой во время пропитки (кубики в узлах окрашены в выбранный для слоя стандартный цвет, и их цвет не зависит от </w:t>
+        <w:t xml:space="preserve"> (рис. 3.16)</w:t>
+      </w:r>
+      <w:r>
+        <w:rPr>
+          <w:rFonts w:ascii="Times New Roman" w:hAnsi="Times New Roman" w:cs="Times New Roman"/>
+        </w:rPr>
+        <w:t>. Выставление большого размера кубиков может понадобиться для возможности определения</w:t>
+      </w:r>
+      <w:r>
+        <w:rPr>
+          <w:rFonts w:ascii="Times New Roman" w:hAnsi="Times New Roman" w:cs="Times New Roman"/>
+        </w:rPr>
+        <w:t xml:space="preserve"> </w:t>
+      </w:r>
+      <w:r>
+        <w:rPr>
+          <w:rFonts w:ascii="Times New Roman" w:hAnsi="Times New Roman" w:cs="Times New Roman"/>
+        </w:rPr>
+        <w:t xml:space="preserve">того, </w:t>
+      </w:r>
+      <w:r>
+        <w:rPr>
+          <w:rFonts w:ascii="Times New Roman" w:hAnsi="Times New Roman" w:cs="Times New Roman"/>
+        </w:rPr>
+        <w:t>где</w:t>
+      </w:r>
+      <w:r>
+        <w:rPr>
+          <w:rFonts w:ascii="Times New Roman" w:hAnsi="Times New Roman" w:cs="Times New Roman"/>
+        </w:rPr>
+        <w:t xml:space="preserve"> какой слой </w:t>
       </w:r>
       <w:r>
         <w:rPr>
           <w:rFonts w:ascii="Times New Roman" w:hAnsi="Times New Roman" w:cs="Times New Roman"/>
         </w:rPr>
         <w:lastRenderedPageBreak/>
-        <w:t>степени пропитки области, в которых они находятся). Для скрытия кубиков в узлах необходимо выбрать нулевой размер стороны.</w:t>
+        <w:t>наблюдается</w:t>
+      </w:r>
+      <w:r>
+        <w:rPr>
+          <w:rFonts w:ascii="Times New Roman" w:hAnsi="Times New Roman" w:cs="Times New Roman"/>
+        </w:rPr>
+        <w:t xml:space="preserve"> во время пропитки. При выставлении нулевого размера стороны кубики в узлах отображаться перестают.</w:t>
       </w:r>
     </w:p>
     <w:p>
@@ -13021,7 +12939,7 @@
                       <a:picLocks noChangeAspect="1"/>
                       <a:extLst>
                         <a:ext uri="smNativeData">
-                          <sm:smNativeData xmlns="" xmlns:o="urn:schemas-microsoft-com:office:office" xmlns:v="urn:schemas-microsoft-com:vml" xmlns:w10="urn:schemas-microsoft-com:office:word" xmlns:w="http://schemas.openxmlformats.org/wordprocessingml/2006/main" xmlns:sm="smNativeData" val="SMDATA_13_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"/>
+                          <sm:smNativeData xmlns:sm="smNativeData" xmlns:w="http://schemas.openxmlformats.org/wordprocessingml/2006/main" xmlns:w10="urn:schemas-microsoft-com:office:word" xmlns:v="urn:schemas-microsoft-com:vml" xmlns:o="urn:schemas-microsoft-com:office:office" xmlns="" val="SMDATA_13_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"/>
                         </a:ext>
                       </a:extLst>
                     </pic:cNvPicPr>
@@ -13118,7 +13036,7 @@
                       <a:picLocks noChangeAspect="1"/>
                       <a:extLst>
                         <a:ext uri="smNativeData">
-                          <sm:smNativeData xmlns="" xmlns:o="urn:schemas-microsoft-com:office:office" xmlns:v="urn:schemas-microsoft-com:vml" xmlns:w10="urn:schemas-microsoft-com:office:word" xmlns:w="http://schemas.openxmlformats.org/wordprocessingml/2006/main" xmlns:sm="smNativeData" val="SMDATA_13_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"/>
+                          <sm:smNativeData xmlns:sm="smNativeData" xmlns:w="http://schemas.openxmlformats.org/wordprocessingml/2006/main" xmlns:w10="urn:schemas-microsoft-com:office:word" xmlns:v="urn:schemas-microsoft-com:vml" xmlns:o="urn:schemas-microsoft-com:office:office" xmlns="" val="SMDATA_13_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"/>
                         </a:ext>
                       </a:extLst>
                     </pic:cNvPicPr>
@@ -13247,7 +13165,7 @@
                       <a:picLocks noChangeAspect="1"/>
                       <a:extLst>
                         <a:ext uri="smNativeData">
-                          <sm:smNativeData xmlns="" xmlns:o="urn:schemas-microsoft-com:office:office" xmlns:v="urn:schemas-microsoft-com:vml" xmlns:w10="urn:schemas-microsoft-com:office:word" xmlns:w="http://schemas.openxmlformats.org/wordprocessingml/2006/main" xmlns:sm="smNativeData" val="SMDATA_13_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"/>
+                          <sm:smNativeData xmlns:sm="smNativeData" xmlns:w="http://schemas.openxmlformats.org/wordprocessingml/2006/main" xmlns:w10="urn:schemas-microsoft-com:office:word" xmlns:v="urn:schemas-microsoft-com:vml" xmlns:o="urn:schemas-microsoft-com:office:office" xmlns="" val="SMDATA_13_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"/>
                         </a:ext>
                       </a:extLst>
                     </pic:cNvPicPr>
@@ -13418,7 +13336,7 @@
                       <a:picLocks noChangeAspect="1"/>
                       <a:extLst>
                         <a:ext uri="smNativeData">
-                          <sm:smNativeData xmlns="" xmlns:o="urn:schemas-microsoft-com:office:office" xmlns:v="urn:schemas-microsoft-com:vml" xmlns:w10="urn:schemas-microsoft-com:office:word" xmlns:w="http://schemas.openxmlformats.org/wordprocessingml/2006/main" xmlns:sm="smNativeData" val="SMDATA_13_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"/>
+                          <sm:smNativeData xmlns:sm="smNativeData" xmlns:w="http://schemas.openxmlformats.org/wordprocessingml/2006/main" xmlns:w10="urn:schemas-microsoft-com:office:word" xmlns:v="urn:schemas-microsoft-com:vml" xmlns:o="urn:schemas-microsoft-com:office:office" xmlns="" val="SMDATA_13_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"/>
                         </a:ext>
                       </a:extLst>
                     </pic:cNvPicPr>
@@ -13504,7 +13422,7 @@
                       <a:picLocks noChangeAspect="1"/>
                       <a:extLst>
                         <a:ext uri="smNativeData">
-                          <sm:smNativeData xmlns="" xmlns:o="urn:schemas-microsoft-com:office:office" xmlns:v="urn:schemas-microsoft-com:vml" xmlns:w10="urn:schemas-microsoft-com:office:word" xmlns:w="http://schemas.openxmlformats.org/wordprocessingml/2006/main" xmlns:sm="smNativeData" val="SMDATA_13_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"/>
+                          <sm:smNativeData xmlns:sm="smNativeData" xmlns:w="http://schemas.openxmlformats.org/wordprocessingml/2006/main" xmlns:w10="urn:schemas-microsoft-com:office:word" xmlns:v="urn:schemas-microsoft-com:vml" xmlns:o="urn:schemas-microsoft-com:office:office" xmlns="" val="SMDATA_13_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"/>
                         </a:ext>
                       </a:extLst>
                     </pic:cNvPicPr>
@@ -13671,7 +13589,7 @@
                       <a:picLocks noChangeAspect="1"/>
                       <a:extLst>
                         <a:ext uri="smNativeData">
-                          <sm:smNativeData xmlns="" xmlns:o="urn:schemas-microsoft-com:office:office" xmlns:v="urn:schemas-microsoft-com:vml" xmlns:w10="urn:schemas-microsoft-com:office:word" xmlns:w="http://schemas.openxmlformats.org/wordprocessingml/2006/main" xmlns:sm="smNativeData" val="SMDATA_13_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"/>
+                          <sm:smNativeData xmlns:sm="smNativeData" xmlns:w="http://schemas.openxmlformats.org/wordprocessingml/2006/main" xmlns:w10="urn:schemas-microsoft-com:office:word" xmlns:v="urn:schemas-microsoft-com:vml" xmlns:o="urn:schemas-microsoft-com:office:office" xmlns="" val="SMDATA_13_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"/>
                         </a:ext>
                       </a:extLst>
                     </pic:cNvPicPr>
@@ -13808,7 +13726,7 @@
                       <a:picLocks noChangeAspect="1"/>
                       <a:extLst>
                         <a:ext uri="smNativeData">
-                          <sm:smNativeData xmlns="" xmlns:o="urn:schemas-microsoft-com:office:office" xmlns:v="urn:schemas-microsoft-com:vml" xmlns:w10="urn:schemas-microsoft-com:office:word" xmlns:w="http://schemas.openxmlformats.org/wordprocessingml/2006/main" xmlns:sm="smNativeData" val="SMDATA_13_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"/>
+                          <sm:smNativeData xmlns:sm="smNativeData" xmlns:w="http://schemas.openxmlformats.org/wordprocessingml/2006/main" xmlns:w10="urn:schemas-microsoft-com:office:word" xmlns:v="urn:schemas-microsoft-com:vml" xmlns:o="urn:schemas-microsoft-com:office:office" xmlns="" val="SMDATA_13_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"/>
                         </a:ext>
                       </a:extLst>
                     </pic:cNvPicPr>
@@ -14050,7 +13968,7 @@
                       <a:picLocks noChangeAspect="1"/>
                       <a:extLst>
                         <a:ext uri="smNativeData">
-                          <sm:smNativeData xmlns="" xmlns:o="urn:schemas-microsoft-com:office:office" xmlns:v="urn:schemas-microsoft-com:vml" xmlns:w10="urn:schemas-microsoft-com:office:word" xmlns:w="http://schemas.openxmlformats.org/wordprocessingml/2006/main" xmlns:sm="smNativeData" val="SMDATA_13_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"/>
+                          <sm:smNativeData xmlns:sm="smNativeData" xmlns:w="http://schemas.openxmlformats.org/wordprocessingml/2006/main" xmlns:w10="urn:schemas-microsoft-com:office:word" xmlns:v="urn:schemas-microsoft-com:vml" xmlns:o="urn:schemas-microsoft-com:office:office" xmlns="" val="SMDATA_13_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"/>
                         </a:ext>
                       </a:extLst>
                     </pic:cNvPicPr>
@@ -14143,7 +14061,7 @@
                       <a:picLocks noChangeAspect="1"/>
                       <a:extLst>
                         <a:ext uri="smNativeData">
-                          <sm:smNativeData xmlns="" xmlns:o="urn:schemas-microsoft-com:office:office" xmlns:v="urn:schemas-microsoft-com:vml" xmlns:w10="urn:schemas-microsoft-com:office:word" xmlns:w="http://schemas.openxmlformats.org/wordprocessingml/2006/main" xmlns:sm="smNativeData" val="SMDATA_13_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"/>
+                          <sm:smNativeData xmlns:sm="smNativeData" xmlns:w="http://schemas.openxmlformats.org/wordprocessingml/2006/main" xmlns:w10="urn:schemas-microsoft-com:office:word" xmlns:v="urn:schemas-microsoft-com:vml" xmlns:o="urn:schemas-microsoft-com:office:office" xmlns="" val="SMDATA_13_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"/>
                         </a:ext>
                       </a:extLst>
                     </pic:cNvPicPr>
@@ -14272,7 +14190,7 @@
                       <a:picLocks noChangeAspect="1"/>
                       <a:extLst>
                         <a:ext uri="smNativeData">
-                          <sm:smNativeData xmlns="" xmlns:o="urn:schemas-microsoft-com:office:office" xmlns:v="urn:schemas-microsoft-com:vml" xmlns:w10="urn:schemas-microsoft-com:office:word" xmlns:w="http://schemas.openxmlformats.org/wordprocessingml/2006/main" xmlns:sm="smNativeData" val="SMDATA_13_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"/>
+                          <sm:smNativeData xmlns:sm="smNativeData" xmlns:w="http://schemas.openxmlformats.org/wordprocessingml/2006/main" xmlns:w10="urn:schemas-microsoft-com:office:word" xmlns:v="urn:schemas-microsoft-com:vml" xmlns:o="urn:schemas-microsoft-com:office:office" xmlns="" val="SMDATA_13_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"/>
                         </a:ext>
                       </a:extLst>
                     </pic:cNvPicPr>
@@ -14431,7 +14349,7 @@
                       <a:picLocks noChangeAspect="1"/>
                       <a:extLst>
                         <a:ext uri="smNativeData">
-                          <sm:smNativeData xmlns="" xmlns:o="urn:schemas-microsoft-com:office:office" xmlns:v="urn:schemas-microsoft-com:vml" xmlns:w10="urn:schemas-microsoft-com:office:word" xmlns:w="http://schemas.openxmlformats.org/wordprocessingml/2006/main" xmlns:sm="smNativeData" val="SMDATA_13_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"/>
+                          <sm:smNativeData xmlns:sm="smNativeData" xmlns:w="http://schemas.openxmlformats.org/wordprocessingml/2006/main" xmlns:w10="urn:schemas-microsoft-com:office:word" xmlns:v="urn:schemas-microsoft-com:vml" xmlns:o="urn:schemas-microsoft-com:office:office" xmlns="" val="SMDATA_13_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"/>
                         </a:ext>
                       </a:extLst>
                     </pic:cNvPicPr>
@@ -14588,7 +14506,7 @@
                       <a:picLocks noChangeAspect="1"/>
                       <a:extLst>
                         <a:ext uri="smNativeData">
-                          <sm:smNativeData xmlns="" xmlns:o="urn:schemas-microsoft-com:office:office" xmlns:v="urn:schemas-microsoft-com:vml" xmlns:w10="urn:schemas-microsoft-com:office:word" xmlns:w="http://schemas.openxmlformats.org/wordprocessingml/2006/main" xmlns:sm="smNativeData" val="SMDATA_13_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"/>
+                          <sm:smNativeData xmlns:sm="smNativeData" xmlns:w="http://schemas.openxmlformats.org/wordprocessingml/2006/main" xmlns:w10="urn:schemas-microsoft-com:office:word" xmlns:v="urn:schemas-microsoft-com:vml" xmlns:o="urn:schemas-microsoft-com:office:office" xmlns="" val="SMDATA_13_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"/>
                         </a:ext>
                       </a:extLst>
                     </pic:cNvPicPr>
@@ -14764,7 +14682,7 @@
                       <a:picLocks noChangeAspect="1"/>
                       <a:extLst>
                         <a:ext uri="smNativeData">
-                          <sm:smNativeData xmlns="" xmlns:o="urn:schemas-microsoft-com:office:office" xmlns:v="urn:schemas-microsoft-com:vml" xmlns:w10="urn:schemas-microsoft-com:office:word" xmlns:w="http://schemas.openxmlformats.org/wordprocessingml/2006/main" xmlns:sm="smNativeData" val="SMDATA_13_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"/>
+                          <sm:smNativeData xmlns:sm="smNativeData" xmlns:w="http://schemas.openxmlformats.org/wordprocessingml/2006/main" xmlns:w10="urn:schemas-microsoft-com:office:word" xmlns:v="urn:schemas-microsoft-com:vml" xmlns:o="urn:schemas-microsoft-com:office:office" xmlns="" val="SMDATA_13_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"/>
                         </a:ext>
                       </a:extLst>
                     </pic:cNvPicPr>
@@ -14924,7 +14842,7 @@
                       <a:picLocks noChangeAspect="1"/>
                       <a:extLst>
                         <a:ext uri="smNativeData">
-                          <sm:smNativeData xmlns="" xmlns:o="urn:schemas-microsoft-com:office:office" xmlns:v="urn:schemas-microsoft-com:vml" xmlns:w10="urn:schemas-microsoft-com:office:word" xmlns:w="http://schemas.openxmlformats.org/wordprocessingml/2006/main" xmlns:sm="smNativeData" val="SMDATA_13_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"/>
+                          <sm:smNativeData xmlns:sm="smNativeData" xmlns:w="http://schemas.openxmlformats.org/wordprocessingml/2006/main" xmlns:w10="urn:schemas-microsoft-com:office:word" xmlns:v="urn:schemas-microsoft-com:vml" xmlns:o="urn:schemas-microsoft-com:office:office" xmlns="" val="SMDATA_13_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"/>
                         </a:ext>
                       </a:extLst>
                     </pic:cNvPicPr>
@@ -14958,13 +14876,7 @@
         <w:rPr>
           <w:rFonts w:ascii="Times New Roman" w:hAnsi="Times New Roman" w:cs="Times New Roman"/>
         </w:rPr>
-        <w:t>)</w:t>
-      </w:r>
-      <w:r>
-        <w:rPr>
-          <w:rFonts w:ascii="Times New Roman" w:hAnsi="Times New Roman" w:cs="Times New Roman"/>
-        </w:rPr>
-        <w:t xml:space="preserve"> </w:t>
+        <w:t xml:space="preserve">) </w:t>
       </w:r>
       <w:proofErr w:type="gramEnd"/>
       <w:r>
@@ -15257,7 +15169,7 @@
                       <a:picLocks noChangeAspect="1"/>
                       <a:extLst>
                         <a:ext uri="smNativeData">
-                          <sm:smNativeData xmlns="" xmlns:o="urn:schemas-microsoft-com:office:office" xmlns:v="urn:schemas-microsoft-com:vml" xmlns:w10="urn:schemas-microsoft-com:office:word" xmlns:w="http://schemas.openxmlformats.org/wordprocessingml/2006/main" xmlns:sm="smNativeData" val="SMDATA_13_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"/>
+                          <sm:smNativeData xmlns:sm="smNativeData" xmlns:w="http://schemas.openxmlformats.org/wordprocessingml/2006/main" xmlns:w10="urn:schemas-microsoft-com:office:word" xmlns:v="urn:schemas-microsoft-com:vml" xmlns:o="urn:schemas-microsoft-com:office:office" xmlns="" val="SMDATA_13_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"/>
                         </a:ext>
                       </a:extLst>
                     </pic:cNvPicPr>
@@ -15437,7 +15349,7 @@
                       <a:picLocks noChangeAspect="1"/>
                       <a:extLst>
                         <a:ext uri="smNativeData">
-                          <sm:smNativeData xmlns="" xmlns:o="urn:schemas-microsoft-com:office:office" xmlns:v="urn:schemas-microsoft-com:vml" xmlns:w10="urn:schemas-microsoft-com:office:word" xmlns:w="http://schemas.openxmlformats.org/wordprocessingml/2006/main" xmlns:sm="smNativeData" val="SMDATA_13_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"/>
+                          <sm:smNativeData xmlns:sm="smNativeData" xmlns:w="http://schemas.openxmlformats.org/wordprocessingml/2006/main" xmlns:w10="urn:schemas-microsoft-com:office:word" xmlns:v="urn:schemas-microsoft-com:vml" xmlns:o="urn:schemas-microsoft-com:office:office" xmlns="" val="SMDATA_13_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"/>
                         </a:ext>
                       </a:extLst>
                     </pic:cNvPicPr>
@@ -15498,31 +15410,7 @@
         <w:rPr>
           <w:rFonts w:ascii="Times New Roman" w:hAnsi="Times New Roman" w:cs="Times New Roman"/>
         </w:rPr>
-        <w:t xml:space="preserve">. Когда режим </w:t>
-      </w:r>
-      <w:r>
-        <w:rPr>
-          <w:rFonts w:ascii="Times New Roman" w:hAnsi="Times New Roman" w:cs="Times New Roman"/>
-        </w:rPr>
-        <w:t>записи видео</w:t>
-      </w:r>
-      <w:r>
-        <w:rPr>
-          <w:rFonts w:ascii="Times New Roman" w:hAnsi="Times New Roman" w:cs="Times New Roman"/>
-        </w:rPr>
-        <w:t xml:space="preserve"> включен, в момент запуска моделирования начнётся </w:t>
-      </w:r>
-      <w:r>
-        <w:rPr>
-          <w:rFonts w:ascii="Times New Roman" w:hAnsi="Times New Roman" w:cs="Times New Roman"/>
-        </w:rPr>
-        <w:t xml:space="preserve">сохранение </w:t>
-      </w:r>
-      <w:r>
-        <w:rPr>
-          <w:rFonts w:ascii="Times New Roman" w:hAnsi="Times New Roman" w:cs="Times New Roman"/>
-        </w:rPr>
-        <w:t xml:space="preserve">кадров, а окно программы перейдёт в режим отображения поверх </w:t>
+        <w:t xml:space="preserve">. Когда режим записи видео включен, в момент запуска моделирования начнётся сохранение кадров, а окно программы перейдёт в режим отображения поверх </w:t>
       </w:r>
       <w:r>
         <w:rPr>
@@ -15592,7 +15480,7 @@
                       <a:picLocks noChangeAspect="1"/>
                       <a:extLst>
                         <a:ext uri="smNativeData">
-                          <sm:smNativeData xmlns="" xmlns:o="urn:schemas-microsoft-com:office:office" xmlns:v="urn:schemas-microsoft-com:vml" xmlns:w10="urn:schemas-microsoft-com:office:word" xmlns:w="http://schemas.openxmlformats.org/wordprocessingml/2006/main" xmlns:sm="smNativeData" val="SMDATA_13_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"/>
+                          <sm:smNativeData xmlns:sm="smNativeData" xmlns:w="http://schemas.openxmlformats.org/wordprocessingml/2006/main" xmlns:w10="urn:schemas-microsoft-com:office:word" xmlns:v="urn:schemas-microsoft-com:vml" xmlns:o="urn:schemas-microsoft-com:office:office" xmlns="" val="SMDATA_13_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"/>
                         </a:ext>
                       </a:extLst>
                     </pic:cNvPicPr>
@@ -15639,13 +15527,7 @@
         <w:rPr>
           <w:rFonts w:ascii="Times New Roman" w:hAnsi="Times New Roman" w:cs="Times New Roman"/>
         </w:rPr>
-        <w:t>раз.</w:t>
-      </w:r>
-      <w:r>
-        <w:rPr>
-          <w:rFonts w:ascii="Times New Roman" w:hAnsi="Times New Roman" w:cs="Times New Roman"/>
-        </w:rPr>
-        <w:t xml:space="preserve"> </w:t>
+        <w:t xml:space="preserve">раз. </w:t>
       </w:r>
       <w:r>
         <w:rPr>
@@ -15722,7 +15604,7 @@
                       <a:picLocks noChangeAspect="1"/>
                       <a:extLst>
                         <a:ext uri="smNativeData">
-                          <sm:smNativeData xmlns="" xmlns:o="urn:schemas-microsoft-com:office:office" xmlns:v="urn:schemas-microsoft-com:vml" xmlns:w10="urn:schemas-microsoft-com:office:word" xmlns:w="http://schemas.openxmlformats.org/wordprocessingml/2006/main" xmlns:sm="smNativeData" val="SMDATA_13_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"/>
+                          <sm:smNativeData xmlns:sm="smNativeData" xmlns:w="http://schemas.openxmlformats.org/wordprocessingml/2006/main" xmlns:w10="urn:schemas-microsoft-com:office:word" xmlns:v="urn:schemas-microsoft-com:vml" xmlns:o="urn:schemas-microsoft-com:office:office" xmlns="" val="SMDATA_13_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"/>
                         </a:ext>
                       </a:extLst>
                     </pic:cNvPicPr>
@@ -16026,7 +15908,7 @@
                       <a:picLocks noChangeAspect="1"/>
                       <a:extLst>
                         <a:ext uri="smNativeData">
-                          <sm:smNativeData xmlns="" xmlns:o="urn:schemas-microsoft-com:office:office" xmlns:v="urn:schemas-microsoft-com:vml" xmlns:w10="urn:schemas-microsoft-com:office:word" xmlns:w="http://schemas.openxmlformats.org/wordprocessingml/2006/main" xmlns:sm="smNativeData" val="SMDATA_13_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"/>
+                          <sm:smNativeData xmlns:sm="smNativeData" xmlns:w="http://schemas.openxmlformats.org/wordprocessingml/2006/main" xmlns:w10="urn:schemas-microsoft-com:office:word" xmlns:v="urn:schemas-microsoft-com:vml" xmlns:o="urn:schemas-microsoft-com:office:office" xmlns="" val="SMDATA_13_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"/>
                         </a:ext>
                       </a:extLst>
                     </pic:cNvPicPr>
@@ -16264,7 +16146,7 @@
                       <a:picLocks noChangeAspect="1"/>
                       <a:extLst>
                         <a:ext uri="smNativeData">
-                          <sm:smNativeData xmlns="" xmlns:o="urn:schemas-microsoft-com:office:office" xmlns:v="urn:schemas-microsoft-com:vml" xmlns:w10="urn:schemas-microsoft-com:office:word" xmlns:w="http://schemas.openxmlformats.org/wordprocessingml/2006/main" xmlns:sm="smNativeData" val="SMDATA_13_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"/>
+                          <sm:smNativeData xmlns:sm="smNativeData" xmlns:w="http://schemas.openxmlformats.org/wordprocessingml/2006/main" xmlns:w10="urn:schemas-microsoft-com:office:word" xmlns:v="urn:schemas-microsoft-com:vml" xmlns:o="urn:schemas-microsoft-com:office:office" xmlns="" val="SMDATA_13_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"/>
                         </a:ext>
                       </a:extLst>
                     </pic:cNvPicPr>
@@ -16508,7 +16390,7 @@
                       <a:picLocks noChangeAspect="1"/>
                       <a:extLst>
                         <a:ext uri="smNativeData">
-                          <sm:smNativeData xmlns="" xmlns:o="urn:schemas-microsoft-com:office:office" xmlns:v="urn:schemas-microsoft-com:vml" xmlns:w10="urn:schemas-microsoft-com:office:word" xmlns:w="http://schemas.openxmlformats.org/wordprocessingml/2006/main" xmlns:sm="smNativeData" val="SMDATA_13_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"/>
+                          <sm:smNativeData xmlns:sm="smNativeData" xmlns:w="http://schemas.openxmlformats.org/wordprocessingml/2006/main" xmlns:w10="urn:schemas-microsoft-com:office:word" xmlns:v="urn:schemas-microsoft-com:vml" xmlns:o="urn:schemas-microsoft-com:office:office" xmlns="" val="SMDATA_13_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"/>
                         </a:ext>
                       </a:extLst>
                     </pic:cNvPicPr>
@@ -16723,21 +16605,21 @@
         <w:rPr>
           <w:rFonts w:ascii="Times New Roman" w:hAnsi="Times New Roman" w:cs="Times New Roman"/>
         </w:rPr>
-        <w:t xml:space="preserve"> при 25 °C – число с плавающей точкой. Характеризует максимально возможный срок применения </w:t>
-      </w:r>
-      <w:proofErr w:type="spellStart"/>
-      <w:r>
-        <w:rPr>
-          <w:rFonts w:ascii="Times New Roman" w:hAnsi="Times New Roman" w:cs="Times New Roman"/>
-        </w:rPr>
-        <w:t>смешаного</w:t>
-      </w:r>
-      <w:proofErr w:type="spellEnd"/>
-      <w:r>
-        <w:rPr>
-          <w:rFonts w:ascii="Times New Roman" w:hAnsi="Times New Roman" w:cs="Times New Roman"/>
-        </w:rPr>
-        <w:t xml:space="preserve"> связующего, после которого оно станет желеобразным, и, в силу резкого роста вязкости, дальнейшая пропитка станет невозможной. Измеряется в секундах (с).</w:t>
+        <w:t xml:space="preserve"> при 25 °C – число с плавающей точкой. Характеризует максимально возможный срок применения смешан</w:t>
+      </w:r>
+      <w:r>
+        <w:rPr>
+          <w:rFonts w:ascii="Times New Roman" w:hAnsi="Times New Roman" w:cs="Times New Roman"/>
+        </w:rPr>
+        <w:t>н</w:t>
+      </w:r>
+      <w:bookmarkStart w:id="93" w:name="_GoBack"/>
+      <w:bookmarkEnd w:id="93"/>
+      <w:r>
+        <w:rPr>
+          <w:rFonts w:ascii="Times New Roman" w:hAnsi="Times New Roman" w:cs="Times New Roman"/>
+        </w:rPr>
+        <w:t>ого связующего, после которого оно станет желеобразным, и, в силу резкого роста вязкости, дальнейшая пропитка станет невозможной. Измеряется в секундах (с).</w:t>
       </w:r>
     </w:p>
     <w:p>
@@ -16786,7 +16668,7 @@
           <w:szCs w:val="28"/>
         </w:rPr>
       </w:pPr>
-      <w:bookmarkStart w:id="93" w:name="_Toc6927067"/>
+      <w:bookmarkStart w:id="94" w:name="_Toc6927067"/>
       <w:r>
         <w:rPr>
           <w:rFonts w:ascii="Times New Roman" w:hAnsi="Times New Roman" w:cs="Times New Roman"/>
@@ -16797,7 +16679,7 @@
         </w:rPr>
         <w:t>7.3. Выбор материала для использования</w:t>
       </w:r>
-      <w:bookmarkEnd w:id="93"/>
+      <w:bookmarkEnd w:id="94"/>
     </w:p>
     <w:p>
       <w:pPr>
@@ -16863,9 +16745,9 @@
           <w:szCs w:val="28"/>
         </w:rPr>
       </w:pPr>
-      <w:bookmarkStart w:id="94" w:name="_Toc1485220"/>
-      <w:bookmarkStart w:id="95" w:name="_Toc6927068"/>
-      <w:bookmarkEnd w:id="94"/>
+      <w:bookmarkStart w:id="95" w:name="_Toc1485220"/>
+      <w:bookmarkStart w:id="96" w:name="_Toc6927068"/>
+      <w:bookmarkEnd w:id="95"/>
       <w:r>
         <w:rPr>
           <w:rFonts w:ascii="Times New Roman" w:hAnsi="Times New Roman" w:cs="Times New Roman"/>
@@ -16876,7 +16758,7 @@
         </w:rPr>
         <w:t>7.4. Добавление материала</w:t>
       </w:r>
-      <w:bookmarkEnd w:id="95"/>
+      <w:bookmarkEnd w:id="96"/>
     </w:p>
     <w:p>
       <w:pPr>
@@ -16988,9 +16870,9 @@
           <w:szCs w:val="28"/>
         </w:rPr>
       </w:pPr>
-      <w:bookmarkStart w:id="96" w:name="_Toc1485221"/>
-      <w:bookmarkStart w:id="97" w:name="_Toc6927069"/>
-      <w:bookmarkEnd w:id="96"/>
+      <w:bookmarkStart w:id="97" w:name="_Toc1485221"/>
+      <w:bookmarkStart w:id="98" w:name="_Toc6927069"/>
+      <w:bookmarkEnd w:id="97"/>
       <w:r>
         <w:rPr>
           <w:rFonts w:ascii="Times New Roman" w:hAnsi="Times New Roman" w:cs="Times New Roman"/>
@@ -17001,7 +16883,7 @@
         </w:rPr>
         <w:t>7.5. Изменение материала</w:t>
       </w:r>
-      <w:bookmarkEnd w:id="97"/>
+      <w:bookmarkEnd w:id="98"/>
     </w:p>
     <w:p>
       <w:pPr>
@@ -17099,9 +16981,9 @@
           <w:szCs w:val="28"/>
         </w:rPr>
       </w:pPr>
-      <w:bookmarkStart w:id="98" w:name="_Toc1485222"/>
-      <w:bookmarkStart w:id="99" w:name="_Toc6927070"/>
-      <w:bookmarkEnd w:id="98"/>
+      <w:bookmarkStart w:id="99" w:name="_Toc1485222"/>
+      <w:bookmarkStart w:id="100" w:name="_Toc6927070"/>
+      <w:bookmarkEnd w:id="99"/>
       <w:r>
         <w:rPr>
           <w:rFonts w:ascii="Times New Roman" w:hAnsi="Times New Roman" w:cs="Times New Roman"/>
@@ -17112,7 +16994,7 @@
         </w:rPr>
         <w:t>7.6. Удаление материала</w:t>
       </w:r>
-      <w:bookmarkEnd w:id="99"/>
+      <w:bookmarkEnd w:id="100"/>
     </w:p>
     <w:p>
       <w:pPr>
@@ -17223,9 +17105,9 @@
           <w:szCs w:val="28"/>
         </w:rPr>
       </w:pPr>
-      <w:bookmarkStart w:id="100" w:name="_Toc1485223"/>
-      <w:bookmarkStart w:id="101" w:name="_Toc6927071"/>
-      <w:bookmarkEnd w:id="100"/>
+      <w:bookmarkStart w:id="101" w:name="_Toc1485223"/>
+      <w:bookmarkStart w:id="102" w:name="_Toc6927071"/>
+      <w:bookmarkEnd w:id="101"/>
       <w:r>
         <w:rPr>
           <w:rFonts w:ascii="Times New Roman" w:hAnsi="Times New Roman" w:cs="Times New Roman"/>
@@ -17236,7 +17118,7 @@
         </w:rPr>
         <w:t>7.7. Экспорт базы материалов</w:t>
       </w:r>
-      <w:bookmarkEnd w:id="101"/>
+      <w:bookmarkEnd w:id="102"/>
     </w:p>
     <w:p>
       <w:pPr>
@@ -17277,11 +17159,9 @@
           <w:szCs w:val="28"/>
         </w:rPr>
       </w:pPr>
-      <w:bookmarkStart w:id="102" w:name="_Toc1485224"/>
-      <w:bookmarkStart w:id="103" w:name="_Toc6927072"/>
-      <w:bookmarkStart w:id="104" w:name="_GoBack"/>
-      <w:bookmarkEnd w:id="102"/>
-      <w:bookmarkEnd w:id="104"/>
+      <w:bookmarkStart w:id="103" w:name="_Toc1485224"/>
+      <w:bookmarkStart w:id="104" w:name="_Toc6927072"/>
+      <w:bookmarkEnd w:id="103"/>
       <w:r>
         <w:rPr>
           <w:rFonts w:ascii="Times New Roman" w:hAnsi="Times New Roman" w:cs="Times New Roman"/>
@@ -17292,7 +17172,7 @@
         </w:rPr>
         <w:t>7.8. Импорт базы материалов</w:t>
       </w:r>
-      <w:bookmarkEnd w:id="103"/>
+      <w:bookmarkEnd w:id="104"/>
     </w:p>
     <w:p>
       <w:pPr>
@@ -17416,7 +17296,7 @@
         <w:rFonts w:ascii="Times New Roman" w:hAnsi="Times New Roman" w:cs="Times New Roman"/>
         <w:noProof/>
       </w:rPr>
-      <w:t>28</w:t>
+      <w:t>27</w:t>
     </w:r>
     <w:r>
       <w:rPr>
@@ -18145,6 +18025,7 @@
   <w:style w:type="character" w:default="1" w:styleId="a0">
     <w:name w:val="Default Paragraph Font"/>
     <w:uiPriority w:val="1"/>
+    <w:semiHidden/>
     <w:unhideWhenUsed/>
   </w:style>
   <w:style w:type="table" w:default="1" w:styleId="a1">
@@ -18829,7 +18710,7 @@
 </file>
 
 <file path=customXml/itemProps1.xml><?xml version="1.0" encoding="utf-8"?>
-<ds:datastoreItem xmlns:ds="http://schemas.openxmlformats.org/officeDocument/2006/customXml" ds:itemID="{879E8BF7-185B-47E8-BCB3-3E3E22316190}">
+<ds:datastoreItem xmlns:ds="http://schemas.openxmlformats.org/officeDocument/2006/customXml" ds:itemID="{4B852111-5032-402A-AE37-E42A69025819}">
   <ds:schemaRefs>
     <ds:schemaRef ds:uri="http://schemas.openxmlformats.org/officeDocument/2006/bibliography"/>
   </ds:schemaRefs>

--- a/documents/Manual.docx
+++ b/documents/Manual.docx
@@ -76,7 +76,7 @@
         </w:rPr>
         <w:drawing>
           <wp:inline distT="0" distB="0" distL="0" distR="0">
-            <wp:extent cx="5940425" cy="3094496"/>
+            <wp:extent cx="5525402" cy="3094496"/>
             <wp:effectExtent l="0" t="0" r="0" b="0"/>
             <wp:docPr id="1" name="Рисунок 41"/>
             <wp:cNvGraphicFramePr>
@@ -91,7 +91,7 @@
                       <a:picLocks noChangeAspect="1"/>
                       <a:extLst>
                         <a:ext uri="smNativeData">
-                          <sm:smNativeData xmlns="" xmlns:o="urn:schemas-microsoft-com:office:office" xmlns:v="urn:schemas-microsoft-com:vml" xmlns:w10="urn:schemas-microsoft-com:office:word" xmlns:w="http://schemas.openxmlformats.org/wordprocessingml/2006/main" xmlns:sm="smNativeData" val="SMDATA_13_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"/>
+                          <sm:smNativeData xmlns:sm="smNativeData" xmlns:w="http://schemas.openxmlformats.org/wordprocessingml/2006/main" xmlns:w10="urn:schemas-microsoft-com:office:word" xmlns:v="urn:schemas-microsoft-com:vml" xmlns:o="urn:schemas-microsoft-com:office:office" xmlns="" val="SMDATA_13_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"/>
                         </a:ext>
                       </a:extLst>
                     </pic:cNvPicPr>
@@ -111,7 +111,7 @@
                   <pic:spPr>
                     <a:xfrm>
                       <a:off x="0" y="0"/>
-                      <a:ext cx="5940425" cy="3094496"/>
+                      <a:ext cx="5525402" cy="3094496"/>
                     </a:xfrm>
                     <a:prstGeom prst="rect">
                       <a:avLst/>
@@ -199,8 +199,6 @@
           </w:rPr>
           <w:t>1. Формирование преформы</w:t>
         </w:r>
-        <w:bookmarkStart w:id="0" w:name="_GoBack"/>
-        <w:bookmarkEnd w:id="0"/>
         <w:r>
           <w:rPr>
             <w:rFonts w:ascii="Times New Roman" w:hAnsi="Times New Roman" w:cs="Times New Roman"/>
@@ -4460,9 +4458,9 @@
           <w:color w:val="auto"/>
         </w:rPr>
       </w:pPr>
-      <w:bookmarkStart w:id="1" w:name="_Toc1485175"/>
-      <w:bookmarkStart w:id="2" w:name="_Toc8236468"/>
-      <w:bookmarkEnd w:id="1"/>
+      <w:bookmarkStart w:id="0" w:name="_Toc1485175"/>
+      <w:bookmarkStart w:id="1" w:name="_Toc8236468"/>
+      <w:bookmarkEnd w:id="0"/>
       <w:r>
         <w:rPr>
           <w:rFonts w:ascii="Times New Roman" w:hAnsi="Times New Roman" w:cs="Times New Roman"/>
@@ -4479,7 +4477,7 @@
         </w:rPr>
         <w:t>преформы</w:t>
       </w:r>
-      <w:bookmarkEnd w:id="2"/>
+      <w:bookmarkEnd w:id="1"/>
       <w:proofErr w:type="spellEnd"/>
     </w:p>
     <w:p>
@@ -4525,7 +4523,7 @@
                       <a:picLocks noChangeAspect="1"/>
                       <a:extLst>
                         <a:ext uri="smNativeData">
-                          <sm:smNativeData xmlns="" xmlns:o="urn:schemas-microsoft-com:office:office" xmlns:v="urn:schemas-microsoft-com:vml" xmlns:w10="urn:schemas-microsoft-com:office:word" xmlns:w="http://schemas.openxmlformats.org/wordprocessingml/2006/main" xmlns:sm="smNativeData" val="SMDATA_13_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"/>
+                          <sm:smNativeData xmlns:sm="smNativeData" xmlns:w="http://schemas.openxmlformats.org/wordprocessingml/2006/main" xmlns:w10="urn:schemas-microsoft-com:office:word" xmlns:v="urn:schemas-microsoft-com:vml" xmlns:o="urn:schemas-microsoft-com:office:office" xmlns="" val="SMDATA_13_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"/>
                         </a:ext>
                       </a:extLst>
                     </pic:cNvPicPr>
@@ -4590,9 +4588,9 @@
           <w:szCs w:val="28"/>
         </w:rPr>
       </w:pPr>
-      <w:bookmarkStart w:id="3" w:name="_Toc1485176"/>
-      <w:bookmarkStart w:id="4" w:name="_Toc8236469"/>
-      <w:bookmarkEnd w:id="3"/>
+      <w:bookmarkStart w:id="2" w:name="_Toc1485176"/>
+      <w:bookmarkStart w:id="3" w:name="_Toc8236469"/>
+      <w:bookmarkEnd w:id="2"/>
       <w:r>
         <w:rPr>
           <w:rFonts w:ascii="Times New Roman" w:hAnsi="Times New Roman" w:cs="Times New Roman"/>
@@ -4603,7 +4601,7 @@
         </w:rPr>
         <w:t>1.1. Добавление слоя</w:t>
       </w:r>
-      <w:bookmarkEnd w:id="4"/>
+      <w:bookmarkEnd w:id="3"/>
     </w:p>
     <w:p>
       <w:pPr>
@@ -4673,7 +4671,7 @@
         </w:rPr>
         <w:drawing>
           <wp:inline distT="0" distB="0" distL="0" distR="0">
-            <wp:extent cx="3826343" cy="1257227"/>
+            <wp:extent cx="3826343" cy="1182066"/>
             <wp:effectExtent l="0" t="0" r="0" b="0"/>
             <wp:docPr id="3" name="Рисунок 42"/>
             <wp:cNvGraphicFramePr>
@@ -4688,7 +4686,7 @@
                       <a:picLocks noChangeAspect="1"/>
                       <a:extLst>
                         <a:ext uri="smNativeData">
-                          <sm:smNativeData xmlns="" xmlns:o="urn:schemas-microsoft-com:office:office" xmlns:v="urn:schemas-microsoft-com:vml" xmlns:w10="urn:schemas-microsoft-com:office:word" xmlns:w="http://schemas.openxmlformats.org/wordprocessingml/2006/main" xmlns:sm="smNativeData" val="SMDATA_13_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"/>
+                          <sm:smNativeData xmlns:sm="smNativeData" xmlns:w="http://schemas.openxmlformats.org/wordprocessingml/2006/main" xmlns:w10="urn:schemas-microsoft-com:office:word" xmlns:v="urn:schemas-microsoft-com:vml" xmlns:o="urn:schemas-microsoft-com:office:office" xmlns="" val="SMDATA_13_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"/>
                         </a:ext>
                       </a:extLst>
                     </pic:cNvPicPr>
@@ -4708,7 +4706,7 @@
                   <pic:spPr>
                     <a:xfrm>
                       <a:off x="0" y="0"/>
-                      <a:ext cx="3826343" cy="1257227"/>
+                      <a:ext cx="3826343" cy="1182066"/>
                     </a:xfrm>
                     <a:prstGeom prst="rect">
                       <a:avLst/>
@@ -4796,7 +4794,7 @@
                       <a:picLocks noChangeAspect="1"/>
                       <a:extLst>
                         <a:ext uri="smNativeData">
-                          <sm:smNativeData xmlns="" xmlns:o="urn:schemas-microsoft-com:office:office" xmlns:v="urn:schemas-microsoft-com:vml" xmlns:w10="urn:schemas-microsoft-com:office:word" xmlns:w="http://schemas.openxmlformats.org/wordprocessingml/2006/main" xmlns:sm="smNativeData" val="SMDATA_13_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"/>
+                          <sm:smNativeData xmlns:sm="smNativeData" xmlns:w="http://schemas.openxmlformats.org/wordprocessingml/2006/main" xmlns:w10="urn:schemas-microsoft-com:office:word" xmlns:v="urn:schemas-microsoft-com:vml" xmlns:o="urn:schemas-microsoft-com:office:office" xmlns="" val="SMDATA_13_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"/>
                         </a:ext>
                       </a:extLst>
                     </pic:cNvPicPr>
@@ -4878,9 +4876,9 @@
           <w:color w:val="auto"/>
         </w:rPr>
       </w:pPr>
-      <w:bookmarkStart w:id="5" w:name="_Toc1485177"/>
-      <w:bookmarkStart w:id="6" w:name="_Toc8236470"/>
-      <w:bookmarkEnd w:id="5"/>
+      <w:bookmarkStart w:id="4" w:name="_Toc1485177"/>
+      <w:bookmarkStart w:id="5" w:name="_Toc8236470"/>
+      <w:bookmarkEnd w:id="4"/>
       <w:r>
         <w:rPr>
           <w:rFonts w:ascii="Times New Roman" w:hAnsi="Times New Roman" w:cs="Times New Roman"/>
@@ -4889,7 +4887,7 @@
         </w:rPr>
         <w:t>1.1.1. Выбор материала слоя</w:t>
       </w:r>
-      <w:bookmarkEnd w:id="6"/>
+      <w:bookmarkEnd w:id="5"/>
     </w:p>
     <w:p>
       <w:pPr>
@@ -4948,7 +4946,7 @@
                       <a:picLocks noChangeAspect="1"/>
                       <a:extLst>
                         <a:ext uri="smNativeData">
-                          <sm:smNativeData xmlns="" xmlns:o="urn:schemas-microsoft-com:office:office" xmlns:v="urn:schemas-microsoft-com:vml" xmlns:w10="urn:schemas-microsoft-com:office:word" xmlns:w="http://schemas.openxmlformats.org/wordprocessingml/2006/main" xmlns:sm="smNativeData" val="SMDATA_13_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"/>
+                          <sm:smNativeData xmlns:sm="smNativeData" xmlns:w="http://schemas.openxmlformats.org/wordprocessingml/2006/main" xmlns:w10="urn:schemas-microsoft-com:office:word" xmlns:v="urn:schemas-microsoft-com:vml" xmlns:o="urn:schemas-microsoft-com:office:office" xmlns="" val="SMDATA_13_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"/>
                         </a:ext>
                       </a:extLst>
                     </pic:cNvPicPr>
@@ -5087,9 +5085,9 @@
           <w:color w:val="auto"/>
         </w:rPr>
       </w:pPr>
-      <w:bookmarkStart w:id="7" w:name="_Toc1485178"/>
-      <w:bookmarkStart w:id="8" w:name="_Toc8236471"/>
-      <w:bookmarkEnd w:id="7"/>
+      <w:bookmarkStart w:id="6" w:name="_Toc1485178"/>
+      <w:bookmarkStart w:id="7" w:name="_Toc8236471"/>
+      <w:bookmarkEnd w:id="6"/>
       <w:r>
         <w:rPr>
           <w:rFonts w:ascii="Times New Roman" w:hAnsi="Times New Roman" w:cs="Times New Roman"/>
@@ -5098,7 +5096,7 @@
         </w:rPr>
         <w:t>1.1.2. Задание формы слоя</w:t>
       </w:r>
-      <w:bookmarkEnd w:id="8"/>
+      <w:bookmarkEnd w:id="7"/>
     </w:p>
     <w:p>
       <w:pPr>
@@ -5188,7 +5186,7 @@
                       <a:picLocks noChangeAspect="1"/>
                       <a:extLst>
                         <a:ext uri="smNativeData">
-                          <sm:smNativeData xmlns="" xmlns:o="urn:schemas-microsoft-com:office:office" xmlns:v="urn:schemas-microsoft-com:vml" xmlns:w10="urn:schemas-microsoft-com:office:word" xmlns:w="http://schemas.openxmlformats.org/wordprocessingml/2006/main" xmlns:sm="smNativeData" val="SMDATA_13_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"/>
+                          <sm:smNativeData xmlns:sm="smNativeData" xmlns:w="http://schemas.openxmlformats.org/wordprocessingml/2006/main" xmlns:w10="urn:schemas-microsoft-com:office:word" xmlns:v="urn:schemas-microsoft-com:vml" xmlns:o="urn:schemas-microsoft-com:office:office" xmlns="" val="SMDATA_13_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"/>
                         </a:ext>
                       </a:extLst>
                     </pic:cNvPicPr>
@@ -5973,7 +5971,7 @@
                       <a:picLocks noChangeAspect="1"/>
                       <a:extLst>
                         <a:ext uri="smNativeData">
-                          <sm:smNativeData xmlns="" xmlns:o="urn:schemas-microsoft-com:office:office" xmlns:v="urn:schemas-microsoft-com:vml" xmlns:w10="urn:schemas-microsoft-com:office:word" xmlns:w="http://schemas.openxmlformats.org/wordprocessingml/2006/main" xmlns:sm="smNativeData" val="SMDATA_13_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"/>
+                          <sm:smNativeData xmlns:sm="smNativeData" xmlns:w="http://schemas.openxmlformats.org/wordprocessingml/2006/main" xmlns:w10="urn:schemas-microsoft-com:office:word" xmlns:v="urn:schemas-microsoft-com:vml" xmlns:o="urn:schemas-microsoft-com:office:office" xmlns="" val="SMDATA_13_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"/>
                         </a:ext>
                       </a:extLst>
                     </pic:cNvPicPr>
@@ -6151,9 +6149,9 @@
           <w:color w:val="auto"/>
         </w:rPr>
       </w:pPr>
-      <w:bookmarkStart w:id="9" w:name="_Toc1485179"/>
-      <w:bookmarkStart w:id="10" w:name="_Toc8236472"/>
-      <w:bookmarkEnd w:id="9"/>
+      <w:bookmarkStart w:id="8" w:name="_Toc1485179"/>
+      <w:bookmarkStart w:id="9" w:name="_Toc8236472"/>
+      <w:bookmarkEnd w:id="8"/>
       <w:r>
         <w:rPr>
           <w:rFonts w:ascii="Times New Roman" w:hAnsi="Times New Roman" w:cs="Times New Roman"/>
@@ -6162,7 +6160,7 @@
         </w:rPr>
         <w:t>1.1.3. Загрузка формы из файла</w:t>
       </w:r>
-      <w:bookmarkEnd w:id="10"/>
+      <w:bookmarkEnd w:id="9"/>
     </w:p>
     <w:p>
       <w:pPr>
@@ -6305,7 +6303,7 @@
                       <a:picLocks noChangeAspect="1"/>
                       <a:extLst>
                         <a:ext uri="smNativeData">
-                          <sm:smNativeData xmlns="" xmlns:o="urn:schemas-microsoft-com:office:office" xmlns:v="urn:schemas-microsoft-com:vml" xmlns:w10="urn:schemas-microsoft-com:office:word" xmlns:w="http://schemas.openxmlformats.org/wordprocessingml/2006/main" xmlns:sm="smNativeData" val="SMDATA_13_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"/>
+                          <sm:smNativeData xmlns:sm="smNativeData" xmlns:w="http://schemas.openxmlformats.org/wordprocessingml/2006/main" xmlns:w10="urn:schemas-microsoft-com:office:word" xmlns:v="urn:schemas-microsoft-com:vml" xmlns:o="urn:schemas-microsoft-com:office:office" xmlns="" val="SMDATA_13_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"/>
                         </a:ext>
                       </a:extLst>
                     </pic:cNvPicPr>
@@ -6360,9 +6358,9 @@
           <w:color w:val="auto"/>
         </w:rPr>
       </w:pPr>
-      <w:bookmarkStart w:id="11" w:name="_Toc1485180"/>
-      <w:bookmarkStart w:id="12" w:name="_Toc8236473"/>
-      <w:bookmarkEnd w:id="11"/>
+      <w:bookmarkStart w:id="10" w:name="_Toc1485180"/>
+      <w:bookmarkStart w:id="11" w:name="_Toc8236473"/>
+      <w:bookmarkEnd w:id="10"/>
       <w:r>
         <w:rPr>
           <w:rFonts w:ascii="Times New Roman" w:hAnsi="Times New Roman" w:cs="Times New Roman"/>
@@ -6371,7 +6369,7 @@
         </w:rPr>
         <w:t>1.1.4. Выбор цвета непропитанного слоя</w:t>
       </w:r>
-      <w:bookmarkEnd w:id="12"/>
+      <w:bookmarkEnd w:id="11"/>
     </w:p>
     <w:p>
       <w:pPr>
@@ -6399,7 +6397,7 @@
           <w:color w:val="auto"/>
         </w:rPr>
       </w:pPr>
-      <w:bookmarkStart w:id="13" w:name="_Toc8236474"/>
+      <w:bookmarkStart w:id="12" w:name="_Toc8236474"/>
       <w:r>
         <w:rPr>
           <w:rFonts w:ascii="Times New Roman" w:hAnsi="Times New Roman" w:cs="Times New Roman"/>
@@ -6408,7 +6406,7 @@
         </w:rPr>
         <w:t>1.1.5. Задание имени слоя</w:t>
       </w:r>
-      <w:bookmarkEnd w:id="13"/>
+      <w:bookmarkEnd w:id="12"/>
     </w:p>
     <w:p>
       <w:pPr>
@@ -6448,9 +6446,9 @@
           <w:color w:val="auto"/>
         </w:rPr>
       </w:pPr>
-      <w:bookmarkStart w:id="14" w:name="_Toc1485181"/>
-      <w:bookmarkStart w:id="15" w:name="_Toc8236475"/>
-      <w:bookmarkEnd w:id="14"/>
+      <w:bookmarkStart w:id="13" w:name="_Toc1485181"/>
+      <w:bookmarkStart w:id="14" w:name="_Toc8236475"/>
+      <w:bookmarkEnd w:id="13"/>
       <w:r>
         <w:rPr>
           <w:rFonts w:ascii="Times New Roman" w:hAnsi="Times New Roman" w:cs="Times New Roman"/>
@@ -6475,7 +6473,7 @@
         </w:rPr>
         <w:t>. Окончание создания слоя</w:t>
       </w:r>
-      <w:bookmarkEnd w:id="15"/>
+      <w:bookmarkEnd w:id="14"/>
     </w:p>
     <w:p>
       <w:pPr>
@@ -6536,7 +6534,7 @@
                       <a:picLocks noChangeAspect="1"/>
                       <a:extLst>
                         <a:ext uri="smNativeData">
-                          <sm:smNativeData xmlns="" xmlns:o="urn:schemas-microsoft-com:office:office" xmlns:v="urn:schemas-microsoft-com:vml" xmlns:w10="urn:schemas-microsoft-com:office:word" xmlns:w="http://schemas.openxmlformats.org/wordprocessingml/2006/main" xmlns:sm="smNativeData" val="SMDATA_13_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"/>
+                          <sm:smNativeData xmlns:sm="smNativeData" xmlns:w="http://schemas.openxmlformats.org/wordprocessingml/2006/main" xmlns:w10="urn:schemas-microsoft-com:office:word" xmlns:v="urn:schemas-microsoft-com:vml" xmlns:o="urn:schemas-microsoft-com:office:office" xmlns="" val="SMDATA_13_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"/>
                         </a:ext>
                       </a:extLst>
                     </pic:cNvPicPr>
@@ -6599,9 +6597,9 @@
           <w:szCs w:val="28"/>
         </w:rPr>
       </w:pPr>
-      <w:bookmarkStart w:id="16" w:name="_Toc1485182"/>
-      <w:bookmarkStart w:id="17" w:name="_Toc8236476"/>
-      <w:bookmarkEnd w:id="16"/>
+      <w:bookmarkStart w:id="15" w:name="_Toc1485182"/>
+      <w:bookmarkStart w:id="16" w:name="_Toc8236476"/>
+      <w:bookmarkEnd w:id="15"/>
       <w:r>
         <w:rPr>
           <w:rFonts w:ascii="Times New Roman" w:hAnsi="Times New Roman" w:cs="Times New Roman"/>
@@ -6612,7 +6610,7 @@
         </w:rPr>
         <w:t>1.2. Взаимодействие с добавленными слоями</w:t>
       </w:r>
-      <w:bookmarkEnd w:id="17"/>
+      <w:bookmarkEnd w:id="16"/>
     </w:p>
     <w:p>
       <w:pPr>
@@ -7023,7 +7021,7 @@
         </w:rPr>
         <w:drawing>
           <wp:inline distT="0" distB="0" distL="0" distR="0">
-            <wp:extent cx="4124408" cy="3301010"/>
+            <wp:extent cx="4041016" cy="3301010"/>
             <wp:effectExtent l="0" t="0" r="0" b="0"/>
             <wp:docPr id="10" name="Рисунок 44"/>
             <wp:cNvGraphicFramePr>
@@ -7038,7 +7036,7 @@
                       <a:picLocks noChangeAspect="1"/>
                       <a:extLst>
                         <a:ext uri="smNativeData">
-                          <sm:smNativeData xmlns="" xmlns:o="urn:schemas-microsoft-com:office:office" xmlns:v="urn:schemas-microsoft-com:vml" xmlns:w10="urn:schemas-microsoft-com:office:word" xmlns:w="http://schemas.openxmlformats.org/wordprocessingml/2006/main" xmlns:sm="smNativeData" val="SMDATA_13_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"/>
+                          <sm:smNativeData xmlns:sm="smNativeData" xmlns:w="http://schemas.openxmlformats.org/wordprocessingml/2006/main" xmlns:w10="urn:schemas-microsoft-com:office:word" xmlns:v="urn:schemas-microsoft-com:vml" xmlns:o="urn:schemas-microsoft-com:office:office" xmlns="" val="SMDATA_13_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"/>
                         </a:ext>
                       </a:extLst>
                     </pic:cNvPicPr>
@@ -7058,7 +7056,7 @@
                   <pic:spPr>
                     <a:xfrm>
                       <a:off x="0" y="0"/>
-                      <a:ext cx="4124408" cy="3301010"/>
+                      <a:ext cx="4041016" cy="3301010"/>
                     </a:xfrm>
                     <a:prstGeom prst="rect">
                       <a:avLst/>
@@ -7107,9 +7105,9 @@
           <w:szCs w:val="28"/>
         </w:rPr>
       </w:pPr>
-      <w:bookmarkStart w:id="18" w:name="_Toc1485183"/>
-      <w:bookmarkStart w:id="19" w:name="_Toc8236477"/>
-      <w:bookmarkEnd w:id="18"/>
+      <w:bookmarkStart w:id="17" w:name="_Toc1485183"/>
+      <w:bookmarkStart w:id="18" w:name="_Toc8236477"/>
+      <w:bookmarkEnd w:id="17"/>
       <w:r>
         <w:rPr>
           <w:rFonts w:ascii="Times New Roman" w:hAnsi="Times New Roman" w:cs="Times New Roman"/>
@@ -7120,7 +7118,7 @@
         </w:rPr>
         <w:t>1.3. Включение и отключение слоя для расчётов</w:t>
       </w:r>
-      <w:bookmarkEnd w:id="19"/>
+      <w:bookmarkEnd w:id="18"/>
     </w:p>
     <w:p>
       <w:pPr>
@@ -7216,9 +7214,9 @@
           <w:szCs w:val="28"/>
         </w:rPr>
       </w:pPr>
-      <w:bookmarkStart w:id="20" w:name="_Toc1485184"/>
-      <w:bookmarkStart w:id="21" w:name="_Toc8236478"/>
-      <w:bookmarkEnd w:id="20"/>
+      <w:bookmarkStart w:id="19" w:name="_Toc1485184"/>
+      <w:bookmarkStart w:id="20" w:name="_Toc8236478"/>
+      <w:bookmarkEnd w:id="19"/>
       <w:r>
         <w:rPr>
           <w:rFonts w:ascii="Times New Roman" w:hAnsi="Times New Roman" w:cs="Times New Roman"/>
@@ -7229,7 +7227,7 @@
         </w:rPr>
         <w:t>1.4. Включение и отключение визуализации слоя</w:t>
       </w:r>
-      <w:bookmarkEnd w:id="21"/>
+      <w:bookmarkEnd w:id="20"/>
     </w:p>
     <w:p>
       <w:pPr>
@@ -7271,9 +7269,9 @@
           <w:szCs w:val="28"/>
         </w:rPr>
       </w:pPr>
-      <w:bookmarkStart w:id="22" w:name="_Toc1485185"/>
-      <w:bookmarkStart w:id="23" w:name="_Toc8236479"/>
-      <w:bookmarkEnd w:id="22"/>
+      <w:bookmarkStart w:id="21" w:name="_Toc1485185"/>
+      <w:bookmarkStart w:id="22" w:name="_Toc8236479"/>
+      <w:bookmarkEnd w:id="21"/>
       <w:r>
         <w:rPr>
           <w:rFonts w:ascii="Times New Roman" w:hAnsi="Times New Roman" w:cs="Times New Roman"/>
@@ -7305,7 +7303,7 @@
         </w:rPr>
         <w:t>. Изменение материала слоя</w:t>
       </w:r>
-      <w:bookmarkEnd w:id="23"/>
+      <w:bookmarkEnd w:id="22"/>
     </w:p>
     <w:p>
       <w:pPr>
@@ -7376,9 +7374,9 @@
           <w:szCs w:val="28"/>
         </w:rPr>
       </w:pPr>
-      <w:bookmarkStart w:id="24" w:name="_Toc1485186"/>
-      <w:bookmarkStart w:id="25" w:name="_Toc8236480"/>
-      <w:bookmarkEnd w:id="24"/>
+      <w:bookmarkStart w:id="23" w:name="_Toc1485186"/>
+      <w:bookmarkStart w:id="24" w:name="_Toc8236480"/>
+      <w:bookmarkEnd w:id="23"/>
       <w:r>
         <w:rPr>
           <w:rFonts w:ascii="Times New Roman" w:hAnsi="Times New Roman" w:cs="Times New Roman"/>
@@ -7409,7 +7407,7 @@
         </w:rPr>
         <w:t>. Удаление слоя</w:t>
       </w:r>
-      <w:bookmarkEnd w:id="25"/>
+      <w:bookmarkEnd w:id="24"/>
     </w:p>
     <w:p>
       <w:pPr>
@@ -7480,7 +7478,7 @@
                       <a:picLocks noChangeAspect="1"/>
                       <a:extLst>
                         <a:ext uri="smNativeData">
-                          <sm:smNativeData xmlns="" xmlns:o="urn:schemas-microsoft-com:office:office" xmlns:v="urn:schemas-microsoft-com:vml" xmlns:w10="urn:schemas-microsoft-com:office:word" xmlns:w="http://schemas.openxmlformats.org/wordprocessingml/2006/main" xmlns:sm="smNativeData" val="SMDATA_13_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"/>
+                          <sm:smNativeData xmlns:sm="smNativeData" xmlns:w="http://schemas.openxmlformats.org/wordprocessingml/2006/main" xmlns:w10="urn:schemas-microsoft-com:office:word" xmlns:v="urn:schemas-microsoft-com:vml" xmlns:o="urn:schemas-microsoft-com:office:office" xmlns="" val="SMDATA_13_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"/>
                         </a:ext>
                       </a:extLst>
                     </pic:cNvPicPr>
@@ -7597,7 +7595,7 @@
           <w:szCs w:val="28"/>
         </w:rPr>
       </w:pPr>
-      <w:bookmarkStart w:id="26" w:name="_Toc8236481"/>
+      <w:bookmarkStart w:id="25" w:name="_Toc8236481"/>
       <w:r>
         <w:rPr>
           <w:rFonts w:ascii="Times New Roman" w:hAnsi="Times New Roman" w:cs="Times New Roman"/>
@@ -7608,7 +7606,7 @@
         </w:rPr>
         <w:t>1.7. Дублирование слоя</w:t>
       </w:r>
-      <w:bookmarkEnd w:id="26"/>
+      <w:bookmarkEnd w:id="25"/>
     </w:p>
     <w:p>
       <w:pPr>
@@ -7656,7 +7654,7 @@
           <w:szCs w:val="28"/>
         </w:rPr>
       </w:pPr>
-      <w:bookmarkStart w:id="27" w:name="_Toc8236482"/>
+      <w:bookmarkStart w:id="26" w:name="_Toc8236482"/>
       <w:r>
         <w:rPr>
           <w:rFonts w:ascii="Times New Roman" w:hAnsi="Times New Roman" w:cs="Times New Roman"/>
@@ -7667,7 +7665,7 @@
         </w:rPr>
         <w:t>1.8. Редактирование слоя</w:t>
       </w:r>
-      <w:bookmarkEnd w:id="27"/>
+      <w:bookmarkEnd w:id="26"/>
     </w:p>
     <w:p>
       <w:pPr>
@@ -7830,7 +7828,7 @@
           <w:szCs w:val="28"/>
         </w:rPr>
       </w:pPr>
-      <w:bookmarkStart w:id="28" w:name="_Toc8236483"/>
+      <w:bookmarkStart w:id="27" w:name="_Toc8236483"/>
       <w:r>
         <w:rPr>
           <w:rFonts w:ascii="Times New Roman" w:hAnsi="Times New Roman" w:cs="Times New Roman"/>
@@ -7881,26 +7879,34 @@
         </w:rPr>
         <w:t xml:space="preserve"> слоёв по вертикальной оси</w:t>
       </w:r>
+      <w:bookmarkEnd w:id="27"/>
+    </w:p>
+    <w:p>
+      <w:pPr>
+        <w:jc w:val="both"/>
+        <w:rPr>
+          <w:rFonts w:ascii="Times New Roman" w:hAnsi="Times New Roman" w:cs="Times New Roman"/>
+        </w:rPr>
+      </w:pPr>
+      <w:r>
+        <w:rPr>
+          <w:rFonts w:ascii="Times New Roman" w:hAnsi="Times New Roman" w:cs="Times New Roman"/>
+        </w:rPr>
+        <w:tab/>
+      </w:r>
+      <w:r>
+        <w:rPr>
+          <w:rFonts w:ascii="Times New Roman" w:hAnsi="Times New Roman" w:cs="Times New Roman"/>
+        </w:rPr>
+        <w:t>Для перемещения выбранный слой можно переместить вверх</w:t>
+      </w:r>
+      <w:bookmarkStart w:id="28" w:name="_GoBack"/>
       <w:bookmarkEnd w:id="28"/>
-    </w:p>
-    <w:p>
-      <w:pPr>
-        <w:jc w:val="both"/>
-        <w:rPr>
-          <w:rFonts w:ascii="Times New Roman" w:hAnsi="Times New Roman" w:cs="Times New Roman"/>
-        </w:rPr>
-      </w:pPr>
-      <w:r>
-        <w:rPr>
-          <w:rFonts w:ascii="Times New Roman" w:hAnsi="Times New Roman" w:cs="Times New Roman"/>
-        </w:rPr>
-        <w:tab/>
-      </w:r>
-      <w:r>
-        <w:rPr>
-          <w:rFonts w:ascii="Times New Roman" w:hAnsi="Times New Roman" w:cs="Times New Roman"/>
-        </w:rPr>
-        <w:t>Для перемещения выбранный слой можно переместить вверх или вниз по вертикальной оси при помощи нажатия на клавиши со стрелками, указывающими направление вверх или вниз (рис. 1.10).</w:t>
+      <w:r>
+        <w:rPr>
+          <w:rFonts w:ascii="Times New Roman" w:hAnsi="Times New Roman" w:cs="Times New Roman"/>
+        </w:rPr>
+        <w:t xml:space="preserve"> или вниз по вертикальной оси при помощи нажатия на клавиши со стрелками, указывающими направление вверх или вниз (рис. 1.10).</w:t>
       </w:r>
     </w:p>
     <w:p>
@@ -8218,7 +8224,7 @@
                       <a:picLocks noChangeAspect="1"/>
                       <a:extLst>
                         <a:ext uri="smNativeData">
-                          <sm:smNativeData xmlns="" xmlns:o="urn:schemas-microsoft-com:office:office" xmlns:v="urn:schemas-microsoft-com:vml" xmlns:w10="urn:schemas-microsoft-com:office:word" xmlns:w="http://schemas.openxmlformats.org/wordprocessingml/2006/main" xmlns:sm="smNativeData" val="SMDATA_13_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"/>
+                          <sm:smNativeData xmlns:sm="smNativeData" xmlns:w="http://schemas.openxmlformats.org/wordprocessingml/2006/main" xmlns:w10="urn:schemas-microsoft-com:office:word" xmlns:v="urn:schemas-microsoft-com:vml" xmlns:o="urn:schemas-microsoft-com:office:office" xmlns="" val="SMDATA_13_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"/>
                         </a:ext>
                       </a:extLst>
                     </pic:cNvPicPr>
@@ -8314,7 +8320,7 @@
                       <a:picLocks noChangeAspect="1"/>
                       <a:extLst>
                         <a:ext uri="smNativeData">
-                          <sm:smNativeData xmlns="" xmlns:o="urn:schemas-microsoft-com:office:office" xmlns:v="urn:schemas-microsoft-com:vml" xmlns:w10="urn:schemas-microsoft-com:office:word" xmlns:w="http://schemas.openxmlformats.org/wordprocessingml/2006/main" xmlns:sm="smNativeData" val="SMDATA_13_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"/>
+                          <sm:smNativeData xmlns:sm="smNativeData" xmlns:w="http://schemas.openxmlformats.org/wordprocessingml/2006/main" xmlns:w10="urn:schemas-microsoft-com:office:word" xmlns:v="urn:schemas-microsoft-com:vml" xmlns:o="urn:schemas-microsoft-com:office:office" xmlns="" val="SMDATA_13_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"/>
                         </a:ext>
                       </a:extLst>
                     </pic:cNvPicPr>
@@ -8590,7 +8596,7 @@
                       <a:picLocks noChangeAspect="1"/>
                       <a:extLst>
                         <a:ext uri="smNativeData">
-                          <sm:smNativeData xmlns="" xmlns:o="urn:schemas-microsoft-com:office:office" xmlns:v="urn:schemas-microsoft-com:vml" xmlns:w10="urn:schemas-microsoft-com:office:word" xmlns:w="http://schemas.openxmlformats.org/wordprocessingml/2006/main" xmlns:sm="smNativeData" val="SMDATA_13_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"/>
+                          <sm:smNativeData xmlns:sm="smNativeData" xmlns:w="http://schemas.openxmlformats.org/wordprocessingml/2006/main" xmlns:w10="urn:schemas-microsoft-com:office:word" xmlns:v="urn:schemas-microsoft-com:vml" xmlns:o="urn:schemas-microsoft-com:office:office" xmlns="" val="SMDATA_13_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"/>
                         </a:ext>
                       </a:extLst>
                     </pic:cNvPicPr>
@@ -8851,7 +8857,7 @@
                       <a:picLocks noChangeAspect="1"/>
                       <a:extLst>
                         <a:ext uri="smNativeData">
-                          <sm:smNativeData xmlns="" xmlns:o="urn:schemas-microsoft-com:office:office" xmlns:v="urn:schemas-microsoft-com:vml" xmlns:w10="urn:schemas-microsoft-com:office:word" xmlns:w="http://schemas.openxmlformats.org/wordprocessingml/2006/main" xmlns:sm="smNativeData" val="SMDATA_13_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"/>
+                          <sm:smNativeData xmlns:sm="smNativeData" xmlns:w="http://schemas.openxmlformats.org/wordprocessingml/2006/main" xmlns:w10="urn:schemas-microsoft-com:office:word" xmlns:v="urn:schemas-microsoft-com:vml" xmlns:o="urn:schemas-microsoft-com:office:office" xmlns="" val="SMDATA_13_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"/>
                         </a:ext>
                       </a:extLst>
                     </pic:cNvPicPr>
@@ -9116,7 +9122,7 @@
                       <a:picLocks noChangeAspect="1"/>
                       <a:extLst>
                         <a:ext uri="smNativeData">
-                          <sm:smNativeData xmlns="" xmlns:o="urn:schemas-microsoft-com:office:office" xmlns:v="urn:schemas-microsoft-com:vml" xmlns:w10="urn:schemas-microsoft-com:office:word" xmlns:w="http://schemas.openxmlformats.org/wordprocessingml/2006/main" xmlns:sm="smNativeData" val="SMDATA_13_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"/>
+                          <sm:smNativeData xmlns:sm="smNativeData" xmlns:w="http://schemas.openxmlformats.org/wordprocessingml/2006/main" xmlns:w10="urn:schemas-microsoft-com:office:word" xmlns:v="urn:schemas-microsoft-com:vml" xmlns:o="urn:schemas-microsoft-com:office:office" xmlns="" val="SMDATA_13_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"/>
                         </a:ext>
                       </a:extLst>
                     </pic:cNvPicPr>
@@ -9209,7 +9215,7 @@
                       <a:picLocks noChangeAspect="1"/>
                       <a:extLst>
                         <a:ext uri="smNativeData">
-                          <sm:smNativeData xmlns="" xmlns:o="urn:schemas-microsoft-com:office:office" xmlns:v="urn:schemas-microsoft-com:vml" xmlns:w10="urn:schemas-microsoft-com:office:word" xmlns:w="http://schemas.openxmlformats.org/wordprocessingml/2006/main" xmlns:sm="smNativeData" val="SMDATA_13_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"/>
+                          <sm:smNativeData xmlns:sm="smNativeData" xmlns:w="http://schemas.openxmlformats.org/wordprocessingml/2006/main" xmlns:w10="urn:schemas-microsoft-com:office:word" xmlns:v="urn:schemas-microsoft-com:vml" xmlns:o="urn:schemas-microsoft-com:office:office" xmlns="" val="SMDATA_13_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"/>
                         </a:ext>
                       </a:extLst>
                     </pic:cNvPicPr>
@@ -9376,7 +9382,7 @@
                       <a:picLocks noChangeAspect="1"/>
                       <a:extLst>
                         <a:ext uri="smNativeData">
-                          <sm:smNativeData xmlns="" xmlns:o="urn:schemas-microsoft-com:office:office" xmlns:v="urn:schemas-microsoft-com:vml" xmlns:w10="urn:schemas-microsoft-com:office:word" xmlns:w="http://schemas.openxmlformats.org/wordprocessingml/2006/main" xmlns:sm="smNativeData" val="SMDATA_13_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"/>
+                          <sm:smNativeData xmlns:sm="smNativeData" xmlns:w="http://schemas.openxmlformats.org/wordprocessingml/2006/main" xmlns:w10="urn:schemas-microsoft-com:office:word" xmlns:v="urn:schemas-microsoft-com:vml" xmlns:o="urn:schemas-microsoft-com:office:office" xmlns="" val="SMDATA_13_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"/>
                         </a:ext>
                       </a:extLst>
                     </pic:cNvPicPr>
@@ -9874,7 +9880,7 @@
                       <a:picLocks noChangeAspect="1"/>
                       <a:extLst>
                         <a:ext uri="smNativeData">
-                          <sm:smNativeData xmlns="" xmlns:o="urn:schemas-microsoft-com:office:office" xmlns:v="urn:schemas-microsoft-com:vml" xmlns:w10="urn:schemas-microsoft-com:office:word" xmlns:w="http://schemas.openxmlformats.org/wordprocessingml/2006/main" xmlns:sm="smNativeData" val="SMDATA_13_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"/>
+                          <sm:smNativeData xmlns:sm="smNativeData" xmlns:w="http://schemas.openxmlformats.org/wordprocessingml/2006/main" xmlns:w10="urn:schemas-microsoft-com:office:word" xmlns:v="urn:schemas-microsoft-com:vml" xmlns:o="urn:schemas-microsoft-com:office:office" xmlns="" val="SMDATA_13_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"/>
                         </a:ext>
                       </a:extLst>
                     </pic:cNvPicPr>
@@ -9973,7 +9979,7 @@
                     <pic:cNvPicPr>
                       <a:extLst>
                         <a:ext uri="smNativeData">
-                          <sm:smNativeData xmlns="" xmlns:o="urn:schemas-microsoft-com:office:office" xmlns:v="urn:schemas-microsoft-com:vml" xmlns:w10="urn:schemas-microsoft-com:office:word" xmlns:w="http://schemas.openxmlformats.org/wordprocessingml/2006/main" xmlns:sm="smNativeData" val="SMDATA_13_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"/>
+                          <sm:smNativeData xmlns:sm="smNativeData" xmlns:w="http://schemas.openxmlformats.org/wordprocessingml/2006/main" xmlns:w10="urn:schemas-microsoft-com:office:word" xmlns:v="urn:schemas-microsoft-com:vml" xmlns:o="urn:schemas-microsoft-com:office:office" xmlns="" val="SMDATA_13_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"/>
                         </a:ext>
                       </a:extLst>
                     </pic:cNvPicPr>
@@ -10035,7 +10041,7 @@
                     <pic:cNvPicPr>
                       <a:extLst>
                         <a:ext uri="smNativeData">
-                          <sm:smNativeData xmlns="" xmlns:o="urn:schemas-microsoft-com:office:office" xmlns:v="urn:schemas-microsoft-com:vml" xmlns:w10="urn:schemas-microsoft-com:office:word" xmlns:w="http://schemas.openxmlformats.org/wordprocessingml/2006/main" xmlns:sm="smNativeData" val="SMDATA_13_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"/>
+                          <sm:smNativeData xmlns:sm="smNativeData" xmlns:w="http://schemas.openxmlformats.org/wordprocessingml/2006/main" xmlns:w10="urn:schemas-microsoft-com:office:word" xmlns:v="urn:schemas-microsoft-com:vml" xmlns:o="urn:schemas-microsoft-com:office:office" xmlns="" val="SMDATA_13_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"/>
                         </a:ext>
                       </a:extLst>
                     </pic:cNvPicPr>
@@ -10097,7 +10103,7 @@
                     <pic:cNvPicPr>
                       <a:extLst>
                         <a:ext uri="smNativeData">
-                          <sm:smNativeData xmlns="" xmlns:o="urn:schemas-microsoft-com:office:office" xmlns:v="urn:schemas-microsoft-com:vml" xmlns:w10="urn:schemas-microsoft-com:office:word" xmlns:w="http://schemas.openxmlformats.org/wordprocessingml/2006/main" xmlns:sm="smNativeData" val="SMDATA_13_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"/>
+                          <sm:smNativeData xmlns:sm="smNativeData" xmlns:w="http://schemas.openxmlformats.org/wordprocessingml/2006/main" xmlns:w10="urn:schemas-microsoft-com:office:word" xmlns:v="urn:schemas-microsoft-com:vml" xmlns:o="urn:schemas-microsoft-com:office:office" xmlns="" val="SMDATA_13_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"/>
                         </a:ext>
                       </a:extLst>
                     </pic:cNvPicPr>
@@ -10159,7 +10165,7 @@
                     <pic:cNvPicPr>
                       <a:extLst>
                         <a:ext uri="smNativeData">
-                          <sm:smNativeData xmlns="" xmlns:o="urn:schemas-microsoft-com:office:office" xmlns:v="urn:schemas-microsoft-com:vml" xmlns:w10="urn:schemas-microsoft-com:office:word" xmlns:w="http://schemas.openxmlformats.org/wordprocessingml/2006/main" xmlns:sm="smNativeData" val="SMDATA_13_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"/>
+                          <sm:smNativeData xmlns:sm="smNativeData" xmlns:w="http://schemas.openxmlformats.org/wordprocessingml/2006/main" xmlns:w10="urn:schemas-microsoft-com:office:word" xmlns:v="urn:schemas-microsoft-com:vml" xmlns:o="urn:schemas-microsoft-com:office:office" xmlns="" val="SMDATA_13_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"/>
                         </a:ext>
                       </a:extLst>
                     </pic:cNvPicPr>
@@ -10221,7 +10227,7 @@
                     <pic:cNvPicPr>
                       <a:extLst>
                         <a:ext uri="smNativeData">
-                          <sm:smNativeData xmlns="" xmlns:o="urn:schemas-microsoft-com:office:office" xmlns:v="urn:schemas-microsoft-com:vml" xmlns:w10="urn:schemas-microsoft-com:office:word" xmlns:w="http://schemas.openxmlformats.org/wordprocessingml/2006/main" xmlns:sm="smNativeData" val="SMDATA_13_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"/>
+                          <sm:smNativeData xmlns:sm="smNativeData" xmlns:w="http://schemas.openxmlformats.org/wordprocessingml/2006/main" xmlns:w10="urn:schemas-microsoft-com:office:word" xmlns:v="urn:schemas-microsoft-com:vml" xmlns:o="urn:schemas-microsoft-com:office:office" xmlns="" val="SMDATA_13_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"/>
                         </a:ext>
                       </a:extLst>
                     </pic:cNvPicPr>
@@ -10283,7 +10289,7 @@
                     <pic:cNvPicPr>
                       <a:extLst>
                         <a:ext uri="smNativeData">
-                          <sm:smNativeData xmlns="" xmlns:o="urn:schemas-microsoft-com:office:office" xmlns:v="urn:schemas-microsoft-com:vml" xmlns:w10="urn:schemas-microsoft-com:office:word" xmlns:w="http://schemas.openxmlformats.org/wordprocessingml/2006/main" xmlns:sm="smNativeData" val="SMDATA_13_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"/>
+                          <sm:smNativeData xmlns:sm="smNativeData" xmlns:w="http://schemas.openxmlformats.org/wordprocessingml/2006/main" xmlns:w10="urn:schemas-microsoft-com:office:word" xmlns:v="urn:schemas-microsoft-com:vml" xmlns:o="urn:schemas-microsoft-com:office:office" xmlns="" val="SMDATA_13_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"/>
                         </a:ext>
                       </a:extLst>
                     </pic:cNvPicPr>
@@ -10348,7 +10354,7 @@
                       <a:picLocks noChangeAspect="1"/>
                       <a:extLst>
                         <a:ext uri="smNativeData">
-                          <sm:smNativeData xmlns="" xmlns:o="urn:schemas-microsoft-com:office:office" xmlns:v="urn:schemas-microsoft-com:vml" xmlns:w10="urn:schemas-microsoft-com:office:word" xmlns:w="http://schemas.openxmlformats.org/wordprocessingml/2006/main" xmlns:sm="smNativeData" val="SMDATA_13_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"/>
+                          <sm:smNativeData xmlns:sm="smNativeData" xmlns:w="http://schemas.openxmlformats.org/wordprocessingml/2006/main" xmlns:w10="urn:schemas-microsoft-com:office:word" xmlns:v="urn:schemas-microsoft-com:vml" xmlns:o="urn:schemas-microsoft-com:office:office" xmlns="" val="SMDATA_13_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"/>
                         </a:ext>
                       </a:extLst>
                     </pic:cNvPicPr>
@@ -10413,7 +10419,7 @@
                       <a:picLocks noChangeAspect="1"/>
                       <a:extLst>
                         <a:ext uri="smNativeData">
-                          <sm:smNativeData xmlns="" xmlns:o="urn:schemas-microsoft-com:office:office" xmlns:v="urn:schemas-microsoft-com:vml" xmlns:w10="urn:schemas-microsoft-com:office:word" xmlns:w="http://schemas.openxmlformats.org/wordprocessingml/2006/main" xmlns:sm="smNativeData" val="SMDATA_13_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"/>
+                          <sm:smNativeData xmlns:sm="smNativeData" xmlns:w="http://schemas.openxmlformats.org/wordprocessingml/2006/main" xmlns:w10="urn:schemas-microsoft-com:office:word" xmlns:v="urn:schemas-microsoft-com:vml" xmlns:o="urn:schemas-microsoft-com:office:office" xmlns="" val="SMDATA_13_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"/>
                         </a:ext>
                       </a:extLst>
                     </pic:cNvPicPr>
@@ -10478,7 +10484,7 @@
                       <a:picLocks noChangeAspect="1"/>
                       <a:extLst>
                         <a:ext uri="smNativeData">
-                          <sm:smNativeData xmlns="" xmlns:o="urn:schemas-microsoft-com:office:office" xmlns:v="urn:schemas-microsoft-com:vml" xmlns:w10="urn:schemas-microsoft-com:office:word" xmlns:w="http://schemas.openxmlformats.org/wordprocessingml/2006/main" xmlns:sm="smNativeData" val="SMDATA_13_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"/>
+                          <sm:smNativeData xmlns:sm="smNativeData" xmlns:w="http://schemas.openxmlformats.org/wordprocessingml/2006/main" xmlns:w10="urn:schemas-microsoft-com:office:word" xmlns:v="urn:schemas-microsoft-com:vml" xmlns:o="urn:schemas-microsoft-com:office:office" xmlns="" val="SMDATA_13_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"/>
                         </a:ext>
                       </a:extLst>
                     </pic:cNvPicPr>
@@ -10540,7 +10546,7 @@
                     <pic:cNvPicPr>
                       <a:extLst>
                         <a:ext uri="smNativeData">
-                          <sm:smNativeData xmlns="" xmlns:o="urn:schemas-microsoft-com:office:office" xmlns:v="urn:schemas-microsoft-com:vml" xmlns:w10="urn:schemas-microsoft-com:office:word" xmlns:w="http://schemas.openxmlformats.org/wordprocessingml/2006/main" xmlns:sm="smNativeData" val="SMDATA_13_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"/>
+                          <sm:smNativeData xmlns:sm="smNativeData" xmlns:w="http://schemas.openxmlformats.org/wordprocessingml/2006/main" xmlns:w10="urn:schemas-microsoft-com:office:word" xmlns:v="urn:schemas-microsoft-com:vml" xmlns:o="urn:schemas-microsoft-com:office:office" xmlns="" val="SMDATA_13_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"/>
                         </a:ext>
                       </a:extLst>
                     </pic:cNvPicPr>
@@ -10605,7 +10611,7 @@
                       <a:picLocks noChangeAspect="1"/>
                       <a:extLst>
                         <a:ext uri="smNativeData">
-                          <sm:smNativeData xmlns="" xmlns:o="urn:schemas-microsoft-com:office:office" xmlns:v="urn:schemas-microsoft-com:vml" xmlns:w10="urn:schemas-microsoft-com:office:word" xmlns:w="http://schemas.openxmlformats.org/wordprocessingml/2006/main" xmlns:sm="smNativeData" val="SMDATA_13_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"/>
+                          <sm:smNativeData xmlns:sm="smNativeData" xmlns:w="http://schemas.openxmlformats.org/wordprocessingml/2006/main" xmlns:w10="urn:schemas-microsoft-com:office:word" xmlns:v="urn:schemas-microsoft-com:vml" xmlns:o="urn:schemas-microsoft-com:office:office" xmlns="" val="SMDATA_13_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"/>
                         </a:ext>
                       </a:extLst>
                     </pic:cNvPicPr>
@@ -10707,7 +10713,7 @@
                       <a:picLocks noChangeAspect="1"/>
                       <a:extLst>
                         <a:ext uri="smNativeData">
-                          <sm:smNativeData xmlns="" xmlns:o="urn:schemas-microsoft-com:office:office" xmlns:v="urn:schemas-microsoft-com:vml" xmlns:w10="urn:schemas-microsoft-com:office:word" xmlns:w="http://schemas.openxmlformats.org/wordprocessingml/2006/main" xmlns:sm="smNativeData" val="SMDATA_13_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"/>
+                          <sm:smNativeData xmlns:sm="smNativeData" xmlns:w="http://schemas.openxmlformats.org/wordprocessingml/2006/main" xmlns:w10="urn:schemas-microsoft-com:office:word" xmlns:v="urn:schemas-microsoft-com:vml" xmlns:o="urn:schemas-microsoft-com:office:office" xmlns="" val="SMDATA_13_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"/>
                         </a:ext>
                       </a:extLst>
                     </pic:cNvPicPr>
@@ -10815,7 +10821,7 @@
                       <a:picLocks noChangeAspect="1"/>
                       <a:extLst>
                         <a:ext uri="smNativeData">
-                          <sm:smNativeData xmlns="" xmlns:o="urn:schemas-microsoft-com:office:office" xmlns:v="urn:schemas-microsoft-com:vml" xmlns:w10="urn:schemas-microsoft-com:office:word" xmlns:w="http://schemas.openxmlformats.org/wordprocessingml/2006/main" xmlns:sm="smNativeData" val="SMDATA_13_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"/>
+                          <sm:smNativeData xmlns:sm="smNativeData" xmlns:w="http://schemas.openxmlformats.org/wordprocessingml/2006/main" xmlns:w10="urn:schemas-microsoft-com:office:word" xmlns:v="urn:schemas-microsoft-com:vml" xmlns:o="urn:schemas-microsoft-com:office:office" xmlns="" val="SMDATA_13_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"/>
                         </a:ext>
                       </a:extLst>
                     </pic:cNvPicPr>
@@ -10936,7 +10942,7 @@
                       <a:picLocks noChangeAspect="1"/>
                       <a:extLst>
                         <a:ext uri="smNativeData">
-                          <sm:smNativeData xmlns="" xmlns:o="urn:schemas-microsoft-com:office:office" xmlns:v="urn:schemas-microsoft-com:vml" xmlns:w10="urn:schemas-microsoft-com:office:word" xmlns:w="http://schemas.openxmlformats.org/wordprocessingml/2006/main" xmlns:sm="smNativeData" val="SMDATA_13_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"/>
+                          <sm:smNativeData xmlns:sm="smNativeData" xmlns:w="http://schemas.openxmlformats.org/wordprocessingml/2006/main" xmlns:w10="urn:schemas-microsoft-com:office:word" xmlns:v="urn:schemas-microsoft-com:vml" xmlns:o="urn:schemas-microsoft-com:office:office" xmlns="" val="SMDATA_13_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"/>
                         </a:ext>
                       </a:extLst>
                     </pic:cNvPicPr>
@@ -11010,7 +11016,7 @@
                       <a:picLocks noChangeAspect="1"/>
                       <a:extLst>
                         <a:ext uri="smNativeData">
-                          <sm:smNativeData xmlns="" xmlns:o="urn:schemas-microsoft-com:office:office" xmlns:v="urn:schemas-microsoft-com:vml" xmlns:w10="urn:schemas-microsoft-com:office:word" xmlns:w="http://schemas.openxmlformats.org/wordprocessingml/2006/main" xmlns:sm="smNativeData" val="SMDATA_13_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"/>
+                          <sm:smNativeData xmlns:sm="smNativeData" xmlns:w="http://schemas.openxmlformats.org/wordprocessingml/2006/main" xmlns:w10="urn:schemas-microsoft-com:office:word" xmlns:v="urn:schemas-microsoft-com:vml" xmlns:o="urn:schemas-microsoft-com:office:office" xmlns="" val="SMDATA_13_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"/>
                         </a:ext>
                       </a:extLst>
                     </pic:cNvPicPr>
@@ -11084,7 +11090,7 @@
                       <a:picLocks noChangeAspect="1"/>
                       <a:extLst>
                         <a:ext uri="smNativeData">
-                          <sm:smNativeData xmlns="" xmlns:o="urn:schemas-microsoft-com:office:office" xmlns:v="urn:schemas-microsoft-com:vml" xmlns:w10="urn:schemas-microsoft-com:office:word" xmlns:w="http://schemas.openxmlformats.org/wordprocessingml/2006/main" xmlns:sm="smNativeData" val="SMDATA_13_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"/>
+                          <sm:smNativeData xmlns:sm="smNativeData" xmlns:w="http://schemas.openxmlformats.org/wordprocessingml/2006/main" xmlns:w10="urn:schemas-microsoft-com:office:word" xmlns:v="urn:schemas-microsoft-com:vml" xmlns:o="urn:schemas-microsoft-com:office:office" xmlns="" val="SMDATA_13_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"/>
                         </a:ext>
                       </a:extLst>
                     </pic:cNvPicPr>
@@ -11199,7 +11205,7 @@
                       <a:picLocks noChangeAspect="1"/>
                       <a:extLst>
                         <a:ext uri="smNativeData">
-                          <sm:smNativeData xmlns="" xmlns:o="urn:schemas-microsoft-com:office:office" xmlns:v="urn:schemas-microsoft-com:vml" xmlns:w10="urn:schemas-microsoft-com:office:word" xmlns:w="http://schemas.openxmlformats.org/wordprocessingml/2006/main" xmlns:sm="smNativeData" val="SMDATA_13_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"/>
+                          <sm:smNativeData xmlns:sm="smNativeData" xmlns:w="http://schemas.openxmlformats.org/wordprocessingml/2006/main" xmlns:w10="urn:schemas-microsoft-com:office:word" xmlns:v="urn:schemas-microsoft-com:vml" xmlns:o="urn:schemas-microsoft-com:office:office" xmlns="" val="SMDATA_13_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"/>
                         </a:ext>
                       </a:extLst>
                     </pic:cNvPicPr>
@@ -11454,7 +11460,7 @@
                       <a:picLocks noChangeAspect="1"/>
                       <a:extLst>
                         <a:ext uri="smNativeData">
-                          <sm:smNativeData xmlns="" xmlns:o="urn:schemas-microsoft-com:office:office" xmlns:v="urn:schemas-microsoft-com:vml" xmlns:w10="urn:schemas-microsoft-com:office:word" xmlns:w="http://schemas.openxmlformats.org/wordprocessingml/2006/main" xmlns:sm="smNativeData" val="SMDATA_13_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"/>
+                          <sm:smNativeData xmlns:sm="smNativeData" xmlns:w="http://schemas.openxmlformats.org/wordprocessingml/2006/main" xmlns:w10="urn:schemas-microsoft-com:office:word" xmlns:v="urn:schemas-microsoft-com:vml" xmlns:o="urn:schemas-microsoft-com:office:office" xmlns="" val="SMDATA_13_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"/>
                         </a:ext>
                       </a:extLst>
                     </pic:cNvPicPr>
@@ -11527,7 +11533,7 @@
                       <a:picLocks noChangeAspect="1"/>
                       <a:extLst>
                         <a:ext uri="smNativeData">
-                          <sm:smNativeData xmlns="" xmlns:o="urn:schemas-microsoft-com:office:office" xmlns:v="urn:schemas-microsoft-com:vml" xmlns:w10="urn:schemas-microsoft-com:office:word" xmlns:w="http://schemas.openxmlformats.org/wordprocessingml/2006/main" xmlns:sm="smNativeData" val="SMDATA_13_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"/>
+                          <sm:smNativeData xmlns:sm="smNativeData" xmlns:w="http://schemas.openxmlformats.org/wordprocessingml/2006/main" xmlns:w10="urn:schemas-microsoft-com:office:word" xmlns:v="urn:schemas-microsoft-com:vml" xmlns:o="urn:schemas-microsoft-com:office:office" xmlns="" val="SMDATA_13_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"/>
                         </a:ext>
                       </a:extLst>
                     </pic:cNvPicPr>
@@ -11658,7 +11664,7 @@
                       <a:picLocks noChangeAspect="1"/>
                       <a:extLst>
                         <a:ext uri="smNativeData">
-                          <sm:smNativeData xmlns="" xmlns:o="urn:schemas-microsoft-com:office:office" xmlns:v="urn:schemas-microsoft-com:vml" xmlns:w10="urn:schemas-microsoft-com:office:word" xmlns:w="http://schemas.openxmlformats.org/wordprocessingml/2006/main" xmlns:sm="smNativeData" val="SMDATA_13_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"/>
+                          <sm:smNativeData xmlns:sm="smNativeData" xmlns:w="http://schemas.openxmlformats.org/wordprocessingml/2006/main" xmlns:w10="urn:schemas-microsoft-com:office:word" xmlns:v="urn:schemas-microsoft-com:vml" xmlns:o="urn:schemas-microsoft-com:office:office" xmlns="" val="SMDATA_13_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"/>
                         </a:ext>
                       </a:extLst>
                     </pic:cNvPicPr>
@@ -11774,7 +11780,7 @@
                       <a:picLocks noChangeAspect="1"/>
                       <a:extLst>
                         <a:ext uri="smNativeData">
-                          <sm:smNativeData xmlns="" xmlns:o="urn:schemas-microsoft-com:office:office" xmlns:v="urn:schemas-microsoft-com:vml" xmlns:w10="urn:schemas-microsoft-com:office:word" xmlns:w="http://schemas.openxmlformats.org/wordprocessingml/2006/main" xmlns:sm="smNativeData" val="SMDATA_13_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"/>
+                          <sm:smNativeData xmlns:sm="smNativeData" xmlns:w="http://schemas.openxmlformats.org/wordprocessingml/2006/main" xmlns:w10="urn:schemas-microsoft-com:office:word" xmlns:v="urn:schemas-microsoft-com:vml" xmlns:o="urn:schemas-microsoft-com:office:office" xmlns="" val="SMDATA_13_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"/>
                         </a:ext>
                       </a:extLst>
                     </pic:cNvPicPr>
@@ -11940,7 +11946,7 @@
                       <a:picLocks noChangeAspect="1"/>
                       <a:extLst>
                         <a:ext uri="smNativeData">
-                          <sm:smNativeData xmlns="" xmlns:o="urn:schemas-microsoft-com:office:office" xmlns:v="urn:schemas-microsoft-com:vml" xmlns:w10="urn:schemas-microsoft-com:office:word" xmlns:w="http://schemas.openxmlformats.org/wordprocessingml/2006/main" xmlns:sm="smNativeData" val="SMDATA_13_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"/>
+                          <sm:smNativeData xmlns:sm="smNativeData" xmlns:w="http://schemas.openxmlformats.org/wordprocessingml/2006/main" xmlns:w10="urn:schemas-microsoft-com:office:word" xmlns:v="urn:schemas-microsoft-com:vml" xmlns:o="urn:schemas-microsoft-com:office:office" xmlns="" val="SMDATA_13_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"/>
                         </a:ext>
                       </a:extLst>
                     </pic:cNvPicPr>
@@ -12214,7 +12220,7 @@
                       <a:picLocks noChangeAspect="1"/>
                       <a:extLst>
                         <a:ext uri="smNativeData">
-                          <sm:smNativeData xmlns="" xmlns:o="urn:schemas-microsoft-com:office:office" xmlns:v="urn:schemas-microsoft-com:vml" xmlns:w10="urn:schemas-microsoft-com:office:word" xmlns:w="http://schemas.openxmlformats.org/wordprocessingml/2006/main" xmlns:sm="smNativeData" val="SMDATA_13_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"/>
+                          <sm:smNativeData xmlns:sm="smNativeData" xmlns:w="http://schemas.openxmlformats.org/wordprocessingml/2006/main" xmlns:w10="urn:schemas-microsoft-com:office:word" xmlns:v="urn:schemas-microsoft-com:vml" xmlns:o="urn:schemas-microsoft-com:office:office" xmlns="" val="SMDATA_13_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"/>
                         </a:ext>
                       </a:extLst>
                     </pic:cNvPicPr>
@@ -12322,7 +12328,7 @@
                       <a:picLocks noChangeAspect="1"/>
                       <a:extLst>
                         <a:ext uri="smNativeData">
-                          <sm:smNativeData xmlns="" xmlns:o="urn:schemas-microsoft-com:office:office" xmlns:v="urn:schemas-microsoft-com:vml" xmlns:w10="urn:schemas-microsoft-com:office:word" xmlns:w="http://schemas.openxmlformats.org/wordprocessingml/2006/main" xmlns:sm="smNativeData" val="SMDATA_13_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"/>
+                          <sm:smNativeData xmlns:sm="smNativeData" xmlns:w="http://schemas.openxmlformats.org/wordprocessingml/2006/main" xmlns:w10="urn:schemas-microsoft-com:office:word" xmlns:v="urn:schemas-microsoft-com:vml" xmlns:o="urn:schemas-microsoft-com:office:office" xmlns="" val="SMDATA_13_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"/>
                         </a:ext>
                       </a:extLst>
                     </pic:cNvPicPr>
@@ -12396,7 +12402,7 @@
                       <a:picLocks noChangeAspect="1"/>
                       <a:extLst>
                         <a:ext uri="smNativeData">
-                          <sm:smNativeData xmlns="" xmlns:o="urn:schemas-microsoft-com:office:office" xmlns:v="urn:schemas-microsoft-com:vml" xmlns:w10="urn:schemas-microsoft-com:office:word" xmlns:w="http://schemas.openxmlformats.org/wordprocessingml/2006/main" xmlns:sm="smNativeData" val="SMDATA_13_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"/>
+                          <sm:smNativeData xmlns:sm="smNativeData" xmlns:w="http://schemas.openxmlformats.org/wordprocessingml/2006/main" xmlns:w10="urn:schemas-microsoft-com:office:word" xmlns:v="urn:schemas-microsoft-com:vml" xmlns:o="urn:schemas-microsoft-com:office:office" xmlns="" val="SMDATA_13_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"/>
                         </a:ext>
                       </a:extLst>
                     </pic:cNvPicPr>
@@ -12461,7 +12467,7 @@
                       <a:picLocks noChangeAspect="1"/>
                       <a:extLst>
                         <a:ext uri="smNativeData">
-                          <sm:smNativeData xmlns="" xmlns:o="urn:schemas-microsoft-com:office:office" xmlns:v="urn:schemas-microsoft-com:vml" xmlns:w10="urn:schemas-microsoft-com:office:word" xmlns:w="http://schemas.openxmlformats.org/wordprocessingml/2006/main" xmlns:sm="smNativeData" val="SMDATA_13_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"/>
+                          <sm:smNativeData xmlns:sm="smNativeData" xmlns:w="http://schemas.openxmlformats.org/wordprocessingml/2006/main" xmlns:w10="urn:schemas-microsoft-com:office:word" xmlns:v="urn:schemas-microsoft-com:vml" xmlns:o="urn:schemas-microsoft-com:office:office" xmlns="" val="SMDATA_13_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"/>
                         </a:ext>
                       </a:extLst>
                     </pic:cNvPicPr>
@@ -12547,7 +12553,7 @@
                       <a:picLocks noChangeAspect="1"/>
                       <a:extLst>
                         <a:ext uri="smNativeData">
-                          <sm:smNativeData xmlns="" xmlns:o="urn:schemas-microsoft-com:office:office" xmlns:v="urn:schemas-microsoft-com:vml" xmlns:w10="urn:schemas-microsoft-com:office:word" xmlns:w="http://schemas.openxmlformats.org/wordprocessingml/2006/main" xmlns:sm="smNativeData" val="SMDATA_13_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"/>
+                          <sm:smNativeData xmlns:sm="smNativeData" xmlns:w="http://schemas.openxmlformats.org/wordprocessingml/2006/main" xmlns:w10="urn:schemas-microsoft-com:office:word" xmlns:v="urn:schemas-microsoft-com:vml" xmlns:o="urn:schemas-microsoft-com:office:office" xmlns="" val="SMDATA_13_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"/>
                         </a:ext>
                       </a:extLst>
                     </pic:cNvPicPr>
@@ -12648,7 +12654,7 @@
                       <a:picLocks noChangeAspect="1"/>
                       <a:extLst>
                         <a:ext uri="smNativeData">
-                          <sm:smNativeData xmlns="" xmlns:o="urn:schemas-microsoft-com:office:office" xmlns:v="urn:schemas-microsoft-com:vml" xmlns:w10="urn:schemas-microsoft-com:office:word" xmlns:w="http://schemas.openxmlformats.org/wordprocessingml/2006/main" xmlns:sm="smNativeData" val="SMDATA_13_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"/>
+                          <sm:smNativeData xmlns:sm="smNativeData" xmlns:w="http://schemas.openxmlformats.org/wordprocessingml/2006/main" xmlns:w10="urn:schemas-microsoft-com:office:word" xmlns:v="urn:schemas-microsoft-com:vml" xmlns:o="urn:schemas-microsoft-com:office:office" xmlns="" val="SMDATA_13_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"/>
                         </a:ext>
                       </a:extLst>
                     </pic:cNvPicPr>
@@ -12766,7 +12772,7 @@
                       <a:picLocks noChangeAspect="1"/>
                       <a:extLst>
                         <a:ext uri="smNativeData">
-                          <sm:smNativeData xmlns="" xmlns:o="urn:schemas-microsoft-com:office:office" xmlns:v="urn:schemas-microsoft-com:vml" xmlns:w10="urn:schemas-microsoft-com:office:word" xmlns:w="http://schemas.openxmlformats.org/wordprocessingml/2006/main" xmlns:sm="smNativeData" val="SMDATA_13_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"/>
+                          <sm:smNativeData xmlns:sm="smNativeData" xmlns:w="http://schemas.openxmlformats.org/wordprocessingml/2006/main" xmlns:w10="urn:schemas-microsoft-com:office:word" xmlns:v="urn:schemas-microsoft-com:vml" xmlns:o="urn:schemas-microsoft-com:office:office" xmlns="" val="SMDATA_13_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"/>
                         </a:ext>
                       </a:extLst>
                     </pic:cNvPicPr>
@@ -12880,7 +12886,7 @@
                       <a:picLocks noChangeAspect="1"/>
                       <a:extLst>
                         <a:ext uri="smNativeData">
-                          <sm:smNativeData xmlns="" xmlns:o="urn:schemas-microsoft-com:office:office" xmlns:v="urn:schemas-microsoft-com:vml" xmlns:w10="urn:schemas-microsoft-com:office:word" xmlns:w="http://schemas.openxmlformats.org/wordprocessingml/2006/main" xmlns:sm="smNativeData" val="SMDATA_13_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"/>
+                          <sm:smNativeData xmlns:sm="smNativeData" xmlns:w="http://schemas.openxmlformats.org/wordprocessingml/2006/main" xmlns:w10="urn:schemas-microsoft-com:office:word" xmlns:v="urn:schemas-microsoft-com:vml" xmlns:o="urn:schemas-microsoft-com:office:office" xmlns="" val="SMDATA_13_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"/>
                         </a:ext>
                       </a:extLst>
                     </pic:cNvPicPr>
@@ -12993,7 +12999,7 @@
                       <a:picLocks noChangeAspect="1"/>
                       <a:extLst>
                         <a:ext uri="smNativeData">
-                          <sm:smNativeData xmlns="" xmlns:o="urn:schemas-microsoft-com:office:office" xmlns:v="urn:schemas-microsoft-com:vml" xmlns:w10="urn:schemas-microsoft-com:office:word" xmlns:w="http://schemas.openxmlformats.org/wordprocessingml/2006/main" xmlns:sm="smNativeData" val="SMDATA_13_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"/>
+                          <sm:smNativeData xmlns:sm="smNativeData" xmlns:w="http://schemas.openxmlformats.org/wordprocessingml/2006/main" xmlns:w10="urn:schemas-microsoft-com:office:word" xmlns:v="urn:schemas-microsoft-com:vml" xmlns:o="urn:schemas-microsoft-com:office:office" xmlns="" val="SMDATA_13_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"/>
                         </a:ext>
                       </a:extLst>
                     </pic:cNvPicPr>
@@ -13159,7 +13165,7 @@
                       <a:picLocks noChangeAspect="1"/>
                       <a:extLst>
                         <a:ext uri="smNativeData">
-                          <sm:smNativeData xmlns="" xmlns:o="urn:schemas-microsoft-com:office:office" xmlns:v="urn:schemas-microsoft-com:vml" xmlns:w10="urn:schemas-microsoft-com:office:word" xmlns:w="http://schemas.openxmlformats.org/wordprocessingml/2006/main" xmlns:sm="smNativeData" val="SMDATA_13_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"/>
+                          <sm:smNativeData xmlns:sm="smNativeData" xmlns:w="http://schemas.openxmlformats.org/wordprocessingml/2006/main" xmlns:w10="urn:schemas-microsoft-com:office:word" xmlns:v="urn:schemas-microsoft-com:vml" xmlns:o="urn:schemas-microsoft-com:office:office" xmlns="" val="SMDATA_13_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"/>
                         </a:ext>
                       </a:extLst>
                     </pic:cNvPicPr>
@@ -13239,7 +13245,7 @@
                       <a:picLocks noChangeAspect="1"/>
                       <a:extLst>
                         <a:ext uri="smNativeData">
-                          <sm:smNativeData xmlns="" xmlns:o="urn:schemas-microsoft-com:office:office" xmlns:v="urn:schemas-microsoft-com:vml" xmlns:w10="urn:schemas-microsoft-com:office:word" xmlns:w="http://schemas.openxmlformats.org/wordprocessingml/2006/main" xmlns:sm="smNativeData" val="SMDATA_13_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"/>
+                          <sm:smNativeData xmlns:sm="smNativeData" xmlns:w="http://schemas.openxmlformats.org/wordprocessingml/2006/main" xmlns:w10="urn:schemas-microsoft-com:office:word" xmlns:v="urn:schemas-microsoft-com:vml" xmlns:o="urn:schemas-microsoft-com:office:office" xmlns="" val="SMDATA_13_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"/>
                         </a:ext>
                       </a:extLst>
                     </pic:cNvPicPr>
@@ -13324,7 +13330,7 @@
                       <a:picLocks noChangeAspect="1"/>
                       <a:extLst>
                         <a:ext uri="smNativeData">
-                          <sm:smNativeData xmlns="" xmlns:o="urn:schemas-microsoft-com:office:office" xmlns:v="urn:schemas-microsoft-com:vml" xmlns:w10="urn:schemas-microsoft-com:office:word" xmlns:w="http://schemas.openxmlformats.org/wordprocessingml/2006/main" xmlns:sm="smNativeData" val="SMDATA_13_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"/>
+                          <sm:smNativeData xmlns:sm="smNativeData" xmlns:w="http://schemas.openxmlformats.org/wordprocessingml/2006/main" xmlns:w10="urn:schemas-microsoft-com:office:word" xmlns:v="urn:schemas-microsoft-com:vml" xmlns:o="urn:schemas-microsoft-com:office:office" xmlns="" val="SMDATA_13_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"/>
                         </a:ext>
                       </a:extLst>
                     </pic:cNvPicPr>
@@ -13425,7 +13431,7 @@
                       <a:picLocks noChangeAspect="1"/>
                       <a:extLst>
                         <a:ext uri="smNativeData">
-                          <sm:smNativeData xmlns="" xmlns:o="urn:schemas-microsoft-com:office:office" xmlns:v="urn:schemas-microsoft-com:vml" xmlns:w10="urn:schemas-microsoft-com:office:word" xmlns:w="http://schemas.openxmlformats.org/wordprocessingml/2006/main" xmlns:sm="smNativeData" val="SMDATA_13_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"/>
+                          <sm:smNativeData xmlns:sm="smNativeData" xmlns:w="http://schemas.openxmlformats.org/wordprocessingml/2006/main" xmlns:w10="urn:schemas-microsoft-com:office:word" xmlns:v="urn:schemas-microsoft-com:vml" xmlns:o="urn:schemas-microsoft-com:office:office" xmlns="" val="SMDATA_13_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"/>
                         </a:ext>
                       </a:extLst>
                     </pic:cNvPicPr>
@@ -13505,7 +13511,7 @@
                       <a:picLocks noChangeAspect="1"/>
                       <a:extLst>
                         <a:ext uri="smNativeData">
-                          <sm:smNativeData xmlns="" xmlns:o="urn:schemas-microsoft-com:office:office" xmlns:v="urn:schemas-microsoft-com:vml" xmlns:w10="urn:schemas-microsoft-com:office:word" xmlns:w="http://schemas.openxmlformats.org/wordprocessingml/2006/main" xmlns:sm="smNativeData" val="SMDATA_13_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"/>
+                          <sm:smNativeData xmlns:sm="smNativeData" xmlns:w="http://schemas.openxmlformats.org/wordprocessingml/2006/main" xmlns:w10="urn:schemas-microsoft-com:office:word" xmlns:v="urn:schemas-microsoft-com:vml" xmlns:o="urn:schemas-microsoft-com:office:office" xmlns="" val="SMDATA_13_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"/>
                         </a:ext>
                       </a:extLst>
                     </pic:cNvPicPr>
@@ -13591,7 +13597,7 @@
                       <a:picLocks noChangeAspect="1"/>
                       <a:extLst>
                         <a:ext uri="smNativeData">
-                          <sm:smNativeData xmlns="" xmlns:o="urn:schemas-microsoft-com:office:office" xmlns:v="urn:schemas-microsoft-com:vml" xmlns:w10="urn:schemas-microsoft-com:office:word" xmlns:w="http://schemas.openxmlformats.org/wordprocessingml/2006/main" xmlns:sm="smNativeData" val="SMDATA_13_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"/>
+                          <sm:smNativeData xmlns:sm="smNativeData" xmlns:w="http://schemas.openxmlformats.org/wordprocessingml/2006/main" xmlns:w10="urn:schemas-microsoft-com:office:word" xmlns:v="urn:schemas-microsoft-com:vml" xmlns:o="urn:schemas-microsoft-com:office:office" xmlns="" val="SMDATA_13_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"/>
                         </a:ext>
                       </a:extLst>
                     </pic:cNvPicPr>
@@ -13713,7 +13719,7 @@
                       <a:picLocks noChangeAspect="1"/>
                       <a:extLst>
                         <a:ext uri="smNativeData">
-                          <sm:smNativeData xmlns="" xmlns:o="urn:schemas-microsoft-com:office:office" xmlns:v="urn:schemas-microsoft-com:vml" xmlns:w10="urn:schemas-microsoft-com:office:word" xmlns:w="http://schemas.openxmlformats.org/wordprocessingml/2006/main" xmlns:sm="smNativeData" val="SMDATA_13_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"/>
+                          <sm:smNativeData xmlns:sm="smNativeData" xmlns:w="http://schemas.openxmlformats.org/wordprocessingml/2006/main" xmlns:w10="urn:schemas-microsoft-com:office:word" xmlns:v="urn:schemas-microsoft-com:vml" xmlns:o="urn:schemas-microsoft-com:office:office" xmlns="" val="SMDATA_13_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"/>
                         </a:ext>
                       </a:extLst>
                     </pic:cNvPicPr>
@@ -13840,7 +13846,7 @@
                       <a:picLocks noChangeAspect="1"/>
                       <a:extLst>
                         <a:ext uri="smNativeData">
-                          <sm:smNativeData xmlns="" xmlns:o="urn:schemas-microsoft-com:office:office" xmlns:v="urn:schemas-microsoft-com:vml" xmlns:w10="urn:schemas-microsoft-com:office:word" xmlns:w="http://schemas.openxmlformats.org/wordprocessingml/2006/main" xmlns:sm="smNativeData" val="SMDATA_13_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"/>
+                          <sm:smNativeData xmlns:sm="smNativeData" xmlns:w="http://schemas.openxmlformats.org/wordprocessingml/2006/main" xmlns:w10="urn:schemas-microsoft-com:office:word" xmlns:v="urn:schemas-microsoft-com:vml" xmlns:o="urn:schemas-microsoft-com:office:office" xmlns="" val="SMDATA_13_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"/>
                         </a:ext>
                       </a:extLst>
                     </pic:cNvPicPr>
@@ -14097,7 +14103,7 @@
                       <a:picLocks noChangeAspect="1"/>
                       <a:extLst>
                         <a:ext uri="smNativeData">
-                          <sm:smNativeData xmlns="" xmlns:o="urn:schemas-microsoft-com:office:office" xmlns:v="urn:schemas-microsoft-com:vml" xmlns:w10="urn:schemas-microsoft-com:office:word" xmlns:w="http://schemas.openxmlformats.org/wordprocessingml/2006/main" xmlns:sm="smNativeData" val="SMDATA_13_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"/>
+                          <sm:smNativeData xmlns:sm="smNativeData" xmlns:w="http://schemas.openxmlformats.org/wordprocessingml/2006/main" xmlns:w10="urn:schemas-microsoft-com:office:word" xmlns:v="urn:schemas-microsoft-com:vml" xmlns:o="urn:schemas-microsoft-com:office:office" xmlns="" val="SMDATA_13_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"/>
                         </a:ext>
                       </a:extLst>
                     </pic:cNvPicPr>
@@ -14206,7 +14212,7 @@
                       <a:picLocks noChangeAspect="1"/>
                       <a:extLst>
                         <a:ext uri="smNativeData">
-                          <sm:smNativeData xmlns="" xmlns:o="urn:schemas-microsoft-com:office:office" xmlns:v="urn:schemas-microsoft-com:vml" xmlns:w10="urn:schemas-microsoft-com:office:word" xmlns:w="http://schemas.openxmlformats.org/wordprocessingml/2006/main" xmlns:sm="smNativeData" val="SMDATA_13_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"/>
+                          <sm:smNativeData xmlns:sm="smNativeData" xmlns:w="http://schemas.openxmlformats.org/wordprocessingml/2006/main" xmlns:w10="urn:schemas-microsoft-com:office:word" xmlns:v="urn:schemas-microsoft-com:vml" xmlns:o="urn:schemas-microsoft-com:office:office" xmlns="" val="SMDATA_13_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"/>
                         </a:ext>
                       </a:extLst>
                     </pic:cNvPicPr>
@@ -14335,7 +14341,7 @@
                       <a:picLocks noChangeAspect="1"/>
                       <a:extLst>
                         <a:ext uri="smNativeData">
-                          <sm:smNativeData xmlns="" xmlns:o="urn:schemas-microsoft-com:office:office" xmlns:v="urn:schemas-microsoft-com:vml" xmlns:w10="urn:schemas-microsoft-com:office:word" xmlns:w="http://schemas.openxmlformats.org/wordprocessingml/2006/main" xmlns:sm="smNativeData" val="SMDATA_13_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"/>
+                          <sm:smNativeData xmlns:sm="smNativeData" xmlns:w="http://schemas.openxmlformats.org/wordprocessingml/2006/main" xmlns:w10="urn:schemas-microsoft-com:office:word" xmlns:v="urn:schemas-microsoft-com:vml" xmlns:o="urn:schemas-microsoft-com:office:office" xmlns="" val="SMDATA_13_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"/>
                         </a:ext>
                       </a:extLst>
                     </pic:cNvPicPr>
@@ -14506,7 +14512,7 @@
                       <a:picLocks noChangeAspect="1"/>
                       <a:extLst>
                         <a:ext uri="smNativeData">
-                          <sm:smNativeData xmlns="" xmlns:o="urn:schemas-microsoft-com:office:office" xmlns:v="urn:schemas-microsoft-com:vml" xmlns:w10="urn:schemas-microsoft-com:office:word" xmlns:w="http://schemas.openxmlformats.org/wordprocessingml/2006/main" xmlns:sm="smNativeData" val="SMDATA_13_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"/>
+                          <sm:smNativeData xmlns:sm="smNativeData" xmlns:w="http://schemas.openxmlformats.org/wordprocessingml/2006/main" xmlns:w10="urn:schemas-microsoft-com:office:word" xmlns:v="urn:schemas-microsoft-com:vml" xmlns:o="urn:schemas-microsoft-com:office:office" xmlns="" val="SMDATA_13_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"/>
                         </a:ext>
                       </a:extLst>
                     </pic:cNvPicPr>
@@ -14592,7 +14598,7 @@
                       <a:picLocks noChangeAspect="1"/>
                       <a:extLst>
                         <a:ext uri="smNativeData">
-                          <sm:smNativeData xmlns="" xmlns:o="urn:schemas-microsoft-com:office:office" xmlns:v="urn:schemas-microsoft-com:vml" xmlns:w10="urn:schemas-microsoft-com:office:word" xmlns:w="http://schemas.openxmlformats.org/wordprocessingml/2006/main" xmlns:sm="smNativeData" val="SMDATA_13_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"/>
+                          <sm:smNativeData xmlns:sm="smNativeData" xmlns:w="http://schemas.openxmlformats.org/wordprocessingml/2006/main" xmlns:w10="urn:schemas-microsoft-com:office:word" xmlns:v="urn:schemas-microsoft-com:vml" xmlns:o="urn:schemas-microsoft-com:office:office" xmlns="" val="SMDATA_13_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"/>
                         </a:ext>
                       </a:extLst>
                     </pic:cNvPicPr>
@@ -14759,7 +14765,7 @@
                       <a:picLocks noChangeAspect="1"/>
                       <a:extLst>
                         <a:ext uri="smNativeData">
-                          <sm:smNativeData xmlns="" xmlns:o="urn:schemas-microsoft-com:office:office" xmlns:v="urn:schemas-microsoft-com:vml" xmlns:w10="urn:schemas-microsoft-com:office:word" xmlns:w="http://schemas.openxmlformats.org/wordprocessingml/2006/main" xmlns:sm="smNativeData" val="SMDATA_13_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"/>
+                          <sm:smNativeData xmlns:sm="smNativeData" xmlns:w="http://schemas.openxmlformats.org/wordprocessingml/2006/main" xmlns:w10="urn:schemas-microsoft-com:office:word" xmlns:v="urn:schemas-microsoft-com:vml" xmlns:o="urn:schemas-microsoft-com:office:office" xmlns="" val="SMDATA_13_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"/>
                         </a:ext>
                       </a:extLst>
                     </pic:cNvPicPr>
@@ -14896,7 +14902,7 @@
                       <a:picLocks noChangeAspect="1"/>
                       <a:extLst>
                         <a:ext uri="smNativeData">
-                          <sm:smNativeData xmlns="" xmlns:o="urn:schemas-microsoft-com:office:office" xmlns:v="urn:schemas-microsoft-com:vml" xmlns:w10="urn:schemas-microsoft-com:office:word" xmlns:w="http://schemas.openxmlformats.org/wordprocessingml/2006/main" xmlns:sm="smNativeData" val="SMDATA_13_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"/>
+                          <sm:smNativeData xmlns:sm="smNativeData" xmlns:w="http://schemas.openxmlformats.org/wordprocessingml/2006/main" xmlns:w10="urn:schemas-microsoft-com:office:word" xmlns:v="urn:schemas-microsoft-com:vml" xmlns:o="urn:schemas-microsoft-com:office:office" xmlns="" val="SMDATA_13_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"/>
                         </a:ext>
                       </a:extLst>
                     </pic:cNvPicPr>
@@ -15512,7 +15518,7 @@
                       <a:picLocks noChangeAspect="1"/>
                       <a:extLst>
                         <a:ext uri="smNativeData">
-                          <sm:smNativeData xmlns="" xmlns:o="urn:schemas-microsoft-com:office:office" xmlns:v="urn:schemas-microsoft-com:vml" xmlns:w10="urn:schemas-microsoft-com:office:word" xmlns:w="http://schemas.openxmlformats.org/wordprocessingml/2006/main" xmlns:sm="smNativeData" val="SMDATA_13_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"/>
+                          <sm:smNativeData xmlns:sm="smNativeData" xmlns:w="http://schemas.openxmlformats.org/wordprocessingml/2006/main" xmlns:w10="urn:schemas-microsoft-com:office:word" xmlns:v="urn:schemas-microsoft-com:vml" xmlns:o="urn:schemas-microsoft-com:office:office" xmlns="" val="SMDATA_13_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"/>
                         </a:ext>
                       </a:extLst>
                     </pic:cNvPicPr>
@@ -15628,7 +15634,7 @@
                       <a:picLocks noChangeAspect="1"/>
                       <a:extLst>
                         <a:ext uri="smNativeData">
-                          <sm:smNativeData xmlns="" xmlns:o="urn:schemas-microsoft-com:office:office" xmlns:v="urn:schemas-microsoft-com:vml" xmlns:w10="urn:schemas-microsoft-com:office:word" xmlns:w="http://schemas.openxmlformats.org/wordprocessingml/2006/main" xmlns:sm="smNativeData" val="SMDATA_13_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"/>
+                          <sm:smNativeData xmlns:sm="smNativeData" xmlns:w="http://schemas.openxmlformats.org/wordprocessingml/2006/main" xmlns:w10="urn:schemas-microsoft-com:office:word" xmlns:v="urn:schemas-microsoft-com:vml" xmlns:o="urn:schemas-microsoft-com:office:office" xmlns="" val="SMDATA_13_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"/>
                         </a:ext>
                       </a:extLst>
                     </pic:cNvPicPr>
@@ -15757,7 +15763,7 @@
                       <a:picLocks noChangeAspect="1"/>
                       <a:extLst>
                         <a:ext uri="smNativeData">
-                          <sm:smNativeData xmlns="" xmlns:o="urn:schemas-microsoft-com:office:office" xmlns:v="urn:schemas-microsoft-com:vml" xmlns:w10="urn:schemas-microsoft-com:office:word" xmlns:w="http://schemas.openxmlformats.org/wordprocessingml/2006/main" xmlns:sm="smNativeData" val="SMDATA_13_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"/>
+                          <sm:smNativeData xmlns:sm="smNativeData" xmlns:w="http://schemas.openxmlformats.org/wordprocessingml/2006/main" xmlns:w10="urn:schemas-microsoft-com:office:word" xmlns:v="urn:schemas-microsoft-com:vml" xmlns:o="urn:schemas-microsoft-com:office:office" xmlns="" val="SMDATA_13_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"/>
                         </a:ext>
                       </a:extLst>
                     </pic:cNvPicPr>
@@ -15916,7 +15922,7 @@
                       <a:picLocks noChangeAspect="1"/>
                       <a:extLst>
                         <a:ext uri="smNativeData">
-                          <sm:smNativeData xmlns="" xmlns:o="urn:schemas-microsoft-com:office:office" xmlns:v="urn:schemas-microsoft-com:vml" xmlns:w10="urn:schemas-microsoft-com:office:word" xmlns:w="http://schemas.openxmlformats.org/wordprocessingml/2006/main" xmlns:sm="smNativeData" val="SMDATA_13_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"/>
+                          <sm:smNativeData xmlns:sm="smNativeData" xmlns:w="http://schemas.openxmlformats.org/wordprocessingml/2006/main" xmlns:w10="urn:schemas-microsoft-com:office:word" xmlns:v="urn:schemas-microsoft-com:vml" xmlns:o="urn:schemas-microsoft-com:office:office" xmlns="" val="SMDATA_13_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"/>
                         </a:ext>
                       </a:extLst>
                     </pic:cNvPicPr>
@@ -16073,7 +16079,7 @@
                       <a:picLocks noChangeAspect="1"/>
                       <a:extLst>
                         <a:ext uri="smNativeData">
-                          <sm:smNativeData xmlns="" xmlns:o="urn:schemas-microsoft-com:office:office" xmlns:v="urn:schemas-microsoft-com:vml" xmlns:w10="urn:schemas-microsoft-com:office:word" xmlns:w="http://schemas.openxmlformats.org/wordprocessingml/2006/main" xmlns:sm="smNativeData" val="SMDATA_13_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"/>
+                          <sm:smNativeData xmlns:sm="smNativeData" xmlns:w="http://schemas.openxmlformats.org/wordprocessingml/2006/main" xmlns:w10="urn:schemas-microsoft-com:office:word" xmlns:v="urn:schemas-microsoft-com:vml" xmlns:o="urn:schemas-microsoft-com:office:office" xmlns="" val="SMDATA_13_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"/>
                         </a:ext>
                       </a:extLst>
                     </pic:cNvPicPr>
@@ -16250,7 +16256,7 @@
                       <a:picLocks noChangeAspect="1"/>
                       <a:extLst>
                         <a:ext uri="smNativeData">
-                          <sm:smNativeData xmlns="" xmlns:o="urn:schemas-microsoft-com:office:office" xmlns:v="urn:schemas-microsoft-com:vml" xmlns:w10="urn:schemas-microsoft-com:office:word" xmlns:w="http://schemas.openxmlformats.org/wordprocessingml/2006/main" xmlns:sm="smNativeData" val="SMDATA_13_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"/>
+                          <sm:smNativeData xmlns:sm="smNativeData" xmlns:w="http://schemas.openxmlformats.org/wordprocessingml/2006/main" xmlns:w10="urn:schemas-microsoft-com:office:word" xmlns:v="urn:schemas-microsoft-com:vml" xmlns:o="urn:schemas-microsoft-com:office:office" xmlns="" val="SMDATA_13_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"/>
                         </a:ext>
                       </a:extLst>
                     </pic:cNvPicPr>
@@ -16410,7 +16416,7 @@
                       <a:picLocks noChangeAspect="1"/>
                       <a:extLst>
                         <a:ext uri="smNativeData">
-                          <sm:smNativeData xmlns="" xmlns:o="urn:schemas-microsoft-com:office:office" xmlns:v="urn:schemas-microsoft-com:vml" xmlns:w10="urn:schemas-microsoft-com:office:word" xmlns:w="http://schemas.openxmlformats.org/wordprocessingml/2006/main" xmlns:sm="smNativeData" val="SMDATA_13_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"/>
+                          <sm:smNativeData xmlns:sm="smNativeData" xmlns:w="http://schemas.openxmlformats.org/wordprocessingml/2006/main" xmlns:w10="urn:schemas-microsoft-com:office:word" xmlns:v="urn:schemas-microsoft-com:vml" xmlns:o="urn:schemas-microsoft-com:office:office" xmlns="" val="SMDATA_13_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"/>
                         </a:ext>
                       </a:extLst>
                     </pic:cNvPicPr>
@@ -16730,7 +16736,7 @@
                       <a:picLocks noChangeAspect="1"/>
                       <a:extLst>
                         <a:ext uri="smNativeData">
-                          <sm:smNativeData xmlns="" xmlns:o="urn:schemas-microsoft-com:office:office" xmlns:v="urn:schemas-microsoft-com:vml" xmlns:w10="urn:schemas-microsoft-com:office:word" xmlns:w="http://schemas.openxmlformats.org/wordprocessingml/2006/main" xmlns:sm="smNativeData" val="SMDATA_13_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"/>
+                          <sm:smNativeData xmlns:sm="smNativeData" xmlns:w="http://schemas.openxmlformats.org/wordprocessingml/2006/main" xmlns:w10="urn:schemas-microsoft-com:office:word" xmlns:v="urn:schemas-microsoft-com:vml" xmlns:o="urn:schemas-microsoft-com:office:office" xmlns="" val="SMDATA_13_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"/>
                         </a:ext>
                       </a:extLst>
                     </pic:cNvPicPr>
@@ -17008,7 +17014,7 @@
                       <a:picLocks noChangeAspect="1"/>
                       <a:extLst>
                         <a:ext uri="smNativeData">
-                          <sm:smNativeData xmlns="" xmlns:o="urn:schemas-microsoft-com:office:office" xmlns:v="urn:schemas-microsoft-com:vml" xmlns:w10="urn:schemas-microsoft-com:office:word" xmlns:w="http://schemas.openxmlformats.org/wordprocessingml/2006/main" xmlns:sm="smNativeData" val="SMDATA_13_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"/>
+                          <sm:smNativeData xmlns:sm="smNativeData" xmlns:w="http://schemas.openxmlformats.org/wordprocessingml/2006/main" xmlns:w10="urn:schemas-microsoft-com:office:word" xmlns:v="urn:schemas-microsoft-com:vml" xmlns:o="urn:schemas-microsoft-com:office:office" xmlns="" val="SMDATA_13_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"/>
                         </a:ext>
                       </a:extLst>
                     </pic:cNvPicPr>
@@ -17139,7 +17145,7 @@
                       <a:picLocks noChangeAspect="1"/>
                       <a:extLst>
                         <a:ext uri="smNativeData">
-                          <sm:smNativeData xmlns="" xmlns:o="urn:schemas-microsoft-com:office:office" xmlns:v="urn:schemas-microsoft-com:vml" xmlns:w10="urn:schemas-microsoft-com:office:word" xmlns:w="http://schemas.openxmlformats.org/wordprocessingml/2006/main" xmlns:sm="smNativeData" val="SMDATA_13_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"/>
+                          <sm:smNativeData xmlns:sm="smNativeData" xmlns:w="http://schemas.openxmlformats.org/wordprocessingml/2006/main" xmlns:w10="urn:schemas-microsoft-com:office:word" xmlns:v="urn:schemas-microsoft-com:vml" xmlns:o="urn:schemas-microsoft-com:office:office" xmlns="" val="SMDATA_13_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"/>
                         </a:ext>
                       </a:extLst>
                     </pic:cNvPicPr>
@@ -17263,7 +17269,7 @@
                       <a:picLocks noChangeAspect="1"/>
                       <a:extLst>
                         <a:ext uri="smNativeData">
-                          <sm:smNativeData xmlns="" xmlns:o="urn:schemas-microsoft-com:office:office" xmlns:v="urn:schemas-microsoft-com:vml" xmlns:w10="urn:schemas-microsoft-com:office:word" xmlns:w="http://schemas.openxmlformats.org/wordprocessingml/2006/main" xmlns:sm="smNativeData" val="SMDATA_13_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"/>
+                          <sm:smNativeData xmlns:sm="smNativeData" xmlns:w="http://schemas.openxmlformats.org/wordprocessingml/2006/main" xmlns:w10="urn:schemas-microsoft-com:office:word" xmlns:v="urn:schemas-microsoft-com:vml" xmlns:o="urn:schemas-microsoft-com:office:office" xmlns="" val="SMDATA_13_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"/>
                         </a:ext>
                       </a:extLst>
                     </pic:cNvPicPr>
@@ -17562,7 +17568,7 @@
                       <a:picLocks noChangeAspect="1"/>
                       <a:extLst>
                         <a:ext uri="smNativeData">
-                          <sm:smNativeData xmlns="" xmlns:o="urn:schemas-microsoft-com:office:office" xmlns:v="urn:schemas-microsoft-com:vml" xmlns:w10="urn:schemas-microsoft-com:office:word" xmlns:w="http://schemas.openxmlformats.org/wordprocessingml/2006/main" xmlns:sm="smNativeData" val="SMDATA_13_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"/>
+                          <sm:smNativeData xmlns:sm="smNativeData" xmlns:w="http://schemas.openxmlformats.org/wordprocessingml/2006/main" xmlns:w10="urn:schemas-microsoft-com:office:word" xmlns:v="urn:schemas-microsoft-com:vml" xmlns:o="urn:schemas-microsoft-com:office:office" xmlns="" val="SMDATA_13_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"/>
                         </a:ext>
                       </a:extLst>
                     </pic:cNvPicPr>
@@ -17903,7 +17909,7 @@
                       <a:picLocks noChangeAspect="1"/>
                       <a:extLst>
                         <a:ext uri="smNativeData">
-                          <sm:smNativeData xmlns="" xmlns:o="urn:schemas-microsoft-com:office:office" xmlns:v="urn:schemas-microsoft-com:vml" xmlns:w10="urn:schemas-microsoft-com:office:word" xmlns:w="http://schemas.openxmlformats.org/wordprocessingml/2006/main" xmlns:sm="smNativeData" val="SMDATA_13_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"/>
+                          <sm:smNativeData xmlns:sm="smNativeData" xmlns:w="http://schemas.openxmlformats.org/wordprocessingml/2006/main" xmlns:w10="urn:schemas-microsoft-com:office:word" xmlns:v="urn:schemas-microsoft-com:vml" xmlns:o="urn:schemas-microsoft-com:office:office" xmlns="" val="SMDATA_13_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"/>
                         </a:ext>
                       </a:extLst>
                     </pic:cNvPicPr>
@@ -18154,7 +18160,7 @@
                       <a:picLocks noChangeAspect="1"/>
                       <a:extLst>
                         <a:ext uri="smNativeData">
-                          <sm:smNativeData xmlns="" xmlns:o="urn:schemas-microsoft-com:office:office" xmlns:v="urn:schemas-microsoft-com:vml" xmlns:w10="urn:schemas-microsoft-com:office:word" xmlns:w="http://schemas.openxmlformats.org/wordprocessingml/2006/main" xmlns:sm="smNativeData" val="SMDATA_13_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"/>
+                          <sm:smNativeData xmlns:sm="smNativeData" xmlns:w="http://schemas.openxmlformats.org/wordprocessingml/2006/main" xmlns:w10="urn:schemas-microsoft-com:office:word" xmlns:v="urn:schemas-microsoft-com:vml" xmlns:o="urn:schemas-microsoft-com:office:office" xmlns="" val="SMDATA_13_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"/>
                         </a:ext>
                       </a:extLst>
                     </pic:cNvPicPr>
@@ -19058,7 +19064,7 @@
         <w:rFonts w:ascii="Times New Roman" w:hAnsi="Times New Roman" w:cs="Times New Roman"/>
         <w:noProof/>
       </w:rPr>
-      <w:t>3</w:t>
+      <w:t>10</w:t>
     </w:r>
     <w:r>
       <w:rPr>
@@ -20472,7 +20478,7 @@
 </file>
 
 <file path=customXml/itemProps1.xml><?xml version="1.0" encoding="utf-8"?>
-<ds:datastoreItem xmlns:ds="http://schemas.openxmlformats.org/officeDocument/2006/customXml" ds:itemID="{B2649D52-FE5B-4180-B9FE-9C651F3FFF39}">
+<ds:datastoreItem xmlns:ds="http://schemas.openxmlformats.org/officeDocument/2006/customXml" ds:itemID="{B1114D28-CE39-43C0-8CC5-EA99306F0009}">
   <ds:schemaRefs>
     <ds:schemaRef ds:uri="http://schemas.openxmlformats.org/officeDocument/2006/bibliography"/>
   </ds:schemaRefs>
